--- a/Note_baijiezi.docx
+++ b/Note_baijiezi.docx
@@ -20738,7 +20738,7 @@
           <w:sz w:val="16"/>
           <w:szCs w:val="16"/>
         </w:rPr>
-        <w:t>80</w:t>
+        <w:t>8</w:t>
       </w:r>
       <w:r>
         <w:rPr>
@@ -20747,7 +20747,7 @@
           <w:sz w:val="16"/>
           <w:szCs w:val="16"/>
         </w:rPr>
-        <w:t>80</w:t>
+        <w:t>1</w:t>
       </w:r>
       <w:r>
         <w:rPr>
@@ -20946,7 +20946,7 @@
           <w:sz w:val="16"/>
           <w:szCs w:val="16"/>
         </w:rPr>
-        <w:t>httpd8080</w:t>
+        <w:t>httpd81</w:t>
       </w:r>
       <w:r>
         <w:rPr>
@@ -20996,7 +20996,7 @@
           <w:sz w:val="16"/>
           <w:szCs w:val="16"/>
         </w:rPr>
-        <w:t>httpd8080</w:t>
+        <w:t>httpd81</w:t>
       </w:r>
       <w:r>
         <w:rPr>
@@ -21068,7 +21068,7 @@
           <w:sz w:val="16"/>
           <w:szCs w:val="16"/>
         </w:rPr>
-        <w:t>80</w:t>
+        <w:t>81</w:t>
       </w:r>
       <w:r>
         <w:rPr>
@@ -21077,7 +21077,7 @@
           <w:sz w:val="16"/>
           <w:szCs w:val="16"/>
         </w:rPr>
-        <w:t xml:space="preserve">80 </w:t>
+        <w:t xml:space="preserve"> </w:t>
       </w:r>
       <w:r>
         <w:rPr>
@@ -21113,7 +21113,7 @@
           <w:sz w:val="16"/>
           <w:szCs w:val="16"/>
         </w:rPr>
-        <w:t xml:space="preserve"> localhost:80</w:t>
+        <w:t xml:space="preserve"> localhost:8</w:t>
       </w:r>
       <w:r>
         <w:rPr>
@@ -21122,7 +21122,7 @@
           <w:sz w:val="16"/>
           <w:szCs w:val="16"/>
         </w:rPr>
-        <w:t>80</w:t>
+        <w:t>1</w:t>
       </w:r>
       <w:r>
         <w:rPr>
@@ -21140,7 +21140,7 @@
           <w:sz w:val="16"/>
           <w:szCs w:val="16"/>
         </w:rPr>
-        <w:t>80</w:t>
+        <w:t>8</w:t>
       </w:r>
       <w:r>
         <w:rPr>
@@ -21149,7 +21149,7 @@
           <w:sz w:val="16"/>
           <w:szCs w:val="16"/>
         </w:rPr>
-        <w:t>80</w:t>
+        <w:t>1</w:t>
       </w:r>
       <w:r>
         <w:rPr>
@@ -21262,7 +21262,7 @@
           <w:sz w:val="16"/>
           <w:szCs w:val="16"/>
         </w:rPr>
-        <w:t>Apache8080</w:t>
+        <w:t>Apache81</w:t>
       </w:r>
       <w:r>
         <w:rPr>
@@ -21280,7 +21280,7 @@
           <w:sz w:val="16"/>
           <w:szCs w:val="16"/>
         </w:rPr>
-        <w:t>httpd8080</w:t>
+        <w:t>httpd81</w:t>
       </w:r>
       <w:r>
         <w:rPr>
@@ -21366,7 +21366,16 @@
           <w:sz w:val="16"/>
           <w:szCs w:val="16"/>
         </w:rPr>
-        <w:t>Apache8080</w:t>
+        <w:t>Apache8</w:t>
+      </w:r>
+      <w:r>
+        <w:rPr>
+          <w:rFonts w:ascii="Century Gothic" w:hAnsi="Century Gothic" w:hint="eastAsia"/>
+          <w:color w:val="222222"/>
+          <w:sz w:val="16"/>
+          <w:szCs w:val="16"/>
+        </w:rPr>
+        <w:t>1</w:t>
       </w:r>
       <w:r>
         <w:rPr>
@@ -21425,7 +21434,7 @@
           <w:sz w:val="16"/>
           <w:szCs w:val="16"/>
         </w:rPr>
-        <w:t>:8080</w:t>
+        <w:t>:81</w:t>
       </w:r>
       <w:r>
         <w:rPr>
@@ -21502,16 +21511,7 @@
           <w:sz w:val="16"/>
           <w:szCs w:val="16"/>
         </w:rPr>
-        <w:t xml:space="preserve"> </w:t>
-      </w:r>
-      <w:r>
-        <w:rPr>
-          <w:rFonts w:ascii="Century Gothic" w:hAnsi="Century Gothic" w:hint="eastAsia"/>
-          <w:color w:val="222222"/>
-          <w:sz w:val="16"/>
-          <w:szCs w:val="16"/>
-        </w:rPr>
-        <w:t>Apache8080</w:t>
+        <w:t>Apache81</w:t>
       </w:r>
       <w:r>
         <w:rPr>

--- a/Note_baijiezi.docx
+++ b/Note_baijiezi.docx
@@ -16740,7 +16740,27 @@
         <w:t>缺点：没有版本管理功能，对于有修改操作的文档、电子书不方便。</w:t>
       </w:r>
     </w:p>
-    <w:p/>
+    <w:p>
+      <w:pPr>
+        <w:rPr>
+          <w:rFonts w:hint="eastAsia"/>
+        </w:rPr>
+      </w:pPr>
+    </w:p>
+    <w:p>
+      <w:r>
+        <w:rPr>
+          <w:rFonts w:hint="eastAsia"/>
+        </w:rPr>
+        <w:t>用户名：</w:t>
+      </w:r>
+      <w:r>
+        <w:rPr>
+          <w:rFonts w:hint="eastAsia"/>
+        </w:rPr>
+        <w:t>baijiezi8</w:t>
+      </w:r>
+    </w:p>
     <w:p/>
     <w:p/>
     <w:p/>

--- a/Note_baijiezi.docx
+++ b/Note_baijiezi.docx
@@ -1146,20 +1146,6 @@
       </w:r>
     </w:p>
     <w:p/>
-    <w:p/>
-    <w:p/>
-    <w:p/>
-    <w:p/>
-    <w:p/>
-    <w:p/>
-    <w:p/>
-    <w:p/>
-    <w:p/>
-    <w:p/>
-    <w:p/>
-    <w:p/>
-    <w:p/>
-    <w:p/>
     <w:p>
       <w:pPr>
         <w:pStyle w:val="2"/>
@@ -1167,11 +1153,86 @@
           <w:ilvl w:val="0"/>
           <w:numId w:val="17"/>
         </w:numPr>
-      </w:pPr>
-      <w:r>
-        <w:rPr>
-          <w:rFonts w:hint="eastAsia"/>
-        </w:rPr>
+        <w:rPr>
+          <w:rFonts w:hint="eastAsia"/>
+        </w:rPr>
+      </w:pPr>
+      <w:r>
+        <w:rPr>
+          <w:rFonts w:hint="eastAsia"/>
+        </w:rPr>
+        <w:t>大纲视图</w:t>
+      </w:r>
+    </w:p>
+    <w:p>
+      <w:pPr>
+        <w:rPr>
+          <w:rFonts w:hint="eastAsia"/>
+        </w:rPr>
+      </w:pPr>
+      <w:r>
+        <w:rPr>
+          <w:rFonts w:hint="eastAsia"/>
+        </w:rPr>
+        <w:t xml:space="preserve">    </w:t>
+      </w:r>
+      <w:r>
+        <w:rPr>
+          <w:rFonts w:hint="eastAsia"/>
+        </w:rPr>
+        <w:t>在视图菜单上选择</w:t>
+      </w:r>
+      <w:r>
+        <w:rPr>
+          <w:rFonts w:hint="eastAsia"/>
+        </w:rPr>
+        <w:t xml:space="preserve"> </w:t>
+      </w:r>
+      <w:r>
+        <w:rPr>
+          <w:rFonts w:hint="eastAsia"/>
+        </w:rPr>
+        <w:t>大纲视图</w:t>
+      </w:r>
+      <w:r>
+        <w:rPr>
+          <w:rFonts w:hint="eastAsia"/>
+        </w:rPr>
+        <w:t xml:space="preserve"> </w:t>
+      </w:r>
+      <w:r>
+        <w:rPr>
+          <w:rFonts w:hint="eastAsia"/>
+        </w:rPr>
+        <w:t>即可切换到大纲视图。</w:t>
+      </w:r>
+    </w:p>
+    <w:p/>
+    <w:p/>
+    <w:p/>
+    <w:p/>
+    <w:p/>
+    <w:p/>
+    <w:p/>
+    <w:p/>
+    <w:p/>
+    <w:p/>
+    <w:p/>
+    <w:p/>
+    <w:p/>
+    <w:p>
+      <w:pPr>
+        <w:pStyle w:val="2"/>
+        <w:numPr>
+          <w:ilvl w:val="0"/>
+          <w:numId w:val="17"/>
+        </w:numPr>
+      </w:pPr>
+      <w:r>
+        <w:rPr>
+          <w:rFonts w:hint="eastAsia"/>
+        </w:rPr>
+        <w:lastRenderedPageBreak/>
         <w:t>word</w:t>
       </w:r>
       <w:r>
@@ -1238,7 +1299,6 @@
         <w:rPr>
           <w:noProof/>
         </w:rPr>
-        <w:lastRenderedPageBreak/>
         <w:drawing>
           <wp:inline distT="0" distB="0" distL="0" distR="0">
             <wp:extent cx="4956371" cy="3482340"/>
@@ -1366,7 +1426,6 @@
         <w:rPr>
           <w:rFonts w:hint="eastAsia"/>
         </w:rPr>
-        <w:lastRenderedPageBreak/>
         <w:t>格式刷</w:t>
       </w:r>
     </w:p>
@@ -1524,6 +1583,7 @@
           <w:rFonts w:hint="eastAsia"/>
           <w:noProof/>
         </w:rPr>
+        <w:lastRenderedPageBreak/>
         <w:drawing>
           <wp:inline distT="0" distB="0" distL="0" distR="0">
             <wp:extent cx="4286250" cy="1739908"/>
@@ -1715,78 +1775,78 @@
         <w:rPr>
           <w:rFonts w:hint="eastAsia"/>
         </w:rPr>
+        <w:t>设置行距为</w:t>
+      </w:r>
+      <w:r>
+        <w:rPr>
+          <w:rFonts w:hint="eastAsia"/>
+        </w:rPr>
+        <w:t>0</w:t>
+      </w:r>
+    </w:p>
+    <w:p>
+      <w:r>
+        <w:rPr>
+          <w:rFonts w:hint="eastAsia"/>
+        </w:rPr>
+        <w:t>如果要把段落的行距设置为</w:t>
+      </w:r>
+      <w:r>
+        <w:rPr>
+          <w:rFonts w:hint="eastAsia"/>
+        </w:rPr>
+        <w:t>0</w:t>
+      </w:r>
+      <w:r>
+        <w:rPr>
+          <w:rFonts w:hint="eastAsia"/>
+        </w:rPr>
+        <w:t>，必须要先把</w:t>
+      </w:r>
+      <w:r>
+        <w:rPr>
+          <w:rFonts w:hint="eastAsia"/>
+        </w:rPr>
+        <w:t xml:space="preserve"> </w:t>
+      </w:r>
+      <w:r>
+        <w:rPr>
+          <w:rFonts w:hint="eastAsia"/>
+        </w:rPr>
+        <w:t>行距</w:t>
+      </w:r>
+      <w:r>
+        <w:rPr>
+          <w:rFonts w:hint="eastAsia"/>
+        </w:rPr>
+        <w:t xml:space="preserve"> </w:t>
+      </w:r>
+      <w:r>
+        <w:rPr>
+          <w:rFonts w:hint="eastAsia"/>
+        </w:rPr>
+        <w:t>这个选项设置为“最小值”，然后才能设置值为</w:t>
+      </w:r>
+      <w:r>
+        <w:rPr>
+          <w:rFonts w:hint="eastAsia"/>
+        </w:rPr>
+        <w:t>0</w:t>
+      </w:r>
+      <w:r>
+        <w:rPr>
+          <w:rFonts w:hint="eastAsia"/>
+        </w:rPr>
+        <w:t>磅。</w:t>
+      </w:r>
+    </w:p>
+    <w:p>
+      <w:r>
+        <w:rPr>
+          <w:rFonts w:hint="eastAsia"/>
+          <w:noProof/>
+        </w:rPr>
         <w:lastRenderedPageBreak/>
-        <w:t>设置行距为</w:t>
-      </w:r>
-      <w:r>
-        <w:rPr>
-          <w:rFonts w:hint="eastAsia"/>
-        </w:rPr>
-        <w:t>0</w:t>
-      </w:r>
-    </w:p>
-    <w:p>
-      <w:r>
-        <w:rPr>
-          <w:rFonts w:hint="eastAsia"/>
-        </w:rPr>
-        <w:t>如果要把段落的行距设置为</w:t>
-      </w:r>
-      <w:r>
-        <w:rPr>
-          <w:rFonts w:hint="eastAsia"/>
-        </w:rPr>
-        <w:t>0</w:t>
-      </w:r>
-      <w:r>
-        <w:rPr>
-          <w:rFonts w:hint="eastAsia"/>
-        </w:rPr>
-        <w:t>，必须要先把</w:t>
-      </w:r>
-      <w:r>
-        <w:rPr>
-          <w:rFonts w:hint="eastAsia"/>
-        </w:rPr>
-        <w:t xml:space="preserve"> </w:t>
-      </w:r>
-      <w:r>
-        <w:rPr>
-          <w:rFonts w:hint="eastAsia"/>
-        </w:rPr>
-        <w:t>行距</w:t>
-      </w:r>
-      <w:r>
-        <w:rPr>
-          <w:rFonts w:hint="eastAsia"/>
-        </w:rPr>
-        <w:t xml:space="preserve"> </w:t>
-      </w:r>
-      <w:r>
-        <w:rPr>
-          <w:rFonts w:hint="eastAsia"/>
-        </w:rPr>
-        <w:t>这个选项设置为“最小值”，然后才能设置值为</w:t>
-      </w:r>
-      <w:r>
-        <w:rPr>
-          <w:rFonts w:hint="eastAsia"/>
-        </w:rPr>
-        <w:t>0</w:t>
-      </w:r>
-      <w:r>
-        <w:rPr>
-          <w:rFonts w:hint="eastAsia"/>
-        </w:rPr>
-        <w:t>磅。</w:t>
-      </w:r>
-    </w:p>
-    <w:p>
-      <w:r>
-        <w:rPr>
-          <w:rFonts w:hint="eastAsia"/>
-          <w:noProof/>
-        </w:rPr>
         <w:drawing>
           <wp:inline distT="0" distB="0" distL="0" distR="0">
             <wp:extent cx="3783330" cy="4366572"/>
@@ -6515,5040 +6575,6 @@
     <w:p/>
     <w:p/>
     <w:p/>
-    <w:p/>
-    <w:p>
-      <w:pPr>
-        <w:pStyle w:val="2"/>
-        <w:numPr>
-          <w:ilvl w:val="0"/>
-          <w:numId w:val="18"/>
-        </w:numPr>
-      </w:pPr>
-      <w:r>
-        <w:rPr>
-          <w:rFonts w:hint="eastAsia"/>
-        </w:rPr>
-        <w:t>Eclipse</w:t>
-      </w:r>
-      <w:r>
-        <w:rPr>
-          <w:rFonts w:hint="eastAsia"/>
-        </w:rPr>
-        <w:t>快捷键</w:t>
-      </w:r>
-    </w:p>
-    <w:p/>
-    <w:p>
-      <w:r>
-        <w:rPr>
-          <w:rFonts w:hint="eastAsia"/>
-        </w:rPr>
-        <w:t>Eclipse</w:t>
-      </w:r>
-      <w:r>
-        <w:rPr>
-          <w:rFonts w:hint="eastAsia"/>
-        </w:rPr>
-        <w:t>快捷键，熟悉快捷键可以帮助开发事半功倍，节省更多的时间来用于做有意义的事情。</w:t>
-      </w:r>
-    </w:p>
-    <w:p>
-      <w:pPr>
-        <w:rPr>
-          <w:color w:val="FF0000"/>
-        </w:rPr>
-      </w:pPr>
-      <w:r>
-        <w:rPr>
-          <w:rFonts w:hint="eastAsia"/>
-          <w:color w:val="FF0000"/>
-        </w:rPr>
-        <w:t xml:space="preserve">Ctrl+Shift+L </w:t>
-      </w:r>
-      <w:r>
-        <w:rPr>
-          <w:rFonts w:hint="eastAsia"/>
-          <w:color w:val="FF0000"/>
-        </w:rPr>
-        <w:t>查看所有快捷键说明</w:t>
-      </w:r>
-    </w:p>
-    <w:p>
-      <w:r>
-        <w:rPr>
-          <w:rFonts w:hint="eastAsia"/>
-        </w:rPr>
-        <w:t xml:space="preserve">Ctrl+1 </w:t>
-      </w:r>
-      <w:r>
-        <w:rPr>
-          <w:rFonts w:hint="eastAsia"/>
-        </w:rPr>
-        <w:t>快速修复</w:t>
-      </w:r>
-      <w:r>
-        <w:rPr>
-          <w:rFonts w:hint="eastAsia"/>
-        </w:rPr>
-        <w:t>(</w:t>
-      </w:r>
-      <w:r>
-        <w:rPr>
-          <w:rFonts w:hint="eastAsia"/>
-        </w:rPr>
-        <w:t>最经典的快捷键</w:t>
-      </w:r>
-      <w:r>
-        <w:rPr>
-          <w:rFonts w:hint="eastAsia"/>
-        </w:rPr>
-        <w:t>,</w:t>
-      </w:r>
-      <w:r>
-        <w:rPr>
-          <w:rFonts w:hint="eastAsia"/>
-        </w:rPr>
-        <w:t>就不用多说了</w:t>
-      </w:r>
-      <w:r>
-        <w:rPr>
-          <w:rFonts w:hint="eastAsia"/>
-        </w:rPr>
-        <w:t>)</w:t>
-      </w:r>
-    </w:p>
-    <w:p>
-      <w:r>
-        <w:rPr>
-          <w:rFonts w:hint="eastAsia"/>
-        </w:rPr>
-        <w:t xml:space="preserve">Ctrl+D: </w:t>
-      </w:r>
-      <w:r>
-        <w:rPr>
-          <w:rFonts w:hint="eastAsia"/>
-        </w:rPr>
-        <w:t>删除当前行</w:t>
-      </w:r>
-    </w:p>
-    <w:p>
-      <w:r>
-        <w:rPr>
-          <w:rFonts w:hint="eastAsia"/>
-        </w:rPr>
-        <w:t>Ctrl+Alt+</w:t>
-      </w:r>
-      <w:r>
-        <w:rPr>
-          <w:rFonts w:hint="eastAsia"/>
-        </w:rPr>
-        <w:t>↓</w:t>
-      </w:r>
-      <w:r>
-        <w:rPr>
-          <w:rFonts w:hint="eastAsia"/>
-        </w:rPr>
-        <w:t xml:space="preserve"> </w:t>
-      </w:r>
-      <w:r>
-        <w:rPr>
-          <w:rFonts w:hint="eastAsia"/>
-        </w:rPr>
-        <w:t>复制当前行到下一行</w:t>
-      </w:r>
-      <w:r>
-        <w:rPr>
-          <w:rFonts w:hint="eastAsia"/>
-        </w:rPr>
-        <w:t>(</w:t>
-      </w:r>
-      <w:r>
-        <w:rPr>
-          <w:rFonts w:hint="eastAsia"/>
-        </w:rPr>
-        <w:t>复制增加</w:t>
-      </w:r>
-      <w:r>
-        <w:rPr>
-          <w:rFonts w:hint="eastAsia"/>
-        </w:rPr>
-        <w:t>)</w:t>
-      </w:r>
-    </w:p>
-    <w:p>
-      <w:r>
-        <w:rPr>
-          <w:rFonts w:hint="eastAsia"/>
-        </w:rPr>
-        <w:t>Ctrl+Alt+</w:t>
-      </w:r>
-      <w:r>
-        <w:rPr>
-          <w:rFonts w:hint="eastAsia"/>
-        </w:rPr>
-        <w:t>↑</w:t>
-      </w:r>
-      <w:r>
-        <w:rPr>
-          <w:rFonts w:hint="eastAsia"/>
-        </w:rPr>
-        <w:t xml:space="preserve"> </w:t>
-      </w:r>
-      <w:r>
-        <w:rPr>
-          <w:rFonts w:hint="eastAsia"/>
-        </w:rPr>
-        <w:t>复制当前行到上一行</w:t>
-      </w:r>
-      <w:r>
-        <w:rPr>
-          <w:rFonts w:hint="eastAsia"/>
-        </w:rPr>
-        <w:t>(</w:t>
-      </w:r>
-      <w:r>
-        <w:rPr>
-          <w:rFonts w:hint="eastAsia"/>
-        </w:rPr>
-        <w:t>复制增加</w:t>
-      </w:r>
-      <w:r>
-        <w:rPr>
-          <w:rFonts w:hint="eastAsia"/>
-        </w:rPr>
-        <w:t>)</w:t>
-      </w:r>
-    </w:p>
-    <w:p>
-      <w:r>
-        <w:rPr>
-          <w:rFonts w:hint="eastAsia"/>
-        </w:rPr>
-        <w:t>Alt+</w:t>
-      </w:r>
-      <w:r>
-        <w:rPr>
-          <w:rFonts w:hint="eastAsia"/>
-        </w:rPr>
-        <w:t>↓</w:t>
-      </w:r>
-      <w:r>
-        <w:rPr>
-          <w:rFonts w:hint="eastAsia"/>
-        </w:rPr>
-        <w:t xml:space="preserve"> </w:t>
-      </w:r>
-      <w:r>
-        <w:rPr>
-          <w:rFonts w:hint="eastAsia"/>
-        </w:rPr>
-        <w:t>当前行和下面一行交互位置</w:t>
-      </w:r>
-      <w:r>
-        <w:rPr>
-          <w:rFonts w:hint="eastAsia"/>
-        </w:rPr>
-        <w:t>(</w:t>
-      </w:r>
-      <w:r>
-        <w:rPr>
-          <w:rFonts w:hint="eastAsia"/>
-        </w:rPr>
-        <w:t>特别实用</w:t>
-      </w:r>
-      <w:r>
-        <w:rPr>
-          <w:rFonts w:hint="eastAsia"/>
-        </w:rPr>
-        <w:t>,</w:t>
-      </w:r>
-      <w:r>
-        <w:rPr>
-          <w:rFonts w:hint="eastAsia"/>
-        </w:rPr>
-        <w:t>可以省去先剪切</w:t>
-      </w:r>
-      <w:r>
-        <w:rPr>
-          <w:rFonts w:hint="eastAsia"/>
-        </w:rPr>
-        <w:t>,</w:t>
-      </w:r>
-      <w:r>
-        <w:rPr>
-          <w:rFonts w:hint="eastAsia"/>
-        </w:rPr>
-        <w:t>再粘贴了</w:t>
-      </w:r>
-      <w:r>
-        <w:rPr>
-          <w:rFonts w:hint="eastAsia"/>
-        </w:rPr>
-        <w:t>)</w:t>
-      </w:r>
-    </w:p>
-    <w:p>
-      <w:r>
-        <w:rPr>
-          <w:rFonts w:hint="eastAsia"/>
-        </w:rPr>
-        <w:t>Alt+</w:t>
-      </w:r>
-      <w:r>
-        <w:rPr>
-          <w:rFonts w:hint="eastAsia"/>
-        </w:rPr>
-        <w:t>↑</w:t>
-      </w:r>
-      <w:r>
-        <w:rPr>
-          <w:rFonts w:hint="eastAsia"/>
-        </w:rPr>
-        <w:t xml:space="preserve"> </w:t>
-      </w:r>
-      <w:r>
-        <w:rPr>
-          <w:rFonts w:hint="eastAsia"/>
-        </w:rPr>
-        <w:t>当前行和上面一行交互位置</w:t>
-      </w:r>
-      <w:r>
-        <w:rPr>
-          <w:rFonts w:hint="eastAsia"/>
-        </w:rPr>
-        <w:t>(</w:t>
-      </w:r>
-      <w:r>
-        <w:rPr>
-          <w:rFonts w:hint="eastAsia"/>
-        </w:rPr>
-        <w:t>同上</w:t>
-      </w:r>
-      <w:r>
-        <w:rPr>
-          <w:rFonts w:hint="eastAsia"/>
-        </w:rPr>
-        <w:t>)</w:t>
-      </w:r>
-    </w:p>
-    <w:p>
-      <w:pPr>
-        <w:rPr>
-          <w:vertAlign w:val="superscript"/>
-        </w:rPr>
-      </w:pPr>
-      <w:r>
-        <w:rPr>
-          <w:rFonts w:hint="eastAsia"/>
-        </w:rPr>
-        <w:t>Alt+</w:t>
-      </w:r>
-      <w:r>
-        <w:rPr>
-          <w:rFonts w:hint="eastAsia"/>
-        </w:rPr>
-        <w:t>←</w:t>
-      </w:r>
-      <w:r>
-        <w:rPr>
-          <w:rFonts w:hint="eastAsia"/>
-        </w:rPr>
-        <w:t xml:space="preserve"> </w:t>
-      </w:r>
-      <w:r>
-        <w:rPr>
-          <w:rFonts w:hint="eastAsia"/>
-        </w:rPr>
-        <w:t>前一个编辑的页面</w:t>
-      </w:r>
-    </w:p>
-    <w:p>
-      <w:r>
-        <w:rPr>
-          <w:rFonts w:hint="eastAsia"/>
-        </w:rPr>
-        <w:t>Alt+</w:t>
-      </w:r>
-      <w:r>
-        <w:rPr>
-          <w:rFonts w:hint="eastAsia"/>
-        </w:rPr>
-        <w:t>→</w:t>
-      </w:r>
-      <w:r>
-        <w:rPr>
-          <w:rFonts w:hint="eastAsia"/>
-        </w:rPr>
-        <w:t xml:space="preserve"> </w:t>
-      </w:r>
-      <w:r>
-        <w:rPr>
-          <w:rFonts w:hint="eastAsia"/>
-        </w:rPr>
-        <w:t>下一个编辑的页面</w:t>
-      </w:r>
-      <w:r>
-        <w:rPr>
-          <w:rFonts w:hint="eastAsia"/>
-        </w:rPr>
-        <w:t>(</w:t>
-      </w:r>
-      <w:r>
-        <w:rPr>
-          <w:rFonts w:hint="eastAsia"/>
-        </w:rPr>
-        <w:t>当然是针对上面那条来说了</w:t>
-      </w:r>
-      <w:r>
-        <w:rPr>
-          <w:rFonts w:hint="eastAsia"/>
-        </w:rPr>
-        <w:t>)</w:t>
-      </w:r>
-    </w:p>
-    <w:p>
-      <w:r>
-        <w:rPr>
-          <w:rFonts w:hint="eastAsia"/>
-        </w:rPr>
-        <w:t xml:space="preserve">Alt+Enter </w:t>
-      </w:r>
-      <w:r>
-        <w:rPr>
-          <w:rFonts w:hint="eastAsia"/>
-        </w:rPr>
-        <w:t>显示当前选择资源</w:t>
-      </w:r>
-      <w:r>
-        <w:rPr>
-          <w:rFonts w:hint="eastAsia"/>
-        </w:rPr>
-        <w:t>(</w:t>
-      </w:r>
-      <w:r>
-        <w:rPr>
-          <w:rFonts w:hint="eastAsia"/>
-        </w:rPr>
-        <w:t>工程</w:t>
-      </w:r>
-      <w:r>
-        <w:rPr>
-          <w:rFonts w:hint="eastAsia"/>
-        </w:rPr>
-        <w:t xml:space="preserve">,or </w:t>
-      </w:r>
-      <w:r>
-        <w:rPr>
-          <w:rFonts w:hint="eastAsia"/>
-        </w:rPr>
-        <w:t>文件</w:t>
-      </w:r>
-      <w:r>
-        <w:rPr>
-          <w:rFonts w:hint="eastAsia"/>
-        </w:rPr>
-        <w:t xml:space="preserve"> or</w:t>
-      </w:r>
-      <w:r>
-        <w:rPr>
-          <w:rFonts w:hint="eastAsia"/>
-        </w:rPr>
-        <w:t>文件</w:t>
-      </w:r>
-      <w:r>
-        <w:rPr>
-          <w:rFonts w:hint="eastAsia"/>
-        </w:rPr>
-        <w:t>)</w:t>
-      </w:r>
-      <w:r>
-        <w:rPr>
-          <w:rFonts w:hint="eastAsia"/>
-        </w:rPr>
-        <w:t>的属性</w:t>
-      </w:r>
-    </w:p>
-    <w:p>
-      <w:r>
-        <w:rPr>
-          <w:rFonts w:hint="eastAsia"/>
-        </w:rPr>
-        <w:t xml:space="preserve">Shift+Enter </w:t>
-      </w:r>
-      <w:r>
-        <w:rPr>
-          <w:rFonts w:hint="eastAsia"/>
-        </w:rPr>
-        <w:t>在当前行的下一行插入空行</w:t>
-      </w:r>
-      <w:r>
-        <w:rPr>
-          <w:rFonts w:hint="eastAsia"/>
-        </w:rPr>
-        <w:t>(</w:t>
-      </w:r>
-      <w:r>
-        <w:rPr>
-          <w:rFonts w:hint="eastAsia"/>
-        </w:rPr>
-        <w:t>这时鼠标可以在当前行的任一位置</w:t>
-      </w:r>
-      <w:r>
-        <w:rPr>
-          <w:rFonts w:hint="eastAsia"/>
-        </w:rPr>
-        <w:t>,</w:t>
-      </w:r>
-      <w:r>
-        <w:rPr>
-          <w:rFonts w:hint="eastAsia"/>
-        </w:rPr>
-        <w:t>不一定是最后</w:t>
-      </w:r>
-      <w:r>
-        <w:rPr>
-          <w:rFonts w:hint="eastAsia"/>
-        </w:rPr>
-        <w:t>)</w:t>
-      </w:r>
-    </w:p>
-    <w:p>
-      <w:r>
-        <w:rPr>
-          <w:rFonts w:hint="eastAsia"/>
-        </w:rPr>
-        <w:t xml:space="preserve">Shift+Ctrl+Enter </w:t>
-      </w:r>
-      <w:r>
-        <w:rPr>
-          <w:rFonts w:hint="eastAsia"/>
-        </w:rPr>
-        <w:t>在当前行插入空行</w:t>
-      </w:r>
-      <w:r>
-        <w:rPr>
-          <w:rFonts w:hint="eastAsia"/>
-        </w:rPr>
-        <w:t>(</w:t>
-      </w:r>
-      <w:r>
-        <w:rPr>
-          <w:rFonts w:hint="eastAsia"/>
-        </w:rPr>
-        <w:t>原理同上条</w:t>
-      </w:r>
-      <w:r>
-        <w:rPr>
-          <w:rFonts w:hint="eastAsia"/>
-        </w:rPr>
-        <w:t>)</w:t>
-      </w:r>
-    </w:p>
-    <w:p>
-      <w:r>
-        <w:rPr>
-          <w:rFonts w:hint="eastAsia"/>
-        </w:rPr>
-        <w:t xml:space="preserve">Ctrl+Q </w:t>
-      </w:r>
-      <w:r>
-        <w:rPr>
-          <w:rFonts w:hint="eastAsia"/>
-        </w:rPr>
-        <w:t>定位到最后编辑的地方</w:t>
-      </w:r>
-    </w:p>
-    <w:p>
-      <w:r>
-        <w:rPr>
-          <w:rFonts w:hint="eastAsia"/>
-        </w:rPr>
-        <w:t xml:space="preserve">Ctrl+L </w:t>
-      </w:r>
-      <w:r>
-        <w:rPr>
-          <w:rFonts w:hint="eastAsia"/>
-        </w:rPr>
-        <w:t>定位在某行</w:t>
-      </w:r>
-      <w:r>
-        <w:rPr>
-          <w:rFonts w:hint="eastAsia"/>
-        </w:rPr>
-        <w:t xml:space="preserve"> (</w:t>
-      </w:r>
-      <w:r>
-        <w:rPr>
-          <w:rFonts w:hint="eastAsia"/>
-        </w:rPr>
-        <w:t>对于程序超过</w:t>
-      </w:r>
-      <w:r>
-        <w:rPr>
-          <w:rFonts w:hint="eastAsia"/>
-        </w:rPr>
-        <w:t>100</w:t>
-      </w:r>
-      <w:r>
-        <w:rPr>
-          <w:rFonts w:hint="eastAsia"/>
-        </w:rPr>
-        <w:t>的人就有福音了</w:t>
-      </w:r>
-      <w:r>
-        <w:rPr>
-          <w:rFonts w:hint="eastAsia"/>
-        </w:rPr>
-        <w:t>)</w:t>
-      </w:r>
-    </w:p>
-    <w:p>
-      <w:pPr>
-        <w:rPr>
-          <w:color w:val="FF0000"/>
-        </w:rPr>
-      </w:pPr>
-      <w:r>
-        <w:rPr>
-          <w:rFonts w:hint="eastAsia"/>
-          <w:color w:val="FF0000"/>
-        </w:rPr>
-        <w:t xml:space="preserve">Ctrl+M </w:t>
-      </w:r>
-      <w:r>
-        <w:rPr>
-          <w:rFonts w:hint="eastAsia"/>
-          <w:color w:val="FF0000"/>
-        </w:rPr>
-        <w:t>最大化当前的</w:t>
-      </w:r>
-      <w:r>
-        <w:rPr>
-          <w:rFonts w:hint="eastAsia"/>
-          <w:color w:val="FF0000"/>
-        </w:rPr>
-        <w:t>Edit</w:t>
-      </w:r>
-      <w:r>
-        <w:rPr>
-          <w:rFonts w:hint="eastAsia"/>
-          <w:color w:val="FF0000"/>
-        </w:rPr>
-        <w:t>或</w:t>
-      </w:r>
-      <w:r>
-        <w:rPr>
-          <w:rFonts w:hint="eastAsia"/>
-          <w:color w:val="FF0000"/>
-        </w:rPr>
-        <w:t>View (</w:t>
-      </w:r>
-      <w:r>
-        <w:rPr>
-          <w:rFonts w:hint="eastAsia"/>
-          <w:color w:val="FF0000"/>
-        </w:rPr>
-        <w:t>再按则反之</w:t>
-      </w:r>
-      <w:r>
-        <w:rPr>
-          <w:rFonts w:hint="eastAsia"/>
-          <w:color w:val="FF0000"/>
-        </w:rPr>
-        <w:t>)</w:t>
-      </w:r>
-    </w:p>
-    <w:p>
-      <w:r>
-        <w:rPr>
-          <w:rFonts w:hint="eastAsia"/>
-        </w:rPr>
-        <w:t xml:space="preserve">Ctrl+/ </w:t>
-      </w:r>
-      <w:r>
-        <w:rPr>
-          <w:rFonts w:hint="eastAsia"/>
-        </w:rPr>
-        <w:t>注释当前行</w:t>
-      </w:r>
-      <w:r>
-        <w:rPr>
-          <w:rFonts w:hint="eastAsia"/>
-        </w:rPr>
-        <w:t>,</w:t>
-      </w:r>
-      <w:r>
-        <w:rPr>
-          <w:rFonts w:hint="eastAsia"/>
-        </w:rPr>
-        <w:t>再按则取消注释</w:t>
-      </w:r>
-    </w:p>
-    <w:p>
-      <w:r>
-        <w:rPr>
-          <w:rFonts w:hint="eastAsia"/>
-        </w:rPr>
-        <w:t xml:space="preserve">Ctrl+O </w:t>
-      </w:r>
-      <w:r>
-        <w:rPr>
-          <w:rFonts w:hint="eastAsia"/>
-        </w:rPr>
-        <w:t>快速显示</w:t>
-      </w:r>
-      <w:r>
-        <w:rPr>
-          <w:rFonts w:hint="eastAsia"/>
-        </w:rPr>
-        <w:t xml:space="preserve"> OutLine</w:t>
-      </w:r>
-    </w:p>
-    <w:p>
-      <w:r>
-        <w:rPr>
-          <w:rFonts w:hint="eastAsia"/>
-        </w:rPr>
-        <w:t xml:space="preserve">Ctrl+T </w:t>
-      </w:r>
-      <w:r>
-        <w:rPr>
-          <w:rFonts w:hint="eastAsia"/>
-        </w:rPr>
-        <w:t>快速显示当前类的继承结构</w:t>
-      </w:r>
-    </w:p>
-    <w:p>
-      <w:r>
-        <w:rPr>
-          <w:rFonts w:hint="eastAsia"/>
-        </w:rPr>
-        <w:t xml:space="preserve">Ctrl+W </w:t>
-      </w:r>
-      <w:r>
-        <w:rPr>
-          <w:rFonts w:hint="eastAsia"/>
-        </w:rPr>
-        <w:t>关闭当前</w:t>
-      </w:r>
-      <w:r>
-        <w:rPr>
-          <w:rFonts w:hint="eastAsia"/>
-        </w:rPr>
-        <w:t>Editer</w:t>
-      </w:r>
-    </w:p>
-    <w:p>
-      <w:r>
-        <w:rPr>
-          <w:rFonts w:hint="eastAsia"/>
-        </w:rPr>
-        <w:t xml:space="preserve">Ctrl+K </w:t>
-      </w:r>
-      <w:r>
-        <w:rPr>
-          <w:rFonts w:hint="eastAsia"/>
-        </w:rPr>
-        <w:t>参照选中的</w:t>
-      </w:r>
-      <w:r>
-        <w:rPr>
-          <w:rFonts w:hint="eastAsia"/>
-        </w:rPr>
-        <w:t>Word</w:t>
-      </w:r>
-      <w:r>
-        <w:rPr>
-          <w:rFonts w:hint="eastAsia"/>
-        </w:rPr>
-        <w:t>快速定位到下一个</w:t>
-      </w:r>
-    </w:p>
-    <w:p>
-      <w:r>
-        <w:rPr>
-          <w:rFonts w:hint="eastAsia"/>
-        </w:rPr>
-        <w:t xml:space="preserve">Ctrl+E </w:t>
-      </w:r>
-      <w:r>
-        <w:rPr>
-          <w:rFonts w:hint="eastAsia"/>
-        </w:rPr>
-        <w:t>快速显示当前</w:t>
-      </w:r>
-      <w:r>
-        <w:rPr>
-          <w:rFonts w:hint="eastAsia"/>
-        </w:rPr>
-        <w:t>Editer</w:t>
-      </w:r>
-      <w:r>
-        <w:rPr>
-          <w:rFonts w:hint="eastAsia"/>
-        </w:rPr>
-        <w:t>的下拉列表</w:t>
-      </w:r>
-      <w:r>
-        <w:rPr>
-          <w:rFonts w:hint="eastAsia"/>
-        </w:rPr>
-        <w:t>(</w:t>
-      </w:r>
-      <w:r>
-        <w:rPr>
-          <w:rFonts w:hint="eastAsia"/>
-        </w:rPr>
-        <w:t>如果当前页面没有显示的用黑体表示</w:t>
-      </w:r>
-      <w:r>
-        <w:rPr>
-          <w:rFonts w:hint="eastAsia"/>
-        </w:rPr>
-        <w:t>)</w:t>
-      </w:r>
-    </w:p>
-    <w:p>
-      <w:r>
-        <w:rPr>
-          <w:rFonts w:hint="eastAsia"/>
-        </w:rPr>
-        <w:t>Ctrl+/(</w:t>
-      </w:r>
-      <w:r>
-        <w:rPr>
-          <w:rFonts w:hint="eastAsia"/>
-        </w:rPr>
-        <w:t>小键盘</w:t>
-      </w:r>
-      <w:r>
-        <w:rPr>
-          <w:rFonts w:hint="eastAsia"/>
-        </w:rPr>
-        <w:t xml:space="preserve">) </w:t>
-      </w:r>
-      <w:r>
-        <w:rPr>
-          <w:rFonts w:hint="eastAsia"/>
-        </w:rPr>
-        <w:t>折叠当前类中的所有代码</w:t>
-      </w:r>
-    </w:p>
-    <w:p>
-      <w:r>
-        <w:rPr>
-          <w:rFonts w:hint="eastAsia"/>
-        </w:rPr>
-        <w:t>Ctrl+</w:t>
-      </w:r>
-      <w:r>
-        <w:rPr>
-          <w:rFonts w:hint="eastAsia"/>
-        </w:rPr>
-        <w:t>×</w:t>
-      </w:r>
-      <w:r>
-        <w:rPr>
-          <w:rFonts w:hint="eastAsia"/>
-        </w:rPr>
-        <w:t>(</w:t>
-      </w:r>
-      <w:r>
-        <w:rPr>
-          <w:rFonts w:hint="eastAsia"/>
-        </w:rPr>
-        <w:t>小键盘</w:t>
-      </w:r>
-      <w:r>
-        <w:rPr>
-          <w:rFonts w:hint="eastAsia"/>
-        </w:rPr>
-        <w:t xml:space="preserve">) </w:t>
-      </w:r>
-      <w:r>
-        <w:rPr>
-          <w:rFonts w:hint="eastAsia"/>
-        </w:rPr>
-        <w:t>展开当前类中的所有代码</w:t>
-      </w:r>
-    </w:p>
-    <w:p>
-      <w:r>
-        <w:rPr>
-          <w:rFonts w:hint="eastAsia"/>
-        </w:rPr>
-        <w:t xml:space="preserve">Ctrl+Space </w:t>
-      </w:r>
-      <w:r>
-        <w:rPr>
-          <w:rFonts w:hint="eastAsia"/>
-        </w:rPr>
-        <w:t>代码助手完成一些代码的插入</w:t>
-      </w:r>
-      <w:r>
-        <w:rPr>
-          <w:rFonts w:hint="eastAsia"/>
-        </w:rPr>
-        <w:t>(</w:t>
-      </w:r>
-      <w:r>
-        <w:rPr>
-          <w:rFonts w:hint="eastAsia"/>
-        </w:rPr>
-        <w:t>但一般和输入法有冲突</w:t>
-      </w:r>
-      <w:r>
-        <w:rPr>
-          <w:rFonts w:hint="eastAsia"/>
-        </w:rPr>
-        <w:t>,</w:t>
-      </w:r>
-      <w:r>
-        <w:rPr>
-          <w:rFonts w:hint="eastAsia"/>
-        </w:rPr>
-        <w:t>可以修改输入法的热键</w:t>
-      </w:r>
-      <w:r>
-        <w:rPr>
-          <w:rFonts w:hint="eastAsia"/>
-        </w:rPr>
-        <w:t>,</w:t>
-      </w:r>
-      <w:r>
-        <w:rPr>
-          <w:rFonts w:hint="eastAsia"/>
-        </w:rPr>
-        <w:t>也可以暂用</w:t>
-      </w:r>
-      <w:r>
-        <w:rPr>
-          <w:rFonts w:hint="eastAsia"/>
-        </w:rPr>
-        <w:t>Alt+/</w:t>
-      </w:r>
-      <w:r>
-        <w:rPr>
-          <w:rFonts w:hint="eastAsia"/>
-        </w:rPr>
-        <w:t>来代替</w:t>
-      </w:r>
-      <w:r>
-        <w:rPr>
-          <w:rFonts w:hint="eastAsia"/>
-        </w:rPr>
-        <w:t>)</w:t>
-      </w:r>
-    </w:p>
-    <w:p>
-      <w:r>
-        <w:rPr>
-          <w:rFonts w:hint="eastAsia"/>
-        </w:rPr>
-        <w:t xml:space="preserve">Ctrl+Shift+E </w:t>
-      </w:r>
-      <w:r>
-        <w:rPr>
-          <w:rFonts w:hint="eastAsia"/>
-        </w:rPr>
-        <w:t>显示管理当前打开的所有的</w:t>
-      </w:r>
-      <w:r>
-        <w:rPr>
-          <w:rFonts w:hint="eastAsia"/>
-        </w:rPr>
-        <w:t>View</w:t>
-      </w:r>
-      <w:r>
-        <w:rPr>
-          <w:rFonts w:hint="eastAsia"/>
-        </w:rPr>
-        <w:t>的管理器</w:t>
-      </w:r>
-      <w:r>
-        <w:rPr>
-          <w:rFonts w:hint="eastAsia"/>
-        </w:rPr>
-        <w:t>(</w:t>
-      </w:r>
-      <w:r>
-        <w:rPr>
-          <w:rFonts w:hint="eastAsia"/>
-        </w:rPr>
-        <w:t>可以选择关闭</w:t>
-      </w:r>
-      <w:r>
-        <w:rPr>
-          <w:rFonts w:hint="eastAsia"/>
-        </w:rPr>
-        <w:t>,</w:t>
-      </w:r>
-      <w:r>
-        <w:rPr>
-          <w:rFonts w:hint="eastAsia"/>
-        </w:rPr>
-        <w:t>激活等操作</w:t>
-      </w:r>
-      <w:r>
-        <w:rPr>
-          <w:rFonts w:hint="eastAsia"/>
-        </w:rPr>
-        <w:t>)</w:t>
-      </w:r>
-    </w:p>
-    <w:p>
-      <w:r>
-        <w:rPr>
-          <w:rFonts w:hint="eastAsia"/>
-        </w:rPr>
-        <w:t xml:space="preserve">Ctrl+J </w:t>
-      </w:r>
-      <w:r>
-        <w:rPr>
-          <w:rFonts w:hint="eastAsia"/>
-        </w:rPr>
-        <w:t>正向增量查找</w:t>
-      </w:r>
-      <w:r>
-        <w:rPr>
-          <w:rFonts w:hint="eastAsia"/>
-        </w:rPr>
-        <w:t>(</w:t>
-      </w:r>
-      <w:r>
-        <w:rPr>
-          <w:rFonts w:hint="eastAsia"/>
-        </w:rPr>
-        <w:t>按下</w:t>
-      </w:r>
-      <w:r>
-        <w:rPr>
-          <w:rFonts w:hint="eastAsia"/>
-        </w:rPr>
-        <w:t>Ctrl+J</w:t>
-      </w:r>
-      <w:r>
-        <w:rPr>
-          <w:rFonts w:hint="eastAsia"/>
-        </w:rPr>
-        <w:t>后</w:t>
-      </w:r>
-      <w:r>
-        <w:rPr>
-          <w:rFonts w:hint="eastAsia"/>
-        </w:rPr>
-        <w:t>,</w:t>
-      </w:r>
-      <w:r>
-        <w:rPr>
-          <w:rFonts w:hint="eastAsia"/>
-        </w:rPr>
-        <w:t>你所输入的每个字母编辑器都提供快速匹配定位到某个单词</w:t>
-      </w:r>
-      <w:r>
-        <w:rPr>
-          <w:rFonts w:hint="eastAsia"/>
-        </w:rPr>
-        <w:t>,</w:t>
-      </w:r>
-      <w:r>
-        <w:rPr>
-          <w:rFonts w:hint="eastAsia"/>
-        </w:rPr>
-        <w:t>如果没</w:t>
-      </w:r>
-    </w:p>
-    <w:p>
-      <w:r>
-        <w:rPr>
-          <w:rFonts w:hint="eastAsia"/>
-        </w:rPr>
-        <w:t>有</w:t>
-      </w:r>
-      <w:r>
-        <w:rPr>
-          <w:rFonts w:hint="eastAsia"/>
-        </w:rPr>
-        <w:t>,</w:t>
-      </w:r>
-      <w:r>
-        <w:rPr>
-          <w:rFonts w:hint="eastAsia"/>
-        </w:rPr>
-        <w:t>则在</w:t>
-      </w:r>
-      <w:r>
-        <w:rPr>
-          <w:rFonts w:hint="eastAsia"/>
-        </w:rPr>
-        <w:t>stutes line</w:t>
-      </w:r>
-      <w:r>
-        <w:rPr>
-          <w:rFonts w:hint="eastAsia"/>
-        </w:rPr>
-        <w:t>中显示没有找到了</w:t>
-      </w:r>
-      <w:r>
-        <w:rPr>
-          <w:rFonts w:hint="eastAsia"/>
-        </w:rPr>
-        <w:t>,</w:t>
-      </w:r>
-      <w:r>
-        <w:rPr>
-          <w:rFonts w:hint="eastAsia"/>
-        </w:rPr>
-        <w:t>查一个单词时</w:t>
-      </w:r>
-      <w:r>
-        <w:rPr>
-          <w:rFonts w:hint="eastAsia"/>
-        </w:rPr>
-        <w:t>,</w:t>
-      </w:r>
-      <w:r>
-        <w:rPr>
-          <w:rFonts w:hint="eastAsia"/>
-        </w:rPr>
-        <w:t>特别实用</w:t>
-      </w:r>
-      <w:r>
-        <w:rPr>
-          <w:rFonts w:hint="eastAsia"/>
-        </w:rPr>
-        <w:t>,</w:t>
-      </w:r>
-      <w:r>
-        <w:rPr>
-          <w:rFonts w:hint="eastAsia"/>
-        </w:rPr>
-        <w:t>这个功能</w:t>
-      </w:r>
-      <w:r>
-        <w:rPr>
-          <w:rFonts w:hint="eastAsia"/>
-        </w:rPr>
-        <w:t>Idea</w:t>
-      </w:r>
-      <w:r>
-        <w:rPr>
-          <w:rFonts w:hint="eastAsia"/>
-        </w:rPr>
-        <w:t>两年前就有了</w:t>
-      </w:r>
-      <w:r>
-        <w:rPr>
-          <w:rFonts w:hint="eastAsia"/>
-        </w:rPr>
-        <w:t>)</w:t>
-      </w:r>
-    </w:p>
-    <w:p>
-      <w:r>
-        <w:rPr>
-          <w:rFonts w:hint="eastAsia"/>
-        </w:rPr>
-        <w:t xml:space="preserve">Ctrl+Shift+J </w:t>
-      </w:r>
-      <w:r>
-        <w:rPr>
-          <w:rFonts w:hint="eastAsia"/>
-        </w:rPr>
-        <w:t>反向增量查找</w:t>
-      </w:r>
-      <w:r>
-        <w:rPr>
-          <w:rFonts w:hint="eastAsia"/>
-        </w:rPr>
-        <w:t>(</w:t>
-      </w:r>
-      <w:r>
-        <w:rPr>
-          <w:rFonts w:hint="eastAsia"/>
-        </w:rPr>
-        <w:t>和上条相同</w:t>
-      </w:r>
-      <w:r>
-        <w:rPr>
-          <w:rFonts w:hint="eastAsia"/>
-        </w:rPr>
-        <w:t>,</w:t>
-      </w:r>
-      <w:r>
-        <w:rPr>
-          <w:rFonts w:hint="eastAsia"/>
-        </w:rPr>
-        <w:t>只不过是从后往前查</w:t>
-      </w:r>
-      <w:r>
-        <w:rPr>
-          <w:rFonts w:hint="eastAsia"/>
-        </w:rPr>
-        <w:t>)</w:t>
-      </w:r>
-    </w:p>
-    <w:p>
-      <w:r>
-        <w:rPr>
-          <w:rFonts w:hint="eastAsia"/>
-        </w:rPr>
-        <w:t xml:space="preserve">Ctrl+Shift+F4 </w:t>
-      </w:r>
-      <w:r>
-        <w:rPr>
-          <w:rFonts w:hint="eastAsia"/>
-        </w:rPr>
-        <w:t>关闭所有打开的</w:t>
-      </w:r>
-      <w:r>
-        <w:rPr>
-          <w:rFonts w:hint="eastAsia"/>
-        </w:rPr>
-        <w:t>Editer</w:t>
-      </w:r>
-    </w:p>
-    <w:p>
-      <w:r>
-        <w:rPr>
-          <w:rFonts w:hint="eastAsia"/>
-        </w:rPr>
-        <w:t xml:space="preserve">Ctrl+Shift+X </w:t>
-      </w:r>
-      <w:r>
-        <w:rPr>
-          <w:rFonts w:hint="eastAsia"/>
-        </w:rPr>
-        <w:t>把当前选中的文本全部变为大写</w:t>
-      </w:r>
-    </w:p>
-    <w:p>
-      <w:r>
-        <w:rPr>
-          <w:rFonts w:hint="eastAsia"/>
-        </w:rPr>
-        <w:lastRenderedPageBreak/>
-        <w:t xml:space="preserve">Ctrl+Shift+Y </w:t>
-      </w:r>
-      <w:r>
-        <w:rPr>
-          <w:rFonts w:hint="eastAsia"/>
-        </w:rPr>
-        <w:t>把当前选中的文本全部变为小写</w:t>
-      </w:r>
-    </w:p>
-    <w:p>
-      <w:r>
-        <w:rPr>
-          <w:rFonts w:hint="eastAsia"/>
-        </w:rPr>
-        <w:t xml:space="preserve">Ctrl+Shift+F </w:t>
-      </w:r>
-      <w:r>
-        <w:rPr>
-          <w:rFonts w:hint="eastAsia"/>
-        </w:rPr>
-        <w:t>格式化当前代码</w:t>
-      </w:r>
-    </w:p>
-    <w:p>
-      <w:r>
-        <w:rPr>
-          <w:rFonts w:hint="eastAsia"/>
-        </w:rPr>
-        <w:t xml:space="preserve">Ctrl+Shift+P </w:t>
-      </w:r>
-      <w:r>
-        <w:rPr>
-          <w:rFonts w:hint="eastAsia"/>
-        </w:rPr>
-        <w:t>定位到对于的匹配符</w:t>
-      </w:r>
-      <w:r>
-        <w:rPr>
-          <w:rFonts w:hint="eastAsia"/>
-        </w:rPr>
-        <w:t>(</w:t>
-      </w:r>
-      <w:r>
-        <w:rPr>
-          <w:rFonts w:hint="eastAsia"/>
-        </w:rPr>
-        <w:t>譬如</w:t>
-      </w:r>
-      <w:r>
-        <w:rPr>
-          <w:rFonts w:hint="eastAsia"/>
-        </w:rPr>
-        <w:t>{}) (</w:t>
-      </w:r>
-      <w:r>
-        <w:rPr>
-          <w:rFonts w:hint="eastAsia"/>
-        </w:rPr>
-        <w:t>从前面定位后面时</w:t>
-      </w:r>
-      <w:r>
-        <w:rPr>
-          <w:rFonts w:hint="eastAsia"/>
-        </w:rPr>
-        <w:t>,</w:t>
-      </w:r>
-      <w:r>
-        <w:rPr>
-          <w:rFonts w:hint="eastAsia"/>
-        </w:rPr>
-        <w:t>光标要在匹配符里面</w:t>
-      </w:r>
-      <w:r>
-        <w:rPr>
-          <w:rFonts w:hint="eastAsia"/>
-        </w:rPr>
-        <w:t>,</w:t>
-      </w:r>
-      <w:r>
-        <w:rPr>
-          <w:rFonts w:hint="eastAsia"/>
-        </w:rPr>
-        <w:t>后面到前面</w:t>
-      </w:r>
-      <w:r>
-        <w:rPr>
-          <w:rFonts w:hint="eastAsia"/>
-        </w:rPr>
-        <w:t>,</w:t>
-      </w:r>
-      <w:r>
-        <w:rPr>
-          <w:rFonts w:hint="eastAsia"/>
-        </w:rPr>
-        <w:t>则反之</w:t>
-      </w:r>
-      <w:r>
-        <w:rPr>
-          <w:rFonts w:hint="eastAsia"/>
-        </w:rPr>
-        <w:t>)</w:t>
-      </w:r>
-    </w:p>
-    <w:p>
-      <w:r>
-        <w:rPr>
-          <w:rFonts w:hint="eastAsia"/>
-        </w:rPr>
-        <w:t>下面的快捷键是重构里面常用的</w:t>
-      </w:r>
-      <w:r>
-        <w:rPr>
-          <w:rFonts w:hint="eastAsia"/>
-        </w:rPr>
-        <w:t>,</w:t>
-      </w:r>
-      <w:r>
-        <w:rPr>
-          <w:rFonts w:hint="eastAsia"/>
-        </w:rPr>
-        <w:t>本人就自己喜欢且常用的整理一下</w:t>
-      </w:r>
-      <w:r>
-        <w:rPr>
-          <w:rFonts w:hint="eastAsia"/>
-        </w:rPr>
-        <w:t>(</w:t>
-      </w:r>
-      <w:r>
-        <w:rPr>
-          <w:rFonts w:hint="eastAsia"/>
-        </w:rPr>
-        <w:t>注</w:t>
-      </w:r>
-      <w:r>
-        <w:rPr>
-          <w:rFonts w:hint="eastAsia"/>
-        </w:rPr>
-        <w:t>:</w:t>
-      </w:r>
-      <w:r>
-        <w:rPr>
-          <w:rFonts w:hint="eastAsia"/>
-        </w:rPr>
-        <w:t>一般重构的快捷键都是</w:t>
-      </w:r>
-      <w:r>
-        <w:rPr>
-          <w:rFonts w:hint="eastAsia"/>
-        </w:rPr>
-        <w:t>Alt+Shift</w:t>
-      </w:r>
-      <w:r>
-        <w:rPr>
-          <w:rFonts w:hint="eastAsia"/>
-        </w:rPr>
-        <w:t>开头的了</w:t>
-      </w:r>
-      <w:r>
-        <w:rPr>
-          <w:rFonts w:hint="eastAsia"/>
-        </w:rPr>
-        <w:t>)</w:t>
-      </w:r>
-    </w:p>
-    <w:p>
-      <w:r>
-        <w:rPr>
-          <w:rFonts w:hint="eastAsia"/>
-        </w:rPr>
-        <w:t xml:space="preserve">Alt+Shift+R </w:t>
-      </w:r>
-      <w:r>
-        <w:rPr>
-          <w:rFonts w:hint="eastAsia"/>
-        </w:rPr>
-        <w:t>重命名</w:t>
-      </w:r>
-      <w:r>
-        <w:rPr>
-          <w:rFonts w:hint="eastAsia"/>
-        </w:rPr>
-        <w:t xml:space="preserve"> (</w:t>
-      </w:r>
-      <w:r>
-        <w:rPr>
-          <w:rFonts w:hint="eastAsia"/>
-        </w:rPr>
-        <w:t>是我自己最爱用的一个了</w:t>
-      </w:r>
-      <w:r>
-        <w:rPr>
-          <w:rFonts w:hint="eastAsia"/>
-        </w:rPr>
-        <w:t>,</w:t>
-      </w:r>
-      <w:r>
-        <w:rPr>
-          <w:rFonts w:hint="eastAsia"/>
-        </w:rPr>
-        <w:t>尤其是变量和类的</w:t>
-      </w:r>
-      <w:r>
-        <w:rPr>
-          <w:rFonts w:hint="eastAsia"/>
-        </w:rPr>
-        <w:t>Rename,</w:t>
-      </w:r>
-      <w:r>
-        <w:rPr>
-          <w:rFonts w:hint="eastAsia"/>
-        </w:rPr>
-        <w:t>比手工方法能节省很多劳动力</w:t>
-      </w:r>
-      <w:r>
-        <w:rPr>
-          <w:rFonts w:hint="eastAsia"/>
-        </w:rPr>
-        <w:t>)</w:t>
-      </w:r>
-    </w:p>
-    <w:p>
-      <w:r>
-        <w:rPr>
-          <w:rFonts w:hint="eastAsia"/>
-        </w:rPr>
-        <w:t xml:space="preserve">Alt+Shift+M </w:t>
-      </w:r>
-      <w:r>
-        <w:rPr>
-          <w:rFonts w:hint="eastAsia"/>
-        </w:rPr>
-        <w:t>抽取方法</w:t>
-      </w:r>
-      <w:r>
-        <w:rPr>
-          <w:rFonts w:hint="eastAsia"/>
-        </w:rPr>
-        <w:t xml:space="preserve"> (</w:t>
-      </w:r>
-      <w:r>
-        <w:rPr>
-          <w:rFonts w:hint="eastAsia"/>
-        </w:rPr>
-        <w:t>这是重构里面最常用的方法之一了</w:t>
-      </w:r>
-      <w:r>
-        <w:rPr>
-          <w:rFonts w:hint="eastAsia"/>
-        </w:rPr>
-        <w:t>,</w:t>
-      </w:r>
-      <w:r>
-        <w:rPr>
-          <w:rFonts w:hint="eastAsia"/>
-        </w:rPr>
-        <w:t>尤其是对一大堆泥团代码有用</w:t>
-      </w:r>
-      <w:r>
-        <w:rPr>
-          <w:rFonts w:hint="eastAsia"/>
-        </w:rPr>
-        <w:t>)</w:t>
-      </w:r>
-    </w:p>
-    <w:p>
-      <w:r>
-        <w:rPr>
-          <w:rFonts w:hint="eastAsia"/>
-        </w:rPr>
-        <w:t xml:space="preserve">Alt+Shift+C </w:t>
-      </w:r>
-      <w:r>
-        <w:rPr>
-          <w:rFonts w:hint="eastAsia"/>
-        </w:rPr>
-        <w:t>修改函数结构</w:t>
-      </w:r>
-      <w:r>
-        <w:rPr>
-          <w:rFonts w:hint="eastAsia"/>
-        </w:rPr>
-        <w:t>(</w:t>
-      </w:r>
-      <w:r>
-        <w:rPr>
-          <w:rFonts w:hint="eastAsia"/>
-        </w:rPr>
-        <w:t>比较实用</w:t>
-      </w:r>
-      <w:r>
-        <w:rPr>
-          <w:rFonts w:hint="eastAsia"/>
-        </w:rPr>
-        <w:t>,</w:t>
-      </w:r>
-      <w:r>
-        <w:rPr>
-          <w:rFonts w:hint="eastAsia"/>
-        </w:rPr>
-        <w:t>有</w:t>
-      </w:r>
-      <w:r>
-        <w:rPr>
-          <w:rFonts w:hint="eastAsia"/>
-        </w:rPr>
-        <w:t>N</w:t>
-      </w:r>
-      <w:r>
-        <w:rPr>
-          <w:rFonts w:hint="eastAsia"/>
-        </w:rPr>
-        <w:t>个函数调用了这个方法</w:t>
-      </w:r>
-      <w:r>
-        <w:rPr>
-          <w:rFonts w:hint="eastAsia"/>
-        </w:rPr>
-        <w:t>,</w:t>
-      </w:r>
-      <w:r>
-        <w:rPr>
-          <w:rFonts w:hint="eastAsia"/>
-        </w:rPr>
-        <w:t>修改一次搞定</w:t>
-      </w:r>
-      <w:r>
-        <w:rPr>
-          <w:rFonts w:hint="eastAsia"/>
-        </w:rPr>
-        <w:t>)</w:t>
-      </w:r>
-    </w:p>
-    <w:p>
-      <w:r>
-        <w:rPr>
-          <w:rFonts w:hint="eastAsia"/>
-        </w:rPr>
-        <w:t xml:space="preserve">Alt+Shift+L </w:t>
-      </w:r>
-      <w:r>
-        <w:rPr>
-          <w:rFonts w:hint="eastAsia"/>
-        </w:rPr>
-        <w:t>抽取本地变量</w:t>
-      </w:r>
-      <w:r>
-        <w:rPr>
-          <w:rFonts w:hint="eastAsia"/>
-        </w:rPr>
-        <w:t xml:space="preserve">( </w:t>
-      </w:r>
-      <w:r>
-        <w:rPr>
-          <w:rFonts w:hint="eastAsia"/>
-        </w:rPr>
-        <w:t>可以直接把一些魔法数字和字符串抽取成一个变量</w:t>
-      </w:r>
-      <w:r>
-        <w:rPr>
-          <w:rFonts w:hint="eastAsia"/>
-        </w:rPr>
-        <w:t>,</w:t>
-      </w:r>
-      <w:r>
-        <w:rPr>
-          <w:rFonts w:hint="eastAsia"/>
-        </w:rPr>
-        <w:t>尤其是多处调用的时候</w:t>
-      </w:r>
-      <w:r>
-        <w:rPr>
-          <w:rFonts w:hint="eastAsia"/>
-        </w:rPr>
-        <w:t>)</w:t>
-      </w:r>
-    </w:p>
-    <w:p>
-      <w:r>
-        <w:rPr>
-          <w:rFonts w:hint="eastAsia"/>
-        </w:rPr>
-        <w:t xml:space="preserve">Alt+Shift+F </w:t>
-      </w:r>
-      <w:r>
-        <w:rPr>
-          <w:rFonts w:hint="eastAsia"/>
-        </w:rPr>
-        <w:t>把</w:t>
-      </w:r>
-      <w:r>
-        <w:rPr>
-          <w:rFonts w:hint="eastAsia"/>
-        </w:rPr>
-        <w:t>Class</w:t>
-      </w:r>
-      <w:r>
-        <w:rPr>
-          <w:rFonts w:hint="eastAsia"/>
-        </w:rPr>
-        <w:t>中的</w:t>
-      </w:r>
-      <w:r>
-        <w:rPr>
-          <w:rFonts w:hint="eastAsia"/>
-        </w:rPr>
-        <w:t>local</w:t>
-      </w:r>
-      <w:r>
-        <w:rPr>
-          <w:rFonts w:hint="eastAsia"/>
-        </w:rPr>
-        <w:t>变量变为</w:t>
-      </w:r>
-      <w:r>
-        <w:rPr>
-          <w:rFonts w:hint="eastAsia"/>
-        </w:rPr>
-        <w:t>field</w:t>
-      </w:r>
-      <w:r>
-        <w:rPr>
-          <w:rFonts w:hint="eastAsia"/>
-        </w:rPr>
-        <w:t>变量</w:t>
-      </w:r>
-      <w:r>
-        <w:rPr>
-          <w:rFonts w:hint="eastAsia"/>
-        </w:rPr>
-        <w:t xml:space="preserve"> (</w:t>
-      </w:r>
-      <w:r>
-        <w:rPr>
-          <w:rFonts w:hint="eastAsia"/>
-        </w:rPr>
-        <w:t>比较实用的功能</w:t>
-      </w:r>
-      <w:r>
-        <w:rPr>
-          <w:rFonts w:hint="eastAsia"/>
-        </w:rPr>
-        <w:t>)</w:t>
-      </w:r>
-    </w:p>
-    <w:p>
-      <w:r>
-        <w:rPr>
-          <w:rFonts w:hint="eastAsia"/>
-        </w:rPr>
-        <w:t xml:space="preserve">Alt+Shift+I </w:t>
-      </w:r>
-      <w:r>
-        <w:rPr>
-          <w:rFonts w:hint="eastAsia"/>
-        </w:rPr>
-        <w:t>合并变量</w:t>
-      </w:r>
-      <w:r>
-        <w:rPr>
-          <w:rFonts w:hint="eastAsia"/>
-        </w:rPr>
-        <w:t>(</w:t>
-      </w:r>
-      <w:r>
-        <w:rPr>
-          <w:rFonts w:hint="eastAsia"/>
-        </w:rPr>
-        <w:t>可能这样说有点不妥</w:t>
-      </w:r>
-      <w:r>
-        <w:rPr>
-          <w:rFonts w:hint="eastAsia"/>
-        </w:rPr>
-        <w:t>Inline)</w:t>
-      </w:r>
-    </w:p>
-    <w:p>
-      <w:r>
-        <w:rPr>
-          <w:rFonts w:hint="eastAsia"/>
-        </w:rPr>
-        <w:t xml:space="preserve">Alt+Shift+V </w:t>
-      </w:r>
-      <w:r>
-        <w:rPr>
-          <w:rFonts w:hint="eastAsia"/>
-        </w:rPr>
-        <w:t>移动函数和变量</w:t>
-      </w:r>
-      <w:r>
-        <w:rPr>
-          <w:rFonts w:hint="eastAsia"/>
-        </w:rPr>
-        <w:t>(</w:t>
-      </w:r>
-      <w:r>
-        <w:rPr>
-          <w:rFonts w:hint="eastAsia"/>
-        </w:rPr>
-        <w:t>不怎么常用</w:t>
-      </w:r>
-      <w:r>
-        <w:rPr>
-          <w:rFonts w:hint="eastAsia"/>
-        </w:rPr>
-        <w:t>)</w:t>
-      </w:r>
-    </w:p>
-    <w:p>
-      <w:r>
-        <w:rPr>
-          <w:rFonts w:hint="eastAsia"/>
-        </w:rPr>
-        <w:t xml:space="preserve">Alt+Shift+Z </w:t>
-      </w:r>
-      <w:r>
-        <w:rPr>
-          <w:rFonts w:hint="eastAsia"/>
-        </w:rPr>
-        <w:t>重构的后悔药</w:t>
-      </w:r>
-      <w:r>
-        <w:rPr>
-          <w:rFonts w:hint="eastAsia"/>
-        </w:rPr>
-        <w:t>(Undo)</w:t>
-      </w:r>
-    </w:p>
-    <w:p>
-      <w:r>
-        <w:rPr>
-          <w:rFonts w:hint="eastAsia"/>
-        </w:rPr>
-        <w:t>1</w:t>
-      </w:r>
-      <w:r>
-        <w:rPr>
-          <w:rFonts w:hint="eastAsia"/>
-        </w:rPr>
-        <w:t>编辑</w:t>
-      </w:r>
-    </w:p>
-    <w:p>
-      <w:r>
-        <w:rPr>
-          <w:rFonts w:hint="eastAsia"/>
-        </w:rPr>
-        <w:t>编辑</w:t>
-      </w:r>
-    </w:p>
-    <w:p/>
-    <w:p>
-      <w:r>
-        <w:rPr>
-          <w:rFonts w:hint="eastAsia"/>
-        </w:rPr>
-        <w:t>作用域</w:t>
-      </w:r>
-    </w:p>
-    <w:p>
-      <w:r>
-        <w:rPr>
-          <w:rFonts w:hint="eastAsia"/>
-        </w:rPr>
-        <w:t>功能</w:t>
-      </w:r>
-    </w:p>
-    <w:p>
-      <w:r>
-        <w:rPr>
-          <w:rFonts w:hint="eastAsia"/>
-        </w:rPr>
-        <w:t>快捷键</w:t>
-      </w:r>
-    </w:p>
-    <w:p>
-      <w:r>
-        <w:rPr>
-          <w:rFonts w:hint="eastAsia"/>
-        </w:rPr>
-        <w:t>全局</w:t>
-      </w:r>
-    </w:p>
-    <w:p>
-      <w:r>
-        <w:rPr>
-          <w:rFonts w:hint="eastAsia"/>
-        </w:rPr>
-        <w:t>查找并替换</w:t>
-      </w:r>
-    </w:p>
-    <w:p>
-      <w:r>
-        <w:t>Ctrl+F</w:t>
-      </w:r>
-    </w:p>
-    <w:p>
-      <w:r>
-        <w:rPr>
-          <w:rFonts w:hint="eastAsia"/>
-        </w:rPr>
-        <w:t>文本编辑器</w:t>
-      </w:r>
-    </w:p>
-    <w:p>
-      <w:r>
-        <w:rPr>
-          <w:rFonts w:hint="eastAsia"/>
-        </w:rPr>
-        <w:t>查找上一个</w:t>
-      </w:r>
-    </w:p>
-    <w:p>
-      <w:r>
-        <w:t>Ctrl+Shift+K</w:t>
-      </w:r>
-    </w:p>
-    <w:p>
-      <w:r>
-        <w:rPr>
-          <w:rFonts w:hint="eastAsia"/>
-        </w:rPr>
-        <w:t>文本编辑器</w:t>
-      </w:r>
-    </w:p>
-    <w:p>
-      <w:r>
-        <w:rPr>
-          <w:rFonts w:hint="eastAsia"/>
-        </w:rPr>
-        <w:t>查找下一个</w:t>
-      </w:r>
-    </w:p>
-    <w:p>
-      <w:r>
-        <w:t>Ctrl+K</w:t>
-      </w:r>
-    </w:p>
-    <w:p>
-      <w:r>
-        <w:rPr>
-          <w:rFonts w:hint="eastAsia"/>
-        </w:rPr>
-        <w:t>文本编辑器</w:t>
-      </w:r>
-    </w:p>
-    <w:p>
-      <w:r>
-        <w:rPr>
-          <w:rFonts w:hint="eastAsia"/>
-        </w:rPr>
-        <w:t>删除当前行</w:t>
-      </w:r>
-    </w:p>
-    <w:p>
-      <w:r>
-        <w:t>Ctrl+D</w:t>
-      </w:r>
-    </w:p>
-    <w:p>
-      <w:r>
-        <w:rPr>
-          <w:rFonts w:hint="eastAsia"/>
-        </w:rPr>
-        <w:t>文本编辑器</w:t>
-      </w:r>
-    </w:p>
-    <w:p>
-      <w:r>
-        <w:rPr>
-          <w:rFonts w:hint="eastAsia"/>
-        </w:rPr>
-        <w:t>当前行的下一行插入空行</w:t>
-      </w:r>
-    </w:p>
-    <w:p>
-      <w:r>
-        <w:t>Shift+Enter</w:t>
-      </w:r>
-    </w:p>
-    <w:p>
-      <w:r>
-        <w:rPr>
-          <w:rFonts w:hint="eastAsia"/>
-        </w:rPr>
-        <w:t>文本编辑器</w:t>
-      </w:r>
-    </w:p>
-    <w:p>
-      <w:r>
-        <w:rPr>
-          <w:rFonts w:hint="eastAsia"/>
-        </w:rPr>
-        <w:t>当前行插入空行</w:t>
-      </w:r>
-    </w:p>
-    <w:p>
-      <w:r>
-        <w:t>Ctrl+Shift+Enter</w:t>
-      </w:r>
-    </w:p>
-    <w:p>
-      <w:r>
-        <w:rPr>
-          <w:rFonts w:hint="eastAsia"/>
-        </w:rPr>
-        <w:t>文本编辑器</w:t>
-      </w:r>
-    </w:p>
-    <w:p>
-      <w:r>
-        <w:rPr>
-          <w:rFonts w:hint="eastAsia"/>
-        </w:rPr>
-        <w:t>定位到最后编辑的位置</w:t>
-      </w:r>
-    </w:p>
-    <w:p>
-      <w:r>
-        <w:t>Ctrl+Q</w:t>
-      </w:r>
-    </w:p>
-    <w:p/>
-    <w:p>
-      <w:r>
-        <w:rPr>
-          <w:rFonts w:hint="eastAsia"/>
-        </w:rPr>
-        <w:lastRenderedPageBreak/>
-        <w:t xml:space="preserve">　　</w:t>
-      </w:r>
-      <w:r>
-        <w:rPr>
-          <w:rFonts w:hint="eastAsia"/>
-        </w:rPr>
-        <w:tab/>
-      </w:r>
-    </w:p>
-    <w:p>
-      <w:r>
-        <w:rPr>
-          <w:rFonts w:hint="eastAsia"/>
-        </w:rPr>
-        <w:t xml:space="preserve">　　</w:t>
-      </w:r>
-      <w:r>
-        <w:rPr>
-          <w:rFonts w:hint="eastAsia"/>
-        </w:rPr>
-        <w:tab/>
-      </w:r>
-    </w:p>
-    <w:p>
-      <w:r>
-        <w:rPr>
-          <w:rFonts w:hint="eastAsia"/>
-        </w:rPr>
-        <w:t xml:space="preserve">　　</w:t>
-      </w:r>
-    </w:p>
-    <w:p>
-      <w:r>
-        <w:rPr>
-          <w:rFonts w:hint="eastAsia"/>
-        </w:rPr>
-        <w:t>全局</w:t>
-      </w:r>
-    </w:p>
-    <w:p>
-      <w:r>
-        <w:rPr>
-          <w:rFonts w:hint="eastAsia"/>
-        </w:rPr>
-        <w:t>恢复上一个选择</w:t>
-      </w:r>
-    </w:p>
-    <w:p>
-      <w:r>
-        <w:rPr>
-          <w:rFonts w:hint="eastAsia"/>
-        </w:rPr>
-        <w:t>Alt+Shift+</w:t>
-      </w:r>
-      <w:r>
-        <w:rPr>
-          <w:rFonts w:hint="eastAsia"/>
-        </w:rPr>
-        <w:t>↓</w:t>
-      </w:r>
-    </w:p>
-    <w:p/>
-    <w:p>
-      <w:r>
-        <w:rPr>
-          <w:rFonts w:hint="eastAsia"/>
-        </w:rPr>
-        <w:t xml:space="preserve">　　</w:t>
-      </w:r>
-      <w:r>
-        <w:rPr>
-          <w:rFonts w:hint="eastAsia"/>
-        </w:rPr>
-        <w:tab/>
-      </w:r>
-    </w:p>
-    <w:p>
-      <w:r>
-        <w:rPr>
-          <w:rFonts w:hint="eastAsia"/>
-        </w:rPr>
-        <w:t xml:space="preserve">　　</w:t>
-      </w:r>
-      <w:r>
-        <w:rPr>
-          <w:rFonts w:hint="eastAsia"/>
-        </w:rPr>
-        <w:tab/>
-      </w:r>
-    </w:p>
-    <w:p>
-      <w:r>
-        <w:rPr>
-          <w:rFonts w:hint="eastAsia"/>
-        </w:rPr>
-        <w:t xml:space="preserve">　　</w:t>
-      </w:r>
-    </w:p>
-    <w:p>
-      <w:r>
-        <w:rPr>
-          <w:rFonts w:hint="eastAsia"/>
-        </w:rPr>
-        <w:t>全局</w:t>
-      </w:r>
-    </w:p>
-    <w:p>
-      <w:r>
-        <w:rPr>
-          <w:rFonts w:hint="eastAsia"/>
-        </w:rPr>
-        <w:t>快速修正</w:t>
-      </w:r>
-    </w:p>
-    <w:p>
-      <w:r>
-        <w:t>Ctrl+1</w:t>
-      </w:r>
-    </w:p>
-    <w:p>
-      <w:r>
-        <w:rPr>
-          <w:rFonts w:hint="eastAsia"/>
-        </w:rPr>
-        <w:t>全局</w:t>
-      </w:r>
-    </w:p>
-    <w:p>
-      <w:r>
-        <w:rPr>
-          <w:rFonts w:hint="eastAsia"/>
-        </w:rPr>
-        <w:t>内容辅助（代码提示）</w:t>
-      </w:r>
-    </w:p>
-    <w:p>
-      <w:r>
-        <w:t>Alt+/</w:t>
-      </w:r>
-    </w:p>
-    <w:p>
-      <w:r>
-        <w:rPr>
-          <w:rFonts w:hint="eastAsia"/>
-        </w:rPr>
-        <w:t>全局</w:t>
-      </w:r>
-    </w:p>
-    <w:p>
-      <w:r>
-        <w:rPr>
-          <w:rFonts w:hint="eastAsia"/>
-        </w:rPr>
-        <w:t>全部选中</w:t>
-      </w:r>
-    </w:p>
-    <w:p>
-      <w:r>
-        <w:t>Ctrl+A</w:t>
-      </w:r>
-    </w:p>
-    <w:p>
-      <w:r>
-        <w:rPr>
-          <w:rFonts w:hint="eastAsia"/>
-        </w:rPr>
-        <w:t>全局</w:t>
-      </w:r>
-    </w:p>
-    <w:p>
-      <w:r>
-        <w:rPr>
-          <w:rFonts w:hint="eastAsia"/>
-        </w:rPr>
-        <w:t>删除</w:t>
-      </w:r>
-    </w:p>
-    <w:p>
-      <w:r>
-        <w:t>Delete</w:t>
-      </w:r>
-    </w:p>
-    <w:p>
-      <w:r>
-        <w:rPr>
-          <w:rFonts w:hint="eastAsia"/>
-        </w:rPr>
-        <w:t>全局</w:t>
-      </w:r>
-    </w:p>
-    <w:p>
-      <w:r>
-        <w:rPr>
-          <w:rFonts w:hint="eastAsia"/>
-        </w:rPr>
-        <w:t>上下文信息</w:t>
-      </w:r>
-    </w:p>
-    <w:p>
-      <w:r>
-        <w:t>Alt+/</w:t>
-      </w:r>
-    </w:p>
-    <w:p>
-      <w:r>
-        <w:t>Alt+Shift+?</w:t>
-      </w:r>
-    </w:p>
-    <w:p>
-      <w:r>
-        <w:t>Ctrl+Shift+Space</w:t>
-      </w:r>
-    </w:p>
-    <w:p>
-      <w:r>
-        <w:rPr>
-          <w:rFonts w:hint="eastAsia"/>
-        </w:rPr>
-        <w:t>Java</w:t>
-      </w:r>
-      <w:r>
-        <w:rPr>
-          <w:rFonts w:hint="eastAsia"/>
-        </w:rPr>
-        <w:t>编辑器</w:t>
-      </w:r>
-    </w:p>
-    <w:p>
-      <w:r>
-        <w:rPr>
-          <w:rFonts w:hint="eastAsia"/>
-        </w:rPr>
-        <w:t>显示工具提示描述</w:t>
-      </w:r>
-    </w:p>
-    <w:p>
-      <w:r>
-        <w:t>F2</w:t>
-      </w:r>
-    </w:p>
-    <w:p>
-      <w:r>
-        <w:rPr>
-          <w:rFonts w:hint="eastAsia"/>
-        </w:rPr>
-        <w:t>Java</w:t>
-      </w:r>
-      <w:r>
-        <w:rPr>
-          <w:rFonts w:hint="eastAsia"/>
-        </w:rPr>
-        <w:t>编辑器</w:t>
-      </w:r>
-    </w:p>
-    <w:p>
-      <w:r>
-        <w:rPr>
-          <w:rFonts w:hint="eastAsia"/>
-        </w:rPr>
-        <w:t>选择封装元素</w:t>
-      </w:r>
-    </w:p>
-    <w:p>
-      <w:r>
-        <w:rPr>
-          <w:rFonts w:hint="eastAsia"/>
-        </w:rPr>
-        <w:t>Alt+Shift+</w:t>
-      </w:r>
-      <w:r>
-        <w:rPr>
-          <w:rFonts w:hint="eastAsia"/>
-        </w:rPr>
-        <w:t>↑</w:t>
-      </w:r>
-    </w:p>
-    <w:p>
-      <w:r>
-        <w:rPr>
-          <w:rFonts w:hint="eastAsia"/>
-        </w:rPr>
-        <w:t>Java</w:t>
-      </w:r>
-      <w:r>
-        <w:rPr>
-          <w:rFonts w:hint="eastAsia"/>
-        </w:rPr>
-        <w:t>编辑器</w:t>
-      </w:r>
-    </w:p>
-    <w:p>
-      <w:r>
-        <w:rPr>
-          <w:rFonts w:hint="eastAsia"/>
-        </w:rPr>
-        <w:t>增量选择上一个同级元素</w:t>
-      </w:r>
-    </w:p>
-    <w:p>
-      <w:r>
-        <w:rPr>
-          <w:rFonts w:hint="eastAsia"/>
-        </w:rPr>
-        <w:t>Alt+Shift+</w:t>
-      </w:r>
-      <w:r>
-        <w:rPr>
-          <w:rFonts w:hint="eastAsia"/>
-        </w:rPr>
-        <w:t>←</w:t>
-      </w:r>
-    </w:p>
-    <w:p>
-      <w:r>
-        <w:rPr>
-          <w:rFonts w:hint="eastAsia"/>
-        </w:rPr>
-        <w:t>Java</w:t>
-      </w:r>
-      <w:r>
-        <w:rPr>
-          <w:rFonts w:hint="eastAsia"/>
-        </w:rPr>
-        <w:t>编辑器</w:t>
-      </w:r>
-    </w:p>
-    <w:p>
-      <w:r>
-        <w:rPr>
-          <w:rFonts w:hint="eastAsia"/>
-        </w:rPr>
-        <w:t>增量选择下一个同级元素</w:t>
-      </w:r>
-    </w:p>
-    <w:p>
-      <w:r>
-        <w:rPr>
-          <w:rFonts w:hint="eastAsia"/>
-        </w:rPr>
-        <w:t>Alt+Shift+</w:t>
-      </w:r>
-      <w:r>
-        <w:rPr>
-          <w:rFonts w:hint="eastAsia"/>
-        </w:rPr>
-        <w:t>→</w:t>
-      </w:r>
-    </w:p>
-    <w:p>
-      <w:r>
-        <w:rPr>
-          <w:rFonts w:hint="eastAsia"/>
-        </w:rPr>
-        <w:t>文本编辑器</w:t>
-      </w:r>
-    </w:p>
-    <w:p>
-      <w:r>
-        <w:rPr>
-          <w:rFonts w:hint="eastAsia"/>
-        </w:rPr>
-        <w:t>增量查找</w:t>
-      </w:r>
-    </w:p>
-    <w:p>
-      <w:r>
-        <w:t>Ctrl+J</w:t>
-      </w:r>
-    </w:p>
-    <w:p>
-      <w:r>
-        <w:rPr>
-          <w:rFonts w:hint="eastAsia"/>
-        </w:rPr>
-        <w:t>文本编辑器</w:t>
-      </w:r>
-    </w:p>
-    <w:p>
-      <w:r>
-        <w:rPr>
-          <w:rFonts w:hint="eastAsia"/>
-        </w:rPr>
-        <w:t>增量逆向查找</w:t>
-      </w:r>
-    </w:p>
-    <w:p>
-      <w:r>
-        <w:lastRenderedPageBreak/>
-        <w:t>Ctrl+Shift+J</w:t>
-      </w:r>
-    </w:p>
-    <w:p/>
-    <w:p>
-      <w:r>
-        <w:rPr>
-          <w:rFonts w:hint="eastAsia"/>
-        </w:rPr>
-        <w:t xml:space="preserve">　　</w:t>
-      </w:r>
-      <w:r>
-        <w:rPr>
-          <w:rFonts w:hint="eastAsia"/>
-        </w:rPr>
-        <w:tab/>
-      </w:r>
-    </w:p>
-    <w:p>
-      <w:r>
-        <w:rPr>
-          <w:rFonts w:hint="eastAsia"/>
-        </w:rPr>
-        <w:t xml:space="preserve">　　</w:t>
-      </w:r>
-      <w:r>
-        <w:rPr>
-          <w:rFonts w:hint="eastAsia"/>
-        </w:rPr>
-        <w:tab/>
-      </w:r>
-    </w:p>
-    <w:p>
-      <w:r>
-        <w:rPr>
-          <w:rFonts w:hint="eastAsia"/>
-        </w:rPr>
-        <w:t xml:space="preserve">　　</w:t>
-      </w:r>
-    </w:p>
-    <w:p>
-      <w:r>
-        <w:rPr>
-          <w:rFonts w:hint="eastAsia"/>
-        </w:rPr>
-        <w:t>java</w:t>
-      </w:r>
-      <w:r>
-        <w:rPr>
-          <w:rFonts w:hint="eastAsia"/>
-        </w:rPr>
-        <w:t>编辑器</w:t>
-      </w:r>
-    </w:p>
-    <w:p>
-      <w:r>
-        <w:rPr>
-          <w:rFonts w:hint="eastAsia"/>
-        </w:rPr>
-        <w:t>自动生成</w:t>
-      </w:r>
-      <w:r>
-        <w:rPr>
-          <w:rFonts w:hint="eastAsia"/>
-        </w:rPr>
-        <w:t>get set</w:t>
-      </w:r>
-      <w:r>
-        <w:rPr>
-          <w:rFonts w:hint="eastAsia"/>
-        </w:rPr>
-        <w:t>方法</w:t>
-      </w:r>
-    </w:p>
-    <w:p>
-      <w:r>
-        <w:rPr>
-          <w:rFonts w:hint="eastAsia"/>
-        </w:rPr>
-        <w:t xml:space="preserve">Alt+Shift+s </w:t>
-      </w:r>
-      <w:r>
-        <w:rPr>
-          <w:rFonts w:hint="eastAsia"/>
-        </w:rPr>
-        <w:t>再按</w:t>
-      </w:r>
-      <w:r>
-        <w:rPr>
-          <w:rFonts w:hint="eastAsia"/>
-        </w:rPr>
-        <w:t xml:space="preserve"> r</w:t>
-      </w:r>
-    </w:p>
-    <w:p>
-      <w:r>
-        <w:rPr>
-          <w:rFonts w:hint="eastAsia"/>
-        </w:rPr>
-        <w:t>java</w:t>
-      </w:r>
-      <w:r>
-        <w:rPr>
-          <w:rFonts w:hint="eastAsia"/>
-        </w:rPr>
-        <w:t>编辑器</w:t>
-      </w:r>
-    </w:p>
-    <w:p>
-      <w:r>
-        <w:rPr>
-          <w:rFonts w:hint="eastAsia"/>
-        </w:rPr>
-        <w:t>列出所有实现此接口的类</w:t>
-      </w:r>
-    </w:p>
-    <w:p>
-      <w:r>
-        <w:t>ctrl+T</w:t>
-      </w:r>
-    </w:p>
-    <w:p>
-      <w:r>
-        <w:rPr>
-          <w:rFonts w:hint="eastAsia"/>
-        </w:rPr>
-        <w:t>2</w:t>
-      </w:r>
-      <w:r>
-        <w:rPr>
-          <w:rFonts w:hint="eastAsia"/>
-        </w:rPr>
-        <w:t>查看</w:t>
-      </w:r>
-    </w:p>
-    <w:p>
-      <w:r>
-        <w:rPr>
-          <w:rFonts w:hint="eastAsia"/>
-        </w:rPr>
-        <w:t>编辑</w:t>
-      </w:r>
-    </w:p>
-    <w:p/>
-    <w:p>
-      <w:r>
-        <w:rPr>
-          <w:rFonts w:hint="eastAsia"/>
-        </w:rPr>
-        <w:t>作用域</w:t>
-      </w:r>
-    </w:p>
-    <w:p>
-      <w:r>
-        <w:rPr>
-          <w:rFonts w:hint="eastAsia"/>
-        </w:rPr>
-        <w:t>功能</w:t>
-      </w:r>
-    </w:p>
-    <w:p>
-      <w:r>
-        <w:rPr>
-          <w:rFonts w:hint="eastAsia"/>
-        </w:rPr>
-        <w:t>快捷键</w:t>
-      </w:r>
-    </w:p>
-    <w:p>
-      <w:r>
-        <w:rPr>
-          <w:rFonts w:hint="eastAsia"/>
-        </w:rPr>
-        <w:t>全局</w:t>
-      </w:r>
-    </w:p>
-    <w:p>
-      <w:r>
-        <w:rPr>
-          <w:rFonts w:hint="eastAsia"/>
-        </w:rPr>
-        <w:t>放大</w:t>
-      </w:r>
-    </w:p>
-    <w:p>
-      <w:r>
-        <w:t>Ctrl+=</w:t>
-      </w:r>
-    </w:p>
-    <w:p>
-      <w:r>
-        <w:rPr>
-          <w:rFonts w:hint="eastAsia"/>
-        </w:rPr>
-        <w:t>全局</w:t>
-      </w:r>
-    </w:p>
-    <w:p>
-      <w:r>
-        <w:rPr>
-          <w:rFonts w:hint="eastAsia"/>
-        </w:rPr>
-        <w:t>缩小</w:t>
-      </w:r>
-    </w:p>
-    <w:p>
-      <w:r>
-        <w:t>Ctrl+-</w:t>
-      </w:r>
-    </w:p>
-    <w:p>
-      <w:r>
-        <w:rPr>
-          <w:rFonts w:hint="eastAsia"/>
-        </w:rPr>
-        <w:t>3</w:t>
-      </w:r>
-      <w:r>
-        <w:rPr>
-          <w:rFonts w:hint="eastAsia"/>
-        </w:rPr>
-        <w:t>窗口</w:t>
-      </w:r>
-    </w:p>
-    <w:p>
-      <w:r>
-        <w:rPr>
-          <w:rFonts w:hint="eastAsia"/>
-        </w:rPr>
-        <w:t>编辑</w:t>
-      </w:r>
-    </w:p>
-    <w:p/>
-    <w:p>
-      <w:r>
-        <w:rPr>
-          <w:rFonts w:hint="eastAsia"/>
-        </w:rPr>
-        <w:t>作用域</w:t>
-      </w:r>
-    </w:p>
-    <w:p>
-      <w:r>
-        <w:rPr>
-          <w:rFonts w:hint="eastAsia"/>
-        </w:rPr>
-        <w:t>功能</w:t>
-      </w:r>
-    </w:p>
-    <w:p>
-      <w:r>
-        <w:rPr>
-          <w:rFonts w:hint="eastAsia"/>
-        </w:rPr>
-        <w:t>快捷键</w:t>
-      </w:r>
-    </w:p>
-    <w:p>
-      <w:pPr>
-        <w:rPr>
-          <w:color w:val="FF0000"/>
-        </w:rPr>
-      </w:pPr>
-      <w:r>
-        <w:rPr>
-          <w:rFonts w:hint="eastAsia"/>
-          <w:color w:val="FF0000"/>
-        </w:rPr>
-        <w:t>全局</w:t>
-      </w:r>
-    </w:p>
-    <w:p>
-      <w:pPr>
-        <w:rPr>
-          <w:color w:val="FF0000"/>
-        </w:rPr>
-      </w:pPr>
-      <w:r>
-        <w:rPr>
-          <w:rFonts w:hint="eastAsia"/>
-          <w:color w:val="FF0000"/>
-        </w:rPr>
-        <w:t>激活编辑器</w:t>
-      </w:r>
-    </w:p>
-    <w:p>
-      <w:pPr>
-        <w:rPr>
-          <w:color w:val="FF0000"/>
-        </w:rPr>
-      </w:pPr>
-      <w:r>
-        <w:rPr>
-          <w:color w:val="FF0000"/>
-        </w:rPr>
-        <w:t>F12</w:t>
-      </w:r>
-    </w:p>
-    <w:p>
-      <w:r>
-        <w:rPr>
-          <w:rFonts w:hint="eastAsia"/>
-        </w:rPr>
-        <w:t>全局</w:t>
-      </w:r>
-    </w:p>
-    <w:p>
-      <w:r>
-        <w:rPr>
-          <w:rFonts w:hint="eastAsia"/>
-        </w:rPr>
-        <w:t>关闭所有编辑器</w:t>
-      </w:r>
-    </w:p>
-    <w:p>
-      <w:r>
-        <w:t>Ctrl+Shift+W</w:t>
-      </w:r>
-    </w:p>
-    <w:p>
-      <w:r>
-        <w:rPr>
-          <w:rFonts w:hint="eastAsia"/>
-        </w:rPr>
-        <w:t>全局</w:t>
-      </w:r>
-    </w:p>
-    <w:p>
-      <w:r>
-        <w:rPr>
-          <w:rFonts w:hint="eastAsia"/>
-        </w:rPr>
-        <w:t>上一个编辑器</w:t>
-      </w:r>
-    </w:p>
-    <w:p>
-      <w:r>
-        <w:t>Ctrl+Shift+F6</w:t>
-      </w:r>
-    </w:p>
-    <w:p>
-      <w:r>
-        <w:rPr>
-          <w:rFonts w:hint="eastAsia"/>
-        </w:rPr>
-        <w:t>全局</w:t>
-      </w:r>
-    </w:p>
-    <w:p>
-      <w:r>
-        <w:rPr>
-          <w:rFonts w:hint="eastAsia"/>
-        </w:rPr>
-        <w:t>上一个视图</w:t>
-      </w:r>
-    </w:p>
-    <w:p>
-      <w:r>
-        <w:t>Ctrl+Shift+F7</w:t>
-      </w:r>
-    </w:p>
-    <w:p>
-      <w:r>
-        <w:rPr>
-          <w:rFonts w:hint="eastAsia"/>
-        </w:rPr>
-        <w:t>全局</w:t>
-      </w:r>
-    </w:p>
-    <w:p>
-      <w:r>
-        <w:rPr>
-          <w:rFonts w:hint="eastAsia"/>
-        </w:rPr>
-        <w:t>上一个透视图</w:t>
-      </w:r>
-    </w:p>
-    <w:p>
-      <w:r>
-        <w:t>Ctrl+Shift+F8</w:t>
-      </w:r>
-    </w:p>
-    <w:p>
-      <w:r>
-        <w:rPr>
-          <w:rFonts w:hint="eastAsia"/>
-        </w:rPr>
-        <w:lastRenderedPageBreak/>
-        <w:t>全局</w:t>
-      </w:r>
-    </w:p>
-    <w:p>
-      <w:r>
-        <w:rPr>
-          <w:rFonts w:hint="eastAsia"/>
-        </w:rPr>
-        <w:t>下一个</w:t>
-      </w:r>
-      <w:r>
-        <w:rPr>
-          <w:rFonts w:hint="eastAsia"/>
-        </w:rPr>
-        <w:t>b</w:t>
-      </w:r>
-      <w:r>
-        <w:rPr>
-          <w:rFonts w:hint="eastAsia"/>
-        </w:rPr>
-        <w:t>编辑器</w:t>
-      </w:r>
-    </w:p>
-    <w:p>
-      <w:r>
-        <w:t>Ctrl+F6</w:t>
-      </w:r>
-    </w:p>
-    <w:p>
-      <w:r>
-        <w:rPr>
-          <w:rFonts w:hint="eastAsia"/>
-        </w:rPr>
-        <w:t>全局</w:t>
-      </w:r>
-    </w:p>
-    <w:p>
-      <w:r>
-        <w:rPr>
-          <w:rFonts w:hint="eastAsia"/>
-        </w:rPr>
-        <w:t>下一个视图</w:t>
-      </w:r>
-    </w:p>
-    <w:p>
-      <w:r>
-        <w:t>Ctrl+F7</w:t>
-      </w:r>
-    </w:p>
-    <w:p>
-      <w:r>
-        <w:rPr>
-          <w:rFonts w:hint="eastAsia"/>
-        </w:rPr>
-        <w:t>全局</w:t>
-      </w:r>
-    </w:p>
-    <w:p>
-      <w:r>
-        <w:rPr>
-          <w:rFonts w:hint="eastAsia"/>
-        </w:rPr>
-        <w:t>下一个透视图</w:t>
-      </w:r>
-    </w:p>
-    <w:p>
-      <w:r>
-        <w:t>Ctrl+F8</w:t>
-      </w:r>
-    </w:p>
-    <w:p>
-      <w:r>
-        <w:rPr>
-          <w:rFonts w:hint="eastAsia"/>
-        </w:rPr>
-        <w:t>文本编辑器</w:t>
-      </w:r>
-    </w:p>
-    <w:p>
-      <w:r>
-        <w:rPr>
-          <w:rFonts w:hint="eastAsia"/>
-        </w:rPr>
-        <w:t>关闭当前窗口</w:t>
-      </w:r>
-    </w:p>
-    <w:p>
-      <w:r>
-        <w:t>Ctrl+W</w:t>
-      </w:r>
-    </w:p>
-    <w:p>
-      <w:r>
-        <w:rPr>
-          <w:rFonts w:hint="eastAsia"/>
-        </w:rPr>
-        <w:t>全局</w:t>
-      </w:r>
-    </w:p>
-    <w:p>
-      <w:r>
-        <w:rPr>
-          <w:rFonts w:hint="eastAsia"/>
-        </w:rPr>
-        <w:t>显示视图菜单</w:t>
-      </w:r>
-    </w:p>
-    <w:p>
-      <w:r>
-        <w:t>Ctrl+F10</w:t>
-      </w:r>
-    </w:p>
-    <w:p>
-      <w:r>
-        <w:rPr>
-          <w:rFonts w:hint="eastAsia"/>
-        </w:rPr>
-        <w:t>全局</w:t>
-      </w:r>
-    </w:p>
-    <w:p>
-      <w:r>
-        <w:rPr>
-          <w:rFonts w:hint="eastAsia"/>
-        </w:rPr>
-        <w:t>显示系统菜单</w:t>
-      </w:r>
-    </w:p>
-    <w:p>
-      <w:r>
-        <w:t>Alt+-</w:t>
-      </w:r>
-    </w:p>
-    <w:p>
-      <w:r>
-        <w:rPr>
-          <w:rFonts w:hint="eastAsia"/>
-        </w:rPr>
-        <w:t>4</w:t>
-      </w:r>
-      <w:r>
-        <w:rPr>
-          <w:rFonts w:hint="eastAsia"/>
-        </w:rPr>
-        <w:t>导航</w:t>
-      </w:r>
-    </w:p>
-    <w:p>
-      <w:r>
-        <w:rPr>
-          <w:rFonts w:hint="eastAsia"/>
-        </w:rPr>
-        <w:t>编辑</w:t>
-      </w:r>
-    </w:p>
-    <w:p/>
-    <w:p>
-      <w:r>
-        <w:rPr>
-          <w:rFonts w:hint="eastAsia"/>
-        </w:rPr>
-        <w:t>作用域</w:t>
-      </w:r>
-    </w:p>
-    <w:p>
-      <w:r>
-        <w:rPr>
-          <w:rFonts w:hint="eastAsia"/>
-        </w:rPr>
-        <w:t>功能</w:t>
-      </w:r>
-    </w:p>
-    <w:p>
-      <w:r>
-        <w:rPr>
-          <w:rFonts w:hint="eastAsia"/>
-        </w:rPr>
-        <w:t>快捷键</w:t>
-      </w:r>
-    </w:p>
-    <w:p>
-      <w:r>
-        <w:rPr>
-          <w:rFonts w:hint="eastAsia"/>
-        </w:rPr>
-        <w:t>Java</w:t>
-      </w:r>
-      <w:r>
-        <w:rPr>
-          <w:rFonts w:hint="eastAsia"/>
-        </w:rPr>
-        <w:t>编辑器</w:t>
-      </w:r>
-    </w:p>
-    <w:p>
-      <w:r>
-        <w:rPr>
-          <w:rFonts w:hint="eastAsia"/>
-        </w:rPr>
-        <w:t>打开结构</w:t>
-      </w:r>
-    </w:p>
-    <w:p>
-      <w:r>
-        <w:t>Ctrl+F3</w:t>
-      </w:r>
-    </w:p>
-    <w:p>
-      <w:r>
-        <w:rPr>
-          <w:rFonts w:hint="eastAsia"/>
-        </w:rPr>
-        <w:t>全局</w:t>
-      </w:r>
-    </w:p>
-    <w:p>
-      <w:r>
-        <w:rPr>
-          <w:rFonts w:hint="eastAsia"/>
-        </w:rPr>
-        <w:t>打开类型</w:t>
-      </w:r>
-    </w:p>
-    <w:p>
-      <w:r>
-        <w:t>Ctrl+Shift+T</w:t>
-      </w:r>
-    </w:p>
-    <w:p>
-      <w:r>
-        <w:rPr>
-          <w:rFonts w:hint="eastAsia"/>
-        </w:rPr>
-        <w:t>全局</w:t>
-      </w:r>
-    </w:p>
-    <w:p>
-      <w:r>
-        <w:rPr>
-          <w:rFonts w:hint="eastAsia"/>
-        </w:rPr>
-        <w:t>打开类型层次结构</w:t>
-      </w:r>
-    </w:p>
-    <w:p>
-      <w:r>
-        <w:t>F4</w:t>
-      </w:r>
-    </w:p>
-    <w:p>
-      <w:r>
-        <w:rPr>
-          <w:rFonts w:hint="eastAsia"/>
-        </w:rPr>
-        <w:t>全局</w:t>
-      </w:r>
-    </w:p>
-    <w:p>
-      <w:r>
-        <w:rPr>
-          <w:rFonts w:hint="eastAsia"/>
-        </w:rPr>
-        <w:t>打开声明</w:t>
-      </w:r>
-    </w:p>
-    <w:p>
-      <w:r>
-        <w:t>F3</w:t>
-      </w:r>
-    </w:p>
-    <w:p>
-      <w:r>
-        <w:rPr>
-          <w:rFonts w:hint="eastAsia"/>
-        </w:rPr>
-        <w:t>全局</w:t>
-      </w:r>
-    </w:p>
-    <w:p>
-      <w:r>
-        <w:rPr>
-          <w:rFonts w:hint="eastAsia"/>
-        </w:rPr>
-        <w:t>打开外部</w:t>
-      </w:r>
-      <w:r>
-        <w:rPr>
-          <w:rFonts w:hint="eastAsia"/>
-        </w:rPr>
-        <w:t>javadoc</w:t>
-      </w:r>
-    </w:p>
-    <w:p>
-      <w:r>
-        <w:t>Shift+F2</w:t>
-      </w:r>
-    </w:p>
-    <w:p>
-      <w:r>
-        <w:rPr>
-          <w:rFonts w:hint="eastAsia"/>
-        </w:rPr>
-        <w:t>全局</w:t>
-      </w:r>
-    </w:p>
-    <w:p>
-      <w:r>
-        <w:rPr>
-          <w:rFonts w:hint="eastAsia"/>
-        </w:rPr>
-        <w:t>打开资源</w:t>
-      </w:r>
-    </w:p>
-    <w:p>
-      <w:r>
-        <w:t>Ctrl+Shift+R</w:t>
-      </w:r>
-    </w:p>
-    <w:p>
-      <w:r>
-        <w:rPr>
-          <w:rFonts w:hint="eastAsia"/>
-        </w:rPr>
-        <w:t>全局</w:t>
-      </w:r>
-    </w:p>
-    <w:p>
-      <w:r>
-        <w:rPr>
-          <w:rFonts w:hint="eastAsia"/>
-        </w:rPr>
-        <w:t>后退历史记录</w:t>
-      </w:r>
-    </w:p>
-    <w:p>
-      <w:r>
-        <w:rPr>
-          <w:rFonts w:hint="eastAsia"/>
-        </w:rPr>
-        <w:lastRenderedPageBreak/>
-        <w:t>Alt+</w:t>
-      </w:r>
-      <w:r>
-        <w:rPr>
-          <w:rFonts w:hint="eastAsia"/>
-        </w:rPr>
-        <w:t>←</w:t>
-      </w:r>
-    </w:p>
-    <w:p>
-      <w:r>
-        <w:rPr>
-          <w:rFonts w:hint="eastAsia"/>
-        </w:rPr>
-        <w:t>全局</w:t>
-      </w:r>
-    </w:p>
-    <w:p>
-      <w:r>
-        <w:rPr>
-          <w:rFonts w:hint="eastAsia"/>
-        </w:rPr>
-        <w:t>前进历史记录</w:t>
-      </w:r>
-    </w:p>
-    <w:p>
-      <w:r>
-        <w:rPr>
-          <w:rFonts w:hint="eastAsia"/>
-        </w:rPr>
-        <w:t>Alt+</w:t>
-      </w:r>
-      <w:r>
-        <w:rPr>
-          <w:rFonts w:hint="eastAsia"/>
-        </w:rPr>
-        <w:t>→</w:t>
-      </w:r>
-    </w:p>
-    <w:p>
-      <w:r>
-        <w:rPr>
-          <w:rFonts w:hint="eastAsia"/>
-        </w:rPr>
-        <w:t>全局</w:t>
-      </w:r>
-    </w:p>
-    <w:p>
-      <w:r>
-        <w:rPr>
-          <w:rFonts w:hint="eastAsia"/>
-        </w:rPr>
-        <w:t>上一个</w:t>
-      </w:r>
-    </w:p>
-    <w:p>
-      <w:r>
-        <w:t>Ctrl+,</w:t>
-      </w:r>
-    </w:p>
-    <w:p>
-      <w:r>
-        <w:rPr>
-          <w:rFonts w:hint="eastAsia"/>
-        </w:rPr>
-        <w:t>全局</w:t>
-      </w:r>
-    </w:p>
-    <w:p>
-      <w:r>
-        <w:rPr>
-          <w:rFonts w:hint="eastAsia"/>
-        </w:rPr>
-        <w:t>下一个</w:t>
-      </w:r>
-    </w:p>
-    <w:p>
-      <w:r>
-        <w:t>Ctrl+.</w:t>
-      </w:r>
-    </w:p>
-    <w:p>
-      <w:r>
-        <w:rPr>
-          <w:rFonts w:hint="eastAsia"/>
-        </w:rPr>
-        <w:t>Java</w:t>
-      </w:r>
-      <w:r>
-        <w:rPr>
-          <w:rFonts w:hint="eastAsia"/>
-        </w:rPr>
-        <w:t>编辑器</w:t>
-      </w:r>
-    </w:p>
-    <w:p>
-      <w:r>
-        <w:rPr>
-          <w:rFonts w:hint="eastAsia"/>
-        </w:rPr>
-        <w:t>显示大纲</w:t>
-      </w:r>
-    </w:p>
-    <w:p>
-      <w:r>
-        <w:t>Ctrl+O</w:t>
-      </w:r>
-    </w:p>
-    <w:p>
-      <w:r>
-        <w:rPr>
-          <w:rFonts w:hint="eastAsia"/>
-        </w:rPr>
-        <w:t>全局</w:t>
-      </w:r>
-    </w:p>
-    <w:p>
-      <w:r>
-        <w:rPr>
-          <w:rFonts w:hint="eastAsia"/>
-        </w:rPr>
-        <w:t>在层次结构中打开类型</w:t>
-      </w:r>
-    </w:p>
-    <w:p>
-      <w:r>
-        <w:t>Ctrl+Shift+H</w:t>
-      </w:r>
-    </w:p>
-    <w:p>
-      <w:r>
-        <w:rPr>
-          <w:rFonts w:hint="eastAsia"/>
-        </w:rPr>
-        <w:t>全局</w:t>
-      </w:r>
-    </w:p>
-    <w:p>
-      <w:r>
-        <w:rPr>
-          <w:rFonts w:hint="eastAsia"/>
-        </w:rPr>
-        <w:t>转至匹配的括号</w:t>
-      </w:r>
-    </w:p>
-    <w:p>
-      <w:r>
-        <w:t>Ctrl+Shift+P</w:t>
-      </w:r>
-    </w:p>
-    <w:p>
-      <w:r>
-        <w:rPr>
-          <w:rFonts w:hint="eastAsia"/>
-        </w:rPr>
-        <w:t>全局</w:t>
-      </w:r>
-    </w:p>
-    <w:p>
-      <w:r>
-        <w:rPr>
-          <w:rFonts w:hint="eastAsia"/>
-        </w:rPr>
-        <w:t>转至上一个编辑位置</w:t>
-      </w:r>
-    </w:p>
-    <w:p>
-      <w:r>
-        <w:t>Ctrl+Q</w:t>
-      </w:r>
-    </w:p>
-    <w:p>
-      <w:r>
-        <w:rPr>
-          <w:rFonts w:hint="eastAsia"/>
-        </w:rPr>
-        <w:t>Java</w:t>
-      </w:r>
-      <w:r>
-        <w:rPr>
-          <w:rFonts w:hint="eastAsia"/>
-        </w:rPr>
-        <w:t>编辑器</w:t>
-      </w:r>
-    </w:p>
-    <w:p>
-      <w:r>
-        <w:rPr>
-          <w:rFonts w:hint="eastAsia"/>
-        </w:rPr>
-        <w:t>转至上一个成员</w:t>
-      </w:r>
-    </w:p>
-    <w:p>
-      <w:r>
-        <w:rPr>
-          <w:rFonts w:hint="eastAsia"/>
-        </w:rPr>
-        <w:t>Ctrl+Shift+</w:t>
-      </w:r>
-      <w:r>
-        <w:rPr>
-          <w:rFonts w:hint="eastAsia"/>
-        </w:rPr>
-        <w:t>↑</w:t>
-      </w:r>
-    </w:p>
-    <w:p>
-      <w:r>
-        <w:rPr>
-          <w:rFonts w:hint="eastAsia"/>
-        </w:rPr>
-        <w:t>Java</w:t>
-      </w:r>
-      <w:r>
-        <w:rPr>
-          <w:rFonts w:hint="eastAsia"/>
-        </w:rPr>
-        <w:t>编辑器</w:t>
-      </w:r>
-    </w:p>
-    <w:p>
-      <w:r>
-        <w:rPr>
-          <w:rFonts w:hint="eastAsia"/>
-        </w:rPr>
-        <w:t>转至下一个成员</w:t>
-      </w:r>
-    </w:p>
-    <w:p>
-      <w:r>
-        <w:rPr>
-          <w:rFonts w:hint="eastAsia"/>
-        </w:rPr>
-        <w:t>Ctrl+Shift+</w:t>
-      </w:r>
-      <w:r>
-        <w:rPr>
-          <w:rFonts w:hint="eastAsia"/>
-        </w:rPr>
-        <w:t>↓</w:t>
-      </w:r>
-    </w:p>
-    <w:p>
-      <w:r>
-        <w:rPr>
-          <w:rFonts w:hint="eastAsia"/>
-        </w:rPr>
-        <w:t>文本编辑器</w:t>
-      </w:r>
-    </w:p>
-    <w:p>
-      <w:r>
-        <w:rPr>
-          <w:rFonts w:hint="eastAsia"/>
-        </w:rPr>
-        <w:t>转至行</w:t>
-      </w:r>
-    </w:p>
-    <w:p>
-      <w:r>
-        <w:t>Ctrl+L</w:t>
-      </w:r>
-    </w:p>
-    <w:p>
-      <w:r>
-        <w:rPr>
-          <w:rFonts w:hint="eastAsia"/>
-        </w:rPr>
-        <w:t>5</w:t>
-      </w:r>
-      <w:r>
-        <w:rPr>
-          <w:rFonts w:hint="eastAsia"/>
-        </w:rPr>
-        <w:t>搜索</w:t>
-      </w:r>
-    </w:p>
-    <w:p>
-      <w:r>
-        <w:rPr>
-          <w:rFonts w:hint="eastAsia"/>
-        </w:rPr>
-        <w:t>编辑</w:t>
-      </w:r>
-    </w:p>
-    <w:p/>
-    <w:p>
-      <w:r>
-        <w:rPr>
-          <w:rFonts w:hint="eastAsia"/>
-        </w:rPr>
-        <w:t>作用域</w:t>
-      </w:r>
-    </w:p>
-    <w:p>
-      <w:r>
-        <w:rPr>
-          <w:rFonts w:hint="eastAsia"/>
-        </w:rPr>
-        <w:t>功能</w:t>
-      </w:r>
-    </w:p>
-    <w:p>
-      <w:r>
-        <w:rPr>
-          <w:rFonts w:hint="eastAsia"/>
-        </w:rPr>
-        <w:t>快捷键</w:t>
-      </w:r>
-    </w:p>
-    <w:p>
-      <w:r>
-        <w:rPr>
-          <w:rFonts w:hint="eastAsia"/>
-        </w:rPr>
-        <w:t>全局</w:t>
-      </w:r>
-    </w:p>
-    <w:p>
-      <w:r>
-        <w:rPr>
-          <w:rFonts w:hint="eastAsia"/>
-        </w:rPr>
-        <w:t>出现在文件中</w:t>
-      </w:r>
-    </w:p>
-    <w:p>
-      <w:r>
-        <w:t>Ctrl+Shift+U</w:t>
-      </w:r>
-    </w:p>
-    <w:p>
-      <w:r>
-        <w:rPr>
-          <w:rFonts w:hint="eastAsia"/>
-        </w:rPr>
-        <w:t>全局</w:t>
-      </w:r>
-    </w:p>
-    <w:p>
-      <w:r>
-        <w:rPr>
-          <w:rFonts w:hint="eastAsia"/>
-        </w:rPr>
-        <w:t>查找目标文件</w:t>
-      </w:r>
-    </w:p>
-    <w:p>
-      <w:r>
-        <w:t>ctrl+shift+R</w:t>
-      </w:r>
-    </w:p>
-    <w:p>
-      <w:r>
-        <w:rPr>
-          <w:rFonts w:hint="eastAsia"/>
-        </w:rPr>
-        <w:t>全局</w:t>
-      </w:r>
-    </w:p>
-    <w:p>
-      <w:r>
-        <w:rPr>
-          <w:rFonts w:hint="eastAsia"/>
-        </w:rPr>
-        <w:lastRenderedPageBreak/>
-        <w:t>打开搜索对话框</w:t>
-      </w:r>
-    </w:p>
-    <w:p>
-      <w:r>
-        <w:t>Ctrl+H</w:t>
-      </w:r>
-    </w:p>
-    <w:p>
-      <w:r>
-        <w:rPr>
-          <w:rFonts w:hint="eastAsia"/>
-        </w:rPr>
-        <w:t>全局</w:t>
-      </w:r>
-    </w:p>
-    <w:p>
-      <w:r>
-        <w:rPr>
-          <w:rFonts w:hint="eastAsia"/>
-        </w:rPr>
-        <w:t>工作区中的声明</w:t>
-      </w:r>
-    </w:p>
-    <w:p>
-      <w:r>
-        <w:t>Ctrl+G</w:t>
-      </w:r>
-    </w:p>
-    <w:p>
-      <w:r>
-        <w:rPr>
-          <w:rFonts w:hint="eastAsia"/>
-        </w:rPr>
-        <w:t>全局</w:t>
-      </w:r>
-    </w:p>
-    <w:p>
-      <w:r>
-        <w:rPr>
-          <w:rFonts w:hint="eastAsia"/>
-        </w:rPr>
-        <w:t>工作区中的引用</w:t>
-      </w:r>
-    </w:p>
-    <w:p>
-      <w:r>
-        <w:t>Ctrl+Shift+G</w:t>
-      </w:r>
-    </w:p>
-    <w:p>
-      <w:r>
-        <w:rPr>
-          <w:rFonts w:hint="eastAsia"/>
-        </w:rPr>
-        <w:t>工作区域的类</w:t>
-      </w:r>
-    </w:p>
-    <w:p>
-      <w:r>
-        <w:rPr>
-          <w:rFonts w:hint="eastAsia"/>
-        </w:rPr>
-        <w:t>查看某一个类的继承类或者实现类</w:t>
-      </w:r>
-    </w:p>
-    <w:p>
-      <w:r>
-        <w:t>ctrl+T</w:t>
-      </w:r>
-    </w:p>
-    <w:p>
-      <w:r>
-        <w:rPr>
-          <w:rFonts w:hint="eastAsia"/>
-        </w:rPr>
-        <w:t>6</w:t>
-      </w:r>
-      <w:r>
-        <w:rPr>
-          <w:rFonts w:hint="eastAsia"/>
-        </w:rPr>
-        <w:t>文本编辑</w:t>
-      </w:r>
-    </w:p>
-    <w:p>
-      <w:r>
-        <w:rPr>
-          <w:rFonts w:hint="eastAsia"/>
-        </w:rPr>
-        <w:t>编辑</w:t>
-      </w:r>
-    </w:p>
-    <w:p/>
-    <w:p>
-      <w:r>
-        <w:rPr>
-          <w:rFonts w:hint="eastAsia"/>
-        </w:rPr>
-        <w:t>作用域</w:t>
-      </w:r>
-    </w:p>
-    <w:p>
-      <w:r>
-        <w:rPr>
-          <w:rFonts w:hint="eastAsia"/>
-        </w:rPr>
-        <w:t>功能</w:t>
-      </w:r>
-    </w:p>
-    <w:p>
-      <w:r>
-        <w:rPr>
-          <w:rFonts w:hint="eastAsia"/>
-        </w:rPr>
-        <w:t>快捷键</w:t>
-      </w:r>
-    </w:p>
-    <w:p>
-      <w:r>
-        <w:rPr>
-          <w:rFonts w:hint="eastAsia"/>
-        </w:rPr>
-        <w:t>文本编辑器</w:t>
-      </w:r>
-    </w:p>
-    <w:p>
-      <w:r>
-        <w:rPr>
-          <w:rFonts w:hint="eastAsia"/>
-        </w:rPr>
-        <w:t>改写切换</w:t>
-      </w:r>
-    </w:p>
-    <w:p>
-      <w:r>
-        <w:t>Insert</w:t>
-      </w:r>
-    </w:p>
-    <w:p>
-      <w:r>
-        <w:rPr>
-          <w:rFonts w:hint="eastAsia"/>
-        </w:rPr>
-        <w:t>文本编辑器</w:t>
-      </w:r>
-    </w:p>
-    <w:p>
-      <w:r>
-        <w:rPr>
-          <w:rFonts w:hint="eastAsia"/>
-        </w:rPr>
-        <w:t>上滚行</w:t>
-      </w:r>
-    </w:p>
-    <w:p>
-      <w:r>
-        <w:rPr>
-          <w:rFonts w:hint="eastAsia"/>
-        </w:rPr>
-        <w:t>Ctrl+</w:t>
-      </w:r>
-      <w:r>
-        <w:rPr>
-          <w:rFonts w:hint="eastAsia"/>
-        </w:rPr>
-        <w:t>↑</w:t>
-      </w:r>
-    </w:p>
-    <w:p>
-      <w:r>
-        <w:rPr>
-          <w:rFonts w:hint="eastAsia"/>
-        </w:rPr>
-        <w:t>文本编辑器</w:t>
-      </w:r>
-    </w:p>
-    <w:p>
-      <w:r>
-        <w:rPr>
-          <w:rFonts w:hint="eastAsia"/>
-        </w:rPr>
-        <w:t>下滚行</w:t>
-      </w:r>
-    </w:p>
-    <w:p>
-      <w:r>
-        <w:rPr>
-          <w:rFonts w:hint="eastAsia"/>
-        </w:rPr>
-        <w:t>Ctrl+</w:t>
-      </w:r>
-      <w:r>
-        <w:rPr>
-          <w:rFonts w:hint="eastAsia"/>
-        </w:rPr>
-        <w:t>↓</w:t>
-      </w:r>
-    </w:p>
-    <w:p>
-      <w:r>
-        <w:rPr>
-          <w:rFonts w:hint="eastAsia"/>
-        </w:rPr>
-        <w:t>7</w:t>
-      </w:r>
-      <w:r>
-        <w:rPr>
-          <w:rFonts w:hint="eastAsia"/>
-        </w:rPr>
-        <w:t>文件</w:t>
-      </w:r>
-    </w:p>
-    <w:p>
-      <w:r>
-        <w:rPr>
-          <w:rFonts w:hint="eastAsia"/>
-        </w:rPr>
-        <w:t>编辑</w:t>
-      </w:r>
-    </w:p>
-    <w:p/>
-    <w:p>
-      <w:r>
-        <w:rPr>
-          <w:rFonts w:hint="eastAsia"/>
-        </w:rPr>
-        <w:t>作用域</w:t>
-      </w:r>
-    </w:p>
-    <w:p>
-      <w:r>
-        <w:rPr>
-          <w:rFonts w:hint="eastAsia"/>
-        </w:rPr>
-        <w:t>功能</w:t>
-      </w:r>
-    </w:p>
-    <w:p>
-      <w:r>
-        <w:rPr>
-          <w:rFonts w:hint="eastAsia"/>
-        </w:rPr>
-        <w:t>快捷键</w:t>
-      </w:r>
-    </w:p>
-    <w:p>
-      <w:r>
-        <w:rPr>
-          <w:rFonts w:hint="eastAsia"/>
-        </w:rPr>
-        <w:t>全局</w:t>
-      </w:r>
-    </w:p>
-    <w:p>
-      <w:r>
-        <w:rPr>
-          <w:rFonts w:hint="eastAsia"/>
-        </w:rPr>
-        <w:t>保存</w:t>
-      </w:r>
-    </w:p>
-    <w:p>
-      <w:r>
-        <w:t>Ctrl+S</w:t>
-      </w:r>
-    </w:p>
-    <w:p>
-      <w:r>
-        <w:rPr>
-          <w:rFonts w:hint="eastAsia"/>
-        </w:rPr>
-        <w:t>全局</w:t>
-      </w:r>
-    </w:p>
-    <w:p>
-      <w:r>
-        <w:rPr>
-          <w:rFonts w:hint="eastAsia"/>
-        </w:rPr>
-        <w:t>打印</w:t>
-      </w:r>
-    </w:p>
-    <w:p>
-      <w:r>
-        <w:t>Ctrl+P</w:t>
-      </w:r>
-    </w:p>
-    <w:p>
-      <w:r>
-        <w:rPr>
-          <w:rFonts w:hint="eastAsia"/>
-        </w:rPr>
-        <w:t>全局</w:t>
-      </w:r>
-    </w:p>
-    <w:p>
-      <w:r>
-        <w:rPr>
-          <w:rFonts w:hint="eastAsia"/>
-        </w:rPr>
-        <w:t>关闭</w:t>
-      </w:r>
-    </w:p>
-    <w:p>
-      <w:r>
-        <w:t>Ctrl+F4</w:t>
-      </w:r>
-    </w:p>
-    <w:p>
-      <w:r>
-        <w:rPr>
-          <w:rFonts w:hint="eastAsia"/>
-        </w:rPr>
-        <w:t>全局</w:t>
-      </w:r>
-    </w:p>
-    <w:p>
-      <w:r>
-        <w:rPr>
-          <w:rFonts w:hint="eastAsia"/>
-        </w:rPr>
-        <w:t>全部保存</w:t>
-      </w:r>
-    </w:p>
-    <w:p>
-      <w:r>
-        <w:t>Ctrl+Shift+S</w:t>
-      </w:r>
-    </w:p>
-    <w:p>
-      <w:r>
-        <w:rPr>
-          <w:rFonts w:hint="eastAsia"/>
-        </w:rPr>
-        <w:lastRenderedPageBreak/>
-        <w:t>全局</w:t>
-      </w:r>
-    </w:p>
-    <w:p>
-      <w:r>
-        <w:rPr>
-          <w:rFonts w:hint="eastAsia"/>
-        </w:rPr>
-        <w:t>全部关闭</w:t>
-      </w:r>
-    </w:p>
-    <w:p>
-      <w:r>
-        <w:t>Ctrl+Shift+F4</w:t>
-      </w:r>
-    </w:p>
-    <w:p>
-      <w:r>
-        <w:rPr>
-          <w:rFonts w:hint="eastAsia"/>
-        </w:rPr>
-        <w:t>全局</w:t>
-      </w:r>
-    </w:p>
-    <w:p>
-      <w:r>
-        <w:rPr>
-          <w:rFonts w:hint="eastAsia"/>
-        </w:rPr>
-        <w:t>属性</w:t>
-      </w:r>
-    </w:p>
-    <w:p>
-      <w:r>
-        <w:t>Alt+Enter</w:t>
-      </w:r>
-    </w:p>
-    <w:p>
-      <w:r>
-        <w:rPr>
-          <w:rFonts w:hint="eastAsia"/>
-        </w:rPr>
-        <w:t>全局</w:t>
-      </w:r>
-    </w:p>
-    <w:p>
-      <w:r>
-        <w:rPr>
-          <w:rFonts w:hint="eastAsia"/>
-        </w:rPr>
-        <w:t>新建</w:t>
-      </w:r>
-    </w:p>
-    <w:p>
-      <w:r>
-        <w:t>Ctrl+N</w:t>
-      </w:r>
-    </w:p>
-    <w:p>
-      <w:r>
-        <w:rPr>
-          <w:rFonts w:hint="eastAsia"/>
-        </w:rPr>
-        <w:t>8</w:t>
-      </w:r>
-      <w:r>
-        <w:rPr>
-          <w:rFonts w:hint="eastAsia"/>
-        </w:rPr>
-        <w:t>项目</w:t>
-      </w:r>
-    </w:p>
-    <w:p>
-      <w:r>
-        <w:rPr>
-          <w:rFonts w:hint="eastAsia"/>
-        </w:rPr>
-        <w:t>编辑</w:t>
-      </w:r>
-    </w:p>
-    <w:p/>
-    <w:p>
-      <w:r>
-        <w:rPr>
-          <w:rFonts w:hint="eastAsia"/>
-        </w:rPr>
-        <w:t>作用域</w:t>
-      </w:r>
-    </w:p>
-    <w:p>
-      <w:r>
-        <w:rPr>
-          <w:rFonts w:hint="eastAsia"/>
-        </w:rPr>
-        <w:t>功能</w:t>
-      </w:r>
-    </w:p>
-    <w:p>
-      <w:r>
-        <w:rPr>
-          <w:rFonts w:hint="eastAsia"/>
-        </w:rPr>
-        <w:t>快捷键</w:t>
-      </w:r>
-    </w:p>
-    <w:p>
-      <w:r>
-        <w:rPr>
-          <w:rFonts w:hint="eastAsia"/>
-        </w:rPr>
-        <w:t>全局</w:t>
-      </w:r>
-    </w:p>
-    <w:p>
-      <w:r>
-        <w:rPr>
-          <w:rFonts w:hint="eastAsia"/>
-        </w:rPr>
-        <w:t>全部构建</w:t>
-      </w:r>
-    </w:p>
-    <w:p>
-      <w:r>
-        <w:t>Ctrl+B</w:t>
-      </w:r>
-    </w:p>
-    <w:p>
-      <w:r>
-        <w:rPr>
-          <w:rFonts w:hint="eastAsia"/>
-        </w:rPr>
-        <w:t>9</w:t>
-      </w:r>
-      <w:r>
-        <w:rPr>
-          <w:rFonts w:hint="eastAsia"/>
-        </w:rPr>
-        <w:t>源代码</w:t>
-      </w:r>
-    </w:p>
-    <w:p>
-      <w:r>
-        <w:rPr>
-          <w:rFonts w:hint="eastAsia"/>
-        </w:rPr>
-        <w:t>编辑</w:t>
-      </w:r>
-    </w:p>
-    <w:p/>
-    <w:p>
-      <w:r>
-        <w:rPr>
-          <w:rFonts w:hint="eastAsia"/>
-        </w:rPr>
-        <w:t>作用域</w:t>
-      </w:r>
-    </w:p>
-    <w:p>
-      <w:r>
-        <w:rPr>
-          <w:rFonts w:hint="eastAsia"/>
-        </w:rPr>
-        <w:t>功能</w:t>
-      </w:r>
-    </w:p>
-    <w:p>
-      <w:r>
-        <w:rPr>
-          <w:rFonts w:hint="eastAsia"/>
-        </w:rPr>
-        <w:t>快捷键</w:t>
-      </w:r>
-    </w:p>
-    <w:p>
-      <w:r>
-        <w:rPr>
-          <w:rFonts w:hint="eastAsia"/>
-        </w:rPr>
-        <w:t>Java</w:t>
-      </w:r>
-      <w:r>
-        <w:rPr>
-          <w:rFonts w:hint="eastAsia"/>
-        </w:rPr>
-        <w:t>编辑器</w:t>
-      </w:r>
-    </w:p>
-    <w:p>
-      <w:r>
-        <w:rPr>
-          <w:rFonts w:hint="eastAsia"/>
-        </w:rPr>
-        <w:t>格式化</w:t>
-      </w:r>
-    </w:p>
-    <w:p>
-      <w:r>
-        <w:t>Ctrl+Shift+F</w:t>
-      </w:r>
-    </w:p>
-    <w:p/>
-    <w:p>
-      <w:r>
-        <w:rPr>
-          <w:rFonts w:hint="eastAsia"/>
-        </w:rPr>
-        <w:t xml:space="preserve">　　</w:t>
-      </w:r>
-      <w:r>
-        <w:rPr>
-          <w:rFonts w:hint="eastAsia"/>
-        </w:rPr>
-        <w:tab/>
-      </w:r>
-    </w:p>
-    <w:p>
-      <w:r>
-        <w:rPr>
-          <w:rFonts w:hint="eastAsia"/>
-        </w:rPr>
-        <w:t xml:space="preserve">　　</w:t>
-      </w:r>
-      <w:r>
-        <w:rPr>
-          <w:rFonts w:hint="eastAsia"/>
-        </w:rPr>
-        <w:tab/>
-      </w:r>
-    </w:p>
-    <w:p>
-      <w:r>
-        <w:rPr>
-          <w:rFonts w:hint="eastAsia"/>
-        </w:rPr>
-        <w:t xml:space="preserve">　　</w:t>
-      </w:r>
-    </w:p>
-    <w:p>
-      <w:r>
-        <w:rPr>
-          <w:rFonts w:hint="eastAsia"/>
-        </w:rPr>
-        <w:t>Java</w:t>
-      </w:r>
-      <w:r>
-        <w:rPr>
-          <w:rFonts w:hint="eastAsia"/>
-        </w:rPr>
-        <w:t>编辑器</w:t>
-      </w:r>
-    </w:p>
-    <w:p>
-      <w:r>
-        <w:rPr>
-          <w:rFonts w:hint="eastAsia"/>
-        </w:rPr>
-        <w:t>添加</w:t>
-      </w:r>
-      <w:r>
-        <w:rPr>
-          <w:rFonts w:hint="eastAsia"/>
-        </w:rPr>
-        <w:t>/</w:t>
-      </w:r>
-      <w:r>
-        <w:rPr>
-          <w:rFonts w:hint="eastAsia"/>
-        </w:rPr>
-        <w:t>取消注释</w:t>
-      </w:r>
-    </w:p>
-    <w:p>
-      <w:r>
-        <w:t>Ctrl+/</w:t>
-      </w:r>
-    </w:p>
-    <w:p>
-      <w:r>
-        <w:rPr>
-          <w:rFonts w:hint="eastAsia"/>
-        </w:rPr>
-        <w:t>Java</w:t>
-      </w:r>
-      <w:r>
-        <w:rPr>
-          <w:rFonts w:hint="eastAsia"/>
-        </w:rPr>
-        <w:t>编辑器</w:t>
-      </w:r>
-    </w:p>
-    <w:p>
-      <w:r>
-        <w:rPr>
-          <w:rFonts w:hint="eastAsia"/>
-        </w:rPr>
-        <w:t>添加导入</w:t>
-      </w:r>
-    </w:p>
-    <w:p>
-      <w:r>
-        <w:t>Ctrl+Shift+M</w:t>
-      </w:r>
-    </w:p>
-    <w:p>
-      <w:r>
-        <w:rPr>
-          <w:rFonts w:hint="eastAsia"/>
-        </w:rPr>
-        <w:t>Java</w:t>
-      </w:r>
-      <w:r>
-        <w:rPr>
-          <w:rFonts w:hint="eastAsia"/>
-        </w:rPr>
-        <w:t>编辑器</w:t>
-      </w:r>
-    </w:p>
-    <w:p>
-      <w:r>
-        <w:rPr>
-          <w:rFonts w:hint="eastAsia"/>
-        </w:rPr>
-        <w:t>组织导入</w:t>
-      </w:r>
-    </w:p>
-    <w:p>
-      <w:r>
-        <w:t>Ctrl+Shift+O</w:t>
-      </w:r>
-    </w:p>
-    <w:p>
-      <w:r>
-        <w:rPr>
-          <w:rFonts w:hint="eastAsia"/>
-        </w:rPr>
-        <w:t>Java</w:t>
-      </w:r>
-      <w:r>
-        <w:rPr>
-          <w:rFonts w:hint="eastAsia"/>
-        </w:rPr>
-        <w:t>编辑器</w:t>
-      </w:r>
-    </w:p>
-    <w:p>
-      <w:r>
-        <w:rPr>
-          <w:rFonts w:hint="eastAsia"/>
-        </w:rPr>
-        <w:t>使用</w:t>
-      </w:r>
-      <w:r>
-        <w:rPr>
-          <w:rFonts w:hint="eastAsia"/>
-        </w:rPr>
-        <w:t>try/catch</w:t>
-      </w:r>
-      <w:r>
-        <w:rPr>
-          <w:rFonts w:hint="eastAsia"/>
-        </w:rPr>
-        <w:t>块来包围</w:t>
-      </w:r>
-    </w:p>
-    <w:p>
-      <w:r>
-        <w:rPr>
-          <w:rFonts w:hint="eastAsia"/>
-        </w:rPr>
-        <w:t>未设置，太常用了，所以在这里列出，建议自己设置。</w:t>
-      </w:r>
-    </w:p>
-    <w:p>
-      <w:r>
-        <w:rPr>
-          <w:rFonts w:hint="eastAsia"/>
-        </w:rPr>
-        <w:t>也可以使用</w:t>
-      </w:r>
-      <w:r>
-        <w:rPr>
-          <w:rFonts w:hint="eastAsia"/>
-        </w:rPr>
-        <w:t>Ctrl+1</w:t>
-      </w:r>
-      <w:r>
-        <w:rPr>
-          <w:rFonts w:hint="eastAsia"/>
-        </w:rPr>
-        <w:t>自动修正。</w:t>
-      </w:r>
-    </w:p>
-    <w:p>
-      <w:r>
-        <w:rPr>
-          <w:rFonts w:hint="eastAsia"/>
-        </w:rPr>
-        <w:lastRenderedPageBreak/>
-        <w:t>Java</w:t>
-      </w:r>
-      <w:r>
-        <w:rPr>
-          <w:rFonts w:hint="eastAsia"/>
-        </w:rPr>
-        <w:t>编辑器</w:t>
-      </w:r>
-    </w:p>
-    <w:p>
-      <w:r>
-        <w:rPr>
-          <w:rFonts w:hint="eastAsia"/>
-        </w:rPr>
-        <w:t>将所选区域字母设置为小写</w:t>
-      </w:r>
-    </w:p>
-    <w:p>
-      <w:r>
-        <w:t>Ctrl+Shift+Y</w:t>
-      </w:r>
-    </w:p>
-    <w:p>
-      <w:r>
-        <w:rPr>
-          <w:rFonts w:hint="eastAsia"/>
-        </w:rPr>
-        <w:t>Java</w:t>
-      </w:r>
-      <w:r>
-        <w:rPr>
-          <w:rFonts w:hint="eastAsia"/>
-        </w:rPr>
-        <w:t>编辑器</w:t>
-      </w:r>
-    </w:p>
-    <w:p>
-      <w:r>
-        <w:rPr>
-          <w:rFonts w:hint="eastAsia"/>
-        </w:rPr>
-        <w:t>将所选区域字母设置为大写</w:t>
-      </w:r>
-    </w:p>
-    <w:p>
-      <w:r>
-        <w:t>Ctrl+Shift+X</w:t>
-      </w:r>
-    </w:p>
-    <w:p>
-      <w:r>
-        <w:rPr>
-          <w:rFonts w:hint="eastAsia"/>
-        </w:rPr>
-        <w:t>Java</w:t>
-      </w:r>
-      <w:r>
-        <w:rPr>
-          <w:rFonts w:hint="eastAsia"/>
-        </w:rPr>
-        <w:t>编辑器</w:t>
-      </w:r>
-    </w:p>
-    <w:p>
-      <w:r>
-        <w:rPr>
-          <w:rFonts w:hint="eastAsia"/>
-        </w:rPr>
-        <w:t>方法添加注释</w:t>
-      </w:r>
-    </w:p>
-    <w:p>
-      <w:r>
-        <w:t>Alt+Shift+J</w:t>
-      </w:r>
-    </w:p>
-    <w:p>
-      <w:r>
-        <w:rPr>
-          <w:rFonts w:hint="eastAsia"/>
-        </w:rPr>
-        <w:t>10</w:t>
-      </w:r>
-      <w:r>
-        <w:rPr>
-          <w:rFonts w:hint="eastAsia"/>
-        </w:rPr>
-        <w:t>运行</w:t>
-      </w:r>
-    </w:p>
-    <w:p>
-      <w:r>
-        <w:rPr>
-          <w:rFonts w:hint="eastAsia"/>
-        </w:rPr>
-        <w:t>编辑</w:t>
-      </w:r>
-    </w:p>
-    <w:p/>
-    <w:p>
-      <w:r>
-        <w:rPr>
-          <w:rFonts w:hint="eastAsia"/>
-        </w:rPr>
-        <w:t>作用域</w:t>
-      </w:r>
-      <w:r>
-        <w:rPr>
-          <w:rFonts w:hint="eastAsia"/>
-        </w:rPr>
-        <w:t xml:space="preserve">  </w:t>
-      </w:r>
-      <w:r>
-        <w:rPr>
-          <w:rFonts w:hint="eastAsia"/>
-        </w:rPr>
-        <w:t>功能</w:t>
-      </w:r>
-      <w:r>
-        <w:rPr>
-          <w:rFonts w:hint="eastAsia"/>
-        </w:rPr>
-        <w:t xml:space="preserve">  </w:t>
-      </w:r>
-      <w:r>
-        <w:rPr>
-          <w:rFonts w:hint="eastAsia"/>
-        </w:rPr>
-        <w:t>快捷键</w:t>
-      </w:r>
-    </w:p>
-    <w:p>
-      <w:r>
-        <w:rPr>
-          <w:rFonts w:hint="eastAsia"/>
-        </w:rPr>
-        <w:t>全局</w:t>
-      </w:r>
-      <w:r>
-        <w:rPr>
-          <w:rFonts w:hint="eastAsia"/>
-        </w:rPr>
-        <w:t xml:space="preserve">  </w:t>
-      </w:r>
-      <w:r>
-        <w:rPr>
-          <w:rFonts w:hint="eastAsia"/>
-        </w:rPr>
-        <w:t>单步返回</w:t>
-      </w:r>
-      <w:r>
-        <w:rPr>
-          <w:rFonts w:hint="eastAsia"/>
-        </w:rPr>
-        <w:t xml:space="preserve">  </w:t>
-      </w:r>
-      <w:r>
-        <w:t>F7</w:t>
-      </w:r>
-    </w:p>
-    <w:p>
-      <w:r>
-        <w:rPr>
-          <w:rFonts w:hint="eastAsia"/>
-        </w:rPr>
-        <w:t>全局</w:t>
-      </w:r>
-      <w:r>
-        <w:rPr>
-          <w:rFonts w:hint="eastAsia"/>
-        </w:rPr>
-        <w:tab/>
-      </w:r>
-      <w:r>
-        <w:rPr>
-          <w:rFonts w:hint="eastAsia"/>
-        </w:rPr>
-        <w:t>单步执行</w:t>
-      </w:r>
-      <w:r>
-        <w:rPr>
-          <w:rFonts w:hint="eastAsia"/>
-        </w:rPr>
-        <w:tab/>
-      </w:r>
-      <w:r>
-        <w:t>F6</w:t>
-      </w:r>
-    </w:p>
-    <w:p>
-      <w:r>
-        <w:rPr>
-          <w:rFonts w:hint="eastAsia"/>
-        </w:rPr>
-        <w:t>全局</w:t>
-      </w:r>
-      <w:r>
-        <w:rPr>
-          <w:rFonts w:hint="eastAsia"/>
-        </w:rPr>
-        <w:tab/>
-      </w:r>
-      <w:r>
-        <w:rPr>
-          <w:rFonts w:hint="eastAsia"/>
-        </w:rPr>
-        <w:t>单步跳入</w:t>
-      </w:r>
-      <w:r>
-        <w:rPr>
-          <w:rFonts w:hint="eastAsia"/>
-        </w:rPr>
-        <w:tab/>
-      </w:r>
-      <w:r>
-        <w:t>F5</w:t>
-      </w:r>
-    </w:p>
-    <w:p>
-      <w:r>
-        <w:rPr>
-          <w:rFonts w:hint="eastAsia"/>
-        </w:rPr>
-        <w:t>全局</w:t>
-      </w:r>
-      <w:r>
-        <w:rPr>
-          <w:rFonts w:hint="eastAsia"/>
-        </w:rPr>
-        <w:tab/>
-      </w:r>
-      <w:r>
-        <w:rPr>
-          <w:rFonts w:hint="eastAsia"/>
-        </w:rPr>
-        <w:t>单步跳入选择</w:t>
-      </w:r>
-      <w:r>
-        <w:rPr>
-          <w:rFonts w:hint="eastAsia"/>
-        </w:rPr>
-        <w:tab/>
-      </w:r>
-      <w:r>
-        <w:t>Ctrl+F5</w:t>
-      </w:r>
-    </w:p>
-    <w:p>
-      <w:r>
-        <w:rPr>
-          <w:rFonts w:hint="eastAsia"/>
-        </w:rPr>
-        <w:t>全局</w:t>
-      </w:r>
-      <w:r>
-        <w:rPr>
-          <w:rFonts w:hint="eastAsia"/>
-        </w:rPr>
-        <w:tab/>
-      </w:r>
-      <w:r>
-        <w:rPr>
-          <w:rFonts w:hint="eastAsia"/>
-        </w:rPr>
-        <w:t>调试上次启动</w:t>
-      </w:r>
-      <w:r>
-        <w:rPr>
-          <w:rFonts w:hint="eastAsia"/>
-        </w:rPr>
-        <w:tab/>
-      </w:r>
-      <w:r>
-        <w:t>F11</w:t>
-      </w:r>
-    </w:p>
-    <w:p>
-      <w:r>
-        <w:rPr>
-          <w:rFonts w:hint="eastAsia"/>
-        </w:rPr>
-        <w:t>全局</w:t>
-      </w:r>
-      <w:r>
-        <w:rPr>
-          <w:rFonts w:hint="eastAsia"/>
-        </w:rPr>
-        <w:tab/>
-      </w:r>
-      <w:r>
-        <w:rPr>
-          <w:rFonts w:hint="eastAsia"/>
-        </w:rPr>
-        <w:t>继续</w:t>
-      </w:r>
-      <w:r>
-        <w:rPr>
-          <w:rFonts w:hint="eastAsia"/>
-        </w:rPr>
-        <w:tab/>
-      </w:r>
-      <w:r>
-        <w:t>F8</w:t>
-      </w:r>
-    </w:p>
-    <w:p>
-      <w:r>
-        <w:rPr>
-          <w:rFonts w:hint="eastAsia"/>
-        </w:rPr>
-        <w:t>全局</w:t>
-      </w:r>
-      <w:r>
-        <w:rPr>
-          <w:rFonts w:hint="eastAsia"/>
-        </w:rPr>
-        <w:tab/>
-      </w:r>
-      <w:r>
-        <w:rPr>
-          <w:rFonts w:hint="eastAsia"/>
-        </w:rPr>
-        <w:t>使用过滤器单步执行</w:t>
-      </w:r>
-      <w:r>
-        <w:rPr>
-          <w:rFonts w:hint="eastAsia"/>
-        </w:rPr>
-        <w:tab/>
-      </w:r>
-      <w:r>
-        <w:t>Shift+F5</w:t>
-      </w:r>
-    </w:p>
-    <w:p>
-      <w:r>
-        <w:rPr>
-          <w:rFonts w:hint="eastAsia"/>
-        </w:rPr>
-        <w:t>全局</w:t>
-      </w:r>
-      <w:r>
-        <w:rPr>
-          <w:rFonts w:hint="eastAsia"/>
-        </w:rPr>
-        <w:tab/>
-      </w:r>
-      <w:r>
-        <w:rPr>
-          <w:rFonts w:hint="eastAsia"/>
-        </w:rPr>
-        <w:t>添加</w:t>
-      </w:r>
-      <w:r>
-        <w:rPr>
-          <w:rFonts w:hint="eastAsia"/>
-        </w:rPr>
-        <w:t>/</w:t>
-      </w:r>
-      <w:r>
-        <w:rPr>
-          <w:rFonts w:hint="eastAsia"/>
-        </w:rPr>
-        <w:t>去除断点</w:t>
-      </w:r>
-      <w:r>
-        <w:rPr>
-          <w:rFonts w:hint="eastAsia"/>
-        </w:rPr>
-        <w:tab/>
-      </w:r>
-      <w:r>
-        <w:t>Ctrl+Shift+B</w:t>
-      </w:r>
-    </w:p>
-    <w:p>
-      <w:r>
-        <w:rPr>
-          <w:rFonts w:hint="eastAsia"/>
-        </w:rPr>
-        <w:t>全局</w:t>
-      </w:r>
-      <w:r>
-        <w:rPr>
-          <w:rFonts w:hint="eastAsia"/>
-        </w:rPr>
-        <w:tab/>
-      </w:r>
-      <w:r>
-        <w:rPr>
-          <w:rFonts w:hint="eastAsia"/>
-        </w:rPr>
-        <w:t>显示</w:t>
-      </w:r>
-      <w:r>
-        <w:rPr>
-          <w:rFonts w:hint="eastAsia"/>
-        </w:rPr>
-        <w:tab/>
-      </w:r>
-      <w:r>
-        <w:t>Ctrl+D</w:t>
-      </w:r>
-    </w:p>
-    <w:p>
-      <w:r>
-        <w:rPr>
-          <w:rFonts w:hint="eastAsia"/>
-        </w:rPr>
-        <w:t>全局</w:t>
-      </w:r>
-      <w:r>
-        <w:rPr>
-          <w:rFonts w:hint="eastAsia"/>
-        </w:rPr>
-        <w:tab/>
-      </w:r>
-      <w:r>
-        <w:rPr>
-          <w:rFonts w:hint="eastAsia"/>
-        </w:rPr>
-        <w:t>运行上次启动</w:t>
-      </w:r>
-      <w:r>
-        <w:rPr>
-          <w:rFonts w:hint="eastAsia"/>
-        </w:rPr>
-        <w:tab/>
-      </w:r>
-      <w:r>
-        <w:t>Ctrl+F11</w:t>
-      </w:r>
-    </w:p>
-    <w:p>
-      <w:r>
-        <w:rPr>
-          <w:rFonts w:hint="eastAsia"/>
-        </w:rPr>
-        <w:t>全局</w:t>
-      </w:r>
-      <w:r>
-        <w:rPr>
-          <w:rFonts w:hint="eastAsia"/>
-        </w:rPr>
-        <w:tab/>
-      </w:r>
-      <w:r>
-        <w:rPr>
-          <w:rFonts w:hint="eastAsia"/>
-        </w:rPr>
-        <w:t>运行至行</w:t>
-      </w:r>
-      <w:r>
-        <w:rPr>
-          <w:rFonts w:hint="eastAsia"/>
-        </w:rPr>
-        <w:tab/>
-      </w:r>
-      <w:r>
-        <w:t>Ctrl+R</w:t>
-      </w:r>
-    </w:p>
-    <w:p>
-      <w:r>
-        <w:rPr>
-          <w:rFonts w:hint="eastAsia"/>
-        </w:rPr>
-        <w:t>全局</w:t>
-      </w:r>
-      <w:r>
-        <w:rPr>
-          <w:rFonts w:hint="eastAsia"/>
-        </w:rPr>
-        <w:tab/>
-      </w:r>
-      <w:r>
-        <w:rPr>
-          <w:rFonts w:hint="eastAsia"/>
-        </w:rPr>
-        <w:t>执行</w:t>
-      </w:r>
-      <w:r>
-        <w:rPr>
-          <w:rFonts w:hint="eastAsia"/>
-        </w:rPr>
-        <w:tab/>
-      </w:r>
-      <w:r>
-        <w:t>Ctrl+U</w:t>
-      </w:r>
-    </w:p>
-    <w:p/>
-    <w:p/>
-    <w:p>
-      <w:r>
-        <w:rPr>
-          <w:rFonts w:hint="eastAsia"/>
-        </w:rPr>
-        <w:t>11</w:t>
-      </w:r>
-      <w:r>
-        <w:rPr>
-          <w:rFonts w:hint="eastAsia"/>
-        </w:rPr>
-        <w:t>重构</w:t>
-      </w:r>
-      <w:r>
-        <w:rPr>
-          <w:rFonts w:hint="eastAsia"/>
-        </w:rPr>
-        <w:tab/>
-      </w:r>
-      <w:r>
-        <w:rPr>
-          <w:rFonts w:hint="eastAsia"/>
-        </w:rPr>
-        <w:t>编辑</w:t>
-      </w:r>
-    </w:p>
-    <w:p>
-      <w:r>
-        <w:rPr>
-          <w:rFonts w:hint="eastAsia"/>
-        </w:rPr>
-        <w:t>作用域</w:t>
-      </w:r>
-      <w:r>
-        <w:rPr>
-          <w:rFonts w:hint="eastAsia"/>
-        </w:rPr>
-        <w:tab/>
-      </w:r>
-      <w:r>
-        <w:rPr>
-          <w:rFonts w:hint="eastAsia"/>
-        </w:rPr>
-        <w:t>功能</w:t>
-      </w:r>
-      <w:r>
-        <w:rPr>
-          <w:rFonts w:hint="eastAsia"/>
-        </w:rPr>
-        <w:tab/>
-      </w:r>
-      <w:r>
-        <w:rPr>
-          <w:rFonts w:hint="eastAsia"/>
-        </w:rPr>
-        <w:t>快捷键</w:t>
-      </w:r>
-    </w:p>
-    <w:p>
-      <w:r>
-        <w:rPr>
-          <w:rFonts w:hint="eastAsia"/>
-        </w:rPr>
-        <w:t>全局</w:t>
-      </w:r>
-      <w:r>
-        <w:rPr>
-          <w:rFonts w:hint="eastAsia"/>
-        </w:rPr>
-        <w:tab/>
-      </w:r>
-      <w:r>
-        <w:rPr>
-          <w:rFonts w:hint="eastAsia"/>
-        </w:rPr>
-        <w:t>撤销重构</w:t>
-      </w:r>
-      <w:r>
-        <w:rPr>
-          <w:rFonts w:hint="eastAsia"/>
-        </w:rPr>
-        <w:tab/>
-      </w:r>
-      <w:r>
-        <w:t>Alt+Shift+Z</w:t>
-      </w:r>
-    </w:p>
-    <w:p>
-      <w:r>
-        <w:rPr>
-          <w:rFonts w:hint="eastAsia"/>
-        </w:rPr>
-        <w:t>全局</w:t>
-      </w:r>
-      <w:r>
-        <w:rPr>
-          <w:rFonts w:hint="eastAsia"/>
-        </w:rPr>
-        <w:tab/>
-      </w:r>
-      <w:r>
-        <w:rPr>
-          <w:rFonts w:hint="eastAsia"/>
-        </w:rPr>
-        <w:t>抽取方法</w:t>
-      </w:r>
-      <w:r>
-        <w:rPr>
-          <w:rFonts w:hint="eastAsia"/>
-        </w:rPr>
-        <w:tab/>
-      </w:r>
-      <w:r>
-        <w:t>Alt+Shift+M</w:t>
-      </w:r>
-    </w:p>
-    <w:p>
-      <w:r>
-        <w:rPr>
-          <w:rFonts w:hint="eastAsia"/>
-        </w:rPr>
-        <w:t>全局</w:t>
-      </w:r>
-      <w:r>
-        <w:rPr>
-          <w:rFonts w:hint="eastAsia"/>
-        </w:rPr>
-        <w:tab/>
-      </w:r>
-      <w:r>
-        <w:rPr>
-          <w:rFonts w:hint="eastAsia"/>
-        </w:rPr>
-        <w:t>抽取局部变量</w:t>
-      </w:r>
-      <w:r>
-        <w:rPr>
-          <w:rFonts w:hint="eastAsia"/>
-        </w:rPr>
-        <w:tab/>
-      </w:r>
-      <w:r>
-        <w:t>Alt+Shift+L</w:t>
-      </w:r>
-    </w:p>
-    <w:p>
-      <w:r>
-        <w:rPr>
-          <w:rFonts w:hint="eastAsia"/>
-        </w:rPr>
-        <w:t>全局</w:t>
-      </w:r>
-      <w:r>
-        <w:rPr>
-          <w:rFonts w:hint="eastAsia"/>
-        </w:rPr>
-        <w:tab/>
-      </w:r>
-      <w:r>
-        <w:rPr>
-          <w:rFonts w:hint="eastAsia"/>
-        </w:rPr>
-        <w:t>内联</w:t>
-      </w:r>
-      <w:r>
-        <w:rPr>
-          <w:rFonts w:hint="eastAsia"/>
-        </w:rPr>
-        <w:tab/>
-      </w:r>
-      <w:r>
-        <w:t>Alt+Shift+I</w:t>
-      </w:r>
-    </w:p>
-    <w:p>
-      <w:r>
-        <w:rPr>
-          <w:rFonts w:hint="eastAsia"/>
-        </w:rPr>
-        <w:t>全局</w:t>
-      </w:r>
-      <w:r>
-        <w:rPr>
-          <w:rFonts w:hint="eastAsia"/>
-        </w:rPr>
-        <w:tab/>
-      </w:r>
-      <w:r>
-        <w:rPr>
-          <w:rFonts w:hint="eastAsia"/>
-        </w:rPr>
-        <w:t>移动</w:t>
-      </w:r>
-      <w:r>
-        <w:rPr>
-          <w:rFonts w:hint="eastAsia"/>
-        </w:rPr>
-        <w:tab/>
-      </w:r>
-      <w:r>
-        <w:t>Alt+Shift+V</w:t>
-      </w:r>
-    </w:p>
-    <w:p>
-      <w:r>
-        <w:rPr>
-          <w:rFonts w:hint="eastAsia"/>
-        </w:rPr>
-        <w:t>全局</w:t>
-      </w:r>
-      <w:r>
-        <w:rPr>
-          <w:rFonts w:hint="eastAsia"/>
-        </w:rPr>
-        <w:tab/>
-      </w:r>
-      <w:r>
-        <w:rPr>
-          <w:rFonts w:hint="eastAsia"/>
-        </w:rPr>
-        <w:t>重命名</w:t>
-      </w:r>
-      <w:r>
-        <w:rPr>
-          <w:rFonts w:hint="eastAsia"/>
-        </w:rPr>
-        <w:tab/>
-      </w:r>
-      <w:r>
-        <w:t>Alt+Shift+R</w:t>
-      </w:r>
-    </w:p>
-    <w:p>
-      <w:r>
-        <w:rPr>
-          <w:rFonts w:hint="eastAsia"/>
-        </w:rPr>
-        <w:t>全局</w:t>
-      </w:r>
-      <w:r>
-        <w:rPr>
-          <w:rFonts w:hint="eastAsia"/>
-        </w:rPr>
-        <w:tab/>
-      </w:r>
-      <w:r>
-        <w:rPr>
-          <w:rFonts w:hint="eastAsia"/>
-        </w:rPr>
-        <w:t>重做</w:t>
-      </w:r>
-      <w:r>
-        <w:rPr>
-          <w:rFonts w:hint="eastAsia"/>
-        </w:rPr>
-        <w:tab/>
-      </w:r>
-      <w:r>
-        <w:t>Alt+Shift+Y</w:t>
-      </w:r>
-    </w:p>
-    <w:p>
-      <w:pPr>
-        <w:rPr>
-          <w:color w:val="FF0000"/>
-        </w:rPr>
-      </w:pPr>
-      <w:r>
-        <w:rPr>
-          <w:rFonts w:hint="eastAsia"/>
-          <w:color w:val="FF0000"/>
-        </w:rPr>
-        <w:tab/>
-      </w:r>
-      <w:r>
-        <w:rPr>
-          <w:rFonts w:hint="eastAsia"/>
-          <w:color w:val="FF0000"/>
-        </w:rPr>
-        <w:tab/>
-      </w:r>
-      <w:r>
-        <w:rPr>
-          <w:rFonts w:hint="eastAsia"/>
-          <w:color w:val="FF0000"/>
-        </w:rPr>
-        <w:t>切换控制台</w:t>
-      </w:r>
-      <w:r>
-        <w:rPr>
-          <w:rFonts w:hint="eastAsia"/>
-          <w:color w:val="FF0000"/>
-        </w:rPr>
-        <w:tab/>
-      </w:r>
-      <w:r>
-        <w:rPr>
-          <w:color w:val="FF0000"/>
-        </w:rPr>
-        <w:t>Alt+Shift+</w:t>
-      </w:r>
-      <w:r>
-        <w:rPr>
-          <w:rFonts w:hint="eastAsia"/>
-          <w:color w:val="FF0000"/>
-        </w:rPr>
-        <w:t>Q</w:t>
-      </w:r>
-    </w:p>
-    <w:p/>
-    <w:p/>
-    <w:p>
-      <w:r>
-        <w:rPr>
-          <w:rFonts w:hint="eastAsia"/>
-        </w:rPr>
-        <w:t>12</w:t>
-      </w:r>
-      <w:r>
-        <w:rPr>
-          <w:rFonts w:hint="eastAsia"/>
-        </w:rPr>
-        <w:t>修改快捷键</w:t>
-      </w:r>
-    </w:p>
-    <w:p>
-      <w:r>
-        <w:rPr>
-          <w:rFonts w:hint="eastAsia"/>
-        </w:rPr>
-        <w:t>编辑</w:t>
-      </w:r>
-    </w:p>
-    <w:p/>
-    <w:p>
-      <w:r>
-        <w:rPr>
-          <w:rFonts w:hint="eastAsia"/>
-        </w:rPr>
-        <w:t>依次打开</w:t>
-      </w:r>
-      <w:r>
-        <w:rPr>
-          <w:rFonts w:hint="eastAsia"/>
-        </w:rPr>
-        <w:t>window-&gt;preferrence-&gt;general-&gt;keys,</w:t>
-      </w:r>
-      <w:r>
-        <w:rPr>
-          <w:rFonts w:hint="eastAsia"/>
-        </w:rPr>
-        <w:t>在</w:t>
-      </w:r>
-      <w:r>
-        <w:rPr>
-          <w:rFonts w:hint="eastAsia"/>
-        </w:rPr>
-        <w:t xml:space="preserve"> binding</w:t>
-      </w:r>
-      <w:r>
-        <w:rPr>
-          <w:rFonts w:hint="eastAsia"/>
-        </w:rPr>
-        <w:t>一栏选择修改快捷键。</w:t>
-      </w:r>
-    </w:p>
-    <w:p/>
-    <w:p/>
-    <w:p/>
-    <w:p/>
-    <w:p/>
-    <w:p/>
-    <w:p/>
-    <w:p/>
-    <w:p/>
-    <w:p/>
-    <w:p/>
-    <w:p/>
-    <w:p/>
-    <w:p/>
-    <w:p/>
     <w:p>
       <w:pPr>
         <w:pStyle w:val="2"/>
@@ -12745,7 +7771,6 @@
                 <w:sz w:val="18"/>
                 <w:szCs w:val="18"/>
               </w:rPr>
-              <w:lastRenderedPageBreak/>
               <w:t>Ctrl+9</w:t>
             </w:r>
           </w:p>
@@ -13041,6 +8066,7 @@
           <w:sz w:val="18"/>
           <w:szCs w:val="18"/>
         </w:rPr>
+        <w:lastRenderedPageBreak/>
         <w:t>地址栏快捷方式</w:t>
       </w:r>
     </w:p>
@@ -14757,7 +9783,6 @@
                 <w:sz w:val="18"/>
                 <w:szCs w:val="18"/>
               </w:rPr>
-              <w:lastRenderedPageBreak/>
               <w:t>Shift+Enter</w:t>
             </w:r>
           </w:p>
@@ -15124,6 +10149,7 @@
                 <w:sz w:val="18"/>
                 <w:szCs w:val="18"/>
               </w:rPr>
+              <w:lastRenderedPageBreak/>
               <w:t>Ctrl++</w:t>
             </w:r>
           </w:p>
@@ -15871,8 +10897,19 @@
     <w:p/>
     <w:p/>
     <w:p/>
-    <w:p/>
-    <w:p/>
+    <w:p>
+      <w:pPr>
+        <w:pStyle w:val="a6"/>
+        <w:shd w:val="clear" w:color="auto" w:fill="BCD3E5"/>
+        <w:spacing w:before="0" w:beforeAutospacing="0" w:after="60" w:afterAutospacing="0" w:line="252" w:lineRule="atLeast"/>
+        <w:rPr>
+          <w:rFonts w:asciiTheme="minorHAnsi" w:eastAsiaTheme="minorEastAsia" w:hAnsiTheme="minorHAnsi" w:cstheme="minorBidi"/>
+          <w:kern w:val="2"/>
+          <w:sz w:val="21"/>
+          <w:szCs w:val="22"/>
+        </w:rPr>
+      </w:pPr>
+    </w:p>
     <w:p/>
     <w:p/>
     <w:p/>
@@ -16109,11 +11146,7 @@
         <w:t>，注意安装了</w:t>
       </w:r>
       <w:r>
-        <w:t xml:space="preserve">NET </w:t>
-      </w:r>
-      <w:r>
-        <w:lastRenderedPageBreak/>
-        <w:t>Framework 4.0</w:t>
+        <w:t>NET Framework 4.0</w:t>
       </w:r>
       <w:r>
         <w:rPr>
@@ -16140,6 +11173,7 @@
         <w:rPr>
           <w:rFonts w:hint="eastAsia"/>
         </w:rPr>
+        <w:lastRenderedPageBreak/>
         <w:t>oracle</w:t>
       </w:r>
     </w:p>
@@ -16178,6 +11212,305 @@
         <w:t>数据表名要用大写，否则查询的时候可能报错。</w:t>
       </w:r>
     </w:p>
+    <w:p/>
+    <w:p/>
+    <w:p/>
+    <w:p/>
+    <w:p/>
+    <w:p/>
+    <w:p/>
+    <w:p/>
+    <w:p/>
+    <w:p/>
+    <w:p/>
+    <w:p/>
+    <w:p/>
+    <w:p/>
+    <w:p/>
+    <w:p/>
+    <w:p/>
+    <w:p/>
+    <w:p/>
+    <w:p/>
+    <w:p/>
+    <w:p/>
+    <w:p/>
+    <w:p/>
+    <w:p/>
+    <w:p/>
+    <w:p/>
+    <w:p/>
+    <w:p/>
+    <w:p>
+      <w:pPr>
+        <w:pStyle w:val="1"/>
+        <w:numPr>
+          <w:ilvl w:val="0"/>
+          <w:numId w:val="2"/>
+        </w:numPr>
+      </w:pPr>
+      <w:r>
+        <w:rPr>
+          <w:rFonts w:hint="eastAsia"/>
+        </w:rPr>
+        <w:lastRenderedPageBreak/>
+        <w:t>Foxit Reader</w:t>
+      </w:r>
+    </w:p>
+    <w:p>
+      <w:pPr>
+        <w:pStyle w:val="1"/>
+        <w:numPr>
+          <w:ilvl w:val="0"/>
+          <w:numId w:val="45"/>
+        </w:numPr>
+      </w:pPr>
+      <w:r>
+        <w:rPr>
+          <w:rFonts w:hint="eastAsia"/>
+        </w:rPr>
+        <w:t>插入注释</w:t>
+      </w:r>
+    </w:p>
+    <w:p>
+      <w:r>
+        <w:rPr>
+          <w:rFonts w:hint="eastAsia"/>
+          <w:noProof/>
+        </w:rPr>
+        <w:drawing>
+          <wp:inline distT="0" distB="0" distL="0" distR="0">
+            <wp:extent cx="3566160" cy="723900"/>
+            <wp:effectExtent l="19050" t="0" r="0" b="0"/>
+            <wp:docPr id="1" name="图片 1"/>
+            <wp:cNvGraphicFramePr>
+              <a:graphicFrameLocks xmlns:a="http://schemas.openxmlformats.org/drawingml/2006/main" noChangeAspect="1"/>
+            </wp:cNvGraphicFramePr>
+            <a:graphic xmlns:a="http://schemas.openxmlformats.org/drawingml/2006/main">
+              <a:graphicData uri="http://schemas.openxmlformats.org/drawingml/2006/picture">
+                <pic:pic xmlns:pic="http://schemas.openxmlformats.org/drawingml/2006/picture">
+                  <pic:nvPicPr>
+                    <pic:cNvPr id="0" name="Picture 1"/>
+                    <pic:cNvPicPr>
+                      <a:picLocks noChangeAspect="1" noChangeArrowheads="1"/>
+                    </pic:cNvPicPr>
+                  </pic:nvPicPr>
+                  <pic:blipFill>
+                    <a:blip r:embed="rId48"/>
+                    <a:srcRect/>
+                    <a:stretch>
+                      <a:fillRect/>
+                    </a:stretch>
+                  </pic:blipFill>
+                  <pic:spPr bwMode="auto">
+                    <a:xfrm>
+                      <a:off x="0" y="0"/>
+                      <a:ext cx="3566160" cy="723900"/>
+                    </a:xfrm>
+                    <a:prstGeom prst="rect">
+                      <a:avLst/>
+                    </a:prstGeom>
+                    <a:noFill/>
+                    <a:ln w="9525">
+                      <a:noFill/>
+                      <a:miter lim="800000"/>
+                      <a:headEnd/>
+                      <a:tailEnd/>
+                    </a:ln>
+                  </pic:spPr>
+                </pic:pic>
+              </a:graphicData>
+            </a:graphic>
+          </wp:inline>
+        </w:drawing>
+      </w:r>
+    </w:p>
+    <w:p/>
+    <w:p/>
+    <w:p>
+      <w:pPr>
+        <w:pStyle w:val="1"/>
+        <w:numPr>
+          <w:ilvl w:val="0"/>
+          <w:numId w:val="45"/>
+        </w:numPr>
+      </w:pPr>
+      <w:r>
+        <w:rPr>
+          <w:rFonts w:hint="eastAsia"/>
+        </w:rPr>
+        <w:t>画直线</w:t>
+      </w:r>
+    </w:p>
+    <w:p>
+      <w:r>
+        <w:rPr>
+          <w:rFonts w:hint="eastAsia"/>
+        </w:rPr>
+        <w:t>1</w:t>
+      </w:r>
+      <w:r>
+        <w:rPr>
+          <w:rFonts w:hint="eastAsia"/>
+        </w:rPr>
+        <w:t>、点击</w:t>
+      </w:r>
+      <w:r>
+        <w:rPr>
+          <w:rFonts w:hint="eastAsia"/>
+        </w:rPr>
+        <w:t xml:space="preserve">Comments -&gt; Drawing Markup Tools -&gt; Line Tool </w:t>
+      </w:r>
+      <w:r>
+        <w:rPr>
+          <w:rFonts w:hint="eastAsia"/>
+        </w:rPr>
+        <w:t>选中直线。</w:t>
+      </w:r>
+    </w:p>
+    <w:p>
+      <w:r>
+        <w:rPr>
+          <w:rFonts w:hint="eastAsia"/>
+        </w:rPr>
+        <w:t>2</w:t>
+      </w:r>
+      <w:r>
+        <w:rPr>
+          <w:rFonts w:hint="eastAsia"/>
+        </w:rPr>
+        <w:t>、然后在文档上画一条直线，右击该直线，选择</w:t>
+      </w:r>
+      <w:r>
+        <w:rPr>
+          <w:rFonts w:hint="eastAsia"/>
+        </w:rPr>
+        <w:t>Open Properties</w:t>
+      </w:r>
+      <w:r>
+        <w:rPr>
+          <w:rFonts w:hint="eastAsia"/>
+        </w:rPr>
+        <w:t>，打开属性对话框，在属性中设置直线的大小颜色等。设置完成后关闭属性对话框。</w:t>
+      </w:r>
+    </w:p>
+    <w:p>
+      <w:r>
+        <w:rPr>
+          <w:rFonts w:hint="eastAsia"/>
+        </w:rPr>
+        <w:t>3</w:t>
+      </w:r>
+      <w:r>
+        <w:rPr>
+          <w:rFonts w:hint="eastAsia"/>
+        </w:rPr>
+        <w:t>、再次右击该直线，点击</w:t>
+      </w:r>
+      <w:r>
+        <w:rPr>
+          <w:rFonts w:hint="eastAsia"/>
+        </w:rPr>
+        <w:t>Set Current Properties as Default</w:t>
+      </w:r>
+      <w:r>
+        <w:rPr>
+          <w:rFonts w:hint="eastAsia"/>
+        </w:rPr>
+        <w:t>，把当前属性设置为默认</w:t>
+      </w:r>
+      <w:r>
+        <w:rPr>
+          <w:rFonts w:hint="eastAsia"/>
+        </w:rPr>
+        <w:t>。</w:t>
+      </w:r>
+    </w:p>
+    <w:p/>
+    <w:p>
+      <w:r>
+        <w:rPr>
+          <w:rFonts w:hint="eastAsia"/>
+          <w:noProof/>
+        </w:rPr>
+        <w:drawing>
+          <wp:inline distT="0" distB="0" distL="0" distR="0">
+            <wp:extent cx="5274310" cy="771033"/>
+            <wp:effectExtent l="19050" t="0" r="2540" b="0"/>
+            <wp:docPr id="4" name="图片 4"/>
+            <wp:cNvGraphicFramePr>
+              <a:graphicFrameLocks xmlns:a="http://schemas.openxmlformats.org/drawingml/2006/main" noChangeAspect="1"/>
+            </wp:cNvGraphicFramePr>
+            <a:graphic xmlns:a="http://schemas.openxmlformats.org/drawingml/2006/main">
+              <a:graphicData uri="http://schemas.openxmlformats.org/drawingml/2006/picture">
+                <pic:pic xmlns:pic="http://schemas.openxmlformats.org/drawingml/2006/picture">
+                  <pic:nvPicPr>
+                    <pic:cNvPr id="0" name="Picture 4"/>
+                    <pic:cNvPicPr>
+                      <a:picLocks noChangeAspect="1" noChangeArrowheads="1"/>
+                    </pic:cNvPicPr>
+                  </pic:nvPicPr>
+                  <pic:blipFill>
+                    <a:blip r:embed="rId49"/>
+                    <a:srcRect/>
+                    <a:stretch>
+                      <a:fillRect/>
+                    </a:stretch>
+                  </pic:blipFill>
+                  <pic:spPr bwMode="auto">
+                    <a:xfrm>
+                      <a:off x="0" y="0"/>
+                      <a:ext cx="5274310" cy="771033"/>
+                    </a:xfrm>
+                    <a:prstGeom prst="rect">
+                      <a:avLst/>
+                    </a:prstGeom>
+                    <a:noFill/>
+                    <a:ln w="9525">
+                      <a:noFill/>
+                      <a:miter lim="800000"/>
+                      <a:headEnd/>
+                      <a:tailEnd/>
+                    </a:ln>
+                  </pic:spPr>
+                </pic:pic>
+              </a:graphicData>
+            </a:graphic>
+          </wp:inline>
+        </w:drawing>
+      </w:r>
+    </w:p>
+    <w:p/>
+    <w:p/>
+    <w:p/>
+    <w:p/>
+    <w:p/>
+    <w:p/>
+    <w:p/>
+    <w:p/>
+    <w:p/>
+    <w:p/>
+    <w:p/>
+    <w:p/>
+    <w:p/>
+    <w:p/>
+    <w:p/>
+    <w:p/>
+    <w:p/>
+    <w:p/>
+    <w:p/>
+    <w:p/>
+    <w:p/>
+    <w:p/>
+    <w:p/>
+    <w:p/>
+    <w:p/>
+    <w:p/>
+    <w:p/>
+    <w:p/>
+    <w:p/>
+    <w:p/>
+    <w:p/>
     <w:p/>
     <w:p/>
     <w:p/>
@@ -16270,7 +11603,7 @@
                     </pic:cNvPicPr>
                   </pic:nvPicPr>
                   <pic:blipFill>
-                    <a:blip r:embed="rId48"/>
+                    <a:blip r:embed="rId50"/>
                     <a:srcRect/>
                     <a:stretch>
                       <a:fillRect/>
@@ -16355,7 +11688,7 @@
                     </pic:cNvPicPr>
                   </pic:nvPicPr>
                   <pic:blipFill>
-                    <a:blip r:embed="rId49"/>
+                    <a:blip r:embed="rId51"/>
                     <a:srcRect/>
                     <a:stretch>
                       <a:fillRect/>
@@ -16409,7 +11742,7 @@
                     </pic:cNvPicPr>
                   </pic:nvPicPr>
                   <pic:blipFill>
-                    <a:blip r:embed="rId50"/>
+                    <a:blip r:embed="rId52"/>
                     <a:srcRect/>
                     <a:stretch>
                       <a:fillRect/>
@@ -16521,7 +11854,7 @@
                     </pic:cNvPicPr>
                   </pic:nvPicPr>
                   <pic:blipFill>
-                    <a:blip r:embed="rId51"/>
+                    <a:blip r:embed="rId53"/>
                     <a:srcRect/>
                     <a:stretch>
                       <a:fillRect/>
@@ -16573,7 +11906,7 @@
                     </pic:cNvPicPr>
                   </pic:nvPicPr>
                   <pic:blipFill>
-                    <a:blip r:embed="rId52"/>
+                    <a:blip r:embed="rId54"/>
                     <a:srcRect/>
                     <a:stretch>
                       <a:fillRect/>
@@ -16658,7 +11991,7 @@
                     </pic:cNvPicPr>
                   </pic:nvPicPr>
                   <pic:blipFill>
-                    <a:blip r:embed="rId53"/>
+                    <a:blip r:embed="rId55"/>
                     <a:srcRect/>
                     <a:stretch>
                       <a:fillRect/>
@@ -16740,13 +12073,7 @@
         <w:t>缺点：没有版本管理功能，对于有修改操作的文档、电子书不方便。</w:t>
       </w:r>
     </w:p>
-    <w:p>
-      <w:pPr>
-        <w:rPr>
-          <w:rFonts w:hint="eastAsia"/>
-        </w:rPr>
-      </w:pPr>
-    </w:p>
+    <w:p/>
     <w:p>
       <w:r>
         <w:rPr>
@@ -16832,7 +12159,7 @@
                     </pic:cNvPicPr>
                   </pic:nvPicPr>
                   <pic:blipFill>
-                    <a:blip r:embed="rId54"/>
+                    <a:blip r:embed="rId56"/>
                     <a:srcRect/>
                     <a:stretch>
                       <a:fillRect/>
@@ -16885,7 +12212,7 @@
                     </pic:cNvPicPr>
                   </pic:nvPicPr>
                   <pic:blipFill>
-                    <a:blip r:embed="rId55"/>
+                    <a:blip r:embed="rId57"/>
                     <a:srcRect/>
                     <a:stretch>
                       <a:fillRect/>
@@ -17104,7 +12431,7 @@
                     </pic:cNvPicPr>
                   </pic:nvPicPr>
                   <pic:blipFill>
-                    <a:blip r:embed="rId56"/>
+                    <a:blip r:embed="rId58"/>
                     <a:srcRect/>
                     <a:stretch>
                       <a:fillRect/>
@@ -17757,6 +13084,24 @@
         <w:t>，可以循环定时发送短信提醒。</w:t>
       </w:r>
     </w:p>
+    <w:p/>
+    <w:p/>
+    <w:p/>
+    <w:p/>
+    <w:p/>
+    <w:p/>
+    <w:p/>
+    <w:p/>
+    <w:p/>
+    <w:p/>
+    <w:p/>
+    <w:p/>
+    <w:p/>
+    <w:p/>
+    <w:p/>
+    <w:p/>
+    <w:p/>
+    <w:p/>
     <w:sectPr>
       <w:pgSz w:w="11906" w:h="16838"/>
       <w:pgMar w:top="1440" w:right="1800" w:bottom="1440" w:left="1800" w:header="851" w:footer="992" w:gutter="0"/>
@@ -17921,6 +13266,92 @@
     </w:lvl>
   </w:abstractNum>
   <w:abstractNum w:abstractNumId="1">
+    <w:nsid w:val="03947DD7"/>
+    <w:multiLevelType w:val="multilevel"/>
+    <w:tmpl w:val="0409001D"/>
+    <w:lvl w:ilvl="0">
+      <w:start w:val="1"/>
+      <w:numFmt w:val="decimal"/>
+      <w:lvlText w:val="%1"/>
+      <w:lvlJc w:val="left"/>
+      <w:pPr>
+        <w:ind w:left="425" w:hanging="425"/>
+      </w:pPr>
+    </w:lvl>
+    <w:lvl w:ilvl="1">
+      <w:start w:val="1"/>
+      <w:numFmt w:val="decimal"/>
+      <w:lvlText w:val="%1.%2"/>
+      <w:lvlJc w:val="left"/>
+      <w:pPr>
+        <w:ind w:left="992" w:hanging="567"/>
+      </w:pPr>
+    </w:lvl>
+    <w:lvl w:ilvl="2">
+      <w:start w:val="1"/>
+      <w:numFmt w:val="decimal"/>
+      <w:lvlText w:val="%1.%2.%3"/>
+      <w:lvlJc w:val="left"/>
+      <w:pPr>
+        <w:ind w:left="1418" w:hanging="567"/>
+      </w:pPr>
+    </w:lvl>
+    <w:lvl w:ilvl="3">
+      <w:start w:val="1"/>
+      <w:numFmt w:val="decimal"/>
+      <w:lvlText w:val="%1.%2.%3.%4"/>
+      <w:lvlJc w:val="left"/>
+      <w:pPr>
+        <w:ind w:left="1984" w:hanging="708"/>
+      </w:pPr>
+    </w:lvl>
+    <w:lvl w:ilvl="4">
+      <w:start w:val="1"/>
+      <w:numFmt w:val="decimal"/>
+      <w:lvlText w:val="%1.%2.%3.%4.%5"/>
+      <w:lvlJc w:val="left"/>
+      <w:pPr>
+        <w:ind w:left="2551" w:hanging="850"/>
+      </w:pPr>
+    </w:lvl>
+    <w:lvl w:ilvl="5">
+      <w:start w:val="1"/>
+      <w:numFmt w:val="decimal"/>
+      <w:lvlText w:val="%1.%2.%3.%4.%5.%6"/>
+      <w:lvlJc w:val="left"/>
+      <w:pPr>
+        <w:ind w:left="3260" w:hanging="1134"/>
+      </w:pPr>
+    </w:lvl>
+    <w:lvl w:ilvl="6">
+      <w:start w:val="1"/>
+      <w:numFmt w:val="decimal"/>
+      <w:lvlText w:val="%1.%2.%3.%4.%5.%6.%7"/>
+      <w:lvlJc w:val="left"/>
+      <w:pPr>
+        <w:ind w:left="3827" w:hanging="1276"/>
+      </w:pPr>
+    </w:lvl>
+    <w:lvl w:ilvl="7">
+      <w:start w:val="1"/>
+      <w:numFmt w:val="decimal"/>
+      <w:lvlText w:val="%1.%2.%3.%4.%5.%6.%7.%8"/>
+      <w:lvlJc w:val="left"/>
+      <w:pPr>
+        <w:ind w:left="4394" w:hanging="1418"/>
+      </w:pPr>
+    </w:lvl>
+    <w:lvl w:ilvl="8">
+      <w:start w:val="1"/>
+      <w:numFmt w:val="decimal"/>
+      <w:lvlText w:val="%1.%2.%3.%4.%5.%6.%7.%8.%9"/>
+      <w:lvlJc w:val="left"/>
+      <w:pPr>
+        <w:ind w:left="5102" w:hanging="1700"/>
+      </w:pPr>
+    </w:lvl>
+  </w:abstractNum>
+  <w:abstractNum w:abstractNumId="2">
     <w:nsid w:val="03F04861"/>
     <w:multiLevelType w:val="hybridMultilevel"/>
     <w:tmpl w:val="01C89450"/>
@@ -18006,7 +13437,7 @@
       </w:pPr>
     </w:lvl>
   </w:abstractNum>
-  <w:abstractNum w:abstractNumId="2">
+  <w:abstractNum w:abstractNumId="3">
     <w:nsid w:val="093E3638"/>
     <w:multiLevelType w:val="hybridMultilevel"/>
     <w:tmpl w:val="952656A0"/>
@@ -18092,7 +13523,7 @@
       </w:pPr>
     </w:lvl>
   </w:abstractNum>
-  <w:abstractNum w:abstractNumId="3">
+  <w:abstractNum w:abstractNumId="4">
     <w:nsid w:val="0DBD2F4E"/>
     <w:multiLevelType w:val="multilevel"/>
     <w:tmpl w:val="171CFE08"/>
@@ -18205,7 +13636,7 @@
       </w:pPr>
     </w:lvl>
   </w:abstractNum>
-  <w:abstractNum w:abstractNumId="4">
+  <w:abstractNum w:abstractNumId="5">
     <w:nsid w:val="0EB56E1E"/>
     <w:multiLevelType w:val="hybridMultilevel"/>
     <w:tmpl w:val="8AF66264"/>
@@ -18291,7 +13722,7 @@
       </w:pPr>
     </w:lvl>
   </w:abstractNum>
-  <w:abstractNum w:abstractNumId="5">
+  <w:abstractNum w:abstractNumId="6">
     <w:nsid w:val="0F96181C"/>
     <w:multiLevelType w:val="hybridMultilevel"/>
     <w:tmpl w:val="2DAEE3D0"/>
@@ -18377,7 +13808,7 @@
       </w:pPr>
     </w:lvl>
   </w:abstractNum>
-  <w:abstractNum w:abstractNumId="6">
+  <w:abstractNum w:abstractNumId="7">
     <w:nsid w:val="122304C2"/>
     <w:multiLevelType w:val="hybridMultilevel"/>
     <w:tmpl w:val="4962B4A8"/>
@@ -18463,7 +13894,7 @@
       </w:pPr>
     </w:lvl>
   </w:abstractNum>
-  <w:abstractNum w:abstractNumId="7">
+  <w:abstractNum w:abstractNumId="8">
     <w:nsid w:val="13CB0039"/>
     <w:multiLevelType w:val="multilevel"/>
     <w:tmpl w:val="8B2C7FCA"/>
@@ -18576,7 +14007,7 @@
       </w:pPr>
     </w:lvl>
   </w:abstractNum>
-  <w:abstractNum w:abstractNumId="8">
+  <w:abstractNum w:abstractNumId="9">
     <w:nsid w:val="15FC1962"/>
     <w:multiLevelType w:val="hybridMultilevel"/>
     <w:tmpl w:val="DC7633B0"/>
@@ -18662,7 +14093,7 @@
       </w:pPr>
     </w:lvl>
   </w:abstractNum>
-  <w:abstractNum w:abstractNumId="9">
+  <w:abstractNum w:abstractNumId="10">
     <w:nsid w:val="16EA3BB3"/>
     <w:multiLevelType w:val="hybridMultilevel"/>
     <w:tmpl w:val="06345026"/>
@@ -18748,7 +14179,7 @@
       </w:pPr>
     </w:lvl>
   </w:abstractNum>
-  <w:abstractNum w:abstractNumId="10">
+  <w:abstractNum w:abstractNumId="11">
     <w:nsid w:val="1ED20858"/>
     <w:multiLevelType w:val="hybridMultilevel"/>
     <w:tmpl w:val="B2ACE718"/>
@@ -18834,7 +14265,7 @@
       </w:pPr>
     </w:lvl>
   </w:abstractNum>
-  <w:abstractNum w:abstractNumId="11">
+  <w:abstractNum w:abstractNumId="12">
     <w:nsid w:val="2663631F"/>
     <w:multiLevelType w:val="multilevel"/>
     <w:tmpl w:val="D138CC1E"/>
@@ -18947,7 +14378,7 @@
       </w:pPr>
     </w:lvl>
   </w:abstractNum>
-  <w:abstractNum w:abstractNumId="12">
+  <w:abstractNum w:abstractNumId="13">
     <w:nsid w:val="2D9D0B32"/>
     <w:multiLevelType w:val="hybridMultilevel"/>
     <w:tmpl w:val="4496A068"/>
@@ -19033,7 +14464,7 @@
       </w:pPr>
     </w:lvl>
   </w:abstractNum>
-  <w:abstractNum w:abstractNumId="13">
+  <w:abstractNum w:abstractNumId="14">
     <w:nsid w:val="2FD77DA2"/>
     <w:multiLevelType w:val="hybridMultilevel"/>
     <w:tmpl w:val="E9143ADA"/>
@@ -19119,7 +14550,7 @@
       </w:pPr>
     </w:lvl>
   </w:abstractNum>
-  <w:abstractNum w:abstractNumId="14">
+  <w:abstractNum w:abstractNumId="15">
     <w:nsid w:val="30E04D93"/>
     <w:multiLevelType w:val="hybridMultilevel"/>
     <w:tmpl w:val="84A0689C"/>
@@ -19205,7 +14636,7 @@
       </w:pPr>
     </w:lvl>
   </w:abstractNum>
-  <w:abstractNum w:abstractNumId="15">
+  <w:abstractNum w:abstractNumId="16">
     <w:nsid w:val="32257B3A"/>
     <w:multiLevelType w:val="hybridMultilevel"/>
     <w:tmpl w:val="60865786"/>
@@ -19291,7 +14722,7 @@
       </w:pPr>
     </w:lvl>
   </w:abstractNum>
-  <w:abstractNum w:abstractNumId="16">
+  <w:abstractNum w:abstractNumId="17">
     <w:nsid w:val="35C1712F"/>
     <w:multiLevelType w:val="multilevel"/>
     <w:tmpl w:val="BE36CD18"/>
@@ -19404,7 +14835,7 @@
       </w:pPr>
     </w:lvl>
   </w:abstractNum>
-  <w:abstractNum w:abstractNumId="17">
+  <w:abstractNum w:abstractNumId="18">
     <w:nsid w:val="37EA3DC4"/>
     <w:multiLevelType w:val="hybridMultilevel"/>
     <w:tmpl w:val="A11081A0"/>
@@ -19490,7 +14921,7 @@
       </w:pPr>
     </w:lvl>
   </w:abstractNum>
-  <w:abstractNum w:abstractNumId="18">
+  <w:abstractNum w:abstractNumId="19">
     <w:nsid w:val="3919446E"/>
     <w:multiLevelType w:val="hybridMultilevel"/>
     <w:tmpl w:val="D1EABD12"/>
@@ -19576,7 +15007,7 @@
       </w:pPr>
     </w:lvl>
   </w:abstractNum>
-  <w:abstractNum w:abstractNumId="19">
+  <w:abstractNum w:abstractNumId="20">
     <w:nsid w:val="3BAF78AE"/>
     <w:multiLevelType w:val="multilevel"/>
     <w:tmpl w:val="4EB03386"/>
@@ -19725,7 +15156,7 @@
       </w:rPr>
     </w:lvl>
   </w:abstractNum>
-  <w:abstractNum w:abstractNumId="20">
+  <w:abstractNum w:abstractNumId="21">
     <w:nsid w:val="3DE36643"/>
     <w:multiLevelType w:val="hybridMultilevel"/>
     <w:tmpl w:val="D736E5B4"/>
@@ -19811,7 +15242,7 @@
       </w:pPr>
     </w:lvl>
   </w:abstractNum>
-  <w:abstractNum w:abstractNumId="21">
+  <w:abstractNum w:abstractNumId="22">
     <w:nsid w:val="3E6C7F9A"/>
     <w:multiLevelType w:val="hybridMultilevel"/>
     <w:tmpl w:val="2258FC9C"/>
@@ -19897,7 +15328,7 @@
       </w:pPr>
     </w:lvl>
   </w:abstractNum>
-  <w:abstractNum w:abstractNumId="22">
+  <w:abstractNum w:abstractNumId="23">
     <w:nsid w:val="42C250B6"/>
     <w:multiLevelType w:val="hybridMultilevel"/>
     <w:tmpl w:val="365854F4"/>
@@ -19983,7 +15414,7 @@
       </w:pPr>
     </w:lvl>
   </w:abstractNum>
-  <w:abstractNum w:abstractNumId="23">
+  <w:abstractNum w:abstractNumId="24">
     <w:nsid w:val="4428025F"/>
     <w:multiLevelType w:val="hybridMultilevel"/>
     <w:tmpl w:val="561CDF0E"/>
@@ -20069,7 +15500,7 @@
       </w:pPr>
     </w:lvl>
   </w:abstractNum>
-  <w:abstractNum w:abstractNumId="24">
+  <w:abstractNum w:abstractNumId="25">
     <w:nsid w:val="45017EE5"/>
     <w:multiLevelType w:val="hybridMultilevel"/>
     <w:tmpl w:val="F15CE584"/>
@@ -20155,7 +15586,7 @@
       </w:pPr>
     </w:lvl>
   </w:abstractNum>
-  <w:abstractNum w:abstractNumId="25">
+  <w:abstractNum w:abstractNumId="26">
     <w:nsid w:val="47A26081"/>
     <w:multiLevelType w:val="hybridMultilevel"/>
     <w:tmpl w:val="E07445CC"/>
@@ -20241,7 +15672,7 @@
       </w:pPr>
     </w:lvl>
   </w:abstractNum>
-  <w:abstractNum w:abstractNumId="26">
+  <w:abstractNum w:abstractNumId="27">
     <w:nsid w:val="486E6255"/>
     <w:multiLevelType w:val="hybridMultilevel"/>
     <w:tmpl w:val="3A7AD0D4"/>
@@ -20327,7 +15758,7 @@
       </w:pPr>
     </w:lvl>
   </w:abstractNum>
-  <w:abstractNum w:abstractNumId="27">
+  <w:abstractNum w:abstractNumId="28">
     <w:nsid w:val="489653D2"/>
     <w:multiLevelType w:val="multilevel"/>
     <w:tmpl w:val="E78EDFC6"/>
@@ -20476,7 +15907,7 @@
       </w:rPr>
     </w:lvl>
   </w:abstractNum>
-  <w:abstractNum w:abstractNumId="28">
+  <w:abstractNum w:abstractNumId="29">
     <w:nsid w:val="48F640A1"/>
     <w:multiLevelType w:val="hybridMultilevel"/>
     <w:tmpl w:val="1F742012"/>
@@ -20562,7 +15993,7 @@
       </w:pPr>
     </w:lvl>
   </w:abstractNum>
-  <w:abstractNum w:abstractNumId="29">
+  <w:abstractNum w:abstractNumId="30">
     <w:nsid w:val="4E4D1303"/>
     <w:multiLevelType w:val="hybridMultilevel"/>
     <w:tmpl w:val="1C6CB96E"/>
@@ -20648,7 +16079,7 @@
       </w:pPr>
     </w:lvl>
   </w:abstractNum>
-  <w:abstractNum w:abstractNumId="30">
+  <w:abstractNum w:abstractNumId="31">
     <w:nsid w:val="528E64C1"/>
     <w:multiLevelType w:val="multilevel"/>
     <w:tmpl w:val="2E3E849C"/>
@@ -20761,7 +16192,7 @@
       </w:pPr>
     </w:lvl>
   </w:abstractNum>
-  <w:abstractNum w:abstractNumId="31">
+  <w:abstractNum w:abstractNumId="32">
     <w:nsid w:val="530350C1"/>
     <w:multiLevelType w:val="hybridMultilevel"/>
     <w:tmpl w:val="9AEAAAF8"/>
@@ -20847,7 +16278,7 @@
       </w:pPr>
     </w:lvl>
   </w:abstractNum>
-  <w:abstractNum w:abstractNumId="32">
+  <w:abstractNum w:abstractNumId="33">
     <w:nsid w:val="53801C25"/>
     <w:multiLevelType w:val="hybridMultilevel"/>
     <w:tmpl w:val="F4921CD6"/>
@@ -20936,7 +16367,7 @@
       </w:pPr>
     </w:lvl>
   </w:abstractNum>
-  <w:abstractNum w:abstractNumId="33">
+  <w:abstractNum w:abstractNumId="34">
     <w:nsid w:val="57552271"/>
     <w:multiLevelType w:val="hybridMultilevel"/>
     <w:tmpl w:val="3EF6E108"/>
@@ -21025,7 +16456,7 @@
       </w:pPr>
     </w:lvl>
   </w:abstractNum>
-  <w:abstractNum w:abstractNumId="34">
+  <w:abstractNum w:abstractNumId="35">
     <w:nsid w:val="597A7082"/>
     <w:multiLevelType w:val="hybridMultilevel"/>
     <w:tmpl w:val="E3CA6EE4"/>
@@ -21111,7 +16542,7 @@
       </w:pPr>
     </w:lvl>
   </w:abstractNum>
-  <w:abstractNum w:abstractNumId="35">
+  <w:abstractNum w:abstractNumId="36">
     <w:nsid w:val="5A327954"/>
     <w:multiLevelType w:val="hybridMultilevel"/>
     <w:tmpl w:val="9B3847EC"/>
@@ -21197,7 +16628,7 @@
       </w:pPr>
     </w:lvl>
   </w:abstractNum>
-  <w:abstractNum w:abstractNumId="36">
+  <w:abstractNum w:abstractNumId="37">
     <w:nsid w:val="5A790BBB"/>
     <w:multiLevelType w:val="hybridMultilevel"/>
     <w:tmpl w:val="4EC44466"/>
@@ -21283,7 +16714,7 @@
       </w:pPr>
     </w:lvl>
   </w:abstractNum>
-  <w:abstractNum w:abstractNumId="37">
+  <w:abstractNum w:abstractNumId="38">
     <w:nsid w:val="68EF612F"/>
     <w:multiLevelType w:val="hybridMultilevel"/>
     <w:tmpl w:val="2ABE4056"/>
@@ -21369,7 +16800,7 @@
       </w:pPr>
     </w:lvl>
   </w:abstractNum>
-  <w:abstractNum w:abstractNumId="38">
+  <w:abstractNum w:abstractNumId="39">
     <w:nsid w:val="6BAA3041"/>
     <w:multiLevelType w:val="hybridMultilevel"/>
     <w:tmpl w:val="DBCE0E48"/>
@@ -21455,7 +16886,7 @@
       </w:pPr>
     </w:lvl>
   </w:abstractNum>
-  <w:abstractNum w:abstractNumId="39">
+  <w:abstractNum w:abstractNumId="40">
     <w:nsid w:val="6D4F4575"/>
     <w:multiLevelType w:val="hybridMultilevel"/>
     <w:tmpl w:val="DF160978"/>
@@ -21541,7 +16972,7 @@
       </w:pPr>
     </w:lvl>
   </w:abstractNum>
-  <w:abstractNum w:abstractNumId="40">
+  <w:abstractNum w:abstractNumId="41">
     <w:nsid w:val="6DDC6463"/>
     <w:multiLevelType w:val="multilevel"/>
     <w:tmpl w:val="0EF06D66"/>
@@ -21654,7 +17085,7 @@
       </w:pPr>
     </w:lvl>
   </w:abstractNum>
-  <w:abstractNum w:abstractNumId="41">
+  <w:abstractNum w:abstractNumId="42">
     <w:nsid w:val="7CF52505"/>
     <w:multiLevelType w:val="multilevel"/>
     <w:tmpl w:val="E6EEF8A4"/>
@@ -21767,7 +17198,7 @@
       </w:pPr>
     </w:lvl>
   </w:abstractNum>
-  <w:abstractNum w:abstractNumId="42">
+  <w:abstractNum w:abstractNumId="43">
     <w:nsid w:val="7D2B27DE"/>
     <w:multiLevelType w:val="hybridMultilevel"/>
     <w:tmpl w:val="4114FCFC"/>
@@ -21853,7 +17284,7 @@
       </w:pPr>
     </w:lvl>
   </w:abstractNum>
-  <w:abstractNum w:abstractNumId="43">
+  <w:abstractNum w:abstractNumId="44">
     <w:nsid w:val="7EE861C2"/>
     <w:multiLevelType w:val="hybridMultilevel"/>
     <w:tmpl w:val="196A8150"/>
@@ -21940,136 +17371,139 @@
     </w:lvl>
   </w:abstractNum>
   <w:num w:numId="1">
-    <w:abstractNumId w:val="43"/>
+    <w:abstractNumId w:val="44"/>
   </w:num>
   <w:num w:numId="2">
-    <w:abstractNumId w:val="2"/>
+    <w:abstractNumId w:val="3"/>
   </w:num>
   <w:num w:numId="3">
-    <w:abstractNumId w:val="22"/>
+    <w:abstractNumId w:val="23"/>
   </w:num>
   <w:num w:numId="4">
-    <w:abstractNumId w:val="24"/>
+    <w:abstractNumId w:val="25"/>
   </w:num>
   <w:num w:numId="5">
-    <w:abstractNumId w:val="15"/>
+    <w:abstractNumId w:val="16"/>
   </w:num>
   <w:num w:numId="6">
-    <w:abstractNumId w:val="25"/>
+    <w:abstractNumId w:val="26"/>
   </w:num>
   <w:num w:numId="7">
-    <w:abstractNumId w:val="3"/>
+    <w:abstractNumId w:val="4"/>
   </w:num>
   <w:num w:numId="8">
     <w:abstractNumId w:val="0"/>
   </w:num>
   <w:num w:numId="9">
+    <w:abstractNumId w:val="9"/>
+  </w:num>
+  <w:num w:numId="10">
+    <w:abstractNumId w:val="29"/>
+  </w:num>
+  <w:num w:numId="11">
+    <w:abstractNumId w:val="34"/>
+  </w:num>
+  <w:num w:numId="12">
+    <w:abstractNumId w:val="43"/>
+  </w:num>
+  <w:num w:numId="13">
+    <w:abstractNumId w:val="39"/>
+  </w:num>
+  <w:num w:numId="14">
+    <w:abstractNumId w:val="10"/>
+  </w:num>
+  <w:num w:numId="15">
+    <w:abstractNumId w:val="40"/>
+  </w:num>
+  <w:num w:numId="16">
+    <w:abstractNumId w:val="33"/>
+  </w:num>
+  <w:num w:numId="17">
+    <w:abstractNumId w:val="27"/>
+  </w:num>
+  <w:num w:numId="18">
+    <w:abstractNumId w:val="14"/>
+  </w:num>
+  <w:num w:numId="19">
+    <w:abstractNumId w:val="2"/>
+  </w:num>
+  <w:num w:numId="20">
+    <w:abstractNumId w:val="38"/>
+  </w:num>
+  <w:num w:numId="21">
+    <w:abstractNumId w:val="21"/>
+  </w:num>
+  <w:num w:numId="22">
+    <w:abstractNumId w:val="19"/>
+  </w:num>
+  <w:num w:numId="23">
+    <w:abstractNumId w:val="5"/>
+  </w:num>
+  <w:num w:numId="24">
+    <w:abstractNumId w:val="35"/>
+  </w:num>
+  <w:num w:numId="25">
+    <w:abstractNumId w:val="37"/>
+  </w:num>
+  <w:num w:numId="26">
+    <w:abstractNumId w:val="32"/>
+  </w:num>
+  <w:num w:numId="27">
+    <w:abstractNumId w:val="13"/>
+  </w:num>
+  <w:num w:numId="28">
+    <w:abstractNumId w:val="17"/>
+  </w:num>
+  <w:num w:numId="29">
+    <w:abstractNumId w:val="20"/>
+  </w:num>
+  <w:num w:numId="30">
+    <w:abstractNumId w:val="41"/>
+  </w:num>
+  <w:num w:numId="31">
+    <w:abstractNumId w:val="31"/>
+  </w:num>
+  <w:num w:numId="32">
+    <w:abstractNumId w:val="12"/>
+  </w:num>
+  <w:num w:numId="33">
     <w:abstractNumId w:val="8"/>
   </w:num>
-  <w:num w:numId="10">
+  <w:num w:numId="34">
     <w:abstractNumId w:val="28"/>
   </w:num>
-  <w:num w:numId="11">
-    <w:abstractNumId w:val="33"/>
+  <w:num w:numId="35">
+    <w:abstractNumId w:val="6"/>
   </w:num>
-  <w:num w:numId="12">
+  <w:num w:numId="36">
+    <w:abstractNumId w:val="15"/>
+  </w:num>
+  <w:num w:numId="37">
+    <w:abstractNumId w:val="7"/>
+  </w:num>
+  <w:num w:numId="38">
+    <w:abstractNumId w:val="24"/>
+  </w:num>
+  <w:num w:numId="39">
     <w:abstractNumId w:val="42"/>
   </w:num>
-  <w:num w:numId="13">
-    <w:abstractNumId w:val="38"/>
+  <w:num w:numId="40">
+    <w:abstractNumId w:val="30"/>
   </w:num>
-  <w:num w:numId="14">
-    <w:abstractNumId w:val="9"/>
+  <w:num w:numId="41">
+    <w:abstractNumId w:val="36"/>
   </w:num>
-  <w:num w:numId="15">
-    <w:abstractNumId w:val="39"/>
-  </w:num>
-  <w:num w:numId="16">
-    <w:abstractNumId w:val="32"/>
-  </w:num>
-  <w:num w:numId="17">
-    <w:abstractNumId w:val="26"/>
-  </w:num>
-  <w:num w:numId="18">
-    <w:abstractNumId w:val="13"/>
-  </w:num>
-  <w:num w:numId="19">
-    <w:abstractNumId w:val="1"/>
-  </w:num>
-  <w:num w:numId="20">
-    <w:abstractNumId w:val="37"/>
-  </w:num>
-  <w:num w:numId="21">
-    <w:abstractNumId w:val="20"/>
-  </w:num>
-  <w:num w:numId="22">
+  <w:num w:numId="42">
     <w:abstractNumId w:val="18"/>
   </w:num>
-  <w:num w:numId="23">
-    <w:abstractNumId w:val="4"/>
+  <w:num w:numId="43">
+    <w:abstractNumId w:val="22"/>
   </w:num>
-  <w:num w:numId="24">
-    <w:abstractNumId w:val="34"/>
-  </w:num>
-  <w:num w:numId="25">
-    <w:abstractNumId w:val="36"/>
-  </w:num>
-  <w:num w:numId="26">
-    <w:abstractNumId w:val="31"/>
-  </w:num>
-  <w:num w:numId="27">
-    <w:abstractNumId w:val="12"/>
-  </w:num>
-  <w:num w:numId="28">
-    <w:abstractNumId w:val="16"/>
-  </w:num>
-  <w:num w:numId="29">
-    <w:abstractNumId w:val="19"/>
-  </w:num>
-  <w:num w:numId="30">
-    <w:abstractNumId w:val="40"/>
-  </w:num>
-  <w:num w:numId="31">
-    <w:abstractNumId w:val="30"/>
-  </w:num>
-  <w:num w:numId="32">
+  <w:num w:numId="44">
     <w:abstractNumId w:val="11"/>
   </w:num>
-  <w:num w:numId="33">
-    <w:abstractNumId w:val="7"/>
-  </w:num>
-  <w:num w:numId="34">
-    <w:abstractNumId w:val="27"/>
-  </w:num>
-  <w:num w:numId="35">
-    <w:abstractNumId w:val="5"/>
-  </w:num>
-  <w:num w:numId="36">
-    <w:abstractNumId w:val="14"/>
-  </w:num>
-  <w:num w:numId="37">
-    <w:abstractNumId w:val="6"/>
-  </w:num>
-  <w:num w:numId="38">
-    <w:abstractNumId w:val="23"/>
-  </w:num>
-  <w:num w:numId="39">
-    <w:abstractNumId w:val="41"/>
-  </w:num>
-  <w:num w:numId="40">
-    <w:abstractNumId w:val="29"/>
-  </w:num>
-  <w:num w:numId="41">
-    <w:abstractNumId w:val="35"/>
-  </w:num>
-  <w:num w:numId="42">
-    <w:abstractNumId w:val="17"/>
-  </w:num>
-  <w:num w:numId="43">
-    <w:abstractNumId w:val="21"/>
-  </w:num>
-  <w:num w:numId="44">
-    <w:abstractNumId w:val="10"/>
+  <w:num w:numId="45">
+    <w:abstractNumId w:val="1"/>
   </w:num>
 </w:numbering>
 </file>

--- a/Note_baijiezi.docx
+++ b/Note_baijiezi.docx
@@ -1153,9 +1153,6 @@
           <w:ilvl w:val="0"/>
           <w:numId w:val="17"/>
         </w:numPr>
-        <w:rPr>
-          <w:rFonts w:hint="eastAsia"/>
-        </w:rPr>
       </w:pPr>
       <w:r>
         <w:rPr>
@@ -1165,11 +1162,6 @@
       </w:r>
     </w:p>
     <w:p>
-      <w:pPr>
-        <w:rPr>
-          <w:rFonts w:hint="eastAsia"/>
-        </w:rPr>
-      </w:pPr>
       <w:r>
         <w:rPr>
           <w:rFonts w:hint="eastAsia"/>
@@ -1210,8 +1202,145 @@
     <w:p/>
     <w:p/>
     <w:p/>
-    <w:p/>
-    <w:p/>
+    <w:p>
+      <w:pPr>
+        <w:pStyle w:val="2"/>
+        <w:numPr>
+          <w:ilvl w:val="0"/>
+          <w:numId w:val="17"/>
+        </w:numPr>
+        <w:rPr>
+          <w:rFonts w:hint="eastAsia"/>
+        </w:rPr>
+      </w:pPr>
+      <w:r>
+        <w:rPr>
+          <w:rFonts w:hint="eastAsia"/>
+        </w:rPr>
+        <w:t>建议</w:t>
+      </w:r>
+      <w:r>
+        <w:rPr>
+          <w:rFonts w:hint="eastAsia"/>
+        </w:rPr>
+        <w:t>标记</w:t>
+      </w:r>
+      <w:r>
+        <w:rPr>
+          <w:rFonts w:hint="eastAsia"/>
+        </w:rPr>
+        <w:t>字体颜色</w:t>
+      </w:r>
+    </w:p>
+    <w:p>
+      <w:r>
+        <w:rPr>
+          <w:noProof/>
+        </w:rPr>
+        <w:drawing>
+          <wp:inline distT="0" distB="0" distL="0" distR="0">
+            <wp:extent cx="1694030" cy="2363629"/>
+            <wp:effectExtent l="19050" t="0" r="1420" b="0"/>
+            <wp:docPr id="2" name="图片 1"/>
+            <wp:cNvGraphicFramePr>
+              <a:graphicFrameLocks xmlns:a="http://schemas.openxmlformats.org/drawingml/2006/main" noChangeAspect="1"/>
+            </wp:cNvGraphicFramePr>
+            <a:graphic xmlns:a="http://schemas.openxmlformats.org/drawingml/2006/main">
+              <a:graphicData uri="http://schemas.openxmlformats.org/drawingml/2006/picture">
+                <pic:pic xmlns:pic="http://schemas.openxmlformats.org/drawingml/2006/picture">
+                  <pic:nvPicPr>
+                    <pic:cNvPr id="0" name="Picture 1"/>
+                    <pic:cNvPicPr>
+                      <a:picLocks noChangeAspect="1" noChangeArrowheads="1"/>
+                    </pic:cNvPicPr>
+                  </pic:nvPicPr>
+                  <pic:blipFill>
+                    <a:blip r:embed="rId13"/>
+                    <a:srcRect/>
+                    <a:stretch>
+                      <a:fillRect/>
+                    </a:stretch>
+                  </pic:blipFill>
+                  <pic:spPr bwMode="auto">
+                    <a:xfrm>
+                      <a:off x="0" y="0"/>
+                      <a:ext cx="1700402" cy="2372519"/>
+                    </a:xfrm>
+                    <a:prstGeom prst="rect">
+                      <a:avLst/>
+                    </a:prstGeom>
+                    <a:noFill/>
+                    <a:ln w="9525">
+                      <a:noFill/>
+                      <a:miter lim="800000"/>
+                      <a:headEnd/>
+                      <a:tailEnd/>
+                    </a:ln>
+                  </pic:spPr>
+                </pic:pic>
+              </a:graphicData>
+            </a:graphic>
+          </wp:inline>
+        </w:drawing>
+      </w:r>
+      <w:r>
+        <w:rPr>
+          <w:rFonts w:hint="eastAsia"/>
+        </w:rPr>
+        <w:t xml:space="preserve">       </w:t>
+      </w:r>
+      <w:r>
+        <w:rPr>
+          <w:rFonts w:hint="eastAsia"/>
+          <w:noProof/>
+        </w:rPr>
+        <w:drawing>
+          <wp:inline distT="0" distB="0" distL="0" distR="0">
+            <wp:extent cx="2511415" cy="2338875"/>
+            <wp:effectExtent l="19050" t="0" r="3185" b="0"/>
+            <wp:docPr id="3" name="图片 4"/>
+            <wp:cNvGraphicFramePr>
+              <a:graphicFrameLocks xmlns:a="http://schemas.openxmlformats.org/drawingml/2006/main" noChangeAspect="1"/>
+            </wp:cNvGraphicFramePr>
+            <a:graphic xmlns:a="http://schemas.openxmlformats.org/drawingml/2006/main">
+              <a:graphicData uri="http://schemas.openxmlformats.org/drawingml/2006/picture">
+                <pic:pic xmlns:pic="http://schemas.openxmlformats.org/drawingml/2006/picture">
+                  <pic:nvPicPr>
+                    <pic:cNvPr id="0" name="Picture 4"/>
+                    <pic:cNvPicPr>
+                      <a:picLocks noChangeAspect="1" noChangeArrowheads="1"/>
+                    </pic:cNvPicPr>
+                  </pic:nvPicPr>
+                  <pic:blipFill>
+                    <a:blip r:embed="rId14"/>
+                    <a:srcRect/>
+                    <a:stretch>
+                      <a:fillRect/>
+                    </a:stretch>
+                  </pic:blipFill>
+                  <pic:spPr bwMode="auto">
+                    <a:xfrm>
+                      <a:off x="0" y="0"/>
+                      <a:ext cx="2511415" cy="2338875"/>
+                    </a:xfrm>
+                    <a:prstGeom prst="rect">
+                      <a:avLst/>
+                    </a:prstGeom>
+                    <a:noFill/>
+                    <a:ln w="9525">
+                      <a:noFill/>
+                      <a:miter lim="800000"/>
+                      <a:headEnd/>
+                      <a:tailEnd/>
+                    </a:ln>
+                  </pic:spPr>
+                </pic:pic>
+              </a:graphicData>
+            </a:graphic>
+          </wp:inline>
+        </w:drawing>
+      </w:r>
+    </w:p>
     <w:p/>
     <w:p/>
     <w:p/>
@@ -1265,7 +1394,7 @@
                     </pic:cNvPicPr>
                   </pic:nvPicPr>
                   <pic:blipFill>
-                    <a:blip r:embed="rId13"/>
+                    <a:blip r:embed="rId15"/>
                     <a:srcRect/>
                     <a:stretch>
                       <a:fillRect/>
@@ -1317,7 +1446,7 @@
                     </pic:cNvPicPr>
                   </pic:nvPicPr>
                   <pic:blipFill>
-                    <a:blip r:embed="rId14"/>
+                    <a:blip r:embed="rId16"/>
                     <a:srcRect/>
                     <a:stretch>
                       <a:fillRect/>
@@ -1385,7 +1514,7 @@
                     </pic:cNvPicPr>
                   </pic:nvPicPr>
                   <pic:blipFill>
-                    <a:blip r:embed="rId15"/>
+                    <a:blip r:embed="rId17"/>
                     <a:srcRect/>
                     <a:stretch>
                       <a:fillRect/>
@@ -1602,7 +1731,7 @@
                     </pic:cNvPicPr>
                   </pic:nvPicPr>
                   <pic:blipFill>
-                    <a:blip r:embed="rId16"/>
+                    <a:blip r:embed="rId18"/>
                     <a:srcRect/>
                     <a:stretch>
                       <a:fillRect/>
@@ -1674,7 +1803,7 @@
                     </pic:cNvPicPr>
                   </pic:nvPicPr>
                   <pic:blipFill>
-                    <a:blip r:embed="rId17"/>
+                    <a:blip r:embed="rId19"/>
                     <a:srcRect/>
                     <a:stretch>
                       <a:fillRect/>
@@ -1734,7 +1863,7 @@
                     </pic:cNvPicPr>
                   </pic:nvPicPr>
                   <pic:blipFill>
-                    <a:blip r:embed="rId18"/>
+                    <a:blip r:embed="rId20"/>
                     <a:srcRect/>
                     <a:stretch>
                       <a:fillRect/>
@@ -1865,7 +1994,7 @@
                     </pic:cNvPicPr>
                   </pic:nvPicPr>
                   <pic:blipFill>
-                    <a:blip r:embed="rId19"/>
+                    <a:blip r:embed="rId21"/>
                     <a:srcRect/>
                     <a:stretch>
                       <a:fillRect/>
@@ -1955,7 +2084,7 @@
                     </pic:cNvPicPr>
                   </pic:nvPicPr>
                   <pic:blipFill>
-                    <a:blip r:embed="rId20"/>
+                    <a:blip r:embed="rId22"/>
                     <a:srcRect/>
                     <a:stretch>
                       <a:fillRect/>
@@ -2042,7 +2171,7 @@
                     </pic:cNvPicPr>
                   </pic:nvPicPr>
                   <pic:blipFill>
-                    <a:blip r:embed="rId21"/>
+                    <a:blip r:embed="rId23"/>
                     <a:srcRect/>
                     <a:stretch>
                       <a:fillRect/>
@@ -2376,7 +2505,7 @@
                     </pic:cNvPicPr>
                   </pic:nvPicPr>
                   <pic:blipFill>
-                    <a:blip r:embed="rId22"/>
+                    <a:blip r:embed="rId24"/>
                     <a:srcRect/>
                     <a:stretch>
                       <a:fillRect/>
@@ -2435,7 +2564,7 @@
                     </pic:cNvPicPr>
                   </pic:nvPicPr>
                   <pic:blipFill>
-                    <a:blip r:embed="rId23"/>
+                    <a:blip r:embed="rId25"/>
                     <a:srcRect/>
                     <a:stretch>
                       <a:fillRect/>
@@ -2499,7 +2628,7 @@
                     </pic:cNvPicPr>
                   </pic:nvPicPr>
                   <pic:blipFill>
-                    <a:blip r:embed="rId24"/>
+                    <a:blip r:embed="rId26"/>
                     <a:srcRect/>
                     <a:stretch>
                       <a:fillRect/>
@@ -2623,7 +2752,7 @@
                     </pic:cNvPicPr>
                   </pic:nvPicPr>
                   <pic:blipFill>
-                    <a:blip r:embed="rId25"/>
+                    <a:blip r:embed="rId27"/>
                     <a:srcRect/>
                     <a:stretch>
                       <a:fillRect/>
@@ -2683,7 +2812,7 @@
                     </pic:cNvPicPr>
                   </pic:nvPicPr>
                   <pic:blipFill>
-                    <a:blip r:embed="rId26"/>
+                    <a:blip r:embed="rId28"/>
                     <a:srcRect/>
                     <a:stretch>
                       <a:fillRect/>
@@ -2740,7 +2869,7 @@
                     </pic:cNvPicPr>
                   </pic:nvPicPr>
                   <pic:blipFill>
-                    <a:blip r:embed="rId27"/>
+                    <a:blip r:embed="rId29"/>
                     <a:srcRect/>
                     <a:stretch>
                       <a:fillRect/>
@@ -2843,7 +2972,7 @@
                     </pic:cNvPicPr>
                   </pic:nvPicPr>
                   <pic:blipFill>
-                    <a:blip r:embed="rId28"/>
+                    <a:blip r:embed="rId30"/>
                     <a:srcRect/>
                     <a:stretch>
                       <a:fillRect/>
@@ -2902,7 +3031,7 @@
                     </pic:cNvPicPr>
                   </pic:nvPicPr>
                   <pic:blipFill>
-                    <a:blip r:embed="rId29"/>
+                    <a:blip r:embed="rId31"/>
                     <a:srcRect/>
                     <a:stretch>
                       <a:fillRect/>
@@ -2980,7 +3109,7 @@
                     </pic:cNvPicPr>
                   </pic:nvPicPr>
                   <pic:blipFill>
-                    <a:blip r:embed="rId30"/>
+                    <a:blip r:embed="rId32"/>
                     <a:srcRect/>
                     <a:stretch>
                       <a:fillRect/>
@@ -3044,7 +3173,7 @@
                     </pic:cNvPicPr>
                   </pic:nvPicPr>
                   <pic:blipFill>
-                    <a:blip r:embed="rId31"/>
+                    <a:blip r:embed="rId33"/>
                     <a:srcRect/>
                     <a:stretch>
                       <a:fillRect/>
@@ -3158,7 +3287,7 @@
                     </pic:cNvPicPr>
                   </pic:nvPicPr>
                   <pic:blipFill>
-                    <a:blip r:embed="rId32"/>
+                    <a:blip r:embed="rId34"/>
                     <a:srcRect/>
                     <a:stretch>
                       <a:fillRect/>
@@ -3215,7 +3344,7 @@
                     </pic:cNvPicPr>
                   </pic:nvPicPr>
                   <pic:blipFill>
-                    <a:blip r:embed="rId33"/>
+                    <a:blip r:embed="rId35"/>
                     <a:srcRect/>
                     <a:stretch>
                       <a:fillRect/>
@@ -3269,7 +3398,7 @@
                     </pic:cNvPicPr>
                   </pic:nvPicPr>
                   <pic:blipFill>
-                    <a:blip r:embed="rId34"/>
+                    <a:blip r:embed="rId36"/>
                     <a:srcRect/>
                     <a:stretch>
                       <a:fillRect/>
@@ -3332,7 +3461,7 @@
                     </pic:cNvPicPr>
                   </pic:nvPicPr>
                   <pic:blipFill>
-                    <a:blip r:embed="rId35"/>
+                    <a:blip r:embed="rId37"/>
                     <a:srcRect/>
                     <a:stretch>
                       <a:fillRect/>
@@ -3474,7 +3603,7 @@
                     </pic:cNvPicPr>
                   </pic:nvPicPr>
                   <pic:blipFill>
-                    <a:blip r:embed="rId36"/>
+                    <a:blip r:embed="rId38"/>
                     <a:srcRect/>
                     <a:stretch>
                       <a:fillRect/>
@@ -3532,7 +3661,7 @@
                     </pic:cNvPicPr>
                   </pic:nvPicPr>
                   <pic:blipFill>
-                    <a:blip r:embed="rId37"/>
+                    <a:blip r:embed="rId39"/>
                     <a:srcRect/>
                     <a:stretch>
                       <a:fillRect/>
@@ -3635,7 +3764,7 @@
                     </pic:cNvPicPr>
                   </pic:nvPicPr>
                   <pic:blipFill>
-                    <a:blip r:embed="rId38"/>
+                    <a:blip r:embed="rId40"/>
                     <a:srcRect/>
                     <a:stretch>
                       <a:fillRect/>
@@ -3800,7 +3929,7 @@
                     </pic:cNvPicPr>
                   </pic:nvPicPr>
                   <pic:blipFill>
-                    <a:blip r:embed="rId39"/>
+                    <a:blip r:embed="rId41"/>
                     <a:srcRect/>
                     <a:stretch>
                       <a:fillRect/>
@@ -5523,7 +5652,7 @@
                     </pic:cNvPicPr>
                   </pic:nvPicPr>
                   <pic:blipFill>
-                    <a:blip r:embed="rId40"/>
+                    <a:blip r:embed="rId42"/>
                     <a:srcRect/>
                     <a:stretch>
                       <a:fillRect/>
@@ -5662,7 +5791,7 @@
                     </pic:cNvPicPr>
                   </pic:nvPicPr>
                   <pic:blipFill>
-                    <a:blip r:embed="rId41"/>
+                    <a:blip r:embed="rId43"/>
                     <a:srcRect/>
                     <a:stretch>
                       <a:fillRect/>
@@ -5760,7 +5889,7 @@
                     </pic:cNvPicPr>
                   </pic:nvPicPr>
                   <pic:blipFill>
-                    <a:blip r:embed="rId42"/>
+                    <a:blip r:embed="rId44"/>
                     <a:srcRect/>
                     <a:stretch>
                       <a:fillRect/>
@@ -5827,7 +5956,7 @@
                     </pic:cNvPicPr>
                   </pic:nvPicPr>
                   <pic:blipFill>
-                    <a:blip r:embed="rId43"/>
+                    <a:blip r:embed="rId45"/>
                     <a:srcRect/>
                     <a:stretch>
                       <a:fillRect/>
@@ -5947,7 +6076,7 @@
                     </pic:cNvPicPr>
                   </pic:nvPicPr>
                   <pic:blipFill>
-                    <a:blip r:embed="rId44"/>
+                    <a:blip r:embed="rId46"/>
                     <a:srcRect/>
                     <a:stretch>
                       <a:fillRect/>
@@ -6035,7 +6164,7 @@
                     </pic:cNvPicPr>
                   </pic:nvPicPr>
                   <pic:blipFill>
-                    <a:blip r:embed="rId45"/>
+                    <a:blip r:embed="rId47"/>
                     <a:srcRect/>
                     <a:stretch>
                       <a:fillRect/>
@@ -6611,7 +6740,7 @@
         </w:rPr>
         <w:t>以下是整理的</w:t>
       </w:r>
-      <w:hyperlink r:id="rId46" w:tgtFrame="_blank" w:history="1">
+      <w:hyperlink r:id="rId48" w:tgtFrame="_blank" w:history="1">
         <w:r>
           <w:rPr>
             <w:rStyle w:val="aa"/>
@@ -6710,7 +6839,7 @@
         </w:rPr>
         <w:t>来自</w:t>
       </w:r>
-      <w:hyperlink r:id="rId47" w:tgtFrame="_blank" w:history="1">
+      <w:hyperlink r:id="rId49" w:tgtFrame="_blank" w:history="1">
         <w:r>
           <w:rPr>
             <w:rStyle w:val="aa"/>
@@ -11296,7 +11425,7 @@
                     </pic:cNvPicPr>
                   </pic:nvPicPr>
                   <pic:blipFill>
-                    <a:blip r:embed="rId48"/>
+                    <a:blip r:embed="rId50"/>
                     <a:srcRect/>
                     <a:stretch>
                       <a:fillRect/>
@@ -11451,7 +11580,7 @@
                     </pic:cNvPicPr>
                   </pic:nvPicPr>
                   <pic:blipFill>
-                    <a:blip r:embed="rId49"/>
+                    <a:blip r:embed="rId51"/>
                     <a:srcRect/>
                     <a:stretch>
                       <a:fillRect/>
@@ -11603,7 +11732,7 @@
                     </pic:cNvPicPr>
                   </pic:nvPicPr>
                   <pic:blipFill>
-                    <a:blip r:embed="rId50"/>
+                    <a:blip r:embed="rId52"/>
                     <a:srcRect/>
                     <a:stretch>
                       <a:fillRect/>
@@ -11688,7 +11817,7 @@
                     </pic:cNvPicPr>
                   </pic:nvPicPr>
                   <pic:blipFill>
-                    <a:blip r:embed="rId51"/>
+                    <a:blip r:embed="rId53"/>
                     <a:srcRect/>
                     <a:stretch>
                       <a:fillRect/>
@@ -11742,7 +11871,7 @@
                     </pic:cNvPicPr>
                   </pic:nvPicPr>
                   <pic:blipFill>
-                    <a:blip r:embed="rId52"/>
+                    <a:blip r:embed="rId54"/>
                     <a:srcRect/>
                     <a:stretch>
                       <a:fillRect/>
@@ -11854,7 +11983,7 @@
                     </pic:cNvPicPr>
                   </pic:nvPicPr>
                   <pic:blipFill>
-                    <a:blip r:embed="rId53"/>
+                    <a:blip r:embed="rId55"/>
                     <a:srcRect/>
                     <a:stretch>
                       <a:fillRect/>
@@ -11906,7 +12035,7 @@
                     </pic:cNvPicPr>
                   </pic:nvPicPr>
                   <pic:blipFill>
-                    <a:blip r:embed="rId54"/>
+                    <a:blip r:embed="rId56"/>
                     <a:srcRect/>
                     <a:stretch>
                       <a:fillRect/>
@@ -11991,7 +12120,7 @@
                     </pic:cNvPicPr>
                   </pic:nvPicPr>
                   <pic:blipFill>
-                    <a:blip r:embed="rId55"/>
+                    <a:blip r:embed="rId57"/>
                     <a:srcRect/>
                     <a:stretch>
                       <a:fillRect/>
@@ -12159,7 +12288,7 @@
                     </pic:cNvPicPr>
                   </pic:nvPicPr>
                   <pic:blipFill>
-                    <a:blip r:embed="rId56"/>
+                    <a:blip r:embed="rId58"/>
                     <a:srcRect/>
                     <a:stretch>
                       <a:fillRect/>
@@ -12212,7 +12341,7 @@
                     </pic:cNvPicPr>
                   </pic:nvPicPr>
                   <pic:blipFill>
-                    <a:blip r:embed="rId57"/>
+                    <a:blip r:embed="rId59"/>
                     <a:srcRect/>
                     <a:stretch>
                       <a:fillRect/>
@@ -12431,7 +12560,7 @@
                     </pic:cNvPicPr>
                   </pic:nvPicPr>
                   <pic:blipFill>
-                    <a:blip r:embed="rId58"/>
+                    <a:blip r:embed="rId60"/>
                     <a:srcRect/>
                     <a:stretch>
                       <a:fillRect/>

--- a/Note_baijiezi.docx
+++ b/Note_baijiezi.docx
@@ -104,12 +104,14 @@
           <w:numId w:val="2"/>
         </w:numPr>
       </w:pPr>
+      <w:proofErr w:type="spellStart"/>
       <w:r>
         <w:rPr>
           <w:rFonts w:hint="eastAsia"/>
         </w:rPr>
         <w:t>PowerDesigner</w:t>
       </w:r>
+      <w:proofErr w:type="spellEnd"/>
     </w:p>
     <w:p>
       <w:pPr>
@@ -119,24 +121,28 @@
           <w:numId w:val="6"/>
         </w:numPr>
       </w:pPr>
+      <w:proofErr w:type="spellStart"/>
       <w:r>
         <w:rPr>
           <w:rFonts w:hint="eastAsia"/>
         </w:rPr>
         <w:t>pdb</w:t>
       </w:r>
+      <w:proofErr w:type="spellEnd"/>
       <w:r>
         <w:rPr>
           <w:rFonts w:hint="eastAsia"/>
         </w:rPr>
         <w:t>和</w:t>
       </w:r>
+      <w:proofErr w:type="spellStart"/>
       <w:r>
         <w:rPr>
           <w:rFonts w:hint="eastAsia"/>
         </w:rPr>
         <w:t>pdm</w:t>
       </w:r>
+      <w:proofErr w:type="spellEnd"/>
       <w:r>
         <w:rPr>
           <w:rFonts w:hint="eastAsia"/>
@@ -166,9 +172,11 @@
       <w:r>
         <w:t>但后来</w:t>
       </w:r>
+      <w:proofErr w:type="spellStart"/>
       <w:r>
         <w:t>PowerDesigner</w:t>
       </w:r>
+      <w:proofErr w:type="spellEnd"/>
       <w:r>
         <w:t>出来后，它的物理模型图（数据表结构）文件后缀名是</w:t>
       </w:r>
@@ -190,7 +198,15 @@
       </w:r>
       <w:r>
         <w:br/>
-        <w:t xml:space="preserve">PDB PowerDesigner Physical Model Backup  </w:t>
+        <w:t xml:space="preserve">PDB </w:t>
+      </w:r>
+      <w:proofErr w:type="spellStart"/>
+      <w:r>
+        <w:t>PowerDesigner</w:t>
+      </w:r>
+      <w:proofErr w:type="spellEnd"/>
+      <w:r>
+        <w:t xml:space="preserve"> Physical Model Backup  </w:t>
       </w:r>
       <w:r>
         <w:br/>
@@ -312,7 +328,7 @@
                     </pic:cNvPicPr>
                   </pic:nvPicPr>
                   <pic:blipFill>
-                    <a:blip r:embed="rId9"/>
+                    <a:blip r:embed="rId9" cstate="print"/>
                     <a:srcRect/>
                     <a:stretch>
                       <a:fillRect/>
@@ -389,6 +405,7 @@
         </w:rPr>
         <w:t>生成</w:t>
       </w:r>
+      <w:proofErr w:type="spellStart"/>
       <w:r>
         <w:rPr>
           <w:rFonts w:ascii="Courier New" w:hAnsi="Courier New" w:cs="Courier New"/>
@@ -396,6 +413,7 @@
         </w:rPr>
         <w:t>sql</w:t>
       </w:r>
+      <w:proofErr w:type="spellEnd"/>
       <w:r>
         <w:rPr>
           <w:rFonts w:ascii="Courier New" w:hAnsi="Courier New" w:cs="Courier New"/>
@@ -464,6 +482,7 @@
         </w:rPr>
         <w:t>点击保存按钮，保存产生的</w:t>
       </w:r>
+      <w:proofErr w:type="spellStart"/>
       <w:r>
         <w:rPr>
           <w:rFonts w:ascii="Courier New" w:hAnsi="Courier New" w:cs="Courier New"/>
@@ -471,6 +490,7 @@
         </w:rPr>
         <w:t>sql</w:t>
       </w:r>
+      <w:proofErr w:type="spellEnd"/>
       <w:r>
         <w:rPr>
           <w:rFonts w:ascii="Courier New" w:hAnsi="Courier New" w:cs="Courier New"/>
@@ -517,7 +537,7 @@
                     </pic:cNvPicPr>
                   </pic:nvPicPr>
                   <pic:blipFill>
-                    <a:blip r:embed="rId10"/>
+                    <a:blip r:embed="rId10" cstate="print"/>
                     <a:srcRect/>
                     <a:stretch>
                       <a:fillRect/>
@@ -1008,7 +1028,7 @@
                     </pic:cNvPicPr>
                   </pic:nvPicPr>
                   <pic:blipFill>
-                    <a:blip r:embed="rId11"/>
+                    <a:blip r:embed="rId11" cstate="print"/>
                     <a:srcRect/>
                     <a:stretch>
                       <a:fillRect/>
@@ -1116,7 +1136,7 @@
                     </pic:cNvPicPr>
                   </pic:nvPicPr>
                   <pic:blipFill>
-                    <a:blip r:embed="rId12"/>
+                    <a:blip r:embed="rId12" cstate="print"/>
                     <a:srcRect/>
                     <a:stretch>
                       <a:fillRect/>
@@ -1209,9 +1229,6 @@
           <w:ilvl w:val="0"/>
           <w:numId w:val="17"/>
         </w:numPr>
-        <w:rPr>
-          <w:rFonts w:hint="eastAsia"/>
-        </w:rPr>
       </w:pPr>
       <w:r>
         <w:rPr>
@@ -1255,7 +1272,7 @@
                     </pic:cNvPicPr>
                   </pic:nvPicPr>
                   <pic:blipFill>
-                    <a:blip r:embed="rId13"/>
+                    <a:blip r:embed="rId13" cstate="print"/>
                     <a:srcRect/>
                     <a:stretch>
                       <a:fillRect/>
@@ -1312,7 +1329,7 @@
                     </pic:cNvPicPr>
                   </pic:nvPicPr>
                   <pic:blipFill>
-                    <a:blip r:embed="rId14"/>
+                    <a:blip r:embed="rId14" cstate="print"/>
                     <a:srcRect/>
                     <a:stretch>
                       <a:fillRect/>
@@ -1394,7 +1411,7 @@
                     </pic:cNvPicPr>
                   </pic:nvPicPr>
                   <pic:blipFill>
-                    <a:blip r:embed="rId15"/>
+                    <a:blip r:embed="rId15" cstate="print"/>
                     <a:srcRect/>
                     <a:stretch>
                       <a:fillRect/>
@@ -1446,7 +1463,7 @@
                     </pic:cNvPicPr>
                   </pic:nvPicPr>
                   <pic:blipFill>
-                    <a:blip r:embed="rId16"/>
+                    <a:blip r:embed="rId16" cstate="print"/>
                     <a:srcRect/>
                     <a:stretch>
                       <a:fillRect/>
@@ -1514,7 +1531,7 @@
                     </pic:cNvPicPr>
                   </pic:nvPicPr>
                   <pic:blipFill>
-                    <a:blip r:embed="rId17"/>
+                    <a:blip r:embed="rId17" cstate="print"/>
                     <a:srcRect/>
                     <a:stretch>
                       <a:fillRect/>
@@ -1731,7 +1748,7 @@
                     </pic:cNvPicPr>
                   </pic:nvPicPr>
                   <pic:blipFill>
-                    <a:blip r:embed="rId18"/>
+                    <a:blip r:embed="rId18" cstate="print"/>
                     <a:srcRect/>
                     <a:stretch>
                       <a:fillRect/>
@@ -1803,7 +1820,7 @@
                     </pic:cNvPicPr>
                   </pic:nvPicPr>
                   <pic:blipFill>
-                    <a:blip r:embed="rId19"/>
+                    <a:blip r:embed="rId19" cstate="print"/>
                     <a:srcRect/>
                     <a:stretch>
                       <a:fillRect/>
@@ -1863,7 +1880,7 @@
                     </pic:cNvPicPr>
                   </pic:nvPicPr>
                   <pic:blipFill>
-                    <a:blip r:embed="rId20"/>
+                    <a:blip r:embed="rId20" cstate="print"/>
                     <a:srcRect/>
                     <a:stretch>
                       <a:fillRect/>
@@ -1994,7 +2011,7 @@
                     </pic:cNvPicPr>
                   </pic:nvPicPr>
                   <pic:blipFill>
-                    <a:blip r:embed="rId21"/>
+                    <a:blip r:embed="rId21" cstate="print"/>
                     <a:srcRect/>
                     <a:stretch>
                       <a:fillRect/>
@@ -2084,7 +2101,7 @@
                     </pic:cNvPicPr>
                   </pic:nvPicPr>
                   <pic:blipFill>
-                    <a:blip r:embed="rId22"/>
+                    <a:blip r:embed="rId22" cstate="print"/>
                     <a:srcRect/>
                     <a:stretch>
                       <a:fillRect/>
@@ -2171,7 +2188,7 @@
                     </pic:cNvPicPr>
                   </pic:nvPicPr>
                   <pic:blipFill>
-                    <a:blip r:embed="rId23"/>
+                    <a:blip r:embed="rId23" cstate="print"/>
                     <a:srcRect/>
                     <a:stretch>
                       <a:fillRect/>
@@ -2271,140 +2288,52 @@
           <w:ilvl w:val="0"/>
           <w:numId w:val="9"/>
         </w:numPr>
-      </w:pPr>
-      <w:r>
-        <w:rPr>
-          <w:rFonts w:hint="eastAsia"/>
-        </w:rPr>
-        <w:t>git</w:t>
-      </w:r>
-    </w:p>
-    <w:p/>
-    <w:p/>
-    <w:p/>
-    <w:p>
-      <w:r>
-        <w:rPr>
-          <w:rFonts w:ascii="simsun" w:hAnsi="simsun"/>
-          <w:color w:val="000000"/>
-          <w:sz w:val="27"/>
-          <w:szCs w:val="27"/>
-          <w:shd w:val="clear" w:color="auto" w:fill="CCFFFF"/>
-        </w:rPr>
-        <w:t xml:space="preserve">　</w:t>
-      </w:r>
-      <w:r>
-        <w:rPr>
-          <w:rFonts w:ascii="simsun" w:hAnsi="simsun"/>
-          <w:color w:val="000000"/>
-          <w:sz w:val="27"/>
-          <w:szCs w:val="27"/>
-          <w:shd w:val="clear" w:color="auto" w:fill="CCFFFF"/>
-        </w:rPr>
-        <w:t>~$ git init</w:t>
-      </w:r>
-    </w:p>
-    <w:p/>
-    <w:p>
-      <w:r>
-        <w:rPr>
-          <w:rFonts w:ascii="simsun" w:hAnsi="simsun"/>
-          <w:color w:val="000000"/>
-          <w:sz w:val="27"/>
-          <w:szCs w:val="27"/>
-          <w:shd w:val="clear" w:color="auto" w:fill="CCFFFF"/>
-        </w:rPr>
-        <w:t xml:space="preserve">　</w:t>
-      </w:r>
-      <w:r>
-        <w:rPr>
-          <w:rFonts w:ascii="simsun" w:hAnsi="simsun"/>
-          <w:color w:val="000000"/>
-          <w:sz w:val="27"/>
-          <w:szCs w:val="27"/>
-          <w:shd w:val="clear" w:color="auto" w:fill="CCFFFF"/>
-        </w:rPr>
-        <w:t>~$ git config --global user.name "TeliuTe"</w:t>
-      </w:r>
-      <w:r>
-        <w:rPr>
-          <w:rFonts w:ascii="simsun" w:hAnsi="simsun"/>
-          <w:color w:val="000000"/>
-          <w:sz w:val="27"/>
-          <w:szCs w:val="27"/>
-        </w:rPr>
-        <w:br/>
-      </w:r>
-      <w:r>
-        <w:rPr>
-          <w:rFonts w:ascii="simsun" w:hAnsi="simsun"/>
-          <w:color w:val="000000"/>
-          <w:sz w:val="27"/>
-          <w:szCs w:val="27"/>
-          <w:shd w:val="clear" w:color="auto" w:fill="CCFFFF"/>
-        </w:rPr>
-        <w:t xml:space="preserve">　</w:t>
-      </w:r>
-      <w:r>
-        <w:rPr>
-          <w:rFonts w:ascii="simsun" w:hAnsi="simsun"/>
-          <w:color w:val="000000"/>
-          <w:sz w:val="27"/>
-          <w:szCs w:val="27"/>
-          <w:shd w:val="clear" w:color="auto" w:fill="CCFFFF"/>
-        </w:rPr>
-        <w:t>~$ git config --global user.email "teliute@163.com"</w:t>
-      </w:r>
-      <w:r>
-        <w:rPr>
-          <w:rFonts w:ascii="simsun" w:hAnsi="simsun"/>
-          <w:color w:val="000000"/>
-          <w:sz w:val="27"/>
-          <w:szCs w:val="27"/>
-          <w:shd w:val="clear" w:color="auto" w:fill="CCFFFF"/>
-        </w:rPr>
-        <w:t xml:space="preserve">　</w:t>
-      </w:r>
-    </w:p>
-    <w:p/>
-    <w:p/>
-    <w:p/>
-    <w:p/>
-    <w:p/>
-    <w:p/>
-    <w:p/>
-    <w:p/>
-    <w:p/>
-    <w:p/>
-    <w:p/>
-    <w:p/>
-    <w:p/>
-    <w:p/>
-    <w:p/>
-    <w:p/>
-    <w:p/>
-    <w:p/>
-    <w:p/>
-    <w:p/>
-    <w:p/>
-    <w:p/>
-    <w:p/>
-    <w:p/>
-    <w:p/>
-    <w:p/>
-    <w:p/>
-    <w:p/>
-    <w:p/>
-    <w:p/>
-    <w:p/>
-    <w:p/>
-    <w:p/>
-    <w:p/>
-    <w:p/>
-    <w:p/>
-    <w:p/>
-    <w:p/>
-    <w:p/>
+        <w:rPr>
+          <w:rFonts w:hint="eastAsia"/>
+        </w:rPr>
+      </w:pPr>
+      <w:r>
+        <w:rPr>
+          <w:rFonts w:hint="eastAsia"/>
+        </w:rPr>
+        <w:t>SVN</w:t>
+      </w:r>
+    </w:p>
+    <w:p>
+      <w:pPr>
+        <w:rPr>
+          <w:rFonts w:hint="eastAsia"/>
+        </w:rPr>
+      </w:pPr>
+    </w:p>
+    <w:p>
+      <w:pPr>
+        <w:rPr>
+          <w:rFonts w:hint="eastAsia"/>
+        </w:rPr>
+      </w:pPr>
+    </w:p>
+    <w:p>
+      <w:pPr>
+        <w:rPr>
+          <w:rFonts w:hint="eastAsia"/>
+        </w:rPr>
+      </w:pPr>
+    </w:p>
+    <w:p>
+      <w:pPr>
+        <w:rPr>
+          <w:rFonts w:hint="eastAsia"/>
+        </w:rPr>
+      </w:pPr>
+    </w:p>
+    <w:p>
+      <w:pPr>
+        <w:rPr>
+          <w:rFonts w:hint="eastAsia"/>
+        </w:rPr>
+      </w:pPr>
+    </w:p>
     <w:p>
       <w:pPr>
         <w:pStyle w:val="2"/>
@@ -2414,11 +2343,4393 @@
         </w:numPr>
       </w:pPr>
       <w:r>
+        <w:t>W</w:t>
+      </w:r>
+      <w:r>
+        <w:rPr>
+          <w:rFonts w:hint="eastAsia"/>
+        </w:rPr>
+        <w:t>in7</w:t>
+      </w:r>
+      <w:r>
+        <w:rPr>
+          <w:rFonts w:hint="eastAsia"/>
+        </w:rPr>
+        <w:t>上安装</w:t>
+      </w:r>
+      <w:proofErr w:type="spellStart"/>
+      <w:r>
+        <w:rPr>
+          <w:rFonts w:hint="eastAsia"/>
+        </w:rPr>
+        <w:t>git</w:t>
+      </w:r>
+      <w:proofErr w:type="spellEnd"/>
+    </w:p>
+    <w:p>
+      <w:pPr>
+        <w:rPr>
+          <w:rFonts w:hint="eastAsia"/>
+          <w:color w:val="0000FF"/>
+        </w:rPr>
+      </w:pPr>
+      <w:r>
+        <w:rPr>
+          <w:rFonts w:hint="eastAsia"/>
+          <w:color w:val="0000FF"/>
+        </w:rPr>
+        <w:t>注意安装</w:t>
+      </w:r>
+      <w:proofErr w:type="spellStart"/>
+      <w:r>
+        <w:rPr>
+          <w:rFonts w:hint="eastAsia"/>
+          <w:color w:val="0000FF"/>
+        </w:rPr>
+        <w:t>git</w:t>
+      </w:r>
+      <w:proofErr w:type="spellEnd"/>
+      <w:r>
+        <w:rPr>
+          <w:rFonts w:hint="eastAsia"/>
+          <w:color w:val="0000FF"/>
+        </w:rPr>
+        <w:t>之前要先安装</w:t>
+      </w:r>
+      <w:r>
+        <w:rPr>
+          <w:rFonts w:hint="eastAsia"/>
+          <w:color w:val="0000FF"/>
+        </w:rPr>
+        <w:t>SVN</w:t>
+      </w:r>
+      <w:r>
+        <w:rPr>
+          <w:rFonts w:hint="eastAsia"/>
+          <w:color w:val="0000FF"/>
+        </w:rPr>
+        <w:t>，不然</w:t>
+      </w:r>
+      <w:proofErr w:type="spellStart"/>
+      <w:r>
+        <w:rPr>
+          <w:rFonts w:hint="eastAsia"/>
+          <w:color w:val="0000FF"/>
+        </w:rPr>
+        <w:t>git</w:t>
+      </w:r>
+      <w:proofErr w:type="spellEnd"/>
+      <w:r>
+        <w:rPr>
+          <w:rFonts w:hint="eastAsia"/>
+          <w:color w:val="0000FF"/>
+        </w:rPr>
+        <w:t>文件的版本变化图表将无法显示。</w:t>
+      </w:r>
+    </w:p>
+    <w:p/>
+    <w:p>
+      <w:pPr>
+        <w:shd w:val="clear" w:color="auto" w:fill="FFFFFF"/>
+        <w:spacing w:line="390" w:lineRule="atLeast"/>
+        <w:rPr>
+          <w:color w:val="666666"/>
+        </w:rPr>
+      </w:pPr>
+      <w:r>
+        <w:rPr>
+          <w:rFonts w:hint="eastAsia"/>
+          <w:b/>
+          <w:bCs/>
+          <w:color w:val="FF0000"/>
+          <w:shd w:val="clear" w:color="auto" w:fill="FFFFFF"/>
+        </w:rPr>
+        <w:t>我们将在</w:t>
+      </w:r>
+      <w:r>
+        <w:rPr>
+          <w:rFonts w:ascii="Calibri" w:hAnsi="Calibri" w:cs="Calibri" w:hint="eastAsia"/>
+          <w:b/>
+          <w:bCs/>
+          <w:color w:val="FF0000"/>
+          <w:shd w:val="clear" w:color="auto" w:fill="FFFFFF"/>
+        </w:rPr>
+        <w:t>64</w:t>
+      </w:r>
+      <w:r>
+        <w:rPr>
+          <w:rFonts w:hint="eastAsia"/>
+          <w:b/>
+          <w:bCs/>
+          <w:color w:val="FF0000"/>
+          <w:shd w:val="clear" w:color="auto" w:fill="FFFFFF"/>
+        </w:rPr>
+        <w:t>位</w:t>
+      </w:r>
+      <w:r>
+        <w:rPr>
+          <w:rFonts w:ascii="Calibri" w:hAnsi="Calibri" w:cs="Calibri" w:hint="eastAsia"/>
+          <w:b/>
+          <w:bCs/>
+          <w:color w:val="FF0000"/>
+          <w:shd w:val="clear" w:color="auto" w:fill="FFFFFF"/>
+        </w:rPr>
+        <w:t>win7</w:t>
+      </w:r>
+      <w:r>
+        <w:rPr>
+          <w:rFonts w:hint="eastAsia"/>
+          <w:b/>
+          <w:bCs/>
+          <w:color w:val="FF0000"/>
+          <w:shd w:val="clear" w:color="auto" w:fill="FFFFFF"/>
+        </w:rPr>
+        <w:t>操作系统上安装</w:t>
+      </w:r>
+      <w:proofErr w:type="spellStart"/>
+      <w:r>
+        <w:rPr>
+          <w:rFonts w:ascii="Calibri" w:hAnsi="Calibri" w:cs="Calibri" w:hint="eastAsia"/>
+          <w:b/>
+          <w:bCs/>
+          <w:color w:val="FF0000"/>
+          <w:shd w:val="clear" w:color="auto" w:fill="FFFFFF"/>
+        </w:rPr>
+        <w:t>Git</w:t>
+      </w:r>
+      <w:proofErr w:type="spellEnd"/>
+      <w:r>
+        <w:rPr>
+          <w:rFonts w:hint="eastAsia"/>
+          <w:b/>
+          <w:bCs/>
+          <w:color w:val="FF0000"/>
+          <w:shd w:val="clear" w:color="auto" w:fill="FFFFFF"/>
+        </w:rPr>
+        <w:t>，并使用</w:t>
+      </w:r>
+      <w:r>
+        <w:rPr>
+          <w:rFonts w:ascii="Calibri" w:hAnsi="Calibri" w:cs="Calibri" w:hint="eastAsia"/>
+          <w:b/>
+          <w:bCs/>
+          <w:color w:val="FF0000"/>
+          <w:shd w:val="clear" w:color="auto" w:fill="FFFFFF"/>
+        </w:rPr>
+        <w:t>GUI</w:t>
+      </w:r>
+      <w:r>
+        <w:rPr>
+          <w:rFonts w:hint="eastAsia"/>
+          <w:b/>
+          <w:bCs/>
+          <w:color w:val="FF0000"/>
+          <w:shd w:val="clear" w:color="auto" w:fill="FFFFFF"/>
+        </w:rPr>
+        <w:t>界面，则需同时安装</w:t>
+      </w:r>
+      <w:proofErr w:type="spellStart"/>
+      <w:r>
+        <w:rPr>
+          <w:rFonts w:ascii="Calibri" w:hAnsi="Calibri" w:cs="Calibri" w:hint="eastAsia"/>
+          <w:b/>
+          <w:bCs/>
+          <w:color w:val="FF0000"/>
+          <w:shd w:val="clear" w:color="auto" w:fill="FFFFFF"/>
+        </w:rPr>
+        <w:t>msysGit</w:t>
+      </w:r>
+      <w:proofErr w:type="spellEnd"/>
+      <w:r>
+        <w:rPr>
+          <w:rFonts w:hint="eastAsia"/>
+          <w:b/>
+          <w:bCs/>
+          <w:color w:val="FF0000"/>
+          <w:shd w:val="clear" w:color="auto" w:fill="FFFFFF"/>
+        </w:rPr>
+        <w:t>和</w:t>
+      </w:r>
+      <w:proofErr w:type="spellStart"/>
+      <w:r>
+        <w:rPr>
+          <w:rFonts w:ascii="Calibri" w:hAnsi="Calibri" w:cs="Calibri" w:hint="eastAsia"/>
+          <w:b/>
+          <w:bCs/>
+          <w:color w:val="FF0000"/>
+          <w:shd w:val="clear" w:color="auto" w:fill="FFFFFF"/>
+        </w:rPr>
+        <w:t>TortoiseGit</w:t>
+      </w:r>
+      <w:proofErr w:type="spellEnd"/>
+      <w:r>
+        <w:rPr>
+          <w:rFonts w:hint="eastAsia"/>
+          <w:b/>
+          <w:bCs/>
+          <w:color w:val="FF0000"/>
+          <w:shd w:val="clear" w:color="auto" w:fill="FFFFFF"/>
+        </w:rPr>
+        <w:t>。</w:t>
+      </w:r>
+    </w:p>
+    <w:p>
+      <w:pPr>
+        <w:shd w:val="clear" w:color="auto" w:fill="FFFFFF"/>
+        <w:spacing w:line="390" w:lineRule="atLeast"/>
+        <w:rPr>
+          <w:color w:val="666666"/>
+        </w:rPr>
+      </w:pPr>
+      <w:r>
+        <w:rPr>
+          <w:rFonts w:hint="eastAsia"/>
+          <w:color w:val="666666"/>
+        </w:rPr>
+        <w:t>下载安装包</w:t>
+      </w:r>
+    </w:p>
+    <w:p>
+      <w:pPr>
+        <w:shd w:val="clear" w:color="auto" w:fill="FFFFFF"/>
+        <w:spacing w:line="390" w:lineRule="atLeast"/>
+        <w:rPr>
+          <w:color w:val="666666"/>
+        </w:rPr>
+      </w:pPr>
+      <w:r>
+        <w:rPr>
+          <w:rFonts w:ascii="Calibri" w:hAnsi="Calibri" w:cs="Calibri" w:hint="eastAsia"/>
+          <w:color w:val="666666"/>
+        </w:rPr>
+        <w:t>1</w:t>
+      </w:r>
+      <w:r>
+        <w:rPr>
+          <w:rFonts w:hint="eastAsia"/>
+          <w:color w:val="666666"/>
+        </w:rPr>
+        <w:t>、</w:t>
+      </w:r>
+      <w:proofErr w:type="spellStart"/>
+      <w:r>
+        <w:rPr>
+          <w:rFonts w:ascii="Calibri" w:hAnsi="Calibri" w:cs="Calibri" w:hint="eastAsia"/>
+          <w:color w:val="666666"/>
+        </w:rPr>
+        <w:t>TortoiseGit</w:t>
+      </w:r>
+      <w:proofErr w:type="spellEnd"/>
+      <w:r>
+        <w:rPr>
+          <w:rFonts w:hint="eastAsia"/>
+          <w:color w:val="666666"/>
+        </w:rPr>
+        <w:t>下载地址：</w:t>
+      </w:r>
+    </w:p>
+    <w:p>
+      <w:pPr>
+        <w:shd w:val="clear" w:color="auto" w:fill="FFFFFF"/>
+        <w:spacing w:line="390" w:lineRule="atLeast"/>
+        <w:rPr>
+          <w:color w:val="666666"/>
+        </w:rPr>
+      </w:pPr>
+      <w:hyperlink r:id="rId24" w:tgtFrame="_blank" w:history="1">
+        <w:r>
+          <w:rPr>
+            <w:rStyle w:val="aa"/>
+            <w:rFonts w:ascii="Calibri" w:hAnsi="Calibri" w:cs="Calibri" w:hint="eastAsia"/>
+            <w:color w:val="19599B"/>
+          </w:rPr>
+          <w:t>http://code.google.com/p/tortoisegit/downloads/list</w:t>
+        </w:r>
+      </w:hyperlink>
+    </w:p>
+    <w:p>
+      <w:pPr>
+        <w:shd w:val="clear" w:color="auto" w:fill="FFFFFF"/>
+        <w:spacing w:line="390" w:lineRule="atLeast"/>
+        <w:rPr>
+          <w:color w:val="666666"/>
+        </w:rPr>
+      </w:pPr>
+      <w:r>
+        <w:rPr>
+          <w:rFonts w:hint="eastAsia"/>
+          <w:color w:val="666666"/>
+        </w:rPr>
+        <w:t>本次下载版本——</w:t>
+      </w:r>
+      <w:r>
+        <w:rPr>
+          <w:rFonts w:ascii="Calibri" w:hAnsi="Calibri" w:cs="Calibri" w:hint="eastAsia"/>
+          <w:color w:val="666666"/>
+        </w:rPr>
+        <w:t>TortoiseGit-1.7.12.0-64bit.msi </w:t>
+      </w:r>
+    </w:p>
+    <w:p>
+      <w:pPr>
+        <w:shd w:val="clear" w:color="auto" w:fill="FFFFFF"/>
+        <w:spacing w:line="390" w:lineRule="atLeast"/>
+        <w:rPr>
+          <w:color w:val="666666"/>
+        </w:rPr>
+      </w:pPr>
+      <w:proofErr w:type="spellStart"/>
+      <w:r>
+        <w:rPr>
+          <w:rFonts w:ascii="Calibri" w:hAnsi="Calibri" w:cs="Calibri" w:hint="eastAsia"/>
+          <w:color w:val="666666"/>
+        </w:rPr>
+        <w:t>TortoiseGit</w:t>
+      </w:r>
+      <w:proofErr w:type="spellEnd"/>
+      <w:r>
+        <w:rPr>
+          <w:rFonts w:ascii="Calibri" w:hAnsi="Calibri" w:cs="Calibri" w:hint="eastAsia"/>
+          <w:color w:val="666666"/>
+        </w:rPr>
+        <w:t xml:space="preserve"> 1.7.12.0 64bit  </w:t>
+      </w:r>
+    </w:p>
+    <w:p>
+      <w:pPr>
+        <w:shd w:val="clear" w:color="auto" w:fill="FFFFFF"/>
+        <w:spacing w:line="390" w:lineRule="atLeast"/>
+        <w:rPr>
+          <w:rFonts w:ascii="Calibri" w:hAnsi="Calibri" w:cs="Calibri"/>
+          <w:color w:val="666666"/>
+        </w:rPr>
+      </w:pPr>
+      <w:r>
+        <w:rPr>
+          <w:rFonts w:ascii="Calibri" w:hAnsi="Calibri" w:cs="Calibri" w:hint="eastAsia"/>
+          <w:color w:val="666666"/>
+        </w:rPr>
+        <w:t>x64 Featured </w:t>
+      </w:r>
+    </w:p>
+    <w:p>
+      <w:pPr>
+        <w:shd w:val="clear" w:color="auto" w:fill="FFFFFF"/>
+        <w:spacing w:line="390" w:lineRule="atLeast"/>
+        <w:rPr>
+          <w:color w:val="666666"/>
+        </w:rPr>
+      </w:pPr>
+    </w:p>
+    <w:p>
+      <w:pPr>
+        <w:shd w:val="clear" w:color="auto" w:fill="FFFFFF"/>
+        <w:spacing w:line="390" w:lineRule="atLeast"/>
+        <w:rPr>
+          <w:color w:val="666666"/>
+        </w:rPr>
+      </w:pPr>
+      <w:r>
+        <w:rPr>
+          <w:rFonts w:ascii="Calibri" w:hAnsi="Calibri" w:cs="Calibri" w:hint="eastAsia"/>
+          <w:color w:val="666666"/>
+        </w:rPr>
+        <w:t>2</w:t>
+      </w:r>
+      <w:r>
+        <w:rPr>
+          <w:rFonts w:hint="eastAsia"/>
+          <w:color w:val="666666"/>
+        </w:rPr>
+        <w:t>、</w:t>
+      </w:r>
+      <w:proofErr w:type="spellStart"/>
+      <w:r>
+        <w:rPr>
+          <w:rFonts w:ascii="Calibri" w:hAnsi="Calibri" w:cs="Calibri" w:hint="eastAsia"/>
+          <w:color w:val="666666"/>
+        </w:rPr>
+        <w:t>msysgit</w:t>
+      </w:r>
+      <w:proofErr w:type="spellEnd"/>
+      <w:r>
+        <w:rPr>
+          <w:rFonts w:hint="eastAsia"/>
+          <w:color w:val="666666"/>
+        </w:rPr>
+        <w:t>下载地址：</w:t>
+      </w:r>
+    </w:p>
+    <w:p>
+      <w:pPr>
+        <w:shd w:val="clear" w:color="auto" w:fill="FFFFFF"/>
+        <w:spacing w:line="390" w:lineRule="atLeast"/>
+        <w:rPr>
+          <w:color w:val="666666"/>
+        </w:rPr>
+      </w:pPr>
+      <w:hyperlink r:id="rId25" w:tgtFrame="_blank" w:history="1">
+        <w:r>
+          <w:rPr>
+            <w:rStyle w:val="aa"/>
+            <w:rFonts w:ascii="Calibri" w:hAnsi="Calibri" w:cs="Calibri" w:hint="eastAsia"/>
+            <w:color w:val="19599B"/>
+          </w:rPr>
+          <w:t>http://code.google.com/p/msysgit/downloads/list</w:t>
+        </w:r>
+      </w:hyperlink>
+    </w:p>
+    <w:p>
+      <w:pPr>
+        <w:shd w:val="clear" w:color="auto" w:fill="FFFFFF"/>
+        <w:spacing w:line="390" w:lineRule="atLeast"/>
+        <w:rPr>
+          <w:color w:val="666666"/>
+        </w:rPr>
+      </w:pPr>
+      <w:r>
+        <w:rPr>
+          <w:rFonts w:hint="eastAsia"/>
+          <w:color w:val="666666"/>
+        </w:rPr>
+        <w:t>本次下载版本——</w:t>
+      </w:r>
+      <w:r>
+        <w:rPr>
+          <w:rFonts w:ascii="Calibri" w:hAnsi="Calibri" w:cs="Calibri" w:hint="eastAsia"/>
+          <w:color w:val="0000FF"/>
+        </w:rPr>
+        <w:t>Git-1.7.11-preview20120710.exe</w:t>
+      </w:r>
+      <w:r>
+        <w:rPr>
+          <w:rFonts w:ascii="Calibri" w:hAnsi="Calibri" w:cs="Calibri" w:hint="eastAsia"/>
+          <w:color w:val="666666"/>
+        </w:rPr>
+        <w:t> </w:t>
+      </w:r>
+    </w:p>
+    <w:p>
+      <w:pPr>
+        <w:shd w:val="clear" w:color="auto" w:fill="FFFFFF"/>
+        <w:spacing w:line="390" w:lineRule="atLeast"/>
+        <w:rPr>
+          <w:color w:val="666666"/>
+        </w:rPr>
+      </w:pPr>
+      <w:r>
+        <w:rPr>
+          <w:rFonts w:ascii="Calibri" w:hAnsi="Calibri" w:cs="Calibri" w:hint="eastAsia"/>
+          <w:color w:val="666666"/>
+        </w:rPr>
+        <w:t xml:space="preserve">Full installer for official </w:t>
+      </w:r>
+      <w:proofErr w:type="spellStart"/>
+      <w:r>
+        <w:rPr>
+          <w:rFonts w:ascii="Calibri" w:hAnsi="Calibri" w:cs="Calibri" w:hint="eastAsia"/>
+          <w:color w:val="666666"/>
+        </w:rPr>
+        <w:t>Git</w:t>
+      </w:r>
+      <w:proofErr w:type="spellEnd"/>
+      <w:r>
+        <w:rPr>
+          <w:rFonts w:ascii="Calibri" w:hAnsi="Calibri" w:cs="Calibri" w:hint="eastAsia"/>
+          <w:color w:val="666666"/>
+        </w:rPr>
+        <w:t xml:space="preserve"> for Windows 1.7.11  </w:t>
+      </w:r>
+    </w:p>
+    <w:p>
+      <w:pPr>
+        <w:shd w:val="clear" w:color="auto" w:fill="FFFFFF"/>
+        <w:spacing w:line="390" w:lineRule="atLeast"/>
+        <w:rPr>
+          <w:color w:val="666666"/>
+        </w:rPr>
+      </w:pPr>
+      <w:r>
+        <w:rPr>
+          <w:rFonts w:ascii="Calibri" w:hAnsi="Calibri" w:cs="Calibri" w:hint="eastAsia"/>
+          <w:color w:val="666666"/>
+        </w:rPr>
+        <w:t>Featured Beta </w:t>
+      </w:r>
+    </w:p>
+    <w:p/>
+    <w:p/>
+    <w:p>
+      <w:pPr>
+        <w:rPr>
+          <w:color w:val="FF0000"/>
+        </w:rPr>
+      </w:pPr>
+      <w:r>
+        <w:rPr>
+          <w:rFonts w:hint="eastAsia"/>
+          <w:color w:val="FF0000"/>
+          <w:shd w:val="clear" w:color="auto" w:fill="FFFFFF"/>
+        </w:rPr>
+        <w:t>安装顺序：首先安装</w:t>
+      </w:r>
+      <w:proofErr w:type="spellStart"/>
+      <w:r>
+        <w:rPr>
+          <w:rFonts w:hint="eastAsia"/>
+          <w:color w:val="FF0000"/>
+          <w:shd w:val="clear" w:color="auto" w:fill="FFFFFF"/>
+        </w:rPr>
+        <w:t>msysgit</w:t>
+      </w:r>
+      <w:proofErr w:type="spellEnd"/>
+      <w:r>
+        <w:rPr>
+          <w:rFonts w:hint="eastAsia"/>
+          <w:color w:val="FF0000"/>
+          <w:shd w:val="clear" w:color="auto" w:fill="FFFFFF"/>
+        </w:rPr>
+        <w:t>；然后安装</w:t>
+      </w:r>
+      <w:proofErr w:type="spellStart"/>
+      <w:r>
+        <w:rPr>
+          <w:rFonts w:hint="eastAsia"/>
+          <w:color w:val="FF0000"/>
+          <w:shd w:val="clear" w:color="auto" w:fill="FFFFFF"/>
+        </w:rPr>
+        <w:t>TortoiseGit</w:t>
+      </w:r>
+      <w:proofErr w:type="spellEnd"/>
+      <w:r>
+        <w:rPr>
+          <w:rFonts w:hint="eastAsia"/>
+          <w:color w:val="FF0000"/>
+          <w:shd w:val="clear" w:color="auto" w:fill="FFFFFF"/>
+        </w:rPr>
+        <w:t>。</w:t>
+      </w:r>
+    </w:p>
+    <w:p/>
+    <w:p/>
+    <w:p>
+      <w:pPr>
+        <w:pStyle w:val="3"/>
+        <w:numPr>
+          <w:ilvl w:val="0"/>
+          <w:numId w:val="46"/>
+        </w:numPr>
+        <w:rPr>
+          <w:rFonts w:ascii="宋体" w:hAnsi="宋体" w:cs="宋体" w:hint="eastAsia"/>
+          <w:kern w:val="0"/>
+        </w:rPr>
+      </w:pPr>
+      <w:r>
+        <w:rPr>
+          <w:rFonts w:ascii="宋体" w:hAnsi="宋体" w:cs="宋体" w:hint="eastAsia"/>
+          <w:kern w:val="0"/>
+        </w:rPr>
+        <w:lastRenderedPageBreak/>
+        <w:t>安装</w:t>
+      </w:r>
+      <w:proofErr w:type="spellStart"/>
+      <w:r>
+        <w:rPr>
+          <w:rFonts w:hint="eastAsia"/>
+          <w:kern w:val="0"/>
+        </w:rPr>
+        <w:t>msysgit</w:t>
+      </w:r>
+      <w:proofErr w:type="spellEnd"/>
+      <w:r>
+        <w:rPr>
+          <w:rFonts w:ascii="宋体" w:hAnsi="宋体" w:cs="宋体" w:hint="eastAsia"/>
+          <w:kern w:val="0"/>
+        </w:rPr>
+        <w:t>。</w:t>
+      </w:r>
+    </w:p>
+    <w:p>
+      <w:pPr>
+        <w:rPr>
+          <w:color w:val="0000FF"/>
+        </w:rPr>
+      </w:pPr>
+      <w:proofErr w:type="spellStart"/>
+      <w:r>
+        <w:rPr>
+          <w:rFonts w:hint="eastAsia"/>
+          <w:color w:val="0000FF"/>
+        </w:rPr>
+        <w:t>msysgit</w:t>
+      </w:r>
+      <w:proofErr w:type="spellEnd"/>
+      <w:r>
+        <w:rPr>
+          <w:rFonts w:hint="eastAsia"/>
+          <w:color w:val="0000FF"/>
+        </w:rPr>
+        <w:t>即安装文件</w:t>
+      </w:r>
+      <w:r>
+        <w:rPr>
+          <w:color w:val="0000FF"/>
+        </w:rPr>
+        <w:t>Git-1.8.1.2-preview20130201.exe</w:t>
+      </w:r>
+    </w:p>
+    <w:p>
+      <w:pPr>
+        <w:widowControl/>
+        <w:shd w:val="clear" w:color="auto" w:fill="FFFFFF"/>
+        <w:spacing w:line="390" w:lineRule="atLeast"/>
+        <w:jc w:val="left"/>
+        <w:rPr>
+          <w:rFonts w:ascii="宋体" w:eastAsia="宋体" w:hAnsi="宋体" w:cs="宋体"/>
+          <w:color w:val="666666"/>
+          <w:kern w:val="0"/>
+          <w:sz w:val="24"/>
+          <w:szCs w:val="24"/>
+        </w:rPr>
+      </w:pPr>
+      <w:r>
+        <w:rPr>
+          <w:rFonts w:ascii="Calibri" w:eastAsia="宋体" w:hAnsi="Calibri" w:cs="Calibri" w:hint="eastAsia"/>
+          <w:color w:val="666666"/>
+          <w:kern w:val="0"/>
+          <w:sz w:val="24"/>
+          <w:szCs w:val="24"/>
+        </w:rPr>
+        <w:t>a</w:t>
+      </w:r>
+      <w:r>
+        <w:rPr>
+          <w:rFonts w:ascii="宋体" w:eastAsia="宋体" w:hAnsi="宋体" w:cs="宋体" w:hint="eastAsia"/>
+          <w:color w:val="666666"/>
+          <w:kern w:val="0"/>
+          <w:sz w:val="24"/>
+          <w:szCs w:val="24"/>
+        </w:rPr>
+        <w:t>、安装包下载完成后，双击进入安装界面，如下图：</w:t>
+      </w:r>
+    </w:p>
+    <w:p>
+      <w:pPr>
+        <w:widowControl/>
+        <w:shd w:val="clear" w:color="auto" w:fill="FFFFFF"/>
+        <w:spacing w:line="390" w:lineRule="atLeast"/>
+        <w:jc w:val="left"/>
+        <w:rPr>
+          <w:rFonts w:ascii="宋体" w:eastAsia="宋体" w:hAnsi="宋体" w:cs="宋体"/>
+          <w:color w:val="666666"/>
+          <w:kern w:val="0"/>
+          <w:sz w:val="24"/>
+          <w:szCs w:val="24"/>
+        </w:rPr>
+      </w:pPr>
+      <w:r>
+        <w:rPr>
+          <w:rFonts w:ascii="宋体" w:eastAsia="宋体" w:hAnsi="宋体" w:cs="宋体"/>
+          <w:noProof/>
+          <w:color w:val="19599B"/>
+          <w:kern w:val="0"/>
+          <w:sz w:val="24"/>
+          <w:szCs w:val="24"/>
+        </w:rPr>
+        <w:drawing>
+          <wp:inline distT="0" distB="0" distL="0" distR="0">
+            <wp:extent cx="4829175" cy="3724275"/>
+            <wp:effectExtent l="19050" t="0" r="9525" b="0"/>
+            <wp:docPr id="5" name="图片 16" descr="http://blog.chinaunix.net/attachment/201208/20/25806493_1345448588GYQU.jpg">
+              <a:hlinkClick xmlns:a="http://schemas.openxmlformats.org/drawingml/2006/main" r:id="rId26" tgtFrame="&quot;_blank&quot;"/>
+            </wp:docPr>
+            <wp:cNvGraphicFramePr>
+              <a:graphicFrameLocks xmlns:a="http://schemas.openxmlformats.org/drawingml/2006/main" noChangeAspect="1"/>
+            </wp:cNvGraphicFramePr>
+            <a:graphic xmlns:a="http://schemas.openxmlformats.org/drawingml/2006/main">
+              <a:graphicData uri="http://schemas.openxmlformats.org/drawingml/2006/picture">
+                <pic:pic xmlns:pic="http://schemas.openxmlformats.org/drawingml/2006/picture">
+                  <pic:nvPicPr>
+                    <pic:cNvPr id="0" name="Picture 16" descr="http://blog.chinaunix.net/attachment/201208/20/25806493_1345448588GYQU.jpg">
+                      <a:hlinkClick r:id="rId26" tgtFrame="&quot;_blank&quot;"/>
+                    </pic:cNvPr>
+                    <pic:cNvPicPr>
+                      <a:picLocks noChangeAspect="1" noChangeArrowheads="1"/>
+                    </pic:cNvPicPr>
+                  </pic:nvPicPr>
+                  <pic:blipFill>
+                    <a:blip r:embed="rId27" cstate="print"/>
+                    <a:srcRect/>
+                    <a:stretch>
+                      <a:fillRect/>
+                    </a:stretch>
+                  </pic:blipFill>
+                  <pic:spPr bwMode="auto">
+                    <a:xfrm>
+                      <a:off x="0" y="0"/>
+                      <a:ext cx="4829175" cy="3724275"/>
+                    </a:xfrm>
+                    <a:prstGeom prst="rect">
+                      <a:avLst/>
+                    </a:prstGeom>
+                    <a:noFill/>
+                    <a:ln w="9525">
+                      <a:noFill/>
+                      <a:miter lim="800000"/>
+                      <a:headEnd/>
+                      <a:tailEnd/>
+                    </a:ln>
+                  </pic:spPr>
+                </pic:pic>
+              </a:graphicData>
+            </a:graphic>
+          </wp:inline>
+        </w:drawing>
+      </w:r>
+    </w:p>
+    <w:p>
+      <w:pPr>
+        <w:widowControl/>
+        <w:shd w:val="clear" w:color="auto" w:fill="FFFFFF"/>
+        <w:spacing w:line="390" w:lineRule="atLeast"/>
+        <w:jc w:val="left"/>
+        <w:rPr>
+          <w:rFonts w:ascii="宋体" w:eastAsia="宋体" w:hAnsi="宋体" w:cs="宋体"/>
+          <w:color w:val="666666"/>
+          <w:kern w:val="0"/>
+          <w:sz w:val="24"/>
+          <w:szCs w:val="24"/>
+        </w:rPr>
+      </w:pPr>
+      <w:r>
+        <w:rPr>
+          <w:rFonts w:ascii="Calibri" w:eastAsia="宋体" w:hAnsi="Calibri" w:cs="Calibri" w:hint="eastAsia"/>
+          <w:color w:val="666666"/>
+          <w:kern w:val="0"/>
+          <w:sz w:val="24"/>
+          <w:szCs w:val="24"/>
+        </w:rPr>
+        <w:t>b</w:t>
+      </w:r>
+      <w:r>
+        <w:rPr>
+          <w:rFonts w:ascii="宋体" w:eastAsia="宋体" w:hAnsi="宋体" w:cs="宋体" w:hint="eastAsia"/>
+          <w:color w:val="666666"/>
+          <w:kern w:val="0"/>
+          <w:sz w:val="24"/>
+          <w:szCs w:val="24"/>
+        </w:rPr>
+        <w:t>、两步</w:t>
+      </w:r>
+      <w:r>
+        <w:rPr>
+          <w:rFonts w:ascii="Calibri" w:eastAsia="宋体" w:hAnsi="Calibri" w:cs="Calibri" w:hint="eastAsia"/>
+          <w:color w:val="666666"/>
+          <w:kern w:val="0"/>
+          <w:sz w:val="24"/>
+          <w:szCs w:val="24"/>
+        </w:rPr>
+        <w:t>next</w:t>
+      </w:r>
+      <w:r>
+        <w:rPr>
+          <w:rFonts w:ascii="宋体" w:eastAsia="宋体" w:hAnsi="宋体" w:cs="宋体" w:hint="eastAsia"/>
+          <w:color w:val="666666"/>
+          <w:kern w:val="0"/>
+          <w:sz w:val="24"/>
+          <w:szCs w:val="24"/>
+        </w:rPr>
+        <w:t>后选择安装目录，如下图：</w:t>
+      </w:r>
+    </w:p>
+    <w:p>
+      <w:pPr>
+        <w:widowControl/>
+        <w:shd w:val="clear" w:color="auto" w:fill="FFFFFF"/>
+        <w:spacing w:line="390" w:lineRule="atLeast"/>
+        <w:jc w:val="left"/>
+        <w:rPr>
+          <w:rFonts w:ascii="宋体" w:eastAsia="宋体" w:hAnsi="宋体" w:cs="宋体"/>
+          <w:color w:val="666666"/>
+          <w:kern w:val="0"/>
+          <w:sz w:val="24"/>
+          <w:szCs w:val="24"/>
+        </w:rPr>
+      </w:pPr>
+      <w:r>
+        <w:rPr>
+          <w:rFonts w:ascii="宋体" w:eastAsia="宋体" w:hAnsi="宋体" w:cs="宋体"/>
+          <w:noProof/>
+          <w:color w:val="19599B"/>
+          <w:kern w:val="0"/>
+          <w:sz w:val="24"/>
+          <w:szCs w:val="24"/>
+        </w:rPr>
+        <w:drawing>
+          <wp:inline distT="0" distB="0" distL="0" distR="0">
+            <wp:extent cx="4829175" cy="3676650"/>
+            <wp:effectExtent l="19050" t="0" r="9525" b="0"/>
+            <wp:docPr id="6" name="图片 17" descr="http://blog.chinaunix.net/attachment/201208/20/25806493_1345448612JGYY.jpg">
+              <a:hlinkClick xmlns:a="http://schemas.openxmlformats.org/drawingml/2006/main" r:id="rId28" tgtFrame="&quot;_blank&quot;"/>
+            </wp:docPr>
+            <wp:cNvGraphicFramePr>
+              <a:graphicFrameLocks xmlns:a="http://schemas.openxmlformats.org/drawingml/2006/main" noChangeAspect="1"/>
+            </wp:cNvGraphicFramePr>
+            <a:graphic xmlns:a="http://schemas.openxmlformats.org/drawingml/2006/main">
+              <a:graphicData uri="http://schemas.openxmlformats.org/drawingml/2006/picture">
+                <pic:pic xmlns:pic="http://schemas.openxmlformats.org/drawingml/2006/picture">
+                  <pic:nvPicPr>
+                    <pic:cNvPr id="0" name="Picture 17" descr="http://blog.chinaunix.net/attachment/201208/20/25806493_1345448612JGYY.jpg">
+                      <a:hlinkClick r:id="rId28" tgtFrame="&quot;_blank&quot;"/>
+                    </pic:cNvPr>
+                    <pic:cNvPicPr>
+                      <a:picLocks noChangeAspect="1" noChangeArrowheads="1"/>
+                    </pic:cNvPicPr>
+                  </pic:nvPicPr>
+                  <pic:blipFill>
+                    <a:blip r:embed="rId29" cstate="print"/>
+                    <a:srcRect/>
+                    <a:stretch>
+                      <a:fillRect/>
+                    </a:stretch>
+                  </pic:blipFill>
+                  <pic:spPr bwMode="auto">
+                    <a:xfrm>
+                      <a:off x="0" y="0"/>
+                      <a:ext cx="4829175" cy="3676650"/>
+                    </a:xfrm>
+                    <a:prstGeom prst="rect">
+                      <a:avLst/>
+                    </a:prstGeom>
+                    <a:noFill/>
+                    <a:ln w="9525">
+                      <a:noFill/>
+                      <a:miter lim="800000"/>
+                      <a:headEnd/>
+                      <a:tailEnd/>
+                    </a:ln>
+                  </pic:spPr>
+                </pic:pic>
+              </a:graphicData>
+            </a:graphic>
+          </wp:inline>
+        </w:drawing>
+      </w:r>
+    </w:p>
+    <w:p>
+      <w:pPr>
+        <w:widowControl/>
+        <w:shd w:val="clear" w:color="auto" w:fill="FFFFFF"/>
+        <w:spacing w:line="390" w:lineRule="atLeast"/>
+        <w:jc w:val="left"/>
+        <w:rPr>
+          <w:rFonts w:ascii="宋体" w:eastAsia="宋体" w:hAnsi="宋体" w:cs="宋体"/>
+          <w:color w:val="666666"/>
+          <w:kern w:val="0"/>
+          <w:sz w:val="24"/>
+          <w:szCs w:val="24"/>
+        </w:rPr>
+      </w:pPr>
+      <w:r>
+        <w:rPr>
+          <w:rFonts w:ascii="Calibri" w:eastAsia="宋体" w:hAnsi="Calibri" w:cs="Calibri" w:hint="eastAsia"/>
+          <w:color w:val="666666"/>
+          <w:kern w:val="0"/>
+          <w:sz w:val="24"/>
+          <w:szCs w:val="24"/>
+        </w:rPr>
+        <w:lastRenderedPageBreak/>
+        <w:t>c</w:t>
+      </w:r>
+      <w:r>
+        <w:rPr>
+          <w:rFonts w:ascii="宋体" w:eastAsia="宋体" w:hAnsi="宋体" w:cs="宋体" w:hint="eastAsia"/>
+          <w:color w:val="666666"/>
+          <w:kern w:val="0"/>
+          <w:sz w:val="24"/>
+          <w:szCs w:val="24"/>
+        </w:rPr>
+        <w:t>、</w:t>
+      </w:r>
+      <w:r>
+        <w:rPr>
+          <w:rFonts w:ascii="Calibri" w:eastAsia="宋体" w:hAnsi="Calibri" w:cs="Calibri" w:hint="eastAsia"/>
+          <w:color w:val="666666"/>
+          <w:kern w:val="0"/>
+          <w:sz w:val="24"/>
+          <w:szCs w:val="24"/>
+        </w:rPr>
+        <w:t>next</w:t>
+      </w:r>
+      <w:r>
+        <w:rPr>
+          <w:rFonts w:ascii="宋体" w:eastAsia="宋体" w:hAnsi="宋体" w:cs="宋体" w:hint="eastAsia"/>
+          <w:color w:val="666666"/>
+          <w:kern w:val="0"/>
+          <w:sz w:val="24"/>
+          <w:szCs w:val="24"/>
+        </w:rPr>
+        <w:t>进入</w:t>
+      </w:r>
+      <w:proofErr w:type="spellStart"/>
+      <w:r>
+        <w:rPr>
+          <w:rFonts w:ascii="Calibri" w:eastAsia="宋体" w:hAnsi="Calibri" w:cs="Calibri" w:hint="eastAsia"/>
+          <w:color w:val="666666"/>
+          <w:kern w:val="0"/>
+          <w:sz w:val="24"/>
+          <w:szCs w:val="24"/>
+        </w:rPr>
+        <w:t>Git</w:t>
+      </w:r>
+      <w:proofErr w:type="spellEnd"/>
+      <w:r>
+        <w:rPr>
+          <w:rFonts w:ascii="宋体" w:eastAsia="宋体" w:hAnsi="宋体" w:cs="宋体" w:hint="eastAsia"/>
+          <w:color w:val="666666"/>
+          <w:kern w:val="0"/>
+          <w:sz w:val="24"/>
+          <w:szCs w:val="24"/>
+        </w:rPr>
+        <w:t>安装模块选择，默认，如下图：</w:t>
+      </w:r>
+    </w:p>
+    <w:p>
+      <w:pPr>
+        <w:widowControl/>
+        <w:shd w:val="clear" w:color="auto" w:fill="FFFFFF"/>
+        <w:spacing w:line="390" w:lineRule="atLeast"/>
+        <w:jc w:val="left"/>
+        <w:rPr>
+          <w:rFonts w:ascii="宋体" w:eastAsia="宋体" w:hAnsi="宋体" w:cs="宋体"/>
+          <w:color w:val="666666"/>
+          <w:kern w:val="0"/>
+          <w:sz w:val="24"/>
+          <w:szCs w:val="24"/>
+        </w:rPr>
+      </w:pPr>
+      <w:r>
+        <w:rPr>
+          <w:rFonts w:ascii="Calibri" w:eastAsia="宋体" w:hAnsi="Calibri" w:cs="Calibri"/>
+          <w:noProof/>
+          <w:color w:val="19599B"/>
+          <w:kern w:val="0"/>
+          <w:sz w:val="24"/>
+          <w:szCs w:val="24"/>
+        </w:rPr>
+        <w:drawing>
+          <wp:inline distT="0" distB="0" distL="0" distR="0">
+            <wp:extent cx="4829175" cy="3676650"/>
+            <wp:effectExtent l="19050" t="0" r="9525" b="0"/>
+            <wp:docPr id="7" name="图片 18" descr="http://blog.chinaunix.net/attachment/201208/20/25806493_1345448629K4tk.jpg">
+              <a:hlinkClick xmlns:a="http://schemas.openxmlformats.org/drawingml/2006/main" r:id="rId30" tgtFrame="&quot;_blank&quot;"/>
+            </wp:docPr>
+            <wp:cNvGraphicFramePr>
+              <a:graphicFrameLocks xmlns:a="http://schemas.openxmlformats.org/drawingml/2006/main" noChangeAspect="1"/>
+            </wp:cNvGraphicFramePr>
+            <a:graphic xmlns:a="http://schemas.openxmlformats.org/drawingml/2006/main">
+              <a:graphicData uri="http://schemas.openxmlformats.org/drawingml/2006/picture">
+                <pic:pic xmlns:pic="http://schemas.openxmlformats.org/drawingml/2006/picture">
+                  <pic:nvPicPr>
+                    <pic:cNvPr id="0" name="Picture 18" descr="http://blog.chinaunix.net/attachment/201208/20/25806493_1345448629K4tk.jpg">
+                      <a:hlinkClick r:id="rId30" tgtFrame="&quot;_blank&quot;"/>
+                    </pic:cNvPr>
+                    <pic:cNvPicPr>
+                      <a:picLocks noChangeAspect="1" noChangeArrowheads="1"/>
+                    </pic:cNvPicPr>
+                  </pic:nvPicPr>
+                  <pic:blipFill>
+                    <a:blip r:embed="rId31" cstate="print"/>
+                    <a:srcRect/>
+                    <a:stretch>
+                      <a:fillRect/>
+                    </a:stretch>
+                  </pic:blipFill>
+                  <pic:spPr bwMode="auto">
+                    <a:xfrm>
+                      <a:off x="0" y="0"/>
+                      <a:ext cx="4829175" cy="3676650"/>
+                    </a:xfrm>
+                    <a:prstGeom prst="rect">
+                      <a:avLst/>
+                    </a:prstGeom>
+                    <a:noFill/>
+                    <a:ln w="9525">
+                      <a:noFill/>
+                      <a:miter lim="800000"/>
+                      <a:headEnd/>
+                      <a:tailEnd/>
+                    </a:ln>
+                  </pic:spPr>
+                </pic:pic>
+              </a:graphicData>
+            </a:graphic>
+          </wp:inline>
+        </w:drawing>
+      </w:r>
+    </w:p>
+    <w:p>
+      <w:pPr>
+        <w:widowControl/>
+        <w:shd w:val="clear" w:color="auto" w:fill="FFFFFF"/>
+        <w:spacing w:line="390" w:lineRule="atLeast"/>
+        <w:jc w:val="left"/>
+        <w:rPr>
+          <w:rFonts w:ascii="宋体" w:eastAsia="宋体" w:hAnsi="宋体" w:cs="宋体"/>
+          <w:color w:val="666666"/>
+          <w:kern w:val="0"/>
+          <w:sz w:val="24"/>
+          <w:szCs w:val="24"/>
+        </w:rPr>
+      </w:pPr>
+      <w:r>
+        <w:rPr>
+          <w:rFonts w:ascii="Calibri" w:eastAsia="宋体" w:hAnsi="Calibri" w:cs="Calibri" w:hint="eastAsia"/>
+          <w:color w:val="666666"/>
+          <w:kern w:val="0"/>
+          <w:sz w:val="24"/>
+          <w:szCs w:val="24"/>
+        </w:rPr>
+        <w:t>d</w:t>
+      </w:r>
+      <w:r>
+        <w:rPr>
+          <w:rFonts w:ascii="宋体" w:eastAsia="宋体" w:hAnsi="宋体" w:cs="宋体" w:hint="eastAsia"/>
+          <w:color w:val="666666"/>
+          <w:kern w:val="0"/>
+          <w:sz w:val="24"/>
+          <w:szCs w:val="24"/>
+        </w:rPr>
+        <w:t>、</w:t>
+      </w:r>
+      <w:r>
+        <w:rPr>
+          <w:rFonts w:ascii="Calibri" w:eastAsia="宋体" w:hAnsi="Calibri" w:cs="Calibri" w:hint="eastAsia"/>
+          <w:color w:val="666666"/>
+          <w:kern w:val="0"/>
+          <w:sz w:val="24"/>
+          <w:szCs w:val="24"/>
+        </w:rPr>
+        <w:t>next</w:t>
+      </w:r>
+      <w:r>
+        <w:rPr>
+          <w:rFonts w:ascii="宋体" w:eastAsia="宋体" w:hAnsi="宋体" w:cs="宋体" w:hint="eastAsia"/>
+          <w:color w:val="666666"/>
+          <w:kern w:val="0"/>
+          <w:sz w:val="24"/>
+          <w:szCs w:val="24"/>
+        </w:rPr>
+        <w:t>进入</w:t>
+      </w:r>
+      <w:proofErr w:type="spellStart"/>
+      <w:r>
+        <w:rPr>
+          <w:rFonts w:ascii="Calibri" w:eastAsia="宋体" w:hAnsi="Calibri" w:cs="Calibri" w:hint="eastAsia"/>
+          <w:color w:val="666666"/>
+          <w:kern w:val="0"/>
+          <w:sz w:val="24"/>
+          <w:szCs w:val="24"/>
+        </w:rPr>
+        <w:t>Git</w:t>
+      </w:r>
+      <w:proofErr w:type="spellEnd"/>
+      <w:r>
+        <w:rPr>
+          <w:rFonts w:ascii="Calibri" w:eastAsia="宋体" w:hAnsi="Calibri" w:cs="Calibri" w:hint="eastAsia"/>
+          <w:color w:val="666666"/>
+          <w:kern w:val="0"/>
+          <w:sz w:val="24"/>
+          <w:szCs w:val="24"/>
+        </w:rPr>
+        <w:t xml:space="preserve"> setup</w:t>
+      </w:r>
+      <w:r>
+        <w:rPr>
+          <w:rFonts w:ascii="宋体" w:eastAsia="宋体" w:hAnsi="宋体" w:cs="宋体" w:hint="eastAsia"/>
+          <w:color w:val="666666"/>
+          <w:kern w:val="0"/>
+          <w:sz w:val="24"/>
+          <w:szCs w:val="24"/>
+        </w:rPr>
+        <w:t>界面，“</w:t>
+      </w:r>
+      <w:r>
+        <w:rPr>
+          <w:rFonts w:ascii="Calibri" w:eastAsia="宋体" w:hAnsi="Calibri" w:cs="Calibri" w:hint="eastAsia"/>
+          <w:color w:val="666666"/>
+          <w:kern w:val="0"/>
+          <w:sz w:val="24"/>
+          <w:szCs w:val="24"/>
+        </w:rPr>
+        <w:t>Select start menu folder</w:t>
+      </w:r>
+      <w:r>
+        <w:rPr>
+          <w:rFonts w:ascii="宋体" w:eastAsia="宋体" w:hAnsi="宋体" w:cs="宋体" w:hint="eastAsia"/>
+          <w:color w:val="666666"/>
+          <w:kern w:val="0"/>
+          <w:sz w:val="24"/>
+          <w:szCs w:val="24"/>
+        </w:rPr>
+        <w:t>”，默认，如下图：</w:t>
+      </w:r>
+    </w:p>
+    <w:p>
+      <w:pPr>
+        <w:widowControl/>
+        <w:shd w:val="clear" w:color="auto" w:fill="FFFFFF"/>
+        <w:spacing w:line="390" w:lineRule="atLeast"/>
+        <w:jc w:val="left"/>
+        <w:rPr>
+          <w:rFonts w:ascii="宋体" w:eastAsia="宋体" w:hAnsi="宋体" w:cs="宋体"/>
+          <w:color w:val="666666"/>
+          <w:kern w:val="0"/>
+          <w:sz w:val="24"/>
+          <w:szCs w:val="24"/>
+        </w:rPr>
+      </w:pPr>
+      <w:r>
+        <w:rPr>
+          <w:rFonts w:ascii="Calibri" w:eastAsia="宋体" w:hAnsi="Calibri" w:cs="Calibri"/>
+          <w:noProof/>
+          <w:color w:val="19599B"/>
+          <w:kern w:val="0"/>
+          <w:sz w:val="24"/>
+          <w:szCs w:val="24"/>
+        </w:rPr>
+        <w:drawing>
+          <wp:inline distT="0" distB="0" distL="0" distR="0">
+            <wp:extent cx="4829175" cy="3676650"/>
+            <wp:effectExtent l="19050" t="0" r="9525" b="0"/>
+            <wp:docPr id="9" name="图片 19" descr="http://blog.chinaunix.net/attachment/201208/20/25806493_1345448644MkSs.jpg">
+              <a:hlinkClick xmlns:a="http://schemas.openxmlformats.org/drawingml/2006/main" r:id="rId32" tgtFrame="&quot;_blank&quot;"/>
+            </wp:docPr>
+            <wp:cNvGraphicFramePr>
+              <a:graphicFrameLocks xmlns:a="http://schemas.openxmlformats.org/drawingml/2006/main" noChangeAspect="1"/>
+            </wp:cNvGraphicFramePr>
+            <a:graphic xmlns:a="http://schemas.openxmlformats.org/drawingml/2006/main">
+              <a:graphicData uri="http://schemas.openxmlformats.org/drawingml/2006/picture">
+                <pic:pic xmlns:pic="http://schemas.openxmlformats.org/drawingml/2006/picture">
+                  <pic:nvPicPr>
+                    <pic:cNvPr id="0" name="Picture 19" descr="http://blog.chinaunix.net/attachment/201208/20/25806493_1345448644MkSs.jpg">
+                      <a:hlinkClick r:id="rId32" tgtFrame="&quot;_blank&quot;"/>
+                    </pic:cNvPr>
+                    <pic:cNvPicPr>
+                      <a:picLocks noChangeAspect="1" noChangeArrowheads="1"/>
+                    </pic:cNvPicPr>
+                  </pic:nvPicPr>
+                  <pic:blipFill>
+                    <a:blip r:embed="rId33" cstate="print"/>
+                    <a:srcRect/>
+                    <a:stretch>
+                      <a:fillRect/>
+                    </a:stretch>
+                  </pic:blipFill>
+                  <pic:spPr bwMode="auto">
+                    <a:xfrm>
+                      <a:off x="0" y="0"/>
+                      <a:ext cx="4829175" cy="3676650"/>
+                    </a:xfrm>
+                    <a:prstGeom prst="rect">
+                      <a:avLst/>
+                    </a:prstGeom>
+                    <a:noFill/>
+                    <a:ln w="9525">
+                      <a:noFill/>
+                      <a:miter lim="800000"/>
+                      <a:headEnd/>
+                      <a:tailEnd/>
+                    </a:ln>
+                  </pic:spPr>
+                </pic:pic>
+              </a:graphicData>
+            </a:graphic>
+          </wp:inline>
+        </w:drawing>
+      </w:r>
+    </w:p>
+    <w:p>
+      <w:pPr>
+        <w:widowControl/>
+        <w:shd w:val="clear" w:color="auto" w:fill="FFFFFF"/>
+        <w:spacing w:line="390" w:lineRule="atLeast"/>
+        <w:jc w:val="left"/>
+        <w:rPr>
+          <w:rFonts w:ascii="宋体" w:eastAsia="宋体" w:hAnsi="宋体" w:cs="宋体"/>
+          <w:color w:val="666666"/>
+          <w:kern w:val="0"/>
+          <w:sz w:val="24"/>
+          <w:szCs w:val="24"/>
+        </w:rPr>
+      </w:pPr>
+      <w:r>
+        <w:rPr>
+          <w:rFonts w:ascii="Calibri" w:eastAsia="宋体" w:hAnsi="Calibri" w:cs="Calibri" w:hint="eastAsia"/>
+          <w:color w:val="666666"/>
+          <w:kern w:val="0"/>
+          <w:sz w:val="24"/>
+          <w:szCs w:val="24"/>
+        </w:rPr>
+        <w:t>e</w:t>
+      </w:r>
+      <w:r>
+        <w:rPr>
+          <w:rFonts w:ascii="宋体" w:eastAsia="宋体" w:hAnsi="宋体" w:cs="宋体" w:hint="eastAsia"/>
+          <w:color w:val="666666"/>
+          <w:kern w:val="0"/>
+          <w:sz w:val="24"/>
+          <w:szCs w:val="24"/>
+        </w:rPr>
+        <w:t>、</w:t>
+      </w:r>
+      <w:r>
+        <w:rPr>
+          <w:rFonts w:ascii="Calibri" w:eastAsia="宋体" w:hAnsi="Calibri" w:cs="Calibri" w:hint="eastAsia"/>
+          <w:color w:val="666666"/>
+          <w:kern w:val="0"/>
+          <w:sz w:val="24"/>
+          <w:szCs w:val="24"/>
+        </w:rPr>
+        <w:t>next</w:t>
+      </w:r>
+      <w:r>
+        <w:rPr>
+          <w:rFonts w:ascii="宋体" w:eastAsia="宋体" w:hAnsi="宋体" w:cs="宋体" w:hint="eastAsia"/>
+          <w:color w:val="666666"/>
+          <w:kern w:val="0"/>
+          <w:sz w:val="24"/>
+          <w:szCs w:val="24"/>
+        </w:rPr>
+        <w:t>进入</w:t>
+      </w:r>
+      <w:proofErr w:type="spellStart"/>
+      <w:r>
+        <w:rPr>
+          <w:rFonts w:ascii="Calibri" w:eastAsia="宋体" w:hAnsi="Calibri" w:cs="Calibri" w:hint="eastAsia"/>
+          <w:color w:val="666666"/>
+          <w:kern w:val="0"/>
+          <w:sz w:val="24"/>
+          <w:szCs w:val="24"/>
+        </w:rPr>
+        <w:t>Git</w:t>
+      </w:r>
+      <w:proofErr w:type="spellEnd"/>
+      <w:r>
+        <w:rPr>
+          <w:rFonts w:ascii="Calibri" w:eastAsia="宋体" w:hAnsi="Calibri" w:cs="Calibri" w:hint="eastAsia"/>
+          <w:color w:val="666666"/>
+          <w:kern w:val="0"/>
+          <w:sz w:val="24"/>
+          <w:szCs w:val="24"/>
+        </w:rPr>
+        <w:t xml:space="preserve"> Setup</w:t>
+      </w:r>
+      <w:r>
+        <w:rPr>
+          <w:rFonts w:ascii="宋体" w:eastAsia="宋体" w:hAnsi="宋体" w:cs="宋体" w:hint="eastAsia"/>
+          <w:color w:val="666666"/>
+          <w:kern w:val="0"/>
+          <w:sz w:val="24"/>
+          <w:szCs w:val="24"/>
+        </w:rPr>
+        <w:t>界面，“</w:t>
+      </w:r>
+      <w:r>
+        <w:rPr>
+          <w:rFonts w:ascii="Calibri" w:eastAsia="宋体" w:hAnsi="Calibri" w:cs="Calibri" w:hint="eastAsia"/>
+          <w:color w:val="666666"/>
+          <w:kern w:val="0"/>
+          <w:sz w:val="24"/>
+          <w:szCs w:val="24"/>
+        </w:rPr>
+        <w:t>Adjusting your PATH environment</w:t>
+      </w:r>
+      <w:r>
+        <w:rPr>
+          <w:rFonts w:ascii="宋体" w:eastAsia="宋体" w:hAnsi="宋体" w:cs="宋体" w:hint="eastAsia"/>
+          <w:color w:val="666666"/>
+          <w:kern w:val="0"/>
+          <w:sz w:val="24"/>
+          <w:szCs w:val="24"/>
+        </w:rPr>
+        <w:t>”，选择默认值“</w:t>
+      </w:r>
+      <w:r>
+        <w:rPr>
+          <w:rFonts w:ascii="Calibri" w:eastAsia="宋体" w:hAnsi="Calibri" w:cs="Calibri" w:hint="eastAsia"/>
+          <w:color w:val="666666"/>
+          <w:kern w:val="0"/>
+          <w:sz w:val="24"/>
+          <w:szCs w:val="24"/>
+        </w:rPr>
+        <w:t xml:space="preserve">Use </w:t>
+      </w:r>
+      <w:proofErr w:type="spellStart"/>
+      <w:r>
+        <w:rPr>
+          <w:rFonts w:ascii="Calibri" w:eastAsia="宋体" w:hAnsi="Calibri" w:cs="Calibri" w:hint="eastAsia"/>
+          <w:color w:val="666666"/>
+          <w:kern w:val="0"/>
+          <w:sz w:val="24"/>
+          <w:szCs w:val="24"/>
+        </w:rPr>
+        <w:t>Git</w:t>
+      </w:r>
+      <w:proofErr w:type="spellEnd"/>
+      <w:r>
+        <w:rPr>
+          <w:rFonts w:ascii="Calibri" w:eastAsia="宋体" w:hAnsi="Calibri" w:cs="Calibri" w:hint="eastAsia"/>
+          <w:color w:val="666666"/>
+          <w:kern w:val="0"/>
+          <w:sz w:val="24"/>
+          <w:szCs w:val="24"/>
+        </w:rPr>
+        <w:t xml:space="preserve"> Bash only</w:t>
+      </w:r>
+      <w:r>
+        <w:rPr>
+          <w:rFonts w:ascii="宋体" w:eastAsia="宋体" w:hAnsi="宋体" w:cs="宋体" w:hint="eastAsia"/>
+          <w:color w:val="666666"/>
+          <w:kern w:val="0"/>
+          <w:sz w:val="24"/>
+          <w:szCs w:val="24"/>
+        </w:rPr>
+        <w:t>”，如下图所示：</w:t>
+      </w:r>
+    </w:p>
+    <w:p>
+      <w:pPr>
+        <w:widowControl/>
+        <w:shd w:val="clear" w:color="auto" w:fill="FFFFFF"/>
+        <w:spacing w:line="390" w:lineRule="atLeast"/>
+        <w:jc w:val="left"/>
+        <w:rPr>
+          <w:rFonts w:ascii="宋体" w:eastAsia="宋体" w:hAnsi="宋体" w:cs="宋体"/>
+          <w:color w:val="666666"/>
+          <w:kern w:val="0"/>
+          <w:sz w:val="24"/>
+          <w:szCs w:val="24"/>
+        </w:rPr>
+      </w:pPr>
+      <w:r>
+        <w:rPr>
+          <w:rFonts w:ascii="Calibri" w:eastAsia="宋体" w:hAnsi="Calibri" w:cs="Calibri"/>
+          <w:noProof/>
+          <w:color w:val="19599B"/>
+          <w:kern w:val="0"/>
+          <w:sz w:val="24"/>
+          <w:szCs w:val="24"/>
+        </w:rPr>
+        <w:lastRenderedPageBreak/>
+        <w:drawing>
+          <wp:inline distT="0" distB="0" distL="0" distR="0">
+            <wp:extent cx="4829175" cy="3676650"/>
+            <wp:effectExtent l="19050" t="0" r="9525" b="0"/>
+            <wp:docPr id="10" name="图片 20" descr="http://blog.chinaunix.net/attachment/201208/20/25806493_1345448675558S.jpg">
+              <a:hlinkClick xmlns:a="http://schemas.openxmlformats.org/drawingml/2006/main" r:id="rId34" tgtFrame="&quot;_blank&quot;"/>
+            </wp:docPr>
+            <wp:cNvGraphicFramePr>
+              <a:graphicFrameLocks xmlns:a="http://schemas.openxmlformats.org/drawingml/2006/main" noChangeAspect="1"/>
+            </wp:cNvGraphicFramePr>
+            <a:graphic xmlns:a="http://schemas.openxmlformats.org/drawingml/2006/main">
+              <a:graphicData uri="http://schemas.openxmlformats.org/drawingml/2006/picture">
+                <pic:pic xmlns:pic="http://schemas.openxmlformats.org/drawingml/2006/picture">
+                  <pic:nvPicPr>
+                    <pic:cNvPr id="0" name="Picture 20" descr="http://blog.chinaunix.net/attachment/201208/20/25806493_1345448675558S.jpg">
+                      <a:hlinkClick r:id="rId34" tgtFrame="&quot;_blank&quot;"/>
+                    </pic:cNvPr>
+                    <pic:cNvPicPr>
+                      <a:picLocks noChangeAspect="1" noChangeArrowheads="1"/>
+                    </pic:cNvPicPr>
+                  </pic:nvPicPr>
+                  <pic:blipFill>
+                    <a:blip r:embed="rId35" cstate="print"/>
+                    <a:srcRect/>
+                    <a:stretch>
+                      <a:fillRect/>
+                    </a:stretch>
+                  </pic:blipFill>
+                  <pic:spPr bwMode="auto">
+                    <a:xfrm>
+                      <a:off x="0" y="0"/>
+                      <a:ext cx="4829175" cy="3676650"/>
+                    </a:xfrm>
+                    <a:prstGeom prst="rect">
+                      <a:avLst/>
+                    </a:prstGeom>
+                    <a:noFill/>
+                    <a:ln w="9525">
+                      <a:noFill/>
+                      <a:miter lim="800000"/>
+                      <a:headEnd/>
+                      <a:tailEnd/>
+                    </a:ln>
+                  </pic:spPr>
+                </pic:pic>
+              </a:graphicData>
+            </a:graphic>
+          </wp:inline>
+        </w:drawing>
+      </w:r>
+    </w:p>
+    <w:p>
+      <w:pPr>
+        <w:widowControl/>
+        <w:shd w:val="clear" w:color="auto" w:fill="FFFFFF"/>
+        <w:spacing w:line="390" w:lineRule="atLeast"/>
+        <w:jc w:val="left"/>
+        <w:rPr>
+          <w:rFonts w:ascii="宋体" w:eastAsia="宋体" w:hAnsi="宋体" w:cs="宋体"/>
+          <w:color w:val="666666"/>
+          <w:kern w:val="0"/>
+          <w:sz w:val="24"/>
+          <w:szCs w:val="24"/>
+        </w:rPr>
+      </w:pPr>
+      <w:r>
+        <w:rPr>
+          <w:rFonts w:ascii="Calibri" w:eastAsia="宋体" w:hAnsi="Calibri" w:cs="Calibri" w:hint="eastAsia"/>
+          <w:color w:val="666666"/>
+          <w:kern w:val="0"/>
+          <w:sz w:val="24"/>
+          <w:szCs w:val="24"/>
+        </w:rPr>
+        <w:t>f</w:t>
+      </w:r>
+      <w:r>
+        <w:rPr>
+          <w:rFonts w:ascii="宋体" w:eastAsia="宋体" w:hAnsi="宋体" w:cs="宋体" w:hint="eastAsia"/>
+          <w:color w:val="666666"/>
+          <w:kern w:val="0"/>
+          <w:sz w:val="24"/>
+          <w:szCs w:val="24"/>
+        </w:rPr>
+        <w:t>、</w:t>
+      </w:r>
+      <w:r>
+        <w:rPr>
+          <w:rFonts w:ascii="Calibri" w:eastAsia="宋体" w:hAnsi="Calibri" w:cs="Calibri" w:hint="eastAsia"/>
+          <w:color w:val="666666"/>
+          <w:kern w:val="0"/>
+          <w:sz w:val="24"/>
+          <w:szCs w:val="24"/>
+        </w:rPr>
+        <w:t>next</w:t>
+      </w:r>
+      <w:r>
+        <w:rPr>
+          <w:rFonts w:ascii="宋体" w:eastAsia="宋体" w:hAnsi="宋体" w:cs="宋体" w:hint="eastAsia"/>
+          <w:color w:val="666666"/>
+          <w:kern w:val="0"/>
+          <w:sz w:val="24"/>
+          <w:szCs w:val="24"/>
+        </w:rPr>
+        <w:t>进入</w:t>
+      </w:r>
+      <w:proofErr w:type="spellStart"/>
+      <w:r>
+        <w:rPr>
+          <w:rFonts w:ascii="Calibri" w:eastAsia="宋体" w:hAnsi="Calibri" w:cs="Calibri" w:hint="eastAsia"/>
+          <w:color w:val="666666"/>
+          <w:kern w:val="0"/>
+          <w:sz w:val="24"/>
+          <w:szCs w:val="24"/>
+        </w:rPr>
+        <w:t>Git</w:t>
+      </w:r>
+      <w:proofErr w:type="spellEnd"/>
+      <w:r>
+        <w:rPr>
+          <w:rFonts w:ascii="Calibri" w:eastAsia="宋体" w:hAnsi="Calibri" w:cs="Calibri" w:hint="eastAsia"/>
+          <w:color w:val="666666"/>
+          <w:kern w:val="0"/>
+          <w:sz w:val="24"/>
+          <w:szCs w:val="24"/>
+        </w:rPr>
+        <w:t xml:space="preserve"> Setup</w:t>
+      </w:r>
+      <w:r>
+        <w:rPr>
+          <w:rFonts w:ascii="宋体" w:eastAsia="宋体" w:hAnsi="宋体" w:cs="宋体" w:hint="eastAsia"/>
+          <w:color w:val="666666"/>
+          <w:kern w:val="0"/>
+          <w:sz w:val="24"/>
+          <w:szCs w:val="24"/>
+        </w:rPr>
+        <w:t>界面，“</w:t>
+      </w:r>
+      <w:r>
+        <w:rPr>
+          <w:rFonts w:ascii="Calibri" w:eastAsia="宋体" w:hAnsi="Calibri" w:cs="Calibri" w:hint="eastAsia"/>
+          <w:color w:val="666666"/>
+          <w:kern w:val="0"/>
+          <w:sz w:val="24"/>
+          <w:szCs w:val="24"/>
+        </w:rPr>
+        <w:t>Configuring the line ending conversions</w:t>
+      </w:r>
+      <w:r>
+        <w:rPr>
+          <w:rFonts w:ascii="宋体" w:eastAsia="宋体" w:hAnsi="宋体" w:cs="宋体" w:hint="eastAsia"/>
+          <w:color w:val="666666"/>
+          <w:kern w:val="0"/>
+          <w:sz w:val="24"/>
+          <w:szCs w:val="24"/>
+        </w:rPr>
+        <w:t>”，选择换行格式，选择“</w:t>
+      </w:r>
+      <w:r>
+        <w:rPr>
+          <w:rFonts w:ascii="Calibri" w:eastAsia="宋体" w:hAnsi="Calibri" w:cs="Calibri" w:hint="eastAsia"/>
+          <w:color w:val="666666"/>
+          <w:kern w:val="0"/>
+          <w:sz w:val="24"/>
+          <w:szCs w:val="24"/>
+        </w:rPr>
+        <w:t>Checkout as-is, commit Unix-style line endings</w:t>
+      </w:r>
+      <w:r>
+        <w:rPr>
+          <w:rFonts w:ascii="宋体" w:eastAsia="宋体" w:hAnsi="宋体" w:cs="宋体" w:hint="eastAsia"/>
+          <w:color w:val="666666"/>
+          <w:kern w:val="0"/>
+          <w:sz w:val="24"/>
+          <w:szCs w:val="24"/>
+        </w:rPr>
+        <w:t>”，如下图所示：</w:t>
+      </w:r>
+    </w:p>
+    <w:p>
+      <w:pPr>
+        <w:widowControl/>
+        <w:shd w:val="clear" w:color="auto" w:fill="FFFFFF"/>
+        <w:spacing w:line="390" w:lineRule="atLeast"/>
+        <w:jc w:val="left"/>
+        <w:rPr>
+          <w:rFonts w:ascii="宋体" w:eastAsia="宋体" w:hAnsi="宋体" w:cs="宋体"/>
+          <w:color w:val="666666"/>
+          <w:kern w:val="0"/>
+          <w:sz w:val="24"/>
+          <w:szCs w:val="24"/>
+        </w:rPr>
+      </w:pPr>
+      <w:r>
+        <w:rPr>
+          <w:rFonts w:ascii="Calibri" w:eastAsia="宋体" w:hAnsi="Calibri" w:cs="Calibri"/>
+          <w:noProof/>
+          <w:color w:val="19599B"/>
+          <w:kern w:val="0"/>
+          <w:sz w:val="24"/>
+          <w:szCs w:val="24"/>
+        </w:rPr>
+        <w:drawing>
+          <wp:inline distT="0" distB="0" distL="0" distR="0">
+            <wp:extent cx="4829175" cy="3676650"/>
+            <wp:effectExtent l="19050" t="0" r="9525" b="0"/>
+            <wp:docPr id="11" name="图片 21" descr="http://blog.chinaunix.net/attachment/201208/20/25806493_134544868979mf.jpg">
+              <a:hlinkClick xmlns:a="http://schemas.openxmlformats.org/drawingml/2006/main" r:id="rId36" tgtFrame="&quot;_blank&quot;"/>
+            </wp:docPr>
+            <wp:cNvGraphicFramePr>
+              <a:graphicFrameLocks xmlns:a="http://schemas.openxmlformats.org/drawingml/2006/main" noChangeAspect="1"/>
+            </wp:cNvGraphicFramePr>
+            <a:graphic xmlns:a="http://schemas.openxmlformats.org/drawingml/2006/main">
+              <a:graphicData uri="http://schemas.openxmlformats.org/drawingml/2006/picture">
+                <pic:pic xmlns:pic="http://schemas.openxmlformats.org/drawingml/2006/picture">
+                  <pic:nvPicPr>
+                    <pic:cNvPr id="0" name="Picture 21" descr="http://blog.chinaunix.net/attachment/201208/20/25806493_134544868979mf.jpg">
+                      <a:hlinkClick r:id="rId36" tgtFrame="&quot;_blank&quot;"/>
+                    </pic:cNvPr>
+                    <pic:cNvPicPr>
+                      <a:picLocks noChangeAspect="1" noChangeArrowheads="1"/>
+                    </pic:cNvPicPr>
+                  </pic:nvPicPr>
+                  <pic:blipFill>
+                    <a:blip r:embed="rId37" cstate="print"/>
+                    <a:srcRect/>
+                    <a:stretch>
+                      <a:fillRect/>
+                    </a:stretch>
+                  </pic:blipFill>
+                  <pic:spPr bwMode="auto">
+                    <a:xfrm>
+                      <a:off x="0" y="0"/>
+                      <a:ext cx="4829175" cy="3676650"/>
+                    </a:xfrm>
+                    <a:prstGeom prst="rect">
+                      <a:avLst/>
+                    </a:prstGeom>
+                    <a:noFill/>
+                    <a:ln w="9525">
+                      <a:noFill/>
+                      <a:miter lim="800000"/>
+                      <a:headEnd/>
+                      <a:tailEnd/>
+                    </a:ln>
+                  </pic:spPr>
+                </pic:pic>
+              </a:graphicData>
+            </a:graphic>
+          </wp:inline>
+        </w:drawing>
+      </w:r>
+    </w:p>
+    <w:p>
+      <w:pPr>
+        <w:widowControl/>
+        <w:shd w:val="clear" w:color="auto" w:fill="FFFFFF"/>
+        <w:spacing w:line="390" w:lineRule="atLeast"/>
+        <w:jc w:val="left"/>
+        <w:rPr>
+          <w:rFonts w:ascii="宋体" w:eastAsia="宋体" w:hAnsi="宋体" w:cs="宋体"/>
+          <w:color w:val="666666"/>
+          <w:kern w:val="0"/>
+          <w:sz w:val="24"/>
+          <w:szCs w:val="24"/>
+        </w:rPr>
+      </w:pPr>
+      <w:r>
+        <w:rPr>
+          <w:rFonts w:ascii="Calibri" w:eastAsia="宋体" w:hAnsi="Calibri" w:cs="Calibri" w:hint="eastAsia"/>
+          <w:color w:val="666666"/>
+          <w:kern w:val="0"/>
+          <w:sz w:val="24"/>
+          <w:szCs w:val="24"/>
+        </w:rPr>
+        <w:t>g</w:t>
+      </w:r>
+      <w:r>
+        <w:rPr>
+          <w:rFonts w:ascii="宋体" w:eastAsia="宋体" w:hAnsi="宋体" w:cs="宋体" w:hint="eastAsia"/>
+          <w:color w:val="666666"/>
+          <w:kern w:val="0"/>
+          <w:sz w:val="24"/>
+          <w:szCs w:val="24"/>
+        </w:rPr>
+        <w:t>、</w:t>
+      </w:r>
+      <w:r>
+        <w:rPr>
+          <w:rFonts w:ascii="Calibri" w:eastAsia="宋体" w:hAnsi="Calibri" w:cs="Calibri" w:hint="eastAsia"/>
+          <w:color w:val="666666"/>
+          <w:kern w:val="0"/>
+          <w:sz w:val="24"/>
+          <w:szCs w:val="24"/>
+        </w:rPr>
+        <w:t>next</w:t>
+      </w:r>
+      <w:r>
+        <w:rPr>
+          <w:rFonts w:ascii="宋体" w:eastAsia="宋体" w:hAnsi="宋体" w:cs="宋体" w:hint="eastAsia"/>
+          <w:color w:val="666666"/>
+          <w:kern w:val="0"/>
+          <w:sz w:val="24"/>
+          <w:szCs w:val="24"/>
+        </w:rPr>
+        <w:t>进入安装界面，完成安装，如下图所示：</w:t>
+      </w:r>
+    </w:p>
+    <w:p>
+      <w:pPr>
+        <w:widowControl/>
+        <w:shd w:val="clear" w:color="auto" w:fill="FFFFFF"/>
+        <w:spacing w:line="390" w:lineRule="atLeast"/>
+        <w:jc w:val="left"/>
+        <w:rPr>
+          <w:rFonts w:ascii="宋体" w:eastAsia="宋体" w:hAnsi="宋体" w:cs="宋体"/>
+          <w:color w:val="666666"/>
+          <w:kern w:val="0"/>
+          <w:sz w:val="24"/>
+          <w:szCs w:val="24"/>
+        </w:rPr>
+      </w:pPr>
+      <w:r>
+        <w:rPr>
+          <w:rFonts w:ascii="宋体" w:eastAsia="宋体" w:hAnsi="宋体" w:cs="宋体"/>
+          <w:noProof/>
+          <w:color w:val="19599B"/>
+          <w:kern w:val="0"/>
+          <w:sz w:val="24"/>
+          <w:szCs w:val="24"/>
+        </w:rPr>
+        <w:lastRenderedPageBreak/>
+        <w:drawing>
+          <wp:inline distT="0" distB="0" distL="0" distR="0">
+            <wp:extent cx="4848225" cy="3771900"/>
+            <wp:effectExtent l="19050" t="0" r="9525" b="0"/>
+            <wp:docPr id="12" name="图片 22" descr="http://blog.chinaunix.net/attachment/201208/20/25806493_1345448703ptCm.jpg">
+              <a:hlinkClick xmlns:a="http://schemas.openxmlformats.org/drawingml/2006/main" r:id="rId38" tgtFrame="&quot;_blank&quot;"/>
+            </wp:docPr>
+            <wp:cNvGraphicFramePr>
+              <a:graphicFrameLocks xmlns:a="http://schemas.openxmlformats.org/drawingml/2006/main" noChangeAspect="1"/>
+            </wp:cNvGraphicFramePr>
+            <a:graphic xmlns:a="http://schemas.openxmlformats.org/drawingml/2006/main">
+              <a:graphicData uri="http://schemas.openxmlformats.org/drawingml/2006/picture">
+                <pic:pic xmlns:pic="http://schemas.openxmlformats.org/drawingml/2006/picture">
+                  <pic:nvPicPr>
+                    <pic:cNvPr id="0" name="Picture 22" descr="http://blog.chinaunix.net/attachment/201208/20/25806493_1345448703ptCm.jpg">
+                      <a:hlinkClick r:id="rId38" tgtFrame="&quot;_blank&quot;"/>
+                    </pic:cNvPr>
+                    <pic:cNvPicPr>
+                      <a:picLocks noChangeAspect="1" noChangeArrowheads="1"/>
+                    </pic:cNvPicPr>
+                  </pic:nvPicPr>
+                  <pic:blipFill>
+                    <a:blip r:embed="rId39" cstate="print"/>
+                    <a:srcRect/>
+                    <a:stretch>
+                      <a:fillRect/>
+                    </a:stretch>
+                  </pic:blipFill>
+                  <pic:spPr bwMode="auto">
+                    <a:xfrm>
+                      <a:off x="0" y="0"/>
+                      <a:ext cx="4848225" cy="3771900"/>
+                    </a:xfrm>
+                    <a:prstGeom prst="rect">
+                      <a:avLst/>
+                    </a:prstGeom>
+                    <a:noFill/>
+                    <a:ln w="9525">
+                      <a:noFill/>
+                      <a:miter lim="800000"/>
+                      <a:headEnd/>
+                      <a:tailEnd/>
+                    </a:ln>
+                  </pic:spPr>
+                </pic:pic>
+              </a:graphicData>
+            </a:graphic>
+          </wp:inline>
+        </w:drawing>
+      </w:r>
+    </w:p>
+    <w:p>
+      <w:pPr>
+        <w:widowControl/>
+        <w:shd w:val="clear" w:color="auto" w:fill="FFFFFF"/>
+        <w:spacing w:line="390" w:lineRule="atLeast"/>
+        <w:jc w:val="left"/>
+        <w:rPr>
+          <w:rFonts w:ascii="宋体" w:eastAsia="宋体" w:hAnsi="宋体" w:cs="宋体"/>
+          <w:color w:val="666666"/>
+          <w:kern w:val="0"/>
+          <w:sz w:val="24"/>
+          <w:szCs w:val="24"/>
+        </w:rPr>
+      </w:pPr>
+      <w:r>
+        <w:rPr>
+          <w:rFonts w:ascii="宋体" w:eastAsia="宋体" w:hAnsi="宋体" w:cs="宋体" w:hint="eastAsia"/>
+          <w:color w:val="FF0000"/>
+          <w:kern w:val="0"/>
+          <w:sz w:val="24"/>
+          <w:szCs w:val="24"/>
+        </w:rPr>
+        <w:t>这个时候已经可以使用</w:t>
+      </w:r>
+      <w:proofErr w:type="spellStart"/>
+      <w:r>
+        <w:rPr>
+          <w:rFonts w:ascii="Calibri" w:eastAsia="宋体" w:hAnsi="Calibri" w:cs="Calibri" w:hint="eastAsia"/>
+          <w:color w:val="FF0000"/>
+          <w:kern w:val="0"/>
+          <w:sz w:val="24"/>
+          <w:szCs w:val="24"/>
+        </w:rPr>
+        <w:t>git</w:t>
+      </w:r>
+      <w:proofErr w:type="spellEnd"/>
+      <w:r>
+        <w:rPr>
+          <w:rFonts w:ascii="宋体" w:eastAsia="宋体" w:hAnsi="宋体" w:cs="宋体" w:hint="eastAsia"/>
+          <w:color w:val="FF0000"/>
+          <w:kern w:val="0"/>
+          <w:sz w:val="24"/>
+          <w:szCs w:val="24"/>
+        </w:rPr>
+        <w:t>了，</w:t>
+      </w:r>
+      <w:r>
+        <w:rPr>
+          <w:rFonts w:ascii="Calibri" w:eastAsia="宋体" w:hAnsi="Calibri" w:cs="Calibri" w:hint="eastAsia"/>
+          <w:color w:val="FF0000"/>
+          <w:kern w:val="0"/>
+          <w:sz w:val="24"/>
+          <w:szCs w:val="24"/>
+        </w:rPr>
+        <w:t> </w:t>
+      </w:r>
+      <w:r>
+        <w:rPr>
+          <w:rFonts w:ascii="宋体" w:eastAsia="宋体" w:hAnsi="宋体" w:cs="宋体" w:hint="eastAsia"/>
+          <w:color w:val="FF0000"/>
+          <w:kern w:val="0"/>
+          <w:sz w:val="24"/>
+          <w:szCs w:val="24"/>
+        </w:rPr>
+        <w:t>打开</w:t>
+      </w:r>
+      <w:proofErr w:type="spellStart"/>
+      <w:r>
+        <w:rPr>
+          <w:rFonts w:ascii="Calibri" w:eastAsia="宋体" w:hAnsi="Calibri" w:cs="Calibri" w:hint="eastAsia"/>
+          <w:color w:val="FF0000"/>
+          <w:kern w:val="0"/>
+          <w:sz w:val="24"/>
+          <w:szCs w:val="24"/>
+        </w:rPr>
+        <w:t>Git</w:t>
+      </w:r>
+      <w:proofErr w:type="spellEnd"/>
+      <w:r>
+        <w:rPr>
+          <w:rFonts w:ascii="Calibri" w:eastAsia="宋体" w:hAnsi="Calibri" w:cs="Calibri" w:hint="eastAsia"/>
+          <w:color w:val="FF0000"/>
+          <w:kern w:val="0"/>
+          <w:sz w:val="24"/>
+          <w:szCs w:val="24"/>
+        </w:rPr>
+        <w:t xml:space="preserve"> Bash</w:t>
+      </w:r>
+      <w:r>
+        <w:rPr>
+          <w:rFonts w:ascii="宋体" w:eastAsia="宋体" w:hAnsi="宋体" w:cs="宋体" w:hint="eastAsia"/>
+          <w:color w:val="FF0000"/>
+          <w:kern w:val="0"/>
+          <w:sz w:val="24"/>
+          <w:szCs w:val="24"/>
+        </w:rPr>
+        <w:t>可以进入</w:t>
+      </w:r>
+      <w:proofErr w:type="spellStart"/>
+      <w:r>
+        <w:rPr>
+          <w:rFonts w:ascii="Calibri" w:eastAsia="宋体" w:hAnsi="Calibri" w:cs="Calibri" w:hint="eastAsia"/>
+          <w:color w:val="FF0000"/>
+          <w:kern w:val="0"/>
+          <w:sz w:val="24"/>
+          <w:szCs w:val="24"/>
+        </w:rPr>
+        <w:t>linux</w:t>
+      </w:r>
+      <w:proofErr w:type="spellEnd"/>
+      <w:r>
+        <w:rPr>
+          <w:rFonts w:ascii="Calibri" w:eastAsia="宋体" w:hAnsi="Calibri" w:cs="Calibri" w:hint="eastAsia"/>
+          <w:color w:val="FF0000"/>
+          <w:kern w:val="0"/>
+          <w:sz w:val="24"/>
+          <w:szCs w:val="24"/>
+        </w:rPr>
+        <w:t xml:space="preserve"> shell</w:t>
+      </w:r>
+      <w:r>
+        <w:rPr>
+          <w:rFonts w:ascii="宋体" w:eastAsia="宋体" w:hAnsi="宋体" w:cs="宋体" w:hint="eastAsia"/>
+          <w:color w:val="FF0000"/>
+          <w:kern w:val="0"/>
+          <w:sz w:val="24"/>
+          <w:szCs w:val="24"/>
+        </w:rPr>
+        <w:t>，可以使用</w:t>
+      </w:r>
+      <w:proofErr w:type="spellStart"/>
+      <w:r>
+        <w:rPr>
+          <w:rFonts w:ascii="Calibri" w:eastAsia="宋体" w:hAnsi="Calibri" w:cs="Calibri" w:hint="eastAsia"/>
+          <w:color w:val="FF0000"/>
+          <w:kern w:val="0"/>
+          <w:sz w:val="24"/>
+          <w:szCs w:val="24"/>
+        </w:rPr>
+        <w:t>git</w:t>
+      </w:r>
+      <w:proofErr w:type="spellEnd"/>
+      <w:r>
+        <w:rPr>
+          <w:rFonts w:ascii="宋体" w:eastAsia="宋体" w:hAnsi="宋体" w:cs="宋体" w:hint="eastAsia"/>
+          <w:color w:val="FF0000"/>
+          <w:kern w:val="0"/>
+          <w:sz w:val="24"/>
+          <w:szCs w:val="24"/>
+        </w:rPr>
+        <w:t>命令进行各种操作，由于大家都习惯使用图形界面的</w:t>
+      </w:r>
+      <w:r>
+        <w:rPr>
+          <w:rFonts w:ascii="Calibri" w:eastAsia="宋体" w:hAnsi="Calibri" w:cs="Calibri" w:hint="eastAsia"/>
+          <w:color w:val="FF0000"/>
+          <w:kern w:val="0"/>
+          <w:sz w:val="24"/>
+          <w:szCs w:val="24"/>
+        </w:rPr>
+        <w:t> </w:t>
+      </w:r>
+      <w:proofErr w:type="spellStart"/>
+      <w:r>
+        <w:rPr>
+          <w:rFonts w:ascii="Calibri" w:eastAsia="宋体" w:hAnsi="Calibri" w:cs="Calibri" w:hint="eastAsia"/>
+          <w:color w:val="FF0000"/>
+          <w:kern w:val="0"/>
+          <w:sz w:val="24"/>
+          <w:szCs w:val="24"/>
+        </w:rPr>
+        <w:t>TortoiseSVN</w:t>
+      </w:r>
+      <w:proofErr w:type="spellEnd"/>
+      <w:r>
+        <w:rPr>
+          <w:rFonts w:ascii="宋体" w:eastAsia="宋体" w:hAnsi="宋体" w:cs="宋体" w:hint="eastAsia"/>
+          <w:color w:val="FF0000"/>
+          <w:kern w:val="0"/>
+          <w:sz w:val="24"/>
+          <w:szCs w:val="24"/>
+        </w:rPr>
+        <w:t>，下面介绍使用</w:t>
+      </w:r>
+      <w:r>
+        <w:rPr>
+          <w:rFonts w:ascii="Calibri" w:eastAsia="宋体" w:hAnsi="Calibri" w:cs="Calibri" w:hint="eastAsia"/>
+          <w:color w:val="FF0000"/>
+          <w:kern w:val="0"/>
+          <w:sz w:val="24"/>
+          <w:szCs w:val="24"/>
+        </w:rPr>
+        <w:t> </w:t>
+      </w:r>
+      <w:proofErr w:type="spellStart"/>
+      <w:r>
+        <w:rPr>
+          <w:rFonts w:ascii="Calibri" w:eastAsia="宋体" w:hAnsi="Calibri" w:cs="Calibri" w:hint="eastAsia"/>
+          <w:color w:val="FF0000"/>
+          <w:kern w:val="0"/>
+          <w:sz w:val="24"/>
+          <w:szCs w:val="24"/>
+        </w:rPr>
+        <w:t>TortoiseSVN</w:t>
+      </w:r>
+      <w:proofErr w:type="spellEnd"/>
+      <w:r>
+        <w:rPr>
+          <w:rFonts w:ascii="宋体" w:eastAsia="宋体" w:hAnsi="宋体" w:cs="宋体" w:hint="eastAsia"/>
+          <w:color w:val="FF0000"/>
+          <w:kern w:val="0"/>
+          <w:sz w:val="24"/>
+          <w:szCs w:val="24"/>
+        </w:rPr>
+        <w:t>的类似软件</w:t>
+      </w:r>
+      <w:r>
+        <w:rPr>
+          <w:rFonts w:ascii="Calibri" w:eastAsia="宋体" w:hAnsi="Calibri" w:cs="Calibri" w:hint="eastAsia"/>
+          <w:color w:val="FF0000"/>
+          <w:kern w:val="0"/>
+          <w:sz w:val="24"/>
+          <w:szCs w:val="24"/>
+        </w:rPr>
+        <w:t> </w:t>
+      </w:r>
+      <w:proofErr w:type="spellStart"/>
+      <w:r>
+        <w:rPr>
+          <w:rFonts w:ascii="Calibri" w:eastAsia="宋体" w:hAnsi="Calibri" w:cs="Calibri" w:hint="eastAsia"/>
+          <w:color w:val="FF0000"/>
+          <w:kern w:val="0"/>
+          <w:sz w:val="24"/>
+          <w:szCs w:val="24"/>
+        </w:rPr>
+        <w:t>TortoiseGit</w:t>
+      </w:r>
+      <w:proofErr w:type="spellEnd"/>
+      <w:r>
+        <w:rPr>
+          <w:rFonts w:ascii="宋体" w:eastAsia="宋体" w:hAnsi="宋体" w:cs="宋体" w:hint="eastAsia"/>
+          <w:color w:val="FF0000"/>
+          <w:kern w:val="0"/>
+          <w:sz w:val="24"/>
+          <w:szCs w:val="24"/>
+        </w:rPr>
+        <w:t>，使用习惯相同</w:t>
+      </w:r>
+      <w:r>
+        <w:rPr>
+          <w:rFonts w:ascii="Calibri" w:eastAsia="宋体" w:hAnsi="Calibri" w:cs="Calibri" w:hint="eastAsia"/>
+          <w:color w:val="FF0000"/>
+          <w:kern w:val="0"/>
+          <w:sz w:val="24"/>
+          <w:szCs w:val="24"/>
+        </w:rPr>
+        <w:t>,</w:t>
+      </w:r>
+      <w:r>
+        <w:rPr>
+          <w:rFonts w:ascii="宋体" w:eastAsia="宋体" w:hAnsi="宋体" w:cs="宋体" w:hint="eastAsia"/>
+          <w:color w:val="FF0000"/>
+          <w:kern w:val="0"/>
+          <w:sz w:val="24"/>
+          <w:szCs w:val="24"/>
+        </w:rPr>
+        <w:t>大家应该比较容易使用。</w:t>
+      </w:r>
+    </w:p>
+    <w:p>
+      <w:pPr>
+        <w:pStyle w:val="3"/>
+        <w:numPr>
+          <w:ilvl w:val="0"/>
+          <w:numId w:val="46"/>
+        </w:numPr>
+        <w:rPr>
+          <w:rFonts w:ascii="宋体" w:hAnsi="宋体" w:cs="宋体"/>
+          <w:kern w:val="0"/>
+        </w:rPr>
+      </w:pPr>
+      <w:r>
+        <w:rPr>
+          <w:rFonts w:ascii="宋体" w:hAnsi="宋体" w:cs="宋体" w:hint="eastAsia"/>
+          <w:kern w:val="0"/>
+        </w:rPr>
+        <w:t>安装</w:t>
+      </w:r>
+      <w:proofErr w:type="spellStart"/>
+      <w:r>
+        <w:rPr>
+          <w:rFonts w:ascii="宋体" w:hAnsi="宋体" w:cs="宋体" w:hint="eastAsia"/>
+          <w:kern w:val="0"/>
+        </w:rPr>
+        <w:t>TortoiseGit</w:t>
+      </w:r>
+      <w:proofErr w:type="spellEnd"/>
+      <w:r>
+        <w:rPr>
+          <w:rFonts w:ascii="宋体" w:hAnsi="宋体" w:cs="宋体" w:hint="eastAsia"/>
+          <w:kern w:val="0"/>
+        </w:rPr>
+        <w:t>。</w:t>
+      </w:r>
+    </w:p>
+    <w:p>
+      <w:pPr>
+        <w:widowControl/>
+        <w:shd w:val="clear" w:color="auto" w:fill="FFFFFF"/>
+        <w:spacing w:line="390" w:lineRule="atLeast"/>
+        <w:jc w:val="left"/>
+        <w:rPr>
+          <w:rFonts w:ascii="宋体" w:eastAsia="宋体" w:hAnsi="宋体" w:cs="宋体"/>
+          <w:color w:val="666666"/>
+          <w:kern w:val="0"/>
+          <w:sz w:val="24"/>
+          <w:szCs w:val="24"/>
+        </w:rPr>
+      </w:pPr>
+      <w:r>
+        <w:rPr>
+          <w:rFonts w:ascii="Calibri" w:eastAsia="宋体" w:hAnsi="Calibri" w:cs="Calibri" w:hint="eastAsia"/>
+          <w:color w:val="666666"/>
+          <w:kern w:val="0"/>
+          <w:sz w:val="24"/>
+          <w:szCs w:val="24"/>
+        </w:rPr>
+        <w:t>a</w:t>
+      </w:r>
+      <w:r>
+        <w:rPr>
+          <w:rFonts w:ascii="宋体" w:eastAsia="宋体" w:hAnsi="宋体" w:cs="宋体" w:hint="eastAsia"/>
+          <w:color w:val="666666"/>
+          <w:kern w:val="0"/>
+          <w:sz w:val="24"/>
+          <w:szCs w:val="24"/>
+        </w:rPr>
+        <w:t>、双击安装程序，进入安装界面，如下如所示：</w:t>
+      </w:r>
+    </w:p>
+    <w:p>
+      <w:pPr>
+        <w:widowControl/>
+        <w:shd w:val="clear" w:color="auto" w:fill="FFFFFF"/>
+        <w:spacing w:line="390" w:lineRule="atLeast"/>
+        <w:jc w:val="left"/>
+        <w:rPr>
+          <w:rFonts w:ascii="宋体" w:eastAsia="宋体" w:hAnsi="宋体" w:cs="宋体"/>
+          <w:color w:val="666666"/>
+          <w:kern w:val="0"/>
+          <w:sz w:val="24"/>
+          <w:szCs w:val="24"/>
+        </w:rPr>
+      </w:pPr>
+      <w:r>
+        <w:rPr>
+          <w:rFonts w:ascii="Calibri" w:eastAsia="宋体" w:hAnsi="Calibri" w:cs="Calibri"/>
+          <w:noProof/>
+          <w:color w:val="19599B"/>
+          <w:kern w:val="0"/>
+          <w:sz w:val="24"/>
+          <w:szCs w:val="24"/>
+        </w:rPr>
+        <w:lastRenderedPageBreak/>
+        <w:drawing>
+          <wp:inline distT="0" distB="0" distL="0" distR="0">
+            <wp:extent cx="4791075" cy="3676650"/>
+            <wp:effectExtent l="19050" t="0" r="9525" b="0"/>
+            <wp:docPr id="13" name="图片 23" descr="http://blog.chinaunix.net/attachment/201208/20/25806493_1345448720y5gE.jpg">
+              <a:hlinkClick xmlns:a="http://schemas.openxmlformats.org/drawingml/2006/main" r:id="rId40" tgtFrame="&quot;_blank&quot;"/>
+            </wp:docPr>
+            <wp:cNvGraphicFramePr>
+              <a:graphicFrameLocks xmlns:a="http://schemas.openxmlformats.org/drawingml/2006/main" noChangeAspect="1"/>
+            </wp:cNvGraphicFramePr>
+            <a:graphic xmlns:a="http://schemas.openxmlformats.org/drawingml/2006/main">
+              <a:graphicData uri="http://schemas.openxmlformats.org/drawingml/2006/picture">
+                <pic:pic xmlns:pic="http://schemas.openxmlformats.org/drawingml/2006/picture">
+                  <pic:nvPicPr>
+                    <pic:cNvPr id="0" name="Picture 23" descr="http://blog.chinaunix.net/attachment/201208/20/25806493_1345448720y5gE.jpg">
+                      <a:hlinkClick r:id="rId40" tgtFrame="&quot;_blank&quot;"/>
+                    </pic:cNvPr>
+                    <pic:cNvPicPr>
+                      <a:picLocks noChangeAspect="1" noChangeArrowheads="1"/>
+                    </pic:cNvPicPr>
+                  </pic:nvPicPr>
+                  <pic:blipFill>
+                    <a:blip r:embed="rId41" cstate="print"/>
+                    <a:srcRect/>
+                    <a:stretch>
+                      <a:fillRect/>
+                    </a:stretch>
+                  </pic:blipFill>
+                  <pic:spPr bwMode="auto">
+                    <a:xfrm>
+                      <a:off x="0" y="0"/>
+                      <a:ext cx="4791075" cy="3676650"/>
+                    </a:xfrm>
+                    <a:prstGeom prst="rect">
+                      <a:avLst/>
+                    </a:prstGeom>
+                    <a:noFill/>
+                    <a:ln w="9525">
+                      <a:noFill/>
+                      <a:miter lim="800000"/>
+                      <a:headEnd/>
+                      <a:tailEnd/>
+                    </a:ln>
+                  </pic:spPr>
+                </pic:pic>
+              </a:graphicData>
+            </a:graphic>
+          </wp:inline>
+        </w:drawing>
+      </w:r>
+    </w:p>
+    <w:p>
+      <w:pPr>
+        <w:widowControl/>
+        <w:shd w:val="clear" w:color="auto" w:fill="FFFFFF"/>
+        <w:spacing w:line="390" w:lineRule="atLeast"/>
+        <w:jc w:val="left"/>
+        <w:rPr>
+          <w:rFonts w:ascii="宋体" w:eastAsia="宋体" w:hAnsi="宋体" w:cs="宋体"/>
+          <w:color w:val="666666"/>
+          <w:kern w:val="0"/>
+          <w:sz w:val="24"/>
+          <w:szCs w:val="24"/>
+        </w:rPr>
+      </w:pPr>
+      <w:r>
+        <w:rPr>
+          <w:rFonts w:ascii="Calibri" w:eastAsia="宋体" w:hAnsi="Calibri" w:cs="Calibri" w:hint="eastAsia"/>
+          <w:color w:val="666666"/>
+          <w:kern w:val="0"/>
+          <w:sz w:val="24"/>
+          <w:szCs w:val="24"/>
+        </w:rPr>
+        <w:t>b</w:t>
+      </w:r>
+      <w:r>
+        <w:rPr>
+          <w:rFonts w:ascii="宋体" w:eastAsia="宋体" w:hAnsi="宋体" w:cs="宋体" w:hint="eastAsia"/>
+          <w:color w:val="666666"/>
+          <w:kern w:val="0"/>
+          <w:sz w:val="24"/>
+          <w:szCs w:val="24"/>
+        </w:rPr>
+        <w:t>、两步</w:t>
+      </w:r>
+      <w:r>
+        <w:rPr>
+          <w:rFonts w:ascii="Calibri" w:eastAsia="宋体" w:hAnsi="Calibri" w:cs="Calibri" w:hint="eastAsia"/>
+          <w:color w:val="666666"/>
+          <w:kern w:val="0"/>
+          <w:sz w:val="24"/>
+          <w:szCs w:val="24"/>
+        </w:rPr>
+        <w:t>next</w:t>
+      </w:r>
+      <w:r>
+        <w:rPr>
+          <w:rFonts w:ascii="宋体" w:eastAsia="宋体" w:hAnsi="宋体" w:cs="宋体" w:hint="eastAsia"/>
+          <w:color w:val="666666"/>
+          <w:kern w:val="0"/>
+          <w:sz w:val="24"/>
+          <w:szCs w:val="24"/>
+        </w:rPr>
+        <w:t>进入“</w:t>
+      </w:r>
+      <w:r>
+        <w:rPr>
+          <w:rFonts w:ascii="Calibri" w:eastAsia="宋体" w:hAnsi="Calibri" w:cs="Calibri" w:hint="eastAsia"/>
+          <w:color w:val="666666"/>
+          <w:kern w:val="0"/>
+          <w:sz w:val="24"/>
+          <w:szCs w:val="24"/>
+        </w:rPr>
+        <w:t>Choose SSH Client</w:t>
+      </w:r>
+      <w:r>
+        <w:rPr>
+          <w:rFonts w:ascii="宋体" w:eastAsia="宋体" w:hAnsi="宋体" w:cs="宋体" w:hint="eastAsia"/>
+          <w:color w:val="666666"/>
+          <w:kern w:val="0"/>
+          <w:sz w:val="24"/>
+          <w:szCs w:val="24"/>
+        </w:rPr>
+        <w:t>”选择界面，选择“</w:t>
+      </w:r>
+      <w:proofErr w:type="spellStart"/>
+      <w:r>
+        <w:rPr>
+          <w:rFonts w:ascii="Calibri" w:eastAsia="宋体" w:hAnsi="Calibri" w:cs="Calibri" w:hint="eastAsia"/>
+          <w:color w:val="666666"/>
+          <w:kern w:val="0"/>
+          <w:sz w:val="24"/>
+          <w:szCs w:val="24"/>
+        </w:rPr>
+        <w:t>OpenSSH</w:t>
+      </w:r>
+      <w:proofErr w:type="spellEnd"/>
+      <w:r>
+        <w:rPr>
+          <w:rFonts w:ascii="宋体" w:eastAsia="宋体" w:hAnsi="宋体" w:cs="宋体" w:hint="eastAsia"/>
+          <w:color w:val="666666"/>
+          <w:kern w:val="0"/>
+          <w:sz w:val="24"/>
+          <w:szCs w:val="24"/>
+        </w:rPr>
+        <w:t>，</w:t>
+      </w:r>
+      <w:proofErr w:type="spellStart"/>
+      <w:r>
+        <w:rPr>
+          <w:rFonts w:ascii="Calibri" w:eastAsia="宋体" w:hAnsi="Calibri" w:cs="Calibri" w:hint="eastAsia"/>
+          <w:color w:val="666666"/>
+          <w:kern w:val="0"/>
+          <w:sz w:val="24"/>
+          <w:szCs w:val="24"/>
+        </w:rPr>
+        <w:t>Git</w:t>
+      </w:r>
+      <w:proofErr w:type="spellEnd"/>
+      <w:r>
+        <w:rPr>
+          <w:rFonts w:ascii="Calibri" w:eastAsia="宋体" w:hAnsi="Calibri" w:cs="Calibri" w:hint="eastAsia"/>
+          <w:color w:val="666666"/>
+          <w:kern w:val="0"/>
+          <w:sz w:val="24"/>
+          <w:szCs w:val="24"/>
+        </w:rPr>
+        <w:t xml:space="preserve"> default SSH Client</w:t>
+      </w:r>
+      <w:r>
+        <w:rPr>
+          <w:rFonts w:ascii="宋体" w:eastAsia="宋体" w:hAnsi="宋体" w:cs="宋体" w:hint="eastAsia"/>
+          <w:color w:val="666666"/>
+          <w:kern w:val="0"/>
+          <w:sz w:val="24"/>
+          <w:szCs w:val="24"/>
+        </w:rPr>
+        <w:t>”，如下图所示：</w:t>
+      </w:r>
+    </w:p>
+    <w:p>
+      <w:pPr>
+        <w:widowControl/>
+        <w:shd w:val="clear" w:color="auto" w:fill="FFFFFF"/>
+        <w:spacing w:line="390" w:lineRule="atLeast"/>
+        <w:jc w:val="left"/>
+        <w:rPr>
+          <w:rFonts w:ascii="宋体" w:eastAsia="宋体" w:hAnsi="宋体" w:cs="宋体"/>
+          <w:color w:val="666666"/>
+          <w:kern w:val="0"/>
+          <w:sz w:val="24"/>
+          <w:szCs w:val="24"/>
+        </w:rPr>
+      </w:pPr>
+      <w:r>
+        <w:rPr>
+          <w:rFonts w:ascii="Calibri" w:eastAsia="宋体" w:hAnsi="Calibri" w:cs="Calibri"/>
+          <w:noProof/>
+          <w:color w:val="19599B"/>
+          <w:kern w:val="0"/>
+          <w:sz w:val="24"/>
+          <w:szCs w:val="24"/>
+        </w:rPr>
+        <w:drawing>
+          <wp:inline distT="0" distB="0" distL="0" distR="0">
+            <wp:extent cx="4791075" cy="3676650"/>
+            <wp:effectExtent l="19050" t="0" r="9525" b="0"/>
+            <wp:docPr id="14" name="图片 24" descr="http://blog.chinaunix.net/attachment/201208/20/25806493_1345448734Iw1N.jpg">
+              <a:hlinkClick xmlns:a="http://schemas.openxmlformats.org/drawingml/2006/main" r:id="rId42" tgtFrame="&quot;_blank&quot;"/>
+            </wp:docPr>
+            <wp:cNvGraphicFramePr>
+              <a:graphicFrameLocks xmlns:a="http://schemas.openxmlformats.org/drawingml/2006/main" noChangeAspect="1"/>
+            </wp:cNvGraphicFramePr>
+            <a:graphic xmlns:a="http://schemas.openxmlformats.org/drawingml/2006/main">
+              <a:graphicData uri="http://schemas.openxmlformats.org/drawingml/2006/picture">
+                <pic:pic xmlns:pic="http://schemas.openxmlformats.org/drawingml/2006/picture">
+                  <pic:nvPicPr>
+                    <pic:cNvPr id="0" name="Picture 24" descr="http://blog.chinaunix.net/attachment/201208/20/25806493_1345448734Iw1N.jpg">
+                      <a:hlinkClick r:id="rId42" tgtFrame="&quot;_blank&quot;"/>
+                    </pic:cNvPr>
+                    <pic:cNvPicPr>
+                      <a:picLocks noChangeAspect="1" noChangeArrowheads="1"/>
+                    </pic:cNvPicPr>
+                  </pic:nvPicPr>
+                  <pic:blipFill>
+                    <a:blip r:embed="rId43" cstate="print"/>
+                    <a:srcRect/>
+                    <a:stretch>
+                      <a:fillRect/>
+                    </a:stretch>
+                  </pic:blipFill>
+                  <pic:spPr bwMode="auto">
+                    <a:xfrm>
+                      <a:off x="0" y="0"/>
+                      <a:ext cx="4791075" cy="3676650"/>
+                    </a:xfrm>
+                    <a:prstGeom prst="rect">
+                      <a:avLst/>
+                    </a:prstGeom>
+                    <a:noFill/>
+                    <a:ln w="9525">
+                      <a:noFill/>
+                      <a:miter lim="800000"/>
+                      <a:headEnd/>
+                      <a:tailEnd/>
+                    </a:ln>
+                  </pic:spPr>
+                </pic:pic>
+              </a:graphicData>
+            </a:graphic>
+          </wp:inline>
+        </w:drawing>
+      </w:r>
+    </w:p>
+    <w:p>
+      <w:pPr>
+        <w:widowControl/>
+        <w:shd w:val="clear" w:color="auto" w:fill="FFFFFF"/>
+        <w:spacing w:line="390" w:lineRule="atLeast"/>
+        <w:jc w:val="left"/>
+        <w:rPr>
+          <w:rFonts w:ascii="宋体" w:eastAsia="宋体" w:hAnsi="宋体" w:cs="宋体"/>
+          <w:color w:val="666666"/>
+          <w:kern w:val="0"/>
+          <w:sz w:val="24"/>
+          <w:szCs w:val="24"/>
+        </w:rPr>
+      </w:pPr>
+      <w:r>
+        <w:rPr>
+          <w:rFonts w:ascii="Calibri" w:eastAsia="宋体" w:hAnsi="Calibri" w:cs="Calibri" w:hint="eastAsia"/>
+          <w:color w:val="666666"/>
+          <w:kern w:val="0"/>
+          <w:sz w:val="24"/>
+          <w:szCs w:val="24"/>
+        </w:rPr>
+        <w:t>c</w:t>
+      </w:r>
+      <w:r>
+        <w:rPr>
+          <w:rFonts w:ascii="宋体" w:eastAsia="宋体" w:hAnsi="宋体" w:cs="宋体" w:hint="eastAsia"/>
+          <w:color w:val="666666"/>
+          <w:kern w:val="0"/>
+          <w:sz w:val="24"/>
+          <w:szCs w:val="24"/>
+        </w:rPr>
+        <w:t>、</w:t>
+      </w:r>
+      <w:r>
+        <w:rPr>
+          <w:rFonts w:ascii="Calibri" w:eastAsia="宋体" w:hAnsi="Calibri" w:cs="Calibri" w:hint="eastAsia"/>
+          <w:color w:val="666666"/>
+          <w:kern w:val="0"/>
+          <w:sz w:val="24"/>
+          <w:szCs w:val="24"/>
+        </w:rPr>
+        <w:t>next</w:t>
+      </w:r>
+      <w:r>
+        <w:rPr>
+          <w:rFonts w:ascii="宋体" w:eastAsia="宋体" w:hAnsi="宋体" w:cs="宋体" w:hint="eastAsia"/>
+          <w:color w:val="666666"/>
+          <w:kern w:val="0"/>
+          <w:sz w:val="24"/>
+          <w:szCs w:val="24"/>
+        </w:rPr>
+        <w:t>进入“</w:t>
+      </w:r>
+      <w:r>
+        <w:rPr>
+          <w:rFonts w:ascii="Calibri" w:eastAsia="宋体" w:hAnsi="Calibri" w:cs="Calibri" w:hint="eastAsia"/>
+          <w:color w:val="666666"/>
+          <w:kern w:val="0"/>
+          <w:sz w:val="24"/>
+          <w:szCs w:val="24"/>
+        </w:rPr>
+        <w:t>Custom Setup</w:t>
+      </w:r>
+      <w:r>
+        <w:rPr>
+          <w:rFonts w:ascii="宋体" w:eastAsia="宋体" w:hAnsi="宋体" w:cs="宋体" w:hint="eastAsia"/>
+          <w:color w:val="666666"/>
+          <w:kern w:val="0"/>
+          <w:sz w:val="24"/>
+          <w:szCs w:val="24"/>
+        </w:rPr>
+        <w:t>”界面，选择默认值，如下图所示：</w:t>
+      </w:r>
+    </w:p>
+    <w:p>
+      <w:pPr>
+        <w:widowControl/>
+        <w:shd w:val="clear" w:color="auto" w:fill="FFFFFF"/>
+        <w:spacing w:line="390" w:lineRule="atLeast"/>
+        <w:jc w:val="left"/>
+        <w:rPr>
+          <w:rFonts w:ascii="宋体" w:eastAsia="宋体" w:hAnsi="宋体" w:cs="宋体"/>
+          <w:color w:val="666666"/>
+          <w:kern w:val="0"/>
+          <w:sz w:val="24"/>
+          <w:szCs w:val="24"/>
+        </w:rPr>
+      </w:pPr>
+      <w:r>
+        <w:rPr>
+          <w:rFonts w:ascii="Calibri" w:eastAsia="宋体" w:hAnsi="Calibri" w:cs="Calibri"/>
+          <w:noProof/>
+          <w:color w:val="19599B"/>
+          <w:kern w:val="0"/>
+          <w:sz w:val="24"/>
+          <w:szCs w:val="24"/>
+        </w:rPr>
+        <w:lastRenderedPageBreak/>
+        <w:drawing>
+          <wp:inline distT="0" distB="0" distL="0" distR="0">
+            <wp:extent cx="4791075" cy="3676650"/>
+            <wp:effectExtent l="19050" t="0" r="9525" b="0"/>
+            <wp:docPr id="15" name="图片 25" descr="http://blog.chinaunix.net/attachment/201208/20/25806493_1345448746it6o.jpg">
+              <a:hlinkClick xmlns:a="http://schemas.openxmlformats.org/drawingml/2006/main" r:id="rId44" tgtFrame="&quot;_blank&quot;"/>
+            </wp:docPr>
+            <wp:cNvGraphicFramePr>
+              <a:graphicFrameLocks xmlns:a="http://schemas.openxmlformats.org/drawingml/2006/main" noChangeAspect="1"/>
+            </wp:cNvGraphicFramePr>
+            <a:graphic xmlns:a="http://schemas.openxmlformats.org/drawingml/2006/main">
+              <a:graphicData uri="http://schemas.openxmlformats.org/drawingml/2006/picture">
+                <pic:pic xmlns:pic="http://schemas.openxmlformats.org/drawingml/2006/picture">
+                  <pic:nvPicPr>
+                    <pic:cNvPr id="0" name="Picture 25" descr="http://blog.chinaunix.net/attachment/201208/20/25806493_1345448746it6o.jpg">
+                      <a:hlinkClick r:id="rId44" tgtFrame="&quot;_blank&quot;"/>
+                    </pic:cNvPr>
+                    <pic:cNvPicPr>
+                      <a:picLocks noChangeAspect="1" noChangeArrowheads="1"/>
+                    </pic:cNvPicPr>
+                  </pic:nvPicPr>
+                  <pic:blipFill>
+                    <a:blip r:embed="rId45" cstate="print"/>
+                    <a:srcRect/>
+                    <a:stretch>
+                      <a:fillRect/>
+                    </a:stretch>
+                  </pic:blipFill>
+                  <pic:spPr bwMode="auto">
+                    <a:xfrm>
+                      <a:off x="0" y="0"/>
+                      <a:ext cx="4791075" cy="3676650"/>
+                    </a:xfrm>
+                    <a:prstGeom prst="rect">
+                      <a:avLst/>
+                    </a:prstGeom>
+                    <a:noFill/>
+                    <a:ln w="9525">
+                      <a:noFill/>
+                      <a:miter lim="800000"/>
+                      <a:headEnd/>
+                      <a:tailEnd/>
+                    </a:ln>
+                  </pic:spPr>
+                </pic:pic>
+              </a:graphicData>
+            </a:graphic>
+          </wp:inline>
+        </w:drawing>
+      </w:r>
+    </w:p>
+    <w:p>
+      <w:pPr>
+        <w:widowControl/>
+        <w:shd w:val="clear" w:color="auto" w:fill="FFFFFF"/>
+        <w:spacing w:line="390" w:lineRule="atLeast"/>
+        <w:jc w:val="left"/>
+        <w:rPr>
+          <w:rFonts w:ascii="宋体" w:eastAsia="宋体" w:hAnsi="宋体" w:cs="宋体"/>
+          <w:color w:val="666666"/>
+          <w:kern w:val="0"/>
+          <w:sz w:val="24"/>
+          <w:szCs w:val="24"/>
+        </w:rPr>
+      </w:pPr>
+      <w:r>
+        <w:rPr>
+          <w:rFonts w:ascii="Calibri" w:eastAsia="宋体" w:hAnsi="Calibri" w:cs="Calibri" w:hint="eastAsia"/>
+          <w:color w:val="666666"/>
+          <w:kern w:val="0"/>
+          <w:sz w:val="24"/>
+          <w:szCs w:val="24"/>
+        </w:rPr>
+        <w:t>d</w:t>
+      </w:r>
+      <w:r>
+        <w:rPr>
+          <w:rFonts w:ascii="宋体" w:eastAsia="宋体" w:hAnsi="宋体" w:cs="宋体" w:hint="eastAsia"/>
+          <w:color w:val="666666"/>
+          <w:kern w:val="0"/>
+          <w:sz w:val="24"/>
+          <w:szCs w:val="24"/>
+        </w:rPr>
+        <w:t>、</w:t>
+      </w:r>
+      <w:r>
+        <w:rPr>
+          <w:rFonts w:ascii="Calibri" w:eastAsia="宋体" w:hAnsi="Calibri" w:cs="Calibri" w:hint="eastAsia"/>
+          <w:color w:val="666666"/>
+          <w:kern w:val="0"/>
+          <w:sz w:val="24"/>
+          <w:szCs w:val="24"/>
+        </w:rPr>
+        <w:t>next</w:t>
+      </w:r>
+      <w:r>
+        <w:rPr>
+          <w:rFonts w:ascii="宋体" w:eastAsia="宋体" w:hAnsi="宋体" w:cs="宋体" w:hint="eastAsia"/>
+          <w:color w:val="666666"/>
+          <w:kern w:val="0"/>
+          <w:sz w:val="24"/>
+          <w:szCs w:val="24"/>
+        </w:rPr>
+        <w:t>，进入“</w:t>
+      </w:r>
+      <w:r>
+        <w:rPr>
+          <w:rFonts w:ascii="Calibri" w:eastAsia="宋体" w:hAnsi="Calibri" w:cs="Calibri" w:hint="eastAsia"/>
+          <w:color w:val="666666"/>
+          <w:kern w:val="0"/>
+          <w:sz w:val="24"/>
+          <w:szCs w:val="24"/>
+        </w:rPr>
+        <w:t>Ready to Install</w:t>
+      </w:r>
+      <w:r>
+        <w:rPr>
+          <w:rFonts w:ascii="宋体" w:eastAsia="宋体" w:hAnsi="宋体" w:cs="宋体" w:hint="eastAsia"/>
+          <w:color w:val="666666"/>
+          <w:kern w:val="0"/>
+          <w:sz w:val="24"/>
+          <w:szCs w:val="24"/>
+        </w:rPr>
+        <w:t>”界面，选择“</w:t>
+      </w:r>
+      <w:r>
+        <w:rPr>
+          <w:rFonts w:ascii="Calibri" w:eastAsia="宋体" w:hAnsi="Calibri" w:cs="Calibri" w:hint="eastAsia"/>
+          <w:color w:val="666666"/>
+          <w:kern w:val="0"/>
+          <w:sz w:val="24"/>
+          <w:szCs w:val="24"/>
+        </w:rPr>
+        <w:t>Install</w:t>
+      </w:r>
+      <w:r>
+        <w:rPr>
+          <w:rFonts w:ascii="宋体" w:eastAsia="宋体" w:hAnsi="宋体" w:cs="宋体" w:hint="eastAsia"/>
+          <w:color w:val="666666"/>
+          <w:kern w:val="0"/>
+          <w:sz w:val="24"/>
+          <w:szCs w:val="24"/>
+        </w:rPr>
+        <w:t>”按钮开始安装过程，完成安装。如下图所示：</w:t>
+      </w:r>
+    </w:p>
+    <w:p>
+      <w:pPr>
+        <w:widowControl/>
+        <w:shd w:val="clear" w:color="auto" w:fill="FFFFFF"/>
+        <w:spacing w:line="390" w:lineRule="atLeast"/>
+        <w:jc w:val="left"/>
+        <w:rPr>
+          <w:rFonts w:ascii="宋体" w:eastAsia="宋体" w:hAnsi="宋体" w:cs="宋体"/>
+          <w:color w:val="666666"/>
+          <w:kern w:val="0"/>
+          <w:sz w:val="24"/>
+          <w:szCs w:val="24"/>
+        </w:rPr>
+      </w:pPr>
+      <w:r>
+        <w:rPr>
+          <w:rFonts w:ascii="Calibri" w:eastAsia="宋体" w:hAnsi="Calibri" w:cs="Calibri"/>
+          <w:noProof/>
+          <w:color w:val="19599B"/>
+          <w:kern w:val="0"/>
+          <w:sz w:val="24"/>
+          <w:szCs w:val="24"/>
+        </w:rPr>
+        <w:drawing>
+          <wp:inline distT="0" distB="0" distL="0" distR="0">
+            <wp:extent cx="4800600" cy="3743325"/>
+            <wp:effectExtent l="19050" t="0" r="0" b="0"/>
+            <wp:docPr id="8" name="图片 26" descr="http://blog.chinaunix.net/attachment/201208/20/25806493_1345448769uBXG.jpg">
+              <a:hlinkClick xmlns:a="http://schemas.openxmlformats.org/drawingml/2006/main" r:id="rId46" tgtFrame="&quot;_blank&quot;"/>
+            </wp:docPr>
+            <wp:cNvGraphicFramePr>
+              <a:graphicFrameLocks xmlns:a="http://schemas.openxmlformats.org/drawingml/2006/main" noChangeAspect="1"/>
+            </wp:cNvGraphicFramePr>
+            <a:graphic xmlns:a="http://schemas.openxmlformats.org/drawingml/2006/main">
+              <a:graphicData uri="http://schemas.openxmlformats.org/drawingml/2006/picture">
+                <pic:pic xmlns:pic="http://schemas.openxmlformats.org/drawingml/2006/picture">
+                  <pic:nvPicPr>
+                    <pic:cNvPr id="0" name="Picture 26" descr="http://blog.chinaunix.net/attachment/201208/20/25806493_1345448769uBXG.jpg">
+                      <a:hlinkClick r:id="rId46" tgtFrame="&quot;_blank&quot;"/>
+                    </pic:cNvPr>
+                    <pic:cNvPicPr>
+                      <a:picLocks noChangeAspect="1" noChangeArrowheads="1"/>
+                    </pic:cNvPicPr>
+                  </pic:nvPicPr>
+                  <pic:blipFill>
+                    <a:blip r:embed="rId47" cstate="print"/>
+                    <a:srcRect/>
+                    <a:stretch>
+                      <a:fillRect/>
+                    </a:stretch>
+                  </pic:blipFill>
+                  <pic:spPr bwMode="auto">
+                    <a:xfrm>
+                      <a:off x="0" y="0"/>
+                      <a:ext cx="4800600" cy="3743325"/>
+                    </a:xfrm>
+                    <a:prstGeom prst="rect">
+                      <a:avLst/>
+                    </a:prstGeom>
+                    <a:noFill/>
+                    <a:ln w="9525">
+                      <a:noFill/>
+                      <a:miter lim="800000"/>
+                      <a:headEnd/>
+                      <a:tailEnd/>
+                    </a:ln>
+                  </pic:spPr>
+                </pic:pic>
+              </a:graphicData>
+            </a:graphic>
+          </wp:inline>
+        </w:drawing>
+      </w:r>
+    </w:p>
+    <w:p>
+      <w:pPr>
+        <w:widowControl/>
+        <w:shd w:val="clear" w:color="auto" w:fill="FFFFFF"/>
+        <w:spacing w:line="390" w:lineRule="atLeast"/>
+        <w:jc w:val="left"/>
+        <w:rPr>
+          <w:rFonts w:ascii="宋体" w:eastAsia="宋体" w:hAnsi="宋体" w:cs="宋体"/>
+          <w:color w:val="666666"/>
+          <w:kern w:val="0"/>
+          <w:sz w:val="24"/>
+          <w:szCs w:val="24"/>
+        </w:rPr>
+      </w:pPr>
+      <w:r>
+        <w:rPr>
+          <w:rFonts w:ascii="Calibri" w:eastAsia="宋体" w:hAnsi="Calibri" w:cs="Calibri" w:hint="eastAsia"/>
+          <w:color w:val="666666"/>
+          <w:kern w:val="0"/>
+          <w:sz w:val="24"/>
+          <w:szCs w:val="24"/>
+        </w:rPr>
+        <w:t>e</w:t>
+      </w:r>
+      <w:r>
+        <w:rPr>
+          <w:rFonts w:ascii="宋体" w:eastAsia="宋体" w:hAnsi="宋体" w:cs="宋体" w:hint="eastAsia"/>
+          <w:color w:val="666666"/>
+          <w:kern w:val="0"/>
+          <w:sz w:val="24"/>
+          <w:szCs w:val="24"/>
+        </w:rPr>
+        <w:t>、至此，</w:t>
+      </w:r>
+      <w:proofErr w:type="spellStart"/>
+      <w:r>
+        <w:rPr>
+          <w:rFonts w:ascii="Calibri" w:eastAsia="宋体" w:hAnsi="Calibri" w:cs="Calibri" w:hint="eastAsia"/>
+          <w:color w:val="666666"/>
+          <w:kern w:val="0"/>
+          <w:sz w:val="24"/>
+          <w:szCs w:val="24"/>
+        </w:rPr>
+        <w:t>TortoiseGit</w:t>
+      </w:r>
+      <w:proofErr w:type="spellEnd"/>
+      <w:r>
+        <w:rPr>
+          <w:rFonts w:ascii="宋体" w:eastAsia="宋体" w:hAnsi="宋体" w:cs="宋体" w:hint="eastAsia"/>
+          <w:color w:val="666666"/>
+          <w:kern w:val="0"/>
+          <w:sz w:val="24"/>
+          <w:szCs w:val="24"/>
+        </w:rPr>
+        <w:t>安装完成。在桌面空白处点击右键，右键菜单中会加入</w:t>
+      </w:r>
+      <w:proofErr w:type="spellStart"/>
+      <w:r>
+        <w:rPr>
+          <w:rFonts w:ascii="Calibri" w:eastAsia="宋体" w:hAnsi="Calibri" w:cs="Calibri" w:hint="eastAsia"/>
+          <w:color w:val="666666"/>
+          <w:kern w:val="0"/>
+          <w:sz w:val="24"/>
+          <w:szCs w:val="24"/>
+        </w:rPr>
+        <w:t>TortoiseGit</w:t>
+      </w:r>
+      <w:proofErr w:type="spellEnd"/>
+      <w:r>
+        <w:rPr>
+          <w:rFonts w:ascii="宋体" w:eastAsia="宋体" w:hAnsi="宋体" w:cs="宋体" w:hint="eastAsia"/>
+          <w:color w:val="666666"/>
+          <w:kern w:val="0"/>
+          <w:sz w:val="24"/>
+          <w:szCs w:val="24"/>
+        </w:rPr>
+        <w:t>快捷键，如下图所示：</w:t>
+      </w:r>
+    </w:p>
+    <w:p>
+      <w:pPr>
+        <w:widowControl/>
+        <w:shd w:val="clear" w:color="auto" w:fill="FFFFFF"/>
+        <w:spacing w:line="390" w:lineRule="atLeast"/>
+        <w:jc w:val="left"/>
+        <w:rPr>
+          <w:rFonts w:ascii="宋体" w:eastAsia="宋体" w:hAnsi="宋体" w:cs="宋体"/>
+          <w:color w:val="666666"/>
+          <w:kern w:val="0"/>
+          <w:sz w:val="24"/>
+          <w:szCs w:val="24"/>
+        </w:rPr>
+      </w:pPr>
+      <w:r>
+        <w:rPr>
+          <w:rFonts w:ascii="Calibri" w:eastAsia="宋体" w:hAnsi="Calibri" w:cs="Calibri"/>
+          <w:noProof/>
+          <w:color w:val="19599B"/>
+          <w:kern w:val="0"/>
+          <w:sz w:val="24"/>
+          <w:szCs w:val="24"/>
+        </w:rPr>
+        <w:lastRenderedPageBreak/>
+        <w:drawing>
+          <wp:inline distT="0" distB="0" distL="0" distR="0">
+            <wp:extent cx="4210050" cy="4314825"/>
+            <wp:effectExtent l="19050" t="0" r="0" b="0"/>
+            <wp:docPr id="16" name="图片 27" descr="http://blog.chinaunix.net/attachment/201208/20/25806493_1345448849xWUP.jpg">
+              <a:hlinkClick xmlns:a="http://schemas.openxmlformats.org/drawingml/2006/main" r:id="rId48" tgtFrame="&quot;_blank&quot;"/>
+            </wp:docPr>
+            <wp:cNvGraphicFramePr>
+              <a:graphicFrameLocks xmlns:a="http://schemas.openxmlformats.org/drawingml/2006/main" noChangeAspect="1"/>
+            </wp:cNvGraphicFramePr>
+            <a:graphic xmlns:a="http://schemas.openxmlformats.org/drawingml/2006/main">
+              <a:graphicData uri="http://schemas.openxmlformats.org/drawingml/2006/picture">
+                <pic:pic xmlns:pic="http://schemas.openxmlformats.org/drawingml/2006/picture">
+                  <pic:nvPicPr>
+                    <pic:cNvPr id="0" name="Picture 27" descr="http://blog.chinaunix.net/attachment/201208/20/25806493_1345448849xWUP.jpg">
+                      <a:hlinkClick r:id="rId48" tgtFrame="&quot;_blank&quot;"/>
+                    </pic:cNvPr>
+                    <pic:cNvPicPr>
+                      <a:picLocks noChangeAspect="1" noChangeArrowheads="1"/>
+                    </pic:cNvPicPr>
+                  </pic:nvPicPr>
+                  <pic:blipFill>
+                    <a:blip r:embed="rId49" cstate="print"/>
+                    <a:srcRect/>
+                    <a:stretch>
+                      <a:fillRect/>
+                    </a:stretch>
+                  </pic:blipFill>
+                  <pic:spPr bwMode="auto">
+                    <a:xfrm>
+                      <a:off x="0" y="0"/>
+                      <a:ext cx="4210050" cy="4314825"/>
+                    </a:xfrm>
+                    <a:prstGeom prst="rect">
+                      <a:avLst/>
+                    </a:prstGeom>
+                    <a:noFill/>
+                    <a:ln w="9525">
+                      <a:noFill/>
+                      <a:miter lim="800000"/>
+                      <a:headEnd/>
+                      <a:tailEnd/>
+                    </a:ln>
+                  </pic:spPr>
+                </pic:pic>
+              </a:graphicData>
+            </a:graphic>
+          </wp:inline>
+        </w:drawing>
+      </w:r>
+    </w:p>
+    <w:p>
+      <w:pPr>
+        <w:widowControl/>
+        <w:shd w:val="clear" w:color="auto" w:fill="FFFFFF"/>
+        <w:spacing w:line="390" w:lineRule="atLeast"/>
+        <w:jc w:val="left"/>
+        <w:rPr>
+          <w:rFonts w:ascii="宋体" w:eastAsia="宋体" w:hAnsi="宋体" w:cs="宋体"/>
+          <w:color w:val="666666"/>
+          <w:kern w:val="0"/>
+          <w:sz w:val="24"/>
+          <w:szCs w:val="24"/>
+        </w:rPr>
+      </w:pPr>
+      <w:r>
+        <w:rPr>
+          <w:rFonts w:ascii="Calibri" w:eastAsia="宋体" w:hAnsi="Calibri" w:cs="Calibri" w:hint="eastAsia"/>
+          <w:color w:val="666666"/>
+          <w:kern w:val="0"/>
+          <w:sz w:val="24"/>
+          <w:szCs w:val="24"/>
+        </w:rPr>
+        <w:t>f</w:t>
+      </w:r>
+      <w:r>
+        <w:rPr>
+          <w:rFonts w:ascii="宋体" w:eastAsia="宋体" w:hAnsi="宋体" w:cs="宋体" w:hint="eastAsia"/>
+          <w:color w:val="666666"/>
+          <w:kern w:val="0"/>
+          <w:sz w:val="24"/>
+          <w:szCs w:val="24"/>
+        </w:rPr>
+        <w:t>、选择“</w:t>
+      </w:r>
+      <w:r>
+        <w:rPr>
+          <w:rFonts w:ascii="Calibri" w:eastAsia="宋体" w:hAnsi="Calibri" w:cs="Calibri" w:hint="eastAsia"/>
+          <w:color w:val="666666"/>
+          <w:kern w:val="0"/>
+          <w:sz w:val="24"/>
+          <w:szCs w:val="24"/>
+        </w:rPr>
+        <w:t>Settings</w:t>
+      </w:r>
+      <w:r>
+        <w:rPr>
+          <w:rFonts w:ascii="宋体" w:eastAsia="宋体" w:hAnsi="宋体" w:cs="宋体" w:hint="eastAsia"/>
+          <w:color w:val="666666"/>
+          <w:kern w:val="0"/>
+          <w:sz w:val="24"/>
+          <w:szCs w:val="24"/>
+        </w:rPr>
+        <w:t>”，进入“</w:t>
+      </w:r>
+      <w:r>
+        <w:rPr>
+          <w:rFonts w:ascii="Calibri" w:eastAsia="宋体" w:hAnsi="Calibri" w:cs="Calibri" w:hint="eastAsia"/>
+          <w:color w:val="666666"/>
+          <w:kern w:val="0"/>
+          <w:sz w:val="24"/>
+          <w:szCs w:val="24"/>
+        </w:rPr>
+        <w:t>Settings-</w:t>
+      </w:r>
+      <w:proofErr w:type="spellStart"/>
+      <w:r>
+        <w:rPr>
+          <w:rFonts w:ascii="Calibri" w:eastAsia="宋体" w:hAnsi="Calibri" w:cs="Calibri" w:hint="eastAsia"/>
+          <w:color w:val="666666"/>
+          <w:kern w:val="0"/>
+          <w:sz w:val="24"/>
+          <w:szCs w:val="24"/>
+        </w:rPr>
+        <w:t>TortoiseGit</w:t>
+      </w:r>
+      <w:proofErr w:type="spellEnd"/>
+      <w:r>
+        <w:rPr>
+          <w:rFonts w:ascii="宋体" w:eastAsia="宋体" w:hAnsi="宋体" w:cs="宋体" w:hint="eastAsia"/>
+          <w:color w:val="666666"/>
+          <w:kern w:val="0"/>
+          <w:sz w:val="24"/>
+          <w:szCs w:val="24"/>
+        </w:rPr>
+        <w:t>”界面，选择“</w:t>
+      </w:r>
+      <w:r>
+        <w:rPr>
+          <w:rFonts w:ascii="Calibri" w:eastAsia="宋体" w:hAnsi="Calibri" w:cs="Calibri" w:hint="eastAsia"/>
+          <w:color w:val="666666"/>
+          <w:kern w:val="0"/>
+          <w:sz w:val="24"/>
+          <w:szCs w:val="24"/>
+        </w:rPr>
+        <w:t>General</w:t>
+      </w:r>
+      <w:r>
+        <w:rPr>
+          <w:rFonts w:ascii="宋体" w:eastAsia="宋体" w:hAnsi="宋体" w:cs="宋体" w:hint="eastAsia"/>
+          <w:color w:val="666666"/>
+          <w:kern w:val="0"/>
+          <w:sz w:val="24"/>
+          <w:szCs w:val="24"/>
+        </w:rPr>
+        <w:t>”选项卡，设置本机器的</w:t>
+      </w:r>
+      <w:proofErr w:type="spellStart"/>
+      <w:r>
+        <w:rPr>
+          <w:rFonts w:ascii="Calibri" w:eastAsia="宋体" w:hAnsi="Calibri" w:cs="Calibri" w:hint="eastAsia"/>
+          <w:color w:val="666666"/>
+          <w:kern w:val="0"/>
+          <w:sz w:val="24"/>
+          <w:szCs w:val="24"/>
+        </w:rPr>
+        <w:t>git</w:t>
+      </w:r>
+      <w:proofErr w:type="spellEnd"/>
+      <w:r>
+        <w:rPr>
+          <w:rFonts w:ascii="宋体" w:eastAsia="宋体" w:hAnsi="宋体" w:cs="宋体" w:hint="eastAsia"/>
+          <w:color w:val="666666"/>
+          <w:kern w:val="0"/>
+          <w:sz w:val="24"/>
+          <w:szCs w:val="24"/>
+        </w:rPr>
+        <w:t>路径，如下图所示：</w:t>
+      </w:r>
+    </w:p>
+    <w:p>
+      <w:pPr>
+        <w:widowControl/>
+        <w:shd w:val="clear" w:color="auto" w:fill="FFFFFF"/>
+        <w:spacing w:line="390" w:lineRule="atLeast"/>
+        <w:jc w:val="left"/>
+        <w:rPr>
+          <w:rFonts w:ascii="宋体" w:eastAsia="宋体" w:hAnsi="宋体" w:cs="宋体"/>
+          <w:color w:val="666666"/>
+          <w:kern w:val="0"/>
+          <w:sz w:val="24"/>
+          <w:szCs w:val="24"/>
+        </w:rPr>
+      </w:pPr>
+      <w:r>
+        <w:rPr>
+          <w:rFonts w:ascii="Calibri" w:eastAsia="宋体" w:hAnsi="Calibri" w:cs="Calibri"/>
+          <w:noProof/>
+          <w:color w:val="19599B"/>
+          <w:kern w:val="0"/>
+          <w:sz w:val="24"/>
+          <w:szCs w:val="24"/>
+        </w:rPr>
+        <w:drawing>
+          <wp:inline distT="0" distB="0" distL="0" distR="0">
+            <wp:extent cx="5686425" cy="3476625"/>
+            <wp:effectExtent l="19050" t="0" r="9525" b="0"/>
+            <wp:docPr id="17" name="图片 28" descr="http://blog.chinaunix.net/attachment/201208/20/25806493_1345448872uJHP.jpg">
+              <a:hlinkClick xmlns:a="http://schemas.openxmlformats.org/drawingml/2006/main" r:id="rId50" tgtFrame="&quot;_blank&quot;"/>
+            </wp:docPr>
+            <wp:cNvGraphicFramePr>
+              <a:graphicFrameLocks xmlns:a="http://schemas.openxmlformats.org/drawingml/2006/main" noChangeAspect="1"/>
+            </wp:cNvGraphicFramePr>
+            <a:graphic xmlns:a="http://schemas.openxmlformats.org/drawingml/2006/main">
+              <a:graphicData uri="http://schemas.openxmlformats.org/drawingml/2006/picture">
+                <pic:pic xmlns:pic="http://schemas.openxmlformats.org/drawingml/2006/picture">
+                  <pic:nvPicPr>
+                    <pic:cNvPr id="0" name="Picture 28" descr="http://blog.chinaunix.net/attachment/201208/20/25806493_1345448872uJHP.jpg">
+                      <a:hlinkClick r:id="rId50" tgtFrame="&quot;_blank&quot;"/>
+                    </pic:cNvPr>
+                    <pic:cNvPicPr>
+                      <a:picLocks noChangeAspect="1" noChangeArrowheads="1"/>
+                    </pic:cNvPicPr>
+                  </pic:nvPicPr>
+                  <pic:blipFill>
+                    <a:blip r:embed="rId51" cstate="print"/>
+                    <a:srcRect/>
+                    <a:stretch>
+                      <a:fillRect/>
+                    </a:stretch>
+                  </pic:blipFill>
+                  <pic:spPr bwMode="auto">
+                    <a:xfrm>
+                      <a:off x="0" y="0"/>
+                      <a:ext cx="5686425" cy="3476625"/>
+                    </a:xfrm>
+                    <a:prstGeom prst="rect">
+                      <a:avLst/>
+                    </a:prstGeom>
+                    <a:noFill/>
+                    <a:ln w="9525">
+                      <a:noFill/>
+                      <a:miter lim="800000"/>
+                      <a:headEnd/>
+                      <a:tailEnd/>
+                    </a:ln>
+                  </pic:spPr>
+                </pic:pic>
+              </a:graphicData>
+            </a:graphic>
+          </wp:inline>
+        </w:drawing>
+      </w:r>
+    </w:p>
+    <w:p>
+      <w:pPr>
+        <w:widowControl/>
+        <w:shd w:val="clear" w:color="auto" w:fill="FFFFFF"/>
+        <w:spacing w:line="390" w:lineRule="atLeast"/>
+        <w:jc w:val="left"/>
+        <w:rPr>
+          <w:rFonts w:ascii="宋体" w:eastAsia="宋体" w:hAnsi="宋体" w:cs="宋体"/>
+          <w:color w:val="666666"/>
+          <w:kern w:val="0"/>
+          <w:sz w:val="24"/>
+          <w:szCs w:val="24"/>
+        </w:rPr>
+      </w:pPr>
+      <w:r>
+        <w:rPr>
+          <w:rFonts w:ascii="Calibri" w:eastAsia="宋体" w:hAnsi="Calibri" w:cs="Calibri" w:hint="eastAsia"/>
+          <w:color w:val="666666"/>
+          <w:kern w:val="0"/>
+          <w:sz w:val="24"/>
+          <w:szCs w:val="24"/>
+        </w:rPr>
+        <w:lastRenderedPageBreak/>
+        <w:t>g</w:t>
+      </w:r>
+      <w:r>
+        <w:rPr>
+          <w:rFonts w:ascii="宋体" w:eastAsia="宋体" w:hAnsi="宋体" w:cs="宋体" w:hint="eastAsia"/>
+          <w:color w:val="666666"/>
+          <w:kern w:val="0"/>
+          <w:sz w:val="24"/>
+          <w:szCs w:val="24"/>
+        </w:rPr>
+        <w:t>、同时选择“</w:t>
+      </w:r>
+      <w:r>
+        <w:rPr>
+          <w:rFonts w:ascii="Calibri" w:eastAsia="宋体" w:hAnsi="Calibri" w:cs="Calibri" w:hint="eastAsia"/>
+          <w:color w:val="666666"/>
+          <w:kern w:val="0"/>
+          <w:sz w:val="24"/>
+          <w:szCs w:val="24"/>
+        </w:rPr>
+        <w:t>Network</w:t>
+      </w:r>
+      <w:r>
+        <w:rPr>
+          <w:rFonts w:ascii="宋体" w:eastAsia="宋体" w:hAnsi="宋体" w:cs="宋体" w:hint="eastAsia"/>
+          <w:color w:val="666666"/>
+          <w:kern w:val="0"/>
+          <w:sz w:val="24"/>
+          <w:szCs w:val="24"/>
+        </w:rPr>
+        <w:t>”选项卡，设置</w:t>
+      </w:r>
+      <w:r>
+        <w:rPr>
+          <w:rFonts w:ascii="Calibri" w:eastAsia="宋体" w:hAnsi="Calibri" w:cs="Calibri" w:hint="eastAsia"/>
+          <w:color w:val="666666"/>
+          <w:kern w:val="0"/>
+          <w:sz w:val="24"/>
+          <w:szCs w:val="24"/>
+        </w:rPr>
+        <w:t>SSH</w:t>
+      </w:r>
+      <w:r>
+        <w:rPr>
+          <w:rFonts w:ascii="宋体" w:eastAsia="宋体" w:hAnsi="宋体" w:cs="宋体" w:hint="eastAsia"/>
+          <w:color w:val="666666"/>
+          <w:kern w:val="0"/>
+          <w:sz w:val="24"/>
+          <w:szCs w:val="24"/>
+        </w:rPr>
+        <w:t>路径。</w:t>
+      </w:r>
+      <w:r>
+        <w:rPr>
+          <w:rFonts w:ascii="Calibri" w:eastAsia="宋体" w:hAnsi="Calibri" w:cs="Calibri" w:hint="eastAsia"/>
+          <w:color w:val="666666"/>
+          <w:kern w:val="0"/>
+          <w:sz w:val="24"/>
+          <w:szCs w:val="24"/>
+        </w:rPr>
+        <w:t>SSH</w:t>
+      </w:r>
+      <w:r>
+        <w:rPr>
+          <w:rFonts w:ascii="宋体" w:eastAsia="宋体" w:hAnsi="宋体" w:cs="宋体" w:hint="eastAsia"/>
+          <w:color w:val="666666"/>
+          <w:kern w:val="0"/>
+          <w:sz w:val="24"/>
+          <w:szCs w:val="24"/>
+        </w:rPr>
+        <w:t>默认在安装</w:t>
+      </w:r>
+      <w:proofErr w:type="spellStart"/>
+      <w:r>
+        <w:rPr>
+          <w:rFonts w:ascii="Calibri" w:eastAsia="宋体" w:hAnsi="Calibri" w:cs="Calibri" w:hint="eastAsia"/>
+          <w:color w:val="666666"/>
+          <w:kern w:val="0"/>
+          <w:sz w:val="24"/>
+          <w:szCs w:val="24"/>
+        </w:rPr>
+        <w:t>Git</w:t>
+      </w:r>
+      <w:proofErr w:type="spellEnd"/>
+      <w:r>
+        <w:rPr>
+          <w:rFonts w:ascii="宋体" w:eastAsia="宋体" w:hAnsi="宋体" w:cs="宋体" w:hint="eastAsia"/>
+          <w:color w:val="666666"/>
+          <w:kern w:val="0"/>
+          <w:sz w:val="24"/>
+          <w:szCs w:val="24"/>
+        </w:rPr>
+        <w:t>时就安装了，在如下图所示的路径中。如下图所示：</w:t>
+      </w:r>
+    </w:p>
+    <w:p>
+      <w:pPr>
+        <w:widowControl/>
+        <w:shd w:val="clear" w:color="auto" w:fill="FFFFFF"/>
+        <w:spacing w:line="390" w:lineRule="atLeast"/>
+        <w:jc w:val="left"/>
+        <w:rPr>
+          <w:rFonts w:ascii="宋体" w:eastAsia="宋体" w:hAnsi="宋体" w:cs="宋体"/>
+          <w:color w:val="666666"/>
+          <w:kern w:val="0"/>
+          <w:sz w:val="24"/>
+          <w:szCs w:val="24"/>
+        </w:rPr>
+      </w:pPr>
+      <w:r>
+        <w:rPr>
+          <w:rFonts w:ascii="Calibri" w:eastAsia="宋体" w:hAnsi="Calibri" w:cs="Calibri"/>
+          <w:noProof/>
+          <w:color w:val="19599B"/>
+          <w:kern w:val="0"/>
+          <w:sz w:val="24"/>
+          <w:szCs w:val="24"/>
+        </w:rPr>
+        <w:drawing>
+          <wp:inline distT="0" distB="0" distL="0" distR="0">
+            <wp:extent cx="5686425" cy="3476625"/>
+            <wp:effectExtent l="19050" t="0" r="9525" b="0"/>
+            <wp:docPr id="23" name="图片 29" descr="http://blog.chinaunix.net/attachment/201208/20/25806493_1345448884pA3L.jpg">
+              <a:hlinkClick xmlns:a="http://schemas.openxmlformats.org/drawingml/2006/main" r:id="rId52" tgtFrame="&quot;_blank&quot;"/>
+            </wp:docPr>
+            <wp:cNvGraphicFramePr>
+              <a:graphicFrameLocks xmlns:a="http://schemas.openxmlformats.org/drawingml/2006/main" noChangeAspect="1"/>
+            </wp:cNvGraphicFramePr>
+            <a:graphic xmlns:a="http://schemas.openxmlformats.org/drawingml/2006/main">
+              <a:graphicData uri="http://schemas.openxmlformats.org/drawingml/2006/picture">
+                <pic:pic xmlns:pic="http://schemas.openxmlformats.org/drawingml/2006/picture">
+                  <pic:nvPicPr>
+                    <pic:cNvPr id="0" name="Picture 29" descr="http://blog.chinaunix.net/attachment/201208/20/25806493_1345448884pA3L.jpg">
+                      <a:hlinkClick r:id="rId52" tgtFrame="&quot;_blank&quot;"/>
+                    </pic:cNvPr>
+                    <pic:cNvPicPr>
+                      <a:picLocks noChangeAspect="1" noChangeArrowheads="1"/>
+                    </pic:cNvPicPr>
+                  </pic:nvPicPr>
+                  <pic:blipFill>
+                    <a:blip r:embed="rId53" cstate="print"/>
+                    <a:srcRect/>
+                    <a:stretch>
+                      <a:fillRect/>
+                    </a:stretch>
+                  </pic:blipFill>
+                  <pic:spPr bwMode="auto">
+                    <a:xfrm>
+                      <a:off x="0" y="0"/>
+                      <a:ext cx="5686425" cy="3476625"/>
+                    </a:xfrm>
+                    <a:prstGeom prst="rect">
+                      <a:avLst/>
+                    </a:prstGeom>
+                    <a:noFill/>
+                    <a:ln w="9525">
+                      <a:noFill/>
+                      <a:miter lim="800000"/>
+                      <a:headEnd/>
+                      <a:tailEnd/>
+                    </a:ln>
+                  </pic:spPr>
+                </pic:pic>
+              </a:graphicData>
+            </a:graphic>
+          </wp:inline>
+        </w:drawing>
+      </w:r>
+    </w:p>
+    <w:p>
+      <w:pPr>
+        <w:widowControl/>
+        <w:shd w:val="clear" w:color="auto" w:fill="FFFFFF"/>
+        <w:spacing w:line="390" w:lineRule="atLeast"/>
+        <w:jc w:val="left"/>
+        <w:rPr>
+          <w:rFonts w:ascii="宋体" w:eastAsia="宋体" w:hAnsi="宋体" w:cs="宋体"/>
+          <w:color w:val="666666"/>
+          <w:kern w:val="0"/>
+          <w:sz w:val="24"/>
+          <w:szCs w:val="24"/>
+        </w:rPr>
+      </w:pPr>
+      <w:r>
+        <w:rPr>
+          <w:rFonts w:ascii="Calibri" w:eastAsia="宋体" w:hAnsi="Calibri" w:cs="Calibri" w:hint="eastAsia"/>
+          <w:color w:val="666666"/>
+          <w:kern w:val="0"/>
+          <w:sz w:val="24"/>
+          <w:szCs w:val="24"/>
+        </w:rPr>
+        <w:t>h</w:t>
+      </w:r>
+      <w:r>
+        <w:rPr>
+          <w:rFonts w:ascii="宋体" w:eastAsia="宋体" w:hAnsi="宋体" w:cs="宋体" w:hint="eastAsia"/>
+          <w:color w:val="666666"/>
+          <w:kern w:val="0"/>
+          <w:sz w:val="24"/>
+          <w:szCs w:val="24"/>
+        </w:rPr>
+        <w:t>、选择“</w:t>
+      </w:r>
+      <w:proofErr w:type="spellStart"/>
+      <w:r>
+        <w:rPr>
+          <w:rFonts w:ascii="Calibri" w:eastAsia="宋体" w:hAnsi="Calibri" w:cs="Calibri" w:hint="eastAsia"/>
+          <w:color w:val="666666"/>
+          <w:kern w:val="0"/>
+          <w:sz w:val="24"/>
+          <w:szCs w:val="24"/>
+        </w:rPr>
+        <w:t>Git</w:t>
+      </w:r>
+      <w:proofErr w:type="spellEnd"/>
+      <w:r>
+        <w:rPr>
+          <w:rFonts w:ascii="宋体" w:eastAsia="宋体" w:hAnsi="宋体" w:cs="宋体" w:hint="eastAsia"/>
+          <w:color w:val="666666"/>
+          <w:kern w:val="0"/>
+          <w:sz w:val="24"/>
+          <w:szCs w:val="24"/>
+        </w:rPr>
+        <w:t>”选项卡，设置用户名、邮箱和</w:t>
+      </w:r>
+      <w:r>
+        <w:rPr>
+          <w:rFonts w:ascii="Calibri" w:eastAsia="宋体" w:hAnsi="Calibri" w:cs="Calibri" w:hint="eastAsia"/>
+          <w:color w:val="666666"/>
+          <w:kern w:val="0"/>
+          <w:sz w:val="24"/>
+          <w:szCs w:val="24"/>
+        </w:rPr>
+        <w:t>key</w:t>
+      </w:r>
+      <w:r>
+        <w:rPr>
+          <w:rFonts w:ascii="宋体" w:eastAsia="宋体" w:hAnsi="宋体" w:cs="宋体" w:hint="eastAsia"/>
+          <w:color w:val="666666"/>
+          <w:kern w:val="0"/>
+          <w:sz w:val="24"/>
+          <w:szCs w:val="24"/>
+        </w:rPr>
+        <w:t>。如下图所示：</w:t>
+      </w:r>
+    </w:p>
+    <w:p>
+      <w:pPr>
+        <w:widowControl/>
+        <w:shd w:val="clear" w:color="auto" w:fill="FFFFFF"/>
+        <w:spacing w:line="390" w:lineRule="atLeast"/>
+        <w:jc w:val="left"/>
+        <w:rPr>
+          <w:rFonts w:ascii="宋体" w:eastAsia="宋体" w:hAnsi="宋体" w:cs="宋体"/>
+          <w:color w:val="666666"/>
+          <w:kern w:val="0"/>
+          <w:sz w:val="24"/>
+          <w:szCs w:val="24"/>
+        </w:rPr>
+      </w:pPr>
+      <w:r>
+        <w:rPr>
+          <w:rFonts w:ascii="宋体" w:eastAsia="宋体" w:hAnsi="宋体" w:cs="宋体"/>
+          <w:noProof/>
+          <w:color w:val="19599B"/>
+          <w:kern w:val="0"/>
+          <w:sz w:val="24"/>
+          <w:szCs w:val="24"/>
+        </w:rPr>
+        <w:drawing>
+          <wp:inline distT="0" distB="0" distL="0" distR="0">
+            <wp:extent cx="5686425" cy="3476625"/>
+            <wp:effectExtent l="19050" t="0" r="9525" b="0"/>
+            <wp:docPr id="24" name="图片 30" descr="http://blog.chinaunix.net/attachment/201208/20/25806493_1345448898GyQW.jpg">
+              <a:hlinkClick xmlns:a="http://schemas.openxmlformats.org/drawingml/2006/main" r:id="rId54" tgtFrame="&quot;_blank&quot;"/>
+            </wp:docPr>
+            <wp:cNvGraphicFramePr>
+              <a:graphicFrameLocks xmlns:a="http://schemas.openxmlformats.org/drawingml/2006/main" noChangeAspect="1"/>
+            </wp:cNvGraphicFramePr>
+            <a:graphic xmlns:a="http://schemas.openxmlformats.org/drawingml/2006/main">
+              <a:graphicData uri="http://schemas.openxmlformats.org/drawingml/2006/picture">
+                <pic:pic xmlns:pic="http://schemas.openxmlformats.org/drawingml/2006/picture">
+                  <pic:nvPicPr>
+                    <pic:cNvPr id="0" name="Picture 30" descr="http://blog.chinaunix.net/attachment/201208/20/25806493_1345448898GyQW.jpg">
+                      <a:hlinkClick r:id="rId54" tgtFrame="&quot;_blank&quot;"/>
+                    </pic:cNvPr>
+                    <pic:cNvPicPr>
+                      <a:picLocks noChangeAspect="1" noChangeArrowheads="1"/>
+                    </pic:cNvPicPr>
+                  </pic:nvPicPr>
+                  <pic:blipFill>
+                    <a:blip r:embed="rId55" cstate="print"/>
+                    <a:srcRect/>
+                    <a:stretch>
+                      <a:fillRect/>
+                    </a:stretch>
+                  </pic:blipFill>
+                  <pic:spPr bwMode="auto">
+                    <a:xfrm>
+                      <a:off x="0" y="0"/>
+                      <a:ext cx="5686425" cy="3476625"/>
+                    </a:xfrm>
+                    <a:prstGeom prst="rect">
+                      <a:avLst/>
+                    </a:prstGeom>
+                    <a:noFill/>
+                    <a:ln w="9525">
+                      <a:noFill/>
+                      <a:miter lim="800000"/>
+                      <a:headEnd/>
+                      <a:tailEnd/>
+                    </a:ln>
+                  </pic:spPr>
+                </pic:pic>
+              </a:graphicData>
+            </a:graphic>
+          </wp:inline>
+        </w:drawing>
+      </w:r>
+    </w:p>
+    <w:p>
+      <w:pPr>
+        <w:widowControl/>
+        <w:shd w:val="clear" w:color="auto" w:fill="FFFFFF"/>
+        <w:spacing w:line="390" w:lineRule="atLeast"/>
+        <w:jc w:val="left"/>
+        <w:rPr>
+          <w:rFonts w:ascii="宋体" w:eastAsia="宋体" w:hAnsi="宋体" w:cs="宋体"/>
+          <w:color w:val="666666"/>
+          <w:kern w:val="0"/>
+          <w:sz w:val="24"/>
+          <w:szCs w:val="24"/>
+        </w:rPr>
+      </w:pPr>
+      <w:r>
+        <w:rPr>
+          <w:rFonts w:ascii="宋体" w:eastAsia="宋体" w:hAnsi="宋体" w:cs="宋体" w:hint="eastAsia"/>
+          <w:color w:val="666666"/>
+          <w:kern w:val="0"/>
+          <w:sz w:val="24"/>
+          <w:szCs w:val="24"/>
+        </w:rPr>
+        <w:t>注：如果暂时在本地使用就只需将用户名和邮箱添加，而“</w:t>
+      </w:r>
+      <w:r>
+        <w:rPr>
+          <w:rFonts w:ascii="Calibri" w:eastAsia="宋体" w:hAnsi="Calibri" w:cs="Calibri" w:hint="eastAsia"/>
+          <w:color w:val="666666"/>
+          <w:kern w:val="0"/>
+          <w:sz w:val="24"/>
+          <w:szCs w:val="24"/>
+        </w:rPr>
+        <w:t>Signing key</w:t>
+      </w:r>
+      <w:r>
+        <w:rPr>
+          <w:rFonts w:ascii="宋体" w:eastAsia="宋体" w:hAnsi="宋体" w:cs="宋体" w:hint="eastAsia"/>
+          <w:color w:val="666666"/>
+          <w:kern w:val="0"/>
+          <w:sz w:val="24"/>
+          <w:szCs w:val="24"/>
+        </w:rPr>
+        <w:t>”会自动生成。</w:t>
+      </w:r>
+    </w:p>
+    <w:p/>
+    <w:p/>
+    <w:p/>
+    <w:p/>
+    <w:p/>
+    <w:p/>
+    <w:p>
+      <w:pPr>
+        <w:pStyle w:val="3"/>
+        <w:numPr>
+          <w:ilvl w:val="0"/>
+          <w:numId w:val="46"/>
+        </w:numPr>
+        <w:rPr>
+          <w:rFonts w:ascii="宋体" w:hAnsi="宋体" w:cs="宋体"/>
+          <w:kern w:val="0"/>
+        </w:rPr>
+      </w:pPr>
+      <w:proofErr w:type="spellStart"/>
+      <w:r>
+        <w:rPr>
+          <w:rFonts w:ascii="宋体" w:hAnsi="宋体" w:cs="宋体" w:hint="eastAsia"/>
+          <w:kern w:val="0"/>
+        </w:rPr>
+        <w:t>Git</w:t>
+      </w:r>
+      <w:proofErr w:type="spellEnd"/>
+      <w:r>
+        <w:rPr>
+          <w:rFonts w:ascii="宋体" w:hAnsi="宋体" w:cs="宋体" w:hint="eastAsia"/>
+          <w:kern w:val="0"/>
+        </w:rPr>
+        <w:t xml:space="preserve"> SSH Key 生成步骤</w:t>
+      </w:r>
+    </w:p>
+    <w:p>
+      <w:pPr>
+        <w:widowControl/>
+        <w:jc w:val="left"/>
+        <w:textAlignment w:val="baseline"/>
+        <w:rPr>
+          <w:rFonts w:ascii="Helvetica" w:eastAsia="宋体" w:hAnsi="Helvetica" w:cs="Helvetica"/>
+          <w:color w:val="222222"/>
+          <w:kern w:val="0"/>
+          <w:szCs w:val="21"/>
+        </w:rPr>
+      </w:pPr>
+      <w:r>
+        <w:rPr>
+          <w:rFonts w:ascii="Helvetica" w:eastAsia="宋体" w:hAnsi="Helvetica" w:cs="Helvetica"/>
+          <w:color w:val="222222"/>
+          <w:kern w:val="0"/>
+          <w:szCs w:val="21"/>
+        </w:rPr>
+        <w:t>一</w:t>
+      </w:r>
+      <w:r>
+        <w:rPr>
+          <w:rFonts w:ascii="Helvetica" w:eastAsia="宋体" w:hAnsi="Helvetica" w:cs="Helvetica"/>
+          <w:color w:val="222222"/>
+          <w:kern w:val="0"/>
+          <w:szCs w:val="21"/>
+        </w:rPr>
+        <w:t xml:space="preserve"> </w:t>
+      </w:r>
+      <w:r>
+        <w:rPr>
+          <w:rFonts w:ascii="Helvetica" w:eastAsia="宋体" w:hAnsi="Helvetica" w:cs="Helvetica"/>
+          <w:color w:val="222222"/>
+          <w:kern w:val="0"/>
+          <w:szCs w:val="21"/>
+        </w:rPr>
+        <w:t>、</w:t>
+      </w:r>
+    </w:p>
+    <w:p>
+      <w:pPr>
+        <w:widowControl/>
+        <w:spacing w:line="390" w:lineRule="atLeast"/>
+        <w:jc w:val="left"/>
+        <w:textAlignment w:val="baseline"/>
+        <w:rPr>
+          <w:rFonts w:ascii="Helvetica" w:eastAsia="宋体" w:hAnsi="Helvetica" w:cs="Helvetica"/>
+          <w:color w:val="222222"/>
+          <w:kern w:val="0"/>
+          <w:szCs w:val="21"/>
+        </w:rPr>
+      </w:pPr>
+      <w:r>
+        <w:rPr>
+          <w:rFonts w:ascii="Helvetica" w:eastAsia="宋体" w:hAnsi="Helvetica" w:cs="Helvetica"/>
+          <w:color w:val="222222"/>
+          <w:kern w:val="0"/>
+          <w:szCs w:val="21"/>
+        </w:rPr>
+        <w:t>设置</w:t>
+      </w:r>
+      <w:proofErr w:type="spellStart"/>
+      <w:r>
+        <w:rPr>
+          <w:rFonts w:ascii="Helvetica" w:eastAsia="宋体" w:hAnsi="Helvetica" w:cs="Helvetica"/>
+          <w:color w:val="222222"/>
+          <w:kern w:val="0"/>
+          <w:szCs w:val="21"/>
+        </w:rPr>
+        <w:t>git</w:t>
+      </w:r>
+      <w:proofErr w:type="spellEnd"/>
+      <w:r>
+        <w:rPr>
+          <w:rFonts w:ascii="Helvetica" w:eastAsia="宋体" w:hAnsi="Helvetica" w:cs="Helvetica"/>
+          <w:color w:val="222222"/>
+          <w:kern w:val="0"/>
+          <w:szCs w:val="21"/>
+        </w:rPr>
+        <w:t>的</w:t>
+      </w:r>
+      <w:r>
+        <w:rPr>
+          <w:rFonts w:ascii="Helvetica" w:eastAsia="宋体" w:hAnsi="Helvetica" w:cs="Helvetica"/>
+          <w:color w:val="222222"/>
+          <w:kern w:val="0"/>
+          <w:szCs w:val="21"/>
+        </w:rPr>
+        <w:t>user name</w:t>
+      </w:r>
+      <w:r>
+        <w:rPr>
+          <w:rFonts w:ascii="Helvetica" w:eastAsia="宋体" w:hAnsi="Helvetica" w:cs="Helvetica"/>
+          <w:color w:val="222222"/>
+          <w:kern w:val="0"/>
+          <w:szCs w:val="21"/>
+        </w:rPr>
+        <w:t>和</w:t>
+      </w:r>
+      <w:r>
+        <w:rPr>
+          <w:rFonts w:ascii="Helvetica" w:eastAsia="宋体" w:hAnsi="Helvetica" w:cs="Helvetica"/>
+          <w:color w:val="222222"/>
+          <w:kern w:val="0"/>
+          <w:szCs w:val="21"/>
+        </w:rPr>
+        <w:t>email</w:t>
+      </w:r>
+      <w:r>
+        <w:rPr>
+          <w:rFonts w:ascii="Helvetica" w:eastAsia="宋体" w:hAnsi="Helvetica" w:cs="Helvetica"/>
+          <w:color w:val="222222"/>
+          <w:kern w:val="0"/>
+          <w:szCs w:val="21"/>
+        </w:rPr>
+        <w:t>：</w:t>
+      </w:r>
+    </w:p>
+    <w:p>
+      <w:pPr>
+        <w:widowControl/>
+        <w:tabs>
+          <w:tab w:val="left" w:pos="916"/>
+          <w:tab w:val="left" w:pos="1832"/>
+          <w:tab w:val="left" w:pos="2748"/>
+          <w:tab w:val="left" w:pos="3664"/>
+          <w:tab w:val="left" w:pos="4580"/>
+          <w:tab w:val="left" w:pos="5496"/>
+          <w:tab w:val="left" w:pos="6412"/>
+          <w:tab w:val="left" w:pos="7328"/>
+          <w:tab w:val="left" w:pos="8244"/>
+          <w:tab w:val="left" w:pos="9160"/>
+          <w:tab w:val="left" w:pos="10076"/>
+          <w:tab w:val="left" w:pos="10992"/>
+          <w:tab w:val="left" w:pos="11908"/>
+          <w:tab w:val="left" w:pos="12824"/>
+          <w:tab w:val="left" w:pos="13740"/>
+          <w:tab w:val="left" w:pos="14656"/>
+        </w:tabs>
+        <w:spacing w:before="150" w:after="150" w:line="255" w:lineRule="atLeast"/>
+        <w:jc w:val="left"/>
+        <w:textAlignment w:val="baseline"/>
+        <w:rPr>
+          <w:rFonts w:ascii="宋体" w:eastAsia="宋体" w:hAnsi="宋体" w:cs="宋体"/>
+          <w:color w:val="222222"/>
+          <w:kern w:val="0"/>
+          <w:szCs w:val="21"/>
+        </w:rPr>
+      </w:pPr>
+      <w:r>
+        <w:rPr>
+          <w:rFonts w:ascii="宋体" w:eastAsia="宋体" w:hAnsi="宋体" w:cs="宋体"/>
+          <w:color w:val="222222"/>
+          <w:kern w:val="0"/>
+          <w:szCs w:val="21"/>
+        </w:rPr>
+        <w:t xml:space="preserve">$ </w:t>
+      </w:r>
+      <w:proofErr w:type="spellStart"/>
+      <w:r>
+        <w:rPr>
+          <w:rFonts w:ascii="宋体" w:eastAsia="宋体" w:hAnsi="宋体" w:cs="宋体"/>
+          <w:color w:val="222222"/>
+          <w:kern w:val="0"/>
+          <w:szCs w:val="21"/>
+        </w:rPr>
+        <w:t>git</w:t>
+      </w:r>
+      <w:proofErr w:type="spellEnd"/>
+      <w:r>
+        <w:rPr>
+          <w:rFonts w:ascii="宋体" w:eastAsia="宋体" w:hAnsi="宋体" w:cs="宋体"/>
+          <w:color w:val="222222"/>
+          <w:kern w:val="0"/>
+          <w:szCs w:val="21"/>
+        </w:rPr>
+        <w:t xml:space="preserve"> </w:t>
+      </w:r>
+      <w:proofErr w:type="spellStart"/>
+      <w:r>
+        <w:rPr>
+          <w:rFonts w:ascii="宋体" w:eastAsia="宋体" w:hAnsi="宋体" w:cs="宋体"/>
+          <w:color w:val="222222"/>
+          <w:kern w:val="0"/>
+          <w:szCs w:val="21"/>
+        </w:rPr>
+        <w:t>config</w:t>
+      </w:r>
+      <w:proofErr w:type="spellEnd"/>
+      <w:r>
+        <w:rPr>
+          <w:rFonts w:ascii="宋体" w:eastAsia="宋体" w:hAnsi="宋体" w:cs="宋体"/>
+          <w:color w:val="222222"/>
+          <w:kern w:val="0"/>
+          <w:szCs w:val="21"/>
+        </w:rPr>
+        <w:t xml:space="preserve"> --global </w:t>
+      </w:r>
+      <w:proofErr w:type="spellStart"/>
+      <w:r>
+        <w:rPr>
+          <w:rFonts w:ascii="宋体" w:eastAsia="宋体" w:hAnsi="宋体" w:cs="宋体"/>
+          <w:color w:val="222222"/>
+          <w:kern w:val="0"/>
+          <w:szCs w:val="21"/>
+        </w:rPr>
+        <w:t>user.name</w:t>
+      </w:r>
+      <w:proofErr w:type="spellEnd"/>
+      <w:r>
+        <w:rPr>
+          <w:rFonts w:ascii="宋体" w:eastAsia="宋体" w:hAnsi="宋体" w:cs="宋体"/>
+          <w:color w:val="222222"/>
+          <w:kern w:val="0"/>
+          <w:szCs w:val="21"/>
+        </w:rPr>
+        <w:t xml:space="preserve"> "</w:t>
+      </w:r>
+      <w:proofErr w:type="spellStart"/>
+      <w:r>
+        <w:rPr>
+          <w:rFonts w:ascii="宋体" w:eastAsia="宋体" w:hAnsi="宋体" w:cs="宋体"/>
+          <w:color w:val="222222"/>
+          <w:kern w:val="0"/>
+          <w:szCs w:val="21"/>
+        </w:rPr>
+        <w:t>xuhaiyan</w:t>
+      </w:r>
+      <w:proofErr w:type="spellEnd"/>
+      <w:r>
+        <w:rPr>
+          <w:rFonts w:ascii="宋体" w:eastAsia="宋体" w:hAnsi="宋体" w:cs="宋体"/>
+          <w:color w:val="222222"/>
+          <w:kern w:val="0"/>
+          <w:szCs w:val="21"/>
+        </w:rPr>
+        <w:t>"</w:t>
+      </w:r>
+    </w:p>
+    <w:p>
+      <w:pPr>
+        <w:widowControl/>
+        <w:tabs>
+          <w:tab w:val="left" w:pos="916"/>
+          <w:tab w:val="left" w:pos="1832"/>
+          <w:tab w:val="left" w:pos="2748"/>
+          <w:tab w:val="left" w:pos="3664"/>
+          <w:tab w:val="left" w:pos="4580"/>
+          <w:tab w:val="left" w:pos="5496"/>
+          <w:tab w:val="left" w:pos="6412"/>
+          <w:tab w:val="left" w:pos="7328"/>
+          <w:tab w:val="left" w:pos="8244"/>
+          <w:tab w:val="left" w:pos="9160"/>
+          <w:tab w:val="left" w:pos="10076"/>
+          <w:tab w:val="left" w:pos="10992"/>
+          <w:tab w:val="left" w:pos="11908"/>
+          <w:tab w:val="left" w:pos="12824"/>
+          <w:tab w:val="left" w:pos="13740"/>
+          <w:tab w:val="left" w:pos="14656"/>
+        </w:tabs>
+        <w:spacing w:before="150" w:after="150" w:line="255" w:lineRule="atLeast"/>
+        <w:jc w:val="left"/>
+        <w:textAlignment w:val="baseline"/>
+        <w:rPr>
+          <w:rFonts w:ascii="宋体" w:eastAsia="宋体" w:hAnsi="宋体" w:cs="宋体"/>
+          <w:color w:val="222222"/>
+          <w:kern w:val="0"/>
+          <w:szCs w:val="21"/>
+        </w:rPr>
+      </w:pPr>
+      <w:r>
+        <w:rPr>
+          <w:rFonts w:ascii="宋体" w:eastAsia="宋体" w:hAnsi="宋体" w:cs="宋体"/>
+          <w:color w:val="222222"/>
+          <w:kern w:val="0"/>
+          <w:szCs w:val="21"/>
+        </w:rPr>
+        <w:t xml:space="preserve">$ </w:t>
+      </w:r>
+      <w:proofErr w:type="spellStart"/>
+      <w:r>
+        <w:rPr>
+          <w:rFonts w:ascii="宋体" w:eastAsia="宋体" w:hAnsi="宋体" w:cs="宋体"/>
+          <w:color w:val="222222"/>
+          <w:kern w:val="0"/>
+          <w:szCs w:val="21"/>
+        </w:rPr>
+        <w:t>git</w:t>
+      </w:r>
+      <w:proofErr w:type="spellEnd"/>
+      <w:r>
+        <w:rPr>
+          <w:rFonts w:ascii="宋体" w:eastAsia="宋体" w:hAnsi="宋体" w:cs="宋体"/>
+          <w:color w:val="222222"/>
+          <w:kern w:val="0"/>
+          <w:szCs w:val="21"/>
+        </w:rPr>
+        <w:t xml:space="preserve"> </w:t>
+      </w:r>
+      <w:proofErr w:type="spellStart"/>
+      <w:r>
+        <w:rPr>
+          <w:rFonts w:ascii="宋体" w:eastAsia="宋体" w:hAnsi="宋体" w:cs="宋体"/>
+          <w:color w:val="222222"/>
+          <w:kern w:val="0"/>
+          <w:szCs w:val="21"/>
+        </w:rPr>
+        <w:t>config</w:t>
+      </w:r>
+      <w:proofErr w:type="spellEnd"/>
+      <w:r>
+        <w:rPr>
+          <w:rFonts w:ascii="宋体" w:eastAsia="宋体" w:hAnsi="宋体" w:cs="宋体"/>
+          <w:color w:val="222222"/>
+          <w:kern w:val="0"/>
+          <w:szCs w:val="21"/>
+        </w:rPr>
+        <w:t xml:space="preserve"> --global </w:t>
+      </w:r>
+      <w:proofErr w:type="spellStart"/>
+      <w:r>
+        <w:rPr>
+          <w:rFonts w:ascii="宋体" w:eastAsia="宋体" w:hAnsi="宋体" w:cs="宋体"/>
+          <w:color w:val="222222"/>
+          <w:kern w:val="0"/>
+          <w:szCs w:val="21"/>
+        </w:rPr>
+        <w:t>user.email</w:t>
+      </w:r>
+      <w:proofErr w:type="spellEnd"/>
+      <w:r>
+        <w:rPr>
+          <w:rFonts w:ascii="宋体" w:eastAsia="宋体" w:hAnsi="宋体" w:cs="宋体"/>
+          <w:color w:val="222222"/>
+          <w:kern w:val="0"/>
+          <w:szCs w:val="21"/>
+        </w:rPr>
+        <w:t xml:space="preserve"> "haiyan.xu.vip@gmail.com"</w:t>
+      </w:r>
+    </w:p>
+    <w:p>
+      <w:pPr>
+        <w:widowControl/>
+        <w:spacing w:line="390" w:lineRule="atLeast"/>
+        <w:jc w:val="left"/>
+        <w:textAlignment w:val="baseline"/>
+        <w:rPr>
+          <w:rFonts w:ascii="Helvetica" w:eastAsia="宋体" w:hAnsi="Helvetica" w:cs="Helvetica"/>
+          <w:color w:val="222222"/>
+          <w:kern w:val="0"/>
+          <w:szCs w:val="21"/>
+        </w:rPr>
+      </w:pPr>
+    </w:p>
+    <w:p>
+      <w:pPr>
+        <w:widowControl/>
+        <w:jc w:val="left"/>
+        <w:rPr>
+          <w:rFonts w:ascii="宋体" w:eastAsia="宋体" w:hAnsi="宋体" w:cs="宋体"/>
+          <w:kern w:val="0"/>
+          <w:sz w:val="24"/>
+          <w:szCs w:val="24"/>
+        </w:rPr>
+      </w:pPr>
+      <w:r>
+        <w:rPr>
+          <w:rFonts w:ascii="Helvetica" w:eastAsia="宋体" w:hAnsi="Helvetica" w:cs="Helvetica"/>
+          <w:color w:val="222222"/>
+          <w:kern w:val="0"/>
+          <w:szCs w:val="21"/>
+          <w:shd w:val="clear" w:color="auto" w:fill="ADE0FF"/>
+        </w:rPr>
+        <w:t>二、生成</w:t>
+      </w:r>
+      <w:r>
+        <w:rPr>
+          <w:rFonts w:ascii="Helvetica" w:eastAsia="宋体" w:hAnsi="Helvetica" w:cs="Helvetica"/>
+          <w:color w:val="222222"/>
+          <w:kern w:val="0"/>
+          <w:szCs w:val="21"/>
+          <w:shd w:val="clear" w:color="auto" w:fill="ADE0FF"/>
+        </w:rPr>
+        <w:t>SSH</w:t>
+      </w:r>
+      <w:r>
+        <w:rPr>
+          <w:rFonts w:ascii="Helvetica" w:eastAsia="宋体" w:hAnsi="Helvetica" w:cs="Helvetica"/>
+          <w:color w:val="222222"/>
+          <w:kern w:val="0"/>
+          <w:szCs w:val="21"/>
+          <w:shd w:val="clear" w:color="auto" w:fill="ADE0FF"/>
+        </w:rPr>
+        <w:t>密钥过程：</w:t>
+      </w:r>
+      <w:r>
+        <w:rPr>
+          <w:rFonts w:ascii="Helvetica" w:eastAsia="宋体" w:hAnsi="Helvetica" w:cs="Helvetica"/>
+          <w:color w:val="222222"/>
+          <w:kern w:val="0"/>
+          <w:szCs w:val="21"/>
+        </w:rPr>
+        <w:br/>
+      </w:r>
+      <w:r>
+        <w:rPr>
+          <w:rFonts w:ascii="Helvetica" w:eastAsia="宋体" w:hAnsi="Helvetica" w:cs="Helvetica"/>
+          <w:color w:val="222222"/>
+          <w:kern w:val="0"/>
+          <w:szCs w:val="21"/>
+          <w:shd w:val="clear" w:color="auto" w:fill="ADE0FF"/>
+        </w:rPr>
+        <w:t>1.</w:t>
+      </w:r>
+      <w:r>
+        <w:rPr>
+          <w:rFonts w:ascii="Helvetica" w:eastAsia="宋体" w:hAnsi="Helvetica" w:cs="Helvetica"/>
+          <w:color w:val="222222"/>
+          <w:kern w:val="0"/>
+          <w:szCs w:val="21"/>
+          <w:shd w:val="clear" w:color="auto" w:fill="ADE0FF"/>
+        </w:rPr>
+        <w:t>查看是否已经有了</w:t>
+      </w:r>
+      <w:proofErr w:type="spellStart"/>
+      <w:r>
+        <w:rPr>
+          <w:rFonts w:ascii="Helvetica" w:eastAsia="宋体" w:hAnsi="Helvetica" w:cs="Helvetica"/>
+          <w:color w:val="222222"/>
+          <w:kern w:val="0"/>
+          <w:szCs w:val="21"/>
+          <w:shd w:val="clear" w:color="auto" w:fill="ADE0FF"/>
+        </w:rPr>
+        <w:t>ssh</w:t>
+      </w:r>
+      <w:proofErr w:type="spellEnd"/>
+      <w:r>
+        <w:rPr>
+          <w:rFonts w:ascii="Helvetica" w:eastAsia="宋体" w:hAnsi="Helvetica" w:cs="Helvetica"/>
+          <w:color w:val="222222"/>
+          <w:kern w:val="0"/>
+          <w:szCs w:val="21"/>
+          <w:shd w:val="clear" w:color="auto" w:fill="ADE0FF"/>
+        </w:rPr>
+        <w:t>密钥：</w:t>
+      </w:r>
+      <w:proofErr w:type="spellStart"/>
+      <w:r>
+        <w:rPr>
+          <w:rFonts w:ascii="Helvetica" w:eastAsia="宋体" w:hAnsi="Helvetica" w:cs="Helvetica"/>
+          <w:color w:val="222222"/>
+          <w:kern w:val="0"/>
+          <w:szCs w:val="21"/>
+          <w:shd w:val="clear" w:color="auto" w:fill="ADE0FF"/>
+        </w:rPr>
+        <w:t>cd</w:t>
+      </w:r>
+      <w:proofErr w:type="spellEnd"/>
+      <w:r>
+        <w:rPr>
+          <w:rFonts w:ascii="Helvetica" w:eastAsia="宋体" w:hAnsi="Helvetica" w:cs="Helvetica"/>
+          <w:color w:val="222222"/>
+          <w:kern w:val="0"/>
+          <w:szCs w:val="21"/>
+          <w:shd w:val="clear" w:color="auto" w:fill="ADE0FF"/>
+        </w:rPr>
+        <w:t xml:space="preserve"> ~/.</w:t>
+      </w:r>
+      <w:proofErr w:type="spellStart"/>
+      <w:r>
+        <w:rPr>
+          <w:rFonts w:ascii="Helvetica" w:eastAsia="宋体" w:hAnsi="Helvetica" w:cs="Helvetica"/>
+          <w:color w:val="222222"/>
+          <w:kern w:val="0"/>
+          <w:szCs w:val="21"/>
+          <w:shd w:val="clear" w:color="auto" w:fill="ADE0FF"/>
+        </w:rPr>
+        <w:t>ssh</w:t>
+      </w:r>
+      <w:proofErr w:type="spellEnd"/>
+      <w:r>
+        <w:rPr>
+          <w:rFonts w:ascii="Helvetica" w:eastAsia="宋体" w:hAnsi="Helvetica" w:cs="Helvetica"/>
+          <w:color w:val="222222"/>
+          <w:kern w:val="0"/>
+          <w:szCs w:val="21"/>
+        </w:rPr>
+        <w:br/>
+      </w:r>
+      <w:r>
+        <w:rPr>
+          <w:rFonts w:ascii="Helvetica" w:eastAsia="宋体" w:hAnsi="Helvetica" w:cs="Helvetica"/>
+          <w:color w:val="222222"/>
+          <w:kern w:val="0"/>
+          <w:szCs w:val="21"/>
+          <w:shd w:val="clear" w:color="auto" w:fill="ADE0FF"/>
+        </w:rPr>
+        <w:t>如果没有密钥则不会有此文件夹，有则备份删除</w:t>
+      </w:r>
+      <w:r>
+        <w:rPr>
+          <w:rFonts w:ascii="Helvetica" w:eastAsia="宋体" w:hAnsi="Helvetica" w:cs="Helvetica"/>
+          <w:color w:val="222222"/>
+          <w:kern w:val="0"/>
+          <w:szCs w:val="21"/>
+        </w:rPr>
+        <w:br/>
+      </w:r>
+      <w:r>
+        <w:rPr>
+          <w:rFonts w:ascii="Helvetica" w:eastAsia="宋体" w:hAnsi="Helvetica" w:cs="Helvetica"/>
+          <w:color w:val="222222"/>
+          <w:kern w:val="0"/>
+          <w:szCs w:val="21"/>
+          <w:shd w:val="clear" w:color="auto" w:fill="ADE0FF"/>
+        </w:rPr>
+        <w:t>2.</w:t>
+      </w:r>
+      <w:r>
+        <w:rPr>
+          <w:rFonts w:ascii="Helvetica" w:eastAsia="宋体" w:hAnsi="Helvetica" w:cs="Helvetica"/>
+          <w:color w:val="222222"/>
+          <w:kern w:val="0"/>
+          <w:szCs w:val="21"/>
+          <w:shd w:val="clear" w:color="auto" w:fill="ADE0FF"/>
+        </w:rPr>
+        <w:t>生存密钥：</w:t>
+      </w:r>
+    </w:p>
+    <w:p>
+      <w:pPr>
+        <w:widowControl/>
+        <w:spacing w:line="368" w:lineRule="atLeast"/>
+        <w:jc w:val="left"/>
+        <w:textAlignment w:val="baseline"/>
+        <w:rPr>
+          <w:rFonts w:ascii="Helvetica" w:eastAsia="宋体" w:hAnsi="Helvetica" w:cs="Helvetica"/>
+          <w:color w:val="222222"/>
+          <w:kern w:val="0"/>
+          <w:szCs w:val="21"/>
+        </w:rPr>
+      </w:pPr>
+      <w:r>
+        <w:rPr>
+          <w:rFonts w:ascii="Helvetica" w:eastAsia="宋体" w:hAnsi="Helvetica" w:cs="Helvetica"/>
+          <w:color w:val="222222"/>
+          <w:kern w:val="0"/>
+          <w:szCs w:val="21"/>
+        </w:rPr>
+        <w:t xml:space="preserve">$ </w:t>
+      </w:r>
+      <w:proofErr w:type="spellStart"/>
+      <w:r>
+        <w:rPr>
+          <w:rFonts w:ascii="Helvetica" w:eastAsia="宋体" w:hAnsi="Helvetica" w:cs="Helvetica"/>
+          <w:color w:val="222222"/>
+          <w:kern w:val="0"/>
+          <w:szCs w:val="21"/>
+        </w:rPr>
+        <w:t>ssh-keygen</w:t>
+      </w:r>
+      <w:proofErr w:type="spellEnd"/>
+      <w:r>
+        <w:rPr>
+          <w:rFonts w:ascii="Helvetica" w:eastAsia="宋体" w:hAnsi="Helvetica" w:cs="Helvetica"/>
+          <w:color w:val="222222"/>
+          <w:kern w:val="0"/>
+          <w:szCs w:val="21"/>
+        </w:rPr>
+        <w:t xml:space="preserve"> -t </w:t>
+      </w:r>
+      <w:proofErr w:type="spellStart"/>
+      <w:r>
+        <w:rPr>
+          <w:rFonts w:ascii="Helvetica" w:eastAsia="宋体" w:hAnsi="Helvetica" w:cs="Helvetica"/>
+          <w:color w:val="222222"/>
+          <w:kern w:val="0"/>
+          <w:szCs w:val="21"/>
+        </w:rPr>
+        <w:t>rsa</w:t>
+      </w:r>
+      <w:proofErr w:type="spellEnd"/>
+      <w:r>
+        <w:rPr>
+          <w:rFonts w:ascii="Helvetica" w:eastAsia="宋体" w:hAnsi="Helvetica" w:cs="Helvetica"/>
+          <w:color w:val="222222"/>
+          <w:kern w:val="0"/>
+          <w:szCs w:val="21"/>
+        </w:rPr>
+        <w:t xml:space="preserve"> -C “haiyan.xu.vip@gmail.com”</w:t>
+      </w:r>
+      <w:r>
+        <w:rPr>
+          <w:rFonts w:ascii="Helvetica" w:eastAsia="宋体" w:hAnsi="Helvetica" w:cs="Helvetica"/>
+          <w:color w:val="222222"/>
+          <w:kern w:val="0"/>
+          <w:szCs w:val="21"/>
+        </w:rPr>
+        <w:br/>
+      </w:r>
+      <w:r>
+        <w:rPr>
+          <w:rFonts w:ascii="Helvetica" w:eastAsia="宋体" w:hAnsi="Helvetica" w:cs="Helvetica"/>
+          <w:color w:val="222222"/>
+          <w:kern w:val="0"/>
+          <w:szCs w:val="21"/>
+        </w:rPr>
+        <w:t>按</w:t>
+      </w:r>
+      <w:r>
+        <w:rPr>
+          <w:rFonts w:ascii="Helvetica" w:eastAsia="宋体" w:hAnsi="Helvetica" w:cs="Helvetica"/>
+          <w:color w:val="222222"/>
+          <w:kern w:val="0"/>
+          <w:szCs w:val="21"/>
+        </w:rPr>
+        <w:t>3</w:t>
+      </w:r>
+      <w:r>
+        <w:rPr>
+          <w:rFonts w:ascii="Helvetica" w:eastAsia="宋体" w:hAnsi="Helvetica" w:cs="Helvetica"/>
+          <w:color w:val="222222"/>
+          <w:kern w:val="0"/>
+          <w:szCs w:val="21"/>
+        </w:rPr>
+        <w:t>个回车，密码为空。</w:t>
+      </w:r>
+    </w:p>
+    <w:p>
+      <w:pPr>
+        <w:widowControl/>
+        <w:spacing w:line="368" w:lineRule="atLeast"/>
+        <w:jc w:val="left"/>
+        <w:textAlignment w:val="baseline"/>
+        <w:rPr>
+          <w:rFonts w:ascii="Helvetica" w:eastAsia="宋体" w:hAnsi="Helvetica" w:cs="Helvetica"/>
+          <w:color w:val="222222"/>
+          <w:kern w:val="0"/>
+          <w:szCs w:val="21"/>
+        </w:rPr>
+      </w:pPr>
+      <w:r>
+        <w:rPr>
+          <w:rFonts w:ascii="Helvetica" w:eastAsia="宋体" w:hAnsi="Helvetica" w:cs="Helvetica"/>
+          <w:color w:val="222222"/>
+          <w:kern w:val="0"/>
+          <w:szCs w:val="21"/>
+        </w:rPr>
+        <w:br/>
+        <w:t>Your identification has been saved in /home/</w:t>
+      </w:r>
+      <w:proofErr w:type="spellStart"/>
+      <w:r>
+        <w:rPr>
+          <w:rFonts w:ascii="Helvetica" w:eastAsia="宋体" w:hAnsi="Helvetica" w:cs="Helvetica"/>
+          <w:color w:val="222222"/>
+          <w:kern w:val="0"/>
+          <w:szCs w:val="21"/>
+        </w:rPr>
+        <w:t>tekkub/.ssh/id_rsa</w:t>
+      </w:r>
+      <w:proofErr w:type="spellEnd"/>
+      <w:r>
+        <w:rPr>
+          <w:rFonts w:ascii="Helvetica" w:eastAsia="宋体" w:hAnsi="Helvetica" w:cs="Helvetica"/>
+          <w:color w:val="222222"/>
+          <w:kern w:val="0"/>
+          <w:szCs w:val="21"/>
+        </w:rPr>
+        <w:t>.</w:t>
+      </w:r>
+      <w:r>
+        <w:rPr>
+          <w:rFonts w:ascii="Helvetica" w:eastAsia="宋体" w:hAnsi="Helvetica" w:cs="Helvetica"/>
+          <w:color w:val="222222"/>
+          <w:kern w:val="0"/>
+          <w:szCs w:val="21"/>
+        </w:rPr>
+        <w:br/>
+        <w:t>Your public key has been saved in /home/</w:t>
+      </w:r>
+      <w:proofErr w:type="spellStart"/>
+      <w:r>
+        <w:rPr>
+          <w:rFonts w:ascii="Helvetica" w:eastAsia="宋体" w:hAnsi="Helvetica" w:cs="Helvetica"/>
+          <w:color w:val="222222"/>
+          <w:kern w:val="0"/>
+          <w:szCs w:val="21"/>
+        </w:rPr>
+        <w:t>tekkub/.ssh/id_rsa.pub</w:t>
+      </w:r>
+      <w:proofErr w:type="spellEnd"/>
+      <w:r>
+        <w:rPr>
+          <w:rFonts w:ascii="Helvetica" w:eastAsia="宋体" w:hAnsi="Helvetica" w:cs="Helvetica"/>
+          <w:color w:val="222222"/>
+          <w:kern w:val="0"/>
+          <w:szCs w:val="21"/>
+        </w:rPr>
+        <w:t>.</w:t>
+      </w:r>
+      <w:r>
+        <w:rPr>
+          <w:rFonts w:ascii="Helvetica" w:eastAsia="宋体" w:hAnsi="Helvetica" w:cs="Helvetica"/>
+          <w:color w:val="222222"/>
+          <w:kern w:val="0"/>
+          <w:szCs w:val="21"/>
+        </w:rPr>
+        <w:br/>
+        <w:t>The key fingerprint is:</w:t>
+      </w:r>
+      <w:r>
+        <w:rPr>
+          <w:rFonts w:ascii="Helvetica" w:eastAsia="宋体" w:hAnsi="Helvetica" w:cs="Helvetica"/>
+          <w:color w:val="222222"/>
+          <w:kern w:val="0"/>
+          <w:szCs w:val="21"/>
+        </w:rPr>
+        <w:br/>
+        <w:t>………………</w:t>
+      </w:r>
+    </w:p>
+    <w:p>
+      <w:pPr>
+        <w:widowControl/>
+        <w:spacing w:line="368" w:lineRule="atLeast"/>
+        <w:jc w:val="left"/>
+        <w:textAlignment w:val="baseline"/>
+        <w:rPr>
+          <w:rFonts w:ascii="Helvetica" w:eastAsia="宋体" w:hAnsi="Helvetica" w:cs="Helvetica"/>
+          <w:color w:val="222222"/>
+          <w:kern w:val="0"/>
+          <w:szCs w:val="21"/>
+        </w:rPr>
+      </w:pPr>
+    </w:p>
+    <w:p>
+      <w:pPr>
+        <w:widowControl/>
+        <w:jc w:val="left"/>
+        <w:textAlignment w:val="baseline"/>
+        <w:rPr>
+          <w:rFonts w:ascii="Helvetica" w:eastAsia="宋体" w:hAnsi="Helvetica" w:cs="Helvetica"/>
+          <w:color w:val="222222"/>
+          <w:kern w:val="0"/>
+          <w:szCs w:val="21"/>
+        </w:rPr>
+      </w:pPr>
+      <w:r>
+        <w:rPr>
+          <w:rFonts w:ascii="Helvetica" w:eastAsia="宋体" w:hAnsi="Helvetica" w:cs="Helvetica"/>
+          <w:color w:val="222222"/>
+          <w:kern w:val="0"/>
+          <w:szCs w:val="21"/>
+        </w:rPr>
+        <w:t>最后得到了两个文件：</w:t>
+      </w:r>
+      <w:proofErr w:type="spellStart"/>
+      <w:r>
+        <w:rPr>
+          <w:rFonts w:ascii="Helvetica" w:eastAsia="宋体" w:hAnsi="Helvetica" w:cs="Helvetica"/>
+          <w:color w:val="222222"/>
+          <w:kern w:val="0"/>
+          <w:szCs w:val="21"/>
+        </w:rPr>
+        <w:t>id_rsa</w:t>
+      </w:r>
+      <w:proofErr w:type="spellEnd"/>
+      <w:r>
+        <w:rPr>
+          <w:rFonts w:ascii="Helvetica" w:eastAsia="宋体" w:hAnsi="Helvetica" w:cs="Helvetica"/>
+          <w:color w:val="222222"/>
+          <w:kern w:val="0"/>
+          <w:szCs w:val="21"/>
+        </w:rPr>
+        <w:t>和</w:t>
+      </w:r>
+      <w:proofErr w:type="spellStart"/>
+      <w:r>
+        <w:rPr>
+          <w:rFonts w:ascii="Helvetica" w:eastAsia="宋体" w:hAnsi="Helvetica" w:cs="Helvetica"/>
+          <w:color w:val="222222"/>
+          <w:kern w:val="0"/>
+          <w:szCs w:val="21"/>
+        </w:rPr>
+        <w:t>id_rsa.pub</w:t>
+      </w:r>
+      <w:proofErr w:type="spellEnd"/>
+    </w:p>
+    <w:p/>
+    <w:p/>
+    <w:p>
+      <w:r>
+        <w:rPr>
+          <w:noProof/>
+        </w:rPr>
+        <w:lastRenderedPageBreak/>
+        <w:drawing>
+          <wp:inline distT="0" distB="0" distL="0" distR="0">
+            <wp:extent cx="5274310" cy="3053958"/>
+            <wp:effectExtent l="19050" t="0" r="2540" b="0"/>
+            <wp:docPr id="31" name="图片 46"/>
+            <wp:cNvGraphicFramePr>
+              <a:graphicFrameLocks xmlns:a="http://schemas.openxmlformats.org/drawingml/2006/main" noChangeAspect="1"/>
+            </wp:cNvGraphicFramePr>
+            <a:graphic xmlns:a="http://schemas.openxmlformats.org/drawingml/2006/main">
+              <a:graphicData uri="http://schemas.openxmlformats.org/drawingml/2006/picture">
+                <pic:pic xmlns:pic="http://schemas.openxmlformats.org/drawingml/2006/picture">
+                  <pic:nvPicPr>
+                    <pic:cNvPr id="0" name="Picture 46"/>
+                    <pic:cNvPicPr>
+                      <a:picLocks noChangeAspect="1" noChangeArrowheads="1"/>
+                    </pic:cNvPicPr>
+                  </pic:nvPicPr>
+                  <pic:blipFill>
+                    <a:blip r:embed="rId56" cstate="print"/>
+                    <a:srcRect/>
+                    <a:stretch>
+                      <a:fillRect/>
+                    </a:stretch>
+                  </pic:blipFill>
+                  <pic:spPr bwMode="auto">
+                    <a:xfrm>
+                      <a:off x="0" y="0"/>
+                      <a:ext cx="5274310" cy="3053958"/>
+                    </a:xfrm>
+                    <a:prstGeom prst="rect">
+                      <a:avLst/>
+                    </a:prstGeom>
+                    <a:noFill/>
+                    <a:ln w="9525">
+                      <a:noFill/>
+                      <a:miter lim="800000"/>
+                      <a:headEnd/>
+                      <a:tailEnd/>
+                    </a:ln>
+                  </pic:spPr>
+                </pic:pic>
+              </a:graphicData>
+            </a:graphic>
+          </wp:inline>
+        </w:drawing>
+      </w:r>
+    </w:p>
+    <w:p/>
+    <w:p/>
+    <w:p/>
+    <w:p/>
+    <w:p/>
+    <w:p/>
+    <w:p/>
+    <w:p/>
+    <w:p/>
+    <w:p/>
+    <w:p/>
+    <w:p/>
+    <w:p/>
+    <w:p/>
+    <w:p/>
+    <w:p/>
+    <w:p/>
+    <w:p/>
+    <w:p/>
+    <w:p/>
+    <w:p/>
+    <w:p/>
+    <w:p/>
+    <w:p/>
+    <w:p/>
+    <w:p/>
+    <w:p/>
+    <w:p/>
+    <w:p/>
+    <w:p/>
+    <w:p/>
+    <w:p/>
+    <w:p/>
+    <w:p/>
+    <w:p/>
+    <w:p/>
+    <w:p/>
+    <w:p/>
+    <w:p/>
+    <w:p/>
+    <w:p/>
+    <w:p/>
+    <w:p/>
+    <w:p/>
+    <w:p/>
+    <w:p/>
+    <w:p/>
+    <w:p/>
+    <w:p>
+      <w:pPr>
+        <w:pStyle w:val="2"/>
+        <w:numPr>
+          <w:ilvl w:val="0"/>
+          <w:numId w:val="9"/>
+        </w:numPr>
+      </w:pPr>
+      <w:proofErr w:type="spellStart"/>
+      <w:r>
         <w:rPr>
           <w:rFonts w:hint="eastAsia"/>
         </w:rPr>
         <w:t>github</w:t>
       </w:r>
+      <w:proofErr w:type="spellEnd"/>
     </w:p>
     <w:p>
       <w:pPr>
@@ -2448,12 +6759,14 @@
         </w:rPr>
         <w:t>注册并登陆</w:t>
       </w:r>
+      <w:proofErr w:type="spellStart"/>
       <w:r>
         <w:rPr>
           <w:rFonts w:hint="eastAsia"/>
         </w:rPr>
         <w:t>github</w:t>
       </w:r>
+      <w:proofErr w:type="spellEnd"/>
     </w:p>
     <w:p>
       <w:r>
@@ -2505,7 +6818,7 @@
                     </pic:cNvPicPr>
                   </pic:nvPicPr>
                   <pic:blipFill>
-                    <a:blip r:embed="rId24"/>
+                    <a:blip r:embed="rId57" cstate="print"/>
                     <a:srcRect/>
                     <a:stretch>
                       <a:fillRect/>
@@ -2545,7 +6858,6 @@
           <w:rFonts w:hint="eastAsia"/>
           <w:noProof/>
         </w:rPr>
-        <w:lastRenderedPageBreak/>
         <w:drawing>
           <wp:inline distT="0" distB="0" distL="0" distR="0">
             <wp:extent cx="5274310" cy="2755030"/>
@@ -2564,7 +6876,7 @@
                     </pic:cNvPicPr>
                   </pic:nvPicPr>
                   <pic:blipFill>
-                    <a:blip r:embed="rId25"/>
+                    <a:blip r:embed="rId58" cstate="print"/>
                     <a:srcRect/>
                     <a:stretch>
                       <a:fillRect/>
@@ -2610,6 +6922,7 @@
           <w:rFonts w:hint="eastAsia"/>
           <w:noProof/>
         </w:rPr>
+        <w:lastRenderedPageBreak/>
         <w:drawing>
           <wp:inline distT="0" distB="0" distL="0" distR="0">
             <wp:extent cx="5274310" cy="3615722"/>
@@ -2628,7 +6941,7 @@
                     </pic:cNvPicPr>
                   </pic:nvPicPr>
                   <pic:blipFill>
-                    <a:blip r:embed="rId26"/>
+                    <a:blip r:embed="rId59" cstate="print"/>
                     <a:srcRect/>
                     <a:stretch>
                       <a:fillRect/>
@@ -2712,7 +7025,6 @@
         <w:rPr>
           <w:rFonts w:hint="eastAsia"/>
         </w:rPr>
-        <w:lastRenderedPageBreak/>
         <w:t>配置仓库的用户</w:t>
       </w:r>
       <w:r>
@@ -2752,7 +7064,7 @@
                     </pic:cNvPicPr>
                   </pic:nvPicPr>
                   <pic:blipFill>
-                    <a:blip r:embed="rId27"/>
+                    <a:blip r:embed="rId60" cstate="print"/>
                     <a:srcRect/>
                     <a:stretch>
                       <a:fillRect/>
@@ -2794,6 +7106,7 @@
           <w:rFonts w:hint="eastAsia"/>
           <w:noProof/>
         </w:rPr>
+        <w:lastRenderedPageBreak/>
         <w:drawing>
           <wp:inline distT="0" distB="0" distL="0" distR="0">
             <wp:extent cx="5274310" cy="3720997"/>
@@ -2812,7 +7125,7 @@
                     </pic:cNvPicPr>
                   </pic:nvPicPr>
                   <pic:blipFill>
-                    <a:blip r:embed="rId28"/>
+                    <a:blip r:embed="rId61" cstate="print"/>
                     <a:srcRect/>
                     <a:stretch>
                       <a:fillRect/>
@@ -2869,7 +7182,7 @@
                     </pic:cNvPicPr>
                   </pic:nvPicPr>
                   <pic:blipFill>
-                    <a:blip r:embed="rId29"/>
+                    <a:blip r:embed="rId62" cstate="print"/>
                     <a:srcRect/>
                     <a:stretch>
                       <a:fillRect/>
@@ -2913,6 +7226,7 @@
         </w:rPr>
         <w:t>在要配置的用户电脑上找到</w:t>
       </w:r>
+      <w:proofErr w:type="spellStart"/>
       <w:r>
         <w:rPr>
           <w:rFonts w:hint="eastAsia"/>
@@ -2920,6 +7234,7 @@
         </w:rPr>
         <w:t>id_rsa.pub</w:t>
       </w:r>
+      <w:proofErr w:type="spellEnd"/>
       <w:r>
         <w:rPr>
           <w:rFonts w:hint="eastAsia"/>
@@ -2954,6 +7269,7 @@
           <w:rFonts w:hint="eastAsia"/>
           <w:noProof/>
         </w:rPr>
+        <w:lastRenderedPageBreak/>
         <w:drawing>
           <wp:inline distT="0" distB="0" distL="0" distR="0">
             <wp:extent cx="5274310" cy="3184266"/>
@@ -2972,7 +7288,7 @@
                     </pic:cNvPicPr>
                   </pic:nvPicPr>
                   <pic:blipFill>
-                    <a:blip r:embed="rId30"/>
+                    <a:blip r:embed="rId63" cstate="print"/>
                     <a:srcRect/>
                     <a:stretch>
                       <a:fillRect/>
@@ -3012,7 +7328,6 @@
           <w:rFonts w:hint="eastAsia"/>
           <w:noProof/>
         </w:rPr>
-        <w:lastRenderedPageBreak/>
         <w:drawing>
           <wp:inline distT="0" distB="0" distL="0" distR="0">
             <wp:extent cx="5274310" cy="2463940"/>
@@ -3031,7 +7346,7 @@
                     </pic:cNvPicPr>
                   </pic:nvPicPr>
                   <pic:blipFill>
-                    <a:blip r:embed="rId31"/>
+                    <a:blip r:embed="rId64" cstate="print"/>
                     <a:srcRect/>
                     <a:stretch>
                       <a:fillRect/>
@@ -3109,7 +7424,7 @@
                     </pic:cNvPicPr>
                   </pic:nvPicPr>
                   <pic:blipFill>
-                    <a:blip r:embed="rId32"/>
+                    <a:blip r:embed="rId65" cstate="print"/>
                     <a:srcRect/>
                     <a:stretch>
                       <a:fillRect/>
@@ -3173,7 +7488,7 @@
                     </pic:cNvPicPr>
                   </pic:nvPicPr>
                   <pic:blipFill>
-                    <a:blip r:embed="rId33"/>
+                    <a:blip r:embed="rId66" cstate="print"/>
                     <a:srcRect/>
                     <a:stretch>
                       <a:fillRect/>
@@ -3287,7 +7602,7 @@
                     </pic:cNvPicPr>
                   </pic:nvPicPr>
                   <pic:blipFill>
-                    <a:blip r:embed="rId34"/>
+                    <a:blip r:embed="rId67" cstate="print"/>
                     <a:srcRect/>
                     <a:stretch>
                       <a:fillRect/>
@@ -3344,7 +7659,7 @@
                     </pic:cNvPicPr>
                   </pic:nvPicPr>
                   <pic:blipFill>
-                    <a:blip r:embed="rId35"/>
+                    <a:blip r:embed="rId68" cstate="print"/>
                     <a:srcRect/>
                     <a:stretch>
                       <a:fillRect/>
@@ -3398,7 +7713,7 @@
                     </pic:cNvPicPr>
                   </pic:nvPicPr>
                   <pic:blipFill>
-                    <a:blip r:embed="rId36"/>
+                    <a:blip r:embed="rId69" cstate="print"/>
                     <a:srcRect/>
                     <a:stretch>
                       <a:fillRect/>
@@ -3461,7 +7776,7 @@
                     </pic:cNvPicPr>
                   </pic:nvPicPr>
                   <pic:blipFill>
-                    <a:blip r:embed="rId37"/>
+                    <a:blip r:embed="rId70" cstate="print"/>
                     <a:srcRect/>
                     <a:stretch>
                       <a:fillRect/>
@@ -3493,12 +7808,14 @@
     <w:p/>
     <w:p/>
     <w:p>
+      <w:proofErr w:type="spellStart"/>
       <w:r>
         <w:rPr>
           <w:rFonts w:hint="eastAsia"/>
         </w:rPr>
         <w:t>github</w:t>
       </w:r>
+      <w:proofErr w:type="spellEnd"/>
       <w:r>
         <w:rPr>
           <w:rFonts w:hint="eastAsia"/>
@@ -3603,7 +7920,7 @@
                     </pic:cNvPicPr>
                   </pic:nvPicPr>
                   <pic:blipFill>
-                    <a:blip r:embed="rId38"/>
+                    <a:blip r:embed="rId71" cstate="print"/>
                     <a:srcRect/>
                     <a:stretch>
                       <a:fillRect/>
@@ -3661,7 +7978,7 @@
                     </pic:cNvPicPr>
                   </pic:nvPicPr>
                   <pic:blipFill>
-                    <a:blip r:embed="rId39"/>
+                    <a:blip r:embed="rId72" cstate="print"/>
                     <a:srcRect/>
                     <a:stretch>
                       <a:fillRect/>
@@ -3764,7 +8081,7 @@
                     </pic:cNvPicPr>
                   </pic:nvPicPr>
                   <pic:blipFill>
-                    <a:blip r:embed="rId40"/>
+                    <a:blip r:embed="rId73" cstate="print"/>
                     <a:srcRect/>
                     <a:stretch>
                       <a:fillRect/>
@@ -3810,12 +8127,14 @@
         <w:lastRenderedPageBreak/>
         <w:t>在多个</w:t>
       </w:r>
+      <w:proofErr w:type="spellStart"/>
       <w:r>
         <w:rPr>
           <w:rFonts w:hint="eastAsia"/>
         </w:rPr>
         <w:t>github</w:t>
       </w:r>
+      <w:proofErr w:type="spellEnd"/>
       <w:r>
         <w:rPr>
           <w:rFonts w:hint="eastAsia"/>
@@ -3866,24 +8185,28 @@
         </w:rPr>
         <w:t>公钥已经在一个</w:t>
       </w:r>
+      <w:proofErr w:type="spellStart"/>
       <w:r>
         <w:rPr>
           <w:rFonts w:hint="eastAsia"/>
         </w:rPr>
         <w:t>github</w:t>
       </w:r>
+      <w:proofErr w:type="spellEnd"/>
       <w:r>
         <w:rPr>
           <w:rFonts w:hint="eastAsia"/>
         </w:rPr>
         <w:t>账号（仓库）上配置了，现在又想在另一个账号（仓库）上也配置这个公钥，则</w:t>
       </w:r>
+      <w:proofErr w:type="spellStart"/>
       <w:r>
         <w:rPr>
           <w:rFonts w:hint="eastAsia"/>
         </w:rPr>
         <w:t>github</w:t>
       </w:r>
+      <w:proofErr w:type="spellEnd"/>
       <w:r>
         <w:rPr>
           <w:rFonts w:hint="eastAsia"/>
@@ -3929,7 +8252,7 @@
                     </pic:cNvPicPr>
                   </pic:nvPicPr>
                   <pic:blipFill>
-                    <a:blip r:embed="rId41"/>
+                    <a:blip r:embed="rId74" cstate="print"/>
                     <a:srcRect/>
                     <a:stretch>
                       <a:fillRect/>
@@ -3978,12 +8301,14 @@
         </w:rPr>
         <w:t>在多个</w:t>
       </w:r>
+      <w:proofErr w:type="spellStart"/>
       <w:r>
         <w:rPr>
           <w:rFonts w:hint="eastAsia"/>
         </w:rPr>
         <w:t>github</w:t>
       </w:r>
+      <w:proofErr w:type="spellEnd"/>
       <w:r>
         <w:rPr>
           <w:rFonts w:hint="eastAsia"/>
@@ -4056,6 +8381,7 @@
           <w:szCs w:val="16"/>
         </w:rPr>
       </w:pPr>
+      <w:proofErr w:type="spellStart"/>
       <w:r>
         <w:rPr>
           <w:rFonts w:ascii="Arial" w:hAnsi="Arial" w:cs="Arial"/>
@@ -4065,6 +8391,7 @@
         </w:rPr>
         <w:t>github</w:t>
       </w:r>
+      <w:proofErr w:type="spellEnd"/>
       <w:r>
         <w:rPr>
           <w:rFonts w:ascii="Arial" w:hAnsi="Arial" w:cs="Arial"/>
@@ -4110,6 +8437,7 @@
         </w:rPr>
         <w:t>），生成密钥对后，将公钥保存至</w:t>
       </w:r>
+      <w:proofErr w:type="spellStart"/>
       <w:r>
         <w:rPr>
           <w:rFonts w:ascii="Arial" w:hAnsi="Arial" w:cs="Arial"/>
@@ -4119,6 +8447,7 @@
         </w:rPr>
         <w:t>github</w:t>
       </w:r>
+      <w:proofErr w:type="spellEnd"/>
       <w:r>
         <w:rPr>
           <w:rFonts w:ascii="Arial" w:hAnsi="Arial" w:cs="Arial"/>
@@ -4171,8 +8500,19 @@
           <w:sz w:val="16"/>
           <w:szCs w:val="16"/>
         </w:rPr>
-        <w:t>~/.ssh/id_rsa</w:t>
-      </w:r>
+        <w:t>~/.</w:t>
+      </w:r>
+      <w:proofErr w:type="spellStart"/>
+      <w:r>
+        <w:rPr>
+          <w:rFonts w:ascii="Arial" w:hAnsi="Arial" w:cs="Arial"/>
+          <w:color w:val="333333"/>
+          <w:sz w:val="16"/>
+          <w:szCs w:val="16"/>
+        </w:rPr>
+        <w:t>ssh/id_rsa</w:t>
+      </w:r>
+      <w:proofErr w:type="spellEnd"/>
       <w:r>
         <w:rPr>
           <w:rFonts w:ascii="Arial" w:hAnsi="Arial" w:cs="Arial"/>
@@ -4406,6 +8746,7 @@
         </w:rPr>
         <w:t>首先</w:t>
       </w:r>
+      <w:proofErr w:type="spellStart"/>
       <w:r>
         <w:rPr>
           <w:rFonts w:ascii="Arial" w:hAnsi="Arial" w:cs="Arial"/>
@@ -4415,6 +8756,7 @@
         </w:rPr>
         <w:t>cd</w:t>
       </w:r>
+      <w:proofErr w:type="spellEnd"/>
       <w:r>
         <w:rPr>
           <w:rFonts w:ascii="Arial" w:hAnsi="Arial" w:cs="Arial"/>
@@ -4431,8 +8773,9 @@
           <w:sz w:val="16"/>
           <w:szCs w:val="16"/>
         </w:rPr>
-        <w:t xml:space="preserve">~/.ssh </w:t>
-      </w:r>
+        <w:t>~/.</w:t>
+      </w:r>
+      <w:proofErr w:type="spellStart"/>
       <w:r>
         <w:rPr>
           <w:rFonts w:ascii="Arial" w:hAnsi="Arial" w:cs="Arial"/>
@@ -4440,6 +8783,25 @@
           <w:sz w:val="16"/>
           <w:szCs w:val="16"/>
         </w:rPr>
+        <w:t>ssh</w:t>
+      </w:r>
+      <w:proofErr w:type="spellEnd"/>
+      <w:r>
+        <w:rPr>
+          <w:rFonts w:ascii="Arial" w:hAnsi="Arial" w:cs="Arial"/>
+          <w:color w:val="333333"/>
+          <w:sz w:val="16"/>
+          <w:szCs w:val="16"/>
+        </w:rPr>
+        <w:t xml:space="preserve"> </w:t>
+      </w:r>
+      <w:r>
+        <w:rPr>
+          <w:rFonts w:ascii="Arial" w:hAnsi="Arial" w:cs="Arial"/>
+          <w:color w:val="333333"/>
+          <w:sz w:val="16"/>
+          <w:szCs w:val="16"/>
+        </w:rPr>
         <w:t>使用</w:t>
       </w:r>
       <w:r>
@@ -4452,6 +8814,7 @@
         </w:rPr>
         <w:t> </w:t>
       </w:r>
+      <w:proofErr w:type="spellStart"/>
       <w:r>
         <w:rPr>
           <w:rStyle w:val="HTML"/>
@@ -4462,8 +8825,9 @@
           <w:bdr w:val="single" w:sz="4" w:space="0" w:color="DDDDDD" w:frame="1"/>
           <w:shd w:val="clear" w:color="auto" w:fill="F8F8F8"/>
         </w:rPr>
-        <w:t xml:space="preserve">ssh-keygen -t </w:t>
-      </w:r>
+        <w:t>ssh-keygen</w:t>
+      </w:r>
+      <w:proofErr w:type="spellEnd"/>
       <w:r>
         <w:rPr>
           <w:rStyle w:val="HTML"/>
@@ -4474,7 +8838,33 @@
           <w:bdr w:val="single" w:sz="4" w:space="0" w:color="DDDDDD" w:frame="1"/>
           <w:shd w:val="clear" w:color="auto" w:fill="F8F8F8"/>
         </w:rPr>
-        <w:t>rsa -C 'second@mail.com'</w:t>
+        <w:t xml:space="preserve"> -t </w:t>
+      </w:r>
+      <w:proofErr w:type="spellStart"/>
+      <w:r>
+        <w:rPr>
+          <w:rStyle w:val="HTML"/>
+          <w:rFonts w:ascii="Courier New" w:hAnsi="Courier New" w:cs="Courier New"/>
+          <w:color w:val="333333"/>
+          <w:sz w:val="14"/>
+          <w:szCs w:val="14"/>
+          <w:bdr w:val="single" w:sz="4" w:space="0" w:color="DDDDDD" w:frame="1"/>
+          <w:shd w:val="clear" w:color="auto" w:fill="F8F8F8"/>
+        </w:rPr>
+        <w:t>rsa</w:t>
+      </w:r>
+      <w:proofErr w:type="spellEnd"/>
+      <w:r>
+        <w:rPr>
+          <w:rStyle w:val="HTML"/>
+          <w:rFonts w:ascii="Courier New" w:hAnsi="Courier New" w:cs="Courier New"/>
+          <w:color w:val="333333"/>
+          <w:sz w:val="14"/>
+          <w:szCs w:val="14"/>
+          <w:bdr w:val="single" w:sz="4" w:space="0" w:color="DDDDDD" w:frame="1"/>
+          <w:shd w:val="clear" w:color="auto" w:fill="F8F8F8"/>
+        </w:rPr>
+        <w:t xml:space="preserve"> -C 'second@mail.com'</w:t>
       </w:r>
       <w:r>
         <w:rPr>
@@ -4513,6 +8903,7 @@
         </w:rPr>
         <w:t>：</w:t>
       </w:r>
+      <w:proofErr w:type="spellStart"/>
       <w:r>
         <w:rPr>
           <w:rFonts w:ascii="Arial" w:hAnsi="Arial" w:cs="Arial"/>
@@ -4522,6 +8913,7 @@
         </w:rPr>
         <w:t>id_rsa_second</w:t>
       </w:r>
+      <w:proofErr w:type="spellEnd"/>
       <w:r>
         <w:rPr>
           <w:rFonts w:ascii="Arial" w:hAnsi="Arial" w:cs="Arial"/>
@@ -4549,6 +8941,7 @@
         </w:rPr>
         <w:t>添加到</w:t>
       </w:r>
+      <w:proofErr w:type="spellStart"/>
       <w:r>
         <w:rPr>
           <w:rFonts w:ascii="Arial" w:hAnsi="Arial" w:cs="Arial"/>
@@ -4558,6 +8951,7 @@
         </w:rPr>
         <w:t>github</w:t>
       </w:r>
+      <w:proofErr w:type="spellEnd"/>
       <w:r>
         <w:rPr>
           <w:rFonts w:ascii="Arial" w:hAnsi="Arial" w:cs="Arial"/>
@@ -4584,6 +8978,7 @@
           <w:bdr w:val="none" w:sz="0" w:space="0" w:color="auto" w:frame="1"/>
         </w:rPr>
       </w:pPr>
+      <w:proofErr w:type="spellStart"/>
       <w:r>
         <w:rPr>
           <w:rStyle w:val="HTML"/>
@@ -4593,7 +8988,43 @@
           <w:szCs w:val="14"/>
           <w:bdr w:val="none" w:sz="0" w:space="0" w:color="auto" w:frame="1"/>
         </w:rPr>
-        <w:t>ssh-keygen -t -rsa -C 'second@mail.com'</w:t>
+        <w:t>ssh-keygen</w:t>
+      </w:r>
+      <w:proofErr w:type="spellEnd"/>
+      <w:r>
+        <w:rPr>
+          <w:rStyle w:val="HTML"/>
+          <w:rFonts w:ascii="Courier New" w:hAnsi="Courier New" w:cs="Courier New"/>
+          <w:color w:val="333333"/>
+          <w:sz w:val="14"/>
+          <w:szCs w:val="14"/>
+          <w:bdr w:val="none" w:sz="0" w:space="0" w:color="auto" w:frame="1"/>
+        </w:rPr>
+        <w:t xml:space="preserve"> -t -</w:t>
+      </w:r>
+      <w:proofErr w:type="spellStart"/>
+      <w:r>
+        <w:rPr>
+          <w:rStyle w:val="HTML"/>
+          <w:rFonts w:ascii="Courier New" w:hAnsi="Courier New" w:cs="Courier New"/>
+          <w:color w:val="333333"/>
+          <w:sz w:val="14"/>
+          <w:szCs w:val="14"/>
+          <w:bdr w:val="none" w:sz="0" w:space="0" w:color="auto" w:frame="1"/>
+        </w:rPr>
+        <w:t>rsa</w:t>
+      </w:r>
+      <w:proofErr w:type="spellEnd"/>
+      <w:r>
+        <w:rPr>
+          <w:rStyle w:val="HTML"/>
+          <w:rFonts w:ascii="Courier New" w:hAnsi="Courier New" w:cs="Courier New"/>
+          <w:color w:val="333333"/>
+          <w:sz w:val="14"/>
+          <w:szCs w:val="14"/>
+          <w:bdr w:val="none" w:sz="0" w:space="0" w:color="auto" w:frame="1"/>
+        </w:rPr>
+        <w:t xml:space="preserve"> -C 'second@mail.com'</w:t>
       </w:r>
     </w:p>
     <w:p>
@@ -4635,6 +9066,7 @@
         </w:rPr>
         <w:t>只会读取</w:t>
       </w:r>
+      <w:proofErr w:type="spellStart"/>
       <w:r>
         <w:rPr>
           <w:rFonts w:ascii="Arial" w:hAnsi="Arial" w:cs="Arial"/>
@@ -4644,6 +9076,7 @@
         </w:rPr>
         <w:t>id_rsa</w:t>
       </w:r>
+      <w:proofErr w:type="spellEnd"/>
       <w:r>
         <w:rPr>
           <w:rFonts w:ascii="Arial" w:hAnsi="Arial" w:cs="Arial"/>
@@ -4697,6 +9130,7 @@
           <w:bdr w:val="none" w:sz="0" w:space="0" w:color="auto" w:frame="1"/>
         </w:rPr>
       </w:pPr>
+      <w:proofErr w:type="spellStart"/>
       <w:r>
         <w:rPr>
           <w:rStyle w:val="HTML"/>
@@ -4706,8 +9140,9 @@
           <w:szCs w:val="14"/>
           <w:bdr w:val="none" w:sz="0" w:space="0" w:color="auto" w:frame="1"/>
         </w:rPr>
-        <w:t xml:space="preserve">ssh-add </w:t>
-      </w:r>
+        <w:t>ssh</w:t>
+      </w:r>
+      <w:proofErr w:type="spellEnd"/>
       <w:r>
         <w:rPr>
           <w:rStyle w:val="HTML"/>
@@ -4717,7 +9152,7 @@
           <w:szCs w:val="14"/>
           <w:bdr w:val="none" w:sz="0" w:space="0" w:color="auto" w:frame="1"/>
         </w:rPr>
-        <w:t>～</w:t>
+        <w:t xml:space="preserve">-add </w:t>
       </w:r>
       <w:r>
         <w:rPr>
@@ -4728,8 +9163,32 @@
           <w:szCs w:val="14"/>
           <w:bdr w:val="none" w:sz="0" w:space="0" w:color="auto" w:frame="1"/>
         </w:rPr>
-        <w:t>/.ssh/id_rsa_second</w:t>
-      </w:r>
+        <w:t>～</w:t>
+      </w:r>
+      <w:r>
+        <w:rPr>
+          <w:rStyle w:val="HTML"/>
+          <w:rFonts w:ascii="Courier New" w:hAnsi="Courier New" w:cs="Courier New"/>
+          <w:color w:val="333333"/>
+          <w:sz w:val="14"/>
+          <w:szCs w:val="14"/>
+          <w:bdr w:val="none" w:sz="0" w:space="0" w:color="auto" w:frame="1"/>
+        </w:rPr>
+        <w:t>/.</w:t>
+      </w:r>
+      <w:proofErr w:type="spellStart"/>
+      <w:r>
+        <w:rPr>
+          <w:rStyle w:val="HTML"/>
+          <w:rFonts w:ascii="Courier New" w:hAnsi="Courier New" w:cs="Courier New"/>
+          <w:color w:val="333333"/>
+          <w:sz w:val="14"/>
+          <w:szCs w:val="14"/>
+          <w:bdr w:val="none" w:sz="0" w:space="0" w:color="auto" w:frame="1"/>
+        </w:rPr>
+        <w:t>ssh/id_rsa_second</w:t>
+      </w:r>
+      <w:proofErr w:type="spellEnd"/>
     </w:p>
     <w:p>
       <w:pPr>
@@ -4783,6 +9242,7 @@
         </w:rPr>
         <w:t>无法连接到</w:t>
       </w:r>
+      <w:proofErr w:type="spellStart"/>
       <w:r>
         <w:rPr>
           <w:rFonts w:ascii="Arial" w:hAnsi="Arial" w:cs="Arial"/>
@@ -4790,8 +9250,9 @@
           <w:sz w:val="16"/>
           <w:szCs w:val="16"/>
         </w:rPr>
-        <w:t>ssh agent</w:t>
-      </w:r>
+        <w:t>ssh</w:t>
+      </w:r>
+      <w:proofErr w:type="spellEnd"/>
       <w:r>
         <w:rPr>
           <w:rFonts w:ascii="Arial" w:hAnsi="Arial" w:cs="Arial"/>
@@ -4799,8 +9260,18 @@
           <w:sz w:val="16"/>
           <w:szCs w:val="16"/>
         </w:rPr>
+        <w:t xml:space="preserve"> agent</w:t>
+      </w:r>
+      <w:r>
+        <w:rPr>
+          <w:rFonts w:ascii="Arial" w:hAnsi="Arial" w:cs="Arial"/>
+          <w:color w:val="333333"/>
+          <w:sz w:val="16"/>
+          <w:szCs w:val="16"/>
+        </w:rPr>
         <w:t>，可执行</w:t>
       </w:r>
+      <w:proofErr w:type="spellStart"/>
       <w:r>
         <w:rPr>
           <w:rStyle w:val="HTML"/>
@@ -4811,17 +9282,9 @@
           <w:bdr w:val="single" w:sz="4" w:space="0" w:color="DDDDDD" w:frame="1"/>
           <w:shd w:val="clear" w:color="auto" w:fill="F8F8F8"/>
         </w:rPr>
-        <w:t>ssh-agent bash</w:t>
-      </w:r>
-      <w:r>
-        <w:rPr>
-          <w:rFonts w:ascii="Arial" w:hAnsi="Arial" w:cs="Arial"/>
-          <w:color w:val="333333"/>
-          <w:sz w:val="16"/>
-          <w:szCs w:val="16"/>
-        </w:rPr>
-        <w:t>命令后再执行</w:t>
-      </w:r>
+        <w:t>ssh</w:t>
+      </w:r>
+      <w:proofErr w:type="spellEnd"/>
       <w:r>
         <w:rPr>
           <w:rStyle w:val="HTML"/>
@@ -4832,7 +9295,42 @@
           <w:bdr w:val="single" w:sz="4" w:space="0" w:color="DDDDDD" w:frame="1"/>
           <w:shd w:val="clear" w:color="auto" w:fill="F8F8F8"/>
         </w:rPr>
-        <w:t>ssh-add</w:t>
+        <w:t>-agent bash</w:t>
+      </w:r>
+      <w:r>
+        <w:rPr>
+          <w:rFonts w:ascii="Arial" w:hAnsi="Arial" w:cs="Arial"/>
+          <w:color w:val="333333"/>
+          <w:sz w:val="16"/>
+          <w:szCs w:val="16"/>
+        </w:rPr>
+        <w:t>命令后再执行</w:t>
+      </w:r>
+      <w:proofErr w:type="spellStart"/>
+      <w:r>
+        <w:rPr>
+          <w:rStyle w:val="HTML"/>
+          <w:rFonts w:ascii="Courier New" w:hAnsi="Courier New" w:cs="Courier New"/>
+          <w:color w:val="333333"/>
+          <w:sz w:val="14"/>
+          <w:szCs w:val="14"/>
+          <w:bdr w:val="single" w:sz="4" w:space="0" w:color="DDDDDD" w:frame="1"/>
+          <w:shd w:val="clear" w:color="auto" w:fill="F8F8F8"/>
+        </w:rPr>
+        <w:t>ssh</w:t>
+      </w:r>
+      <w:proofErr w:type="spellEnd"/>
+      <w:r>
+        <w:rPr>
+          <w:rStyle w:val="HTML"/>
+          <w:rFonts w:ascii="Courier New" w:hAnsi="Courier New" w:cs="Courier New"/>
+          <w:color w:val="333333"/>
+          <w:sz w:val="14"/>
+          <w:szCs w:val="14"/>
+          <w:bdr w:val="single" w:sz="4" w:space="0" w:color="DDDDDD" w:frame="1"/>
+          <w:shd w:val="clear" w:color="auto" w:fill="F8F8F8"/>
+        </w:rPr>
+        <w:t>-add</w:t>
       </w:r>
       <w:r>
         <w:rPr>
@@ -4872,8 +9370,9 @@
           <w:sz w:val="16"/>
           <w:szCs w:val="16"/>
         </w:rPr>
-        <w:t>~/.ssh</w:t>
-      </w:r>
+        <w:t>~/.</w:t>
+      </w:r>
+      <w:proofErr w:type="spellStart"/>
       <w:r>
         <w:rPr>
           <w:rFonts w:ascii="Arial" w:hAnsi="Arial" w:cs="Arial"/>
@@ -4881,8 +9380,9 @@
           <w:sz w:val="16"/>
           <w:szCs w:val="16"/>
         </w:rPr>
-        <w:t>目录创建</w:t>
-      </w:r>
+        <w:t>ssh</w:t>
+      </w:r>
+      <w:proofErr w:type="spellEnd"/>
       <w:r>
         <w:rPr>
           <w:rFonts w:ascii="Arial" w:hAnsi="Arial" w:cs="Arial"/>
@@ -4890,8 +9390,19 @@
           <w:sz w:val="16"/>
           <w:szCs w:val="16"/>
         </w:rPr>
+        <w:t>目录创建</w:t>
+      </w:r>
+      <w:proofErr w:type="spellStart"/>
+      <w:r>
+        <w:rPr>
+          <w:rFonts w:ascii="Arial" w:hAnsi="Arial" w:cs="Arial"/>
+          <w:color w:val="333333"/>
+          <w:sz w:val="16"/>
+          <w:szCs w:val="16"/>
+        </w:rPr>
         <w:t>config</w:t>
       </w:r>
+      <w:proofErr w:type="spellEnd"/>
       <w:r>
         <w:rPr>
           <w:rFonts w:ascii="Arial" w:hAnsi="Arial" w:cs="Arial"/>
@@ -4927,7 +9438,31 @@
           <w:szCs w:val="14"/>
           <w:bdr w:val="none" w:sz="0" w:space="0" w:color="auto" w:frame="1"/>
         </w:rPr>
-        <w:t># Default github user(first@mail.com)</w:t>
+        <w:t xml:space="preserve"># Default </w:t>
+      </w:r>
+      <w:proofErr w:type="spellStart"/>
+      <w:r>
+        <w:rPr>
+          <w:rStyle w:val="HTML"/>
+          <w:rFonts w:ascii="Courier New" w:hAnsi="Courier New" w:cs="Courier New"/>
+          <w:color w:val="333333"/>
+          <w:sz w:val="14"/>
+          <w:szCs w:val="14"/>
+          <w:bdr w:val="none" w:sz="0" w:space="0" w:color="auto" w:frame="1"/>
+        </w:rPr>
+        <w:t>github</w:t>
+      </w:r>
+      <w:proofErr w:type="spellEnd"/>
+      <w:r>
+        <w:rPr>
+          <w:rStyle w:val="HTML"/>
+          <w:rFonts w:ascii="Courier New" w:hAnsi="Courier New" w:cs="Courier New"/>
+          <w:color w:val="333333"/>
+          <w:sz w:val="14"/>
+          <w:szCs w:val="14"/>
+          <w:bdr w:val="none" w:sz="0" w:space="0" w:color="auto" w:frame="1"/>
+        </w:rPr>
+        <w:t xml:space="preserve"> user(first@mail.com)</w:t>
       </w:r>
     </w:p>
     <w:p>
@@ -4974,6 +9509,7 @@
           <w:bdr w:val="none" w:sz="0" w:space="0" w:color="auto" w:frame="1"/>
         </w:rPr>
       </w:pPr>
+      <w:proofErr w:type="spellStart"/>
       <w:r>
         <w:rPr>
           <w:rStyle w:val="HTML"/>
@@ -4983,7 +9519,19 @@
           <w:szCs w:val="14"/>
           <w:bdr w:val="none" w:sz="0" w:space="0" w:color="auto" w:frame="1"/>
         </w:rPr>
-        <w:t>HostName github.com</w:t>
+        <w:t>HostName</w:t>
+      </w:r>
+      <w:proofErr w:type="spellEnd"/>
+      <w:r>
+        <w:rPr>
+          <w:rStyle w:val="HTML"/>
+          <w:rFonts w:ascii="Courier New" w:hAnsi="Courier New" w:cs="Courier New"/>
+          <w:color w:val="333333"/>
+          <w:sz w:val="14"/>
+          <w:szCs w:val="14"/>
+          <w:bdr w:val="none" w:sz="0" w:space="0" w:color="auto" w:frame="1"/>
+        </w:rPr>
+        <w:t xml:space="preserve"> github.com</w:t>
       </w:r>
     </w:p>
     <w:p>
@@ -5011,8 +9559,21 @@
           <w:szCs w:val="14"/>
           <w:bdr w:val="none" w:sz="0" w:space="0" w:color="auto" w:frame="1"/>
         </w:rPr>
-        <w:t>User git</w:t>
-      </w:r>
+        <w:t xml:space="preserve">User </w:t>
+      </w:r>
+      <w:proofErr w:type="spellStart"/>
+      <w:r>
+        <w:rPr>
+          <w:rStyle w:val="HTML"/>
+          <w:rFonts w:ascii="Courier New" w:hAnsi="Courier New" w:cs="Courier New"/>
+          <w:color w:val="333333"/>
+          <w:sz w:val="14"/>
+          <w:szCs w:val="14"/>
+          <w:bdr w:val="none" w:sz="0" w:space="0" w:color="auto" w:frame="1"/>
+        </w:rPr>
+        <w:t>git</w:t>
+      </w:r>
+      <w:proofErr w:type="spellEnd"/>
     </w:p>
     <w:p>
       <w:pPr>
@@ -5030,6 +9591,7 @@
           <w:bdr w:val="none" w:sz="0" w:space="0" w:color="auto" w:frame="1"/>
         </w:rPr>
       </w:pPr>
+      <w:proofErr w:type="spellStart"/>
       <w:r>
         <w:rPr>
           <w:rStyle w:val="HTML"/>
@@ -5040,7 +9602,19 @@
           <w:bdr w:val="none" w:sz="0" w:space="0" w:color="auto" w:frame="1"/>
         </w:rPr>
         <w:lastRenderedPageBreak/>
-        <w:t>IdentityFile C:/Users/username/.ssh/id_rsa</w:t>
+        <w:t>IdentityFile</w:t>
+      </w:r>
+      <w:proofErr w:type="spellEnd"/>
+      <w:r>
+        <w:rPr>
+          <w:rStyle w:val="HTML"/>
+          <w:rFonts w:ascii="Courier New" w:hAnsi="Courier New" w:cs="Courier New"/>
+          <w:color w:val="333333"/>
+          <w:sz w:val="14"/>
+          <w:szCs w:val="14"/>
+          <w:bdr w:val="none" w:sz="0" w:space="0" w:color="auto" w:frame="1"/>
+        </w:rPr>
+        <w:t xml:space="preserve"> C:/Users/username/.ssh/id_rsa</w:t>
       </w:r>
     </w:p>
     <w:p>
@@ -5113,7 +9687,31 @@
           <w:szCs w:val="14"/>
           <w:bdr w:val="none" w:sz="0" w:space="0" w:color="auto" w:frame="1"/>
         </w:rPr>
-        <w:t>Host github-second</w:t>
+        <w:t xml:space="preserve">Host </w:t>
+      </w:r>
+      <w:proofErr w:type="spellStart"/>
+      <w:r>
+        <w:rPr>
+          <w:rStyle w:val="HTML"/>
+          <w:rFonts w:ascii="Courier New" w:hAnsi="Courier New" w:cs="Courier New"/>
+          <w:color w:val="333333"/>
+          <w:sz w:val="14"/>
+          <w:szCs w:val="14"/>
+          <w:bdr w:val="none" w:sz="0" w:space="0" w:color="auto" w:frame="1"/>
+        </w:rPr>
+        <w:t>github</w:t>
+      </w:r>
+      <w:proofErr w:type="spellEnd"/>
+      <w:r>
+        <w:rPr>
+          <w:rStyle w:val="HTML"/>
+          <w:rFonts w:ascii="Courier New" w:hAnsi="Courier New" w:cs="Courier New"/>
+          <w:color w:val="333333"/>
+          <w:sz w:val="14"/>
+          <w:szCs w:val="14"/>
+          <w:bdr w:val="none" w:sz="0" w:space="0" w:color="auto" w:frame="1"/>
+        </w:rPr>
+        <w:t>-second</w:t>
       </w:r>
     </w:p>
     <w:p>
@@ -5132,6 +9730,7 @@
           <w:bdr w:val="none" w:sz="0" w:space="0" w:color="auto" w:frame="1"/>
         </w:rPr>
       </w:pPr>
+      <w:proofErr w:type="spellStart"/>
       <w:r>
         <w:rPr>
           <w:rStyle w:val="HTML"/>
@@ -5141,7 +9740,19 @@
           <w:szCs w:val="14"/>
           <w:bdr w:val="none" w:sz="0" w:space="0" w:color="auto" w:frame="1"/>
         </w:rPr>
-        <w:t>HostName github.com</w:t>
+        <w:t>HostName</w:t>
+      </w:r>
+      <w:proofErr w:type="spellEnd"/>
+      <w:r>
+        <w:rPr>
+          <w:rStyle w:val="HTML"/>
+          <w:rFonts w:ascii="Courier New" w:hAnsi="Courier New" w:cs="Courier New"/>
+          <w:color w:val="333333"/>
+          <w:sz w:val="14"/>
+          <w:szCs w:val="14"/>
+          <w:bdr w:val="none" w:sz="0" w:space="0" w:color="auto" w:frame="1"/>
+        </w:rPr>
+        <w:t xml:space="preserve"> github.com</w:t>
       </w:r>
     </w:p>
     <w:p>
@@ -5169,8 +9780,21 @@
           <w:szCs w:val="14"/>
           <w:bdr w:val="none" w:sz="0" w:space="0" w:color="auto" w:frame="1"/>
         </w:rPr>
-        <w:t>User git</w:t>
-      </w:r>
+        <w:t xml:space="preserve">User </w:t>
+      </w:r>
+      <w:proofErr w:type="spellStart"/>
+      <w:r>
+        <w:rPr>
+          <w:rStyle w:val="HTML"/>
+          <w:rFonts w:ascii="Courier New" w:hAnsi="Courier New" w:cs="Courier New"/>
+          <w:color w:val="333333"/>
+          <w:sz w:val="14"/>
+          <w:szCs w:val="14"/>
+          <w:bdr w:val="none" w:sz="0" w:space="0" w:color="auto" w:frame="1"/>
+        </w:rPr>
+        <w:t>git</w:t>
+      </w:r>
+      <w:proofErr w:type="spellEnd"/>
     </w:p>
     <w:p>
       <w:pPr>
@@ -5188,6 +9812,7 @@
           <w:bdr w:val="none" w:sz="0" w:space="0" w:color="auto" w:frame="1"/>
         </w:rPr>
       </w:pPr>
+      <w:proofErr w:type="spellStart"/>
       <w:r>
         <w:rPr>
           <w:rStyle w:val="HTML"/>
@@ -5197,7 +9822,19 @@
           <w:szCs w:val="14"/>
           <w:bdr w:val="none" w:sz="0" w:space="0" w:color="auto" w:frame="1"/>
         </w:rPr>
-        <w:t>IdentityFile C:/Users/username/.ssh/id_rsa_second</w:t>
+        <w:t>IdentityFile</w:t>
+      </w:r>
+      <w:proofErr w:type="spellEnd"/>
+      <w:r>
+        <w:rPr>
+          <w:rStyle w:val="HTML"/>
+          <w:rFonts w:ascii="Courier New" w:hAnsi="Courier New" w:cs="Courier New"/>
+          <w:color w:val="333333"/>
+          <w:sz w:val="14"/>
+          <w:szCs w:val="14"/>
+          <w:bdr w:val="none" w:sz="0" w:space="0" w:color="auto" w:frame="1"/>
+        </w:rPr>
+        <w:t xml:space="preserve"> C:/Users/username/.ssh/id_rsa_second</w:t>
       </w:r>
     </w:p>
     <w:p>
@@ -5221,6 +9858,7 @@
         </w:rPr>
         <w:t>配置完成后，在连接非默认帐号的</w:t>
       </w:r>
+      <w:proofErr w:type="spellStart"/>
       <w:r>
         <w:rPr>
           <w:rFonts w:ascii="Arial" w:hAnsi="Arial" w:cs="Arial"/>
@@ -5230,6 +9868,7 @@
         </w:rPr>
         <w:t>github</w:t>
       </w:r>
+      <w:proofErr w:type="spellEnd"/>
       <w:r>
         <w:rPr>
           <w:rFonts w:ascii="Arial" w:hAnsi="Arial" w:cs="Arial"/>
@@ -5310,6 +9949,7 @@
           <w:bdr w:val="none" w:sz="0" w:space="0" w:color="auto" w:frame="1"/>
         </w:rPr>
       </w:pPr>
+      <w:proofErr w:type="spellStart"/>
       <w:r>
         <w:rPr>
           <w:rStyle w:val="HTML"/>
@@ -5319,7 +9959,43 @@
           <w:szCs w:val="14"/>
           <w:bdr w:val="none" w:sz="0" w:space="0" w:color="auto" w:frame="1"/>
         </w:rPr>
-        <w:t xml:space="preserve">git remote add test git@github-second:second/test.git </w:t>
+        <w:t>git</w:t>
+      </w:r>
+      <w:proofErr w:type="spellEnd"/>
+      <w:r>
+        <w:rPr>
+          <w:rStyle w:val="HTML"/>
+          <w:rFonts w:ascii="Courier New" w:hAnsi="Courier New" w:cs="Courier New"/>
+          <w:color w:val="333333"/>
+          <w:sz w:val="14"/>
+          <w:szCs w:val="14"/>
+          <w:bdr w:val="none" w:sz="0" w:space="0" w:color="auto" w:frame="1"/>
+        </w:rPr>
+        <w:t xml:space="preserve"> remote add test </w:t>
+      </w:r>
+      <w:proofErr w:type="spellStart"/>
+      <w:r>
+        <w:rPr>
+          <w:rStyle w:val="HTML"/>
+          <w:rFonts w:ascii="Courier New" w:hAnsi="Courier New" w:cs="Courier New"/>
+          <w:color w:val="333333"/>
+          <w:sz w:val="14"/>
+          <w:szCs w:val="14"/>
+          <w:bdr w:val="none" w:sz="0" w:space="0" w:color="auto" w:frame="1"/>
+        </w:rPr>
+        <w:t>git@github-second:second/test.git</w:t>
+      </w:r>
+      <w:proofErr w:type="spellEnd"/>
+      <w:r>
+        <w:rPr>
+          <w:rStyle w:val="HTML"/>
+          <w:rFonts w:ascii="Courier New" w:hAnsi="Courier New" w:cs="Courier New"/>
+          <w:color w:val="333333"/>
+          <w:sz w:val="14"/>
+          <w:szCs w:val="14"/>
+          <w:bdr w:val="none" w:sz="0" w:space="0" w:color="auto" w:frame="1"/>
+        </w:rPr>
+        <w:t xml:space="preserve"> </w:t>
       </w:r>
     </w:p>
     <w:p>
@@ -5360,6 +10036,7 @@
         </w:rPr>
         <w:t>并非原来的</w:t>
       </w:r>
+      <w:proofErr w:type="spellStart"/>
       <w:r>
         <w:rPr>
           <w:rStyle w:val="HTML"/>
@@ -5371,6 +10048,7 @@
         </w:rPr>
         <w:t>git@github.com:second/test.git</w:t>
       </w:r>
+      <w:proofErr w:type="spellEnd"/>
     </w:p>
     <w:p>
       <w:pPr>
@@ -5393,6 +10071,7 @@
         </w:rPr>
         <w:t>这样每次连接都会使用</w:t>
       </w:r>
+      <w:proofErr w:type="spellStart"/>
       <w:r>
         <w:rPr>
           <w:rFonts w:ascii="Arial" w:hAnsi="Arial" w:cs="Arial"/>
@@ -5402,6 +10081,7 @@
         </w:rPr>
         <w:t>id_rsa_second</w:t>
       </w:r>
+      <w:proofErr w:type="spellEnd"/>
       <w:r>
         <w:rPr>
           <w:rFonts w:ascii="Arial" w:hAnsi="Arial" w:cs="Arial"/>
@@ -5444,6 +10124,7 @@
         </w:rPr>
         <w:t> </w:t>
       </w:r>
+      <w:proofErr w:type="spellStart"/>
       <w:r>
         <w:rPr>
           <w:rFonts w:ascii="Arial" w:hAnsi="Arial" w:cs="Arial"/>
@@ -5453,6 +10134,7 @@
         </w:rPr>
         <w:t>github</w:t>
       </w:r>
+      <w:proofErr w:type="spellEnd"/>
       <w:r>
         <w:rPr>
           <w:rFonts w:ascii="Arial" w:hAnsi="Arial" w:cs="Arial"/>
@@ -5462,6 +10144,7 @@
         </w:rPr>
         <w:t>根据配置文件的</w:t>
       </w:r>
+      <w:proofErr w:type="spellStart"/>
       <w:r>
         <w:rPr>
           <w:rFonts w:ascii="Arial" w:hAnsi="Arial" w:cs="Arial"/>
@@ -5471,6 +10154,7 @@
         </w:rPr>
         <w:t>user.email</w:t>
       </w:r>
+      <w:proofErr w:type="spellEnd"/>
       <w:r>
         <w:rPr>
           <w:rFonts w:ascii="Arial" w:hAnsi="Arial" w:cs="Arial"/>
@@ -5480,6 +10164,7 @@
         </w:rPr>
         <w:t>来获取</w:t>
       </w:r>
+      <w:proofErr w:type="spellStart"/>
       <w:r>
         <w:rPr>
           <w:rFonts w:ascii="Arial" w:hAnsi="Arial" w:cs="Arial"/>
@@ -5489,6 +10174,7 @@
         </w:rPr>
         <w:t>github</w:t>
       </w:r>
+      <w:proofErr w:type="spellEnd"/>
       <w:r>
         <w:rPr>
           <w:rFonts w:ascii="Arial" w:hAnsi="Arial" w:cs="Arial"/>
@@ -5534,6 +10220,7 @@
         </w:rPr>
         <w:t>所以对于多帐号用户一定要记得将</w:t>
       </w:r>
+      <w:proofErr w:type="spellStart"/>
       <w:r>
         <w:rPr>
           <w:rFonts w:ascii="Arial" w:hAnsi="Arial" w:cs="Arial"/>
@@ -5543,6 +10230,7 @@
         </w:rPr>
         <w:t>user.email</w:t>
       </w:r>
+      <w:proofErr w:type="spellEnd"/>
       <w:r>
         <w:rPr>
           <w:rFonts w:ascii="Arial" w:hAnsi="Arial" w:cs="Arial"/>
@@ -5609,12 +10297,14 @@
         </w:rPr>
         <w:t>用</w:t>
       </w:r>
+      <w:proofErr w:type="spellStart"/>
       <w:r>
         <w:rPr>
           <w:rFonts w:hint="eastAsia"/>
         </w:rPr>
         <w:t>git</w:t>
       </w:r>
+      <w:proofErr w:type="spellEnd"/>
       <w:r>
         <w:rPr>
           <w:rFonts w:hint="eastAsia"/>
@@ -5652,7 +10342,7 @@
                     </pic:cNvPicPr>
                   </pic:nvPicPr>
                   <pic:blipFill>
-                    <a:blip r:embed="rId42"/>
+                    <a:blip r:embed="rId75" cstate="print"/>
                     <a:srcRect/>
                     <a:stretch>
                       <a:fillRect/>
@@ -5685,6 +10375,7 @@
     <w:p/>
     <w:p/>
     <w:p>
+      <w:proofErr w:type="spellStart"/>
       <w:r>
         <w:rPr>
           <w:rFonts w:hint="eastAsia"/>
@@ -5692,6 +10383,7 @@
         <w:lastRenderedPageBreak/>
         <w:t>config</w:t>
       </w:r>
+      <w:proofErr w:type="spellEnd"/>
       <w:r>
         <w:rPr>
           <w:rFonts w:hint="eastAsia"/>
@@ -5701,7 +10393,15 @@
     </w:p>
     <w:p>
       <w:r>
-        <w:t># Default github user(first@mail.com)</w:t>
+        <w:t xml:space="preserve"># Default </w:t>
+      </w:r>
+      <w:proofErr w:type="spellStart"/>
+      <w:r>
+        <w:t>github</w:t>
+      </w:r>
+      <w:proofErr w:type="spellEnd"/>
+      <w:r>
+        <w:t xml:space="preserve"> user(first@mail.com)</w:t>
       </w:r>
     </w:p>
     <w:p>
@@ -5710,18 +10410,33 @@
       </w:r>
     </w:p>
     <w:p>
-      <w:r>
-        <w:t>HostName github.com</w:t>
-      </w:r>
-    </w:p>
-    <w:p>
-      <w:r>
-        <w:t>User git</w:t>
-      </w:r>
-    </w:p>
-    <w:p>
-      <w:r>
-        <w:t>IdentityFile C:/Users/sunshine/.ssh/id_rsa</w:t>
+      <w:proofErr w:type="spellStart"/>
+      <w:r>
+        <w:t>HostName</w:t>
+      </w:r>
+      <w:proofErr w:type="spellEnd"/>
+      <w:r>
+        <w:t xml:space="preserve"> github.com</w:t>
+      </w:r>
+    </w:p>
+    <w:p>
+      <w:r>
+        <w:t xml:space="preserve">User </w:t>
+      </w:r>
+      <w:proofErr w:type="spellStart"/>
+      <w:r>
+        <w:t>git</w:t>
+      </w:r>
+      <w:proofErr w:type="spellEnd"/>
+    </w:p>
+    <w:p>
+      <w:proofErr w:type="spellStart"/>
+      <w:r>
+        <w:t>IdentityFile</w:t>
+      </w:r>
+      <w:proofErr w:type="spellEnd"/>
+      <w:r>
+        <w:t xml:space="preserve"> C:/Users/sunshine/.ssh/id_rsa</w:t>
       </w:r>
     </w:p>
     <w:p/>
@@ -5732,22 +10447,45 @@
     </w:p>
     <w:p>
       <w:r>
-        <w:t>Host github-second</w:t>
-      </w:r>
-    </w:p>
-    <w:p>
-      <w:r>
-        <w:t>HostName github.com</w:t>
-      </w:r>
-    </w:p>
-    <w:p>
-      <w:r>
-        <w:t>User git</w:t>
-      </w:r>
-    </w:p>
-    <w:p>
-      <w:r>
-        <w:t>IdentityFile C:/Users/sunshine/.ssh/id_rsa_second</w:t>
+        <w:t xml:space="preserve">Host </w:t>
+      </w:r>
+      <w:proofErr w:type="spellStart"/>
+      <w:r>
+        <w:t>github</w:t>
+      </w:r>
+      <w:proofErr w:type="spellEnd"/>
+      <w:r>
+        <w:t>-second</w:t>
+      </w:r>
+    </w:p>
+    <w:p>
+      <w:proofErr w:type="spellStart"/>
+      <w:r>
+        <w:t>HostName</w:t>
+      </w:r>
+      <w:proofErr w:type="spellEnd"/>
+      <w:r>
+        <w:t xml:space="preserve"> github.com</w:t>
+      </w:r>
+    </w:p>
+    <w:p>
+      <w:r>
+        <w:t xml:space="preserve">User </w:t>
+      </w:r>
+      <w:proofErr w:type="spellStart"/>
+      <w:r>
+        <w:t>git</w:t>
+      </w:r>
+      <w:proofErr w:type="spellEnd"/>
+    </w:p>
+    <w:p>
+      <w:proofErr w:type="spellStart"/>
+      <w:r>
+        <w:t>IdentityFile</w:t>
+      </w:r>
+      <w:proofErr w:type="spellEnd"/>
+      <w:r>
+        <w:t xml:space="preserve"> C:/Users/sunshine/.ssh/id_rsa_second</w:t>
       </w:r>
     </w:p>
     <w:p/>
@@ -5760,12 +10498,14 @@
         </w:rPr>
         <w:t>将新生成的公钥配置到</w:t>
       </w:r>
+      <w:proofErr w:type="spellStart"/>
       <w:r>
         <w:rPr>
           <w:rFonts w:hint="eastAsia"/>
         </w:rPr>
         <w:t>github</w:t>
       </w:r>
+      <w:proofErr w:type="spellEnd"/>
     </w:p>
     <w:p>
       <w:r>
@@ -5791,7 +10531,7 @@
                     </pic:cNvPicPr>
                   </pic:nvPicPr>
                   <pic:blipFill>
-                    <a:blip r:embed="rId43"/>
+                    <a:blip r:embed="rId76" cstate="print"/>
                     <a:srcRect/>
                     <a:stretch>
                       <a:fillRect/>
@@ -5852,12 +10592,14 @@
         </w:rPr>
         <w:t>克隆</w:t>
       </w:r>
+      <w:proofErr w:type="spellStart"/>
       <w:r>
         <w:rPr>
           <w:rFonts w:hint="eastAsia"/>
         </w:rPr>
         <w:t>github</w:t>
       </w:r>
+      <w:proofErr w:type="spellEnd"/>
       <w:r>
         <w:rPr>
           <w:rFonts w:hint="eastAsia"/>
@@ -5889,7 +10631,7 @@
                     </pic:cNvPicPr>
                   </pic:nvPicPr>
                   <pic:blipFill>
-                    <a:blip r:embed="rId44"/>
+                    <a:blip r:embed="rId77" cstate="print"/>
                     <a:srcRect/>
                     <a:stretch>
                       <a:fillRect/>
@@ -5956,7 +10698,7 @@
                     </pic:cNvPicPr>
                   </pic:nvPicPr>
                   <pic:blipFill>
-                    <a:blip r:embed="rId45"/>
+                    <a:blip r:embed="rId78" cstate="print"/>
                     <a:srcRect/>
                     <a:stretch>
                       <a:fillRect/>
@@ -6007,12 +10749,14 @@
         <w:lastRenderedPageBreak/>
         <w:t>如何删除</w:t>
       </w:r>
+      <w:proofErr w:type="spellStart"/>
       <w:r>
         <w:rPr>
           <w:rFonts w:hint="eastAsia"/>
         </w:rPr>
         <w:t>github</w:t>
       </w:r>
+      <w:proofErr w:type="spellEnd"/>
       <w:r>
         <w:rPr>
           <w:rFonts w:hint="eastAsia"/>
@@ -6033,12 +10777,14 @@
         </w:rPr>
         <w:t>、例如要删除项目</w:t>
       </w:r>
+      <w:proofErr w:type="spellStart"/>
       <w:r>
         <w:rPr>
           <w:rFonts w:hint="eastAsia"/>
         </w:rPr>
         <w:t>te</w:t>
       </w:r>
+      <w:proofErr w:type="spellEnd"/>
       <w:r>
         <w:rPr>
           <w:rFonts w:hint="eastAsia"/>
@@ -6076,7 +10822,7 @@
                     </pic:cNvPicPr>
                   </pic:nvPicPr>
                   <pic:blipFill>
-                    <a:blip r:embed="rId46"/>
+                    <a:blip r:embed="rId79" cstate="print"/>
                     <a:srcRect/>
                     <a:stretch>
                       <a:fillRect/>
@@ -6164,7 +10910,7 @@
                     </pic:cNvPicPr>
                   </pic:nvPicPr>
                   <pic:blipFill>
-                    <a:blip r:embed="rId47"/>
+                    <a:blip r:embed="rId80" cstate="print"/>
                     <a:srcRect/>
                     <a:stretch>
                       <a:fillRect/>
@@ -6201,6 +10947,7 @@
           <w:numId w:val="12"/>
         </w:numPr>
       </w:pPr>
+      <w:proofErr w:type="spellStart"/>
       <w:r>
         <w:rPr>
           <w:rFonts w:hint="eastAsia"/>
@@ -6208,6 +10955,7 @@
         <w:lastRenderedPageBreak/>
         <w:t>git</w:t>
       </w:r>
+      <w:proofErr w:type="spellEnd"/>
       <w:r>
         <w:rPr>
           <w:rFonts w:hint="eastAsia"/>
@@ -6229,26 +10977,6 @@
     <w:p/>
     <w:p/>
     <w:p/>
-    <w:p/>
-    <w:p/>
-    <w:p/>
-    <w:p/>
-    <w:p/>
-    <w:p>
-      <w:pPr>
-        <w:pStyle w:val="2"/>
-        <w:numPr>
-          <w:ilvl w:val="0"/>
-          <w:numId w:val="9"/>
-        </w:numPr>
-      </w:pPr>
-      <w:r>
-        <w:rPr>
-          <w:rFonts w:hint="eastAsia"/>
-        </w:rPr>
-        <w:t>svn</w:t>
-      </w:r>
-    </w:p>
     <w:p/>
     <w:p/>
     <w:p/>
@@ -6599,6 +11327,7 @@
         </w:rPr>
         <w:t>下选择</w:t>
       </w:r>
+      <w:proofErr w:type="spellStart"/>
       <w:r>
         <w:rPr>
           <w:rFonts w:ascii="Verdana" w:hAnsi="Verdana"/>
@@ -6608,6 +11337,7 @@
         </w:rPr>
         <w:t>Fontcolourpicker</w:t>
       </w:r>
+      <w:proofErr w:type="spellEnd"/>
       <w:r>
         <w:rPr>
           <w:rFonts w:ascii="Verdana" w:hAnsi="Verdana"/>
@@ -6713,6 +11443,7 @@
         </w:numPr>
       </w:pPr>
       <w:r>
+        <w:lastRenderedPageBreak/>
         <w:t xml:space="preserve">Google Chrome </w:t>
       </w:r>
       <w:r>
@@ -6740,7 +11471,7 @@
         </w:rPr>
         <w:t>以下是整理的</w:t>
       </w:r>
-      <w:hyperlink r:id="rId48" w:tgtFrame="_blank" w:history="1">
+      <w:hyperlink r:id="rId81" w:tgtFrame="_blank" w:history="1">
         <w:r>
           <w:rPr>
             <w:rStyle w:val="aa"/>
@@ -6839,40 +11570,50 @@
         </w:rPr>
         <w:t>来自</w:t>
       </w:r>
-      <w:hyperlink r:id="rId49" w:tgtFrame="_blank" w:history="1">
-        <w:r>
-          <w:rPr>
-            <w:rStyle w:val="aa"/>
-            <w:rFonts w:ascii="Tahoma" w:hAnsi="Tahoma" w:cs="Tahoma"/>
-            <w:color w:val="5895BE"/>
-          </w:rPr>
-          <w:t>吖</w:t>
-        </w:r>
-        <w:r>
-          <w:rPr>
-            <w:rStyle w:val="aa"/>
-            <w:rFonts w:ascii="Tahoma" w:hAnsi="Tahoma" w:cs="Tahoma"/>
-            <w:color w:val="5895BE"/>
-          </w:rPr>
-          <w:t>Bee’s</w:t>
-        </w:r>
-        <w:r>
-          <w:rPr>
-            <w:rStyle w:val="aa"/>
-            <w:rFonts w:ascii="Tahoma" w:hAnsi="Tahoma" w:cs="Tahoma"/>
-            <w:color w:val="5895BE"/>
-          </w:rPr>
-          <w:t>非常</w:t>
-        </w:r>
-        <w:r>
-          <w:rPr>
-            <w:rStyle w:val="aa"/>
-            <w:rFonts w:ascii="Tahoma" w:hAnsi="Tahoma" w:cs="Tahoma"/>
-            <w:color w:val="5895BE"/>
-          </w:rPr>
-          <w:t>Blog</w:t>
-        </w:r>
-      </w:hyperlink>
+      <w:r>
+        <w:fldChar w:fldCharType="begin"/>
+      </w:r>
+      <w:r>
+        <w:instrText>HYPERLINK "http://youz.32o.cn/archives/42.html" \t "_blank"</w:instrText>
+      </w:r>
+      <w:r>
+        <w:fldChar w:fldCharType="separate"/>
+      </w:r>
+      <w:r>
+        <w:rPr>
+          <w:rStyle w:val="aa"/>
+          <w:rFonts w:ascii="Tahoma" w:hAnsi="Tahoma" w:cs="Tahoma"/>
+          <w:color w:val="5895BE"/>
+        </w:rPr>
+        <w:t>吖</w:t>
+      </w:r>
+      <w:r>
+        <w:rPr>
+          <w:rStyle w:val="aa"/>
+          <w:rFonts w:ascii="Tahoma" w:hAnsi="Tahoma" w:cs="Tahoma"/>
+          <w:color w:val="5895BE"/>
+        </w:rPr>
+        <w:t>Bee’s</w:t>
+      </w:r>
+      <w:r>
+        <w:rPr>
+          <w:rStyle w:val="aa"/>
+          <w:rFonts w:ascii="Tahoma" w:hAnsi="Tahoma" w:cs="Tahoma"/>
+          <w:color w:val="5895BE"/>
+        </w:rPr>
+        <w:t>非常</w:t>
+      </w:r>
+      <w:r>
+        <w:rPr>
+          <w:rStyle w:val="aa"/>
+          <w:rFonts w:ascii="Tahoma" w:hAnsi="Tahoma" w:cs="Tahoma"/>
+          <w:color w:val="5895BE"/>
+        </w:rPr>
+        <w:t>Blog</w:t>
+      </w:r>
+      <w:r>
+        <w:fldChar w:fldCharType="end"/>
+      </w:r>
       <w:r>
         <w:rPr>
           <w:rFonts w:ascii="Tahoma" w:hAnsi="Tahoma" w:cs="Tahoma"/>
@@ -6923,6 +11664,7 @@
         </w:rPr>
         <w:t>按</w:t>
       </w:r>
+      <w:proofErr w:type="spellStart"/>
       <w:r>
         <w:rPr>
           <w:rFonts w:ascii="Tahoma" w:hAnsi="Tahoma" w:cs="Tahoma" w:hint="eastAsia"/>
@@ -6932,6 +11674,7 @@
         </w:rPr>
         <w:t>Ctrl+F</w:t>
       </w:r>
+      <w:proofErr w:type="spellEnd"/>
       <w:r>
         <w:rPr>
           <w:rFonts w:ascii="Tahoma" w:hAnsi="Tahoma" w:cs="Tahoma" w:hint="eastAsia"/>
@@ -6995,6 +11738,7 @@
         </w:rPr>
         <w:t>或</w:t>
       </w:r>
+      <w:proofErr w:type="spellStart"/>
       <w:r>
         <w:rPr>
           <w:rFonts w:ascii="Tahoma" w:hAnsi="Tahoma" w:cs="Tahoma" w:hint="eastAsia"/>
@@ -7004,6 +11748,7 @@
         </w:rPr>
         <w:t>Shift+Enter</w:t>
       </w:r>
+      <w:proofErr w:type="spellEnd"/>
       <w:r>
         <w:rPr>
           <w:rFonts w:ascii="Tahoma" w:hAnsi="Tahoma" w:cs="Tahoma" w:hint="eastAsia"/>
@@ -7146,6 +11891,7 @@
                 <w:szCs w:val="18"/>
               </w:rPr>
             </w:pPr>
+            <w:proofErr w:type="spellStart"/>
             <w:r>
               <w:rPr>
                 <w:rFonts w:ascii="Tahoma" w:hAnsi="Tahoma" w:cs="Tahoma"/>
@@ -7155,6 +11901,7 @@
               </w:rPr>
               <w:t>Ctrl+N</w:t>
             </w:r>
+            <w:proofErr w:type="spellEnd"/>
           </w:p>
         </w:tc>
         <w:tc>
@@ -7466,6 +12213,7 @@
                 <w:szCs w:val="18"/>
               </w:rPr>
             </w:pPr>
+            <w:proofErr w:type="spellStart"/>
             <w:r>
               <w:rPr>
                 <w:rFonts w:ascii="Tahoma" w:hAnsi="Tahoma" w:cs="Tahoma"/>
@@ -7475,6 +12223,7 @@
               </w:rPr>
               <w:t>Ctrl+T</w:t>
             </w:r>
+            <w:proofErr w:type="spellEnd"/>
           </w:p>
         </w:tc>
         <w:tc>
@@ -7537,6 +12286,7 @@
                 <w:szCs w:val="18"/>
               </w:rPr>
             </w:pPr>
+            <w:proofErr w:type="spellStart"/>
             <w:r>
               <w:rPr>
                 <w:rFonts w:ascii="Tahoma" w:hAnsi="Tahoma" w:cs="Tahoma"/>
@@ -7546,6 +12296,7 @@
               </w:rPr>
               <w:t>Ctrl+Shift+T</w:t>
             </w:r>
+            <w:proofErr w:type="spellEnd"/>
           </w:p>
         </w:tc>
         <w:tc>
@@ -7964,6 +12715,7 @@
                 <w:szCs w:val="18"/>
               </w:rPr>
             </w:pPr>
+            <w:proofErr w:type="spellStart"/>
             <w:r>
               <w:rPr>
                 <w:rFonts w:ascii="Tahoma" w:hAnsi="Tahoma" w:cs="Tahoma"/>
@@ -7973,6 +12725,7 @@
               </w:rPr>
               <w:t>Ctrl+Tab</w:t>
             </w:r>
+            <w:proofErr w:type="spellEnd"/>
           </w:p>
         </w:tc>
         <w:tc>
@@ -8035,6 +12788,7 @@
                 <w:szCs w:val="18"/>
               </w:rPr>
             </w:pPr>
+            <w:proofErr w:type="spellStart"/>
             <w:r>
               <w:rPr>
                 <w:rFonts w:ascii="Tahoma" w:hAnsi="Tahoma" w:cs="Tahoma"/>
@@ -8044,6 +12798,7 @@
               </w:rPr>
               <w:t>Ctrl+Shift+Tab</w:t>
             </w:r>
+            <w:proofErr w:type="spellEnd"/>
           </w:p>
         </w:tc>
         <w:tc>
@@ -8106,6 +12861,7 @@
                 <w:szCs w:val="18"/>
               </w:rPr>
             </w:pPr>
+            <w:proofErr w:type="spellStart"/>
             <w:r>
               <w:rPr>
                 <w:rFonts w:ascii="Tahoma" w:hAnsi="Tahoma" w:cs="Tahoma"/>
@@ -8113,7 +12869,17 @@
                 <w:sz w:val="18"/>
                 <w:szCs w:val="18"/>
               </w:rPr>
-              <w:t>Ctrl+W </w:t>
+              <w:t>Ctrl+W</w:t>
+            </w:r>
+            <w:proofErr w:type="spellEnd"/>
+            <w:r>
+              <w:rPr>
+                <w:rFonts w:ascii="Tahoma" w:hAnsi="Tahoma" w:cs="Tahoma"/>
+                <w:color w:val="333333"/>
+                <w:sz w:val="18"/>
+                <w:szCs w:val="18"/>
+              </w:rPr>
+              <w:t> </w:t>
             </w:r>
             <w:r>
               <w:rPr>
@@ -8195,7 +12961,6 @@
           <w:sz w:val="18"/>
           <w:szCs w:val="18"/>
         </w:rPr>
-        <w:lastRenderedPageBreak/>
         <w:t>地址栏快捷方式</w:t>
       </w:r>
     </w:p>
@@ -8393,8 +13158,19 @@
                 <w:sz w:val="18"/>
                 <w:szCs w:val="18"/>
               </w:rPr>
-              <w:t> Ctrl+Enter</w:t>
+              <w:t> </w:t>
             </w:r>
+            <w:proofErr w:type="spellStart"/>
+            <w:r>
+              <w:rPr>
+                <w:rFonts w:ascii="Tahoma" w:hAnsi="Tahoma" w:cs="Tahoma"/>
+                <w:color w:val="333333"/>
+                <w:sz w:val="18"/>
+                <w:szCs w:val="18"/>
+              </w:rPr>
+              <w:t>Ctrl+Enter</w:t>
+            </w:r>
+            <w:proofErr w:type="spellEnd"/>
           </w:p>
         </w:tc>
         <w:tc>
@@ -8509,6 +13285,7 @@
                 <w:sz w:val="18"/>
                 <w:szCs w:val="18"/>
               </w:rPr>
+              <w:lastRenderedPageBreak/>
               <w:t>Tab </w:t>
             </w:r>
             <w:r>
@@ -8551,6 +13328,7 @@
                 <w:sz w:val="18"/>
                 <w:szCs w:val="18"/>
               </w:rPr>
+              <w:lastRenderedPageBreak/>
               <w:t>使用与关键字或网址相关联的搜索引擎进行搜索</w:t>
             </w:r>
             <w:r>
@@ -8569,7 +13347,17 @@
                 <w:sz w:val="18"/>
                 <w:szCs w:val="18"/>
               </w:rPr>
-              <w:t>如果谷歌浏览器可以识别您要使用的搜索引擎，将会提示您按</w:t>
+              <w:t>如果谷歌浏览器</w:t>
+            </w:r>
+            <w:r>
+              <w:rPr>
+                <w:rFonts w:ascii="Tahoma" w:hAnsi="Tahoma" w:cs="Tahoma"/>
+                <w:color w:val="333333"/>
+                <w:sz w:val="18"/>
+                <w:szCs w:val="18"/>
+              </w:rPr>
+              <w:lastRenderedPageBreak/>
+              <w:t>可以识别您要使用的搜索引擎，将会提示您按</w:t>
             </w:r>
             <w:r>
               <w:rPr>
@@ -8625,6 +13413,7 @@
                 <w:sz w:val="18"/>
                 <w:szCs w:val="18"/>
               </w:rPr>
+              <w:lastRenderedPageBreak/>
               <w:t>F6 </w:t>
             </w:r>
             <w:r>
@@ -8643,8 +13432,19 @@
                 <w:sz w:val="18"/>
                 <w:szCs w:val="18"/>
               </w:rPr>
-              <w:t> Ctrl+L</w:t>
+              <w:t> </w:t>
             </w:r>
+            <w:proofErr w:type="spellStart"/>
+            <w:r>
+              <w:rPr>
+                <w:rFonts w:ascii="Tahoma" w:hAnsi="Tahoma" w:cs="Tahoma"/>
+                <w:color w:val="333333"/>
+                <w:sz w:val="18"/>
+                <w:szCs w:val="18"/>
+              </w:rPr>
+              <w:t>Ctrl+L</w:t>
+            </w:r>
+            <w:proofErr w:type="spellEnd"/>
           </w:p>
         </w:tc>
         <w:tc>
@@ -8723,8 +13523,19 @@
                 <w:sz w:val="18"/>
                 <w:szCs w:val="18"/>
               </w:rPr>
-              <w:t> Alt+Enter</w:t>
+              <w:t> </w:t>
             </w:r>
+            <w:proofErr w:type="spellStart"/>
+            <w:r>
+              <w:rPr>
+                <w:rFonts w:ascii="Tahoma" w:hAnsi="Tahoma" w:cs="Tahoma"/>
+                <w:color w:val="333333"/>
+                <w:sz w:val="18"/>
+                <w:szCs w:val="18"/>
+              </w:rPr>
+              <w:t>Alt+Enter</w:t>
+            </w:r>
+            <w:proofErr w:type="spellEnd"/>
           </w:p>
         </w:tc>
         <w:tc>
@@ -8839,6 +13650,7 @@
                 <w:szCs w:val="18"/>
               </w:rPr>
             </w:pPr>
+            <w:proofErr w:type="spellStart"/>
             <w:r>
               <w:rPr>
                 <w:rFonts w:ascii="Tahoma" w:hAnsi="Tahoma" w:cs="Tahoma"/>
@@ -8848,6 +13660,7 @@
               </w:rPr>
               <w:t>Ctrl+B</w:t>
             </w:r>
+            <w:proofErr w:type="spellEnd"/>
           </w:p>
         </w:tc>
         <w:tc>
@@ -8910,6 +13723,7 @@
                 <w:szCs w:val="18"/>
               </w:rPr>
             </w:pPr>
+            <w:proofErr w:type="spellStart"/>
             <w:r>
               <w:rPr>
                 <w:rFonts w:ascii="Tahoma" w:hAnsi="Tahoma" w:cs="Tahoma"/>
@@ -8919,6 +13733,7 @@
               </w:rPr>
               <w:t>Ctrl+H</w:t>
             </w:r>
+            <w:proofErr w:type="spellEnd"/>
           </w:p>
         </w:tc>
         <w:tc>
@@ -8981,6 +13796,7 @@
                 <w:szCs w:val="18"/>
               </w:rPr>
             </w:pPr>
+            <w:proofErr w:type="spellStart"/>
             <w:r>
               <w:rPr>
                 <w:rFonts w:ascii="Tahoma" w:hAnsi="Tahoma" w:cs="Tahoma"/>
@@ -8990,6 +13806,7 @@
               </w:rPr>
               <w:t>Ctrl+J</w:t>
             </w:r>
+            <w:proofErr w:type="spellEnd"/>
           </w:p>
         </w:tc>
         <w:tc>
@@ -9052,6 +13869,7 @@
                 <w:szCs w:val="18"/>
               </w:rPr>
             </w:pPr>
+            <w:proofErr w:type="spellStart"/>
             <w:r>
               <w:rPr>
                 <w:rFonts w:ascii="Tahoma" w:hAnsi="Tahoma" w:cs="Tahoma"/>
@@ -9061,6 +13879,7 @@
               </w:rPr>
               <w:t>Shift+Escape</w:t>
             </w:r>
+            <w:proofErr w:type="spellEnd"/>
           </w:p>
         </w:tc>
         <w:tc>
@@ -9123,6 +13942,7 @@
                 <w:szCs w:val="18"/>
               </w:rPr>
             </w:pPr>
+            <w:proofErr w:type="spellStart"/>
             <w:r>
               <w:rPr>
                 <w:rFonts w:ascii="Tahoma" w:hAnsi="Tahoma" w:cs="Tahoma"/>
@@ -9132,6 +13952,7 @@
               </w:rPr>
               <w:t>Shift+Alt+T</w:t>
             </w:r>
+            <w:proofErr w:type="spellEnd"/>
           </w:p>
         </w:tc>
         <w:tc>
@@ -9212,6 +14033,7 @@
                 <w:szCs w:val="18"/>
               </w:rPr>
             </w:pPr>
+            <w:proofErr w:type="spellStart"/>
             <w:r>
               <w:rPr>
                 <w:rFonts w:ascii="Tahoma" w:hAnsi="Tahoma" w:cs="Tahoma" w:hint="eastAsia"/>
@@ -9221,6 +14043,7 @@
               </w:rPr>
               <w:t>Ctrl+L</w:t>
             </w:r>
+            <w:proofErr w:type="spellEnd"/>
           </w:p>
         </w:tc>
         <w:tc>
@@ -9335,6 +14158,7 @@
                 <w:szCs w:val="18"/>
               </w:rPr>
             </w:pPr>
+            <w:proofErr w:type="spellStart"/>
             <w:r>
               <w:rPr>
                 <w:rFonts w:ascii="Tahoma" w:hAnsi="Tahoma" w:cs="Tahoma"/>
@@ -9344,6 +14168,7 @@
               </w:rPr>
               <w:t>Ctrl+P</w:t>
             </w:r>
+            <w:proofErr w:type="spellEnd"/>
           </w:p>
         </w:tc>
         <w:tc>
@@ -9655,6 +14480,7 @@
                 <w:szCs w:val="18"/>
               </w:rPr>
             </w:pPr>
+            <w:proofErr w:type="spellStart"/>
             <w:r>
               <w:rPr>
                 <w:rFonts w:ascii="Tahoma" w:hAnsi="Tahoma" w:cs="Tahoma"/>
@@ -9664,6 +14490,7 @@
               </w:rPr>
               <w:t>Ctrl+F</w:t>
             </w:r>
+            <w:proofErr w:type="spellEnd"/>
           </w:p>
         </w:tc>
         <w:tc>
@@ -9780,6 +14607,7 @@
               </w:rPr>
               <w:t>或</w:t>
             </w:r>
+            <w:proofErr w:type="spellStart"/>
             <w:r>
               <w:rPr>
                 <w:rFonts w:ascii="Tahoma" w:hAnsi="Tahoma" w:cs="Tahoma"/>
@@ -9787,7 +14615,17 @@
                 <w:sz w:val="18"/>
                 <w:szCs w:val="18"/>
               </w:rPr>
-              <w:t>Ctrl+G </w:t>
+              <w:t>Ctrl+G</w:t>
+            </w:r>
+            <w:proofErr w:type="spellEnd"/>
+            <w:r>
+              <w:rPr>
+                <w:rFonts w:ascii="Tahoma" w:hAnsi="Tahoma" w:cs="Tahoma"/>
+                <w:color w:val="FF0000"/>
+                <w:sz w:val="18"/>
+                <w:szCs w:val="18"/>
+              </w:rPr>
+              <w:t> </w:t>
             </w:r>
             <w:r>
               <w:rPr>
@@ -9905,6 +14743,7 @@
                 <w:szCs w:val="18"/>
               </w:rPr>
             </w:pPr>
+            <w:proofErr w:type="spellStart"/>
             <w:r>
               <w:rPr>
                 <w:rFonts w:ascii="Tahoma" w:hAnsi="Tahoma" w:cs="Tahoma" w:hint="eastAsia"/>
@@ -9914,6 +14753,7 @@
               </w:rPr>
               <w:t>Shift+Enter</w:t>
             </w:r>
+            <w:proofErr w:type="spellEnd"/>
           </w:p>
           <w:p>
             <w:pPr>
@@ -9933,6 +14773,7 @@
               </w:rPr>
               <w:t>或</w:t>
             </w:r>
+            <w:proofErr w:type="spellStart"/>
             <w:r>
               <w:rPr>
                 <w:rFonts w:ascii="Tahoma" w:hAnsi="Tahoma" w:cs="Tahoma"/>
@@ -9940,7 +14781,17 @@
                 <w:sz w:val="18"/>
                 <w:szCs w:val="18"/>
               </w:rPr>
-              <w:t>Ctrl+Shift+G </w:t>
+              <w:t>Ctrl+Shift+G</w:t>
+            </w:r>
+            <w:proofErr w:type="spellEnd"/>
+            <w:r>
+              <w:rPr>
+                <w:rFonts w:ascii="Tahoma" w:hAnsi="Tahoma" w:cs="Tahoma"/>
+                <w:color w:val="FF0000"/>
+                <w:sz w:val="18"/>
+                <w:szCs w:val="18"/>
+              </w:rPr>
+              <w:t> </w:t>
             </w:r>
             <w:r>
               <w:rPr>
@@ -10058,6 +14909,7 @@
                 <w:szCs w:val="18"/>
               </w:rPr>
             </w:pPr>
+            <w:proofErr w:type="spellStart"/>
             <w:r>
               <w:rPr>
                 <w:rFonts w:ascii="Tahoma" w:hAnsi="Tahoma" w:cs="Tahoma"/>
@@ -10067,6 +14919,7 @@
               </w:rPr>
               <w:t>Ctrl+U</w:t>
             </w:r>
+            <w:proofErr w:type="spellEnd"/>
           </w:p>
         </w:tc>
         <w:tc>
@@ -10200,6 +15053,7 @@
                 <w:szCs w:val="18"/>
               </w:rPr>
             </w:pPr>
+            <w:proofErr w:type="spellStart"/>
             <w:r>
               <w:rPr>
                 <w:rFonts w:ascii="Tahoma" w:hAnsi="Tahoma" w:cs="Tahoma"/>
@@ -10209,6 +15063,7 @@
               </w:rPr>
               <w:t>Ctrl+D</w:t>
             </w:r>
+            <w:proofErr w:type="spellEnd"/>
           </w:p>
         </w:tc>
         <w:tc>
@@ -10278,7 +15133,6 @@
                 <w:sz w:val="18"/>
                 <w:szCs w:val="18"/>
               </w:rPr>
-              <w:lastRenderedPageBreak/>
               <w:t>Ctrl++</w:t>
             </w:r>
           </w:p>
@@ -10553,8 +15407,19 @@
                 <w:sz w:val="18"/>
                 <w:szCs w:val="18"/>
               </w:rPr>
-              <w:t> Ctrl+C</w:t>
+              <w:t> </w:t>
             </w:r>
+            <w:proofErr w:type="spellStart"/>
+            <w:r>
+              <w:rPr>
+                <w:rFonts w:ascii="Tahoma" w:hAnsi="Tahoma" w:cs="Tahoma"/>
+                <w:color w:val="333333"/>
+                <w:sz w:val="18"/>
+                <w:szCs w:val="18"/>
+              </w:rPr>
+              <w:t>Ctrl+C</w:t>
+            </w:r>
+            <w:proofErr w:type="spellEnd"/>
           </w:p>
         </w:tc>
         <w:tc>
@@ -10624,6 +15489,7 @@
                 <w:sz w:val="18"/>
                 <w:szCs w:val="18"/>
               </w:rPr>
+              <w:lastRenderedPageBreak/>
               <w:t>将光标置于文字字段中，然后按</w:t>
             </w:r>
             <w:r>
@@ -10633,8 +15499,19 @@
                 <w:sz w:val="18"/>
                 <w:szCs w:val="18"/>
               </w:rPr>
-              <w:t> Ctrl+V</w:t>
+              <w:t> </w:t>
             </w:r>
+            <w:proofErr w:type="spellStart"/>
+            <w:r>
+              <w:rPr>
+                <w:rFonts w:ascii="Tahoma" w:hAnsi="Tahoma" w:cs="Tahoma"/>
+                <w:color w:val="333333"/>
+                <w:sz w:val="18"/>
+                <w:szCs w:val="18"/>
+              </w:rPr>
+              <w:t>Ctrl+V</w:t>
+            </w:r>
+            <w:proofErr w:type="spellEnd"/>
           </w:p>
         </w:tc>
         <w:tc>
@@ -10713,8 +15590,19 @@
                 <w:sz w:val="18"/>
                 <w:szCs w:val="18"/>
               </w:rPr>
-              <w:t> Ctrl+Shift+V</w:t>
+              <w:t> </w:t>
             </w:r>
+            <w:proofErr w:type="spellStart"/>
+            <w:r>
+              <w:rPr>
+                <w:rFonts w:ascii="Tahoma" w:hAnsi="Tahoma" w:cs="Tahoma"/>
+                <w:color w:val="333333"/>
+                <w:sz w:val="18"/>
+                <w:szCs w:val="18"/>
+              </w:rPr>
+              <w:t>Ctrl+Shift+V</w:t>
+            </w:r>
+            <w:proofErr w:type="spellEnd"/>
           </w:p>
         </w:tc>
         <w:tc>
@@ -10793,8 +15681,19 @@
                 <w:sz w:val="18"/>
                 <w:szCs w:val="18"/>
               </w:rPr>
-              <w:t> Ctrl+X</w:t>
+              <w:t> </w:t>
             </w:r>
+            <w:proofErr w:type="spellStart"/>
+            <w:r>
+              <w:rPr>
+                <w:rFonts w:ascii="Tahoma" w:hAnsi="Tahoma" w:cs="Tahoma"/>
+                <w:color w:val="333333"/>
+                <w:sz w:val="18"/>
+                <w:szCs w:val="18"/>
+              </w:rPr>
+              <w:t>Ctrl+X</w:t>
+            </w:r>
+            <w:proofErr w:type="spellEnd"/>
           </w:p>
         </w:tc>
         <w:tc>
@@ -10891,7 +15790,23 @@
           <w:rFonts w:hint="eastAsia"/>
           <w:color w:val="FF0000"/>
         </w:rPr>
-        <w:t xml:space="preserve">  Ctrl+Alt+Break  </w:t>
+        <w:t xml:space="preserve">  </w:t>
+      </w:r>
+      <w:proofErr w:type="spellStart"/>
+      <w:r>
+        <w:rPr>
+          <w:rFonts w:hint="eastAsia"/>
+          <w:color w:val="FF0000"/>
+        </w:rPr>
+        <w:t>Ctrl+Alt+Break</w:t>
+      </w:r>
+      <w:proofErr w:type="spellEnd"/>
+      <w:r>
+        <w:rPr>
+          <w:rFonts w:hint="eastAsia"/>
+          <w:color w:val="FF0000"/>
+        </w:rPr>
+        <w:t xml:space="preserve">  </w:t>
       </w:r>
     </w:p>
     <w:p>
@@ -10967,11 +15882,19 @@
       </w:r>
     </w:p>
     <w:p>
-      <w:r>
-        <w:rPr>
-          <w:rFonts w:hint="eastAsia"/>
-        </w:rPr>
-        <w:t xml:space="preserve">Ctrl+Tab </w:t>
+      <w:proofErr w:type="spellStart"/>
+      <w:r>
+        <w:rPr>
+          <w:rFonts w:hint="eastAsia"/>
+        </w:rPr>
+        <w:t>Ctrl+Tab</w:t>
+      </w:r>
+      <w:proofErr w:type="spellEnd"/>
+      <w:r>
+        <w:rPr>
+          <w:rFonts w:hint="eastAsia"/>
+        </w:rPr>
+        <w:t xml:space="preserve"> </w:t>
       </w:r>
       <w:r>
         <w:rPr>
@@ -10995,11 +15918,19 @@
       </w:r>
     </w:p>
     <w:p>
-      <w:r>
-        <w:rPr>
-          <w:rFonts w:hint="eastAsia"/>
-        </w:rPr>
-        <w:t xml:space="preserve">Shift+Tab </w:t>
+      <w:proofErr w:type="spellStart"/>
+      <w:r>
+        <w:rPr>
+          <w:rFonts w:hint="eastAsia"/>
+        </w:rPr>
+        <w:t>Shift+Tab</w:t>
+      </w:r>
+      <w:proofErr w:type="spellEnd"/>
+      <w:r>
+        <w:rPr>
+          <w:rFonts w:hint="eastAsia"/>
+        </w:rPr>
+        <w:t xml:space="preserve"> </w:t>
       </w:r>
       <w:r>
         <w:rPr>
@@ -11009,11 +15940,19 @@
       </w:r>
     </w:p>
     <w:p>
-      <w:r>
-        <w:rPr>
-          <w:rFonts w:hint="eastAsia"/>
-        </w:rPr>
-        <w:t xml:space="preserve">Alt+H </w:t>
+      <w:proofErr w:type="spellStart"/>
+      <w:r>
+        <w:rPr>
+          <w:rFonts w:hint="eastAsia"/>
+        </w:rPr>
+        <w:t>Alt+H</w:t>
+      </w:r>
+      <w:proofErr w:type="spellEnd"/>
+      <w:r>
+        <w:rPr>
+          <w:rFonts w:hint="eastAsia"/>
+        </w:rPr>
+        <w:t xml:space="preserve"> </w:t>
       </w:r>
       <w:r>
         <w:rPr>
@@ -11111,12 +16050,14 @@
         </w:rPr>
         <w:t>上安装</w:t>
       </w:r>
+      <w:proofErr w:type="spellStart"/>
       <w:r>
         <w:rPr>
           <w:rFonts w:hint="eastAsia"/>
         </w:rPr>
         <w:t>MySql</w:t>
       </w:r>
+      <w:proofErr w:type="spellEnd"/>
     </w:p>
     <w:p>
       <w:r>
@@ -11125,12 +16066,14 @@
         </w:rPr>
         <w:t>安装</w:t>
       </w:r>
+      <w:proofErr w:type="spellStart"/>
       <w:r>
         <w:rPr>
           <w:rFonts w:hint="eastAsia"/>
         </w:rPr>
         <w:t>MySql</w:t>
       </w:r>
+      <w:proofErr w:type="spellEnd"/>
       <w:r>
         <w:rPr>
           <w:rFonts w:hint="eastAsia"/>
@@ -11262,12 +16205,14 @@
         </w:rPr>
         <w:t>之后才成功安装了</w:t>
       </w:r>
+      <w:proofErr w:type="spellStart"/>
       <w:r>
         <w:rPr>
           <w:rFonts w:hint="eastAsia"/>
         </w:rPr>
         <w:t>MySql</w:t>
       </w:r>
+      <w:proofErr w:type="spellEnd"/>
       <w:r>
         <w:rPr>
           <w:rFonts w:hint="eastAsia"/>
@@ -11302,7 +16247,6 @@
         <w:rPr>
           <w:rFonts w:hint="eastAsia"/>
         </w:rPr>
-        <w:lastRenderedPageBreak/>
         <w:t>oracle</w:t>
       </w:r>
     </w:p>
@@ -11378,12 +16322,19 @@
           <w:numId w:val="2"/>
         </w:numPr>
       </w:pPr>
-      <w:r>
-        <w:rPr>
-          <w:rFonts w:hint="eastAsia"/>
-        </w:rPr>
-        <w:lastRenderedPageBreak/>
-        <w:t>Foxit Reader</w:t>
+      <w:proofErr w:type="spellStart"/>
+      <w:r>
+        <w:rPr>
+          <w:rFonts w:hint="eastAsia"/>
+        </w:rPr>
+        <w:t>Foxit</w:t>
+      </w:r>
+      <w:proofErr w:type="spellEnd"/>
+      <w:r>
+        <w:rPr>
+          <w:rFonts w:hint="eastAsia"/>
+        </w:rPr>
+        <w:t xml:space="preserve"> Reader</w:t>
       </w:r>
     </w:p>
     <w:p>
@@ -11425,7 +16376,7 @@
                     </pic:cNvPicPr>
                   </pic:nvPicPr>
                   <pic:blipFill>
-                    <a:blip r:embed="rId50"/>
+                    <a:blip r:embed="rId82" cstate="print"/>
                     <a:srcRect/>
                     <a:stretch>
                       <a:fillRect/>
@@ -11468,6 +16419,7 @@
         <w:rPr>
           <w:rFonts w:hint="eastAsia"/>
         </w:rPr>
+        <w:lastRenderedPageBreak/>
         <w:t>画直线</w:t>
       </w:r>
     </w:p>
@@ -11580,7 +16532,7 @@
                     </pic:cNvPicPr>
                   </pic:nvPicPr>
                   <pic:blipFill>
-                    <a:blip r:embed="rId51"/>
+                    <a:blip r:embed="rId83" cstate="print"/>
                     <a:srcRect/>
                     <a:stretch>
                       <a:fillRect/>
@@ -11677,11 +16629,19 @@
           <w:numId w:val="24"/>
         </w:numPr>
       </w:pPr>
-      <w:r>
-        <w:rPr>
-          <w:rFonts w:hint="eastAsia"/>
-        </w:rPr>
-        <w:t xml:space="preserve">Foxmail </w:t>
+      <w:proofErr w:type="spellStart"/>
+      <w:r>
+        <w:rPr>
+          <w:rFonts w:hint="eastAsia"/>
+        </w:rPr>
+        <w:t>Foxmail</w:t>
+      </w:r>
+      <w:proofErr w:type="spellEnd"/>
+      <w:r>
+        <w:rPr>
+          <w:rFonts w:hint="eastAsia"/>
+        </w:rPr>
+        <w:t xml:space="preserve"> </w:t>
       </w:r>
     </w:p>
     <w:p>
@@ -11713,7 +16673,6 @@
           <w:rFonts w:hint="eastAsia"/>
           <w:noProof/>
         </w:rPr>
-        <w:lastRenderedPageBreak/>
         <w:drawing>
           <wp:inline distT="0" distB="0" distL="0" distR="0">
             <wp:extent cx="3238500" cy="1341120"/>
@@ -11732,7 +16691,7 @@
                     </pic:cNvPicPr>
                   </pic:nvPicPr>
                   <pic:blipFill>
-                    <a:blip r:embed="rId52"/>
+                    <a:blip r:embed="rId84" cstate="print"/>
                     <a:srcRect/>
                     <a:stretch>
                       <a:fillRect/>
@@ -11799,6 +16758,7 @@
         <w:rPr>
           <w:noProof/>
         </w:rPr>
+        <w:lastRenderedPageBreak/>
         <w:drawing>
           <wp:inline distT="0" distB="0" distL="0" distR="0">
             <wp:extent cx="5274310" cy="3492449"/>
@@ -11817,7 +16777,7 @@
                     </pic:cNvPicPr>
                   </pic:nvPicPr>
                   <pic:blipFill>
-                    <a:blip r:embed="rId53"/>
+                    <a:blip r:embed="rId85" cstate="print"/>
                     <a:srcRect/>
                     <a:stretch>
                       <a:fillRect/>
@@ -11871,7 +16831,7 @@
                     </pic:cNvPicPr>
                   </pic:nvPicPr>
                   <pic:blipFill>
-                    <a:blip r:embed="rId54"/>
+                    <a:blip r:embed="rId86" cstate="print"/>
                     <a:srcRect/>
                     <a:stretch>
                       <a:fillRect/>
@@ -11908,13 +16868,28 @@
           <w:numId w:val="24"/>
         </w:numPr>
       </w:pPr>
-      <w:r>
-        <w:rPr>
-          <w:rFonts w:hint="eastAsia"/>
-        </w:rPr>
-        <w:lastRenderedPageBreak/>
-        <w:t>google crome</w:t>
-      </w:r>
+      <w:proofErr w:type="spellStart"/>
+      <w:r>
+        <w:rPr>
+          <w:rFonts w:hint="eastAsia"/>
+        </w:rPr>
+        <w:t>google</w:t>
+      </w:r>
+      <w:proofErr w:type="spellEnd"/>
+      <w:r>
+        <w:rPr>
+          <w:rFonts w:hint="eastAsia"/>
+        </w:rPr>
+        <w:t xml:space="preserve"> </w:t>
+      </w:r>
+      <w:proofErr w:type="spellStart"/>
+      <w:r>
+        <w:rPr>
+          <w:rFonts w:hint="eastAsia"/>
+        </w:rPr>
+        <w:t>crome</w:t>
+      </w:r>
+      <w:proofErr w:type="spellEnd"/>
       <w:r>
         <w:rPr>
           <w:rFonts w:hint="eastAsia"/>
@@ -11965,6 +16940,7 @@
         <w:rPr>
           <w:noProof/>
         </w:rPr>
+        <w:lastRenderedPageBreak/>
         <w:drawing>
           <wp:inline distT="0" distB="0" distL="0" distR="0">
             <wp:extent cx="4362450" cy="1675489"/>
@@ -11983,7 +16959,7 @@
                     </pic:cNvPicPr>
                   </pic:nvPicPr>
                   <pic:blipFill>
-                    <a:blip r:embed="rId55"/>
+                    <a:blip r:embed="rId87" cstate="print"/>
                     <a:srcRect/>
                     <a:stretch>
                       <a:fillRect/>
@@ -12035,7 +17011,7 @@
                     </pic:cNvPicPr>
                   </pic:nvPicPr>
                   <pic:blipFill>
-                    <a:blip r:embed="rId56"/>
+                    <a:blip r:embed="rId88" cstate="print"/>
                     <a:srcRect/>
                     <a:stretch>
                       <a:fillRect/>
@@ -12120,7 +17096,7 @@
                     </pic:cNvPicPr>
                   </pic:nvPicPr>
                   <pic:blipFill>
-                    <a:blip r:embed="rId57"/>
+                    <a:blip r:embed="rId89" cstate="print"/>
                     <a:srcRect/>
                     <a:stretch>
                       <a:fillRect/>
@@ -12168,6 +17144,7 @@
         <w:rPr>
           <w:rFonts w:hint="eastAsia"/>
         </w:rPr>
+        <w:lastRenderedPageBreak/>
         <w:t>百度云</w:t>
       </w:r>
     </w:p>
@@ -12244,12 +17221,14 @@
           <w:numId w:val="27"/>
         </w:numPr>
       </w:pPr>
+      <w:proofErr w:type="spellStart"/>
       <w:r>
         <w:rPr>
           <w:rFonts w:hint="eastAsia"/>
         </w:rPr>
         <w:t>qq</w:t>
       </w:r>
+      <w:proofErr w:type="spellEnd"/>
       <w:r>
         <w:rPr>
           <w:rFonts w:hint="eastAsia"/>
@@ -12288,7 +17267,7 @@
                     </pic:cNvPicPr>
                   </pic:nvPicPr>
                   <pic:blipFill>
-                    <a:blip r:embed="rId58"/>
+                    <a:blip r:embed="rId90" cstate="print"/>
                     <a:srcRect/>
                     <a:stretch>
                       <a:fillRect/>
@@ -12322,7 +17301,6 @@
         <w:rPr>
           <w:noProof/>
         </w:rPr>
-        <w:lastRenderedPageBreak/>
         <w:drawing>
           <wp:inline distT="0" distB="0" distL="0" distR="0">
             <wp:extent cx="3093564" cy="2171700"/>
@@ -12341,7 +17319,7 @@
                     </pic:cNvPicPr>
                   </pic:nvPicPr>
                   <pic:blipFill>
-                    <a:blip r:embed="rId59"/>
+                    <a:blip r:embed="rId91" cstate="print"/>
                     <a:srcRect/>
                     <a:stretch>
                       <a:fillRect/>
@@ -12541,7 +17519,6 @@
         <w:rPr>
           <w:noProof/>
         </w:rPr>
-        <w:lastRenderedPageBreak/>
         <w:drawing>
           <wp:inline distT="0" distB="0" distL="0" distR="0">
             <wp:extent cx="5274310" cy="3280426"/>
@@ -12560,7 +17537,7 @@
                     </pic:cNvPicPr>
                   </pic:nvPicPr>
                   <pic:blipFill>
-                    <a:blip r:embed="rId60"/>
+                    <a:blip r:embed="rId92" cstate="print"/>
                     <a:srcRect/>
                     <a:stretch>
                       <a:fillRect/>
@@ -12620,6 +17597,7 @@
         <w:rPr>
           <w:rFonts w:hint="eastAsia"/>
         </w:rPr>
+        <w:lastRenderedPageBreak/>
         <w:t>显示器亮度与对比度</w:t>
       </w:r>
     </w:p>
@@ -12879,14 +17857,7 @@
         <w:rPr>
           <w:rFonts w:hint="eastAsia"/>
         </w:rPr>
-        <w:t>就可以设置屏幕刷新</w:t>
-      </w:r>
-      <w:r>
-        <w:rPr>
-          <w:rFonts w:hint="eastAsia"/>
-        </w:rPr>
-        <w:lastRenderedPageBreak/>
-        <w:t>率了</w:t>
+        <w:t>就可以设置屏幕刷新率了</w:t>
       </w:r>
     </w:p>
     <w:p/>
@@ -13068,17 +18039,7 @@
           <w:sz w:val="21"/>
           <w:szCs w:val="21"/>
         </w:rPr>
-        <w:t>分钟后再装上笔记本电池，给笔记本插上外接电源，然后开机，查看电池充电情况。如果</w:t>
-      </w:r>
-      <w:r>
-        <w:rPr>
-          <w:rFonts w:ascii="Arial" w:hAnsi="Arial" w:cs="Arial"/>
-          <w:color w:val="333333"/>
-          <w:sz w:val="21"/>
-          <w:szCs w:val="21"/>
-        </w:rPr>
-        <w:lastRenderedPageBreak/>
-        <w:t>能正常充电，且电池充满了就把电池取下放好，能不用电池尽量别用，除非你电脑要带到户外使用的时候再装上电池。如充不了，多半是你长期使用电池，是电池寿命见短了，建议你到客户中心检测。</w:t>
+        <w:t>分钟后再装上笔记本电池，给笔记本插上外接电源，然后开机，查看电池充电情况。如果能正常充电，且电池充满了就把电池取下放好，能不用电池尽量别用，除非你电脑要带到户外使用的时候再装上电池。如充不了，多半是你长期使用电池，是电池寿命见短了，建议你到客户中心检测。</w:t>
       </w:r>
     </w:p>
     <w:p/>
@@ -13243,14 +18204,14 @@
 
 <file path=word/endnotes.xml><?xml version="1.0" encoding="utf-8"?>
 <w:endnotes xmlns:ve="http://schemas.openxmlformats.org/markup-compatibility/2006" xmlns:o="urn:schemas-microsoft-com:office:office" xmlns:r="http://schemas.openxmlformats.org/officeDocument/2006/relationships" xmlns:m="http://schemas.openxmlformats.org/officeDocument/2006/math" xmlns:v="urn:schemas-microsoft-com:vml" xmlns:wp="http://schemas.openxmlformats.org/drawingml/2006/wordprocessingDrawing" xmlns:w10="urn:schemas-microsoft-com:office:word" xmlns:w="http://schemas.openxmlformats.org/wordprocessingml/2006/main" xmlns:wne="http://schemas.microsoft.com/office/word/2006/wordml">
-  <w:endnote w:type="separator" w:id="0">
+  <w:endnote w:type="separator" w:id="-1">
     <w:p>
       <w:r>
         <w:separator/>
       </w:r>
     </w:p>
   </w:endnote>
-  <w:endnote w:type="continuationSeparator" w:id="1">
+  <w:endnote w:type="continuationSeparator" w:id="0">
     <w:p>
       <w:r>
         <w:continuationSeparator/>
@@ -13262,14 +18223,14 @@
 
 <file path=word/footnotes.xml><?xml version="1.0" encoding="utf-8"?>
 <w:footnotes xmlns:ve="http://schemas.openxmlformats.org/markup-compatibility/2006" xmlns:o="urn:schemas-microsoft-com:office:office" xmlns:r="http://schemas.openxmlformats.org/officeDocument/2006/relationships" xmlns:m="http://schemas.openxmlformats.org/officeDocument/2006/math" xmlns:v="urn:schemas-microsoft-com:vml" xmlns:wp="http://schemas.openxmlformats.org/drawingml/2006/wordprocessingDrawing" xmlns:w10="urn:schemas-microsoft-com:office:word" xmlns:w="http://schemas.openxmlformats.org/wordprocessingml/2006/main" xmlns:wne="http://schemas.microsoft.com/office/word/2006/wordml">
-  <w:footnote w:type="separator" w:id="0">
+  <w:footnote w:type="separator" w:id="-1">
     <w:p>
       <w:r>
         <w:separator/>
       </w:r>
     </w:p>
   </w:footnote>
-  <w:footnote w:type="continuationSeparator" w:id="1">
+  <w:footnote w:type="continuationSeparator" w:id="0">
     <w:p>
       <w:r>
         <w:continuationSeparator/>
@@ -17215,6 +22176,92 @@
     </w:lvl>
   </w:abstractNum>
   <w:abstractNum w:abstractNumId="42">
+    <w:nsid w:val="79AD21D3"/>
+    <w:multiLevelType w:val="multilevel"/>
+    <w:tmpl w:val="9962C0EC"/>
+    <w:lvl w:ilvl="0">
+      <w:start w:val="1"/>
+      <w:numFmt w:val="lowerLetter"/>
+      <w:lvlText w:val="%1)"/>
+      <w:lvlJc w:val="left"/>
+      <w:pPr>
+        <w:ind w:left="425" w:hanging="425"/>
+      </w:pPr>
+    </w:lvl>
+    <w:lvl w:ilvl="1">
+      <w:start w:val="1"/>
+      <w:numFmt w:val="decimal"/>
+      <w:lvlText w:val="%1.%2"/>
+      <w:lvlJc w:val="left"/>
+      <w:pPr>
+        <w:ind w:left="992" w:hanging="567"/>
+      </w:pPr>
+    </w:lvl>
+    <w:lvl w:ilvl="2">
+      <w:start w:val="1"/>
+      <w:numFmt w:val="decimal"/>
+      <w:lvlText w:val="%1.%2.%3"/>
+      <w:lvlJc w:val="left"/>
+      <w:pPr>
+        <w:ind w:left="1418" w:hanging="567"/>
+      </w:pPr>
+    </w:lvl>
+    <w:lvl w:ilvl="3">
+      <w:start w:val="1"/>
+      <w:numFmt w:val="decimal"/>
+      <w:lvlText w:val="%1.%2.%3.%4"/>
+      <w:lvlJc w:val="left"/>
+      <w:pPr>
+        <w:ind w:left="1984" w:hanging="708"/>
+      </w:pPr>
+    </w:lvl>
+    <w:lvl w:ilvl="4">
+      <w:start w:val="1"/>
+      <w:numFmt w:val="decimal"/>
+      <w:lvlText w:val="%1.%2.%3.%4.%5"/>
+      <w:lvlJc w:val="left"/>
+      <w:pPr>
+        <w:ind w:left="2551" w:hanging="850"/>
+      </w:pPr>
+    </w:lvl>
+    <w:lvl w:ilvl="5">
+      <w:start w:val="1"/>
+      <w:numFmt w:val="decimal"/>
+      <w:lvlText w:val="%1.%2.%3.%4.%5.%6"/>
+      <w:lvlJc w:val="left"/>
+      <w:pPr>
+        <w:ind w:left="3260" w:hanging="1134"/>
+      </w:pPr>
+    </w:lvl>
+    <w:lvl w:ilvl="6">
+      <w:start w:val="1"/>
+      <w:numFmt w:val="decimal"/>
+      <w:lvlText w:val="%1.%2.%3.%4.%5.%6.%7"/>
+      <w:lvlJc w:val="left"/>
+      <w:pPr>
+        <w:ind w:left="3827" w:hanging="1276"/>
+      </w:pPr>
+    </w:lvl>
+    <w:lvl w:ilvl="7">
+      <w:start w:val="1"/>
+      <w:numFmt w:val="decimal"/>
+      <w:lvlText w:val="%1.%2.%3.%4.%5.%6.%7.%8"/>
+      <w:lvlJc w:val="left"/>
+      <w:pPr>
+        <w:ind w:left="4394" w:hanging="1418"/>
+      </w:pPr>
+    </w:lvl>
+    <w:lvl w:ilvl="8">
+      <w:start w:val="1"/>
+      <w:numFmt w:val="decimal"/>
+      <w:lvlText w:val="%1.%2.%3.%4.%5.%6.%7.%8.%9"/>
+      <w:lvlJc w:val="left"/>
+      <w:pPr>
+        <w:ind w:left="5102" w:hanging="1700"/>
+      </w:pPr>
+    </w:lvl>
+  </w:abstractNum>
+  <w:abstractNum w:abstractNumId="43">
     <w:nsid w:val="7CF52505"/>
     <w:multiLevelType w:val="multilevel"/>
     <w:tmpl w:val="E6EEF8A4"/>
@@ -17327,7 +22374,7 @@
       </w:pPr>
     </w:lvl>
   </w:abstractNum>
-  <w:abstractNum w:abstractNumId="43">
+  <w:abstractNum w:abstractNumId="44">
     <w:nsid w:val="7D2B27DE"/>
     <w:multiLevelType w:val="hybridMultilevel"/>
     <w:tmpl w:val="4114FCFC"/>
@@ -17413,7 +22460,7 @@
       </w:pPr>
     </w:lvl>
   </w:abstractNum>
-  <w:abstractNum w:abstractNumId="44">
+  <w:abstractNum w:abstractNumId="45">
     <w:nsid w:val="7EE861C2"/>
     <w:multiLevelType w:val="hybridMultilevel"/>
     <w:tmpl w:val="196A8150"/>
@@ -17500,7 +22547,7 @@
     </w:lvl>
   </w:abstractNum>
   <w:num w:numId="1">
-    <w:abstractNumId w:val="44"/>
+    <w:abstractNumId w:val="45"/>
   </w:num>
   <w:num w:numId="2">
     <w:abstractNumId w:val="3"/>
@@ -17533,7 +22580,7 @@
     <w:abstractNumId w:val="34"/>
   </w:num>
   <w:num w:numId="12">
-    <w:abstractNumId w:val="43"/>
+    <w:abstractNumId w:val="44"/>
   </w:num>
   <w:num w:numId="13">
     <w:abstractNumId w:val="39"/>
@@ -17614,7 +22661,7 @@
     <w:abstractNumId w:val="24"/>
   </w:num>
   <w:num w:numId="39">
-    <w:abstractNumId w:val="42"/>
+    <w:abstractNumId w:val="43"/>
   </w:num>
   <w:num w:numId="40">
     <w:abstractNumId w:val="30"/>
@@ -17633,6 +22680,9 @@
   </w:num>
   <w:num w:numId="45">
     <w:abstractNumId w:val="1"/>
+  </w:num>
+  <w:num w:numId="46">
+    <w:abstractNumId w:val="42"/>
   </w:num>
 </w:numbering>
 </file>
@@ -18246,7 +23296,7 @@
         <a:sysClr val="windowText" lastClr="000000"/>
       </a:dk1>
       <a:lt1>
-        <a:sysClr val="window" lastClr="C7EDCC"/>
+        <a:sysClr val="window" lastClr="FFFFFF"/>
       </a:lt1>
       <a:dk2>
         <a:srgbClr val="1F497D"/>
@@ -18526,7 +23576,7 @@
 </file>
 
 <file path=customXml/itemProps1.xml><?xml version="1.0" encoding="utf-8"?>
-<ds:datastoreItem xmlns:ds="http://schemas.openxmlformats.org/officeDocument/2006/customXml" ds:itemID="{181161A7-69C8-4F26-B2D6-ED08E884BD42}">
+<ds:datastoreItem xmlns:ds="http://schemas.openxmlformats.org/officeDocument/2006/customXml" ds:itemID="{C27E5B1B-A110-4FFE-890A-D097044C6B60}">
   <ds:schemaRefs>
     <ds:schemaRef ds:uri="http://schemas.openxmlformats.org/officeDocument/2006/bibliography"/>
   </ds:schemaRefs>

--- a/Note_baijiezi.docx
+++ b/Note_baijiezi.docx
@@ -104,14 +104,12 @@
           <w:numId w:val="2"/>
         </w:numPr>
       </w:pPr>
-      <w:proofErr w:type="spellStart"/>
       <w:r>
         <w:rPr>
           <w:rFonts w:hint="eastAsia"/>
         </w:rPr>
         <w:t>PowerDesigner</w:t>
       </w:r>
-      <w:proofErr w:type="spellEnd"/>
     </w:p>
     <w:p>
       <w:pPr>
@@ -121,28 +119,24 @@
           <w:numId w:val="6"/>
         </w:numPr>
       </w:pPr>
-      <w:proofErr w:type="spellStart"/>
       <w:r>
         <w:rPr>
           <w:rFonts w:hint="eastAsia"/>
         </w:rPr>
         <w:t>pdb</w:t>
       </w:r>
-      <w:proofErr w:type="spellEnd"/>
       <w:r>
         <w:rPr>
           <w:rFonts w:hint="eastAsia"/>
         </w:rPr>
         <w:t>和</w:t>
       </w:r>
-      <w:proofErr w:type="spellStart"/>
       <w:r>
         <w:rPr>
           <w:rFonts w:hint="eastAsia"/>
         </w:rPr>
         <w:t>pdm</w:t>
       </w:r>
-      <w:proofErr w:type="spellEnd"/>
       <w:r>
         <w:rPr>
           <w:rFonts w:hint="eastAsia"/>
@@ -172,11 +166,9 @@
       <w:r>
         <w:t>但后来</w:t>
       </w:r>
-      <w:proofErr w:type="spellStart"/>
       <w:r>
         <w:t>PowerDesigner</w:t>
       </w:r>
-      <w:proofErr w:type="spellEnd"/>
       <w:r>
         <w:t>出来后，它的物理模型图（数据表结构）文件后缀名是</w:t>
       </w:r>
@@ -198,15 +190,7 @@
       </w:r>
       <w:r>
         <w:br/>
-        <w:t xml:space="preserve">PDB </w:t>
-      </w:r>
-      <w:proofErr w:type="spellStart"/>
-      <w:r>
-        <w:t>PowerDesigner</w:t>
-      </w:r>
-      <w:proofErr w:type="spellEnd"/>
-      <w:r>
-        <w:t xml:space="preserve"> Physical Model Backup  </w:t>
+        <w:t xml:space="preserve">PDB PowerDesigner Physical Model Backup  </w:t>
       </w:r>
       <w:r>
         <w:br/>
@@ -405,7 +389,6 @@
         </w:rPr>
         <w:t>生成</w:t>
       </w:r>
-      <w:proofErr w:type="spellStart"/>
       <w:r>
         <w:rPr>
           <w:rFonts w:ascii="Courier New" w:hAnsi="Courier New" w:cs="Courier New"/>
@@ -413,7 +396,6 @@
         </w:rPr>
         <w:t>sql</w:t>
       </w:r>
-      <w:proofErr w:type="spellEnd"/>
       <w:r>
         <w:rPr>
           <w:rFonts w:ascii="Courier New" w:hAnsi="Courier New" w:cs="Courier New"/>
@@ -482,7 +464,6 @@
         </w:rPr>
         <w:t>点击保存按钮，保存产生的</w:t>
       </w:r>
-      <w:proofErr w:type="spellStart"/>
       <w:r>
         <w:rPr>
           <w:rFonts w:ascii="Courier New" w:hAnsi="Courier New" w:cs="Courier New"/>
@@ -490,7 +471,6 @@
         </w:rPr>
         <w:t>sql</w:t>
       </w:r>
-      <w:proofErr w:type="spellEnd"/>
       <w:r>
         <w:rPr>
           <w:rFonts w:ascii="Courier New" w:hAnsi="Courier New" w:cs="Courier New"/>
@@ -2288,9 +2268,6 @@
           <w:ilvl w:val="0"/>
           <w:numId w:val="9"/>
         </w:numPr>
-        <w:rPr>
-          <w:rFonts w:hint="eastAsia"/>
-        </w:rPr>
       </w:pPr>
       <w:r>
         <w:rPr>
@@ -2299,41 +2276,11 @@
         <w:t>SVN</w:t>
       </w:r>
     </w:p>
-    <w:p>
-      <w:pPr>
-        <w:rPr>
-          <w:rFonts w:hint="eastAsia"/>
-        </w:rPr>
-      </w:pPr>
-    </w:p>
-    <w:p>
-      <w:pPr>
-        <w:rPr>
-          <w:rFonts w:hint="eastAsia"/>
-        </w:rPr>
-      </w:pPr>
-    </w:p>
-    <w:p>
-      <w:pPr>
-        <w:rPr>
-          <w:rFonts w:hint="eastAsia"/>
-        </w:rPr>
-      </w:pPr>
-    </w:p>
-    <w:p>
-      <w:pPr>
-        <w:rPr>
-          <w:rFonts w:hint="eastAsia"/>
-        </w:rPr>
-      </w:pPr>
-    </w:p>
-    <w:p>
-      <w:pPr>
-        <w:rPr>
-          <w:rFonts w:hint="eastAsia"/>
-        </w:rPr>
-      </w:pPr>
-    </w:p>
+    <w:p/>
+    <w:p/>
+    <w:p/>
+    <w:p/>
+    <w:p/>
     <w:p>
       <w:pPr>
         <w:pStyle w:val="2"/>
@@ -2357,19 +2304,16 @@
         </w:rPr>
         <w:t>上安装</w:t>
       </w:r>
-      <w:proofErr w:type="spellStart"/>
       <w:r>
         <w:rPr>
           <w:rFonts w:hint="eastAsia"/>
         </w:rPr>
         <w:t>git</w:t>
       </w:r>
-      <w:proofErr w:type="spellEnd"/>
-    </w:p>
-    <w:p>
-      <w:pPr>
-        <w:rPr>
-          <w:rFonts w:hint="eastAsia"/>
+    </w:p>
+    <w:p>
+      <w:pPr>
+        <w:rPr>
           <w:color w:val="0000FF"/>
         </w:rPr>
       </w:pPr>
@@ -2380,7 +2324,6 @@
         </w:rPr>
         <w:t>注意安装</w:t>
       </w:r>
-      <w:proofErr w:type="spellStart"/>
       <w:r>
         <w:rPr>
           <w:rFonts w:hint="eastAsia"/>
@@ -2388,7 +2331,6 @@
         </w:rPr>
         <w:t>git</w:t>
       </w:r>
-      <w:proofErr w:type="spellEnd"/>
       <w:r>
         <w:rPr>
           <w:rFonts w:hint="eastAsia"/>
@@ -2410,7 +2352,6 @@
         </w:rPr>
         <w:t>，不然</w:t>
       </w:r>
-      <w:proofErr w:type="spellStart"/>
       <w:r>
         <w:rPr>
           <w:rFonts w:hint="eastAsia"/>
@@ -2418,7 +2359,6 @@
         </w:rPr>
         <w:t>git</w:t>
       </w:r>
-      <w:proofErr w:type="spellEnd"/>
       <w:r>
         <w:rPr>
           <w:rFonts w:hint="eastAsia"/>
@@ -2486,7 +2426,6 @@
         </w:rPr>
         <w:t>操作系统上安装</w:t>
       </w:r>
-      <w:proofErr w:type="spellStart"/>
       <w:r>
         <w:rPr>
           <w:rFonts w:ascii="Calibri" w:hAnsi="Calibri" w:cs="Calibri" w:hint="eastAsia"/>
@@ -2497,7 +2436,6 @@
         </w:rPr>
         <w:t>Git</w:t>
       </w:r>
-      <w:proofErr w:type="spellEnd"/>
       <w:r>
         <w:rPr>
           <w:rFonts w:hint="eastAsia"/>
@@ -2528,7 +2466,6 @@
         </w:rPr>
         <w:t>界面，则需同时安装</w:t>
       </w:r>
-      <w:proofErr w:type="spellStart"/>
       <w:r>
         <w:rPr>
           <w:rFonts w:ascii="Calibri" w:hAnsi="Calibri" w:cs="Calibri" w:hint="eastAsia"/>
@@ -2539,7 +2476,6 @@
         </w:rPr>
         <w:t>msysGit</w:t>
       </w:r>
-      <w:proofErr w:type="spellEnd"/>
       <w:r>
         <w:rPr>
           <w:rFonts w:hint="eastAsia"/>
@@ -2550,7 +2486,6 @@
         </w:rPr>
         <w:t>和</w:t>
       </w:r>
-      <w:proofErr w:type="spellStart"/>
       <w:r>
         <w:rPr>
           <w:rFonts w:ascii="Calibri" w:hAnsi="Calibri" w:cs="Calibri" w:hint="eastAsia"/>
@@ -2561,7 +2496,6 @@
         </w:rPr>
         <w:t>TortoiseGit</w:t>
       </w:r>
-      <w:proofErr w:type="spellEnd"/>
       <w:r>
         <w:rPr>
           <w:rFonts w:hint="eastAsia"/>
@@ -2611,7 +2545,6 @@
         </w:rPr>
         <w:t>、</w:t>
       </w:r>
-      <w:proofErr w:type="spellStart"/>
       <w:r>
         <w:rPr>
           <w:rFonts w:ascii="Calibri" w:hAnsi="Calibri" w:cs="Calibri" w:hint="eastAsia"/>
@@ -2619,7 +2552,6 @@
         </w:rPr>
         <w:t>TortoiseGit</w:t>
       </w:r>
-      <w:proofErr w:type="spellEnd"/>
       <w:r>
         <w:rPr>
           <w:rFonts w:hint="eastAsia"/>
@@ -2678,21 +2610,29 @@
           <w:color w:val="666666"/>
         </w:rPr>
       </w:pPr>
-      <w:proofErr w:type="spellStart"/>
       <w:r>
         <w:rPr>
           <w:rFonts w:ascii="Calibri" w:hAnsi="Calibri" w:cs="Calibri" w:hint="eastAsia"/>
           <w:color w:val="666666"/>
         </w:rPr>
-        <w:t>TortoiseGit</w:t>
-      </w:r>
-      <w:proofErr w:type="spellEnd"/>
+        <w:t>TortoiseGit 1.7.12.0 64bit  </w:t>
+      </w:r>
+    </w:p>
+    <w:p>
+      <w:pPr>
+        <w:shd w:val="clear" w:color="auto" w:fill="FFFFFF"/>
+        <w:spacing w:line="390" w:lineRule="atLeast"/>
+        <w:rPr>
+          <w:rFonts w:ascii="Calibri" w:hAnsi="Calibri" w:cs="Calibri"/>
+          <w:color w:val="666666"/>
+        </w:rPr>
+      </w:pPr>
       <w:r>
         <w:rPr>
           <w:rFonts w:ascii="Calibri" w:hAnsi="Calibri" w:cs="Calibri" w:hint="eastAsia"/>
           <w:color w:val="666666"/>
         </w:rPr>
-        <w:t xml:space="preserve"> 1.7.12.0 64bit  </w:t>
+        <w:t>x64 Featured </w:t>
       </w:r>
     </w:p>
     <w:p>
@@ -2700,7 +2640,15 @@
         <w:shd w:val="clear" w:color="auto" w:fill="FFFFFF"/>
         <w:spacing w:line="390" w:lineRule="atLeast"/>
         <w:rPr>
-          <w:rFonts w:ascii="Calibri" w:hAnsi="Calibri" w:cs="Calibri"/>
+          <w:color w:val="666666"/>
+        </w:rPr>
+      </w:pPr>
+    </w:p>
+    <w:p>
+      <w:pPr>
+        <w:shd w:val="clear" w:color="auto" w:fill="FFFFFF"/>
+        <w:spacing w:line="390" w:lineRule="atLeast"/>
+        <w:rPr>
           <w:color w:val="666666"/>
         </w:rPr>
       </w:pPr>
@@ -2709,49 +2657,22 @@
           <w:rFonts w:ascii="Calibri" w:hAnsi="Calibri" w:cs="Calibri" w:hint="eastAsia"/>
           <w:color w:val="666666"/>
         </w:rPr>
-        <w:t>x64 Featured </w:t>
-      </w:r>
-    </w:p>
-    <w:p>
-      <w:pPr>
-        <w:shd w:val="clear" w:color="auto" w:fill="FFFFFF"/>
-        <w:spacing w:line="390" w:lineRule="atLeast"/>
-        <w:rPr>
+        <w:t>2</w:t>
+      </w:r>
+      <w:r>
+        <w:rPr>
+          <w:rFonts w:hint="eastAsia"/>
           <w:color w:val="666666"/>
         </w:rPr>
-      </w:pPr>
-    </w:p>
-    <w:p>
-      <w:pPr>
-        <w:shd w:val="clear" w:color="auto" w:fill="FFFFFF"/>
-        <w:spacing w:line="390" w:lineRule="atLeast"/>
-        <w:rPr>
-          <w:color w:val="666666"/>
-        </w:rPr>
-      </w:pPr>
+        <w:t>、</w:t>
+      </w:r>
       <w:r>
         <w:rPr>
           <w:rFonts w:ascii="Calibri" w:hAnsi="Calibri" w:cs="Calibri" w:hint="eastAsia"/>
           <w:color w:val="666666"/>
         </w:rPr>
-        <w:t>2</w:t>
-      </w:r>
-      <w:r>
-        <w:rPr>
-          <w:rFonts w:hint="eastAsia"/>
-          <w:color w:val="666666"/>
-        </w:rPr>
-        <w:t>、</w:t>
-      </w:r>
-      <w:proofErr w:type="spellStart"/>
-      <w:r>
-        <w:rPr>
-          <w:rFonts w:ascii="Calibri" w:hAnsi="Calibri" w:cs="Calibri" w:hint="eastAsia"/>
-          <w:color w:val="666666"/>
-        </w:rPr>
         <w:t>msysgit</w:t>
       </w:r>
-      <w:proofErr w:type="spellEnd"/>
       <w:r>
         <w:rPr>
           <w:rFonts w:hint="eastAsia"/>
@@ -2822,38 +2743,22 @@
           <w:rFonts w:ascii="Calibri" w:hAnsi="Calibri" w:cs="Calibri" w:hint="eastAsia"/>
           <w:color w:val="666666"/>
         </w:rPr>
-        <w:t xml:space="preserve">Full installer for official </w:t>
-      </w:r>
-      <w:proofErr w:type="spellStart"/>
+        <w:t>Full installer for official Git for Windows 1.7.11  </w:t>
+      </w:r>
+    </w:p>
+    <w:p>
+      <w:pPr>
+        <w:shd w:val="clear" w:color="auto" w:fill="FFFFFF"/>
+        <w:spacing w:line="390" w:lineRule="atLeast"/>
+        <w:rPr>
+          <w:color w:val="666666"/>
+        </w:rPr>
+      </w:pPr>
       <w:r>
         <w:rPr>
           <w:rFonts w:ascii="Calibri" w:hAnsi="Calibri" w:cs="Calibri" w:hint="eastAsia"/>
           <w:color w:val="666666"/>
         </w:rPr>
-        <w:t>Git</w:t>
-      </w:r>
-      <w:proofErr w:type="spellEnd"/>
-      <w:r>
-        <w:rPr>
-          <w:rFonts w:ascii="Calibri" w:hAnsi="Calibri" w:cs="Calibri" w:hint="eastAsia"/>
-          <w:color w:val="666666"/>
-        </w:rPr>
-        <w:t xml:space="preserve"> for Windows 1.7.11  </w:t>
-      </w:r>
-    </w:p>
-    <w:p>
-      <w:pPr>
-        <w:shd w:val="clear" w:color="auto" w:fill="FFFFFF"/>
-        <w:spacing w:line="390" w:lineRule="atLeast"/>
-        <w:rPr>
-          <w:color w:val="666666"/>
-        </w:rPr>
-      </w:pPr>
-      <w:r>
-        <w:rPr>
-          <w:rFonts w:ascii="Calibri" w:hAnsi="Calibri" w:cs="Calibri" w:hint="eastAsia"/>
-          <w:color w:val="666666"/>
-        </w:rPr>
         <w:t>Featured Beta </w:t>
       </w:r>
     </w:p>
@@ -2873,7 +2778,6 @@
         </w:rPr>
         <w:t>安装顺序：首先安装</w:t>
       </w:r>
-      <w:proofErr w:type="spellStart"/>
       <w:r>
         <w:rPr>
           <w:rFonts w:hint="eastAsia"/>
@@ -2882,7 +2786,6 @@
         </w:rPr>
         <w:t>msysgit</w:t>
       </w:r>
-      <w:proofErr w:type="spellEnd"/>
       <w:r>
         <w:rPr>
           <w:rFonts w:hint="eastAsia"/>
@@ -2891,7 +2794,6 @@
         </w:rPr>
         <w:t>；然后安装</w:t>
       </w:r>
-      <w:proofErr w:type="spellStart"/>
       <w:r>
         <w:rPr>
           <w:rFonts w:hint="eastAsia"/>
@@ -2900,7 +2802,6 @@
         </w:rPr>
         <w:t>TortoiseGit</w:t>
       </w:r>
-      <w:proofErr w:type="spellEnd"/>
       <w:r>
         <w:rPr>
           <w:rFonts w:hint="eastAsia"/>
@@ -2917,10 +2818,10 @@
         <w:pStyle w:val="3"/>
         <w:numPr>
           <w:ilvl w:val="0"/>
-          <w:numId w:val="46"/>
+          <w:numId w:val="47"/>
         </w:numPr>
         <w:rPr>
-          <w:rFonts w:ascii="宋体" w:hAnsi="宋体" w:cs="宋体" w:hint="eastAsia"/>
+          <w:rFonts w:ascii="宋体" w:hAnsi="宋体" w:cs="宋体"/>
           <w:kern w:val="0"/>
         </w:rPr>
       </w:pPr>
@@ -2932,7 +2833,6 @@
         <w:lastRenderedPageBreak/>
         <w:t>安装</w:t>
       </w:r>
-      <w:proofErr w:type="spellStart"/>
       <w:r>
         <w:rPr>
           <w:rFonts w:hint="eastAsia"/>
@@ -2940,7 +2840,6 @@
         </w:rPr>
         <w:t>msysgit</w:t>
       </w:r>
-      <w:proofErr w:type="spellEnd"/>
       <w:r>
         <w:rPr>
           <w:rFonts w:ascii="宋体" w:hAnsi="宋体" w:cs="宋体" w:hint="eastAsia"/>
@@ -2955,7 +2854,6 @@
           <w:color w:val="0000FF"/>
         </w:rPr>
       </w:pPr>
-      <w:proofErr w:type="spellStart"/>
       <w:r>
         <w:rPr>
           <w:rFonts w:hint="eastAsia"/>
@@ -2963,7 +2861,6 @@
         </w:rPr>
         <w:t>msysgit</w:t>
       </w:r>
-      <w:proofErr w:type="spellEnd"/>
       <w:r>
         <w:rPr>
           <w:rFonts w:hint="eastAsia"/>
@@ -3271,7 +3168,6 @@
         </w:rPr>
         <w:t>进入</w:t>
       </w:r>
-      <w:proofErr w:type="spellStart"/>
       <w:r>
         <w:rPr>
           <w:rFonts w:ascii="Calibri" w:eastAsia="宋体" w:hAnsi="Calibri" w:cs="Calibri" w:hint="eastAsia"/>
@@ -3282,7 +3178,6 @@
         </w:rPr>
         <w:t>Git</w:t>
       </w:r>
-      <w:proofErr w:type="spellEnd"/>
       <w:r>
         <w:rPr>
           <w:rFonts w:ascii="宋体" w:eastAsia="宋体" w:hAnsi="宋体" w:cs="宋体" w:hint="eastAsia"/>
@@ -3422,7 +3317,6 @@
         </w:rPr>
         <w:t>进入</w:t>
       </w:r>
-      <w:proofErr w:type="spellStart"/>
       <w:r>
         <w:rPr>
           <w:rFonts w:ascii="Calibri" w:eastAsia="宋体" w:hAnsi="Calibri" w:cs="Calibri" w:hint="eastAsia"/>
@@ -3431,18 +3325,7 @@
           <w:sz w:val="24"/>
           <w:szCs w:val="24"/>
         </w:rPr>
-        <w:t>Git</w:t>
-      </w:r>
-      <w:proofErr w:type="spellEnd"/>
-      <w:r>
-        <w:rPr>
-          <w:rFonts w:ascii="Calibri" w:eastAsia="宋体" w:hAnsi="Calibri" w:cs="Calibri" w:hint="eastAsia"/>
-          <w:color w:val="666666"/>
-          <w:kern w:val="0"/>
-          <w:sz w:val="24"/>
-          <w:szCs w:val="24"/>
-        </w:rPr>
-        <w:t xml:space="preserve"> setup</w:t>
+        <w:t>Git setup</w:t>
       </w:r>
       <w:r>
         <w:rPr>
@@ -3603,7 +3486,6 @@
         </w:rPr>
         <w:t>进入</w:t>
       </w:r>
-      <w:proofErr w:type="spellStart"/>
       <w:r>
         <w:rPr>
           <w:rFonts w:ascii="Calibri" w:eastAsia="宋体" w:hAnsi="Calibri" w:cs="Calibri" w:hint="eastAsia"/>
@@ -3612,9 +3494,18 @@
           <w:sz w:val="24"/>
           <w:szCs w:val="24"/>
         </w:rPr>
-        <w:t>Git</w:t>
-      </w:r>
-      <w:proofErr w:type="spellEnd"/>
+        <w:t>Git Setup</w:t>
+      </w:r>
+      <w:r>
+        <w:rPr>
+          <w:rFonts w:ascii="宋体" w:eastAsia="宋体" w:hAnsi="宋体" w:cs="宋体" w:hint="eastAsia"/>
+          <w:color w:val="666666"/>
+          <w:kern w:val="0"/>
+          <w:sz w:val="24"/>
+          <w:szCs w:val="24"/>
+        </w:rPr>
+        <w:t>界面，“</w:t>
+      </w:r>
       <w:r>
         <w:rPr>
           <w:rFonts w:ascii="Calibri" w:eastAsia="宋体" w:hAnsi="Calibri" w:cs="Calibri" w:hint="eastAsia"/>
@@ -3623,7 +3514,7 @@
           <w:sz w:val="24"/>
           <w:szCs w:val="24"/>
         </w:rPr>
-        <w:t xml:space="preserve"> Setup</w:t>
+        <w:t>Adjusting your PATH environment</w:t>
       </w:r>
       <w:r>
         <w:rPr>
@@ -3633,7 +3524,7 @@
           <w:sz w:val="24"/>
           <w:szCs w:val="24"/>
         </w:rPr>
-        <w:t>界面，“</w:t>
+        <w:t>”，选择默认值“</w:t>
       </w:r>
       <w:r>
         <w:rPr>
@@ -3643,49 +3534,7 @@
           <w:sz w:val="24"/>
           <w:szCs w:val="24"/>
         </w:rPr>
-        <w:t>Adjusting your PATH environment</w:t>
-      </w:r>
-      <w:r>
-        <w:rPr>
-          <w:rFonts w:ascii="宋体" w:eastAsia="宋体" w:hAnsi="宋体" w:cs="宋体" w:hint="eastAsia"/>
-          <w:color w:val="666666"/>
-          <w:kern w:val="0"/>
-          <w:sz w:val="24"/>
-          <w:szCs w:val="24"/>
-        </w:rPr>
-        <w:t>”，选择默认值“</w:t>
-      </w:r>
-      <w:r>
-        <w:rPr>
-          <w:rFonts w:ascii="Calibri" w:eastAsia="宋体" w:hAnsi="Calibri" w:cs="Calibri" w:hint="eastAsia"/>
-          <w:color w:val="666666"/>
-          <w:kern w:val="0"/>
-          <w:sz w:val="24"/>
-          <w:szCs w:val="24"/>
-        </w:rPr>
-        <w:t xml:space="preserve">Use </w:t>
-      </w:r>
-      <w:proofErr w:type="spellStart"/>
-      <w:r>
-        <w:rPr>
-          <w:rFonts w:ascii="Calibri" w:eastAsia="宋体" w:hAnsi="Calibri" w:cs="Calibri" w:hint="eastAsia"/>
-          <w:color w:val="666666"/>
-          <w:kern w:val="0"/>
-          <w:sz w:val="24"/>
-          <w:szCs w:val="24"/>
-        </w:rPr>
-        <w:t>Git</w:t>
-      </w:r>
-      <w:proofErr w:type="spellEnd"/>
-      <w:r>
-        <w:rPr>
-          <w:rFonts w:ascii="Calibri" w:eastAsia="宋体" w:hAnsi="Calibri" w:cs="Calibri" w:hint="eastAsia"/>
-          <w:color w:val="666666"/>
-          <w:kern w:val="0"/>
-          <w:sz w:val="24"/>
-          <w:szCs w:val="24"/>
-        </w:rPr>
-        <w:t xml:space="preserve"> Bash only</w:t>
+        <w:t>Use Git Bash only</w:t>
       </w:r>
       <w:r>
         <w:rPr>
@@ -3827,7 +3676,6 @@
         </w:rPr>
         <w:t>进入</w:t>
       </w:r>
-      <w:proofErr w:type="spellStart"/>
       <w:r>
         <w:rPr>
           <w:rFonts w:ascii="Calibri" w:eastAsia="宋体" w:hAnsi="Calibri" w:cs="Calibri" w:hint="eastAsia"/>
@@ -3836,18 +3684,7 @@
           <w:sz w:val="24"/>
           <w:szCs w:val="24"/>
         </w:rPr>
-        <w:t>Git</w:t>
-      </w:r>
-      <w:proofErr w:type="spellEnd"/>
-      <w:r>
-        <w:rPr>
-          <w:rFonts w:ascii="Calibri" w:eastAsia="宋体" w:hAnsi="Calibri" w:cs="Calibri" w:hint="eastAsia"/>
-          <w:color w:val="666666"/>
-          <w:kern w:val="0"/>
-          <w:sz w:val="24"/>
-          <w:szCs w:val="24"/>
-        </w:rPr>
-        <w:t xml:space="preserve"> Setup</w:t>
+        <w:t>Git Setup</w:t>
       </w:r>
       <w:r>
         <w:rPr>
@@ -4128,7 +3965,6 @@
         </w:rPr>
         <w:t>这个时候已经可以使用</w:t>
       </w:r>
-      <w:proofErr w:type="spellStart"/>
       <w:r>
         <w:rPr>
           <w:rFonts w:ascii="Calibri" w:eastAsia="宋体" w:hAnsi="Calibri" w:cs="Calibri" w:hint="eastAsia"/>
@@ -4139,7 +3975,6 @@
         </w:rPr>
         <w:t>git</w:t>
       </w:r>
-      <w:proofErr w:type="spellEnd"/>
       <w:r>
         <w:rPr>
           <w:rFonts w:ascii="宋体" w:eastAsia="宋体" w:hAnsi="宋体" w:cs="宋体" w:hint="eastAsia"/>
@@ -4170,7 +4005,6 @@
         </w:rPr>
         <w:t>打开</w:t>
       </w:r>
-      <w:proofErr w:type="spellStart"/>
       <w:r>
         <w:rPr>
           <w:rFonts w:ascii="Calibri" w:eastAsia="宋体" w:hAnsi="Calibri" w:cs="Calibri" w:hint="eastAsia"/>
@@ -4179,9 +4013,18 @@
           <w:sz w:val="24"/>
           <w:szCs w:val="24"/>
         </w:rPr>
-        <w:t>Git</w:t>
-      </w:r>
-      <w:proofErr w:type="spellEnd"/>
+        <w:t>Git Bash</w:t>
+      </w:r>
+      <w:r>
+        <w:rPr>
+          <w:rFonts w:ascii="宋体" w:eastAsia="宋体" w:hAnsi="宋体" w:cs="宋体" w:hint="eastAsia"/>
+          <w:color w:val="FF0000"/>
+          <w:kern w:val="0"/>
+          <w:sz w:val="24"/>
+          <w:szCs w:val="24"/>
+        </w:rPr>
+        <w:t>可以进入</w:t>
+      </w:r>
       <w:r>
         <w:rPr>
           <w:rFonts w:ascii="Calibri" w:eastAsia="宋体" w:hAnsi="Calibri" w:cs="Calibri" w:hint="eastAsia"/>
@@ -4190,7 +4033,7 @@
           <w:sz w:val="24"/>
           <w:szCs w:val="24"/>
         </w:rPr>
-        <w:t xml:space="preserve"> Bash</w:t>
+        <w:t>linux shell</w:t>
       </w:r>
       <w:r>
         <w:rPr>
@@ -4200,9 +4043,8 @@
           <w:sz w:val="24"/>
           <w:szCs w:val="24"/>
         </w:rPr>
-        <w:t>可以进入</w:t>
-      </w:r>
-      <w:proofErr w:type="spellStart"/>
+        <w:t>，可以使用</w:t>
+      </w:r>
       <w:r>
         <w:rPr>
           <w:rFonts w:ascii="Calibri" w:eastAsia="宋体" w:hAnsi="Calibri" w:cs="Calibri" w:hint="eastAsia"/>
@@ -4211,9 +4053,18 @@
           <w:sz w:val="24"/>
           <w:szCs w:val="24"/>
         </w:rPr>
-        <w:t>linux</w:t>
-      </w:r>
-      <w:proofErr w:type="spellEnd"/>
+        <w:t>git</w:t>
+      </w:r>
+      <w:r>
+        <w:rPr>
+          <w:rFonts w:ascii="宋体" w:eastAsia="宋体" w:hAnsi="宋体" w:cs="宋体" w:hint="eastAsia"/>
+          <w:color w:val="FF0000"/>
+          <w:kern w:val="0"/>
+          <w:sz w:val="24"/>
+          <w:szCs w:val="24"/>
+        </w:rPr>
+        <w:t>命令进行各种操作，由于大家都习惯使用图形界面的</w:t>
+      </w:r>
       <w:r>
         <w:rPr>
           <w:rFonts w:ascii="Calibri" w:eastAsia="宋体" w:hAnsi="Calibri" w:cs="Calibri" w:hint="eastAsia"/>
@@ -4222,7 +4073,7 @@
           <w:sz w:val="24"/>
           <w:szCs w:val="24"/>
         </w:rPr>
-        <w:t xml:space="preserve"> shell</w:t>
+        <w:t> TortoiseSVN</w:t>
       </w:r>
       <w:r>
         <w:rPr>
@@ -4232,9 +4083,8 @@
           <w:sz w:val="24"/>
           <w:szCs w:val="24"/>
         </w:rPr>
-        <w:t>，可以使用</w:t>
-      </w:r>
-      <w:proofErr w:type="spellStart"/>
+        <w:t>，下面介绍使用</w:t>
+      </w:r>
       <w:r>
         <w:rPr>
           <w:rFonts w:ascii="Calibri" w:eastAsia="宋体" w:hAnsi="Calibri" w:cs="Calibri" w:hint="eastAsia"/>
@@ -4243,9 +4093,8 @@
           <w:sz w:val="24"/>
           <w:szCs w:val="24"/>
         </w:rPr>
-        <w:t>git</w:t>
-      </w:r>
-      <w:proofErr w:type="spellEnd"/>
+        <w:t> TortoiseSVN</w:t>
+      </w:r>
       <w:r>
         <w:rPr>
           <w:rFonts w:ascii="宋体" w:eastAsia="宋体" w:hAnsi="宋体" w:cs="宋体" w:hint="eastAsia"/>
@@ -4254,7 +4103,7 @@
           <w:sz w:val="24"/>
           <w:szCs w:val="24"/>
         </w:rPr>
-        <w:t>命令进行各种操作，由于大家都习惯使用图形界面的</w:t>
+        <w:t>的类似软件</w:t>
       </w:r>
       <w:r>
         <w:rPr>
@@ -4264,84 +4113,8 @@
           <w:sz w:val="24"/>
           <w:szCs w:val="24"/>
         </w:rPr>
-        <w:t> </w:t>
-      </w:r>
-      <w:proofErr w:type="spellStart"/>
-      <w:r>
-        <w:rPr>
-          <w:rFonts w:ascii="Calibri" w:eastAsia="宋体" w:hAnsi="Calibri" w:cs="Calibri" w:hint="eastAsia"/>
-          <w:color w:val="FF0000"/>
-          <w:kern w:val="0"/>
-          <w:sz w:val="24"/>
-          <w:szCs w:val="24"/>
-        </w:rPr>
-        <w:t>TortoiseSVN</w:t>
-      </w:r>
-      <w:proofErr w:type="spellEnd"/>
-      <w:r>
-        <w:rPr>
-          <w:rFonts w:ascii="宋体" w:eastAsia="宋体" w:hAnsi="宋体" w:cs="宋体" w:hint="eastAsia"/>
-          <w:color w:val="FF0000"/>
-          <w:kern w:val="0"/>
-          <w:sz w:val="24"/>
-          <w:szCs w:val="24"/>
-        </w:rPr>
-        <w:t>，下面介绍使用</w:t>
-      </w:r>
-      <w:r>
-        <w:rPr>
-          <w:rFonts w:ascii="Calibri" w:eastAsia="宋体" w:hAnsi="Calibri" w:cs="Calibri" w:hint="eastAsia"/>
-          <w:color w:val="FF0000"/>
-          <w:kern w:val="0"/>
-          <w:sz w:val="24"/>
-          <w:szCs w:val="24"/>
-        </w:rPr>
-        <w:t> </w:t>
-      </w:r>
-      <w:proofErr w:type="spellStart"/>
-      <w:r>
-        <w:rPr>
-          <w:rFonts w:ascii="Calibri" w:eastAsia="宋体" w:hAnsi="Calibri" w:cs="Calibri" w:hint="eastAsia"/>
-          <w:color w:val="FF0000"/>
-          <w:kern w:val="0"/>
-          <w:sz w:val="24"/>
-          <w:szCs w:val="24"/>
-        </w:rPr>
-        <w:t>TortoiseSVN</w:t>
-      </w:r>
-      <w:proofErr w:type="spellEnd"/>
-      <w:r>
-        <w:rPr>
-          <w:rFonts w:ascii="宋体" w:eastAsia="宋体" w:hAnsi="宋体" w:cs="宋体" w:hint="eastAsia"/>
-          <w:color w:val="FF0000"/>
-          <w:kern w:val="0"/>
-          <w:sz w:val="24"/>
-          <w:szCs w:val="24"/>
-        </w:rPr>
-        <w:t>的类似软件</w:t>
-      </w:r>
-      <w:r>
-        <w:rPr>
-          <w:rFonts w:ascii="Calibri" w:eastAsia="宋体" w:hAnsi="Calibri" w:cs="Calibri" w:hint="eastAsia"/>
-          <w:color w:val="FF0000"/>
-          <w:kern w:val="0"/>
-          <w:sz w:val="24"/>
-          <w:szCs w:val="24"/>
-        </w:rPr>
-        <w:t> </w:t>
-      </w:r>
-      <w:proofErr w:type="spellStart"/>
-      <w:r>
-        <w:rPr>
-          <w:rFonts w:ascii="Calibri" w:eastAsia="宋体" w:hAnsi="Calibri" w:cs="Calibri" w:hint="eastAsia"/>
-          <w:color w:val="FF0000"/>
-          <w:kern w:val="0"/>
-          <w:sz w:val="24"/>
-          <w:szCs w:val="24"/>
-        </w:rPr>
-        <w:t>TortoiseGit</w:t>
-      </w:r>
-      <w:proofErr w:type="spellEnd"/>
+        <w:t> TortoiseGit</w:t>
+      </w:r>
       <w:r>
         <w:rPr>
           <w:rFonts w:ascii="宋体" w:eastAsia="宋体" w:hAnsi="宋体" w:cs="宋体" w:hint="eastAsia"/>
@@ -4378,7 +4151,7 @@
         <w:pStyle w:val="3"/>
         <w:numPr>
           <w:ilvl w:val="0"/>
-          <w:numId w:val="46"/>
+          <w:numId w:val="47"/>
         </w:numPr>
         <w:rPr>
           <w:rFonts w:ascii="宋体" w:hAnsi="宋体" w:cs="宋体"/>
@@ -4390,23 +4163,7 @@
           <w:rFonts w:ascii="宋体" w:hAnsi="宋体" w:cs="宋体" w:hint="eastAsia"/>
           <w:kern w:val="0"/>
         </w:rPr>
-        <w:t>安装</w:t>
-      </w:r>
-      <w:proofErr w:type="spellStart"/>
-      <w:r>
-        <w:rPr>
-          <w:rFonts w:ascii="宋体" w:hAnsi="宋体" w:cs="宋体" w:hint="eastAsia"/>
-          <w:kern w:val="0"/>
-        </w:rPr>
-        <w:t>TortoiseGit</w:t>
-      </w:r>
-      <w:proofErr w:type="spellEnd"/>
-      <w:r>
-        <w:rPr>
-          <w:rFonts w:ascii="宋体" w:hAnsi="宋体" w:cs="宋体" w:hint="eastAsia"/>
-          <w:kern w:val="0"/>
-        </w:rPr>
-        <w:t>。</w:t>
+        <w:t>安装TortoiseGit。</w:t>
       </w:r>
     </w:p>
     <w:p>
@@ -4593,7 +4350,6 @@
         </w:rPr>
         <w:t>”选择界面，选择“</w:t>
       </w:r>
-      <w:proofErr w:type="spellStart"/>
       <w:r>
         <w:rPr>
           <w:rFonts w:ascii="Calibri" w:eastAsia="宋体" w:hAnsi="Calibri" w:cs="Calibri" w:hint="eastAsia"/>
@@ -4604,7 +4360,6 @@
         </w:rPr>
         <w:t>OpenSSH</w:t>
       </w:r>
-      <w:proofErr w:type="spellEnd"/>
       <w:r>
         <w:rPr>
           <w:rFonts w:ascii="宋体" w:eastAsia="宋体" w:hAnsi="宋体" w:cs="宋体" w:hint="eastAsia"/>
@@ -4615,7 +4370,6 @@
         </w:rPr>
         <w:t>，</w:t>
       </w:r>
-      <w:proofErr w:type="spellStart"/>
       <w:r>
         <w:rPr>
           <w:rFonts w:ascii="Calibri" w:eastAsia="宋体" w:hAnsi="Calibri" w:cs="Calibri" w:hint="eastAsia"/>
@@ -4624,18 +4378,7 @@
           <w:sz w:val="24"/>
           <w:szCs w:val="24"/>
         </w:rPr>
-        <w:t>Git</w:t>
-      </w:r>
-      <w:proofErr w:type="spellEnd"/>
-      <w:r>
-        <w:rPr>
-          <w:rFonts w:ascii="Calibri" w:eastAsia="宋体" w:hAnsi="Calibri" w:cs="Calibri" w:hint="eastAsia"/>
-          <w:color w:val="666666"/>
-          <w:kern w:val="0"/>
-          <w:sz w:val="24"/>
-          <w:szCs w:val="24"/>
-        </w:rPr>
-        <w:t xml:space="preserve"> default SSH Client</w:t>
+        <w:t>Git default SSH Client</w:t>
       </w:r>
       <w:r>
         <w:rPr>
@@ -5075,7 +4818,6 @@
         </w:rPr>
         <w:t>、至此，</w:t>
       </w:r>
-      <w:proofErr w:type="spellStart"/>
       <w:r>
         <w:rPr>
           <w:rFonts w:ascii="Calibri" w:eastAsia="宋体" w:hAnsi="Calibri" w:cs="Calibri" w:hint="eastAsia"/>
@@ -5086,7 +4828,6 @@
         </w:rPr>
         <w:t>TortoiseGit</w:t>
       </w:r>
-      <w:proofErr w:type="spellEnd"/>
       <w:r>
         <w:rPr>
           <w:rFonts w:ascii="宋体" w:eastAsia="宋体" w:hAnsi="宋体" w:cs="宋体" w:hint="eastAsia"/>
@@ -5097,7 +4838,6 @@
         </w:rPr>
         <w:t>安装完成。在桌面空白处点击右键，右键菜单中会加入</w:t>
       </w:r>
-      <w:proofErr w:type="spellStart"/>
       <w:r>
         <w:rPr>
           <w:rFonts w:ascii="Calibri" w:eastAsia="宋体" w:hAnsi="Calibri" w:cs="Calibri" w:hint="eastAsia"/>
@@ -5108,7 +4848,6 @@
         </w:rPr>
         <w:t>TortoiseGit</w:t>
       </w:r>
-      <w:proofErr w:type="spellEnd"/>
       <w:r>
         <w:rPr>
           <w:rFonts w:ascii="宋体" w:eastAsia="宋体" w:hAnsi="宋体" w:cs="宋体" w:hint="eastAsia"/>
@@ -5257,9 +4996,18 @@
           <w:sz w:val="24"/>
           <w:szCs w:val="24"/>
         </w:rPr>
-        <w:t>Settings-</w:t>
-      </w:r>
-      <w:proofErr w:type="spellStart"/>
+        <w:t>Settings-TortoiseGit</w:t>
+      </w:r>
+      <w:r>
+        <w:rPr>
+          <w:rFonts w:ascii="宋体" w:eastAsia="宋体" w:hAnsi="宋体" w:cs="宋体" w:hint="eastAsia"/>
+          <w:color w:val="666666"/>
+          <w:kern w:val="0"/>
+          <w:sz w:val="24"/>
+          <w:szCs w:val="24"/>
+        </w:rPr>
+        <w:t>”界面，选择“</w:t>
+      </w:r>
       <w:r>
         <w:rPr>
           <w:rFonts w:ascii="Calibri" w:eastAsia="宋体" w:hAnsi="Calibri" w:cs="Calibri" w:hint="eastAsia"/>
@@ -5268,9 +5016,8 @@
           <w:sz w:val="24"/>
           <w:szCs w:val="24"/>
         </w:rPr>
-        <w:t>TortoiseGit</w:t>
-      </w:r>
-      <w:proofErr w:type="spellEnd"/>
+        <w:t>General</w:t>
+      </w:r>
       <w:r>
         <w:rPr>
           <w:rFonts w:ascii="宋体" w:eastAsia="宋体" w:hAnsi="宋体" w:cs="宋体" w:hint="eastAsia"/>
@@ -5279,7 +5026,7 @@
           <w:sz w:val="24"/>
           <w:szCs w:val="24"/>
         </w:rPr>
-        <w:t>”界面，选择“</w:t>
+        <w:t>”选项卡，设置本机器的</w:t>
       </w:r>
       <w:r>
         <w:rPr>
@@ -5289,30 +5036,8 @@
           <w:sz w:val="24"/>
           <w:szCs w:val="24"/>
         </w:rPr>
-        <w:t>General</w:t>
-      </w:r>
-      <w:r>
-        <w:rPr>
-          <w:rFonts w:ascii="宋体" w:eastAsia="宋体" w:hAnsi="宋体" w:cs="宋体" w:hint="eastAsia"/>
-          <w:color w:val="666666"/>
-          <w:kern w:val="0"/>
-          <w:sz w:val="24"/>
-          <w:szCs w:val="24"/>
-        </w:rPr>
-        <w:t>”选项卡，设置本机器的</w:t>
-      </w:r>
-      <w:proofErr w:type="spellStart"/>
-      <w:r>
-        <w:rPr>
-          <w:rFonts w:ascii="Calibri" w:eastAsia="宋体" w:hAnsi="Calibri" w:cs="Calibri" w:hint="eastAsia"/>
-          <w:color w:val="666666"/>
-          <w:kern w:val="0"/>
-          <w:sz w:val="24"/>
-          <w:szCs w:val="24"/>
-        </w:rPr>
         <w:t>git</w:t>
       </w:r>
-      <w:proofErr w:type="spellEnd"/>
       <w:r>
         <w:rPr>
           <w:rFonts w:ascii="宋体" w:eastAsia="宋体" w:hAnsi="宋体" w:cs="宋体" w:hint="eastAsia"/>
@@ -5493,7 +5218,6 @@
         </w:rPr>
         <w:t>默认在安装</w:t>
       </w:r>
-      <w:proofErr w:type="spellStart"/>
       <w:r>
         <w:rPr>
           <w:rFonts w:ascii="Calibri" w:eastAsia="宋体" w:hAnsi="Calibri" w:cs="Calibri" w:hint="eastAsia"/>
@@ -5504,7 +5228,6 @@
         </w:rPr>
         <w:t>Git</w:t>
       </w:r>
-      <w:proofErr w:type="spellEnd"/>
       <w:r>
         <w:rPr>
           <w:rFonts w:ascii="宋体" w:eastAsia="宋体" w:hAnsi="宋体" w:cs="宋体" w:hint="eastAsia"/>
@@ -5624,7 +5347,6 @@
         </w:rPr>
         <w:t>、选择“</w:t>
       </w:r>
-      <w:proofErr w:type="spellStart"/>
       <w:r>
         <w:rPr>
           <w:rFonts w:ascii="Calibri" w:eastAsia="宋体" w:hAnsi="Calibri" w:cs="Calibri" w:hint="eastAsia"/>
@@ -5635,7 +5357,6 @@
         </w:rPr>
         <w:t>Git</w:t>
       </w:r>
-      <w:proofErr w:type="spellEnd"/>
       <w:r>
         <w:rPr>
           <w:rFonts w:ascii="宋体" w:eastAsia="宋体" w:hAnsi="宋体" w:cs="宋体" w:hint="eastAsia"/>
@@ -5797,28 +5518,19 @@
         <w:pStyle w:val="3"/>
         <w:numPr>
           <w:ilvl w:val="0"/>
-          <w:numId w:val="46"/>
+          <w:numId w:val="47"/>
         </w:numPr>
         <w:rPr>
           <w:rFonts w:ascii="宋体" w:hAnsi="宋体" w:cs="宋体"/>
           <w:kern w:val="0"/>
         </w:rPr>
       </w:pPr>
-      <w:proofErr w:type="spellStart"/>
       <w:r>
         <w:rPr>
           <w:rFonts w:ascii="宋体" w:hAnsi="宋体" w:cs="宋体" w:hint="eastAsia"/>
           <w:kern w:val="0"/>
         </w:rPr>
-        <w:t>Git</w:t>
-      </w:r>
-      <w:proofErr w:type="spellEnd"/>
-      <w:r>
-        <w:rPr>
-          <w:rFonts w:ascii="宋体" w:hAnsi="宋体" w:cs="宋体" w:hint="eastAsia"/>
-          <w:kern w:val="0"/>
-        </w:rPr>
-        <w:t xml:space="preserve"> SSH Key 生成步骤</w:t>
+        <w:t>Git SSH Key 生成步骤</w:t>
       </w:r>
     </w:p>
     <w:p>
@@ -5883,7 +5595,6 @@
         </w:rPr>
         <w:t>设置</w:t>
       </w:r>
-      <w:proofErr w:type="spellStart"/>
       <w:r>
         <w:rPr>
           <w:rFonts w:ascii="Helvetica" w:eastAsia="宋体" w:hAnsi="Helvetica" w:cs="Helvetica"/>
@@ -5893,7 +5604,6 @@
         </w:rPr>
         <w:t>git</w:t>
       </w:r>
-      <w:proofErr w:type="spellEnd"/>
       <w:r>
         <w:rPr>
           <w:rFonts w:ascii="Helvetica" w:eastAsia="宋体" w:hAnsi="Helvetica" w:cs="Helvetica"/>
@@ -5978,87 +5688,7 @@
           <w:kern w:val="0"/>
           <w:szCs w:val="21"/>
         </w:rPr>
-        <w:t xml:space="preserve">$ </w:t>
-      </w:r>
-      <w:proofErr w:type="spellStart"/>
-      <w:r>
-        <w:rPr>
-          <w:rFonts w:ascii="宋体" w:eastAsia="宋体" w:hAnsi="宋体" w:cs="宋体"/>
-          <w:color w:val="222222"/>
-          <w:kern w:val="0"/>
-          <w:szCs w:val="21"/>
-        </w:rPr>
-        <w:t>git</w:t>
-      </w:r>
-      <w:proofErr w:type="spellEnd"/>
-      <w:r>
-        <w:rPr>
-          <w:rFonts w:ascii="宋体" w:eastAsia="宋体" w:hAnsi="宋体" w:cs="宋体"/>
-          <w:color w:val="222222"/>
-          <w:kern w:val="0"/>
-          <w:szCs w:val="21"/>
-        </w:rPr>
-        <w:t xml:space="preserve"> </w:t>
-      </w:r>
-      <w:proofErr w:type="spellStart"/>
-      <w:r>
-        <w:rPr>
-          <w:rFonts w:ascii="宋体" w:eastAsia="宋体" w:hAnsi="宋体" w:cs="宋体"/>
-          <w:color w:val="222222"/>
-          <w:kern w:val="0"/>
-          <w:szCs w:val="21"/>
-        </w:rPr>
-        <w:t>config</w:t>
-      </w:r>
-      <w:proofErr w:type="spellEnd"/>
-      <w:r>
-        <w:rPr>
-          <w:rFonts w:ascii="宋体" w:eastAsia="宋体" w:hAnsi="宋体" w:cs="宋体"/>
-          <w:color w:val="222222"/>
-          <w:kern w:val="0"/>
-          <w:szCs w:val="21"/>
-        </w:rPr>
-        <w:t xml:space="preserve"> --global </w:t>
-      </w:r>
-      <w:proofErr w:type="spellStart"/>
-      <w:r>
-        <w:rPr>
-          <w:rFonts w:ascii="宋体" w:eastAsia="宋体" w:hAnsi="宋体" w:cs="宋体"/>
-          <w:color w:val="222222"/>
-          <w:kern w:val="0"/>
-          <w:szCs w:val="21"/>
-        </w:rPr>
-        <w:t>user.name</w:t>
-      </w:r>
-      <w:proofErr w:type="spellEnd"/>
-      <w:r>
-        <w:rPr>
-          <w:rFonts w:ascii="宋体" w:eastAsia="宋体" w:hAnsi="宋体" w:cs="宋体"/>
-          <w:color w:val="222222"/>
-          <w:kern w:val="0"/>
-          <w:szCs w:val="21"/>
-        </w:rPr>
-        <w:t xml:space="preserve"> "</w:t>
-      </w:r>
-      <w:proofErr w:type="spellStart"/>
-      <w:r>
-        <w:rPr>
-          <w:rFonts w:ascii="宋体" w:eastAsia="宋体" w:hAnsi="宋体" w:cs="宋体"/>
-          <w:color w:val="222222"/>
-          <w:kern w:val="0"/>
-          <w:szCs w:val="21"/>
-        </w:rPr>
-        <w:t>xuhaiyan</w:t>
-      </w:r>
-      <w:proofErr w:type="spellEnd"/>
-      <w:r>
-        <w:rPr>
-          <w:rFonts w:ascii="宋体" w:eastAsia="宋体" w:hAnsi="宋体" w:cs="宋体"/>
-          <w:color w:val="222222"/>
-          <w:kern w:val="0"/>
-          <w:szCs w:val="21"/>
-        </w:rPr>
-        <w:t>"</w:t>
+        <w:t>$ git config --global user.name "xuhaiyan"</w:t>
       </w:r>
     </w:p>
     <w:p>
@@ -6099,67 +5729,7 @@
           <w:kern w:val="0"/>
           <w:szCs w:val="21"/>
         </w:rPr>
-        <w:t xml:space="preserve">$ </w:t>
-      </w:r>
-      <w:proofErr w:type="spellStart"/>
-      <w:r>
-        <w:rPr>
-          <w:rFonts w:ascii="宋体" w:eastAsia="宋体" w:hAnsi="宋体" w:cs="宋体"/>
-          <w:color w:val="222222"/>
-          <w:kern w:val="0"/>
-          <w:szCs w:val="21"/>
-        </w:rPr>
-        <w:t>git</w:t>
-      </w:r>
-      <w:proofErr w:type="spellEnd"/>
-      <w:r>
-        <w:rPr>
-          <w:rFonts w:ascii="宋体" w:eastAsia="宋体" w:hAnsi="宋体" w:cs="宋体"/>
-          <w:color w:val="222222"/>
-          <w:kern w:val="0"/>
-          <w:szCs w:val="21"/>
-        </w:rPr>
-        <w:t xml:space="preserve"> </w:t>
-      </w:r>
-      <w:proofErr w:type="spellStart"/>
-      <w:r>
-        <w:rPr>
-          <w:rFonts w:ascii="宋体" w:eastAsia="宋体" w:hAnsi="宋体" w:cs="宋体"/>
-          <w:color w:val="222222"/>
-          <w:kern w:val="0"/>
-          <w:szCs w:val="21"/>
-        </w:rPr>
-        <w:t>config</w:t>
-      </w:r>
-      <w:proofErr w:type="spellEnd"/>
-      <w:r>
-        <w:rPr>
-          <w:rFonts w:ascii="宋体" w:eastAsia="宋体" w:hAnsi="宋体" w:cs="宋体"/>
-          <w:color w:val="222222"/>
-          <w:kern w:val="0"/>
-          <w:szCs w:val="21"/>
-        </w:rPr>
-        <w:t xml:space="preserve"> --global </w:t>
-      </w:r>
-      <w:proofErr w:type="spellStart"/>
-      <w:r>
-        <w:rPr>
-          <w:rFonts w:ascii="宋体" w:eastAsia="宋体" w:hAnsi="宋体" w:cs="宋体"/>
-          <w:color w:val="222222"/>
-          <w:kern w:val="0"/>
-          <w:szCs w:val="21"/>
-        </w:rPr>
-        <w:t>user.email</w:t>
-      </w:r>
-      <w:proofErr w:type="spellEnd"/>
-      <w:r>
-        <w:rPr>
-          <w:rFonts w:ascii="宋体" w:eastAsia="宋体" w:hAnsi="宋体" w:cs="宋体"/>
-          <w:color w:val="222222"/>
-          <w:kern w:val="0"/>
-          <w:szCs w:val="21"/>
-        </w:rPr>
-        <w:t xml:space="preserve"> "haiyan.xu.vip@gmail.com"</w:t>
+        <w:t>$ git config --global user.email "haiyan.xu.vip@gmail.com"</w:t>
       </w:r>
     </w:p>
     <w:p>
@@ -6246,7 +5816,6 @@
         </w:rPr>
         <w:t>查看是否已经有了</w:t>
       </w:r>
-      <w:proofErr w:type="spellStart"/>
       <w:r>
         <w:rPr>
           <w:rFonts w:ascii="Helvetica" w:eastAsia="宋体" w:hAnsi="Helvetica" w:cs="Helvetica"/>
@@ -6257,7 +5826,6 @@
         </w:rPr>
         <w:t>ssh</w:t>
       </w:r>
-      <w:proofErr w:type="spellEnd"/>
       <w:r>
         <w:rPr>
           <w:rFonts w:ascii="Helvetica" w:eastAsia="宋体" w:hAnsi="Helvetica" w:cs="Helvetica"/>
@@ -6268,7 +5836,6 @@
         </w:rPr>
         <w:t>密钥：</w:t>
       </w:r>
-      <w:proofErr w:type="spellStart"/>
       <w:r>
         <w:rPr>
           <w:rFonts w:ascii="Helvetica" w:eastAsia="宋体" w:hAnsi="Helvetica" w:cs="Helvetica"/>
@@ -6277,31 +5844,8 @@
           <w:szCs w:val="21"/>
           <w:shd w:val="clear" w:color="auto" w:fill="ADE0FF"/>
         </w:rPr>
-        <w:t>cd</w:t>
-      </w:r>
-      <w:proofErr w:type="spellEnd"/>
-      <w:r>
-        <w:rPr>
-          <w:rFonts w:ascii="Helvetica" w:eastAsia="宋体" w:hAnsi="Helvetica" w:cs="Helvetica"/>
-          <w:color w:val="222222"/>
-          <w:kern w:val="0"/>
-          <w:szCs w:val="21"/>
-          <w:shd w:val="clear" w:color="auto" w:fill="ADE0FF"/>
-        </w:rPr>
-        <w:t xml:space="preserve"> ~/.</w:t>
-      </w:r>
-      <w:proofErr w:type="spellStart"/>
-      <w:r>
-        <w:rPr>
-          <w:rFonts w:ascii="Helvetica" w:eastAsia="宋体" w:hAnsi="Helvetica" w:cs="Helvetica"/>
-          <w:color w:val="222222"/>
-          <w:kern w:val="0"/>
-          <w:szCs w:val="21"/>
-          <w:shd w:val="clear" w:color="auto" w:fill="ADE0FF"/>
-        </w:rPr>
-        <w:t>ssh</w:t>
-      </w:r>
-      <w:proofErr w:type="spellEnd"/>
+        <w:t>cd ~/.ssh</w:t>
+      </w:r>
       <w:r>
         <w:rPr>
           <w:rFonts w:ascii="Helvetica" w:eastAsia="宋体" w:hAnsi="Helvetica" w:cs="Helvetica"/>
@@ -6371,47 +5915,7 @@
           <w:kern w:val="0"/>
           <w:szCs w:val="21"/>
         </w:rPr>
-        <w:t xml:space="preserve">$ </w:t>
-      </w:r>
-      <w:proofErr w:type="spellStart"/>
-      <w:r>
-        <w:rPr>
-          <w:rFonts w:ascii="Helvetica" w:eastAsia="宋体" w:hAnsi="Helvetica" w:cs="Helvetica"/>
-          <w:color w:val="222222"/>
-          <w:kern w:val="0"/>
-          <w:szCs w:val="21"/>
-        </w:rPr>
-        <w:t>ssh-keygen</w:t>
-      </w:r>
-      <w:proofErr w:type="spellEnd"/>
-      <w:r>
-        <w:rPr>
-          <w:rFonts w:ascii="Helvetica" w:eastAsia="宋体" w:hAnsi="Helvetica" w:cs="Helvetica"/>
-          <w:color w:val="222222"/>
-          <w:kern w:val="0"/>
-          <w:szCs w:val="21"/>
-        </w:rPr>
-        <w:t xml:space="preserve"> -t </w:t>
-      </w:r>
-      <w:proofErr w:type="spellStart"/>
-      <w:r>
-        <w:rPr>
-          <w:rFonts w:ascii="Helvetica" w:eastAsia="宋体" w:hAnsi="Helvetica" w:cs="Helvetica"/>
-          <w:color w:val="222222"/>
-          <w:kern w:val="0"/>
-          <w:szCs w:val="21"/>
-        </w:rPr>
-        <w:t>rsa</w:t>
-      </w:r>
-      <w:proofErr w:type="spellEnd"/>
-      <w:r>
-        <w:rPr>
-          <w:rFonts w:ascii="Helvetica" w:eastAsia="宋体" w:hAnsi="Helvetica" w:cs="Helvetica"/>
-          <w:color w:val="222222"/>
-          <w:kern w:val="0"/>
-          <w:szCs w:val="21"/>
-        </w:rPr>
-        <w:t xml:space="preserve"> -C “haiyan.xu.vip@gmail.com”</w:t>
+        <w:t>$ ssh-keygen -t rsa -C “haiyan.xu.vip@gmail.com”</w:t>
       </w:r>
       <w:r>
         <w:rPr>
@@ -6471,9 +5975,8 @@
           <w:szCs w:val="21"/>
         </w:rPr>
         <w:br/>
-        <w:t>Your identification has been saved in /home/</w:t>
-      </w:r>
-      <w:proofErr w:type="spellStart"/>
+        <w:t>Your identification has been saved in /home/tekkub/.ssh/id_rsa.</w:t>
+      </w:r>
       <w:r>
         <w:rPr>
           <w:rFonts w:ascii="Helvetica" w:eastAsia="宋体" w:hAnsi="Helvetica" w:cs="Helvetica"/>
@@ -6481,47 +5984,8 @@
           <w:kern w:val="0"/>
           <w:szCs w:val="21"/>
         </w:rPr>
-        <w:t>tekkub/.ssh/id_rsa</w:t>
-      </w:r>
-      <w:proofErr w:type="spellEnd"/>
-      <w:r>
-        <w:rPr>
-          <w:rFonts w:ascii="Helvetica" w:eastAsia="宋体" w:hAnsi="Helvetica" w:cs="Helvetica"/>
-          <w:color w:val="222222"/>
-          <w:kern w:val="0"/>
-          <w:szCs w:val="21"/>
-        </w:rPr>
-        <w:t>.</w:t>
-      </w:r>
-      <w:r>
-        <w:rPr>
-          <w:rFonts w:ascii="Helvetica" w:eastAsia="宋体" w:hAnsi="Helvetica" w:cs="Helvetica"/>
-          <w:color w:val="222222"/>
-          <w:kern w:val="0"/>
-          <w:szCs w:val="21"/>
-        </w:rPr>
         <w:br/>
-        <w:t>Your public key has been saved in /home/</w:t>
-      </w:r>
-      <w:proofErr w:type="spellStart"/>
-      <w:r>
-        <w:rPr>
-          <w:rFonts w:ascii="Helvetica" w:eastAsia="宋体" w:hAnsi="Helvetica" w:cs="Helvetica"/>
-          <w:color w:val="222222"/>
-          <w:kern w:val="0"/>
-          <w:szCs w:val="21"/>
-        </w:rPr>
-        <w:t>tekkub/.ssh/id_rsa.pub</w:t>
-      </w:r>
-      <w:proofErr w:type="spellEnd"/>
-      <w:r>
-        <w:rPr>
-          <w:rFonts w:ascii="Helvetica" w:eastAsia="宋体" w:hAnsi="Helvetica" w:cs="Helvetica"/>
-          <w:color w:val="222222"/>
-          <w:kern w:val="0"/>
-          <w:szCs w:val="21"/>
-        </w:rPr>
-        <w:t>.</w:t>
+        <w:t>Your public key has been saved in /home/tekkub/.ssh/id_rsa.pub.</w:t>
       </w:r>
       <w:r>
         <w:rPr>
@@ -6579,7 +6043,6 @@
         </w:rPr>
         <w:t>最后得到了两个文件：</w:t>
       </w:r>
-      <w:proofErr w:type="spellStart"/>
       <w:r>
         <w:rPr>
           <w:rFonts w:ascii="Helvetica" w:eastAsia="宋体" w:hAnsi="Helvetica" w:cs="Helvetica"/>
@@ -6589,7 +6052,6 @@
         </w:rPr>
         <w:t>id_rsa</w:t>
       </w:r>
-      <w:proofErr w:type="spellEnd"/>
       <w:r>
         <w:rPr>
           <w:rFonts w:ascii="Helvetica" w:eastAsia="宋体" w:hAnsi="Helvetica" w:cs="Helvetica"/>
@@ -6599,7 +6061,6 @@
         </w:rPr>
         <w:t>和</w:t>
       </w:r>
-      <w:proofErr w:type="spellStart"/>
       <w:r>
         <w:rPr>
           <w:rFonts w:ascii="Helvetica" w:eastAsia="宋体" w:hAnsi="Helvetica" w:cs="Helvetica"/>
@@ -6609,7 +6070,6 @@
         </w:rPr>
         <w:t>id_rsa.pub</w:t>
       </w:r>
-      <w:proofErr w:type="spellEnd"/>
     </w:p>
     <w:p/>
     <w:p/>
@@ -6722,14 +6182,12 @@
           <w:numId w:val="9"/>
         </w:numPr>
       </w:pPr>
-      <w:proofErr w:type="spellStart"/>
       <w:r>
         <w:rPr>
           <w:rFonts w:hint="eastAsia"/>
         </w:rPr>
         <w:t>github</w:t>
       </w:r>
-      <w:proofErr w:type="spellEnd"/>
     </w:p>
     <w:p>
       <w:pPr>
@@ -6759,14 +6217,12 @@
         </w:rPr>
         <w:t>注册并登陆</w:t>
       </w:r>
-      <w:proofErr w:type="spellStart"/>
       <w:r>
         <w:rPr>
           <w:rFonts w:hint="eastAsia"/>
         </w:rPr>
         <w:t>github</w:t>
       </w:r>
-      <w:proofErr w:type="spellEnd"/>
     </w:p>
     <w:p>
       <w:r>
@@ -7226,7 +6682,6 @@
         </w:rPr>
         <w:t>在要配置的用户电脑上找到</w:t>
       </w:r>
-      <w:proofErr w:type="spellStart"/>
       <w:r>
         <w:rPr>
           <w:rFonts w:hint="eastAsia"/>
@@ -7234,7 +6689,6 @@
         </w:rPr>
         <w:t>id_rsa.pub</w:t>
       </w:r>
-      <w:proofErr w:type="spellEnd"/>
       <w:r>
         <w:rPr>
           <w:rFonts w:hint="eastAsia"/>
@@ -7808,14 +7262,12 @@
     <w:p/>
     <w:p/>
     <w:p>
-      <w:proofErr w:type="spellStart"/>
       <w:r>
         <w:rPr>
           <w:rFonts w:hint="eastAsia"/>
         </w:rPr>
         <w:t>github</w:t>
       </w:r>
-      <w:proofErr w:type="spellEnd"/>
       <w:r>
         <w:rPr>
           <w:rFonts w:hint="eastAsia"/>
@@ -8127,14 +7579,12 @@
         <w:lastRenderedPageBreak/>
         <w:t>在多个</w:t>
       </w:r>
-      <w:proofErr w:type="spellStart"/>
       <w:r>
         <w:rPr>
           <w:rFonts w:hint="eastAsia"/>
         </w:rPr>
         <w:t>github</w:t>
       </w:r>
-      <w:proofErr w:type="spellEnd"/>
       <w:r>
         <w:rPr>
           <w:rFonts w:hint="eastAsia"/>
@@ -8185,28 +7635,24 @@
         </w:rPr>
         <w:t>公钥已经在一个</w:t>
       </w:r>
-      <w:proofErr w:type="spellStart"/>
       <w:r>
         <w:rPr>
           <w:rFonts w:hint="eastAsia"/>
         </w:rPr>
         <w:t>github</w:t>
       </w:r>
-      <w:proofErr w:type="spellEnd"/>
       <w:r>
         <w:rPr>
           <w:rFonts w:hint="eastAsia"/>
         </w:rPr>
         <w:t>账号（仓库）上配置了，现在又想在另一个账号（仓库）上也配置这个公钥，则</w:t>
       </w:r>
-      <w:proofErr w:type="spellStart"/>
       <w:r>
         <w:rPr>
           <w:rFonts w:hint="eastAsia"/>
         </w:rPr>
         <w:t>github</w:t>
       </w:r>
-      <w:proofErr w:type="spellEnd"/>
       <w:r>
         <w:rPr>
           <w:rFonts w:hint="eastAsia"/>
@@ -8301,14 +7747,12 @@
         </w:rPr>
         <w:t>在多个</w:t>
       </w:r>
-      <w:proofErr w:type="spellStart"/>
       <w:r>
         <w:rPr>
           <w:rFonts w:hint="eastAsia"/>
         </w:rPr>
         <w:t>github</w:t>
       </w:r>
-      <w:proofErr w:type="spellEnd"/>
       <w:r>
         <w:rPr>
           <w:rFonts w:hint="eastAsia"/>
@@ -8381,7 +7825,6 @@
           <w:szCs w:val="16"/>
         </w:rPr>
       </w:pPr>
-      <w:proofErr w:type="spellStart"/>
       <w:r>
         <w:rPr>
           <w:rFonts w:ascii="Arial" w:hAnsi="Arial" w:cs="Arial"/>
@@ -8391,7 +7834,6 @@
         </w:rPr>
         <w:t>github</w:t>
       </w:r>
-      <w:proofErr w:type="spellEnd"/>
       <w:r>
         <w:rPr>
           <w:rFonts w:ascii="Arial" w:hAnsi="Arial" w:cs="Arial"/>
@@ -8437,7 +7879,6 @@
         </w:rPr>
         <w:t>），生成密钥对后，将公钥保存至</w:t>
       </w:r>
-      <w:proofErr w:type="spellStart"/>
       <w:r>
         <w:rPr>
           <w:rFonts w:ascii="Arial" w:hAnsi="Arial" w:cs="Arial"/>
@@ -8447,7 +7888,6 @@
         </w:rPr>
         <w:t>github</w:t>
       </w:r>
-      <w:proofErr w:type="spellEnd"/>
       <w:r>
         <w:rPr>
           <w:rFonts w:ascii="Arial" w:hAnsi="Arial" w:cs="Arial"/>
@@ -8500,9 +7940,8 @@
           <w:sz w:val="16"/>
           <w:szCs w:val="16"/>
         </w:rPr>
-        <w:t>~/.</w:t>
-      </w:r>
-      <w:proofErr w:type="spellStart"/>
+        <w:t>~/.ssh/id_rsa</w:t>
+      </w:r>
       <w:r>
         <w:rPr>
           <w:rFonts w:ascii="Arial" w:hAnsi="Arial" w:cs="Arial"/>
@@ -8510,9 +7949,8 @@
           <w:sz w:val="16"/>
           <w:szCs w:val="16"/>
         </w:rPr>
-        <w:t>ssh/id_rsa</w:t>
-      </w:r>
-      <w:proofErr w:type="spellEnd"/>
+        <w:t>）到服务端验证。</w:t>
+      </w:r>
       <w:r>
         <w:rPr>
           <w:rFonts w:ascii="Arial" w:hAnsi="Arial" w:cs="Arial"/>
@@ -8520,7 +7958,7 @@
           <w:sz w:val="16"/>
           <w:szCs w:val="16"/>
         </w:rPr>
-        <w:t>）到服务端验证。</w:t>
+        <w:t xml:space="preserve"> </w:t>
       </w:r>
       <w:r>
         <w:rPr>
@@ -8529,30 +7967,30 @@
           <w:sz w:val="16"/>
           <w:szCs w:val="16"/>
         </w:rPr>
-        <w:t xml:space="preserve"> </w:t>
-      </w:r>
-      <w:r>
+        <w:t>单用户情况下，连接的服务器上保存的公钥和发送的私钥自然是配对的。</w:t>
+      </w:r>
+    </w:p>
+    <w:p>
+      <w:pPr>
+        <w:pStyle w:val="a6"/>
+        <w:shd w:val="clear" w:color="auto" w:fill="FFFFFF"/>
+        <w:spacing w:before="240" w:beforeAutospacing="0" w:after="240" w:afterAutospacing="0" w:line="384" w:lineRule="atLeast"/>
         <w:rPr>
           <w:rFonts w:ascii="Arial" w:hAnsi="Arial" w:cs="Arial"/>
           <w:color w:val="333333"/>
           <w:sz w:val="16"/>
           <w:szCs w:val="16"/>
         </w:rPr>
-        <w:t>单用户情况下，连接的服务器上保存的公钥和发送的私钥自然是配对的。</w:t>
-      </w:r>
-    </w:p>
-    <w:p>
-      <w:pPr>
-        <w:pStyle w:val="a6"/>
-        <w:shd w:val="clear" w:color="auto" w:fill="FFFFFF"/>
-        <w:spacing w:before="240" w:beforeAutospacing="0" w:after="240" w:afterAutospacing="0" w:line="384" w:lineRule="atLeast"/>
+      </w:pPr>
+      <w:r>
         <w:rPr>
           <w:rFonts w:ascii="Arial" w:hAnsi="Arial" w:cs="Arial"/>
           <w:color w:val="333333"/>
           <w:sz w:val="16"/>
           <w:szCs w:val="16"/>
         </w:rPr>
-      </w:pPr>
+        <w:t>但是如果是多用户（</w:t>
+      </w:r>
       <w:r>
         <w:rPr>
           <w:rFonts w:ascii="Arial" w:hAnsi="Arial" w:cs="Arial"/>
@@ -8560,7 +7998,7 @@
           <w:sz w:val="16"/>
           <w:szCs w:val="16"/>
         </w:rPr>
-        <w:t>但是如果是多用户（</w:t>
+        <w:t>first</w:t>
       </w:r>
       <w:r>
         <w:rPr>
@@ -8569,7 +8007,7 @@
           <w:sz w:val="16"/>
           <w:szCs w:val="16"/>
         </w:rPr>
-        <w:t>first</w:t>
+        <w:t>，</w:t>
       </w:r>
       <w:r>
         <w:rPr>
@@ -8578,7 +8016,7 @@
           <w:sz w:val="16"/>
           <w:szCs w:val="16"/>
         </w:rPr>
-        <w:t>，</w:t>
+        <w:t>second</w:t>
       </w:r>
       <w:r>
         <w:rPr>
@@ -8587,7 +8025,7 @@
           <w:sz w:val="16"/>
           <w:szCs w:val="16"/>
         </w:rPr>
-        <w:t>second</w:t>
+        <w:t>），我们在连接到</w:t>
       </w:r>
       <w:r>
         <w:rPr>
@@ -8596,7 +8034,7 @@
           <w:sz w:val="16"/>
           <w:szCs w:val="16"/>
         </w:rPr>
-        <w:t>），我们在连接到</w:t>
+        <w:t>second</w:t>
       </w:r>
       <w:r>
         <w:rPr>
@@ -8605,7 +8043,7 @@
           <w:sz w:val="16"/>
           <w:szCs w:val="16"/>
         </w:rPr>
-        <w:t>second</w:t>
+        <w:t>的帐号时，</w:t>
       </w:r>
       <w:r>
         <w:rPr>
@@ -8614,7 +8052,7 @@
           <w:sz w:val="16"/>
           <w:szCs w:val="16"/>
         </w:rPr>
-        <w:t>的帐号时，</w:t>
+        <w:t xml:space="preserve"> second</w:t>
       </w:r>
       <w:r>
         <w:rPr>
@@ -8623,7 +8061,7 @@
           <w:sz w:val="16"/>
           <w:szCs w:val="16"/>
         </w:rPr>
-        <w:t xml:space="preserve"> second</w:t>
+        <w:t>保存的是自己的公钥，但是</w:t>
       </w:r>
       <w:r>
         <w:rPr>
@@ -8632,7 +8070,7 @@
           <w:sz w:val="16"/>
           <w:szCs w:val="16"/>
         </w:rPr>
-        <w:t>保存的是自己的公钥，但是</w:t>
+        <w:t>SSH</w:t>
       </w:r>
       <w:r>
         <w:rPr>
@@ -8641,7 +8079,7 @@
           <w:sz w:val="16"/>
           <w:szCs w:val="16"/>
         </w:rPr>
-        <w:t>SSH</w:t>
+        <w:t>客户端依然发送默认私钥，即</w:t>
       </w:r>
       <w:r>
         <w:rPr>
@@ -8650,7 +8088,7 @@
           <w:sz w:val="16"/>
           <w:szCs w:val="16"/>
         </w:rPr>
-        <w:t>客户端依然发送默认私钥，即</w:t>
+        <w:t>first</w:t>
       </w:r>
       <w:r>
         <w:rPr>
@@ -8659,7 +8097,7 @@
           <w:sz w:val="16"/>
           <w:szCs w:val="16"/>
         </w:rPr>
-        <w:t>first</w:t>
+        <w:t>的私钥，</w:t>
       </w:r>
       <w:r>
         <w:rPr>
@@ -8668,7 +8106,7 @@
           <w:sz w:val="16"/>
           <w:szCs w:val="16"/>
         </w:rPr>
-        <w:t>的私钥，</w:t>
+        <w:t xml:space="preserve"> </w:t>
       </w:r>
       <w:r>
         <w:rPr>
@@ -8677,7 +8115,7 @@
           <w:sz w:val="16"/>
           <w:szCs w:val="16"/>
         </w:rPr>
-        <w:t xml:space="preserve"> </w:t>
+        <w:t>那么这个验证自然无法通过。</w:t>
       </w:r>
       <w:r>
         <w:rPr>
@@ -8686,7 +8124,7 @@
           <w:sz w:val="16"/>
           <w:szCs w:val="16"/>
         </w:rPr>
-        <w:t>那么这个验证自然无法通过。</w:t>
+        <w:t xml:space="preserve"> </w:t>
       </w:r>
       <w:r>
         <w:rPr>
@@ -8695,7 +8133,7 @@
           <w:sz w:val="16"/>
           <w:szCs w:val="16"/>
         </w:rPr>
-        <w:t xml:space="preserve"> </w:t>
+        <w:t>不过，要实现多帐号下的</w:t>
       </w:r>
       <w:r>
         <w:rPr>
@@ -8704,7 +8142,7 @@
           <w:sz w:val="16"/>
           <w:szCs w:val="16"/>
         </w:rPr>
-        <w:t>不过，要实现多帐号下的</w:t>
+        <w:t>SSH key</w:t>
       </w:r>
       <w:r>
         <w:rPr>
@@ -8713,30 +8151,30 @@
           <w:sz w:val="16"/>
           <w:szCs w:val="16"/>
         </w:rPr>
-        <w:t>SSH key</w:t>
-      </w:r>
-      <w:r>
+        <w:t>切换在客户端做一些配置即可。</w:t>
+      </w:r>
+    </w:p>
+    <w:p>
+      <w:pPr>
+        <w:pStyle w:val="a6"/>
+        <w:shd w:val="clear" w:color="auto" w:fill="FFFFFF"/>
+        <w:spacing w:before="0" w:beforeAutospacing="0" w:after="0" w:afterAutospacing="0" w:line="384" w:lineRule="atLeast"/>
         <w:rPr>
           <w:rFonts w:ascii="Arial" w:hAnsi="Arial" w:cs="Arial"/>
           <w:color w:val="333333"/>
           <w:sz w:val="16"/>
           <w:szCs w:val="16"/>
         </w:rPr>
-        <w:t>切换在客户端做一些配置即可。</w:t>
-      </w:r>
-    </w:p>
-    <w:p>
-      <w:pPr>
-        <w:pStyle w:val="a6"/>
-        <w:shd w:val="clear" w:color="auto" w:fill="FFFFFF"/>
-        <w:spacing w:before="0" w:beforeAutospacing="0" w:after="0" w:afterAutospacing="0" w:line="384" w:lineRule="atLeast"/>
+      </w:pPr>
+      <w:r>
         <w:rPr>
           <w:rFonts w:ascii="Arial" w:hAnsi="Arial" w:cs="Arial"/>
           <w:color w:val="333333"/>
           <w:sz w:val="16"/>
           <w:szCs w:val="16"/>
         </w:rPr>
-      </w:pPr>
+        <w:t>首先</w:t>
+      </w:r>
       <w:r>
         <w:rPr>
           <w:rFonts w:ascii="Arial" w:hAnsi="Arial" w:cs="Arial"/>
@@ -8744,9 +8182,8 @@
           <w:sz w:val="16"/>
           <w:szCs w:val="16"/>
         </w:rPr>
-        <w:t>首先</w:t>
-      </w:r>
-      <w:proofErr w:type="spellStart"/>
+        <w:t>cd</w:t>
+      </w:r>
       <w:r>
         <w:rPr>
           <w:rFonts w:ascii="Arial" w:hAnsi="Arial" w:cs="Arial"/>
@@ -8754,9 +8191,8 @@
           <w:sz w:val="16"/>
           <w:szCs w:val="16"/>
         </w:rPr>
-        <w:t>cd</w:t>
-      </w:r>
-      <w:proofErr w:type="spellEnd"/>
+        <w:t>到</w:t>
+      </w:r>
       <w:r>
         <w:rPr>
           <w:rFonts w:ascii="Arial" w:hAnsi="Arial" w:cs="Arial"/>
@@ -8764,36 +8200,7 @@
           <w:sz w:val="16"/>
           <w:szCs w:val="16"/>
         </w:rPr>
-        <w:t>到</w:t>
-      </w:r>
-      <w:r>
-        <w:rPr>
-          <w:rFonts w:ascii="Arial" w:hAnsi="Arial" w:cs="Arial"/>
-          <w:color w:val="333333"/>
-          <w:sz w:val="16"/>
-          <w:szCs w:val="16"/>
-        </w:rPr>
-        <w:t>~/.</w:t>
-      </w:r>
-      <w:proofErr w:type="spellStart"/>
-      <w:r>
-        <w:rPr>
-          <w:rFonts w:ascii="Arial" w:hAnsi="Arial" w:cs="Arial"/>
-          <w:color w:val="333333"/>
-          <w:sz w:val="16"/>
-          <w:szCs w:val="16"/>
-        </w:rPr>
-        <w:t>ssh</w:t>
-      </w:r>
-      <w:proofErr w:type="spellEnd"/>
-      <w:r>
-        <w:rPr>
-          <w:rFonts w:ascii="Arial" w:hAnsi="Arial" w:cs="Arial"/>
-          <w:color w:val="333333"/>
-          <w:sz w:val="16"/>
-          <w:szCs w:val="16"/>
-        </w:rPr>
-        <w:t xml:space="preserve"> </w:t>
+        <w:t xml:space="preserve">~/.ssh </w:t>
       </w:r>
       <w:r>
         <w:rPr>
@@ -8814,7 +8221,6 @@
         </w:rPr>
         <w:t> </w:t>
       </w:r>
-      <w:proofErr w:type="spellStart"/>
       <w:r>
         <w:rPr>
           <w:rStyle w:val="HTML"/>
@@ -8825,9 +8231,8 @@
           <w:bdr w:val="single" w:sz="4" w:space="0" w:color="DDDDDD" w:frame="1"/>
           <w:shd w:val="clear" w:color="auto" w:fill="F8F8F8"/>
         </w:rPr>
-        <w:t>ssh-keygen</w:t>
-      </w:r>
-      <w:proofErr w:type="spellEnd"/>
+        <w:t xml:space="preserve">ssh-keygen -t </w:t>
+      </w:r>
       <w:r>
         <w:rPr>
           <w:rStyle w:val="HTML"/>
@@ -8838,9 +8243,284 @@
           <w:bdr w:val="single" w:sz="4" w:space="0" w:color="DDDDDD" w:frame="1"/>
           <w:shd w:val="clear" w:color="auto" w:fill="F8F8F8"/>
         </w:rPr>
-        <w:t xml:space="preserve"> -t </w:t>
-      </w:r>
-      <w:proofErr w:type="spellStart"/>
+        <w:t>rsa -C 'second@mail.com'</w:t>
+      </w:r>
+      <w:r>
+        <w:rPr>
+          <w:rStyle w:val="apple-converted-space"/>
+          <w:rFonts w:ascii="Arial" w:hAnsi="Arial" w:cs="Arial"/>
+          <w:color w:val="333333"/>
+          <w:sz w:val="16"/>
+          <w:szCs w:val="16"/>
+        </w:rPr>
+        <w:t> </w:t>
+      </w:r>
+      <w:r>
+        <w:rPr>
+          <w:rFonts w:ascii="Arial" w:hAnsi="Arial" w:cs="Arial"/>
+          <w:color w:val="333333"/>
+          <w:sz w:val="16"/>
+          <w:szCs w:val="16"/>
+        </w:rPr>
+        <w:t>生成新的</w:t>
+      </w:r>
+      <w:r>
+        <w:rPr>
+          <w:rFonts w:ascii="Arial" w:hAnsi="Arial" w:cs="Arial"/>
+          <w:color w:val="333333"/>
+          <w:sz w:val="16"/>
+          <w:szCs w:val="16"/>
+        </w:rPr>
+        <w:t>SSH key</w:t>
+      </w:r>
+      <w:r>
+        <w:rPr>
+          <w:rFonts w:ascii="Arial" w:hAnsi="Arial" w:cs="Arial"/>
+          <w:color w:val="333333"/>
+          <w:sz w:val="16"/>
+          <w:szCs w:val="16"/>
+        </w:rPr>
+        <w:t>：</w:t>
+      </w:r>
+      <w:r>
+        <w:rPr>
+          <w:rFonts w:ascii="Arial" w:hAnsi="Arial" w:cs="Arial"/>
+          <w:color w:val="333333"/>
+          <w:sz w:val="16"/>
+          <w:szCs w:val="16"/>
+        </w:rPr>
+        <w:t>id_rsa_second</w:t>
+      </w:r>
+      <w:r>
+        <w:rPr>
+          <w:rFonts w:ascii="Arial" w:hAnsi="Arial" w:cs="Arial"/>
+          <w:color w:val="333333"/>
+          <w:sz w:val="16"/>
+          <w:szCs w:val="16"/>
+        </w:rPr>
+        <w:t>，生成完后将新的</w:t>
+      </w:r>
+      <w:r>
+        <w:rPr>
+          <w:rFonts w:ascii="Arial" w:hAnsi="Arial" w:cs="Arial"/>
+          <w:color w:val="333333"/>
+          <w:sz w:val="16"/>
+          <w:szCs w:val="16"/>
+        </w:rPr>
+        <w:t>SSH public key</w:t>
+      </w:r>
+      <w:r>
+        <w:rPr>
+          <w:rFonts w:ascii="Arial" w:hAnsi="Arial" w:cs="Arial"/>
+          <w:color w:val="333333"/>
+          <w:sz w:val="16"/>
+          <w:szCs w:val="16"/>
+        </w:rPr>
+        <w:t>添加到</w:t>
+      </w:r>
+      <w:r>
+        <w:rPr>
+          <w:rFonts w:ascii="Arial" w:hAnsi="Arial" w:cs="Arial"/>
+          <w:color w:val="333333"/>
+          <w:sz w:val="16"/>
+          <w:szCs w:val="16"/>
+        </w:rPr>
+        <w:t>github</w:t>
+      </w:r>
+      <w:r>
+        <w:rPr>
+          <w:rFonts w:ascii="Arial" w:hAnsi="Arial" w:cs="Arial"/>
+          <w:color w:val="333333"/>
+          <w:sz w:val="16"/>
+          <w:szCs w:val="16"/>
+        </w:rPr>
+        <w:t>。</w:t>
+      </w:r>
+    </w:p>
+    <w:p>
+      <w:pPr>
+        <w:pStyle w:val="HTML0"/>
+        <w:shd w:val="clear" w:color="auto" w:fill="F5F5F5"/>
+        <w:wordWrap w:val="0"/>
+        <w:spacing w:line="216" w:lineRule="atLeast"/>
+        <w:ind w:left="24" w:right="24"/>
+        <w:rPr>
+          <w:rStyle w:val="HTML"/>
+          <w:rFonts w:ascii="Courier New" w:hAnsi="Courier New" w:cs="Courier New"/>
+          <w:color w:val="333333"/>
+          <w:sz w:val="14"/>
+          <w:szCs w:val="14"/>
+          <w:bdr w:val="none" w:sz="0" w:space="0" w:color="auto" w:frame="1"/>
+        </w:rPr>
+      </w:pPr>
+      <w:r>
+        <w:rPr>
+          <w:rStyle w:val="HTML"/>
+          <w:rFonts w:ascii="Courier New" w:hAnsi="Courier New" w:cs="Courier New"/>
+          <w:color w:val="333333"/>
+          <w:sz w:val="14"/>
+          <w:szCs w:val="14"/>
+          <w:bdr w:val="none" w:sz="0" w:space="0" w:color="auto" w:frame="1"/>
+        </w:rPr>
+        <w:t>ssh-keygen -t -rsa -C 'second@mail.com'</w:t>
+      </w:r>
+    </w:p>
+    <w:p>
+      <w:pPr>
+        <w:pStyle w:val="a6"/>
+        <w:shd w:val="clear" w:color="auto" w:fill="FFFFFF"/>
+        <w:spacing w:before="240" w:beforeAutospacing="0" w:after="240" w:afterAutospacing="0" w:line="384" w:lineRule="atLeast"/>
+        <w:rPr>
+          <w:rFonts w:ascii="Arial" w:hAnsi="Arial" w:cs="Arial"/>
+          <w:color w:val="333333"/>
+          <w:sz w:val="16"/>
+          <w:szCs w:val="16"/>
+        </w:rPr>
+      </w:pPr>
+      <w:r>
+        <w:rPr>
+          <w:rFonts w:ascii="Arial" w:hAnsi="Arial" w:cs="Arial"/>
+          <w:color w:val="333333"/>
+          <w:sz w:val="16"/>
+          <w:szCs w:val="16"/>
+        </w:rPr>
+        <w:t>默认</w:t>
+      </w:r>
+      <w:r>
+        <w:rPr>
+          <w:rFonts w:ascii="Arial" w:hAnsi="Arial" w:cs="Arial"/>
+          <w:color w:val="333333"/>
+          <w:sz w:val="16"/>
+          <w:szCs w:val="16"/>
+        </w:rPr>
+        <w:t>SSH</w:t>
+      </w:r>
+      <w:r>
+        <w:rPr>
+          <w:rFonts w:ascii="Arial" w:hAnsi="Arial" w:cs="Arial"/>
+          <w:color w:val="333333"/>
+          <w:sz w:val="16"/>
+          <w:szCs w:val="16"/>
+        </w:rPr>
+        <w:t>只会读取</w:t>
+      </w:r>
+      <w:r>
+        <w:rPr>
+          <w:rFonts w:ascii="Arial" w:hAnsi="Arial" w:cs="Arial"/>
+          <w:color w:val="333333"/>
+          <w:sz w:val="16"/>
+          <w:szCs w:val="16"/>
+        </w:rPr>
+        <w:t>id_rsa</w:t>
+      </w:r>
+      <w:r>
+        <w:rPr>
+          <w:rFonts w:ascii="Arial" w:hAnsi="Arial" w:cs="Arial"/>
+          <w:color w:val="333333"/>
+          <w:sz w:val="16"/>
+          <w:szCs w:val="16"/>
+        </w:rPr>
+        <w:t>，所以为了让</w:t>
+      </w:r>
+      <w:r>
+        <w:rPr>
+          <w:rFonts w:ascii="Arial" w:hAnsi="Arial" w:cs="Arial"/>
+          <w:color w:val="333333"/>
+          <w:sz w:val="16"/>
+          <w:szCs w:val="16"/>
+        </w:rPr>
+        <w:t>SSH</w:t>
+      </w:r>
+      <w:r>
+        <w:rPr>
+          <w:rFonts w:ascii="Arial" w:hAnsi="Arial" w:cs="Arial"/>
+          <w:color w:val="333333"/>
+          <w:sz w:val="16"/>
+          <w:szCs w:val="16"/>
+        </w:rPr>
+        <w:t>识别新的私钥，需要将其添加到</w:t>
+      </w:r>
+      <w:r>
+        <w:rPr>
+          <w:rFonts w:ascii="Arial" w:hAnsi="Arial" w:cs="Arial"/>
+          <w:color w:val="333333"/>
+          <w:sz w:val="16"/>
+          <w:szCs w:val="16"/>
+        </w:rPr>
+        <w:t>SSH agent</w:t>
+      </w:r>
+    </w:p>
+    <w:p>
+      <w:pPr>
+        <w:pStyle w:val="HTML0"/>
+        <w:shd w:val="clear" w:color="auto" w:fill="F5F5F5"/>
+        <w:wordWrap w:val="0"/>
+        <w:spacing w:line="216" w:lineRule="atLeast"/>
+        <w:ind w:left="24" w:right="24"/>
+        <w:rPr>
+          <w:rStyle w:val="HTML"/>
+          <w:rFonts w:ascii="Courier New" w:hAnsi="Courier New" w:cs="Courier New"/>
+          <w:color w:val="333333"/>
+          <w:sz w:val="14"/>
+          <w:szCs w:val="14"/>
+          <w:bdr w:val="none" w:sz="0" w:space="0" w:color="auto" w:frame="1"/>
+        </w:rPr>
+      </w:pPr>
+      <w:r>
+        <w:rPr>
+          <w:rStyle w:val="HTML"/>
+          <w:rFonts w:ascii="Courier New" w:hAnsi="Courier New" w:cs="Courier New"/>
+          <w:color w:val="333333"/>
+          <w:sz w:val="14"/>
+          <w:szCs w:val="14"/>
+          <w:bdr w:val="none" w:sz="0" w:space="0" w:color="auto" w:frame="1"/>
+        </w:rPr>
+        <w:t xml:space="preserve">ssh-add </w:t>
+      </w:r>
+      <w:r>
+        <w:rPr>
+          <w:rStyle w:val="HTML"/>
+          <w:rFonts w:ascii="Courier New" w:hAnsi="Courier New" w:cs="Courier New"/>
+          <w:color w:val="333333"/>
+          <w:sz w:val="14"/>
+          <w:szCs w:val="14"/>
+          <w:bdr w:val="none" w:sz="0" w:space="0" w:color="auto" w:frame="1"/>
+        </w:rPr>
+        <w:t>～</w:t>
+      </w:r>
+      <w:r>
+        <w:rPr>
+          <w:rStyle w:val="HTML"/>
+          <w:rFonts w:ascii="Courier New" w:hAnsi="Courier New" w:cs="Courier New"/>
+          <w:color w:val="333333"/>
+          <w:sz w:val="14"/>
+          <w:szCs w:val="14"/>
+          <w:bdr w:val="none" w:sz="0" w:space="0" w:color="auto" w:frame="1"/>
+        </w:rPr>
+        <w:t>/.ssh/id_rsa_second</w:t>
+      </w:r>
+    </w:p>
+    <w:p>
+      <w:pPr>
+        <w:pStyle w:val="a6"/>
+        <w:shd w:val="clear" w:color="auto" w:fill="FFFFFF"/>
+        <w:spacing w:before="0" w:beforeAutospacing="0" w:after="0" w:afterAutospacing="0" w:line="384" w:lineRule="atLeast"/>
+        <w:rPr>
+          <w:rFonts w:ascii="Arial" w:hAnsi="Arial" w:cs="Arial"/>
+          <w:color w:val="333333"/>
+          <w:sz w:val="16"/>
+          <w:szCs w:val="16"/>
+        </w:rPr>
+      </w:pPr>
+      <w:r>
+        <w:rPr>
+          <w:rFonts w:ascii="Arial" w:hAnsi="Arial" w:cs="Arial"/>
+          <w:color w:val="333333"/>
+          <w:sz w:val="16"/>
+          <w:szCs w:val="16"/>
+        </w:rPr>
+        <w:t>该命令如果报错：</w:t>
+      </w:r>
       <w:r>
         <w:rPr>
           <w:rStyle w:val="HTML"/>
@@ -8851,9 +8531,45 @@
           <w:bdr w:val="single" w:sz="4" w:space="0" w:color="DDDDDD" w:frame="1"/>
           <w:shd w:val="clear" w:color="auto" w:fill="F8F8F8"/>
         </w:rPr>
-        <w:t>rsa</w:t>
-      </w:r>
-      <w:proofErr w:type="spellEnd"/>
+        <w:t>Could not open a connection to your authentication agent.</w:t>
+      </w:r>
+      <w:r>
+        <w:rPr>
+          <w:rStyle w:val="apple-converted-space"/>
+          <w:rFonts w:ascii="Arial" w:hAnsi="Arial" w:cs="Arial"/>
+          <w:color w:val="333333"/>
+          <w:sz w:val="16"/>
+          <w:szCs w:val="16"/>
+        </w:rPr>
+        <w:t> </w:t>
+      </w:r>
+      <w:r>
+        <w:rPr>
+          <w:rFonts w:ascii="Arial" w:hAnsi="Arial" w:cs="Arial"/>
+          <w:color w:val="333333"/>
+          <w:sz w:val="16"/>
+          <w:szCs w:val="16"/>
+        </w:rPr>
+        <w:t>无法连接到</w:t>
+      </w:r>
+      <w:r>
+        <w:rPr>
+          <w:rFonts w:ascii="Arial" w:hAnsi="Arial" w:cs="Arial"/>
+          <w:color w:val="333333"/>
+          <w:sz w:val="16"/>
+          <w:szCs w:val="16"/>
+        </w:rPr>
+        <w:t>ssh agent</w:t>
+      </w:r>
+      <w:r>
+        <w:rPr>
+          <w:rFonts w:ascii="Arial" w:hAnsi="Arial" w:cs="Arial"/>
+          <w:color w:val="333333"/>
+          <w:sz w:val="16"/>
+          <w:szCs w:val="16"/>
+        </w:rPr>
+        <w:t>，可执行</w:t>
+      </w:r>
       <w:r>
         <w:rPr>
           <w:rStyle w:val="HTML"/>
@@ -8864,352 +8580,16 @@
           <w:bdr w:val="single" w:sz="4" w:space="0" w:color="DDDDDD" w:frame="1"/>
           <w:shd w:val="clear" w:color="auto" w:fill="F8F8F8"/>
         </w:rPr>
-        <w:t xml:space="preserve"> -C 'second@mail.com'</w:t>
-      </w:r>
-      <w:r>
-        <w:rPr>
-          <w:rStyle w:val="apple-converted-space"/>
+        <w:t>ssh-agent bash</w:t>
+      </w:r>
+      <w:r>
+        <w:rPr>
           <w:rFonts w:ascii="Arial" w:hAnsi="Arial" w:cs="Arial"/>
           <w:color w:val="333333"/>
           <w:sz w:val="16"/>
           <w:szCs w:val="16"/>
         </w:rPr>
-        <w:t> </w:t>
-      </w:r>
-      <w:r>
-        <w:rPr>
-          <w:rFonts w:ascii="Arial" w:hAnsi="Arial" w:cs="Arial"/>
-          <w:color w:val="333333"/>
-          <w:sz w:val="16"/>
-          <w:szCs w:val="16"/>
-        </w:rPr>
-        <w:t>生成新的</w:t>
-      </w:r>
-      <w:r>
-        <w:rPr>
-          <w:rFonts w:ascii="Arial" w:hAnsi="Arial" w:cs="Arial"/>
-          <w:color w:val="333333"/>
-          <w:sz w:val="16"/>
-          <w:szCs w:val="16"/>
-        </w:rPr>
-        <w:t>SSH key</w:t>
-      </w:r>
-      <w:r>
-        <w:rPr>
-          <w:rFonts w:ascii="Arial" w:hAnsi="Arial" w:cs="Arial"/>
-          <w:color w:val="333333"/>
-          <w:sz w:val="16"/>
-          <w:szCs w:val="16"/>
-        </w:rPr>
-        <w:t>：</w:t>
-      </w:r>
-      <w:proofErr w:type="spellStart"/>
-      <w:r>
-        <w:rPr>
-          <w:rFonts w:ascii="Arial" w:hAnsi="Arial" w:cs="Arial"/>
-          <w:color w:val="333333"/>
-          <w:sz w:val="16"/>
-          <w:szCs w:val="16"/>
-        </w:rPr>
-        <w:t>id_rsa_second</w:t>
-      </w:r>
-      <w:proofErr w:type="spellEnd"/>
-      <w:r>
-        <w:rPr>
-          <w:rFonts w:ascii="Arial" w:hAnsi="Arial" w:cs="Arial"/>
-          <w:color w:val="333333"/>
-          <w:sz w:val="16"/>
-          <w:szCs w:val="16"/>
-        </w:rPr>
-        <w:t>，生成完后将新的</w:t>
-      </w:r>
-      <w:r>
-        <w:rPr>
-          <w:rFonts w:ascii="Arial" w:hAnsi="Arial" w:cs="Arial"/>
-          <w:color w:val="333333"/>
-          <w:sz w:val="16"/>
-          <w:szCs w:val="16"/>
-        </w:rPr>
-        <w:t>SSH public key</w:t>
-      </w:r>
-      <w:r>
-        <w:rPr>
-          <w:rFonts w:ascii="Arial" w:hAnsi="Arial" w:cs="Arial"/>
-          <w:color w:val="333333"/>
-          <w:sz w:val="16"/>
-          <w:szCs w:val="16"/>
-        </w:rPr>
-        <w:t>添加到</w:t>
-      </w:r>
-      <w:proofErr w:type="spellStart"/>
-      <w:r>
-        <w:rPr>
-          <w:rFonts w:ascii="Arial" w:hAnsi="Arial" w:cs="Arial"/>
-          <w:color w:val="333333"/>
-          <w:sz w:val="16"/>
-          <w:szCs w:val="16"/>
-        </w:rPr>
-        <w:t>github</w:t>
-      </w:r>
-      <w:proofErr w:type="spellEnd"/>
-      <w:r>
-        <w:rPr>
-          <w:rFonts w:ascii="Arial" w:hAnsi="Arial" w:cs="Arial"/>
-          <w:color w:val="333333"/>
-          <w:sz w:val="16"/>
-          <w:szCs w:val="16"/>
-        </w:rPr>
-        <w:t>。</w:t>
-      </w:r>
-    </w:p>
-    <w:p>
-      <w:pPr>
-        <w:pStyle w:val="HTML0"/>
-        <w:shd w:val="clear" w:color="auto" w:fill="F5F5F5"/>
-        <w:wordWrap w:val="0"/>
-        <w:spacing w:line="216" w:lineRule="atLeast"/>
-        <w:ind w:left="24" w:right="24"/>
-        <w:rPr>
-          <w:rStyle w:val="HTML"/>
-          <w:rFonts w:ascii="Courier New" w:hAnsi="Courier New" w:cs="Courier New"/>
-          <w:color w:val="333333"/>
-          <w:sz w:val="14"/>
-          <w:szCs w:val="14"/>
-          <w:bdr w:val="none" w:sz="0" w:space="0" w:color="auto" w:frame="1"/>
-        </w:rPr>
-      </w:pPr>
-      <w:proofErr w:type="spellStart"/>
-      <w:r>
-        <w:rPr>
-          <w:rStyle w:val="HTML"/>
-          <w:rFonts w:ascii="Courier New" w:hAnsi="Courier New" w:cs="Courier New"/>
-          <w:color w:val="333333"/>
-          <w:sz w:val="14"/>
-          <w:szCs w:val="14"/>
-          <w:bdr w:val="none" w:sz="0" w:space="0" w:color="auto" w:frame="1"/>
-        </w:rPr>
-        <w:t>ssh-keygen</w:t>
-      </w:r>
-      <w:proofErr w:type="spellEnd"/>
-      <w:r>
-        <w:rPr>
-          <w:rStyle w:val="HTML"/>
-          <w:rFonts w:ascii="Courier New" w:hAnsi="Courier New" w:cs="Courier New"/>
-          <w:color w:val="333333"/>
-          <w:sz w:val="14"/>
-          <w:szCs w:val="14"/>
-          <w:bdr w:val="none" w:sz="0" w:space="0" w:color="auto" w:frame="1"/>
-        </w:rPr>
-        <w:t xml:space="preserve"> -t -</w:t>
-      </w:r>
-      <w:proofErr w:type="spellStart"/>
-      <w:r>
-        <w:rPr>
-          <w:rStyle w:val="HTML"/>
-          <w:rFonts w:ascii="Courier New" w:hAnsi="Courier New" w:cs="Courier New"/>
-          <w:color w:val="333333"/>
-          <w:sz w:val="14"/>
-          <w:szCs w:val="14"/>
-          <w:bdr w:val="none" w:sz="0" w:space="0" w:color="auto" w:frame="1"/>
-        </w:rPr>
-        <w:t>rsa</w:t>
-      </w:r>
-      <w:proofErr w:type="spellEnd"/>
-      <w:r>
-        <w:rPr>
-          <w:rStyle w:val="HTML"/>
-          <w:rFonts w:ascii="Courier New" w:hAnsi="Courier New" w:cs="Courier New"/>
-          <w:color w:val="333333"/>
-          <w:sz w:val="14"/>
-          <w:szCs w:val="14"/>
-          <w:bdr w:val="none" w:sz="0" w:space="0" w:color="auto" w:frame="1"/>
-        </w:rPr>
-        <w:t xml:space="preserve"> -C 'second@mail.com'</w:t>
-      </w:r>
-    </w:p>
-    <w:p>
-      <w:pPr>
-        <w:pStyle w:val="a6"/>
-        <w:shd w:val="clear" w:color="auto" w:fill="FFFFFF"/>
-        <w:spacing w:before="240" w:beforeAutospacing="0" w:after="240" w:afterAutospacing="0" w:line="384" w:lineRule="atLeast"/>
-        <w:rPr>
-          <w:rFonts w:ascii="Arial" w:hAnsi="Arial" w:cs="Arial"/>
-          <w:color w:val="333333"/>
-          <w:sz w:val="16"/>
-          <w:szCs w:val="16"/>
-        </w:rPr>
-      </w:pPr>
-      <w:r>
-        <w:rPr>
-          <w:rFonts w:ascii="Arial" w:hAnsi="Arial" w:cs="Arial"/>
-          <w:color w:val="333333"/>
-          <w:sz w:val="16"/>
-          <w:szCs w:val="16"/>
-        </w:rPr>
-        <w:t>默认</w:t>
-      </w:r>
-      <w:r>
-        <w:rPr>
-          <w:rFonts w:ascii="Arial" w:hAnsi="Arial" w:cs="Arial"/>
-          <w:color w:val="333333"/>
-          <w:sz w:val="16"/>
-          <w:szCs w:val="16"/>
-        </w:rPr>
-        <w:t>SSH</w:t>
-      </w:r>
-      <w:r>
-        <w:rPr>
-          <w:rFonts w:ascii="Arial" w:hAnsi="Arial" w:cs="Arial"/>
-          <w:color w:val="333333"/>
-          <w:sz w:val="16"/>
-          <w:szCs w:val="16"/>
-        </w:rPr>
-        <w:t>只会读取</w:t>
-      </w:r>
-      <w:proofErr w:type="spellStart"/>
-      <w:r>
-        <w:rPr>
-          <w:rFonts w:ascii="Arial" w:hAnsi="Arial" w:cs="Arial"/>
-          <w:color w:val="333333"/>
-          <w:sz w:val="16"/>
-          <w:szCs w:val="16"/>
-        </w:rPr>
-        <w:t>id_rsa</w:t>
-      </w:r>
-      <w:proofErr w:type="spellEnd"/>
-      <w:r>
-        <w:rPr>
-          <w:rFonts w:ascii="Arial" w:hAnsi="Arial" w:cs="Arial"/>
-          <w:color w:val="333333"/>
-          <w:sz w:val="16"/>
-          <w:szCs w:val="16"/>
-        </w:rPr>
-        <w:t>，所以为了让</w:t>
-      </w:r>
-      <w:r>
-        <w:rPr>
-          <w:rFonts w:ascii="Arial" w:hAnsi="Arial" w:cs="Arial"/>
-          <w:color w:val="333333"/>
-          <w:sz w:val="16"/>
-          <w:szCs w:val="16"/>
-        </w:rPr>
-        <w:t>SSH</w:t>
-      </w:r>
-      <w:r>
-        <w:rPr>
-          <w:rFonts w:ascii="Arial" w:hAnsi="Arial" w:cs="Arial"/>
-          <w:color w:val="333333"/>
-          <w:sz w:val="16"/>
-          <w:szCs w:val="16"/>
-        </w:rPr>
-        <w:t>识别新的私钥，需要将其添加到</w:t>
-      </w:r>
-      <w:r>
-        <w:rPr>
-          <w:rFonts w:ascii="Arial" w:hAnsi="Arial" w:cs="Arial"/>
-          <w:color w:val="333333"/>
-          <w:sz w:val="16"/>
-          <w:szCs w:val="16"/>
-        </w:rPr>
-        <w:t>SSH agent</w:t>
-      </w:r>
-    </w:p>
-    <w:p>
-      <w:pPr>
-        <w:pStyle w:val="HTML0"/>
-        <w:shd w:val="clear" w:color="auto" w:fill="F5F5F5"/>
-        <w:wordWrap w:val="0"/>
-        <w:spacing w:line="216" w:lineRule="atLeast"/>
-        <w:ind w:left="24" w:right="24"/>
-        <w:rPr>
-          <w:rStyle w:val="HTML"/>
-          <w:rFonts w:ascii="Courier New" w:hAnsi="Courier New" w:cs="Courier New"/>
-          <w:color w:val="333333"/>
-          <w:sz w:val="14"/>
-          <w:szCs w:val="14"/>
-          <w:bdr w:val="none" w:sz="0" w:space="0" w:color="auto" w:frame="1"/>
-        </w:rPr>
-      </w:pPr>
-      <w:proofErr w:type="spellStart"/>
-      <w:r>
-        <w:rPr>
-          <w:rStyle w:val="HTML"/>
-          <w:rFonts w:ascii="Courier New" w:hAnsi="Courier New" w:cs="Courier New"/>
-          <w:color w:val="333333"/>
-          <w:sz w:val="14"/>
-          <w:szCs w:val="14"/>
-          <w:bdr w:val="none" w:sz="0" w:space="0" w:color="auto" w:frame="1"/>
-        </w:rPr>
-        <w:t>ssh</w:t>
-      </w:r>
-      <w:proofErr w:type="spellEnd"/>
-      <w:r>
-        <w:rPr>
-          <w:rStyle w:val="HTML"/>
-          <w:rFonts w:ascii="Courier New" w:hAnsi="Courier New" w:cs="Courier New"/>
-          <w:color w:val="333333"/>
-          <w:sz w:val="14"/>
-          <w:szCs w:val="14"/>
-          <w:bdr w:val="none" w:sz="0" w:space="0" w:color="auto" w:frame="1"/>
-        </w:rPr>
-        <w:t xml:space="preserve">-add </w:t>
-      </w:r>
-      <w:r>
-        <w:rPr>
-          <w:rStyle w:val="HTML"/>
-          <w:rFonts w:ascii="Courier New" w:hAnsi="Courier New" w:cs="Courier New"/>
-          <w:color w:val="333333"/>
-          <w:sz w:val="14"/>
-          <w:szCs w:val="14"/>
-          <w:bdr w:val="none" w:sz="0" w:space="0" w:color="auto" w:frame="1"/>
-        </w:rPr>
-        <w:t>～</w:t>
-      </w:r>
-      <w:r>
-        <w:rPr>
-          <w:rStyle w:val="HTML"/>
-          <w:rFonts w:ascii="Courier New" w:hAnsi="Courier New" w:cs="Courier New"/>
-          <w:color w:val="333333"/>
-          <w:sz w:val="14"/>
-          <w:szCs w:val="14"/>
-          <w:bdr w:val="none" w:sz="0" w:space="0" w:color="auto" w:frame="1"/>
-        </w:rPr>
-        <w:t>/.</w:t>
-      </w:r>
-      <w:proofErr w:type="spellStart"/>
-      <w:r>
-        <w:rPr>
-          <w:rStyle w:val="HTML"/>
-          <w:rFonts w:ascii="Courier New" w:hAnsi="Courier New" w:cs="Courier New"/>
-          <w:color w:val="333333"/>
-          <w:sz w:val="14"/>
-          <w:szCs w:val="14"/>
-          <w:bdr w:val="none" w:sz="0" w:space="0" w:color="auto" w:frame="1"/>
-        </w:rPr>
-        <w:t>ssh/id_rsa_second</w:t>
-      </w:r>
-      <w:proofErr w:type="spellEnd"/>
-    </w:p>
-    <w:p>
-      <w:pPr>
-        <w:pStyle w:val="a6"/>
-        <w:shd w:val="clear" w:color="auto" w:fill="FFFFFF"/>
-        <w:spacing w:before="0" w:beforeAutospacing="0" w:after="0" w:afterAutospacing="0" w:line="384" w:lineRule="atLeast"/>
-        <w:rPr>
-          <w:rFonts w:ascii="Arial" w:hAnsi="Arial" w:cs="Arial"/>
-          <w:color w:val="333333"/>
-          <w:sz w:val="16"/>
-          <w:szCs w:val="16"/>
-        </w:rPr>
-      </w:pPr>
-      <w:r>
-        <w:rPr>
-          <w:rFonts w:ascii="Arial" w:hAnsi="Arial" w:cs="Arial"/>
-          <w:color w:val="333333"/>
-          <w:sz w:val="16"/>
-          <w:szCs w:val="16"/>
-        </w:rPr>
-        <w:t>该命令如果报错：</w:t>
+        <w:t>命令后再执行</w:t>
       </w:r>
       <w:r>
         <w:rPr>
@@ -9221,28 +8601,30 @@
           <w:bdr w:val="single" w:sz="4" w:space="0" w:color="DDDDDD" w:frame="1"/>
           <w:shd w:val="clear" w:color="auto" w:fill="F8F8F8"/>
         </w:rPr>
-        <w:t>Could not open a connection to your authentication agent.</w:t>
-      </w:r>
-      <w:r>
-        <w:rPr>
-          <w:rStyle w:val="apple-converted-space"/>
+        <w:t>ssh-add</w:t>
+      </w:r>
+      <w:r>
+        <w:rPr>
           <w:rFonts w:ascii="Arial" w:hAnsi="Arial" w:cs="Arial"/>
           <w:color w:val="333333"/>
           <w:sz w:val="16"/>
           <w:szCs w:val="16"/>
         </w:rPr>
-        <w:t> </w:t>
-      </w:r>
-      <w:r>
+        <w:t>命令。</w:t>
+      </w:r>
+    </w:p>
+    <w:p>
+      <w:pPr>
+        <w:pStyle w:val="a6"/>
+        <w:shd w:val="clear" w:color="auto" w:fill="FFFFFF"/>
+        <w:spacing w:before="240" w:beforeAutospacing="0" w:after="240" w:afterAutospacing="0" w:line="384" w:lineRule="atLeast"/>
         <w:rPr>
           <w:rFonts w:ascii="Arial" w:hAnsi="Arial" w:cs="Arial"/>
           <w:color w:val="333333"/>
           <w:sz w:val="16"/>
           <w:szCs w:val="16"/>
         </w:rPr>
-        <w:t>无法连接到</w:t>
-      </w:r>
-      <w:proofErr w:type="spellStart"/>
+      </w:pPr>
       <w:r>
         <w:rPr>
           <w:rFonts w:ascii="Arial" w:hAnsi="Arial" w:cs="Arial"/>
@@ -9250,9 +8632,8 @@
           <w:sz w:val="16"/>
           <w:szCs w:val="16"/>
         </w:rPr>
-        <w:t>ssh</w:t>
-      </w:r>
-      <w:proofErr w:type="spellEnd"/>
+        <w:t>完成以上步骤后在</w:t>
+      </w:r>
       <w:r>
         <w:rPr>
           <w:rFonts w:ascii="Arial" w:hAnsi="Arial" w:cs="Arial"/>
@@ -9260,7 +8641,7 @@
           <w:sz w:val="16"/>
           <w:szCs w:val="16"/>
         </w:rPr>
-        <w:t xml:space="preserve"> agent</w:t>
+        <w:t>~/.ssh</w:t>
       </w:r>
       <w:r>
         <w:rPr>
@@ -9269,33 +8650,7 @@
           <w:sz w:val="16"/>
           <w:szCs w:val="16"/>
         </w:rPr>
-        <w:t>，可执行</w:t>
-      </w:r>
-      <w:proofErr w:type="spellStart"/>
-      <w:r>
-        <w:rPr>
-          <w:rStyle w:val="HTML"/>
-          <w:rFonts w:ascii="Courier New" w:hAnsi="Courier New" w:cs="Courier New"/>
-          <w:color w:val="333333"/>
-          <w:sz w:val="14"/>
-          <w:szCs w:val="14"/>
-          <w:bdr w:val="single" w:sz="4" w:space="0" w:color="DDDDDD" w:frame="1"/>
-          <w:shd w:val="clear" w:color="auto" w:fill="F8F8F8"/>
-        </w:rPr>
-        <w:t>ssh</w:t>
-      </w:r>
-      <w:proofErr w:type="spellEnd"/>
-      <w:r>
-        <w:rPr>
-          <w:rStyle w:val="HTML"/>
-          <w:rFonts w:ascii="Courier New" w:hAnsi="Courier New" w:cs="Courier New"/>
-          <w:color w:val="333333"/>
-          <w:sz w:val="14"/>
-          <w:szCs w:val="14"/>
-          <w:bdr w:val="single" w:sz="4" w:space="0" w:color="DDDDDD" w:frame="1"/>
-          <w:shd w:val="clear" w:color="auto" w:fill="F8F8F8"/>
-        </w:rPr>
-        <w:t>-agent bash</w:t>
+        <w:t>目录创建</w:t>
       </w:r>
       <w:r>
         <w:rPr>
@@ -9304,105 +8659,8 @@
           <w:sz w:val="16"/>
           <w:szCs w:val="16"/>
         </w:rPr>
-        <w:t>命令后再执行</w:t>
-      </w:r>
-      <w:proofErr w:type="spellStart"/>
-      <w:r>
-        <w:rPr>
-          <w:rStyle w:val="HTML"/>
-          <w:rFonts w:ascii="Courier New" w:hAnsi="Courier New" w:cs="Courier New"/>
-          <w:color w:val="333333"/>
-          <w:sz w:val="14"/>
-          <w:szCs w:val="14"/>
-          <w:bdr w:val="single" w:sz="4" w:space="0" w:color="DDDDDD" w:frame="1"/>
-          <w:shd w:val="clear" w:color="auto" w:fill="F8F8F8"/>
-        </w:rPr>
-        <w:t>ssh</w:t>
-      </w:r>
-      <w:proofErr w:type="spellEnd"/>
-      <w:r>
-        <w:rPr>
-          <w:rStyle w:val="HTML"/>
-          <w:rFonts w:ascii="Courier New" w:hAnsi="Courier New" w:cs="Courier New"/>
-          <w:color w:val="333333"/>
-          <w:sz w:val="14"/>
-          <w:szCs w:val="14"/>
-          <w:bdr w:val="single" w:sz="4" w:space="0" w:color="DDDDDD" w:frame="1"/>
-          <w:shd w:val="clear" w:color="auto" w:fill="F8F8F8"/>
-        </w:rPr>
-        <w:t>-add</w:t>
-      </w:r>
-      <w:r>
-        <w:rPr>
-          <w:rFonts w:ascii="Arial" w:hAnsi="Arial" w:cs="Arial"/>
-          <w:color w:val="333333"/>
-          <w:sz w:val="16"/>
-          <w:szCs w:val="16"/>
-        </w:rPr>
-        <w:t>命令。</w:t>
-      </w:r>
-    </w:p>
-    <w:p>
-      <w:pPr>
-        <w:pStyle w:val="a6"/>
-        <w:shd w:val="clear" w:color="auto" w:fill="FFFFFF"/>
-        <w:spacing w:before="240" w:beforeAutospacing="0" w:after="240" w:afterAutospacing="0" w:line="384" w:lineRule="atLeast"/>
-        <w:rPr>
-          <w:rFonts w:ascii="Arial" w:hAnsi="Arial" w:cs="Arial"/>
-          <w:color w:val="333333"/>
-          <w:sz w:val="16"/>
-          <w:szCs w:val="16"/>
-        </w:rPr>
-      </w:pPr>
-      <w:r>
-        <w:rPr>
-          <w:rFonts w:ascii="Arial" w:hAnsi="Arial" w:cs="Arial"/>
-          <w:color w:val="333333"/>
-          <w:sz w:val="16"/>
-          <w:szCs w:val="16"/>
-        </w:rPr>
-        <w:t>完成以上步骤后在</w:t>
-      </w:r>
-      <w:r>
-        <w:rPr>
-          <w:rFonts w:ascii="Arial" w:hAnsi="Arial" w:cs="Arial"/>
-          <w:color w:val="333333"/>
-          <w:sz w:val="16"/>
-          <w:szCs w:val="16"/>
-        </w:rPr>
-        <w:t>~/.</w:t>
-      </w:r>
-      <w:proofErr w:type="spellStart"/>
-      <w:r>
-        <w:rPr>
-          <w:rFonts w:ascii="Arial" w:hAnsi="Arial" w:cs="Arial"/>
-          <w:color w:val="333333"/>
-          <w:sz w:val="16"/>
-          <w:szCs w:val="16"/>
-        </w:rPr>
-        <w:t>ssh</w:t>
-      </w:r>
-      <w:proofErr w:type="spellEnd"/>
-      <w:r>
-        <w:rPr>
-          <w:rFonts w:ascii="Arial" w:hAnsi="Arial" w:cs="Arial"/>
-          <w:color w:val="333333"/>
-          <w:sz w:val="16"/>
-          <w:szCs w:val="16"/>
-        </w:rPr>
-        <w:t>目录创建</w:t>
-      </w:r>
-      <w:proofErr w:type="spellStart"/>
-      <w:r>
-        <w:rPr>
-          <w:rFonts w:ascii="Arial" w:hAnsi="Arial" w:cs="Arial"/>
-          <w:color w:val="333333"/>
-          <w:sz w:val="16"/>
-          <w:szCs w:val="16"/>
-        </w:rPr>
         <w:t>config</w:t>
       </w:r>
-      <w:proofErr w:type="spellEnd"/>
       <w:r>
         <w:rPr>
           <w:rFonts w:ascii="Arial" w:hAnsi="Arial" w:cs="Arial"/>
@@ -9438,10 +8696,16 @@
           <w:szCs w:val="14"/>
           <w:bdr w:val="none" w:sz="0" w:space="0" w:color="auto" w:frame="1"/>
         </w:rPr>
-        <w:t xml:space="preserve"># Default </w:t>
-      </w:r>
-      <w:proofErr w:type="spellStart"/>
-      <w:r>
+        <w:t># Default github user(first@mail.com)</w:t>
+      </w:r>
+    </w:p>
+    <w:p>
+      <w:pPr>
+        <w:pStyle w:val="HTML0"/>
+        <w:shd w:val="clear" w:color="auto" w:fill="F5F5F5"/>
+        <w:wordWrap w:val="0"/>
+        <w:spacing w:line="216" w:lineRule="atLeast"/>
+        <w:ind w:left="24" w:right="24"/>
         <w:rPr>
           <w:rStyle w:val="HTML"/>
           <w:rFonts w:ascii="Courier New" w:hAnsi="Courier New" w:cs="Courier New"/>
@@ -9450,9 +8714,7 @@
           <w:szCs w:val="14"/>
           <w:bdr w:val="none" w:sz="0" w:space="0" w:color="auto" w:frame="1"/>
         </w:rPr>
-        <w:t>github</w:t>
-      </w:r>
-      <w:proofErr w:type="spellEnd"/>
+      </w:pPr>
       <w:r>
         <w:rPr>
           <w:rStyle w:val="HTML"/>
@@ -9462,7 +8724,7 @@
           <w:szCs w:val="14"/>
           <w:bdr w:val="none" w:sz="0" w:space="0" w:color="auto" w:frame="1"/>
         </w:rPr>
-        <w:t xml:space="preserve"> user(first@mail.com)</w:t>
+        <w:t>Host github.com</w:t>
       </w:r>
     </w:p>
     <w:p>
@@ -9490,7 +8752,7 @@
           <w:szCs w:val="14"/>
           <w:bdr w:val="none" w:sz="0" w:space="0" w:color="auto" w:frame="1"/>
         </w:rPr>
-        <w:t>Host github.com</w:t>
+        <w:t>HostName github.com</w:t>
       </w:r>
     </w:p>
     <w:p>
@@ -9509,7 +8771,6 @@
           <w:bdr w:val="none" w:sz="0" w:space="0" w:color="auto" w:frame="1"/>
         </w:rPr>
       </w:pPr>
-      <w:proofErr w:type="spellStart"/>
       <w:r>
         <w:rPr>
           <w:rStyle w:val="HTML"/>
@@ -9519,10 +8780,16 @@
           <w:szCs w:val="14"/>
           <w:bdr w:val="none" w:sz="0" w:space="0" w:color="auto" w:frame="1"/>
         </w:rPr>
-        <w:t>HostName</w:t>
-      </w:r>
-      <w:proofErr w:type="spellEnd"/>
-      <w:r>
+        <w:t>User git</w:t>
+      </w:r>
+    </w:p>
+    <w:p>
+      <w:pPr>
+        <w:pStyle w:val="HTML0"/>
+        <w:shd w:val="clear" w:color="auto" w:fill="F5F5F5"/>
+        <w:wordWrap w:val="0"/>
+        <w:spacing w:line="216" w:lineRule="atLeast"/>
+        <w:ind w:left="24" w:right="24"/>
         <w:rPr>
           <w:rStyle w:val="HTML"/>
           <w:rFonts w:ascii="Courier New" w:hAnsi="Courier New" w:cs="Courier New"/>
@@ -9531,16 +8798,8 @@
           <w:szCs w:val="14"/>
           <w:bdr w:val="none" w:sz="0" w:space="0" w:color="auto" w:frame="1"/>
         </w:rPr>
-        <w:t xml:space="preserve"> github.com</w:t>
-      </w:r>
-    </w:p>
-    <w:p>
-      <w:pPr>
-        <w:pStyle w:val="HTML0"/>
-        <w:shd w:val="clear" w:color="auto" w:fill="F5F5F5"/>
-        <w:wordWrap w:val="0"/>
-        <w:spacing w:line="216" w:lineRule="atLeast"/>
-        <w:ind w:left="24" w:right="24"/>
+      </w:pPr>
+      <w:r>
         <w:rPr>
           <w:rStyle w:val="HTML"/>
           <w:rFonts w:ascii="Courier New" w:hAnsi="Courier New" w:cs="Courier New"/>
@@ -9549,8 +8808,17 @@
           <w:szCs w:val="14"/>
           <w:bdr w:val="none" w:sz="0" w:space="0" w:color="auto" w:frame="1"/>
         </w:rPr>
-      </w:pPr>
-      <w:r>
+        <w:lastRenderedPageBreak/>
+        <w:t>IdentityFile C:/Users/username/.ssh/id_rsa</w:t>
+      </w:r>
+    </w:p>
+    <w:p>
+      <w:pPr>
+        <w:pStyle w:val="HTML0"/>
+        <w:shd w:val="clear" w:color="auto" w:fill="F5F5F5"/>
+        <w:wordWrap w:val="0"/>
+        <w:spacing w:line="216" w:lineRule="atLeast"/>
+        <w:ind w:left="24" w:right="24"/>
         <w:rPr>
           <w:rStyle w:val="HTML"/>
           <w:rFonts w:ascii="Courier New" w:hAnsi="Courier New" w:cs="Courier New"/>
@@ -9559,10 +8827,15 @@
           <w:szCs w:val="14"/>
           <w:bdr w:val="none" w:sz="0" w:space="0" w:color="auto" w:frame="1"/>
         </w:rPr>
-        <w:t xml:space="preserve">User </w:t>
-      </w:r>
-      <w:proofErr w:type="spellStart"/>
-      <w:r>
+      </w:pPr>
+    </w:p>
+    <w:p>
+      <w:pPr>
+        <w:pStyle w:val="HTML0"/>
+        <w:shd w:val="clear" w:color="auto" w:fill="F5F5F5"/>
+        <w:wordWrap w:val="0"/>
+        <w:spacing w:line="216" w:lineRule="atLeast"/>
+        <w:ind w:left="24" w:right="24"/>
         <w:rPr>
           <w:rStyle w:val="HTML"/>
           <w:rFonts w:ascii="Courier New" w:hAnsi="Courier New" w:cs="Courier New"/>
@@ -9571,17 +8844,8 @@
           <w:szCs w:val="14"/>
           <w:bdr w:val="none" w:sz="0" w:space="0" w:color="auto" w:frame="1"/>
         </w:rPr>
-        <w:t>git</w:t>
-      </w:r>
-      <w:proofErr w:type="spellEnd"/>
-    </w:p>
-    <w:p>
-      <w:pPr>
-        <w:pStyle w:val="HTML0"/>
-        <w:shd w:val="clear" w:color="auto" w:fill="F5F5F5"/>
-        <w:wordWrap w:val="0"/>
-        <w:spacing w:line="216" w:lineRule="atLeast"/>
-        <w:ind w:left="24" w:right="24"/>
+      </w:pPr>
+      <w:r>
         <w:rPr>
           <w:rStyle w:val="HTML"/>
           <w:rFonts w:ascii="Courier New" w:hAnsi="Courier New" w:cs="Courier New"/>
@@ -9590,9 +8854,16 @@
           <w:szCs w:val="14"/>
           <w:bdr w:val="none" w:sz="0" w:space="0" w:color="auto" w:frame="1"/>
         </w:rPr>
-      </w:pPr>
-      <w:proofErr w:type="spellStart"/>
-      <w:r>
+        <w:t># second user(second@mail.com)</w:t>
+      </w:r>
+    </w:p>
+    <w:p>
+      <w:pPr>
+        <w:pStyle w:val="HTML0"/>
+        <w:shd w:val="clear" w:color="auto" w:fill="F5F5F5"/>
+        <w:wordWrap w:val="0"/>
+        <w:spacing w:line="216" w:lineRule="atLeast"/>
+        <w:ind w:left="24" w:right="24"/>
         <w:rPr>
           <w:rStyle w:val="HTML"/>
           <w:rFonts w:ascii="Courier New" w:hAnsi="Courier New" w:cs="Courier New"/>
@@ -9601,10 +8872,7 @@
           <w:szCs w:val="14"/>
           <w:bdr w:val="none" w:sz="0" w:space="0" w:color="auto" w:frame="1"/>
         </w:rPr>
-        <w:lastRenderedPageBreak/>
-        <w:t>IdentityFile</w:t>
-      </w:r>
-      <w:proofErr w:type="spellEnd"/>
+      </w:pPr>
       <w:r>
         <w:rPr>
           <w:rStyle w:val="HTML"/>
@@ -9614,7 +8882,7 @@
           <w:szCs w:val="14"/>
           <w:bdr w:val="none" w:sz="0" w:space="0" w:color="auto" w:frame="1"/>
         </w:rPr>
-        <w:t xml:space="preserve"> C:/Users/username/.ssh/id_rsa</w:t>
+        <w:t>Host github-second</w:t>
       </w:r>
     </w:p>
     <w:p>
@@ -9633,14 +8901,7 @@
           <w:bdr w:val="none" w:sz="0" w:space="0" w:color="auto" w:frame="1"/>
         </w:rPr>
       </w:pPr>
-    </w:p>
-    <w:p>
-      <w:pPr>
-        <w:pStyle w:val="HTML0"/>
-        <w:shd w:val="clear" w:color="auto" w:fill="F5F5F5"/>
-        <w:wordWrap w:val="0"/>
-        <w:spacing w:line="216" w:lineRule="atLeast"/>
-        <w:ind w:left="24" w:right="24"/>
+      <w:r>
         <w:rPr>
           <w:rStyle w:val="HTML"/>
           <w:rFonts w:ascii="Courier New" w:hAnsi="Courier New" w:cs="Courier New"/>
@@ -9649,8 +8910,16 @@
           <w:szCs w:val="14"/>
           <w:bdr w:val="none" w:sz="0" w:space="0" w:color="auto" w:frame="1"/>
         </w:rPr>
-      </w:pPr>
-      <w:r>
+        <w:t>HostName github.com</w:t>
+      </w:r>
+    </w:p>
+    <w:p>
+      <w:pPr>
+        <w:pStyle w:val="HTML0"/>
+        <w:shd w:val="clear" w:color="auto" w:fill="F5F5F5"/>
+        <w:wordWrap w:val="0"/>
+        <w:spacing w:line="216" w:lineRule="atLeast"/>
+        <w:ind w:left="24" w:right="24"/>
         <w:rPr>
           <w:rStyle w:val="HTML"/>
           <w:rFonts w:ascii="Courier New" w:hAnsi="Courier New" w:cs="Courier New"/>
@@ -9659,16 +8928,8 @@
           <w:szCs w:val="14"/>
           <w:bdr w:val="none" w:sz="0" w:space="0" w:color="auto" w:frame="1"/>
         </w:rPr>
-        <w:t># second user(second@mail.com)</w:t>
-      </w:r>
-    </w:p>
-    <w:p>
-      <w:pPr>
-        <w:pStyle w:val="HTML0"/>
-        <w:shd w:val="clear" w:color="auto" w:fill="F5F5F5"/>
-        <w:wordWrap w:val="0"/>
-        <w:spacing w:line="216" w:lineRule="atLeast"/>
-        <w:ind w:left="24" w:right="24"/>
+      </w:pPr>
+      <w:r>
         <w:rPr>
           <w:rStyle w:val="HTML"/>
           <w:rFonts w:ascii="Courier New" w:hAnsi="Courier New" w:cs="Courier New"/>
@@ -9677,8 +8938,16 @@
           <w:szCs w:val="14"/>
           <w:bdr w:val="none" w:sz="0" w:space="0" w:color="auto" w:frame="1"/>
         </w:rPr>
-      </w:pPr>
-      <w:r>
+        <w:t>User git</w:t>
+      </w:r>
+    </w:p>
+    <w:p>
+      <w:pPr>
+        <w:pStyle w:val="HTML0"/>
+        <w:shd w:val="clear" w:color="auto" w:fill="F5F5F5"/>
+        <w:wordWrap w:val="0"/>
+        <w:spacing w:line="216" w:lineRule="atLeast"/>
+        <w:ind w:left="24" w:right="24"/>
         <w:rPr>
           <w:rStyle w:val="HTML"/>
           <w:rFonts w:ascii="Courier New" w:hAnsi="Courier New" w:cs="Courier New"/>
@@ -9687,9 +8956,7 @@
           <w:szCs w:val="14"/>
           <w:bdr w:val="none" w:sz="0" w:space="0" w:color="auto" w:frame="1"/>
         </w:rPr>
-        <w:t xml:space="preserve">Host </w:t>
-      </w:r>
-      <w:proofErr w:type="spellStart"/>
+      </w:pPr>
       <w:r>
         <w:rPr>
           <w:rStyle w:val="HTML"/>
@@ -9699,10 +8966,110 @@
           <w:szCs w:val="14"/>
           <w:bdr w:val="none" w:sz="0" w:space="0" w:color="auto" w:frame="1"/>
         </w:rPr>
+        <w:t>IdentityFile C:/Users/username/.ssh/id_rsa_second</w:t>
+      </w:r>
+    </w:p>
+    <w:p>
+      <w:pPr>
+        <w:pStyle w:val="a6"/>
+        <w:shd w:val="clear" w:color="auto" w:fill="FFFFFF"/>
+        <w:spacing w:before="240" w:beforeAutospacing="0" w:after="240" w:afterAutospacing="0" w:line="384" w:lineRule="atLeast"/>
+        <w:rPr>
+          <w:rFonts w:ascii="Arial" w:hAnsi="Arial" w:cs="Arial"/>
+          <w:color w:val="333333"/>
+          <w:sz w:val="16"/>
+          <w:szCs w:val="16"/>
+        </w:rPr>
+      </w:pPr>
+      <w:r>
+        <w:rPr>
+          <w:rFonts w:ascii="Arial" w:hAnsi="Arial" w:cs="Arial"/>
+          <w:color w:val="333333"/>
+          <w:sz w:val="16"/>
+          <w:szCs w:val="16"/>
+        </w:rPr>
+        <w:t>配置完成后，在连接非默认帐号的</w:t>
+      </w:r>
+      <w:r>
+        <w:rPr>
+          <w:rFonts w:ascii="Arial" w:hAnsi="Arial" w:cs="Arial"/>
+          <w:color w:val="333333"/>
+          <w:sz w:val="16"/>
+          <w:szCs w:val="16"/>
+        </w:rPr>
         <w:t>github</w:t>
       </w:r>
-      <w:proofErr w:type="spellEnd"/>
-      <w:r>
+      <w:r>
+        <w:rPr>
+          <w:rFonts w:ascii="Arial" w:hAnsi="Arial" w:cs="Arial"/>
+          <w:color w:val="333333"/>
+          <w:sz w:val="16"/>
+          <w:szCs w:val="16"/>
+        </w:rPr>
+        <w:t>仓库时，远程库的地址要对应地做一些修改，</w:t>
+      </w:r>
+      <w:r>
+        <w:rPr>
+          <w:rFonts w:ascii="Arial" w:hAnsi="Arial" w:cs="Arial"/>
+          <w:color w:val="333333"/>
+          <w:sz w:val="16"/>
+          <w:szCs w:val="16"/>
+        </w:rPr>
+        <w:t xml:space="preserve"> </w:t>
+      </w:r>
+      <w:r>
+        <w:rPr>
+          <w:rFonts w:ascii="Arial" w:hAnsi="Arial" w:cs="Arial"/>
+          <w:color w:val="333333"/>
+          <w:sz w:val="16"/>
+          <w:szCs w:val="16"/>
+        </w:rPr>
+        <w:t>比如现在添加</w:t>
+      </w:r>
+      <w:r>
+        <w:rPr>
+          <w:rFonts w:ascii="Arial" w:hAnsi="Arial" w:cs="Arial"/>
+          <w:color w:val="333333"/>
+          <w:sz w:val="16"/>
+          <w:szCs w:val="16"/>
+        </w:rPr>
+        <w:t>second</w:t>
+      </w:r>
+      <w:r>
+        <w:rPr>
+          <w:rFonts w:ascii="Arial" w:hAnsi="Arial" w:cs="Arial"/>
+          <w:color w:val="333333"/>
+          <w:sz w:val="16"/>
+          <w:szCs w:val="16"/>
+        </w:rPr>
+        <w:t>帐号下的一个仓库</w:t>
+      </w:r>
+      <w:r>
+        <w:rPr>
+          <w:rFonts w:ascii="Arial" w:hAnsi="Arial" w:cs="Arial"/>
+          <w:color w:val="333333"/>
+          <w:sz w:val="16"/>
+          <w:szCs w:val="16"/>
+        </w:rPr>
+        <w:t>test</w:t>
+      </w:r>
+      <w:r>
+        <w:rPr>
+          <w:rFonts w:ascii="Arial" w:hAnsi="Arial" w:cs="Arial"/>
+          <w:color w:val="333333"/>
+          <w:sz w:val="16"/>
+          <w:szCs w:val="16"/>
+        </w:rPr>
+        <w:t>，则需要这样添加：</w:t>
+      </w:r>
+    </w:p>
+    <w:p>
+      <w:pPr>
+        <w:pStyle w:val="HTML0"/>
+        <w:shd w:val="clear" w:color="auto" w:fill="F5F5F5"/>
+        <w:wordWrap w:val="0"/>
+        <w:spacing w:line="216" w:lineRule="atLeast"/>
+        <w:ind w:left="24" w:right="24"/>
         <w:rPr>
           <w:rStyle w:val="HTML"/>
           <w:rFonts w:ascii="Courier New" w:hAnsi="Courier New" w:cs="Courier New"/>
@@ -9711,16 +9078,8 @@
           <w:szCs w:val="14"/>
           <w:bdr w:val="none" w:sz="0" w:space="0" w:color="auto" w:frame="1"/>
         </w:rPr>
-        <w:t>-second</w:t>
-      </w:r>
-    </w:p>
-    <w:p>
-      <w:pPr>
-        <w:pStyle w:val="HTML0"/>
-        <w:shd w:val="clear" w:color="auto" w:fill="F5F5F5"/>
-        <w:wordWrap w:val="0"/>
-        <w:spacing w:line="216" w:lineRule="atLeast"/>
-        <w:ind w:left="24" w:right="24"/>
+      </w:pPr>
+      <w:r>
         <w:rPr>
           <w:rStyle w:val="HTML"/>
           <w:rFonts w:ascii="Courier New" w:hAnsi="Courier New" w:cs="Courier New"/>
@@ -9729,9 +9088,16 @@
           <w:szCs w:val="14"/>
           <w:bdr w:val="none" w:sz="0" w:space="0" w:color="auto" w:frame="1"/>
         </w:rPr>
-      </w:pPr>
-      <w:proofErr w:type="spellStart"/>
-      <w:r>
+        <w:t xml:space="preserve">git remote add test git@github-second:second/test.git </w:t>
+      </w:r>
+    </w:p>
+    <w:p>
+      <w:pPr>
+        <w:pStyle w:val="HTML0"/>
+        <w:shd w:val="clear" w:color="auto" w:fill="F5F5F5"/>
+        <w:wordWrap w:val="0"/>
+        <w:spacing w:line="216" w:lineRule="atLeast"/>
+        <w:ind w:left="24" w:right="24"/>
         <w:rPr>
           <w:rStyle w:val="HTML"/>
           <w:rFonts w:ascii="Courier New" w:hAnsi="Courier New" w:cs="Courier New"/>
@@ -9740,9 +9106,7 @@
           <w:szCs w:val="14"/>
           <w:bdr w:val="none" w:sz="0" w:space="0" w:color="auto" w:frame="1"/>
         </w:rPr>
-        <w:t>HostName</w:t>
-      </w:r>
-      <w:proofErr w:type="spellEnd"/>
+      </w:pPr>
       <w:r>
         <w:rPr>
           <w:rStyle w:val="HTML"/>
@@ -9752,16 +9116,9 @@
           <w:szCs w:val="14"/>
           <w:bdr w:val="none" w:sz="0" w:space="0" w:color="auto" w:frame="1"/>
         </w:rPr>
-        <w:t xml:space="preserve"> github.com</w:t>
-      </w:r>
-    </w:p>
-    <w:p>
-      <w:pPr>
-        <w:pStyle w:val="HTML0"/>
-        <w:shd w:val="clear" w:color="auto" w:fill="F5F5F5"/>
-        <w:wordWrap w:val="0"/>
-        <w:spacing w:line="216" w:lineRule="atLeast"/>
-        <w:ind w:left="24" w:right="24"/>
+        <w:t>#</w:t>
+      </w:r>
+      <w:r>
         <w:rPr>
           <w:rStyle w:val="HTML"/>
           <w:rFonts w:ascii="Courier New" w:hAnsi="Courier New" w:cs="Courier New"/>
@@ -9770,7 +9127,8 @@
           <w:szCs w:val="14"/>
           <w:bdr w:val="none" w:sz="0" w:space="0" w:color="auto" w:frame="1"/>
         </w:rPr>
-      </w:pPr>
+        <w:t>并非原来的</w:t>
+      </w:r>
       <w:r>
         <w:rPr>
           <w:rStyle w:val="HTML"/>
@@ -9780,61 +9138,7 @@
           <w:szCs w:val="14"/>
           <w:bdr w:val="none" w:sz="0" w:space="0" w:color="auto" w:frame="1"/>
         </w:rPr>
-        <w:t xml:space="preserve">User </w:t>
-      </w:r>
-      <w:proofErr w:type="spellStart"/>
-      <w:r>
-        <w:rPr>
-          <w:rStyle w:val="HTML"/>
-          <w:rFonts w:ascii="Courier New" w:hAnsi="Courier New" w:cs="Courier New"/>
-          <w:color w:val="333333"/>
-          <w:sz w:val="14"/>
-          <w:szCs w:val="14"/>
-          <w:bdr w:val="none" w:sz="0" w:space="0" w:color="auto" w:frame="1"/>
-        </w:rPr>
-        <w:t>git</w:t>
-      </w:r>
-      <w:proofErr w:type="spellEnd"/>
-    </w:p>
-    <w:p>
-      <w:pPr>
-        <w:pStyle w:val="HTML0"/>
-        <w:shd w:val="clear" w:color="auto" w:fill="F5F5F5"/>
-        <w:wordWrap w:val="0"/>
-        <w:spacing w:line="216" w:lineRule="atLeast"/>
-        <w:ind w:left="24" w:right="24"/>
-        <w:rPr>
-          <w:rStyle w:val="HTML"/>
-          <w:rFonts w:ascii="Courier New" w:hAnsi="Courier New" w:cs="Courier New"/>
-          <w:color w:val="333333"/>
-          <w:sz w:val="14"/>
-          <w:szCs w:val="14"/>
-          <w:bdr w:val="none" w:sz="0" w:space="0" w:color="auto" w:frame="1"/>
-        </w:rPr>
-      </w:pPr>
-      <w:proofErr w:type="spellStart"/>
-      <w:r>
-        <w:rPr>
-          <w:rStyle w:val="HTML"/>
-          <w:rFonts w:ascii="Courier New" w:hAnsi="Courier New" w:cs="Courier New"/>
-          <w:color w:val="333333"/>
-          <w:sz w:val="14"/>
-          <w:szCs w:val="14"/>
-          <w:bdr w:val="none" w:sz="0" w:space="0" w:color="auto" w:frame="1"/>
-        </w:rPr>
-        <w:t>IdentityFile</w:t>
-      </w:r>
-      <w:proofErr w:type="spellEnd"/>
-      <w:r>
-        <w:rPr>
-          <w:rStyle w:val="HTML"/>
-          <w:rFonts w:ascii="Courier New" w:hAnsi="Courier New" w:cs="Courier New"/>
-          <w:color w:val="333333"/>
-          <w:sz w:val="14"/>
-          <w:szCs w:val="14"/>
-          <w:bdr w:val="none" w:sz="0" w:space="0" w:color="auto" w:frame="1"/>
-        </w:rPr>
-        <w:t xml:space="preserve"> C:/Users/username/.ssh/id_rsa_second</w:t>
+        <w:t>git@github.com:second/test.git</w:t>
       </w:r>
     </w:p>
     <w:p>
@@ -9856,9 +9160,8 @@
           <w:sz w:val="16"/>
           <w:szCs w:val="16"/>
         </w:rPr>
-        <w:t>配置完成后，在连接非默认帐号的</w:t>
-      </w:r>
-      <w:proofErr w:type="spellStart"/>
+        <w:t>这样每次连接都会使用</w:t>
+      </w:r>
       <w:r>
         <w:rPr>
           <w:rFonts w:ascii="Arial" w:hAnsi="Arial" w:cs="Arial"/>
@@ -9866,222 +9169,8 @@
           <w:sz w:val="16"/>
           <w:szCs w:val="16"/>
         </w:rPr>
-        <w:t>github</w:t>
-      </w:r>
-      <w:proofErr w:type="spellEnd"/>
-      <w:r>
-        <w:rPr>
-          <w:rFonts w:ascii="Arial" w:hAnsi="Arial" w:cs="Arial"/>
-          <w:color w:val="333333"/>
-          <w:sz w:val="16"/>
-          <w:szCs w:val="16"/>
-        </w:rPr>
-        <w:t>仓库时，远程库的地址要对应地做一些修改，</w:t>
-      </w:r>
-      <w:r>
-        <w:rPr>
-          <w:rFonts w:ascii="Arial" w:hAnsi="Arial" w:cs="Arial"/>
-          <w:color w:val="333333"/>
-          <w:sz w:val="16"/>
-          <w:szCs w:val="16"/>
-        </w:rPr>
-        <w:t xml:space="preserve"> </w:t>
-      </w:r>
-      <w:r>
-        <w:rPr>
-          <w:rFonts w:ascii="Arial" w:hAnsi="Arial" w:cs="Arial"/>
-          <w:color w:val="333333"/>
-          <w:sz w:val="16"/>
-          <w:szCs w:val="16"/>
-        </w:rPr>
-        <w:t>比如现在添加</w:t>
-      </w:r>
-      <w:r>
-        <w:rPr>
-          <w:rFonts w:ascii="Arial" w:hAnsi="Arial" w:cs="Arial"/>
-          <w:color w:val="333333"/>
-          <w:sz w:val="16"/>
-          <w:szCs w:val="16"/>
-        </w:rPr>
-        <w:t>second</w:t>
-      </w:r>
-      <w:r>
-        <w:rPr>
-          <w:rFonts w:ascii="Arial" w:hAnsi="Arial" w:cs="Arial"/>
-          <w:color w:val="333333"/>
-          <w:sz w:val="16"/>
-          <w:szCs w:val="16"/>
-        </w:rPr>
-        <w:t>帐号下的一个仓库</w:t>
-      </w:r>
-      <w:r>
-        <w:rPr>
-          <w:rFonts w:ascii="Arial" w:hAnsi="Arial" w:cs="Arial"/>
-          <w:color w:val="333333"/>
-          <w:sz w:val="16"/>
-          <w:szCs w:val="16"/>
-        </w:rPr>
-        <w:t>test</w:t>
-      </w:r>
-      <w:r>
-        <w:rPr>
-          <w:rFonts w:ascii="Arial" w:hAnsi="Arial" w:cs="Arial"/>
-          <w:color w:val="333333"/>
-          <w:sz w:val="16"/>
-          <w:szCs w:val="16"/>
-        </w:rPr>
-        <w:t>，则需要这样添加：</w:t>
-      </w:r>
-    </w:p>
-    <w:p>
-      <w:pPr>
-        <w:pStyle w:val="HTML0"/>
-        <w:shd w:val="clear" w:color="auto" w:fill="F5F5F5"/>
-        <w:wordWrap w:val="0"/>
-        <w:spacing w:line="216" w:lineRule="atLeast"/>
-        <w:ind w:left="24" w:right="24"/>
-        <w:rPr>
-          <w:rStyle w:val="HTML"/>
-          <w:rFonts w:ascii="Courier New" w:hAnsi="Courier New" w:cs="Courier New"/>
-          <w:color w:val="333333"/>
-          <w:sz w:val="14"/>
-          <w:szCs w:val="14"/>
-          <w:bdr w:val="none" w:sz="0" w:space="0" w:color="auto" w:frame="1"/>
-        </w:rPr>
-      </w:pPr>
-      <w:proofErr w:type="spellStart"/>
-      <w:r>
-        <w:rPr>
-          <w:rStyle w:val="HTML"/>
-          <w:rFonts w:ascii="Courier New" w:hAnsi="Courier New" w:cs="Courier New"/>
-          <w:color w:val="333333"/>
-          <w:sz w:val="14"/>
-          <w:szCs w:val="14"/>
-          <w:bdr w:val="none" w:sz="0" w:space="0" w:color="auto" w:frame="1"/>
-        </w:rPr>
-        <w:t>git</w:t>
-      </w:r>
-      <w:proofErr w:type="spellEnd"/>
-      <w:r>
-        <w:rPr>
-          <w:rStyle w:val="HTML"/>
-          <w:rFonts w:ascii="Courier New" w:hAnsi="Courier New" w:cs="Courier New"/>
-          <w:color w:val="333333"/>
-          <w:sz w:val="14"/>
-          <w:szCs w:val="14"/>
-          <w:bdr w:val="none" w:sz="0" w:space="0" w:color="auto" w:frame="1"/>
-        </w:rPr>
-        <w:t xml:space="preserve"> remote add test </w:t>
-      </w:r>
-      <w:proofErr w:type="spellStart"/>
-      <w:r>
-        <w:rPr>
-          <w:rStyle w:val="HTML"/>
-          <w:rFonts w:ascii="Courier New" w:hAnsi="Courier New" w:cs="Courier New"/>
-          <w:color w:val="333333"/>
-          <w:sz w:val="14"/>
-          <w:szCs w:val="14"/>
-          <w:bdr w:val="none" w:sz="0" w:space="0" w:color="auto" w:frame="1"/>
-        </w:rPr>
-        <w:t>git@github-second:second/test.git</w:t>
-      </w:r>
-      <w:proofErr w:type="spellEnd"/>
-      <w:r>
-        <w:rPr>
-          <w:rStyle w:val="HTML"/>
-          <w:rFonts w:ascii="Courier New" w:hAnsi="Courier New" w:cs="Courier New"/>
-          <w:color w:val="333333"/>
-          <w:sz w:val="14"/>
-          <w:szCs w:val="14"/>
-          <w:bdr w:val="none" w:sz="0" w:space="0" w:color="auto" w:frame="1"/>
-        </w:rPr>
-        <w:t xml:space="preserve"> </w:t>
-      </w:r>
-    </w:p>
-    <w:p>
-      <w:pPr>
-        <w:pStyle w:val="HTML0"/>
-        <w:shd w:val="clear" w:color="auto" w:fill="F5F5F5"/>
-        <w:wordWrap w:val="0"/>
-        <w:spacing w:line="216" w:lineRule="atLeast"/>
-        <w:ind w:left="24" w:right="24"/>
-        <w:rPr>
-          <w:rStyle w:val="HTML"/>
-          <w:rFonts w:ascii="Courier New" w:hAnsi="Courier New" w:cs="Courier New"/>
-          <w:color w:val="333333"/>
-          <w:sz w:val="14"/>
-          <w:szCs w:val="14"/>
-          <w:bdr w:val="none" w:sz="0" w:space="0" w:color="auto" w:frame="1"/>
-        </w:rPr>
-      </w:pPr>
-      <w:r>
-        <w:rPr>
-          <w:rStyle w:val="HTML"/>
-          <w:rFonts w:ascii="Courier New" w:hAnsi="Courier New" w:cs="Courier New"/>
-          <w:color w:val="333333"/>
-          <w:sz w:val="14"/>
-          <w:szCs w:val="14"/>
-          <w:bdr w:val="none" w:sz="0" w:space="0" w:color="auto" w:frame="1"/>
-        </w:rPr>
-        <w:t>#</w:t>
-      </w:r>
-      <w:r>
-        <w:rPr>
-          <w:rStyle w:val="HTML"/>
-          <w:rFonts w:ascii="Courier New" w:hAnsi="Courier New" w:cs="Courier New"/>
-          <w:color w:val="333333"/>
-          <w:sz w:val="14"/>
-          <w:szCs w:val="14"/>
-          <w:bdr w:val="none" w:sz="0" w:space="0" w:color="auto" w:frame="1"/>
-        </w:rPr>
-        <w:t>并非原来的</w:t>
-      </w:r>
-      <w:proofErr w:type="spellStart"/>
-      <w:r>
-        <w:rPr>
-          <w:rStyle w:val="HTML"/>
-          <w:rFonts w:ascii="Courier New" w:hAnsi="Courier New" w:cs="Courier New"/>
-          <w:color w:val="333333"/>
-          <w:sz w:val="14"/>
-          <w:szCs w:val="14"/>
-          <w:bdr w:val="none" w:sz="0" w:space="0" w:color="auto" w:frame="1"/>
-        </w:rPr>
-        <w:t>git@github.com:second/test.git</w:t>
-      </w:r>
-      <w:proofErr w:type="spellEnd"/>
-    </w:p>
-    <w:p>
-      <w:pPr>
-        <w:pStyle w:val="a6"/>
-        <w:shd w:val="clear" w:color="auto" w:fill="FFFFFF"/>
-        <w:spacing w:before="240" w:beforeAutospacing="0" w:after="240" w:afterAutospacing="0" w:line="384" w:lineRule="atLeast"/>
-        <w:rPr>
-          <w:rFonts w:ascii="Arial" w:hAnsi="Arial" w:cs="Arial"/>
-          <w:color w:val="333333"/>
-          <w:sz w:val="16"/>
-          <w:szCs w:val="16"/>
-        </w:rPr>
-      </w:pPr>
-      <w:r>
-        <w:rPr>
-          <w:rFonts w:ascii="Arial" w:hAnsi="Arial" w:cs="Arial"/>
-          <w:color w:val="333333"/>
-          <w:sz w:val="16"/>
-          <w:szCs w:val="16"/>
-        </w:rPr>
-        <w:t>这样每次连接都会使用</w:t>
-      </w:r>
-      <w:proofErr w:type="spellStart"/>
-      <w:r>
-        <w:rPr>
-          <w:rFonts w:ascii="Arial" w:hAnsi="Arial" w:cs="Arial"/>
-          <w:color w:val="333333"/>
-          <w:sz w:val="16"/>
-          <w:szCs w:val="16"/>
-        </w:rPr>
         <w:t>id_rsa_second</w:t>
       </w:r>
-      <w:proofErr w:type="spellEnd"/>
       <w:r>
         <w:rPr>
           <w:rFonts w:ascii="Arial" w:hAnsi="Arial" w:cs="Arial"/>
@@ -10124,7 +9213,6 @@
         </w:rPr>
         <w:t> </w:t>
       </w:r>
-      <w:proofErr w:type="spellStart"/>
       <w:r>
         <w:rPr>
           <w:rFonts w:ascii="Arial" w:hAnsi="Arial" w:cs="Arial"/>
@@ -10134,7 +9222,6 @@
         </w:rPr>
         <w:t>github</w:t>
       </w:r>
-      <w:proofErr w:type="spellEnd"/>
       <w:r>
         <w:rPr>
           <w:rFonts w:ascii="Arial" w:hAnsi="Arial" w:cs="Arial"/>
@@ -10144,7 +9231,6 @@
         </w:rPr>
         <w:t>根据配置文件的</w:t>
       </w:r>
-      <w:proofErr w:type="spellStart"/>
       <w:r>
         <w:rPr>
           <w:rFonts w:ascii="Arial" w:hAnsi="Arial" w:cs="Arial"/>
@@ -10154,7 +9240,6 @@
         </w:rPr>
         <w:t>user.email</w:t>
       </w:r>
-      <w:proofErr w:type="spellEnd"/>
       <w:r>
         <w:rPr>
           <w:rFonts w:ascii="Arial" w:hAnsi="Arial" w:cs="Arial"/>
@@ -10164,7 +9249,6 @@
         </w:rPr>
         <w:t>来获取</w:t>
       </w:r>
-      <w:proofErr w:type="spellStart"/>
       <w:r>
         <w:rPr>
           <w:rFonts w:ascii="Arial" w:hAnsi="Arial" w:cs="Arial"/>
@@ -10174,7 +9258,6 @@
         </w:rPr>
         <w:t>github</w:t>
       </w:r>
-      <w:proofErr w:type="spellEnd"/>
       <w:r>
         <w:rPr>
           <w:rFonts w:ascii="Arial" w:hAnsi="Arial" w:cs="Arial"/>
@@ -10220,7 +9303,6 @@
         </w:rPr>
         <w:t>所以对于多帐号用户一定要记得将</w:t>
       </w:r>
-      <w:proofErr w:type="spellStart"/>
       <w:r>
         <w:rPr>
           <w:rFonts w:ascii="Arial" w:hAnsi="Arial" w:cs="Arial"/>
@@ -10230,7 +9312,6 @@
         </w:rPr>
         <w:t>user.email</w:t>
       </w:r>
-      <w:proofErr w:type="spellEnd"/>
       <w:r>
         <w:rPr>
           <w:rFonts w:ascii="Arial" w:hAnsi="Arial" w:cs="Arial"/>
@@ -10297,14 +9378,12 @@
         </w:rPr>
         <w:t>用</w:t>
       </w:r>
-      <w:proofErr w:type="spellStart"/>
       <w:r>
         <w:rPr>
           <w:rFonts w:hint="eastAsia"/>
         </w:rPr>
         <w:t>git</w:t>
       </w:r>
-      <w:proofErr w:type="spellEnd"/>
       <w:r>
         <w:rPr>
           <w:rFonts w:hint="eastAsia"/>
@@ -10375,7 +9454,6 @@
     <w:p/>
     <w:p/>
     <w:p>
-      <w:proofErr w:type="spellStart"/>
       <w:r>
         <w:rPr>
           <w:rFonts w:hint="eastAsia"/>
@@ -10383,7 +9461,6 @@
         <w:lastRenderedPageBreak/>
         <w:t>config</w:t>
       </w:r>
-      <w:proofErr w:type="spellEnd"/>
       <w:r>
         <w:rPr>
           <w:rFonts w:hint="eastAsia"/>
@@ -10393,119 +9470,71 @@
     </w:p>
     <w:p>
       <w:r>
-        <w:t xml:space="preserve"># Default </w:t>
-      </w:r>
-      <w:proofErr w:type="spellStart"/>
-      <w:r>
+        <w:t># Default github user(first@mail.com)</w:t>
+      </w:r>
+    </w:p>
+    <w:p>
+      <w:r>
+        <w:t>Host github.com</w:t>
+      </w:r>
+    </w:p>
+    <w:p>
+      <w:r>
+        <w:t>HostName github.com</w:t>
+      </w:r>
+    </w:p>
+    <w:p>
+      <w:r>
+        <w:t>User git</w:t>
+      </w:r>
+    </w:p>
+    <w:p>
+      <w:r>
+        <w:t>IdentityFile C:/Users/sunshine/.ssh/id_rsa</w:t>
+      </w:r>
+    </w:p>
+    <w:p/>
+    <w:p>
+      <w:r>
+        <w:t># second user(second@mail.com)</w:t>
+      </w:r>
+    </w:p>
+    <w:p>
+      <w:r>
+        <w:t>Host github-second</w:t>
+      </w:r>
+    </w:p>
+    <w:p>
+      <w:r>
+        <w:t>HostName github.com</w:t>
+      </w:r>
+    </w:p>
+    <w:p>
+      <w:r>
+        <w:t>User git</w:t>
+      </w:r>
+    </w:p>
+    <w:p>
+      <w:r>
+        <w:t>IdentityFile C:/Users/sunshine/.ssh/id_rsa_second</w:t>
+      </w:r>
+    </w:p>
+    <w:p/>
+    <w:p/>
+    <w:p/>
+    <w:p>
+      <w:r>
+        <w:rPr>
+          <w:rFonts w:hint="eastAsia"/>
+        </w:rPr>
+        <w:t>将新生成的公钥配置到</w:t>
+      </w:r>
+      <w:r>
+        <w:rPr>
+          <w:rFonts w:hint="eastAsia"/>
+        </w:rPr>
         <w:t>github</w:t>
       </w:r>
-      <w:proofErr w:type="spellEnd"/>
-      <w:r>
-        <w:t xml:space="preserve"> user(first@mail.com)</w:t>
-      </w:r>
-    </w:p>
-    <w:p>
-      <w:r>
-        <w:t>Host github.com</w:t>
-      </w:r>
-    </w:p>
-    <w:p>
-      <w:proofErr w:type="spellStart"/>
-      <w:r>
-        <w:t>HostName</w:t>
-      </w:r>
-      <w:proofErr w:type="spellEnd"/>
-      <w:r>
-        <w:t xml:space="preserve"> github.com</w:t>
-      </w:r>
-    </w:p>
-    <w:p>
-      <w:r>
-        <w:t xml:space="preserve">User </w:t>
-      </w:r>
-      <w:proofErr w:type="spellStart"/>
-      <w:r>
-        <w:t>git</w:t>
-      </w:r>
-      <w:proofErr w:type="spellEnd"/>
-    </w:p>
-    <w:p>
-      <w:proofErr w:type="spellStart"/>
-      <w:r>
-        <w:t>IdentityFile</w:t>
-      </w:r>
-      <w:proofErr w:type="spellEnd"/>
-      <w:r>
-        <w:t xml:space="preserve"> C:/Users/sunshine/.ssh/id_rsa</w:t>
-      </w:r>
-    </w:p>
-    <w:p/>
-    <w:p>
-      <w:r>
-        <w:t># second user(second@mail.com)</w:t>
-      </w:r>
-    </w:p>
-    <w:p>
-      <w:r>
-        <w:t xml:space="preserve">Host </w:t>
-      </w:r>
-      <w:proofErr w:type="spellStart"/>
-      <w:r>
-        <w:t>github</w:t>
-      </w:r>
-      <w:proofErr w:type="spellEnd"/>
-      <w:r>
-        <w:t>-second</w:t>
-      </w:r>
-    </w:p>
-    <w:p>
-      <w:proofErr w:type="spellStart"/>
-      <w:r>
-        <w:t>HostName</w:t>
-      </w:r>
-      <w:proofErr w:type="spellEnd"/>
-      <w:r>
-        <w:t xml:space="preserve"> github.com</w:t>
-      </w:r>
-    </w:p>
-    <w:p>
-      <w:r>
-        <w:t xml:space="preserve">User </w:t>
-      </w:r>
-      <w:proofErr w:type="spellStart"/>
-      <w:r>
-        <w:t>git</w:t>
-      </w:r>
-      <w:proofErr w:type="spellEnd"/>
-    </w:p>
-    <w:p>
-      <w:proofErr w:type="spellStart"/>
-      <w:r>
-        <w:t>IdentityFile</w:t>
-      </w:r>
-      <w:proofErr w:type="spellEnd"/>
-      <w:r>
-        <w:t xml:space="preserve"> C:/Users/sunshine/.ssh/id_rsa_second</w:t>
-      </w:r>
-    </w:p>
-    <w:p/>
-    <w:p/>
-    <w:p/>
-    <w:p>
-      <w:r>
-        <w:rPr>
-          <w:rFonts w:hint="eastAsia"/>
-        </w:rPr>
-        <w:t>将新生成的公钥配置到</w:t>
-      </w:r>
-      <w:proofErr w:type="spellStart"/>
-      <w:r>
-        <w:rPr>
-          <w:rFonts w:hint="eastAsia"/>
-        </w:rPr>
-        <w:t>github</w:t>
-      </w:r>
-      <w:proofErr w:type="spellEnd"/>
     </w:p>
     <w:p>
       <w:r>
@@ -10592,14 +9621,12 @@
         </w:rPr>
         <w:t>克隆</w:t>
       </w:r>
-      <w:proofErr w:type="spellStart"/>
       <w:r>
         <w:rPr>
           <w:rFonts w:hint="eastAsia"/>
         </w:rPr>
         <w:t>github</w:t>
       </w:r>
-      <w:proofErr w:type="spellEnd"/>
       <w:r>
         <w:rPr>
           <w:rFonts w:hint="eastAsia"/>
@@ -10749,14 +9776,12 @@
         <w:lastRenderedPageBreak/>
         <w:t>如何删除</w:t>
       </w:r>
-      <w:proofErr w:type="spellStart"/>
       <w:r>
         <w:rPr>
           <w:rFonts w:hint="eastAsia"/>
         </w:rPr>
         <w:t>github</w:t>
       </w:r>
-      <w:proofErr w:type="spellEnd"/>
       <w:r>
         <w:rPr>
           <w:rFonts w:hint="eastAsia"/>
@@ -10777,14 +9802,12 @@
         </w:rPr>
         <w:t>、例如要删除项目</w:t>
       </w:r>
-      <w:proofErr w:type="spellStart"/>
       <w:r>
         <w:rPr>
           <w:rFonts w:hint="eastAsia"/>
         </w:rPr>
         <w:t>te</w:t>
       </w:r>
-      <w:proofErr w:type="spellEnd"/>
       <w:r>
         <w:rPr>
           <w:rFonts w:hint="eastAsia"/>
@@ -10947,7 +9970,6 @@
           <w:numId w:val="12"/>
         </w:numPr>
       </w:pPr>
-      <w:proofErr w:type="spellStart"/>
       <w:r>
         <w:rPr>
           <w:rFonts w:hint="eastAsia"/>
@@ -10955,7 +9977,6 @@
         <w:lastRenderedPageBreak/>
         <w:t>git</w:t>
       </w:r>
-      <w:proofErr w:type="spellEnd"/>
       <w:r>
         <w:rPr>
           <w:rFonts w:hint="eastAsia"/>
@@ -11327,7 +10348,6 @@
         </w:rPr>
         <w:t>下选择</w:t>
       </w:r>
-      <w:proofErr w:type="spellStart"/>
       <w:r>
         <w:rPr>
           <w:rFonts w:ascii="Verdana" w:hAnsi="Verdana"/>
@@ -11337,7 +10357,6 @@
         </w:rPr>
         <w:t>Fontcolourpicker</w:t>
       </w:r>
-      <w:proofErr w:type="spellEnd"/>
       <w:r>
         <w:rPr>
           <w:rFonts w:ascii="Verdana" w:hAnsi="Verdana"/>
@@ -11570,50 +10589,40 @@
         </w:rPr>
         <w:t>来自</w:t>
       </w:r>
-      <w:r>
-        <w:fldChar w:fldCharType="begin"/>
-      </w:r>
-      <w:r>
-        <w:instrText>HYPERLINK "http://youz.32o.cn/archives/42.html" \t "_blank"</w:instrText>
-      </w:r>
-      <w:r>
-        <w:fldChar w:fldCharType="separate"/>
-      </w:r>
-      <w:r>
-        <w:rPr>
-          <w:rStyle w:val="aa"/>
-          <w:rFonts w:ascii="Tahoma" w:hAnsi="Tahoma" w:cs="Tahoma"/>
-          <w:color w:val="5895BE"/>
-        </w:rPr>
-        <w:t>吖</w:t>
-      </w:r>
-      <w:r>
-        <w:rPr>
-          <w:rStyle w:val="aa"/>
-          <w:rFonts w:ascii="Tahoma" w:hAnsi="Tahoma" w:cs="Tahoma"/>
-          <w:color w:val="5895BE"/>
-        </w:rPr>
-        <w:t>Bee’s</w:t>
-      </w:r>
-      <w:r>
-        <w:rPr>
-          <w:rStyle w:val="aa"/>
-          <w:rFonts w:ascii="Tahoma" w:hAnsi="Tahoma" w:cs="Tahoma"/>
-          <w:color w:val="5895BE"/>
-        </w:rPr>
-        <w:t>非常</w:t>
-      </w:r>
-      <w:r>
-        <w:rPr>
-          <w:rStyle w:val="aa"/>
-          <w:rFonts w:ascii="Tahoma" w:hAnsi="Tahoma" w:cs="Tahoma"/>
-          <w:color w:val="5895BE"/>
-        </w:rPr>
-        <w:t>Blog</w:t>
-      </w:r>
-      <w:r>
-        <w:fldChar w:fldCharType="end"/>
-      </w:r>
+      <w:hyperlink r:id="rId82" w:tgtFrame="_blank" w:history="1">
+        <w:r>
+          <w:rPr>
+            <w:rStyle w:val="aa"/>
+            <w:rFonts w:ascii="Tahoma" w:hAnsi="Tahoma" w:cs="Tahoma"/>
+            <w:color w:val="5895BE"/>
+          </w:rPr>
+          <w:t>吖</w:t>
+        </w:r>
+        <w:r>
+          <w:rPr>
+            <w:rStyle w:val="aa"/>
+            <w:rFonts w:ascii="Tahoma" w:hAnsi="Tahoma" w:cs="Tahoma"/>
+            <w:color w:val="5895BE"/>
+          </w:rPr>
+          <w:t>Bee’s</w:t>
+        </w:r>
+        <w:r>
+          <w:rPr>
+            <w:rStyle w:val="aa"/>
+            <w:rFonts w:ascii="Tahoma" w:hAnsi="Tahoma" w:cs="Tahoma"/>
+            <w:color w:val="5895BE"/>
+          </w:rPr>
+          <w:t>非常</w:t>
+        </w:r>
+        <w:r>
+          <w:rPr>
+            <w:rStyle w:val="aa"/>
+            <w:rFonts w:ascii="Tahoma" w:hAnsi="Tahoma" w:cs="Tahoma"/>
+            <w:color w:val="5895BE"/>
+          </w:rPr>
+          <w:t>Blog</w:t>
+        </w:r>
+      </w:hyperlink>
       <w:r>
         <w:rPr>
           <w:rFonts w:ascii="Tahoma" w:hAnsi="Tahoma" w:cs="Tahoma"/>
@@ -11664,7 +10673,6 @@
         </w:rPr>
         <w:t>按</w:t>
       </w:r>
-      <w:proofErr w:type="spellStart"/>
       <w:r>
         <w:rPr>
           <w:rFonts w:ascii="Tahoma" w:hAnsi="Tahoma" w:cs="Tahoma" w:hint="eastAsia"/>
@@ -11674,7 +10682,6 @@
         </w:rPr>
         <w:t>Ctrl+F</w:t>
       </w:r>
-      <w:proofErr w:type="spellEnd"/>
       <w:r>
         <w:rPr>
           <w:rFonts w:ascii="Tahoma" w:hAnsi="Tahoma" w:cs="Tahoma" w:hint="eastAsia"/>
@@ -11738,7 +10745,6 @@
         </w:rPr>
         <w:t>或</w:t>
       </w:r>
-      <w:proofErr w:type="spellStart"/>
       <w:r>
         <w:rPr>
           <w:rFonts w:ascii="Tahoma" w:hAnsi="Tahoma" w:cs="Tahoma" w:hint="eastAsia"/>
@@ -11748,7 +10754,6 @@
         </w:rPr>
         <w:t>Shift+Enter</w:t>
       </w:r>
-      <w:proofErr w:type="spellEnd"/>
       <w:r>
         <w:rPr>
           <w:rFonts w:ascii="Tahoma" w:hAnsi="Tahoma" w:cs="Tahoma" w:hint="eastAsia"/>
@@ -11891,7 +10896,6 @@
                 <w:szCs w:val="18"/>
               </w:rPr>
             </w:pPr>
-            <w:proofErr w:type="spellStart"/>
             <w:r>
               <w:rPr>
                 <w:rFonts w:ascii="Tahoma" w:hAnsi="Tahoma" w:cs="Tahoma"/>
@@ -11901,7 +10905,6 @@
               </w:rPr>
               <w:t>Ctrl+N</w:t>
             </w:r>
-            <w:proofErr w:type="spellEnd"/>
           </w:p>
         </w:tc>
         <w:tc>
@@ -12213,7 +11216,6 @@
                 <w:szCs w:val="18"/>
               </w:rPr>
             </w:pPr>
-            <w:proofErr w:type="spellStart"/>
             <w:r>
               <w:rPr>
                 <w:rFonts w:ascii="Tahoma" w:hAnsi="Tahoma" w:cs="Tahoma"/>
@@ -12223,7 +11225,6 @@
               </w:rPr>
               <w:t>Ctrl+T</w:t>
             </w:r>
-            <w:proofErr w:type="spellEnd"/>
           </w:p>
         </w:tc>
         <w:tc>
@@ -12286,7 +11287,6 @@
                 <w:szCs w:val="18"/>
               </w:rPr>
             </w:pPr>
-            <w:proofErr w:type="spellStart"/>
             <w:r>
               <w:rPr>
                 <w:rFonts w:ascii="Tahoma" w:hAnsi="Tahoma" w:cs="Tahoma"/>
@@ -12296,7 +11296,6 @@
               </w:rPr>
               <w:t>Ctrl+Shift+T</w:t>
             </w:r>
-            <w:proofErr w:type="spellEnd"/>
           </w:p>
         </w:tc>
         <w:tc>
@@ -12715,7 +11714,6 @@
                 <w:szCs w:val="18"/>
               </w:rPr>
             </w:pPr>
-            <w:proofErr w:type="spellStart"/>
             <w:r>
               <w:rPr>
                 <w:rFonts w:ascii="Tahoma" w:hAnsi="Tahoma" w:cs="Tahoma"/>
@@ -12725,7 +11723,6 @@
               </w:rPr>
               <w:t>Ctrl+Tab</w:t>
             </w:r>
-            <w:proofErr w:type="spellEnd"/>
           </w:p>
         </w:tc>
         <w:tc>
@@ -12788,7 +11785,6 @@
                 <w:szCs w:val="18"/>
               </w:rPr>
             </w:pPr>
-            <w:proofErr w:type="spellStart"/>
             <w:r>
               <w:rPr>
                 <w:rFonts w:ascii="Tahoma" w:hAnsi="Tahoma" w:cs="Tahoma"/>
@@ -12798,7 +11794,6 @@
               </w:rPr>
               <w:t>Ctrl+Shift+Tab</w:t>
             </w:r>
-            <w:proofErr w:type="spellEnd"/>
           </w:p>
         </w:tc>
         <w:tc>
@@ -12861,7 +11856,6 @@
                 <w:szCs w:val="18"/>
               </w:rPr>
             </w:pPr>
-            <w:proofErr w:type="spellStart"/>
             <w:r>
               <w:rPr>
                 <w:rFonts w:ascii="Tahoma" w:hAnsi="Tahoma" w:cs="Tahoma"/>
@@ -12869,17 +11863,7 @@
                 <w:sz w:val="18"/>
                 <w:szCs w:val="18"/>
               </w:rPr>
-              <w:t>Ctrl+W</w:t>
-            </w:r>
-            <w:proofErr w:type="spellEnd"/>
-            <w:r>
-              <w:rPr>
-                <w:rFonts w:ascii="Tahoma" w:hAnsi="Tahoma" w:cs="Tahoma"/>
-                <w:color w:val="333333"/>
-                <w:sz w:val="18"/>
-                <w:szCs w:val="18"/>
-              </w:rPr>
-              <w:t> </w:t>
+              <w:t>Ctrl+W </w:t>
             </w:r>
             <w:r>
               <w:rPr>
@@ -13158,19 +12142,8 @@
                 <w:sz w:val="18"/>
                 <w:szCs w:val="18"/>
               </w:rPr>
-              <w:t> </w:t>
+              <w:t> Ctrl+Enter</w:t>
             </w:r>
-            <w:proofErr w:type="spellStart"/>
-            <w:r>
-              <w:rPr>
-                <w:rFonts w:ascii="Tahoma" w:hAnsi="Tahoma" w:cs="Tahoma"/>
-                <w:color w:val="333333"/>
-                <w:sz w:val="18"/>
-                <w:szCs w:val="18"/>
-              </w:rPr>
-              <w:t>Ctrl+Enter</w:t>
-            </w:r>
-            <w:proofErr w:type="spellEnd"/>
           </w:p>
         </w:tc>
         <w:tc>
@@ -13432,19 +12405,8 @@
                 <w:sz w:val="18"/>
                 <w:szCs w:val="18"/>
               </w:rPr>
-              <w:t> </w:t>
+              <w:t> Ctrl+L</w:t>
             </w:r>
-            <w:proofErr w:type="spellStart"/>
-            <w:r>
-              <w:rPr>
-                <w:rFonts w:ascii="Tahoma" w:hAnsi="Tahoma" w:cs="Tahoma"/>
-                <w:color w:val="333333"/>
-                <w:sz w:val="18"/>
-                <w:szCs w:val="18"/>
-              </w:rPr>
-              <w:t>Ctrl+L</w:t>
-            </w:r>
-            <w:proofErr w:type="spellEnd"/>
           </w:p>
         </w:tc>
         <w:tc>
@@ -13523,19 +12485,8 @@
                 <w:sz w:val="18"/>
                 <w:szCs w:val="18"/>
               </w:rPr>
-              <w:t> </w:t>
+              <w:t> Alt+Enter</w:t>
             </w:r>
-            <w:proofErr w:type="spellStart"/>
-            <w:r>
-              <w:rPr>
-                <w:rFonts w:ascii="Tahoma" w:hAnsi="Tahoma" w:cs="Tahoma"/>
-                <w:color w:val="333333"/>
-                <w:sz w:val="18"/>
-                <w:szCs w:val="18"/>
-              </w:rPr>
-              <w:t>Alt+Enter</w:t>
-            </w:r>
-            <w:proofErr w:type="spellEnd"/>
           </w:p>
         </w:tc>
         <w:tc>
@@ -13650,7 +12601,6 @@
                 <w:szCs w:val="18"/>
               </w:rPr>
             </w:pPr>
-            <w:proofErr w:type="spellStart"/>
             <w:r>
               <w:rPr>
                 <w:rFonts w:ascii="Tahoma" w:hAnsi="Tahoma" w:cs="Tahoma"/>
@@ -13660,7 +12610,6 @@
               </w:rPr>
               <w:t>Ctrl+B</w:t>
             </w:r>
-            <w:proofErr w:type="spellEnd"/>
           </w:p>
         </w:tc>
         <w:tc>
@@ -13723,7 +12672,6 @@
                 <w:szCs w:val="18"/>
               </w:rPr>
             </w:pPr>
-            <w:proofErr w:type="spellStart"/>
             <w:r>
               <w:rPr>
                 <w:rFonts w:ascii="Tahoma" w:hAnsi="Tahoma" w:cs="Tahoma"/>
@@ -13733,7 +12681,6 @@
               </w:rPr>
               <w:t>Ctrl+H</w:t>
             </w:r>
-            <w:proofErr w:type="spellEnd"/>
           </w:p>
         </w:tc>
         <w:tc>
@@ -13796,7 +12743,6 @@
                 <w:szCs w:val="18"/>
               </w:rPr>
             </w:pPr>
-            <w:proofErr w:type="spellStart"/>
             <w:r>
               <w:rPr>
                 <w:rFonts w:ascii="Tahoma" w:hAnsi="Tahoma" w:cs="Tahoma"/>
@@ -13806,7 +12752,6 @@
               </w:rPr>
               <w:t>Ctrl+J</w:t>
             </w:r>
-            <w:proofErr w:type="spellEnd"/>
           </w:p>
         </w:tc>
         <w:tc>
@@ -13869,7 +12814,6 @@
                 <w:szCs w:val="18"/>
               </w:rPr>
             </w:pPr>
-            <w:proofErr w:type="spellStart"/>
             <w:r>
               <w:rPr>
                 <w:rFonts w:ascii="Tahoma" w:hAnsi="Tahoma" w:cs="Tahoma"/>
@@ -13879,7 +12823,6 @@
               </w:rPr>
               <w:t>Shift+Escape</w:t>
             </w:r>
-            <w:proofErr w:type="spellEnd"/>
           </w:p>
         </w:tc>
         <w:tc>
@@ -13942,7 +12885,6 @@
                 <w:szCs w:val="18"/>
               </w:rPr>
             </w:pPr>
-            <w:proofErr w:type="spellStart"/>
             <w:r>
               <w:rPr>
                 <w:rFonts w:ascii="Tahoma" w:hAnsi="Tahoma" w:cs="Tahoma"/>
@@ -13952,7 +12894,6 @@
               </w:rPr>
               <w:t>Shift+Alt+T</w:t>
             </w:r>
-            <w:proofErr w:type="spellEnd"/>
           </w:p>
         </w:tc>
         <w:tc>
@@ -14033,7 +12974,6 @@
                 <w:szCs w:val="18"/>
               </w:rPr>
             </w:pPr>
-            <w:proofErr w:type="spellStart"/>
             <w:r>
               <w:rPr>
                 <w:rFonts w:ascii="Tahoma" w:hAnsi="Tahoma" w:cs="Tahoma" w:hint="eastAsia"/>
@@ -14043,7 +12983,6 @@
               </w:rPr>
               <w:t>Ctrl+L</w:t>
             </w:r>
-            <w:proofErr w:type="spellEnd"/>
           </w:p>
         </w:tc>
         <w:tc>
@@ -14158,7 +13097,6 @@
                 <w:szCs w:val="18"/>
               </w:rPr>
             </w:pPr>
-            <w:proofErr w:type="spellStart"/>
             <w:r>
               <w:rPr>
                 <w:rFonts w:ascii="Tahoma" w:hAnsi="Tahoma" w:cs="Tahoma"/>
@@ -14168,7 +13106,6 @@
               </w:rPr>
               <w:t>Ctrl+P</w:t>
             </w:r>
-            <w:proofErr w:type="spellEnd"/>
           </w:p>
         </w:tc>
         <w:tc>
@@ -14480,7 +13417,6 @@
                 <w:szCs w:val="18"/>
               </w:rPr>
             </w:pPr>
-            <w:proofErr w:type="spellStart"/>
             <w:r>
               <w:rPr>
                 <w:rFonts w:ascii="Tahoma" w:hAnsi="Tahoma" w:cs="Tahoma"/>
@@ -14490,7 +13426,6 @@
               </w:rPr>
               <w:t>Ctrl+F</w:t>
             </w:r>
-            <w:proofErr w:type="spellEnd"/>
           </w:p>
         </w:tc>
         <w:tc>
@@ -14607,7 +13542,6 @@
               </w:rPr>
               <w:t>或</w:t>
             </w:r>
-            <w:proofErr w:type="spellStart"/>
             <w:r>
               <w:rPr>
                 <w:rFonts w:ascii="Tahoma" w:hAnsi="Tahoma" w:cs="Tahoma"/>
@@ -14615,17 +13549,7 @@
                 <w:sz w:val="18"/>
                 <w:szCs w:val="18"/>
               </w:rPr>
-              <w:t>Ctrl+G</w:t>
-            </w:r>
-            <w:proofErr w:type="spellEnd"/>
-            <w:r>
-              <w:rPr>
-                <w:rFonts w:ascii="Tahoma" w:hAnsi="Tahoma" w:cs="Tahoma"/>
-                <w:color w:val="FF0000"/>
-                <w:sz w:val="18"/>
-                <w:szCs w:val="18"/>
-              </w:rPr>
-              <w:t> </w:t>
+              <w:t>Ctrl+G </w:t>
             </w:r>
             <w:r>
               <w:rPr>
@@ -14743,7 +13667,6 @@
                 <w:szCs w:val="18"/>
               </w:rPr>
             </w:pPr>
-            <w:proofErr w:type="spellStart"/>
             <w:r>
               <w:rPr>
                 <w:rFonts w:ascii="Tahoma" w:hAnsi="Tahoma" w:cs="Tahoma" w:hint="eastAsia"/>
@@ -14753,7 +13676,6 @@
               </w:rPr>
               <w:t>Shift+Enter</w:t>
             </w:r>
-            <w:proofErr w:type="spellEnd"/>
           </w:p>
           <w:p>
             <w:pPr>
@@ -14773,7 +13695,6 @@
               </w:rPr>
               <w:t>或</w:t>
             </w:r>
-            <w:proofErr w:type="spellStart"/>
             <w:r>
               <w:rPr>
                 <w:rFonts w:ascii="Tahoma" w:hAnsi="Tahoma" w:cs="Tahoma"/>
@@ -14781,17 +13702,7 @@
                 <w:sz w:val="18"/>
                 <w:szCs w:val="18"/>
               </w:rPr>
-              <w:t>Ctrl+Shift+G</w:t>
-            </w:r>
-            <w:proofErr w:type="spellEnd"/>
-            <w:r>
-              <w:rPr>
-                <w:rFonts w:ascii="Tahoma" w:hAnsi="Tahoma" w:cs="Tahoma"/>
-                <w:color w:val="FF0000"/>
-                <w:sz w:val="18"/>
-                <w:szCs w:val="18"/>
-              </w:rPr>
-              <w:t> </w:t>
+              <w:t>Ctrl+Shift+G </w:t>
             </w:r>
             <w:r>
               <w:rPr>
@@ -14909,7 +13820,6 @@
                 <w:szCs w:val="18"/>
               </w:rPr>
             </w:pPr>
-            <w:proofErr w:type="spellStart"/>
             <w:r>
               <w:rPr>
                 <w:rFonts w:ascii="Tahoma" w:hAnsi="Tahoma" w:cs="Tahoma"/>
@@ -14919,7 +13829,6 @@
               </w:rPr>
               <w:t>Ctrl+U</w:t>
             </w:r>
-            <w:proofErr w:type="spellEnd"/>
           </w:p>
         </w:tc>
         <w:tc>
@@ -15053,7 +13962,6 @@
                 <w:szCs w:val="18"/>
               </w:rPr>
             </w:pPr>
-            <w:proofErr w:type="spellStart"/>
             <w:r>
               <w:rPr>
                 <w:rFonts w:ascii="Tahoma" w:hAnsi="Tahoma" w:cs="Tahoma"/>
@@ -15063,7 +13971,6 @@
               </w:rPr>
               <w:t>Ctrl+D</w:t>
             </w:r>
-            <w:proofErr w:type="spellEnd"/>
           </w:p>
         </w:tc>
         <w:tc>
@@ -15407,19 +14314,8 @@
                 <w:sz w:val="18"/>
                 <w:szCs w:val="18"/>
               </w:rPr>
-              <w:t> </w:t>
+              <w:t> Ctrl+C</w:t>
             </w:r>
-            <w:proofErr w:type="spellStart"/>
-            <w:r>
-              <w:rPr>
-                <w:rFonts w:ascii="Tahoma" w:hAnsi="Tahoma" w:cs="Tahoma"/>
-                <w:color w:val="333333"/>
-                <w:sz w:val="18"/>
-                <w:szCs w:val="18"/>
-              </w:rPr>
-              <w:t>Ctrl+C</w:t>
-            </w:r>
-            <w:proofErr w:type="spellEnd"/>
           </w:p>
         </w:tc>
         <w:tc>
@@ -15499,19 +14395,8 @@
                 <w:sz w:val="18"/>
                 <w:szCs w:val="18"/>
               </w:rPr>
-              <w:t> </w:t>
+              <w:t> Ctrl+V</w:t>
             </w:r>
-            <w:proofErr w:type="spellStart"/>
-            <w:r>
-              <w:rPr>
-                <w:rFonts w:ascii="Tahoma" w:hAnsi="Tahoma" w:cs="Tahoma"/>
-                <w:color w:val="333333"/>
-                <w:sz w:val="18"/>
-                <w:szCs w:val="18"/>
-              </w:rPr>
-              <w:t>Ctrl+V</w:t>
-            </w:r>
-            <w:proofErr w:type="spellEnd"/>
           </w:p>
         </w:tc>
         <w:tc>
@@ -15590,19 +14475,8 @@
                 <w:sz w:val="18"/>
                 <w:szCs w:val="18"/>
               </w:rPr>
-              <w:t> </w:t>
+              <w:t> Ctrl+Shift+V</w:t>
             </w:r>
-            <w:proofErr w:type="spellStart"/>
-            <w:r>
-              <w:rPr>
-                <w:rFonts w:ascii="Tahoma" w:hAnsi="Tahoma" w:cs="Tahoma"/>
-                <w:color w:val="333333"/>
-                <w:sz w:val="18"/>
-                <w:szCs w:val="18"/>
-              </w:rPr>
-              <w:t>Ctrl+Shift+V</w:t>
-            </w:r>
-            <w:proofErr w:type="spellEnd"/>
           </w:p>
         </w:tc>
         <w:tc>
@@ -15681,19 +14555,8 @@
                 <w:sz w:val="18"/>
                 <w:szCs w:val="18"/>
               </w:rPr>
-              <w:t> </w:t>
+              <w:t> Ctrl+X</w:t>
             </w:r>
-            <w:proofErr w:type="spellStart"/>
-            <w:r>
-              <w:rPr>
-                <w:rFonts w:ascii="Tahoma" w:hAnsi="Tahoma" w:cs="Tahoma"/>
-                <w:color w:val="333333"/>
-                <w:sz w:val="18"/>
-                <w:szCs w:val="18"/>
-              </w:rPr>
-              <w:t>Ctrl+X</w:t>
-            </w:r>
-            <w:proofErr w:type="spellEnd"/>
           </w:p>
         </w:tc>
         <w:tc>
@@ -15790,23 +14653,7 @@
           <w:rFonts w:hint="eastAsia"/>
           <w:color w:val="FF0000"/>
         </w:rPr>
-        <w:t xml:space="preserve">  </w:t>
-      </w:r>
-      <w:proofErr w:type="spellStart"/>
-      <w:r>
-        <w:rPr>
-          <w:rFonts w:hint="eastAsia"/>
-          <w:color w:val="FF0000"/>
-        </w:rPr>
-        <w:t>Ctrl+Alt+Break</w:t>
-      </w:r>
-      <w:proofErr w:type="spellEnd"/>
-      <w:r>
-        <w:rPr>
-          <w:rFonts w:hint="eastAsia"/>
-          <w:color w:val="FF0000"/>
-        </w:rPr>
-        <w:t xml:space="preserve">  </w:t>
+        <w:t xml:space="preserve">  Ctrl+Alt+Break  </w:t>
       </w:r>
     </w:p>
     <w:p>
@@ -15882,19 +14729,11 @@
       </w:r>
     </w:p>
     <w:p>
-      <w:proofErr w:type="spellStart"/>
-      <w:r>
-        <w:rPr>
-          <w:rFonts w:hint="eastAsia"/>
-        </w:rPr>
-        <w:t>Ctrl+Tab</w:t>
-      </w:r>
-      <w:proofErr w:type="spellEnd"/>
-      <w:r>
-        <w:rPr>
-          <w:rFonts w:hint="eastAsia"/>
-        </w:rPr>
-        <w:t xml:space="preserve"> </w:t>
+      <w:r>
+        <w:rPr>
+          <w:rFonts w:hint="eastAsia"/>
+        </w:rPr>
+        <w:t xml:space="preserve">Ctrl+Tab </w:t>
       </w:r>
       <w:r>
         <w:rPr>
@@ -15918,19 +14757,11 @@
       </w:r>
     </w:p>
     <w:p>
-      <w:proofErr w:type="spellStart"/>
-      <w:r>
-        <w:rPr>
-          <w:rFonts w:hint="eastAsia"/>
-        </w:rPr>
-        <w:t>Shift+Tab</w:t>
-      </w:r>
-      <w:proofErr w:type="spellEnd"/>
-      <w:r>
-        <w:rPr>
-          <w:rFonts w:hint="eastAsia"/>
-        </w:rPr>
-        <w:t xml:space="preserve"> </w:t>
+      <w:r>
+        <w:rPr>
+          <w:rFonts w:hint="eastAsia"/>
+        </w:rPr>
+        <w:t xml:space="preserve">Shift+Tab </w:t>
       </w:r>
       <w:r>
         <w:rPr>
@@ -15940,19 +14771,11 @@
       </w:r>
     </w:p>
     <w:p>
-      <w:proofErr w:type="spellStart"/>
-      <w:r>
-        <w:rPr>
-          <w:rFonts w:hint="eastAsia"/>
-        </w:rPr>
-        <w:t>Alt+H</w:t>
-      </w:r>
-      <w:proofErr w:type="spellEnd"/>
-      <w:r>
-        <w:rPr>
-          <w:rFonts w:hint="eastAsia"/>
-        </w:rPr>
-        <w:t xml:space="preserve"> </w:t>
+      <w:r>
+        <w:rPr>
+          <w:rFonts w:hint="eastAsia"/>
+        </w:rPr>
+        <w:t xml:space="preserve">Alt+H </w:t>
       </w:r>
       <w:r>
         <w:rPr>
@@ -16050,14 +14873,12 @@
         </w:rPr>
         <w:t>上安装</w:t>
       </w:r>
-      <w:proofErr w:type="spellStart"/>
       <w:r>
         <w:rPr>
           <w:rFonts w:hint="eastAsia"/>
         </w:rPr>
         <w:t>MySql</w:t>
       </w:r>
-      <w:proofErr w:type="spellEnd"/>
     </w:p>
     <w:p>
       <w:r>
@@ -16066,14 +14887,12 @@
         </w:rPr>
         <w:t>安装</w:t>
       </w:r>
-      <w:proofErr w:type="spellStart"/>
       <w:r>
         <w:rPr>
           <w:rFonts w:hint="eastAsia"/>
         </w:rPr>
         <w:t>MySql</w:t>
       </w:r>
-      <w:proofErr w:type="spellEnd"/>
       <w:r>
         <w:rPr>
           <w:rFonts w:hint="eastAsia"/>
@@ -16205,14 +15024,12 @@
         </w:rPr>
         <w:t>之后才成功安装了</w:t>
       </w:r>
-      <w:proofErr w:type="spellStart"/>
       <w:r>
         <w:rPr>
           <w:rFonts w:hint="eastAsia"/>
         </w:rPr>
         <w:t>MySql</w:t>
       </w:r>
-      <w:proofErr w:type="spellEnd"/>
       <w:r>
         <w:rPr>
           <w:rFonts w:hint="eastAsia"/>
@@ -16322,19 +15139,11 @@
           <w:numId w:val="2"/>
         </w:numPr>
       </w:pPr>
-      <w:proofErr w:type="spellStart"/>
-      <w:r>
-        <w:rPr>
-          <w:rFonts w:hint="eastAsia"/>
-        </w:rPr>
-        <w:t>Foxit</w:t>
-      </w:r>
-      <w:proofErr w:type="spellEnd"/>
-      <w:r>
-        <w:rPr>
-          <w:rFonts w:hint="eastAsia"/>
-        </w:rPr>
-        <w:t xml:space="preserve"> Reader</w:t>
+      <w:r>
+        <w:rPr>
+          <w:rFonts w:hint="eastAsia"/>
+        </w:rPr>
+        <w:t>Foxit Reader</w:t>
       </w:r>
     </w:p>
     <w:p>
@@ -16376,7 +15185,7 @@
                     </pic:cNvPicPr>
                   </pic:nvPicPr>
                   <pic:blipFill>
-                    <a:blip r:embed="rId82" cstate="print"/>
+                    <a:blip r:embed="rId83" cstate="print"/>
                     <a:srcRect/>
                     <a:stretch>
                       <a:fillRect/>
@@ -16532,7 +15341,7 @@
                     </pic:cNvPicPr>
                   </pic:nvPicPr>
                   <pic:blipFill>
-                    <a:blip r:embed="rId83" cstate="print"/>
+                    <a:blip r:embed="rId84" cstate="print"/>
                     <a:srcRect/>
                     <a:stretch>
                       <a:fillRect/>
@@ -16629,19 +15438,11 @@
           <w:numId w:val="24"/>
         </w:numPr>
       </w:pPr>
-      <w:proofErr w:type="spellStart"/>
-      <w:r>
-        <w:rPr>
-          <w:rFonts w:hint="eastAsia"/>
-        </w:rPr>
-        <w:t>Foxmail</w:t>
-      </w:r>
-      <w:proofErr w:type="spellEnd"/>
-      <w:r>
-        <w:rPr>
-          <w:rFonts w:hint="eastAsia"/>
-        </w:rPr>
-        <w:t xml:space="preserve"> </w:t>
+      <w:r>
+        <w:rPr>
+          <w:rFonts w:hint="eastAsia"/>
+        </w:rPr>
+        <w:t xml:space="preserve">Foxmail </w:t>
       </w:r>
     </w:p>
     <w:p>
@@ -16691,7 +15492,7 @@
                     </pic:cNvPicPr>
                   </pic:nvPicPr>
                   <pic:blipFill>
-                    <a:blip r:embed="rId84" cstate="print"/>
+                    <a:blip r:embed="rId85" cstate="print"/>
                     <a:srcRect/>
                     <a:stretch>
                       <a:fillRect/>
@@ -16777,7 +15578,7 @@
                     </pic:cNvPicPr>
                   </pic:nvPicPr>
                   <pic:blipFill>
-                    <a:blip r:embed="rId85" cstate="print"/>
+                    <a:blip r:embed="rId86" cstate="print"/>
                     <a:srcRect/>
                     <a:stretch>
                       <a:fillRect/>
@@ -16831,7 +15632,7 @@
                     </pic:cNvPicPr>
                   </pic:nvPicPr>
                   <pic:blipFill>
-                    <a:blip r:embed="rId86" cstate="print"/>
+                    <a:blip r:embed="rId87" cstate="print"/>
                     <a:srcRect/>
                     <a:stretch>
                       <a:fillRect/>
@@ -16868,28 +15669,12 @@
           <w:numId w:val="24"/>
         </w:numPr>
       </w:pPr>
-      <w:proofErr w:type="spellStart"/>
-      <w:r>
-        <w:rPr>
-          <w:rFonts w:hint="eastAsia"/>
-        </w:rPr>
-        <w:t>google</w:t>
-      </w:r>
-      <w:proofErr w:type="spellEnd"/>
-      <w:r>
-        <w:rPr>
-          <w:rFonts w:hint="eastAsia"/>
-        </w:rPr>
-        <w:t xml:space="preserve"> </w:t>
-      </w:r>
-      <w:proofErr w:type="spellStart"/>
-      <w:r>
-        <w:rPr>
-          <w:rFonts w:hint="eastAsia"/>
-        </w:rPr>
-        <w:t>crome</w:t>
-      </w:r>
-      <w:proofErr w:type="spellEnd"/>
+      <w:r>
+        <w:rPr>
+          <w:rFonts w:hint="eastAsia"/>
+        </w:rPr>
+        <w:t>google crome</w:t>
+      </w:r>
       <w:r>
         <w:rPr>
           <w:rFonts w:hint="eastAsia"/>
@@ -16959,7 +15744,7 @@
                     </pic:cNvPicPr>
                   </pic:nvPicPr>
                   <pic:blipFill>
-                    <a:blip r:embed="rId87" cstate="print"/>
+                    <a:blip r:embed="rId88" cstate="print"/>
                     <a:srcRect/>
                     <a:stretch>
                       <a:fillRect/>
@@ -17011,7 +15796,7 @@
                     </pic:cNvPicPr>
                   </pic:nvPicPr>
                   <pic:blipFill>
-                    <a:blip r:embed="rId88" cstate="print"/>
+                    <a:blip r:embed="rId89" cstate="print"/>
                     <a:srcRect/>
                     <a:stretch>
                       <a:fillRect/>
@@ -17096,7 +15881,7 @@
                     </pic:cNvPicPr>
                   </pic:nvPicPr>
                   <pic:blipFill>
-                    <a:blip r:embed="rId89" cstate="print"/>
+                    <a:blip r:embed="rId90" cstate="print"/>
                     <a:srcRect/>
                     <a:stretch>
                       <a:fillRect/>
@@ -17127,11 +15912,6 @@
     </w:p>
     <w:p/>
     <w:p/>
-    <w:p/>
-    <w:p/>
-    <w:p/>
-    <w:p/>
-    <w:p/>
     <w:p>
       <w:pPr>
         <w:pStyle w:val="2"/>
@@ -17144,54 +15924,7 @@
         <w:rPr>
           <w:rFonts w:hint="eastAsia"/>
         </w:rPr>
-        <w:lastRenderedPageBreak/>
-        <w:t>百度云</w:t>
-      </w:r>
-    </w:p>
-    <w:p>
-      <w:r>
-        <w:rPr>
-          <w:rFonts w:hint="eastAsia"/>
-        </w:rPr>
-        <w:t>2T</w:t>
-      </w:r>
-      <w:r>
-        <w:rPr>
-          <w:rFonts w:hint="eastAsia"/>
-        </w:rPr>
-        <w:t>超大免费空间，可用于软件、相片、视频等文件备份。</w:t>
-      </w:r>
-    </w:p>
-    <w:p>
-      <w:r>
-        <w:rPr>
-          <w:rFonts w:hint="eastAsia"/>
-        </w:rPr>
-        <w:t>上传下载速度较快。</w:t>
-      </w:r>
-    </w:p>
-    <w:p/>
-    <w:p>
-      <w:r>
-        <w:rPr>
-          <w:rFonts w:hint="eastAsia"/>
-        </w:rPr>
-        <w:t>缺点：没有版本管理功能，对于有修改操作的文档、电子书不方便。</w:t>
-      </w:r>
-    </w:p>
-    <w:p/>
-    <w:p>
-      <w:r>
-        <w:rPr>
-          <w:rFonts w:hint="eastAsia"/>
-        </w:rPr>
-        <w:t>用户名：</w:t>
-      </w:r>
-      <w:r>
-        <w:rPr>
-          <w:rFonts w:hint="eastAsia"/>
-        </w:rPr>
-        <w:t>baijiezi8</w:t>
+        <w:t>阿里云</w:t>
       </w:r>
     </w:p>
     <w:p/>
@@ -17210,6 +15943,71 @@
         <w:rPr>
           <w:rFonts w:hint="eastAsia"/>
         </w:rPr>
+        <w:t>百度云</w:t>
+      </w:r>
+    </w:p>
+    <w:p>
+      <w:r>
+        <w:rPr>
+          <w:rFonts w:hint="eastAsia"/>
+        </w:rPr>
+        <w:t>2T</w:t>
+      </w:r>
+      <w:r>
+        <w:rPr>
+          <w:rFonts w:hint="eastAsia"/>
+        </w:rPr>
+        <w:t>超大免费空间，可用于软件、相片、视频等文件备份。</w:t>
+      </w:r>
+    </w:p>
+    <w:p>
+      <w:r>
+        <w:rPr>
+          <w:rFonts w:hint="eastAsia"/>
+        </w:rPr>
+        <w:t>上传下载速度较快。</w:t>
+      </w:r>
+    </w:p>
+    <w:p/>
+    <w:p>
+      <w:r>
+        <w:rPr>
+          <w:rFonts w:hint="eastAsia"/>
+        </w:rPr>
+        <w:t>缺点：没有版本管理功能，对于有修改操作的文档、电子书不方便。</w:t>
+      </w:r>
+    </w:p>
+    <w:p/>
+    <w:p>
+      <w:r>
+        <w:rPr>
+          <w:rFonts w:hint="eastAsia"/>
+        </w:rPr>
+        <w:t>用户名：</w:t>
+      </w:r>
+      <w:r>
+        <w:rPr>
+          <w:rFonts w:hint="eastAsia"/>
+        </w:rPr>
+        <w:t>baijiezi8</w:t>
+      </w:r>
+    </w:p>
+    <w:p/>
+    <w:p/>
+    <w:p/>
+    <w:p/>
+    <w:p>
+      <w:pPr>
+        <w:pStyle w:val="2"/>
+        <w:numPr>
+          <w:ilvl w:val="0"/>
+          <w:numId w:val="24"/>
+        </w:numPr>
+      </w:pPr>
+      <w:r>
+        <w:rPr>
+          <w:rFonts w:hint="eastAsia"/>
+        </w:rPr>
         <w:t>QQ</w:t>
       </w:r>
     </w:p>
@@ -17221,14 +16019,12 @@
           <w:numId w:val="27"/>
         </w:numPr>
       </w:pPr>
-      <w:proofErr w:type="spellStart"/>
       <w:r>
         <w:rPr>
           <w:rFonts w:hint="eastAsia"/>
         </w:rPr>
         <w:t>qq</w:t>
       </w:r>
-      <w:proofErr w:type="spellEnd"/>
       <w:r>
         <w:rPr>
           <w:rFonts w:hint="eastAsia"/>
@@ -17267,7 +16063,7 @@
                     </pic:cNvPicPr>
                   </pic:nvPicPr>
                   <pic:blipFill>
-                    <a:blip r:embed="rId90" cstate="print"/>
+                    <a:blip r:embed="rId91" cstate="print"/>
                     <a:srcRect/>
                     <a:stretch>
                       <a:fillRect/>
@@ -17301,6 +16097,7 @@
         <w:rPr>
           <w:noProof/>
         </w:rPr>
+        <w:lastRenderedPageBreak/>
         <w:drawing>
           <wp:inline distT="0" distB="0" distL="0" distR="0">
             <wp:extent cx="3093564" cy="2171700"/>
@@ -17319,7 +16116,7 @@
                     </pic:cNvPicPr>
                   </pic:nvPicPr>
                   <pic:blipFill>
-                    <a:blip r:embed="rId91" cstate="print"/>
+                    <a:blip r:embed="rId92" cstate="print"/>
                     <a:srcRect/>
                     <a:stretch>
                       <a:fillRect/>
@@ -17519,6 +16316,7 @@
         <w:rPr>
           <w:noProof/>
         </w:rPr>
+        <w:lastRenderedPageBreak/>
         <w:drawing>
           <wp:inline distT="0" distB="0" distL="0" distR="0">
             <wp:extent cx="5274310" cy="3280426"/>
@@ -17537,7 +16335,7 @@
                     </pic:cNvPicPr>
                   </pic:nvPicPr>
                   <pic:blipFill>
-                    <a:blip r:embed="rId92" cstate="print"/>
+                    <a:blip r:embed="rId93" cstate="print"/>
                     <a:srcRect/>
                     <a:stretch>
                       <a:fillRect/>
@@ -17597,7 +16395,6 @@
         <w:rPr>
           <w:rFonts w:hint="eastAsia"/>
         </w:rPr>
-        <w:lastRenderedPageBreak/>
         <w:t>显示器亮度与对比度</w:t>
       </w:r>
     </w:p>
@@ -17857,7 +16654,14 @@
         <w:rPr>
           <w:rFonts w:hint="eastAsia"/>
         </w:rPr>
-        <w:t>就可以设置屏幕刷新率了</w:t>
+        <w:t>就可以设置屏幕刷新</w:t>
+      </w:r>
+      <w:r>
+        <w:rPr>
+          <w:rFonts w:hint="eastAsia"/>
+        </w:rPr>
+        <w:lastRenderedPageBreak/>
+        <w:t>率了</w:t>
       </w:r>
     </w:p>
     <w:p/>
@@ -18039,7 +16843,17 @@
           <w:sz w:val="21"/>
           <w:szCs w:val="21"/>
         </w:rPr>
-        <w:t>分钟后再装上笔记本电池，给笔记本插上外接电源，然后开机，查看电池充电情况。如果能正常充电，且电池充满了就把电池取下放好，能不用电池尽量别用，除非你电脑要带到户外使用的时候再装上电池。如充不了，多半是你长期使用电池，是电池寿命见短了，建议你到客户中心检测。</w:t>
+        <w:t>分钟后再装上笔记本电池，给笔记本插上外接电源，然后开机，查看电池充电情况。如果</w:t>
+      </w:r>
+      <w:r>
+        <w:rPr>
+          <w:rFonts w:ascii="Arial" w:hAnsi="Arial" w:cs="Arial"/>
+          <w:color w:val="333333"/>
+          <w:sz w:val="21"/>
+          <w:szCs w:val="21"/>
+        </w:rPr>
+        <w:lastRenderedPageBreak/>
+        <w:t>能正常充电，且电池充满了就把电池取下放好，能不用电池尽量别用，除非你电脑要带到户外使用的时候再装上电池。如充不了，多半是你长期使用电池，是电池寿命见短了，建议你到客户中心检测。</w:t>
       </w:r>
     </w:p>
     <w:p/>
@@ -18204,14 +17018,14 @@
 
 <file path=word/endnotes.xml><?xml version="1.0" encoding="utf-8"?>
 <w:endnotes xmlns:ve="http://schemas.openxmlformats.org/markup-compatibility/2006" xmlns:o="urn:schemas-microsoft-com:office:office" xmlns:r="http://schemas.openxmlformats.org/officeDocument/2006/relationships" xmlns:m="http://schemas.openxmlformats.org/officeDocument/2006/math" xmlns:v="urn:schemas-microsoft-com:vml" xmlns:wp="http://schemas.openxmlformats.org/drawingml/2006/wordprocessingDrawing" xmlns:w10="urn:schemas-microsoft-com:office:word" xmlns:w="http://schemas.openxmlformats.org/wordprocessingml/2006/main" xmlns:wne="http://schemas.microsoft.com/office/word/2006/wordml">
-  <w:endnote w:type="separator" w:id="-1">
+  <w:endnote w:type="separator" w:id="0">
     <w:p>
       <w:r>
         <w:separator/>
       </w:r>
     </w:p>
   </w:endnote>
-  <w:endnote w:type="continuationSeparator" w:id="0">
+  <w:endnote w:type="continuationSeparator" w:id="1">
     <w:p>
       <w:r>
         <w:continuationSeparator/>
@@ -18223,14 +17037,14 @@
 
 <file path=word/footnotes.xml><?xml version="1.0" encoding="utf-8"?>
 <w:footnotes xmlns:ve="http://schemas.openxmlformats.org/markup-compatibility/2006" xmlns:o="urn:schemas-microsoft-com:office:office" xmlns:r="http://schemas.openxmlformats.org/officeDocument/2006/relationships" xmlns:m="http://schemas.openxmlformats.org/officeDocument/2006/math" xmlns:v="urn:schemas-microsoft-com:vml" xmlns:wp="http://schemas.openxmlformats.org/drawingml/2006/wordprocessingDrawing" xmlns:w10="urn:schemas-microsoft-com:office:word" xmlns:w="http://schemas.openxmlformats.org/wordprocessingml/2006/main" xmlns:wne="http://schemas.microsoft.com/office/word/2006/wordml">
-  <w:footnote w:type="separator" w:id="-1">
+  <w:footnote w:type="separator" w:id="0">
     <w:p>
       <w:r>
         <w:separator/>
       </w:r>
     </w:p>
   </w:footnote>
-  <w:footnote w:type="continuationSeparator" w:id="0">
+  <w:footnote w:type="continuationSeparator" w:id="1">
     <w:p>
       <w:r>
         <w:continuationSeparator/>
@@ -18356,6 +17170,92 @@
     </w:lvl>
   </w:abstractNum>
   <w:abstractNum w:abstractNumId="1">
+    <w:nsid w:val="03103B97"/>
+    <w:multiLevelType w:val="multilevel"/>
+    <w:tmpl w:val="A1527690"/>
+    <w:lvl w:ilvl="0">
+      <w:start w:val="1"/>
+      <w:numFmt w:val="decimal"/>
+      <w:lvlText w:val="%1)"/>
+      <w:lvlJc w:val="left"/>
+      <w:pPr>
+        <w:ind w:left="425" w:hanging="425"/>
+      </w:pPr>
+    </w:lvl>
+    <w:lvl w:ilvl="1">
+      <w:start w:val="1"/>
+      <w:numFmt w:val="decimal"/>
+      <w:lvlText w:val="%1.%2"/>
+      <w:lvlJc w:val="left"/>
+      <w:pPr>
+        <w:ind w:left="992" w:hanging="567"/>
+      </w:pPr>
+    </w:lvl>
+    <w:lvl w:ilvl="2">
+      <w:start w:val="1"/>
+      <w:numFmt w:val="decimal"/>
+      <w:lvlText w:val="%1.%2.%3"/>
+      <w:lvlJc w:val="left"/>
+      <w:pPr>
+        <w:ind w:left="1418" w:hanging="567"/>
+      </w:pPr>
+    </w:lvl>
+    <w:lvl w:ilvl="3">
+      <w:start w:val="1"/>
+      <w:numFmt w:val="decimal"/>
+      <w:lvlText w:val="%1.%2.%3.%4"/>
+      <w:lvlJc w:val="left"/>
+      <w:pPr>
+        <w:ind w:left="1984" w:hanging="708"/>
+      </w:pPr>
+    </w:lvl>
+    <w:lvl w:ilvl="4">
+      <w:start w:val="1"/>
+      <w:numFmt w:val="decimal"/>
+      <w:lvlText w:val="%1.%2.%3.%4.%5"/>
+      <w:lvlJc w:val="left"/>
+      <w:pPr>
+        <w:ind w:left="2551" w:hanging="850"/>
+      </w:pPr>
+    </w:lvl>
+    <w:lvl w:ilvl="5">
+      <w:start w:val="1"/>
+      <w:numFmt w:val="decimal"/>
+      <w:lvlText w:val="%1.%2.%3.%4.%5.%6"/>
+      <w:lvlJc w:val="left"/>
+      <w:pPr>
+        <w:ind w:left="3260" w:hanging="1134"/>
+      </w:pPr>
+    </w:lvl>
+    <w:lvl w:ilvl="6">
+      <w:start w:val="1"/>
+      <w:numFmt w:val="decimal"/>
+      <w:lvlText w:val="%1.%2.%3.%4.%5.%6.%7"/>
+      <w:lvlJc w:val="left"/>
+      <w:pPr>
+        <w:ind w:left="3827" w:hanging="1276"/>
+      </w:pPr>
+    </w:lvl>
+    <w:lvl w:ilvl="7">
+      <w:start w:val="1"/>
+      <w:numFmt w:val="decimal"/>
+      <w:lvlText w:val="%1.%2.%3.%4.%5.%6.%7.%8"/>
+      <w:lvlJc w:val="left"/>
+      <w:pPr>
+        <w:ind w:left="4394" w:hanging="1418"/>
+      </w:pPr>
+    </w:lvl>
+    <w:lvl w:ilvl="8">
+      <w:start w:val="1"/>
+      <w:numFmt w:val="decimal"/>
+      <w:lvlText w:val="%1.%2.%3.%4.%5.%6.%7.%8.%9"/>
+      <w:lvlJc w:val="left"/>
+      <w:pPr>
+        <w:ind w:left="5102" w:hanging="1700"/>
+      </w:pPr>
+    </w:lvl>
+  </w:abstractNum>
+  <w:abstractNum w:abstractNumId="2">
     <w:nsid w:val="03947DD7"/>
     <w:multiLevelType w:val="multilevel"/>
     <w:tmpl w:val="0409001D"/>
@@ -18441,7 +17341,7 @@
       </w:pPr>
     </w:lvl>
   </w:abstractNum>
-  <w:abstractNum w:abstractNumId="2">
+  <w:abstractNum w:abstractNumId="3">
     <w:nsid w:val="03F04861"/>
     <w:multiLevelType w:val="hybridMultilevel"/>
     <w:tmpl w:val="01C89450"/>
@@ -18527,7 +17427,7 @@
       </w:pPr>
     </w:lvl>
   </w:abstractNum>
-  <w:abstractNum w:abstractNumId="3">
+  <w:abstractNum w:abstractNumId="4">
     <w:nsid w:val="093E3638"/>
     <w:multiLevelType w:val="hybridMultilevel"/>
     <w:tmpl w:val="952656A0"/>
@@ -18613,7 +17513,7 @@
       </w:pPr>
     </w:lvl>
   </w:abstractNum>
-  <w:abstractNum w:abstractNumId="4">
+  <w:abstractNum w:abstractNumId="5">
     <w:nsid w:val="0DBD2F4E"/>
     <w:multiLevelType w:val="multilevel"/>
     <w:tmpl w:val="171CFE08"/>
@@ -18726,7 +17626,7 @@
       </w:pPr>
     </w:lvl>
   </w:abstractNum>
-  <w:abstractNum w:abstractNumId="5">
+  <w:abstractNum w:abstractNumId="6">
     <w:nsid w:val="0EB56E1E"/>
     <w:multiLevelType w:val="hybridMultilevel"/>
     <w:tmpl w:val="8AF66264"/>
@@ -18812,7 +17712,7 @@
       </w:pPr>
     </w:lvl>
   </w:abstractNum>
-  <w:abstractNum w:abstractNumId="6">
+  <w:abstractNum w:abstractNumId="7">
     <w:nsid w:val="0F96181C"/>
     <w:multiLevelType w:val="hybridMultilevel"/>
     <w:tmpl w:val="2DAEE3D0"/>
@@ -18898,7 +17798,7 @@
       </w:pPr>
     </w:lvl>
   </w:abstractNum>
-  <w:abstractNum w:abstractNumId="7">
+  <w:abstractNum w:abstractNumId="8">
     <w:nsid w:val="122304C2"/>
     <w:multiLevelType w:val="hybridMultilevel"/>
     <w:tmpl w:val="4962B4A8"/>
@@ -18984,7 +17884,7 @@
       </w:pPr>
     </w:lvl>
   </w:abstractNum>
-  <w:abstractNum w:abstractNumId="8">
+  <w:abstractNum w:abstractNumId="9">
     <w:nsid w:val="13CB0039"/>
     <w:multiLevelType w:val="multilevel"/>
     <w:tmpl w:val="8B2C7FCA"/>
@@ -19097,7 +17997,7 @@
       </w:pPr>
     </w:lvl>
   </w:abstractNum>
-  <w:abstractNum w:abstractNumId="9">
+  <w:abstractNum w:abstractNumId="10">
     <w:nsid w:val="15FC1962"/>
     <w:multiLevelType w:val="hybridMultilevel"/>
     <w:tmpl w:val="DC7633B0"/>
@@ -19183,7 +18083,7 @@
       </w:pPr>
     </w:lvl>
   </w:abstractNum>
-  <w:abstractNum w:abstractNumId="10">
+  <w:abstractNum w:abstractNumId="11">
     <w:nsid w:val="16EA3BB3"/>
     <w:multiLevelType w:val="hybridMultilevel"/>
     <w:tmpl w:val="06345026"/>
@@ -19269,7 +18169,7 @@
       </w:pPr>
     </w:lvl>
   </w:abstractNum>
-  <w:abstractNum w:abstractNumId="11">
+  <w:abstractNum w:abstractNumId="12">
     <w:nsid w:val="1ED20858"/>
     <w:multiLevelType w:val="hybridMultilevel"/>
     <w:tmpl w:val="B2ACE718"/>
@@ -19355,7 +18255,7 @@
       </w:pPr>
     </w:lvl>
   </w:abstractNum>
-  <w:abstractNum w:abstractNumId="12">
+  <w:abstractNum w:abstractNumId="13">
     <w:nsid w:val="2663631F"/>
     <w:multiLevelType w:val="multilevel"/>
     <w:tmpl w:val="D138CC1E"/>
@@ -19468,7 +18368,7 @@
       </w:pPr>
     </w:lvl>
   </w:abstractNum>
-  <w:abstractNum w:abstractNumId="13">
+  <w:abstractNum w:abstractNumId="14">
     <w:nsid w:val="2D9D0B32"/>
     <w:multiLevelType w:val="hybridMultilevel"/>
     <w:tmpl w:val="4496A068"/>
@@ -19554,7 +18454,7 @@
       </w:pPr>
     </w:lvl>
   </w:abstractNum>
-  <w:abstractNum w:abstractNumId="14">
+  <w:abstractNum w:abstractNumId="15">
     <w:nsid w:val="2FD77DA2"/>
     <w:multiLevelType w:val="hybridMultilevel"/>
     <w:tmpl w:val="E9143ADA"/>
@@ -19640,7 +18540,7 @@
       </w:pPr>
     </w:lvl>
   </w:abstractNum>
-  <w:abstractNum w:abstractNumId="15">
+  <w:abstractNum w:abstractNumId="16">
     <w:nsid w:val="30E04D93"/>
     <w:multiLevelType w:val="hybridMultilevel"/>
     <w:tmpl w:val="84A0689C"/>
@@ -19726,7 +18626,7 @@
       </w:pPr>
     </w:lvl>
   </w:abstractNum>
-  <w:abstractNum w:abstractNumId="16">
+  <w:abstractNum w:abstractNumId="17">
     <w:nsid w:val="32257B3A"/>
     <w:multiLevelType w:val="hybridMultilevel"/>
     <w:tmpl w:val="60865786"/>
@@ -19812,7 +18712,7 @@
       </w:pPr>
     </w:lvl>
   </w:abstractNum>
-  <w:abstractNum w:abstractNumId="17">
+  <w:abstractNum w:abstractNumId="18">
     <w:nsid w:val="35C1712F"/>
     <w:multiLevelType w:val="multilevel"/>
     <w:tmpl w:val="BE36CD18"/>
@@ -19925,7 +18825,7 @@
       </w:pPr>
     </w:lvl>
   </w:abstractNum>
-  <w:abstractNum w:abstractNumId="18">
+  <w:abstractNum w:abstractNumId="19">
     <w:nsid w:val="37EA3DC4"/>
     <w:multiLevelType w:val="hybridMultilevel"/>
     <w:tmpl w:val="A11081A0"/>
@@ -20011,7 +18911,7 @@
       </w:pPr>
     </w:lvl>
   </w:abstractNum>
-  <w:abstractNum w:abstractNumId="19">
+  <w:abstractNum w:abstractNumId="20">
     <w:nsid w:val="3919446E"/>
     <w:multiLevelType w:val="hybridMultilevel"/>
     <w:tmpl w:val="D1EABD12"/>
@@ -20097,7 +18997,7 @@
       </w:pPr>
     </w:lvl>
   </w:abstractNum>
-  <w:abstractNum w:abstractNumId="20">
+  <w:abstractNum w:abstractNumId="21">
     <w:nsid w:val="3BAF78AE"/>
     <w:multiLevelType w:val="multilevel"/>
     <w:tmpl w:val="4EB03386"/>
@@ -20246,7 +19146,7 @@
       </w:rPr>
     </w:lvl>
   </w:abstractNum>
-  <w:abstractNum w:abstractNumId="21">
+  <w:abstractNum w:abstractNumId="22">
     <w:nsid w:val="3DE36643"/>
     <w:multiLevelType w:val="hybridMultilevel"/>
     <w:tmpl w:val="D736E5B4"/>
@@ -20332,7 +19232,7 @@
       </w:pPr>
     </w:lvl>
   </w:abstractNum>
-  <w:abstractNum w:abstractNumId="22">
+  <w:abstractNum w:abstractNumId="23">
     <w:nsid w:val="3E6C7F9A"/>
     <w:multiLevelType w:val="hybridMultilevel"/>
     <w:tmpl w:val="2258FC9C"/>
@@ -20418,7 +19318,7 @@
       </w:pPr>
     </w:lvl>
   </w:abstractNum>
-  <w:abstractNum w:abstractNumId="23">
+  <w:abstractNum w:abstractNumId="24">
     <w:nsid w:val="42C250B6"/>
     <w:multiLevelType w:val="hybridMultilevel"/>
     <w:tmpl w:val="365854F4"/>
@@ -20504,7 +19404,7 @@
       </w:pPr>
     </w:lvl>
   </w:abstractNum>
-  <w:abstractNum w:abstractNumId="24">
+  <w:abstractNum w:abstractNumId="25">
     <w:nsid w:val="4428025F"/>
     <w:multiLevelType w:val="hybridMultilevel"/>
     <w:tmpl w:val="561CDF0E"/>
@@ -20590,7 +19490,7 @@
       </w:pPr>
     </w:lvl>
   </w:abstractNum>
-  <w:abstractNum w:abstractNumId="25">
+  <w:abstractNum w:abstractNumId="26">
     <w:nsid w:val="45017EE5"/>
     <w:multiLevelType w:val="hybridMultilevel"/>
     <w:tmpl w:val="F15CE584"/>
@@ -20676,7 +19576,7 @@
       </w:pPr>
     </w:lvl>
   </w:abstractNum>
-  <w:abstractNum w:abstractNumId="26">
+  <w:abstractNum w:abstractNumId="27">
     <w:nsid w:val="47A26081"/>
     <w:multiLevelType w:val="hybridMultilevel"/>
     <w:tmpl w:val="E07445CC"/>
@@ -20762,7 +19662,7 @@
       </w:pPr>
     </w:lvl>
   </w:abstractNum>
-  <w:abstractNum w:abstractNumId="27">
+  <w:abstractNum w:abstractNumId="28">
     <w:nsid w:val="486E6255"/>
     <w:multiLevelType w:val="hybridMultilevel"/>
     <w:tmpl w:val="3A7AD0D4"/>
@@ -20848,7 +19748,7 @@
       </w:pPr>
     </w:lvl>
   </w:abstractNum>
-  <w:abstractNum w:abstractNumId="28">
+  <w:abstractNum w:abstractNumId="29">
     <w:nsid w:val="489653D2"/>
     <w:multiLevelType w:val="multilevel"/>
     <w:tmpl w:val="E78EDFC6"/>
@@ -20997,7 +19897,7 @@
       </w:rPr>
     </w:lvl>
   </w:abstractNum>
-  <w:abstractNum w:abstractNumId="29">
+  <w:abstractNum w:abstractNumId="30">
     <w:nsid w:val="48F640A1"/>
     <w:multiLevelType w:val="hybridMultilevel"/>
     <w:tmpl w:val="1F742012"/>
@@ -21083,7 +19983,7 @@
       </w:pPr>
     </w:lvl>
   </w:abstractNum>
-  <w:abstractNum w:abstractNumId="30">
+  <w:abstractNum w:abstractNumId="31">
     <w:nsid w:val="4E4D1303"/>
     <w:multiLevelType w:val="hybridMultilevel"/>
     <w:tmpl w:val="1C6CB96E"/>
@@ -21169,7 +20069,7 @@
       </w:pPr>
     </w:lvl>
   </w:abstractNum>
-  <w:abstractNum w:abstractNumId="31">
+  <w:abstractNum w:abstractNumId="32">
     <w:nsid w:val="528E64C1"/>
     <w:multiLevelType w:val="multilevel"/>
     <w:tmpl w:val="2E3E849C"/>
@@ -21282,7 +20182,7 @@
       </w:pPr>
     </w:lvl>
   </w:abstractNum>
-  <w:abstractNum w:abstractNumId="32">
+  <w:abstractNum w:abstractNumId="33">
     <w:nsid w:val="530350C1"/>
     <w:multiLevelType w:val="hybridMultilevel"/>
     <w:tmpl w:val="9AEAAAF8"/>
@@ -21368,7 +20268,7 @@
       </w:pPr>
     </w:lvl>
   </w:abstractNum>
-  <w:abstractNum w:abstractNumId="33">
+  <w:abstractNum w:abstractNumId="34">
     <w:nsid w:val="53801C25"/>
     <w:multiLevelType w:val="hybridMultilevel"/>
     <w:tmpl w:val="F4921CD6"/>
@@ -21457,7 +20357,7 @@
       </w:pPr>
     </w:lvl>
   </w:abstractNum>
-  <w:abstractNum w:abstractNumId="34">
+  <w:abstractNum w:abstractNumId="35">
     <w:nsid w:val="57552271"/>
     <w:multiLevelType w:val="hybridMultilevel"/>
     <w:tmpl w:val="3EF6E108"/>
@@ -21546,7 +20446,7 @@
       </w:pPr>
     </w:lvl>
   </w:abstractNum>
-  <w:abstractNum w:abstractNumId="35">
+  <w:abstractNum w:abstractNumId="36">
     <w:nsid w:val="597A7082"/>
     <w:multiLevelType w:val="hybridMultilevel"/>
     <w:tmpl w:val="E3CA6EE4"/>
@@ -21632,7 +20532,7 @@
       </w:pPr>
     </w:lvl>
   </w:abstractNum>
-  <w:abstractNum w:abstractNumId="36">
+  <w:abstractNum w:abstractNumId="37">
     <w:nsid w:val="5A327954"/>
     <w:multiLevelType w:val="hybridMultilevel"/>
     <w:tmpl w:val="9B3847EC"/>
@@ -21718,7 +20618,7 @@
       </w:pPr>
     </w:lvl>
   </w:abstractNum>
-  <w:abstractNum w:abstractNumId="37">
+  <w:abstractNum w:abstractNumId="38">
     <w:nsid w:val="5A790BBB"/>
     <w:multiLevelType w:val="hybridMultilevel"/>
     <w:tmpl w:val="4EC44466"/>
@@ -21804,7 +20704,7 @@
       </w:pPr>
     </w:lvl>
   </w:abstractNum>
-  <w:abstractNum w:abstractNumId="38">
+  <w:abstractNum w:abstractNumId="39">
     <w:nsid w:val="68EF612F"/>
     <w:multiLevelType w:val="hybridMultilevel"/>
     <w:tmpl w:val="2ABE4056"/>
@@ -21890,7 +20790,7 @@
       </w:pPr>
     </w:lvl>
   </w:abstractNum>
-  <w:abstractNum w:abstractNumId="39">
+  <w:abstractNum w:abstractNumId="40">
     <w:nsid w:val="6BAA3041"/>
     <w:multiLevelType w:val="hybridMultilevel"/>
     <w:tmpl w:val="DBCE0E48"/>
@@ -21976,7 +20876,7 @@
       </w:pPr>
     </w:lvl>
   </w:abstractNum>
-  <w:abstractNum w:abstractNumId="40">
+  <w:abstractNum w:abstractNumId="41">
     <w:nsid w:val="6D4F4575"/>
     <w:multiLevelType w:val="hybridMultilevel"/>
     <w:tmpl w:val="DF160978"/>
@@ -22062,7 +20962,7 @@
       </w:pPr>
     </w:lvl>
   </w:abstractNum>
-  <w:abstractNum w:abstractNumId="41">
+  <w:abstractNum w:abstractNumId="42">
     <w:nsid w:val="6DDC6463"/>
     <w:multiLevelType w:val="multilevel"/>
     <w:tmpl w:val="0EF06D66"/>
@@ -22175,7 +21075,7 @@
       </w:pPr>
     </w:lvl>
   </w:abstractNum>
-  <w:abstractNum w:abstractNumId="42">
+  <w:abstractNum w:abstractNumId="43">
     <w:nsid w:val="79AD21D3"/>
     <w:multiLevelType w:val="multilevel"/>
     <w:tmpl w:val="9962C0EC"/>
@@ -22261,7 +21161,7 @@
       </w:pPr>
     </w:lvl>
   </w:abstractNum>
-  <w:abstractNum w:abstractNumId="43">
+  <w:abstractNum w:abstractNumId="44">
     <w:nsid w:val="7CF52505"/>
     <w:multiLevelType w:val="multilevel"/>
     <w:tmpl w:val="E6EEF8A4"/>
@@ -22374,7 +21274,7 @@
       </w:pPr>
     </w:lvl>
   </w:abstractNum>
-  <w:abstractNum w:abstractNumId="44">
+  <w:abstractNum w:abstractNumId="45">
     <w:nsid w:val="7D2B27DE"/>
     <w:multiLevelType w:val="hybridMultilevel"/>
     <w:tmpl w:val="4114FCFC"/>
@@ -22460,7 +21360,7 @@
       </w:pPr>
     </w:lvl>
   </w:abstractNum>
-  <w:abstractNum w:abstractNumId="45">
+  <w:abstractNum w:abstractNumId="46">
     <w:nsid w:val="7EE861C2"/>
     <w:multiLevelType w:val="hybridMultilevel"/>
     <w:tmpl w:val="196A8150"/>
@@ -22547,142 +21447,145 @@
     </w:lvl>
   </w:abstractNum>
   <w:num w:numId="1">
-    <w:abstractNumId w:val="45"/>
+    <w:abstractNumId w:val="46"/>
   </w:num>
   <w:num w:numId="2">
-    <w:abstractNumId w:val="3"/>
+    <w:abstractNumId w:val="4"/>
   </w:num>
   <w:num w:numId="3">
-    <w:abstractNumId w:val="23"/>
+    <w:abstractNumId w:val="24"/>
   </w:num>
   <w:num w:numId="4">
-    <w:abstractNumId w:val="25"/>
+    <w:abstractNumId w:val="26"/>
   </w:num>
   <w:num w:numId="5">
-    <w:abstractNumId w:val="16"/>
+    <w:abstractNumId w:val="17"/>
   </w:num>
   <w:num w:numId="6">
-    <w:abstractNumId w:val="26"/>
+    <w:abstractNumId w:val="27"/>
   </w:num>
   <w:num w:numId="7">
-    <w:abstractNumId w:val="4"/>
+    <w:abstractNumId w:val="5"/>
   </w:num>
   <w:num w:numId="8">
     <w:abstractNumId w:val="0"/>
   </w:num>
   <w:num w:numId="9">
+    <w:abstractNumId w:val="10"/>
+  </w:num>
+  <w:num w:numId="10">
+    <w:abstractNumId w:val="30"/>
+  </w:num>
+  <w:num w:numId="11">
+    <w:abstractNumId w:val="35"/>
+  </w:num>
+  <w:num w:numId="12">
+    <w:abstractNumId w:val="45"/>
+  </w:num>
+  <w:num w:numId="13">
+    <w:abstractNumId w:val="40"/>
+  </w:num>
+  <w:num w:numId="14">
+    <w:abstractNumId w:val="11"/>
+  </w:num>
+  <w:num w:numId="15">
+    <w:abstractNumId w:val="41"/>
+  </w:num>
+  <w:num w:numId="16">
+    <w:abstractNumId w:val="34"/>
+  </w:num>
+  <w:num w:numId="17">
+    <w:abstractNumId w:val="28"/>
+  </w:num>
+  <w:num w:numId="18">
+    <w:abstractNumId w:val="15"/>
+  </w:num>
+  <w:num w:numId="19">
+    <w:abstractNumId w:val="3"/>
+  </w:num>
+  <w:num w:numId="20">
+    <w:abstractNumId w:val="39"/>
+  </w:num>
+  <w:num w:numId="21">
+    <w:abstractNumId w:val="22"/>
+  </w:num>
+  <w:num w:numId="22">
+    <w:abstractNumId w:val="20"/>
+  </w:num>
+  <w:num w:numId="23">
+    <w:abstractNumId w:val="6"/>
+  </w:num>
+  <w:num w:numId="24">
+    <w:abstractNumId w:val="36"/>
+  </w:num>
+  <w:num w:numId="25">
+    <w:abstractNumId w:val="38"/>
+  </w:num>
+  <w:num w:numId="26">
+    <w:abstractNumId w:val="33"/>
+  </w:num>
+  <w:num w:numId="27">
+    <w:abstractNumId w:val="14"/>
+  </w:num>
+  <w:num w:numId="28">
+    <w:abstractNumId w:val="18"/>
+  </w:num>
+  <w:num w:numId="29">
+    <w:abstractNumId w:val="21"/>
+  </w:num>
+  <w:num w:numId="30">
+    <w:abstractNumId w:val="42"/>
+  </w:num>
+  <w:num w:numId="31">
+    <w:abstractNumId w:val="32"/>
+  </w:num>
+  <w:num w:numId="32">
+    <w:abstractNumId w:val="13"/>
+  </w:num>
+  <w:num w:numId="33">
     <w:abstractNumId w:val="9"/>
   </w:num>
-  <w:num w:numId="10">
+  <w:num w:numId="34">
     <w:abstractNumId w:val="29"/>
   </w:num>
-  <w:num w:numId="11">
-    <w:abstractNumId w:val="34"/>
+  <w:num w:numId="35">
+    <w:abstractNumId w:val="7"/>
   </w:num>
-  <w:num w:numId="12">
+  <w:num w:numId="36">
+    <w:abstractNumId w:val="16"/>
+  </w:num>
+  <w:num w:numId="37">
+    <w:abstractNumId w:val="8"/>
+  </w:num>
+  <w:num w:numId="38">
+    <w:abstractNumId w:val="25"/>
+  </w:num>
+  <w:num w:numId="39">
     <w:abstractNumId w:val="44"/>
   </w:num>
-  <w:num w:numId="13">
-    <w:abstractNumId w:val="39"/>
+  <w:num w:numId="40">
+    <w:abstractNumId w:val="31"/>
   </w:num>
-  <w:num w:numId="14">
-    <w:abstractNumId w:val="10"/>
+  <w:num w:numId="41">
+    <w:abstractNumId w:val="37"/>
   </w:num>
-  <w:num w:numId="15">
-    <w:abstractNumId w:val="40"/>
+  <w:num w:numId="42">
+    <w:abstractNumId w:val="19"/>
   </w:num>
-  <w:num w:numId="16">
-    <w:abstractNumId w:val="33"/>
+  <w:num w:numId="43">
+    <w:abstractNumId w:val="23"/>
   </w:num>
-  <w:num w:numId="17">
-    <w:abstractNumId w:val="27"/>
+  <w:num w:numId="44">
+    <w:abstractNumId w:val="12"/>
   </w:num>
-  <w:num w:numId="18">
-    <w:abstractNumId w:val="14"/>
-  </w:num>
-  <w:num w:numId="19">
+  <w:num w:numId="45">
     <w:abstractNumId w:val="2"/>
   </w:num>
-  <w:num w:numId="20">
-    <w:abstractNumId w:val="38"/>
-  </w:num>
-  <w:num w:numId="21">
-    <w:abstractNumId w:val="21"/>
-  </w:num>
-  <w:num w:numId="22">
-    <w:abstractNumId w:val="19"/>
-  </w:num>
-  <w:num w:numId="23">
-    <w:abstractNumId w:val="5"/>
-  </w:num>
-  <w:num w:numId="24">
-    <w:abstractNumId w:val="35"/>
-  </w:num>
-  <w:num w:numId="25">
-    <w:abstractNumId w:val="37"/>
-  </w:num>
-  <w:num w:numId="26">
-    <w:abstractNumId w:val="32"/>
-  </w:num>
-  <w:num w:numId="27">
-    <w:abstractNumId w:val="13"/>
-  </w:num>
-  <w:num w:numId="28">
-    <w:abstractNumId w:val="17"/>
-  </w:num>
-  <w:num w:numId="29">
-    <w:abstractNumId w:val="20"/>
-  </w:num>
-  <w:num w:numId="30">
-    <w:abstractNumId w:val="41"/>
-  </w:num>
-  <w:num w:numId="31">
-    <w:abstractNumId w:val="31"/>
-  </w:num>
-  <w:num w:numId="32">
-    <w:abstractNumId w:val="12"/>
-  </w:num>
-  <w:num w:numId="33">
-    <w:abstractNumId w:val="8"/>
-  </w:num>
-  <w:num w:numId="34">
-    <w:abstractNumId w:val="28"/>
-  </w:num>
-  <w:num w:numId="35">
-    <w:abstractNumId w:val="6"/>
-  </w:num>
-  <w:num w:numId="36">
-    <w:abstractNumId w:val="15"/>
-  </w:num>
-  <w:num w:numId="37">
-    <w:abstractNumId w:val="7"/>
-  </w:num>
-  <w:num w:numId="38">
-    <w:abstractNumId w:val="24"/>
-  </w:num>
-  <w:num w:numId="39">
+  <w:num w:numId="46">
     <w:abstractNumId w:val="43"/>
   </w:num>
-  <w:num w:numId="40">
-    <w:abstractNumId w:val="30"/>
-  </w:num>
-  <w:num w:numId="41">
-    <w:abstractNumId w:val="36"/>
-  </w:num>
-  <w:num w:numId="42">
-    <w:abstractNumId w:val="18"/>
-  </w:num>
-  <w:num w:numId="43">
-    <w:abstractNumId w:val="22"/>
-  </w:num>
-  <w:num w:numId="44">
-    <w:abstractNumId w:val="11"/>
-  </w:num>
-  <w:num w:numId="45">
+  <w:num w:numId="47">
     <w:abstractNumId w:val="1"/>
-  </w:num>
-  <w:num w:numId="46">
-    <w:abstractNumId w:val="42"/>
   </w:num>
 </w:numbering>
 </file>
@@ -23296,7 +22199,7 @@
         <a:sysClr val="windowText" lastClr="000000"/>
       </a:dk1>
       <a:lt1>
-        <a:sysClr val="window" lastClr="FFFFFF"/>
+        <a:sysClr val="window" lastClr="C7EDCC"/>
       </a:lt1>
       <a:dk2>
         <a:srgbClr val="1F497D"/>

--- a/Note_baijiezi.docx
+++ b/Note_baijiezi.docx
@@ -17001,7 +17001,195 @@
     <w:p/>
     <w:p/>
     <w:p/>
-    <w:p/>
+    <w:p>
+      <w:pPr>
+        <w:pStyle w:val="2"/>
+        <w:numPr>
+          <w:ilvl w:val="0"/>
+          <w:numId w:val="24"/>
+        </w:numPr>
+      </w:pPr>
+      <w:r>
+        <w:t>T</w:t>
+      </w:r>
+      <w:r>
+        <w:rPr>
+          <w:rFonts w:hint="eastAsia"/>
+        </w:rPr>
+        <w:t>hinkpad</w:t>
+      </w:r>
+      <w:r>
+        <w:rPr>
+          <w:rFonts w:hint="eastAsia"/>
+        </w:rPr>
+        <w:t>笔记本</w:t>
+      </w:r>
+    </w:p>
+    <w:p>
+      <w:pPr>
+        <w:rPr>
+          <w:rFonts w:hint="eastAsia"/>
+        </w:rPr>
+      </w:pPr>
+      <w:r>
+        <w:rPr>
+          <w:rFonts w:hint="eastAsia"/>
+        </w:rPr>
+        <w:t>开机报错进入界面</w:t>
+      </w:r>
+      <w:r>
+        <w:t>startup interrupt menu</w:t>
+      </w:r>
+    </w:p>
+    <w:p/>
+    <w:p>
+      <w:r>
+        <w:rPr>
+          <w:noProof/>
+        </w:rPr>
+        <w:lastRenderedPageBreak/>
+        <w:drawing>
+          <wp:inline distT="0" distB="0" distL="0" distR="0">
+            <wp:extent cx="4743450" cy="2876550"/>
+            <wp:effectExtent l="19050" t="0" r="0" b="0"/>
+            <wp:docPr id="25" name="图片 1"/>
+            <wp:cNvGraphicFramePr>
+              <a:graphicFrameLocks xmlns:a="http://schemas.openxmlformats.org/drawingml/2006/main" noChangeAspect="1"/>
+            </wp:cNvGraphicFramePr>
+            <a:graphic xmlns:a="http://schemas.openxmlformats.org/drawingml/2006/main">
+              <a:graphicData uri="http://schemas.openxmlformats.org/drawingml/2006/picture">
+                <pic:pic xmlns:pic="http://schemas.openxmlformats.org/drawingml/2006/picture">
+                  <pic:nvPicPr>
+                    <pic:cNvPr id="0" name="Picture 1"/>
+                    <pic:cNvPicPr>
+                      <a:picLocks noChangeAspect="1" noChangeArrowheads="1"/>
+                    </pic:cNvPicPr>
+                  </pic:nvPicPr>
+                  <pic:blipFill>
+                    <a:blip r:embed="rId94" cstate="print"/>
+                    <a:srcRect/>
+                    <a:stretch>
+                      <a:fillRect/>
+                    </a:stretch>
+                  </pic:blipFill>
+                  <pic:spPr bwMode="auto">
+                    <a:xfrm>
+                      <a:off x="0" y="0"/>
+                      <a:ext cx="4743450" cy="2876550"/>
+                    </a:xfrm>
+                    <a:prstGeom prst="rect">
+                      <a:avLst/>
+                    </a:prstGeom>
+                    <a:noFill/>
+                    <a:ln w="9525">
+                      <a:noFill/>
+                      <a:miter lim="800000"/>
+                      <a:headEnd/>
+                      <a:tailEnd/>
+                    </a:ln>
+                  </pic:spPr>
+                </pic:pic>
+              </a:graphicData>
+            </a:graphic>
+          </wp:inline>
+        </w:drawing>
+      </w:r>
+    </w:p>
+    <w:p/>
+    <w:p>
+      <w:pPr>
+        <w:ind w:firstLine="420"/>
+        <w:rPr>
+          <w:rFonts w:hint="eastAsia"/>
+        </w:rPr>
+      </w:pPr>
+      <w:r>
+        <w:rPr>
+          <w:rFonts w:hint="eastAsia"/>
+        </w:rPr>
+        <w:t>每次开机都进入这个界面。可能是键盘粘键导致，但按</w:t>
+      </w:r>
+      <w:r>
+        <w:rPr>
+          <w:rFonts w:hint="eastAsia"/>
+        </w:rPr>
+        <w:t>esc</w:t>
+      </w:r>
+      <w:r>
+        <w:rPr>
+          <w:rFonts w:hint="eastAsia"/>
+        </w:rPr>
+        <w:t>键退出这个界面正常进入</w:t>
+      </w:r>
+      <w:r>
+        <w:rPr>
+          <w:rFonts w:hint="eastAsia"/>
+        </w:rPr>
+        <w:t>win7</w:t>
+      </w:r>
+      <w:r>
+        <w:rPr>
+          <w:rFonts w:hint="eastAsia"/>
+        </w:rPr>
+        <w:t>系统后，键盘使用正常。</w:t>
+      </w:r>
+    </w:p>
+    <w:p>
+      <w:pPr>
+        <w:ind w:firstLine="420"/>
+      </w:pPr>
+      <w:r>
+        <w:rPr>
+          <w:rFonts w:hint="eastAsia"/>
+        </w:rPr>
+        <w:t>拿到岗顶的联想返修点看了，没做检测，对方说可能是键盘粘键导致</w:t>
+      </w:r>
+      <w:r>
+        <w:rPr>
+          <w:rFonts w:hint="eastAsia"/>
+        </w:rPr>
+        <w:t>，要换键盘，结果</w:t>
+      </w:r>
+      <w:r>
+        <w:rPr>
+          <w:rFonts w:hint="eastAsia"/>
+        </w:rPr>
+        <w:t>没换。拆出键盘再装上后，重新开机这个问题就好了。</w:t>
+      </w:r>
+    </w:p>
+    <w:p>
+      <w:pPr>
+        <w:rPr>
+          <w:rFonts w:hint="eastAsia"/>
+        </w:rPr>
+      </w:pPr>
+      <w:r>
+        <w:rPr>
+          <w:rFonts w:hint="eastAsia"/>
+        </w:rPr>
+        <w:t xml:space="preserve">    </w:t>
+      </w:r>
+    </w:p>
+    <w:p>
+      <w:r>
+        <w:rPr>
+          <w:rFonts w:hint="eastAsia"/>
+        </w:rPr>
+        <w:t xml:space="preserve">    </w:t>
+      </w:r>
+      <w:r>
+        <w:rPr>
+          <w:rFonts w:hint="eastAsia"/>
+        </w:rPr>
+        <w:t>另外，也有可能是长时间睡眠导致这个问题。</w:t>
+      </w:r>
+      <w:r>
+        <w:rPr>
+          <w:rFonts w:hint="eastAsia"/>
+        </w:rPr>
+        <w:t>因为是某次让电脑睡眠，第二天在唤醒使用，后来就出现了这个问题。</w:t>
+      </w:r>
+    </w:p>
     <w:p/>
     <w:p/>
     <w:p/>
@@ -17018,14 +17206,14 @@
 
 <file path=word/endnotes.xml><?xml version="1.0" encoding="utf-8"?>
 <w:endnotes xmlns:ve="http://schemas.openxmlformats.org/markup-compatibility/2006" xmlns:o="urn:schemas-microsoft-com:office:office" xmlns:r="http://schemas.openxmlformats.org/officeDocument/2006/relationships" xmlns:m="http://schemas.openxmlformats.org/officeDocument/2006/math" xmlns:v="urn:schemas-microsoft-com:vml" xmlns:wp="http://schemas.openxmlformats.org/drawingml/2006/wordprocessingDrawing" xmlns:w10="urn:schemas-microsoft-com:office:word" xmlns:w="http://schemas.openxmlformats.org/wordprocessingml/2006/main" xmlns:wne="http://schemas.microsoft.com/office/word/2006/wordml">
-  <w:endnote w:type="separator" w:id="0">
+  <w:endnote w:type="separator" w:id="-1">
     <w:p>
       <w:r>
         <w:separator/>
       </w:r>
     </w:p>
   </w:endnote>
-  <w:endnote w:type="continuationSeparator" w:id="1">
+  <w:endnote w:type="continuationSeparator" w:id="0">
     <w:p>
       <w:r>
         <w:continuationSeparator/>
@@ -17037,14 +17225,14 @@
 
 <file path=word/footnotes.xml><?xml version="1.0" encoding="utf-8"?>
 <w:footnotes xmlns:ve="http://schemas.openxmlformats.org/markup-compatibility/2006" xmlns:o="urn:schemas-microsoft-com:office:office" xmlns:r="http://schemas.openxmlformats.org/officeDocument/2006/relationships" xmlns:m="http://schemas.openxmlformats.org/officeDocument/2006/math" xmlns:v="urn:schemas-microsoft-com:vml" xmlns:wp="http://schemas.openxmlformats.org/drawingml/2006/wordprocessingDrawing" xmlns:w10="urn:schemas-microsoft-com:office:word" xmlns:w="http://schemas.openxmlformats.org/wordprocessingml/2006/main" xmlns:wne="http://schemas.microsoft.com/office/word/2006/wordml">
-  <w:footnote w:type="separator" w:id="0">
+  <w:footnote w:type="separator" w:id="-1">
     <w:p>
       <w:r>
         <w:separator/>
       </w:r>
     </w:p>
   </w:footnote>
-  <w:footnote w:type="continuationSeparator" w:id="1">
+  <w:footnote w:type="continuationSeparator" w:id="0">
     <w:p>
       <w:r>
         <w:continuationSeparator/>
@@ -22199,7 +22387,7 @@
         <a:sysClr val="windowText" lastClr="000000"/>
       </a:dk1>
       <a:lt1>
-        <a:sysClr val="window" lastClr="C7EDCC"/>
+        <a:sysClr val="window" lastClr="FFFFFF"/>
       </a:lt1>
       <a:dk2>
         <a:srgbClr val="1F497D"/>
@@ -22479,7 +22667,7 @@
 </file>
 
 <file path=customXml/itemProps1.xml><?xml version="1.0" encoding="utf-8"?>
-<ds:datastoreItem xmlns:ds="http://schemas.openxmlformats.org/officeDocument/2006/customXml" ds:itemID="{C27E5B1B-A110-4FFE-890A-D097044C6B60}">
+<ds:datastoreItem xmlns:ds="http://schemas.openxmlformats.org/officeDocument/2006/customXml" ds:itemID="{757E4FFD-F820-40D2-A23B-88D018B97B2E}">
   <ds:schemaRefs>
     <ds:schemaRef ds:uri="http://schemas.openxmlformats.org/officeDocument/2006/bibliography"/>
   </ds:schemaRefs>

--- a/Note_baijiezi.docx
+++ b/Note_baijiezi.docx
@@ -17026,11 +17026,6 @@
       </w:r>
     </w:p>
     <w:p>
-      <w:pPr>
-        <w:rPr>
-          <w:rFonts w:hint="eastAsia"/>
-        </w:rPr>
-      </w:pPr>
       <w:r>
         <w:rPr>
           <w:rFonts w:hint="eastAsia"/>
@@ -17142,6 +17137,17 @@
         <w:rPr>
           <w:rFonts w:hint="eastAsia"/>
         </w:rPr>
+        <w:t>重新系统后问题依旧。</w:t>
+      </w:r>
+    </w:p>
+    <w:p>
+      <w:pPr>
+        <w:ind w:firstLine="420"/>
+      </w:pPr>
+      <w:r>
+        <w:rPr>
+          <w:rFonts w:hint="eastAsia"/>
+        </w:rPr>
         <w:t>拿到岗顶的联想返修点看了，没做检测，对方说可能是键盘粘键导致</w:t>
       </w:r>
       <w:r>
@@ -17158,11 +17164,6 @@
       </w:r>
     </w:p>
     <w:p>
-      <w:pPr>
-        <w:rPr>
-          <w:rFonts w:hint="eastAsia"/>
-        </w:rPr>
-      </w:pPr>
       <w:r>
         <w:rPr>
           <w:rFonts w:hint="eastAsia"/>
@@ -22667,7 +22668,7 @@
 </file>
 
 <file path=customXml/itemProps1.xml><?xml version="1.0" encoding="utf-8"?>
-<ds:datastoreItem xmlns:ds="http://schemas.openxmlformats.org/officeDocument/2006/customXml" ds:itemID="{757E4FFD-F820-40D2-A23B-88D018B97B2E}">
+<ds:datastoreItem xmlns:ds="http://schemas.openxmlformats.org/officeDocument/2006/customXml" ds:itemID="{2CE443C3-0D58-445F-92AD-9D3279F77942}">
   <ds:schemaRefs>
     <ds:schemaRef ds:uri="http://schemas.openxmlformats.org/officeDocument/2006/bibliography"/>
   </ds:schemaRefs>

--- a/Note_baijiezi.docx
+++ b/Note_baijiezi.docx
@@ -17094,9 +17094,6 @@
     <w:p>
       <w:pPr>
         <w:ind w:firstLine="420"/>
-        <w:rPr>
-          <w:rFonts w:hint="eastAsia"/>
-        </w:rPr>
       </w:pPr>
       <w:r>
         <w:rPr>
@@ -17192,9 +17189,45 @@
       </w:r>
     </w:p>
     <w:p/>
-    <w:p/>
-    <w:p/>
-    <w:p/>
+    <w:p>
+      <w:pPr>
+        <w:ind w:firstLine="405"/>
+        <w:rPr>
+          <w:rFonts w:hint="eastAsia"/>
+        </w:rPr>
+      </w:pPr>
+      <w:r>
+        <w:rPr>
+          <w:rFonts w:hint="eastAsia"/>
+        </w:rPr>
+        <w:t>找到一个可能的原因：右边数字键盘右下角的</w:t>
+      </w:r>
+      <w:r>
+        <w:rPr>
+          <w:rFonts w:hint="eastAsia"/>
+        </w:rPr>
+        <w:t>Enter</w:t>
+      </w:r>
+      <w:r>
+        <w:rPr>
+          <w:rFonts w:hint="eastAsia"/>
+        </w:rPr>
+        <w:t>键粘键。</w:t>
+      </w:r>
+    </w:p>
+    <w:p>
+      <w:pPr>
+        <w:ind w:firstLine="405"/>
+        <w:rPr>
+          <w:rFonts w:hint="eastAsia"/>
+        </w:rPr>
+      </w:pPr>
+    </w:p>
+    <w:p>
+      <w:pPr>
+        <w:ind w:firstLine="405"/>
+      </w:pPr>
+    </w:p>
     <w:sectPr>
       <w:pgSz w:w="11906" w:h="16838"/>
       <w:pgMar w:top="1440" w:right="1800" w:bottom="1440" w:left="1800" w:header="851" w:footer="992" w:gutter="0"/>
@@ -22668,7 +22701,7 @@
 </file>
 
 <file path=customXml/itemProps1.xml><?xml version="1.0" encoding="utf-8"?>
-<ds:datastoreItem xmlns:ds="http://schemas.openxmlformats.org/officeDocument/2006/customXml" ds:itemID="{2CE443C3-0D58-445F-92AD-9D3279F77942}">
+<ds:datastoreItem xmlns:ds="http://schemas.openxmlformats.org/officeDocument/2006/customXml" ds:itemID="{AC035DC0-1AA9-4F89-AD5D-8D03B3616DEF}">
   <ds:schemaRefs>
     <ds:schemaRef ds:uri="http://schemas.openxmlformats.org/officeDocument/2006/bibliography"/>
   </ds:schemaRefs>

--- a/Note_baijiezi.docx
+++ b/Note_baijiezi.docx
@@ -202,7 +202,14 @@
     <w:p/>
     <w:p/>
     <w:p/>
-    <w:p/>
+    <w:p>
+      <w:r>
+        <w:rPr>
+          <w:rFonts w:hint="eastAsia"/>
+        </w:rPr>
+        <w:t>a</w:t>
+      </w:r>
+    </w:p>
     <w:p/>
     <w:p/>
     <w:p/>

--- a/Note_baijiezi.docx
+++ b/Note_baijiezi.docx
@@ -104,12 +104,14 @@
           <w:numId w:val="2"/>
         </w:numPr>
       </w:pPr>
+      <w:proofErr w:type="spellStart"/>
       <w:r>
         <w:rPr>
           <w:rFonts w:hint="eastAsia"/>
         </w:rPr>
         <w:t>PowerDesigner</w:t>
       </w:r>
+      <w:proofErr w:type="spellEnd"/>
     </w:p>
     <w:p>
       <w:pPr>
@@ -119,24 +121,28 @@
           <w:numId w:val="6"/>
         </w:numPr>
       </w:pPr>
+      <w:proofErr w:type="spellStart"/>
       <w:r>
         <w:rPr>
           <w:rFonts w:hint="eastAsia"/>
         </w:rPr>
         <w:t>pdb</w:t>
       </w:r>
+      <w:proofErr w:type="spellEnd"/>
       <w:r>
         <w:rPr>
           <w:rFonts w:hint="eastAsia"/>
         </w:rPr>
         <w:t>和</w:t>
       </w:r>
+      <w:proofErr w:type="spellStart"/>
       <w:r>
         <w:rPr>
           <w:rFonts w:hint="eastAsia"/>
         </w:rPr>
         <w:t>pdm</w:t>
       </w:r>
+      <w:proofErr w:type="spellEnd"/>
       <w:r>
         <w:rPr>
           <w:rFonts w:hint="eastAsia"/>
@@ -166,9 +172,11 @@
       <w:r>
         <w:t>但后来</w:t>
       </w:r>
+      <w:proofErr w:type="spellStart"/>
       <w:r>
         <w:t>PowerDesigner</w:t>
       </w:r>
+      <w:proofErr w:type="spellEnd"/>
       <w:r>
         <w:t>出来后，它的物理模型图（数据表结构）文件后缀名是</w:t>
       </w:r>
@@ -190,7 +198,15 @@
       </w:r>
       <w:r>
         <w:br/>
-        <w:t xml:space="preserve">PDB PowerDesigner Physical Model Backup  </w:t>
+        <w:t xml:space="preserve">PDB </w:t>
+      </w:r>
+      <w:proofErr w:type="spellStart"/>
+      <w:r>
+        <w:t>PowerDesigner</w:t>
+      </w:r>
+      <w:proofErr w:type="spellEnd"/>
+      <w:r>
+        <w:t xml:space="preserve"> Physical Model Backup  </w:t>
       </w:r>
       <w:r>
         <w:br/>
@@ -389,6 +405,7 @@
         </w:rPr>
         <w:t>生成</w:t>
       </w:r>
+      <w:proofErr w:type="spellStart"/>
       <w:r>
         <w:rPr>
           <w:rFonts w:ascii="Courier New" w:hAnsi="Courier New" w:cs="Courier New"/>
@@ -396,6 +413,7 @@
         </w:rPr>
         <w:t>sql</w:t>
       </w:r>
+      <w:proofErr w:type="spellEnd"/>
       <w:r>
         <w:rPr>
           <w:rFonts w:ascii="Courier New" w:hAnsi="Courier New" w:cs="Courier New"/>
@@ -464,6 +482,7 @@
         </w:rPr>
         <w:t>点击保存按钮，保存产生的</w:t>
       </w:r>
+      <w:proofErr w:type="spellStart"/>
       <w:r>
         <w:rPr>
           <w:rFonts w:ascii="Courier New" w:hAnsi="Courier New" w:cs="Courier New"/>
@@ -471,6 +490,7 @@
         </w:rPr>
         <w:t>sql</w:t>
       </w:r>
+      <w:proofErr w:type="spellEnd"/>
       <w:r>
         <w:rPr>
           <w:rFonts w:ascii="Courier New" w:hAnsi="Courier New" w:cs="Courier New"/>
@@ -2304,12 +2324,14 @@
         </w:rPr>
         <w:t>上安装</w:t>
       </w:r>
+      <w:proofErr w:type="spellStart"/>
       <w:r>
         <w:rPr>
           <w:rFonts w:hint="eastAsia"/>
         </w:rPr>
         <w:t>git</w:t>
       </w:r>
+      <w:proofErr w:type="spellEnd"/>
     </w:p>
     <w:p>
       <w:pPr>
@@ -2324,6 +2346,7 @@
         </w:rPr>
         <w:t>注意安装</w:t>
       </w:r>
+      <w:proofErr w:type="spellStart"/>
       <w:r>
         <w:rPr>
           <w:rFonts w:hint="eastAsia"/>
@@ -2331,6 +2354,7 @@
         </w:rPr>
         <w:t>git</w:t>
       </w:r>
+      <w:proofErr w:type="spellEnd"/>
       <w:r>
         <w:rPr>
           <w:rFonts w:hint="eastAsia"/>
@@ -2352,6 +2376,7 @@
         </w:rPr>
         <w:t>，不然</w:t>
       </w:r>
+      <w:proofErr w:type="spellStart"/>
       <w:r>
         <w:rPr>
           <w:rFonts w:hint="eastAsia"/>
@@ -2359,6 +2384,7 @@
         </w:rPr>
         <w:t>git</w:t>
       </w:r>
+      <w:proofErr w:type="spellEnd"/>
       <w:r>
         <w:rPr>
           <w:rFonts w:hint="eastAsia"/>
@@ -2426,6 +2452,7 @@
         </w:rPr>
         <w:t>操作系统上安装</w:t>
       </w:r>
+      <w:proofErr w:type="spellStart"/>
       <w:r>
         <w:rPr>
           <w:rFonts w:ascii="Calibri" w:hAnsi="Calibri" w:cs="Calibri" w:hint="eastAsia"/>
@@ -2436,6 +2463,7 @@
         </w:rPr>
         <w:t>Git</w:t>
       </w:r>
+      <w:proofErr w:type="spellEnd"/>
       <w:r>
         <w:rPr>
           <w:rFonts w:hint="eastAsia"/>
@@ -2466,6 +2494,7 @@
         </w:rPr>
         <w:t>界面，则需同时安装</w:t>
       </w:r>
+      <w:proofErr w:type="spellStart"/>
       <w:r>
         <w:rPr>
           <w:rFonts w:ascii="Calibri" w:hAnsi="Calibri" w:cs="Calibri" w:hint="eastAsia"/>
@@ -2476,6 +2505,7 @@
         </w:rPr>
         <w:t>msysGit</w:t>
       </w:r>
+      <w:proofErr w:type="spellEnd"/>
       <w:r>
         <w:rPr>
           <w:rFonts w:hint="eastAsia"/>
@@ -2486,6 +2516,7 @@
         </w:rPr>
         <w:t>和</w:t>
       </w:r>
+      <w:proofErr w:type="spellStart"/>
       <w:r>
         <w:rPr>
           <w:rFonts w:ascii="Calibri" w:hAnsi="Calibri" w:cs="Calibri" w:hint="eastAsia"/>
@@ -2496,6 +2527,7 @@
         </w:rPr>
         <w:t>TortoiseGit</w:t>
       </w:r>
+      <w:proofErr w:type="spellEnd"/>
       <w:r>
         <w:rPr>
           <w:rFonts w:hint="eastAsia"/>
@@ -2545,6 +2577,7 @@
         </w:rPr>
         <w:t>、</w:t>
       </w:r>
+      <w:proofErr w:type="spellStart"/>
       <w:r>
         <w:rPr>
           <w:rFonts w:ascii="Calibri" w:hAnsi="Calibri" w:cs="Calibri" w:hint="eastAsia"/>
@@ -2552,6 +2585,7 @@
         </w:rPr>
         <w:t>TortoiseGit</w:t>
       </w:r>
+      <w:proofErr w:type="spellEnd"/>
       <w:r>
         <w:rPr>
           <w:rFonts w:hint="eastAsia"/>
@@ -2610,12 +2644,21 @@
           <w:color w:val="666666"/>
         </w:rPr>
       </w:pPr>
+      <w:proofErr w:type="spellStart"/>
       <w:r>
         <w:rPr>
           <w:rFonts w:ascii="Calibri" w:hAnsi="Calibri" w:cs="Calibri" w:hint="eastAsia"/>
           <w:color w:val="666666"/>
         </w:rPr>
-        <w:t>TortoiseGit 1.7.12.0 64bit  </w:t>
+        <w:t>TortoiseGit</w:t>
+      </w:r>
+      <w:proofErr w:type="spellEnd"/>
+      <w:r>
+        <w:rPr>
+          <w:rFonts w:ascii="Calibri" w:hAnsi="Calibri" w:cs="Calibri" w:hint="eastAsia"/>
+          <w:color w:val="666666"/>
+        </w:rPr>
+        <w:t xml:space="preserve"> 1.7.12.0 64bit  </w:t>
       </w:r>
     </w:p>
     <w:p>
@@ -2666,6 +2709,7 @@
         </w:rPr>
         <w:t>、</w:t>
       </w:r>
+      <w:proofErr w:type="spellStart"/>
       <w:r>
         <w:rPr>
           <w:rFonts w:ascii="Calibri" w:hAnsi="Calibri" w:cs="Calibri" w:hint="eastAsia"/>
@@ -2673,6 +2717,7 @@
         </w:rPr>
         <w:t>msysgit</w:t>
       </w:r>
+      <w:proofErr w:type="spellEnd"/>
       <w:r>
         <w:rPr>
           <w:rFonts w:hint="eastAsia"/>
@@ -2743,7 +2788,23 @@
           <w:rFonts w:ascii="Calibri" w:hAnsi="Calibri" w:cs="Calibri" w:hint="eastAsia"/>
           <w:color w:val="666666"/>
         </w:rPr>
-        <w:t>Full installer for official Git for Windows 1.7.11  </w:t>
+        <w:t xml:space="preserve">Full installer for official </w:t>
+      </w:r>
+      <w:proofErr w:type="spellStart"/>
+      <w:r>
+        <w:rPr>
+          <w:rFonts w:ascii="Calibri" w:hAnsi="Calibri" w:cs="Calibri" w:hint="eastAsia"/>
+          <w:color w:val="666666"/>
+        </w:rPr>
+        <w:t>Git</w:t>
+      </w:r>
+      <w:proofErr w:type="spellEnd"/>
+      <w:r>
+        <w:rPr>
+          <w:rFonts w:ascii="Calibri" w:hAnsi="Calibri" w:cs="Calibri" w:hint="eastAsia"/>
+          <w:color w:val="666666"/>
+        </w:rPr>
+        <w:t xml:space="preserve"> for Windows 1.7.11  </w:t>
       </w:r>
     </w:p>
     <w:p>
@@ -2778,6 +2839,7 @@
         </w:rPr>
         <w:t>安装顺序：首先安装</w:t>
       </w:r>
+      <w:proofErr w:type="spellStart"/>
       <w:r>
         <w:rPr>
           <w:rFonts w:hint="eastAsia"/>
@@ -2786,6 +2848,7 @@
         </w:rPr>
         <w:t>msysgit</w:t>
       </w:r>
+      <w:proofErr w:type="spellEnd"/>
       <w:r>
         <w:rPr>
           <w:rFonts w:hint="eastAsia"/>
@@ -2794,6 +2857,7 @@
         </w:rPr>
         <w:t>；然后安装</w:t>
       </w:r>
+      <w:proofErr w:type="spellStart"/>
       <w:r>
         <w:rPr>
           <w:rFonts w:hint="eastAsia"/>
@@ -2802,6 +2866,7 @@
         </w:rPr>
         <w:t>TortoiseGit</w:t>
       </w:r>
+      <w:proofErr w:type="spellEnd"/>
       <w:r>
         <w:rPr>
           <w:rFonts w:hint="eastAsia"/>
@@ -2833,6 +2898,7 @@
         <w:lastRenderedPageBreak/>
         <w:t>安装</w:t>
       </w:r>
+      <w:proofErr w:type="spellStart"/>
       <w:r>
         <w:rPr>
           <w:rFonts w:hint="eastAsia"/>
@@ -2840,6 +2906,7 @@
         </w:rPr>
         <w:t>msysgit</w:t>
       </w:r>
+      <w:proofErr w:type="spellEnd"/>
       <w:r>
         <w:rPr>
           <w:rFonts w:ascii="宋体" w:hAnsi="宋体" w:cs="宋体" w:hint="eastAsia"/>
@@ -2854,6 +2921,7 @@
           <w:color w:val="0000FF"/>
         </w:rPr>
       </w:pPr>
+      <w:proofErr w:type="spellStart"/>
       <w:r>
         <w:rPr>
           <w:rFonts w:hint="eastAsia"/>
@@ -2861,6 +2929,7 @@
         </w:rPr>
         <w:t>msysgit</w:t>
       </w:r>
+      <w:proofErr w:type="spellEnd"/>
       <w:r>
         <w:rPr>
           <w:rFonts w:hint="eastAsia"/>
@@ -3168,6 +3237,7 @@
         </w:rPr>
         <w:t>进入</w:t>
       </w:r>
+      <w:proofErr w:type="spellStart"/>
       <w:r>
         <w:rPr>
           <w:rFonts w:ascii="Calibri" w:eastAsia="宋体" w:hAnsi="Calibri" w:cs="Calibri" w:hint="eastAsia"/>
@@ -3178,6 +3248,7 @@
         </w:rPr>
         <w:t>Git</w:t>
       </w:r>
+      <w:proofErr w:type="spellEnd"/>
       <w:r>
         <w:rPr>
           <w:rFonts w:ascii="宋体" w:eastAsia="宋体" w:hAnsi="宋体" w:cs="宋体" w:hint="eastAsia"/>
@@ -3317,6 +3388,7 @@
         </w:rPr>
         <w:t>进入</w:t>
       </w:r>
+      <w:proofErr w:type="spellStart"/>
       <w:r>
         <w:rPr>
           <w:rFonts w:ascii="Calibri" w:eastAsia="宋体" w:hAnsi="Calibri" w:cs="Calibri" w:hint="eastAsia"/>
@@ -3325,7 +3397,18 @@
           <w:sz w:val="24"/>
           <w:szCs w:val="24"/>
         </w:rPr>
-        <w:t>Git setup</w:t>
+        <w:t>Git</w:t>
+      </w:r>
+      <w:proofErr w:type="spellEnd"/>
+      <w:r>
+        <w:rPr>
+          <w:rFonts w:ascii="Calibri" w:eastAsia="宋体" w:hAnsi="Calibri" w:cs="Calibri" w:hint="eastAsia"/>
+          <w:color w:val="666666"/>
+          <w:kern w:val="0"/>
+          <w:sz w:val="24"/>
+          <w:szCs w:val="24"/>
+        </w:rPr>
+        <w:t xml:space="preserve"> setup</w:t>
       </w:r>
       <w:r>
         <w:rPr>
@@ -3486,6 +3569,7 @@
         </w:rPr>
         <w:t>进入</w:t>
       </w:r>
+      <w:proofErr w:type="spellStart"/>
       <w:r>
         <w:rPr>
           <w:rFonts w:ascii="Calibri" w:eastAsia="宋体" w:hAnsi="Calibri" w:cs="Calibri" w:hint="eastAsia"/>
@@ -3494,7 +3578,18 @@
           <w:sz w:val="24"/>
           <w:szCs w:val="24"/>
         </w:rPr>
-        <w:t>Git Setup</w:t>
+        <w:t>Git</w:t>
+      </w:r>
+      <w:proofErr w:type="spellEnd"/>
+      <w:r>
+        <w:rPr>
+          <w:rFonts w:ascii="Calibri" w:eastAsia="宋体" w:hAnsi="Calibri" w:cs="Calibri" w:hint="eastAsia"/>
+          <w:color w:val="666666"/>
+          <w:kern w:val="0"/>
+          <w:sz w:val="24"/>
+          <w:szCs w:val="24"/>
+        </w:rPr>
+        <w:t xml:space="preserve"> Setup</w:t>
       </w:r>
       <w:r>
         <w:rPr>
@@ -3534,7 +3629,29 @@
           <w:sz w:val="24"/>
           <w:szCs w:val="24"/>
         </w:rPr>
-        <w:t>Use Git Bash only</w:t>
+        <w:t xml:space="preserve">Use </w:t>
+      </w:r>
+      <w:proofErr w:type="spellStart"/>
+      <w:r>
+        <w:rPr>
+          <w:rFonts w:ascii="Calibri" w:eastAsia="宋体" w:hAnsi="Calibri" w:cs="Calibri" w:hint="eastAsia"/>
+          <w:color w:val="666666"/>
+          <w:kern w:val="0"/>
+          <w:sz w:val="24"/>
+          <w:szCs w:val="24"/>
+        </w:rPr>
+        <w:t>Git</w:t>
+      </w:r>
+      <w:proofErr w:type="spellEnd"/>
+      <w:r>
+        <w:rPr>
+          <w:rFonts w:ascii="Calibri" w:eastAsia="宋体" w:hAnsi="Calibri" w:cs="Calibri" w:hint="eastAsia"/>
+          <w:color w:val="666666"/>
+          <w:kern w:val="0"/>
+          <w:sz w:val="24"/>
+          <w:szCs w:val="24"/>
+        </w:rPr>
+        <w:t xml:space="preserve"> Bash only</w:t>
       </w:r>
       <w:r>
         <w:rPr>
@@ -3676,6 +3793,7 @@
         </w:rPr>
         <w:t>进入</w:t>
       </w:r>
+      <w:proofErr w:type="spellStart"/>
       <w:r>
         <w:rPr>
           <w:rFonts w:ascii="Calibri" w:eastAsia="宋体" w:hAnsi="Calibri" w:cs="Calibri" w:hint="eastAsia"/>
@@ -3684,7 +3802,18 @@
           <w:sz w:val="24"/>
           <w:szCs w:val="24"/>
         </w:rPr>
-        <w:t>Git Setup</w:t>
+        <w:t>Git</w:t>
+      </w:r>
+      <w:proofErr w:type="spellEnd"/>
+      <w:r>
+        <w:rPr>
+          <w:rFonts w:ascii="Calibri" w:eastAsia="宋体" w:hAnsi="Calibri" w:cs="Calibri" w:hint="eastAsia"/>
+          <w:color w:val="666666"/>
+          <w:kern w:val="0"/>
+          <w:sz w:val="24"/>
+          <w:szCs w:val="24"/>
+        </w:rPr>
+        <w:t xml:space="preserve"> Setup</w:t>
       </w:r>
       <w:r>
         <w:rPr>
@@ -3965,6 +4094,7 @@
         </w:rPr>
         <w:t>这个时候已经可以使用</w:t>
       </w:r>
+      <w:proofErr w:type="spellStart"/>
       <w:r>
         <w:rPr>
           <w:rFonts w:ascii="Calibri" w:eastAsia="宋体" w:hAnsi="Calibri" w:cs="Calibri" w:hint="eastAsia"/>
@@ -3975,6 +4105,7 @@
         </w:rPr>
         <w:t>git</w:t>
       </w:r>
+      <w:proofErr w:type="spellEnd"/>
       <w:r>
         <w:rPr>
           <w:rFonts w:ascii="宋体" w:eastAsia="宋体" w:hAnsi="宋体" w:cs="宋体" w:hint="eastAsia"/>
@@ -4005,6 +4136,7 @@
         </w:rPr>
         <w:t>打开</w:t>
       </w:r>
+      <w:proofErr w:type="spellStart"/>
       <w:r>
         <w:rPr>
           <w:rFonts w:ascii="Calibri" w:eastAsia="宋体" w:hAnsi="Calibri" w:cs="Calibri" w:hint="eastAsia"/>
@@ -4013,7 +4145,18 @@
           <w:sz w:val="24"/>
           <w:szCs w:val="24"/>
         </w:rPr>
-        <w:t>Git Bash</w:t>
+        <w:t>Git</w:t>
+      </w:r>
+      <w:proofErr w:type="spellEnd"/>
+      <w:r>
+        <w:rPr>
+          <w:rFonts w:ascii="Calibri" w:eastAsia="宋体" w:hAnsi="Calibri" w:cs="Calibri" w:hint="eastAsia"/>
+          <w:color w:val="FF0000"/>
+          <w:kern w:val="0"/>
+          <w:sz w:val="24"/>
+          <w:szCs w:val="24"/>
+        </w:rPr>
+        <w:t xml:space="preserve"> Bash</w:t>
       </w:r>
       <w:r>
         <w:rPr>
@@ -4025,6 +4168,7 @@
         </w:rPr>
         <w:t>可以进入</w:t>
       </w:r>
+      <w:proofErr w:type="spellStart"/>
       <w:r>
         <w:rPr>
           <w:rFonts w:ascii="Calibri" w:eastAsia="宋体" w:hAnsi="Calibri" w:cs="Calibri" w:hint="eastAsia"/>
@@ -4033,7 +4177,18 @@
           <w:sz w:val="24"/>
           <w:szCs w:val="24"/>
         </w:rPr>
-        <w:t>linux shell</w:t>
+        <w:t>linux</w:t>
+      </w:r>
+      <w:proofErr w:type="spellEnd"/>
+      <w:r>
+        <w:rPr>
+          <w:rFonts w:ascii="Calibri" w:eastAsia="宋体" w:hAnsi="Calibri" w:cs="Calibri" w:hint="eastAsia"/>
+          <w:color w:val="FF0000"/>
+          <w:kern w:val="0"/>
+          <w:sz w:val="24"/>
+          <w:szCs w:val="24"/>
+        </w:rPr>
+        <w:t xml:space="preserve"> shell</w:t>
       </w:r>
       <w:r>
         <w:rPr>
@@ -4045,6 +4200,7 @@
         </w:rPr>
         <w:t>，可以使用</w:t>
       </w:r>
+      <w:proofErr w:type="spellStart"/>
       <w:r>
         <w:rPr>
           <w:rFonts w:ascii="Calibri" w:eastAsia="宋体" w:hAnsi="Calibri" w:cs="Calibri" w:hint="eastAsia"/>
@@ -4055,6 +4211,7 @@
         </w:rPr>
         <w:t>git</w:t>
       </w:r>
+      <w:proofErr w:type="spellEnd"/>
       <w:r>
         <w:rPr>
           <w:rFonts w:ascii="宋体" w:eastAsia="宋体" w:hAnsi="宋体" w:cs="宋体" w:hint="eastAsia"/>
@@ -4073,8 +4230,20 @@
           <w:sz w:val="24"/>
           <w:szCs w:val="24"/>
         </w:rPr>
-        <w:t> TortoiseSVN</w:t>
-      </w:r>
+        <w:t> </w:t>
+      </w:r>
+      <w:proofErr w:type="spellStart"/>
+      <w:r>
+        <w:rPr>
+          <w:rFonts w:ascii="Calibri" w:eastAsia="宋体" w:hAnsi="Calibri" w:cs="Calibri" w:hint="eastAsia"/>
+          <w:color w:val="FF0000"/>
+          <w:kern w:val="0"/>
+          <w:sz w:val="24"/>
+          <w:szCs w:val="24"/>
+        </w:rPr>
+        <w:t>TortoiseSVN</w:t>
+      </w:r>
+      <w:proofErr w:type="spellEnd"/>
       <w:r>
         <w:rPr>
           <w:rFonts w:ascii="宋体" w:eastAsia="宋体" w:hAnsi="宋体" w:cs="宋体" w:hint="eastAsia"/>
@@ -4093,8 +4262,20 @@
           <w:sz w:val="24"/>
           <w:szCs w:val="24"/>
         </w:rPr>
-        <w:t> TortoiseSVN</w:t>
-      </w:r>
+        <w:t> </w:t>
+      </w:r>
+      <w:proofErr w:type="spellStart"/>
+      <w:r>
+        <w:rPr>
+          <w:rFonts w:ascii="Calibri" w:eastAsia="宋体" w:hAnsi="Calibri" w:cs="Calibri" w:hint="eastAsia"/>
+          <w:color w:val="FF0000"/>
+          <w:kern w:val="0"/>
+          <w:sz w:val="24"/>
+          <w:szCs w:val="24"/>
+        </w:rPr>
+        <w:t>TortoiseSVN</w:t>
+      </w:r>
+      <w:proofErr w:type="spellEnd"/>
       <w:r>
         <w:rPr>
           <w:rFonts w:ascii="宋体" w:eastAsia="宋体" w:hAnsi="宋体" w:cs="宋体" w:hint="eastAsia"/>
@@ -4113,8 +4294,20 @@
           <w:sz w:val="24"/>
           <w:szCs w:val="24"/>
         </w:rPr>
-        <w:t> TortoiseGit</w:t>
-      </w:r>
+        <w:t> </w:t>
+      </w:r>
+      <w:proofErr w:type="spellStart"/>
+      <w:r>
+        <w:rPr>
+          <w:rFonts w:ascii="Calibri" w:eastAsia="宋体" w:hAnsi="Calibri" w:cs="Calibri" w:hint="eastAsia"/>
+          <w:color w:val="FF0000"/>
+          <w:kern w:val="0"/>
+          <w:sz w:val="24"/>
+          <w:szCs w:val="24"/>
+        </w:rPr>
+        <w:t>TortoiseGit</w:t>
+      </w:r>
+      <w:proofErr w:type="spellEnd"/>
       <w:r>
         <w:rPr>
           <w:rFonts w:ascii="宋体" w:eastAsia="宋体" w:hAnsi="宋体" w:cs="宋体" w:hint="eastAsia"/>
@@ -4163,7 +4356,23 @@
           <w:rFonts w:ascii="宋体" w:hAnsi="宋体" w:cs="宋体" w:hint="eastAsia"/>
           <w:kern w:val="0"/>
         </w:rPr>
-        <w:t>安装TortoiseGit。</w:t>
+        <w:t>安装</w:t>
+      </w:r>
+      <w:proofErr w:type="spellStart"/>
+      <w:r>
+        <w:rPr>
+          <w:rFonts w:ascii="宋体" w:hAnsi="宋体" w:cs="宋体" w:hint="eastAsia"/>
+          <w:kern w:val="0"/>
+        </w:rPr>
+        <w:t>TortoiseGit</w:t>
+      </w:r>
+      <w:proofErr w:type="spellEnd"/>
+      <w:r>
+        <w:rPr>
+          <w:rFonts w:ascii="宋体" w:hAnsi="宋体" w:cs="宋体" w:hint="eastAsia"/>
+          <w:kern w:val="0"/>
+        </w:rPr>
+        <w:t>。</w:t>
       </w:r>
     </w:p>
     <w:p>
@@ -4350,6 +4559,7 @@
         </w:rPr>
         <w:t>”选择界面，选择“</w:t>
       </w:r>
+      <w:proofErr w:type="spellStart"/>
       <w:r>
         <w:rPr>
           <w:rFonts w:ascii="Calibri" w:eastAsia="宋体" w:hAnsi="Calibri" w:cs="Calibri" w:hint="eastAsia"/>
@@ -4360,6 +4570,7 @@
         </w:rPr>
         <w:t>OpenSSH</w:t>
       </w:r>
+      <w:proofErr w:type="spellEnd"/>
       <w:r>
         <w:rPr>
           <w:rFonts w:ascii="宋体" w:eastAsia="宋体" w:hAnsi="宋体" w:cs="宋体" w:hint="eastAsia"/>
@@ -4370,6 +4581,7 @@
         </w:rPr>
         <w:t>，</w:t>
       </w:r>
+      <w:proofErr w:type="spellStart"/>
       <w:r>
         <w:rPr>
           <w:rFonts w:ascii="Calibri" w:eastAsia="宋体" w:hAnsi="Calibri" w:cs="Calibri" w:hint="eastAsia"/>
@@ -4378,7 +4590,18 @@
           <w:sz w:val="24"/>
           <w:szCs w:val="24"/>
         </w:rPr>
-        <w:t>Git default SSH Client</w:t>
+        <w:t>Git</w:t>
+      </w:r>
+      <w:proofErr w:type="spellEnd"/>
+      <w:r>
+        <w:rPr>
+          <w:rFonts w:ascii="Calibri" w:eastAsia="宋体" w:hAnsi="Calibri" w:cs="Calibri" w:hint="eastAsia"/>
+          <w:color w:val="666666"/>
+          <w:kern w:val="0"/>
+          <w:sz w:val="24"/>
+          <w:szCs w:val="24"/>
+        </w:rPr>
+        <w:t xml:space="preserve"> default SSH Client</w:t>
       </w:r>
       <w:r>
         <w:rPr>
@@ -4818,6 +5041,7 @@
         </w:rPr>
         <w:t>、至此，</w:t>
       </w:r>
+      <w:proofErr w:type="spellStart"/>
       <w:r>
         <w:rPr>
           <w:rFonts w:ascii="Calibri" w:eastAsia="宋体" w:hAnsi="Calibri" w:cs="Calibri" w:hint="eastAsia"/>
@@ -4828,6 +5052,7 @@
         </w:rPr>
         <w:t>TortoiseGit</w:t>
       </w:r>
+      <w:proofErr w:type="spellEnd"/>
       <w:r>
         <w:rPr>
           <w:rFonts w:ascii="宋体" w:eastAsia="宋体" w:hAnsi="宋体" w:cs="宋体" w:hint="eastAsia"/>
@@ -4838,6 +5063,7 @@
         </w:rPr>
         <w:t>安装完成。在桌面空白处点击右键，右键菜单中会加入</w:t>
       </w:r>
+      <w:proofErr w:type="spellStart"/>
       <w:r>
         <w:rPr>
           <w:rFonts w:ascii="Calibri" w:eastAsia="宋体" w:hAnsi="Calibri" w:cs="Calibri" w:hint="eastAsia"/>
@@ -4848,6 +5074,7 @@
         </w:rPr>
         <w:t>TortoiseGit</w:t>
       </w:r>
+      <w:proofErr w:type="spellEnd"/>
       <w:r>
         <w:rPr>
           <w:rFonts w:ascii="宋体" w:eastAsia="宋体" w:hAnsi="宋体" w:cs="宋体" w:hint="eastAsia"/>
@@ -4996,8 +5223,20 @@
           <w:sz w:val="24"/>
           <w:szCs w:val="24"/>
         </w:rPr>
-        <w:t>Settings-TortoiseGit</w:t>
-      </w:r>
+        <w:t>Settings-</w:t>
+      </w:r>
+      <w:proofErr w:type="spellStart"/>
+      <w:r>
+        <w:rPr>
+          <w:rFonts w:ascii="Calibri" w:eastAsia="宋体" w:hAnsi="Calibri" w:cs="Calibri" w:hint="eastAsia"/>
+          <w:color w:val="666666"/>
+          <w:kern w:val="0"/>
+          <w:sz w:val="24"/>
+          <w:szCs w:val="24"/>
+        </w:rPr>
+        <w:t>TortoiseGit</w:t>
+      </w:r>
+      <w:proofErr w:type="spellEnd"/>
       <w:r>
         <w:rPr>
           <w:rFonts w:ascii="宋体" w:eastAsia="宋体" w:hAnsi="宋体" w:cs="宋体" w:hint="eastAsia"/>
@@ -5028,6 +5267,7 @@
         </w:rPr>
         <w:t>”选项卡，设置本机器的</w:t>
       </w:r>
+      <w:proofErr w:type="spellStart"/>
       <w:r>
         <w:rPr>
           <w:rFonts w:ascii="Calibri" w:eastAsia="宋体" w:hAnsi="Calibri" w:cs="Calibri" w:hint="eastAsia"/>
@@ -5038,6 +5278,7 @@
         </w:rPr>
         <w:t>git</w:t>
       </w:r>
+      <w:proofErr w:type="spellEnd"/>
       <w:r>
         <w:rPr>
           <w:rFonts w:ascii="宋体" w:eastAsia="宋体" w:hAnsi="宋体" w:cs="宋体" w:hint="eastAsia"/>
@@ -5218,6 +5459,7 @@
         </w:rPr>
         <w:t>默认在安装</w:t>
       </w:r>
+      <w:proofErr w:type="spellStart"/>
       <w:r>
         <w:rPr>
           <w:rFonts w:ascii="Calibri" w:eastAsia="宋体" w:hAnsi="Calibri" w:cs="Calibri" w:hint="eastAsia"/>
@@ -5228,6 +5470,7 @@
         </w:rPr>
         <w:t>Git</w:t>
       </w:r>
+      <w:proofErr w:type="spellEnd"/>
       <w:r>
         <w:rPr>
           <w:rFonts w:ascii="宋体" w:eastAsia="宋体" w:hAnsi="宋体" w:cs="宋体" w:hint="eastAsia"/>
@@ -5347,6 +5590,7 @@
         </w:rPr>
         <w:t>、选择“</w:t>
       </w:r>
+      <w:proofErr w:type="spellStart"/>
       <w:r>
         <w:rPr>
           <w:rFonts w:ascii="Calibri" w:eastAsia="宋体" w:hAnsi="Calibri" w:cs="Calibri" w:hint="eastAsia"/>
@@ -5357,6 +5601,7 @@
         </w:rPr>
         <w:t>Git</w:t>
       </w:r>
+      <w:proofErr w:type="spellEnd"/>
       <w:r>
         <w:rPr>
           <w:rFonts w:ascii="宋体" w:eastAsia="宋体" w:hAnsi="宋体" w:cs="宋体" w:hint="eastAsia"/>
@@ -5525,12 +5770,21 @@
           <w:kern w:val="0"/>
         </w:rPr>
       </w:pPr>
+      <w:proofErr w:type="spellStart"/>
       <w:r>
         <w:rPr>
           <w:rFonts w:ascii="宋体" w:hAnsi="宋体" w:cs="宋体" w:hint="eastAsia"/>
           <w:kern w:val="0"/>
         </w:rPr>
-        <w:t>Git SSH Key 生成步骤</w:t>
+        <w:t>Git</w:t>
+      </w:r>
+      <w:proofErr w:type="spellEnd"/>
+      <w:r>
+        <w:rPr>
+          <w:rFonts w:ascii="宋体" w:hAnsi="宋体" w:cs="宋体" w:hint="eastAsia"/>
+          <w:kern w:val="0"/>
+        </w:rPr>
+        <w:t xml:space="preserve"> SSH Key 生成步骤</w:t>
       </w:r>
     </w:p>
     <w:p>
@@ -5595,6 +5849,7 @@
         </w:rPr>
         <w:t>设置</w:t>
       </w:r>
+      <w:proofErr w:type="spellStart"/>
       <w:r>
         <w:rPr>
           <w:rFonts w:ascii="Helvetica" w:eastAsia="宋体" w:hAnsi="Helvetica" w:cs="Helvetica"/>
@@ -5604,6 +5859,7 @@
         </w:rPr>
         <w:t>git</w:t>
       </w:r>
+      <w:proofErr w:type="spellEnd"/>
       <w:r>
         <w:rPr>
           <w:rFonts w:ascii="Helvetica" w:eastAsia="宋体" w:hAnsi="Helvetica" w:cs="Helvetica"/>
@@ -5688,7 +5944,87 @@
           <w:kern w:val="0"/>
           <w:szCs w:val="21"/>
         </w:rPr>
-        <w:t>$ git config --global user.name "xuhaiyan"</w:t>
+        <w:t xml:space="preserve">$ </w:t>
+      </w:r>
+      <w:proofErr w:type="spellStart"/>
+      <w:r>
+        <w:rPr>
+          <w:rFonts w:ascii="宋体" w:eastAsia="宋体" w:hAnsi="宋体" w:cs="宋体"/>
+          <w:color w:val="222222"/>
+          <w:kern w:val="0"/>
+          <w:szCs w:val="21"/>
+        </w:rPr>
+        <w:t>git</w:t>
+      </w:r>
+      <w:proofErr w:type="spellEnd"/>
+      <w:r>
+        <w:rPr>
+          <w:rFonts w:ascii="宋体" w:eastAsia="宋体" w:hAnsi="宋体" w:cs="宋体"/>
+          <w:color w:val="222222"/>
+          <w:kern w:val="0"/>
+          <w:szCs w:val="21"/>
+        </w:rPr>
+        <w:t xml:space="preserve"> </w:t>
+      </w:r>
+      <w:proofErr w:type="spellStart"/>
+      <w:r>
+        <w:rPr>
+          <w:rFonts w:ascii="宋体" w:eastAsia="宋体" w:hAnsi="宋体" w:cs="宋体"/>
+          <w:color w:val="222222"/>
+          <w:kern w:val="0"/>
+          <w:szCs w:val="21"/>
+        </w:rPr>
+        <w:t>config</w:t>
+      </w:r>
+      <w:proofErr w:type="spellEnd"/>
+      <w:r>
+        <w:rPr>
+          <w:rFonts w:ascii="宋体" w:eastAsia="宋体" w:hAnsi="宋体" w:cs="宋体"/>
+          <w:color w:val="222222"/>
+          <w:kern w:val="0"/>
+          <w:szCs w:val="21"/>
+        </w:rPr>
+        <w:t xml:space="preserve"> --global </w:t>
+      </w:r>
+      <w:proofErr w:type="spellStart"/>
+      <w:r>
+        <w:rPr>
+          <w:rFonts w:ascii="宋体" w:eastAsia="宋体" w:hAnsi="宋体" w:cs="宋体"/>
+          <w:color w:val="222222"/>
+          <w:kern w:val="0"/>
+          <w:szCs w:val="21"/>
+        </w:rPr>
+        <w:t>user.name</w:t>
+      </w:r>
+      <w:proofErr w:type="spellEnd"/>
+      <w:r>
+        <w:rPr>
+          <w:rFonts w:ascii="宋体" w:eastAsia="宋体" w:hAnsi="宋体" w:cs="宋体"/>
+          <w:color w:val="222222"/>
+          <w:kern w:val="0"/>
+          <w:szCs w:val="21"/>
+        </w:rPr>
+        <w:t xml:space="preserve"> "</w:t>
+      </w:r>
+      <w:proofErr w:type="spellStart"/>
+      <w:r>
+        <w:rPr>
+          <w:rFonts w:ascii="宋体" w:eastAsia="宋体" w:hAnsi="宋体" w:cs="宋体"/>
+          <w:color w:val="222222"/>
+          <w:kern w:val="0"/>
+          <w:szCs w:val="21"/>
+        </w:rPr>
+        <w:t>xuhaiyan</w:t>
+      </w:r>
+      <w:proofErr w:type="spellEnd"/>
+      <w:r>
+        <w:rPr>
+          <w:rFonts w:ascii="宋体" w:eastAsia="宋体" w:hAnsi="宋体" w:cs="宋体"/>
+          <w:color w:val="222222"/>
+          <w:kern w:val="0"/>
+          <w:szCs w:val="21"/>
+        </w:rPr>
+        <w:t>"</w:t>
       </w:r>
     </w:p>
     <w:p>
@@ -5729,7 +6065,67 @@
           <w:kern w:val="0"/>
           <w:szCs w:val="21"/>
         </w:rPr>
-        <w:t>$ git config --global user.email "haiyan.xu.vip@gmail.com"</w:t>
+        <w:t xml:space="preserve">$ </w:t>
+      </w:r>
+      <w:proofErr w:type="spellStart"/>
+      <w:r>
+        <w:rPr>
+          <w:rFonts w:ascii="宋体" w:eastAsia="宋体" w:hAnsi="宋体" w:cs="宋体"/>
+          <w:color w:val="222222"/>
+          <w:kern w:val="0"/>
+          <w:szCs w:val="21"/>
+        </w:rPr>
+        <w:t>git</w:t>
+      </w:r>
+      <w:proofErr w:type="spellEnd"/>
+      <w:r>
+        <w:rPr>
+          <w:rFonts w:ascii="宋体" w:eastAsia="宋体" w:hAnsi="宋体" w:cs="宋体"/>
+          <w:color w:val="222222"/>
+          <w:kern w:val="0"/>
+          <w:szCs w:val="21"/>
+        </w:rPr>
+        <w:t xml:space="preserve"> </w:t>
+      </w:r>
+      <w:proofErr w:type="spellStart"/>
+      <w:r>
+        <w:rPr>
+          <w:rFonts w:ascii="宋体" w:eastAsia="宋体" w:hAnsi="宋体" w:cs="宋体"/>
+          <w:color w:val="222222"/>
+          <w:kern w:val="0"/>
+          <w:szCs w:val="21"/>
+        </w:rPr>
+        <w:t>config</w:t>
+      </w:r>
+      <w:proofErr w:type="spellEnd"/>
+      <w:r>
+        <w:rPr>
+          <w:rFonts w:ascii="宋体" w:eastAsia="宋体" w:hAnsi="宋体" w:cs="宋体"/>
+          <w:color w:val="222222"/>
+          <w:kern w:val="0"/>
+          <w:szCs w:val="21"/>
+        </w:rPr>
+        <w:t xml:space="preserve"> --global </w:t>
+      </w:r>
+      <w:proofErr w:type="spellStart"/>
+      <w:r>
+        <w:rPr>
+          <w:rFonts w:ascii="宋体" w:eastAsia="宋体" w:hAnsi="宋体" w:cs="宋体"/>
+          <w:color w:val="222222"/>
+          <w:kern w:val="0"/>
+          <w:szCs w:val="21"/>
+        </w:rPr>
+        <w:t>user.email</w:t>
+      </w:r>
+      <w:proofErr w:type="spellEnd"/>
+      <w:r>
+        <w:rPr>
+          <w:rFonts w:ascii="宋体" w:eastAsia="宋体" w:hAnsi="宋体" w:cs="宋体"/>
+          <w:color w:val="222222"/>
+          <w:kern w:val="0"/>
+          <w:szCs w:val="21"/>
+        </w:rPr>
+        <w:t xml:space="preserve"> "haiyan.xu.vip@gmail.com"</w:t>
       </w:r>
     </w:p>
     <w:p>
@@ -5816,6 +6212,7 @@
         </w:rPr>
         <w:t>查看是否已经有了</w:t>
       </w:r>
+      <w:proofErr w:type="spellStart"/>
       <w:r>
         <w:rPr>
           <w:rFonts w:ascii="Helvetica" w:eastAsia="宋体" w:hAnsi="Helvetica" w:cs="Helvetica"/>
@@ -5826,6 +6223,7 @@
         </w:rPr>
         <w:t>ssh</w:t>
       </w:r>
+      <w:proofErr w:type="spellEnd"/>
       <w:r>
         <w:rPr>
           <w:rFonts w:ascii="Helvetica" w:eastAsia="宋体" w:hAnsi="Helvetica" w:cs="Helvetica"/>
@@ -5836,6 +6234,7 @@
         </w:rPr>
         <w:t>密钥：</w:t>
       </w:r>
+      <w:proofErr w:type="spellStart"/>
       <w:r>
         <w:rPr>
           <w:rFonts w:ascii="Helvetica" w:eastAsia="宋体" w:hAnsi="Helvetica" w:cs="Helvetica"/>
@@ -5844,8 +6243,31 @@
           <w:szCs w:val="21"/>
           <w:shd w:val="clear" w:color="auto" w:fill="ADE0FF"/>
         </w:rPr>
-        <w:t>cd ~/.ssh</w:t>
-      </w:r>
+        <w:t>cd</w:t>
+      </w:r>
+      <w:proofErr w:type="spellEnd"/>
+      <w:r>
+        <w:rPr>
+          <w:rFonts w:ascii="Helvetica" w:eastAsia="宋体" w:hAnsi="Helvetica" w:cs="Helvetica"/>
+          <w:color w:val="222222"/>
+          <w:kern w:val="0"/>
+          <w:szCs w:val="21"/>
+          <w:shd w:val="clear" w:color="auto" w:fill="ADE0FF"/>
+        </w:rPr>
+        <w:t xml:space="preserve"> ~/.</w:t>
+      </w:r>
+      <w:proofErr w:type="spellStart"/>
+      <w:r>
+        <w:rPr>
+          <w:rFonts w:ascii="Helvetica" w:eastAsia="宋体" w:hAnsi="Helvetica" w:cs="Helvetica"/>
+          <w:color w:val="222222"/>
+          <w:kern w:val="0"/>
+          <w:szCs w:val="21"/>
+          <w:shd w:val="clear" w:color="auto" w:fill="ADE0FF"/>
+        </w:rPr>
+        <w:t>ssh</w:t>
+      </w:r>
+      <w:proofErr w:type="spellEnd"/>
       <w:r>
         <w:rPr>
           <w:rFonts w:ascii="Helvetica" w:eastAsia="宋体" w:hAnsi="Helvetica" w:cs="Helvetica"/>
@@ -5915,7 +6337,47 @@
           <w:kern w:val="0"/>
           <w:szCs w:val="21"/>
         </w:rPr>
-        <w:t>$ ssh-keygen -t rsa -C “haiyan.xu.vip@gmail.com”</w:t>
+        <w:t xml:space="preserve">$ </w:t>
+      </w:r>
+      <w:proofErr w:type="spellStart"/>
+      <w:r>
+        <w:rPr>
+          <w:rFonts w:ascii="Helvetica" w:eastAsia="宋体" w:hAnsi="Helvetica" w:cs="Helvetica"/>
+          <w:color w:val="222222"/>
+          <w:kern w:val="0"/>
+          <w:szCs w:val="21"/>
+        </w:rPr>
+        <w:t>ssh-keygen</w:t>
+      </w:r>
+      <w:proofErr w:type="spellEnd"/>
+      <w:r>
+        <w:rPr>
+          <w:rFonts w:ascii="Helvetica" w:eastAsia="宋体" w:hAnsi="Helvetica" w:cs="Helvetica"/>
+          <w:color w:val="222222"/>
+          <w:kern w:val="0"/>
+          <w:szCs w:val="21"/>
+        </w:rPr>
+        <w:t xml:space="preserve"> -t </w:t>
+      </w:r>
+      <w:proofErr w:type="spellStart"/>
+      <w:r>
+        <w:rPr>
+          <w:rFonts w:ascii="Helvetica" w:eastAsia="宋体" w:hAnsi="Helvetica" w:cs="Helvetica"/>
+          <w:color w:val="222222"/>
+          <w:kern w:val="0"/>
+          <w:szCs w:val="21"/>
+        </w:rPr>
+        <w:t>rsa</w:t>
+      </w:r>
+      <w:proofErr w:type="spellEnd"/>
+      <w:r>
+        <w:rPr>
+          <w:rFonts w:ascii="Helvetica" w:eastAsia="宋体" w:hAnsi="Helvetica" w:cs="Helvetica"/>
+          <w:color w:val="222222"/>
+          <w:kern w:val="0"/>
+          <w:szCs w:val="21"/>
+        </w:rPr>
+        <w:t xml:space="preserve"> -C “haiyan.xu.vip@gmail.com”</w:t>
       </w:r>
       <w:r>
         <w:rPr>
@@ -5975,8 +6437,9 @@
           <w:szCs w:val="21"/>
         </w:rPr>
         <w:br/>
-        <w:t>Your identification has been saved in /home/tekkub/.ssh/id_rsa.</w:t>
-      </w:r>
+        <w:t>Your identification has been saved in /home/</w:t>
+      </w:r>
+      <w:proofErr w:type="spellStart"/>
       <w:r>
         <w:rPr>
           <w:rFonts w:ascii="Helvetica" w:eastAsia="宋体" w:hAnsi="Helvetica" w:cs="Helvetica"/>
@@ -5984,8 +6447,47 @@
           <w:kern w:val="0"/>
           <w:szCs w:val="21"/>
         </w:rPr>
+        <w:t>tekkub/.ssh/id_rsa</w:t>
+      </w:r>
+      <w:proofErr w:type="spellEnd"/>
+      <w:r>
+        <w:rPr>
+          <w:rFonts w:ascii="Helvetica" w:eastAsia="宋体" w:hAnsi="Helvetica" w:cs="Helvetica"/>
+          <w:color w:val="222222"/>
+          <w:kern w:val="0"/>
+          <w:szCs w:val="21"/>
+        </w:rPr>
+        <w:t>.</w:t>
+      </w:r>
+      <w:r>
+        <w:rPr>
+          <w:rFonts w:ascii="Helvetica" w:eastAsia="宋体" w:hAnsi="Helvetica" w:cs="Helvetica"/>
+          <w:color w:val="222222"/>
+          <w:kern w:val="0"/>
+          <w:szCs w:val="21"/>
+        </w:rPr>
         <w:br/>
-        <w:t>Your public key has been saved in /home/tekkub/.ssh/id_rsa.pub.</w:t>
+        <w:t>Your public key has been saved in /home/</w:t>
+      </w:r>
+      <w:proofErr w:type="spellStart"/>
+      <w:r>
+        <w:rPr>
+          <w:rFonts w:ascii="Helvetica" w:eastAsia="宋体" w:hAnsi="Helvetica" w:cs="Helvetica"/>
+          <w:color w:val="222222"/>
+          <w:kern w:val="0"/>
+          <w:szCs w:val="21"/>
+        </w:rPr>
+        <w:t>tekkub/.ssh/id_rsa.pub</w:t>
+      </w:r>
+      <w:proofErr w:type="spellEnd"/>
+      <w:r>
+        <w:rPr>
+          <w:rFonts w:ascii="Helvetica" w:eastAsia="宋体" w:hAnsi="Helvetica" w:cs="Helvetica"/>
+          <w:color w:val="222222"/>
+          <w:kern w:val="0"/>
+          <w:szCs w:val="21"/>
+        </w:rPr>
+        <w:t>.</w:t>
       </w:r>
       <w:r>
         <w:rPr>
@@ -6043,6 +6545,7 @@
         </w:rPr>
         <w:t>最后得到了两个文件：</w:t>
       </w:r>
+      <w:proofErr w:type="spellStart"/>
       <w:r>
         <w:rPr>
           <w:rFonts w:ascii="Helvetica" w:eastAsia="宋体" w:hAnsi="Helvetica" w:cs="Helvetica"/>
@@ -6052,6 +6555,7 @@
         </w:rPr>
         <w:t>id_rsa</w:t>
       </w:r>
+      <w:proofErr w:type="spellEnd"/>
       <w:r>
         <w:rPr>
           <w:rFonts w:ascii="Helvetica" w:eastAsia="宋体" w:hAnsi="Helvetica" w:cs="Helvetica"/>
@@ -6061,6 +6565,7 @@
         </w:rPr>
         <w:t>和</w:t>
       </w:r>
+      <w:proofErr w:type="spellStart"/>
       <w:r>
         <w:rPr>
           <w:rFonts w:ascii="Helvetica" w:eastAsia="宋体" w:hAnsi="Helvetica" w:cs="Helvetica"/>
@@ -6070,6 +6575,7 @@
         </w:rPr>
         <w:t>id_rsa.pub</w:t>
       </w:r>
+      <w:proofErr w:type="spellEnd"/>
     </w:p>
     <w:p/>
     <w:p/>
@@ -6182,12 +6688,14 @@
           <w:numId w:val="9"/>
         </w:numPr>
       </w:pPr>
+      <w:proofErr w:type="spellStart"/>
       <w:r>
         <w:rPr>
           <w:rFonts w:hint="eastAsia"/>
         </w:rPr>
         <w:t>github</w:t>
       </w:r>
+      <w:proofErr w:type="spellEnd"/>
     </w:p>
     <w:p>
       <w:pPr>
@@ -6217,12 +6725,14 @@
         </w:rPr>
         <w:t>注册并登陆</w:t>
       </w:r>
+      <w:proofErr w:type="spellStart"/>
       <w:r>
         <w:rPr>
           <w:rFonts w:hint="eastAsia"/>
         </w:rPr>
         <w:t>github</w:t>
       </w:r>
+      <w:proofErr w:type="spellEnd"/>
     </w:p>
     <w:p>
       <w:r>
@@ -6682,6 +7192,7 @@
         </w:rPr>
         <w:t>在要配置的用户电脑上找到</w:t>
       </w:r>
+      <w:proofErr w:type="spellStart"/>
       <w:r>
         <w:rPr>
           <w:rFonts w:hint="eastAsia"/>
@@ -6689,6 +7200,7 @@
         </w:rPr>
         <w:t>id_rsa.pub</w:t>
       </w:r>
+      <w:proofErr w:type="spellEnd"/>
       <w:r>
         <w:rPr>
           <w:rFonts w:hint="eastAsia"/>
@@ -7262,12 +7774,14 @@
     <w:p/>
     <w:p/>
     <w:p>
+      <w:proofErr w:type="spellStart"/>
       <w:r>
         <w:rPr>
           <w:rFonts w:hint="eastAsia"/>
         </w:rPr>
         <w:t>github</w:t>
       </w:r>
+      <w:proofErr w:type="spellEnd"/>
       <w:r>
         <w:rPr>
           <w:rFonts w:hint="eastAsia"/>
@@ -7579,12 +8093,14 @@
         <w:lastRenderedPageBreak/>
         <w:t>在多个</w:t>
       </w:r>
+      <w:proofErr w:type="spellStart"/>
       <w:r>
         <w:rPr>
           <w:rFonts w:hint="eastAsia"/>
         </w:rPr>
         <w:t>github</w:t>
       </w:r>
+      <w:proofErr w:type="spellEnd"/>
       <w:r>
         <w:rPr>
           <w:rFonts w:hint="eastAsia"/>
@@ -7635,24 +8151,28 @@
         </w:rPr>
         <w:t>公钥已经在一个</w:t>
       </w:r>
+      <w:proofErr w:type="spellStart"/>
       <w:r>
         <w:rPr>
           <w:rFonts w:hint="eastAsia"/>
         </w:rPr>
         <w:t>github</w:t>
       </w:r>
+      <w:proofErr w:type="spellEnd"/>
       <w:r>
         <w:rPr>
           <w:rFonts w:hint="eastAsia"/>
         </w:rPr>
         <w:t>账号（仓库）上配置了，现在又想在另一个账号（仓库）上也配置这个公钥，则</w:t>
       </w:r>
+      <w:proofErr w:type="spellStart"/>
       <w:r>
         <w:rPr>
           <w:rFonts w:hint="eastAsia"/>
         </w:rPr>
         <w:t>github</w:t>
       </w:r>
+      <w:proofErr w:type="spellEnd"/>
       <w:r>
         <w:rPr>
           <w:rFonts w:hint="eastAsia"/>
@@ -7747,12 +8267,14 @@
         </w:rPr>
         <w:t>在多个</w:t>
       </w:r>
+      <w:proofErr w:type="spellStart"/>
       <w:r>
         <w:rPr>
           <w:rFonts w:hint="eastAsia"/>
         </w:rPr>
         <w:t>github</w:t>
       </w:r>
+      <w:proofErr w:type="spellEnd"/>
       <w:r>
         <w:rPr>
           <w:rFonts w:hint="eastAsia"/>
@@ -7825,6 +8347,7 @@
           <w:szCs w:val="16"/>
         </w:rPr>
       </w:pPr>
+      <w:proofErr w:type="spellStart"/>
       <w:r>
         <w:rPr>
           <w:rFonts w:ascii="Arial" w:hAnsi="Arial" w:cs="Arial"/>
@@ -7834,6 +8357,7 @@
         </w:rPr>
         <w:t>github</w:t>
       </w:r>
+      <w:proofErr w:type="spellEnd"/>
       <w:r>
         <w:rPr>
           <w:rFonts w:ascii="Arial" w:hAnsi="Arial" w:cs="Arial"/>
@@ -7879,6 +8403,7 @@
         </w:rPr>
         <w:t>），生成密钥对后，将公钥保存至</w:t>
       </w:r>
+      <w:proofErr w:type="spellStart"/>
       <w:r>
         <w:rPr>
           <w:rFonts w:ascii="Arial" w:hAnsi="Arial" w:cs="Arial"/>
@@ -7888,6 +8413,7 @@
         </w:rPr>
         <w:t>github</w:t>
       </w:r>
+      <w:proofErr w:type="spellEnd"/>
       <w:r>
         <w:rPr>
           <w:rFonts w:ascii="Arial" w:hAnsi="Arial" w:cs="Arial"/>
@@ -7940,8 +8466,19 @@
           <w:sz w:val="16"/>
           <w:szCs w:val="16"/>
         </w:rPr>
-        <w:t>~/.ssh/id_rsa</w:t>
-      </w:r>
+        <w:t>~/.</w:t>
+      </w:r>
+      <w:proofErr w:type="spellStart"/>
+      <w:r>
+        <w:rPr>
+          <w:rFonts w:ascii="Arial" w:hAnsi="Arial" w:cs="Arial"/>
+          <w:color w:val="333333"/>
+          <w:sz w:val="16"/>
+          <w:szCs w:val="16"/>
+        </w:rPr>
+        <w:t>ssh/id_rsa</w:t>
+      </w:r>
+      <w:proofErr w:type="spellEnd"/>
       <w:r>
         <w:rPr>
           <w:rFonts w:ascii="Arial" w:hAnsi="Arial" w:cs="Arial"/>
@@ -8175,6 +8712,7 @@
         </w:rPr>
         <w:t>首先</w:t>
       </w:r>
+      <w:proofErr w:type="spellStart"/>
       <w:r>
         <w:rPr>
           <w:rFonts w:ascii="Arial" w:hAnsi="Arial" w:cs="Arial"/>
@@ -8184,6 +8722,7 @@
         </w:rPr>
         <w:t>cd</w:t>
       </w:r>
+      <w:proofErr w:type="spellEnd"/>
       <w:r>
         <w:rPr>
           <w:rFonts w:ascii="Arial" w:hAnsi="Arial" w:cs="Arial"/>
@@ -8200,8 +8739,9 @@
           <w:sz w:val="16"/>
           <w:szCs w:val="16"/>
         </w:rPr>
-        <w:t xml:space="preserve">~/.ssh </w:t>
-      </w:r>
+        <w:t>~/.</w:t>
+      </w:r>
+      <w:proofErr w:type="spellStart"/>
       <w:r>
         <w:rPr>
           <w:rFonts w:ascii="Arial" w:hAnsi="Arial" w:cs="Arial"/>
@@ -8209,6 +8749,25 @@
           <w:sz w:val="16"/>
           <w:szCs w:val="16"/>
         </w:rPr>
+        <w:t>ssh</w:t>
+      </w:r>
+      <w:proofErr w:type="spellEnd"/>
+      <w:r>
+        <w:rPr>
+          <w:rFonts w:ascii="Arial" w:hAnsi="Arial" w:cs="Arial"/>
+          <w:color w:val="333333"/>
+          <w:sz w:val="16"/>
+          <w:szCs w:val="16"/>
+        </w:rPr>
+        <w:t xml:space="preserve"> </w:t>
+      </w:r>
+      <w:r>
+        <w:rPr>
+          <w:rFonts w:ascii="Arial" w:hAnsi="Arial" w:cs="Arial"/>
+          <w:color w:val="333333"/>
+          <w:sz w:val="16"/>
+          <w:szCs w:val="16"/>
+        </w:rPr>
         <w:t>使用</w:t>
       </w:r>
       <w:r>
@@ -8221,6 +8780,7 @@
         </w:rPr>
         <w:t> </w:t>
       </w:r>
+      <w:proofErr w:type="spellStart"/>
       <w:r>
         <w:rPr>
           <w:rStyle w:val="HTML"/>
@@ -8231,8 +8791,9 @@
           <w:bdr w:val="single" w:sz="4" w:space="0" w:color="DDDDDD" w:frame="1"/>
           <w:shd w:val="clear" w:color="auto" w:fill="F8F8F8"/>
         </w:rPr>
-        <w:t xml:space="preserve">ssh-keygen -t </w:t>
-      </w:r>
+        <w:t>ssh-keygen</w:t>
+      </w:r>
+      <w:proofErr w:type="spellEnd"/>
       <w:r>
         <w:rPr>
           <w:rStyle w:val="HTML"/>
@@ -8243,7 +8804,33 @@
           <w:bdr w:val="single" w:sz="4" w:space="0" w:color="DDDDDD" w:frame="1"/>
           <w:shd w:val="clear" w:color="auto" w:fill="F8F8F8"/>
         </w:rPr>
-        <w:t>rsa -C 'second@mail.com'</w:t>
+        <w:t xml:space="preserve"> -t </w:t>
+      </w:r>
+      <w:proofErr w:type="spellStart"/>
+      <w:r>
+        <w:rPr>
+          <w:rStyle w:val="HTML"/>
+          <w:rFonts w:ascii="Courier New" w:hAnsi="Courier New" w:cs="Courier New"/>
+          <w:color w:val="333333"/>
+          <w:sz w:val="14"/>
+          <w:szCs w:val="14"/>
+          <w:bdr w:val="single" w:sz="4" w:space="0" w:color="DDDDDD" w:frame="1"/>
+          <w:shd w:val="clear" w:color="auto" w:fill="F8F8F8"/>
+        </w:rPr>
+        <w:t>rsa</w:t>
+      </w:r>
+      <w:proofErr w:type="spellEnd"/>
+      <w:r>
+        <w:rPr>
+          <w:rStyle w:val="HTML"/>
+          <w:rFonts w:ascii="Courier New" w:hAnsi="Courier New" w:cs="Courier New"/>
+          <w:color w:val="333333"/>
+          <w:sz w:val="14"/>
+          <w:szCs w:val="14"/>
+          <w:bdr w:val="single" w:sz="4" w:space="0" w:color="DDDDDD" w:frame="1"/>
+          <w:shd w:val="clear" w:color="auto" w:fill="F8F8F8"/>
+        </w:rPr>
+        <w:t xml:space="preserve"> -C 'second@mail.com'</w:t>
       </w:r>
       <w:r>
         <w:rPr>
@@ -8282,6 +8869,7 @@
         </w:rPr>
         <w:t>：</w:t>
       </w:r>
+      <w:proofErr w:type="spellStart"/>
       <w:r>
         <w:rPr>
           <w:rFonts w:ascii="Arial" w:hAnsi="Arial" w:cs="Arial"/>
@@ -8291,6 +8879,7 @@
         </w:rPr>
         <w:t>id_rsa_second</w:t>
       </w:r>
+      <w:proofErr w:type="spellEnd"/>
       <w:r>
         <w:rPr>
           <w:rFonts w:ascii="Arial" w:hAnsi="Arial" w:cs="Arial"/>
@@ -8318,6 +8907,7 @@
         </w:rPr>
         <w:t>添加到</w:t>
       </w:r>
+      <w:proofErr w:type="spellStart"/>
       <w:r>
         <w:rPr>
           <w:rFonts w:ascii="Arial" w:hAnsi="Arial" w:cs="Arial"/>
@@ -8327,6 +8917,7 @@
         </w:rPr>
         <w:t>github</w:t>
       </w:r>
+      <w:proofErr w:type="spellEnd"/>
       <w:r>
         <w:rPr>
           <w:rFonts w:ascii="Arial" w:hAnsi="Arial" w:cs="Arial"/>
@@ -8353,6 +8944,7 @@
           <w:bdr w:val="none" w:sz="0" w:space="0" w:color="auto" w:frame="1"/>
         </w:rPr>
       </w:pPr>
+      <w:proofErr w:type="spellStart"/>
       <w:r>
         <w:rPr>
           <w:rStyle w:val="HTML"/>
@@ -8362,7 +8954,43 @@
           <w:szCs w:val="14"/>
           <w:bdr w:val="none" w:sz="0" w:space="0" w:color="auto" w:frame="1"/>
         </w:rPr>
-        <w:t>ssh-keygen -t -rsa -C 'second@mail.com'</w:t>
+        <w:t>ssh-keygen</w:t>
+      </w:r>
+      <w:proofErr w:type="spellEnd"/>
+      <w:r>
+        <w:rPr>
+          <w:rStyle w:val="HTML"/>
+          <w:rFonts w:ascii="Courier New" w:hAnsi="Courier New" w:cs="Courier New"/>
+          <w:color w:val="333333"/>
+          <w:sz w:val="14"/>
+          <w:szCs w:val="14"/>
+          <w:bdr w:val="none" w:sz="0" w:space="0" w:color="auto" w:frame="1"/>
+        </w:rPr>
+        <w:t xml:space="preserve"> -t -</w:t>
+      </w:r>
+      <w:proofErr w:type="spellStart"/>
+      <w:r>
+        <w:rPr>
+          <w:rStyle w:val="HTML"/>
+          <w:rFonts w:ascii="Courier New" w:hAnsi="Courier New" w:cs="Courier New"/>
+          <w:color w:val="333333"/>
+          <w:sz w:val="14"/>
+          <w:szCs w:val="14"/>
+          <w:bdr w:val="none" w:sz="0" w:space="0" w:color="auto" w:frame="1"/>
+        </w:rPr>
+        <w:t>rsa</w:t>
+      </w:r>
+      <w:proofErr w:type="spellEnd"/>
+      <w:r>
+        <w:rPr>
+          <w:rStyle w:val="HTML"/>
+          <w:rFonts w:ascii="Courier New" w:hAnsi="Courier New" w:cs="Courier New"/>
+          <w:color w:val="333333"/>
+          <w:sz w:val="14"/>
+          <w:szCs w:val="14"/>
+          <w:bdr w:val="none" w:sz="0" w:space="0" w:color="auto" w:frame="1"/>
+        </w:rPr>
+        <w:t xml:space="preserve"> -C 'second@mail.com'</w:t>
       </w:r>
     </w:p>
     <w:p>
@@ -8404,6 +9032,7 @@
         </w:rPr>
         <w:t>只会读取</w:t>
       </w:r>
+      <w:proofErr w:type="spellStart"/>
       <w:r>
         <w:rPr>
           <w:rFonts w:ascii="Arial" w:hAnsi="Arial" w:cs="Arial"/>
@@ -8413,6 +9042,7 @@
         </w:rPr>
         <w:t>id_rsa</w:t>
       </w:r>
+      <w:proofErr w:type="spellEnd"/>
       <w:r>
         <w:rPr>
           <w:rFonts w:ascii="Arial" w:hAnsi="Arial" w:cs="Arial"/>
@@ -8466,6 +9096,7 @@
           <w:bdr w:val="none" w:sz="0" w:space="0" w:color="auto" w:frame="1"/>
         </w:rPr>
       </w:pPr>
+      <w:proofErr w:type="spellStart"/>
       <w:r>
         <w:rPr>
           <w:rStyle w:val="HTML"/>
@@ -8475,8 +9106,9 @@
           <w:szCs w:val="14"/>
           <w:bdr w:val="none" w:sz="0" w:space="0" w:color="auto" w:frame="1"/>
         </w:rPr>
-        <w:t xml:space="preserve">ssh-add </w:t>
-      </w:r>
+        <w:t>ssh</w:t>
+      </w:r>
+      <w:proofErr w:type="spellEnd"/>
       <w:r>
         <w:rPr>
           <w:rStyle w:val="HTML"/>
@@ -8486,7 +9118,7 @@
           <w:szCs w:val="14"/>
           <w:bdr w:val="none" w:sz="0" w:space="0" w:color="auto" w:frame="1"/>
         </w:rPr>
-        <w:t>～</w:t>
+        <w:t xml:space="preserve">-add </w:t>
       </w:r>
       <w:r>
         <w:rPr>
@@ -8497,8 +9129,32 @@
           <w:szCs w:val="14"/>
           <w:bdr w:val="none" w:sz="0" w:space="0" w:color="auto" w:frame="1"/>
         </w:rPr>
-        <w:t>/.ssh/id_rsa_second</w:t>
-      </w:r>
+        <w:t>～</w:t>
+      </w:r>
+      <w:r>
+        <w:rPr>
+          <w:rStyle w:val="HTML"/>
+          <w:rFonts w:ascii="Courier New" w:hAnsi="Courier New" w:cs="Courier New"/>
+          <w:color w:val="333333"/>
+          <w:sz w:val="14"/>
+          <w:szCs w:val="14"/>
+          <w:bdr w:val="none" w:sz="0" w:space="0" w:color="auto" w:frame="1"/>
+        </w:rPr>
+        <w:t>/.</w:t>
+      </w:r>
+      <w:proofErr w:type="spellStart"/>
+      <w:r>
+        <w:rPr>
+          <w:rStyle w:val="HTML"/>
+          <w:rFonts w:ascii="Courier New" w:hAnsi="Courier New" w:cs="Courier New"/>
+          <w:color w:val="333333"/>
+          <w:sz w:val="14"/>
+          <w:szCs w:val="14"/>
+          <w:bdr w:val="none" w:sz="0" w:space="0" w:color="auto" w:frame="1"/>
+        </w:rPr>
+        <w:t>ssh/id_rsa_second</w:t>
+      </w:r>
+      <w:proofErr w:type="spellEnd"/>
     </w:p>
     <w:p>
       <w:pPr>
@@ -8552,6 +9208,7 @@
         </w:rPr>
         <w:t>无法连接到</w:t>
       </w:r>
+      <w:proofErr w:type="spellStart"/>
       <w:r>
         <w:rPr>
           <w:rFonts w:ascii="Arial" w:hAnsi="Arial" w:cs="Arial"/>
@@ -8559,8 +9216,9 @@
           <w:sz w:val="16"/>
           <w:szCs w:val="16"/>
         </w:rPr>
-        <w:t>ssh agent</w:t>
-      </w:r>
+        <w:t>ssh</w:t>
+      </w:r>
+      <w:proofErr w:type="spellEnd"/>
       <w:r>
         <w:rPr>
           <w:rFonts w:ascii="Arial" w:hAnsi="Arial" w:cs="Arial"/>
@@ -8568,8 +9226,18 @@
           <w:sz w:val="16"/>
           <w:szCs w:val="16"/>
         </w:rPr>
+        <w:t xml:space="preserve"> agent</w:t>
+      </w:r>
+      <w:r>
+        <w:rPr>
+          <w:rFonts w:ascii="Arial" w:hAnsi="Arial" w:cs="Arial"/>
+          <w:color w:val="333333"/>
+          <w:sz w:val="16"/>
+          <w:szCs w:val="16"/>
+        </w:rPr>
         <w:t>，可执行</w:t>
       </w:r>
+      <w:proofErr w:type="spellStart"/>
       <w:r>
         <w:rPr>
           <w:rStyle w:val="HTML"/>
@@ -8580,17 +9248,9 @@
           <w:bdr w:val="single" w:sz="4" w:space="0" w:color="DDDDDD" w:frame="1"/>
           <w:shd w:val="clear" w:color="auto" w:fill="F8F8F8"/>
         </w:rPr>
-        <w:t>ssh-agent bash</w:t>
-      </w:r>
-      <w:r>
-        <w:rPr>
-          <w:rFonts w:ascii="Arial" w:hAnsi="Arial" w:cs="Arial"/>
-          <w:color w:val="333333"/>
-          <w:sz w:val="16"/>
-          <w:szCs w:val="16"/>
-        </w:rPr>
-        <w:t>命令后再执行</w:t>
-      </w:r>
+        <w:t>ssh</w:t>
+      </w:r>
+      <w:proofErr w:type="spellEnd"/>
       <w:r>
         <w:rPr>
           <w:rStyle w:val="HTML"/>
@@ -8601,7 +9261,42 @@
           <w:bdr w:val="single" w:sz="4" w:space="0" w:color="DDDDDD" w:frame="1"/>
           <w:shd w:val="clear" w:color="auto" w:fill="F8F8F8"/>
         </w:rPr>
-        <w:t>ssh-add</w:t>
+        <w:t>-agent bash</w:t>
+      </w:r>
+      <w:r>
+        <w:rPr>
+          <w:rFonts w:ascii="Arial" w:hAnsi="Arial" w:cs="Arial"/>
+          <w:color w:val="333333"/>
+          <w:sz w:val="16"/>
+          <w:szCs w:val="16"/>
+        </w:rPr>
+        <w:t>命令后再执行</w:t>
+      </w:r>
+      <w:proofErr w:type="spellStart"/>
+      <w:r>
+        <w:rPr>
+          <w:rStyle w:val="HTML"/>
+          <w:rFonts w:ascii="Courier New" w:hAnsi="Courier New" w:cs="Courier New"/>
+          <w:color w:val="333333"/>
+          <w:sz w:val="14"/>
+          <w:szCs w:val="14"/>
+          <w:bdr w:val="single" w:sz="4" w:space="0" w:color="DDDDDD" w:frame="1"/>
+          <w:shd w:val="clear" w:color="auto" w:fill="F8F8F8"/>
+        </w:rPr>
+        <w:t>ssh</w:t>
+      </w:r>
+      <w:proofErr w:type="spellEnd"/>
+      <w:r>
+        <w:rPr>
+          <w:rStyle w:val="HTML"/>
+          <w:rFonts w:ascii="Courier New" w:hAnsi="Courier New" w:cs="Courier New"/>
+          <w:color w:val="333333"/>
+          <w:sz w:val="14"/>
+          <w:szCs w:val="14"/>
+          <w:bdr w:val="single" w:sz="4" w:space="0" w:color="DDDDDD" w:frame="1"/>
+          <w:shd w:val="clear" w:color="auto" w:fill="F8F8F8"/>
+        </w:rPr>
+        <w:t>-add</w:t>
       </w:r>
       <w:r>
         <w:rPr>
@@ -8641,8 +9336,9 @@
           <w:sz w:val="16"/>
           <w:szCs w:val="16"/>
         </w:rPr>
-        <w:t>~/.ssh</w:t>
-      </w:r>
+        <w:t>~/.</w:t>
+      </w:r>
+      <w:proofErr w:type="spellStart"/>
       <w:r>
         <w:rPr>
           <w:rFonts w:ascii="Arial" w:hAnsi="Arial" w:cs="Arial"/>
@@ -8650,8 +9346,9 @@
           <w:sz w:val="16"/>
           <w:szCs w:val="16"/>
         </w:rPr>
-        <w:t>目录创建</w:t>
-      </w:r>
+        <w:t>ssh</w:t>
+      </w:r>
+      <w:proofErr w:type="spellEnd"/>
       <w:r>
         <w:rPr>
           <w:rFonts w:ascii="Arial" w:hAnsi="Arial" w:cs="Arial"/>
@@ -8659,8 +9356,19 @@
           <w:sz w:val="16"/>
           <w:szCs w:val="16"/>
         </w:rPr>
+        <w:t>目录创建</w:t>
+      </w:r>
+      <w:proofErr w:type="spellStart"/>
+      <w:r>
+        <w:rPr>
+          <w:rFonts w:ascii="Arial" w:hAnsi="Arial" w:cs="Arial"/>
+          <w:color w:val="333333"/>
+          <w:sz w:val="16"/>
+          <w:szCs w:val="16"/>
+        </w:rPr>
         <w:t>config</w:t>
       </w:r>
+      <w:proofErr w:type="spellEnd"/>
       <w:r>
         <w:rPr>
           <w:rFonts w:ascii="Arial" w:hAnsi="Arial" w:cs="Arial"/>
@@ -8696,7 +9404,31 @@
           <w:szCs w:val="14"/>
           <w:bdr w:val="none" w:sz="0" w:space="0" w:color="auto" w:frame="1"/>
         </w:rPr>
-        <w:t># Default github user(first@mail.com)</w:t>
+        <w:t xml:space="preserve"># Default </w:t>
+      </w:r>
+      <w:proofErr w:type="spellStart"/>
+      <w:r>
+        <w:rPr>
+          <w:rStyle w:val="HTML"/>
+          <w:rFonts w:ascii="Courier New" w:hAnsi="Courier New" w:cs="Courier New"/>
+          <w:color w:val="333333"/>
+          <w:sz w:val="14"/>
+          <w:szCs w:val="14"/>
+          <w:bdr w:val="none" w:sz="0" w:space="0" w:color="auto" w:frame="1"/>
+        </w:rPr>
+        <w:t>github</w:t>
+      </w:r>
+      <w:proofErr w:type="spellEnd"/>
+      <w:r>
+        <w:rPr>
+          <w:rStyle w:val="HTML"/>
+          <w:rFonts w:ascii="Courier New" w:hAnsi="Courier New" w:cs="Courier New"/>
+          <w:color w:val="333333"/>
+          <w:sz w:val="14"/>
+          <w:szCs w:val="14"/>
+          <w:bdr w:val="none" w:sz="0" w:space="0" w:color="auto" w:frame="1"/>
+        </w:rPr>
+        <w:t xml:space="preserve"> user(first@mail.com)</w:t>
       </w:r>
     </w:p>
     <w:p>
@@ -8743,6 +9475,7 @@
           <w:bdr w:val="none" w:sz="0" w:space="0" w:color="auto" w:frame="1"/>
         </w:rPr>
       </w:pPr>
+      <w:proofErr w:type="spellStart"/>
       <w:r>
         <w:rPr>
           <w:rStyle w:val="HTML"/>
@@ -8752,7 +9485,19 @@
           <w:szCs w:val="14"/>
           <w:bdr w:val="none" w:sz="0" w:space="0" w:color="auto" w:frame="1"/>
         </w:rPr>
-        <w:t>HostName github.com</w:t>
+        <w:t>HostName</w:t>
+      </w:r>
+      <w:proofErr w:type="spellEnd"/>
+      <w:r>
+        <w:rPr>
+          <w:rStyle w:val="HTML"/>
+          <w:rFonts w:ascii="Courier New" w:hAnsi="Courier New" w:cs="Courier New"/>
+          <w:color w:val="333333"/>
+          <w:sz w:val="14"/>
+          <w:szCs w:val="14"/>
+          <w:bdr w:val="none" w:sz="0" w:space="0" w:color="auto" w:frame="1"/>
+        </w:rPr>
+        <w:t xml:space="preserve"> github.com</w:t>
       </w:r>
     </w:p>
     <w:p>
@@ -8780,8 +9525,21 @@
           <w:szCs w:val="14"/>
           <w:bdr w:val="none" w:sz="0" w:space="0" w:color="auto" w:frame="1"/>
         </w:rPr>
-        <w:t>User git</w:t>
-      </w:r>
+        <w:t xml:space="preserve">User </w:t>
+      </w:r>
+      <w:proofErr w:type="spellStart"/>
+      <w:r>
+        <w:rPr>
+          <w:rStyle w:val="HTML"/>
+          <w:rFonts w:ascii="Courier New" w:hAnsi="Courier New" w:cs="Courier New"/>
+          <w:color w:val="333333"/>
+          <w:sz w:val="14"/>
+          <w:szCs w:val="14"/>
+          <w:bdr w:val="none" w:sz="0" w:space="0" w:color="auto" w:frame="1"/>
+        </w:rPr>
+        <w:t>git</w:t>
+      </w:r>
+      <w:proofErr w:type="spellEnd"/>
     </w:p>
     <w:p>
       <w:pPr>
@@ -8799,6 +9557,7 @@
           <w:bdr w:val="none" w:sz="0" w:space="0" w:color="auto" w:frame="1"/>
         </w:rPr>
       </w:pPr>
+      <w:proofErr w:type="spellStart"/>
       <w:r>
         <w:rPr>
           <w:rStyle w:val="HTML"/>
@@ -8809,7 +9568,19 @@
           <w:bdr w:val="none" w:sz="0" w:space="0" w:color="auto" w:frame="1"/>
         </w:rPr>
         <w:lastRenderedPageBreak/>
-        <w:t>IdentityFile C:/Users/username/.ssh/id_rsa</w:t>
+        <w:t>IdentityFile</w:t>
+      </w:r>
+      <w:proofErr w:type="spellEnd"/>
+      <w:r>
+        <w:rPr>
+          <w:rStyle w:val="HTML"/>
+          <w:rFonts w:ascii="Courier New" w:hAnsi="Courier New" w:cs="Courier New"/>
+          <w:color w:val="333333"/>
+          <w:sz w:val="14"/>
+          <w:szCs w:val="14"/>
+          <w:bdr w:val="none" w:sz="0" w:space="0" w:color="auto" w:frame="1"/>
+        </w:rPr>
+        <w:t xml:space="preserve"> C:/Users/username/.ssh/id_rsa</w:t>
       </w:r>
     </w:p>
     <w:p>
@@ -8882,7 +9653,31 @@
           <w:szCs w:val="14"/>
           <w:bdr w:val="none" w:sz="0" w:space="0" w:color="auto" w:frame="1"/>
         </w:rPr>
-        <w:t>Host github-second</w:t>
+        <w:t xml:space="preserve">Host </w:t>
+      </w:r>
+      <w:proofErr w:type="spellStart"/>
+      <w:r>
+        <w:rPr>
+          <w:rStyle w:val="HTML"/>
+          <w:rFonts w:ascii="Courier New" w:hAnsi="Courier New" w:cs="Courier New"/>
+          <w:color w:val="333333"/>
+          <w:sz w:val="14"/>
+          <w:szCs w:val="14"/>
+          <w:bdr w:val="none" w:sz="0" w:space="0" w:color="auto" w:frame="1"/>
+        </w:rPr>
+        <w:t>github</w:t>
+      </w:r>
+      <w:proofErr w:type="spellEnd"/>
+      <w:r>
+        <w:rPr>
+          <w:rStyle w:val="HTML"/>
+          <w:rFonts w:ascii="Courier New" w:hAnsi="Courier New" w:cs="Courier New"/>
+          <w:color w:val="333333"/>
+          <w:sz w:val="14"/>
+          <w:szCs w:val="14"/>
+          <w:bdr w:val="none" w:sz="0" w:space="0" w:color="auto" w:frame="1"/>
+        </w:rPr>
+        <w:t>-second</w:t>
       </w:r>
     </w:p>
     <w:p>
@@ -8901,6 +9696,7 @@
           <w:bdr w:val="none" w:sz="0" w:space="0" w:color="auto" w:frame="1"/>
         </w:rPr>
       </w:pPr>
+      <w:proofErr w:type="spellStart"/>
       <w:r>
         <w:rPr>
           <w:rStyle w:val="HTML"/>
@@ -8910,7 +9706,19 @@
           <w:szCs w:val="14"/>
           <w:bdr w:val="none" w:sz="0" w:space="0" w:color="auto" w:frame="1"/>
         </w:rPr>
-        <w:t>HostName github.com</w:t>
+        <w:t>HostName</w:t>
+      </w:r>
+      <w:proofErr w:type="spellEnd"/>
+      <w:r>
+        <w:rPr>
+          <w:rStyle w:val="HTML"/>
+          <w:rFonts w:ascii="Courier New" w:hAnsi="Courier New" w:cs="Courier New"/>
+          <w:color w:val="333333"/>
+          <w:sz w:val="14"/>
+          <w:szCs w:val="14"/>
+          <w:bdr w:val="none" w:sz="0" w:space="0" w:color="auto" w:frame="1"/>
+        </w:rPr>
+        <w:t xml:space="preserve"> github.com</w:t>
       </w:r>
     </w:p>
     <w:p>
@@ -8938,8 +9746,21 @@
           <w:szCs w:val="14"/>
           <w:bdr w:val="none" w:sz="0" w:space="0" w:color="auto" w:frame="1"/>
         </w:rPr>
-        <w:t>User git</w:t>
-      </w:r>
+        <w:t xml:space="preserve">User </w:t>
+      </w:r>
+      <w:proofErr w:type="spellStart"/>
+      <w:r>
+        <w:rPr>
+          <w:rStyle w:val="HTML"/>
+          <w:rFonts w:ascii="Courier New" w:hAnsi="Courier New" w:cs="Courier New"/>
+          <w:color w:val="333333"/>
+          <w:sz w:val="14"/>
+          <w:szCs w:val="14"/>
+          <w:bdr w:val="none" w:sz="0" w:space="0" w:color="auto" w:frame="1"/>
+        </w:rPr>
+        <w:t>git</w:t>
+      </w:r>
+      <w:proofErr w:type="spellEnd"/>
     </w:p>
     <w:p>
       <w:pPr>
@@ -8957,6 +9778,7 @@
           <w:bdr w:val="none" w:sz="0" w:space="0" w:color="auto" w:frame="1"/>
         </w:rPr>
       </w:pPr>
+      <w:proofErr w:type="spellStart"/>
       <w:r>
         <w:rPr>
           <w:rStyle w:val="HTML"/>
@@ -8966,7 +9788,19 @@
           <w:szCs w:val="14"/>
           <w:bdr w:val="none" w:sz="0" w:space="0" w:color="auto" w:frame="1"/>
         </w:rPr>
-        <w:t>IdentityFile C:/Users/username/.ssh/id_rsa_second</w:t>
+        <w:t>IdentityFile</w:t>
+      </w:r>
+      <w:proofErr w:type="spellEnd"/>
+      <w:r>
+        <w:rPr>
+          <w:rStyle w:val="HTML"/>
+          <w:rFonts w:ascii="Courier New" w:hAnsi="Courier New" w:cs="Courier New"/>
+          <w:color w:val="333333"/>
+          <w:sz w:val="14"/>
+          <w:szCs w:val="14"/>
+          <w:bdr w:val="none" w:sz="0" w:space="0" w:color="auto" w:frame="1"/>
+        </w:rPr>
+        <w:t xml:space="preserve"> C:/Users/username/.ssh/id_rsa_second</w:t>
       </w:r>
     </w:p>
     <w:p>
@@ -8990,6 +9824,7 @@
         </w:rPr>
         <w:t>配置完成后，在连接非默认帐号的</w:t>
       </w:r>
+      <w:proofErr w:type="spellStart"/>
       <w:r>
         <w:rPr>
           <w:rFonts w:ascii="Arial" w:hAnsi="Arial" w:cs="Arial"/>
@@ -8999,6 +9834,7 @@
         </w:rPr>
         <w:t>github</w:t>
       </w:r>
+      <w:proofErr w:type="spellEnd"/>
       <w:r>
         <w:rPr>
           <w:rFonts w:ascii="Arial" w:hAnsi="Arial" w:cs="Arial"/>
@@ -9079,6 +9915,7 @@
           <w:bdr w:val="none" w:sz="0" w:space="0" w:color="auto" w:frame="1"/>
         </w:rPr>
       </w:pPr>
+      <w:proofErr w:type="spellStart"/>
       <w:r>
         <w:rPr>
           <w:rStyle w:val="HTML"/>
@@ -9088,7 +9925,43 @@
           <w:szCs w:val="14"/>
           <w:bdr w:val="none" w:sz="0" w:space="0" w:color="auto" w:frame="1"/>
         </w:rPr>
-        <w:t xml:space="preserve">git remote add test git@github-second:second/test.git </w:t>
+        <w:t>git</w:t>
+      </w:r>
+      <w:proofErr w:type="spellEnd"/>
+      <w:r>
+        <w:rPr>
+          <w:rStyle w:val="HTML"/>
+          <w:rFonts w:ascii="Courier New" w:hAnsi="Courier New" w:cs="Courier New"/>
+          <w:color w:val="333333"/>
+          <w:sz w:val="14"/>
+          <w:szCs w:val="14"/>
+          <w:bdr w:val="none" w:sz="0" w:space="0" w:color="auto" w:frame="1"/>
+        </w:rPr>
+        <w:t xml:space="preserve"> remote add test </w:t>
+      </w:r>
+      <w:proofErr w:type="spellStart"/>
+      <w:r>
+        <w:rPr>
+          <w:rStyle w:val="HTML"/>
+          <w:rFonts w:ascii="Courier New" w:hAnsi="Courier New" w:cs="Courier New"/>
+          <w:color w:val="333333"/>
+          <w:sz w:val="14"/>
+          <w:szCs w:val="14"/>
+          <w:bdr w:val="none" w:sz="0" w:space="0" w:color="auto" w:frame="1"/>
+        </w:rPr>
+        <w:t>git@github-second:second/test.git</w:t>
+      </w:r>
+      <w:proofErr w:type="spellEnd"/>
+      <w:r>
+        <w:rPr>
+          <w:rStyle w:val="HTML"/>
+          <w:rFonts w:ascii="Courier New" w:hAnsi="Courier New" w:cs="Courier New"/>
+          <w:color w:val="333333"/>
+          <w:sz w:val="14"/>
+          <w:szCs w:val="14"/>
+          <w:bdr w:val="none" w:sz="0" w:space="0" w:color="auto" w:frame="1"/>
+        </w:rPr>
+        <w:t xml:space="preserve"> </w:t>
       </w:r>
     </w:p>
     <w:p>
@@ -9129,6 +10002,7 @@
         </w:rPr>
         <w:t>并非原来的</w:t>
       </w:r>
+      <w:proofErr w:type="spellStart"/>
       <w:r>
         <w:rPr>
           <w:rStyle w:val="HTML"/>
@@ -9140,6 +10014,7 @@
         </w:rPr>
         <w:t>git@github.com:second/test.git</w:t>
       </w:r>
+      <w:proofErr w:type="spellEnd"/>
     </w:p>
     <w:p>
       <w:pPr>
@@ -9162,6 +10037,7 @@
         </w:rPr>
         <w:t>这样每次连接都会使用</w:t>
       </w:r>
+      <w:proofErr w:type="spellStart"/>
       <w:r>
         <w:rPr>
           <w:rFonts w:ascii="Arial" w:hAnsi="Arial" w:cs="Arial"/>
@@ -9171,6 +10047,7 @@
         </w:rPr>
         <w:t>id_rsa_second</w:t>
       </w:r>
+      <w:proofErr w:type="spellEnd"/>
       <w:r>
         <w:rPr>
           <w:rFonts w:ascii="Arial" w:hAnsi="Arial" w:cs="Arial"/>
@@ -9213,6 +10090,7 @@
         </w:rPr>
         <w:t> </w:t>
       </w:r>
+      <w:proofErr w:type="spellStart"/>
       <w:r>
         <w:rPr>
           <w:rFonts w:ascii="Arial" w:hAnsi="Arial" w:cs="Arial"/>
@@ -9222,6 +10100,7 @@
         </w:rPr>
         <w:t>github</w:t>
       </w:r>
+      <w:proofErr w:type="spellEnd"/>
       <w:r>
         <w:rPr>
           <w:rFonts w:ascii="Arial" w:hAnsi="Arial" w:cs="Arial"/>
@@ -9231,6 +10110,7 @@
         </w:rPr>
         <w:t>根据配置文件的</w:t>
       </w:r>
+      <w:proofErr w:type="spellStart"/>
       <w:r>
         <w:rPr>
           <w:rFonts w:ascii="Arial" w:hAnsi="Arial" w:cs="Arial"/>
@@ -9240,6 +10120,7 @@
         </w:rPr>
         <w:t>user.email</w:t>
       </w:r>
+      <w:proofErr w:type="spellEnd"/>
       <w:r>
         <w:rPr>
           <w:rFonts w:ascii="Arial" w:hAnsi="Arial" w:cs="Arial"/>
@@ -9249,6 +10130,7 @@
         </w:rPr>
         <w:t>来获取</w:t>
       </w:r>
+      <w:proofErr w:type="spellStart"/>
       <w:r>
         <w:rPr>
           <w:rFonts w:ascii="Arial" w:hAnsi="Arial" w:cs="Arial"/>
@@ -9258,6 +10140,7 @@
         </w:rPr>
         <w:t>github</w:t>
       </w:r>
+      <w:proofErr w:type="spellEnd"/>
       <w:r>
         <w:rPr>
           <w:rFonts w:ascii="Arial" w:hAnsi="Arial" w:cs="Arial"/>
@@ -9303,6 +10186,7 @@
         </w:rPr>
         <w:t>所以对于多帐号用户一定要记得将</w:t>
       </w:r>
+      <w:proofErr w:type="spellStart"/>
       <w:r>
         <w:rPr>
           <w:rFonts w:ascii="Arial" w:hAnsi="Arial" w:cs="Arial"/>
@@ -9312,6 +10196,7 @@
         </w:rPr>
         <w:t>user.email</w:t>
       </w:r>
+      <w:proofErr w:type="spellEnd"/>
       <w:r>
         <w:rPr>
           <w:rFonts w:ascii="Arial" w:hAnsi="Arial" w:cs="Arial"/>
@@ -9378,12 +10263,14 @@
         </w:rPr>
         <w:t>用</w:t>
       </w:r>
+      <w:proofErr w:type="spellStart"/>
       <w:r>
         <w:rPr>
           <w:rFonts w:hint="eastAsia"/>
         </w:rPr>
         <w:t>git</w:t>
       </w:r>
+      <w:proofErr w:type="spellEnd"/>
       <w:r>
         <w:rPr>
           <w:rFonts w:hint="eastAsia"/>
@@ -9454,6 +10341,7 @@
     <w:p/>
     <w:p/>
     <w:p>
+      <w:proofErr w:type="spellStart"/>
       <w:r>
         <w:rPr>
           <w:rFonts w:hint="eastAsia"/>
@@ -9461,6 +10349,7 @@
         <w:lastRenderedPageBreak/>
         <w:t>config</w:t>
       </w:r>
+      <w:proofErr w:type="spellEnd"/>
       <w:r>
         <w:rPr>
           <w:rFonts w:hint="eastAsia"/>
@@ -9470,7 +10359,15 @@
     </w:p>
     <w:p>
       <w:r>
-        <w:t># Default github user(first@mail.com)</w:t>
+        <w:t xml:space="preserve"># Default </w:t>
+      </w:r>
+      <w:proofErr w:type="spellStart"/>
+      <w:r>
+        <w:t>github</w:t>
+      </w:r>
+      <w:proofErr w:type="spellEnd"/>
+      <w:r>
+        <w:t xml:space="preserve"> user(first@mail.com)</w:t>
       </w:r>
     </w:p>
     <w:p>
@@ -9479,18 +10376,33 @@
       </w:r>
     </w:p>
     <w:p>
-      <w:r>
-        <w:t>HostName github.com</w:t>
-      </w:r>
-    </w:p>
-    <w:p>
-      <w:r>
-        <w:t>User git</w:t>
-      </w:r>
-    </w:p>
-    <w:p>
-      <w:r>
-        <w:t>IdentityFile C:/Users/sunshine/.ssh/id_rsa</w:t>
+      <w:proofErr w:type="spellStart"/>
+      <w:r>
+        <w:t>HostName</w:t>
+      </w:r>
+      <w:proofErr w:type="spellEnd"/>
+      <w:r>
+        <w:t xml:space="preserve"> github.com</w:t>
+      </w:r>
+    </w:p>
+    <w:p>
+      <w:r>
+        <w:t xml:space="preserve">User </w:t>
+      </w:r>
+      <w:proofErr w:type="spellStart"/>
+      <w:r>
+        <w:t>git</w:t>
+      </w:r>
+      <w:proofErr w:type="spellEnd"/>
+    </w:p>
+    <w:p>
+      <w:proofErr w:type="spellStart"/>
+      <w:r>
+        <w:t>IdentityFile</w:t>
+      </w:r>
+      <w:proofErr w:type="spellEnd"/>
+      <w:r>
+        <w:t xml:space="preserve"> C:/Users/sunshine/.ssh/id_rsa</w:t>
       </w:r>
     </w:p>
     <w:p/>
@@ -9501,22 +10413,45 @@
     </w:p>
     <w:p>
       <w:r>
-        <w:t>Host github-second</w:t>
-      </w:r>
-    </w:p>
-    <w:p>
-      <w:r>
-        <w:t>HostName github.com</w:t>
-      </w:r>
-    </w:p>
-    <w:p>
-      <w:r>
-        <w:t>User git</w:t>
-      </w:r>
-    </w:p>
-    <w:p>
-      <w:r>
-        <w:t>IdentityFile C:/Users/sunshine/.ssh/id_rsa_second</w:t>
+        <w:t xml:space="preserve">Host </w:t>
+      </w:r>
+      <w:proofErr w:type="spellStart"/>
+      <w:r>
+        <w:t>github</w:t>
+      </w:r>
+      <w:proofErr w:type="spellEnd"/>
+      <w:r>
+        <w:t>-second</w:t>
+      </w:r>
+    </w:p>
+    <w:p>
+      <w:proofErr w:type="spellStart"/>
+      <w:r>
+        <w:t>HostName</w:t>
+      </w:r>
+      <w:proofErr w:type="spellEnd"/>
+      <w:r>
+        <w:t xml:space="preserve"> github.com</w:t>
+      </w:r>
+    </w:p>
+    <w:p>
+      <w:r>
+        <w:t xml:space="preserve">User </w:t>
+      </w:r>
+      <w:proofErr w:type="spellStart"/>
+      <w:r>
+        <w:t>git</w:t>
+      </w:r>
+      <w:proofErr w:type="spellEnd"/>
+    </w:p>
+    <w:p>
+      <w:proofErr w:type="spellStart"/>
+      <w:r>
+        <w:t>IdentityFile</w:t>
+      </w:r>
+      <w:proofErr w:type="spellEnd"/>
+      <w:r>
+        <w:t xml:space="preserve"> C:/Users/sunshine/.ssh/id_rsa_second</w:t>
       </w:r>
     </w:p>
     <w:p/>
@@ -9529,12 +10464,14 @@
         </w:rPr>
         <w:t>将新生成的公钥配置到</w:t>
       </w:r>
+      <w:proofErr w:type="spellStart"/>
       <w:r>
         <w:rPr>
           <w:rFonts w:hint="eastAsia"/>
         </w:rPr>
         <w:t>github</w:t>
       </w:r>
+      <w:proofErr w:type="spellEnd"/>
     </w:p>
     <w:p>
       <w:r>
@@ -9621,12 +10558,14 @@
         </w:rPr>
         <w:t>克隆</w:t>
       </w:r>
+      <w:proofErr w:type="spellStart"/>
       <w:r>
         <w:rPr>
           <w:rFonts w:hint="eastAsia"/>
         </w:rPr>
         <w:t>github</w:t>
       </w:r>
+      <w:proofErr w:type="spellEnd"/>
       <w:r>
         <w:rPr>
           <w:rFonts w:hint="eastAsia"/>
@@ -9776,12 +10715,14 @@
         <w:lastRenderedPageBreak/>
         <w:t>如何删除</w:t>
       </w:r>
+      <w:proofErr w:type="spellStart"/>
       <w:r>
         <w:rPr>
           <w:rFonts w:hint="eastAsia"/>
         </w:rPr>
         <w:t>github</w:t>
       </w:r>
+      <w:proofErr w:type="spellEnd"/>
       <w:r>
         <w:rPr>
           <w:rFonts w:hint="eastAsia"/>
@@ -9802,12 +10743,14 @@
         </w:rPr>
         <w:t>、例如要删除项目</w:t>
       </w:r>
+      <w:proofErr w:type="spellStart"/>
       <w:r>
         <w:rPr>
           <w:rFonts w:hint="eastAsia"/>
         </w:rPr>
         <w:t>te</w:t>
       </w:r>
+      <w:proofErr w:type="spellEnd"/>
       <w:r>
         <w:rPr>
           <w:rFonts w:hint="eastAsia"/>
@@ -9970,6 +10913,7 @@
           <w:numId w:val="12"/>
         </w:numPr>
       </w:pPr>
+      <w:proofErr w:type="spellStart"/>
       <w:r>
         <w:rPr>
           <w:rFonts w:hint="eastAsia"/>
@@ -9977,6 +10921,7 @@
         <w:lastRenderedPageBreak/>
         <w:t>git</w:t>
       </w:r>
+      <w:proofErr w:type="spellEnd"/>
       <w:r>
         <w:rPr>
           <w:rFonts w:hint="eastAsia"/>
@@ -10348,6 +11293,7 @@
         </w:rPr>
         <w:t>下选择</w:t>
       </w:r>
+      <w:proofErr w:type="spellStart"/>
       <w:r>
         <w:rPr>
           <w:rFonts w:ascii="Verdana" w:hAnsi="Verdana"/>
@@ -10357,6 +11303,7 @@
         </w:rPr>
         <w:t>Fontcolourpicker</w:t>
       </w:r>
+      <w:proofErr w:type="spellEnd"/>
       <w:r>
         <w:rPr>
           <w:rFonts w:ascii="Verdana" w:hAnsi="Verdana"/>
@@ -10589,40 +11536,50 @@
         </w:rPr>
         <w:t>来自</w:t>
       </w:r>
-      <w:hyperlink r:id="rId82" w:tgtFrame="_blank" w:history="1">
-        <w:r>
-          <w:rPr>
-            <w:rStyle w:val="aa"/>
-            <w:rFonts w:ascii="Tahoma" w:hAnsi="Tahoma" w:cs="Tahoma"/>
-            <w:color w:val="5895BE"/>
-          </w:rPr>
-          <w:t>吖</w:t>
-        </w:r>
-        <w:r>
-          <w:rPr>
-            <w:rStyle w:val="aa"/>
-            <w:rFonts w:ascii="Tahoma" w:hAnsi="Tahoma" w:cs="Tahoma"/>
-            <w:color w:val="5895BE"/>
-          </w:rPr>
-          <w:t>Bee’s</w:t>
-        </w:r>
-        <w:r>
-          <w:rPr>
-            <w:rStyle w:val="aa"/>
-            <w:rFonts w:ascii="Tahoma" w:hAnsi="Tahoma" w:cs="Tahoma"/>
-            <w:color w:val="5895BE"/>
-          </w:rPr>
-          <w:t>非常</w:t>
-        </w:r>
-        <w:r>
-          <w:rPr>
-            <w:rStyle w:val="aa"/>
-            <w:rFonts w:ascii="Tahoma" w:hAnsi="Tahoma" w:cs="Tahoma"/>
-            <w:color w:val="5895BE"/>
-          </w:rPr>
-          <w:t>Blog</w:t>
-        </w:r>
-      </w:hyperlink>
+      <w:r>
+        <w:fldChar w:fldCharType="begin"/>
+      </w:r>
+      <w:r>
+        <w:instrText>HYPERLINK "http://youz.32o.cn/archives/42.html" \t "_blank"</w:instrText>
+      </w:r>
+      <w:r>
+        <w:fldChar w:fldCharType="separate"/>
+      </w:r>
+      <w:r>
+        <w:rPr>
+          <w:rStyle w:val="aa"/>
+          <w:rFonts w:ascii="Tahoma" w:hAnsi="Tahoma" w:cs="Tahoma"/>
+          <w:color w:val="5895BE"/>
+        </w:rPr>
+        <w:t>吖</w:t>
+      </w:r>
+      <w:r>
+        <w:rPr>
+          <w:rStyle w:val="aa"/>
+          <w:rFonts w:ascii="Tahoma" w:hAnsi="Tahoma" w:cs="Tahoma"/>
+          <w:color w:val="5895BE"/>
+        </w:rPr>
+        <w:t>Bee’s</w:t>
+      </w:r>
+      <w:r>
+        <w:rPr>
+          <w:rStyle w:val="aa"/>
+          <w:rFonts w:ascii="Tahoma" w:hAnsi="Tahoma" w:cs="Tahoma"/>
+          <w:color w:val="5895BE"/>
+        </w:rPr>
+        <w:t>非常</w:t>
+      </w:r>
+      <w:r>
+        <w:rPr>
+          <w:rStyle w:val="aa"/>
+          <w:rFonts w:ascii="Tahoma" w:hAnsi="Tahoma" w:cs="Tahoma"/>
+          <w:color w:val="5895BE"/>
+        </w:rPr>
+        <w:t>Blog</w:t>
+      </w:r>
+      <w:r>
+        <w:fldChar w:fldCharType="end"/>
+      </w:r>
       <w:r>
         <w:rPr>
           <w:rFonts w:ascii="Tahoma" w:hAnsi="Tahoma" w:cs="Tahoma"/>
@@ -10673,6 +11630,7 @@
         </w:rPr>
         <w:t>按</w:t>
       </w:r>
+      <w:proofErr w:type="spellStart"/>
       <w:r>
         <w:rPr>
           <w:rFonts w:ascii="Tahoma" w:hAnsi="Tahoma" w:cs="Tahoma" w:hint="eastAsia"/>
@@ -10682,6 +11640,7 @@
         </w:rPr>
         <w:t>Ctrl+F</w:t>
       </w:r>
+      <w:proofErr w:type="spellEnd"/>
       <w:r>
         <w:rPr>
           <w:rFonts w:ascii="Tahoma" w:hAnsi="Tahoma" w:cs="Tahoma" w:hint="eastAsia"/>
@@ -10745,6 +11704,7 @@
         </w:rPr>
         <w:t>或</w:t>
       </w:r>
+      <w:proofErr w:type="spellStart"/>
       <w:r>
         <w:rPr>
           <w:rFonts w:ascii="Tahoma" w:hAnsi="Tahoma" w:cs="Tahoma" w:hint="eastAsia"/>
@@ -10754,6 +11714,7 @@
         </w:rPr>
         <w:t>Shift+Enter</w:t>
       </w:r>
+      <w:proofErr w:type="spellEnd"/>
       <w:r>
         <w:rPr>
           <w:rFonts w:ascii="Tahoma" w:hAnsi="Tahoma" w:cs="Tahoma" w:hint="eastAsia"/>
@@ -10896,6 +11857,7 @@
                 <w:szCs w:val="18"/>
               </w:rPr>
             </w:pPr>
+            <w:proofErr w:type="spellStart"/>
             <w:r>
               <w:rPr>
                 <w:rFonts w:ascii="Tahoma" w:hAnsi="Tahoma" w:cs="Tahoma"/>
@@ -10905,6 +11867,7 @@
               </w:rPr>
               <w:t>Ctrl+N</w:t>
             </w:r>
+            <w:proofErr w:type="spellEnd"/>
           </w:p>
         </w:tc>
         <w:tc>
@@ -11216,6 +12179,7 @@
                 <w:szCs w:val="18"/>
               </w:rPr>
             </w:pPr>
+            <w:proofErr w:type="spellStart"/>
             <w:r>
               <w:rPr>
                 <w:rFonts w:ascii="Tahoma" w:hAnsi="Tahoma" w:cs="Tahoma"/>
@@ -11225,6 +12189,7 @@
               </w:rPr>
               <w:t>Ctrl+T</w:t>
             </w:r>
+            <w:proofErr w:type="spellEnd"/>
           </w:p>
         </w:tc>
         <w:tc>
@@ -11287,6 +12252,7 @@
                 <w:szCs w:val="18"/>
               </w:rPr>
             </w:pPr>
+            <w:proofErr w:type="spellStart"/>
             <w:r>
               <w:rPr>
                 <w:rFonts w:ascii="Tahoma" w:hAnsi="Tahoma" w:cs="Tahoma"/>
@@ -11296,6 +12262,7 @@
               </w:rPr>
               <w:t>Ctrl+Shift+T</w:t>
             </w:r>
+            <w:proofErr w:type="spellEnd"/>
           </w:p>
         </w:tc>
         <w:tc>
@@ -11714,6 +12681,7 @@
                 <w:szCs w:val="18"/>
               </w:rPr>
             </w:pPr>
+            <w:proofErr w:type="spellStart"/>
             <w:r>
               <w:rPr>
                 <w:rFonts w:ascii="Tahoma" w:hAnsi="Tahoma" w:cs="Tahoma"/>
@@ -11723,6 +12691,7 @@
               </w:rPr>
               <w:t>Ctrl+Tab</w:t>
             </w:r>
+            <w:proofErr w:type="spellEnd"/>
           </w:p>
         </w:tc>
         <w:tc>
@@ -11785,6 +12754,7 @@
                 <w:szCs w:val="18"/>
               </w:rPr>
             </w:pPr>
+            <w:proofErr w:type="spellStart"/>
             <w:r>
               <w:rPr>
                 <w:rFonts w:ascii="Tahoma" w:hAnsi="Tahoma" w:cs="Tahoma"/>
@@ -11794,6 +12764,7 @@
               </w:rPr>
               <w:t>Ctrl+Shift+Tab</w:t>
             </w:r>
+            <w:proofErr w:type="spellEnd"/>
           </w:p>
         </w:tc>
         <w:tc>
@@ -11856,6 +12827,7 @@
                 <w:szCs w:val="18"/>
               </w:rPr>
             </w:pPr>
+            <w:proofErr w:type="spellStart"/>
             <w:r>
               <w:rPr>
                 <w:rFonts w:ascii="Tahoma" w:hAnsi="Tahoma" w:cs="Tahoma"/>
@@ -11863,7 +12835,17 @@
                 <w:sz w:val="18"/>
                 <w:szCs w:val="18"/>
               </w:rPr>
-              <w:t>Ctrl+W </w:t>
+              <w:t>Ctrl+W</w:t>
+            </w:r>
+            <w:proofErr w:type="spellEnd"/>
+            <w:r>
+              <w:rPr>
+                <w:rFonts w:ascii="Tahoma" w:hAnsi="Tahoma" w:cs="Tahoma"/>
+                <w:color w:val="333333"/>
+                <w:sz w:val="18"/>
+                <w:szCs w:val="18"/>
+              </w:rPr>
+              <w:t> </w:t>
             </w:r>
             <w:r>
               <w:rPr>
@@ -12142,8 +13124,19 @@
                 <w:sz w:val="18"/>
                 <w:szCs w:val="18"/>
               </w:rPr>
-              <w:t> Ctrl+Enter</w:t>
+              <w:t> </w:t>
             </w:r>
+            <w:proofErr w:type="spellStart"/>
+            <w:r>
+              <w:rPr>
+                <w:rFonts w:ascii="Tahoma" w:hAnsi="Tahoma" w:cs="Tahoma"/>
+                <w:color w:val="333333"/>
+                <w:sz w:val="18"/>
+                <w:szCs w:val="18"/>
+              </w:rPr>
+              <w:t>Ctrl+Enter</w:t>
+            </w:r>
+            <w:proofErr w:type="spellEnd"/>
           </w:p>
         </w:tc>
         <w:tc>
@@ -12405,8 +13398,19 @@
                 <w:sz w:val="18"/>
                 <w:szCs w:val="18"/>
               </w:rPr>
-              <w:t> Ctrl+L</w:t>
+              <w:t> </w:t>
             </w:r>
+            <w:proofErr w:type="spellStart"/>
+            <w:r>
+              <w:rPr>
+                <w:rFonts w:ascii="Tahoma" w:hAnsi="Tahoma" w:cs="Tahoma"/>
+                <w:color w:val="333333"/>
+                <w:sz w:val="18"/>
+                <w:szCs w:val="18"/>
+              </w:rPr>
+              <w:t>Ctrl+L</w:t>
+            </w:r>
+            <w:proofErr w:type="spellEnd"/>
           </w:p>
         </w:tc>
         <w:tc>
@@ -12485,8 +13489,19 @@
                 <w:sz w:val="18"/>
                 <w:szCs w:val="18"/>
               </w:rPr>
-              <w:t> Alt+Enter</w:t>
+              <w:t> </w:t>
             </w:r>
+            <w:proofErr w:type="spellStart"/>
+            <w:r>
+              <w:rPr>
+                <w:rFonts w:ascii="Tahoma" w:hAnsi="Tahoma" w:cs="Tahoma"/>
+                <w:color w:val="333333"/>
+                <w:sz w:val="18"/>
+                <w:szCs w:val="18"/>
+              </w:rPr>
+              <w:t>Alt+Enter</w:t>
+            </w:r>
+            <w:proofErr w:type="spellEnd"/>
           </w:p>
         </w:tc>
         <w:tc>
@@ -12601,6 +13616,7 @@
                 <w:szCs w:val="18"/>
               </w:rPr>
             </w:pPr>
+            <w:proofErr w:type="spellStart"/>
             <w:r>
               <w:rPr>
                 <w:rFonts w:ascii="Tahoma" w:hAnsi="Tahoma" w:cs="Tahoma"/>
@@ -12610,6 +13626,7 @@
               </w:rPr>
               <w:t>Ctrl+B</w:t>
             </w:r>
+            <w:proofErr w:type="spellEnd"/>
           </w:p>
         </w:tc>
         <w:tc>
@@ -12672,6 +13689,7 @@
                 <w:szCs w:val="18"/>
               </w:rPr>
             </w:pPr>
+            <w:proofErr w:type="spellStart"/>
             <w:r>
               <w:rPr>
                 <w:rFonts w:ascii="Tahoma" w:hAnsi="Tahoma" w:cs="Tahoma"/>
@@ -12681,6 +13699,7 @@
               </w:rPr>
               <w:t>Ctrl+H</w:t>
             </w:r>
+            <w:proofErr w:type="spellEnd"/>
           </w:p>
         </w:tc>
         <w:tc>
@@ -12743,6 +13762,7 @@
                 <w:szCs w:val="18"/>
               </w:rPr>
             </w:pPr>
+            <w:proofErr w:type="spellStart"/>
             <w:r>
               <w:rPr>
                 <w:rFonts w:ascii="Tahoma" w:hAnsi="Tahoma" w:cs="Tahoma"/>
@@ -12752,6 +13772,7 @@
               </w:rPr>
               <w:t>Ctrl+J</w:t>
             </w:r>
+            <w:proofErr w:type="spellEnd"/>
           </w:p>
         </w:tc>
         <w:tc>
@@ -12814,6 +13835,7 @@
                 <w:szCs w:val="18"/>
               </w:rPr>
             </w:pPr>
+            <w:proofErr w:type="spellStart"/>
             <w:r>
               <w:rPr>
                 <w:rFonts w:ascii="Tahoma" w:hAnsi="Tahoma" w:cs="Tahoma"/>
@@ -12823,6 +13845,7 @@
               </w:rPr>
               <w:t>Shift+Escape</w:t>
             </w:r>
+            <w:proofErr w:type="spellEnd"/>
           </w:p>
         </w:tc>
         <w:tc>
@@ -12885,6 +13908,7 @@
                 <w:szCs w:val="18"/>
               </w:rPr>
             </w:pPr>
+            <w:proofErr w:type="spellStart"/>
             <w:r>
               <w:rPr>
                 <w:rFonts w:ascii="Tahoma" w:hAnsi="Tahoma" w:cs="Tahoma"/>
@@ -12894,6 +13918,7 @@
               </w:rPr>
               <w:t>Shift+Alt+T</w:t>
             </w:r>
+            <w:proofErr w:type="spellEnd"/>
           </w:p>
         </w:tc>
         <w:tc>
@@ -12974,6 +13999,7 @@
                 <w:szCs w:val="18"/>
               </w:rPr>
             </w:pPr>
+            <w:proofErr w:type="spellStart"/>
             <w:r>
               <w:rPr>
                 <w:rFonts w:ascii="Tahoma" w:hAnsi="Tahoma" w:cs="Tahoma" w:hint="eastAsia"/>
@@ -12983,6 +14009,7 @@
               </w:rPr>
               <w:t>Ctrl+L</w:t>
             </w:r>
+            <w:proofErr w:type="spellEnd"/>
           </w:p>
         </w:tc>
         <w:tc>
@@ -13097,6 +14124,7 @@
                 <w:szCs w:val="18"/>
               </w:rPr>
             </w:pPr>
+            <w:proofErr w:type="spellStart"/>
             <w:r>
               <w:rPr>
                 <w:rFonts w:ascii="Tahoma" w:hAnsi="Tahoma" w:cs="Tahoma"/>
@@ -13106,6 +14134,7 @@
               </w:rPr>
               <w:t>Ctrl+P</w:t>
             </w:r>
+            <w:proofErr w:type="spellEnd"/>
           </w:p>
         </w:tc>
         <w:tc>
@@ -13417,6 +14446,7 @@
                 <w:szCs w:val="18"/>
               </w:rPr>
             </w:pPr>
+            <w:proofErr w:type="spellStart"/>
             <w:r>
               <w:rPr>
                 <w:rFonts w:ascii="Tahoma" w:hAnsi="Tahoma" w:cs="Tahoma"/>
@@ -13426,6 +14456,7 @@
               </w:rPr>
               <w:t>Ctrl+F</w:t>
             </w:r>
+            <w:proofErr w:type="spellEnd"/>
           </w:p>
         </w:tc>
         <w:tc>
@@ -13542,6 +14573,7 @@
               </w:rPr>
               <w:t>或</w:t>
             </w:r>
+            <w:proofErr w:type="spellStart"/>
             <w:r>
               <w:rPr>
                 <w:rFonts w:ascii="Tahoma" w:hAnsi="Tahoma" w:cs="Tahoma"/>
@@ -13549,7 +14581,17 @@
                 <w:sz w:val="18"/>
                 <w:szCs w:val="18"/>
               </w:rPr>
-              <w:t>Ctrl+G </w:t>
+              <w:t>Ctrl+G</w:t>
+            </w:r>
+            <w:proofErr w:type="spellEnd"/>
+            <w:r>
+              <w:rPr>
+                <w:rFonts w:ascii="Tahoma" w:hAnsi="Tahoma" w:cs="Tahoma"/>
+                <w:color w:val="FF0000"/>
+                <w:sz w:val="18"/>
+                <w:szCs w:val="18"/>
+              </w:rPr>
+              <w:t> </w:t>
             </w:r>
             <w:r>
               <w:rPr>
@@ -13667,6 +14709,7 @@
                 <w:szCs w:val="18"/>
               </w:rPr>
             </w:pPr>
+            <w:proofErr w:type="spellStart"/>
             <w:r>
               <w:rPr>
                 <w:rFonts w:ascii="Tahoma" w:hAnsi="Tahoma" w:cs="Tahoma" w:hint="eastAsia"/>
@@ -13676,6 +14719,7 @@
               </w:rPr>
               <w:t>Shift+Enter</w:t>
             </w:r>
+            <w:proofErr w:type="spellEnd"/>
           </w:p>
           <w:p>
             <w:pPr>
@@ -13695,6 +14739,7 @@
               </w:rPr>
               <w:t>或</w:t>
             </w:r>
+            <w:proofErr w:type="spellStart"/>
             <w:r>
               <w:rPr>
                 <w:rFonts w:ascii="Tahoma" w:hAnsi="Tahoma" w:cs="Tahoma"/>
@@ -13702,7 +14747,17 @@
                 <w:sz w:val="18"/>
                 <w:szCs w:val="18"/>
               </w:rPr>
-              <w:t>Ctrl+Shift+G </w:t>
+              <w:t>Ctrl+Shift+G</w:t>
+            </w:r>
+            <w:proofErr w:type="spellEnd"/>
+            <w:r>
+              <w:rPr>
+                <w:rFonts w:ascii="Tahoma" w:hAnsi="Tahoma" w:cs="Tahoma"/>
+                <w:color w:val="FF0000"/>
+                <w:sz w:val="18"/>
+                <w:szCs w:val="18"/>
+              </w:rPr>
+              <w:t> </w:t>
             </w:r>
             <w:r>
               <w:rPr>
@@ -13820,6 +14875,7 @@
                 <w:szCs w:val="18"/>
               </w:rPr>
             </w:pPr>
+            <w:proofErr w:type="spellStart"/>
             <w:r>
               <w:rPr>
                 <w:rFonts w:ascii="Tahoma" w:hAnsi="Tahoma" w:cs="Tahoma"/>
@@ -13829,6 +14885,7 @@
               </w:rPr>
               <w:t>Ctrl+U</w:t>
             </w:r>
+            <w:proofErr w:type="spellEnd"/>
           </w:p>
         </w:tc>
         <w:tc>
@@ -13962,6 +15019,7 @@
                 <w:szCs w:val="18"/>
               </w:rPr>
             </w:pPr>
+            <w:proofErr w:type="spellStart"/>
             <w:r>
               <w:rPr>
                 <w:rFonts w:ascii="Tahoma" w:hAnsi="Tahoma" w:cs="Tahoma"/>
@@ -13971,6 +15029,7 @@
               </w:rPr>
               <w:t>Ctrl+D</w:t>
             </w:r>
+            <w:proofErr w:type="spellEnd"/>
           </w:p>
         </w:tc>
         <w:tc>
@@ -14314,8 +15373,19 @@
                 <w:sz w:val="18"/>
                 <w:szCs w:val="18"/>
               </w:rPr>
-              <w:t> Ctrl+C</w:t>
+              <w:t> </w:t>
             </w:r>
+            <w:proofErr w:type="spellStart"/>
+            <w:r>
+              <w:rPr>
+                <w:rFonts w:ascii="Tahoma" w:hAnsi="Tahoma" w:cs="Tahoma"/>
+                <w:color w:val="333333"/>
+                <w:sz w:val="18"/>
+                <w:szCs w:val="18"/>
+              </w:rPr>
+              <w:t>Ctrl+C</w:t>
+            </w:r>
+            <w:proofErr w:type="spellEnd"/>
           </w:p>
         </w:tc>
         <w:tc>
@@ -14395,8 +15465,19 @@
                 <w:sz w:val="18"/>
                 <w:szCs w:val="18"/>
               </w:rPr>
-              <w:t> Ctrl+V</w:t>
+              <w:t> </w:t>
             </w:r>
+            <w:proofErr w:type="spellStart"/>
+            <w:r>
+              <w:rPr>
+                <w:rFonts w:ascii="Tahoma" w:hAnsi="Tahoma" w:cs="Tahoma"/>
+                <w:color w:val="333333"/>
+                <w:sz w:val="18"/>
+                <w:szCs w:val="18"/>
+              </w:rPr>
+              <w:t>Ctrl+V</w:t>
+            </w:r>
+            <w:proofErr w:type="spellEnd"/>
           </w:p>
         </w:tc>
         <w:tc>
@@ -14475,8 +15556,19 @@
                 <w:sz w:val="18"/>
                 <w:szCs w:val="18"/>
               </w:rPr>
-              <w:t> Ctrl+Shift+V</w:t>
+              <w:t> </w:t>
             </w:r>
+            <w:proofErr w:type="spellStart"/>
+            <w:r>
+              <w:rPr>
+                <w:rFonts w:ascii="Tahoma" w:hAnsi="Tahoma" w:cs="Tahoma"/>
+                <w:color w:val="333333"/>
+                <w:sz w:val="18"/>
+                <w:szCs w:val="18"/>
+              </w:rPr>
+              <w:t>Ctrl+Shift+V</w:t>
+            </w:r>
+            <w:proofErr w:type="spellEnd"/>
           </w:p>
         </w:tc>
         <w:tc>
@@ -14555,8 +15647,19 @@
                 <w:sz w:val="18"/>
                 <w:szCs w:val="18"/>
               </w:rPr>
-              <w:t> Ctrl+X</w:t>
+              <w:t> </w:t>
             </w:r>
+            <w:proofErr w:type="spellStart"/>
+            <w:r>
+              <w:rPr>
+                <w:rFonts w:ascii="Tahoma" w:hAnsi="Tahoma" w:cs="Tahoma"/>
+                <w:color w:val="333333"/>
+                <w:sz w:val="18"/>
+                <w:szCs w:val="18"/>
+              </w:rPr>
+              <w:t>Ctrl+X</w:t>
+            </w:r>
+            <w:proofErr w:type="spellEnd"/>
           </w:p>
         </w:tc>
         <w:tc>
@@ -14653,7 +15756,23 @@
           <w:rFonts w:hint="eastAsia"/>
           <w:color w:val="FF0000"/>
         </w:rPr>
-        <w:t xml:space="preserve">  Ctrl+Alt+Break  </w:t>
+        <w:t xml:space="preserve">  </w:t>
+      </w:r>
+      <w:proofErr w:type="spellStart"/>
+      <w:r>
+        <w:rPr>
+          <w:rFonts w:hint="eastAsia"/>
+          <w:color w:val="FF0000"/>
+        </w:rPr>
+        <w:t>Ctrl+Alt+Break</w:t>
+      </w:r>
+      <w:proofErr w:type="spellEnd"/>
+      <w:r>
+        <w:rPr>
+          <w:rFonts w:hint="eastAsia"/>
+          <w:color w:val="FF0000"/>
+        </w:rPr>
+        <w:t xml:space="preserve">  </w:t>
       </w:r>
     </w:p>
     <w:p>
@@ -14729,11 +15848,19 @@
       </w:r>
     </w:p>
     <w:p>
-      <w:r>
-        <w:rPr>
-          <w:rFonts w:hint="eastAsia"/>
-        </w:rPr>
-        <w:t xml:space="preserve">Ctrl+Tab </w:t>
+      <w:proofErr w:type="spellStart"/>
+      <w:r>
+        <w:rPr>
+          <w:rFonts w:hint="eastAsia"/>
+        </w:rPr>
+        <w:t>Ctrl+Tab</w:t>
+      </w:r>
+      <w:proofErr w:type="spellEnd"/>
+      <w:r>
+        <w:rPr>
+          <w:rFonts w:hint="eastAsia"/>
+        </w:rPr>
+        <w:t xml:space="preserve"> </w:t>
       </w:r>
       <w:r>
         <w:rPr>
@@ -14757,11 +15884,19 @@
       </w:r>
     </w:p>
     <w:p>
-      <w:r>
-        <w:rPr>
-          <w:rFonts w:hint="eastAsia"/>
-        </w:rPr>
-        <w:t xml:space="preserve">Shift+Tab </w:t>
+      <w:proofErr w:type="spellStart"/>
+      <w:r>
+        <w:rPr>
+          <w:rFonts w:hint="eastAsia"/>
+        </w:rPr>
+        <w:t>Shift+Tab</w:t>
+      </w:r>
+      <w:proofErr w:type="spellEnd"/>
+      <w:r>
+        <w:rPr>
+          <w:rFonts w:hint="eastAsia"/>
+        </w:rPr>
+        <w:t xml:space="preserve"> </w:t>
       </w:r>
       <w:r>
         <w:rPr>
@@ -14771,11 +15906,19 @@
       </w:r>
     </w:p>
     <w:p>
-      <w:r>
-        <w:rPr>
-          <w:rFonts w:hint="eastAsia"/>
-        </w:rPr>
-        <w:t xml:space="preserve">Alt+H </w:t>
+      <w:proofErr w:type="spellStart"/>
+      <w:r>
+        <w:rPr>
+          <w:rFonts w:hint="eastAsia"/>
+        </w:rPr>
+        <w:t>Alt+H</w:t>
+      </w:r>
+      <w:proofErr w:type="spellEnd"/>
+      <w:r>
+        <w:rPr>
+          <w:rFonts w:hint="eastAsia"/>
+        </w:rPr>
+        <w:t xml:space="preserve"> </w:t>
       </w:r>
       <w:r>
         <w:rPr>
@@ -14873,12 +16016,14 @@
         </w:rPr>
         <w:t>上安装</w:t>
       </w:r>
+      <w:proofErr w:type="spellStart"/>
       <w:r>
         <w:rPr>
           <w:rFonts w:hint="eastAsia"/>
         </w:rPr>
         <w:t>MySql</w:t>
       </w:r>
+      <w:proofErr w:type="spellEnd"/>
     </w:p>
     <w:p>
       <w:r>
@@ -14887,12 +16032,14 @@
         </w:rPr>
         <w:t>安装</w:t>
       </w:r>
+      <w:proofErr w:type="spellStart"/>
       <w:r>
         <w:rPr>
           <w:rFonts w:hint="eastAsia"/>
         </w:rPr>
         <w:t>MySql</w:t>
       </w:r>
+      <w:proofErr w:type="spellEnd"/>
       <w:r>
         <w:rPr>
           <w:rFonts w:hint="eastAsia"/>
@@ -15024,12 +16171,14 @@
         </w:rPr>
         <w:t>之后才成功安装了</w:t>
       </w:r>
+      <w:proofErr w:type="spellStart"/>
       <w:r>
         <w:rPr>
           <w:rFonts w:hint="eastAsia"/>
         </w:rPr>
         <w:t>MySql</w:t>
       </w:r>
+      <w:proofErr w:type="spellEnd"/>
       <w:r>
         <w:rPr>
           <w:rFonts w:hint="eastAsia"/>
@@ -15046,6 +16195,18 @@
         <w:t>还不可以。</w:t>
       </w:r>
     </w:p>
+    <w:p/>
+    <w:p/>
+    <w:p/>
+    <w:p/>
+    <w:p/>
+    <w:p/>
+    <w:p/>
+    <w:p/>
+    <w:p/>
+    <w:p/>
+    <w:p/>
+    <w:p/>
     <w:p/>
     <w:p/>
     <w:p/>
@@ -15061,6 +16222,2050 @@
         </w:numPr>
       </w:pPr>
       <w:r>
+        <w:t>W</w:t>
+      </w:r>
+      <w:r>
+        <w:rPr>
+          <w:rFonts w:hint="eastAsia"/>
+        </w:rPr>
+        <w:t>in7</w:t>
+      </w:r>
+    </w:p>
+    <w:p>
+      <w:pPr>
+        <w:pStyle w:val="2"/>
+        <w:numPr>
+          <w:ilvl w:val="0"/>
+          <w:numId w:val="48"/>
+        </w:numPr>
+        <w:rPr>
+          <w:rFonts w:hint="eastAsia"/>
+        </w:rPr>
+      </w:pPr>
+      <w:r>
+        <w:rPr>
+          <w:rFonts w:hint="eastAsia"/>
+        </w:rPr>
+        <w:t>自动连接宽带</w:t>
+      </w:r>
+    </w:p>
+    <w:p>
+      <w:pPr>
+        <w:ind w:left="420"/>
+        <w:rPr>
+          <w:rStyle w:val="aa"/>
+          <w:color w:val="auto"/>
+          <w:u w:val="none"/>
+        </w:rPr>
+      </w:pPr>
+      <w:r>
+        <w:rPr>
+          <w:rFonts w:hint="eastAsia"/>
+        </w:rPr>
+        <w:t>宿舍从房东那里拉的网络，每次开机，都要点击“宽带连接”</w:t>
+      </w:r>
+      <w:r>
+        <w:rPr>
+          <w:rFonts w:hint="eastAsia"/>
+        </w:rPr>
+        <w:t>进行连接后，才能上网。而且电脑睡眠后，会自动断开网络，每次唤醒都又要点击“宽带连接”来连接网络。</w:t>
+      </w:r>
+      <w:r>
+        <w:rPr>
+          <w:rFonts w:hint="eastAsia"/>
+        </w:rPr>
+        <w:t>现在找到一种自动连接网络的方法。</w:t>
+      </w:r>
+      <w:r>
+        <w:rPr>
+          <w:rFonts w:ascii="微软雅黑" w:eastAsia="微软雅黑" w:hAnsi="微软雅黑"/>
+          <w:color w:val="333333"/>
+        </w:rPr>
+        <w:fldChar w:fldCharType="begin"/>
+      </w:r>
+      <w:r>
+        <w:rPr>
+          <w:rFonts w:ascii="微软雅黑" w:eastAsia="微软雅黑" w:hAnsi="微软雅黑"/>
+          <w:color w:val="333333"/>
+        </w:rPr>
+        <w:instrText xml:space="preserve"> HYPERLINK "http://jingyan.baidu.com/album/86112f1333566f2736978769.html?picindex=11" \t "_self" </w:instrText>
+      </w:r>
+      <w:r>
+        <w:rPr>
+          <w:rFonts w:ascii="微软雅黑" w:eastAsia="微软雅黑" w:hAnsi="微软雅黑"/>
+          <w:color w:val="333333"/>
+        </w:rPr>
+        <w:fldChar w:fldCharType="separate"/>
+      </w:r>
+    </w:p>
+    <w:p>
+      <w:pPr>
+        <w:widowControl/>
+        <w:numPr>
+          <w:ilvl w:val="0"/>
+          <w:numId w:val="49"/>
+        </w:numPr>
+        <w:pBdr>
+          <w:left w:val="dotted" w:sz="12" w:space="26" w:color="E4E4E4"/>
+        </w:pBdr>
+        <w:shd w:val="clear" w:color="auto" w:fill="FFFFFF"/>
+        <w:spacing w:before="300" w:line="420" w:lineRule="atLeast"/>
+        <w:ind w:left="255"/>
+        <w:rPr>
+          <w:rFonts w:hint="eastAsia"/>
+        </w:rPr>
+      </w:pPr>
+    </w:p>
+    <w:p>
+      <w:pPr>
+        <w:pStyle w:val="a6"/>
+        <w:pBdr>
+          <w:left w:val="dotted" w:sz="12" w:space="26" w:color="E4E4E4"/>
+        </w:pBdr>
+        <w:shd w:val="clear" w:color="auto" w:fill="FFFFFF"/>
+        <w:spacing w:before="0" w:beforeAutospacing="0" w:after="0" w:afterAutospacing="0" w:line="420" w:lineRule="atLeast"/>
+        <w:ind w:left="255"/>
+        <w:jc w:val="both"/>
+        <w:rPr>
+          <w:rFonts w:ascii="微软雅黑" w:eastAsia="微软雅黑" w:hAnsi="微软雅黑" w:hint="eastAsia"/>
+          <w:color w:val="2D64B3"/>
+        </w:rPr>
+      </w:pPr>
+      <w:r>
+        <w:rPr>
+          <w:rFonts w:ascii="微软雅黑" w:eastAsia="微软雅黑" w:hAnsi="微软雅黑" w:hint="eastAsia"/>
+          <w:color w:val="2D64B3"/>
+        </w:rPr>
+        <w:t>输入帐号密码并设置好宽带连接的属性</w:t>
+      </w:r>
+    </w:p>
+    <w:p>
+      <w:pPr>
+        <w:pBdr>
+          <w:left w:val="dotted" w:sz="12" w:space="26" w:color="E4E4E4"/>
+        </w:pBdr>
+        <w:shd w:val="clear" w:color="auto" w:fill="FFFFFF"/>
+        <w:spacing w:line="420" w:lineRule="atLeast"/>
+        <w:ind w:left="255"/>
+        <w:rPr>
+          <w:rFonts w:ascii="微软雅黑" w:eastAsia="微软雅黑" w:hAnsi="微软雅黑" w:hint="eastAsia"/>
+          <w:color w:val="333333"/>
+        </w:rPr>
+      </w:pPr>
+      <w:r>
+        <w:rPr>
+          <w:rFonts w:ascii="微软雅黑" w:eastAsia="微软雅黑" w:hAnsi="微软雅黑"/>
+          <w:color w:val="333333"/>
+        </w:rPr>
+        <w:fldChar w:fldCharType="end"/>
+      </w:r>
+      <w:r>
+        <w:rPr>
+          <w:rFonts w:ascii="微软雅黑" w:eastAsia="微软雅黑" w:hAnsi="微软雅黑"/>
+          <w:noProof/>
+          <w:color w:val="2D64B3"/>
+        </w:rPr>
+        <w:drawing>
+          <wp:inline distT="0" distB="0" distL="0" distR="0">
+            <wp:extent cx="3409950" cy="3352800"/>
+            <wp:effectExtent l="19050" t="0" r="0" b="0"/>
+            <wp:docPr id="50" name="图片 1" descr="win7开机休眠恢复时宽带自动练接">
+              <a:hlinkClick xmlns:a="http://schemas.openxmlformats.org/drawingml/2006/main" r:id="rId82" tgtFrame="&quot;_self&quot;"/>
+            </wp:docPr>
+            <wp:cNvGraphicFramePr>
+              <a:graphicFrameLocks xmlns:a="http://schemas.openxmlformats.org/drawingml/2006/main" noChangeAspect="1"/>
+            </wp:cNvGraphicFramePr>
+            <a:graphic xmlns:a="http://schemas.openxmlformats.org/drawingml/2006/main">
+              <a:graphicData uri="http://schemas.openxmlformats.org/drawingml/2006/picture">
+                <pic:pic xmlns:pic="http://schemas.openxmlformats.org/drawingml/2006/picture">
+                  <pic:nvPicPr>
+                    <pic:cNvPr id="0" name="Picture 1" descr="win7开机休眠恢复时宽带自动练接">
+                      <a:hlinkClick r:id="rId82" tgtFrame="&quot;_self&quot;"/>
+                    </pic:cNvPr>
+                    <pic:cNvPicPr>
+                      <a:picLocks noChangeAspect="1" noChangeArrowheads="1"/>
+                    </pic:cNvPicPr>
+                  </pic:nvPicPr>
+                  <pic:blipFill>
+                    <a:blip r:embed="rId83" cstate="print"/>
+                    <a:srcRect/>
+                    <a:stretch>
+                      <a:fillRect/>
+                    </a:stretch>
+                  </pic:blipFill>
+                  <pic:spPr bwMode="auto">
+                    <a:xfrm>
+                      <a:off x="0" y="0"/>
+                      <a:ext cx="3409950" cy="3352800"/>
+                    </a:xfrm>
+                    <a:prstGeom prst="rect">
+                      <a:avLst/>
+                    </a:prstGeom>
+                    <a:noFill/>
+                    <a:ln w="9525">
+                      <a:noFill/>
+                      <a:miter lim="800000"/>
+                      <a:headEnd/>
+                      <a:tailEnd/>
+                    </a:ln>
+                  </pic:spPr>
+                </pic:pic>
+              </a:graphicData>
+            </a:graphic>
+          </wp:inline>
+        </w:drawing>
+      </w:r>
+    </w:p>
+    <w:p>
+      <w:pPr>
+        <w:pBdr>
+          <w:left w:val="dotted" w:sz="12" w:space="26" w:color="E4E4E4"/>
+        </w:pBdr>
+        <w:shd w:val="clear" w:color="auto" w:fill="FFFFFF"/>
+        <w:spacing w:line="420" w:lineRule="atLeast"/>
+        <w:ind w:left="255"/>
+        <w:rPr>
+          <w:rFonts w:ascii="微软雅黑" w:eastAsia="微软雅黑" w:hAnsi="微软雅黑" w:hint="eastAsia"/>
+          <w:color w:val="333333"/>
+        </w:rPr>
+      </w:pPr>
+      <w:r>
+        <w:rPr>
+          <w:rFonts w:ascii="微软雅黑" w:eastAsia="微软雅黑" w:hAnsi="微软雅黑"/>
+          <w:noProof/>
+          <w:color w:val="2D64B3"/>
+        </w:rPr>
+        <w:lastRenderedPageBreak/>
+        <w:drawing>
+          <wp:inline distT="0" distB="0" distL="0" distR="0">
+            <wp:extent cx="3752850" cy="4200525"/>
+            <wp:effectExtent l="19050" t="0" r="0" b="0"/>
+            <wp:docPr id="49" name="图片 2" descr="win7开机休眠恢复时宽带自动练接">
+              <a:hlinkClick xmlns:a="http://schemas.openxmlformats.org/drawingml/2006/main" r:id="rId84" tgtFrame="&quot;_self&quot;"/>
+            </wp:docPr>
+            <wp:cNvGraphicFramePr>
+              <a:graphicFrameLocks xmlns:a="http://schemas.openxmlformats.org/drawingml/2006/main" noChangeAspect="1"/>
+            </wp:cNvGraphicFramePr>
+            <a:graphic xmlns:a="http://schemas.openxmlformats.org/drawingml/2006/main">
+              <a:graphicData uri="http://schemas.openxmlformats.org/drawingml/2006/picture">
+                <pic:pic xmlns:pic="http://schemas.openxmlformats.org/drawingml/2006/picture">
+                  <pic:nvPicPr>
+                    <pic:cNvPr id="0" name="Picture 2" descr="win7开机休眠恢复时宽带自动练接">
+                      <a:hlinkClick r:id="rId84" tgtFrame="&quot;_self&quot;"/>
+                    </pic:cNvPr>
+                    <pic:cNvPicPr>
+                      <a:picLocks noChangeAspect="1" noChangeArrowheads="1"/>
+                    </pic:cNvPicPr>
+                  </pic:nvPicPr>
+                  <pic:blipFill>
+                    <a:blip r:embed="rId85" cstate="print"/>
+                    <a:srcRect/>
+                    <a:stretch>
+                      <a:fillRect/>
+                    </a:stretch>
+                  </pic:blipFill>
+                  <pic:spPr bwMode="auto">
+                    <a:xfrm>
+                      <a:off x="0" y="0"/>
+                      <a:ext cx="3752850" cy="4200525"/>
+                    </a:xfrm>
+                    <a:prstGeom prst="rect">
+                      <a:avLst/>
+                    </a:prstGeom>
+                    <a:noFill/>
+                    <a:ln w="9525">
+                      <a:noFill/>
+                      <a:miter lim="800000"/>
+                      <a:headEnd/>
+                      <a:tailEnd/>
+                    </a:ln>
+                  </pic:spPr>
+                </pic:pic>
+              </a:graphicData>
+            </a:graphic>
+          </wp:inline>
+        </w:drawing>
+      </w:r>
+    </w:p>
+    <w:p>
+      <w:pPr>
+        <w:pStyle w:val="a6"/>
+        <w:numPr>
+          <w:ilvl w:val="0"/>
+          <w:numId w:val="49"/>
+        </w:numPr>
+        <w:pBdr>
+          <w:left w:val="dotted" w:sz="12" w:space="26" w:color="E4E4E4"/>
+        </w:pBdr>
+        <w:shd w:val="clear" w:color="auto" w:fill="FFFFFF"/>
+        <w:spacing w:before="0" w:beforeAutospacing="0" w:after="0" w:afterAutospacing="0" w:line="420" w:lineRule="atLeast"/>
+        <w:ind w:left="255"/>
+        <w:jc w:val="both"/>
+        <w:rPr>
+          <w:rFonts w:ascii="微软雅黑" w:eastAsia="微软雅黑" w:hAnsi="微软雅黑" w:hint="eastAsia"/>
+          <w:color w:val="333333"/>
+        </w:rPr>
+      </w:pPr>
+      <w:r>
+        <w:rPr>
+          <w:rFonts w:ascii="微软雅黑" w:eastAsia="微软雅黑" w:hAnsi="微软雅黑" w:hint="eastAsia"/>
+          <w:color w:val="333333"/>
+        </w:rPr>
+        <w:t>在开始菜单&gt;所有程序&gt;附件&gt;系统工具中打开任务计划程序，在本地计划任务程序库中单击右键创建基本任务，如图设置。</w:t>
+      </w:r>
+    </w:p>
+    <w:p>
+      <w:pPr>
+        <w:pStyle w:val="a6"/>
+        <w:pBdr>
+          <w:left w:val="dotted" w:sz="12" w:space="26" w:color="E4E4E4"/>
+        </w:pBdr>
+        <w:shd w:val="clear" w:color="auto" w:fill="FFFFFF"/>
+        <w:spacing w:before="0" w:beforeAutospacing="0" w:after="0" w:afterAutospacing="0" w:line="420" w:lineRule="atLeast"/>
+        <w:ind w:left="255"/>
+        <w:jc w:val="both"/>
+        <w:rPr>
+          <w:rFonts w:ascii="微软雅黑" w:eastAsia="微软雅黑" w:hAnsi="微软雅黑" w:hint="eastAsia"/>
+          <w:color w:val="333333"/>
+        </w:rPr>
+      </w:pPr>
+      <w:r>
+        <w:rPr>
+          <w:rFonts w:ascii="微软雅黑" w:eastAsia="微软雅黑" w:hAnsi="微软雅黑" w:hint="eastAsia"/>
+          <w:color w:val="333333"/>
+        </w:rPr>
+        <w:t>* 创建基本任务，名称为宽带连接，</w:t>
+      </w:r>
+    </w:p>
+    <w:p>
+      <w:pPr>
+        <w:pStyle w:val="a6"/>
+        <w:pBdr>
+          <w:left w:val="dotted" w:sz="12" w:space="26" w:color="E4E4E4"/>
+        </w:pBdr>
+        <w:shd w:val="clear" w:color="auto" w:fill="FFFFFF"/>
+        <w:spacing w:before="0" w:beforeAutospacing="0" w:after="0" w:afterAutospacing="0" w:line="420" w:lineRule="atLeast"/>
+        <w:ind w:left="255"/>
+        <w:jc w:val="both"/>
+        <w:rPr>
+          <w:rFonts w:ascii="微软雅黑" w:eastAsia="微软雅黑" w:hAnsi="微软雅黑" w:hint="eastAsia"/>
+          <w:color w:val="333333"/>
+        </w:rPr>
+      </w:pPr>
+      <w:r>
+        <w:rPr>
+          <w:rFonts w:ascii="微软雅黑" w:eastAsia="微软雅黑" w:hAnsi="微软雅黑" w:hint="eastAsia"/>
+          <w:color w:val="333333"/>
+        </w:rPr>
+        <w:t>* 触发器选择“当用户登录时”；</w:t>
+      </w:r>
+    </w:p>
+    <w:p>
+      <w:pPr>
+        <w:pStyle w:val="a6"/>
+        <w:pBdr>
+          <w:left w:val="dotted" w:sz="12" w:space="26" w:color="E4E4E4"/>
+        </w:pBdr>
+        <w:shd w:val="clear" w:color="auto" w:fill="FFFFFF"/>
+        <w:spacing w:before="0" w:beforeAutospacing="0" w:after="0" w:afterAutospacing="0" w:line="420" w:lineRule="atLeast"/>
+        <w:ind w:left="255"/>
+        <w:jc w:val="both"/>
+        <w:rPr>
+          <w:rFonts w:ascii="微软雅黑" w:eastAsia="微软雅黑" w:hAnsi="微软雅黑" w:hint="eastAsia"/>
+          <w:color w:val="333333"/>
+        </w:rPr>
+      </w:pPr>
+      <w:r>
+        <w:rPr>
+          <w:rFonts w:ascii="微软雅黑" w:eastAsia="微软雅黑" w:hAnsi="微软雅黑" w:hint="eastAsia"/>
+          <w:color w:val="333333"/>
+        </w:rPr>
+        <w:t>* 操作为“启动程序”；</w:t>
+      </w:r>
+    </w:p>
+    <w:p>
+      <w:pPr>
+        <w:pStyle w:val="a6"/>
+        <w:pBdr>
+          <w:left w:val="dotted" w:sz="12" w:space="26" w:color="E4E4E4"/>
+        </w:pBdr>
+        <w:shd w:val="clear" w:color="auto" w:fill="FFFFFF"/>
+        <w:spacing w:before="0" w:beforeAutospacing="0" w:after="0" w:afterAutospacing="0" w:line="420" w:lineRule="atLeast"/>
+        <w:ind w:left="255"/>
+        <w:jc w:val="both"/>
+        <w:rPr>
+          <w:rFonts w:ascii="微软雅黑" w:eastAsia="微软雅黑" w:hAnsi="微软雅黑" w:hint="eastAsia"/>
+          <w:color w:val="333333"/>
+        </w:rPr>
+      </w:pPr>
+      <w:r>
+        <w:rPr>
+          <w:rFonts w:ascii="微软雅黑" w:eastAsia="微软雅黑" w:hAnsi="微软雅黑" w:hint="eastAsia"/>
+          <w:color w:val="333333"/>
+        </w:rPr>
+        <w:t>* 程序或脚本填写“</w:t>
+      </w:r>
+      <w:proofErr w:type="spellStart"/>
+      <w:r>
+        <w:rPr>
+          <w:rFonts w:ascii="微软雅黑" w:eastAsia="微软雅黑" w:hAnsi="微软雅黑" w:hint="eastAsia"/>
+          <w:color w:val="333333"/>
+        </w:rPr>
+        <w:t>rasphone</w:t>
+      </w:r>
+      <w:proofErr w:type="spellEnd"/>
+      <w:r>
+        <w:rPr>
+          <w:rFonts w:ascii="微软雅黑" w:eastAsia="微软雅黑" w:hAnsi="微软雅黑" w:hint="eastAsia"/>
+          <w:color w:val="333333"/>
+        </w:rPr>
+        <w:t>”；</w:t>
+      </w:r>
+    </w:p>
+    <w:p>
+      <w:pPr>
+        <w:pStyle w:val="a6"/>
+        <w:pBdr>
+          <w:left w:val="dotted" w:sz="12" w:space="26" w:color="E4E4E4"/>
+        </w:pBdr>
+        <w:shd w:val="clear" w:color="auto" w:fill="FFFFFF"/>
+        <w:spacing w:before="0" w:beforeAutospacing="0" w:after="0" w:afterAutospacing="0" w:line="420" w:lineRule="atLeast"/>
+        <w:ind w:left="255"/>
+        <w:jc w:val="both"/>
+        <w:rPr>
+          <w:rFonts w:ascii="微软雅黑" w:eastAsia="微软雅黑" w:hAnsi="微软雅黑" w:hint="eastAsia"/>
+          <w:color w:val="333333"/>
+        </w:rPr>
+      </w:pPr>
+      <w:r>
+        <w:rPr>
+          <w:rFonts w:ascii="微软雅黑" w:eastAsia="微软雅黑" w:hAnsi="微软雅黑" w:hint="eastAsia"/>
+          <w:color w:val="333333"/>
+        </w:rPr>
+        <w:t>* 参数为“-d 宽带连接”；</w:t>
+      </w:r>
+    </w:p>
+    <w:p>
+      <w:pPr>
+        <w:pStyle w:val="a6"/>
+        <w:pBdr>
+          <w:left w:val="dotted" w:sz="12" w:space="26" w:color="E4E4E4"/>
+        </w:pBdr>
+        <w:shd w:val="clear" w:color="auto" w:fill="FFFFFF"/>
+        <w:spacing w:before="0" w:beforeAutospacing="0" w:after="0" w:afterAutospacing="0" w:line="420" w:lineRule="atLeast"/>
+        <w:ind w:left="255"/>
+        <w:jc w:val="both"/>
+        <w:rPr>
+          <w:rFonts w:ascii="微软雅黑" w:eastAsia="微软雅黑" w:hAnsi="微软雅黑" w:hint="eastAsia"/>
+          <w:color w:val="333333"/>
+        </w:rPr>
+      </w:pPr>
+      <w:r>
+        <w:rPr>
+          <w:rFonts w:ascii="微软雅黑" w:eastAsia="微软雅黑" w:hAnsi="微软雅黑" w:hint="eastAsia"/>
+          <w:color w:val="333333"/>
+        </w:rPr>
+        <w:t>* 起始于“%windir%\system32”；</w:t>
+      </w:r>
+    </w:p>
+    <w:p>
+      <w:pPr>
+        <w:pStyle w:val="a6"/>
+        <w:pBdr>
+          <w:left w:val="dotted" w:sz="12" w:space="26" w:color="E4E4E4"/>
+        </w:pBdr>
+        <w:shd w:val="clear" w:color="auto" w:fill="FFFFFF"/>
+        <w:spacing w:before="0" w:beforeAutospacing="0" w:after="0" w:afterAutospacing="0" w:line="420" w:lineRule="atLeast"/>
+        <w:ind w:left="255"/>
+        <w:jc w:val="both"/>
+        <w:rPr>
+          <w:rFonts w:ascii="微软雅黑" w:eastAsia="微软雅黑" w:hAnsi="微软雅黑" w:hint="eastAsia"/>
+          <w:color w:val="333333"/>
+        </w:rPr>
+      </w:pPr>
+      <w:r>
+        <w:rPr>
+          <w:rFonts w:ascii="微软雅黑" w:eastAsia="微软雅黑" w:hAnsi="微软雅黑" w:hint="eastAsia"/>
+          <w:color w:val="333333"/>
+        </w:rPr>
+        <w:t>* 勾选“在单击完成时打开任务属性对话框”</w:t>
+      </w:r>
+    </w:p>
+    <w:p>
+      <w:pPr>
+        <w:pStyle w:val="a6"/>
+        <w:pBdr>
+          <w:left w:val="dotted" w:sz="12" w:space="26" w:color="E4E4E4"/>
+        </w:pBdr>
+        <w:shd w:val="clear" w:color="auto" w:fill="FFFFFF"/>
+        <w:spacing w:before="0" w:beforeAutospacing="0" w:after="0" w:afterAutospacing="0" w:line="420" w:lineRule="atLeast"/>
+        <w:ind w:left="255"/>
+        <w:jc w:val="both"/>
+        <w:rPr>
+          <w:rFonts w:ascii="微软雅黑" w:eastAsia="微软雅黑" w:hAnsi="微软雅黑" w:hint="eastAsia"/>
+          <w:color w:val="333333"/>
+        </w:rPr>
+      </w:pPr>
+      <w:r>
+        <w:rPr>
+          <w:rFonts w:ascii="微软雅黑" w:eastAsia="微软雅黑" w:hAnsi="微软雅黑" w:hint="eastAsia"/>
+          <w:color w:val="333333"/>
+        </w:rPr>
+        <w:t>切换到“触发器”选项卡，点“编辑”，在高级设置中将延迟任务时间设为5秒（自行输入）</w:t>
+      </w:r>
+    </w:p>
+    <w:p>
+      <w:pPr>
+        <w:pStyle w:val="a6"/>
+        <w:pBdr>
+          <w:left w:val="dotted" w:sz="12" w:space="26" w:color="E4E4E4"/>
+        </w:pBdr>
+        <w:shd w:val="clear" w:color="auto" w:fill="FFFFFF"/>
+        <w:spacing w:before="0" w:beforeAutospacing="0" w:after="0" w:afterAutospacing="0" w:line="420" w:lineRule="atLeast"/>
+        <w:ind w:left="255"/>
+        <w:jc w:val="both"/>
+        <w:rPr>
+          <w:rFonts w:ascii="微软雅黑" w:eastAsia="微软雅黑" w:hAnsi="微软雅黑" w:hint="eastAsia"/>
+          <w:color w:val="333333"/>
+        </w:rPr>
+      </w:pPr>
+    </w:p>
+    <w:p>
+      <w:pPr>
+        <w:pBdr>
+          <w:left w:val="dotted" w:sz="12" w:space="26" w:color="E4E4E4"/>
+        </w:pBdr>
+        <w:shd w:val="clear" w:color="auto" w:fill="FFFFFF"/>
+        <w:spacing w:line="420" w:lineRule="atLeast"/>
+        <w:ind w:left="255"/>
+        <w:rPr>
+          <w:rFonts w:ascii="微软雅黑" w:eastAsia="微软雅黑" w:hAnsi="微软雅黑" w:hint="eastAsia"/>
+          <w:color w:val="333333"/>
+        </w:rPr>
+      </w:pPr>
+      <w:r>
+        <w:rPr>
+          <w:rFonts w:ascii="微软雅黑" w:eastAsia="微软雅黑" w:hAnsi="微软雅黑"/>
+          <w:noProof/>
+          <w:color w:val="2D64B3"/>
+        </w:rPr>
+        <w:drawing>
+          <wp:inline distT="0" distB="0" distL="0" distR="0">
+            <wp:extent cx="4762500" cy="3724275"/>
+            <wp:effectExtent l="19050" t="0" r="0" b="0"/>
+            <wp:docPr id="48" name="图片 3" descr="win7开机休眠恢复时宽带自动练接">
+              <a:hlinkClick xmlns:a="http://schemas.openxmlformats.org/drawingml/2006/main" r:id="rId86" tgtFrame="&quot;_self&quot;"/>
+            </wp:docPr>
+            <wp:cNvGraphicFramePr>
+              <a:graphicFrameLocks xmlns:a="http://schemas.openxmlformats.org/drawingml/2006/main" noChangeAspect="1"/>
+            </wp:cNvGraphicFramePr>
+            <a:graphic xmlns:a="http://schemas.openxmlformats.org/drawingml/2006/main">
+              <a:graphicData uri="http://schemas.openxmlformats.org/drawingml/2006/picture">
+                <pic:pic xmlns:pic="http://schemas.openxmlformats.org/drawingml/2006/picture">
+                  <pic:nvPicPr>
+                    <pic:cNvPr id="0" name="Picture 3" descr="win7开机休眠恢复时宽带自动练接">
+                      <a:hlinkClick r:id="rId86" tgtFrame="&quot;_self&quot;"/>
+                    </pic:cNvPr>
+                    <pic:cNvPicPr>
+                      <a:picLocks noChangeAspect="1" noChangeArrowheads="1"/>
+                    </pic:cNvPicPr>
+                  </pic:nvPicPr>
+                  <pic:blipFill>
+                    <a:blip r:embed="rId87" cstate="print"/>
+                    <a:srcRect/>
+                    <a:stretch>
+                      <a:fillRect/>
+                    </a:stretch>
+                  </pic:blipFill>
+                  <pic:spPr bwMode="auto">
+                    <a:xfrm>
+                      <a:off x="0" y="0"/>
+                      <a:ext cx="4762500" cy="3724275"/>
+                    </a:xfrm>
+                    <a:prstGeom prst="rect">
+                      <a:avLst/>
+                    </a:prstGeom>
+                    <a:noFill/>
+                    <a:ln w="9525">
+                      <a:noFill/>
+                      <a:miter lim="800000"/>
+                      <a:headEnd/>
+                      <a:tailEnd/>
+                    </a:ln>
+                  </pic:spPr>
+                </pic:pic>
+              </a:graphicData>
+            </a:graphic>
+          </wp:inline>
+        </w:drawing>
+      </w:r>
+    </w:p>
+    <w:p>
+      <w:pPr>
+        <w:pBdr>
+          <w:left w:val="dotted" w:sz="12" w:space="26" w:color="E4E4E4"/>
+        </w:pBdr>
+        <w:shd w:val="clear" w:color="auto" w:fill="FFFFFF"/>
+        <w:spacing w:line="420" w:lineRule="atLeast"/>
+        <w:ind w:left="255"/>
+        <w:rPr>
+          <w:rFonts w:ascii="微软雅黑" w:eastAsia="微软雅黑" w:hAnsi="微软雅黑" w:hint="eastAsia"/>
+          <w:color w:val="333333"/>
+        </w:rPr>
+      </w:pPr>
+      <w:r>
+        <w:rPr>
+          <w:rFonts w:ascii="微软雅黑" w:eastAsia="微软雅黑" w:hAnsi="微软雅黑"/>
+          <w:noProof/>
+          <w:color w:val="2D64B3"/>
+        </w:rPr>
+        <w:drawing>
+          <wp:inline distT="0" distB="0" distL="0" distR="0">
+            <wp:extent cx="4762500" cy="3724275"/>
+            <wp:effectExtent l="19050" t="0" r="0" b="0"/>
+            <wp:docPr id="47" name="图片 4" descr="win7开机休眠恢复时宽带自动练接">
+              <a:hlinkClick xmlns:a="http://schemas.openxmlformats.org/drawingml/2006/main" r:id="rId88" tgtFrame="&quot;_self&quot;"/>
+            </wp:docPr>
+            <wp:cNvGraphicFramePr>
+              <a:graphicFrameLocks xmlns:a="http://schemas.openxmlformats.org/drawingml/2006/main" noChangeAspect="1"/>
+            </wp:cNvGraphicFramePr>
+            <a:graphic xmlns:a="http://schemas.openxmlformats.org/drawingml/2006/main">
+              <a:graphicData uri="http://schemas.openxmlformats.org/drawingml/2006/picture">
+                <pic:pic xmlns:pic="http://schemas.openxmlformats.org/drawingml/2006/picture">
+                  <pic:nvPicPr>
+                    <pic:cNvPr id="0" name="Picture 4" descr="win7开机休眠恢复时宽带自动练接">
+                      <a:hlinkClick r:id="rId88" tgtFrame="&quot;_self&quot;"/>
+                    </pic:cNvPr>
+                    <pic:cNvPicPr>
+                      <a:picLocks noChangeAspect="1" noChangeArrowheads="1"/>
+                    </pic:cNvPicPr>
+                  </pic:nvPicPr>
+                  <pic:blipFill>
+                    <a:blip r:embed="rId89" cstate="print"/>
+                    <a:srcRect/>
+                    <a:stretch>
+                      <a:fillRect/>
+                    </a:stretch>
+                  </pic:blipFill>
+                  <pic:spPr bwMode="auto">
+                    <a:xfrm>
+                      <a:off x="0" y="0"/>
+                      <a:ext cx="4762500" cy="3724275"/>
+                    </a:xfrm>
+                    <a:prstGeom prst="rect">
+                      <a:avLst/>
+                    </a:prstGeom>
+                    <a:noFill/>
+                    <a:ln w="9525">
+                      <a:noFill/>
+                      <a:miter lim="800000"/>
+                      <a:headEnd/>
+                      <a:tailEnd/>
+                    </a:ln>
+                  </pic:spPr>
+                </pic:pic>
+              </a:graphicData>
+            </a:graphic>
+          </wp:inline>
+        </w:drawing>
+      </w:r>
+    </w:p>
+    <w:p>
+      <w:pPr>
+        <w:pBdr>
+          <w:left w:val="dotted" w:sz="12" w:space="26" w:color="E4E4E4"/>
+        </w:pBdr>
+        <w:shd w:val="clear" w:color="auto" w:fill="FFFFFF"/>
+        <w:spacing w:line="420" w:lineRule="atLeast"/>
+        <w:ind w:left="255"/>
+        <w:rPr>
+          <w:rFonts w:ascii="微软雅黑" w:eastAsia="微软雅黑" w:hAnsi="微软雅黑" w:hint="eastAsia"/>
+          <w:color w:val="333333"/>
+        </w:rPr>
+      </w:pPr>
+      <w:r>
+        <w:rPr>
+          <w:rFonts w:ascii="微软雅黑" w:eastAsia="微软雅黑" w:hAnsi="微软雅黑"/>
+          <w:noProof/>
+          <w:color w:val="2D64B3"/>
+        </w:rPr>
+        <w:lastRenderedPageBreak/>
+        <w:drawing>
+          <wp:inline distT="0" distB="0" distL="0" distR="0">
+            <wp:extent cx="4762500" cy="3724275"/>
+            <wp:effectExtent l="19050" t="0" r="0" b="0"/>
+            <wp:docPr id="46" name="图片 5" descr="win7开机休眠恢复时宽带自动练接">
+              <a:hlinkClick xmlns:a="http://schemas.openxmlformats.org/drawingml/2006/main" r:id="rId90" tgtFrame="&quot;_self&quot;"/>
+            </wp:docPr>
+            <wp:cNvGraphicFramePr>
+              <a:graphicFrameLocks xmlns:a="http://schemas.openxmlformats.org/drawingml/2006/main" noChangeAspect="1"/>
+            </wp:cNvGraphicFramePr>
+            <a:graphic xmlns:a="http://schemas.openxmlformats.org/drawingml/2006/main">
+              <a:graphicData uri="http://schemas.openxmlformats.org/drawingml/2006/picture">
+                <pic:pic xmlns:pic="http://schemas.openxmlformats.org/drawingml/2006/picture">
+                  <pic:nvPicPr>
+                    <pic:cNvPr id="0" name="Picture 5" descr="win7开机休眠恢复时宽带自动练接">
+                      <a:hlinkClick r:id="rId90" tgtFrame="&quot;_self&quot;"/>
+                    </pic:cNvPr>
+                    <pic:cNvPicPr>
+                      <a:picLocks noChangeAspect="1" noChangeArrowheads="1"/>
+                    </pic:cNvPicPr>
+                  </pic:nvPicPr>
+                  <pic:blipFill>
+                    <a:blip r:embed="rId91" cstate="print"/>
+                    <a:srcRect/>
+                    <a:stretch>
+                      <a:fillRect/>
+                    </a:stretch>
+                  </pic:blipFill>
+                  <pic:spPr bwMode="auto">
+                    <a:xfrm>
+                      <a:off x="0" y="0"/>
+                      <a:ext cx="4762500" cy="3724275"/>
+                    </a:xfrm>
+                    <a:prstGeom prst="rect">
+                      <a:avLst/>
+                    </a:prstGeom>
+                    <a:noFill/>
+                    <a:ln w="9525">
+                      <a:noFill/>
+                      <a:miter lim="800000"/>
+                      <a:headEnd/>
+                      <a:tailEnd/>
+                    </a:ln>
+                  </pic:spPr>
+                </pic:pic>
+              </a:graphicData>
+            </a:graphic>
+          </wp:inline>
+        </w:drawing>
+      </w:r>
+    </w:p>
+    <w:p>
+      <w:pPr>
+        <w:pBdr>
+          <w:left w:val="dotted" w:sz="12" w:space="26" w:color="E4E4E4"/>
+        </w:pBdr>
+        <w:shd w:val="clear" w:color="auto" w:fill="FFFFFF"/>
+        <w:spacing w:line="420" w:lineRule="atLeast"/>
+        <w:ind w:left="255"/>
+        <w:rPr>
+          <w:rFonts w:ascii="微软雅黑" w:eastAsia="微软雅黑" w:hAnsi="微软雅黑" w:hint="eastAsia"/>
+          <w:color w:val="333333"/>
+        </w:rPr>
+      </w:pPr>
+      <w:r>
+        <w:rPr>
+          <w:rFonts w:ascii="微软雅黑" w:eastAsia="微软雅黑" w:hAnsi="微软雅黑"/>
+          <w:noProof/>
+          <w:color w:val="2D64B3"/>
+        </w:rPr>
+        <w:drawing>
+          <wp:inline distT="0" distB="0" distL="0" distR="0">
+            <wp:extent cx="4762500" cy="3724275"/>
+            <wp:effectExtent l="19050" t="0" r="0" b="0"/>
+            <wp:docPr id="45" name="图片 6" descr="win7开机休眠恢复时宽带自动练接">
+              <a:hlinkClick xmlns:a="http://schemas.openxmlformats.org/drawingml/2006/main" r:id="rId92" tgtFrame="&quot;_self&quot;"/>
+            </wp:docPr>
+            <wp:cNvGraphicFramePr>
+              <a:graphicFrameLocks xmlns:a="http://schemas.openxmlformats.org/drawingml/2006/main" noChangeAspect="1"/>
+            </wp:cNvGraphicFramePr>
+            <a:graphic xmlns:a="http://schemas.openxmlformats.org/drawingml/2006/main">
+              <a:graphicData uri="http://schemas.openxmlformats.org/drawingml/2006/picture">
+                <pic:pic xmlns:pic="http://schemas.openxmlformats.org/drawingml/2006/picture">
+                  <pic:nvPicPr>
+                    <pic:cNvPr id="0" name="Picture 6" descr="win7开机休眠恢复时宽带自动练接">
+                      <a:hlinkClick r:id="rId92" tgtFrame="&quot;_self&quot;"/>
+                    </pic:cNvPr>
+                    <pic:cNvPicPr>
+                      <a:picLocks noChangeAspect="1" noChangeArrowheads="1"/>
+                    </pic:cNvPicPr>
+                  </pic:nvPicPr>
+                  <pic:blipFill>
+                    <a:blip r:embed="rId93" cstate="print"/>
+                    <a:srcRect/>
+                    <a:stretch>
+                      <a:fillRect/>
+                    </a:stretch>
+                  </pic:blipFill>
+                  <pic:spPr bwMode="auto">
+                    <a:xfrm>
+                      <a:off x="0" y="0"/>
+                      <a:ext cx="4762500" cy="3724275"/>
+                    </a:xfrm>
+                    <a:prstGeom prst="rect">
+                      <a:avLst/>
+                    </a:prstGeom>
+                    <a:noFill/>
+                    <a:ln w="9525">
+                      <a:noFill/>
+                      <a:miter lim="800000"/>
+                      <a:headEnd/>
+                      <a:tailEnd/>
+                    </a:ln>
+                  </pic:spPr>
+                </pic:pic>
+              </a:graphicData>
+            </a:graphic>
+          </wp:inline>
+        </w:drawing>
+      </w:r>
+    </w:p>
+    <w:p>
+      <w:pPr>
+        <w:pBdr>
+          <w:left w:val="dotted" w:sz="12" w:space="26" w:color="E4E4E4"/>
+        </w:pBdr>
+        <w:shd w:val="clear" w:color="auto" w:fill="FFFFFF"/>
+        <w:spacing w:line="420" w:lineRule="atLeast"/>
+        <w:ind w:left="255"/>
+        <w:rPr>
+          <w:rFonts w:ascii="微软雅黑" w:eastAsia="微软雅黑" w:hAnsi="微软雅黑" w:hint="eastAsia"/>
+          <w:color w:val="333333"/>
+        </w:rPr>
+      </w:pPr>
+      <w:r>
+        <w:rPr>
+          <w:rFonts w:ascii="微软雅黑" w:eastAsia="微软雅黑" w:hAnsi="微软雅黑"/>
+          <w:noProof/>
+          <w:color w:val="2D64B3"/>
+        </w:rPr>
+        <w:lastRenderedPageBreak/>
+        <w:drawing>
+          <wp:inline distT="0" distB="0" distL="0" distR="0">
+            <wp:extent cx="4762500" cy="3724275"/>
+            <wp:effectExtent l="19050" t="0" r="0" b="0"/>
+            <wp:docPr id="32" name="图片 7" descr="win7开机休眠恢复时宽带自动练接">
+              <a:hlinkClick xmlns:a="http://schemas.openxmlformats.org/drawingml/2006/main" r:id="rId94" tgtFrame="&quot;_self&quot;"/>
+            </wp:docPr>
+            <wp:cNvGraphicFramePr>
+              <a:graphicFrameLocks xmlns:a="http://schemas.openxmlformats.org/drawingml/2006/main" noChangeAspect="1"/>
+            </wp:cNvGraphicFramePr>
+            <a:graphic xmlns:a="http://schemas.openxmlformats.org/drawingml/2006/main">
+              <a:graphicData uri="http://schemas.openxmlformats.org/drawingml/2006/picture">
+                <pic:pic xmlns:pic="http://schemas.openxmlformats.org/drawingml/2006/picture">
+                  <pic:nvPicPr>
+                    <pic:cNvPr id="0" name="Picture 7" descr="win7开机休眠恢复时宽带自动练接">
+                      <a:hlinkClick r:id="rId94" tgtFrame="&quot;_self&quot;"/>
+                    </pic:cNvPr>
+                    <pic:cNvPicPr>
+                      <a:picLocks noChangeAspect="1" noChangeArrowheads="1"/>
+                    </pic:cNvPicPr>
+                  </pic:nvPicPr>
+                  <pic:blipFill>
+                    <a:blip r:embed="rId95" cstate="print"/>
+                    <a:srcRect/>
+                    <a:stretch>
+                      <a:fillRect/>
+                    </a:stretch>
+                  </pic:blipFill>
+                  <pic:spPr bwMode="auto">
+                    <a:xfrm>
+                      <a:off x="0" y="0"/>
+                      <a:ext cx="4762500" cy="3724275"/>
+                    </a:xfrm>
+                    <a:prstGeom prst="rect">
+                      <a:avLst/>
+                    </a:prstGeom>
+                    <a:noFill/>
+                    <a:ln w="9525">
+                      <a:noFill/>
+                      <a:miter lim="800000"/>
+                      <a:headEnd/>
+                      <a:tailEnd/>
+                    </a:ln>
+                  </pic:spPr>
+                </pic:pic>
+              </a:graphicData>
+            </a:graphic>
+          </wp:inline>
+        </w:drawing>
+      </w:r>
+    </w:p>
+    <w:p>
+      <w:pPr>
+        <w:pBdr>
+          <w:left w:val="dotted" w:sz="12" w:space="26" w:color="E4E4E4"/>
+        </w:pBdr>
+        <w:shd w:val="clear" w:color="auto" w:fill="FFFFFF"/>
+        <w:spacing w:line="420" w:lineRule="atLeast"/>
+        <w:ind w:left="255"/>
+        <w:rPr>
+          <w:rFonts w:ascii="微软雅黑" w:eastAsia="微软雅黑" w:hAnsi="微软雅黑" w:hint="eastAsia"/>
+          <w:color w:val="333333"/>
+        </w:rPr>
+      </w:pPr>
+      <w:r>
+        <w:rPr>
+          <w:rFonts w:ascii="微软雅黑" w:eastAsia="微软雅黑" w:hAnsi="微软雅黑"/>
+          <w:noProof/>
+          <w:color w:val="2D64B3"/>
+        </w:rPr>
+        <w:drawing>
+          <wp:inline distT="0" distB="0" distL="0" distR="0">
+            <wp:extent cx="4762500" cy="4029075"/>
+            <wp:effectExtent l="19050" t="0" r="0" b="0"/>
+            <wp:docPr id="30" name="图片 8" descr="win7开机休眠恢复时宽带自动练接">
+              <a:hlinkClick xmlns:a="http://schemas.openxmlformats.org/drawingml/2006/main" r:id="rId96" tgtFrame="&quot;_self&quot;"/>
+            </wp:docPr>
+            <wp:cNvGraphicFramePr>
+              <a:graphicFrameLocks xmlns:a="http://schemas.openxmlformats.org/drawingml/2006/main" noChangeAspect="1"/>
+            </wp:cNvGraphicFramePr>
+            <a:graphic xmlns:a="http://schemas.openxmlformats.org/drawingml/2006/main">
+              <a:graphicData uri="http://schemas.openxmlformats.org/drawingml/2006/picture">
+                <pic:pic xmlns:pic="http://schemas.openxmlformats.org/drawingml/2006/picture">
+                  <pic:nvPicPr>
+                    <pic:cNvPr id="0" name="Picture 8" descr="win7开机休眠恢复时宽带自动练接">
+                      <a:hlinkClick r:id="rId96" tgtFrame="&quot;_self&quot;"/>
+                    </pic:cNvPr>
+                    <pic:cNvPicPr>
+                      <a:picLocks noChangeAspect="1" noChangeArrowheads="1"/>
+                    </pic:cNvPicPr>
+                  </pic:nvPicPr>
+                  <pic:blipFill>
+                    <a:blip r:embed="rId97" cstate="print"/>
+                    <a:srcRect/>
+                    <a:stretch>
+                      <a:fillRect/>
+                    </a:stretch>
+                  </pic:blipFill>
+                  <pic:spPr bwMode="auto">
+                    <a:xfrm>
+                      <a:off x="0" y="0"/>
+                      <a:ext cx="4762500" cy="4029075"/>
+                    </a:xfrm>
+                    <a:prstGeom prst="rect">
+                      <a:avLst/>
+                    </a:prstGeom>
+                    <a:noFill/>
+                    <a:ln w="9525">
+                      <a:noFill/>
+                      <a:miter lim="800000"/>
+                      <a:headEnd/>
+                      <a:tailEnd/>
+                    </a:ln>
+                  </pic:spPr>
+                </pic:pic>
+              </a:graphicData>
+            </a:graphic>
+          </wp:inline>
+        </w:drawing>
+      </w:r>
+    </w:p>
+    <w:p>
+      <w:pPr>
+        <w:pBdr>
+          <w:left w:val="dotted" w:sz="12" w:space="26" w:color="E4E4E4"/>
+        </w:pBdr>
+        <w:shd w:val="clear" w:color="auto" w:fill="FFFFFF"/>
+        <w:spacing w:line="420" w:lineRule="atLeast"/>
+        <w:ind w:left="255"/>
+        <w:rPr>
+          <w:rFonts w:ascii="微软雅黑" w:eastAsia="微软雅黑" w:hAnsi="微软雅黑" w:hint="eastAsia"/>
+          <w:color w:val="333333"/>
+        </w:rPr>
+      </w:pPr>
+      <w:r>
+        <w:rPr>
+          <w:rFonts w:ascii="微软雅黑" w:eastAsia="微软雅黑" w:hAnsi="微软雅黑"/>
+          <w:noProof/>
+          <w:color w:val="2D64B3"/>
+        </w:rPr>
+        <w:lastRenderedPageBreak/>
+        <w:drawing>
+          <wp:inline distT="0" distB="0" distL="0" distR="0">
+            <wp:extent cx="4762500" cy="4105275"/>
+            <wp:effectExtent l="19050" t="0" r="0" b="0"/>
+            <wp:docPr id="29" name="图片 9" descr="win7开机休眠恢复时宽带自动练接">
+              <a:hlinkClick xmlns:a="http://schemas.openxmlformats.org/drawingml/2006/main" r:id="rId98" tgtFrame="&quot;_self&quot;"/>
+            </wp:docPr>
+            <wp:cNvGraphicFramePr>
+              <a:graphicFrameLocks xmlns:a="http://schemas.openxmlformats.org/drawingml/2006/main" noChangeAspect="1"/>
+            </wp:cNvGraphicFramePr>
+            <a:graphic xmlns:a="http://schemas.openxmlformats.org/drawingml/2006/main">
+              <a:graphicData uri="http://schemas.openxmlformats.org/drawingml/2006/picture">
+                <pic:pic xmlns:pic="http://schemas.openxmlformats.org/drawingml/2006/picture">
+                  <pic:nvPicPr>
+                    <pic:cNvPr id="0" name="Picture 9" descr="win7开机休眠恢复时宽带自动练接">
+                      <a:hlinkClick r:id="rId98" tgtFrame="&quot;_self&quot;"/>
+                    </pic:cNvPr>
+                    <pic:cNvPicPr>
+                      <a:picLocks noChangeAspect="1" noChangeArrowheads="1"/>
+                    </pic:cNvPicPr>
+                  </pic:nvPicPr>
+                  <pic:blipFill>
+                    <a:blip r:embed="rId99" cstate="print"/>
+                    <a:srcRect/>
+                    <a:stretch>
+                      <a:fillRect/>
+                    </a:stretch>
+                  </pic:blipFill>
+                  <pic:spPr bwMode="auto">
+                    <a:xfrm>
+                      <a:off x="0" y="0"/>
+                      <a:ext cx="4762500" cy="4105275"/>
+                    </a:xfrm>
+                    <a:prstGeom prst="rect">
+                      <a:avLst/>
+                    </a:prstGeom>
+                    <a:noFill/>
+                    <a:ln w="9525">
+                      <a:noFill/>
+                      <a:miter lim="800000"/>
+                      <a:headEnd/>
+                      <a:tailEnd/>
+                    </a:ln>
+                  </pic:spPr>
+                </pic:pic>
+              </a:graphicData>
+            </a:graphic>
+          </wp:inline>
+        </w:drawing>
+      </w:r>
+    </w:p>
+    <w:p>
+      <w:pPr>
+        <w:pStyle w:val="a6"/>
+        <w:numPr>
+          <w:ilvl w:val="0"/>
+          <w:numId w:val="49"/>
+        </w:numPr>
+        <w:pBdr>
+          <w:left w:val="dotted" w:sz="12" w:space="26" w:color="E4E4E4"/>
+        </w:pBdr>
+        <w:shd w:val="clear" w:color="auto" w:fill="FFFFFF"/>
+        <w:spacing w:before="0" w:beforeAutospacing="0" w:after="0" w:afterAutospacing="0" w:line="420" w:lineRule="atLeast"/>
+        <w:ind w:left="255"/>
+        <w:jc w:val="both"/>
+        <w:rPr>
+          <w:rFonts w:ascii="微软雅黑" w:eastAsia="微软雅黑" w:hAnsi="微软雅黑" w:hint="eastAsia"/>
+          <w:color w:val="333333"/>
+        </w:rPr>
+      </w:pPr>
+      <w:r>
+        <w:rPr>
+          <w:rFonts w:ascii="微软雅黑" w:eastAsia="微软雅黑" w:hAnsi="微软雅黑" w:hint="eastAsia"/>
+          <w:color w:val="333333"/>
+        </w:rPr>
+        <w:t>到这一步，电脑开机就可实现自动连接宽带， 但此方法对待机休眠唤醒后完全无效！接下来还必须：</w:t>
+      </w:r>
+    </w:p>
+    <w:p>
+      <w:pPr>
+        <w:pStyle w:val="a6"/>
+        <w:pBdr>
+          <w:left w:val="dotted" w:sz="12" w:space="26" w:color="E4E4E4"/>
+        </w:pBdr>
+        <w:shd w:val="clear" w:color="auto" w:fill="FFFFFF"/>
+        <w:spacing w:before="0" w:beforeAutospacing="0" w:after="0" w:afterAutospacing="0" w:line="420" w:lineRule="atLeast"/>
+        <w:ind w:left="255"/>
+        <w:jc w:val="both"/>
+        <w:rPr>
+          <w:rFonts w:ascii="微软雅黑" w:eastAsia="微软雅黑" w:hAnsi="微软雅黑" w:hint="eastAsia"/>
+          <w:color w:val="333333"/>
+        </w:rPr>
+      </w:pPr>
+      <w:r>
+        <w:rPr>
+          <w:rFonts w:ascii="微软雅黑" w:eastAsia="微软雅黑" w:hAnsi="微软雅黑" w:hint="eastAsia"/>
+          <w:color w:val="333333"/>
+        </w:rPr>
+        <w:t>* 回到触发器选项卡，点击新建；</w:t>
+      </w:r>
+    </w:p>
+    <w:p>
+      <w:pPr>
+        <w:pStyle w:val="a6"/>
+        <w:pBdr>
+          <w:left w:val="dotted" w:sz="12" w:space="26" w:color="E4E4E4"/>
+        </w:pBdr>
+        <w:shd w:val="clear" w:color="auto" w:fill="FFFFFF"/>
+        <w:spacing w:before="0" w:beforeAutospacing="0" w:after="0" w:afterAutospacing="0" w:line="420" w:lineRule="atLeast"/>
+        <w:ind w:left="255"/>
+        <w:jc w:val="both"/>
+        <w:rPr>
+          <w:rFonts w:ascii="微软雅黑" w:eastAsia="微软雅黑" w:hAnsi="微软雅黑" w:hint="eastAsia"/>
+          <w:color w:val="333333"/>
+        </w:rPr>
+      </w:pPr>
+      <w:r>
+        <w:rPr>
+          <w:rFonts w:ascii="微软雅黑" w:eastAsia="微软雅黑" w:hAnsi="微软雅黑" w:hint="eastAsia"/>
+          <w:color w:val="333333"/>
+        </w:rPr>
+        <w:t>* 开始任务选择“工作站解锁时”；</w:t>
+      </w:r>
+    </w:p>
+    <w:p>
+      <w:pPr>
+        <w:pStyle w:val="a6"/>
+        <w:pBdr>
+          <w:left w:val="dotted" w:sz="12" w:space="26" w:color="E4E4E4"/>
+        </w:pBdr>
+        <w:shd w:val="clear" w:color="auto" w:fill="FFFFFF"/>
+        <w:spacing w:before="0" w:beforeAutospacing="0" w:after="0" w:afterAutospacing="0" w:line="420" w:lineRule="atLeast"/>
+        <w:ind w:left="255"/>
+        <w:jc w:val="both"/>
+        <w:rPr>
+          <w:rFonts w:ascii="微软雅黑" w:eastAsia="微软雅黑" w:hAnsi="微软雅黑" w:hint="eastAsia"/>
+          <w:color w:val="333333"/>
+        </w:rPr>
+      </w:pPr>
+      <w:r>
+        <w:rPr>
+          <w:rFonts w:ascii="微软雅黑" w:eastAsia="微软雅黑" w:hAnsi="微软雅黑" w:hint="eastAsia"/>
+          <w:color w:val="333333"/>
+        </w:rPr>
+        <w:t>* 延迟任务时间设为3秒（自行输入）。</w:t>
+      </w:r>
+    </w:p>
+    <w:p>
+      <w:pPr>
+        <w:pStyle w:val="a6"/>
+        <w:pBdr>
+          <w:left w:val="dotted" w:sz="12" w:space="26" w:color="E4E4E4"/>
+        </w:pBdr>
+        <w:shd w:val="clear" w:color="auto" w:fill="FFFFFF"/>
+        <w:spacing w:before="0" w:beforeAutospacing="0" w:after="0" w:afterAutospacing="0" w:line="420" w:lineRule="atLeast"/>
+        <w:ind w:left="255"/>
+        <w:jc w:val="both"/>
+        <w:rPr>
+          <w:rFonts w:ascii="微软雅黑" w:eastAsia="微软雅黑" w:hAnsi="微软雅黑" w:hint="eastAsia"/>
+          <w:color w:val="333333"/>
+        </w:rPr>
+      </w:pPr>
+      <w:r>
+        <w:rPr>
+          <w:rFonts w:ascii="微软雅黑" w:eastAsia="微软雅黑" w:hAnsi="微软雅黑" w:hint="eastAsia"/>
+          <w:color w:val="333333"/>
+        </w:rPr>
+        <w:t>如图：</w:t>
+      </w:r>
+    </w:p>
+    <w:p>
+      <w:pPr>
+        <w:pBdr>
+          <w:left w:val="dotted" w:sz="12" w:space="26" w:color="E4E4E4"/>
+        </w:pBdr>
+        <w:shd w:val="clear" w:color="auto" w:fill="FFFFFF"/>
+        <w:spacing w:line="420" w:lineRule="atLeast"/>
+        <w:ind w:left="255"/>
+        <w:rPr>
+          <w:rFonts w:ascii="微软雅黑" w:eastAsia="微软雅黑" w:hAnsi="微软雅黑" w:hint="eastAsia"/>
+          <w:color w:val="333333"/>
+        </w:rPr>
+      </w:pPr>
+      <w:r>
+        <w:rPr>
+          <w:rFonts w:ascii="微软雅黑" w:eastAsia="微软雅黑" w:hAnsi="微软雅黑"/>
+          <w:noProof/>
+          <w:color w:val="2D64B3"/>
+        </w:rPr>
+        <w:lastRenderedPageBreak/>
+        <w:drawing>
+          <wp:inline distT="0" distB="0" distL="0" distR="0">
+            <wp:extent cx="4762500" cy="3857625"/>
+            <wp:effectExtent l="19050" t="0" r="0" b="0"/>
+            <wp:docPr id="28" name="图片 10" descr="win7开机休眠恢复时宽带自动练接">
+              <a:hlinkClick xmlns:a="http://schemas.openxmlformats.org/drawingml/2006/main" r:id="rId100" tgtFrame="&quot;_self&quot;"/>
+            </wp:docPr>
+            <wp:cNvGraphicFramePr>
+              <a:graphicFrameLocks xmlns:a="http://schemas.openxmlformats.org/drawingml/2006/main" noChangeAspect="1"/>
+            </wp:cNvGraphicFramePr>
+            <a:graphic xmlns:a="http://schemas.openxmlformats.org/drawingml/2006/main">
+              <a:graphicData uri="http://schemas.openxmlformats.org/drawingml/2006/picture">
+                <pic:pic xmlns:pic="http://schemas.openxmlformats.org/drawingml/2006/picture">
+                  <pic:nvPicPr>
+                    <pic:cNvPr id="0" name="Picture 10" descr="win7开机休眠恢复时宽带自动练接">
+                      <a:hlinkClick r:id="rId100" tgtFrame="&quot;_self&quot;"/>
+                    </pic:cNvPr>
+                    <pic:cNvPicPr>
+                      <a:picLocks noChangeAspect="1" noChangeArrowheads="1"/>
+                    </pic:cNvPicPr>
+                  </pic:nvPicPr>
+                  <pic:blipFill>
+                    <a:blip r:embed="rId101" cstate="print"/>
+                    <a:srcRect/>
+                    <a:stretch>
+                      <a:fillRect/>
+                    </a:stretch>
+                  </pic:blipFill>
+                  <pic:spPr bwMode="auto">
+                    <a:xfrm>
+                      <a:off x="0" y="0"/>
+                      <a:ext cx="4762500" cy="3857625"/>
+                    </a:xfrm>
+                    <a:prstGeom prst="rect">
+                      <a:avLst/>
+                    </a:prstGeom>
+                    <a:noFill/>
+                    <a:ln w="9525">
+                      <a:noFill/>
+                      <a:miter lim="800000"/>
+                      <a:headEnd/>
+                      <a:tailEnd/>
+                    </a:ln>
+                  </pic:spPr>
+                </pic:pic>
+              </a:graphicData>
+            </a:graphic>
+          </wp:inline>
+        </w:drawing>
+      </w:r>
+    </w:p>
+    <w:p>
+      <w:pPr>
+        <w:pStyle w:val="a6"/>
+        <w:numPr>
+          <w:ilvl w:val="0"/>
+          <w:numId w:val="49"/>
+        </w:numPr>
+        <w:pBdr>
+          <w:left w:val="dotted" w:sz="12" w:space="26" w:color="E4E4E4"/>
+        </w:pBdr>
+        <w:shd w:val="clear" w:color="auto" w:fill="FFFFFF"/>
+        <w:spacing w:before="0" w:beforeAutospacing="0" w:after="0" w:afterAutospacing="0" w:line="420" w:lineRule="atLeast"/>
+        <w:ind w:left="255"/>
+        <w:jc w:val="both"/>
+        <w:rPr>
+          <w:rFonts w:ascii="微软雅黑" w:eastAsia="微软雅黑" w:hAnsi="微软雅黑" w:hint="eastAsia"/>
+          <w:color w:val="333333"/>
+        </w:rPr>
+      </w:pPr>
+      <w:r>
+        <w:rPr>
+          <w:rFonts w:ascii="MS Gothic" w:eastAsia="MS Gothic" w:hAnsi="MS Gothic" w:cs="MS Gothic" w:hint="eastAsia"/>
+          <w:color w:val="333333"/>
+        </w:rPr>
+        <w:t>​</w:t>
+      </w:r>
+      <w:r>
+        <w:rPr>
+          <w:rFonts w:ascii="微软雅黑" w:eastAsia="微软雅黑" w:hAnsi="微软雅黑" w:cs="微软雅黑" w:hint="eastAsia"/>
+          <w:color w:val="333333"/>
+        </w:rPr>
+        <w:t>最后，你如果看到你的这个任务计划的属性里触发器有两个（如下图），那就可以在你开机和休眠恢复时都自动连接网络了。</w:t>
+      </w:r>
+    </w:p>
+    <w:p>
+      <w:pPr>
+        <w:pStyle w:val="a6"/>
+        <w:pBdr>
+          <w:left w:val="dotted" w:sz="12" w:space="26" w:color="E4E4E4"/>
+        </w:pBdr>
+        <w:shd w:val="clear" w:color="auto" w:fill="FFFFFF"/>
+        <w:spacing w:before="0" w:beforeAutospacing="0" w:after="0" w:afterAutospacing="0" w:line="420" w:lineRule="atLeast"/>
+        <w:ind w:left="255"/>
+        <w:jc w:val="both"/>
+        <w:rPr>
+          <w:rFonts w:ascii="微软雅黑" w:eastAsia="微软雅黑" w:hAnsi="微软雅黑" w:hint="eastAsia"/>
+          <w:color w:val="333333"/>
+        </w:rPr>
+      </w:pPr>
+    </w:p>
+    <w:p>
+      <w:pPr>
+        <w:pStyle w:val="a6"/>
+        <w:pBdr>
+          <w:left w:val="dotted" w:sz="12" w:space="26" w:color="E4E4E4"/>
+        </w:pBdr>
+        <w:shd w:val="clear" w:color="auto" w:fill="FFFFFF"/>
+        <w:spacing w:before="0" w:beforeAutospacing="0" w:after="0" w:afterAutospacing="0" w:line="420" w:lineRule="atLeast"/>
+        <w:ind w:left="255"/>
+        <w:jc w:val="both"/>
+        <w:rPr>
+          <w:rFonts w:ascii="微软雅黑" w:eastAsia="微软雅黑" w:hAnsi="微软雅黑" w:hint="eastAsia"/>
+          <w:color w:val="333333"/>
+        </w:rPr>
+      </w:pPr>
+    </w:p>
+    <w:p>
+      <w:pPr>
+        <w:pBdr>
+          <w:left w:val="dotted" w:sz="12" w:space="26" w:color="E4E4E4"/>
+        </w:pBdr>
+        <w:shd w:val="clear" w:color="auto" w:fill="FFFFFF"/>
+        <w:spacing w:line="420" w:lineRule="atLeast"/>
+        <w:ind w:left="255"/>
+        <w:rPr>
+          <w:rFonts w:ascii="微软雅黑" w:eastAsia="微软雅黑" w:hAnsi="微软雅黑" w:hint="eastAsia"/>
+          <w:color w:val="333333"/>
+        </w:rPr>
+      </w:pPr>
+      <w:r>
+        <w:rPr>
+          <w:rFonts w:ascii="微软雅黑" w:eastAsia="微软雅黑" w:hAnsi="微软雅黑"/>
+          <w:noProof/>
+          <w:color w:val="2D64B3"/>
+        </w:rPr>
+        <w:lastRenderedPageBreak/>
+        <w:drawing>
+          <wp:inline distT="0" distB="0" distL="0" distR="0">
+            <wp:extent cx="4762500" cy="3686175"/>
+            <wp:effectExtent l="19050" t="0" r="0" b="0"/>
+            <wp:docPr id="27" name="图片 11" descr="win7开机休眠恢复时宽带自动练接">
+              <a:hlinkClick xmlns:a="http://schemas.openxmlformats.org/drawingml/2006/main" r:id="rId102" tgtFrame="&quot;_self&quot;"/>
+            </wp:docPr>
+            <wp:cNvGraphicFramePr>
+              <a:graphicFrameLocks xmlns:a="http://schemas.openxmlformats.org/drawingml/2006/main" noChangeAspect="1"/>
+            </wp:cNvGraphicFramePr>
+            <a:graphic xmlns:a="http://schemas.openxmlformats.org/drawingml/2006/main">
+              <a:graphicData uri="http://schemas.openxmlformats.org/drawingml/2006/picture">
+                <pic:pic xmlns:pic="http://schemas.openxmlformats.org/drawingml/2006/picture">
+                  <pic:nvPicPr>
+                    <pic:cNvPr id="0" name="Picture 11" descr="win7开机休眠恢复时宽带自动练接">
+                      <a:hlinkClick r:id="rId102" tgtFrame="&quot;_self&quot;"/>
+                    </pic:cNvPr>
+                    <pic:cNvPicPr>
+                      <a:picLocks noChangeAspect="1" noChangeArrowheads="1"/>
+                    </pic:cNvPicPr>
+                  </pic:nvPicPr>
+                  <pic:blipFill>
+                    <a:blip r:embed="rId103" cstate="print"/>
+                    <a:srcRect/>
+                    <a:stretch>
+                      <a:fillRect/>
+                    </a:stretch>
+                  </pic:blipFill>
+                  <pic:spPr bwMode="auto">
+                    <a:xfrm>
+                      <a:off x="0" y="0"/>
+                      <a:ext cx="4762500" cy="3686175"/>
+                    </a:xfrm>
+                    <a:prstGeom prst="rect">
+                      <a:avLst/>
+                    </a:prstGeom>
+                    <a:noFill/>
+                    <a:ln w="9525">
+                      <a:noFill/>
+                      <a:miter lim="800000"/>
+                      <a:headEnd/>
+                      <a:tailEnd/>
+                    </a:ln>
+                  </pic:spPr>
+                </pic:pic>
+              </a:graphicData>
+            </a:graphic>
+          </wp:inline>
+        </w:drawing>
+      </w:r>
+    </w:p>
+    <w:p>
+      <w:pPr>
+        <w:rPr>
+          <w:rFonts w:hint="eastAsia"/>
+        </w:rPr>
+      </w:pPr>
+    </w:p>
+    <w:p>
+      <w:pPr>
+        <w:rPr>
+          <w:rFonts w:hint="eastAsia"/>
+        </w:rPr>
+      </w:pPr>
+    </w:p>
+    <w:p>
+      <w:pPr>
+        <w:rPr>
+          <w:rFonts w:hint="eastAsia"/>
+        </w:rPr>
+      </w:pPr>
+    </w:p>
+    <w:p>
+      <w:pPr>
+        <w:rPr>
+          <w:rFonts w:hint="eastAsia"/>
+        </w:rPr>
+      </w:pPr>
+    </w:p>
+    <w:p>
+      <w:pPr>
+        <w:rPr>
+          <w:rFonts w:hint="eastAsia"/>
+        </w:rPr>
+      </w:pPr>
+    </w:p>
+    <w:p>
+      <w:pPr>
+        <w:rPr>
+          <w:rFonts w:hint="eastAsia"/>
+        </w:rPr>
+      </w:pPr>
+    </w:p>
+    <w:p>
+      <w:pPr>
+        <w:rPr>
+          <w:rFonts w:hint="eastAsia"/>
+        </w:rPr>
+      </w:pPr>
+    </w:p>
+    <w:p>
+      <w:pPr>
+        <w:rPr>
+          <w:rFonts w:hint="eastAsia"/>
+        </w:rPr>
+      </w:pPr>
+    </w:p>
+    <w:p>
+      <w:r>
+        <w:rPr>
+          <w:rFonts w:hint="eastAsia"/>
+        </w:rPr>
+        <w:t>删除任务计划</w:t>
+      </w:r>
+      <w:r>
+        <w:rPr>
+          <w:rFonts w:hint="eastAsia"/>
+        </w:rPr>
+        <w:t>;</w:t>
+      </w:r>
+    </w:p>
+    <w:p>
+      <w:r>
+        <w:rPr>
+          <w:rFonts w:hint="eastAsia"/>
+          <w:noProof/>
+        </w:rPr>
+        <w:lastRenderedPageBreak/>
+        <w:drawing>
+          <wp:inline distT="0" distB="0" distL="0" distR="0">
+            <wp:extent cx="5274310" cy="3747536"/>
+            <wp:effectExtent l="19050" t="0" r="2540" b="0"/>
+            <wp:docPr id="26" name="图片 1"/>
+            <wp:cNvGraphicFramePr>
+              <a:graphicFrameLocks xmlns:a="http://schemas.openxmlformats.org/drawingml/2006/main" noChangeAspect="1"/>
+            </wp:cNvGraphicFramePr>
+            <a:graphic xmlns:a="http://schemas.openxmlformats.org/drawingml/2006/main">
+              <a:graphicData uri="http://schemas.openxmlformats.org/drawingml/2006/picture">
+                <pic:pic xmlns:pic="http://schemas.openxmlformats.org/drawingml/2006/picture">
+                  <pic:nvPicPr>
+                    <pic:cNvPr id="0" name="Picture 1"/>
+                    <pic:cNvPicPr>
+                      <a:picLocks noChangeAspect="1" noChangeArrowheads="1"/>
+                    </pic:cNvPicPr>
+                  </pic:nvPicPr>
+                  <pic:blipFill>
+                    <a:blip r:embed="rId104" cstate="print"/>
+                    <a:srcRect/>
+                    <a:stretch>
+                      <a:fillRect/>
+                    </a:stretch>
+                  </pic:blipFill>
+                  <pic:spPr bwMode="auto">
+                    <a:xfrm>
+                      <a:off x="0" y="0"/>
+                      <a:ext cx="5274310" cy="3747536"/>
+                    </a:xfrm>
+                    <a:prstGeom prst="rect">
+                      <a:avLst/>
+                    </a:prstGeom>
+                    <a:noFill/>
+                    <a:ln w="9525">
+                      <a:noFill/>
+                      <a:miter lim="800000"/>
+                      <a:headEnd/>
+                      <a:tailEnd/>
+                    </a:ln>
+                  </pic:spPr>
+                </pic:pic>
+              </a:graphicData>
+            </a:graphic>
+          </wp:inline>
+        </w:drawing>
+      </w:r>
+    </w:p>
+    <w:p/>
+    <w:p/>
+    <w:p/>
+    <w:p/>
+    <w:p/>
+    <w:p/>
+    <w:p/>
+    <w:p>
+      <w:pPr>
+        <w:pStyle w:val="2"/>
+        <w:numPr>
+          <w:ilvl w:val="0"/>
+          <w:numId w:val="48"/>
+        </w:numPr>
+      </w:pPr>
+      <w:r>
+        <w:rPr>
+          <w:rFonts w:hint="eastAsia"/>
+        </w:rPr>
+        <w:t>电脑养眼设置</w:t>
+      </w:r>
+    </w:p>
+    <w:p/>
+    <w:p/>
+    <w:p>
+      <w:pPr>
+        <w:pStyle w:val="3"/>
+        <w:numPr>
+          <w:ilvl w:val="0"/>
+          <w:numId w:val="50"/>
+        </w:numPr>
+      </w:pPr>
+      <w:r>
+        <w:rPr>
+          <w:rFonts w:hint="eastAsia"/>
+        </w:rPr>
+        <w:t>设置</w:t>
+      </w:r>
+      <w:r>
+        <w:rPr>
+          <w:rFonts w:hint="eastAsia"/>
+        </w:rPr>
+        <w:t xml:space="preserve"> Windows</w:t>
+      </w:r>
+      <w:r>
+        <w:rPr>
+          <w:rFonts w:hint="eastAsia"/>
+        </w:rPr>
+        <w:t>窗口变绿色</w:t>
+      </w:r>
+      <w:r>
+        <w:rPr>
+          <w:rFonts w:hint="eastAsia"/>
+        </w:rPr>
+        <w:t xml:space="preserve">  </w:t>
+      </w:r>
+    </w:p>
+    <w:p>
+      <w:r>
+        <w:rPr>
+          <w:rFonts w:hint="eastAsia"/>
+        </w:rPr>
+        <w:t xml:space="preserve">    </w:t>
+      </w:r>
+      <w:r>
+        <w:rPr>
+          <w:rFonts w:hint="eastAsia"/>
+        </w:rPr>
+        <w:t>调整</w:t>
+      </w:r>
+      <w:r>
+        <w:rPr>
+          <w:rFonts w:hint="eastAsia"/>
+        </w:rPr>
+        <w:t>Windows</w:t>
+      </w:r>
+      <w:r>
+        <w:rPr>
+          <w:rFonts w:hint="eastAsia"/>
+        </w:rPr>
+        <w:t>系统中视窗的背景颜色</w:t>
+      </w:r>
+      <w:r>
+        <w:rPr>
+          <w:rFonts w:hint="eastAsia"/>
+        </w:rPr>
+        <w:t xml:space="preserve">  </w:t>
+      </w:r>
+      <w:r>
+        <w:rPr>
+          <w:rFonts w:hint="eastAsia"/>
+        </w:rPr>
+        <w:t>进入“桌面→属性→外观→项目→窗口→颜色→其它”，色调设为</w:t>
+      </w:r>
+      <w:r>
+        <w:rPr>
+          <w:rFonts w:hint="eastAsia"/>
+        </w:rPr>
+        <w:t>85</w:t>
+      </w:r>
+      <w:r>
+        <w:rPr>
+          <w:rFonts w:hint="eastAsia"/>
+        </w:rPr>
+        <w:t>，饱和度设为</w:t>
+      </w:r>
+      <w:r>
+        <w:rPr>
+          <w:rFonts w:hint="eastAsia"/>
+        </w:rPr>
+        <w:t>90</w:t>
+      </w:r>
+      <w:r>
+        <w:rPr>
+          <w:rFonts w:hint="eastAsia"/>
+        </w:rPr>
+        <w:t>，亮度设为</w:t>
+      </w:r>
+      <w:r>
+        <w:rPr>
+          <w:rFonts w:hint="eastAsia"/>
+        </w:rPr>
+        <w:t>205</w:t>
+      </w:r>
+      <w:r>
+        <w:rPr>
+          <w:rFonts w:hint="eastAsia"/>
+        </w:rPr>
+        <w:t>。然后单击“添加到自定义颜色”，接下来一路点“应用→确定”。</w:t>
+      </w:r>
+    </w:p>
+    <w:p/>
+    <w:p>
+      <w:r>
+        <w:rPr>
+          <w:rFonts w:hint="eastAsia"/>
+        </w:rPr>
+        <w:t xml:space="preserve">    </w:t>
+      </w:r>
+      <w:r>
+        <w:rPr>
+          <w:rFonts w:hint="eastAsia"/>
+        </w:rPr>
+        <w:t>win7</w:t>
+      </w:r>
+      <w:r>
+        <w:rPr>
+          <w:rFonts w:hint="eastAsia"/>
+        </w:rPr>
+        <w:t>系统需要在个性化设置中选择</w:t>
+      </w:r>
+      <w:r>
+        <w:rPr>
+          <w:rFonts w:hint="eastAsia"/>
+        </w:rPr>
+        <w:t>windows</w:t>
+      </w:r>
+      <w:r>
+        <w:rPr>
+          <w:rFonts w:hint="eastAsia"/>
+        </w:rPr>
+        <w:t>经典主题，然后在窗口颜色中设置。</w:t>
+      </w:r>
+    </w:p>
+    <w:p>
+      <w:r>
+        <w:rPr>
+          <w:noProof/>
+        </w:rPr>
+        <w:lastRenderedPageBreak/>
+        <w:drawing>
+          <wp:inline distT="0" distB="0" distL="0" distR="0">
+            <wp:extent cx="5274310" cy="3280426"/>
+            <wp:effectExtent l="19050" t="0" r="2540" b="0"/>
+            <wp:docPr id="51" name="图片 1"/>
+            <wp:cNvGraphicFramePr>
+              <a:graphicFrameLocks xmlns:a="http://schemas.openxmlformats.org/drawingml/2006/main" noChangeAspect="1"/>
+            </wp:cNvGraphicFramePr>
+            <a:graphic xmlns:a="http://schemas.openxmlformats.org/drawingml/2006/main">
+              <a:graphicData uri="http://schemas.openxmlformats.org/drawingml/2006/picture">
+                <pic:pic xmlns:pic="http://schemas.openxmlformats.org/drawingml/2006/picture">
+                  <pic:nvPicPr>
+                    <pic:cNvPr id="0" name="Picture 1"/>
+                    <pic:cNvPicPr>
+                      <a:picLocks noChangeAspect="1" noChangeArrowheads="1"/>
+                    </pic:cNvPicPr>
+                  </pic:nvPicPr>
+                  <pic:blipFill>
+                    <a:blip r:embed="rId105" cstate="print"/>
+                    <a:srcRect/>
+                    <a:stretch>
+                      <a:fillRect/>
+                    </a:stretch>
+                  </pic:blipFill>
+                  <pic:spPr bwMode="auto">
+                    <a:xfrm>
+                      <a:off x="0" y="0"/>
+                      <a:ext cx="5274310" cy="3280426"/>
+                    </a:xfrm>
+                    <a:prstGeom prst="rect">
+                      <a:avLst/>
+                    </a:prstGeom>
+                    <a:noFill/>
+                    <a:ln w="9525">
+                      <a:noFill/>
+                      <a:miter lim="800000"/>
+                      <a:headEnd/>
+                      <a:tailEnd/>
+                    </a:ln>
+                  </pic:spPr>
+                </pic:pic>
+              </a:graphicData>
+            </a:graphic>
+          </wp:inline>
+        </w:drawing>
+      </w:r>
+    </w:p>
+    <w:p>
+      <w:pPr>
+        <w:pStyle w:val="3"/>
+        <w:numPr>
+          <w:ilvl w:val="0"/>
+          <w:numId w:val="50"/>
+        </w:numPr>
+      </w:pPr>
+      <w:r>
+        <w:rPr>
+          <w:rFonts w:hint="eastAsia"/>
+        </w:rPr>
+        <w:t>显示器高度与倾斜度</w:t>
+      </w:r>
+    </w:p>
+    <w:p/>
+    <w:p/>
+    <w:p/>
+    <w:p/>
+    <w:p>
+      <w:pPr>
+        <w:pStyle w:val="3"/>
+        <w:numPr>
+          <w:ilvl w:val="0"/>
+          <w:numId w:val="50"/>
+        </w:numPr>
+      </w:pPr>
+      <w:r>
+        <w:rPr>
+          <w:rFonts w:hint="eastAsia"/>
+        </w:rPr>
+        <w:t>显示器亮度与对比度</w:t>
+      </w:r>
+    </w:p>
+    <w:p>
+      <w:r>
+        <w:rPr>
+          <w:rFonts w:hint="eastAsia"/>
+        </w:rPr>
+        <w:t xml:space="preserve">    </w:t>
+      </w:r>
+      <w:r>
+        <w:rPr>
+          <w:rFonts w:hint="eastAsia"/>
+        </w:rPr>
+        <w:t>不宜太亮或者太暗，应与周围环境光线亮度协调。</w:t>
+      </w:r>
+      <w:r>
+        <w:rPr>
+          <w:rFonts w:hint="eastAsia"/>
+        </w:rPr>
+        <w:t>由于不同厂商不同型号的区别较大，应以个人感觉舒适为准。亮度太高容易眼痛头胀，太低</w:t>
+      </w:r>
+      <w:r>
+        <w:rPr>
+          <w:rFonts w:hint="eastAsia"/>
+        </w:rPr>
+        <w:t>眼睛容易疲劳</w:t>
+      </w:r>
+      <w:r>
+        <w:rPr>
+          <w:rFonts w:hint="eastAsia"/>
+        </w:rPr>
+        <w:t>影响视力。</w:t>
+      </w:r>
+    </w:p>
+    <w:p>
+      <w:r>
+        <w:rPr>
+          <w:rFonts w:hint="eastAsia"/>
+        </w:rPr>
+        <w:t xml:space="preserve">    </w:t>
+      </w:r>
+      <w:r>
+        <w:rPr>
+          <w:rFonts w:hint="eastAsia"/>
+        </w:rPr>
+        <w:t>一个参考设置是：亮度为</w:t>
+      </w:r>
+      <w:r>
+        <w:rPr>
+          <w:rFonts w:hint="eastAsia"/>
+        </w:rPr>
+        <w:t xml:space="preserve">50-55, </w:t>
+      </w:r>
+      <w:r>
+        <w:rPr>
+          <w:rFonts w:hint="eastAsia"/>
+        </w:rPr>
+        <w:t>对比度为</w:t>
+      </w:r>
+      <w:r>
+        <w:rPr>
+          <w:rFonts w:hint="eastAsia"/>
+        </w:rPr>
+        <w:t xml:space="preserve">65-70, </w:t>
+      </w:r>
+      <w:r>
+        <w:rPr>
+          <w:rFonts w:hint="eastAsia"/>
+        </w:rPr>
+        <w:t>选用</w:t>
+      </w:r>
+      <w:r>
+        <w:rPr>
+          <w:rFonts w:hint="eastAsia"/>
+        </w:rPr>
+        <w:t>"</w:t>
+      </w:r>
+      <w:r>
+        <w:rPr>
+          <w:rFonts w:hint="eastAsia"/>
+        </w:rPr>
+        <w:t>个人模式</w:t>
+      </w:r>
+      <w:r>
+        <w:rPr>
+          <w:rFonts w:hint="eastAsia"/>
+        </w:rPr>
+        <w:t xml:space="preserve">", </w:t>
+      </w:r>
+      <w:r>
+        <w:rPr>
+          <w:rFonts w:hint="eastAsia"/>
+        </w:rPr>
+        <w:t>其他模式不作参考。</w:t>
+      </w:r>
+    </w:p>
+    <w:p/>
+    <w:p>
+      <w:pPr>
+        <w:pStyle w:val="3"/>
+        <w:numPr>
+          <w:ilvl w:val="0"/>
+          <w:numId w:val="50"/>
+        </w:numPr>
+      </w:pPr>
+      <w:r>
+        <w:rPr>
+          <w:rFonts w:hint="eastAsia"/>
+        </w:rPr>
+        <w:t>设置色温</w:t>
+      </w:r>
+    </w:p>
+    <w:p>
+      <w:r>
+        <w:rPr>
+          <w:rFonts w:hint="eastAsia"/>
+        </w:rPr>
+        <w:t xml:space="preserve">    </w:t>
+      </w:r>
+      <w:r>
+        <w:rPr>
+          <w:rFonts w:hint="eastAsia"/>
+        </w:rPr>
+        <w:t>色温越高，颜色越偏蓝</w:t>
+      </w:r>
+      <w:r>
+        <w:rPr>
+          <w:rFonts w:hint="eastAsia"/>
+        </w:rPr>
+        <w:t>(</w:t>
+      </w:r>
+      <w:r>
+        <w:rPr>
+          <w:rFonts w:hint="eastAsia"/>
+        </w:rPr>
+        <w:t>冷色调</w:t>
+      </w:r>
+      <w:r>
+        <w:rPr>
+          <w:rFonts w:hint="eastAsia"/>
+        </w:rPr>
+        <w:t>)</w:t>
+      </w:r>
+      <w:r>
+        <w:rPr>
+          <w:rFonts w:hint="eastAsia"/>
+        </w:rPr>
+        <w:t>，而色温越低，颜色偏红</w:t>
+      </w:r>
+      <w:r>
+        <w:rPr>
+          <w:rFonts w:hint="eastAsia"/>
+        </w:rPr>
+        <w:t>(</w:t>
+      </w:r>
+      <w:r>
+        <w:rPr>
+          <w:rFonts w:hint="eastAsia"/>
+        </w:rPr>
+        <w:t>暖色调</w:t>
+      </w:r>
+      <w:r>
+        <w:rPr>
+          <w:rFonts w:hint="eastAsia"/>
+        </w:rPr>
+        <w:t>)</w:t>
+      </w:r>
+      <w:r>
+        <w:rPr>
+          <w:rFonts w:hint="eastAsia"/>
+        </w:rPr>
+        <w:t>。</w:t>
+      </w:r>
+    </w:p>
+    <w:p>
+      <w:r>
+        <w:rPr>
+          <w:rFonts w:hint="eastAsia"/>
+        </w:rPr>
+        <w:t>建议：通常用“正常”的，想保护眼睛的用“用户设定”或“冷”。</w:t>
+      </w:r>
+    </w:p>
+    <w:p/>
+    <w:p/>
+    <w:p>
+      <w:pPr>
+        <w:pStyle w:val="3"/>
+        <w:numPr>
+          <w:ilvl w:val="0"/>
+          <w:numId w:val="50"/>
+        </w:numPr>
+      </w:pPr>
+      <w:r>
+        <w:rPr>
+          <w:rFonts w:hint="eastAsia"/>
+        </w:rPr>
+        <w:t>设置屏幕刷新频率</w:t>
+      </w:r>
+    </w:p>
+    <w:p>
+      <w:r>
+        <w:rPr>
+          <w:rFonts w:hint="eastAsia"/>
+        </w:rPr>
+        <w:t xml:space="preserve">    </w:t>
+      </w:r>
+      <w:r>
+        <w:rPr>
+          <w:rFonts w:hint="eastAsia"/>
+        </w:rPr>
+        <w:t>在桌面空白处右击鼠标右键</w:t>
+      </w:r>
+      <w:r>
+        <w:rPr>
+          <w:rFonts w:hint="eastAsia"/>
+        </w:rPr>
+        <w:t xml:space="preserve">-- </w:t>
+      </w:r>
+      <w:r>
+        <w:rPr>
+          <w:rFonts w:hint="eastAsia"/>
+        </w:rPr>
+        <w:t>屏幕分辨率</w:t>
+      </w:r>
+      <w:r>
+        <w:rPr>
+          <w:rFonts w:hint="eastAsia"/>
+        </w:rPr>
+        <w:t>---</w:t>
+      </w:r>
+      <w:r>
+        <w:rPr>
+          <w:rFonts w:hint="eastAsia"/>
+        </w:rPr>
+        <w:t>高级设置</w:t>
+      </w:r>
+      <w:r>
+        <w:rPr>
+          <w:rFonts w:hint="eastAsia"/>
+        </w:rPr>
+        <w:t>---</w:t>
+      </w:r>
+      <w:r>
+        <w:rPr>
+          <w:rFonts w:hint="eastAsia"/>
+        </w:rPr>
+        <w:t>监视器</w:t>
+      </w:r>
+      <w:r>
+        <w:rPr>
+          <w:rFonts w:hint="eastAsia"/>
+        </w:rPr>
+        <w:t>--</w:t>
+      </w:r>
+      <w:r>
+        <w:rPr>
+          <w:rFonts w:hint="eastAsia"/>
+        </w:rPr>
+        <w:t>就可以设置屏幕刷新</w:t>
+      </w:r>
+      <w:r>
+        <w:rPr>
+          <w:rFonts w:hint="eastAsia"/>
+        </w:rPr>
+        <w:lastRenderedPageBreak/>
+        <w:t>率了</w:t>
+      </w:r>
+    </w:p>
+    <w:p/>
+    <w:p/>
+    <w:p>
+      <w:pPr>
+        <w:pStyle w:val="3"/>
+        <w:numPr>
+          <w:ilvl w:val="0"/>
+          <w:numId w:val="50"/>
+        </w:numPr>
+      </w:pPr>
+      <w:r>
+        <w:rPr>
+          <w:rFonts w:hint="eastAsia"/>
+        </w:rPr>
+        <w:t>设置养眼壁纸</w:t>
+      </w:r>
+    </w:p>
+    <w:p/>
+    <w:p/>
+    <w:p/>
+    <w:p>
+      <w:pPr>
+        <w:rPr>
+          <w:rFonts w:hint="eastAsia"/>
+        </w:rPr>
+      </w:pPr>
+    </w:p>
+    <w:p>
+      <w:pPr>
+        <w:rPr>
+          <w:rFonts w:hint="eastAsia"/>
+        </w:rPr>
+      </w:pPr>
+    </w:p>
+    <w:p>
+      <w:pPr>
+        <w:rPr>
+          <w:rFonts w:hint="eastAsia"/>
+        </w:rPr>
+      </w:pPr>
+    </w:p>
+    <w:p>
+      <w:pPr>
+        <w:rPr>
+          <w:rFonts w:hint="eastAsia"/>
+        </w:rPr>
+      </w:pPr>
+    </w:p>
+    <w:p>
+      <w:pPr>
+        <w:rPr>
+          <w:rFonts w:hint="eastAsia"/>
+        </w:rPr>
+      </w:pPr>
+    </w:p>
+    <w:p>
+      <w:pPr>
+        <w:rPr>
+          <w:rFonts w:hint="eastAsia"/>
+        </w:rPr>
+      </w:pPr>
+    </w:p>
+    <w:p/>
+    <w:p/>
+    <w:p/>
+    <w:p/>
+    <w:p>
+      <w:pPr>
+        <w:pStyle w:val="1"/>
+        <w:numPr>
+          <w:ilvl w:val="0"/>
+          <w:numId w:val="2"/>
+        </w:numPr>
+      </w:pPr>
+      <w:r>
         <w:rPr>
           <w:rFonts w:hint="eastAsia"/>
         </w:rPr>
@@ -15139,11 +18344,19 @@
           <w:numId w:val="2"/>
         </w:numPr>
       </w:pPr>
-      <w:r>
-        <w:rPr>
-          <w:rFonts w:hint="eastAsia"/>
-        </w:rPr>
-        <w:t>Foxit Reader</w:t>
+      <w:proofErr w:type="spellStart"/>
+      <w:r>
+        <w:rPr>
+          <w:rFonts w:hint="eastAsia"/>
+        </w:rPr>
+        <w:t>Foxit</w:t>
+      </w:r>
+      <w:proofErr w:type="spellEnd"/>
+      <w:r>
+        <w:rPr>
+          <w:rFonts w:hint="eastAsia"/>
+        </w:rPr>
+        <w:t xml:space="preserve"> Reader</w:t>
       </w:r>
     </w:p>
     <w:p>
@@ -15185,7 +18398,7 @@
                     </pic:cNvPicPr>
                   </pic:nvPicPr>
                   <pic:blipFill>
-                    <a:blip r:embed="rId83" cstate="print"/>
+                    <a:blip r:embed="rId106" cstate="print"/>
                     <a:srcRect/>
                     <a:stretch>
                       <a:fillRect/>
@@ -15228,7 +18441,6 @@
         <w:rPr>
           <w:rFonts w:hint="eastAsia"/>
         </w:rPr>
-        <w:lastRenderedPageBreak/>
         <w:t>画直线</w:t>
       </w:r>
     </w:p>
@@ -15341,7 +18553,7 @@
                     </pic:cNvPicPr>
                   </pic:nvPicPr>
                   <pic:blipFill>
-                    <a:blip r:embed="rId84" cstate="print"/>
+                    <a:blip r:embed="rId107" cstate="print"/>
                     <a:srcRect/>
                     <a:stretch>
                       <a:fillRect/>
@@ -15438,11 +18650,19 @@
           <w:numId w:val="24"/>
         </w:numPr>
       </w:pPr>
-      <w:r>
-        <w:rPr>
-          <w:rFonts w:hint="eastAsia"/>
-        </w:rPr>
-        <w:t xml:space="preserve">Foxmail </w:t>
+      <w:proofErr w:type="spellStart"/>
+      <w:r>
+        <w:rPr>
+          <w:rFonts w:hint="eastAsia"/>
+        </w:rPr>
+        <w:t>Foxmail</w:t>
+      </w:r>
+      <w:proofErr w:type="spellEnd"/>
+      <w:r>
+        <w:rPr>
+          <w:rFonts w:hint="eastAsia"/>
+        </w:rPr>
+        <w:t xml:space="preserve"> </w:t>
       </w:r>
     </w:p>
     <w:p>
@@ -15492,7 +18712,7 @@
                     </pic:cNvPicPr>
                   </pic:nvPicPr>
                   <pic:blipFill>
-                    <a:blip r:embed="rId85" cstate="print"/>
+                    <a:blip r:embed="rId108" cstate="print"/>
                     <a:srcRect/>
                     <a:stretch>
                       <a:fillRect/>
@@ -15559,7 +18779,6 @@
         <w:rPr>
           <w:noProof/>
         </w:rPr>
-        <w:lastRenderedPageBreak/>
         <w:drawing>
           <wp:inline distT="0" distB="0" distL="0" distR="0">
             <wp:extent cx="5274310" cy="3492449"/>
@@ -15578,7 +18797,7 @@
                     </pic:cNvPicPr>
                   </pic:nvPicPr>
                   <pic:blipFill>
-                    <a:blip r:embed="rId86" cstate="print"/>
+                    <a:blip r:embed="rId109" cstate="print"/>
                     <a:srcRect/>
                     <a:stretch>
                       <a:fillRect/>
@@ -15614,6 +18833,7 @@
         <w:rPr>
           <w:noProof/>
         </w:rPr>
+        <w:lastRenderedPageBreak/>
         <w:drawing>
           <wp:inline distT="0" distB="0" distL="0" distR="0">
             <wp:extent cx="3284220" cy="1409700"/>
@@ -15632,7 +18852,7 @@
                     </pic:cNvPicPr>
                   </pic:nvPicPr>
                   <pic:blipFill>
-                    <a:blip r:embed="rId87" cstate="print"/>
+                    <a:blip r:embed="rId110" cstate="print"/>
                     <a:srcRect/>
                     <a:stretch>
                       <a:fillRect/>
@@ -15669,12 +18889,28 @@
           <w:numId w:val="24"/>
         </w:numPr>
       </w:pPr>
-      <w:r>
-        <w:rPr>
-          <w:rFonts w:hint="eastAsia"/>
-        </w:rPr>
-        <w:t>google crome</w:t>
-      </w:r>
+      <w:proofErr w:type="spellStart"/>
+      <w:r>
+        <w:rPr>
+          <w:rFonts w:hint="eastAsia"/>
+        </w:rPr>
+        <w:t>google</w:t>
+      </w:r>
+      <w:proofErr w:type="spellEnd"/>
+      <w:r>
+        <w:rPr>
+          <w:rFonts w:hint="eastAsia"/>
+        </w:rPr>
+        <w:t xml:space="preserve"> </w:t>
+      </w:r>
+      <w:proofErr w:type="spellStart"/>
+      <w:r>
+        <w:rPr>
+          <w:rFonts w:hint="eastAsia"/>
+        </w:rPr>
+        <w:t>crome</w:t>
+      </w:r>
+      <w:proofErr w:type="spellEnd"/>
       <w:r>
         <w:rPr>
           <w:rFonts w:hint="eastAsia"/>
@@ -15725,7 +18961,6 @@
         <w:rPr>
           <w:noProof/>
         </w:rPr>
-        <w:lastRenderedPageBreak/>
         <w:drawing>
           <wp:inline distT="0" distB="0" distL="0" distR="0">
             <wp:extent cx="4362450" cy="1675489"/>
@@ -15744,7 +18979,7 @@
                     </pic:cNvPicPr>
                   </pic:nvPicPr>
                   <pic:blipFill>
-                    <a:blip r:embed="rId88" cstate="print"/>
+                    <a:blip r:embed="rId111" cstate="print"/>
                     <a:srcRect/>
                     <a:stretch>
                       <a:fillRect/>
@@ -15796,7 +19031,7 @@
                     </pic:cNvPicPr>
                   </pic:nvPicPr>
                   <pic:blipFill>
-                    <a:blip r:embed="rId89" cstate="print"/>
+                    <a:blip r:embed="rId112" cstate="print"/>
                     <a:srcRect/>
                     <a:stretch>
                       <a:fillRect/>
@@ -15863,6 +19098,7 @@
           <w:rFonts w:hint="eastAsia"/>
           <w:noProof/>
         </w:rPr>
+        <w:lastRenderedPageBreak/>
         <w:drawing>
           <wp:inline distT="0" distB="0" distL="0" distR="0">
             <wp:extent cx="4076700" cy="2045552"/>
@@ -15881,7 +19117,7 @@
                     </pic:cNvPicPr>
                   </pic:nvPicPr>
                   <pic:blipFill>
-                    <a:blip r:embed="rId90" cstate="print"/>
+                    <a:blip r:embed="rId113" cstate="print"/>
                     <a:srcRect/>
                     <a:stretch>
                       <a:fillRect/>
@@ -16019,12 +19255,14 @@
           <w:numId w:val="27"/>
         </w:numPr>
       </w:pPr>
+      <w:proofErr w:type="spellStart"/>
       <w:r>
         <w:rPr>
           <w:rFonts w:hint="eastAsia"/>
         </w:rPr>
         <w:t>qq</w:t>
       </w:r>
+      <w:proofErr w:type="spellEnd"/>
       <w:r>
         <w:rPr>
           <w:rFonts w:hint="eastAsia"/>
@@ -16045,6 +19283,7 @@
         <w:rPr>
           <w:noProof/>
         </w:rPr>
+        <w:lastRenderedPageBreak/>
         <w:drawing>
           <wp:inline distT="0" distB="0" distL="0" distR="0">
             <wp:extent cx="2045970" cy="2310416"/>
@@ -16063,7 +19302,7 @@
                     </pic:cNvPicPr>
                   </pic:nvPicPr>
                   <pic:blipFill>
-                    <a:blip r:embed="rId91" cstate="print"/>
+                    <a:blip r:embed="rId114" cstate="print"/>
                     <a:srcRect/>
                     <a:stretch>
                       <a:fillRect/>
@@ -16097,7 +19336,6 @@
         <w:rPr>
           <w:noProof/>
         </w:rPr>
-        <w:lastRenderedPageBreak/>
         <w:drawing>
           <wp:inline distT="0" distB="0" distL="0" distR="0">
             <wp:extent cx="3093564" cy="2171700"/>
@@ -16116,7 +19354,7 @@
                     </pic:cNvPicPr>
                   </pic:nvPicPr>
                   <pic:blipFill>
-                    <a:blip r:embed="rId92" cstate="print"/>
+                    <a:blip r:embed="rId115" cstate="print"/>
                     <a:srcRect/>
                     <a:stretch>
                       <a:fillRect/>
@@ -16148,6 +19386,26 @@
     <w:p/>
     <w:p/>
     <w:p/>
+    <w:p/>
+    <w:p/>
+    <w:p/>
+    <w:p/>
+    <w:p/>
+    <w:p/>
+    <w:p/>
+    <w:p/>
+    <w:p/>
+    <w:p/>
+    <w:p/>
+    <w:p/>
+    <w:p/>
+    <w:p/>
+    <w:p/>
+    <w:p/>
+    <w:p/>
+    <w:p/>
+    <w:p/>
+    <w:p/>
     <w:p>
       <w:pPr>
         <w:pStyle w:val="2"/>
@@ -16160,527 +19418,139 @@
         <w:rPr>
           <w:rFonts w:hint="eastAsia"/>
         </w:rPr>
-        <w:t>电脑养眼设置</w:t>
-      </w:r>
-    </w:p>
-    <w:p/>
-    <w:p/>
+        <w:t>笔记本</w:t>
+      </w:r>
+    </w:p>
     <w:p>
       <w:pPr>
         <w:pStyle w:val="3"/>
         <w:numPr>
           <w:ilvl w:val="0"/>
-          <w:numId w:val="40"/>
+          <w:numId w:val="43"/>
         </w:numPr>
       </w:pPr>
       <w:r>
         <w:rPr>
           <w:rFonts w:hint="eastAsia"/>
         </w:rPr>
-        <w:t>设置</w:t>
-      </w:r>
-      <w:r>
-        <w:rPr>
-          <w:rFonts w:hint="eastAsia"/>
-        </w:rPr>
-        <w:t xml:space="preserve"> Windows</w:t>
-      </w:r>
-      <w:r>
-        <w:rPr>
-          <w:rFonts w:hint="eastAsia"/>
-        </w:rPr>
-        <w:t>窗口</w:t>
-      </w:r>
-      <w:r>
-        <w:rPr>
-          <w:rFonts w:hint="eastAsia"/>
-        </w:rPr>
-        <w:t>变绿色</w:t>
-      </w:r>
-      <w:r>
-        <w:rPr>
-          <w:rFonts w:hint="eastAsia"/>
-        </w:rPr>
-        <w:t xml:space="preserve">  </w:t>
-      </w:r>
-    </w:p>
-    <w:p>
-      <w:r>
-        <w:rPr>
-          <w:rFonts w:hint="eastAsia"/>
-        </w:rPr>
-        <w:t xml:space="preserve">    </w:t>
-      </w:r>
-      <w:r>
-        <w:rPr>
-          <w:rFonts w:hint="eastAsia"/>
-        </w:rPr>
-        <w:t>调整</w:t>
-      </w:r>
-      <w:r>
-        <w:rPr>
-          <w:rFonts w:hint="eastAsia"/>
-        </w:rPr>
-        <w:t>Windows</w:t>
-      </w:r>
-      <w:r>
-        <w:rPr>
-          <w:rFonts w:hint="eastAsia"/>
-        </w:rPr>
-        <w:t>系统中视窗的背景颜色</w:t>
-      </w:r>
-      <w:r>
-        <w:rPr>
-          <w:rFonts w:hint="eastAsia"/>
-        </w:rPr>
-        <w:t xml:space="preserve">  </w:t>
-      </w:r>
-      <w:r>
-        <w:rPr>
-          <w:rFonts w:hint="eastAsia"/>
-        </w:rPr>
-        <w:t>进入“桌面→属性→外观→项目→窗口→颜色→其它”，色调设为</w:t>
-      </w:r>
-      <w:r>
-        <w:rPr>
-          <w:rFonts w:hint="eastAsia"/>
-        </w:rPr>
-        <w:t>85</w:t>
-      </w:r>
-      <w:r>
-        <w:rPr>
-          <w:rFonts w:hint="eastAsia"/>
-        </w:rPr>
-        <w:t>，饱和度设为</w:t>
-      </w:r>
-      <w:r>
-        <w:rPr>
-          <w:rFonts w:hint="eastAsia"/>
-        </w:rPr>
-        <w:t>90</w:t>
-      </w:r>
-      <w:r>
-        <w:rPr>
-          <w:rFonts w:hint="eastAsia"/>
-        </w:rPr>
-        <w:t>，亮度设为</w:t>
-      </w:r>
-      <w:r>
-        <w:rPr>
-          <w:rFonts w:hint="eastAsia"/>
-        </w:rPr>
-        <w:t>205</w:t>
-      </w:r>
-      <w:r>
-        <w:rPr>
-          <w:rFonts w:hint="eastAsia"/>
-        </w:rPr>
-        <w:t>。然后单击“添加到自定义颜色”，接下来一路点“应用→确定”。</w:t>
-      </w:r>
-    </w:p>
-    <w:p/>
-    <w:p>
-      <w:r>
-        <w:rPr>
-          <w:rFonts w:hint="eastAsia"/>
-        </w:rPr>
-        <w:t xml:space="preserve">    </w:t>
-      </w:r>
-      <w:r>
-        <w:rPr>
-          <w:rFonts w:hint="eastAsia"/>
-        </w:rPr>
-        <w:t>win7</w:t>
-      </w:r>
-      <w:r>
-        <w:rPr>
-          <w:rFonts w:hint="eastAsia"/>
-        </w:rPr>
-        <w:t>系统需要在个性化设置中选择</w:t>
-      </w:r>
-      <w:r>
-        <w:rPr>
-          <w:rFonts w:hint="eastAsia"/>
-        </w:rPr>
-        <w:t>windows</w:t>
-      </w:r>
-      <w:r>
-        <w:rPr>
-          <w:rFonts w:hint="eastAsia"/>
-        </w:rPr>
-        <w:t>经典主题，然后在窗口颜色中设置。</w:t>
-      </w:r>
-    </w:p>
-    <w:p>
-      <w:r>
-        <w:rPr>
-          <w:noProof/>
-        </w:rPr>
-        <w:lastRenderedPageBreak/>
-        <w:drawing>
-          <wp:inline distT="0" distB="0" distL="0" distR="0">
-            <wp:extent cx="5274310" cy="3280426"/>
-            <wp:effectExtent l="19050" t="0" r="2540" b="0"/>
-            <wp:docPr id="84" name="图片 1"/>
-            <wp:cNvGraphicFramePr>
-              <a:graphicFrameLocks xmlns:a="http://schemas.openxmlformats.org/drawingml/2006/main" noChangeAspect="1"/>
-            </wp:cNvGraphicFramePr>
-            <a:graphic xmlns:a="http://schemas.openxmlformats.org/drawingml/2006/main">
-              <a:graphicData uri="http://schemas.openxmlformats.org/drawingml/2006/picture">
-                <pic:pic xmlns:pic="http://schemas.openxmlformats.org/drawingml/2006/picture">
-                  <pic:nvPicPr>
-                    <pic:cNvPr id="0" name="Picture 1"/>
-                    <pic:cNvPicPr>
-                      <a:picLocks noChangeAspect="1" noChangeArrowheads="1"/>
-                    </pic:cNvPicPr>
-                  </pic:nvPicPr>
-                  <pic:blipFill>
-                    <a:blip r:embed="rId93" cstate="print"/>
-                    <a:srcRect/>
-                    <a:stretch>
-                      <a:fillRect/>
-                    </a:stretch>
-                  </pic:blipFill>
-                  <pic:spPr bwMode="auto">
-                    <a:xfrm>
-                      <a:off x="0" y="0"/>
-                      <a:ext cx="5274310" cy="3280426"/>
-                    </a:xfrm>
-                    <a:prstGeom prst="rect">
-                      <a:avLst/>
-                    </a:prstGeom>
-                    <a:noFill/>
-                    <a:ln w="9525">
-                      <a:noFill/>
-                      <a:miter lim="800000"/>
-                      <a:headEnd/>
-                      <a:tailEnd/>
-                    </a:ln>
-                  </pic:spPr>
-                </pic:pic>
-              </a:graphicData>
-            </a:graphic>
-          </wp:inline>
-        </w:drawing>
-      </w:r>
-    </w:p>
-    <w:p>
-      <w:pPr>
-        <w:pStyle w:val="3"/>
-        <w:numPr>
-          <w:ilvl w:val="0"/>
-          <w:numId w:val="40"/>
-        </w:numPr>
-      </w:pPr>
-      <w:r>
-        <w:rPr>
-          <w:rFonts w:hint="eastAsia"/>
-        </w:rPr>
-        <w:t>显示器高度与倾斜度</w:t>
-      </w:r>
-    </w:p>
-    <w:p/>
-    <w:p/>
-    <w:p/>
-    <w:p/>
-    <w:p>
-      <w:pPr>
-        <w:pStyle w:val="3"/>
-        <w:numPr>
-          <w:ilvl w:val="0"/>
-          <w:numId w:val="40"/>
-        </w:numPr>
-      </w:pPr>
-      <w:r>
-        <w:rPr>
-          <w:rFonts w:hint="eastAsia"/>
-        </w:rPr>
-        <w:t>显示器亮度与对比度</w:t>
-      </w:r>
-    </w:p>
-    <w:p>
-      <w:r>
-        <w:rPr>
-          <w:rFonts w:hint="eastAsia"/>
-        </w:rPr>
-        <w:t xml:space="preserve">    </w:t>
-      </w:r>
-      <w:r>
-        <w:rPr>
-          <w:rFonts w:hint="eastAsia"/>
-        </w:rPr>
-        <w:t>不宜太亮或者太暗，应与周围环境光线亮度协调。</w:t>
-      </w:r>
-      <w:r>
-        <w:rPr>
-          <w:rFonts w:hint="eastAsia"/>
-        </w:rPr>
-        <w:t>由于不同厂商不同型号的区别较大，应以个人感觉舒适为准。亮度太高容易眼痛头胀，太低</w:t>
-      </w:r>
-      <w:r>
-        <w:rPr>
-          <w:rFonts w:hint="eastAsia"/>
-        </w:rPr>
-        <w:t>眼睛容易疲劳</w:t>
-      </w:r>
-      <w:r>
-        <w:rPr>
-          <w:rFonts w:hint="eastAsia"/>
-        </w:rPr>
-        <w:t>影响视力。</w:t>
-      </w:r>
-    </w:p>
-    <w:p>
-      <w:r>
-        <w:rPr>
-          <w:rFonts w:hint="eastAsia"/>
-        </w:rPr>
-        <w:t xml:space="preserve">    </w:t>
-      </w:r>
-      <w:r>
-        <w:rPr>
-          <w:rFonts w:hint="eastAsia"/>
-        </w:rPr>
-        <w:t>一个参考设置是：亮度为</w:t>
-      </w:r>
-      <w:r>
-        <w:rPr>
-          <w:rFonts w:hint="eastAsia"/>
-        </w:rPr>
-        <w:t xml:space="preserve">50-55, </w:t>
-      </w:r>
-      <w:r>
-        <w:rPr>
-          <w:rFonts w:hint="eastAsia"/>
-        </w:rPr>
-        <w:t>对比度为</w:t>
-      </w:r>
-      <w:r>
-        <w:rPr>
-          <w:rFonts w:hint="eastAsia"/>
-        </w:rPr>
-        <w:t xml:space="preserve">65-70, </w:t>
-      </w:r>
-      <w:r>
-        <w:rPr>
-          <w:rFonts w:hint="eastAsia"/>
-        </w:rPr>
-        <w:t>选用</w:t>
-      </w:r>
-      <w:r>
-        <w:rPr>
-          <w:rFonts w:hint="eastAsia"/>
-        </w:rPr>
-        <w:t>"</w:t>
-      </w:r>
-      <w:r>
-        <w:rPr>
-          <w:rFonts w:hint="eastAsia"/>
-        </w:rPr>
-        <w:t>个人模式</w:t>
-      </w:r>
-      <w:r>
-        <w:rPr>
-          <w:rFonts w:hint="eastAsia"/>
-        </w:rPr>
-        <w:t xml:space="preserve">", </w:t>
-      </w:r>
-      <w:r>
-        <w:rPr>
-          <w:rFonts w:hint="eastAsia"/>
-        </w:rPr>
-        <w:t>其他模式不作参考。</w:t>
-      </w:r>
-    </w:p>
-    <w:p/>
-    <w:p>
-      <w:pPr>
-        <w:pStyle w:val="3"/>
-        <w:numPr>
-          <w:ilvl w:val="0"/>
-          <w:numId w:val="40"/>
-        </w:numPr>
-      </w:pPr>
-      <w:r>
-        <w:rPr>
-          <w:rFonts w:hint="eastAsia"/>
-        </w:rPr>
-        <w:t>设置色温</w:t>
-      </w:r>
-    </w:p>
-    <w:p>
-      <w:r>
-        <w:rPr>
-          <w:rFonts w:hint="eastAsia"/>
-        </w:rPr>
-        <w:t xml:space="preserve">    </w:t>
-      </w:r>
-      <w:r>
-        <w:rPr>
-          <w:rFonts w:hint="eastAsia"/>
-        </w:rPr>
-        <w:t>色温越高，颜色越偏蓝</w:t>
-      </w:r>
-      <w:r>
-        <w:rPr>
-          <w:rFonts w:hint="eastAsia"/>
-        </w:rPr>
-        <w:t>(</w:t>
-      </w:r>
-      <w:r>
-        <w:rPr>
-          <w:rFonts w:hint="eastAsia"/>
-        </w:rPr>
-        <w:t>冷色调</w:t>
-      </w:r>
-      <w:r>
-        <w:rPr>
-          <w:rFonts w:hint="eastAsia"/>
-        </w:rPr>
-        <w:t>)</w:t>
-      </w:r>
-      <w:r>
-        <w:rPr>
-          <w:rFonts w:hint="eastAsia"/>
-        </w:rPr>
-        <w:t>，而色温越低，颜色偏红</w:t>
-      </w:r>
-      <w:r>
-        <w:rPr>
-          <w:rFonts w:hint="eastAsia"/>
-        </w:rPr>
-        <w:t>(</w:t>
-      </w:r>
-      <w:r>
-        <w:rPr>
-          <w:rFonts w:hint="eastAsia"/>
-        </w:rPr>
-        <w:t>暖色调</w:t>
-      </w:r>
-      <w:r>
-        <w:rPr>
-          <w:rFonts w:hint="eastAsia"/>
-        </w:rPr>
-        <w:t>)</w:t>
-      </w:r>
-      <w:r>
-        <w:rPr>
-          <w:rFonts w:hint="eastAsia"/>
-        </w:rPr>
-        <w:t>。</w:t>
-      </w:r>
-    </w:p>
-    <w:p>
-      <w:r>
-        <w:rPr>
-          <w:rFonts w:hint="eastAsia"/>
-        </w:rPr>
-        <w:t>建议：通常用“正常”的，想保护眼睛的用“用户设定”或“冷”。</w:t>
-      </w:r>
-    </w:p>
-    <w:p/>
-    <w:p/>
-    <w:p>
-      <w:pPr>
-        <w:pStyle w:val="3"/>
-        <w:numPr>
-          <w:ilvl w:val="0"/>
-          <w:numId w:val="40"/>
-        </w:numPr>
-      </w:pPr>
-      <w:r>
-        <w:rPr>
-          <w:rFonts w:hint="eastAsia"/>
-        </w:rPr>
-        <w:t>设置屏幕刷新频率</w:t>
-      </w:r>
-    </w:p>
-    <w:p>
-      <w:r>
-        <w:rPr>
-          <w:rFonts w:hint="eastAsia"/>
-        </w:rPr>
-        <w:t xml:space="preserve">    </w:t>
-      </w:r>
-      <w:r>
-        <w:rPr>
-          <w:rFonts w:hint="eastAsia"/>
-        </w:rPr>
-        <w:t>在桌面空白处右击鼠标右键</w:t>
-      </w:r>
-      <w:r>
-        <w:rPr>
-          <w:rFonts w:hint="eastAsia"/>
-        </w:rPr>
-        <w:t xml:space="preserve">-- </w:t>
-      </w:r>
-      <w:r>
-        <w:rPr>
-          <w:rFonts w:hint="eastAsia"/>
-        </w:rPr>
-        <w:t>屏幕分辨率</w:t>
-      </w:r>
-      <w:r>
-        <w:rPr>
-          <w:rFonts w:hint="eastAsia"/>
-        </w:rPr>
-        <w:t>---</w:t>
-      </w:r>
-      <w:r>
-        <w:rPr>
-          <w:rFonts w:hint="eastAsia"/>
-        </w:rPr>
-        <w:t>高级设置</w:t>
-      </w:r>
-      <w:r>
-        <w:rPr>
-          <w:rFonts w:hint="eastAsia"/>
-        </w:rPr>
-        <w:t>---</w:t>
-      </w:r>
-      <w:r>
-        <w:rPr>
-          <w:rFonts w:hint="eastAsia"/>
-        </w:rPr>
-        <w:t>监视器</w:t>
-      </w:r>
-      <w:r>
-        <w:rPr>
-          <w:rFonts w:hint="eastAsia"/>
-        </w:rPr>
-        <w:t>--</w:t>
-      </w:r>
-      <w:r>
-        <w:rPr>
-          <w:rFonts w:hint="eastAsia"/>
-        </w:rPr>
-        <w:t>就可以设置屏幕刷新</w:t>
-      </w:r>
-      <w:r>
-        <w:rPr>
-          <w:rFonts w:hint="eastAsia"/>
-        </w:rPr>
-        <w:lastRenderedPageBreak/>
-        <w:t>率了</w:t>
-      </w:r>
-    </w:p>
-    <w:p/>
-    <w:p/>
-    <w:p>
-      <w:pPr>
-        <w:pStyle w:val="3"/>
-        <w:numPr>
-          <w:ilvl w:val="0"/>
-          <w:numId w:val="40"/>
-        </w:numPr>
-      </w:pPr>
-      <w:r>
-        <w:rPr>
-          <w:rFonts w:hint="eastAsia"/>
-        </w:rPr>
-        <w:t>设置养眼壁纸</w:t>
-      </w:r>
-    </w:p>
+        <w:t>笔记本电池不能充电</w:t>
+      </w:r>
+    </w:p>
+    <w:p>
+      <w:pPr>
+        <w:pStyle w:val="HTML0"/>
+        <w:shd w:val="clear" w:color="auto" w:fill="F1FEDD"/>
+        <w:spacing w:after="150" w:line="360" w:lineRule="atLeast"/>
+        <w:rPr>
+          <w:rFonts w:ascii="Arial" w:hAnsi="Arial" w:cs="Arial"/>
+          <w:color w:val="333333"/>
+          <w:sz w:val="21"/>
+          <w:szCs w:val="21"/>
+        </w:rPr>
+      </w:pPr>
+      <w:r>
+        <w:rPr>
+          <w:rFonts w:ascii="Arial" w:hAnsi="Arial" w:cs="Arial"/>
+          <w:color w:val="333333"/>
+          <w:sz w:val="21"/>
+          <w:szCs w:val="21"/>
+        </w:rPr>
+        <w:t>如果你的笔记本长期在办公室或者家里使用，最好把笔记本电池取下来，只用外接电源，这样做的原因是保护电池因反复使用和充电带来的电池损伤，可以延长电池寿命。电池充不了电的原因要么是电池坏了，要么就是因为长期使用电池供电，电池老化了。你可按以下办法测试一下是否能充电。</w:t>
+      </w:r>
+      <w:r>
+        <w:rPr>
+          <w:rFonts w:ascii="Arial" w:hAnsi="Arial" w:cs="Arial"/>
+          <w:color w:val="333333"/>
+          <w:sz w:val="21"/>
+          <w:szCs w:val="21"/>
+        </w:rPr>
+        <w:t>1</w:t>
+      </w:r>
+      <w:r>
+        <w:rPr>
+          <w:rFonts w:ascii="Arial" w:hAnsi="Arial" w:cs="Arial"/>
+          <w:color w:val="333333"/>
+          <w:sz w:val="21"/>
+          <w:szCs w:val="21"/>
+        </w:rPr>
+        <w:t>、电脑关机。</w:t>
+      </w:r>
+      <w:r>
+        <w:rPr>
+          <w:rFonts w:ascii="Arial" w:hAnsi="Arial" w:cs="Arial"/>
+          <w:color w:val="333333"/>
+          <w:sz w:val="21"/>
+          <w:szCs w:val="21"/>
+        </w:rPr>
+        <w:t>2</w:t>
+      </w:r>
+      <w:r>
+        <w:rPr>
+          <w:rFonts w:ascii="Arial" w:hAnsi="Arial" w:cs="Arial"/>
+          <w:color w:val="333333"/>
+          <w:sz w:val="21"/>
+          <w:szCs w:val="21"/>
+        </w:rPr>
+        <w:t>、取出电池并拔掉笔记本外接电源。</w:t>
+      </w:r>
+      <w:r>
+        <w:rPr>
+          <w:rFonts w:ascii="Arial" w:hAnsi="Arial" w:cs="Arial"/>
+          <w:color w:val="333333"/>
+          <w:sz w:val="21"/>
+          <w:szCs w:val="21"/>
+        </w:rPr>
+        <w:t>3</w:t>
+      </w:r>
+      <w:r>
+        <w:rPr>
+          <w:rFonts w:ascii="Arial" w:hAnsi="Arial" w:cs="Arial"/>
+          <w:color w:val="333333"/>
+          <w:sz w:val="21"/>
+          <w:szCs w:val="21"/>
+        </w:rPr>
+        <w:t>、在笔记本完全断电没有电源的情况下反复按几次笔记本的开机按钮，当然这样做是肯定开不了机的，这样做的目的是为了消耗主板上的残留静电和使电源充电功能复位。</w:t>
+      </w:r>
+      <w:r>
+        <w:rPr>
+          <w:rFonts w:ascii="Arial" w:hAnsi="Arial" w:cs="Arial"/>
+          <w:color w:val="333333"/>
+          <w:sz w:val="21"/>
+          <w:szCs w:val="21"/>
+        </w:rPr>
+        <w:t>4</w:t>
+      </w:r>
+      <w:r>
+        <w:rPr>
+          <w:rFonts w:ascii="Arial" w:hAnsi="Arial" w:cs="Arial"/>
+          <w:color w:val="333333"/>
+          <w:sz w:val="21"/>
+          <w:szCs w:val="21"/>
+        </w:rPr>
+        <w:t>、完成以上操作后等待</w:t>
+      </w:r>
+      <w:r>
+        <w:rPr>
+          <w:rFonts w:ascii="Arial" w:hAnsi="Arial" w:cs="Arial"/>
+          <w:color w:val="333333"/>
+          <w:sz w:val="21"/>
+          <w:szCs w:val="21"/>
+        </w:rPr>
+        <w:t>5</w:t>
+      </w:r>
+      <w:r>
+        <w:rPr>
+          <w:rFonts w:ascii="Arial" w:hAnsi="Arial" w:cs="Arial"/>
+          <w:color w:val="333333"/>
+          <w:sz w:val="21"/>
+          <w:szCs w:val="21"/>
+        </w:rPr>
+        <w:t>分钟后再装上笔记本电池，给笔记本插上外接电源，然后开机，查看电池充电情况。如果能正常充电，且电池充满了就把电池取下放好，能不用电池尽量别用，除非你电脑要带到户外使用的时候再装上电池。如充不了，多半是你长期使用电池，是电池寿命见短了，建议你到客户中心检测。</w:t>
+      </w:r>
+    </w:p>
+    <w:p/>
+    <w:p/>
+    <w:p/>
     <w:p/>
     <w:p/>
     <w:p/>
@@ -16716,157 +19586,15 @@
         <w:rPr>
           <w:rFonts w:hint="eastAsia"/>
         </w:rPr>
-        <w:t>笔记本</w:t>
-      </w:r>
-    </w:p>
-    <w:p>
-      <w:pPr>
-        <w:pStyle w:val="3"/>
-        <w:numPr>
-          <w:ilvl w:val="0"/>
-          <w:numId w:val="43"/>
-        </w:numPr>
-      </w:pPr>
-      <w:r>
-        <w:rPr>
-          <w:rFonts w:hint="eastAsia"/>
-        </w:rPr>
-        <w:t>笔记本电池不能充电</w:t>
-      </w:r>
-    </w:p>
-    <w:p>
-      <w:pPr>
-        <w:pStyle w:val="HTML0"/>
-        <w:shd w:val="clear" w:color="auto" w:fill="F1FEDD"/>
-        <w:spacing w:after="150" w:line="360" w:lineRule="atLeast"/>
-        <w:rPr>
-          <w:rFonts w:ascii="Arial" w:hAnsi="Arial" w:cs="Arial"/>
-          <w:color w:val="333333"/>
-          <w:sz w:val="21"/>
-          <w:szCs w:val="21"/>
-        </w:rPr>
-      </w:pPr>
-      <w:r>
-        <w:rPr>
-          <w:rFonts w:ascii="Arial" w:hAnsi="Arial" w:cs="Arial"/>
-          <w:color w:val="333333"/>
-          <w:sz w:val="21"/>
-          <w:szCs w:val="21"/>
-        </w:rPr>
-        <w:t>如果你的笔记本长期在办公室或者家里使用，最好把笔记本电池取下来，只用外接电源，这样做的原因是保护电池因反复使用和充电带来的电池损伤，可以延长电池寿命。电池充不了电的原因要么是电池坏了，要么就是因为长期使用电池供电，电池老化了。你可按以下办法测试一下是否能充电。</w:t>
-      </w:r>
-      <w:r>
-        <w:rPr>
-          <w:rFonts w:ascii="Arial" w:hAnsi="Arial" w:cs="Arial"/>
-          <w:color w:val="333333"/>
-          <w:sz w:val="21"/>
-          <w:szCs w:val="21"/>
-        </w:rPr>
-        <w:t>1</w:t>
-      </w:r>
-      <w:r>
-        <w:rPr>
-          <w:rFonts w:ascii="Arial" w:hAnsi="Arial" w:cs="Arial"/>
-          <w:color w:val="333333"/>
-          <w:sz w:val="21"/>
-          <w:szCs w:val="21"/>
-        </w:rPr>
-        <w:t>、电脑关机。</w:t>
-      </w:r>
-      <w:r>
-        <w:rPr>
-          <w:rFonts w:ascii="Arial" w:hAnsi="Arial" w:cs="Arial"/>
-          <w:color w:val="333333"/>
-          <w:sz w:val="21"/>
-          <w:szCs w:val="21"/>
-        </w:rPr>
-        <w:t>2</w:t>
-      </w:r>
-      <w:r>
-        <w:rPr>
-          <w:rFonts w:ascii="Arial" w:hAnsi="Arial" w:cs="Arial"/>
-          <w:color w:val="333333"/>
-          <w:sz w:val="21"/>
-          <w:szCs w:val="21"/>
-        </w:rPr>
-        <w:t>、取出电池并拔掉笔记本外接电源。</w:t>
-      </w:r>
-      <w:r>
-        <w:rPr>
-          <w:rFonts w:ascii="Arial" w:hAnsi="Arial" w:cs="Arial"/>
-          <w:color w:val="333333"/>
-          <w:sz w:val="21"/>
-          <w:szCs w:val="21"/>
-        </w:rPr>
-        <w:t>3</w:t>
-      </w:r>
-      <w:r>
-        <w:rPr>
-          <w:rFonts w:ascii="Arial" w:hAnsi="Arial" w:cs="Arial"/>
-          <w:color w:val="333333"/>
-          <w:sz w:val="21"/>
-          <w:szCs w:val="21"/>
-        </w:rPr>
-        <w:t>、在笔记本完全断电没有电源的情况下反复按几次笔记本的开机按钮，当然这样做是肯定开不了机的，这样做的目的是为了消耗主板上的残留静电和使电源充电功能复位。</w:t>
-      </w:r>
-      <w:r>
-        <w:rPr>
-          <w:rFonts w:ascii="Arial" w:hAnsi="Arial" w:cs="Arial"/>
-          <w:color w:val="333333"/>
-          <w:sz w:val="21"/>
-          <w:szCs w:val="21"/>
-        </w:rPr>
-        <w:t>4</w:t>
-      </w:r>
-      <w:r>
-        <w:rPr>
-          <w:rFonts w:ascii="Arial" w:hAnsi="Arial" w:cs="Arial"/>
-          <w:color w:val="333333"/>
-          <w:sz w:val="21"/>
-          <w:szCs w:val="21"/>
-        </w:rPr>
-        <w:t>、完成以上操作后等待</w:t>
-      </w:r>
-      <w:r>
-        <w:rPr>
-          <w:rFonts w:ascii="Arial" w:hAnsi="Arial" w:cs="Arial"/>
-          <w:color w:val="333333"/>
-          <w:sz w:val="21"/>
-          <w:szCs w:val="21"/>
-        </w:rPr>
-        <w:t>5</w:t>
-      </w:r>
-      <w:r>
-        <w:rPr>
-          <w:rFonts w:ascii="Arial" w:hAnsi="Arial" w:cs="Arial"/>
-          <w:color w:val="333333"/>
-          <w:sz w:val="21"/>
-          <w:szCs w:val="21"/>
-        </w:rPr>
-        <w:t>分钟后再装上笔记本电池，给笔记本插上外接电源，然后开机，查看电池充电情况。如果</w:t>
-      </w:r>
-      <w:r>
-        <w:rPr>
-          <w:rFonts w:ascii="Arial" w:hAnsi="Arial" w:cs="Arial"/>
-          <w:color w:val="333333"/>
-          <w:sz w:val="21"/>
-          <w:szCs w:val="21"/>
-        </w:rPr>
-        <w:lastRenderedPageBreak/>
-        <w:t>能正常充电，且电池充满了就把电池取下放好，能不用电池尽量别用，除非你电脑要带到户外使用的时候再装上电池。如充不了，多半是你长期使用电池，是电池寿命见短了，建议你到客户中心检测。</w:t>
-      </w:r>
-    </w:p>
-    <w:p/>
-    <w:p/>
-    <w:p/>
-    <w:p/>
-    <w:p/>
-    <w:p/>
-    <w:p/>
-    <w:p/>
-    <w:p/>
-    <w:p/>
-    <w:p/>
+        <w:t>杀毒软件：</w:t>
+      </w:r>
+      <w:r>
+        <w:rPr>
+          <w:rFonts w:hint="eastAsia"/>
+        </w:rPr>
+        <w:t>MSE</w:t>
+      </w:r>
+    </w:p>
     <w:p/>
     <w:p/>
     <w:p/>
@@ -16894,17 +19622,64 @@
         <w:rPr>
           <w:rFonts w:hint="eastAsia"/>
         </w:rPr>
-        <w:t>杀毒软件：</w:t>
-      </w:r>
-      <w:r>
-        <w:rPr>
-          <w:rFonts w:hint="eastAsia"/>
-        </w:rPr>
-        <w:t>MSE</w:t>
-      </w:r>
-    </w:p>
-    <w:p/>
-    <w:p/>
+        <w:t>手机</w:t>
+      </w:r>
+    </w:p>
+    <w:p>
+      <w:pPr>
+        <w:pStyle w:val="2"/>
+        <w:numPr>
+          <w:ilvl w:val="0"/>
+          <w:numId w:val="44"/>
+        </w:numPr>
+      </w:pPr>
+      <w:r>
+        <w:rPr>
+          <w:rFonts w:hint="eastAsia"/>
+        </w:rPr>
+        <w:t>定时发送短信</w:t>
+      </w:r>
+    </w:p>
+    <w:p>
+      <w:r>
+        <w:rPr>
+          <w:rFonts w:hint="eastAsia"/>
+        </w:rPr>
+        <w:t xml:space="preserve">    </w:t>
+      </w:r>
+      <w:r>
+        <w:rPr>
+          <w:rFonts w:hint="eastAsia"/>
+        </w:rPr>
+        <w:t>智能手机都有定时发送短信功能，可用于生活工作中的定时提醒，在收信人中输入自己的手机号码，即可定时发送信息给自己。</w:t>
+      </w:r>
+    </w:p>
+    <w:p>
+      <w:r>
+        <w:rPr>
+          <w:rFonts w:hint="eastAsia"/>
+        </w:rPr>
+        <w:t xml:space="preserve">    </w:t>
+      </w:r>
+      <w:r>
+        <w:rPr>
+          <w:rFonts w:hint="eastAsia"/>
+        </w:rPr>
+        <w:t>下载一个“安卓短信”的</w:t>
+      </w:r>
+      <w:r>
+        <w:rPr>
+          <w:rFonts w:hint="eastAsia"/>
+        </w:rPr>
+        <w:t>APP</w:t>
+      </w:r>
+      <w:r>
+        <w:rPr>
+          <w:rFonts w:hint="eastAsia"/>
+        </w:rPr>
+        <w:t>，可以循环定时发送短信提醒。</w:t>
+      </w:r>
+    </w:p>
     <w:p/>
     <w:p/>
     <w:p/>
@@ -16926,90 +19701,9 @@
           <w:numId w:val="24"/>
         </w:numPr>
       </w:pPr>
-      <w:r>
-        <w:rPr>
-          <w:rFonts w:hint="eastAsia"/>
-        </w:rPr>
-        <w:t>手机</w:t>
-      </w:r>
-    </w:p>
-    <w:p>
-      <w:pPr>
-        <w:pStyle w:val="2"/>
-        <w:numPr>
-          <w:ilvl w:val="0"/>
-          <w:numId w:val="44"/>
-        </w:numPr>
-      </w:pPr>
-      <w:r>
-        <w:rPr>
-          <w:rFonts w:hint="eastAsia"/>
-        </w:rPr>
-        <w:t>定时发送短信</w:t>
-      </w:r>
-    </w:p>
-    <w:p>
-      <w:r>
-        <w:rPr>
-          <w:rFonts w:hint="eastAsia"/>
-        </w:rPr>
-        <w:t xml:space="preserve">    </w:t>
-      </w:r>
-      <w:r>
-        <w:rPr>
-          <w:rFonts w:hint="eastAsia"/>
-        </w:rPr>
-        <w:t>智能手机都有定时发送短信功能，可用于生活工作中的定时提醒，在收信人中输入自己的手机号码，即可定时发送信息给自己。</w:t>
-      </w:r>
-    </w:p>
-    <w:p>
-      <w:r>
-        <w:rPr>
-          <w:rFonts w:hint="eastAsia"/>
-        </w:rPr>
-        <w:t xml:space="preserve">    </w:t>
-      </w:r>
-      <w:r>
-        <w:rPr>
-          <w:rFonts w:hint="eastAsia"/>
-        </w:rPr>
-        <w:t>下载一个“安卓短信”的</w:t>
-      </w:r>
-      <w:r>
-        <w:rPr>
-          <w:rFonts w:hint="eastAsia"/>
-        </w:rPr>
-        <w:t>APP</w:t>
-      </w:r>
-      <w:r>
-        <w:rPr>
-          <w:rFonts w:hint="eastAsia"/>
-        </w:rPr>
-        <w:t>，可以循环定时发送短信提醒。</w:t>
-      </w:r>
-    </w:p>
-    <w:p/>
-    <w:p/>
-    <w:p/>
-    <w:p/>
-    <w:p/>
-    <w:p/>
-    <w:p/>
-    <w:p/>
-    <w:p/>
-    <w:p/>
-    <w:p/>
-    <w:p/>
-    <w:p/>
-    <w:p>
-      <w:pPr>
-        <w:pStyle w:val="2"/>
-        <w:numPr>
-          <w:ilvl w:val="0"/>
-          <w:numId w:val="24"/>
-        </w:numPr>
-      </w:pPr>
-      <w:r>
+      <w:proofErr w:type="spellStart"/>
+      <w:r>
+        <w:lastRenderedPageBreak/>
         <w:t>T</w:t>
       </w:r>
       <w:r>
@@ -17018,6 +19712,7 @@
         </w:rPr>
         <w:t>hinkpad</w:t>
       </w:r>
+      <w:proofErr w:type="spellEnd"/>
       <w:r>
         <w:rPr>
           <w:rFonts w:hint="eastAsia"/>
@@ -17042,7 +19737,6 @@
         <w:rPr>
           <w:noProof/>
         </w:rPr>
-        <w:lastRenderedPageBreak/>
         <w:drawing>
           <wp:inline distT="0" distB="0" distL="0" distR="0">
             <wp:extent cx="4743450" cy="2876550"/>
@@ -17061,7 +19755,7 @@
                     </pic:cNvPicPr>
                   </pic:nvPicPr>
                   <pic:blipFill>
-                    <a:blip r:embed="rId94" cstate="print"/>
+                    <a:blip r:embed="rId116" cstate="print"/>
                     <a:srcRect/>
                     <a:stretch>
                       <a:fillRect/>
@@ -17192,9 +19886,6 @@
     <w:p>
       <w:pPr>
         <w:ind w:firstLine="405"/>
-        <w:rPr>
-          <w:rFonts w:hint="eastAsia"/>
-        </w:rPr>
       </w:pPr>
       <w:r>
         <w:rPr>
@@ -17218,9 +19909,261 @@
     <w:p>
       <w:pPr>
         <w:ind w:firstLine="405"/>
-        <w:rPr>
-          <w:rFonts w:hint="eastAsia"/>
-        </w:rPr>
+      </w:pPr>
+    </w:p>
+    <w:p>
+      <w:pPr>
+        <w:ind w:firstLine="405"/>
+      </w:pPr>
+    </w:p>
+    <w:p>
+      <w:pPr>
+        <w:ind w:firstLine="405"/>
+      </w:pPr>
+    </w:p>
+    <w:p>
+      <w:pPr>
+        <w:ind w:firstLine="405"/>
+      </w:pPr>
+    </w:p>
+    <w:p>
+      <w:pPr>
+        <w:ind w:firstLine="405"/>
+      </w:pPr>
+    </w:p>
+    <w:p>
+      <w:pPr>
+        <w:ind w:firstLine="405"/>
+      </w:pPr>
+    </w:p>
+    <w:p>
+      <w:pPr>
+        <w:ind w:firstLine="405"/>
+      </w:pPr>
+    </w:p>
+    <w:p>
+      <w:pPr>
+        <w:ind w:firstLine="405"/>
+      </w:pPr>
+    </w:p>
+    <w:p>
+      <w:pPr>
+        <w:ind w:firstLine="405"/>
+      </w:pPr>
+    </w:p>
+    <w:p>
+      <w:pPr>
+        <w:ind w:firstLine="405"/>
+      </w:pPr>
+    </w:p>
+    <w:p>
+      <w:pPr>
+        <w:ind w:firstLine="405"/>
+      </w:pPr>
+    </w:p>
+    <w:p>
+      <w:pPr>
+        <w:ind w:firstLine="405"/>
+      </w:pPr>
+    </w:p>
+    <w:p>
+      <w:pPr>
+        <w:ind w:firstLine="405"/>
+      </w:pPr>
+    </w:p>
+    <w:p>
+      <w:pPr>
+        <w:ind w:firstLine="405"/>
+      </w:pPr>
+    </w:p>
+    <w:p>
+      <w:pPr>
+        <w:ind w:firstLine="405"/>
+      </w:pPr>
+    </w:p>
+    <w:p>
+      <w:pPr>
+        <w:ind w:firstLine="405"/>
+      </w:pPr>
+    </w:p>
+    <w:p>
+      <w:pPr>
+        <w:ind w:firstLine="405"/>
+      </w:pPr>
+    </w:p>
+    <w:p>
+      <w:pPr>
+        <w:ind w:firstLine="405"/>
+      </w:pPr>
+    </w:p>
+    <w:p>
+      <w:pPr>
+        <w:ind w:firstLine="405"/>
+      </w:pPr>
+    </w:p>
+    <w:p>
+      <w:pPr>
+        <w:ind w:firstLine="405"/>
+      </w:pPr>
+    </w:p>
+    <w:p>
+      <w:pPr>
+        <w:ind w:firstLine="405"/>
+      </w:pPr>
+    </w:p>
+    <w:p>
+      <w:pPr>
+        <w:ind w:firstLine="405"/>
+      </w:pPr>
+    </w:p>
+    <w:p>
+      <w:pPr>
+        <w:ind w:firstLine="405"/>
+      </w:pPr>
+    </w:p>
+    <w:p>
+      <w:pPr>
+        <w:ind w:firstLine="405"/>
+      </w:pPr>
+    </w:p>
+    <w:p>
+      <w:pPr>
+        <w:ind w:firstLine="405"/>
+      </w:pPr>
+    </w:p>
+    <w:p>
+      <w:pPr>
+        <w:ind w:firstLine="405"/>
+      </w:pPr>
+    </w:p>
+    <w:p>
+      <w:pPr>
+        <w:ind w:firstLine="405"/>
+      </w:pPr>
+    </w:p>
+    <w:p>
+      <w:pPr>
+        <w:ind w:firstLine="405"/>
+      </w:pPr>
+    </w:p>
+    <w:p>
+      <w:pPr>
+        <w:ind w:firstLine="405"/>
+      </w:pPr>
+    </w:p>
+    <w:p>
+      <w:pPr>
+        <w:ind w:firstLine="405"/>
+      </w:pPr>
+    </w:p>
+    <w:p>
+      <w:pPr>
+        <w:ind w:firstLine="405"/>
+      </w:pPr>
+    </w:p>
+    <w:p>
+      <w:pPr>
+        <w:ind w:firstLine="405"/>
+      </w:pPr>
+    </w:p>
+    <w:p>
+      <w:pPr>
+        <w:ind w:firstLine="405"/>
+      </w:pPr>
+    </w:p>
+    <w:p>
+      <w:pPr>
+        <w:ind w:firstLine="405"/>
+      </w:pPr>
+    </w:p>
+    <w:p>
+      <w:pPr>
+        <w:ind w:firstLine="405"/>
+      </w:pPr>
+    </w:p>
+    <w:p>
+      <w:pPr>
+        <w:ind w:firstLine="405"/>
+      </w:pPr>
+    </w:p>
+    <w:p>
+      <w:pPr>
+        <w:ind w:firstLine="405"/>
+      </w:pPr>
+    </w:p>
+    <w:p>
+      <w:pPr>
+        <w:ind w:firstLine="405"/>
+      </w:pPr>
+    </w:p>
+    <w:p>
+      <w:pPr>
+        <w:ind w:firstLine="405"/>
+      </w:pPr>
+    </w:p>
+    <w:p>
+      <w:pPr>
+        <w:ind w:firstLine="405"/>
+      </w:pPr>
+    </w:p>
+    <w:p>
+      <w:pPr>
+        <w:ind w:firstLine="405"/>
+      </w:pPr>
+    </w:p>
+    <w:p>
+      <w:pPr>
+        <w:ind w:firstLine="405"/>
+      </w:pPr>
+    </w:p>
+    <w:p>
+      <w:pPr>
+        <w:ind w:firstLine="405"/>
+      </w:pPr>
+    </w:p>
+    <w:p>
+      <w:pPr>
+        <w:ind w:firstLine="405"/>
+      </w:pPr>
+    </w:p>
+    <w:p>
+      <w:pPr>
+        <w:ind w:firstLine="405"/>
+      </w:pPr>
+    </w:p>
+    <w:p>
+      <w:pPr>
+        <w:ind w:firstLine="405"/>
+      </w:pPr>
+    </w:p>
+    <w:p>
+      <w:pPr>
+        <w:ind w:firstLine="405"/>
+      </w:pPr>
+    </w:p>
+    <w:p>
+      <w:pPr>
+        <w:ind w:firstLine="405"/>
+      </w:pPr>
+    </w:p>
+    <w:p>
+      <w:pPr>
+        <w:ind w:firstLine="405"/>
+      </w:pPr>
+    </w:p>
+    <w:p>
+      <w:pPr>
+        <w:ind w:firstLine="405"/>
+      </w:pPr>
+    </w:p>
+    <w:p>
+      <w:pPr>
+        <w:ind w:firstLine="405"/>
+      </w:pPr>
+    </w:p>
+    <w:p>
+      <w:pPr>
+        <w:ind w:firstLine="405"/>
       </w:pPr>
     </w:p>
     <w:p>
@@ -19369,6 +22312,92 @@
     </w:lvl>
   </w:abstractNum>
   <w:abstractNum w:abstractNumId="22">
+    <w:nsid w:val="3C62299F"/>
+    <w:multiLevelType w:val="hybridMultilevel"/>
+    <w:tmpl w:val="0A98E870"/>
+    <w:lvl w:ilvl="0" w:tplc="0409000F">
+      <w:start w:val="1"/>
+      <w:numFmt w:val="decimal"/>
+      <w:lvlText w:val="%1."/>
+      <w:lvlJc w:val="left"/>
+      <w:pPr>
+        <w:ind w:left="420" w:hanging="420"/>
+      </w:pPr>
+    </w:lvl>
+    <w:lvl w:ilvl="1" w:tplc="04090019" w:tentative="1">
+      <w:start w:val="1"/>
+      <w:numFmt w:val="lowerLetter"/>
+      <w:lvlText w:val="%2)"/>
+      <w:lvlJc w:val="left"/>
+      <w:pPr>
+        <w:ind w:left="840" w:hanging="420"/>
+      </w:pPr>
+    </w:lvl>
+    <w:lvl w:ilvl="2" w:tplc="0409001B" w:tentative="1">
+      <w:start w:val="1"/>
+      <w:numFmt w:val="lowerRoman"/>
+      <w:lvlText w:val="%3."/>
+      <w:lvlJc w:val="right"/>
+      <w:pPr>
+        <w:ind w:left="1260" w:hanging="420"/>
+      </w:pPr>
+    </w:lvl>
+    <w:lvl w:ilvl="3" w:tplc="0409000F" w:tentative="1">
+      <w:start w:val="1"/>
+      <w:numFmt w:val="decimal"/>
+      <w:lvlText w:val="%4."/>
+      <w:lvlJc w:val="left"/>
+      <w:pPr>
+        <w:ind w:left="1680" w:hanging="420"/>
+      </w:pPr>
+    </w:lvl>
+    <w:lvl w:ilvl="4" w:tplc="04090019" w:tentative="1">
+      <w:start w:val="1"/>
+      <w:numFmt w:val="lowerLetter"/>
+      <w:lvlText w:val="%5)"/>
+      <w:lvlJc w:val="left"/>
+      <w:pPr>
+        <w:ind w:left="2100" w:hanging="420"/>
+      </w:pPr>
+    </w:lvl>
+    <w:lvl w:ilvl="5" w:tplc="0409001B" w:tentative="1">
+      <w:start w:val="1"/>
+      <w:numFmt w:val="lowerRoman"/>
+      <w:lvlText w:val="%6."/>
+      <w:lvlJc w:val="right"/>
+      <w:pPr>
+        <w:ind w:left="2520" w:hanging="420"/>
+      </w:pPr>
+    </w:lvl>
+    <w:lvl w:ilvl="6" w:tplc="0409000F" w:tentative="1">
+      <w:start w:val="1"/>
+      <w:numFmt w:val="decimal"/>
+      <w:lvlText w:val="%7."/>
+      <w:lvlJc w:val="left"/>
+      <w:pPr>
+        <w:ind w:left="2940" w:hanging="420"/>
+      </w:pPr>
+    </w:lvl>
+    <w:lvl w:ilvl="7" w:tplc="04090019" w:tentative="1">
+      <w:start w:val="1"/>
+      <w:numFmt w:val="lowerLetter"/>
+      <w:lvlText w:val="%8)"/>
+      <w:lvlJc w:val="left"/>
+      <w:pPr>
+        <w:ind w:left="3360" w:hanging="420"/>
+      </w:pPr>
+    </w:lvl>
+    <w:lvl w:ilvl="8" w:tplc="0409001B" w:tentative="1">
+      <w:start w:val="1"/>
+      <w:numFmt w:val="lowerRoman"/>
+      <w:lvlText w:val="%9."/>
+      <w:lvlJc w:val="right"/>
+      <w:pPr>
+        <w:ind w:left="3780" w:hanging="420"/>
+      </w:pPr>
+    </w:lvl>
+  </w:abstractNum>
+  <w:abstractNum w:abstractNumId="23">
     <w:nsid w:val="3DE36643"/>
     <w:multiLevelType w:val="hybridMultilevel"/>
     <w:tmpl w:val="D736E5B4"/>
@@ -19454,7 +22483,7 @@
       </w:pPr>
     </w:lvl>
   </w:abstractNum>
-  <w:abstractNum w:abstractNumId="23">
+  <w:abstractNum w:abstractNumId="24">
     <w:nsid w:val="3E6C7F9A"/>
     <w:multiLevelType w:val="hybridMultilevel"/>
     <w:tmpl w:val="2258FC9C"/>
@@ -19540,7 +22569,7 @@
       </w:pPr>
     </w:lvl>
   </w:abstractNum>
-  <w:abstractNum w:abstractNumId="24">
+  <w:abstractNum w:abstractNumId="25">
     <w:nsid w:val="42C250B6"/>
     <w:multiLevelType w:val="hybridMultilevel"/>
     <w:tmpl w:val="365854F4"/>
@@ -19626,7 +22655,7 @@
       </w:pPr>
     </w:lvl>
   </w:abstractNum>
-  <w:abstractNum w:abstractNumId="25">
+  <w:abstractNum w:abstractNumId="26">
     <w:nsid w:val="4428025F"/>
     <w:multiLevelType w:val="hybridMultilevel"/>
     <w:tmpl w:val="561CDF0E"/>
@@ -19712,7 +22741,7 @@
       </w:pPr>
     </w:lvl>
   </w:abstractNum>
-  <w:abstractNum w:abstractNumId="26">
+  <w:abstractNum w:abstractNumId="27">
     <w:nsid w:val="45017EE5"/>
     <w:multiLevelType w:val="hybridMultilevel"/>
     <w:tmpl w:val="F15CE584"/>
@@ -19798,7 +22827,7 @@
       </w:pPr>
     </w:lvl>
   </w:abstractNum>
-  <w:abstractNum w:abstractNumId="27">
+  <w:abstractNum w:abstractNumId="28">
     <w:nsid w:val="47A26081"/>
     <w:multiLevelType w:val="hybridMultilevel"/>
     <w:tmpl w:val="E07445CC"/>
@@ -19884,7 +22913,7 @@
       </w:pPr>
     </w:lvl>
   </w:abstractNum>
-  <w:abstractNum w:abstractNumId="28">
+  <w:abstractNum w:abstractNumId="29">
     <w:nsid w:val="486E6255"/>
     <w:multiLevelType w:val="hybridMultilevel"/>
     <w:tmpl w:val="3A7AD0D4"/>
@@ -19970,7 +22999,7 @@
       </w:pPr>
     </w:lvl>
   </w:abstractNum>
-  <w:abstractNum w:abstractNumId="29">
+  <w:abstractNum w:abstractNumId="30">
     <w:nsid w:val="489653D2"/>
     <w:multiLevelType w:val="multilevel"/>
     <w:tmpl w:val="E78EDFC6"/>
@@ -20119,7 +23148,7 @@
       </w:rPr>
     </w:lvl>
   </w:abstractNum>
-  <w:abstractNum w:abstractNumId="30">
+  <w:abstractNum w:abstractNumId="31">
     <w:nsid w:val="48F640A1"/>
     <w:multiLevelType w:val="hybridMultilevel"/>
     <w:tmpl w:val="1F742012"/>
@@ -20205,7 +23234,7 @@
       </w:pPr>
     </w:lvl>
   </w:abstractNum>
-  <w:abstractNum w:abstractNumId="31">
+  <w:abstractNum w:abstractNumId="32">
     <w:nsid w:val="4E4D1303"/>
     <w:multiLevelType w:val="hybridMultilevel"/>
     <w:tmpl w:val="1C6CB96E"/>
@@ -20291,7 +23320,120 @@
       </w:pPr>
     </w:lvl>
   </w:abstractNum>
-  <w:abstractNum w:abstractNumId="32">
+  <w:abstractNum w:abstractNumId="33">
+    <w:nsid w:val="4FCF7A66"/>
+    <w:multiLevelType w:val="multilevel"/>
+    <w:tmpl w:val="D27EC2AC"/>
+    <w:lvl w:ilvl="0">
+      <w:start w:val="1"/>
+      <w:numFmt w:val="decimal"/>
+      <w:lvlText w:val="%1."/>
+      <w:lvlJc w:val="left"/>
+      <w:pPr>
+        <w:tabs>
+          <w:tab w:val="num" w:pos="720"/>
+        </w:tabs>
+        <w:ind w:left="720" w:hanging="360"/>
+      </w:pPr>
+    </w:lvl>
+    <w:lvl w:ilvl="1" w:tentative="1">
+      <w:start w:val="1"/>
+      <w:numFmt w:val="decimal"/>
+      <w:lvlText w:val="%2."/>
+      <w:lvlJc w:val="left"/>
+      <w:pPr>
+        <w:tabs>
+          <w:tab w:val="num" w:pos="1440"/>
+        </w:tabs>
+        <w:ind w:left="1440" w:hanging="360"/>
+      </w:pPr>
+    </w:lvl>
+    <w:lvl w:ilvl="2" w:tentative="1">
+      <w:start w:val="1"/>
+      <w:numFmt w:val="decimal"/>
+      <w:lvlText w:val="%3."/>
+      <w:lvlJc w:val="left"/>
+      <w:pPr>
+        <w:tabs>
+          <w:tab w:val="num" w:pos="2160"/>
+        </w:tabs>
+        <w:ind w:left="2160" w:hanging="360"/>
+      </w:pPr>
+    </w:lvl>
+    <w:lvl w:ilvl="3" w:tentative="1">
+      <w:start w:val="1"/>
+      <w:numFmt w:val="decimal"/>
+      <w:lvlText w:val="%4."/>
+      <w:lvlJc w:val="left"/>
+      <w:pPr>
+        <w:tabs>
+          <w:tab w:val="num" w:pos="2880"/>
+        </w:tabs>
+        <w:ind w:left="2880" w:hanging="360"/>
+      </w:pPr>
+    </w:lvl>
+    <w:lvl w:ilvl="4" w:tentative="1">
+      <w:start w:val="1"/>
+      <w:numFmt w:val="decimal"/>
+      <w:lvlText w:val="%5."/>
+      <w:lvlJc w:val="left"/>
+      <w:pPr>
+        <w:tabs>
+          <w:tab w:val="num" w:pos="3600"/>
+        </w:tabs>
+        <w:ind w:left="3600" w:hanging="360"/>
+      </w:pPr>
+    </w:lvl>
+    <w:lvl w:ilvl="5" w:tentative="1">
+      <w:start w:val="1"/>
+      <w:numFmt w:val="decimal"/>
+      <w:lvlText w:val="%6."/>
+      <w:lvlJc w:val="left"/>
+      <w:pPr>
+        <w:tabs>
+          <w:tab w:val="num" w:pos="4320"/>
+        </w:tabs>
+        <w:ind w:left="4320" w:hanging="360"/>
+      </w:pPr>
+    </w:lvl>
+    <w:lvl w:ilvl="6" w:tentative="1">
+      <w:start w:val="1"/>
+      <w:numFmt w:val="decimal"/>
+      <w:lvlText w:val="%7."/>
+      <w:lvlJc w:val="left"/>
+      <w:pPr>
+        <w:tabs>
+          <w:tab w:val="num" w:pos="5040"/>
+        </w:tabs>
+        <w:ind w:left="5040" w:hanging="360"/>
+      </w:pPr>
+    </w:lvl>
+    <w:lvl w:ilvl="7" w:tentative="1">
+      <w:start w:val="1"/>
+      <w:numFmt w:val="decimal"/>
+      <w:lvlText w:val="%8."/>
+      <w:lvlJc w:val="left"/>
+      <w:pPr>
+        <w:tabs>
+          <w:tab w:val="num" w:pos="5760"/>
+        </w:tabs>
+        <w:ind w:left="5760" w:hanging="360"/>
+      </w:pPr>
+    </w:lvl>
+    <w:lvl w:ilvl="8" w:tentative="1">
+      <w:start w:val="1"/>
+      <w:numFmt w:val="decimal"/>
+      <w:lvlText w:val="%9."/>
+      <w:lvlJc w:val="left"/>
+      <w:pPr>
+        <w:tabs>
+          <w:tab w:val="num" w:pos="6480"/>
+        </w:tabs>
+        <w:ind w:left="6480" w:hanging="360"/>
+      </w:pPr>
+    </w:lvl>
+  </w:abstractNum>
+  <w:abstractNum w:abstractNumId="34">
     <w:nsid w:val="528E64C1"/>
     <w:multiLevelType w:val="multilevel"/>
     <w:tmpl w:val="2E3E849C"/>
@@ -20404,7 +23546,7 @@
       </w:pPr>
     </w:lvl>
   </w:abstractNum>
-  <w:abstractNum w:abstractNumId="33">
+  <w:abstractNum w:abstractNumId="35">
     <w:nsid w:val="530350C1"/>
     <w:multiLevelType w:val="hybridMultilevel"/>
     <w:tmpl w:val="9AEAAAF8"/>
@@ -20490,7 +23632,7 @@
       </w:pPr>
     </w:lvl>
   </w:abstractNum>
-  <w:abstractNum w:abstractNumId="34">
+  <w:abstractNum w:abstractNumId="36">
     <w:nsid w:val="53801C25"/>
     <w:multiLevelType w:val="hybridMultilevel"/>
     <w:tmpl w:val="F4921CD6"/>
@@ -20579,7 +23721,7 @@
       </w:pPr>
     </w:lvl>
   </w:abstractNum>
-  <w:abstractNum w:abstractNumId="35">
+  <w:abstractNum w:abstractNumId="37">
     <w:nsid w:val="57552271"/>
     <w:multiLevelType w:val="hybridMultilevel"/>
     <w:tmpl w:val="3EF6E108"/>
@@ -20668,7 +23810,7 @@
       </w:pPr>
     </w:lvl>
   </w:abstractNum>
-  <w:abstractNum w:abstractNumId="36">
+  <w:abstractNum w:abstractNumId="38">
     <w:nsid w:val="597A7082"/>
     <w:multiLevelType w:val="hybridMultilevel"/>
     <w:tmpl w:val="E3CA6EE4"/>
@@ -20754,7 +23896,7 @@
       </w:pPr>
     </w:lvl>
   </w:abstractNum>
-  <w:abstractNum w:abstractNumId="37">
+  <w:abstractNum w:abstractNumId="39">
     <w:nsid w:val="5A327954"/>
     <w:multiLevelType w:val="hybridMultilevel"/>
     <w:tmpl w:val="9B3847EC"/>
@@ -20840,7 +23982,7 @@
       </w:pPr>
     </w:lvl>
   </w:abstractNum>
-  <w:abstractNum w:abstractNumId="38">
+  <w:abstractNum w:abstractNumId="40">
     <w:nsid w:val="5A790BBB"/>
     <w:multiLevelType w:val="hybridMultilevel"/>
     <w:tmpl w:val="4EC44466"/>
@@ -20926,7 +24068,7 @@
       </w:pPr>
     </w:lvl>
   </w:abstractNum>
-  <w:abstractNum w:abstractNumId="39">
+  <w:abstractNum w:abstractNumId="41">
     <w:nsid w:val="68EF612F"/>
     <w:multiLevelType w:val="hybridMultilevel"/>
     <w:tmpl w:val="2ABE4056"/>
@@ -21012,7 +24154,7 @@
       </w:pPr>
     </w:lvl>
   </w:abstractNum>
-  <w:abstractNum w:abstractNumId="40">
+  <w:abstractNum w:abstractNumId="42">
     <w:nsid w:val="6BAA3041"/>
     <w:multiLevelType w:val="hybridMultilevel"/>
     <w:tmpl w:val="DBCE0E48"/>
@@ -21098,7 +24240,7 @@
       </w:pPr>
     </w:lvl>
   </w:abstractNum>
-  <w:abstractNum w:abstractNumId="41">
+  <w:abstractNum w:abstractNumId="43">
     <w:nsid w:val="6D4F4575"/>
     <w:multiLevelType w:val="hybridMultilevel"/>
     <w:tmpl w:val="DF160978"/>
@@ -21184,7 +24326,7 @@
       </w:pPr>
     </w:lvl>
   </w:abstractNum>
-  <w:abstractNum w:abstractNumId="42">
+  <w:abstractNum w:abstractNumId="44">
     <w:nsid w:val="6DDC6463"/>
     <w:multiLevelType w:val="multilevel"/>
     <w:tmpl w:val="0EF06D66"/>
@@ -21297,7 +24439,7 @@
       </w:pPr>
     </w:lvl>
   </w:abstractNum>
-  <w:abstractNum w:abstractNumId="43">
+  <w:abstractNum w:abstractNumId="45">
     <w:nsid w:val="79AD21D3"/>
     <w:multiLevelType w:val="multilevel"/>
     <w:tmpl w:val="9962C0EC"/>
@@ -21383,7 +24525,7 @@
       </w:pPr>
     </w:lvl>
   </w:abstractNum>
-  <w:abstractNum w:abstractNumId="44">
+  <w:abstractNum w:abstractNumId="46">
     <w:nsid w:val="7CF52505"/>
     <w:multiLevelType w:val="multilevel"/>
     <w:tmpl w:val="E6EEF8A4"/>
@@ -21496,7 +24638,7 @@
       </w:pPr>
     </w:lvl>
   </w:abstractNum>
-  <w:abstractNum w:abstractNumId="45">
+  <w:abstractNum w:abstractNumId="47">
     <w:nsid w:val="7D2B27DE"/>
     <w:multiLevelType w:val="hybridMultilevel"/>
     <w:tmpl w:val="4114FCFC"/>
@@ -21582,7 +24724,93 @@
       </w:pPr>
     </w:lvl>
   </w:abstractNum>
-  <w:abstractNum w:abstractNumId="46">
+  <w:abstractNum w:abstractNumId="48">
+    <w:nsid w:val="7DB73846"/>
+    <w:multiLevelType w:val="hybridMultilevel"/>
+    <w:tmpl w:val="08005FB0"/>
+    <w:lvl w:ilvl="0" w:tplc="04090011">
+      <w:start w:val="1"/>
+      <w:numFmt w:val="decimal"/>
+      <w:lvlText w:val="%1)"/>
+      <w:lvlJc w:val="left"/>
+      <w:pPr>
+        <w:ind w:left="420" w:hanging="420"/>
+      </w:pPr>
+    </w:lvl>
+    <w:lvl w:ilvl="1" w:tplc="04090019" w:tentative="1">
+      <w:start w:val="1"/>
+      <w:numFmt w:val="lowerLetter"/>
+      <w:lvlText w:val="%2)"/>
+      <w:lvlJc w:val="left"/>
+      <w:pPr>
+        <w:ind w:left="840" w:hanging="420"/>
+      </w:pPr>
+    </w:lvl>
+    <w:lvl w:ilvl="2" w:tplc="0409001B" w:tentative="1">
+      <w:start w:val="1"/>
+      <w:numFmt w:val="lowerRoman"/>
+      <w:lvlText w:val="%3."/>
+      <w:lvlJc w:val="right"/>
+      <w:pPr>
+        <w:ind w:left="1260" w:hanging="420"/>
+      </w:pPr>
+    </w:lvl>
+    <w:lvl w:ilvl="3" w:tplc="0409000F" w:tentative="1">
+      <w:start w:val="1"/>
+      <w:numFmt w:val="decimal"/>
+      <w:lvlText w:val="%4."/>
+      <w:lvlJc w:val="left"/>
+      <w:pPr>
+        <w:ind w:left="1680" w:hanging="420"/>
+      </w:pPr>
+    </w:lvl>
+    <w:lvl w:ilvl="4" w:tplc="04090019" w:tentative="1">
+      <w:start w:val="1"/>
+      <w:numFmt w:val="lowerLetter"/>
+      <w:lvlText w:val="%5)"/>
+      <w:lvlJc w:val="left"/>
+      <w:pPr>
+        <w:ind w:left="2100" w:hanging="420"/>
+      </w:pPr>
+    </w:lvl>
+    <w:lvl w:ilvl="5" w:tplc="0409001B" w:tentative="1">
+      <w:start w:val="1"/>
+      <w:numFmt w:val="lowerRoman"/>
+      <w:lvlText w:val="%6."/>
+      <w:lvlJc w:val="right"/>
+      <w:pPr>
+        <w:ind w:left="2520" w:hanging="420"/>
+      </w:pPr>
+    </w:lvl>
+    <w:lvl w:ilvl="6" w:tplc="0409000F" w:tentative="1">
+      <w:start w:val="1"/>
+      <w:numFmt w:val="decimal"/>
+      <w:lvlText w:val="%7."/>
+      <w:lvlJc w:val="left"/>
+      <w:pPr>
+        <w:ind w:left="2940" w:hanging="420"/>
+      </w:pPr>
+    </w:lvl>
+    <w:lvl w:ilvl="7" w:tplc="04090019" w:tentative="1">
+      <w:start w:val="1"/>
+      <w:numFmt w:val="lowerLetter"/>
+      <w:lvlText w:val="%8)"/>
+      <w:lvlJc w:val="left"/>
+      <w:pPr>
+        <w:ind w:left="3360" w:hanging="420"/>
+      </w:pPr>
+    </w:lvl>
+    <w:lvl w:ilvl="8" w:tplc="0409001B" w:tentative="1">
+      <w:start w:val="1"/>
+      <w:numFmt w:val="lowerRoman"/>
+      <w:lvlText w:val="%9."/>
+      <w:lvlJc w:val="right"/>
+      <w:pPr>
+        <w:ind w:left="3780" w:hanging="420"/>
+      </w:pPr>
+    </w:lvl>
+  </w:abstractNum>
+  <w:abstractNum w:abstractNumId="49">
     <w:nsid w:val="7EE861C2"/>
     <w:multiLevelType w:val="hybridMultilevel"/>
     <w:tmpl w:val="196A8150"/>
@@ -21669,22 +24897,22 @@
     </w:lvl>
   </w:abstractNum>
   <w:num w:numId="1">
-    <w:abstractNumId w:val="46"/>
+    <w:abstractNumId w:val="49"/>
   </w:num>
   <w:num w:numId="2">
     <w:abstractNumId w:val="4"/>
   </w:num>
   <w:num w:numId="3">
-    <w:abstractNumId w:val="24"/>
+    <w:abstractNumId w:val="25"/>
   </w:num>
   <w:num w:numId="4">
-    <w:abstractNumId w:val="26"/>
+    <w:abstractNumId w:val="27"/>
   </w:num>
   <w:num w:numId="5">
     <w:abstractNumId w:val="17"/>
   </w:num>
   <w:num w:numId="6">
-    <w:abstractNumId w:val="27"/>
+    <w:abstractNumId w:val="28"/>
   </w:num>
   <w:num w:numId="7">
     <w:abstractNumId w:val="5"/>
@@ -21696,28 +24924,28 @@
     <w:abstractNumId w:val="10"/>
   </w:num>
   <w:num w:numId="10">
-    <w:abstractNumId w:val="30"/>
+    <w:abstractNumId w:val="31"/>
   </w:num>
   <w:num w:numId="11">
-    <w:abstractNumId w:val="35"/>
+    <w:abstractNumId w:val="37"/>
   </w:num>
   <w:num w:numId="12">
-    <w:abstractNumId w:val="45"/>
+    <w:abstractNumId w:val="47"/>
   </w:num>
   <w:num w:numId="13">
-    <w:abstractNumId w:val="40"/>
+    <w:abstractNumId w:val="42"/>
   </w:num>
   <w:num w:numId="14">
     <w:abstractNumId w:val="11"/>
   </w:num>
   <w:num w:numId="15">
-    <w:abstractNumId w:val="41"/>
+    <w:abstractNumId w:val="43"/>
   </w:num>
   <w:num w:numId="16">
-    <w:abstractNumId w:val="34"/>
+    <w:abstractNumId w:val="36"/>
   </w:num>
   <w:num w:numId="17">
-    <w:abstractNumId w:val="28"/>
+    <w:abstractNumId w:val="29"/>
   </w:num>
   <w:num w:numId="18">
     <w:abstractNumId w:val="15"/>
@@ -21726,10 +24954,10 @@
     <w:abstractNumId w:val="3"/>
   </w:num>
   <w:num w:numId="20">
-    <w:abstractNumId w:val="39"/>
+    <w:abstractNumId w:val="41"/>
   </w:num>
   <w:num w:numId="21">
-    <w:abstractNumId w:val="22"/>
+    <w:abstractNumId w:val="23"/>
   </w:num>
   <w:num w:numId="22">
     <w:abstractNumId w:val="20"/>
@@ -21738,13 +24966,13 @@
     <w:abstractNumId w:val="6"/>
   </w:num>
   <w:num w:numId="24">
-    <w:abstractNumId w:val="36"/>
+    <w:abstractNumId w:val="38"/>
   </w:num>
   <w:num w:numId="25">
-    <w:abstractNumId w:val="38"/>
+    <w:abstractNumId w:val="40"/>
   </w:num>
   <w:num w:numId="26">
-    <w:abstractNumId w:val="33"/>
+    <w:abstractNumId w:val="35"/>
   </w:num>
   <w:num w:numId="27">
     <w:abstractNumId w:val="14"/>
@@ -21756,10 +24984,10 @@
     <w:abstractNumId w:val="21"/>
   </w:num>
   <w:num w:numId="30">
-    <w:abstractNumId w:val="42"/>
+    <w:abstractNumId w:val="44"/>
   </w:num>
   <w:num w:numId="31">
-    <w:abstractNumId w:val="32"/>
+    <w:abstractNumId w:val="34"/>
   </w:num>
   <w:num w:numId="32">
     <w:abstractNumId w:val="13"/>
@@ -21768,7 +24996,7 @@
     <w:abstractNumId w:val="9"/>
   </w:num>
   <w:num w:numId="34">
-    <w:abstractNumId w:val="29"/>
+    <w:abstractNumId w:val="30"/>
   </w:num>
   <w:num w:numId="35">
     <w:abstractNumId w:val="7"/>
@@ -21780,22 +25008,22 @@
     <w:abstractNumId w:val="8"/>
   </w:num>
   <w:num w:numId="38">
-    <w:abstractNumId w:val="25"/>
+    <w:abstractNumId w:val="26"/>
   </w:num>
   <w:num w:numId="39">
-    <w:abstractNumId w:val="44"/>
+    <w:abstractNumId w:val="46"/>
   </w:num>
   <w:num w:numId="40">
-    <w:abstractNumId w:val="31"/>
+    <w:abstractNumId w:val="32"/>
   </w:num>
   <w:num w:numId="41">
-    <w:abstractNumId w:val="37"/>
+    <w:abstractNumId w:val="39"/>
   </w:num>
   <w:num w:numId="42">
     <w:abstractNumId w:val="19"/>
   </w:num>
   <w:num w:numId="43">
-    <w:abstractNumId w:val="23"/>
+    <w:abstractNumId w:val="24"/>
   </w:num>
   <w:num w:numId="44">
     <w:abstractNumId w:val="12"/>
@@ -21804,10 +25032,19 @@
     <w:abstractNumId w:val="2"/>
   </w:num>
   <w:num w:numId="46">
-    <w:abstractNumId w:val="43"/>
+    <w:abstractNumId w:val="45"/>
   </w:num>
   <w:num w:numId="47">
     <w:abstractNumId w:val="1"/>
+  </w:num>
+  <w:num w:numId="48">
+    <w:abstractNumId w:val="22"/>
+  </w:num>
+  <w:num w:numId="49">
+    <w:abstractNumId w:val="33"/>
+  </w:num>
+  <w:num w:numId="50">
+    <w:abstractNumId w:val="48"/>
   </w:num>
 </w:numbering>
 </file>
@@ -22701,7 +25938,7 @@
 </file>
 
 <file path=customXml/itemProps1.xml><?xml version="1.0" encoding="utf-8"?>
-<ds:datastoreItem xmlns:ds="http://schemas.openxmlformats.org/officeDocument/2006/customXml" ds:itemID="{AC035DC0-1AA9-4F89-AD5D-8D03B3616DEF}">
+<ds:datastoreItem xmlns:ds="http://schemas.openxmlformats.org/officeDocument/2006/customXml" ds:itemID="{CE2D49E7-B3CA-430E-B30D-9B98B221B222}">
   <ds:schemaRefs>
     <ds:schemaRef ds:uri="http://schemas.openxmlformats.org/officeDocument/2006/bibliography"/>
   </ds:schemaRefs>

--- a/Note_baijiezi.docx
+++ b/Note_baijiezi.docx
@@ -16238,9 +16238,6 @@
           <w:ilvl w:val="0"/>
           <w:numId w:val="48"/>
         </w:numPr>
-        <w:rPr>
-          <w:rFonts w:hint="eastAsia"/>
-        </w:rPr>
       </w:pPr>
       <w:r>
         <w:rPr>
@@ -16311,9 +16308,6 @@
         <w:shd w:val="clear" w:color="auto" w:fill="FFFFFF"/>
         <w:spacing w:before="300" w:line="420" w:lineRule="atLeast"/>
         <w:ind w:left="255"/>
-        <w:rPr>
-          <w:rFonts w:hint="eastAsia"/>
-        </w:rPr>
       </w:pPr>
     </w:p>
     <w:p>
@@ -16327,7 +16321,7 @@
         <w:ind w:left="255"/>
         <w:jc w:val="both"/>
         <w:rPr>
-          <w:rFonts w:ascii="微软雅黑" w:eastAsia="微软雅黑" w:hAnsi="微软雅黑" w:hint="eastAsia"/>
+          <w:rFonts w:ascii="微软雅黑" w:eastAsia="微软雅黑" w:hAnsi="微软雅黑"/>
           <w:color w:val="2D64B3"/>
         </w:rPr>
       </w:pPr>
@@ -16348,7 +16342,7 @@
         <w:spacing w:line="420" w:lineRule="atLeast"/>
         <w:ind w:left="255"/>
         <w:rPr>
-          <w:rFonts w:ascii="微软雅黑" w:eastAsia="微软雅黑" w:hAnsi="微软雅黑" w:hint="eastAsia"/>
+          <w:rFonts w:ascii="微软雅黑" w:eastAsia="微软雅黑" w:hAnsi="微软雅黑"/>
           <w:color w:val="333333"/>
         </w:rPr>
       </w:pPr>
@@ -16425,7 +16419,7 @@
         <w:spacing w:line="420" w:lineRule="atLeast"/>
         <w:ind w:left="255"/>
         <w:rPr>
-          <w:rFonts w:ascii="微软雅黑" w:eastAsia="微软雅黑" w:hAnsi="微软雅黑" w:hint="eastAsia"/>
+          <w:rFonts w:ascii="微软雅黑" w:eastAsia="微软雅黑" w:hAnsi="微软雅黑"/>
           <w:color w:val="333333"/>
         </w:rPr>
       </w:pPr>
@@ -16502,7 +16496,7 @@
         <w:ind w:left="255"/>
         <w:jc w:val="both"/>
         <w:rPr>
-          <w:rFonts w:ascii="微软雅黑" w:eastAsia="微软雅黑" w:hAnsi="微软雅黑" w:hint="eastAsia"/>
+          <w:rFonts w:ascii="微软雅黑" w:eastAsia="微软雅黑" w:hAnsi="微软雅黑"/>
           <w:color w:val="333333"/>
         </w:rPr>
       </w:pPr>
@@ -16525,7 +16519,7 @@
         <w:ind w:left="255"/>
         <w:jc w:val="both"/>
         <w:rPr>
-          <w:rFonts w:ascii="微软雅黑" w:eastAsia="微软雅黑" w:hAnsi="微软雅黑" w:hint="eastAsia"/>
+          <w:rFonts w:ascii="微软雅黑" w:eastAsia="微软雅黑" w:hAnsi="微软雅黑"/>
           <w:color w:val="333333"/>
         </w:rPr>
       </w:pPr>
@@ -16548,7 +16542,7 @@
         <w:ind w:left="255"/>
         <w:jc w:val="both"/>
         <w:rPr>
-          <w:rFonts w:ascii="微软雅黑" w:eastAsia="微软雅黑" w:hAnsi="微软雅黑" w:hint="eastAsia"/>
+          <w:rFonts w:ascii="微软雅黑" w:eastAsia="微软雅黑" w:hAnsi="微软雅黑"/>
           <w:color w:val="333333"/>
         </w:rPr>
       </w:pPr>
@@ -16571,7 +16565,7 @@
         <w:ind w:left="255"/>
         <w:jc w:val="both"/>
         <w:rPr>
-          <w:rFonts w:ascii="微软雅黑" w:eastAsia="微软雅黑" w:hAnsi="微软雅黑" w:hint="eastAsia"/>
+          <w:rFonts w:ascii="微软雅黑" w:eastAsia="微软雅黑" w:hAnsi="微软雅黑"/>
           <w:color w:val="333333"/>
         </w:rPr>
       </w:pPr>
@@ -16594,7 +16588,7 @@
         <w:ind w:left="255"/>
         <w:jc w:val="both"/>
         <w:rPr>
-          <w:rFonts w:ascii="微软雅黑" w:eastAsia="微软雅黑" w:hAnsi="微软雅黑" w:hint="eastAsia"/>
+          <w:rFonts w:ascii="微软雅黑" w:eastAsia="微软雅黑" w:hAnsi="微软雅黑"/>
           <w:color w:val="333333"/>
         </w:rPr>
       </w:pPr>
@@ -16633,7 +16627,7 @@
         <w:ind w:left="255"/>
         <w:jc w:val="both"/>
         <w:rPr>
-          <w:rFonts w:ascii="微软雅黑" w:eastAsia="微软雅黑" w:hAnsi="微软雅黑" w:hint="eastAsia"/>
+          <w:rFonts w:ascii="微软雅黑" w:eastAsia="微软雅黑" w:hAnsi="微软雅黑"/>
           <w:color w:val="333333"/>
         </w:rPr>
       </w:pPr>
@@ -16656,7 +16650,7 @@
         <w:ind w:left="255"/>
         <w:jc w:val="both"/>
         <w:rPr>
-          <w:rFonts w:ascii="微软雅黑" w:eastAsia="微软雅黑" w:hAnsi="微软雅黑" w:hint="eastAsia"/>
+          <w:rFonts w:ascii="微软雅黑" w:eastAsia="微软雅黑" w:hAnsi="微软雅黑"/>
           <w:color w:val="333333"/>
         </w:rPr>
       </w:pPr>
@@ -16679,7 +16673,7 @@
         <w:ind w:left="255"/>
         <w:jc w:val="both"/>
         <w:rPr>
-          <w:rFonts w:ascii="微软雅黑" w:eastAsia="微软雅黑" w:hAnsi="微软雅黑" w:hint="eastAsia"/>
+          <w:rFonts w:ascii="微软雅黑" w:eastAsia="微软雅黑" w:hAnsi="微软雅黑"/>
           <w:color w:val="333333"/>
         </w:rPr>
       </w:pPr>
@@ -16702,7 +16696,7 @@
         <w:ind w:left="255"/>
         <w:jc w:val="both"/>
         <w:rPr>
-          <w:rFonts w:ascii="微软雅黑" w:eastAsia="微软雅黑" w:hAnsi="微软雅黑" w:hint="eastAsia"/>
+          <w:rFonts w:ascii="微软雅黑" w:eastAsia="微软雅黑" w:hAnsi="微软雅黑"/>
           <w:color w:val="333333"/>
         </w:rPr>
       </w:pPr>
@@ -16725,7 +16719,7 @@
         <w:ind w:left="255"/>
         <w:jc w:val="both"/>
         <w:rPr>
-          <w:rFonts w:ascii="微软雅黑" w:eastAsia="微软雅黑" w:hAnsi="微软雅黑" w:hint="eastAsia"/>
+          <w:rFonts w:ascii="微软雅黑" w:eastAsia="微软雅黑" w:hAnsi="微软雅黑"/>
           <w:color w:val="333333"/>
         </w:rPr>
       </w:pPr>
@@ -16739,7 +16733,7 @@
         <w:spacing w:line="420" w:lineRule="atLeast"/>
         <w:ind w:left="255"/>
         <w:rPr>
-          <w:rFonts w:ascii="微软雅黑" w:eastAsia="微软雅黑" w:hAnsi="微软雅黑" w:hint="eastAsia"/>
+          <w:rFonts w:ascii="微软雅黑" w:eastAsia="微软雅黑" w:hAnsi="微软雅黑"/>
           <w:color w:val="333333"/>
         </w:rPr>
       </w:pPr>
@@ -16809,7 +16803,7 @@
         <w:spacing w:line="420" w:lineRule="atLeast"/>
         <w:ind w:left="255"/>
         <w:rPr>
-          <w:rFonts w:ascii="微软雅黑" w:eastAsia="微软雅黑" w:hAnsi="微软雅黑" w:hint="eastAsia"/>
+          <w:rFonts w:ascii="微软雅黑" w:eastAsia="微软雅黑" w:hAnsi="微软雅黑"/>
           <w:color w:val="333333"/>
         </w:rPr>
       </w:pPr>
@@ -16879,7 +16873,7 @@
         <w:spacing w:line="420" w:lineRule="atLeast"/>
         <w:ind w:left="255"/>
         <w:rPr>
-          <w:rFonts w:ascii="微软雅黑" w:eastAsia="微软雅黑" w:hAnsi="微软雅黑" w:hint="eastAsia"/>
+          <w:rFonts w:ascii="微软雅黑" w:eastAsia="微软雅黑" w:hAnsi="微软雅黑"/>
           <w:color w:val="333333"/>
         </w:rPr>
       </w:pPr>
@@ -16950,7 +16944,7 @@
         <w:spacing w:line="420" w:lineRule="atLeast"/>
         <w:ind w:left="255"/>
         <w:rPr>
-          <w:rFonts w:ascii="微软雅黑" w:eastAsia="微软雅黑" w:hAnsi="微软雅黑" w:hint="eastAsia"/>
+          <w:rFonts w:ascii="微软雅黑" w:eastAsia="微软雅黑" w:hAnsi="微软雅黑"/>
           <w:color w:val="333333"/>
         </w:rPr>
       </w:pPr>
@@ -17020,7 +17014,7 @@
         <w:spacing w:line="420" w:lineRule="atLeast"/>
         <w:ind w:left="255"/>
         <w:rPr>
-          <w:rFonts w:ascii="微软雅黑" w:eastAsia="微软雅黑" w:hAnsi="微软雅黑" w:hint="eastAsia"/>
+          <w:rFonts w:ascii="微软雅黑" w:eastAsia="微软雅黑" w:hAnsi="微软雅黑"/>
           <w:color w:val="333333"/>
         </w:rPr>
       </w:pPr>
@@ -17091,7 +17085,7 @@
         <w:spacing w:line="420" w:lineRule="atLeast"/>
         <w:ind w:left="255"/>
         <w:rPr>
-          <w:rFonts w:ascii="微软雅黑" w:eastAsia="微软雅黑" w:hAnsi="微软雅黑" w:hint="eastAsia"/>
+          <w:rFonts w:ascii="微软雅黑" w:eastAsia="微软雅黑" w:hAnsi="微软雅黑"/>
           <w:color w:val="333333"/>
         </w:rPr>
       </w:pPr>
@@ -17161,7 +17155,7 @@
         <w:spacing w:line="420" w:lineRule="atLeast"/>
         <w:ind w:left="255"/>
         <w:rPr>
-          <w:rFonts w:ascii="微软雅黑" w:eastAsia="微软雅黑" w:hAnsi="微软雅黑" w:hint="eastAsia"/>
+          <w:rFonts w:ascii="微软雅黑" w:eastAsia="微软雅黑" w:hAnsi="微软雅黑"/>
           <w:color w:val="333333"/>
         </w:rPr>
       </w:pPr>
@@ -17238,7 +17232,7 @@
         <w:ind w:left="255"/>
         <w:jc w:val="both"/>
         <w:rPr>
-          <w:rFonts w:ascii="微软雅黑" w:eastAsia="微软雅黑" w:hAnsi="微软雅黑" w:hint="eastAsia"/>
+          <w:rFonts w:ascii="微软雅黑" w:eastAsia="微软雅黑" w:hAnsi="微软雅黑"/>
           <w:color w:val="333333"/>
         </w:rPr>
       </w:pPr>
@@ -17261,7 +17255,7 @@
         <w:ind w:left="255"/>
         <w:jc w:val="both"/>
         <w:rPr>
-          <w:rFonts w:ascii="微软雅黑" w:eastAsia="微软雅黑" w:hAnsi="微软雅黑" w:hint="eastAsia"/>
+          <w:rFonts w:ascii="微软雅黑" w:eastAsia="微软雅黑" w:hAnsi="微软雅黑"/>
           <w:color w:val="333333"/>
         </w:rPr>
       </w:pPr>
@@ -17284,7 +17278,7 @@
         <w:ind w:left="255"/>
         <w:jc w:val="both"/>
         <w:rPr>
-          <w:rFonts w:ascii="微软雅黑" w:eastAsia="微软雅黑" w:hAnsi="微软雅黑" w:hint="eastAsia"/>
+          <w:rFonts w:ascii="微软雅黑" w:eastAsia="微软雅黑" w:hAnsi="微软雅黑"/>
           <w:color w:val="333333"/>
         </w:rPr>
       </w:pPr>
@@ -17307,7 +17301,7 @@
         <w:ind w:left="255"/>
         <w:jc w:val="both"/>
         <w:rPr>
-          <w:rFonts w:ascii="微软雅黑" w:eastAsia="微软雅黑" w:hAnsi="微软雅黑" w:hint="eastAsia"/>
+          <w:rFonts w:ascii="微软雅黑" w:eastAsia="微软雅黑" w:hAnsi="微软雅黑"/>
           <w:color w:val="333333"/>
         </w:rPr>
       </w:pPr>
@@ -17330,7 +17324,7 @@
         <w:ind w:left="255"/>
         <w:jc w:val="both"/>
         <w:rPr>
-          <w:rFonts w:ascii="微软雅黑" w:eastAsia="微软雅黑" w:hAnsi="微软雅黑" w:hint="eastAsia"/>
+          <w:rFonts w:ascii="微软雅黑" w:eastAsia="微软雅黑" w:hAnsi="微软雅黑"/>
           <w:color w:val="333333"/>
         </w:rPr>
       </w:pPr>
@@ -17351,7 +17345,7 @@
         <w:spacing w:line="420" w:lineRule="atLeast"/>
         <w:ind w:left="255"/>
         <w:rPr>
-          <w:rFonts w:ascii="微软雅黑" w:eastAsia="微软雅黑" w:hAnsi="微软雅黑" w:hint="eastAsia"/>
+          <w:rFonts w:ascii="微软雅黑" w:eastAsia="微软雅黑" w:hAnsi="微软雅黑"/>
           <w:color w:val="333333"/>
         </w:rPr>
       </w:pPr>
@@ -17428,7 +17422,7 @@
         <w:ind w:left="255"/>
         <w:jc w:val="both"/>
         <w:rPr>
-          <w:rFonts w:ascii="微软雅黑" w:eastAsia="微软雅黑" w:hAnsi="微软雅黑" w:hint="eastAsia"/>
+          <w:rFonts w:ascii="微软雅黑" w:eastAsia="微软雅黑" w:hAnsi="微软雅黑"/>
           <w:color w:val="333333"/>
         </w:rPr>
       </w:pPr>
@@ -17458,7 +17452,7 @@
         <w:ind w:left="255"/>
         <w:jc w:val="both"/>
         <w:rPr>
-          <w:rFonts w:ascii="微软雅黑" w:eastAsia="微软雅黑" w:hAnsi="微软雅黑" w:hint="eastAsia"/>
+          <w:rFonts w:ascii="微软雅黑" w:eastAsia="微软雅黑" w:hAnsi="微软雅黑"/>
           <w:color w:val="333333"/>
         </w:rPr>
       </w:pPr>
@@ -17474,7 +17468,7 @@
         <w:ind w:left="255"/>
         <w:jc w:val="both"/>
         <w:rPr>
-          <w:rFonts w:ascii="微软雅黑" w:eastAsia="微软雅黑" w:hAnsi="微软雅黑" w:hint="eastAsia"/>
+          <w:rFonts w:ascii="微软雅黑" w:eastAsia="微软雅黑" w:hAnsi="微软雅黑"/>
           <w:color w:val="333333"/>
         </w:rPr>
       </w:pPr>
@@ -17488,7 +17482,7 @@
         <w:spacing w:line="420" w:lineRule="atLeast"/>
         <w:ind w:left="255"/>
         <w:rPr>
-          <w:rFonts w:ascii="微软雅黑" w:eastAsia="微软雅黑" w:hAnsi="微软雅黑" w:hint="eastAsia"/>
+          <w:rFonts w:ascii="微软雅黑" w:eastAsia="微软雅黑" w:hAnsi="微软雅黑"/>
           <w:color w:val="333333"/>
         </w:rPr>
       </w:pPr>
@@ -17550,62 +17544,14 @@
         </w:drawing>
       </w:r>
     </w:p>
-    <w:p>
-      <w:pPr>
-        <w:rPr>
-          <w:rFonts w:hint="eastAsia"/>
-        </w:rPr>
-      </w:pPr>
-    </w:p>
-    <w:p>
-      <w:pPr>
-        <w:rPr>
-          <w:rFonts w:hint="eastAsia"/>
-        </w:rPr>
-      </w:pPr>
-    </w:p>
-    <w:p>
-      <w:pPr>
-        <w:rPr>
-          <w:rFonts w:hint="eastAsia"/>
-        </w:rPr>
-      </w:pPr>
-    </w:p>
-    <w:p>
-      <w:pPr>
-        <w:rPr>
-          <w:rFonts w:hint="eastAsia"/>
-        </w:rPr>
-      </w:pPr>
-    </w:p>
-    <w:p>
-      <w:pPr>
-        <w:rPr>
-          <w:rFonts w:hint="eastAsia"/>
-        </w:rPr>
-      </w:pPr>
-    </w:p>
-    <w:p>
-      <w:pPr>
-        <w:rPr>
-          <w:rFonts w:hint="eastAsia"/>
-        </w:rPr>
-      </w:pPr>
-    </w:p>
-    <w:p>
-      <w:pPr>
-        <w:rPr>
-          <w:rFonts w:hint="eastAsia"/>
-        </w:rPr>
-      </w:pPr>
-    </w:p>
-    <w:p>
-      <w:pPr>
-        <w:rPr>
-          <w:rFonts w:hint="eastAsia"/>
-        </w:rPr>
-      </w:pPr>
-    </w:p>
+    <w:p/>
+    <w:p/>
+    <w:p/>
+    <w:p/>
+    <w:p/>
+    <w:p/>
+    <w:p/>
+    <w:p/>
     <w:p>
       <w:r>
         <w:rPr>
@@ -18211,48 +18157,12 @@
     <w:p/>
     <w:p/>
     <w:p/>
-    <w:p>
-      <w:pPr>
-        <w:rPr>
-          <w:rFonts w:hint="eastAsia"/>
-        </w:rPr>
-      </w:pPr>
-    </w:p>
-    <w:p>
-      <w:pPr>
-        <w:rPr>
-          <w:rFonts w:hint="eastAsia"/>
-        </w:rPr>
-      </w:pPr>
-    </w:p>
-    <w:p>
-      <w:pPr>
-        <w:rPr>
-          <w:rFonts w:hint="eastAsia"/>
-        </w:rPr>
-      </w:pPr>
-    </w:p>
-    <w:p>
-      <w:pPr>
-        <w:rPr>
-          <w:rFonts w:hint="eastAsia"/>
-        </w:rPr>
-      </w:pPr>
-    </w:p>
-    <w:p>
-      <w:pPr>
-        <w:rPr>
-          <w:rFonts w:hint="eastAsia"/>
-        </w:rPr>
-      </w:pPr>
-    </w:p>
-    <w:p>
-      <w:pPr>
-        <w:rPr>
-          <w:rFonts w:hint="eastAsia"/>
-        </w:rPr>
-      </w:pPr>
-    </w:p>
+    <w:p/>
+    <w:p/>
+    <w:p/>
+    <w:p/>
+    <w:p/>
+    <w:p/>
     <w:p/>
     <w:p/>
     <w:p/>
@@ -19013,10 +18923,11 @@
         <w:rPr>
           <w:noProof/>
         </w:rPr>
+        <w:lastRenderedPageBreak/>
         <w:drawing>
           <wp:inline distT="0" distB="0" distL="0" distR="0">
-            <wp:extent cx="4072890" cy="2972834"/>
-            <wp:effectExtent l="19050" t="0" r="3810" b="0"/>
+            <wp:extent cx="5514975" cy="4025423"/>
+            <wp:effectExtent l="19050" t="0" r="9525" b="0"/>
             <wp:docPr id="134" name="图片 4"/>
             <wp:cNvGraphicFramePr>
               <a:graphicFrameLocks xmlns:a="http://schemas.openxmlformats.org/drawingml/2006/main" noChangeAspect="1"/>
@@ -19040,7 +18951,7 @@
                   <pic:spPr bwMode="auto">
                     <a:xfrm>
                       <a:off x="0" y="0"/>
-                      <a:ext cx="4074647" cy="2974116"/>
+                      <a:ext cx="5525727" cy="4033271"/>
                     </a:xfrm>
                     <a:prstGeom prst="rect">
                       <a:avLst/>
@@ -19098,7 +19009,6 @@
           <w:rFonts w:hint="eastAsia"/>
           <w:noProof/>
         </w:rPr>
-        <w:lastRenderedPageBreak/>
         <w:drawing>
           <wp:inline distT="0" distB="0" distL="0" distR="0">
             <wp:extent cx="4076700" cy="2045552"/>
@@ -19179,6 +19089,7 @@
         <w:rPr>
           <w:rFonts w:hint="eastAsia"/>
         </w:rPr>
+        <w:lastRenderedPageBreak/>
         <w:t>百度云</w:t>
       </w:r>
     </w:p>
@@ -19283,7 +19194,6 @@
         <w:rPr>
           <w:noProof/>
         </w:rPr>
-        <w:lastRenderedPageBreak/>
         <w:drawing>
           <wp:inline distT="0" distB="0" distL="0" distR="0">
             <wp:extent cx="2045970" cy="2310416"/>
@@ -19622,6 +19532,7 @@
         <w:rPr>
           <w:rFonts w:hint="eastAsia"/>
         </w:rPr>
+        <w:lastRenderedPageBreak/>
         <w:t>手机</w:t>
       </w:r>
     </w:p>
@@ -19703,7 +19614,6 @@
       </w:pPr>
       <w:proofErr w:type="spellStart"/>
       <w:r>
-        <w:lastRenderedPageBreak/>
         <w:t>T</w:t>
       </w:r>
       <w:r>
@@ -19811,6 +19721,7 @@
         <w:rPr>
           <w:rFonts w:hint="eastAsia"/>
         </w:rPr>
+        <w:lastRenderedPageBreak/>
         <w:t>win7</w:t>
       </w:r>
       <w:r>
@@ -25658,7 +25569,7 @@
         <a:sysClr val="windowText" lastClr="000000"/>
       </a:dk1>
       <a:lt1>
-        <a:sysClr val="window" lastClr="FFFFFF"/>
+        <a:sysClr val="window" lastClr="CCE8CF"/>
       </a:lt1>
       <a:dk2>
         <a:srgbClr val="1F497D"/>
@@ -25938,7 +25849,7 @@
 </file>
 
 <file path=customXml/itemProps1.xml><?xml version="1.0" encoding="utf-8"?>
-<ds:datastoreItem xmlns:ds="http://schemas.openxmlformats.org/officeDocument/2006/customXml" ds:itemID="{CE2D49E7-B3CA-430E-B30D-9B98B221B222}">
+<ds:datastoreItem xmlns:ds="http://schemas.openxmlformats.org/officeDocument/2006/customXml" ds:itemID="{E4543B48-02CF-4F0C-83F1-DB9A09B49921}">
   <ds:schemaRefs>
     <ds:schemaRef ds:uri="http://schemas.openxmlformats.org/officeDocument/2006/bibliography"/>
   </ds:schemaRefs>

--- a/Note_baijiezi.docx
+++ b/Note_baijiezi.docx
@@ -104,14 +104,12 @@
           <w:numId w:val="2"/>
         </w:numPr>
       </w:pPr>
-      <w:proofErr w:type="spellStart"/>
       <w:r>
         <w:rPr>
           <w:rFonts w:hint="eastAsia"/>
         </w:rPr>
         <w:t>PowerDesigner</w:t>
       </w:r>
-      <w:proofErr w:type="spellEnd"/>
     </w:p>
     <w:p>
       <w:pPr>
@@ -121,28 +119,24 @@
           <w:numId w:val="6"/>
         </w:numPr>
       </w:pPr>
-      <w:proofErr w:type="spellStart"/>
       <w:r>
         <w:rPr>
           <w:rFonts w:hint="eastAsia"/>
         </w:rPr>
         <w:t>pdb</w:t>
       </w:r>
-      <w:proofErr w:type="spellEnd"/>
       <w:r>
         <w:rPr>
           <w:rFonts w:hint="eastAsia"/>
         </w:rPr>
         <w:t>和</w:t>
       </w:r>
-      <w:proofErr w:type="spellStart"/>
       <w:r>
         <w:rPr>
           <w:rFonts w:hint="eastAsia"/>
         </w:rPr>
         <w:t>pdm</w:t>
       </w:r>
-      <w:proofErr w:type="spellEnd"/>
       <w:r>
         <w:rPr>
           <w:rFonts w:hint="eastAsia"/>
@@ -172,11 +166,9 @@
       <w:r>
         <w:t>但后来</w:t>
       </w:r>
-      <w:proofErr w:type="spellStart"/>
       <w:r>
         <w:t>PowerDesigner</w:t>
       </w:r>
-      <w:proofErr w:type="spellEnd"/>
       <w:r>
         <w:t>出来后，它的物理模型图（数据表结构）文件后缀名是</w:t>
       </w:r>
@@ -198,15 +190,7 @@
       </w:r>
       <w:r>
         <w:br/>
-        <w:t xml:space="preserve">PDB </w:t>
-      </w:r>
-      <w:proofErr w:type="spellStart"/>
-      <w:r>
-        <w:t>PowerDesigner</w:t>
-      </w:r>
-      <w:proofErr w:type="spellEnd"/>
-      <w:r>
-        <w:t xml:space="preserve"> Physical Model Backup  </w:t>
+        <w:t xml:space="preserve">PDB PowerDesigner Physical Model Backup  </w:t>
       </w:r>
       <w:r>
         <w:br/>
@@ -405,7 +389,6 @@
         </w:rPr>
         <w:t>生成</w:t>
       </w:r>
-      <w:proofErr w:type="spellStart"/>
       <w:r>
         <w:rPr>
           <w:rFonts w:ascii="Courier New" w:hAnsi="Courier New" w:cs="Courier New"/>
@@ -413,7 +396,6 @@
         </w:rPr>
         <w:t>sql</w:t>
       </w:r>
-      <w:proofErr w:type="spellEnd"/>
       <w:r>
         <w:rPr>
           <w:rFonts w:ascii="Courier New" w:hAnsi="Courier New" w:cs="Courier New"/>
@@ -482,7 +464,6 @@
         </w:rPr>
         <w:t>点击保存按钮，保存产生的</w:t>
       </w:r>
-      <w:proofErr w:type="spellStart"/>
       <w:r>
         <w:rPr>
           <w:rFonts w:ascii="Courier New" w:hAnsi="Courier New" w:cs="Courier New"/>
@@ -490,7 +471,6 @@
         </w:rPr>
         <w:t>sql</w:t>
       </w:r>
-      <w:proofErr w:type="spellEnd"/>
       <w:r>
         <w:rPr>
           <w:rFonts w:ascii="Courier New" w:hAnsi="Courier New" w:cs="Courier New"/>
@@ -2324,14 +2304,12 @@
         </w:rPr>
         <w:t>上安装</w:t>
       </w:r>
-      <w:proofErr w:type="spellStart"/>
       <w:r>
         <w:rPr>
           <w:rFonts w:hint="eastAsia"/>
         </w:rPr>
         <w:t>git</w:t>
       </w:r>
-      <w:proofErr w:type="spellEnd"/>
     </w:p>
     <w:p>
       <w:pPr>
@@ -2346,7 +2324,6 @@
         </w:rPr>
         <w:t>注意安装</w:t>
       </w:r>
-      <w:proofErr w:type="spellStart"/>
       <w:r>
         <w:rPr>
           <w:rFonts w:hint="eastAsia"/>
@@ -2354,7 +2331,6 @@
         </w:rPr>
         <w:t>git</w:t>
       </w:r>
-      <w:proofErr w:type="spellEnd"/>
       <w:r>
         <w:rPr>
           <w:rFonts w:hint="eastAsia"/>
@@ -2376,7 +2352,6 @@
         </w:rPr>
         <w:t>，不然</w:t>
       </w:r>
-      <w:proofErr w:type="spellStart"/>
       <w:r>
         <w:rPr>
           <w:rFonts w:hint="eastAsia"/>
@@ -2384,7 +2359,6 @@
         </w:rPr>
         <w:t>git</w:t>
       </w:r>
-      <w:proofErr w:type="spellEnd"/>
       <w:r>
         <w:rPr>
           <w:rFonts w:hint="eastAsia"/>
@@ -2452,7 +2426,6 @@
         </w:rPr>
         <w:t>操作系统上安装</w:t>
       </w:r>
-      <w:proofErr w:type="spellStart"/>
       <w:r>
         <w:rPr>
           <w:rFonts w:ascii="Calibri" w:hAnsi="Calibri" w:cs="Calibri" w:hint="eastAsia"/>
@@ -2463,7 +2436,6 @@
         </w:rPr>
         <w:t>Git</w:t>
       </w:r>
-      <w:proofErr w:type="spellEnd"/>
       <w:r>
         <w:rPr>
           <w:rFonts w:hint="eastAsia"/>
@@ -2494,7 +2466,6 @@
         </w:rPr>
         <w:t>界面，则需同时安装</w:t>
       </w:r>
-      <w:proofErr w:type="spellStart"/>
       <w:r>
         <w:rPr>
           <w:rFonts w:ascii="Calibri" w:hAnsi="Calibri" w:cs="Calibri" w:hint="eastAsia"/>
@@ -2505,7 +2476,6 @@
         </w:rPr>
         <w:t>msysGit</w:t>
       </w:r>
-      <w:proofErr w:type="spellEnd"/>
       <w:r>
         <w:rPr>
           <w:rFonts w:hint="eastAsia"/>
@@ -2516,7 +2486,6 @@
         </w:rPr>
         <w:t>和</w:t>
       </w:r>
-      <w:proofErr w:type="spellStart"/>
       <w:r>
         <w:rPr>
           <w:rFonts w:ascii="Calibri" w:hAnsi="Calibri" w:cs="Calibri" w:hint="eastAsia"/>
@@ -2527,7 +2496,6 @@
         </w:rPr>
         <w:t>TortoiseGit</w:t>
       </w:r>
-      <w:proofErr w:type="spellEnd"/>
       <w:r>
         <w:rPr>
           <w:rFonts w:hint="eastAsia"/>
@@ -2577,7 +2545,6 @@
         </w:rPr>
         <w:t>、</w:t>
       </w:r>
-      <w:proofErr w:type="spellStart"/>
       <w:r>
         <w:rPr>
           <w:rFonts w:ascii="Calibri" w:hAnsi="Calibri" w:cs="Calibri" w:hint="eastAsia"/>
@@ -2585,7 +2552,6 @@
         </w:rPr>
         <w:t>TortoiseGit</w:t>
       </w:r>
-      <w:proofErr w:type="spellEnd"/>
       <w:r>
         <w:rPr>
           <w:rFonts w:hint="eastAsia"/>
@@ -2644,21 +2610,29 @@
           <w:color w:val="666666"/>
         </w:rPr>
       </w:pPr>
-      <w:proofErr w:type="spellStart"/>
       <w:r>
         <w:rPr>
           <w:rFonts w:ascii="Calibri" w:hAnsi="Calibri" w:cs="Calibri" w:hint="eastAsia"/>
           <w:color w:val="666666"/>
         </w:rPr>
-        <w:t>TortoiseGit</w:t>
-      </w:r>
-      <w:proofErr w:type="spellEnd"/>
+        <w:t>TortoiseGit 1.7.12.0 64bit  </w:t>
+      </w:r>
+    </w:p>
+    <w:p>
+      <w:pPr>
+        <w:shd w:val="clear" w:color="auto" w:fill="FFFFFF"/>
+        <w:spacing w:line="390" w:lineRule="atLeast"/>
+        <w:rPr>
+          <w:rFonts w:ascii="Calibri" w:hAnsi="Calibri" w:cs="Calibri"/>
+          <w:color w:val="666666"/>
+        </w:rPr>
+      </w:pPr>
       <w:r>
         <w:rPr>
           <w:rFonts w:ascii="Calibri" w:hAnsi="Calibri" w:cs="Calibri" w:hint="eastAsia"/>
           <w:color w:val="666666"/>
         </w:rPr>
-        <w:t xml:space="preserve"> 1.7.12.0 64bit  </w:t>
+        <w:t>x64 Featured </w:t>
       </w:r>
     </w:p>
     <w:p>
@@ -2666,7 +2640,15 @@
         <w:shd w:val="clear" w:color="auto" w:fill="FFFFFF"/>
         <w:spacing w:line="390" w:lineRule="atLeast"/>
         <w:rPr>
-          <w:rFonts w:ascii="Calibri" w:hAnsi="Calibri" w:cs="Calibri"/>
+          <w:color w:val="666666"/>
+        </w:rPr>
+      </w:pPr>
+    </w:p>
+    <w:p>
+      <w:pPr>
+        <w:shd w:val="clear" w:color="auto" w:fill="FFFFFF"/>
+        <w:spacing w:line="390" w:lineRule="atLeast"/>
+        <w:rPr>
           <w:color w:val="666666"/>
         </w:rPr>
       </w:pPr>
@@ -2675,49 +2657,22 @@
           <w:rFonts w:ascii="Calibri" w:hAnsi="Calibri" w:cs="Calibri" w:hint="eastAsia"/>
           <w:color w:val="666666"/>
         </w:rPr>
-        <w:t>x64 Featured </w:t>
-      </w:r>
-    </w:p>
-    <w:p>
-      <w:pPr>
-        <w:shd w:val="clear" w:color="auto" w:fill="FFFFFF"/>
-        <w:spacing w:line="390" w:lineRule="atLeast"/>
-        <w:rPr>
+        <w:t>2</w:t>
+      </w:r>
+      <w:r>
+        <w:rPr>
+          <w:rFonts w:hint="eastAsia"/>
           <w:color w:val="666666"/>
         </w:rPr>
-      </w:pPr>
-    </w:p>
-    <w:p>
-      <w:pPr>
-        <w:shd w:val="clear" w:color="auto" w:fill="FFFFFF"/>
-        <w:spacing w:line="390" w:lineRule="atLeast"/>
-        <w:rPr>
-          <w:color w:val="666666"/>
-        </w:rPr>
-      </w:pPr>
+        <w:t>、</w:t>
+      </w:r>
       <w:r>
         <w:rPr>
           <w:rFonts w:ascii="Calibri" w:hAnsi="Calibri" w:cs="Calibri" w:hint="eastAsia"/>
           <w:color w:val="666666"/>
         </w:rPr>
-        <w:t>2</w:t>
-      </w:r>
-      <w:r>
-        <w:rPr>
-          <w:rFonts w:hint="eastAsia"/>
-          <w:color w:val="666666"/>
-        </w:rPr>
-        <w:t>、</w:t>
-      </w:r>
-      <w:proofErr w:type="spellStart"/>
-      <w:r>
-        <w:rPr>
-          <w:rFonts w:ascii="Calibri" w:hAnsi="Calibri" w:cs="Calibri" w:hint="eastAsia"/>
-          <w:color w:val="666666"/>
-        </w:rPr>
         <w:t>msysgit</w:t>
       </w:r>
-      <w:proofErr w:type="spellEnd"/>
       <w:r>
         <w:rPr>
           <w:rFonts w:hint="eastAsia"/>
@@ -2788,38 +2743,22 @@
           <w:rFonts w:ascii="Calibri" w:hAnsi="Calibri" w:cs="Calibri" w:hint="eastAsia"/>
           <w:color w:val="666666"/>
         </w:rPr>
-        <w:t xml:space="preserve">Full installer for official </w:t>
-      </w:r>
-      <w:proofErr w:type="spellStart"/>
+        <w:t>Full installer for official Git for Windows 1.7.11  </w:t>
+      </w:r>
+    </w:p>
+    <w:p>
+      <w:pPr>
+        <w:shd w:val="clear" w:color="auto" w:fill="FFFFFF"/>
+        <w:spacing w:line="390" w:lineRule="atLeast"/>
+        <w:rPr>
+          <w:color w:val="666666"/>
+        </w:rPr>
+      </w:pPr>
       <w:r>
         <w:rPr>
           <w:rFonts w:ascii="Calibri" w:hAnsi="Calibri" w:cs="Calibri" w:hint="eastAsia"/>
           <w:color w:val="666666"/>
         </w:rPr>
-        <w:t>Git</w:t>
-      </w:r>
-      <w:proofErr w:type="spellEnd"/>
-      <w:r>
-        <w:rPr>
-          <w:rFonts w:ascii="Calibri" w:hAnsi="Calibri" w:cs="Calibri" w:hint="eastAsia"/>
-          <w:color w:val="666666"/>
-        </w:rPr>
-        <w:t xml:space="preserve"> for Windows 1.7.11  </w:t>
-      </w:r>
-    </w:p>
-    <w:p>
-      <w:pPr>
-        <w:shd w:val="clear" w:color="auto" w:fill="FFFFFF"/>
-        <w:spacing w:line="390" w:lineRule="atLeast"/>
-        <w:rPr>
-          <w:color w:val="666666"/>
-        </w:rPr>
-      </w:pPr>
-      <w:r>
-        <w:rPr>
-          <w:rFonts w:ascii="Calibri" w:hAnsi="Calibri" w:cs="Calibri" w:hint="eastAsia"/>
-          <w:color w:val="666666"/>
-        </w:rPr>
         <w:t>Featured Beta </w:t>
       </w:r>
     </w:p>
@@ -2839,7 +2778,6 @@
         </w:rPr>
         <w:t>安装顺序：首先安装</w:t>
       </w:r>
-      <w:proofErr w:type="spellStart"/>
       <w:r>
         <w:rPr>
           <w:rFonts w:hint="eastAsia"/>
@@ -2848,7 +2786,6 @@
         </w:rPr>
         <w:t>msysgit</w:t>
       </w:r>
-      <w:proofErr w:type="spellEnd"/>
       <w:r>
         <w:rPr>
           <w:rFonts w:hint="eastAsia"/>
@@ -2857,7 +2794,6 @@
         </w:rPr>
         <w:t>；然后安装</w:t>
       </w:r>
-      <w:proofErr w:type="spellStart"/>
       <w:r>
         <w:rPr>
           <w:rFonts w:hint="eastAsia"/>
@@ -2866,7 +2802,6 @@
         </w:rPr>
         <w:t>TortoiseGit</w:t>
       </w:r>
-      <w:proofErr w:type="spellEnd"/>
       <w:r>
         <w:rPr>
           <w:rFonts w:hint="eastAsia"/>
@@ -2898,7 +2833,6 @@
         <w:lastRenderedPageBreak/>
         <w:t>安装</w:t>
       </w:r>
-      <w:proofErr w:type="spellStart"/>
       <w:r>
         <w:rPr>
           <w:rFonts w:hint="eastAsia"/>
@@ -2906,7 +2840,6 @@
         </w:rPr>
         <w:t>msysgit</w:t>
       </w:r>
-      <w:proofErr w:type="spellEnd"/>
       <w:r>
         <w:rPr>
           <w:rFonts w:ascii="宋体" w:hAnsi="宋体" w:cs="宋体" w:hint="eastAsia"/>
@@ -2921,7 +2854,6 @@
           <w:color w:val="0000FF"/>
         </w:rPr>
       </w:pPr>
-      <w:proofErr w:type="spellStart"/>
       <w:r>
         <w:rPr>
           <w:rFonts w:hint="eastAsia"/>
@@ -2929,7 +2861,6 @@
         </w:rPr>
         <w:t>msysgit</w:t>
       </w:r>
-      <w:proofErr w:type="spellEnd"/>
       <w:r>
         <w:rPr>
           <w:rFonts w:hint="eastAsia"/>
@@ -3237,7 +3168,6 @@
         </w:rPr>
         <w:t>进入</w:t>
       </w:r>
-      <w:proofErr w:type="spellStart"/>
       <w:r>
         <w:rPr>
           <w:rFonts w:ascii="Calibri" w:eastAsia="宋体" w:hAnsi="Calibri" w:cs="Calibri" w:hint="eastAsia"/>
@@ -3248,7 +3178,6 @@
         </w:rPr>
         <w:t>Git</w:t>
       </w:r>
-      <w:proofErr w:type="spellEnd"/>
       <w:r>
         <w:rPr>
           <w:rFonts w:ascii="宋体" w:eastAsia="宋体" w:hAnsi="宋体" w:cs="宋体" w:hint="eastAsia"/>
@@ -3388,7 +3317,6 @@
         </w:rPr>
         <w:t>进入</w:t>
       </w:r>
-      <w:proofErr w:type="spellStart"/>
       <w:r>
         <w:rPr>
           <w:rFonts w:ascii="Calibri" w:eastAsia="宋体" w:hAnsi="Calibri" w:cs="Calibri" w:hint="eastAsia"/>
@@ -3397,18 +3325,7 @@
           <w:sz w:val="24"/>
           <w:szCs w:val="24"/>
         </w:rPr>
-        <w:t>Git</w:t>
-      </w:r>
-      <w:proofErr w:type="spellEnd"/>
-      <w:r>
-        <w:rPr>
-          <w:rFonts w:ascii="Calibri" w:eastAsia="宋体" w:hAnsi="Calibri" w:cs="Calibri" w:hint="eastAsia"/>
-          <w:color w:val="666666"/>
-          <w:kern w:val="0"/>
-          <w:sz w:val="24"/>
-          <w:szCs w:val="24"/>
-        </w:rPr>
-        <w:t xml:space="preserve"> setup</w:t>
+        <w:t>Git setup</w:t>
       </w:r>
       <w:r>
         <w:rPr>
@@ -3569,7 +3486,6 @@
         </w:rPr>
         <w:t>进入</w:t>
       </w:r>
-      <w:proofErr w:type="spellStart"/>
       <w:r>
         <w:rPr>
           <w:rFonts w:ascii="Calibri" w:eastAsia="宋体" w:hAnsi="Calibri" w:cs="Calibri" w:hint="eastAsia"/>
@@ -3578,9 +3494,18 @@
           <w:sz w:val="24"/>
           <w:szCs w:val="24"/>
         </w:rPr>
-        <w:t>Git</w:t>
-      </w:r>
-      <w:proofErr w:type="spellEnd"/>
+        <w:t>Git Setup</w:t>
+      </w:r>
+      <w:r>
+        <w:rPr>
+          <w:rFonts w:ascii="宋体" w:eastAsia="宋体" w:hAnsi="宋体" w:cs="宋体" w:hint="eastAsia"/>
+          <w:color w:val="666666"/>
+          <w:kern w:val="0"/>
+          <w:sz w:val="24"/>
+          <w:szCs w:val="24"/>
+        </w:rPr>
+        <w:t>界面，“</w:t>
+      </w:r>
       <w:r>
         <w:rPr>
           <w:rFonts w:ascii="Calibri" w:eastAsia="宋体" w:hAnsi="Calibri" w:cs="Calibri" w:hint="eastAsia"/>
@@ -3589,7 +3514,7 @@
           <w:sz w:val="24"/>
           <w:szCs w:val="24"/>
         </w:rPr>
-        <w:t xml:space="preserve"> Setup</w:t>
+        <w:t>Adjusting your PATH environment</w:t>
       </w:r>
       <w:r>
         <w:rPr>
@@ -3599,7 +3524,7 @@
           <w:sz w:val="24"/>
           <w:szCs w:val="24"/>
         </w:rPr>
-        <w:t>界面，“</w:t>
+        <w:t>”，选择默认值“</w:t>
       </w:r>
       <w:r>
         <w:rPr>
@@ -3609,49 +3534,7 @@
           <w:sz w:val="24"/>
           <w:szCs w:val="24"/>
         </w:rPr>
-        <w:t>Adjusting your PATH environment</w:t>
-      </w:r>
-      <w:r>
-        <w:rPr>
-          <w:rFonts w:ascii="宋体" w:eastAsia="宋体" w:hAnsi="宋体" w:cs="宋体" w:hint="eastAsia"/>
-          <w:color w:val="666666"/>
-          <w:kern w:val="0"/>
-          <w:sz w:val="24"/>
-          <w:szCs w:val="24"/>
-        </w:rPr>
-        <w:t>”，选择默认值“</w:t>
-      </w:r>
-      <w:r>
-        <w:rPr>
-          <w:rFonts w:ascii="Calibri" w:eastAsia="宋体" w:hAnsi="Calibri" w:cs="Calibri" w:hint="eastAsia"/>
-          <w:color w:val="666666"/>
-          <w:kern w:val="0"/>
-          <w:sz w:val="24"/>
-          <w:szCs w:val="24"/>
-        </w:rPr>
-        <w:t xml:space="preserve">Use </w:t>
-      </w:r>
-      <w:proofErr w:type="spellStart"/>
-      <w:r>
-        <w:rPr>
-          <w:rFonts w:ascii="Calibri" w:eastAsia="宋体" w:hAnsi="Calibri" w:cs="Calibri" w:hint="eastAsia"/>
-          <w:color w:val="666666"/>
-          <w:kern w:val="0"/>
-          <w:sz w:val="24"/>
-          <w:szCs w:val="24"/>
-        </w:rPr>
-        <w:t>Git</w:t>
-      </w:r>
-      <w:proofErr w:type="spellEnd"/>
-      <w:r>
-        <w:rPr>
-          <w:rFonts w:ascii="Calibri" w:eastAsia="宋体" w:hAnsi="Calibri" w:cs="Calibri" w:hint="eastAsia"/>
-          <w:color w:val="666666"/>
-          <w:kern w:val="0"/>
-          <w:sz w:val="24"/>
-          <w:szCs w:val="24"/>
-        </w:rPr>
-        <w:t xml:space="preserve"> Bash only</w:t>
+        <w:t>Use Git Bash only</w:t>
       </w:r>
       <w:r>
         <w:rPr>
@@ -3793,7 +3676,6 @@
         </w:rPr>
         <w:t>进入</w:t>
       </w:r>
-      <w:proofErr w:type="spellStart"/>
       <w:r>
         <w:rPr>
           <w:rFonts w:ascii="Calibri" w:eastAsia="宋体" w:hAnsi="Calibri" w:cs="Calibri" w:hint="eastAsia"/>
@@ -3802,18 +3684,7 @@
           <w:sz w:val="24"/>
           <w:szCs w:val="24"/>
         </w:rPr>
-        <w:t>Git</w:t>
-      </w:r>
-      <w:proofErr w:type="spellEnd"/>
-      <w:r>
-        <w:rPr>
-          <w:rFonts w:ascii="Calibri" w:eastAsia="宋体" w:hAnsi="Calibri" w:cs="Calibri" w:hint="eastAsia"/>
-          <w:color w:val="666666"/>
-          <w:kern w:val="0"/>
-          <w:sz w:val="24"/>
-          <w:szCs w:val="24"/>
-        </w:rPr>
-        <w:t xml:space="preserve"> Setup</w:t>
+        <w:t>Git Setup</w:t>
       </w:r>
       <w:r>
         <w:rPr>
@@ -4094,7 +3965,6 @@
         </w:rPr>
         <w:t>这个时候已经可以使用</w:t>
       </w:r>
-      <w:proofErr w:type="spellStart"/>
       <w:r>
         <w:rPr>
           <w:rFonts w:ascii="Calibri" w:eastAsia="宋体" w:hAnsi="Calibri" w:cs="Calibri" w:hint="eastAsia"/>
@@ -4105,7 +3975,6 @@
         </w:rPr>
         <w:t>git</w:t>
       </w:r>
-      <w:proofErr w:type="spellEnd"/>
       <w:r>
         <w:rPr>
           <w:rFonts w:ascii="宋体" w:eastAsia="宋体" w:hAnsi="宋体" w:cs="宋体" w:hint="eastAsia"/>
@@ -4136,7 +4005,6 @@
         </w:rPr>
         <w:t>打开</w:t>
       </w:r>
-      <w:proofErr w:type="spellStart"/>
       <w:r>
         <w:rPr>
           <w:rFonts w:ascii="Calibri" w:eastAsia="宋体" w:hAnsi="Calibri" w:cs="Calibri" w:hint="eastAsia"/>
@@ -4145,9 +4013,18 @@
           <w:sz w:val="24"/>
           <w:szCs w:val="24"/>
         </w:rPr>
-        <w:t>Git</w:t>
-      </w:r>
-      <w:proofErr w:type="spellEnd"/>
+        <w:t>Git Bash</w:t>
+      </w:r>
+      <w:r>
+        <w:rPr>
+          <w:rFonts w:ascii="宋体" w:eastAsia="宋体" w:hAnsi="宋体" w:cs="宋体" w:hint="eastAsia"/>
+          <w:color w:val="FF0000"/>
+          <w:kern w:val="0"/>
+          <w:sz w:val="24"/>
+          <w:szCs w:val="24"/>
+        </w:rPr>
+        <w:t>可以进入</w:t>
+      </w:r>
       <w:r>
         <w:rPr>
           <w:rFonts w:ascii="Calibri" w:eastAsia="宋体" w:hAnsi="Calibri" w:cs="Calibri" w:hint="eastAsia"/>
@@ -4156,7 +4033,7 @@
           <w:sz w:val="24"/>
           <w:szCs w:val="24"/>
         </w:rPr>
-        <w:t xml:space="preserve"> Bash</w:t>
+        <w:t>linux shell</w:t>
       </w:r>
       <w:r>
         <w:rPr>
@@ -4166,9 +4043,8 @@
           <w:sz w:val="24"/>
           <w:szCs w:val="24"/>
         </w:rPr>
-        <w:t>可以进入</w:t>
-      </w:r>
-      <w:proofErr w:type="spellStart"/>
+        <w:t>，可以使用</w:t>
+      </w:r>
       <w:r>
         <w:rPr>
           <w:rFonts w:ascii="Calibri" w:eastAsia="宋体" w:hAnsi="Calibri" w:cs="Calibri" w:hint="eastAsia"/>
@@ -4177,9 +4053,18 @@
           <w:sz w:val="24"/>
           <w:szCs w:val="24"/>
         </w:rPr>
-        <w:t>linux</w:t>
-      </w:r>
-      <w:proofErr w:type="spellEnd"/>
+        <w:t>git</w:t>
+      </w:r>
+      <w:r>
+        <w:rPr>
+          <w:rFonts w:ascii="宋体" w:eastAsia="宋体" w:hAnsi="宋体" w:cs="宋体" w:hint="eastAsia"/>
+          <w:color w:val="FF0000"/>
+          <w:kern w:val="0"/>
+          <w:sz w:val="24"/>
+          <w:szCs w:val="24"/>
+        </w:rPr>
+        <w:t>命令进行各种操作，由于大家都习惯使用图形界面的</w:t>
+      </w:r>
       <w:r>
         <w:rPr>
           <w:rFonts w:ascii="Calibri" w:eastAsia="宋体" w:hAnsi="Calibri" w:cs="Calibri" w:hint="eastAsia"/>
@@ -4188,7 +4073,7 @@
           <w:sz w:val="24"/>
           <w:szCs w:val="24"/>
         </w:rPr>
-        <w:t xml:space="preserve"> shell</w:t>
+        <w:t> TortoiseSVN</w:t>
       </w:r>
       <w:r>
         <w:rPr>
@@ -4198,9 +4083,8 @@
           <w:sz w:val="24"/>
           <w:szCs w:val="24"/>
         </w:rPr>
-        <w:t>，可以使用</w:t>
-      </w:r>
-      <w:proofErr w:type="spellStart"/>
+        <w:t>，下面介绍使用</w:t>
+      </w:r>
       <w:r>
         <w:rPr>
           <w:rFonts w:ascii="Calibri" w:eastAsia="宋体" w:hAnsi="Calibri" w:cs="Calibri" w:hint="eastAsia"/>
@@ -4209,9 +4093,8 @@
           <w:sz w:val="24"/>
           <w:szCs w:val="24"/>
         </w:rPr>
-        <w:t>git</w:t>
-      </w:r>
-      <w:proofErr w:type="spellEnd"/>
+        <w:t> TortoiseSVN</w:t>
+      </w:r>
       <w:r>
         <w:rPr>
           <w:rFonts w:ascii="宋体" w:eastAsia="宋体" w:hAnsi="宋体" w:cs="宋体" w:hint="eastAsia"/>
@@ -4220,7 +4103,7 @@
           <w:sz w:val="24"/>
           <w:szCs w:val="24"/>
         </w:rPr>
-        <w:t>命令进行各种操作，由于大家都习惯使用图形界面的</w:t>
+        <w:t>的类似软件</w:t>
       </w:r>
       <w:r>
         <w:rPr>
@@ -4230,9 +4113,18 @@
           <w:sz w:val="24"/>
           <w:szCs w:val="24"/>
         </w:rPr>
-        <w:t> </w:t>
-      </w:r>
-      <w:proofErr w:type="spellStart"/>
+        <w:t> TortoiseGit</w:t>
+      </w:r>
+      <w:r>
+        <w:rPr>
+          <w:rFonts w:ascii="宋体" w:eastAsia="宋体" w:hAnsi="宋体" w:cs="宋体" w:hint="eastAsia"/>
+          <w:color w:val="FF0000"/>
+          <w:kern w:val="0"/>
+          <w:sz w:val="24"/>
+          <w:szCs w:val="24"/>
+        </w:rPr>
+        <w:t>，使用习惯相同</w:t>
+      </w:r>
       <w:r>
         <w:rPr>
           <w:rFonts w:ascii="Calibri" w:eastAsia="宋体" w:hAnsi="Calibri" w:cs="Calibri" w:hint="eastAsia"/>
@@ -4241,9 +4133,8 @@
           <w:sz w:val="24"/>
           <w:szCs w:val="24"/>
         </w:rPr>
-        <w:t>TortoiseSVN</w:t>
-      </w:r>
-      <w:proofErr w:type="spellEnd"/>
+        <w:t>,</w:t>
+      </w:r>
       <w:r>
         <w:rPr>
           <w:rFonts w:ascii="宋体" w:eastAsia="宋体" w:hAnsi="宋体" w:cs="宋体" w:hint="eastAsia"/>
@@ -4252,90 +4143,6 @@
           <w:sz w:val="24"/>
           <w:szCs w:val="24"/>
         </w:rPr>
-        <w:t>，下面介绍使用</w:t>
-      </w:r>
-      <w:r>
-        <w:rPr>
-          <w:rFonts w:ascii="Calibri" w:eastAsia="宋体" w:hAnsi="Calibri" w:cs="Calibri" w:hint="eastAsia"/>
-          <w:color w:val="FF0000"/>
-          <w:kern w:val="0"/>
-          <w:sz w:val="24"/>
-          <w:szCs w:val="24"/>
-        </w:rPr>
-        <w:t> </w:t>
-      </w:r>
-      <w:proofErr w:type="spellStart"/>
-      <w:r>
-        <w:rPr>
-          <w:rFonts w:ascii="Calibri" w:eastAsia="宋体" w:hAnsi="Calibri" w:cs="Calibri" w:hint="eastAsia"/>
-          <w:color w:val="FF0000"/>
-          <w:kern w:val="0"/>
-          <w:sz w:val="24"/>
-          <w:szCs w:val="24"/>
-        </w:rPr>
-        <w:t>TortoiseSVN</w:t>
-      </w:r>
-      <w:proofErr w:type="spellEnd"/>
-      <w:r>
-        <w:rPr>
-          <w:rFonts w:ascii="宋体" w:eastAsia="宋体" w:hAnsi="宋体" w:cs="宋体" w:hint="eastAsia"/>
-          <w:color w:val="FF0000"/>
-          <w:kern w:val="0"/>
-          <w:sz w:val="24"/>
-          <w:szCs w:val="24"/>
-        </w:rPr>
-        <w:t>的类似软件</w:t>
-      </w:r>
-      <w:r>
-        <w:rPr>
-          <w:rFonts w:ascii="Calibri" w:eastAsia="宋体" w:hAnsi="Calibri" w:cs="Calibri" w:hint="eastAsia"/>
-          <w:color w:val="FF0000"/>
-          <w:kern w:val="0"/>
-          <w:sz w:val="24"/>
-          <w:szCs w:val="24"/>
-        </w:rPr>
-        <w:t> </w:t>
-      </w:r>
-      <w:proofErr w:type="spellStart"/>
-      <w:r>
-        <w:rPr>
-          <w:rFonts w:ascii="Calibri" w:eastAsia="宋体" w:hAnsi="Calibri" w:cs="Calibri" w:hint="eastAsia"/>
-          <w:color w:val="FF0000"/>
-          <w:kern w:val="0"/>
-          <w:sz w:val="24"/>
-          <w:szCs w:val="24"/>
-        </w:rPr>
-        <w:t>TortoiseGit</w:t>
-      </w:r>
-      <w:proofErr w:type="spellEnd"/>
-      <w:r>
-        <w:rPr>
-          <w:rFonts w:ascii="宋体" w:eastAsia="宋体" w:hAnsi="宋体" w:cs="宋体" w:hint="eastAsia"/>
-          <w:color w:val="FF0000"/>
-          <w:kern w:val="0"/>
-          <w:sz w:val="24"/>
-          <w:szCs w:val="24"/>
-        </w:rPr>
-        <w:t>，使用习惯相同</w:t>
-      </w:r>
-      <w:r>
-        <w:rPr>
-          <w:rFonts w:ascii="Calibri" w:eastAsia="宋体" w:hAnsi="Calibri" w:cs="Calibri" w:hint="eastAsia"/>
-          <w:color w:val="FF0000"/>
-          <w:kern w:val="0"/>
-          <w:sz w:val="24"/>
-          <w:szCs w:val="24"/>
-        </w:rPr>
-        <w:t>,</w:t>
-      </w:r>
-      <w:r>
-        <w:rPr>
-          <w:rFonts w:ascii="宋体" w:eastAsia="宋体" w:hAnsi="宋体" w:cs="宋体" w:hint="eastAsia"/>
-          <w:color w:val="FF0000"/>
-          <w:kern w:val="0"/>
-          <w:sz w:val="24"/>
-          <w:szCs w:val="24"/>
-        </w:rPr>
         <w:t>大家应该比较容易使用。</w:t>
       </w:r>
     </w:p>
@@ -4356,23 +4163,7 @@
           <w:rFonts w:ascii="宋体" w:hAnsi="宋体" w:cs="宋体" w:hint="eastAsia"/>
           <w:kern w:val="0"/>
         </w:rPr>
-        <w:t>安装</w:t>
-      </w:r>
-      <w:proofErr w:type="spellStart"/>
-      <w:r>
-        <w:rPr>
-          <w:rFonts w:ascii="宋体" w:hAnsi="宋体" w:cs="宋体" w:hint="eastAsia"/>
-          <w:kern w:val="0"/>
-        </w:rPr>
-        <w:t>TortoiseGit</w:t>
-      </w:r>
-      <w:proofErr w:type="spellEnd"/>
-      <w:r>
-        <w:rPr>
-          <w:rFonts w:ascii="宋体" w:hAnsi="宋体" w:cs="宋体" w:hint="eastAsia"/>
-          <w:kern w:val="0"/>
-        </w:rPr>
-        <w:t>。</w:t>
+        <w:t>安装TortoiseGit。</w:t>
       </w:r>
     </w:p>
     <w:p>
@@ -4559,7 +4350,6 @@
         </w:rPr>
         <w:t>”选择界面，选择“</w:t>
       </w:r>
-      <w:proofErr w:type="spellStart"/>
       <w:r>
         <w:rPr>
           <w:rFonts w:ascii="Calibri" w:eastAsia="宋体" w:hAnsi="Calibri" w:cs="Calibri" w:hint="eastAsia"/>
@@ -4570,7 +4360,6 @@
         </w:rPr>
         <w:t>OpenSSH</w:t>
       </w:r>
-      <w:proofErr w:type="spellEnd"/>
       <w:r>
         <w:rPr>
           <w:rFonts w:ascii="宋体" w:eastAsia="宋体" w:hAnsi="宋体" w:cs="宋体" w:hint="eastAsia"/>
@@ -4581,7 +4370,6 @@
         </w:rPr>
         <w:t>，</w:t>
       </w:r>
-      <w:proofErr w:type="spellStart"/>
       <w:r>
         <w:rPr>
           <w:rFonts w:ascii="Calibri" w:eastAsia="宋体" w:hAnsi="Calibri" w:cs="Calibri" w:hint="eastAsia"/>
@@ -4590,18 +4378,7 @@
           <w:sz w:val="24"/>
           <w:szCs w:val="24"/>
         </w:rPr>
-        <w:t>Git</w:t>
-      </w:r>
-      <w:proofErr w:type="spellEnd"/>
-      <w:r>
-        <w:rPr>
-          <w:rFonts w:ascii="Calibri" w:eastAsia="宋体" w:hAnsi="Calibri" w:cs="Calibri" w:hint="eastAsia"/>
-          <w:color w:val="666666"/>
-          <w:kern w:val="0"/>
-          <w:sz w:val="24"/>
-          <w:szCs w:val="24"/>
-        </w:rPr>
-        <w:t xml:space="preserve"> default SSH Client</w:t>
+        <w:t>Git default SSH Client</w:t>
       </w:r>
       <w:r>
         <w:rPr>
@@ -5041,7 +4818,6 @@
         </w:rPr>
         <w:t>、至此，</w:t>
       </w:r>
-      <w:proofErr w:type="spellStart"/>
       <w:r>
         <w:rPr>
           <w:rFonts w:ascii="Calibri" w:eastAsia="宋体" w:hAnsi="Calibri" w:cs="Calibri" w:hint="eastAsia"/>
@@ -5052,7 +4828,6 @@
         </w:rPr>
         <w:t>TortoiseGit</w:t>
       </w:r>
-      <w:proofErr w:type="spellEnd"/>
       <w:r>
         <w:rPr>
           <w:rFonts w:ascii="宋体" w:eastAsia="宋体" w:hAnsi="宋体" w:cs="宋体" w:hint="eastAsia"/>
@@ -5063,7 +4838,6 @@
         </w:rPr>
         <w:t>安装完成。在桌面空白处点击右键，右键菜单中会加入</w:t>
       </w:r>
-      <w:proofErr w:type="spellStart"/>
       <w:r>
         <w:rPr>
           <w:rFonts w:ascii="Calibri" w:eastAsia="宋体" w:hAnsi="Calibri" w:cs="Calibri" w:hint="eastAsia"/>
@@ -5074,7 +4848,6 @@
         </w:rPr>
         <w:t>TortoiseGit</w:t>
       </w:r>
-      <w:proofErr w:type="spellEnd"/>
       <w:r>
         <w:rPr>
           <w:rFonts w:ascii="宋体" w:eastAsia="宋体" w:hAnsi="宋体" w:cs="宋体" w:hint="eastAsia"/>
@@ -5223,9 +4996,18 @@
           <w:sz w:val="24"/>
           <w:szCs w:val="24"/>
         </w:rPr>
-        <w:t>Settings-</w:t>
-      </w:r>
-      <w:proofErr w:type="spellStart"/>
+        <w:t>Settings-TortoiseGit</w:t>
+      </w:r>
+      <w:r>
+        <w:rPr>
+          <w:rFonts w:ascii="宋体" w:eastAsia="宋体" w:hAnsi="宋体" w:cs="宋体" w:hint="eastAsia"/>
+          <w:color w:val="666666"/>
+          <w:kern w:val="0"/>
+          <w:sz w:val="24"/>
+          <w:szCs w:val="24"/>
+        </w:rPr>
+        <w:t>”界面，选择“</w:t>
+      </w:r>
       <w:r>
         <w:rPr>
           <w:rFonts w:ascii="Calibri" w:eastAsia="宋体" w:hAnsi="Calibri" w:cs="Calibri" w:hint="eastAsia"/>
@@ -5234,9 +5016,8 @@
           <w:sz w:val="24"/>
           <w:szCs w:val="24"/>
         </w:rPr>
-        <w:t>TortoiseGit</w:t>
-      </w:r>
-      <w:proofErr w:type="spellEnd"/>
+        <w:t>General</w:t>
+      </w:r>
       <w:r>
         <w:rPr>
           <w:rFonts w:ascii="宋体" w:eastAsia="宋体" w:hAnsi="宋体" w:cs="宋体" w:hint="eastAsia"/>
@@ -5245,7 +5026,7 @@
           <w:sz w:val="24"/>
           <w:szCs w:val="24"/>
         </w:rPr>
-        <w:t>”界面，选择“</w:t>
+        <w:t>”选项卡，设置本机器的</w:t>
       </w:r>
       <w:r>
         <w:rPr>
@@ -5255,30 +5036,8 @@
           <w:sz w:val="24"/>
           <w:szCs w:val="24"/>
         </w:rPr>
-        <w:t>General</w:t>
-      </w:r>
-      <w:r>
-        <w:rPr>
-          <w:rFonts w:ascii="宋体" w:eastAsia="宋体" w:hAnsi="宋体" w:cs="宋体" w:hint="eastAsia"/>
-          <w:color w:val="666666"/>
-          <w:kern w:val="0"/>
-          <w:sz w:val="24"/>
-          <w:szCs w:val="24"/>
-        </w:rPr>
-        <w:t>”选项卡，设置本机器的</w:t>
-      </w:r>
-      <w:proofErr w:type="spellStart"/>
-      <w:r>
-        <w:rPr>
-          <w:rFonts w:ascii="Calibri" w:eastAsia="宋体" w:hAnsi="Calibri" w:cs="Calibri" w:hint="eastAsia"/>
-          <w:color w:val="666666"/>
-          <w:kern w:val="0"/>
-          <w:sz w:val="24"/>
-          <w:szCs w:val="24"/>
-        </w:rPr>
         <w:t>git</w:t>
       </w:r>
-      <w:proofErr w:type="spellEnd"/>
       <w:r>
         <w:rPr>
           <w:rFonts w:ascii="宋体" w:eastAsia="宋体" w:hAnsi="宋体" w:cs="宋体" w:hint="eastAsia"/>
@@ -5459,7 +5218,6 @@
         </w:rPr>
         <w:t>默认在安装</w:t>
       </w:r>
-      <w:proofErr w:type="spellStart"/>
       <w:r>
         <w:rPr>
           <w:rFonts w:ascii="Calibri" w:eastAsia="宋体" w:hAnsi="Calibri" w:cs="Calibri" w:hint="eastAsia"/>
@@ -5470,7 +5228,6 @@
         </w:rPr>
         <w:t>Git</w:t>
       </w:r>
-      <w:proofErr w:type="spellEnd"/>
       <w:r>
         <w:rPr>
           <w:rFonts w:ascii="宋体" w:eastAsia="宋体" w:hAnsi="宋体" w:cs="宋体" w:hint="eastAsia"/>
@@ -5590,7 +5347,6 @@
         </w:rPr>
         <w:t>、选择“</w:t>
       </w:r>
-      <w:proofErr w:type="spellStart"/>
       <w:r>
         <w:rPr>
           <w:rFonts w:ascii="Calibri" w:eastAsia="宋体" w:hAnsi="Calibri" w:cs="Calibri" w:hint="eastAsia"/>
@@ -5601,7 +5357,6 @@
         </w:rPr>
         <w:t>Git</w:t>
       </w:r>
-      <w:proofErr w:type="spellEnd"/>
       <w:r>
         <w:rPr>
           <w:rFonts w:ascii="宋体" w:eastAsia="宋体" w:hAnsi="宋体" w:cs="宋体" w:hint="eastAsia"/>
@@ -5770,21 +5525,12 @@
           <w:kern w:val="0"/>
         </w:rPr>
       </w:pPr>
-      <w:proofErr w:type="spellStart"/>
       <w:r>
         <w:rPr>
           <w:rFonts w:ascii="宋体" w:hAnsi="宋体" w:cs="宋体" w:hint="eastAsia"/>
           <w:kern w:val="0"/>
         </w:rPr>
-        <w:t>Git</w:t>
-      </w:r>
-      <w:proofErr w:type="spellEnd"/>
-      <w:r>
-        <w:rPr>
-          <w:rFonts w:ascii="宋体" w:hAnsi="宋体" w:cs="宋体" w:hint="eastAsia"/>
-          <w:kern w:val="0"/>
-        </w:rPr>
-        <w:t xml:space="preserve"> SSH Key 生成步骤</w:t>
+        <w:t>Git SSH Key 生成步骤</w:t>
       </w:r>
     </w:p>
     <w:p>
@@ -5849,7 +5595,6 @@
         </w:rPr>
         <w:t>设置</w:t>
       </w:r>
-      <w:proofErr w:type="spellStart"/>
       <w:r>
         <w:rPr>
           <w:rFonts w:ascii="Helvetica" w:eastAsia="宋体" w:hAnsi="Helvetica" w:cs="Helvetica"/>
@@ -5859,7 +5604,6 @@
         </w:rPr>
         <w:t>git</w:t>
       </w:r>
-      <w:proofErr w:type="spellEnd"/>
       <w:r>
         <w:rPr>
           <w:rFonts w:ascii="Helvetica" w:eastAsia="宋体" w:hAnsi="Helvetica" w:cs="Helvetica"/>
@@ -5944,87 +5688,7 @@
           <w:kern w:val="0"/>
           <w:szCs w:val="21"/>
         </w:rPr>
-        <w:t xml:space="preserve">$ </w:t>
-      </w:r>
-      <w:proofErr w:type="spellStart"/>
-      <w:r>
-        <w:rPr>
-          <w:rFonts w:ascii="宋体" w:eastAsia="宋体" w:hAnsi="宋体" w:cs="宋体"/>
-          <w:color w:val="222222"/>
-          <w:kern w:val="0"/>
-          <w:szCs w:val="21"/>
-        </w:rPr>
-        <w:t>git</w:t>
-      </w:r>
-      <w:proofErr w:type="spellEnd"/>
-      <w:r>
-        <w:rPr>
-          <w:rFonts w:ascii="宋体" w:eastAsia="宋体" w:hAnsi="宋体" w:cs="宋体"/>
-          <w:color w:val="222222"/>
-          <w:kern w:val="0"/>
-          <w:szCs w:val="21"/>
-        </w:rPr>
-        <w:t xml:space="preserve"> </w:t>
-      </w:r>
-      <w:proofErr w:type="spellStart"/>
-      <w:r>
-        <w:rPr>
-          <w:rFonts w:ascii="宋体" w:eastAsia="宋体" w:hAnsi="宋体" w:cs="宋体"/>
-          <w:color w:val="222222"/>
-          <w:kern w:val="0"/>
-          <w:szCs w:val="21"/>
-        </w:rPr>
-        <w:t>config</w:t>
-      </w:r>
-      <w:proofErr w:type="spellEnd"/>
-      <w:r>
-        <w:rPr>
-          <w:rFonts w:ascii="宋体" w:eastAsia="宋体" w:hAnsi="宋体" w:cs="宋体"/>
-          <w:color w:val="222222"/>
-          <w:kern w:val="0"/>
-          <w:szCs w:val="21"/>
-        </w:rPr>
-        <w:t xml:space="preserve"> --global </w:t>
-      </w:r>
-      <w:proofErr w:type="spellStart"/>
-      <w:r>
-        <w:rPr>
-          <w:rFonts w:ascii="宋体" w:eastAsia="宋体" w:hAnsi="宋体" w:cs="宋体"/>
-          <w:color w:val="222222"/>
-          <w:kern w:val="0"/>
-          <w:szCs w:val="21"/>
-        </w:rPr>
-        <w:t>user.name</w:t>
-      </w:r>
-      <w:proofErr w:type="spellEnd"/>
-      <w:r>
-        <w:rPr>
-          <w:rFonts w:ascii="宋体" w:eastAsia="宋体" w:hAnsi="宋体" w:cs="宋体"/>
-          <w:color w:val="222222"/>
-          <w:kern w:val="0"/>
-          <w:szCs w:val="21"/>
-        </w:rPr>
-        <w:t xml:space="preserve"> "</w:t>
-      </w:r>
-      <w:proofErr w:type="spellStart"/>
-      <w:r>
-        <w:rPr>
-          <w:rFonts w:ascii="宋体" w:eastAsia="宋体" w:hAnsi="宋体" w:cs="宋体"/>
-          <w:color w:val="222222"/>
-          <w:kern w:val="0"/>
-          <w:szCs w:val="21"/>
-        </w:rPr>
-        <w:t>xuhaiyan</w:t>
-      </w:r>
-      <w:proofErr w:type="spellEnd"/>
-      <w:r>
-        <w:rPr>
-          <w:rFonts w:ascii="宋体" w:eastAsia="宋体" w:hAnsi="宋体" w:cs="宋体"/>
-          <w:color w:val="222222"/>
-          <w:kern w:val="0"/>
-          <w:szCs w:val="21"/>
-        </w:rPr>
-        <w:t>"</w:t>
+        <w:t>$ git config --global user.name "xuhaiyan"</w:t>
       </w:r>
     </w:p>
     <w:p>
@@ -6065,67 +5729,7 @@
           <w:kern w:val="0"/>
           <w:szCs w:val="21"/>
         </w:rPr>
-        <w:t xml:space="preserve">$ </w:t>
-      </w:r>
-      <w:proofErr w:type="spellStart"/>
-      <w:r>
-        <w:rPr>
-          <w:rFonts w:ascii="宋体" w:eastAsia="宋体" w:hAnsi="宋体" w:cs="宋体"/>
-          <w:color w:val="222222"/>
-          <w:kern w:val="0"/>
-          <w:szCs w:val="21"/>
-        </w:rPr>
-        <w:t>git</w:t>
-      </w:r>
-      <w:proofErr w:type="spellEnd"/>
-      <w:r>
-        <w:rPr>
-          <w:rFonts w:ascii="宋体" w:eastAsia="宋体" w:hAnsi="宋体" w:cs="宋体"/>
-          <w:color w:val="222222"/>
-          <w:kern w:val="0"/>
-          <w:szCs w:val="21"/>
-        </w:rPr>
-        <w:t xml:space="preserve"> </w:t>
-      </w:r>
-      <w:proofErr w:type="spellStart"/>
-      <w:r>
-        <w:rPr>
-          <w:rFonts w:ascii="宋体" w:eastAsia="宋体" w:hAnsi="宋体" w:cs="宋体"/>
-          <w:color w:val="222222"/>
-          <w:kern w:val="0"/>
-          <w:szCs w:val="21"/>
-        </w:rPr>
-        <w:t>config</w:t>
-      </w:r>
-      <w:proofErr w:type="spellEnd"/>
-      <w:r>
-        <w:rPr>
-          <w:rFonts w:ascii="宋体" w:eastAsia="宋体" w:hAnsi="宋体" w:cs="宋体"/>
-          <w:color w:val="222222"/>
-          <w:kern w:val="0"/>
-          <w:szCs w:val="21"/>
-        </w:rPr>
-        <w:t xml:space="preserve"> --global </w:t>
-      </w:r>
-      <w:proofErr w:type="spellStart"/>
-      <w:r>
-        <w:rPr>
-          <w:rFonts w:ascii="宋体" w:eastAsia="宋体" w:hAnsi="宋体" w:cs="宋体"/>
-          <w:color w:val="222222"/>
-          <w:kern w:val="0"/>
-          <w:szCs w:val="21"/>
-        </w:rPr>
-        <w:t>user.email</w:t>
-      </w:r>
-      <w:proofErr w:type="spellEnd"/>
-      <w:r>
-        <w:rPr>
-          <w:rFonts w:ascii="宋体" w:eastAsia="宋体" w:hAnsi="宋体" w:cs="宋体"/>
-          <w:color w:val="222222"/>
-          <w:kern w:val="0"/>
-          <w:szCs w:val="21"/>
-        </w:rPr>
-        <w:t xml:space="preserve"> "haiyan.xu.vip@gmail.com"</w:t>
+        <w:t>$ git config --global user.email "haiyan.xu.vip@gmail.com"</w:t>
       </w:r>
     </w:p>
     <w:p>
@@ -6212,7 +5816,6 @@
         </w:rPr>
         <w:t>查看是否已经有了</w:t>
       </w:r>
-      <w:proofErr w:type="spellStart"/>
       <w:r>
         <w:rPr>
           <w:rFonts w:ascii="Helvetica" w:eastAsia="宋体" w:hAnsi="Helvetica" w:cs="Helvetica"/>
@@ -6223,7 +5826,6 @@
         </w:rPr>
         <w:t>ssh</w:t>
       </w:r>
-      <w:proofErr w:type="spellEnd"/>
       <w:r>
         <w:rPr>
           <w:rFonts w:ascii="Helvetica" w:eastAsia="宋体" w:hAnsi="Helvetica" w:cs="Helvetica"/>
@@ -6234,7 +5836,6 @@
         </w:rPr>
         <w:t>密钥：</w:t>
       </w:r>
-      <w:proofErr w:type="spellStart"/>
       <w:r>
         <w:rPr>
           <w:rFonts w:ascii="Helvetica" w:eastAsia="宋体" w:hAnsi="Helvetica" w:cs="Helvetica"/>
@@ -6243,9 +5844,17 @@
           <w:szCs w:val="21"/>
           <w:shd w:val="clear" w:color="auto" w:fill="ADE0FF"/>
         </w:rPr>
-        <w:t>cd</w:t>
-      </w:r>
-      <w:proofErr w:type="spellEnd"/>
+        <w:t>cd ~/.ssh</w:t>
+      </w:r>
+      <w:r>
+        <w:rPr>
+          <w:rFonts w:ascii="Helvetica" w:eastAsia="宋体" w:hAnsi="Helvetica" w:cs="Helvetica"/>
+          <w:color w:val="222222"/>
+          <w:kern w:val="0"/>
+          <w:szCs w:val="21"/>
+        </w:rPr>
+        <w:br/>
+      </w:r>
       <w:r>
         <w:rPr>
           <w:rFonts w:ascii="Helvetica" w:eastAsia="宋体" w:hAnsi="Helvetica" w:cs="Helvetica"/>
@@ -6254,9 +5863,17 @@
           <w:szCs w:val="21"/>
           <w:shd w:val="clear" w:color="auto" w:fill="ADE0FF"/>
         </w:rPr>
-        <w:t xml:space="preserve"> ~/.</w:t>
-      </w:r>
-      <w:proofErr w:type="spellStart"/>
+        <w:t>如果没有密钥则不会有此文件夹，有则备份删除</w:t>
+      </w:r>
+      <w:r>
+        <w:rPr>
+          <w:rFonts w:ascii="Helvetica" w:eastAsia="宋体" w:hAnsi="Helvetica" w:cs="Helvetica"/>
+          <w:color w:val="222222"/>
+          <w:kern w:val="0"/>
+          <w:szCs w:val="21"/>
+        </w:rPr>
+        <w:br/>
+      </w:r>
       <w:r>
         <w:rPr>
           <w:rFonts w:ascii="Helvetica" w:eastAsia="宋体" w:hAnsi="Helvetica" w:cs="Helvetica"/>
@@ -6265,17 +5882,7 @@
           <w:szCs w:val="21"/>
           <w:shd w:val="clear" w:color="auto" w:fill="ADE0FF"/>
         </w:rPr>
-        <w:t>ssh</w:t>
-      </w:r>
-      <w:proofErr w:type="spellEnd"/>
-      <w:r>
-        <w:rPr>
-          <w:rFonts w:ascii="Helvetica" w:eastAsia="宋体" w:hAnsi="Helvetica" w:cs="Helvetica"/>
-          <w:color w:val="222222"/>
-          <w:kern w:val="0"/>
-          <w:szCs w:val="21"/>
-        </w:rPr>
-        <w:br/>
+        <w:t>2.</w:t>
       </w:r>
       <w:r>
         <w:rPr>
@@ -6285,26 +5892,30 @@
           <w:szCs w:val="21"/>
           <w:shd w:val="clear" w:color="auto" w:fill="ADE0FF"/>
         </w:rPr>
-        <w:t>如果没有密钥则不会有此文件夹，有则备份删除</w:t>
-      </w:r>
-      <w:r>
+        <w:t>生存密钥：</w:t>
+      </w:r>
+    </w:p>
+    <w:p>
+      <w:pPr>
+        <w:widowControl/>
+        <w:spacing w:line="368" w:lineRule="atLeast"/>
+        <w:jc w:val="left"/>
+        <w:textAlignment w:val="baseline"/>
         <w:rPr>
           <w:rFonts w:ascii="Helvetica" w:eastAsia="宋体" w:hAnsi="Helvetica" w:cs="Helvetica"/>
           <w:color w:val="222222"/>
           <w:kern w:val="0"/>
           <w:szCs w:val="21"/>
         </w:rPr>
-        <w:br/>
-      </w:r>
+      </w:pPr>
       <w:r>
         <w:rPr>
           <w:rFonts w:ascii="Helvetica" w:eastAsia="宋体" w:hAnsi="Helvetica" w:cs="Helvetica"/>
           <w:color w:val="222222"/>
           <w:kern w:val="0"/>
           <w:szCs w:val="21"/>
-          <w:shd w:val="clear" w:color="auto" w:fill="ADE0FF"/>
-        </w:rPr>
-        <w:t>2.</w:t>
+        </w:rPr>
+        <w:t>$ ssh-keygen -t rsa -C “haiyan.xu.vip@gmail.com”</w:t>
       </w:r>
       <w:r>
         <w:rPr>
@@ -6312,9 +5923,35 @@
           <w:color w:val="222222"/>
           <w:kern w:val="0"/>
           <w:szCs w:val="21"/>
-          <w:shd w:val="clear" w:color="auto" w:fill="ADE0FF"/>
-        </w:rPr>
-        <w:t>生存密钥：</w:t>
+        </w:rPr>
+        <w:br/>
+      </w:r>
+      <w:r>
+        <w:rPr>
+          <w:rFonts w:ascii="Helvetica" w:eastAsia="宋体" w:hAnsi="Helvetica" w:cs="Helvetica"/>
+          <w:color w:val="222222"/>
+          <w:kern w:val="0"/>
+          <w:szCs w:val="21"/>
+        </w:rPr>
+        <w:t>按</w:t>
+      </w:r>
+      <w:r>
+        <w:rPr>
+          <w:rFonts w:ascii="Helvetica" w:eastAsia="宋体" w:hAnsi="Helvetica" w:cs="Helvetica"/>
+          <w:color w:val="222222"/>
+          <w:kern w:val="0"/>
+          <w:szCs w:val="21"/>
+        </w:rPr>
+        <w:t>3</w:t>
+      </w:r>
+      <w:r>
+        <w:rPr>
+          <w:rFonts w:ascii="Helvetica" w:eastAsia="宋体" w:hAnsi="Helvetica" w:cs="Helvetica"/>
+          <w:color w:val="222222"/>
+          <w:kern w:val="0"/>
+          <w:szCs w:val="21"/>
+        </w:rPr>
+        <w:t>个回车，密码为空。</w:t>
       </w:r>
     </w:p>
     <w:p>
@@ -6337,9 +5974,9 @@
           <w:kern w:val="0"/>
           <w:szCs w:val="21"/>
         </w:rPr>
-        <w:t xml:space="preserve">$ </w:t>
-      </w:r>
-      <w:proofErr w:type="spellStart"/>
+        <w:br/>
+        <w:t>Your identification has been saved in /home/tekkub/.ssh/id_rsa.</w:t>
+      </w:r>
       <w:r>
         <w:rPr>
           <w:rFonts w:ascii="Helvetica" w:eastAsia="宋体" w:hAnsi="Helvetica" w:cs="Helvetica"/>
@@ -6347,9 +5984,9 @@
           <w:kern w:val="0"/>
           <w:szCs w:val="21"/>
         </w:rPr>
-        <w:t>ssh-keygen</w:t>
-      </w:r>
-      <w:proofErr w:type="spellEnd"/>
+        <w:br/>
+        <w:t>Your public key has been saved in /home/tekkub/.ssh/id_rsa.pub.</w:t>
+      </w:r>
       <w:r>
         <w:rPr>
           <w:rFonts w:ascii="Helvetica" w:eastAsia="宋体" w:hAnsi="Helvetica" w:cs="Helvetica"/>
@@ -6357,9 +5994,9 @@
           <w:kern w:val="0"/>
           <w:szCs w:val="21"/>
         </w:rPr>
-        <w:t xml:space="preserve"> -t </w:t>
-      </w:r>
-      <w:proofErr w:type="spellStart"/>
+        <w:br/>
+        <w:t>The key fingerprint is:</w:t>
+      </w:r>
       <w:r>
         <w:rPr>
           <w:rFonts w:ascii="Helvetica" w:eastAsia="宋体" w:hAnsi="Helvetica" w:cs="Helvetica"/>
@@ -6367,27 +6004,36 @@
           <w:kern w:val="0"/>
           <w:szCs w:val="21"/>
         </w:rPr>
-        <w:t>rsa</w:t>
-      </w:r>
-      <w:proofErr w:type="spellEnd"/>
-      <w:r>
+        <w:br/>
+        <w:t>………………</w:t>
+      </w:r>
+    </w:p>
+    <w:p>
+      <w:pPr>
+        <w:widowControl/>
+        <w:spacing w:line="368" w:lineRule="atLeast"/>
+        <w:jc w:val="left"/>
+        <w:textAlignment w:val="baseline"/>
         <w:rPr>
           <w:rFonts w:ascii="Helvetica" w:eastAsia="宋体" w:hAnsi="Helvetica" w:cs="Helvetica"/>
           <w:color w:val="222222"/>
           <w:kern w:val="0"/>
           <w:szCs w:val="21"/>
         </w:rPr>
-        <w:t xml:space="preserve"> -C “haiyan.xu.vip@gmail.com”</w:t>
-      </w:r>
-      <w:r>
+      </w:pPr>
+    </w:p>
+    <w:p>
+      <w:pPr>
+        <w:widowControl/>
+        <w:jc w:val="left"/>
+        <w:textAlignment w:val="baseline"/>
         <w:rPr>
           <w:rFonts w:ascii="Helvetica" w:eastAsia="宋体" w:hAnsi="Helvetica" w:cs="Helvetica"/>
           <w:color w:val="222222"/>
           <w:kern w:val="0"/>
           <w:szCs w:val="21"/>
         </w:rPr>
-        <w:br/>
-      </w:r>
+      </w:pPr>
       <w:r>
         <w:rPr>
           <w:rFonts w:ascii="Helvetica" w:eastAsia="宋体" w:hAnsi="Helvetica" w:cs="Helvetica"/>
@@ -6395,7 +6041,7 @@
           <w:kern w:val="0"/>
           <w:szCs w:val="21"/>
         </w:rPr>
-        <w:t>按</w:t>
+        <w:t>最后得到了两个文件：</w:t>
       </w:r>
       <w:r>
         <w:rPr>
@@ -6404,7 +6050,7 @@
           <w:kern w:val="0"/>
           <w:szCs w:val="21"/>
         </w:rPr>
-        <w:t>3</w:t>
+        <w:t>id_rsa</w:t>
       </w:r>
       <w:r>
         <w:rPr>
@@ -6413,169 +6059,17 @@
           <w:kern w:val="0"/>
           <w:szCs w:val="21"/>
         </w:rPr>
-        <w:t>个回车，密码为空。</w:t>
-      </w:r>
-    </w:p>
-    <w:p>
-      <w:pPr>
-        <w:widowControl/>
-        <w:spacing w:line="368" w:lineRule="atLeast"/>
-        <w:jc w:val="left"/>
-        <w:textAlignment w:val="baseline"/>
+        <w:t>和</w:t>
+      </w:r>
+      <w:r>
         <w:rPr>
           <w:rFonts w:ascii="Helvetica" w:eastAsia="宋体" w:hAnsi="Helvetica" w:cs="Helvetica"/>
           <w:color w:val="222222"/>
           <w:kern w:val="0"/>
           <w:szCs w:val="21"/>
         </w:rPr>
-      </w:pPr>
-      <w:r>
-        <w:rPr>
-          <w:rFonts w:ascii="Helvetica" w:eastAsia="宋体" w:hAnsi="Helvetica" w:cs="Helvetica"/>
-          <w:color w:val="222222"/>
-          <w:kern w:val="0"/>
-          <w:szCs w:val="21"/>
-        </w:rPr>
-        <w:br/>
-        <w:t>Your identification has been saved in /home/</w:t>
-      </w:r>
-      <w:proofErr w:type="spellStart"/>
-      <w:r>
-        <w:rPr>
-          <w:rFonts w:ascii="Helvetica" w:eastAsia="宋体" w:hAnsi="Helvetica" w:cs="Helvetica"/>
-          <w:color w:val="222222"/>
-          <w:kern w:val="0"/>
-          <w:szCs w:val="21"/>
-        </w:rPr>
-        <w:t>tekkub/.ssh/id_rsa</w:t>
-      </w:r>
-      <w:proofErr w:type="spellEnd"/>
-      <w:r>
-        <w:rPr>
-          <w:rFonts w:ascii="Helvetica" w:eastAsia="宋体" w:hAnsi="Helvetica" w:cs="Helvetica"/>
-          <w:color w:val="222222"/>
-          <w:kern w:val="0"/>
-          <w:szCs w:val="21"/>
-        </w:rPr>
-        <w:t>.</w:t>
-      </w:r>
-      <w:r>
-        <w:rPr>
-          <w:rFonts w:ascii="Helvetica" w:eastAsia="宋体" w:hAnsi="Helvetica" w:cs="Helvetica"/>
-          <w:color w:val="222222"/>
-          <w:kern w:val="0"/>
-          <w:szCs w:val="21"/>
-        </w:rPr>
-        <w:br/>
-        <w:t>Your public key has been saved in /home/</w:t>
-      </w:r>
-      <w:proofErr w:type="spellStart"/>
-      <w:r>
-        <w:rPr>
-          <w:rFonts w:ascii="Helvetica" w:eastAsia="宋体" w:hAnsi="Helvetica" w:cs="Helvetica"/>
-          <w:color w:val="222222"/>
-          <w:kern w:val="0"/>
-          <w:szCs w:val="21"/>
-        </w:rPr>
-        <w:t>tekkub/.ssh/id_rsa.pub</w:t>
-      </w:r>
-      <w:proofErr w:type="spellEnd"/>
-      <w:r>
-        <w:rPr>
-          <w:rFonts w:ascii="Helvetica" w:eastAsia="宋体" w:hAnsi="Helvetica" w:cs="Helvetica"/>
-          <w:color w:val="222222"/>
-          <w:kern w:val="0"/>
-          <w:szCs w:val="21"/>
-        </w:rPr>
-        <w:t>.</w:t>
-      </w:r>
-      <w:r>
-        <w:rPr>
-          <w:rFonts w:ascii="Helvetica" w:eastAsia="宋体" w:hAnsi="Helvetica" w:cs="Helvetica"/>
-          <w:color w:val="222222"/>
-          <w:kern w:val="0"/>
-          <w:szCs w:val="21"/>
-        </w:rPr>
-        <w:br/>
-        <w:t>The key fingerprint is:</w:t>
-      </w:r>
-      <w:r>
-        <w:rPr>
-          <w:rFonts w:ascii="Helvetica" w:eastAsia="宋体" w:hAnsi="Helvetica" w:cs="Helvetica"/>
-          <w:color w:val="222222"/>
-          <w:kern w:val="0"/>
-          <w:szCs w:val="21"/>
-        </w:rPr>
-        <w:br/>
-        <w:t>………………</w:t>
-      </w:r>
-    </w:p>
-    <w:p>
-      <w:pPr>
-        <w:widowControl/>
-        <w:spacing w:line="368" w:lineRule="atLeast"/>
-        <w:jc w:val="left"/>
-        <w:textAlignment w:val="baseline"/>
-        <w:rPr>
-          <w:rFonts w:ascii="Helvetica" w:eastAsia="宋体" w:hAnsi="Helvetica" w:cs="Helvetica"/>
-          <w:color w:val="222222"/>
-          <w:kern w:val="0"/>
-          <w:szCs w:val="21"/>
-        </w:rPr>
-      </w:pPr>
-    </w:p>
-    <w:p>
-      <w:pPr>
-        <w:widowControl/>
-        <w:jc w:val="left"/>
-        <w:textAlignment w:val="baseline"/>
-        <w:rPr>
-          <w:rFonts w:ascii="Helvetica" w:eastAsia="宋体" w:hAnsi="Helvetica" w:cs="Helvetica"/>
-          <w:color w:val="222222"/>
-          <w:kern w:val="0"/>
-          <w:szCs w:val="21"/>
-        </w:rPr>
-      </w:pPr>
-      <w:r>
-        <w:rPr>
-          <w:rFonts w:ascii="Helvetica" w:eastAsia="宋体" w:hAnsi="Helvetica" w:cs="Helvetica"/>
-          <w:color w:val="222222"/>
-          <w:kern w:val="0"/>
-          <w:szCs w:val="21"/>
-        </w:rPr>
-        <w:t>最后得到了两个文件：</w:t>
-      </w:r>
-      <w:proofErr w:type="spellStart"/>
-      <w:r>
-        <w:rPr>
-          <w:rFonts w:ascii="Helvetica" w:eastAsia="宋体" w:hAnsi="Helvetica" w:cs="Helvetica"/>
-          <w:color w:val="222222"/>
-          <w:kern w:val="0"/>
-          <w:szCs w:val="21"/>
-        </w:rPr>
-        <w:t>id_rsa</w:t>
-      </w:r>
-      <w:proofErr w:type="spellEnd"/>
-      <w:r>
-        <w:rPr>
-          <w:rFonts w:ascii="Helvetica" w:eastAsia="宋体" w:hAnsi="Helvetica" w:cs="Helvetica"/>
-          <w:color w:val="222222"/>
-          <w:kern w:val="0"/>
-          <w:szCs w:val="21"/>
-        </w:rPr>
-        <w:t>和</w:t>
-      </w:r>
-      <w:proofErr w:type="spellStart"/>
-      <w:r>
-        <w:rPr>
-          <w:rFonts w:ascii="Helvetica" w:eastAsia="宋体" w:hAnsi="Helvetica" w:cs="Helvetica"/>
-          <w:color w:val="222222"/>
-          <w:kern w:val="0"/>
-          <w:szCs w:val="21"/>
-        </w:rPr>
         <w:t>id_rsa.pub</w:t>
       </w:r>
-      <w:proofErr w:type="spellEnd"/>
     </w:p>
     <w:p/>
     <w:p/>
@@ -6688,14 +6182,12 @@
           <w:numId w:val="9"/>
         </w:numPr>
       </w:pPr>
-      <w:proofErr w:type="spellStart"/>
       <w:r>
         <w:rPr>
           <w:rFonts w:hint="eastAsia"/>
         </w:rPr>
         <w:t>github</w:t>
       </w:r>
-      <w:proofErr w:type="spellEnd"/>
     </w:p>
     <w:p>
       <w:pPr>
@@ -6725,14 +6217,12 @@
         </w:rPr>
         <w:t>注册并登陆</w:t>
       </w:r>
-      <w:proofErr w:type="spellStart"/>
       <w:r>
         <w:rPr>
           <w:rFonts w:hint="eastAsia"/>
         </w:rPr>
         <w:t>github</w:t>
       </w:r>
-      <w:proofErr w:type="spellEnd"/>
     </w:p>
     <w:p>
       <w:r>
@@ -7192,7 +6682,6 @@
         </w:rPr>
         <w:t>在要配置的用户电脑上找到</w:t>
       </w:r>
-      <w:proofErr w:type="spellStart"/>
       <w:r>
         <w:rPr>
           <w:rFonts w:hint="eastAsia"/>
@@ -7200,7 +6689,6 @@
         </w:rPr>
         <w:t>id_rsa.pub</w:t>
       </w:r>
-      <w:proofErr w:type="spellEnd"/>
       <w:r>
         <w:rPr>
           <w:rFonts w:hint="eastAsia"/>
@@ -7774,14 +7262,12 @@
     <w:p/>
     <w:p/>
     <w:p>
-      <w:proofErr w:type="spellStart"/>
       <w:r>
         <w:rPr>
           <w:rFonts w:hint="eastAsia"/>
         </w:rPr>
         <w:t>github</w:t>
       </w:r>
-      <w:proofErr w:type="spellEnd"/>
       <w:r>
         <w:rPr>
           <w:rFonts w:hint="eastAsia"/>
@@ -8093,14 +7579,12 @@
         <w:lastRenderedPageBreak/>
         <w:t>在多个</w:t>
       </w:r>
-      <w:proofErr w:type="spellStart"/>
       <w:r>
         <w:rPr>
           <w:rFonts w:hint="eastAsia"/>
         </w:rPr>
         <w:t>github</w:t>
       </w:r>
-      <w:proofErr w:type="spellEnd"/>
       <w:r>
         <w:rPr>
           <w:rFonts w:hint="eastAsia"/>
@@ -8151,28 +7635,24 @@
         </w:rPr>
         <w:t>公钥已经在一个</w:t>
       </w:r>
-      <w:proofErr w:type="spellStart"/>
       <w:r>
         <w:rPr>
           <w:rFonts w:hint="eastAsia"/>
         </w:rPr>
         <w:t>github</w:t>
       </w:r>
-      <w:proofErr w:type="spellEnd"/>
       <w:r>
         <w:rPr>
           <w:rFonts w:hint="eastAsia"/>
         </w:rPr>
         <w:t>账号（仓库）上配置了，现在又想在另一个账号（仓库）上也配置这个公钥，则</w:t>
       </w:r>
-      <w:proofErr w:type="spellStart"/>
       <w:r>
         <w:rPr>
           <w:rFonts w:hint="eastAsia"/>
         </w:rPr>
         <w:t>github</w:t>
       </w:r>
-      <w:proofErr w:type="spellEnd"/>
       <w:r>
         <w:rPr>
           <w:rFonts w:hint="eastAsia"/>
@@ -8267,14 +7747,12 @@
         </w:rPr>
         <w:t>在多个</w:t>
       </w:r>
-      <w:proofErr w:type="spellStart"/>
       <w:r>
         <w:rPr>
           <w:rFonts w:hint="eastAsia"/>
         </w:rPr>
         <w:t>github</w:t>
       </w:r>
-      <w:proofErr w:type="spellEnd"/>
       <w:r>
         <w:rPr>
           <w:rFonts w:hint="eastAsia"/>
@@ -8347,7 +7825,6 @@
           <w:szCs w:val="16"/>
         </w:rPr>
       </w:pPr>
-      <w:proofErr w:type="spellStart"/>
       <w:r>
         <w:rPr>
           <w:rFonts w:ascii="Arial" w:hAnsi="Arial" w:cs="Arial"/>
@@ -8357,7 +7834,6 @@
         </w:rPr>
         <w:t>github</w:t>
       </w:r>
-      <w:proofErr w:type="spellEnd"/>
       <w:r>
         <w:rPr>
           <w:rFonts w:ascii="Arial" w:hAnsi="Arial" w:cs="Arial"/>
@@ -8403,7 +7879,6 @@
         </w:rPr>
         <w:t>），生成密钥对后，将公钥保存至</w:t>
       </w:r>
-      <w:proofErr w:type="spellStart"/>
       <w:r>
         <w:rPr>
           <w:rFonts w:ascii="Arial" w:hAnsi="Arial" w:cs="Arial"/>
@@ -8413,7 +7888,6 @@
         </w:rPr>
         <w:t>github</w:t>
       </w:r>
-      <w:proofErr w:type="spellEnd"/>
       <w:r>
         <w:rPr>
           <w:rFonts w:ascii="Arial" w:hAnsi="Arial" w:cs="Arial"/>
@@ -8466,19 +7940,8 @@
           <w:sz w:val="16"/>
           <w:szCs w:val="16"/>
         </w:rPr>
-        <w:t>~/.</w:t>
-      </w:r>
-      <w:proofErr w:type="spellStart"/>
-      <w:r>
-        <w:rPr>
-          <w:rFonts w:ascii="Arial" w:hAnsi="Arial" w:cs="Arial"/>
-          <w:color w:val="333333"/>
-          <w:sz w:val="16"/>
-          <w:szCs w:val="16"/>
-        </w:rPr>
-        <w:t>ssh/id_rsa</w:t>
-      </w:r>
-      <w:proofErr w:type="spellEnd"/>
+        <w:t>~/.ssh/id_rsa</w:t>
+      </w:r>
       <w:r>
         <w:rPr>
           <w:rFonts w:ascii="Arial" w:hAnsi="Arial" w:cs="Arial"/>
@@ -8712,7 +8175,6 @@
         </w:rPr>
         <w:t>首先</w:t>
       </w:r>
-      <w:proofErr w:type="spellStart"/>
       <w:r>
         <w:rPr>
           <w:rFonts w:ascii="Arial" w:hAnsi="Arial" w:cs="Arial"/>
@@ -8722,7 +8184,6 @@
         </w:rPr>
         <w:t>cd</w:t>
       </w:r>
-      <w:proofErr w:type="spellEnd"/>
       <w:r>
         <w:rPr>
           <w:rFonts w:ascii="Arial" w:hAnsi="Arial" w:cs="Arial"/>
@@ -8739,9 +8200,8 @@
           <w:sz w:val="16"/>
           <w:szCs w:val="16"/>
         </w:rPr>
-        <w:t>~/.</w:t>
-      </w:r>
-      <w:proofErr w:type="spellStart"/>
+        <w:t xml:space="preserve">~/.ssh </w:t>
+      </w:r>
       <w:r>
         <w:rPr>
           <w:rFonts w:ascii="Arial" w:hAnsi="Arial" w:cs="Arial"/>
@@ -8749,38 +8209,18 @@
           <w:sz w:val="16"/>
           <w:szCs w:val="16"/>
         </w:rPr>
-        <w:t>ssh</w:t>
-      </w:r>
-      <w:proofErr w:type="spellEnd"/>
-      <w:r>
-        <w:rPr>
+        <w:t>使用</w:t>
+      </w:r>
+      <w:r>
+        <w:rPr>
+          <w:rStyle w:val="apple-converted-space"/>
           <w:rFonts w:ascii="Arial" w:hAnsi="Arial" w:cs="Arial"/>
           <w:color w:val="333333"/>
           <w:sz w:val="16"/>
           <w:szCs w:val="16"/>
         </w:rPr>
-        <w:t xml:space="preserve"> </w:t>
-      </w:r>
-      <w:r>
-        <w:rPr>
-          <w:rFonts w:ascii="Arial" w:hAnsi="Arial" w:cs="Arial"/>
-          <w:color w:val="333333"/>
-          <w:sz w:val="16"/>
-          <w:szCs w:val="16"/>
-        </w:rPr>
-        <w:t>使用</w:t>
-      </w:r>
-      <w:r>
-        <w:rPr>
-          <w:rStyle w:val="apple-converted-space"/>
-          <w:rFonts w:ascii="Arial" w:hAnsi="Arial" w:cs="Arial"/>
-          <w:color w:val="333333"/>
-          <w:sz w:val="16"/>
-          <w:szCs w:val="16"/>
-        </w:rPr>
         <w:t> </w:t>
       </w:r>
-      <w:proofErr w:type="spellStart"/>
       <w:r>
         <w:rPr>
           <w:rStyle w:val="HTML"/>
@@ -8791,9 +8231,8 @@
           <w:bdr w:val="single" w:sz="4" w:space="0" w:color="DDDDDD" w:frame="1"/>
           <w:shd w:val="clear" w:color="auto" w:fill="F8F8F8"/>
         </w:rPr>
-        <w:t>ssh-keygen</w:t>
-      </w:r>
-      <w:proofErr w:type="spellEnd"/>
+        <w:t xml:space="preserve">ssh-keygen -t </w:t>
+      </w:r>
       <w:r>
         <w:rPr>
           <w:rStyle w:val="HTML"/>
@@ -8804,33 +8243,7 @@
           <w:bdr w:val="single" w:sz="4" w:space="0" w:color="DDDDDD" w:frame="1"/>
           <w:shd w:val="clear" w:color="auto" w:fill="F8F8F8"/>
         </w:rPr>
-        <w:t xml:space="preserve"> -t </w:t>
-      </w:r>
-      <w:proofErr w:type="spellStart"/>
-      <w:r>
-        <w:rPr>
-          <w:rStyle w:val="HTML"/>
-          <w:rFonts w:ascii="Courier New" w:hAnsi="Courier New" w:cs="Courier New"/>
-          <w:color w:val="333333"/>
-          <w:sz w:val="14"/>
-          <w:szCs w:val="14"/>
-          <w:bdr w:val="single" w:sz="4" w:space="0" w:color="DDDDDD" w:frame="1"/>
-          <w:shd w:val="clear" w:color="auto" w:fill="F8F8F8"/>
-        </w:rPr>
-        <w:t>rsa</w:t>
-      </w:r>
-      <w:proofErr w:type="spellEnd"/>
-      <w:r>
-        <w:rPr>
-          <w:rStyle w:val="HTML"/>
-          <w:rFonts w:ascii="Courier New" w:hAnsi="Courier New" w:cs="Courier New"/>
-          <w:color w:val="333333"/>
-          <w:sz w:val="14"/>
-          <w:szCs w:val="14"/>
-          <w:bdr w:val="single" w:sz="4" w:space="0" w:color="DDDDDD" w:frame="1"/>
-          <w:shd w:val="clear" w:color="auto" w:fill="F8F8F8"/>
-        </w:rPr>
-        <w:t xml:space="preserve"> -C 'second@mail.com'</w:t>
+        <w:t>rsa -C 'second@mail.com'</w:t>
       </w:r>
       <w:r>
         <w:rPr>
@@ -8869,7 +8282,6 @@
         </w:rPr>
         <w:t>：</w:t>
       </w:r>
-      <w:proofErr w:type="spellStart"/>
       <w:r>
         <w:rPr>
           <w:rFonts w:ascii="Arial" w:hAnsi="Arial" w:cs="Arial"/>
@@ -8879,7 +8291,6 @@
         </w:rPr>
         <w:t>id_rsa_second</w:t>
       </w:r>
-      <w:proofErr w:type="spellEnd"/>
       <w:r>
         <w:rPr>
           <w:rFonts w:ascii="Arial" w:hAnsi="Arial" w:cs="Arial"/>
@@ -8907,7 +8318,6 @@
         </w:rPr>
         <w:t>添加到</w:t>
       </w:r>
-      <w:proofErr w:type="spellStart"/>
       <w:r>
         <w:rPr>
           <w:rFonts w:ascii="Arial" w:hAnsi="Arial" w:cs="Arial"/>
@@ -8917,7 +8327,6 @@
         </w:rPr>
         <w:t>github</w:t>
       </w:r>
-      <w:proofErr w:type="spellEnd"/>
       <w:r>
         <w:rPr>
           <w:rFonts w:ascii="Arial" w:hAnsi="Arial" w:cs="Arial"/>
@@ -8944,7 +8353,6 @@
           <w:bdr w:val="none" w:sz="0" w:space="0" w:color="auto" w:frame="1"/>
         </w:rPr>
       </w:pPr>
-      <w:proofErr w:type="spellStart"/>
       <w:r>
         <w:rPr>
           <w:rStyle w:val="HTML"/>
@@ -8954,43 +8362,7 @@
           <w:szCs w:val="14"/>
           <w:bdr w:val="none" w:sz="0" w:space="0" w:color="auto" w:frame="1"/>
         </w:rPr>
-        <w:t>ssh-keygen</w:t>
-      </w:r>
-      <w:proofErr w:type="spellEnd"/>
-      <w:r>
-        <w:rPr>
-          <w:rStyle w:val="HTML"/>
-          <w:rFonts w:ascii="Courier New" w:hAnsi="Courier New" w:cs="Courier New"/>
-          <w:color w:val="333333"/>
-          <w:sz w:val="14"/>
-          <w:szCs w:val="14"/>
-          <w:bdr w:val="none" w:sz="0" w:space="0" w:color="auto" w:frame="1"/>
-        </w:rPr>
-        <w:t xml:space="preserve"> -t -</w:t>
-      </w:r>
-      <w:proofErr w:type="spellStart"/>
-      <w:r>
-        <w:rPr>
-          <w:rStyle w:val="HTML"/>
-          <w:rFonts w:ascii="Courier New" w:hAnsi="Courier New" w:cs="Courier New"/>
-          <w:color w:val="333333"/>
-          <w:sz w:val="14"/>
-          <w:szCs w:val="14"/>
-          <w:bdr w:val="none" w:sz="0" w:space="0" w:color="auto" w:frame="1"/>
-        </w:rPr>
-        <w:t>rsa</w:t>
-      </w:r>
-      <w:proofErr w:type="spellEnd"/>
-      <w:r>
-        <w:rPr>
-          <w:rStyle w:val="HTML"/>
-          <w:rFonts w:ascii="Courier New" w:hAnsi="Courier New" w:cs="Courier New"/>
-          <w:color w:val="333333"/>
-          <w:sz w:val="14"/>
-          <w:szCs w:val="14"/>
-          <w:bdr w:val="none" w:sz="0" w:space="0" w:color="auto" w:frame="1"/>
-        </w:rPr>
-        <w:t xml:space="preserve"> -C 'second@mail.com'</w:t>
+        <w:t>ssh-keygen -t -rsa -C 'second@mail.com'</w:t>
       </w:r>
     </w:p>
     <w:p>
@@ -9032,7 +8404,6 @@
         </w:rPr>
         <w:t>只会读取</w:t>
       </w:r>
-      <w:proofErr w:type="spellStart"/>
       <w:r>
         <w:rPr>
           <w:rFonts w:ascii="Arial" w:hAnsi="Arial" w:cs="Arial"/>
@@ -9042,7 +8413,6 @@
         </w:rPr>
         <w:t>id_rsa</w:t>
       </w:r>
-      <w:proofErr w:type="spellEnd"/>
       <w:r>
         <w:rPr>
           <w:rFonts w:ascii="Arial" w:hAnsi="Arial" w:cs="Arial"/>
@@ -9096,7 +8466,6 @@
           <w:bdr w:val="none" w:sz="0" w:space="0" w:color="auto" w:frame="1"/>
         </w:rPr>
       </w:pPr>
-      <w:proofErr w:type="spellStart"/>
       <w:r>
         <w:rPr>
           <w:rStyle w:val="HTML"/>
@@ -9106,9 +8475,8 @@
           <w:szCs w:val="14"/>
           <w:bdr w:val="none" w:sz="0" w:space="0" w:color="auto" w:frame="1"/>
         </w:rPr>
-        <w:t>ssh</w:t>
-      </w:r>
-      <w:proofErr w:type="spellEnd"/>
+        <w:t xml:space="preserve">ssh-add </w:t>
+      </w:r>
       <w:r>
         <w:rPr>
           <w:rStyle w:val="HTML"/>
@@ -9118,7 +8486,7 @@
           <w:szCs w:val="14"/>
           <w:bdr w:val="none" w:sz="0" w:space="0" w:color="auto" w:frame="1"/>
         </w:rPr>
-        <w:t xml:space="preserve">-add </w:t>
+        <w:t>～</w:t>
       </w:r>
       <w:r>
         <w:rPr>
@@ -9129,32 +8497,8 @@
           <w:szCs w:val="14"/>
           <w:bdr w:val="none" w:sz="0" w:space="0" w:color="auto" w:frame="1"/>
         </w:rPr>
-        <w:t>～</w:t>
-      </w:r>
-      <w:r>
-        <w:rPr>
-          <w:rStyle w:val="HTML"/>
-          <w:rFonts w:ascii="Courier New" w:hAnsi="Courier New" w:cs="Courier New"/>
-          <w:color w:val="333333"/>
-          <w:sz w:val="14"/>
-          <w:szCs w:val="14"/>
-          <w:bdr w:val="none" w:sz="0" w:space="0" w:color="auto" w:frame="1"/>
-        </w:rPr>
-        <w:t>/.</w:t>
-      </w:r>
-      <w:proofErr w:type="spellStart"/>
-      <w:r>
-        <w:rPr>
-          <w:rStyle w:val="HTML"/>
-          <w:rFonts w:ascii="Courier New" w:hAnsi="Courier New" w:cs="Courier New"/>
-          <w:color w:val="333333"/>
-          <w:sz w:val="14"/>
-          <w:szCs w:val="14"/>
-          <w:bdr w:val="none" w:sz="0" w:space="0" w:color="auto" w:frame="1"/>
-        </w:rPr>
-        <w:t>ssh/id_rsa_second</w:t>
-      </w:r>
-      <w:proofErr w:type="spellEnd"/>
+        <w:t>/.ssh/id_rsa_second</w:t>
+      </w:r>
     </w:p>
     <w:p>
       <w:pPr>
@@ -9208,7 +8552,6 @@
         </w:rPr>
         <w:t>无法连接到</w:t>
       </w:r>
-      <w:proofErr w:type="spellStart"/>
       <w:r>
         <w:rPr>
           <w:rFonts w:ascii="Arial" w:hAnsi="Arial" w:cs="Arial"/>
@@ -9216,9 +8559,8 @@
           <w:sz w:val="16"/>
           <w:szCs w:val="16"/>
         </w:rPr>
-        <w:t>ssh</w:t>
-      </w:r>
-      <w:proofErr w:type="spellEnd"/>
+        <w:t>ssh agent</w:t>
+      </w:r>
       <w:r>
         <w:rPr>
           <w:rFonts w:ascii="Arial" w:hAnsi="Arial" w:cs="Arial"/>
@@ -9226,18 +8568,8 @@
           <w:sz w:val="16"/>
           <w:szCs w:val="16"/>
         </w:rPr>
-        <w:t xml:space="preserve"> agent</w:t>
-      </w:r>
-      <w:r>
-        <w:rPr>
-          <w:rFonts w:ascii="Arial" w:hAnsi="Arial" w:cs="Arial"/>
-          <w:color w:val="333333"/>
-          <w:sz w:val="16"/>
-          <w:szCs w:val="16"/>
-        </w:rPr>
         <w:t>，可执行</w:t>
       </w:r>
-      <w:proofErr w:type="spellStart"/>
       <w:r>
         <w:rPr>
           <w:rStyle w:val="HTML"/>
@@ -9248,9 +8580,17 @@
           <w:bdr w:val="single" w:sz="4" w:space="0" w:color="DDDDDD" w:frame="1"/>
           <w:shd w:val="clear" w:color="auto" w:fill="F8F8F8"/>
         </w:rPr>
-        <w:t>ssh</w:t>
-      </w:r>
-      <w:proofErr w:type="spellEnd"/>
+        <w:t>ssh-agent bash</w:t>
+      </w:r>
+      <w:r>
+        <w:rPr>
+          <w:rFonts w:ascii="Arial" w:hAnsi="Arial" w:cs="Arial"/>
+          <w:color w:val="333333"/>
+          <w:sz w:val="16"/>
+          <w:szCs w:val="16"/>
+        </w:rPr>
+        <w:t>命令后再执行</w:t>
+      </w:r>
       <w:r>
         <w:rPr>
           <w:rStyle w:val="HTML"/>
@@ -9261,42 +8601,7 @@
           <w:bdr w:val="single" w:sz="4" w:space="0" w:color="DDDDDD" w:frame="1"/>
           <w:shd w:val="clear" w:color="auto" w:fill="F8F8F8"/>
         </w:rPr>
-        <w:t>-agent bash</w:t>
-      </w:r>
-      <w:r>
-        <w:rPr>
-          <w:rFonts w:ascii="Arial" w:hAnsi="Arial" w:cs="Arial"/>
-          <w:color w:val="333333"/>
-          <w:sz w:val="16"/>
-          <w:szCs w:val="16"/>
-        </w:rPr>
-        <w:t>命令后再执行</w:t>
-      </w:r>
-      <w:proofErr w:type="spellStart"/>
-      <w:r>
-        <w:rPr>
-          <w:rStyle w:val="HTML"/>
-          <w:rFonts w:ascii="Courier New" w:hAnsi="Courier New" w:cs="Courier New"/>
-          <w:color w:val="333333"/>
-          <w:sz w:val="14"/>
-          <w:szCs w:val="14"/>
-          <w:bdr w:val="single" w:sz="4" w:space="0" w:color="DDDDDD" w:frame="1"/>
-          <w:shd w:val="clear" w:color="auto" w:fill="F8F8F8"/>
-        </w:rPr>
-        <w:t>ssh</w:t>
-      </w:r>
-      <w:proofErr w:type="spellEnd"/>
-      <w:r>
-        <w:rPr>
-          <w:rStyle w:val="HTML"/>
-          <w:rFonts w:ascii="Courier New" w:hAnsi="Courier New" w:cs="Courier New"/>
-          <w:color w:val="333333"/>
-          <w:sz w:val="14"/>
-          <w:szCs w:val="14"/>
-          <w:bdr w:val="single" w:sz="4" w:space="0" w:color="DDDDDD" w:frame="1"/>
-          <w:shd w:val="clear" w:color="auto" w:fill="F8F8F8"/>
-        </w:rPr>
-        <w:t>-add</w:t>
+        <w:t>ssh-add</w:t>
       </w:r>
       <w:r>
         <w:rPr>
@@ -9336,9 +8641,8 @@
           <w:sz w:val="16"/>
           <w:szCs w:val="16"/>
         </w:rPr>
-        <w:t>~/.</w:t>
-      </w:r>
-      <w:proofErr w:type="spellStart"/>
+        <w:t>~/.ssh</w:t>
+      </w:r>
       <w:r>
         <w:rPr>
           <w:rFonts w:ascii="Arial" w:hAnsi="Arial" w:cs="Arial"/>
@@ -9346,9 +8650,8 @@
           <w:sz w:val="16"/>
           <w:szCs w:val="16"/>
         </w:rPr>
-        <w:t>ssh</w:t>
-      </w:r>
-      <w:proofErr w:type="spellEnd"/>
+        <w:t>目录创建</w:t>
+      </w:r>
       <w:r>
         <w:rPr>
           <w:rFonts w:ascii="Arial" w:hAnsi="Arial" w:cs="Arial"/>
@@ -9356,19 +8659,8 @@
           <w:sz w:val="16"/>
           <w:szCs w:val="16"/>
         </w:rPr>
-        <w:t>目录创建</w:t>
-      </w:r>
-      <w:proofErr w:type="spellStart"/>
-      <w:r>
-        <w:rPr>
-          <w:rFonts w:ascii="Arial" w:hAnsi="Arial" w:cs="Arial"/>
-          <w:color w:val="333333"/>
-          <w:sz w:val="16"/>
-          <w:szCs w:val="16"/>
-        </w:rPr>
         <w:t>config</w:t>
       </w:r>
-      <w:proofErr w:type="spellEnd"/>
       <w:r>
         <w:rPr>
           <w:rFonts w:ascii="Arial" w:hAnsi="Arial" w:cs="Arial"/>
@@ -9404,31 +8696,7 @@
           <w:szCs w:val="14"/>
           <w:bdr w:val="none" w:sz="0" w:space="0" w:color="auto" w:frame="1"/>
         </w:rPr>
-        <w:t xml:space="preserve"># Default </w:t>
-      </w:r>
-      <w:proofErr w:type="spellStart"/>
-      <w:r>
-        <w:rPr>
-          <w:rStyle w:val="HTML"/>
-          <w:rFonts w:ascii="Courier New" w:hAnsi="Courier New" w:cs="Courier New"/>
-          <w:color w:val="333333"/>
-          <w:sz w:val="14"/>
-          <w:szCs w:val="14"/>
-          <w:bdr w:val="none" w:sz="0" w:space="0" w:color="auto" w:frame="1"/>
-        </w:rPr>
-        <w:t>github</w:t>
-      </w:r>
-      <w:proofErr w:type="spellEnd"/>
-      <w:r>
-        <w:rPr>
-          <w:rStyle w:val="HTML"/>
-          <w:rFonts w:ascii="Courier New" w:hAnsi="Courier New" w:cs="Courier New"/>
-          <w:color w:val="333333"/>
-          <w:sz w:val="14"/>
-          <w:szCs w:val="14"/>
-          <w:bdr w:val="none" w:sz="0" w:space="0" w:color="auto" w:frame="1"/>
-        </w:rPr>
-        <w:t xml:space="preserve"> user(first@mail.com)</w:t>
+        <w:t># Default github user(first@mail.com)</w:t>
       </w:r>
     </w:p>
     <w:p>
@@ -9475,7 +8743,6 @@
           <w:bdr w:val="none" w:sz="0" w:space="0" w:color="auto" w:frame="1"/>
         </w:rPr>
       </w:pPr>
-      <w:proofErr w:type="spellStart"/>
       <w:r>
         <w:rPr>
           <w:rStyle w:val="HTML"/>
@@ -9485,19 +8752,7 @@
           <w:szCs w:val="14"/>
           <w:bdr w:val="none" w:sz="0" w:space="0" w:color="auto" w:frame="1"/>
         </w:rPr>
-        <w:t>HostName</w:t>
-      </w:r>
-      <w:proofErr w:type="spellEnd"/>
-      <w:r>
-        <w:rPr>
-          <w:rStyle w:val="HTML"/>
-          <w:rFonts w:ascii="Courier New" w:hAnsi="Courier New" w:cs="Courier New"/>
-          <w:color w:val="333333"/>
-          <w:sz w:val="14"/>
-          <w:szCs w:val="14"/>
-          <w:bdr w:val="none" w:sz="0" w:space="0" w:color="auto" w:frame="1"/>
-        </w:rPr>
-        <w:t xml:space="preserve"> github.com</w:t>
+        <w:t>HostName github.com</w:t>
       </w:r>
     </w:p>
     <w:p>
@@ -9525,21 +8780,8 @@
           <w:szCs w:val="14"/>
           <w:bdr w:val="none" w:sz="0" w:space="0" w:color="auto" w:frame="1"/>
         </w:rPr>
-        <w:t xml:space="preserve">User </w:t>
-      </w:r>
-      <w:proofErr w:type="spellStart"/>
-      <w:r>
-        <w:rPr>
-          <w:rStyle w:val="HTML"/>
-          <w:rFonts w:ascii="Courier New" w:hAnsi="Courier New" w:cs="Courier New"/>
-          <w:color w:val="333333"/>
-          <w:sz w:val="14"/>
-          <w:szCs w:val="14"/>
-          <w:bdr w:val="none" w:sz="0" w:space="0" w:color="auto" w:frame="1"/>
-        </w:rPr>
-        <w:t>git</w:t>
-      </w:r>
-      <w:proofErr w:type="spellEnd"/>
+        <w:t>User git</w:t>
+      </w:r>
     </w:p>
     <w:p>
       <w:pPr>
@@ -9557,7 +8799,6 @@
           <w:bdr w:val="none" w:sz="0" w:space="0" w:color="auto" w:frame="1"/>
         </w:rPr>
       </w:pPr>
-      <w:proofErr w:type="spellStart"/>
       <w:r>
         <w:rPr>
           <w:rStyle w:val="HTML"/>
@@ -9568,19 +8809,7 @@
           <w:bdr w:val="none" w:sz="0" w:space="0" w:color="auto" w:frame="1"/>
         </w:rPr>
         <w:lastRenderedPageBreak/>
-        <w:t>IdentityFile</w:t>
-      </w:r>
-      <w:proofErr w:type="spellEnd"/>
-      <w:r>
-        <w:rPr>
-          <w:rStyle w:val="HTML"/>
-          <w:rFonts w:ascii="Courier New" w:hAnsi="Courier New" w:cs="Courier New"/>
-          <w:color w:val="333333"/>
-          <w:sz w:val="14"/>
-          <w:szCs w:val="14"/>
-          <w:bdr w:val="none" w:sz="0" w:space="0" w:color="auto" w:frame="1"/>
-        </w:rPr>
-        <w:t xml:space="preserve"> C:/Users/username/.ssh/id_rsa</w:t>
+        <w:t>IdentityFile C:/Users/username/.ssh/id_rsa</w:t>
       </w:r>
     </w:p>
     <w:p>
@@ -9653,31 +8882,7 @@
           <w:szCs w:val="14"/>
           <w:bdr w:val="none" w:sz="0" w:space="0" w:color="auto" w:frame="1"/>
         </w:rPr>
-        <w:t xml:space="preserve">Host </w:t>
-      </w:r>
-      <w:proofErr w:type="spellStart"/>
-      <w:r>
-        <w:rPr>
-          <w:rStyle w:val="HTML"/>
-          <w:rFonts w:ascii="Courier New" w:hAnsi="Courier New" w:cs="Courier New"/>
-          <w:color w:val="333333"/>
-          <w:sz w:val="14"/>
-          <w:szCs w:val="14"/>
-          <w:bdr w:val="none" w:sz="0" w:space="0" w:color="auto" w:frame="1"/>
-        </w:rPr>
-        <w:t>github</w:t>
-      </w:r>
-      <w:proofErr w:type="spellEnd"/>
-      <w:r>
-        <w:rPr>
-          <w:rStyle w:val="HTML"/>
-          <w:rFonts w:ascii="Courier New" w:hAnsi="Courier New" w:cs="Courier New"/>
-          <w:color w:val="333333"/>
-          <w:sz w:val="14"/>
-          <w:szCs w:val="14"/>
-          <w:bdr w:val="none" w:sz="0" w:space="0" w:color="auto" w:frame="1"/>
-        </w:rPr>
-        <w:t>-second</w:t>
+        <w:t>Host github-second</w:t>
       </w:r>
     </w:p>
     <w:p>
@@ -9696,7 +8901,6 @@
           <w:bdr w:val="none" w:sz="0" w:space="0" w:color="auto" w:frame="1"/>
         </w:rPr>
       </w:pPr>
-      <w:proofErr w:type="spellStart"/>
       <w:r>
         <w:rPr>
           <w:rStyle w:val="HTML"/>
@@ -9706,19 +8910,7 @@
           <w:szCs w:val="14"/>
           <w:bdr w:val="none" w:sz="0" w:space="0" w:color="auto" w:frame="1"/>
         </w:rPr>
-        <w:t>HostName</w:t>
-      </w:r>
-      <w:proofErr w:type="spellEnd"/>
-      <w:r>
-        <w:rPr>
-          <w:rStyle w:val="HTML"/>
-          <w:rFonts w:ascii="Courier New" w:hAnsi="Courier New" w:cs="Courier New"/>
-          <w:color w:val="333333"/>
-          <w:sz w:val="14"/>
-          <w:szCs w:val="14"/>
-          <w:bdr w:val="none" w:sz="0" w:space="0" w:color="auto" w:frame="1"/>
-        </w:rPr>
-        <w:t xml:space="preserve"> github.com</w:t>
+        <w:t>HostName github.com</w:t>
       </w:r>
     </w:p>
     <w:p>
@@ -9746,21 +8938,8 @@
           <w:szCs w:val="14"/>
           <w:bdr w:val="none" w:sz="0" w:space="0" w:color="auto" w:frame="1"/>
         </w:rPr>
-        <w:t xml:space="preserve">User </w:t>
-      </w:r>
-      <w:proofErr w:type="spellStart"/>
-      <w:r>
-        <w:rPr>
-          <w:rStyle w:val="HTML"/>
-          <w:rFonts w:ascii="Courier New" w:hAnsi="Courier New" w:cs="Courier New"/>
-          <w:color w:val="333333"/>
-          <w:sz w:val="14"/>
-          <w:szCs w:val="14"/>
-          <w:bdr w:val="none" w:sz="0" w:space="0" w:color="auto" w:frame="1"/>
-        </w:rPr>
-        <w:t>git</w:t>
-      </w:r>
-      <w:proofErr w:type="spellEnd"/>
+        <w:t>User git</w:t>
+      </w:r>
     </w:p>
     <w:p>
       <w:pPr>
@@ -9778,7 +8957,6 @@
           <w:bdr w:val="none" w:sz="0" w:space="0" w:color="auto" w:frame="1"/>
         </w:rPr>
       </w:pPr>
-      <w:proofErr w:type="spellStart"/>
       <w:r>
         <w:rPr>
           <w:rStyle w:val="HTML"/>
@@ -9788,19 +8966,7 @@
           <w:szCs w:val="14"/>
           <w:bdr w:val="none" w:sz="0" w:space="0" w:color="auto" w:frame="1"/>
         </w:rPr>
-        <w:t>IdentityFile</w:t>
-      </w:r>
-      <w:proofErr w:type="spellEnd"/>
-      <w:r>
-        <w:rPr>
-          <w:rStyle w:val="HTML"/>
-          <w:rFonts w:ascii="Courier New" w:hAnsi="Courier New" w:cs="Courier New"/>
-          <w:color w:val="333333"/>
-          <w:sz w:val="14"/>
-          <w:szCs w:val="14"/>
-          <w:bdr w:val="none" w:sz="0" w:space="0" w:color="auto" w:frame="1"/>
-        </w:rPr>
-        <w:t xml:space="preserve"> C:/Users/username/.ssh/id_rsa_second</w:t>
+        <w:t>IdentityFile C:/Users/username/.ssh/id_rsa_second</w:t>
       </w:r>
     </w:p>
     <w:p>
@@ -9824,7 +8990,6 @@
         </w:rPr>
         <w:t>配置完成后，在连接非默认帐号的</w:t>
       </w:r>
-      <w:proofErr w:type="spellStart"/>
       <w:r>
         <w:rPr>
           <w:rFonts w:ascii="Arial" w:hAnsi="Arial" w:cs="Arial"/>
@@ -9834,7 +8999,6 @@
         </w:rPr>
         <w:t>github</w:t>
       </w:r>
-      <w:proofErr w:type="spellEnd"/>
       <w:r>
         <w:rPr>
           <w:rFonts w:ascii="Arial" w:hAnsi="Arial" w:cs="Arial"/>
@@ -9915,7 +9079,6 @@
           <w:bdr w:val="none" w:sz="0" w:space="0" w:color="auto" w:frame="1"/>
         </w:rPr>
       </w:pPr>
-      <w:proofErr w:type="spellStart"/>
       <w:r>
         <w:rPr>
           <w:rStyle w:val="HTML"/>
@@ -9925,43 +9088,7 @@
           <w:szCs w:val="14"/>
           <w:bdr w:val="none" w:sz="0" w:space="0" w:color="auto" w:frame="1"/>
         </w:rPr>
-        <w:t>git</w:t>
-      </w:r>
-      <w:proofErr w:type="spellEnd"/>
-      <w:r>
-        <w:rPr>
-          <w:rStyle w:val="HTML"/>
-          <w:rFonts w:ascii="Courier New" w:hAnsi="Courier New" w:cs="Courier New"/>
-          <w:color w:val="333333"/>
-          <w:sz w:val="14"/>
-          <w:szCs w:val="14"/>
-          <w:bdr w:val="none" w:sz="0" w:space="0" w:color="auto" w:frame="1"/>
-        </w:rPr>
-        <w:t xml:space="preserve"> remote add test </w:t>
-      </w:r>
-      <w:proofErr w:type="spellStart"/>
-      <w:r>
-        <w:rPr>
-          <w:rStyle w:val="HTML"/>
-          <w:rFonts w:ascii="Courier New" w:hAnsi="Courier New" w:cs="Courier New"/>
-          <w:color w:val="333333"/>
-          <w:sz w:val="14"/>
-          <w:szCs w:val="14"/>
-          <w:bdr w:val="none" w:sz="0" w:space="0" w:color="auto" w:frame="1"/>
-        </w:rPr>
-        <w:t>git@github-second:second/test.git</w:t>
-      </w:r>
-      <w:proofErr w:type="spellEnd"/>
-      <w:r>
-        <w:rPr>
-          <w:rStyle w:val="HTML"/>
-          <w:rFonts w:ascii="Courier New" w:hAnsi="Courier New" w:cs="Courier New"/>
-          <w:color w:val="333333"/>
-          <w:sz w:val="14"/>
-          <w:szCs w:val="14"/>
-          <w:bdr w:val="none" w:sz="0" w:space="0" w:color="auto" w:frame="1"/>
-        </w:rPr>
-        <w:t xml:space="preserve"> </w:t>
+        <w:t xml:space="preserve">git remote add test git@github-second:second/test.git </w:t>
       </w:r>
     </w:p>
     <w:p>
@@ -10002,7 +9129,6 @@
         </w:rPr>
         <w:t>并非原来的</w:t>
       </w:r>
-      <w:proofErr w:type="spellStart"/>
       <w:r>
         <w:rPr>
           <w:rStyle w:val="HTML"/>
@@ -10014,7 +9140,6 @@
         </w:rPr>
         <w:t>git@github.com:second/test.git</w:t>
       </w:r>
-      <w:proofErr w:type="spellEnd"/>
     </w:p>
     <w:p>
       <w:pPr>
@@ -10037,7 +9162,6 @@
         </w:rPr>
         <w:t>这样每次连接都会使用</w:t>
       </w:r>
-      <w:proofErr w:type="spellStart"/>
       <w:r>
         <w:rPr>
           <w:rFonts w:ascii="Arial" w:hAnsi="Arial" w:cs="Arial"/>
@@ -10047,7 +9171,6 @@
         </w:rPr>
         <w:t>id_rsa_second</w:t>
       </w:r>
-      <w:proofErr w:type="spellEnd"/>
       <w:r>
         <w:rPr>
           <w:rFonts w:ascii="Arial" w:hAnsi="Arial" w:cs="Arial"/>
@@ -10090,7 +9213,6 @@
         </w:rPr>
         <w:t> </w:t>
       </w:r>
-      <w:proofErr w:type="spellStart"/>
       <w:r>
         <w:rPr>
           <w:rFonts w:ascii="Arial" w:hAnsi="Arial" w:cs="Arial"/>
@@ -10100,7 +9222,6 @@
         </w:rPr>
         <w:t>github</w:t>
       </w:r>
-      <w:proofErr w:type="spellEnd"/>
       <w:r>
         <w:rPr>
           <w:rFonts w:ascii="Arial" w:hAnsi="Arial" w:cs="Arial"/>
@@ -10110,7 +9231,6 @@
         </w:rPr>
         <w:t>根据配置文件的</w:t>
       </w:r>
-      <w:proofErr w:type="spellStart"/>
       <w:r>
         <w:rPr>
           <w:rFonts w:ascii="Arial" w:hAnsi="Arial" w:cs="Arial"/>
@@ -10120,7 +9240,6 @@
         </w:rPr>
         <w:t>user.email</w:t>
       </w:r>
-      <w:proofErr w:type="spellEnd"/>
       <w:r>
         <w:rPr>
           <w:rFonts w:ascii="Arial" w:hAnsi="Arial" w:cs="Arial"/>
@@ -10130,7 +9249,6 @@
         </w:rPr>
         <w:t>来获取</w:t>
       </w:r>
-      <w:proofErr w:type="spellStart"/>
       <w:r>
         <w:rPr>
           <w:rFonts w:ascii="Arial" w:hAnsi="Arial" w:cs="Arial"/>
@@ -10140,7 +9258,6 @@
         </w:rPr>
         <w:t>github</w:t>
       </w:r>
-      <w:proofErr w:type="spellEnd"/>
       <w:r>
         <w:rPr>
           <w:rFonts w:ascii="Arial" w:hAnsi="Arial" w:cs="Arial"/>
@@ -10186,7 +9303,6 @@
         </w:rPr>
         <w:t>所以对于多帐号用户一定要记得将</w:t>
       </w:r>
-      <w:proofErr w:type="spellStart"/>
       <w:r>
         <w:rPr>
           <w:rFonts w:ascii="Arial" w:hAnsi="Arial" w:cs="Arial"/>
@@ -10196,7 +9312,6 @@
         </w:rPr>
         <w:t>user.email</w:t>
       </w:r>
-      <w:proofErr w:type="spellEnd"/>
       <w:r>
         <w:rPr>
           <w:rFonts w:ascii="Arial" w:hAnsi="Arial" w:cs="Arial"/>
@@ -10263,14 +9378,12 @@
         </w:rPr>
         <w:t>用</w:t>
       </w:r>
-      <w:proofErr w:type="spellStart"/>
       <w:r>
         <w:rPr>
           <w:rFonts w:hint="eastAsia"/>
         </w:rPr>
         <w:t>git</w:t>
       </w:r>
-      <w:proofErr w:type="spellEnd"/>
       <w:r>
         <w:rPr>
           <w:rFonts w:hint="eastAsia"/>
@@ -10341,7 +9454,6 @@
     <w:p/>
     <w:p/>
     <w:p>
-      <w:proofErr w:type="spellStart"/>
       <w:r>
         <w:rPr>
           <w:rFonts w:hint="eastAsia"/>
@@ -10349,7 +9461,6 @@
         <w:lastRenderedPageBreak/>
         <w:t>config</w:t>
       </w:r>
-      <w:proofErr w:type="spellEnd"/>
       <w:r>
         <w:rPr>
           <w:rFonts w:hint="eastAsia"/>
@@ -10359,119 +9470,71 @@
     </w:p>
     <w:p>
       <w:r>
-        <w:t xml:space="preserve"># Default </w:t>
-      </w:r>
-      <w:proofErr w:type="spellStart"/>
-      <w:r>
+        <w:t># Default github user(first@mail.com)</w:t>
+      </w:r>
+    </w:p>
+    <w:p>
+      <w:r>
+        <w:t>Host github.com</w:t>
+      </w:r>
+    </w:p>
+    <w:p>
+      <w:r>
+        <w:t>HostName github.com</w:t>
+      </w:r>
+    </w:p>
+    <w:p>
+      <w:r>
+        <w:t>User git</w:t>
+      </w:r>
+    </w:p>
+    <w:p>
+      <w:r>
+        <w:t>IdentityFile C:/Users/sunshine/.ssh/id_rsa</w:t>
+      </w:r>
+    </w:p>
+    <w:p/>
+    <w:p>
+      <w:r>
+        <w:t># second user(second@mail.com)</w:t>
+      </w:r>
+    </w:p>
+    <w:p>
+      <w:r>
+        <w:t>Host github-second</w:t>
+      </w:r>
+    </w:p>
+    <w:p>
+      <w:r>
+        <w:t>HostName github.com</w:t>
+      </w:r>
+    </w:p>
+    <w:p>
+      <w:r>
+        <w:t>User git</w:t>
+      </w:r>
+    </w:p>
+    <w:p>
+      <w:r>
+        <w:t>IdentityFile C:/Users/sunshine/.ssh/id_rsa_second</w:t>
+      </w:r>
+    </w:p>
+    <w:p/>
+    <w:p/>
+    <w:p/>
+    <w:p>
+      <w:r>
+        <w:rPr>
+          <w:rFonts w:hint="eastAsia"/>
+        </w:rPr>
+        <w:t>将新生成的公钥配置到</w:t>
+      </w:r>
+      <w:r>
+        <w:rPr>
+          <w:rFonts w:hint="eastAsia"/>
+        </w:rPr>
         <w:t>github</w:t>
       </w:r>
-      <w:proofErr w:type="spellEnd"/>
-      <w:r>
-        <w:t xml:space="preserve"> user(first@mail.com)</w:t>
-      </w:r>
-    </w:p>
-    <w:p>
-      <w:r>
-        <w:t>Host github.com</w:t>
-      </w:r>
-    </w:p>
-    <w:p>
-      <w:proofErr w:type="spellStart"/>
-      <w:r>
-        <w:t>HostName</w:t>
-      </w:r>
-      <w:proofErr w:type="spellEnd"/>
-      <w:r>
-        <w:t xml:space="preserve"> github.com</w:t>
-      </w:r>
-    </w:p>
-    <w:p>
-      <w:r>
-        <w:t xml:space="preserve">User </w:t>
-      </w:r>
-      <w:proofErr w:type="spellStart"/>
-      <w:r>
-        <w:t>git</w:t>
-      </w:r>
-      <w:proofErr w:type="spellEnd"/>
-    </w:p>
-    <w:p>
-      <w:proofErr w:type="spellStart"/>
-      <w:r>
-        <w:t>IdentityFile</w:t>
-      </w:r>
-      <w:proofErr w:type="spellEnd"/>
-      <w:r>
-        <w:t xml:space="preserve"> C:/Users/sunshine/.ssh/id_rsa</w:t>
-      </w:r>
-    </w:p>
-    <w:p/>
-    <w:p>
-      <w:r>
-        <w:t># second user(second@mail.com)</w:t>
-      </w:r>
-    </w:p>
-    <w:p>
-      <w:r>
-        <w:t xml:space="preserve">Host </w:t>
-      </w:r>
-      <w:proofErr w:type="spellStart"/>
-      <w:r>
-        <w:t>github</w:t>
-      </w:r>
-      <w:proofErr w:type="spellEnd"/>
-      <w:r>
-        <w:t>-second</w:t>
-      </w:r>
-    </w:p>
-    <w:p>
-      <w:proofErr w:type="spellStart"/>
-      <w:r>
-        <w:t>HostName</w:t>
-      </w:r>
-      <w:proofErr w:type="spellEnd"/>
-      <w:r>
-        <w:t xml:space="preserve"> github.com</w:t>
-      </w:r>
-    </w:p>
-    <w:p>
-      <w:r>
-        <w:t xml:space="preserve">User </w:t>
-      </w:r>
-      <w:proofErr w:type="spellStart"/>
-      <w:r>
-        <w:t>git</w:t>
-      </w:r>
-      <w:proofErr w:type="spellEnd"/>
-    </w:p>
-    <w:p>
-      <w:proofErr w:type="spellStart"/>
-      <w:r>
-        <w:t>IdentityFile</w:t>
-      </w:r>
-      <w:proofErr w:type="spellEnd"/>
-      <w:r>
-        <w:t xml:space="preserve"> C:/Users/sunshine/.ssh/id_rsa_second</w:t>
-      </w:r>
-    </w:p>
-    <w:p/>
-    <w:p/>
-    <w:p/>
-    <w:p>
-      <w:r>
-        <w:rPr>
-          <w:rFonts w:hint="eastAsia"/>
-        </w:rPr>
-        <w:t>将新生成的公钥配置到</w:t>
-      </w:r>
-      <w:proofErr w:type="spellStart"/>
-      <w:r>
-        <w:rPr>
-          <w:rFonts w:hint="eastAsia"/>
-        </w:rPr>
-        <w:t>github</w:t>
-      </w:r>
-      <w:proofErr w:type="spellEnd"/>
     </w:p>
     <w:p>
       <w:r>
@@ -10558,14 +9621,12 @@
         </w:rPr>
         <w:t>克隆</w:t>
       </w:r>
-      <w:proofErr w:type="spellStart"/>
       <w:r>
         <w:rPr>
           <w:rFonts w:hint="eastAsia"/>
         </w:rPr>
         <w:t>github</w:t>
       </w:r>
-      <w:proofErr w:type="spellEnd"/>
       <w:r>
         <w:rPr>
           <w:rFonts w:hint="eastAsia"/>
@@ -10715,14 +9776,12 @@
         <w:lastRenderedPageBreak/>
         <w:t>如何删除</w:t>
       </w:r>
-      <w:proofErr w:type="spellStart"/>
       <w:r>
         <w:rPr>
           <w:rFonts w:hint="eastAsia"/>
         </w:rPr>
         <w:t>github</w:t>
       </w:r>
-      <w:proofErr w:type="spellEnd"/>
       <w:r>
         <w:rPr>
           <w:rFonts w:hint="eastAsia"/>
@@ -10743,14 +9802,12 @@
         </w:rPr>
         <w:t>、例如要删除项目</w:t>
       </w:r>
-      <w:proofErr w:type="spellStart"/>
       <w:r>
         <w:rPr>
           <w:rFonts w:hint="eastAsia"/>
         </w:rPr>
         <w:t>te</w:t>
       </w:r>
-      <w:proofErr w:type="spellEnd"/>
       <w:r>
         <w:rPr>
           <w:rFonts w:hint="eastAsia"/>
@@ -10913,7 +9970,6 @@
           <w:numId w:val="12"/>
         </w:numPr>
       </w:pPr>
-      <w:proofErr w:type="spellStart"/>
       <w:r>
         <w:rPr>
           <w:rFonts w:hint="eastAsia"/>
@@ -10921,7 +9977,6 @@
         <w:lastRenderedPageBreak/>
         <w:t>git</w:t>
       </w:r>
-      <w:proofErr w:type="spellEnd"/>
       <w:r>
         <w:rPr>
           <w:rFonts w:hint="eastAsia"/>
@@ -10944,7 +9999,27 @@
     <w:p/>
     <w:p/>
     <w:p/>
-    <w:p/>
+    <w:p>
+      <w:pPr>
+        <w:pStyle w:val="3"/>
+        <w:numPr>
+          <w:ilvl w:val="0"/>
+          <w:numId w:val="12"/>
+        </w:numPr>
+      </w:pPr>
+      <w:r>
+        <w:rPr>
+          <w:rFonts w:hint="eastAsia"/>
+        </w:rPr>
+        <w:t xml:space="preserve">Revert </w:t>
+      </w:r>
+      <w:r>
+        <w:rPr>
+          <w:rFonts w:hint="eastAsia"/>
+        </w:rPr>
+        <w:t>回滚</w:t>
+      </w:r>
+    </w:p>
     <w:p/>
     <w:p/>
     <w:p/>
@@ -11293,7 +10368,6 @@
         </w:rPr>
         <w:t>下选择</w:t>
       </w:r>
-      <w:proofErr w:type="spellStart"/>
       <w:r>
         <w:rPr>
           <w:rFonts w:ascii="Verdana" w:hAnsi="Verdana"/>
@@ -11303,7 +10377,6 @@
         </w:rPr>
         <w:t>Fontcolourpicker</w:t>
       </w:r>
-      <w:proofErr w:type="spellEnd"/>
       <w:r>
         <w:rPr>
           <w:rFonts w:ascii="Verdana" w:hAnsi="Verdana"/>
@@ -11536,50 +10609,40 @@
         </w:rPr>
         <w:t>来自</w:t>
       </w:r>
-      <w:r>
-        <w:fldChar w:fldCharType="begin"/>
-      </w:r>
-      <w:r>
-        <w:instrText>HYPERLINK "http://youz.32o.cn/archives/42.html" \t "_blank"</w:instrText>
-      </w:r>
-      <w:r>
-        <w:fldChar w:fldCharType="separate"/>
-      </w:r>
-      <w:r>
-        <w:rPr>
-          <w:rStyle w:val="aa"/>
-          <w:rFonts w:ascii="Tahoma" w:hAnsi="Tahoma" w:cs="Tahoma"/>
-          <w:color w:val="5895BE"/>
-        </w:rPr>
-        <w:t>吖</w:t>
-      </w:r>
-      <w:r>
-        <w:rPr>
-          <w:rStyle w:val="aa"/>
-          <w:rFonts w:ascii="Tahoma" w:hAnsi="Tahoma" w:cs="Tahoma"/>
-          <w:color w:val="5895BE"/>
-        </w:rPr>
-        <w:t>Bee’s</w:t>
-      </w:r>
-      <w:r>
-        <w:rPr>
-          <w:rStyle w:val="aa"/>
-          <w:rFonts w:ascii="Tahoma" w:hAnsi="Tahoma" w:cs="Tahoma"/>
-          <w:color w:val="5895BE"/>
-        </w:rPr>
-        <w:t>非常</w:t>
-      </w:r>
-      <w:r>
-        <w:rPr>
-          <w:rStyle w:val="aa"/>
-          <w:rFonts w:ascii="Tahoma" w:hAnsi="Tahoma" w:cs="Tahoma"/>
-          <w:color w:val="5895BE"/>
-        </w:rPr>
-        <w:t>Blog</w:t>
-      </w:r>
-      <w:r>
-        <w:fldChar w:fldCharType="end"/>
-      </w:r>
+      <w:hyperlink r:id="rId82" w:tgtFrame="_blank" w:history="1">
+        <w:r>
+          <w:rPr>
+            <w:rStyle w:val="aa"/>
+            <w:rFonts w:ascii="Tahoma" w:hAnsi="Tahoma" w:cs="Tahoma"/>
+            <w:color w:val="5895BE"/>
+          </w:rPr>
+          <w:t>吖</w:t>
+        </w:r>
+        <w:r>
+          <w:rPr>
+            <w:rStyle w:val="aa"/>
+            <w:rFonts w:ascii="Tahoma" w:hAnsi="Tahoma" w:cs="Tahoma"/>
+            <w:color w:val="5895BE"/>
+          </w:rPr>
+          <w:t>Bee’s</w:t>
+        </w:r>
+        <w:r>
+          <w:rPr>
+            <w:rStyle w:val="aa"/>
+            <w:rFonts w:ascii="Tahoma" w:hAnsi="Tahoma" w:cs="Tahoma"/>
+            <w:color w:val="5895BE"/>
+          </w:rPr>
+          <w:t>非常</w:t>
+        </w:r>
+        <w:r>
+          <w:rPr>
+            <w:rStyle w:val="aa"/>
+            <w:rFonts w:ascii="Tahoma" w:hAnsi="Tahoma" w:cs="Tahoma"/>
+            <w:color w:val="5895BE"/>
+          </w:rPr>
+          <w:t>Blog</w:t>
+        </w:r>
+      </w:hyperlink>
       <w:r>
         <w:rPr>
           <w:rFonts w:ascii="Tahoma" w:hAnsi="Tahoma" w:cs="Tahoma"/>
@@ -11630,7 +10693,6 @@
         </w:rPr>
         <w:t>按</w:t>
       </w:r>
-      <w:proofErr w:type="spellStart"/>
       <w:r>
         <w:rPr>
           <w:rFonts w:ascii="Tahoma" w:hAnsi="Tahoma" w:cs="Tahoma" w:hint="eastAsia"/>
@@ -11640,7 +10702,6 @@
         </w:rPr>
         <w:t>Ctrl+F</w:t>
       </w:r>
-      <w:proofErr w:type="spellEnd"/>
       <w:r>
         <w:rPr>
           <w:rFonts w:ascii="Tahoma" w:hAnsi="Tahoma" w:cs="Tahoma" w:hint="eastAsia"/>
@@ -11704,7 +10765,6 @@
         </w:rPr>
         <w:t>或</w:t>
       </w:r>
-      <w:proofErr w:type="spellStart"/>
       <w:r>
         <w:rPr>
           <w:rFonts w:ascii="Tahoma" w:hAnsi="Tahoma" w:cs="Tahoma" w:hint="eastAsia"/>
@@ -11714,7 +10774,6 @@
         </w:rPr>
         <w:t>Shift+Enter</w:t>
       </w:r>
-      <w:proofErr w:type="spellEnd"/>
       <w:r>
         <w:rPr>
           <w:rFonts w:ascii="Tahoma" w:hAnsi="Tahoma" w:cs="Tahoma" w:hint="eastAsia"/>
@@ -11857,7 +10916,6 @@
                 <w:szCs w:val="18"/>
               </w:rPr>
             </w:pPr>
-            <w:proofErr w:type="spellStart"/>
             <w:r>
               <w:rPr>
                 <w:rFonts w:ascii="Tahoma" w:hAnsi="Tahoma" w:cs="Tahoma"/>
@@ -11867,7 +10925,6 @@
               </w:rPr>
               <w:t>Ctrl+N</w:t>
             </w:r>
-            <w:proofErr w:type="spellEnd"/>
           </w:p>
         </w:tc>
         <w:tc>
@@ -12179,7 +11236,6 @@
                 <w:szCs w:val="18"/>
               </w:rPr>
             </w:pPr>
-            <w:proofErr w:type="spellStart"/>
             <w:r>
               <w:rPr>
                 <w:rFonts w:ascii="Tahoma" w:hAnsi="Tahoma" w:cs="Tahoma"/>
@@ -12189,7 +11245,6 @@
               </w:rPr>
               <w:t>Ctrl+T</w:t>
             </w:r>
-            <w:proofErr w:type="spellEnd"/>
           </w:p>
         </w:tc>
         <w:tc>
@@ -12252,7 +11307,6 @@
                 <w:szCs w:val="18"/>
               </w:rPr>
             </w:pPr>
-            <w:proofErr w:type="spellStart"/>
             <w:r>
               <w:rPr>
                 <w:rFonts w:ascii="Tahoma" w:hAnsi="Tahoma" w:cs="Tahoma"/>
@@ -12262,7 +11316,6 @@
               </w:rPr>
               <w:t>Ctrl+Shift+T</w:t>
             </w:r>
-            <w:proofErr w:type="spellEnd"/>
           </w:p>
         </w:tc>
         <w:tc>
@@ -12681,7 +11734,6 @@
                 <w:szCs w:val="18"/>
               </w:rPr>
             </w:pPr>
-            <w:proofErr w:type="spellStart"/>
             <w:r>
               <w:rPr>
                 <w:rFonts w:ascii="Tahoma" w:hAnsi="Tahoma" w:cs="Tahoma"/>
@@ -12691,7 +11743,6 @@
               </w:rPr>
               <w:t>Ctrl+Tab</w:t>
             </w:r>
-            <w:proofErr w:type="spellEnd"/>
           </w:p>
         </w:tc>
         <w:tc>
@@ -12754,7 +11805,6 @@
                 <w:szCs w:val="18"/>
               </w:rPr>
             </w:pPr>
-            <w:proofErr w:type="spellStart"/>
             <w:r>
               <w:rPr>
                 <w:rFonts w:ascii="Tahoma" w:hAnsi="Tahoma" w:cs="Tahoma"/>
@@ -12764,7 +11814,6 @@
               </w:rPr>
               <w:t>Ctrl+Shift+Tab</w:t>
             </w:r>
-            <w:proofErr w:type="spellEnd"/>
           </w:p>
         </w:tc>
         <w:tc>
@@ -12827,7 +11876,6 @@
                 <w:szCs w:val="18"/>
               </w:rPr>
             </w:pPr>
-            <w:proofErr w:type="spellStart"/>
             <w:r>
               <w:rPr>
                 <w:rFonts w:ascii="Tahoma" w:hAnsi="Tahoma" w:cs="Tahoma"/>
@@ -12835,17 +11883,7 @@
                 <w:sz w:val="18"/>
                 <w:szCs w:val="18"/>
               </w:rPr>
-              <w:t>Ctrl+W</w:t>
-            </w:r>
-            <w:proofErr w:type="spellEnd"/>
-            <w:r>
-              <w:rPr>
-                <w:rFonts w:ascii="Tahoma" w:hAnsi="Tahoma" w:cs="Tahoma"/>
-                <w:color w:val="333333"/>
-                <w:sz w:val="18"/>
-                <w:szCs w:val="18"/>
-              </w:rPr>
-              <w:t> </w:t>
+              <w:t>Ctrl+W </w:t>
             </w:r>
             <w:r>
               <w:rPr>
@@ -13124,19 +12162,8 @@
                 <w:sz w:val="18"/>
                 <w:szCs w:val="18"/>
               </w:rPr>
-              <w:t> </w:t>
+              <w:t> Ctrl+Enter</w:t>
             </w:r>
-            <w:proofErr w:type="spellStart"/>
-            <w:r>
-              <w:rPr>
-                <w:rFonts w:ascii="Tahoma" w:hAnsi="Tahoma" w:cs="Tahoma"/>
-                <w:color w:val="333333"/>
-                <w:sz w:val="18"/>
-                <w:szCs w:val="18"/>
-              </w:rPr>
-              <w:t>Ctrl+Enter</w:t>
-            </w:r>
-            <w:proofErr w:type="spellEnd"/>
           </w:p>
         </w:tc>
         <w:tc>
@@ -13398,19 +12425,8 @@
                 <w:sz w:val="18"/>
                 <w:szCs w:val="18"/>
               </w:rPr>
-              <w:t> </w:t>
+              <w:t> Ctrl+L</w:t>
             </w:r>
-            <w:proofErr w:type="spellStart"/>
-            <w:r>
-              <w:rPr>
-                <w:rFonts w:ascii="Tahoma" w:hAnsi="Tahoma" w:cs="Tahoma"/>
-                <w:color w:val="333333"/>
-                <w:sz w:val="18"/>
-                <w:szCs w:val="18"/>
-              </w:rPr>
-              <w:t>Ctrl+L</w:t>
-            </w:r>
-            <w:proofErr w:type="spellEnd"/>
           </w:p>
         </w:tc>
         <w:tc>
@@ -13489,19 +12505,8 @@
                 <w:sz w:val="18"/>
                 <w:szCs w:val="18"/>
               </w:rPr>
-              <w:t> </w:t>
+              <w:t> Alt+Enter</w:t>
             </w:r>
-            <w:proofErr w:type="spellStart"/>
-            <w:r>
-              <w:rPr>
-                <w:rFonts w:ascii="Tahoma" w:hAnsi="Tahoma" w:cs="Tahoma"/>
-                <w:color w:val="333333"/>
-                <w:sz w:val="18"/>
-                <w:szCs w:val="18"/>
-              </w:rPr>
-              <w:t>Alt+Enter</w:t>
-            </w:r>
-            <w:proofErr w:type="spellEnd"/>
           </w:p>
         </w:tc>
         <w:tc>
@@ -13616,7 +12621,6 @@
                 <w:szCs w:val="18"/>
               </w:rPr>
             </w:pPr>
-            <w:proofErr w:type="spellStart"/>
             <w:r>
               <w:rPr>
                 <w:rFonts w:ascii="Tahoma" w:hAnsi="Tahoma" w:cs="Tahoma"/>
@@ -13626,7 +12630,6 @@
               </w:rPr>
               <w:t>Ctrl+B</w:t>
             </w:r>
-            <w:proofErr w:type="spellEnd"/>
           </w:p>
         </w:tc>
         <w:tc>
@@ -13689,7 +12692,6 @@
                 <w:szCs w:val="18"/>
               </w:rPr>
             </w:pPr>
-            <w:proofErr w:type="spellStart"/>
             <w:r>
               <w:rPr>
                 <w:rFonts w:ascii="Tahoma" w:hAnsi="Tahoma" w:cs="Tahoma"/>
@@ -13699,7 +12701,6 @@
               </w:rPr>
               <w:t>Ctrl+H</w:t>
             </w:r>
-            <w:proofErr w:type="spellEnd"/>
           </w:p>
         </w:tc>
         <w:tc>
@@ -13762,7 +12763,6 @@
                 <w:szCs w:val="18"/>
               </w:rPr>
             </w:pPr>
-            <w:proofErr w:type="spellStart"/>
             <w:r>
               <w:rPr>
                 <w:rFonts w:ascii="Tahoma" w:hAnsi="Tahoma" w:cs="Tahoma"/>
@@ -13772,7 +12772,6 @@
               </w:rPr>
               <w:t>Ctrl+J</w:t>
             </w:r>
-            <w:proofErr w:type="spellEnd"/>
           </w:p>
         </w:tc>
         <w:tc>
@@ -13835,7 +12834,6 @@
                 <w:szCs w:val="18"/>
               </w:rPr>
             </w:pPr>
-            <w:proofErr w:type="spellStart"/>
             <w:r>
               <w:rPr>
                 <w:rFonts w:ascii="Tahoma" w:hAnsi="Tahoma" w:cs="Tahoma"/>
@@ -13845,7 +12843,6 @@
               </w:rPr>
               <w:t>Shift+Escape</w:t>
             </w:r>
-            <w:proofErr w:type="spellEnd"/>
           </w:p>
         </w:tc>
         <w:tc>
@@ -13908,7 +12905,6 @@
                 <w:szCs w:val="18"/>
               </w:rPr>
             </w:pPr>
-            <w:proofErr w:type="spellStart"/>
             <w:r>
               <w:rPr>
                 <w:rFonts w:ascii="Tahoma" w:hAnsi="Tahoma" w:cs="Tahoma"/>
@@ -13918,7 +12914,6 @@
               </w:rPr>
               <w:t>Shift+Alt+T</w:t>
             </w:r>
-            <w:proofErr w:type="spellEnd"/>
           </w:p>
         </w:tc>
         <w:tc>
@@ -13999,7 +12994,6 @@
                 <w:szCs w:val="18"/>
               </w:rPr>
             </w:pPr>
-            <w:proofErr w:type="spellStart"/>
             <w:r>
               <w:rPr>
                 <w:rFonts w:ascii="Tahoma" w:hAnsi="Tahoma" w:cs="Tahoma" w:hint="eastAsia"/>
@@ -14009,7 +13003,6 @@
               </w:rPr>
               <w:t>Ctrl+L</w:t>
             </w:r>
-            <w:proofErr w:type="spellEnd"/>
           </w:p>
         </w:tc>
         <w:tc>
@@ -14124,7 +13117,6 @@
                 <w:szCs w:val="18"/>
               </w:rPr>
             </w:pPr>
-            <w:proofErr w:type="spellStart"/>
             <w:r>
               <w:rPr>
                 <w:rFonts w:ascii="Tahoma" w:hAnsi="Tahoma" w:cs="Tahoma"/>
@@ -14134,7 +13126,6 @@
               </w:rPr>
               <w:t>Ctrl+P</w:t>
             </w:r>
-            <w:proofErr w:type="spellEnd"/>
           </w:p>
         </w:tc>
         <w:tc>
@@ -14446,7 +13437,6 @@
                 <w:szCs w:val="18"/>
               </w:rPr>
             </w:pPr>
-            <w:proofErr w:type="spellStart"/>
             <w:r>
               <w:rPr>
                 <w:rFonts w:ascii="Tahoma" w:hAnsi="Tahoma" w:cs="Tahoma"/>
@@ -14456,7 +13446,6 @@
               </w:rPr>
               <w:t>Ctrl+F</w:t>
             </w:r>
-            <w:proofErr w:type="spellEnd"/>
           </w:p>
         </w:tc>
         <w:tc>
@@ -14573,7 +13562,6 @@
               </w:rPr>
               <w:t>或</w:t>
             </w:r>
-            <w:proofErr w:type="spellStart"/>
             <w:r>
               <w:rPr>
                 <w:rFonts w:ascii="Tahoma" w:hAnsi="Tahoma" w:cs="Tahoma"/>
@@ -14581,17 +13569,7 @@
                 <w:sz w:val="18"/>
                 <w:szCs w:val="18"/>
               </w:rPr>
-              <w:t>Ctrl+G</w:t>
-            </w:r>
-            <w:proofErr w:type="spellEnd"/>
-            <w:r>
-              <w:rPr>
-                <w:rFonts w:ascii="Tahoma" w:hAnsi="Tahoma" w:cs="Tahoma"/>
-                <w:color w:val="FF0000"/>
-                <w:sz w:val="18"/>
-                <w:szCs w:val="18"/>
-              </w:rPr>
-              <w:t> </w:t>
+              <w:t>Ctrl+G </w:t>
             </w:r>
             <w:r>
               <w:rPr>
@@ -14709,7 +13687,6 @@
                 <w:szCs w:val="18"/>
               </w:rPr>
             </w:pPr>
-            <w:proofErr w:type="spellStart"/>
             <w:r>
               <w:rPr>
                 <w:rFonts w:ascii="Tahoma" w:hAnsi="Tahoma" w:cs="Tahoma" w:hint="eastAsia"/>
@@ -14719,7 +13696,6 @@
               </w:rPr>
               <w:t>Shift+Enter</w:t>
             </w:r>
-            <w:proofErr w:type="spellEnd"/>
           </w:p>
           <w:p>
             <w:pPr>
@@ -14739,7 +13715,6 @@
               </w:rPr>
               <w:t>或</w:t>
             </w:r>
-            <w:proofErr w:type="spellStart"/>
             <w:r>
               <w:rPr>
                 <w:rFonts w:ascii="Tahoma" w:hAnsi="Tahoma" w:cs="Tahoma"/>
@@ -14747,17 +13722,7 @@
                 <w:sz w:val="18"/>
                 <w:szCs w:val="18"/>
               </w:rPr>
-              <w:t>Ctrl+Shift+G</w:t>
-            </w:r>
-            <w:proofErr w:type="spellEnd"/>
-            <w:r>
-              <w:rPr>
-                <w:rFonts w:ascii="Tahoma" w:hAnsi="Tahoma" w:cs="Tahoma"/>
-                <w:color w:val="FF0000"/>
-                <w:sz w:val="18"/>
-                <w:szCs w:val="18"/>
-              </w:rPr>
-              <w:t> </w:t>
+              <w:t>Ctrl+Shift+G </w:t>
             </w:r>
             <w:r>
               <w:rPr>
@@ -14875,7 +13840,6 @@
                 <w:szCs w:val="18"/>
               </w:rPr>
             </w:pPr>
-            <w:proofErr w:type="spellStart"/>
             <w:r>
               <w:rPr>
                 <w:rFonts w:ascii="Tahoma" w:hAnsi="Tahoma" w:cs="Tahoma"/>
@@ -14885,7 +13849,6 @@
               </w:rPr>
               <w:t>Ctrl+U</w:t>
             </w:r>
-            <w:proofErr w:type="spellEnd"/>
           </w:p>
         </w:tc>
         <w:tc>
@@ -15019,7 +13982,6 @@
                 <w:szCs w:val="18"/>
               </w:rPr>
             </w:pPr>
-            <w:proofErr w:type="spellStart"/>
             <w:r>
               <w:rPr>
                 <w:rFonts w:ascii="Tahoma" w:hAnsi="Tahoma" w:cs="Tahoma"/>
@@ -15029,7 +13991,6 @@
               </w:rPr>
               <w:t>Ctrl+D</w:t>
             </w:r>
-            <w:proofErr w:type="spellEnd"/>
           </w:p>
         </w:tc>
         <w:tc>
@@ -15373,19 +14334,8 @@
                 <w:sz w:val="18"/>
                 <w:szCs w:val="18"/>
               </w:rPr>
-              <w:t> </w:t>
+              <w:t> Ctrl+C</w:t>
             </w:r>
-            <w:proofErr w:type="spellStart"/>
-            <w:r>
-              <w:rPr>
-                <w:rFonts w:ascii="Tahoma" w:hAnsi="Tahoma" w:cs="Tahoma"/>
-                <w:color w:val="333333"/>
-                <w:sz w:val="18"/>
-                <w:szCs w:val="18"/>
-              </w:rPr>
-              <w:t>Ctrl+C</w:t>
-            </w:r>
-            <w:proofErr w:type="spellEnd"/>
           </w:p>
         </w:tc>
         <w:tc>
@@ -15465,19 +14415,8 @@
                 <w:sz w:val="18"/>
                 <w:szCs w:val="18"/>
               </w:rPr>
-              <w:t> </w:t>
+              <w:t> Ctrl+V</w:t>
             </w:r>
-            <w:proofErr w:type="spellStart"/>
-            <w:r>
-              <w:rPr>
-                <w:rFonts w:ascii="Tahoma" w:hAnsi="Tahoma" w:cs="Tahoma"/>
-                <w:color w:val="333333"/>
-                <w:sz w:val="18"/>
-                <w:szCs w:val="18"/>
-              </w:rPr>
-              <w:t>Ctrl+V</w:t>
-            </w:r>
-            <w:proofErr w:type="spellEnd"/>
           </w:p>
         </w:tc>
         <w:tc>
@@ -15556,19 +14495,8 @@
                 <w:sz w:val="18"/>
                 <w:szCs w:val="18"/>
               </w:rPr>
-              <w:t> </w:t>
+              <w:t> Ctrl+Shift+V</w:t>
             </w:r>
-            <w:proofErr w:type="spellStart"/>
-            <w:r>
-              <w:rPr>
-                <w:rFonts w:ascii="Tahoma" w:hAnsi="Tahoma" w:cs="Tahoma"/>
-                <w:color w:val="333333"/>
-                <w:sz w:val="18"/>
-                <w:szCs w:val="18"/>
-              </w:rPr>
-              <w:t>Ctrl+Shift+V</w:t>
-            </w:r>
-            <w:proofErr w:type="spellEnd"/>
           </w:p>
         </w:tc>
         <w:tc>
@@ -15647,19 +14575,8 @@
                 <w:sz w:val="18"/>
                 <w:szCs w:val="18"/>
               </w:rPr>
-              <w:t> </w:t>
+              <w:t> Ctrl+X</w:t>
             </w:r>
-            <w:proofErr w:type="spellStart"/>
-            <w:r>
-              <w:rPr>
-                <w:rFonts w:ascii="Tahoma" w:hAnsi="Tahoma" w:cs="Tahoma"/>
-                <w:color w:val="333333"/>
-                <w:sz w:val="18"/>
-                <w:szCs w:val="18"/>
-              </w:rPr>
-              <w:t>Ctrl+X</w:t>
-            </w:r>
-            <w:proofErr w:type="spellEnd"/>
           </w:p>
         </w:tc>
         <w:tc>
@@ -15756,23 +14673,7 @@
           <w:rFonts w:hint="eastAsia"/>
           <w:color w:val="FF0000"/>
         </w:rPr>
-        <w:t xml:space="preserve">  </w:t>
-      </w:r>
-      <w:proofErr w:type="spellStart"/>
-      <w:r>
-        <w:rPr>
-          <w:rFonts w:hint="eastAsia"/>
-          <w:color w:val="FF0000"/>
-        </w:rPr>
-        <w:t>Ctrl+Alt+Break</w:t>
-      </w:r>
-      <w:proofErr w:type="spellEnd"/>
-      <w:r>
-        <w:rPr>
-          <w:rFonts w:hint="eastAsia"/>
-          <w:color w:val="FF0000"/>
-        </w:rPr>
-        <w:t xml:space="preserve">  </w:t>
+        <w:t xml:space="preserve">  Ctrl+Alt+Break  </w:t>
       </w:r>
     </w:p>
     <w:p>
@@ -15848,19 +14749,11 @@
       </w:r>
     </w:p>
     <w:p>
-      <w:proofErr w:type="spellStart"/>
-      <w:r>
-        <w:rPr>
-          <w:rFonts w:hint="eastAsia"/>
-        </w:rPr>
-        <w:t>Ctrl+Tab</w:t>
-      </w:r>
-      <w:proofErr w:type="spellEnd"/>
-      <w:r>
-        <w:rPr>
-          <w:rFonts w:hint="eastAsia"/>
-        </w:rPr>
-        <w:t xml:space="preserve"> </w:t>
+      <w:r>
+        <w:rPr>
+          <w:rFonts w:hint="eastAsia"/>
+        </w:rPr>
+        <w:t xml:space="preserve">Ctrl+Tab </w:t>
       </w:r>
       <w:r>
         <w:rPr>
@@ -15884,19 +14777,11 @@
       </w:r>
     </w:p>
     <w:p>
-      <w:proofErr w:type="spellStart"/>
-      <w:r>
-        <w:rPr>
-          <w:rFonts w:hint="eastAsia"/>
-        </w:rPr>
-        <w:t>Shift+Tab</w:t>
-      </w:r>
-      <w:proofErr w:type="spellEnd"/>
-      <w:r>
-        <w:rPr>
-          <w:rFonts w:hint="eastAsia"/>
-        </w:rPr>
-        <w:t xml:space="preserve"> </w:t>
+      <w:r>
+        <w:rPr>
+          <w:rFonts w:hint="eastAsia"/>
+        </w:rPr>
+        <w:t xml:space="preserve">Shift+Tab </w:t>
       </w:r>
       <w:r>
         <w:rPr>
@@ -15906,19 +14791,11 @@
       </w:r>
     </w:p>
     <w:p>
-      <w:proofErr w:type="spellStart"/>
-      <w:r>
-        <w:rPr>
-          <w:rFonts w:hint="eastAsia"/>
-        </w:rPr>
-        <w:t>Alt+H</w:t>
-      </w:r>
-      <w:proofErr w:type="spellEnd"/>
-      <w:r>
-        <w:rPr>
-          <w:rFonts w:hint="eastAsia"/>
-        </w:rPr>
-        <w:t xml:space="preserve"> </w:t>
+      <w:r>
+        <w:rPr>
+          <w:rFonts w:hint="eastAsia"/>
+        </w:rPr>
+        <w:t xml:space="preserve">Alt+H </w:t>
       </w:r>
       <w:r>
         <w:rPr>
@@ -16016,14 +14893,12 @@
         </w:rPr>
         <w:t>上安装</w:t>
       </w:r>
-      <w:proofErr w:type="spellStart"/>
       <w:r>
         <w:rPr>
           <w:rFonts w:hint="eastAsia"/>
         </w:rPr>
         <w:t>MySql</w:t>
       </w:r>
-      <w:proofErr w:type="spellEnd"/>
     </w:p>
     <w:p>
       <w:r>
@@ -16032,14 +14907,12 @@
         </w:rPr>
         <w:t>安装</w:t>
       </w:r>
-      <w:proofErr w:type="spellStart"/>
       <w:r>
         <w:rPr>
           <w:rFonts w:hint="eastAsia"/>
         </w:rPr>
         <w:t>MySql</w:t>
       </w:r>
-      <w:proofErr w:type="spellEnd"/>
       <w:r>
         <w:rPr>
           <w:rFonts w:hint="eastAsia"/>
@@ -16171,14 +15044,12 @@
         </w:rPr>
         <w:t>之后才成功安装了</w:t>
       </w:r>
-      <w:proofErr w:type="spellStart"/>
       <w:r>
         <w:rPr>
           <w:rFonts w:hint="eastAsia"/>
         </w:rPr>
         <w:t>MySql</w:t>
       </w:r>
-      <w:proofErr w:type="spellEnd"/>
       <w:r>
         <w:rPr>
           <w:rFonts w:hint="eastAsia"/>
@@ -16364,7 +15235,7 @@
             <wp:extent cx="3409950" cy="3352800"/>
             <wp:effectExtent l="19050" t="0" r="0" b="0"/>
             <wp:docPr id="50" name="图片 1" descr="win7开机休眠恢复时宽带自动练接">
-              <a:hlinkClick xmlns:a="http://schemas.openxmlformats.org/drawingml/2006/main" r:id="rId82" tgtFrame="&quot;_self&quot;"/>
+              <a:hlinkClick xmlns:a="http://schemas.openxmlformats.org/drawingml/2006/main" r:id="rId83" tgtFrame="&quot;_self&quot;"/>
             </wp:docPr>
             <wp:cNvGraphicFramePr>
               <a:graphicFrameLocks xmlns:a="http://schemas.openxmlformats.org/drawingml/2006/main" noChangeAspect="1"/>
@@ -16374,14 +15245,14 @@
                 <pic:pic xmlns:pic="http://schemas.openxmlformats.org/drawingml/2006/picture">
                   <pic:nvPicPr>
                     <pic:cNvPr id="0" name="Picture 1" descr="win7开机休眠恢复时宽带自动练接">
-                      <a:hlinkClick r:id="rId82" tgtFrame="&quot;_self&quot;"/>
+                      <a:hlinkClick r:id="rId83" tgtFrame="&quot;_self&quot;"/>
                     </pic:cNvPr>
                     <pic:cNvPicPr>
                       <a:picLocks noChangeAspect="1" noChangeArrowheads="1"/>
                     </pic:cNvPicPr>
                   </pic:nvPicPr>
                   <pic:blipFill>
-                    <a:blip r:embed="rId83" cstate="print"/>
+                    <a:blip r:embed="rId84" cstate="print"/>
                     <a:srcRect/>
                     <a:stretch>
                       <a:fillRect/>
@@ -16435,7 +15306,7 @@
             <wp:extent cx="3752850" cy="4200525"/>
             <wp:effectExtent l="19050" t="0" r="0" b="0"/>
             <wp:docPr id="49" name="图片 2" descr="win7开机休眠恢复时宽带自动练接">
-              <a:hlinkClick xmlns:a="http://schemas.openxmlformats.org/drawingml/2006/main" r:id="rId84" tgtFrame="&quot;_self&quot;"/>
+              <a:hlinkClick xmlns:a="http://schemas.openxmlformats.org/drawingml/2006/main" r:id="rId85" tgtFrame="&quot;_self&quot;"/>
             </wp:docPr>
             <wp:cNvGraphicFramePr>
               <a:graphicFrameLocks xmlns:a="http://schemas.openxmlformats.org/drawingml/2006/main" noChangeAspect="1"/>
@@ -16445,14 +15316,14 @@
                 <pic:pic xmlns:pic="http://schemas.openxmlformats.org/drawingml/2006/picture">
                   <pic:nvPicPr>
                     <pic:cNvPr id="0" name="Picture 2" descr="win7开机休眠恢复时宽带自动练接">
-                      <a:hlinkClick r:id="rId84" tgtFrame="&quot;_self&quot;"/>
+                      <a:hlinkClick r:id="rId85" tgtFrame="&quot;_self&quot;"/>
                     </pic:cNvPr>
                     <pic:cNvPicPr>
                       <a:picLocks noChangeAspect="1" noChangeArrowheads="1"/>
                     </pic:cNvPicPr>
                   </pic:nvPicPr>
                   <pic:blipFill>
-                    <a:blip r:embed="rId85" cstate="print"/>
+                    <a:blip r:embed="rId86" cstate="print"/>
                     <a:srcRect/>
                     <a:stretch>
                       <a:fillRect/>
@@ -16597,23 +15468,7 @@
           <w:rFonts w:ascii="微软雅黑" w:eastAsia="微软雅黑" w:hAnsi="微软雅黑" w:hint="eastAsia"/>
           <w:color w:val="333333"/>
         </w:rPr>
-        <w:t>* 程序或脚本填写“</w:t>
-      </w:r>
-      <w:proofErr w:type="spellStart"/>
-      <w:r>
-        <w:rPr>
-          <w:rFonts w:ascii="微软雅黑" w:eastAsia="微软雅黑" w:hAnsi="微软雅黑" w:hint="eastAsia"/>
-          <w:color w:val="333333"/>
-        </w:rPr>
-        <w:t>rasphone</w:t>
-      </w:r>
-      <w:proofErr w:type="spellEnd"/>
-      <w:r>
-        <w:rPr>
-          <w:rFonts w:ascii="微软雅黑" w:eastAsia="微软雅黑" w:hAnsi="微软雅黑" w:hint="eastAsia"/>
-          <w:color w:val="333333"/>
-        </w:rPr>
-        <w:t>”；</w:t>
+        <w:t>* 程序或脚本填写“rasphone”；</w:t>
       </w:r>
     </w:p>
     <w:p>
@@ -16748,7 +15603,7 @@
             <wp:extent cx="4762500" cy="3724275"/>
             <wp:effectExtent l="19050" t="0" r="0" b="0"/>
             <wp:docPr id="48" name="图片 3" descr="win7开机休眠恢复时宽带自动练接">
-              <a:hlinkClick xmlns:a="http://schemas.openxmlformats.org/drawingml/2006/main" r:id="rId86" tgtFrame="&quot;_self&quot;"/>
+              <a:hlinkClick xmlns:a="http://schemas.openxmlformats.org/drawingml/2006/main" r:id="rId87" tgtFrame="&quot;_self&quot;"/>
             </wp:docPr>
             <wp:cNvGraphicFramePr>
               <a:graphicFrameLocks xmlns:a="http://schemas.openxmlformats.org/drawingml/2006/main" noChangeAspect="1"/>
@@ -16758,14 +15613,14 @@
                 <pic:pic xmlns:pic="http://schemas.openxmlformats.org/drawingml/2006/picture">
                   <pic:nvPicPr>
                     <pic:cNvPr id="0" name="Picture 3" descr="win7开机休眠恢复时宽带自动练接">
-                      <a:hlinkClick r:id="rId86" tgtFrame="&quot;_self&quot;"/>
+                      <a:hlinkClick r:id="rId87" tgtFrame="&quot;_self&quot;"/>
                     </pic:cNvPr>
                     <pic:cNvPicPr>
                       <a:picLocks noChangeAspect="1" noChangeArrowheads="1"/>
                     </pic:cNvPicPr>
                   </pic:nvPicPr>
                   <pic:blipFill>
-                    <a:blip r:embed="rId87" cstate="print"/>
+                    <a:blip r:embed="rId88" cstate="print"/>
                     <a:srcRect/>
                     <a:stretch>
                       <a:fillRect/>
@@ -16818,7 +15673,7 @@
             <wp:extent cx="4762500" cy="3724275"/>
             <wp:effectExtent l="19050" t="0" r="0" b="0"/>
             <wp:docPr id="47" name="图片 4" descr="win7开机休眠恢复时宽带自动练接">
-              <a:hlinkClick xmlns:a="http://schemas.openxmlformats.org/drawingml/2006/main" r:id="rId88" tgtFrame="&quot;_self&quot;"/>
+              <a:hlinkClick xmlns:a="http://schemas.openxmlformats.org/drawingml/2006/main" r:id="rId89" tgtFrame="&quot;_self&quot;"/>
             </wp:docPr>
             <wp:cNvGraphicFramePr>
               <a:graphicFrameLocks xmlns:a="http://schemas.openxmlformats.org/drawingml/2006/main" noChangeAspect="1"/>
@@ -16828,14 +15683,14 @@
                 <pic:pic xmlns:pic="http://schemas.openxmlformats.org/drawingml/2006/picture">
                   <pic:nvPicPr>
                     <pic:cNvPr id="0" name="Picture 4" descr="win7开机休眠恢复时宽带自动练接">
-                      <a:hlinkClick r:id="rId88" tgtFrame="&quot;_self&quot;"/>
+                      <a:hlinkClick r:id="rId89" tgtFrame="&quot;_self&quot;"/>
                     </pic:cNvPr>
                     <pic:cNvPicPr>
                       <a:picLocks noChangeAspect="1" noChangeArrowheads="1"/>
                     </pic:cNvPicPr>
                   </pic:nvPicPr>
                   <pic:blipFill>
-                    <a:blip r:embed="rId89" cstate="print"/>
+                    <a:blip r:embed="rId90" cstate="print"/>
                     <a:srcRect/>
                     <a:stretch>
                       <a:fillRect/>
@@ -16889,7 +15744,7 @@
             <wp:extent cx="4762500" cy="3724275"/>
             <wp:effectExtent l="19050" t="0" r="0" b="0"/>
             <wp:docPr id="46" name="图片 5" descr="win7开机休眠恢复时宽带自动练接">
-              <a:hlinkClick xmlns:a="http://schemas.openxmlformats.org/drawingml/2006/main" r:id="rId90" tgtFrame="&quot;_self&quot;"/>
+              <a:hlinkClick xmlns:a="http://schemas.openxmlformats.org/drawingml/2006/main" r:id="rId91" tgtFrame="&quot;_self&quot;"/>
             </wp:docPr>
             <wp:cNvGraphicFramePr>
               <a:graphicFrameLocks xmlns:a="http://schemas.openxmlformats.org/drawingml/2006/main" noChangeAspect="1"/>
@@ -16899,14 +15754,14 @@
                 <pic:pic xmlns:pic="http://schemas.openxmlformats.org/drawingml/2006/picture">
                   <pic:nvPicPr>
                     <pic:cNvPr id="0" name="Picture 5" descr="win7开机休眠恢复时宽带自动练接">
-                      <a:hlinkClick r:id="rId90" tgtFrame="&quot;_self&quot;"/>
+                      <a:hlinkClick r:id="rId91" tgtFrame="&quot;_self&quot;"/>
                     </pic:cNvPr>
                     <pic:cNvPicPr>
                       <a:picLocks noChangeAspect="1" noChangeArrowheads="1"/>
                     </pic:cNvPicPr>
                   </pic:nvPicPr>
                   <pic:blipFill>
-                    <a:blip r:embed="rId91" cstate="print"/>
+                    <a:blip r:embed="rId92" cstate="print"/>
                     <a:srcRect/>
                     <a:stretch>
                       <a:fillRect/>
@@ -16959,7 +15814,7 @@
             <wp:extent cx="4762500" cy="3724275"/>
             <wp:effectExtent l="19050" t="0" r="0" b="0"/>
             <wp:docPr id="45" name="图片 6" descr="win7开机休眠恢复时宽带自动练接">
-              <a:hlinkClick xmlns:a="http://schemas.openxmlformats.org/drawingml/2006/main" r:id="rId92" tgtFrame="&quot;_self&quot;"/>
+              <a:hlinkClick xmlns:a="http://schemas.openxmlformats.org/drawingml/2006/main" r:id="rId93" tgtFrame="&quot;_self&quot;"/>
             </wp:docPr>
             <wp:cNvGraphicFramePr>
               <a:graphicFrameLocks xmlns:a="http://schemas.openxmlformats.org/drawingml/2006/main" noChangeAspect="1"/>
@@ -16969,14 +15824,14 @@
                 <pic:pic xmlns:pic="http://schemas.openxmlformats.org/drawingml/2006/picture">
                   <pic:nvPicPr>
                     <pic:cNvPr id="0" name="Picture 6" descr="win7开机休眠恢复时宽带自动练接">
-                      <a:hlinkClick r:id="rId92" tgtFrame="&quot;_self&quot;"/>
+                      <a:hlinkClick r:id="rId93" tgtFrame="&quot;_self&quot;"/>
                     </pic:cNvPr>
                     <pic:cNvPicPr>
                       <a:picLocks noChangeAspect="1" noChangeArrowheads="1"/>
                     </pic:cNvPicPr>
                   </pic:nvPicPr>
                   <pic:blipFill>
-                    <a:blip r:embed="rId93" cstate="print"/>
+                    <a:blip r:embed="rId94" cstate="print"/>
                     <a:srcRect/>
                     <a:stretch>
                       <a:fillRect/>
@@ -17030,7 +15885,7 @@
             <wp:extent cx="4762500" cy="3724275"/>
             <wp:effectExtent l="19050" t="0" r="0" b="0"/>
             <wp:docPr id="32" name="图片 7" descr="win7开机休眠恢复时宽带自动练接">
-              <a:hlinkClick xmlns:a="http://schemas.openxmlformats.org/drawingml/2006/main" r:id="rId94" tgtFrame="&quot;_self&quot;"/>
+              <a:hlinkClick xmlns:a="http://schemas.openxmlformats.org/drawingml/2006/main" r:id="rId95" tgtFrame="&quot;_self&quot;"/>
             </wp:docPr>
             <wp:cNvGraphicFramePr>
               <a:graphicFrameLocks xmlns:a="http://schemas.openxmlformats.org/drawingml/2006/main" noChangeAspect="1"/>
@@ -17040,14 +15895,14 @@
                 <pic:pic xmlns:pic="http://schemas.openxmlformats.org/drawingml/2006/picture">
                   <pic:nvPicPr>
                     <pic:cNvPr id="0" name="Picture 7" descr="win7开机休眠恢复时宽带自动练接">
-                      <a:hlinkClick r:id="rId94" tgtFrame="&quot;_self&quot;"/>
+                      <a:hlinkClick r:id="rId95" tgtFrame="&quot;_self&quot;"/>
                     </pic:cNvPr>
                     <pic:cNvPicPr>
                       <a:picLocks noChangeAspect="1" noChangeArrowheads="1"/>
                     </pic:cNvPicPr>
                   </pic:nvPicPr>
                   <pic:blipFill>
-                    <a:blip r:embed="rId95" cstate="print"/>
+                    <a:blip r:embed="rId96" cstate="print"/>
                     <a:srcRect/>
                     <a:stretch>
                       <a:fillRect/>
@@ -17100,7 +15955,7 @@
             <wp:extent cx="4762500" cy="4029075"/>
             <wp:effectExtent l="19050" t="0" r="0" b="0"/>
             <wp:docPr id="30" name="图片 8" descr="win7开机休眠恢复时宽带自动练接">
-              <a:hlinkClick xmlns:a="http://schemas.openxmlformats.org/drawingml/2006/main" r:id="rId96" tgtFrame="&quot;_self&quot;"/>
+              <a:hlinkClick xmlns:a="http://schemas.openxmlformats.org/drawingml/2006/main" r:id="rId97" tgtFrame="&quot;_self&quot;"/>
             </wp:docPr>
             <wp:cNvGraphicFramePr>
               <a:graphicFrameLocks xmlns:a="http://schemas.openxmlformats.org/drawingml/2006/main" noChangeAspect="1"/>
@@ -17110,14 +15965,14 @@
                 <pic:pic xmlns:pic="http://schemas.openxmlformats.org/drawingml/2006/picture">
                   <pic:nvPicPr>
                     <pic:cNvPr id="0" name="Picture 8" descr="win7开机休眠恢复时宽带自动练接">
-                      <a:hlinkClick r:id="rId96" tgtFrame="&quot;_self&quot;"/>
+                      <a:hlinkClick r:id="rId97" tgtFrame="&quot;_self&quot;"/>
                     </pic:cNvPr>
                     <pic:cNvPicPr>
                       <a:picLocks noChangeAspect="1" noChangeArrowheads="1"/>
                     </pic:cNvPicPr>
                   </pic:nvPicPr>
                   <pic:blipFill>
-                    <a:blip r:embed="rId97" cstate="print"/>
+                    <a:blip r:embed="rId98" cstate="print"/>
                     <a:srcRect/>
                     <a:stretch>
                       <a:fillRect/>
@@ -17171,7 +16026,7 @@
             <wp:extent cx="4762500" cy="4105275"/>
             <wp:effectExtent l="19050" t="0" r="0" b="0"/>
             <wp:docPr id="29" name="图片 9" descr="win7开机休眠恢复时宽带自动练接">
-              <a:hlinkClick xmlns:a="http://schemas.openxmlformats.org/drawingml/2006/main" r:id="rId98" tgtFrame="&quot;_self&quot;"/>
+              <a:hlinkClick xmlns:a="http://schemas.openxmlformats.org/drawingml/2006/main" r:id="rId99" tgtFrame="&quot;_self&quot;"/>
             </wp:docPr>
             <wp:cNvGraphicFramePr>
               <a:graphicFrameLocks xmlns:a="http://schemas.openxmlformats.org/drawingml/2006/main" noChangeAspect="1"/>
@@ -17181,14 +16036,14 @@
                 <pic:pic xmlns:pic="http://schemas.openxmlformats.org/drawingml/2006/picture">
                   <pic:nvPicPr>
                     <pic:cNvPr id="0" name="Picture 9" descr="win7开机休眠恢复时宽带自动练接">
-                      <a:hlinkClick r:id="rId98" tgtFrame="&quot;_self&quot;"/>
+                      <a:hlinkClick r:id="rId99" tgtFrame="&quot;_self&quot;"/>
                     </pic:cNvPr>
                     <pic:cNvPicPr>
                       <a:picLocks noChangeAspect="1" noChangeArrowheads="1"/>
                     </pic:cNvPicPr>
                   </pic:nvPicPr>
                   <pic:blipFill>
-                    <a:blip r:embed="rId99" cstate="print"/>
+                    <a:blip r:embed="rId100" cstate="print"/>
                     <a:srcRect/>
                     <a:stretch>
                       <a:fillRect/>
@@ -17361,7 +16216,7 @@
             <wp:extent cx="4762500" cy="3857625"/>
             <wp:effectExtent l="19050" t="0" r="0" b="0"/>
             <wp:docPr id="28" name="图片 10" descr="win7开机休眠恢复时宽带自动练接">
-              <a:hlinkClick xmlns:a="http://schemas.openxmlformats.org/drawingml/2006/main" r:id="rId100" tgtFrame="&quot;_self&quot;"/>
+              <a:hlinkClick xmlns:a="http://schemas.openxmlformats.org/drawingml/2006/main" r:id="rId101" tgtFrame="&quot;_self&quot;"/>
             </wp:docPr>
             <wp:cNvGraphicFramePr>
               <a:graphicFrameLocks xmlns:a="http://schemas.openxmlformats.org/drawingml/2006/main" noChangeAspect="1"/>
@@ -17371,14 +16226,14 @@
                 <pic:pic xmlns:pic="http://schemas.openxmlformats.org/drawingml/2006/picture">
                   <pic:nvPicPr>
                     <pic:cNvPr id="0" name="Picture 10" descr="win7开机休眠恢复时宽带自动练接">
-                      <a:hlinkClick r:id="rId100" tgtFrame="&quot;_self&quot;"/>
+                      <a:hlinkClick r:id="rId101" tgtFrame="&quot;_self&quot;"/>
                     </pic:cNvPr>
                     <pic:cNvPicPr>
                       <a:picLocks noChangeAspect="1" noChangeArrowheads="1"/>
                     </pic:cNvPicPr>
                   </pic:nvPicPr>
                   <pic:blipFill>
-                    <a:blip r:embed="rId101" cstate="print"/>
+                    <a:blip r:embed="rId102" cstate="print"/>
                     <a:srcRect/>
                     <a:stretch>
                       <a:fillRect/>
@@ -17498,7 +16353,7 @@
             <wp:extent cx="4762500" cy="3686175"/>
             <wp:effectExtent l="19050" t="0" r="0" b="0"/>
             <wp:docPr id="27" name="图片 11" descr="win7开机休眠恢复时宽带自动练接">
-              <a:hlinkClick xmlns:a="http://schemas.openxmlformats.org/drawingml/2006/main" r:id="rId102" tgtFrame="&quot;_self&quot;"/>
+              <a:hlinkClick xmlns:a="http://schemas.openxmlformats.org/drawingml/2006/main" r:id="rId103" tgtFrame="&quot;_self&quot;"/>
             </wp:docPr>
             <wp:cNvGraphicFramePr>
               <a:graphicFrameLocks xmlns:a="http://schemas.openxmlformats.org/drawingml/2006/main" noChangeAspect="1"/>
@@ -17508,14 +16363,14 @@
                 <pic:pic xmlns:pic="http://schemas.openxmlformats.org/drawingml/2006/picture">
                   <pic:nvPicPr>
                     <pic:cNvPr id="0" name="Picture 11" descr="win7开机休眠恢复时宽带自动练接">
-                      <a:hlinkClick r:id="rId102" tgtFrame="&quot;_self&quot;"/>
+                      <a:hlinkClick r:id="rId103" tgtFrame="&quot;_self&quot;"/>
                     </pic:cNvPr>
                     <pic:cNvPicPr>
                       <a:picLocks noChangeAspect="1" noChangeArrowheads="1"/>
                     </pic:cNvPicPr>
                   </pic:nvPicPr>
                   <pic:blipFill>
-                    <a:blip r:embed="rId103" cstate="print"/>
+                    <a:blip r:embed="rId104" cstate="print"/>
                     <a:srcRect/>
                     <a:stretch>
                       <a:fillRect/>
@@ -17591,7 +16446,7 @@
                     </pic:cNvPicPr>
                   </pic:nvPicPr>
                   <pic:blipFill>
-                    <a:blip r:embed="rId104" cstate="print"/>
+                    <a:blip r:embed="rId105" cstate="print"/>
                     <a:srcRect/>
                     <a:stretch>
                       <a:fillRect/>
@@ -17808,7 +16663,7 @@
                     </pic:cNvPicPr>
                   </pic:nvPicPr>
                   <pic:blipFill>
-                    <a:blip r:embed="rId105" cstate="print"/>
+                    <a:blip r:embed="rId106" cstate="print"/>
                     <a:srcRect/>
                     <a:stretch>
                       <a:fillRect/>
@@ -18254,19 +17109,11 @@
           <w:numId w:val="2"/>
         </w:numPr>
       </w:pPr>
-      <w:proofErr w:type="spellStart"/>
-      <w:r>
-        <w:rPr>
-          <w:rFonts w:hint="eastAsia"/>
-        </w:rPr>
-        <w:t>Foxit</w:t>
-      </w:r>
-      <w:proofErr w:type="spellEnd"/>
-      <w:r>
-        <w:rPr>
-          <w:rFonts w:hint="eastAsia"/>
-        </w:rPr>
-        <w:t xml:space="preserve"> Reader</w:t>
+      <w:r>
+        <w:rPr>
+          <w:rFonts w:hint="eastAsia"/>
+        </w:rPr>
+        <w:t>Foxit Reader</w:t>
       </w:r>
     </w:p>
     <w:p>
@@ -18308,7 +17155,7 @@
                     </pic:cNvPicPr>
                   </pic:nvPicPr>
                   <pic:blipFill>
-                    <a:blip r:embed="rId106" cstate="print"/>
+                    <a:blip r:embed="rId107" cstate="print"/>
                     <a:srcRect/>
                     <a:stretch>
                       <a:fillRect/>
@@ -18463,7 +17310,7 @@
                     </pic:cNvPicPr>
                   </pic:nvPicPr>
                   <pic:blipFill>
-                    <a:blip r:embed="rId107" cstate="print"/>
+                    <a:blip r:embed="rId108" cstate="print"/>
                     <a:srcRect/>
                     <a:stretch>
                       <a:fillRect/>
@@ -18560,19 +17407,11 @@
           <w:numId w:val="24"/>
         </w:numPr>
       </w:pPr>
-      <w:proofErr w:type="spellStart"/>
-      <w:r>
-        <w:rPr>
-          <w:rFonts w:hint="eastAsia"/>
-        </w:rPr>
-        <w:t>Foxmail</w:t>
-      </w:r>
-      <w:proofErr w:type="spellEnd"/>
-      <w:r>
-        <w:rPr>
-          <w:rFonts w:hint="eastAsia"/>
-        </w:rPr>
-        <w:t xml:space="preserve"> </w:t>
+      <w:r>
+        <w:rPr>
+          <w:rFonts w:hint="eastAsia"/>
+        </w:rPr>
+        <w:t xml:space="preserve">Foxmail </w:t>
       </w:r>
     </w:p>
     <w:p>
@@ -18622,7 +17461,7 @@
                     </pic:cNvPicPr>
                   </pic:nvPicPr>
                   <pic:blipFill>
-                    <a:blip r:embed="rId108" cstate="print"/>
+                    <a:blip r:embed="rId109" cstate="print"/>
                     <a:srcRect/>
                     <a:stretch>
                       <a:fillRect/>
@@ -18707,7 +17546,7 @@
                     </pic:cNvPicPr>
                   </pic:nvPicPr>
                   <pic:blipFill>
-                    <a:blip r:embed="rId109" cstate="print"/>
+                    <a:blip r:embed="rId110" cstate="print"/>
                     <a:srcRect/>
                     <a:stretch>
                       <a:fillRect/>
@@ -18762,7 +17601,7 @@
                     </pic:cNvPicPr>
                   </pic:nvPicPr>
                   <pic:blipFill>
-                    <a:blip r:embed="rId110" cstate="print"/>
+                    <a:blip r:embed="rId111" cstate="print"/>
                     <a:srcRect/>
                     <a:stretch>
                       <a:fillRect/>
@@ -18799,28 +17638,12 @@
           <w:numId w:val="24"/>
         </w:numPr>
       </w:pPr>
-      <w:proofErr w:type="spellStart"/>
-      <w:r>
-        <w:rPr>
-          <w:rFonts w:hint="eastAsia"/>
-        </w:rPr>
-        <w:t>google</w:t>
-      </w:r>
-      <w:proofErr w:type="spellEnd"/>
-      <w:r>
-        <w:rPr>
-          <w:rFonts w:hint="eastAsia"/>
-        </w:rPr>
-        <w:t xml:space="preserve"> </w:t>
-      </w:r>
-      <w:proofErr w:type="spellStart"/>
-      <w:r>
-        <w:rPr>
-          <w:rFonts w:hint="eastAsia"/>
-        </w:rPr>
-        <w:t>crome</w:t>
-      </w:r>
-      <w:proofErr w:type="spellEnd"/>
+      <w:r>
+        <w:rPr>
+          <w:rFonts w:hint="eastAsia"/>
+        </w:rPr>
+        <w:t>google crome</w:t>
+      </w:r>
       <w:r>
         <w:rPr>
           <w:rFonts w:hint="eastAsia"/>
@@ -18889,7 +17712,7 @@
                     </pic:cNvPicPr>
                   </pic:nvPicPr>
                   <pic:blipFill>
-                    <a:blip r:embed="rId111" cstate="print"/>
+                    <a:blip r:embed="rId112" cstate="print"/>
                     <a:srcRect/>
                     <a:stretch>
                       <a:fillRect/>
@@ -18942,7 +17765,7 @@
                     </pic:cNvPicPr>
                   </pic:nvPicPr>
                   <pic:blipFill>
-                    <a:blip r:embed="rId112" cstate="print"/>
+                    <a:blip r:embed="rId113" cstate="print"/>
                     <a:srcRect/>
                     <a:stretch>
                       <a:fillRect/>
@@ -19027,7 +17850,7 @@
                     </pic:cNvPicPr>
                   </pic:nvPicPr>
                   <pic:blipFill>
-                    <a:blip r:embed="rId113" cstate="print"/>
+                    <a:blip r:embed="rId114" cstate="print"/>
                     <a:srcRect/>
                     <a:stretch>
                       <a:fillRect/>
@@ -19166,14 +17989,12 @@
           <w:numId w:val="27"/>
         </w:numPr>
       </w:pPr>
-      <w:proofErr w:type="spellStart"/>
       <w:r>
         <w:rPr>
           <w:rFonts w:hint="eastAsia"/>
         </w:rPr>
         <w:t>qq</w:t>
       </w:r>
-      <w:proofErr w:type="spellEnd"/>
       <w:r>
         <w:rPr>
           <w:rFonts w:hint="eastAsia"/>
@@ -19212,7 +18033,7 @@
                     </pic:cNvPicPr>
                   </pic:nvPicPr>
                   <pic:blipFill>
-                    <a:blip r:embed="rId114" cstate="print"/>
+                    <a:blip r:embed="rId115" cstate="print"/>
                     <a:srcRect/>
                     <a:stretch>
                       <a:fillRect/>
@@ -19264,7 +18085,7 @@
                     </pic:cNvPicPr>
                   </pic:nvPicPr>
                   <pic:blipFill>
-                    <a:blip r:embed="rId115" cstate="print"/>
+                    <a:blip r:embed="rId116" cstate="print"/>
                     <a:srcRect/>
                     <a:stretch>
                       <a:fillRect/>
@@ -19612,7 +18433,6 @@
           <w:numId w:val="24"/>
         </w:numPr>
       </w:pPr>
-      <w:proofErr w:type="spellStart"/>
       <w:r>
         <w:t>T</w:t>
       </w:r>
@@ -19622,7 +18442,6 @@
         </w:rPr>
         <w:t>hinkpad</w:t>
       </w:r>
-      <w:proofErr w:type="spellEnd"/>
       <w:r>
         <w:rPr>
           <w:rFonts w:hint="eastAsia"/>
@@ -19665,7 +18484,7 @@
                     </pic:cNvPicPr>
                   </pic:nvPicPr>
                   <pic:blipFill>
-                    <a:blip r:embed="rId116" cstate="print"/>
+                    <a:blip r:embed="rId117" cstate="print"/>
                     <a:srcRect/>
                     <a:stretch>
                       <a:fillRect/>
@@ -20094,14 +18913,14 @@
 
 <file path=word/endnotes.xml><?xml version="1.0" encoding="utf-8"?>
 <w:endnotes xmlns:ve="http://schemas.openxmlformats.org/markup-compatibility/2006" xmlns:o="urn:schemas-microsoft-com:office:office" xmlns:r="http://schemas.openxmlformats.org/officeDocument/2006/relationships" xmlns:m="http://schemas.openxmlformats.org/officeDocument/2006/math" xmlns:v="urn:schemas-microsoft-com:vml" xmlns:wp="http://schemas.openxmlformats.org/drawingml/2006/wordprocessingDrawing" xmlns:w10="urn:schemas-microsoft-com:office:word" xmlns:w="http://schemas.openxmlformats.org/wordprocessingml/2006/main" xmlns:wne="http://schemas.microsoft.com/office/word/2006/wordml">
-  <w:endnote w:type="separator" w:id="-1">
+  <w:endnote w:type="separator" w:id="0">
     <w:p>
       <w:r>
         <w:separator/>
       </w:r>
     </w:p>
   </w:endnote>
-  <w:endnote w:type="continuationSeparator" w:id="0">
+  <w:endnote w:type="continuationSeparator" w:id="1">
     <w:p>
       <w:r>
         <w:continuationSeparator/>
@@ -20113,14 +18932,14 @@
 
 <file path=word/footnotes.xml><?xml version="1.0" encoding="utf-8"?>
 <w:footnotes xmlns:ve="http://schemas.openxmlformats.org/markup-compatibility/2006" xmlns:o="urn:schemas-microsoft-com:office:office" xmlns:r="http://schemas.openxmlformats.org/officeDocument/2006/relationships" xmlns:m="http://schemas.openxmlformats.org/officeDocument/2006/math" xmlns:v="urn:schemas-microsoft-com:vml" xmlns:wp="http://schemas.openxmlformats.org/drawingml/2006/wordprocessingDrawing" xmlns:w10="urn:schemas-microsoft-com:office:word" xmlns:w="http://schemas.openxmlformats.org/wordprocessingml/2006/main" xmlns:wne="http://schemas.microsoft.com/office/word/2006/wordml">
-  <w:footnote w:type="separator" w:id="-1">
+  <w:footnote w:type="separator" w:id="0">
     <w:p>
       <w:r>
         <w:separator/>
       </w:r>
     </w:p>
   </w:footnote>
-  <w:footnote w:type="continuationSeparator" w:id="0">
+  <w:footnote w:type="continuationSeparator" w:id="1">
     <w:p>
       <w:r>
         <w:continuationSeparator/>
@@ -25569,7 +24388,7 @@
         <a:sysClr val="windowText" lastClr="000000"/>
       </a:dk1>
       <a:lt1>
-        <a:sysClr val="window" lastClr="CCE8CF"/>
+        <a:sysClr val="window" lastClr="C7EDCC"/>
       </a:lt1>
       <a:dk2>
         <a:srgbClr val="1F497D"/>

--- a/Note_baijiezi.docx
+++ b/Note_baijiezi.docx
@@ -2,6 +2,174 @@
 <file path=word/document.xml><?xml version="1.0" encoding="utf-8"?>
 <w:document xmlns:ve="http://schemas.openxmlformats.org/markup-compatibility/2006" xmlns:o="urn:schemas-microsoft-com:office:office" xmlns:r="http://schemas.openxmlformats.org/officeDocument/2006/relationships" xmlns:m="http://schemas.openxmlformats.org/officeDocument/2006/math" xmlns:v="urn:schemas-microsoft-com:vml" xmlns:wp="http://schemas.openxmlformats.org/drawingml/2006/wordprocessingDrawing" xmlns:w10="urn:schemas-microsoft-com:office:word" xmlns:w="http://schemas.openxmlformats.org/wordprocessingml/2006/main" xmlns:wne="http://schemas.microsoft.com/office/word/2006/wordml">
   <w:body>
+    <w:p>
+      <w:pPr>
+        <w:rPr>
+          <w:rFonts w:hint="eastAsia"/>
+        </w:rPr>
+      </w:pPr>
+    </w:p>
+    <w:p>
+      <w:pPr>
+        <w:rPr>
+          <w:rFonts w:hint="eastAsia"/>
+        </w:rPr>
+      </w:pPr>
+    </w:p>
+    <w:p>
+      <w:pPr>
+        <w:rPr>
+          <w:rFonts w:hint="eastAsia"/>
+        </w:rPr>
+      </w:pPr>
+    </w:p>
+    <w:p>
+      <w:pPr>
+        <w:rPr>
+          <w:rFonts w:hint="eastAsia"/>
+        </w:rPr>
+      </w:pPr>
+    </w:p>
+    <w:p>
+      <w:pPr>
+        <w:rPr>
+          <w:rFonts w:hint="eastAsia"/>
+        </w:rPr>
+      </w:pPr>
+    </w:p>
+    <w:p>
+      <w:pPr>
+        <w:rPr>
+          <w:rFonts w:hint="eastAsia"/>
+        </w:rPr>
+      </w:pPr>
+    </w:p>
+    <w:p>
+      <w:pPr>
+        <w:rPr>
+          <w:rFonts w:hint="eastAsia"/>
+        </w:rPr>
+      </w:pPr>
+    </w:p>
+    <w:p>
+      <w:pPr>
+        <w:rPr>
+          <w:rFonts w:hint="eastAsia"/>
+        </w:rPr>
+      </w:pPr>
+    </w:p>
+    <w:p>
+      <w:pPr>
+        <w:rPr>
+          <w:rFonts w:hint="eastAsia"/>
+        </w:rPr>
+      </w:pPr>
+    </w:p>
+    <w:p>
+      <w:pPr>
+        <w:rPr>
+          <w:rFonts w:hint="eastAsia"/>
+        </w:rPr>
+      </w:pPr>
+    </w:p>
+    <w:p>
+      <w:pPr>
+        <w:rPr>
+          <w:rFonts w:hint="eastAsia"/>
+        </w:rPr>
+      </w:pPr>
+    </w:p>
+    <w:p>
+      <w:pPr>
+        <w:rPr>
+          <w:rFonts w:hint="eastAsia"/>
+        </w:rPr>
+      </w:pPr>
+    </w:p>
+    <w:p>
+      <w:pPr>
+        <w:rPr>
+          <w:rFonts w:hint="eastAsia"/>
+        </w:rPr>
+      </w:pPr>
+    </w:p>
+    <w:p>
+      <w:pPr>
+        <w:rPr>
+          <w:rFonts w:hint="eastAsia"/>
+        </w:rPr>
+      </w:pPr>
+    </w:p>
+    <w:p>
+      <w:pPr>
+        <w:rPr>
+          <w:rFonts w:hint="eastAsia"/>
+        </w:rPr>
+      </w:pPr>
+    </w:p>
+    <w:p>
+      <w:pPr>
+        <w:rPr>
+          <w:rFonts w:hint="eastAsia"/>
+        </w:rPr>
+      </w:pPr>
+    </w:p>
+    <w:p>
+      <w:pPr>
+        <w:rPr>
+          <w:rFonts w:hint="eastAsia"/>
+        </w:rPr>
+      </w:pPr>
+    </w:p>
+    <w:p>
+      <w:pPr>
+        <w:rPr>
+          <w:rFonts w:hint="eastAsia"/>
+        </w:rPr>
+      </w:pPr>
+    </w:p>
+    <w:p>
+      <w:pPr>
+        <w:rPr>
+          <w:rFonts w:hint="eastAsia"/>
+        </w:rPr>
+      </w:pPr>
+    </w:p>
+    <w:p>
+      <w:pPr>
+        <w:rPr>
+          <w:rFonts w:hint="eastAsia"/>
+        </w:rPr>
+      </w:pPr>
+    </w:p>
+    <w:p>
+      <w:pPr>
+        <w:rPr>
+          <w:rFonts w:hint="eastAsia"/>
+        </w:rPr>
+      </w:pPr>
+    </w:p>
+    <w:p>
+      <w:pPr>
+        <w:rPr>
+          <w:rFonts w:hint="eastAsia"/>
+        </w:rPr>
+      </w:pPr>
+    </w:p>
+    <w:p>
+      <w:pPr>
+        <w:rPr>
+          <w:rFonts w:hint="eastAsia"/>
+        </w:rPr>
+      </w:pPr>
+    </w:p>
+    <w:p>
+      <w:pPr>
+        <w:rPr>
+          <w:rFonts w:hint="eastAsia"/>
+        </w:rPr>
+      </w:pPr>
+    </w:p>
     <w:p/>
     <w:p/>
     <w:p/>
@@ -104,12 +272,14 @@
           <w:numId w:val="2"/>
         </w:numPr>
       </w:pPr>
+      <w:proofErr w:type="spellStart"/>
       <w:r>
         <w:rPr>
           <w:rFonts w:hint="eastAsia"/>
         </w:rPr>
         <w:t>PowerDesigner</w:t>
       </w:r>
+      <w:proofErr w:type="spellEnd"/>
     </w:p>
     <w:p>
       <w:pPr>
@@ -119,24 +289,28 @@
           <w:numId w:val="6"/>
         </w:numPr>
       </w:pPr>
+      <w:proofErr w:type="spellStart"/>
       <w:r>
         <w:rPr>
           <w:rFonts w:hint="eastAsia"/>
         </w:rPr>
         <w:t>pdb</w:t>
       </w:r>
+      <w:proofErr w:type="spellEnd"/>
       <w:r>
         <w:rPr>
           <w:rFonts w:hint="eastAsia"/>
         </w:rPr>
         <w:t>和</w:t>
       </w:r>
+      <w:proofErr w:type="spellStart"/>
       <w:r>
         <w:rPr>
           <w:rFonts w:hint="eastAsia"/>
         </w:rPr>
         <w:t>pdm</w:t>
       </w:r>
+      <w:proofErr w:type="spellEnd"/>
       <w:r>
         <w:rPr>
           <w:rFonts w:hint="eastAsia"/>
@@ -166,9 +340,11 @@
       <w:r>
         <w:t>但后来</w:t>
       </w:r>
+      <w:proofErr w:type="spellStart"/>
       <w:r>
         <w:t>PowerDesigner</w:t>
       </w:r>
+      <w:proofErr w:type="spellEnd"/>
       <w:r>
         <w:t>出来后，它的物理模型图（数据表结构）文件后缀名是</w:t>
       </w:r>
@@ -190,7 +366,15 @@
       </w:r>
       <w:r>
         <w:br/>
-        <w:t xml:space="preserve">PDB PowerDesigner Physical Model Backup  </w:t>
+        <w:t xml:space="preserve">PDB </w:t>
+      </w:r>
+      <w:proofErr w:type="spellStart"/>
+      <w:r>
+        <w:t>PowerDesigner</w:t>
+      </w:r>
+      <w:proofErr w:type="spellEnd"/>
+      <w:r>
+        <w:t xml:space="preserve"> Physical Model Backup  </w:t>
       </w:r>
       <w:r>
         <w:br/>
@@ -293,7 +477,6 @@
           <w:sz w:val="17"/>
           <w:szCs w:val="17"/>
         </w:rPr>
-        <w:lastRenderedPageBreak/>
         <w:drawing>
           <wp:inline distT="0" distB="0" distL="0" distR="0">
             <wp:extent cx="3817620" cy="3261360"/>
@@ -389,6 +572,7 @@
         </w:rPr>
         <w:t>生成</w:t>
       </w:r>
+      <w:proofErr w:type="spellStart"/>
       <w:r>
         <w:rPr>
           <w:rFonts w:ascii="Courier New" w:hAnsi="Courier New" w:cs="Courier New"/>
@@ -396,6 +580,7 @@
         </w:rPr>
         <w:t>sql</w:t>
       </w:r>
+      <w:proofErr w:type="spellEnd"/>
       <w:r>
         <w:rPr>
           <w:rFonts w:ascii="Courier New" w:hAnsi="Courier New" w:cs="Courier New"/>
@@ -464,6 +649,7 @@
         </w:rPr>
         <w:t>点击保存按钮，保存产生的</w:t>
       </w:r>
+      <w:proofErr w:type="spellStart"/>
       <w:r>
         <w:rPr>
           <w:rFonts w:ascii="Courier New" w:hAnsi="Courier New" w:cs="Courier New"/>
@@ -471,6 +657,7 @@
         </w:rPr>
         <w:t>sql</w:t>
       </w:r>
+      <w:proofErr w:type="spellEnd"/>
       <w:r>
         <w:rPr>
           <w:rFonts w:ascii="Courier New" w:hAnsi="Courier New" w:cs="Courier New"/>
@@ -499,6 +686,7 @@
           <w:sz w:val="17"/>
           <w:szCs w:val="17"/>
         </w:rPr>
+        <w:lastRenderedPageBreak/>
         <w:drawing>
           <wp:inline distT="0" distB="0" distL="0" distR="0">
             <wp:extent cx="5562600" cy="3489960"/>
@@ -894,102 +1082,102 @@
         <w:rPr>
           <w:rFonts w:hint="eastAsia"/>
         </w:rPr>
+        <w:t>标题多级列表</w:t>
+      </w:r>
+    </w:p>
+    <w:p>
+      <w:r>
+        <w:rPr>
+          <w:rFonts w:hint="eastAsia"/>
+        </w:rPr>
+        <w:t>设置标题的时候希望出现多标题并且自动编号的标题，如下</w:t>
+      </w:r>
+      <w:r>
+        <w:rPr>
+          <w:rFonts w:hint="eastAsia"/>
+        </w:rPr>
+        <w:t> </w:t>
+      </w:r>
+    </w:p>
+    <w:p>
+      <w:r>
+        <w:rPr>
+          <w:rFonts w:hint="eastAsia"/>
+        </w:rPr>
+        <w:t>1. XXXXXXXXXXX </w:t>
+      </w:r>
+    </w:p>
+    <w:p>
+      <w:r>
+        <w:rPr>
+          <w:rFonts w:hint="eastAsia"/>
+        </w:rPr>
+        <w:t>1.1 XXXXXXXXXXX </w:t>
+      </w:r>
+    </w:p>
+    <w:p>
+      <w:r>
+        <w:rPr>
+          <w:rFonts w:hint="eastAsia"/>
+        </w:rPr>
+        <w:t>2 XXXXXXXXXXX </w:t>
+      </w:r>
+    </w:p>
+    <w:p>
+      <w:r>
+        <w:rPr>
+          <w:rFonts w:hint="eastAsia"/>
+        </w:rPr>
+        <w:t>2.1 XXXXXXXXXXX </w:t>
+      </w:r>
+    </w:p>
+    <w:p>
+      <w:r>
+        <w:rPr>
+          <w:rFonts w:hint="eastAsia"/>
+        </w:rPr>
+        <w:t>2.2 XXXXXXXXXXX </w:t>
+      </w:r>
+    </w:p>
+    <w:p>
+      <w:r>
+        <w:rPr>
+          <w:rFonts w:hint="eastAsia"/>
+        </w:rPr>
+        <w:t>2.2.1 XXXXXXXXXXX </w:t>
+      </w:r>
+    </w:p>
+    <w:p>
+      <w:r>
+        <w:rPr>
+          <w:rFonts w:hint="eastAsia"/>
+        </w:rPr>
+        <w:t>2.2.2 XXXXXXXXXXX</w:t>
+      </w:r>
+    </w:p>
+    <w:p>
+      <w:r>
+        <w:rPr>
+          <w:rFonts w:hint="eastAsia"/>
+        </w:rPr>
+        <w:t> 2.3 XXXXXXXXXXX</w:t>
+      </w:r>
+    </w:p>
+    <w:p/>
+    <w:p>
+      <w:r>
+        <w:rPr>
+          <w:rFonts w:hint="eastAsia"/>
+        </w:rPr>
+        <w:t>输入一个标题内容，如下图将它设置为多级列表，则该标题自动变为一级标题。</w:t>
+      </w:r>
+    </w:p>
+    <w:p>
+      <w:r>
+        <w:rPr>
+          <w:noProof/>
+        </w:rPr>
         <w:lastRenderedPageBreak/>
-        <w:t>标题多级列表</w:t>
-      </w:r>
-    </w:p>
-    <w:p>
-      <w:r>
-        <w:rPr>
-          <w:rFonts w:hint="eastAsia"/>
-        </w:rPr>
-        <w:t>设置标题的时候希望出现多标题并且自动编号的标题，如下</w:t>
-      </w:r>
-      <w:r>
-        <w:rPr>
-          <w:rFonts w:hint="eastAsia"/>
-        </w:rPr>
-        <w:t> </w:t>
-      </w:r>
-    </w:p>
-    <w:p>
-      <w:r>
-        <w:rPr>
-          <w:rFonts w:hint="eastAsia"/>
-        </w:rPr>
-        <w:t>1. XXXXXXXXXXX </w:t>
-      </w:r>
-    </w:p>
-    <w:p>
-      <w:r>
-        <w:rPr>
-          <w:rFonts w:hint="eastAsia"/>
-        </w:rPr>
-        <w:t>1.1 XXXXXXXXXXX </w:t>
-      </w:r>
-    </w:p>
-    <w:p>
-      <w:r>
-        <w:rPr>
-          <w:rFonts w:hint="eastAsia"/>
-        </w:rPr>
-        <w:t>2 XXXXXXXXXXX </w:t>
-      </w:r>
-    </w:p>
-    <w:p>
-      <w:r>
-        <w:rPr>
-          <w:rFonts w:hint="eastAsia"/>
-        </w:rPr>
-        <w:t>2.1 XXXXXXXXXXX </w:t>
-      </w:r>
-    </w:p>
-    <w:p>
-      <w:r>
-        <w:rPr>
-          <w:rFonts w:hint="eastAsia"/>
-        </w:rPr>
-        <w:t>2.2 XXXXXXXXXXX </w:t>
-      </w:r>
-    </w:p>
-    <w:p>
-      <w:r>
-        <w:rPr>
-          <w:rFonts w:hint="eastAsia"/>
-        </w:rPr>
-        <w:t>2.2.1 XXXXXXXXXXX </w:t>
-      </w:r>
-    </w:p>
-    <w:p>
-      <w:r>
-        <w:rPr>
-          <w:rFonts w:hint="eastAsia"/>
-        </w:rPr>
-        <w:t>2.2.2 XXXXXXXXXXX</w:t>
-      </w:r>
-    </w:p>
-    <w:p>
-      <w:r>
-        <w:rPr>
-          <w:rFonts w:hint="eastAsia"/>
-        </w:rPr>
-        <w:t> 2.3 XXXXXXXXXXX</w:t>
-      </w:r>
-    </w:p>
-    <w:p/>
-    <w:p>
-      <w:r>
-        <w:rPr>
-          <w:rFonts w:hint="eastAsia"/>
-        </w:rPr>
-        <w:t>输入一个标题内容，如下图将它设置为多级列表，则该标题自动变为一级标题。</w:t>
-      </w:r>
-    </w:p>
-    <w:p>
-      <w:r>
-        <w:rPr>
-          <w:noProof/>
-        </w:rPr>
         <w:drawing>
           <wp:inline distT="0" distB="0" distL="0" distR="0">
             <wp:extent cx="5274310" cy="4927761"/>
@@ -1214,6 +1402,7 @@
         <w:rPr>
           <w:rFonts w:hint="eastAsia"/>
         </w:rPr>
+        <w:lastRenderedPageBreak/>
         <w:t>建议</w:t>
       </w:r>
       <w:r>
@@ -2304,12 +2493,14 @@
         </w:rPr>
         <w:t>上安装</w:t>
       </w:r>
+      <w:proofErr w:type="spellStart"/>
       <w:r>
         <w:rPr>
           <w:rFonts w:hint="eastAsia"/>
         </w:rPr>
         <w:t>git</w:t>
       </w:r>
+      <w:proofErr w:type="spellEnd"/>
     </w:p>
     <w:p>
       <w:pPr>
@@ -2324,6 +2515,7 @@
         </w:rPr>
         <w:t>注意安装</w:t>
       </w:r>
+      <w:proofErr w:type="spellStart"/>
       <w:r>
         <w:rPr>
           <w:rFonts w:hint="eastAsia"/>
@@ -2331,6 +2523,7 @@
         </w:rPr>
         <w:t>git</w:t>
       </w:r>
+      <w:proofErr w:type="spellEnd"/>
       <w:r>
         <w:rPr>
           <w:rFonts w:hint="eastAsia"/>
@@ -2352,6 +2545,7 @@
         </w:rPr>
         <w:t>，不然</w:t>
       </w:r>
+      <w:proofErr w:type="spellStart"/>
       <w:r>
         <w:rPr>
           <w:rFonts w:hint="eastAsia"/>
@@ -2359,6 +2553,7 @@
         </w:rPr>
         <w:t>git</w:t>
       </w:r>
+      <w:proofErr w:type="spellEnd"/>
       <w:r>
         <w:rPr>
           <w:rFonts w:hint="eastAsia"/>
@@ -2426,6 +2621,7 @@
         </w:rPr>
         <w:t>操作系统上安装</w:t>
       </w:r>
+      <w:proofErr w:type="spellStart"/>
       <w:r>
         <w:rPr>
           <w:rFonts w:ascii="Calibri" w:hAnsi="Calibri" w:cs="Calibri" w:hint="eastAsia"/>
@@ -2436,6 +2632,7 @@
         </w:rPr>
         <w:t>Git</w:t>
       </w:r>
+      <w:proofErr w:type="spellEnd"/>
       <w:r>
         <w:rPr>
           <w:rFonts w:hint="eastAsia"/>
@@ -2466,6 +2663,7 @@
         </w:rPr>
         <w:t>界面，则需同时安装</w:t>
       </w:r>
+      <w:proofErr w:type="spellStart"/>
       <w:r>
         <w:rPr>
           <w:rFonts w:ascii="Calibri" w:hAnsi="Calibri" w:cs="Calibri" w:hint="eastAsia"/>
@@ -2476,6 +2674,7 @@
         </w:rPr>
         <w:t>msysGit</w:t>
       </w:r>
+      <w:proofErr w:type="spellEnd"/>
       <w:r>
         <w:rPr>
           <w:rFonts w:hint="eastAsia"/>
@@ -2486,6 +2685,7 @@
         </w:rPr>
         <w:t>和</w:t>
       </w:r>
+      <w:proofErr w:type="spellStart"/>
       <w:r>
         <w:rPr>
           <w:rFonts w:ascii="Calibri" w:hAnsi="Calibri" w:cs="Calibri" w:hint="eastAsia"/>
@@ -2496,6 +2696,7 @@
         </w:rPr>
         <w:t>TortoiseGit</w:t>
       </w:r>
+      <w:proofErr w:type="spellEnd"/>
       <w:r>
         <w:rPr>
           <w:rFonts w:hint="eastAsia"/>
@@ -2545,6 +2746,7 @@
         </w:rPr>
         <w:t>、</w:t>
       </w:r>
+      <w:proofErr w:type="spellStart"/>
       <w:r>
         <w:rPr>
           <w:rFonts w:ascii="Calibri" w:hAnsi="Calibri" w:cs="Calibri" w:hint="eastAsia"/>
@@ -2552,6 +2754,7 @@
         </w:rPr>
         <w:t>TortoiseGit</w:t>
       </w:r>
+      <w:proofErr w:type="spellEnd"/>
       <w:r>
         <w:rPr>
           <w:rFonts w:hint="eastAsia"/>
@@ -2610,12 +2813,21 @@
           <w:color w:val="666666"/>
         </w:rPr>
       </w:pPr>
+      <w:proofErr w:type="spellStart"/>
       <w:r>
         <w:rPr>
           <w:rFonts w:ascii="Calibri" w:hAnsi="Calibri" w:cs="Calibri" w:hint="eastAsia"/>
           <w:color w:val="666666"/>
         </w:rPr>
-        <w:t>TortoiseGit 1.7.12.0 64bit  </w:t>
+        <w:t>TortoiseGit</w:t>
+      </w:r>
+      <w:proofErr w:type="spellEnd"/>
+      <w:r>
+        <w:rPr>
+          <w:rFonts w:ascii="Calibri" w:hAnsi="Calibri" w:cs="Calibri" w:hint="eastAsia"/>
+          <w:color w:val="666666"/>
+        </w:rPr>
+        <w:t xml:space="preserve"> 1.7.12.0 64bit  </w:t>
       </w:r>
     </w:p>
     <w:p>
@@ -2666,6 +2878,7 @@
         </w:rPr>
         <w:t>、</w:t>
       </w:r>
+      <w:proofErr w:type="spellStart"/>
       <w:r>
         <w:rPr>
           <w:rFonts w:ascii="Calibri" w:hAnsi="Calibri" w:cs="Calibri" w:hint="eastAsia"/>
@@ -2673,6 +2886,7 @@
         </w:rPr>
         <w:t>msysgit</w:t>
       </w:r>
+      <w:proofErr w:type="spellEnd"/>
       <w:r>
         <w:rPr>
           <w:rFonts w:hint="eastAsia"/>
@@ -2743,7 +2957,23 @@
           <w:rFonts w:ascii="Calibri" w:hAnsi="Calibri" w:cs="Calibri" w:hint="eastAsia"/>
           <w:color w:val="666666"/>
         </w:rPr>
-        <w:t>Full installer for official Git for Windows 1.7.11  </w:t>
+        <w:t xml:space="preserve">Full installer for official </w:t>
+      </w:r>
+      <w:proofErr w:type="spellStart"/>
+      <w:r>
+        <w:rPr>
+          <w:rFonts w:ascii="Calibri" w:hAnsi="Calibri" w:cs="Calibri" w:hint="eastAsia"/>
+          <w:color w:val="666666"/>
+        </w:rPr>
+        <w:t>Git</w:t>
+      </w:r>
+      <w:proofErr w:type="spellEnd"/>
+      <w:r>
+        <w:rPr>
+          <w:rFonts w:ascii="Calibri" w:hAnsi="Calibri" w:cs="Calibri" w:hint="eastAsia"/>
+          <w:color w:val="666666"/>
+        </w:rPr>
+        <w:t xml:space="preserve"> for Windows 1.7.11  </w:t>
       </w:r>
     </w:p>
     <w:p>
@@ -2778,6 +3008,7 @@
         </w:rPr>
         <w:t>安装顺序：首先安装</w:t>
       </w:r>
+      <w:proofErr w:type="spellStart"/>
       <w:r>
         <w:rPr>
           <w:rFonts w:hint="eastAsia"/>
@@ -2786,6 +3017,7 @@
         </w:rPr>
         <w:t>msysgit</w:t>
       </w:r>
+      <w:proofErr w:type="spellEnd"/>
       <w:r>
         <w:rPr>
           <w:rFonts w:hint="eastAsia"/>
@@ -2794,6 +3026,7 @@
         </w:rPr>
         <w:t>；然后安装</w:t>
       </w:r>
+      <w:proofErr w:type="spellStart"/>
       <w:r>
         <w:rPr>
           <w:rFonts w:hint="eastAsia"/>
@@ -2802,6 +3035,7 @@
         </w:rPr>
         <w:t>TortoiseGit</w:t>
       </w:r>
+      <w:proofErr w:type="spellEnd"/>
       <w:r>
         <w:rPr>
           <w:rFonts w:hint="eastAsia"/>
@@ -2833,6 +3067,7 @@
         <w:lastRenderedPageBreak/>
         <w:t>安装</w:t>
       </w:r>
+      <w:proofErr w:type="spellStart"/>
       <w:r>
         <w:rPr>
           <w:rFonts w:hint="eastAsia"/>
@@ -2840,6 +3075,7 @@
         </w:rPr>
         <w:t>msysgit</w:t>
       </w:r>
+      <w:proofErr w:type="spellEnd"/>
       <w:r>
         <w:rPr>
           <w:rFonts w:ascii="宋体" w:hAnsi="宋体" w:cs="宋体" w:hint="eastAsia"/>
@@ -2854,6 +3090,7 @@
           <w:color w:val="0000FF"/>
         </w:rPr>
       </w:pPr>
+      <w:proofErr w:type="spellStart"/>
       <w:r>
         <w:rPr>
           <w:rFonts w:hint="eastAsia"/>
@@ -2861,6 +3098,7 @@
         </w:rPr>
         <w:t>msysgit</w:t>
       </w:r>
+      <w:proofErr w:type="spellEnd"/>
       <w:r>
         <w:rPr>
           <w:rFonts w:hint="eastAsia"/>
@@ -3168,6 +3406,7 @@
         </w:rPr>
         <w:t>进入</w:t>
       </w:r>
+      <w:proofErr w:type="spellStart"/>
       <w:r>
         <w:rPr>
           <w:rFonts w:ascii="Calibri" w:eastAsia="宋体" w:hAnsi="Calibri" w:cs="Calibri" w:hint="eastAsia"/>
@@ -3178,6 +3417,7 @@
         </w:rPr>
         <w:t>Git</w:t>
       </w:r>
+      <w:proofErr w:type="spellEnd"/>
       <w:r>
         <w:rPr>
           <w:rFonts w:ascii="宋体" w:eastAsia="宋体" w:hAnsi="宋体" w:cs="宋体" w:hint="eastAsia"/>
@@ -3317,6 +3557,7 @@
         </w:rPr>
         <w:t>进入</w:t>
       </w:r>
+      <w:proofErr w:type="spellStart"/>
       <w:r>
         <w:rPr>
           <w:rFonts w:ascii="Calibri" w:eastAsia="宋体" w:hAnsi="Calibri" w:cs="Calibri" w:hint="eastAsia"/>
@@ -3325,7 +3566,18 @@
           <w:sz w:val="24"/>
           <w:szCs w:val="24"/>
         </w:rPr>
-        <w:t>Git setup</w:t>
+        <w:t>Git</w:t>
+      </w:r>
+      <w:proofErr w:type="spellEnd"/>
+      <w:r>
+        <w:rPr>
+          <w:rFonts w:ascii="Calibri" w:eastAsia="宋体" w:hAnsi="Calibri" w:cs="Calibri" w:hint="eastAsia"/>
+          <w:color w:val="666666"/>
+          <w:kern w:val="0"/>
+          <w:sz w:val="24"/>
+          <w:szCs w:val="24"/>
+        </w:rPr>
+        <w:t xml:space="preserve"> setup</w:t>
       </w:r>
       <w:r>
         <w:rPr>
@@ -3486,6 +3738,7 @@
         </w:rPr>
         <w:t>进入</w:t>
       </w:r>
+      <w:proofErr w:type="spellStart"/>
       <w:r>
         <w:rPr>
           <w:rFonts w:ascii="Calibri" w:eastAsia="宋体" w:hAnsi="Calibri" w:cs="Calibri" w:hint="eastAsia"/>
@@ -3494,7 +3747,18 @@
           <w:sz w:val="24"/>
           <w:szCs w:val="24"/>
         </w:rPr>
-        <w:t>Git Setup</w:t>
+        <w:t>Git</w:t>
+      </w:r>
+      <w:proofErr w:type="spellEnd"/>
+      <w:r>
+        <w:rPr>
+          <w:rFonts w:ascii="Calibri" w:eastAsia="宋体" w:hAnsi="Calibri" w:cs="Calibri" w:hint="eastAsia"/>
+          <w:color w:val="666666"/>
+          <w:kern w:val="0"/>
+          <w:sz w:val="24"/>
+          <w:szCs w:val="24"/>
+        </w:rPr>
+        <w:t xml:space="preserve"> Setup</w:t>
       </w:r>
       <w:r>
         <w:rPr>
@@ -3534,7 +3798,29 @@
           <w:sz w:val="24"/>
           <w:szCs w:val="24"/>
         </w:rPr>
-        <w:t>Use Git Bash only</w:t>
+        <w:t xml:space="preserve">Use </w:t>
+      </w:r>
+      <w:proofErr w:type="spellStart"/>
+      <w:r>
+        <w:rPr>
+          <w:rFonts w:ascii="Calibri" w:eastAsia="宋体" w:hAnsi="Calibri" w:cs="Calibri" w:hint="eastAsia"/>
+          <w:color w:val="666666"/>
+          <w:kern w:val="0"/>
+          <w:sz w:val="24"/>
+          <w:szCs w:val="24"/>
+        </w:rPr>
+        <w:t>Git</w:t>
+      </w:r>
+      <w:proofErr w:type="spellEnd"/>
+      <w:r>
+        <w:rPr>
+          <w:rFonts w:ascii="Calibri" w:eastAsia="宋体" w:hAnsi="Calibri" w:cs="Calibri" w:hint="eastAsia"/>
+          <w:color w:val="666666"/>
+          <w:kern w:val="0"/>
+          <w:sz w:val="24"/>
+          <w:szCs w:val="24"/>
+        </w:rPr>
+        <w:t xml:space="preserve"> Bash only</w:t>
       </w:r>
       <w:r>
         <w:rPr>
@@ -3676,6 +3962,7 @@
         </w:rPr>
         <w:t>进入</w:t>
       </w:r>
+      <w:proofErr w:type="spellStart"/>
       <w:r>
         <w:rPr>
           <w:rFonts w:ascii="Calibri" w:eastAsia="宋体" w:hAnsi="Calibri" w:cs="Calibri" w:hint="eastAsia"/>
@@ -3684,7 +3971,18 @@
           <w:sz w:val="24"/>
           <w:szCs w:val="24"/>
         </w:rPr>
-        <w:t>Git Setup</w:t>
+        <w:t>Git</w:t>
+      </w:r>
+      <w:proofErr w:type="spellEnd"/>
+      <w:r>
+        <w:rPr>
+          <w:rFonts w:ascii="Calibri" w:eastAsia="宋体" w:hAnsi="Calibri" w:cs="Calibri" w:hint="eastAsia"/>
+          <w:color w:val="666666"/>
+          <w:kern w:val="0"/>
+          <w:sz w:val="24"/>
+          <w:szCs w:val="24"/>
+        </w:rPr>
+        <w:t xml:space="preserve"> Setup</w:t>
       </w:r>
       <w:r>
         <w:rPr>
@@ -3965,6 +4263,7 @@
         </w:rPr>
         <w:t>这个时候已经可以使用</w:t>
       </w:r>
+      <w:proofErr w:type="spellStart"/>
       <w:r>
         <w:rPr>
           <w:rFonts w:ascii="Calibri" w:eastAsia="宋体" w:hAnsi="Calibri" w:cs="Calibri" w:hint="eastAsia"/>
@@ -3975,6 +4274,7 @@
         </w:rPr>
         <w:t>git</w:t>
       </w:r>
+      <w:proofErr w:type="spellEnd"/>
       <w:r>
         <w:rPr>
           <w:rFonts w:ascii="宋体" w:eastAsia="宋体" w:hAnsi="宋体" w:cs="宋体" w:hint="eastAsia"/>
@@ -4005,6 +4305,7 @@
         </w:rPr>
         <w:t>打开</w:t>
       </w:r>
+      <w:proofErr w:type="spellStart"/>
       <w:r>
         <w:rPr>
           <w:rFonts w:ascii="Calibri" w:eastAsia="宋体" w:hAnsi="Calibri" w:cs="Calibri" w:hint="eastAsia"/>
@@ -4013,7 +4314,18 @@
           <w:sz w:val="24"/>
           <w:szCs w:val="24"/>
         </w:rPr>
-        <w:t>Git Bash</w:t>
+        <w:t>Git</w:t>
+      </w:r>
+      <w:proofErr w:type="spellEnd"/>
+      <w:r>
+        <w:rPr>
+          <w:rFonts w:ascii="Calibri" w:eastAsia="宋体" w:hAnsi="Calibri" w:cs="Calibri" w:hint="eastAsia"/>
+          <w:color w:val="FF0000"/>
+          <w:kern w:val="0"/>
+          <w:sz w:val="24"/>
+          <w:szCs w:val="24"/>
+        </w:rPr>
+        <w:t xml:space="preserve"> Bash</w:t>
       </w:r>
       <w:r>
         <w:rPr>
@@ -4025,6 +4337,7 @@
         </w:rPr>
         <w:t>可以进入</w:t>
       </w:r>
+      <w:proofErr w:type="spellStart"/>
       <w:r>
         <w:rPr>
           <w:rFonts w:ascii="Calibri" w:eastAsia="宋体" w:hAnsi="Calibri" w:cs="Calibri" w:hint="eastAsia"/>
@@ -4033,7 +4346,18 @@
           <w:sz w:val="24"/>
           <w:szCs w:val="24"/>
         </w:rPr>
-        <w:t>linux shell</w:t>
+        <w:t>linux</w:t>
+      </w:r>
+      <w:proofErr w:type="spellEnd"/>
+      <w:r>
+        <w:rPr>
+          <w:rFonts w:ascii="Calibri" w:eastAsia="宋体" w:hAnsi="Calibri" w:cs="Calibri" w:hint="eastAsia"/>
+          <w:color w:val="FF0000"/>
+          <w:kern w:val="0"/>
+          <w:sz w:val="24"/>
+          <w:szCs w:val="24"/>
+        </w:rPr>
+        <w:t xml:space="preserve"> shell</w:t>
       </w:r>
       <w:r>
         <w:rPr>
@@ -4045,6 +4369,7 @@
         </w:rPr>
         <w:t>，可以使用</w:t>
       </w:r>
+      <w:proofErr w:type="spellStart"/>
       <w:r>
         <w:rPr>
           <w:rFonts w:ascii="Calibri" w:eastAsia="宋体" w:hAnsi="Calibri" w:cs="Calibri" w:hint="eastAsia"/>
@@ -4055,6 +4380,7 @@
         </w:rPr>
         <w:t>git</w:t>
       </w:r>
+      <w:proofErr w:type="spellEnd"/>
       <w:r>
         <w:rPr>
           <w:rFonts w:ascii="宋体" w:eastAsia="宋体" w:hAnsi="宋体" w:cs="宋体" w:hint="eastAsia"/>
@@ -4073,8 +4399,20 @@
           <w:sz w:val="24"/>
           <w:szCs w:val="24"/>
         </w:rPr>
-        <w:t> TortoiseSVN</w:t>
-      </w:r>
+        <w:t> </w:t>
+      </w:r>
+      <w:proofErr w:type="spellStart"/>
+      <w:r>
+        <w:rPr>
+          <w:rFonts w:ascii="Calibri" w:eastAsia="宋体" w:hAnsi="Calibri" w:cs="Calibri" w:hint="eastAsia"/>
+          <w:color w:val="FF0000"/>
+          <w:kern w:val="0"/>
+          <w:sz w:val="24"/>
+          <w:szCs w:val="24"/>
+        </w:rPr>
+        <w:t>TortoiseSVN</w:t>
+      </w:r>
+      <w:proofErr w:type="spellEnd"/>
       <w:r>
         <w:rPr>
           <w:rFonts w:ascii="宋体" w:eastAsia="宋体" w:hAnsi="宋体" w:cs="宋体" w:hint="eastAsia"/>
@@ -4093,8 +4431,20 @@
           <w:sz w:val="24"/>
           <w:szCs w:val="24"/>
         </w:rPr>
-        <w:t> TortoiseSVN</w:t>
-      </w:r>
+        <w:t> </w:t>
+      </w:r>
+      <w:proofErr w:type="spellStart"/>
+      <w:r>
+        <w:rPr>
+          <w:rFonts w:ascii="Calibri" w:eastAsia="宋体" w:hAnsi="Calibri" w:cs="Calibri" w:hint="eastAsia"/>
+          <w:color w:val="FF0000"/>
+          <w:kern w:val="0"/>
+          <w:sz w:val="24"/>
+          <w:szCs w:val="24"/>
+        </w:rPr>
+        <w:t>TortoiseSVN</w:t>
+      </w:r>
+      <w:proofErr w:type="spellEnd"/>
       <w:r>
         <w:rPr>
           <w:rFonts w:ascii="宋体" w:eastAsia="宋体" w:hAnsi="宋体" w:cs="宋体" w:hint="eastAsia"/>
@@ -4113,8 +4463,20 @@
           <w:sz w:val="24"/>
           <w:szCs w:val="24"/>
         </w:rPr>
-        <w:t> TortoiseGit</w:t>
-      </w:r>
+        <w:t> </w:t>
+      </w:r>
+      <w:proofErr w:type="spellStart"/>
+      <w:r>
+        <w:rPr>
+          <w:rFonts w:ascii="Calibri" w:eastAsia="宋体" w:hAnsi="Calibri" w:cs="Calibri" w:hint="eastAsia"/>
+          <w:color w:val="FF0000"/>
+          <w:kern w:val="0"/>
+          <w:sz w:val="24"/>
+          <w:szCs w:val="24"/>
+        </w:rPr>
+        <w:t>TortoiseGit</w:t>
+      </w:r>
+      <w:proofErr w:type="spellEnd"/>
       <w:r>
         <w:rPr>
           <w:rFonts w:ascii="宋体" w:eastAsia="宋体" w:hAnsi="宋体" w:cs="宋体" w:hint="eastAsia"/>
@@ -4163,7 +4525,23 @@
           <w:rFonts w:ascii="宋体" w:hAnsi="宋体" w:cs="宋体" w:hint="eastAsia"/>
           <w:kern w:val="0"/>
         </w:rPr>
-        <w:t>安装TortoiseGit。</w:t>
+        <w:t>安装</w:t>
+      </w:r>
+      <w:proofErr w:type="spellStart"/>
+      <w:r>
+        <w:rPr>
+          <w:rFonts w:ascii="宋体" w:hAnsi="宋体" w:cs="宋体" w:hint="eastAsia"/>
+          <w:kern w:val="0"/>
+        </w:rPr>
+        <w:t>TortoiseGit</w:t>
+      </w:r>
+      <w:proofErr w:type="spellEnd"/>
+      <w:r>
+        <w:rPr>
+          <w:rFonts w:ascii="宋体" w:hAnsi="宋体" w:cs="宋体" w:hint="eastAsia"/>
+          <w:kern w:val="0"/>
+        </w:rPr>
+        <w:t>。</w:t>
       </w:r>
     </w:p>
     <w:p>
@@ -4350,6 +4728,7 @@
         </w:rPr>
         <w:t>”选择界面，选择“</w:t>
       </w:r>
+      <w:proofErr w:type="spellStart"/>
       <w:r>
         <w:rPr>
           <w:rFonts w:ascii="Calibri" w:eastAsia="宋体" w:hAnsi="Calibri" w:cs="Calibri" w:hint="eastAsia"/>
@@ -4360,6 +4739,7 @@
         </w:rPr>
         <w:t>OpenSSH</w:t>
       </w:r>
+      <w:proofErr w:type="spellEnd"/>
       <w:r>
         <w:rPr>
           <w:rFonts w:ascii="宋体" w:eastAsia="宋体" w:hAnsi="宋体" w:cs="宋体" w:hint="eastAsia"/>
@@ -4370,6 +4750,7 @@
         </w:rPr>
         <w:t>，</w:t>
       </w:r>
+      <w:proofErr w:type="spellStart"/>
       <w:r>
         <w:rPr>
           <w:rFonts w:ascii="Calibri" w:eastAsia="宋体" w:hAnsi="Calibri" w:cs="Calibri" w:hint="eastAsia"/>
@@ -4378,7 +4759,18 @@
           <w:sz w:val="24"/>
           <w:szCs w:val="24"/>
         </w:rPr>
-        <w:t>Git default SSH Client</w:t>
+        <w:t>Git</w:t>
+      </w:r>
+      <w:proofErr w:type="spellEnd"/>
+      <w:r>
+        <w:rPr>
+          <w:rFonts w:ascii="Calibri" w:eastAsia="宋体" w:hAnsi="Calibri" w:cs="Calibri" w:hint="eastAsia"/>
+          <w:color w:val="666666"/>
+          <w:kern w:val="0"/>
+          <w:sz w:val="24"/>
+          <w:szCs w:val="24"/>
+        </w:rPr>
+        <w:t xml:space="preserve"> default SSH Client</w:t>
       </w:r>
       <w:r>
         <w:rPr>
@@ -4818,6 +5210,7 @@
         </w:rPr>
         <w:t>、至此，</w:t>
       </w:r>
+      <w:proofErr w:type="spellStart"/>
       <w:r>
         <w:rPr>
           <w:rFonts w:ascii="Calibri" w:eastAsia="宋体" w:hAnsi="Calibri" w:cs="Calibri" w:hint="eastAsia"/>
@@ -4828,6 +5221,7 @@
         </w:rPr>
         <w:t>TortoiseGit</w:t>
       </w:r>
+      <w:proofErr w:type="spellEnd"/>
       <w:r>
         <w:rPr>
           <w:rFonts w:ascii="宋体" w:eastAsia="宋体" w:hAnsi="宋体" w:cs="宋体" w:hint="eastAsia"/>
@@ -4838,6 +5232,7 @@
         </w:rPr>
         <w:t>安装完成。在桌面空白处点击右键，右键菜单中会加入</w:t>
       </w:r>
+      <w:proofErr w:type="spellStart"/>
       <w:r>
         <w:rPr>
           <w:rFonts w:ascii="Calibri" w:eastAsia="宋体" w:hAnsi="Calibri" w:cs="Calibri" w:hint="eastAsia"/>
@@ -4848,6 +5243,7 @@
         </w:rPr>
         <w:t>TortoiseGit</w:t>
       </w:r>
+      <w:proofErr w:type="spellEnd"/>
       <w:r>
         <w:rPr>
           <w:rFonts w:ascii="宋体" w:eastAsia="宋体" w:hAnsi="宋体" w:cs="宋体" w:hint="eastAsia"/>
@@ -4996,8 +5392,20 @@
           <w:sz w:val="24"/>
           <w:szCs w:val="24"/>
         </w:rPr>
-        <w:t>Settings-TortoiseGit</w:t>
-      </w:r>
+        <w:t>Settings-</w:t>
+      </w:r>
+      <w:proofErr w:type="spellStart"/>
+      <w:r>
+        <w:rPr>
+          <w:rFonts w:ascii="Calibri" w:eastAsia="宋体" w:hAnsi="Calibri" w:cs="Calibri" w:hint="eastAsia"/>
+          <w:color w:val="666666"/>
+          <w:kern w:val="0"/>
+          <w:sz w:val="24"/>
+          <w:szCs w:val="24"/>
+        </w:rPr>
+        <w:t>TortoiseGit</w:t>
+      </w:r>
+      <w:proofErr w:type="spellEnd"/>
       <w:r>
         <w:rPr>
           <w:rFonts w:ascii="宋体" w:eastAsia="宋体" w:hAnsi="宋体" w:cs="宋体" w:hint="eastAsia"/>
@@ -5028,6 +5436,7 @@
         </w:rPr>
         <w:t>”选项卡，设置本机器的</w:t>
       </w:r>
+      <w:proofErr w:type="spellStart"/>
       <w:r>
         <w:rPr>
           <w:rFonts w:ascii="Calibri" w:eastAsia="宋体" w:hAnsi="Calibri" w:cs="Calibri" w:hint="eastAsia"/>
@@ -5038,6 +5447,7 @@
         </w:rPr>
         <w:t>git</w:t>
       </w:r>
+      <w:proofErr w:type="spellEnd"/>
       <w:r>
         <w:rPr>
           <w:rFonts w:ascii="宋体" w:eastAsia="宋体" w:hAnsi="宋体" w:cs="宋体" w:hint="eastAsia"/>
@@ -5218,6 +5628,7 @@
         </w:rPr>
         <w:t>默认在安装</w:t>
       </w:r>
+      <w:proofErr w:type="spellStart"/>
       <w:r>
         <w:rPr>
           <w:rFonts w:ascii="Calibri" w:eastAsia="宋体" w:hAnsi="Calibri" w:cs="Calibri" w:hint="eastAsia"/>
@@ -5228,6 +5639,7 @@
         </w:rPr>
         <w:t>Git</w:t>
       </w:r>
+      <w:proofErr w:type="spellEnd"/>
       <w:r>
         <w:rPr>
           <w:rFonts w:ascii="宋体" w:eastAsia="宋体" w:hAnsi="宋体" w:cs="宋体" w:hint="eastAsia"/>
@@ -5347,6 +5759,7 @@
         </w:rPr>
         <w:t>、选择“</w:t>
       </w:r>
+      <w:proofErr w:type="spellStart"/>
       <w:r>
         <w:rPr>
           <w:rFonts w:ascii="Calibri" w:eastAsia="宋体" w:hAnsi="Calibri" w:cs="Calibri" w:hint="eastAsia"/>
@@ -5357,6 +5770,7 @@
         </w:rPr>
         <w:t>Git</w:t>
       </w:r>
+      <w:proofErr w:type="spellEnd"/>
       <w:r>
         <w:rPr>
           <w:rFonts w:ascii="宋体" w:eastAsia="宋体" w:hAnsi="宋体" w:cs="宋体" w:hint="eastAsia"/>
@@ -5525,12 +5939,21 @@
           <w:kern w:val="0"/>
         </w:rPr>
       </w:pPr>
+      <w:proofErr w:type="spellStart"/>
       <w:r>
         <w:rPr>
           <w:rFonts w:ascii="宋体" w:hAnsi="宋体" w:cs="宋体" w:hint="eastAsia"/>
           <w:kern w:val="0"/>
         </w:rPr>
-        <w:t>Git SSH Key 生成步骤</w:t>
+        <w:t>Git</w:t>
+      </w:r>
+      <w:proofErr w:type="spellEnd"/>
+      <w:r>
+        <w:rPr>
+          <w:rFonts w:ascii="宋体" w:hAnsi="宋体" w:cs="宋体" w:hint="eastAsia"/>
+          <w:kern w:val="0"/>
+        </w:rPr>
+        <w:t xml:space="preserve"> SSH Key 生成步骤</w:t>
       </w:r>
     </w:p>
     <w:p>
@@ -5595,6 +6018,7 @@
         </w:rPr>
         <w:t>设置</w:t>
       </w:r>
+      <w:proofErr w:type="spellStart"/>
       <w:r>
         <w:rPr>
           <w:rFonts w:ascii="Helvetica" w:eastAsia="宋体" w:hAnsi="Helvetica" w:cs="Helvetica"/>
@@ -5604,6 +6028,7 @@
         </w:rPr>
         <w:t>git</w:t>
       </w:r>
+      <w:proofErr w:type="spellEnd"/>
       <w:r>
         <w:rPr>
           <w:rFonts w:ascii="Helvetica" w:eastAsia="宋体" w:hAnsi="Helvetica" w:cs="Helvetica"/>
@@ -5688,7 +6113,87 @@
           <w:kern w:val="0"/>
           <w:szCs w:val="21"/>
         </w:rPr>
-        <w:t>$ git config --global user.name "xuhaiyan"</w:t>
+        <w:t xml:space="preserve">$ </w:t>
+      </w:r>
+      <w:proofErr w:type="spellStart"/>
+      <w:r>
+        <w:rPr>
+          <w:rFonts w:ascii="宋体" w:eastAsia="宋体" w:hAnsi="宋体" w:cs="宋体"/>
+          <w:color w:val="222222"/>
+          <w:kern w:val="0"/>
+          <w:szCs w:val="21"/>
+        </w:rPr>
+        <w:t>git</w:t>
+      </w:r>
+      <w:proofErr w:type="spellEnd"/>
+      <w:r>
+        <w:rPr>
+          <w:rFonts w:ascii="宋体" w:eastAsia="宋体" w:hAnsi="宋体" w:cs="宋体"/>
+          <w:color w:val="222222"/>
+          <w:kern w:val="0"/>
+          <w:szCs w:val="21"/>
+        </w:rPr>
+        <w:t xml:space="preserve"> </w:t>
+      </w:r>
+      <w:proofErr w:type="spellStart"/>
+      <w:r>
+        <w:rPr>
+          <w:rFonts w:ascii="宋体" w:eastAsia="宋体" w:hAnsi="宋体" w:cs="宋体"/>
+          <w:color w:val="222222"/>
+          <w:kern w:val="0"/>
+          <w:szCs w:val="21"/>
+        </w:rPr>
+        <w:t>config</w:t>
+      </w:r>
+      <w:proofErr w:type="spellEnd"/>
+      <w:r>
+        <w:rPr>
+          <w:rFonts w:ascii="宋体" w:eastAsia="宋体" w:hAnsi="宋体" w:cs="宋体"/>
+          <w:color w:val="222222"/>
+          <w:kern w:val="0"/>
+          <w:szCs w:val="21"/>
+        </w:rPr>
+        <w:t xml:space="preserve"> --global </w:t>
+      </w:r>
+      <w:proofErr w:type="spellStart"/>
+      <w:r>
+        <w:rPr>
+          <w:rFonts w:ascii="宋体" w:eastAsia="宋体" w:hAnsi="宋体" w:cs="宋体"/>
+          <w:color w:val="222222"/>
+          <w:kern w:val="0"/>
+          <w:szCs w:val="21"/>
+        </w:rPr>
+        <w:t>user.name</w:t>
+      </w:r>
+      <w:proofErr w:type="spellEnd"/>
+      <w:r>
+        <w:rPr>
+          <w:rFonts w:ascii="宋体" w:eastAsia="宋体" w:hAnsi="宋体" w:cs="宋体"/>
+          <w:color w:val="222222"/>
+          <w:kern w:val="0"/>
+          <w:szCs w:val="21"/>
+        </w:rPr>
+        <w:t xml:space="preserve"> "</w:t>
+      </w:r>
+      <w:proofErr w:type="spellStart"/>
+      <w:r>
+        <w:rPr>
+          <w:rFonts w:ascii="宋体" w:eastAsia="宋体" w:hAnsi="宋体" w:cs="宋体"/>
+          <w:color w:val="222222"/>
+          <w:kern w:val="0"/>
+          <w:szCs w:val="21"/>
+        </w:rPr>
+        <w:t>xuhaiyan</w:t>
+      </w:r>
+      <w:proofErr w:type="spellEnd"/>
+      <w:r>
+        <w:rPr>
+          <w:rFonts w:ascii="宋体" w:eastAsia="宋体" w:hAnsi="宋体" w:cs="宋体"/>
+          <w:color w:val="222222"/>
+          <w:kern w:val="0"/>
+          <w:szCs w:val="21"/>
+        </w:rPr>
+        <w:t>"</w:t>
       </w:r>
     </w:p>
     <w:p>
@@ -5729,7 +6234,67 @@
           <w:kern w:val="0"/>
           <w:szCs w:val="21"/>
         </w:rPr>
-        <w:t>$ git config --global user.email "haiyan.xu.vip@gmail.com"</w:t>
+        <w:t xml:space="preserve">$ </w:t>
+      </w:r>
+      <w:proofErr w:type="spellStart"/>
+      <w:r>
+        <w:rPr>
+          <w:rFonts w:ascii="宋体" w:eastAsia="宋体" w:hAnsi="宋体" w:cs="宋体"/>
+          <w:color w:val="222222"/>
+          <w:kern w:val="0"/>
+          <w:szCs w:val="21"/>
+        </w:rPr>
+        <w:t>git</w:t>
+      </w:r>
+      <w:proofErr w:type="spellEnd"/>
+      <w:r>
+        <w:rPr>
+          <w:rFonts w:ascii="宋体" w:eastAsia="宋体" w:hAnsi="宋体" w:cs="宋体"/>
+          <w:color w:val="222222"/>
+          <w:kern w:val="0"/>
+          <w:szCs w:val="21"/>
+        </w:rPr>
+        <w:t xml:space="preserve"> </w:t>
+      </w:r>
+      <w:proofErr w:type="spellStart"/>
+      <w:r>
+        <w:rPr>
+          <w:rFonts w:ascii="宋体" w:eastAsia="宋体" w:hAnsi="宋体" w:cs="宋体"/>
+          <w:color w:val="222222"/>
+          <w:kern w:val="0"/>
+          <w:szCs w:val="21"/>
+        </w:rPr>
+        <w:t>config</w:t>
+      </w:r>
+      <w:proofErr w:type="spellEnd"/>
+      <w:r>
+        <w:rPr>
+          <w:rFonts w:ascii="宋体" w:eastAsia="宋体" w:hAnsi="宋体" w:cs="宋体"/>
+          <w:color w:val="222222"/>
+          <w:kern w:val="0"/>
+          <w:szCs w:val="21"/>
+        </w:rPr>
+        <w:t xml:space="preserve"> --global </w:t>
+      </w:r>
+      <w:proofErr w:type="spellStart"/>
+      <w:r>
+        <w:rPr>
+          <w:rFonts w:ascii="宋体" w:eastAsia="宋体" w:hAnsi="宋体" w:cs="宋体"/>
+          <w:color w:val="222222"/>
+          <w:kern w:val="0"/>
+          <w:szCs w:val="21"/>
+        </w:rPr>
+        <w:t>user.email</w:t>
+      </w:r>
+      <w:proofErr w:type="spellEnd"/>
+      <w:r>
+        <w:rPr>
+          <w:rFonts w:ascii="宋体" w:eastAsia="宋体" w:hAnsi="宋体" w:cs="宋体"/>
+          <w:color w:val="222222"/>
+          <w:kern w:val="0"/>
+          <w:szCs w:val="21"/>
+        </w:rPr>
+        <w:t xml:space="preserve"> "haiyan.xu.vip@gmail.com"</w:t>
       </w:r>
     </w:p>
     <w:p>
@@ -5816,6 +6381,7 @@
         </w:rPr>
         <w:t>查看是否已经有了</w:t>
       </w:r>
+      <w:proofErr w:type="spellStart"/>
       <w:r>
         <w:rPr>
           <w:rFonts w:ascii="Helvetica" w:eastAsia="宋体" w:hAnsi="Helvetica" w:cs="Helvetica"/>
@@ -5826,6 +6392,7 @@
         </w:rPr>
         <w:t>ssh</w:t>
       </w:r>
+      <w:proofErr w:type="spellEnd"/>
       <w:r>
         <w:rPr>
           <w:rFonts w:ascii="Helvetica" w:eastAsia="宋体" w:hAnsi="Helvetica" w:cs="Helvetica"/>
@@ -5836,6 +6403,7 @@
         </w:rPr>
         <w:t>密钥：</w:t>
       </w:r>
+      <w:proofErr w:type="spellStart"/>
       <w:r>
         <w:rPr>
           <w:rFonts w:ascii="Helvetica" w:eastAsia="宋体" w:hAnsi="Helvetica" w:cs="Helvetica"/>
@@ -5844,8 +6412,31 @@
           <w:szCs w:val="21"/>
           <w:shd w:val="clear" w:color="auto" w:fill="ADE0FF"/>
         </w:rPr>
-        <w:t>cd ~/.ssh</w:t>
-      </w:r>
+        <w:t>cd</w:t>
+      </w:r>
+      <w:proofErr w:type="spellEnd"/>
+      <w:r>
+        <w:rPr>
+          <w:rFonts w:ascii="Helvetica" w:eastAsia="宋体" w:hAnsi="Helvetica" w:cs="Helvetica"/>
+          <w:color w:val="222222"/>
+          <w:kern w:val="0"/>
+          <w:szCs w:val="21"/>
+          <w:shd w:val="clear" w:color="auto" w:fill="ADE0FF"/>
+        </w:rPr>
+        <w:t xml:space="preserve"> ~/.</w:t>
+      </w:r>
+      <w:proofErr w:type="spellStart"/>
+      <w:r>
+        <w:rPr>
+          <w:rFonts w:ascii="Helvetica" w:eastAsia="宋体" w:hAnsi="Helvetica" w:cs="Helvetica"/>
+          <w:color w:val="222222"/>
+          <w:kern w:val="0"/>
+          <w:szCs w:val="21"/>
+          <w:shd w:val="clear" w:color="auto" w:fill="ADE0FF"/>
+        </w:rPr>
+        <w:t>ssh</w:t>
+      </w:r>
+      <w:proofErr w:type="spellEnd"/>
       <w:r>
         <w:rPr>
           <w:rFonts w:ascii="Helvetica" w:eastAsia="宋体" w:hAnsi="Helvetica" w:cs="Helvetica"/>
@@ -5915,7 +6506,47 @@
           <w:kern w:val="0"/>
           <w:szCs w:val="21"/>
         </w:rPr>
-        <w:t>$ ssh-keygen -t rsa -C “haiyan.xu.vip@gmail.com”</w:t>
+        <w:t xml:space="preserve">$ </w:t>
+      </w:r>
+      <w:proofErr w:type="spellStart"/>
+      <w:r>
+        <w:rPr>
+          <w:rFonts w:ascii="Helvetica" w:eastAsia="宋体" w:hAnsi="Helvetica" w:cs="Helvetica"/>
+          <w:color w:val="222222"/>
+          <w:kern w:val="0"/>
+          <w:szCs w:val="21"/>
+        </w:rPr>
+        <w:t>ssh-keygen</w:t>
+      </w:r>
+      <w:proofErr w:type="spellEnd"/>
+      <w:r>
+        <w:rPr>
+          <w:rFonts w:ascii="Helvetica" w:eastAsia="宋体" w:hAnsi="Helvetica" w:cs="Helvetica"/>
+          <w:color w:val="222222"/>
+          <w:kern w:val="0"/>
+          <w:szCs w:val="21"/>
+        </w:rPr>
+        <w:t xml:space="preserve"> -t </w:t>
+      </w:r>
+      <w:proofErr w:type="spellStart"/>
+      <w:r>
+        <w:rPr>
+          <w:rFonts w:ascii="Helvetica" w:eastAsia="宋体" w:hAnsi="Helvetica" w:cs="Helvetica"/>
+          <w:color w:val="222222"/>
+          <w:kern w:val="0"/>
+          <w:szCs w:val="21"/>
+        </w:rPr>
+        <w:t>rsa</w:t>
+      </w:r>
+      <w:proofErr w:type="spellEnd"/>
+      <w:r>
+        <w:rPr>
+          <w:rFonts w:ascii="Helvetica" w:eastAsia="宋体" w:hAnsi="Helvetica" w:cs="Helvetica"/>
+          <w:color w:val="222222"/>
+          <w:kern w:val="0"/>
+          <w:szCs w:val="21"/>
+        </w:rPr>
+        <w:t xml:space="preserve"> -C “haiyan.xu.vip@gmail.com”</w:t>
       </w:r>
       <w:r>
         <w:rPr>
@@ -5975,8 +6606,9 @@
           <w:szCs w:val="21"/>
         </w:rPr>
         <w:br/>
-        <w:t>Your identification has been saved in /home/tekkub/.ssh/id_rsa.</w:t>
-      </w:r>
+        <w:t>Your identification has been saved in /home/</w:t>
+      </w:r>
+      <w:proofErr w:type="spellStart"/>
       <w:r>
         <w:rPr>
           <w:rFonts w:ascii="Helvetica" w:eastAsia="宋体" w:hAnsi="Helvetica" w:cs="Helvetica"/>
@@ -5984,8 +6616,47 @@
           <w:kern w:val="0"/>
           <w:szCs w:val="21"/>
         </w:rPr>
+        <w:t>tekkub/.ssh/id_rsa</w:t>
+      </w:r>
+      <w:proofErr w:type="spellEnd"/>
+      <w:r>
+        <w:rPr>
+          <w:rFonts w:ascii="Helvetica" w:eastAsia="宋体" w:hAnsi="Helvetica" w:cs="Helvetica"/>
+          <w:color w:val="222222"/>
+          <w:kern w:val="0"/>
+          <w:szCs w:val="21"/>
+        </w:rPr>
+        <w:t>.</w:t>
+      </w:r>
+      <w:r>
+        <w:rPr>
+          <w:rFonts w:ascii="Helvetica" w:eastAsia="宋体" w:hAnsi="Helvetica" w:cs="Helvetica"/>
+          <w:color w:val="222222"/>
+          <w:kern w:val="0"/>
+          <w:szCs w:val="21"/>
+        </w:rPr>
         <w:br/>
-        <w:t>Your public key has been saved in /home/tekkub/.ssh/id_rsa.pub.</w:t>
+        <w:t>Your public key has been saved in /home/</w:t>
+      </w:r>
+      <w:proofErr w:type="spellStart"/>
+      <w:r>
+        <w:rPr>
+          <w:rFonts w:ascii="Helvetica" w:eastAsia="宋体" w:hAnsi="Helvetica" w:cs="Helvetica"/>
+          <w:color w:val="222222"/>
+          <w:kern w:val="0"/>
+          <w:szCs w:val="21"/>
+        </w:rPr>
+        <w:t>tekkub/.ssh/id_rsa.pub</w:t>
+      </w:r>
+      <w:proofErr w:type="spellEnd"/>
+      <w:r>
+        <w:rPr>
+          <w:rFonts w:ascii="Helvetica" w:eastAsia="宋体" w:hAnsi="Helvetica" w:cs="Helvetica"/>
+          <w:color w:val="222222"/>
+          <w:kern w:val="0"/>
+          <w:szCs w:val="21"/>
+        </w:rPr>
+        <w:t>.</w:t>
       </w:r>
       <w:r>
         <w:rPr>
@@ -6043,6 +6714,7 @@
         </w:rPr>
         <w:t>最后得到了两个文件：</w:t>
       </w:r>
+      <w:proofErr w:type="spellStart"/>
       <w:r>
         <w:rPr>
           <w:rFonts w:ascii="Helvetica" w:eastAsia="宋体" w:hAnsi="Helvetica" w:cs="Helvetica"/>
@@ -6052,6 +6724,7 @@
         </w:rPr>
         <w:t>id_rsa</w:t>
       </w:r>
+      <w:proofErr w:type="spellEnd"/>
       <w:r>
         <w:rPr>
           <w:rFonts w:ascii="Helvetica" w:eastAsia="宋体" w:hAnsi="Helvetica" w:cs="Helvetica"/>
@@ -6061,6 +6734,7 @@
         </w:rPr>
         <w:t>和</w:t>
       </w:r>
+      <w:proofErr w:type="spellStart"/>
       <w:r>
         <w:rPr>
           <w:rFonts w:ascii="Helvetica" w:eastAsia="宋体" w:hAnsi="Helvetica" w:cs="Helvetica"/>
@@ -6070,6 +6744,7 @@
         </w:rPr>
         <w:t>id_rsa.pub</w:t>
       </w:r>
+      <w:proofErr w:type="spellEnd"/>
     </w:p>
     <w:p/>
     <w:p/>
@@ -6182,12 +6857,14 @@
           <w:numId w:val="9"/>
         </w:numPr>
       </w:pPr>
+      <w:proofErr w:type="spellStart"/>
       <w:r>
         <w:rPr>
           <w:rFonts w:hint="eastAsia"/>
         </w:rPr>
         <w:t>github</w:t>
       </w:r>
+      <w:proofErr w:type="spellEnd"/>
     </w:p>
     <w:p>
       <w:pPr>
@@ -6217,12 +6894,14 @@
         </w:rPr>
         <w:t>注册并登陆</w:t>
       </w:r>
+      <w:proofErr w:type="spellStart"/>
       <w:r>
         <w:rPr>
           <w:rFonts w:hint="eastAsia"/>
         </w:rPr>
         <w:t>github</w:t>
       </w:r>
+      <w:proofErr w:type="spellEnd"/>
     </w:p>
     <w:p>
       <w:r>
@@ -6682,6 +7361,7 @@
         </w:rPr>
         <w:t>在要配置的用户电脑上找到</w:t>
       </w:r>
+      <w:proofErr w:type="spellStart"/>
       <w:r>
         <w:rPr>
           <w:rFonts w:hint="eastAsia"/>
@@ -6689,6 +7369,7 @@
         </w:rPr>
         <w:t>id_rsa.pub</w:t>
       </w:r>
+      <w:proofErr w:type="spellEnd"/>
       <w:r>
         <w:rPr>
           <w:rFonts w:hint="eastAsia"/>
@@ -7262,12 +7943,14 @@
     <w:p/>
     <w:p/>
     <w:p>
+      <w:proofErr w:type="spellStart"/>
       <w:r>
         <w:rPr>
           <w:rFonts w:hint="eastAsia"/>
         </w:rPr>
         <w:t>github</w:t>
       </w:r>
+      <w:proofErr w:type="spellEnd"/>
       <w:r>
         <w:rPr>
           <w:rFonts w:hint="eastAsia"/>
@@ -7579,12 +8262,14 @@
         <w:lastRenderedPageBreak/>
         <w:t>在多个</w:t>
       </w:r>
+      <w:proofErr w:type="spellStart"/>
       <w:r>
         <w:rPr>
           <w:rFonts w:hint="eastAsia"/>
         </w:rPr>
         <w:t>github</w:t>
       </w:r>
+      <w:proofErr w:type="spellEnd"/>
       <w:r>
         <w:rPr>
           <w:rFonts w:hint="eastAsia"/>
@@ -7635,24 +8320,28 @@
         </w:rPr>
         <w:t>公钥已经在一个</w:t>
       </w:r>
+      <w:proofErr w:type="spellStart"/>
       <w:r>
         <w:rPr>
           <w:rFonts w:hint="eastAsia"/>
         </w:rPr>
         <w:t>github</w:t>
       </w:r>
+      <w:proofErr w:type="spellEnd"/>
       <w:r>
         <w:rPr>
           <w:rFonts w:hint="eastAsia"/>
         </w:rPr>
         <w:t>账号（仓库）上配置了，现在又想在另一个账号（仓库）上也配置这个公钥，则</w:t>
       </w:r>
+      <w:proofErr w:type="spellStart"/>
       <w:r>
         <w:rPr>
           <w:rFonts w:hint="eastAsia"/>
         </w:rPr>
         <w:t>github</w:t>
       </w:r>
+      <w:proofErr w:type="spellEnd"/>
       <w:r>
         <w:rPr>
           <w:rFonts w:hint="eastAsia"/>
@@ -7747,12 +8436,14 @@
         </w:rPr>
         <w:t>在多个</w:t>
       </w:r>
+      <w:proofErr w:type="spellStart"/>
       <w:r>
         <w:rPr>
           <w:rFonts w:hint="eastAsia"/>
         </w:rPr>
         <w:t>github</w:t>
       </w:r>
+      <w:proofErr w:type="spellEnd"/>
       <w:r>
         <w:rPr>
           <w:rFonts w:hint="eastAsia"/>
@@ -7825,6 +8516,7 @@
           <w:szCs w:val="16"/>
         </w:rPr>
       </w:pPr>
+      <w:proofErr w:type="spellStart"/>
       <w:r>
         <w:rPr>
           <w:rFonts w:ascii="Arial" w:hAnsi="Arial" w:cs="Arial"/>
@@ -7834,6 +8526,7 @@
         </w:rPr>
         <w:t>github</w:t>
       </w:r>
+      <w:proofErr w:type="spellEnd"/>
       <w:r>
         <w:rPr>
           <w:rFonts w:ascii="Arial" w:hAnsi="Arial" w:cs="Arial"/>
@@ -7879,6 +8572,7 @@
         </w:rPr>
         <w:t>），生成密钥对后，将公钥保存至</w:t>
       </w:r>
+      <w:proofErr w:type="spellStart"/>
       <w:r>
         <w:rPr>
           <w:rFonts w:ascii="Arial" w:hAnsi="Arial" w:cs="Arial"/>
@@ -7888,6 +8582,7 @@
         </w:rPr>
         <w:t>github</w:t>
       </w:r>
+      <w:proofErr w:type="spellEnd"/>
       <w:r>
         <w:rPr>
           <w:rFonts w:ascii="Arial" w:hAnsi="Arial" w:cs="Arial"/>
@@ -7940,8 +8635,19 @@
           <w:sz w:val="16"/>
           <w:szCs w:val="16"/>
         </w:rPr>
-        <w:t>~/.ssh/id_rsa</w:t>
-      </w:r>
+        <w:t>~/.</w:t>
+      </w:r>
+      <w:proofErr w:type="spellStart"/>
+      <w:r>
+        <w:rPr>
+          <w:rFonts w:ascii="Arial" w:hAnsi="Arial" w:cs="Arial"/>
+          <w:color w:val="333333"/>
+          <w:sz w:val="16"/>
+          <w:szCs w:val="16"/>
+        </w:rPr>
+        <w:t>ssh/id_rsa</w:t>
+      </w:r>
+      <w:proofErr w:type="spellEnd"/>
       <w:r>
         <w:rPr>
           <w:rFonts w:ascii="Arial" w:hAnsi="Arial" w:cs="Arial"/>
@@ -8175,6 +8881,7 @@
         </w:rPr>
         <w:t>首先</w:t>
       </w:r>
+      <w:proofErr w:type="spellStart"/>
       <w:r>
         <w:rPr>
           <w:rFonts w:ascii="Arial" w:hAnsi="Arial" w:cs="Arial"/>
@@ -8184,6 +8891,7 @@
         </w:rPr>
         <w:t>cd</w:t>
       </w:r>
+      <w:proofErr w:type="spellEnd"/>
       <w:r>
         <w:rPr>
           <w:rFonts w:ascii="Arial" w:hAnsi="Arial" w:cs="Arial"/>
@@ -8200,8 +8908,9 @@
           <w:sz w:val="16"/>
           <w:szCs w:val="16"/>
         </w:rPr>
-        <w:t xml:space="preserve">~/.ssh </w:t>
-      </w:r>
+        <w:t>~/.</w:t>
+      </w:r>
+      <w:proofErr w:type="spellStart"/>
       <w:r>
         <w:rPr>
           <w:rFonts w:ascii="Arial" w:hAnsi="Arial" w:cs="Arial"/>
@@ -8209,6 +8918,25 @@
           <w:sz w:val="16"/>
           <w:szCs w:val="16"/>
         </w:rPr>
+        <w:t>ssh</w:t>
+      </w:r>
+      <w:proofErr w:type="spellEnd"/>
+      <w:r>
+        <w:rPr>
+          <w:rFonts w:ascii="Arial" w:hAnsi="Arial" w:cs="Arial"/>
+          <w:color w:val="333333"/>
+          <w:sz w:val="16"/>
+          <w:szCs w:val="16"/>
+        </w:rPr>
+        <w:t xml:space="preserve"> </w:t>
+      </w:r>
+      <w:r>
+        <w:rPr>
+          <w:rFonts w:ascii="Arial" w:hAnsi="Arial" w:cs="Arial"/>
+          <w:color w:val="333333"/>
+          <w:sz w:val="16"/>
+          <w:szCs w:val="16"/>
+        </w:rPr>
         <w:t>使用</w:t>
       </w:r>
       <w:r>
@@ -8221,6 +8949,7 @@
         </w:rPr>
         <w:t> </w:t>
       </w:r>
+      <w:proofErr w:type="spellStart"/>
       <w:r>
         <w:rPr>
           <w:rStyle w:val="HTML"/>
@@ -8231,8 +8960,9 @@
           <w:bdr w:val="single" w:sz="4" w:space="0" w:color="DDDDDD" w:frame="1"/>
           <w:shd w:val="clear" w:color="auto" w:fill="F8F8F8"/>
         </w:rPr>
-        <w:t xml:space="preserve">ssh-keygen -t </w:t>
-      </w:r>
+        <w:t>ssh-keygen</w:t>
+      </w:r>
+      <w:proofErr w:type="spellEnd"/>
       <w:r>
         <w:rPr>
           <w:rStyle w:val="HTML"/>
@@ -8243,7 +8973,33 @@
           <w:bdr w:val="single" w:sz="4" w:space="0" w:color="DDDDDD" w:frame="1"/>
           <w:shd w:val="clear" w:color="auto" w:fill="F8F8F8"/>
         </w:rPr>
-        <w:t>rsa -C 'second@mail.com'</w:t>
+        <w:t xml:space="preserve"> -t </w:t>
+      </w:r>
+      <w:proofErr w:type="spellStart"/>
+      <w:r>
+        <w:rPr>
+          <w:rStyle w:val="HTML"/>
+          <w:rFonts w:ascii="Courier New" w:hAnsi="Courier New" w:cs="Courier New"/>
+          <w:color w:val="333333"/>
+          <w:sz w:val="14"/>
+          <w:szCs w:val="14"/>
+          <w:bdr w:val="single" w:sz="4" w:space="0" w:color="DDDDDD" w:frame="1"/>
+          <w:shd w:val="clear" w:color="auto" w:fill="F8F8F8"/>
+        </w:rPr>
+        <w:t>rsa</w:t>
+      </w:r>
+      <w:proofErr w:type="spellEnd"/>
+      <w:r>
+        <w:rPr>
+          <w:rStyle w:val="HTML"/>
+          <w:rFonts w:ascii="Courier New" w:hAnsi="Courier New" w:cs="Courier New"/>
+          <w:color w:val="333333"/>
+          <w:sz w:val="14"/>
+          <w:szCs w:val="14"/>
+          <w:bdr w:val="single" w:sz="4" w:space="0" w:color="DDDDDD" w:frame="1"/>
+          <w:shd w:val="clear" w:color="auto" w:fill="F8F8F8"/>
+        </w:rPr>
+        <w:t xml:space="preserve"> -C 'second@mail.com'</w:t>
       </w:r>
       <w:r>
         <w:rPr>
@@ -8282,6 +9038,7 @@
         </w:rPr>
         <w:t>：</w:t>
       </w:r>
+      <w:proofErr w:type="spellStart"/>
       <w:r>
         <w:rPr>
           <w:rFonts w:ascii="Arial" w:hAnsi="Arial" w:cs="Arial"/>
@@ -8291,6 +9048,7 @@
         </w:rPr>
         <w:t>id_rsa_second</w:t>
       </w:r>
+      <w:proofErr w:type="spellEnd"/>
       <w:r>
         <w:rPr>
           <w:rFonts w:ascii="Arial" w:hAnsi="Arial" w:cs="Arial"/>
@@ -8318,6 +9076,7 @@
         </w:rPr>
         <w:t>添加到</w:t>
       </w:r>
+      <w:proofErr w:type="spellStart"/>
       <w:r>
         <w:rPr>
           <w:rFonts w:ascii="Arial" w:hAnsi="Arial" w:cs="Arial"/>
@@ -8327,6 +9086,7 @@
         </w:rPr>
         <w:t>github</w:t>
       </w:r>
+      <w:proofErr w:type="spellEnd"/>
       <w:r>
         <w:rPr>
           <w:rFonts w:ascii="Arial" w:hAnsi="Arial" w:cs="Arial"/>
@@ -8353,6 +9113,7 @@
           <w:bdr w:val="none" w:sz="0" w:space="0" w:color="auto" w:frame="1"/>
         </w:rPr>
       </w:pPr>
+      <w:proofErr w:type="spellStart"/>
       <w:r>
         <w:rPr>
           <w:rStyle w:val="HTML"/>
@@ -8362,7 +9123,43 @@
           <w:szCs w:val="14"/>
           <w:bdr w:val="none" w:sz="0" w:space="0" w:color="auto" w:frame="1"/>
         </w:rPr>
-        <w:t>ssh-keygen -t -rsa -C 'second@mail.com'</w:t>
+        <w:t>ssh-keygen</w:t>
+      </w:r>
+      <w:proofErr w:type="spellEnd"/>
+      <w:r>
+        <w:rPr>
+          <w:rStyle w:val="HTML"/>
+          <w:rFonts w:ascii="Courier New" w:hAnsi="Courier New" w:cs="Courier New"/>
+          <w:color w:val="333333"/>
+          <w:sz w:val="14"/>
+          <w:szCs w:val="14"/>
+          <w:bdr w:val="none" w:sz="0" w:space="0" w:color="auto" w:frame="1"/>
+        </w:rPr>
+        <w:t xml:space="preserve"> -t -</w:t>
+      </w:r>
+      <w:proofErr w:type="spellStart"/>
+      <w:r>
+        <w:rPr>
+          <w:rStyle w:val="HTML"/>
+          <w:rFonts w:ascii="Courier New" w:hAnsi="Courier New" w:cs="Courier New"/>
+          <w:color w:val="333333"/>
+          <w:sz w:val="14"/>
+          <w:szCs w:val="14"/>
+          <w:bdr w:val="none" w:sz="0" w:space="0" w:color="auto" w:frame="1"/>
+        </w:rPr>
+        <w:t>rsa</w:t>
+      </w:r>
+      <w:proofErr w:type="spellEnd"/>
+      <w:r>
+        <w:rPr>
+          <w:rStyle w:val="HTML"/>
+          <w:rFonts w:ascii="Courier New" w:hAnsi="Courier New" w:cs="Courier New"/>
+          <w:color w:val="333333"/>
+          <w:sz w:val="14"/>
+          <w:szCs w:val="14"/>
+          <w:bdr w:val="none" w:sz="0" w:space="0" w:color="auto" w:frame="1"/>
+        </w:rPr>
+        <w:t xml:space="preserve"> -C 'second@mail.com'</w:t>
       </w:r>
     </w:p>
     <w:p>
@@ -8404,6 +9201,7 @@
         </w:rPr>
         <w:t>只会读取</w:t>
       </w:r>
+      <w:proofErr w:type="spellStart"/>
       <w:r>
         <w:rPr>
           <w:rFonts w:ascii="Arial" w:hAnsi="Arial" w:cs="Arial"/>
@@ -8413,6 +9211,7 @@
         </w:rPr>
         <w:t>id_rsa</w:t>
       </w:r>
+      <w:proofErr w:type="spellEnd"/>
       <w:r>
         <w:rPr>
           <w:rFonts w:ascii="Arial" w:hAnsi="Arial" w:cs="Arial"/>
@@ -8466,6 +9265,7 @@
           <w:bdr w:val="none" w:sz="0" w:space="0" w:color="auto" w:frame="1"/>
         </w:rPr>
       </w:pPr>
+      <w:proofErr w:type="spellStart"/>
       <w:r>
         <w:rPr>
           <w:rStyle w:val="HTML"/>
@@ -8475,8 +9275,9 @@
           <w:szCs w:val="14"/>
           <w:bdr w:val="none" w:sz="0" w:space="0" w:color="auto" w:frame="1"/>
         </w:rPr>
-        <w:t xml:space="preserve">ssh-add </w:t>
-      </w:r>
+        <w:t>ssh</w:t>
+      </w:r>
+      <w:proofErr w:type="spellEnd"/>
       <w:r>
         <w:rPr>
           <w:rStyle w:val="HTML"/>
@@ -8486,7 +9287,7 @@
           <w:szCs w:val="14"/>
           <w:bdr w:val="none" w:sz="0" w:space="0" w:color="auto" w:frame="1"/>
         </w:rPr>
-        <w:t>～</w:t>
+        <w:t xml:space="preserve">-add </w:t>
       </w:r>
       <w:r>
         <w:rPr>
@@ -8497,8 +9298,32 @@
           <w:szCs w:val="14"/>
           <w:bdr w:val="none" w:sz="0" w:space="0" w:color="auto" w:frame="1"/>
         </w:rPr>
-        <w:t>/.ssh/id_rsa_second</w:t>
-      </w:r>
+        <w:t>～</w:t>
+      </w:r>
+      <w:r>
+        <w:rPr>
+          <w:rStyle w:val="HTML"/>
+          <w:rFonts w:ascii="Courier New" w:hAnsi="Courier New" w:cs="Courier New"/>
+          <w:color w:val="333333"/>
+          <w:sz w:val="14"/>
+          <w:szCs w:val="14"/>
+          <w:bdr w:val="none" w:sz="0" w:space="0" w:color="auto" w:frame="1"/>
+        </w:rPr>
+        <w:t>/.</w:t>
+      </w:r>
+      <w:proofErr w:type="spellStart"/>
+      <w:r>
+        <w:rPr>
+          <w:rStyle w:val="HTML"/>
+          <w:rFonts w:ascii="Courier New" w:hAnsi="Courier New" w:cs="Courier New"/>
+          <w:color w:val="333333"/>
+          <w:sz w:val="14"/>
+          <w:szCs w:val="14"/>
+          <w:bdr w:val="none" w:sz="0" w:space="0" w:color="auto" w:frame="1"/>
+        </w:rPr>
+        <w:t>ssh/id_rsa_second</w:t>
+      </w:r>
+      <w:proofErr w:type="spellEnd"/>
     </w:p>
     <w:p>
       <w:pPr>
@@ -8552,6 +9377,7 @@
         </w:rPr>
         <w:t>无法连接到</w:t>
       </w:r>
+      <w:proofErr w:type="spellStart"/>
       <w:r>
         <w:rPr>
           <w:rFonts w:ascii="Arial" w:hAnsi="Arial" w:cs="Arial"/>
@@ -8559,8 +9385,9 @@
           <w:sz w:val="16"/>
           <w:szCs w:val="16"/>
         </w:rPr>
-        <w:t>ssh agent</w:t>
-      </w:r>
+        <w:t>ssh</w:t>
+      </w:r>
+      <w:proofErr w:type="spellEnd"/>
       <w:r>
         <w:rPr>
           <w:rFonts w:ascii="Arial" w:hAnsi="Arial" w:cs="Arial"/>
@@ -8568,8 +9395,18 @@
           <w:sz w:val="16"/>
           <w:szCs w:val="16"/>
         </w:rPr>
+        <w:t xml:space="preserve"> agent</w:t>
+      </w:r>
+      <w:r>
+        <w:rPr>
+          <w:rFonts w:ascii="Arial" w:hAnsi="Arial" w:cs="Arial"/>
+          <w:color w:val="333333"/>
+          <w:sz w:val="16"/>
+          <w:szCs w:val="16"/>
+        </w:rPr>
         <w:t>，可执行</w:t>
       </w:r>
+      <w:proofErr w:type="spellStart"/>
       <w:r>
         <w:rPr>
           <w:rStyle w:val="HTML"/>
@@ -8580,17 +9417,9 @@
           <w:bdr w:val="single" w:sz="4" w:space="0" w:color="DDDDDD" w:frame="1"/>
           <w:shd w:val="clear" w:color="auto" w:fill="F8F8F8"/>
         </w:rPr>
-        <w:t>ssh-agent bash</w:t>
-      </w:r>
-      <w:r>
-        <w:rPr>
-          <w:rFonts w:ascii="Arial" w:hAnsi="Arial" w:cs="Arial"/>
-          <w:color w:val="333333"/>
-          <w:sz w:val="16"/>
-          <w:szCs w:val="16"/>
-        </w:rPr>
-        <w:t>命令后再执行</w:t>
-      </w:r>
+        <w:t>ssh</w:t>
+      </w:r>
+      <w:proofErr w:type="spellEnd"/>
       <w:r>
         <w:rPr>
           <w:rStyle w:val="HTML"/>
@@ -8601,7 +9430,42 @@
           <w:bdr w:val="single" w:sz="4" w:space="0" w:color="DDDDDD" w:frame="1"/>
           <w:shd w:val="clear" w:color="auto" w:fill="F8F8F8"/>
         </w:rPr>
-        <w:t>ssh-add</w:t>
+        <w:t>-agent bash</w:t>
+      </w:r>
+      <w:r>
+        <w:rPr>
+          <w:rFonts w:ascii="Arial" w:hAnsi="Arial" w:cs="Arial"/>
+          <w:color w:val="333333"/>
+          <w:sz w:val="16"/>
+          <w:szCs w:val="16"/>
+        </w:rPr>
+        <w:t>命令后再执行</w:t>
+      </w:r>
+      <w:proofErr w:type="spellStart"/>
+      <w:r>
+        <w:rPr>
+          <w:rStyle w:val="HTML"/>
+          <w:rFonts w:ascii="Courier New" w:hAnsi="Courier New" w:cs="Courier New"/>
+          <w:color w:val="333333"/>
+          <w:sz w:val="14"/>
+          <w:szCs w:val="14"/>
+          <w:bdr w:val="single" w:sz="4" w:space="0" w:color="DDDDDD" w:frame="1"/>
+          <w:shd w:val="clear" w:color="auto" w:fill="F8F8F8"/>
+        </w:rPr>
+        <w:t>ssh</w:t>
+      </w:r>
+      <w:proofErr w:type="spellEnd"/>
+      <w:r>
+        <w:rPr>
+          <w:rStyle w:val="HTML"/>
+          <w:rFonts w:ascii="Courier New" w:hAnsi="Courier New" w:cs="Courier New"/>
+          <w:color w:val="333333"/>
+          <w:sz w:val="14"/>
+          <w:szCs w:val="14"/>
+          <w:bdr w:val="single" w:sz="4" w:space="0" w:color="DDDDDD" w:frame="1"/>
+          <w:shd w:val="clear" w:color="auto" w:fill="F8F8F8"/>
+        </w:rPr>
+        <w:t>-add</w:t>
       </w:r>
       <w:r>
         <w:rPr>
@@ -8641,8 +9505,9 @@
           <w:sz w:val="16"/>
           <w:szCs w:val="16"/>
         </w:rPr>
-        <w:t>~/.ssh</w:t>
-      </w:r>
+        <w:t>~/.</w:t>
+      </w:r>
+      <w:proofErr w:type="spellStart"/>
       <w:r>
         <w:rPr>
           <w:rFonts w:ascii="Arial" w:hAnsi="Arial" w:cs="Arial"/>
@@ -8650,8 +9515,9 @@
           <w:sz w:val="16"/>
           <w:szCs w:val="16"/>
         </w:rPr>
-        <w:t>目录创建</w:t>
-      </w:r>
+        <w:t>ssh</w:t>
+      </w:r>
+      <w:proofErr w:type="spellEnd"/>
       <w:r>
         <w:rPr>
           <w:rFonts w:ascii="Arial" w:hAnsi="Arial" w:cs="Arial"/>
@@ -8659,8 +9525,19 @@
           <w:sz w:val="16"/>
           <w:szCs w:val="16"/>
         </w:rPr>
+        <w:t>目录创建</w:t>
+      </w:r>
+      <w:proofErr w:type="spellStart"/>
+      <w:r>
+        <w:rPr>
+          <w:rFonts w:ascii="Arial" w:hAnsi="Arial" w:cs="Arial"/>
+          <w:color w:val="333333"/>
+          <w:sz w:val="16"/>
+          <w:szCs w:val="16"/>
+        </w:rPr>
         <w:t>config</w:t>
       </w:r>
+      <w:proofErr w:type="spellEnd"/>
       <w:r>
         <w:rPr>
           <w:rFonts w:ascii="Arial" w:hAnsi="Arial" w:cs="Arial"/>
@@ -8696,7 +9573,31 @@
           <w:szCs w:val="14"/>
           <w:bdr w:val="none" w:sz="0" w:space="0" w:color="auto" w:frame="1"/>
         </w:rPr>
-        <w:t># Default github user(first@mail.com)</w:t>
+        <w:t xml:space="preserve"># Default </w:t>
+      </w:r>
+      <w:proofErr w:type="spellStart"/>
+      <w:r>
+        <w:rPr>
+          <w:rStyle w:val="HTML"/>
+          <w:rFonts w:ascii="Courier New" w:hAnsi="Courier New" w:cs="Courier New"/>
+          <w:color w:val="333333"/>
+          <w:sz w:val="14"/>
+          <w:szCs w:val="14"/>
+          <w:bdr w:val="none" w:sz="0" w:space="0" w:color="auto" w:frame="1"/>
+        </w:rPr>
+        <w:t>github</w:t>
+      </w:r>
+      <w:proofErr w:type="spellEnd"/>
+      <w:r>
+        <w:rPr>
+          <w:rStyle w:val="HTML"/>
+          <w:rFonts w:ascii="Courier New" w:hAnsi="Courier New" w:cs="Courier New"/>
+          <w:color w:val="333333"/>
+          <w:sz w:val="14"/>
+          <w:szCs w:val="14"/>
+          <w:bdr w:val="none" w:sz="0" w:space="0" w:color="auto" w:frame="1"/>
+        </w:rPr>
+        <w:t xml:space="preserve"> user(first@mail.com)</w:t>
       </w:r>
     </w:p>
     <w:p>
@@ -8743,6 +9644,7 @@
           <w:bdr w:val="none" w:sz="0" w:space="0" w:color="auto" w:frame="1"/>
         </w:rPr>
       </w:pPr>
+      <w:proofErr w:type="spellStart"/>
       <w:r>
         <w:rPr>
           <w:rStyle w:val="HTML"/>
@@ -8752,7 +9654,19 @@
           <w:szCs w:val="14"/>
           <w:bdr w:val="none" w:sz="0" w:space="0" w:color="auto" w:frame="1"/>
         </w:rPr>
-        <w:t>HostName github.com</w:t>
+        <w:t>HostName</w:t>
+      </w:r>
+      <w:proofErr w:type="spellEnd"/>
+      <w:r>
+        <w:rPr>
+          <w:rStyle w:val="HTML"/>
+          <w:rFonts w:ascii="Courier New" w:hAnsi="Courier New" w:cs="Courier New"/>
+          <w:color w:val="333333"/>
+          <w:sz w:val="14"/>
+          <w:szCs w:val="14"/>
+          <w:bdr w:val="none" w:sz="0" w:space="0" w:color="auto" w:frame="1"/>
+        </w:rPr>
+        <w:t xml:space="preserve"> github.com</w:t>
       </w:r>
     </w:p>
     <w:p>
@@ -8780,8 +9694,21 @@
           <w:szCs w:val="14"/>
           <w:bdr w:val="none" w:sz="0" w:space="0" w:color="auto" w:frame="1"/>
         </w:rPr>
-        <w:t>User git</w:t>
-      </w:r>
+        <w:t xml:space="preserve">User </w:t>
+      </w:r>
+      <w:proofErr w:type="spellStart"/>
+      <w:r>
+        <w:rPr>
+          <w:rStyle w:val="HTML"/>
+          <w:rFonts w:ascii="Courier New" w:hAnsi="Courier New" w:cs="Courier New"/>
+          <w:color w:val="333333"/>
+          <w:sz w:val="14"/>
+          <w:szCs w:val="14"/>
+          <w:bdr w:val="none" w:sz="0" w:space="0" w:color="auto" w:frame="1"/>
+        </w:rPr>
+        <w:t>git</w:t>
+      </w:r>
+      <w:proofErr w:type="spellEnd"/>
     </w:p>
     <w:p>
       <w:pPr>
@@ -8799,6 +9726,7 @@
           <w:bdr w:val="none" w:sz="0" w:space="0" w:color="auto" w:frame="1"/>
         </w:rPr>
       </w:pPr>
+      <w:proofErr w:type="spellStart"/>
       <w:r>
         <w:rPr>
           <w:rStyle w:val="HTML"/>
@@ -8809,7 +9737,19 @@
           <w:bdr w:val="none" w:sz="0" w:space="0" w:color="auto" w:frame="1"/>
         </w:rPr>
         <w:lastRenderedPageBreak/>
-        <w:t>IdentityFile C:/Users/username/.ssh/id_rsa</w:t>
+        <w:t>IdentityFile</w:t>
+      </w:r>
+      <w:proofErr w:type="spellEnd"/>
+      <w:r>
+        <w:rPr>
+          <w:rStyle w:val="HTML"/>
+          <w:rFonts w:ascii="Courier New" w:hAnsi="Courier New" w:cs="Courier New"/>
+          <w:color w:val="333333"/>
+          <w:sz w:val="14"/>
+          <w:szCs w:val="14"/>
+          <w:bdr w:val="none" w:sz="0" w:space="0" w:color="auto" w:frame="1"/>
+        </w:rPr>
+        <w:t xml:space="preserve"> C:/Users/username/.ssh/id_rsa</w:t>
       </w:r>
     </w:p>
     <w:p>
@@ -8882,7 +9822,31 @@
           <w:szCs w:val="14"/>
           <w:bdr w:val="none" w:sz="0" w:space="0" w:color="auto" w:frame="1"/>
         </w:rPr>
-        <w:t>Host github-second</w:t>
+        <w:t xml:space="preserve">Host </w:t>
+      </w:r>
+      <w:proofErr w:type="spellStart"/>
+      <w:r>
+        <w:rPr>
+          <w:rStyle w:val="HTML"/>
+          <w:rFonts w:ascii="Courier New" w:hAnsi="Courier New" w:cs="Courier New"/>
+          <w:color w:val="333333"/>
+          <w:sz w:val="14"/>
+          <w:szCs w:val="14"/>
+          <w:bdr w:val="none" w:sz="0" w:space="0" w:color="auto" w:frame="1"/>
+        </w:rPr>
+        <w:t>github</w:t>
+      </w:r>
+      <w:proofErr w:type="spellEnd"/>
+      <w:r>
+        <w:rPr>
+          <w:rStyle w:val="HTML"/>
+          <w:rFonts w:ascii="Courier New" w:hAnsi="Courier New" w:cs="Courier New"/>
+          <w:color w:val="333333"/>
+          <w:sz w:val="14"/>
+          <w:szCs w:val="14"/>
+          <w:bdr w:val="none" w:sz="0" w:space="0" w:color="auto" w:frame="1"/>
+        </w:rPr>
+        <w:t>-second</w:t>
       </w:r>
     </w:p>
     <w:p>
@@ -8901,6 +9865,7 @@
           <w:bdr w:val="none" w:sz="0" w:space="0" w:color="auto" w:frame="1"/>
         </w:rPr>
       </w:pPr>
+      <w:proofErr w:type="spellStart"/>
       <w:r>
         <w:rPr>
           <w:rStyle w:val="HTML"/>
@@ -8910,7 +9875,19 @@
           <w:szCs w:val="14"/>
           <w:bdr w:val="none" w:sz="0" w:space="0" w:color="auto" w:frame="1"/>
         </w:rPr>
-        <w:t>HostName github.com</w:t>
+        <w:t>HostName</w:t>
+      </w:r>
+      <w:proofErr w:type="spellEnd"/>
+      <w:r>
+        <w:rPr>
+          <w:rStyle w:val="HTML"/>
+          <w:rFonts w:ascii="Courier New" w:hAnsi="Courier New" w:cs="Courier New"/>
+          <w:color w:val="333333"/>
+          <w:sz w:val="14"/>
+          <w:szCs w:val="14"/>
+          <w:bdr w:val="none" w:sz="0" w:space="0" w:color="auto" w:frame="1"/>
+        </w:rPr>
+        <w:t xml:space="preserve"> github.com</w:t>
       </w:r>
     </w:p>
     <w:p>
@@ -8938,8 +9915,21 @@
           <w:szCs w:val="14"/>
           <w:bdr w:val="none" w:sz="0" w:space="0" w:color="auto" w:frame="1"/>
         </w:rPr>
-        <w:t>User git</w:t>
-      </w:r>
+        <w:t xml:space="preserve">User </w:t>
+      </w:r>
+      <w:proofErr w:type="spellStart"/>
+      <w:r>
+        <w:rPr>
+          <w:rStyle w:val="HTML"/>
+          <w:rFonts w:ascii="Courier New" w:hAnsi="Courier New" w:cs="Courier New"/>
+          <w:color w:val="333333"/>
+          <w:sz w:val="14"/>
+          <w:szCs w:val="14"/>
+          <w:bdr w:val="none" w:sz="0" w:space="0" w:color="auto" w:frame="1"/>
+        </w:rPr>
+        <w:t>git</w:t>
+      </w:r>
+      <w:proofErr w:type="spellEnd"/>
     </w:p>
     <w:p>
       <w:pPr>
@@ -8957,6 +9947,7 @@
           <w:bdr w:val="none" w:sz="0" w:space="0" w:color="auto" w:frame="1"/>
         </w:rPr>
       </w:pPr>
+      <w:proofErr w:type="spellStart"/>
       <w:r>
         <w:rPr>
           <w:rStyle w:val="HTML"/>
@@ -8966,7 +9957,19 @@
           <w:szCs w:val="14"/>
           <w:bdr w:val="none" w:sz="0" w:space="0" w:color="auto" w:frame="1"/>
         </w:rPr>
-        <w:t>IdentityFile C:/Users/username/.ssh/id_rsa_second</w:t>
+        <w:t>IdentityFile</w:t>
+      </w:r>
+      <w:proofErr w:type="spellEnd"/>
+      <w:r>
+        <w:rPr>
+          <w:rStyle w:val="HTML"/>
+          <w:rFonts w:ascii="Courier New" w:hAnsi="Courier New" w:cs="Courier New"/>
+          <w:color w:val="333333"/>
+          <w:sz w:val="14"/>
+          <w:szCs w:val="14"/>
+          <w:bdr w:val="none" w:sz="0" w:space="0" w:color="auto" w:frame="1"/>
+        </w:rPr>
+        <w:t xml:space="preserve"> C:/Users/username/.ssh/id_rsa_second</w:t>
       </w:r>
     </w:p>
     <w:p>
@@ -8990,6 +9993,7 @@
         </w:rPr>
         <w:t>配置完成后，在连接非默认帐号的</w:t>
       </w:r>
+      <w:proofErr w:type="spellStart"/>
       <w:r>
         <w:rPr>
           <w:rFonts w:ascii="Arial" w:hAnsi="Arial" w:cs="Arial"/>
@@ -8999,6 +10003,7 @@
         </w:rPr>
         <w:t>github</w:t>
       </w:r>
+      <w:proofErr w:type="spellEnd"/>
       <w:r>
         <w:rPr>
           <w:rFonts w:ascii="Arial" w:hAnsi="Arial" w:cs="Arial"/>
@@ -9079,6 +10084,7 @@
           <w:bdr w:val="none" w:sz="0" w:space="0" w:color="auto" w:frame="1"/>
         </w:rPr>
       </w:pPr>
+      <w:proofErr w:type="spellStart"/>
       <w:r>
         <w:rPr>
           <w:rStyle w:val="HTML"/>
@@ -9088,7 +10094,43 @@
           <w:szCs w:val="14"/>
           <w:bdr w:val="none" w:sz="0" w:space="0" w:color="auto" w:frame="1"/>
         </w:rPr>
-        <w:t xml:space="preserve">git remote add test git@github-second:second/test.git </w:t>
+        <w:t>git</w:t>
+      </w:r>
+      <w:proofErr w:type="spellEnd"/>
+      <w:r>
+        <w:rPr>
+          <w:rStyle w:val="HTML"/>
+          <w:rFonts w:ascii="Courier New" w:hAnsi="Courier New" w:cs="Courier New"/>
+          <w:color w:val="333333"/>
+          <w:sz w:val="14"/>
+          <w:szCs w:val="14"/>
+          <w:bdr w:val="none" w:sz="0" w:space="0" w:color="auto" w:frame="1"/>
+        </w:rPr>
+        <w:t xml:space="preserve"> remote add test </w:t>
+      </w:r>
+      <w:proofErr w:type="spellStart"/>
+      <w:r>
+        <w:rPr>
+          <w:rStyle w:val="HTML"/>
+          <w:rFonts w:ascii="Courier New" w:hAnsi="Courier New" w:cs="Courier New"/>
+          <w:color w:val="333333"/>
+          <w:sz w:val="14"/>
+          <w:szCs w:val="14"/>
+          <w:bdr w:val="none" w:sz="0" w:space="0" w:color="auto" w:frame="1"/>
+        </w:rPr>
+        <w:t>git@github-second:second/test.git</w:t>
+      </w:r>
+      <w:proofErr w:type="spellEnd"/>
+      <w:r>
+        <w:rPr>
+          <w:rStyle w:val="HTML"/>
+          <w:rFonts w:ascii="Courier New" w:hAnsi="Courier New" w:cs="Courier New"/>
+          <w:color w:val="333333"/>
+          <w:sz w:val="14"/>
+          <w:szCs w:val="14"/>
+          <w:bdr w:val="none" w:sz="0" w:space="0" w:color="auto" w:frame="1"/>
+        </w:rPr>
+        <w:t xml:space="preserve"> </w:t>
       </w:r>
     </w:p>
     <w:p>
@@ -9129,6 +10171,7 @@
         </w:rPr>
         <w:t>并非原来的</w:t>
       </w:r>
+      <w:proofErr w:type="spellStart"/>
       <w:r>
         <w:rPr>
           <w:rStyle w:val="HTML"/>
@@ -9140,6 +10183,7 @@
         </w:rPr>
         <w:t>git@github.com:second/test.git</w:t>
       </w:r>
+      <w:proofErr w:type="spellEnd"/>
     </w:p>
     <w:p>
       <w:pPr>
@@ -9162,6 +10206,7 @@
         </w:rPr>
         <w:t>这样每次连接都会使用</w:t>
       </w:r>
+      <w:proofErr w:type="spellStart"/>
       <w:r>
         <w:rPr>
           <w:rFonts w:ascii="Arial" w:hAnsi="Arial" w:cs="Arial"/>
@@ -9171,6 +10216,7 @@
         </w:rPr>
         <w:t>id_rsa_second</w:t>
       </w:r>
+      <w:proofErr w:type="spellEnd"/>
       <w:r>
         <w:rPr>
           <w:rFonts w:ascii="Arial" w:hAnsi="Arial" w:cs="Arial"/>
@@ -9213,6 +10259,7 @@
         </w:rPr>
         <w:t> </w:t>
       </w:r>
+      <w:proofErr w:type="spellStart"/>
       <w:r>
         <w:rPr>
           <w:rFonts w:ascii="Arial" w:hAnsi="Arial" w:cs="Arial"/>
@@ -9222,6 +10269,7 @@
         </w:rPr>
         <w:t>github</w:t>
       </w:r>
+      <w:proofErr w:type="spellEnd"/>
       <w:r>
         <w:rPr>
           <w:rFonts w:ascii="Arial" w:hAnsi="Arial" w:cs="Arial"/>
@@ -9231,6 +10279,7 @@
         </w:rPr>
         <w:t>根据配置文件的</w:t>
       </w:r>
+      <w:proofErr w:type="spellStart"/>
       <w:r>
         <w:rPr>
           <w:rFonts w:ascii="Arial" w:hAnsi="Arial" w:cs="Arial"/>
@@ -9240,6 +10289,7 @@
         </w:rPr>
         <w:t>user.email</w:t>
       </w:r>
+      <w:proofErr w:type="spellEnd"/>
       <w:r>
         <w:rPr>
           <w:rFonts w:ascii="Arial" w:hAnsi="Arial" w:cs="Arial"/>
@@ -9249,6 +10299,7 @@
         </w:rPr>
         <w:t>来获取</w:t>
       </w:r>
+      <w:proofErr w:type="spellStart"/>
       <w:r>
         <w:rPr>
           <w:rFonts w:ascii="Arial" w:hAnsi="Arial" w:cs="Arial"/>
@@ -9258,6 +10309,7 @@
         </w:rPr>
         <w:t>github</w:t>
       </w:r>
+      <w:proofErr w:type="spellEnd"/>
       <w:r>
         <w:rPr>
           <w:rFonts w:ascii="Arial" w:hAnsi="Arial" w:cs="Arial"/>
@@ -9303,6 +10355,7 @@
         </w:rPr>
         <w:t>所以对于多帐号用户一定要记得将</w:t>
       </w:r>
+      <w:proofErr w:type="spellStart"/>
       <w:r>
         <w:rPr>
           <w:rFonts w:ascii="Arial" w:hAnsi="Arial" w:cs="Arial"/>
@@ -9312,6 +10365,7 @@
         </w:rPr>
         <w:t>user.email</w:t>
       </w:r>
+      <w:proofErr w:type="spellEnd"/>
       <w:r>
         <w:rPr>
           <w:rFonts w:ascii="Arial" w:hAnsi="Arial" w:cs="Arial"/>
@@ -9378,12 +10432,14 @@
         </w:rPr>
         <w:t>用</w:t>
       </w:r>
+      <w:proofErr w:type="spellStart"/>
       <w:r>
         <w:rPr>
           <w:rFonts w:hint="eastAsia"/>
         </w:rPr>
         <w:t>git</w:t>
       </w:r>
+      <w:proofErr w:type="spellEnd"/>
       <w:r>
         <w:rPr>
           <w:rFonts w:hint="eastAsia"/>
@@ -9454,6 +10510,7 @@
     <w:p/>
     <w:p/>
     <w:p>
+      <w:proofErr w:type="spellStart"/>
       <w:r>
         <w:rPr>
           <w:rFonts w:hint="eastAsia"/>
@@ -9461,6 +10518,7 @@
         <w:lastRenderedPageBreak/>
         <w:t>config</w:t>
       </w:r>
+      <w:proofErr w:type="spellEnd"/>
       <w:r>
         <w:rPr>
           <w:rFonts w:hint="eastAsia"/>
@@ -9470,7 +10528,15 @@
     </w:p>
     <w:p>
       <w:r>
-        <w:t># Default github user(first@mail.com)</w:t>
+        <w:t xml:space="preserve"># Default </w:t>
+      </w:r>
+      <w:proofErr w:type="spellStart"/>
+      <w:r>
+        <w:t>github</w:t>
+      </w:r>
+      <w:proofErr w:type="spellEnd"/>
+      <w:r>
+        <w:t xml:space="preserve"> user(first@mail.com)</w:t>
       </w:r>
     </w:p>
     <w:p>
@@ -9479,18 +10545,33 @@
       </w:r>
     </w:p>
     <w:p>
-      <w:r>
-        <w:t>HostName github.com</w:t>
-      </w:r>
-    </w:p>
-    <w:p>
-      <w:r>
-        <w:t>User git</w:t>
-      </w:r>
-    </w:p>
-    <w:p>
-      <w:r>
-        <w:t>IdentityFile C:/Users/sunshine/.ssh/id_rsa</w:t>
+      <w:proofErr w:type="spellStart"/>
+      <w:r>
+        <w:t>HostName</w:t>
+      </w:r>
+      <w:proofErr w:type="spellEnd"/>
+      <w:r>
+        <w:t xml:space="preserve"> github.com</w:t>
+      </w:r>
+    </w:p>
+    <w:p>
+      <w:r>
+        <w:t xml:space="preserve">User </w:t>
+      </w:r>
+      <w:proofErr w:type="spellStart"/>
+      <w:r>
+        <w:t>git</w:t>
+      </w:r>
+      <w:proofErr w:type="spellEnd"/>
+    </w:p>
+    <w:p>
+      <w:proofErr w:type="spellStart"/>
+      <w:r>
+        <w:t>IdentityFile</w:t>
+      </w:r>
+      <w:proofErr w:type="spellEnd"/>
+      <w:r>
+        <w:t xml:space="preserve"> C:/Users/sunshine/.ssh/id_rsa</w:t>
       </w:r>
     </w:p>
     <w:p/>
@@ -9501,22 +10582,45 @@
     </w:p>
     <w:p>
       <w:r>
-        <w:t>Host github-second</w:t>
-      </w:r>
-    </w:p>
-    <w:p>
-      <w:r>
-        <w:t>HostName github.com</w:t>
-      </w:r>
-    </w:p>
-    <w:p>
-      <w:r>
-        <w:t>User git</w:t>
-      </w:r>
-    </w:p>
-    <w:p>
-      <w:r>
-        <w:t>IdentityFile C:/Users/sunshine/.ssh/id_rsa_second</w:t>
+        <w:t xml:space="preserve">Host </w:t>
+      </w:r>
+      <w:proofErr w:type="spellStart"/>
+      <w:r>
+        <w:t>github</w:t>
+      </w:r>
+      <w:proofErr w:type="spellEnd"/>
+      <w:r>
+        <w:t>-second</w:t>
+      </w:r>
+    </w:p>
+    <w:p>
+      <w:proofErr w:type="spellStart"/>
+      <w:r>
+        <w:t>HostName</w:t>
+      </w:r>
+      <w:proofErr w:type="spellEnd"/>
+      <w:r>
+        <w:t xml:space="preserve"> github.com</w:t>
+      </w:r>
+    </w:p>
+    <w:p>
+      <w:r>
+        <w:t xml:space="preserve">User </w:t>
+      </w:r>
+      <w:proofErr w:type="spellStart"/>
+      <w:r>
+        <w:t>git</w:t>
+      </w:r>
+      <w:proofErr w:type="spellEnd"/>
+    </w:p>
+    <w:p>
+      <w:proofErr w:type="spellStart"/>
+      <w:r>
+        <w:t>IdentityFile</w:t>
+      </w:r>
+      <w:proofErr w:type="spellEnd"/>
+      <w:r>
+        <w:t xml:space="preserve"> C:/Users/sunshine/.ssh/id_rsa_second</w:t>
       </w:r>
     </w:p>
     <w:p/>
@@ -9529,12 +10633,14 @@
         </w:rPr>
         <w:t>将新生成的公钥配置到</w:t>
       </w:r>
+      <w:proofErr w:type="spellStart"/>
       <w:r>
         <w:rPr>
           <w:rFonts w:hint="eastAsia"/>
         </w:rPr>
         <w:t>github</w:t>
       </w:r>
+      <w:proofErr w:type="spellEnd"/>
     </w:p>
     <w:p>
       <w:r>
@@ -9621,12 +10727,14 @@
         </w:rPr>
         <w:t>克隆</w:t>
       </w:r>
+      <w:proofErr w:type="spellStart"/>
       <w:r>
         <w:rPr>
           <w:rFonts w:hint="eastAsia"/>
         </w:rPr>
         <w:t>github</w:t>
       </w:r>
+      <w:proofErr w:type="spellEnd"/>
       <w:r>
         <w:rPr>
           <w:rFonts w:hint="eastAsia"/>
@@ -9776,12 +10884,14 @@
         <w:lastRenderedPageBreak/>
         <w:t>如何删除</w:t>
       </w:r>
+      <w:proofErr w:type="spellStart"/>
       <w:r>
         <w:rPr>
           <w:rFonts w:hint="eastAsia"/>
         </w:rPr>
         <w:t>github</w:t>
       </w:r>
+      <w:proofErr w:type="spellEnd"/>
       <w:r>
         <w:rPr>
           <w:rFonts w:hint="eastAsia"/>
@@ -9802,12 +10912,14 @@
         </w:rPr>
         <w:t>、例如要删除项目</w:t>
       </w:r>
+      <w:proofErr w:type="spellStart"/>
       <w:r>
         <w:rPr>
           <w:rFonts w:hint="eastAsia"/>
         </w:rPr>
         <w:t>te</w:t>
       </w:r>
+      <w:proofErr w:type="spellEnd"/>
       <w:r>
         <w:rPr>
           <w:rFonts w:hint="eastAsia"/>
@@ -9970,6 +11082,7 @@
           <w:numId w:val="12"/>
         </w:numPr>
       </w:pPr>
+      <w:proofErr w:type="spellStart"/>
       <w:r>
         <w:rPr>
           <w:rFonts w:hint="eastAsia"/>
@@ -9977,6 +11090,7 @@
         <w:lastRenderedPageBreak/>
         <w:t>git</w:t>
       </w:r>
+      <w:proofErr w:type="spellEnd"/>
       <w:r>
         <w:rPr>
           <w:rFonts w:hint="eastAsia"/>
@@ -10368,6 +11482,7 @@
         </w:rPr>
         <w:t>下选择</w:t>
       </w:r>
+      <w:proofErr w:type="spellStart"/>
       <w:r>
         <w:rPr>
           <w:rFonts w:ascii="Verdana" w:hAnsi="Verdana"/>
@@ -10377,6 +11492,7 @@
         </w:rPr>
         <w:t>Fontcolourpicker</w:t>
       </w:r>
+      <w:proofErr w:type="spellEnd"/>
       <w:r>
         <w:rPr>
           <w:rFonts w:ascii="Verdana" w:hAnsi="Verdana"/>
@@ -10609,40 +11725,50 @@
         </w:rPr>
         <w:t>来自</w:t>
       </w:r>
-      <w:hyperlink r:id="rId82" w:tgtFrame="_blank" w:history="1">
-        <w:r>
-          <w:rPr>
-            <w:rStyle w:val="aa"/>
-            <w:rFonts w:ascii="Tahoma" w:hAnsi="Tahoma" w:cs="Tahoma"/>
-            <w:color w:val="5895BE"/>
-          </w:rPr>
-          <w:t>吖</w:t>
-        </w:r>
-        <w:r>
-          <w:rPr>
-            <w:rStyle w:val="aa"/>
-            <w:rFonts w:ascii="Tahoma" w:hAnsi="Tahoma" w:cs="Tahoma"/>
-            <w:color w:val="5895BE"/>
-          </w:rPr>
-          <w:t>Bee’s</w:t>
-        </w:r>
-        <w:r>
-          <w:rPr>
-            <w:rStyle w:val="aa"/>
-            <w:rFonts w:ascii="Tahoma" w:hAnsi="Tahoma" w:cs="Tahoma"/>
-            <w:color w:val="5895BE"/>
-          </w:rPr>
-          <w:t>非常</w:t>
-        </w:r>
-        <w:r>
-          <w:rPr>
-            <w:rStyle w:val="aa"/>
-            <w:rFonts w:ascii="Tahoma" w:hAnsi="Tahoma" w:cs="Tahoma"/>
-            <w:color w:val="5895BE"/>
-          </w:rPr>
-          <w:t>Blog</w:t>
-        </w:r>
-      </w:hyperlink>
+      <w:r>
+        <w:fldChar w:fldCharType="begin"/>
+      </w:r>
+      <w:r>
+        <w:instrText>HYPERLINK "http://youz.32o.cn/archives/42.html" \t "_blank"</w:instrText>
+      </w:r>
+      <w:r>
+        <w:fldChar w:fldCharType="separate"/>
+      </w:r>
+      <w:r>
+        <w:rPr>
+          <w:rStyle w:val="aa"/>
+          <w:rFonts w:ascii="Tahoma" w:hAnsi="Tahoma" w:cs="Tahoma"/>
+          <w:color w:val="5895BE"/>
+        </w:rPr>
+        <w:t>吖</w:t>
+      </w:r>
+      <w:r>
+        <w:rPr>
+          <w:rStyle w:val="aa"/>
+          <w:rFonts w:ascii="Tahoma" w:hAnsi="Tahoma" w:cs="Tahoma"/>
+          <w:color w:val="5895BE"/>
+        </w:rPr>
+        <w:t>Bee’s</w:t>
+      </w:r>
+      <w:r>
+        <w:rPr>
+          <w:rStyle w:val="aa"/>
+          <w:rFonts w:ascii="Tahoma" w:hAnsi="Tahoma" w:cs="Tahoma"/>
+          <w:color w:val="5895BE"/>
+        </w:rPr>
+        <w:t>非常</w:t>
+      </w:r>
+      <w:r>
+        <w:rPr>
+          <w:rStyle w:val="aa"/>
+          <w:rFonts w:ascii="Tahoma" w:hAnsi="Tahoma" w:cs="Tahoma"/>
+          <w:color w:val="5895BE"/>
+        </w:rPr>
+        <w:t>Blog</w:t>
+      </w:r>
+      <w:r>
+        <w:fldChar w:fldCharType="end"/>
+      </w:r>
       <w:r>
         <w:rPr>
           <w:rFonts w:ascii="Tahoma" w:hAnsi="Tahoma" w:cs="Tahoma"/>
@@ -10693,6 +11819,7 @@
         </w:rPr>
         <w:t>按</w:t>
       </w:r>
+      <w:proofErr w:type="spellStart"/>
       <w:r>
         <w:rPr>
           <w:rFonts w:ascii="Tahoma" w:hAnsi="Tahoma" w:cs="Tahoma" w:hint="eastAsia"/>
@@ -10702,6 +11829,7 @@
         </w:rPr>
         <w:t>Ctrl+F</w:t>
       </w:r>
+      <w:proofErr w:type="spellEnd"/>
       <w:r>
         <w:rPr>
           <w:rFonts w:ascii="Tahoma" w:hAnsi="Tahoma" w:cs="Tahoma" w:hint="eastAsia"/>
@@ -10765,6 +11893,7 @@
         </w:rPr>
         <w:t>或</w:t>
       </w:r>
+      <w:proofErr w:type="spellStart"/>
       <w:r>
         <w:rPr>
           <w:rFonts w:ascii="Tahoma" w:hAnsi="Tahoma" w:cs="Tahoma" w:hint="eastAsia"/>
@@ -10774,6 +11903,7 @@
         </w:rPr>
         <w:t>Shift+Enter</w:t>
       </w:r>
+      <w:proofErr w:type="spellEnd"/>
       <w:r>
         <w:rPr>
           <w:rFonts w:ascii="Tahoma" w:hAnsi="Tahoma" w:cs="Tahoma" w:hint="eastAsia"/>
@@ -10916,6 +12046,7 @@
                 <w:szCs w:val="18"/>
               </w:rPr>
             </w:pPr>
+            <w:proofErr w:type="spellStart"/>
             <w:r>
               <w:rPr>
                 <w:rFonts w:ascii="Tahoma" w:hAnsi="Tahoma" w:cs="Tahoma"/>
@@ -10925,6 +12056,7 @@
               </w:rPr>
               <w:t>Ctrl+N</w:t>
             </w:r>
+            <w:proofErr w:type="spellEnd"/>
           </w:p>
         </w:tc>
         <w:tc>
@@ -11236,6 +12368,7 @@
                 <w:szCs w:val="18"/>
               </w:rPr>
             </w:pPr>
+            <w:proofErr w:type="spellStart"/>
             <w:r>
               <w:rPr>
                 <w:rFonts w:ascii="Tahoma" w:hAnsi="Tahoma" w:cs="Tahoma"/>
@@ -11245,6 +12378,7 @@
               </w:rPr>
               <w:t>Ctrl+T</w:t>
             </w:r>
+            <w:proofErr w:type="spellEnd"/>
           </w:p>
         </w:tc>
         <w:tc>
@@ -11307,6 +12441,7 @@
                 <w:szCs w:val="18"/>
               </w:rPr>
             </w:pPr>
+            <w:proofErr w:type="spellStart"/>
             <w:r>
               <w:rPr>
                 <w:rFonts w:ascii="Tahoma" w:hAnsi="Tahoma" w:cs="Tahoma"/>
@@ -11316,6 +12451,7 @@
               </w:rPr>
               <w:t>Ctrl+Shift+T</w:t>
             </w:r>
+            <w:proofErr w:type="spellEnd"/>
           </w:p>
         </w:tc>
         <w:tc>
@@ -11734,6 +12870,7 @@
                 <w:szCs w:val="18"/>
               </w:rPr>
             </w:pPr>
+            <w:proofErr w:type="spellStart"/>
             <w:r>
               <w:rPr>
                 <w:rFonts w:ascii="Tahoma" w:hAnsi="Tahoma" w:cs="Tahoma"/>
@@ -11743,6 +12880,7 @@
               </w:rPr>
               <w:t>Ctrl+Tab</w:t>
             </w:r>
+            <w:proofErr w:type="spellEnd"/>
           </w:p>
         </w:tc>
         <w:tc>
@@ -11805,6 +12943,7 @@
                 <w:szCs w:val="18"/>
               </w:rPr>
             </w:pPr>
+            <w:proofErr w:type="spellStart"/>
             <w:r>
               <w:rPr>
                 <w:rFonts w:ascii="Tahoma" w:hAnsi="Tahoma" w:cs="Tahoma"/>
@@ -11814,6 +12953,7 @@
               </w:rPr>
               <w:t>Ctrl+Shift+Tab</w:t>
             </w:r>
+            <w:proofErr w:type="spellEnd"/>
           </w:p>
         </w:tc>
         <w:tc>
@@ -11876,6 +13016,7 @@
                 <w:szCs w:val="18"/>
               </w:rPr>
             </w:pPr>
+            <w:proofErr w:type="spellStart"/>
             <w:r>
               <w:rPr>
                 <w:rFonts w:ascii="Tahoma" w:hAnsi="Tahoma" w:cs="Tahoma"/>
@@ -11883,7 +13024,17 @@
                 <w:sz w:val="18"/>
                 <w:szCs w:val="18"/>
               </w:rPr>
-              <w:t>Ctrl+W </w:t>
+              <w:t>Ctrl+W</w:t>
+            </w:r>
+            <w:proofErr w:type="spellEnd"/>
+            <w:r>
+              <w:rPr>
+                <w:rFonts w:ascii="Tahoma" w:hAnsi="Tahoma" w:cs="Tahoma"/>
+                <w:color w:val="333333"/>
+                <w:sz w:val="18"/>
+                <w:szCs w:val="18"/>
+              </w:rPr>
+              <w:t> </w:t>
             </w:r>
             <w:r>
               <w:rPr>
@@ -12162,8 +13313,19 @@
                 <w:sz w:val="18"/>
                 <w:szCs w:val="18"/>
               </w:rPr>
-              <w:t> Ctrl+Enter</w:t>
+              <w:t> </w:t>
             </w:r>
+            <w:proofErr w:type="spellStart"/>
+            <w:r>
+              <w:rPr>
+                <w:rFonts w:ascii="Tahoma" w:hAnsi="Tahoma" w:cs="Tahoma"/>
+                <w:color w:val="333333"/>
+                <w:sz w:val="18"/>
+                <w:szCs w:val="18"/>
+              </w:rPr>
+              <w:t>Ctrl+Enter</w:t>
+            </w:r>
+            <w:proofErr w:type="spellEnd"/>
           </w:p>
         </w:tc>
         <w:tc>
@@ -12425,8 +13587,19 @@
                 <w:sz w:val="18"/>
                 <w:szCs w:val="18"/>
               </w:rPr>
-              <w:t> Ctrl+L</w:t>
+              <w:t> </w:t>
             </w:r>
+            <w:proofErr w:type="spellStart"/>
+            <w:r>
+              <w:rPr>
+                <w:rFonts w:ascii="Tahoma" w:hAnsi="Tahoma" w:cs="Tahoma"/>
+                <w:color w:val="333333"/>
+                <w:sz w:val="18"/>
+                <w:szCs w:val="18"/>
+              </w:rPr>
+              <w:t>Ctrl+L</w:t>
+            </w:r>
+            <w:proofErr w:type="spellEnd"/>
           </w:p>
         </w:tc>
         <w:tc>
@@ -12505,8 +13678,19 @@
                 <w:sz w:val="18"/>
                 <w:szCs w:val="18"/>
               </w:rPr>
-              <w:t> Alt+Enter</w:t>
+              <w:t> </w:t>
             </w:r>
+            <w:proofErr w:type="spellStart"/>
+            <w:r>
+              <w:rPr>
+                <w:rFonts w:ascii="Tahoma" w:hAnsi="Tahoma" w:cs="Tahoma"/>
+                <w:color w:val="333333"/>
+                <w:sz w:val="18"/>
+                <w:szCs w:val="18"/>
+              </w:rPr>
+              <w:t>Alt+Enter</w:t>
+            </w:r>
+            <w:proofErr w:type="spellEnd"/>
           </w:p>
         </w:tc>
         <w:tc>
@@ -12621,6 +13805,7 @@
                 <w:szCs w:val="18"/>
               </w:rPr>
             </w:pPr>
+            <w:proofErr w:type="spellStart"/>
             <w:r>
               <w:rPr>
                 <w:rFonts w:ascii="Tahoma" w:hAnsi="Tahoma" w:cs="Tahoma"/>
@@ -12630,6 +13815,7 @@
               </w:rPr>
               <w:t>Ctrl+B</w:t>
             </w:r>
+            <w:proofErr w:type="spellEnd"/>
           </w:p>
         </w:tc>
         <w:tc>
@@ -12692,6 +13878,7 @@
                 <w:szCs w:val="18"/>
               </w:rPr>
             </w:pPr>
+            <w:proofErr w:type="spellStart"/>
             <w:r>
               <w:rPr>
                 <w:rFonts w:ascii="Tahoma" w:hAnsi="Tahoma" w:cs="Tahoma"/>
@@ -12701,6 +13888,7 @@
               </w:rPr>
               <w:t>Ctrl+H</w:t>
             </w:r>
+            <w:proofErr w:type="spellEnd"/>
           </w:p>
         </w:tc>
         <w:tc>
@@ -12763,6 +13951,7 @@
                 <w:szCs w:val="18"/>
               </w:rPr>
             </w:pPr>
+            <w:proofErr w:type="spellStart"/>
             <w:r>
               <w:rPr>
                 <w:rFonts w:ascii="Tahoma" w:hAnsi="Tahoma" w:cs="Tahoma"/>
@@ -12772,6 +13961,7 @@
               </w:rPr>
               <w:t>Ctrl+J</w:t>
             </w:r>
+            <w:proofErr w:type="spellEnd"/>
           </w:p>
         </w:tc>
         <w:tc>
@@ -12834,6 +14024,7 @@
                 <w:szCs w:val="18"/>
               </w:rPr>
             </w:pPr>
+            <w:proofErr w:type="spellStart"/>
             <w:r>
               <w:rPr>
                 <w:rFonts w:ascii="Tahoma" w:hAnsi="Tahoma" w:cs="Tahoma"/>
@@ -12843,6 +14034,7 @@
               </w:rPr>
               <w:t>Shift+Escape</w:t>
             </w:r>
+            <w:proofErr w:type="spellEnd"/>
           </w:p>
         </w:tc>
         <w:tc>
@@ -12905,6 +14097,7 @@
                 <w:szCs w:val="18"/>
               </w:rPr>
             </w:pPr>
+            <w:proofErr w:type="spellStart"/>
             <w:r>
               <w:rPr>
                 <w:rFonts w:ascii="Tahoma" w:hAnsi="Tahoma" w:cs="Tahoma"/>
@@ -12914,6 +14107,7 @@
               </w:rPr>
               <w:t>Shift+Alt+T</w:t>
             </w:r>
+            <w:proofErr w:type="spellEnd"/>
           </w:p>
         </w:tc>
         <w:tc>
@@ -12994,6 +14188,7 @@
                 <w:szCs w:val="18"/>
               </w:rPr>
             </w:pPr>
+            <w:proofErr w:type="spellStart"/>
             <w:r>
               <w:rPr>
                 <w:rFonts w:ascii="Tahoma" w:hAnsi="Tahoma" w:cs="Tahoma" w:hint="eastAsia"/>
@@ -13003,6 +14198,7 @@
               </w:rPr>
               <w:t>Ctrl+L</w:t>
             </w:r>
+            <w:proofErr w:type="spellEnd"/>
           </w:p>
         </w:tc>
         <w:tc>
@@ -13117,6 +14313,7 @@
                 <w:szCs w:val="18"/>
               </w:rPr>
             </w:pPr>
+            <w:proofErr w:type="spellStart"/>
             <w:r>
               <w:rPr>
                 <w:rFonts w:ascii="Tahoma" w:hAnsi="Tahoma" w:cs="Tahoma"/>
@@ -13126,6 +14323,7 @@
               </w:rPr>
               <w:t>Ctrl+P</w:t>
             </w:r>
+            <w:proofErr w:type="spellEnd"/>
           </w:p>
         </w:tc>
         <w:tc>
@@ -13437,6 +14635,7 @@
                 <w:szCs w:val="18"/>
               </w:rPr>
             </w:pPr>
+            <w:proofErr w:type="spellStart"/>
             <w:r>
               <w:rPr>
                 <w:rFonts w:ascii="Tahoma" w:hAnsi="Tahoma" w:cs="Tahoma"/>
@@ -13446,6 +14645,7 @@
               </w:rPr>
               <w:t>Ctrl+F</w:t>
             </w:r>
+            <w:proofErr w:type="spellEnd"/>
           </w:p>
         </w:tc>
         <w:tc>
@@ -13562,6 +14762,7 @@
               </w:rPr>
               <w:t>或</w:t>
             </w:r>
+            <w:proofErr w:type="spellStart"/>
             <w:r>
               <w:rPr>
                 <w:rFonts w:ascii="Tahoma" w:hAnsi="Tahoma" w:cs="Tahoma"/>
@@ -13569,7 +14770,17 @@
                 <w:sz w:val="18"/>
                 <w:szCs w:val="18"/>
               </w:rPr>
-              <w:t>Ctrl+G </w:t>
+              <w:t>Ctrl+G</w:t>
+            </w:r>
+            <w:proofErr w:type="spellEnd"/>
+            <w:r>
+              <w:rPr>
+                <w:rFonts w:ascii="Tahoma" w:hAnsi="Tahoma" w:cs="Tahoma"/>
+                <w:color w:val="FF0000"/>
+                <w:sz w:val="18"/>
+                <w:szCs w:val="18"/>
+              </w:rPr>
+              <w:t> </w:t>
             </w:r>
             <w:r>
               <w:rPr>
@@ -13687,6 +14898,7 @@
                 <w:szCs w:val="18"/>
               </w:rPr>
             </w:pPr>
+            <w:proofErr w:type="spellStart"/>
             <w:r>
               <w:rPr>
                 <w:rFonts w:ascii="Tahoma" w:hAnsi="Tahoma" w:cs="Tahoma" w:hint="eastAsia"/>
@@ -13696,6 +14908,7 @@
               </w:rPr>
               <w:t>Shift+Enter</w:t>
             </w:r>
+            <w:proofErr w:type="spellEnd"/>
           </w:p>
           <w:p>
             <w:pPr>
@@ -13715,6 +14928,7 @@
               </w:rPr>
               <w:t>或</w:t>
             </w:r>
+            <w:proofErr w:type="spellStart"/>
             <w:r>
               <w:rPr>
                 <w:rFonts w:ascii="Tahoma" w:hAnsi="Tahoma" w:cs="Tahoma"/>
@@ -13722,7 +14936,17 @@
                 <w:sz w:val="18"/>
                 <w:szCs w:val="18"/>
               </w:rPr>
-              <w:t>Ctrl+Shift+G </w:t>
+              <w:t>Ctrl+Shift+G</w:t>
+            </w:r>
+            <w:proofErr w:type="spellEnd"/>
+            <w:r>
+              <w:rPr>
+                <w:rFonts w:ascii="Tahoma" w:hAnsi="Tahoma" w:cs="Tahoma"/>
+                <w:color w:val="FF0000"/>
+                <w:sz w:val="18"/>
+                <w:szCs w:val="18"/>
+              </w:rPr>
+              <w:t> </w:t>
             </w:r>
             <w:r>
               <w:rPr>
@@ -13840,6 +15064,7 @@
                 <w:szCs w:val="18"/>
               </w:rPr>
             </w:pPr>
+            <w:proofErr w:type="spellStart"/>
             <w:r>
               <w:rPr>
                 <w:rFonts w:ascii="Tahoma" w:hAnsi="Tahoma" w:cs="Tahoma"/>
@@ -13849,6 +15074,7 @@
               </w:rPr>
               <w:t>Ctrl+U</w:t>
             </w:r>
+            <w:proofErr w:type="spellEnd"/>
           </w:p>
         </w:tc>
         <w:tc>
@@ -13982,6 +15208,7 @@
                 <w:szCs w:val="18"/>
               </w:rPr>
             </w:pPr>
+            <w:proofErr w:type="spellStart"/>
             <w:r>
               <w:rPr>
                 <w:rFonts w:ascii="Tahoma" w:hAnsi="Tahoma" w:cs="Tahoma"/>
@@ -13991,6 +15218,7 @@
               </w:rPr>
               <w:t>Ctrl+D</w:t>
             </w:r>
+            <w:proofErr w:type="spellEnd"/>
           </w:p>
         </w:tc>
         <w:tc>
@@ -14334,8 +15562,19 @@
                 <w:sz w:val="18"/>
                 <w:szCs w:val="18"/>
               </w:rPr>
-              <w:t> Ctrl+C</w:t>
+              <w:t> </w:t>
             </w:r>
+            <w:proofErr w:type="spellStart"/>
+            <w:r>
+              <w:rPr>
+                <w:rFonts w:ascii="Tahoma" w:hAnsi="Tahoma" w:cs="Tahoma"/>
+                <w:color w:val="333333"/>
+                <w:sz w:val="18"/>
+                <w:szCs w:val="18"/>
+              </w:rPr>
+              <w:t>Ctrl+C</w:t>
+            </w:r>
+            <w:proofErr w:type="spellEnd"/>
           </w:p>
         </w:tc>
         <w:tc>
@@ -14415,8 +15654,19 @@
                 <w:sz w:val="18"/>
                 <w:szCs w:val="18"/>
               </w:rPr>
-              <w:t> Ctrl+V</w:t>
+              <w:t> </w:t>
             </w:r>
+            <w:proofErr w:type="spellStart"/>
+            <w:r>
+              <w:rPr>
+                <w:rFonts w:ascii="Tahoma" w:hAnsi="Tahoma" w:cs="Tahoma"/>
+                <w:color w:val="333333"/>
+                <w:sz w:val="18"/>
+                <w:szCs w:val="18"/>
+              </w:rPr>
+              <w:t>Ctrl+V</w:t>
+            </w:r>
+            <w:proofErr w:type="spellEnd"/>
           </w:p>
         </w:tc>
         <w:tc>
@@ -14495,8 +15745,19 @@
                 <w:sz w:val="18"/>
                 <w:szCs w:val="18"/>
               </w:rPr>
-              <w:t> Ctrl+Shift+V</w:t>
+              <w:t> </w:t>
             </w:r>
+            <w:proofErr w:type="spellStart"/>
+            <w:r>
+              <w:rPr>
+                <w:rFonts w:ascii="Tahoma" w:hAnsi="Tahoma" w:cs="Tahoma"/>
+                <w:color w:val="333333"/>
+                <w:sz w:val="18"/>
+                <w:szCs w:val="18"/>
+              </w:rPr>
+              <w:t>Ctrl+Shift+V</w:t>
+            </w:r>
+            <w:proofErr w:type="spellEnd"/>
           </w:p>
         </w:tc>
         <w:tc>
@@ -14575,8 +15836,19 @@
                 <w:sz w:val="18"/>
                 <w:szCs w:val="18"/>
               </w:rPr>
-              <w:t> Ctrl+X</w:t>
+              <w:t> </w:t>
             </w:r>
+            <w:proofErr w:type="spellStart"/>
+            <w:r>
+              <w:rPr>
+                <w:rFonts w:ascii="Tahoma" w:hAnsi="Tahoma" w:cs="Tahoma"/>
+                <w:color w:val="333333"/>
+                <w:sz w:val="18"/>
+                <w:szCs w:val="18"/>
+              </w:rPr>
+              <w:t>Ctrl+X</w:t>
+            </w:r>
+            <w:proofErr w:type="spellEnd"/>
           </w:p>
         </w:tc>
         <w:tc>
@@ -14673,7 +15945,23 @@
           <w:rFonts w:hint="eastAsia"/>
           <w:color w:val="FF0000"/>
         </w:rPr>
-        <w:t xml:space="preserve">  Ctrl+Alt+Break  </w:t>
+        <w:t xml:space="preserve">  </w:t>
+      </w:r>
+      <w:proofErr w:type="spellStart"/>
+      <w:r>
+        <w:rPr>
+          <w:rFonts w:hint="eastAsia"/>
+          <w:color w:val="FF0000"/>
+        </w:rPr>
+        <w:t>Ctrl+Alt+Break</w:t>
+      </w:r>
+      <w:proofErr w:type="spellEnd"/>
+      <w:r>
+        <w:rPr>
+          <w:rFonts w:hint="eastAsia"/>
+          <w:color w:val="FF0000"/>
+        </w:rPr>
+        <w:t xml:space="preserve">  </w:t>
       </w:r>
     </w:p>
     <w:p>
@@ -14749,11 +16037,19 @@
       </w:r>
     </w:p>
     <w:p>
-      <w:r>
-        <w:rPr>
-          <w:rFonts w:hint="eastAsia"/>
-        </w:rPr>
-        <w:t xml:space="preserve">Ctrl+Tab </w:t>
+      <w:proofErr w:type="spellStart"/>
+      <w:r>
+        <w:rPr>
+          <w:rFonts w:hint="eastAsia"/>
+        </w:rPr>
+        <w:t>Ctrl+Tab</w:t>
+      </w:r>
+      <w:proofErr w:type="spellEnd"/>
+      <w:r>
+        <w:rPr>
+          <w:rFonts w:hint="eastAsia"/>
+        </w:rPr>
+        <w:t xml:space="preserve"> </w:t>
       </w:r>
       <w:r>
         <w:rPr>
@@ -14777,11 +16073,19 @@
       </w:r>
     </w:p>
     <w:p>
-      <w:r>
-        <w:rPr>
-          <w:rFonts w:hint="eastAsia"/>
-        </w:rPr>
-        <w:t xml:space="preserve">Shift+Tab </w:t>
+      <w:proofErr w:type="spellStart"/>
+      <w:r>
+        <w:rPr>
+          <w:rFonts w:hint="eastAsia"/>
+        </w:rPr>
+        <w:t>Shift+Tab</w:t>
+      </w:r>
+      <w:proofErr w:type="spellEnd"/>
+      <w:r>
+        <w:rPr>
+          <w:rFonts w:hint="eastAsia"/>
+        </w:rPr>
+        <w:t xml:space="preserve"> </w:t>
       </w:r>
       <w:r>
         <w:rPr>
@@ -14791,11 +16095,19 @@
       </w:r>
     </w:p>
     <w:p>
-      <w:r>
-        <w:rPr>
-          <w:rFonts w:hint="eastAsia"/>
-        </w:rPr>
-        <w:t xml:space="preserve">Alt+H </w:t>
+      <w:proofErr w:type="spellStart"/>
+      <w:r>
+        <w:rPr>
+          <w:rFonts w:hint="eastAsia"/>
+        </w:rPr>
+        <w:t>Alt+H</w:t>
+      </w:r>
+      <w:proofErr w:type="spellEnd"/>
+      <w:r>
+        <w:rPr>
+          <w:rFonts w:hint="eastAsia"/>
+        </w:rPr>
+        <w:t xml:space="preserve"> </w:t>
       </w:r>
       <w:r>
         <w:rPr>
@@ -14893,12 +16205,14 @@
         </w:rPr>
         <w:t>上安装</w:t>
       </w:r>
+      <w:proofErr w:type="spellStart"/>
       <w:r>
         <w:rPr>
           <w:rFonts w:hint="eastAsia"/>
         </w:rPr>
         <w:t>MySql</w:t>
       </w:r>
+      <w:proofErr w:type="spellEnd"/>
     </w:p>
     <w:p>
       <w:r>
@@ -14907,12 +16221,14 @@
         </w:rPr>
         <w:t>安装</w:t>
       </w:r>
+      <w:proofErr w:type="spellStart"/>
       <w:r>
         <w:rPr>
           <w:rFonts w:hint="eastAsia"/>
         </w:rPr>
         <w:t>MySql</w:t>
       </w:r>
+      <w:proofErr w:type="spellEnd"/>
       <w:r>
         <w:rPr>
           <w:rFonts w:hint="eastAsia"/>
@@ -15044,12 +16360,14 @@
         </w:rPr>
         <w:t>之后才成功安装了</w:t>
       </w:r>
+      <w:proofErr w:type="spellStart"/>
       <w:r>
         <w:rPr>
           <w:rFonts w:hint="eastAsia"/>
         </w:rPr>
         <w:t>MySql</w:t>
       </w:r>
+      <w:proofErr w:type="spellEnd"/>
       <w:r>
         <w:rPr>
           <w:rFonts w:hint="eastAsia"/>
@@ -15235,7 +16553,7 @@
             <wp:extent cx="3409950" cy="3352800"/>
             <wp:effectExtent l="19050" t="0" r="0" b="0"/>
             <wp:docPr id="50" name="图片 1" descr="win7开机休眠恢复时宽带自动练接">
-              <a:hlinkClick xmlns:a="http://schemas.openxmlformats.org/drawingml/2006/main" r:id="rId83" tgtFrame="&quot;_self&quot;"/>
+              <a:hlinkClick xmlns:a="http://schemas.openxmlformats.org/drawingml/2006/main" r:id="rId82" tgtFrame="&quot;_self&quot;"/>
             </wp:docPr>
             <wp:cNvGraphicFramePr>
               <a:graphicFrameLocks xmlns:a="http://schemas.openxmlformats.org/drawingml/2006/main" noChangeAspect="1"/>
@@ -15245,14 +16563,14 @@
                 <pic:pic xmlns:pic="http://schemas.openxmlformats.org/drawingml/2006/picture">
                   <pic:nvPicPr>
                     <pic:cNvPr id="0" name="Picture 1" descr="win7开机休眠恢复时宽带自动练接">
-                      <a:hlinkClick r:id="rId83" tgtFrame="&quot;_self&quot;"/>
+                      <a:hlinkClick r:id="rId82" tgtFrame="&quot;_self&quot;"/>
                     </pic:cNvPr>
                     <pic:cNvPicPr>
                       <a:picLocks noChangeAspect="1" noChangeArrowheads="1"/>
                     </pic:cNvPicPr>
                   </pic:nvPicPr>
                   <pic:blipFill>
-                    <a:blip r:embed="rId84" cstate="print"/>
+                    <a:blip r:embed="rId83" cstate="print"/>
                     <a:srcRect/>
                     <a:stretch>
                       <a:fillRect/>
@@ -15306,7 +16624,7 @@
             <wp:extent cx="3752850" cy="4200525"/>
             <wp:effectExtent l="19050" t="0" r="0" b="0"/>
             <wp:docPr id="49" name="图片 2" descr="win7开机休眠恢复时宽带自动练接">
-              <a:hlinkClick xmlns:a="http://schemas.openxmlformats.org/drawingml/2006/main" r:id="rId85" tgtFrame="&quot;_self&quot;"/>
+              <a:hlinkClick xmlns:a="http://schemas.openxmlformats.org/drawingml/2006/main" r:id="rId84" tgtFrame="&quot;_self&quot;"/>
             </wp:docPr>
             <wp:cNvGraphicFramePr>
               <a:graphicFrameLocks xmlns:a="http://schemas.openxmlformats.org/drawingml/2006/main" noChangeAspect="1"/>
@@ -15316,14 +16634,14 @@
                 <pic:pic xmlns:pic="http://schemas.openxmlformats.org/drawingml/2006/picture">
                   <pic:nvPicPr>
                     <pic:cNvPr id="0" name="Picture 2" descr="win7开机休眠恢复时宽带自动练接">
-                      <a:hlinkClick r:id="rId85" tgtFrame="&quot;_self&quot;"/>
+                      <a:hlinkClick r:id="rId84" tgtFrame="&quot;_self&quot;"/>
                     </pic:cNvPr>
                     <pic:cNvPicPr>
                       <a:picLocks noChangeAspect="1" noChangeArrowheads="1"/>
                     </pic:cNvPicPr>
                   </pic:nvPicPr>
                   <pic:blipFill>
-                    <a:blip r:embed="rId86" cstate="print"/>
+                    <a:blip r:embed="rId85" cstate="print"/>
                     <a:srcRect/>
                     <a:stretch>
                       <a:fillRect/>
@@ -15468,7 +16786,23 @@
           <w:rFonts w:ascii="微软雅黑" w:eastAsia="微软雅黑" w:hAnsi="微软雅黑" w:hint="eastAsia"/>
           <w:color w:val="333333"/>
         </w:rPr>
-        <w:t>* 程序或脚本填写“rasphone”；</w:t>
+        <w:t>* 程序或脚本填写“</w:t>
+      </w:r>
+      <w:proofErr w:type="spellStart"/>
+      <w:r>
+        <w:rPr>
+          <w:rFonts w:ascii="微软雅黑" w:eastAsia="微软雅黑" w:hAnsi="微软雅黑" w:hint="eastAsia"/>
+          <w:color w:val="333333"/>
+        </w:rPr>
+        <w:t>rasphone</w:t>
+      </w:r>
+      <w:proofErr w:type="spellEnd"/>
+      <w:r>
+        <w:rPr>
+          <w:rFonts w:ascii="微软雅黑" w:eastAsia="微软雅黑" w:hAnsi="微软雅黑" w:hint="eastAsia"/>
+          <w:color w:val="333333"/>
+        </w:rPr>
+        <w:t>”；</w:t>
       </w:r>
     </w:p>
     <w:p>
@@ -15603,7 +16937,7 @@
             <wp:extent cx="4762500" cy="3724275"/>
             <wp:effectExtent l="19050" t="0" r="0" b="0"/>
             <wp:docPr id="48" name="图片 3" descr="win7开机休眠恢复时宽带自动练接">
-              <a:hlinkClick xmlns:a="http://schemas.openxmlformats.org/drawingml/2006/main" r:id="rId87" tgtFrame="&quot;_self&quot;"/>
+              <a:hlinkClick xmlns:a="http://schemas.openxmlformats.org/drawingml/2006/main" r:id="rId86" tgtFrame="&quot;_self&quot;"/>
             </wp:docPr>
             <wp:cNvGraphicFramePr>
               <a:graphicFrameLocks xmlns:a="http://schemas.openxmlformats.org/drawingml/2006/main" noChangeAspect="1"/>
@@ -15613,14 +16947,14 @@
                 <pic:pic xmlns:pic="http://schemas.openxmlformats.org/drawingml/2006/picture">
                   <pic:nvPicPr>
                     <pic:cNvPr id="0" name="Picture 3" descr="win7开机休眠恢复时宽带自动练接">
-                      <a:hlinkClick r:id="rId87" tgtFrame="&quot;_self&quot;"/>
+                      <a:hlinkClick r:id="rId86" tgtFrame="&quot;_self&quot;"/>
                     </pic:cNvPr>
                     <pic:cNvPicPr>
                       <a:picLocks noChangeAspect="1" noChangeArrowheads="1"/>
                     </pic:cNvPicPr>
                   </pic:nvPicPr>
                   <pic:blipFill>
-                    <a:blip r:embed="rId88" cstate="print"/>
+                    <a:blip r:embed="rId87" cstate="print"/>
                     <a:srcRect/>
                     <a:stretch>
                       <a:fillRect/>
@@ -15673,7 +17007,7 @@
             <wp:extent cx="4762500" cy="3724275"/>
             <wp:effectExtent l="19050" t="0" r="0" b="0"/>
             <wp:docPr id="47" name="图片 4" descr="win7开机休眠恢复时宽带自动练接">
-              <a:hlinkClick xmlns:a="http://schemas.openxmlformats.org/drawingml/2006/main" r:id="rId89" tgtFrame="&quot;_self&quot;"/>
+              <a:hlinkClick xmlns:a="http://schemas.openxmlformats.org/drawingml/2006/main" r:id="rId88" tgtFrame="&quot;_self&quot;"/>
             </wp:docPr>
             <wp:cNvGraphicFramePr>
               <a:graphicFrameLocks xmlns:a="http://schemas.openxmlformats.org/drawingml/2006/main" noChangeAspect="1"/>
@@ -15683,14 +17017,14 @@
                 <pic:pic xmlns:pic="http://schemas.openxmlformats.org/drawingml/2006/picture">
                   <pic:nvPicPr>
                     <pic:cNvPr id="0" name="Picture 4" descr="win7开机休眠恢复时宽带自动练接">
-                      <a:hlinkClick r:id="rId89" tgtFrame="&quot;_self&quot;"/>
+                      <a:hlinkClick r:id="rId88" tgtFrame="&quot;_self&quot;"/>
                     </pic:cNvPr>
                     <pic:cNvPicPr>
                       <a:picLocks noChangeAspect="1" noChangeArrowheads="1"/>
                     </pic:cNvPicPr>
                   </pic:nvPicPr>
                   <pic:blipFill>
-                    <a:blip r:embed="rId90" cstate="print"/>
+                    <a:blip r:embed="rId89" cstate="print"/>
                     <a:srcRect/>
                     <a:stretch>
                       <a:fillRect/>
@@ -15744,7 +17078,7 @@
             <wp:extent cx="4762500" cy="3724275"/>
             <wp:effectExtent l="19050" t="0" r="0" b="0"/>
             <wp:docPr id="46" name="图片 5" descr="win7开机休眠恢复时宽带自动练接">
-              <a:hlinkClick xmlns:a="http://schemas.openxmlformats.org/drawingml/2006/main" r:id="rId91" tgtFrame="&quot;_self&quot;"/>
+              <a:hlinkClick xmlns:a="http://schemas.openxmlformats.org/drawingml/2006/main" r:id="rId90" tgtFrame="&quot;_self&quot;"/>
             </wp:docPr>
             <wp:cNvGraphicFramePr>
               <a:graphicFrameLocks xmlns:a="http://schemas.openxmlformats.org/drawingml/2006/main" noChangeAspect="1"/>
@@ -15754,14 +17088,14 @@
                 <pic:pic xmlns:pic="http://schemas.openxmlformats.org/drawingml/2006/picture">
                   <pic:nvPicPr>
                     <pic:cNvPr id="0" name="Picture 5" descr="win7开机休眠恢复时宽带自动练接">
-                      <a:hlinkClick r:id="rId91" tgtFrame="&quot;_self&quot;"/>
+                      <a:hlinkClick r:id="rId90" tgtFrame="&quot;_self&quot;"/>
                     </pic:cNvPr>
                     <pic:cNvPicPr>
                       <a:picLocks noChangeAspect="1" noChangeArrowheads="1"/>
                     </pic:cNvPicPr>
                   </pic:nvPicPr>
                   <pic:blipFill>
-                    <a:blip r:embed="rId92" cstate="print"/>
+                    <a:blip r:embed="rId91" cstate="print"/>
                     <a:srcRect/>
                     <a:stretch>
                       <a:fillRect/>
@@ -15814,7 +17148,7 @@
             <wp:extent cx="4762500" cy="3724275"/>
             <wp:effectExtent l="19050" t="0" r="0" b="0"/>
             <wp:docPr id="45" name="图片 6" descr="win7开机休眠恢复时宽带自动练接">
-              <a:hlinkClick xmlns:a="http://schemas.openxmlformats.org/drawingml/2006/main" r:id="rId93" tgtFrame="&quot;_self&quot;"/>
+              <a:hlinkClick xmlns:a="http://schemas.openxmlformats.org/drawingml/2006/main" r:id="rId92" tgtFrame="&quot;_self&quot;"/>
             </wp:docPr>
             <wp:cNvGraphicFramePr>
               <a:graphicFrameLocks xmlns:a="http://schemas.openxmlformats.org/drawingml/2006/main" noChangeAspect="1"/>
@@ -15824,14 +17158,14 @@
                 <pic:pic xmlns:pic="http://schemas.openxmlformats.org/drawingml/2006/picture">
                   <pic:nvPicPr>
                     <pic:cNvPr id="0" name="Picture 6" descr="win7开机休眠恢复时宽带自动练接">
-                      <a:hlinkClick r:id="rId93" tgtFrame="&quot;_self&quot;"/>
+                      <a:hlinkClick r:id="rId92" tgtFrame="&quot;_self&quot;"/>
                     </pic:cNvPr>
                     <pic:cNvPicPr>
                       <a:picLocks noChangeAspect="1" noChangeArrowheads="1"/>
                     </pic:cNvPicPr>
                   </pic:nvPicPr>
                   <pic:blipFill>
-                    <a:blip r:embed="rId94" cstate="print"/>
+                    <a:blip r:embed="rId93" cstate="print"/>
                     <a:srcRect/>
                     <a:stretch>
                       <a:fillRect/>
@@ -15885,7 +17219,7 @@
             <wp:extent cx="4762500" cy="3724275"/>
             <wp:effectExtent l="19050" t="0" r="0" b="0"/>
             <wp:docPr id="32" name="图片 7" descr="win7开机休眠恢复时宽带自动练接">
-              <a:hlinkClick xmlns:a="http://schemas.openxmlformats.org/drawingml/2006/main" r:id="rId95" tgtFrame="&quot;_self&quot;"/>
+              <a:hlinkClick xmlns:a="http://schemas.openxmlformats.org/drawingml/2006/main" r:id="rId94" tgtFrame="&quot;_self&quot;"/>
             </wp:docPr>
             <wp:cNvGraphicFramePr>
               <a:graphicFrameLocks xmlns:a="http://schemas.openxmlformats.org/drawingml/2006/main" noChangeAspect="1"/>
@@ -15895,14 +17229,14 @@
                 <pic:pic xmlns:pic="http://schemas.openxmlformats.org/drawingml/2006/picture">
                   <pic:nvPicPr>
                     <pic:cNvPr id="0" name="Picture 7" descr="win7开机休眠恢复时宽带自动练接">
-                      <a:hlinkClick r:id="rId95" tgtFrame="&quot;_self&quot;"/>
+                      <a:hlinkClick r:id="rId94" tgtFrame="&quot;_self&quot;"/>
                     </pic:cNvPr>
                     <pic:cNvPicPr>
                       <a:picLocks noChangeAspect="1" noChangeArrowheads="1"/>
                     </pic:cNvPicPr>
                   </pic:nvPicPr>
                   <pic:blipFill>
-                    <a:blip r:embed="rId96" cstate="print"/>
+                    <a:blip r:embed="rId95" cstate="print"/>
                     <a:srcRect/>
                     <a:stretch>
                       <a:fillRect/>
@@ -15955,7 +17289,7 @@
             <wp:extent cx="4762500" cy="4029075"/>
             <wp:effectExtent l="19050" t="0" r="0" b="0"/>
             <wp:docPr id="30" name="图片 8" descr="win7开机休眠恢复时宽带自动练接">
-              <a:hlinkClick xmlns:a="http://schemas.openxmlformats.org/drawingml/2006/main" r:id="rId97" tgtFrame="&quot;_self&quot;"/>
+              <a:hlinkClick xmlns:a="http://schemas.openxmlformats.org/drawingml/2006/main" r:id="rId96" tgtFrame="&quot;_self&quot;"/>
             </wp:docPr>
             <wp:cNvGraphicFramePr>
               <a:graphicFrameLocks xmlns:a="http://schemas.openxmlformats.org/drawingml/2006/main" noChangeAspect="1"/>
@@ -15965,14 +17299,14 @@
                 <pic:pic xmlns:pic="http://schemas.openxmlformats.org/drawingml/2006/picture">
                   <pic:nvPicPr>
                     <pic:cNvPr id="0" name="Picture 8" descr="win7开机休眠恢复时宽带自动练接">
-                      <a:hlinkClick r:id="rId97" tgtFrame="&quot;_self&quot;"/>
+                      <a:hlinkClick r:id="rId96" tgtFrame="&quot;_self&quot;"/>
                     </pic:cNvPr>
                     <pic:cNvPicPr>
                       <a:picLocks noChangeAspect="1" noChangeArrowheads="1"/>
                     </pic:cNvPicPr>
                   </pic:nvPicPr>
                   <pic:blipFill>
-                    <a:blip r:embed="rId98" cstate="print"/>
+                    <a:blip r:embed="rId97" cstate="print"/>
                     <a:srcRect/>
                     <a:stretch>
                       <a:fillRect/>
@@ -16026,7 +17360,7 @@
             <wp:extent cx="4762500" cy="4105275"/>
             <wp:effectExtent l="19050" t="0" r="0" b="0"/>
             <wp:docPr id="29" name="图片 9" descr="win7开机休眠恢复时宽带自动练接">
-              <a:hlinkClick xmlns:a="http://schemas.openxmlformats.org/drawingml/2006/main" r:id="rId99" tgtFrame="&quot;_self&quot;"/>
+              <a:hlinkClick xmlns:a="http://schemas.openxmlformats.org/drawingml/2006/main" r:id="rId98" tgtFrame="&quot;_self&quot;"/>
             </wp:docPr>
             <wp:cNvGraphicFramePr>
               <a:graphicFrameLocks xmlns:a="http://schemas.openxmlformats.org/drawingml/2006/main" noChangeAspect="1"/>
@@ -16036,14 +17370,14 @@
                 <pic:pic xmlns:pic="http://schemas.openxmlformats.org/drawingml/2006/picture">
                   <pic:nvPicPr>
                     <pic:cNvPr id="0" name="Picture 9" descr="win7开机休眠恢复时宽带自动练接">
-                      <a:hlinkClick r:id="rId99" tgtFrame="&quot;_self&quot;"/>
+                      <a:hlinkClick r:id="rId98" tgtFrame="&quot;_self&quot;"/>
                     </pic:cNvPr>
                     <pic:cNvPicPr>
                       <a:picLocks noChangeAspect="1" noChangeArrowheads="1"/>
                     </pic:cNvPicPr>
                   </pic:nvPicPr>
                   <pic:blipFill>
-                    <a:blip r:embed="rId100" cstate="print"/>
+                    <a:blip r:embed="rId99" cstate="print"/>
                     <a:srcRect/>
                     <a:stretch>
                       <a:fillRect/>
@@ -16216,7 +17550,7 @@
             <wp:extent cx="4762500" cy="3857625"/>
             <wp:effectExtent l="19050" t="0" r="0" b="0"/>
             <wp:docPr id="28" name="图片 10" descr="win7开机休眠恢复时宽带自动练接">
-              <a:hlinkClick xmlns:a="http://schemas.openxmlformats.org/drawingml/2006/main" r:id="rId101" tgtFrame="&quot;_self&quot;"/>
+              <a:hlinkClick xmlns:a="http://schemas.openxmlformats.org/drawingml/2006/main" r:id="rId100" tgtFrame="&quot;_self&quot;"/>
             </wp:docPr>
             <wp:cNvGraphicFramePr>
               <a:graphicFrameLocks xmlns:a="http://schemas.openxmlformats.org/drawingml/2006/main" noChangeAspect="1"/>
@@ -16226,14 +17560,14 @@
                 <pic:pic xmlns:pic="http://schemas.openxmlformats.org/drawingml/2006/picture">
                   <pic:nvPicPr>
                     <pic:cNvPr id="0" name="Picture 10" descr="win7开机休眠恢复时宽带自动练接">
-                      <a:hlinkClick r:id="rId101" tgtFrame="&quot;_self&quot;"/>
+                      <a:hlinkClick r:id="rId100" tgtFrame="&quot;_self&quot;"/>
                     </pic:cNvPr>
                     <pic:cNvPicPr>
                       <a:picLocks noChangeAspect="1" noChangeArrowheads="1"/>
                     </pic:cNvPicPr>
                   </pic:nvPicPr>
                   <pic:blipFill>
-                    <a:blip r:embed="rId102" cstate="print"/>
+                    <a:blip r:embed="rId101" cstate="print"/>
                     <a:srcRect/>
                     <a:stretch>
                       <a:fillRect/>
@@ -16353,7 +17687,7 @@
             <wp:extent cx="4762500" cy="3686175"/>
             <wp:effectExtent l="19050" t="0" r="0" b="0"/>
             <wp:docPr id="27" name="图片 11" descr="win7开机休眠恢复时宽带自动练接">
-              <a:hlinkClick xmlns:a="http://schemas.openxmlformats.org/drawingml/2006/main" r:id="rId103" tgtFrame="&quot;_self&quot;"/>
+              <a:hlinkClick xmlns:a="http://schemas.openxmlformats.org/drawingml/2006/main" r:id="rId102" tgtFrame="&quot;_self&quot;"/>
             </wp:docPr>
             <wp:cNvGraphicFramePr>
               <a:graphicFrameLocks xmlns:a="http://schemas.openxmlformats.org/drawingml/2006/main" noChangeAspect="1"/>
@@ -16363,14 +17697,14 @@
                 <pic:pic xmlns:pic="http://schemas.openxmlformats.org/drawingml/2006/picture">
                   <pic:nvPicPr>
                     <pic:cNvPr id="0" name="Picture 11" descr="win7开机休眠恢复时宽带自动练接">
-                      <a:hlinkClick r:id="rId103" tgtFrame="&quot;_self&quot;"/>
+                      <a:hlinkClick r:id="rId102" tgtFrame="&quot;_self&quot;"/>
                     </pic:cNvPr>
                     <pic:cNvPicPr>
                       <a:picLocks noChangeAspect="1" noChangeArrowheads="1"/>
                     </pic:cNvPicPr>
                   </pic:nvPicPr>
                   <pic:blipFill>
-                    <a:blip r:embed="rId104" cstate="print"/>
+                    <a:blip r:embed="rId103" cstate="print"/>
                     <a:srcRect/>
                     <a:stretch>
                       <a:fillRect/>
@@ -16446,7 +17780,7 @@
                     </pic:cNvPicPr>
                   </pic:nvPicPr>
                   <pic:blipFill>
-                    <a:blip r:embed="rId105" cstate="print"/>
+                    <a:blip r:embed="rId104" cstate="print"/>
                     <a:srcRect/>
                     <a:stretch>
                       <a:fillRect/>
@@ -16663,7 +17997,7 @@
                     </pic:cNvPicPr>
                   </pic:nvPicPr>
                   <pic:blipFill>
-                    <a:blip r:embed="rId106" cstate="print"/>
+                    <a:blip r:embed="rId105" cstate="print"/>
                     <a:srcRect/>
                     <a:stretch>
                       <a:fillRect/>
@@ -17109,11 +18443,19 @@
           <w:numId w:val="2"/>
         </w:numPr>
       </w:pPr>
-      <w:r>
-        <w:rPr>
-          <w:rFonts w:hint="eastAsia"/>
-        </w:rPr>
-        <w:t>Foxit Reader</w:t>
+      <w:proofErr w:type="spellStart"/>
+      <w:r>
+        <w:rPr>
+          <w:rFonts w:hint="eastAsia"/>
+        </w:rPr>
+        <w:t>Foxit</w:t>
+      </w:r>
+      <w:proofErr w:type="spellEnd"/>
+      <w:r>
+        <w:rPr>
+          <w:rFonts w:hint="eastAsia"/>
+        </w:rPr>
+        <w:t xml:space="preserve"> Reader</w:t>
       </w:r>
     </w:p>
     <w:p>
@@ -17155,7 +18497,7 @@
                     </pic:cNvPicPr>
                   </pic:nvPicPr>
                   <pic:blipFill>
-                    <a:blip r:embed="rId107" cstate="print"/>
+                    <a:blip r:embed="rId106" cstate="print"/>
                     <a:srcRect/>
                     <a:stretch>
                       <a:fillRect/>
@@ -17310,7 +18652,7 @@
                     </pic:cNvPicPr>
                   </pic:nvPicPr>
                   <pic:blipFill>
-                    <a:blip r:embed="rId108" cstate="print"/>
+                    <a:blip r:embed="rId107" cstate="print"/>
                     <a:srcRect/>
                     <a:stretch>
                       <a:fillRect/>
@@ -17407,11 +18749,19 @@
           <w:numId w:val="24"/>
         </w:numPr>
       </w:pPr>
-      <w:r>
-        <w:rPr>
-          <w:rFonts w:hint="eastAsia"/>
-        </w:rPr>
-        <w:t xml:space="preserve">Foxmail </w:t>
+      <w:proofErr w:type="spellStart"/>
+      <w:r>
+        <w:rPr>
+          <w:rFonts w:hint="eastAsia"/>
+        </w:rPr>
+        <w:t>Foxmail</w:t>
+      </w:r>
+      <w:proofErr w:type="spellEnd"/>
+      <w:r>
+        <w:rPr>
+          <w:rFonts w:hint="eastAsia"/>
+        </w:rPr>
+        <w:t xml:space="preserve"> </w:t>
       </w:r>
     </w:p>
     <w:p>
@@ -17461,7 +18811,7 @@
                     </pic:cNvPicPr>
                   </pic:nvPicPr>
                   <pic:blipFill>
-                    <a:blip r:embed="rId109" cstate="print"/>
+                    <a:blip r:embed="rId108" cstate="print"/>
                     <a:srcRect/>
                     <a:stretch>
                       <a:fillRect/>
@@ -17546,7 +18896,7 @@
                     </pic:cNvPicPr>
                   </pic:nvPicPr>
                   <pic:blipFill>
-                    <a:blip r:embed="rId110" cstate="print"/>
+                    <a:blip r:embed="rId109" cstate="print"/>
                     <a:srcRect/>
                     <a:stretch>
                       <a:fillRect/>
@@ -17601,7 +18951,7 @@
                     </pic:cNvPicPr>
                   </pic:nvPicPr>
                   <pic:blipFill>
-                    <a:blip r:embed="rId111" cstate="print"/>
+                    <a:blip r:embed="rId110" cstate="print"/>
                     <a:srcRect/>
                     <a:stretch>
                       <a:fillRect/>
@@ -17638,12 +18988,28 @@
           <w:numId w:val="24"/>
         </w:numPr>
       </w:pPr>
-      <w:r>
-        <w:rPr>
-          <w:rFonts w:hint="eastAsia"/>
-        </w:rPr>
-        <w:t>google crome</w:t>
-      </w:r>
+      <w:proofErr w:type="spellStart"/>
+      <w:r>
+        <w:rPr>
+          <w:rFonts w:hint="eastAsia"/>
+        </w:rPr>
+        <w:t>google</w:t>
+      </w:r>
+      <w:proofErr w:type="spellEnd"/>
+      <w:r>
+        <w:rPr>
+          <w:rFonts w:hint="eastAsia"/>
+        </w:rPr>
+        <w:t xml:space="preserve"> </w:t>
+      </w:r>
+      <w:proofErr w:type="spellStart"/>
+      <w:r>
+        <w:rPr>
+          <w:rFonts w:hint="eastAsia"/>
+        </w:rPr>
+        <w:t>crome</w:t>
+      </w:r>
+      <w:proofErr w:type="spellEnd"/>
       <w:r>
         <w:rPr>
           <w:rFonts w:hint="eastAsia"/>
@@ -17712,7 +19078,7 @@
                     </pic:cNvPicPr>
                   </pic:nvPicPr>
                   <pic:blipFill>
-                    <a:blip r:embed="rId112" cstate="print"/>
+                    <a:blip r:embed="rId111" cstate="print"/>
                     <a:srcRect/>
                     <a:stretch>
                       <a:fillRect/>
@@ -17765,7 +19131,7 @@
                     </pic:cNvPicPr>
                   </pic:nvPicPr>
                   <pic:blipFill>
-                    <a:blip r:embed="rId113" cstate="print"/>
+                    <a:blip r:embed="rId112" cstate="print"/>
                     <a:srcRect/>
                     <a:stretch>
                       <a:fillRect/>
@@ -17850,7 +19216,7 @@
                     </pic:cNvPicPr>
                   </pic:nvPicPr>
                   <pic:blipFill>
-                    <a:blip r:embed="rId114" cstate="print"/>
+                    <a:blip r:embed="rId113" cstate="print"/>
                     <a:srcRect/>
                     <a:stretch>
                       <a:fillRect/>
@@ -17989,12 +19355,14 @@
           <w:numId w:val="27"/>
         </w:numPr>
       </w:pPr>
+      <w:proofErr w:type="spellStart"/>
       <w:r>
         <w:rPr>
           <w:rFonts w:hint="eastAsia"/>
         </w:rPr>
         <w:t>qq</w:t>
       </w:r>
+      <w:proofErr w:type="spellEnd"/>
       <w:r>
         <w:rPr>
           <w:rFonts w:hint="eastAsia"/>
@@ -18033,7 +19401,7 @@
                     </pic:cNvPicPr>
                   </pic:nvPicPr>
                   <pic:blipFill>
-                    <a:blip r:embed="rId115" cstate="print"/>
+                    <a:blip r:embed="rId114" cstate="print"/>
                     <a:srcRect/>
                     <a:stretch>
                       <a:fillRect/>
@@ -18085,7 +19453,7 @@
                     </pic:cNvPicPr>
                   </pic:nvPicPr>
                   <pic:blipFill>
-                    <a:blip r:embed="rId116" cstate="print"/>
+                    <a:blip r:embed="rId115" cstate="print"/>
                     <a:srcRect/>
                     <a:stretch>
                       <a:fillRect/>
@@ -18433,6 +19801,7 @@
           <w:numId w:val="24"/>
         </w:numPr>
       </w:pPr>
+      <w:proofErr w:type="spellStart"/>
       <w:r>
         <w:t>T</w:t>
       </w:r>
@@ -18442,6 +19811,7 @@
         </w:rPr>
         <w:t>hinkpad</w:t>
       </w:r>
+      <w:proofErr w:type="spellEnd"/>
       <w:r>
         <w:rPr>
           <w:rFonts w:hint="eastAsia"/>
@@ -18484,7 +19854,7 @@
                     </pic:cNvPicPr>
                   </pic:nvPicPr>
                   <pic:blipFill>
-                    <a:blip r:embed="rId117" cstate="print"/>
+                    <a:blip r:embed="rId116" cstate="print"/>
                     <a:srcRect/>
                     <a:stretch>
                       <a:fillRect/>
@@ -18913,14 +20283,14 @@
 
 <file path=word/endnotes.xml><?xml version="1.0" encoding="utf-8"?>
 <w:endnotes xmlns:ve="http://schemas.openxmlformats.org/markup-compatibility/2006" xmlns:o="urn:schemas-microsoft-com:office:office" xmlns:r="http://schemas.openxmlformats.org/officeDocument/2006/relationships" xmlns:m="http://schemas.openxmlformats.org/officeDocument/2006/math" xmlns:v="urn:schemas-microsoft-com:vml" xmlns:wp="http://schemas.openxmlformats.org/drawingml/2006/wordprocessingDrawing" xmlns:w10="urn:schemas-microsoft-com:office:word" xmlns:w="http://schemas.openxmlformats.org/wordprocessingml/2006/main" xmlns:wne="http://schemas.microsoft.com/office/word/2006/wordml">
-  <w:endnote w:type="separator" w:id="0">
+  <w:endnote w:type="separator" w:id="-1">
     <w:p>
       <w:r>
         <w:separator/>
       </w:r>
     </w:p>
   </w:endnote>
-  <w:endnote w:type="continuationSeparator" w:id="1">
+  <w:endnote w:type="continuationSeparator" w:id="0">
     <w:p>
       <w:r>
         <w:continuationSeparator/>
@@ -18932,14 +20302,14 @@
 
 <file path=word/footnotes.xml><?xml version="1.0" encoding="utf-8"?>
 <w:footnotes xmlns:ve="http://schemas.openxmlformats.org/markup-compatibility/2006" xmlns:o="urn:schemas-microsoft-com:office:office" xmlns:r="http://schemas.openxmlformats.org/officeDocument/2006/relationships" xmlns:m="http://schemas.openxmlformats.org/officeDocument/2006/math" xmlns:v="urn:schemas-microsoft-com:vml" xmlns:wp="http://schemas.openxmlformats.org/drawingml/2006/wordprocessingDrawing" xmlns:w10="urn:schemas-microsoft-com:office:word" xmlns:w="http://schemas.openxmlformats.org/wordprocessingml/2006/main" xmlns:wne="http://schemas.microsoft.com/office/word/2006/wordml">
-  <w:footnote w:type="separator" w:id="0">
+  <w:footnote w:type="separator" w:id="-1">
     <w:p>
       <w:r>
         <w:separator/>
       </w:r>
     </w:p>
   </w:footnote>
-  <w:footnote w:type="continuationSeparator" w:id="1">
+  <w:footnote w:type="continuationSeparator" w:id="0">
     <w:p>
       <w:r>
         <w:continuationSeparator/>
@@ -24388,7 +25758,7 @@
         <a:sysClr val="windowText" lastClr="000000"/>
       </a:dk1>
       <a:lt1>
-        <a:sysClr val="window" lastClr="C7EDCC"/>
+        <a:sysClr val="window" lastClr="CCE8CF"/>
       </a:lt1>
       <a:dk2>
         <a:srgbClr val="1F497D"/>
@@ -24668,7 +26038,7 @@
 </file>
 
 <file path=customXml/itemProps1.xml><?xml version="1.0" encoding="utf-8"?>
-<ds:datastoreItem xmlns:ds="http://schemas.openxmlformats.org/officeDocument/2006/customXml" ds:itemID="{E4543B48-02CF-4F0C-83F1-DB9A09B49921}">
+<ds:datastoreItem xmlns:ds="http://schemas.openxmlformats.org/officeDocument/2006/customXml" ds:itemID="{6790DD67-B52B-4947-899C-782666B6D06D}">
   <ds:schemaRefs>
     <ds:schemaRef ds:uri="http://schemas.openxmlformats.org/officeDocument/2006/bibliography"/>
   </ds:schemaRefs>

--- a/Note_baijiezi.docx
+++ b/Note_baijiezi.docx
@@ -2,174 +2,30 @@
 <file path=word/document.xml><?xml version="1.0" encoding="utf-8"?>
 <w:document xmlns:ve="http://schemas.openxmlformats.org/markup-compatibility/2006" xmlns:o="urn:schemas-microsoft-com:office:office" xmlns:r="http://schemas.openxmlformats.org/officeDocument/2006/relationships" xmlns:m="http://schemas.openxmlformats.org/officeDocument/2006/math" xmlns:v="urn:schemas-microsoft-com:vml" xmlns:wp="http://schemas.openxmlformats.org/drawingml/2006/wordprocessingDrawing" xmlns:w10="urn:schemas-microsoft-com:office:word" xmlns:w="http://schemas.openxmlformats.org/wordprocessingml/2006/main" xmlns:wne="http://schemas.microsoft.com/office/word/2006/wordml">
   <w:body>
-    <w:p>
-      <w:pPr>
-        <w:rPr>
-          <w:rFonts w:hint="eastAsia"/>
-        </w:rPr>
-      </w:pPr>
-    </w:p>
-    <w:p>
-      <w:pPr>
-        <w:rPr>
-          <w:rFonts w:hint="eastAsia"/>
-        </w:rPr>
-      </w:pPr>
-    </w:p>
-    <w:p>
-      <w:pPr>
-        <w:rPr>
-          <w:rFonts w:hint="eastAsia"/>
-        </w:rPr>
-      </w:pPr>
-    </w:p>
-    <w:p>
-      <w:pPr>
-        <w:rPr>
-          <w:rFonts w:hint="eastAsia"/>
-        </w:rPr>
-      </w:pPr>
-    </w:p>
-    <w:p>
-      <w:pPr>
-        <w:rPr>
-          <w:rFonts w:hint="eastAsia"/>
-        </w:rPr>
-      </w:pPr>
-    </w:p>
-    <w:p>
-      <w:pPr>
-        <w:rPr>
-          <w:rFonts w:hint="eastAsia"/>
-        </w:rPr>
-      </w:pPr>
-    </w:p>
-    <w:p>
-      <w:pPr>
-        <w:rPr>
-          <w:rFonts w:hint="eastAsia"/>
-        </w:rPr>
-      </w:pPr>
-    </w:p>
-    <w:p>
-      <w:pPr>
-        <w:rPr>
-          <w:rFonts w:hint="eastAsia"/>
-        </w:rPr>
-      </w:pPr>
-    </w:p>
-    <w:p>
-      <w:pPr>
-        <w:rPr>
-          <w:rFonts w:hint="eastAsia"/>
-        </w:rPr>
-      </w:pPr>
-    </w:p>
-    <w:p>
-      <w:pPr>
-        <w:rPr>
-          <w:rFonts w:hint="eastAsia"/>
-        </w:rPr>
-      </w:pPr>
-    </w:p>
-    <w:p>
-      <w:pPr>
-        <w:rPr>
-          <w:rFonts w:hint="eastAsia"/>
-        </w:rPr>
-      </w:pPr>
-    </w:p>
-    <w:p>
-      <w:pPr>
-        <w:rPr>
-          <w:rFonts w:hint="eastAsia"/>
-        </w:rPr>
-      </w:pPr>
-    </w:p>
-    <w:p>
-      <w:pPr>
-        <w:rPr>
-          <w:rFonts w:hint="eastAsia"/>
-        </w:rPr>
-      </w:pPr>
-    </w:p>
-    <w:p>
-      <w:pPr>
-        <w:rPr>
-          <w:rFonts w:hint="eastAsia"/>
-        </w:rPr>
-      </w:pPr>
-    </w:p>
-    <w:p>
-      <w:pPr>
-        <w:rPr>
-          <w:rFonts w:hint="eastAsia"/>
-        </w:rPr>
-      </w:pPr>
-    </w:p>
-    <w:p>
-      <w:pPr>
-        <w:rPr>
-          <w:rFonts w:hint="eastAsia"/>
-        </w:rPr>
-      </w:pPr>
-    </w:p>
-    <w:p>
-      <w:pPr>
-        <w:rPr>
-          <w:rFonts w:hint="eastAsia"/>
-        </w:rPr>
-      </w:pPr>
-    </w:p>
-    <w:p>
-      <w:pPr>
-        <w:rPr>
-          <w:rFonts w:hint="eastAsia"/>
-        </w:rPr>
-      </w:pPr>
-    </w:p>
-    <w:p>
-      <w:pPr>
-        <w:rPr>
-          <w:rFonts w:hint="eastAsia"/>
-        </w:rPr>
-      </w:pPr>
-    </w:p>
-    <w:p>
-      <w:pPr>
-        <w:rPr>
-          <w:rFonts w:hint="eastAsia"/>
-        </w:rPr>
-      </w:pPr>
-    </w:p>
-    <w:p>
-      <w:pPr>
-        <w:rPr>
-          <w:rFonts w:hint="eastAsia"/>
-        </w:rPr>
-      </w:pPr>
-    </w:p>
-    <w:p>
-      <w:pPr>
-        <w:rPr>
-          <w:rFonts w:hint="eastAsia"/>
-        </w:rPr>
-      </w:pPr>
-    </w:p>
-    <w:p>
-      <w:pPr>
-        <w:rPr>
-          <w:rFonts w:hint="eastAsia"/>
-        </w:rPr>
-      </w:pPr>
-    </w:p>
-    <w:p>
-      <w:pPr>
-        <w:rPr>
-          <w:rFonts w:hint="eastAsia"/>
-        </w:rPr>
-      </w:pPr>
-    </w:p>
+    <w:p/>
+    <w:p/>
+    <w:p/>
+    <w:p/>
+    <w:p/>
+    <w:p/>
+    <w:p/>
+    <w:p/>
+    <w:p/>
+    <w:p/>
+    <w:p/>
+    <w:p/>
+    <w:p/>
+    <w:p/>
+    <w:p/>
+    <w:p/>
+    <w:p/>
+    <w:p/>
+    <w:p/>
+    <w:p/>
+    <w:p/>
+    <w:p/>
+    <w:p/>
+    <w:p/>
     <w:p/>
     <w:p/>
     <w:p/>
@@ -272,14 +128,12 @@
           <w:numId w:val="2"/>
         </w:numPr>
       </w:pPr>
-      <w:proofErr w:type="spellStart"/>
       <w:r>
         <w:rPr>
           <w:rFonts w:hint="eastAsia"/>
         </w:rPr>
         <w:t>PowerDesigner</w:t>
       </w:r>
-      <w:proofErr w:type="spellEnd"/>
     </w:p>
     <w:p>
       <w:pPr>
@@ -289,28 +143,24 @@
           <w:numId w:val="6"/>
         </w:numPr>
       </w:pPr>
-      <w:proofErr w:type="spellStart"/>
       <w:r>
         <w:rPr>
           <w:rFonts w:hint="eastAsia"/>
         </w:rPr>
         <w:t>pdb</w:t>
       </w:r>
-      <w:proofErr w:type="spellEnd"/>
       <w:r>
         <w:rPr>
           <w:rFonts w:hint="eastAsia"/>
         </w:rPr>
         <w:t>和</w:t>
       </w:r>
-      <w:proofErr w:type="spellStart"/>
       <w:r>
         <w:rPr>
           <w:rFonts w:hint="eastAsia"/>
         </w:rPr>
         <w:t>pdm</w:t>
       </w:r>
-      <w:proofErr w:type="spellEnd"/>
       <w:r>
         <w:rPr>
           <w:rFonts w:hint="eastAsia"/>
@@ -340,11 +190,9 @@
       <w:r>
         <w:t>但后来</w:t>
       </w:r>
-      <w:proofErr w:type="spellStart"/>
       <w:r>
         <w:t>PowerDesigner</w:t>
       </w:r>
-      <w:proofErr w:type="spellEnd"/>
       <w:r>
         <w:t>出来后，它的物理模型图（数据表结构）文件后缀名是</w:t>
       </w:r>
@@ -366,15 +214,7 @@
       </w:r>
       <w:r>
         <w:br/>
-        <w:t xml:space="preserve">PDB </w:t>
-      </w:r>
-      <w:proofErr w:type="spellStart"/>
-      <w:r>
-        <w:t>PowerDesigner</w:t>
-      </w:r>
-      <w:proofErr w:type="spellEnd"/>
-      <w:r>
-        <w:t xml:space="preserve"> Physical Model Backup  </w:t>
+        <w:t xml:space="preserve">PDB PowerDesigner Physical Model Backup  </w:t>
       </w:r>
       <w:r>
         <w:br/>
@@ -572,7 +412,6 @@
         </w:rPr>
         <w:t>生成</w:t>
       </w:r>
-      <w:proofErr w:type="spellStart"/>
       <w:r>
         <w:rPr>
           <w:rFonts w:ascii="Courier New" w:hAnsi="Courier New" w:cs="Courier New"/>
@@ -580,7 +419,6 @@
         </w:rPr>
         <w:t>sql</w:t>
       </w:r>
-      <w:proofErr w:type="spellEnd"/>
       <w:r>
         <w:rPr>
           <w:rFonts w:ascii="Courier New" w:hAnsi="Courier New" w:cs="Courier New"/>
@@ -649,7 +487,6 @@
         </w:rPr>
         <w:t>点击保存按钮，保存产生的</w:t>
       </w:r>
-      <w:proofErr w:type="spellStart"/>
       <w:r>
         <w:rPr>
           <w:rFonts w:ascii="Courier New" w:hAnsi="Courier New" w:cs="Courier New"/>
@@ -657,7 +494,6 @@
         </w:rPr>
         <w:t>sql</w:t>
       </w:r>
-      <w:proofErr w:type="spellEnd"/>
       <w:r>
         <w:rPr>
           <w:rFonts w:ascii="Courier New" w:hAnsi="Courier New" w:cs="Courier New"/>
@@ -2493,14 +2329,12 @@
         </w:rPr>
         <w:t>上安装</w:t>
       </w:r>
-      <w:proofErr w:type="spellStart"/>
       <w:r>
         <w:rPr>
           <w:rFonts w:hint="eastAsia"/>
         </w:rPr>
         <w:t>git</w:t>
       </w:r>
-      <w:proofErr w:type="spellEnd"/>
     </w:p>
     <w:p>
       <w:pPr>
@@ -2515,7 +2349,6 @@
         </w:rPr>
         <w:t>注意安装</w:t>
       </w:r>
-      <w:proofErr w:type="spellStart"/>
       <w:r>
         <w:rPr>
           <w:rFonts w:hint="eastAsia"/>
@@ -2523,7 +2356,6 @@
         </w:rPr>
         <w:t>git</w:t>
       </w:r>
-      <w:proofErr w:type="spellEnd"/>
       <w:r>
         <w:rPr>
           <w:rFonts w:hint="eastAsia"/>
@@ -2545,7 +2377,6 @@
         </w:rPr>
         <w:t>，不然</w:t>
       </w:r>
-      <w:proofErr w:type="spellStart"/>
       <w:r>
         <w:rPr>
           <w:rFonts w:hint="eastAsia"/>
@@ -2553,7 +2384,6 @@
         </w:rPr>
         <w:t>git</w:t>
       </w:r>
-      <w:proofErr w:type="spellEnd"/>
       <w:r>
         <w:rPr>
           <w:rFonts w:hint="eastAsia"/>
@@ -2621,7 +2451,6 @@
         </w:rPr>
         <w:t>操作系统上安装</w:t>
       </w:r>
-      <w:proofErr w:type="spellStart"/>
       <w:r>
         <w:rPr>
           <w:rFonts w:ascii="Calibri" w:hAnsi="Calibri" w:cs="Calibri" w:hint="eastAsia"/>
@@ -2632,7 +2461,6 @@
         </w:rPr>
         <w:t>Git</w:t>
       </w:r>
-      <w:proofErr w:type="spellEnd"/>
       <w:r>
         <w:rPr>
           <w:rFonts w:hint="eastAsia"/>
@@ -2663,7 +2491,6 @@
         </w:rPr>
         <w:t>界面，则需同时安装</w:t>
       </w:r>
-      <w:proofErr w:type="spellStart"/>
       <w:r>
         <w:rPr>
           <w:rFonts w:ascii="Calibri" w:hAnsi="Calibri" w:cs="Calibri" w:hint="eastAsia"/>
@@ -2674,7 +2501,6 @@
         </w:rPr>
         <w:t>msysGit</w:t>
       </w:r>
-      <w:proofErr w:type="spellEnd"/>
       <w:r>
         <w:rPr>
           <w:rFonts w:hint="eastAsia"/>
@@ -2685,7 +2511,6 @@
         </w:rPr>
         <w:t>和</w:t>
       </w:r>
-      <w:proofErr w:type="spellStart"/>
       <w:r>
         <w:rPr>
           <w:rFonts w:ascii="Calibri" w:hAnsi="Calibri" w:cs="Calibri" w:hint="eastAsia"/>
@@ -2696,7 +2521,6 @@
         </w:rPr>
         <w:t>TortoiseGit</w:t>
       </w:r>
-      <w:proofErr w:type="spellEnd"/>
       <w:r>
         <w:rPr>
           <w:rFonts w:hint="eastAsia"/>
@@ -2746,7 +2570,6 @@
         </w:rPr>
         <w:t>、</w:t>
       </w:r>
-      <w:proofErr w:type="spellStart"/>
       <w:r>
         <w:rPr>
           <w:rFonts w:ascii="Calibri" w:hAnsi="Calibri" w:cs="Calibri" w:hint="eastAsia"/>
@@ -2754,7 +2577,6 @@
         </w:rPr>
         <w:t>TortoiseGit</w:t>
       </w:r>
-      <w:proofErr w:type="spellEnd"/>
       <w:r>
         <w:rPr>
           <w:rFonts w:hint="eastAsia"/>
@@ -2813,21 +2635,29 @@
           <w:color w:val="666666"/>
         </w:rPr>
       </w:pPr>
-      <w:proofErr w:type="spellStart"/>
       <w:r>
         <w:rPr>
           <w:rFonts w:ascii="Calibri" w:hAnsi="Calibri" w:cs="Calibri" w:hint="eastAsia"/>
           <w:color w:val="666666"/>
         </w:rPr>
-        <w:t>TortoiseGit</w:t>
-      </w:r>
-      <w:proofErr w:type="spellEnd"/>
+        <w:t>TortoiseGit 1.7.12.0 64bit  </w:t>
+      </w:r>
+    </w:p>
+    <w:p>
+      <w:pPr>
+        <w:shd w:val="clear" w:color="auto" w:fill="FFFFFF"/>
+        <w:spacing w:line="390" w:lineRule="atLeast"/>
+        <w:rPr>
+          <w:rFonts w:ascii="Calibri" w:hAnsi="Calibri" w:cs="Calibri"/>
+          <w:color w:val="666666"/>
+        </w:rPr>
+      </w:pPr>
       <w:r>
         <w:rPr>
           <w:rFonts w:ascii="Calibri" w:hAnsi="Calibri" w:cs="Calibri" w:hint="eastAsia"/>
           <w:color w:val="666666"/>
         </w:rPr>
-        <w:t xml:space="preserve"> 1.7.12.0 64bit  </w:t>
+        <w:t>x64 Featured </w:t>
       </w:r>
     </w:p>
     <w:p>
@@ -2835,7 +2665,15 @@
         <w:shd w:val="clear" w:color="auto" w:fill="FFFFFF"/>
         <w:spacing w:line="390" w:lineRule="atLeast"/>
         <w:rPr>
-          <w:rFonts w:ascii="Calibri" w:hAnsi="Calibri" w:cs="Calibri"/>
+          <w:color w:val="666666"/>
+        </w:rPr>
+      </w:pPr>
+    </w:p>
+    <w:p>
+      <w:pPr>
+        <w:shd w:val="clear" w:color="auto" w:fill="FFFFFF"/>
+        <w:spacing w:line="390" w:lineRule="atLeast"/>
+        <w:rPr>
           <w:color w:val="666666"/>
         </w:rPr>
       </w:pPr>
@@ -2844,49 +2682,22 @@
           <w:rFonts w:ascii="Calibri" w:hAnsi="Calibri" w:cs="Calibri" w:hint="eastAsia"/>
           <w:color w:val="666666"/>
         </w:rPr>
-        <w:t>x64 Featured </w:t>
-      </w:r>
-    </w:p>
-    <w:p>
-      <w:pPr>
-        <w:shd w:val="clear" w:color="auto" w:fill="FFFFFF"/>
-        <w:spacing w:line="390" w:lineRule="atLeast"/>
-        <w:rPr>
+        <w:t>2</w:t>
+      </w:r>
+      <w:r>
+        <w:rPr>
+          <w:rFonts w:hint="eastAsia"/>
           <w:color w:val="666666"/>
         </w:rPr>
-      </w:pPr>
-    </w:p>
-    <w:p>
-      <w:pPr>
-        <w:shd w:val="clear" w:color="auto" w:fill="FFFFFF"/>
-        <w:spacing w:line="390" w:lineRule="atLeast"/>
-        <w:rPr>
-          <w:color w:val="666666"/>
-        </w:rPr>
-      </w:pPr>
+        <w:t>、</w:t>
+      </w:r>
       <w:r>
         <w:rPr>
           <w:rFonts w:ascii="Calibri" w:hAnsi="Calibri" w:cs="Calibri" w:hint="eastAsia"/>
           <w:color w:val="666666"/>
         </w:rPr>
-        <w:t>2</w:t>
-      </w:r>
-      <w:r>
-        <w:rPr>
-          <w:rFonts w:hint="eastAsia"/>
-          <w:color w:val="666666"/>
-        </w:rPr>
-        <w:t>、</w:t>
-      </w:r>
-      <w:proofErr w:type="spellStart"/>
-      <w:r>
-        <w:rPr>
-          <w:rFonts w:ascii="Calibri" w:hAnsi="Calibri" w:cs="Calibri" w:hint="eastAsia"/>
-          <w:color w:val="666666"/>
-        </w:rPr>
         <w:t>msysgit</w:t>
       </w:r>
-      <w:proofErr w:type="spellEnd"/>
       <w:r>
         <w:rPr>
           <w:rFonts w:hint="eastAsia"/>
@@ -2957,38 +2768,22 @@
           <w:rFonts w:ascii="Calibri" w:hAnsi="Calibri" w:cs="Calibri" w:hint="eastAsia"/>
           <w:color w:val="666666"/>
         </w:rPr>
-        <w:t xml:space="preserve">Full installer for official </w:t>
-      </w:r>
-      <w:proofErr w:type="spellStart"/>
+        <w:t>Full installer for official Git for Windows 1.7.11  </w:t>
+      </w:r>
+    </w:p>
+    <w:p>
+      <w:pPr>
+        <w:shd w:val="clear" w:color="auto" w:fill="FFFFFF"/>
+        <w:spacing w:line="390" w:lineRule="atLeast"/>
+        <w:rPr>
+          <w:color w:val="666666"/>
+        </w:rPr>
+      </w:pPr>
       <w:r>
         <w:rPr>
           <w:rFonts w:ascii="Calibri" w:hAnsi="Calibri" w:cs="Calibri" w:hint="eastAsia"/>
           <w:color w:val="666666"/>
         </w:rPr>
-        <w:t>Git</w:t>
-      </w:r>
-      <w:proofErr w:type="spellEnd"/>
-      <w:r>
-        <w:rPr>
-          <w:rFonts w:ascii="Calibri" w:hAnsi="Calibri" w:cs="Calibri" w:hint="eastAsia"/>
-          <w:color w:val="666666"/>
-        </w:rPr>
-        <w:t xml:space="preserve"> for Windows 1.7.11  </w:t>
-      </w:r>
-    </w:p>
-    <w:p>
-      <w:pPr>
-        <w:shd w:val="clear" w:color="auto" w:fill="FFFFFF"/>
-        <w:spacing w:line="390" w:lineRule="atLeast"/>
-        <w:rPr>
-          <w:color w:val="666666"/>
-        </w:rPr>
-      </w:pPr>
-      <w:r>
-        <w:rPr>
-          <w:rFonts w:ascii="Calibri" w:hAnsi="Calibri" w:cs="Calibri" w:hint="eastAsia"/>
-          <w:color w:val="666666"/>
-        </w:rPr>
         <w:t>Featured Beta </w:t>
       </w:r>
     </w:p>
@@ -3008,7 +2803,6 @@
         </w:rPr>
         <w:t>安装顺序：首先安装</w:t>
       </w:r>
-      <w:proofErr w:type="spellStart"/>
       <w:r>
         <w:rPr>
           <w:rFonts w:hint="eastAsia"/>
@@ -3017,7 +2811,6 @@
         </w:rPr>
         <w:t>msysgit</w:t>
       </w:r>
-      <w:proofErr w:type="spellEnd"/>
       <w:r>
         <w:rPr>
           <w:rFonts w:hint="eastAsia"/>
@@ -3026,7 +2819,6 @@
         </w:rPr>
         <w:t>；然后安装</w:t>
       </w:r>
-      <w:proofErr w:type="spellStart"/>
       <w:r>
         <w:rPr>
           <w:rFonts w:hint="eastAsia"/>
@@ -3035,7 +2827,6 @@
         </w:rPr>
         <w:t>TortoiseGit</w:t>
       </w:r>
-      <w:proofErr w:type="spellEnd"/>
       <w:r>
         <w:rPr>
           <w:rFonts w:hint="eastAsia"/>
@@ -3067,7 +2858,6 @@
         <w:lastRenderedPageBreak/>
         <w:t>安装</w:t>
       </w:r>
-      <w:proofErr w:type="spellStart"/>
       <w:r>
         <w:rPr>
           <w:rFonts w:hint="eastAsia"/>
@@ -3075,7 +2865,6 @@
         </w:rPr>
         <w:t>msysgit</w:t>
       </w:r>
-      <w:proofErr w:type="spellEnd"/>
       <w:r>
         <w:rPr>
           <w:rFonts w:ascii="宋体" w:hAnsi="宋体" w:cs="宋体" w:hint="eastAsia"/>
@@ -3090,7 +2879,6 @@
           <w:color w:val="0000FF"/>
         </w:rPr>
       </w:pPr>
-      <w:proofErr w:type="spellStart"/>
       <w:r>
         <w:rPr>
           <w:rFonts w:hint="eastAsia"/>
@@ -3098,7 +2886,6 @@
         </w:rPr>
         <w:t>msysgit</w:t>
       </w:r>
-      <w:proofErr w:type="spellEnd"/>
       <w:r>
         <w:rPr>
           <w:rFonts w:hint="eastAsia"/>
@@ -3406,7 +3193,6 @@
         </w:rPr>
         <w:t>进入</w:t>
       </w:r>
-      <w:proofErr w:type="spellStart"/>
       <w:r>
         <w:rPr>
           <w:rFonts w:ascii="Calibri" w:eastAsia="宋体" w:hAnsi="Calibri" w:cs="Calibri" w:hint="eastAsia"/>
@@ -3417,7 +3203,6 @@
         </w:rPr>
         <w:t>Git</w:t>
       </w:r>
-      <w:proofErr w:type="spellEnd"/>
       <w:r>
         <w:rPr>
           <w:rFonts w:ascii="宋体" w:eastAsia="宋体" w:hAnsi="宋体" w:cs="宋体" w:hint="eastAsia"/>
@@ -3557,7 +3342,6 @@
         </w:rPr>
         <w:t>进入</w:t>
       </w:r>
-      <w:proofErr w:type="spellStart"/>
       <w:r>
         <w:rPr>
           <w:rFonts w:ascii="Calibri" w:eastAsia="宋体" w:hAnsi="Calibri" w:cs="Calibri" w:hint="eastAsia"/>
@@ -3566,18 +3350,7 @@
           <w:sz w:val="24"/>
           <w:szCs w:val="24"/>
         </w:rPr>
-        <w:t>Git</w:t>
-      </w:r>
-      <w:proofErr w:type="spellEnd"/>
-      <w:r>
-        <w:rPr>
-          <w:rFonts w:ascii="Calibri" w:eastAsia="宋体" w:hAnsi="Calibri" w:cs="Calibri" w:hint="eastAsia"/>
-          <w:color w:val="666666"/>
-          <w:kern w:val="0"/>
-          <w:sz w:val="24"/>
-          <w:szCs w:val="24"/>
-        </w:rPr>
-        <w:t xml:space="preserve"> setup</w:t>
+        <w:t>Git setup</w:t>
       </w:r>
       <w:r>
         <w:rPr>
@@ -3738,7 +3511,6 @@
         </w:rPr>
         <w:t>进入</w:t>
       </w:r>
-      <w:proofErr w:type="spellStart"/>
       <w:r>
         <w:rPr>
           <w:rFonts w:ascii="Calibri" w:eastAsia="宋体" w:hAnsi="Calibri" w:cs="Calibri" w:hint="eastAsia"/>
@@ -3747,9 +3519,18 @@
           <w:sz w:val="24"/>
           <w:szCs w:val="24"/>
         </w:rPr>
-        <w:t>Git</w:t>
-      </w:r>
-      <w:proofErr w:type="spellEnd"/>
+        <w:t>Git Setup</w:t>
+      </w:r>
+      <w:r>
+        <w:rPr>
+          <w:rFonts w:ascii="宋体" w:eastAsia="宋体" w:hAnsi="宋体" w:cs="宋体" w:hint="eastAsia"/>
+          <w:color w:val="666666"/>
+          <w:kern w:val="0"/>
+          <w:sz w:val="24"/>
+          <w:szCs w:val="24"/>
+        </w:rPr>
+        <w:t>界面，“</w:t>
+      </w:r>
       <w:r>
         <w:rPr>
           <w:rFonts w:ascii="Calibri" w:eastAsia="宋体" w:hAnsi="Calibri" w:cs="Calibri" w:hint="eastAsia"/>
@@ -3758,7 +3539,7 @@
           <w:sz w:val="24"/>
           <w:szCs w:val="24"/>
         </w:rPr>
-        <w:t xml:space="preserve"> Setup</w:t>
+        <w:t>Adjusting your PATH environment</w:t>
       </w:r>
       <w:r>
         <w:rPr>
@@ -3768,7 +3549,7 @@
           <w:sz w:val="24"/>
           <w:szCs w:val="24"/>
         </w:rPr>
-        <w:t>界面，“</w:t>
+        <w:t>”，选择默认值“</w:t>
       </w:r>
       <w:r>
         <w:rPr>
@@ -3778,49 +3559,7 @@
           <w:sz w:val="24"/>
           <w:szCs w:val="24"/>
         </w:rPr>
-        <w:t>Adjusting your PATH environment</w:t>
-      </w:r>
-      <w:r>
-        <w:rPr>
-          <w:rFonts w:ascii="宋体" w:eastAsia="宋体" w:hAnsi="宋体" w:cs="宋体" w:hint="eastAsia"/>
-          <w:color w:val="666666"/>
-          <w:kern w:val="0"/>
-          <w:sz w:val="24"/>
-          <w:szCs w:val="24"/>
-        </w:rPr>
-        <w:t>”，选择默认值“</w:t>
-      </w:r>
-      <w:r>
-        <w:rPr>
-          <w:rFonts w:ascii="Calibri" w:eastAsia="宋体" w:hAnsi="Calibri" w:cs="Calibri" w:hint="eastAsia"/>
-          <w:color w:val="666666"/>
-          <w:kern w:val="0"/>
-          <w:sz w:val="24"/>
-          <w:szCs w:val="24"/>
-        </w:rPr>
-        <w:t xml:space="preserve">Use </w:t>
-      </w:r>
-      <w:proofErr w:type="spellStart"/>
-      <w:r>
-        <w:rPr>
-          <w:rFonts w:ascii="Calibri" w:eastAsia="宋体" w:hAnsi="Calibri" w:cs="Calibri" w:hint="eastAsia"/>
-          <w:color w:val="666666"/>
-          <w:kern w:val="0"/>
-          <w:sz w:val="24"/>
-          <w:szCs w:val="24"/>
-        </w:rPr>
-        <w:t>Git</w:t>
-      </w:r>
-      <w:proofErr w:type="spellEnd"/>
-      <w:r>
-        <w:rPr>
-          <w:rFonts w:ascii="Calibri" w:eastAsia="宋体" w:hAnsi="Calibri" w:cs="Calibri" w:hint="eastAsia"/>
-          <w:color w:val="666666"/>
-          <w:kern w:val="0"/>
-          <w:sz w:val="24"/>
-          <w:szCs w:val="24"/>
-        </w:rPr>
-        <w:t xml:space="preserve"> Bash only</w:t>
+        <w:t>Use Git Bash only</w:t>
       </w:r>
       <w:r>
         <w:rPr>
@@ -3962,7 +3701,6 @@
         </w:rPr>
         <w:t>进入</w:t>
       </w:r>
-      <w:proofErr w:type="spellStart"/>
       <w:r>
         <w:rPr>
           <w:rFonts w:ascii="Calibri" w:eastAsia="宋体" w:hAnsi="Calibri" w:cs="Calibri" w:hint="eastAsia"/>
@@ -3971,18 +3709,7 @@
           <w:sz w:val="24"/>
           <w:szCs w:val="24"/>
         </w:rPr>
-        <w:t>Git</w:t>
-      </w:r>
-      <w:proofErr w:type="spellEnd"/>
-      <w:r>
-        <w:rPr>
-          <w:rFonts w:ascii="Calibri" w:eastAsia="宋体" w:hAnsi="Calibri" w:cs="Calibri" w:hint="eastAsia"/>
-          <w:color w:val="666666"/>
-          <w:kern w:val="0"/>
-          <w:sz w:val="24"/>
-          <w:szCs w:val="24"/>
-        </w:rPr>
-        <w:t xml:space="preserve"> Setup</w:t>
+        <w:t>Git Setup</w:t>
       </w:r>
       <w:r>
         <w:rPr>
@@ -4263,7 +3990,6 @@
         </w:rPr>
         <w:t>这个时候已经可以使用</w:t>
       </w:r>
-      <w:proofErr w:type="spellStart"/>
       <w:r>
         <w:rPr>
           <w:rFonts w:ascii="Calibri" w:eastAsia="宋体" w:hAnsi="Calibri" w:cs="Calibri" w:hint="eastAsia"/>
@@ -4274,7 +4000,6 @@
         </w:rPr>
         <w:t>git</w:t>
       </w:r>
-      <w:proofErr w:type="spellEnd"/>
       <w:r>
         <w:rPr>
           <w:rFonts w:ascii="宋体" w:eastAsia="宋体" w:hAnsi="宋体" w:cs="宋体" w:hint="eastAsia"/>
@@ -4305,7 +4030,6 @@
         </w:rPr>
         <w:t>打开</w:t>
       </w:r>
-      <w:proofErr w:type="spellStart"/>
       <w:r>
         <w:rPr>
           <w:rFonts w:ascii="Calibri" w:eastAsia="宋体" w:hAnsi="Calibri" w:cs="Calibri" w:hint="eastAsia"/>
@@ -4314,9 +4038,18 @@
           <w:sz w:val="24"/>
           <w:szCs w:val="24"/>
         </w:rPr>
-        <w:t>Git</w:t>
-      </w:r>
-      <w:proofErr w:type="spellEnd"/>
+        <w:t>Git Bash</w:t>
+      </w:r>
+      <w:r>
+        <w:rPr>
+          <w:rFonts w:ascii="宋体" w:eastAsia="宋体" w:hAnsi="宋体" w:cs="宋体" w:hint="eastAsia"/>
+          <w:color w:val="FF0000"/>
+          <w:kern w:val="0"/>
+          <w:sz w:val="24"/>
+          <w:szCs w:val="24"/>
+        </w:rPr>
+        <w:t>可以进入</w:t>
+      </w:r>
       <w:r>
         <w:rPr>
           <w:rFonts w:ascii="Calibri" w:eastAsia="宋体" w:hAnsi="Calibri" w:cs="Calibri" w:hint="eastAsia"/>
@@ -4325,7 +4058,7 @@
           <w:sz w:val="24"/>
           <w:szCs w:val="24"/>
         </w:rPr>
-        <w:t xml:space="preserve"> Bash</w:t>
+        <w:t>linux shell</w:t>
       </w:r>
       <w:r>
         <w:rPr>
@@ -4335,9 +4068,8 @@
           <w:sz w:val="24"/>
           <w:szCs w:val="24"/>
         </w:rPr>
-        <w:t>可以进入</w:t>
-      </w:r>
-      <w:proofErr w:type="spellStart"/>
+        <w:t>，可以使用</w:t>
+      </w:r>
       <w:r>
         <w:rPr>
           <w:rFonts w:ascii="Calibri" w:eastAsia="宋体" w:hAnsi="Calibri" w:cs="Calibri" w:hint="eastAsia"/>
@@ -4346,9 +4078,18 @@
           <w:sz w:val="24"/>
           <w:szCs w:val="24"/>
         </w:rPr>
-        <w:t>linux</w:t>
-      </w:r>
-      <w:proofErr w:type="spellEnd"/>
+        <w:t>git</w:t>
+      </w:r>
+      <w:r>
+        <w:rPr>
+          <w:rFonts w:ascii="宋体" w:eastAsia="宋体" w:hAnsi="宋体" w:cs="宋体" w:hint="eastAsia"/>
+          <w:color w:val="FF0000"/>
+          <w:kern w:val="0"/>
+          <w:sz w:val="24"/>
+          <w:szCs w:val="24"/>
+        </w:rPr>
+        <w:t>命令进行各种操作，由于大家都习惯使用图形界面的</w:t>
+      </w:r>
       <w:r>
         <w:rPr>
           <w:rFonts w:ascii="Calibri" w:eastAsia="宋体" w:hAnsi="Calibri" w:cs="Calibri" w:hint="eastAsia"/>
@@ -4357,7 +4098,7 @@
           <w:sz w:val="24"/>
           <w:szCs w:val="24"/>
         </w:rPr>
-        <w:t xml:space="preserve"> shell</w:t>
+        <w:t> TortoiseSVN</w:t>
       </w:r>
       <w:r>
         <w:rPr>
@@ -4367,9 +4108,8 @@
           <w:sz w:val="24"/>
           <w:szCs w:val="24"/>
         </w:rPr>
-        <w:t>，可以使用</w:t>
-      </w:r>
-      <w:proofErr w:type="spellStart"/>
+        <w:t>，下面介绍使用</w:t>
+      </w:r>
       <w:r>
         <w:rPr>
           <w:rFonts w:ascii="Calibri" w:eastAsia="宋体" w:hAnsi="Calibri" w:cs="Calibri" w:hint="eastAsia"/>
@@ -4378,9 +4118,8 @@
           <w:sz w:val="24"/>
           <w:szCs w:val="24"/>
         </w:rPr>
-        <w:t>git</w:t>
-      </w:r>
-      <w:proofErr w:type="spellEnd"/>
+        <w:t> TortoiseSVN</w:t>
+      </w:r>
       <w:r>
         <w:rPr>
           <w:rFonts w:ascii="宋体" w:eastAsia="宋体" w:hAnsi="宋体" w:cs="宋体" w:hint="eastAsia"/>
@@ -4389,7 +4128,7 @@
           <w:sz w:val="24"/>
           <w:szCs w:val="24"/>
         </w:rPr>
-        <w:t>命令进行各种操作，由于大家都习惯使用图形界面的</w:t>
+        <w:t>的类似软件</w:t>
       </w:r>
       <w:r>
         <w:rPr>
@@ -4399,9 +4138,18 @@
           <w:sz w:val="24"/>
           <w:szCs w:val="24"/>
         </w:rPr>
-        <w:t> </w:t>
-      </w:r>
-      <w:proofErr w:type="spellStart"/>
+        <w:t> TortoiseGit</w:t>
+      </w:r>
+      <w:r>
+        <w:rPr>
+          <w:rFonts w:ascii="宋体" w:eastAsia="宋体" w:hAnsi="宋体" w:cs="宋体" w:hint="eastAsia"/>
+          <w:color w:val="FF0000"/>
+          <w:kern w:val="0"/>
+          <w:sz w:val="24"/>
+          <w:szCs w:val="24"/>
+        </w:rPr>
+        <w:t>，使用习惯相同</w:t>
+      </w:r>
       <w:r>
         <w:rPr>
           <w:rFonts w:ascii="Calibri" w:eastAsia="宋体" w:hAnsi="Calibri" w:cs="Calibri" w:hint="eastAsia"/>
@@ -4410,9 +4158,8 @@
           <w:sz w:val="24"/>
           <w:szCs w:val="24"/>
         </w:rPr>
-        <w:t>TortoiseSVN</w:t>
-      </w:r>
-      <w:proofErr w:type="spellEnd"/>
+        <w:t>,</w:t>
+      </w:r>
       <w:r>
         <w:rPr>
           <w:rFonts w:ascii="宋体" w:eastAsia="宋体" w:hAnsi="宋体" w:cs="宋体" w:hint="eastAsia"/>
@@ -4421,90 +4168,6 @@
           <w:sz w:val="24"/>
           <w:szCs w:val="24"/>
         </w:rPr>
-        <w:t>，下面介绍使用</w:t>
-      </w:r>
-      <w:r>
-        <w:rPr>
-          <w:rFonts w:ascii="Calibri" w:eastAsia="宋体" w:hAnsi="Calibri" w:cs="Calibri" w:hint="eastAsia"/>
-          <w:color w:val="FF0000"/>
-          <w:kern w:val="0"/>
-          <w:sz w:val="24"/>
-          <w:szCs w:val="24"/>
-        </w:rPr>
-        <w:t> </w:t>
-      </w:r>
-      <w:proofErr w:type="spellStart"/>
-      <w:r>
-        <w:rPr>
-          <w:rFonts w:ascii="Calibri" w:eastAsia="宋体" w:hAnsi="Calibri" w:cs="Calibri" w:hint="eastAsia"/>
-          <w:color w:val="FF0000"/>
-          <w:kern w:val="0"/>
-          <w:sz w:val="24"/>
-          <w:szCs w:val="24"/>
-        </w:rPr>
-        <w:t>TortoiseSVN</w:t>
-      </w:r>
-      <w:proofErr w:type="spellEnd"/>
-      <w:r>
-        <w:rPr>
-          <w:rFonts w:ascii="宋体" w:eastAsia="宋体" w:hAnsi="宋体" w:cs="宋体" w:hint="eastAsia"/>
-          <w:color w:val="FF0000"/>
-          <w:kern w:val="0"/>
-          <w:sz w:val="24"/>
-          <w:szCs w:val="24"/>
-        </w:rPr>
-        <w:t>的类似软件</w:t>
-      </w:r>
-      <w:r>
-        <w:rPr>
-          <w:rFonts w:ascii="Calibri" w:eastAsia="宋体" w:hAnsi="Calibri" w:cs="Calibri" w:hint="eastAsia"/>
-          <w:color w:val="FF0000"/>
-          <w:kern w:val="0"/>
-          <w:sz w:val="24"/>
-          <w:szCs w:val="24"/>
-        </w:rPr>
-        <w:t> </w:t>
-      </w:r>
-      <w:proofErr w:type="spellStart"/>
-      <w:r>
-        <w:rPr>
-          <w:rFonts w:ascii="Calibri" w:eastAsia="宋体" w:hAnsi="Calibri" w:cs="Calibri" w:hint="eastAsia"/>
-          <w:color w:val="FF0000"/>
-          <w:kern w:val="0"/>
-          <w:sz w:val="24"/>
-          <w:szCs w:val="24"/>
-        </w:rPr>
-        <w:t>TortoiseGit</w:t>
-      </w:r>
-      <w:proofErr w:type="spellEnd"/>
-      <w:r>
-        <w:rPr>
-          <w:rFonts w:ascii="宋体" w:eastAsia="宋体" w:hAnsi="宋体" w:cs="宋体" w:hint="eastAsia"/>
-          <w:color w:val="FF0000"/>
-          <w:kern w:val="0"/>
-          <w:sz w:val="24"/>
-          <w:szCs w:val="24"/>
-        </w:rPr>
-        <w:t>，使用习惯相同</w:t>
-      </w:r>
-      <w:r>
-        <w:rPr>
-          <w:rFonts w:ascii="Calibri" w:eastAsia="宋体" w:hAnsi="Calibri" w:cs="Calibri" w:hint="eastAsia"/>
-          <w:color w:val="FF0000"/>
-          <w:kern w:val="0"/>
-          <w:sz w:val="24"/>
-          <w:szCs w:val="24"/>
-        </w:rPr>
-        <w:t>,</w:t>
-      </w:r>
-      <w:r>
-        <w:rPr>
-          <w:rFonts w:ascii="宋体" w:eastAsia="宋体" w:hAnsi="宋体" w:cs="宋体" w:hint="eastAsia"/>
-          <w:color w:val="FF0000"/>
-          <w:kern w:val="0"/>
-          <w:sz w:val="24"/>
-          <w:szCs w:val="24"/>
-        </w:rPr>
         <w:t>大家应该比较容易使用。</w:t>
       </w:r>
     </w:p>
@@ -4525,23 +4188,7 @@
           <w:rFonts w:ascii="宋体" w:hAnsi="宋体" w:cs="宋体" w:hint="eastAsia"/>
           <w:kern w:val="0"/>
         </w:rPr>
-        <w:t>安装</w:t>
-      </w:r>
-      <w:proofErr w:type="spellStart"/>
-      <w:r>
-        <w:rPr>
-          <w:rFonts w:ascii="宋体" w:hAnsi="宋体" w:cs="宋体" w:hint="eastAsia"/>
-          <w:kern w:val="0"/>
-        </w:rPr>
-        <w:t>TortoiseGit</w:t>
-      </w:r>
-      <w:proofErr w:type="spellEnd"/>
-      <w:r>
-        <w:rPr>
-          <w:rFonts w:ascii="宋体" w:hAnsi="宋体" w:cs="宋体" w:hint="eastAsia"/>
-          <w:kern w:val="0"/>
-        </w:rPr>
-        <w:t>。</w:t>
+        <w:t>安装TortoiseGit。</w:t>
       </w:r>
     </w:p>
     <w:p>
@@ -4728,7 +4375,6 @@
         </w:rPr>
         <w:t>”选择界面，选择“</w:t>
       </w:r>
-      <w:proofErr w:type="spellStart"/>
       <w:r>
         <w:rPr>
           <w:rFonts w:ascii="Calibri" w:eastAsia="宋体" w:hAnsi="Calibri" w:cs="Calibri" w:hint="eastAsia"/>
@@ -4739,7 +4385,6 @@
         </w:rPr>
         <w:t>OpenSSH</w:t>
       </w:r>
-      <w:proofErr w:type="spellEnd"/>
       <w:r>
         <w:rPr>
           <w:rFonts w:ascii="宋体" w:eastAsia="宋体" w:hAnsi="宋体" w:cs="宋体" w:hint="eastAsia"/>
@@ -4750,7 +4395,6 @@
         </w:rPr>
         <w:t>，</w:t>
       </w:r>
-      <w:proofErr w:type="spellStart"/>
       <w:r>
         <w:rPr>
           <w:rFonts w:ascii="Calibri" w:eastAsia="宋体" w:hAnsi="Calibri" w:cs="Calibri" w:hint="eastAsia"/>
@@ -4759,18 +4403,7 @@
           <w:sz w:val="24"/>
           <w:szCs w:val="24"/>
         </w:rPr>
-        <w:t>Git</w:t>
-      </w:r>
-      <w:proofErr w:type="spellEnd"/>
-      <w:r>
-        <w:rPr>
-          <w:rFonts w:ascii="Calibri" w:eastAsia="宋体" w:hAnsi="Calibri" w:cs="Calibri" w:hint="eastAsia"/>
-          <w:color w:val="666666"/>
-          <w:kern w:val="0"/>
-          <w:sz w:val="24"/>
-          <w:szCs w:val="24"/>
-        </w:rPr>
-        <w:t xml:space="preserve"> default SSH Client</w:t>
+        <w:t>Git default SSH Client</w:t>
       </w:r>
       <w:r>
         <w:rPr>
@@ -5210,7 +4843,6 @@
         </w:rPr>
         <w:t>、至此，</w:t>
       </w:r>
-      <w:proofErr w:type="spellStart"/>
       <w:r>
         <w:rPr>
           <w:rFonts w:ascii="Calibri" w:eastAsia="宋体" w:hAnsi="Calibri" w:cs="Calibri" w:hint="eastAsia"/>
@@ -5221,7 +4853,6 @@
         </w:rPr>
         <w:t>TortoiseGit</w:t>
       </w:r>
-      <w:proofErr w:type="spellEnd"/>
       <w:r>
         <w:rPr>
           <w:rFonts w:ascii="宋体" w:eastAsia="宋体" w:hAnsi="宋体" w:cs="宋体" w:hint="eastAsia"/>
@@ -5232,7 +4863,6 @@
         </w:rPr>
         <w:t>安装完成。在桌面空白处点击右键，右键菜单中会加入</w:t>
       </w:r>
-      <w:proofErr w:type="spellStart"/>
       <w:r>
         <w:rPr>
           <w:rFonts w:ascii="Calibri" w:eastAsia="宋体" w:hAnsi="Calibri" w:cs="Calibri" w:hint="eastAsia"/>
@@ -5243,7 +4873,6 @@
         </w:rPr>
         <w:t>TortoiseGit</w:t>
       </w:r>
-      <w:proofErr w:type="spellEnd"/>
       <w:r>
         <w:rPr>
           <w:rFonts w:ascii="宋体" w:eastAsia="宋体" w:hAnsi="宋体" w:cs="宋体" w:hint="eastAsia"/>
@@ -5392,9 +5021,18 @@
           <w:sz w:val="24"/>
           <w:szCs w:val="24"/>
         </w:rPr>
-        <w:t>Settings-</w:t>
-      </w:r>
-      <w:proofErr w:type="spellStart"/>
+        <w:t>Settings-TortoiseGit</w:t>
+      </w:r>
+      <w:r>
+        <w:rPr>
+          <w:rFonts w:ascii="宋体" w:eastAsia="宋体" w:hAnsi="宋体" w:cs="宋体" w:hint="eastAsia"/>
+          <w:color w:val="666666"/>
+          <w:kern w:val="0"/>
+          <w:sz w:val="24"/>
+          <w:szCs w:val="24"/>
+        </w:rPr>
+        <w:t>”界面，选择“</w:t>
+      </w:r>
       <w:r>
         <w:rPr>
           <w:rFonts w:ascii="Calibri" w:eastAsia="宋体" w:hAnsi="Calibri" w:cs="Calibri" w:hint="eastAsia"/>
@@ -5403,9 +5041,8 @@
           <w:sz w:val="24"/>
           <w:szCs w:val="24"/>
         </w:rPr>
-        <w:t>TortoiseGit</w:t>
-      </w:r>
-      <w:proofErr w:type="spellEnd"/>
+        <w:t>General</w:t>
+      </w:r>
       <w:r>
         <w:rPr>
           <w:rFonts w:ascii="宋体" w:eastAsia="宋体" w:hAnsi="宋体" w:cs="宋体" w:hint="eastAsia"/>
@@ -5414,7 +5051,7 @@
           <w:sz w:val="24"/>
           <w:szCs w:val="24"/>
         </w:rPr>
-        <w:t>”界面，选择“</w:t>
+        <w:t>”选项卡，设置本机器的</w:t>
       </w:r>
       <w:r>
         <w:rPr>
@@ -5424,30 +5061,8 @@
           <w:sz w:val="24"/>
           <w:szCs w:val="24"/>
         </w:rPr>
-        <w:t>General</w:t>
-      </w:r>
-      <w:r>
-        <w:rPr>
-          <w:rFonts w:ascii="宋体" w:eastAsia="宋体" w:hAnsi="宋体" w:cs="宋体" w:hint="eastAsia"/>
-          <w:color w:val="666666"/>
-          <w:kern w:val="0"/>
-          <w:sz w:val="24"/>
-          <w:szCs w:val="24"/>
-        </w:rPr>
-        <w:t>”选项卡，设置本机器的</w:t>
-      </w:r>
-      <w:proofErr w:type="spellStart"/>
-      <w:r>
-        <w:rPr>
-          <w:rFonts w:ascii="Calibri" w:eastAsia="宋体" w:hAnsi="Calibri" w:cs="Calibri" w:hint="eastAsia"/>
-          <w:color w:val="666666"/>
-          <w:kern w:val="0"/>
-          <w:sz w:val="24"/>
-          <w:szCs w:val="24"/>
-        </w:rPr>
         <w:t>git</w:t>
       </w:r>
-      <w:proofErr w:type="spellEnd"/>
       <w:r>
         <w:rPr>
           <w:rFonts w:ascii="宋体" w:eastAsia="宋体" w:hAnsi="宋体" w:cs="宋体" w:hint="eastAsia"/>
@@ -5628,7 +5243,6 @@
         </w:rPr>
         <w:t>默认在安装</w:t>
       </w:r>
-      <w:proofErr w:type="spellStart"/>
       <w:r>
         <w:rPr>
           <w:rFonts w:ascii="Calibri" w:eastAsia="宋体" w:hAnsi="Calibri" w:cs="Calibri" w:hint="eastAsia"/>
@@ -5639,7 +5253,6 @@
         </w:rPr>
         <w:t>Git</w:t>
       </w:r>
-      <w:proofErr w:type="spellEnd"/>
       <w:r>
         <w:rPr>
           <w:rFonts w:ascii="宋体" w:eastAsia="宋体" w:hAnsi="宋体" w:cs="宋体" w:hint="eastAsia"/>
@@ -5759,7 +5372,6 @@
         </w:rPr>
         <w:t>、选择“</w:t>
       </w:r>
-      <w:proofErr w:type="spellStart"/>
       <w:r>
         <w:rPr>
           <w:rFonts w:ascii="Calibri" w:eastAsia="宋体" w:hAnsi="Calibri" w:cs="Calibri" w:hint="eastAsia"/>
@@ -5770,7 +5382,6 @@
         </w:rPr>
         <w:t>Git</w:t>
       </w:r>
-      <w:proofErr w:type="spellEnd"/>
       <w:r>
         <w:rPr>
           <w:rFonts w:ascii="宋体" w:eastAsia="宋体" w:hAnsi="宋体" w:cs="宋体" w:hint="eastAsia"/>
@@ -5939,21 +5550,12 @@
           <w:kern w:val="0"/>
         </w:rPr>
       </w:pPr>
-      <w:proofErr w:type="spellStart"/>
       <w:r>
         <w:rPr>
           <w:rFonts w:ascii="宋体" w:hAnsi="宋体" w:cs="宋体" w:hint="eastAsia"/>
           <w:kern w:val="0"/>
         </w:rPr>
-        <w:t>Git</w:t>
-      </w:r>
-      <w:proofErr w:type="spellEnd"/>
-      <w:r>
-        <w:rPr>
-          <w:rFonts w:ascii="宋体" w:hAnsi="宋体" w:cs="宋体" w:hint="eastAsia"/>
-          <w:kern w:val="0"/>
-        </w:rPr>
-        <w:t xml:space="preserve"> SSH Key 生成步骤</w:t>
+        <w:t>Git SSH Key 生成步骤</w:t>
       </w:r>
     </w:p>
     <w:p>
@@ -6018,7 +5620,6 @@
         </w:rPr>
         <w:t>设置</w:t>
       </w:r>
-      <w:proofErr w:type="spellStart"/>
       <w:r>
         <w:rPr>
           <w:rFonts w:ascii="Helvetica" w:eastAsia="宋体" w:hAnsi="Helvetica" w:cs="Helvetica"/>
@@ -6028,7 +5629,6 @@
         </w:rPr>
         <w:t>git</w:t>
       </w:r>
-      <w:proofErr w:type="spellEnd"/>
       <w:r>
         <w:rPr>
           <w:rFonts w:ascii="Helvetica" w:eastAsia="宋体" w:hAnsi="Helvetica" w:cs="Helvetica"/>
@@ -6113,87 +5713,7 @@
           <w:kern w:val="0"/>
           <w:szCs w:val="21"/>
         </w:rPr>
-        <w:t xml:space="preserve">$ </w:t>
-      </w:r>
-      <w:proofErr w:type="spellStart"/>
-      <w:r>
-        <w:rPr>
-          <w:rFonts w:ascii="宋体" w:eastAsia="宋体" w:hAnsi="宋体" w:cs="宋体"/>
-          <w:color w:val="222222"/>
-          <w:kern w:val="0"/>
-          <w:szCs w:val="21"/>
-        </w:rPr>
-        <w:t>git</w:t>
-      </w:r>
-      <w:proofErr w:type="spellEnd"/>
-      <w:r>
-        <w:rPr>
-          <w:rFonts w:ascii="宋体" w:eastAsia="宋体" w:hAnsi="宋体" w:cs="宋体"/>
-          <w:color w:val="222222"/>
-          <w:kern w:val="0"/>
-          <w:szCs w:val="21"/>
-        </w:rPr>
-        <w:t xml:space="preserve"> </w:t>
-      </w:r>
-      <w:proofErr w:type="spellStart"/>
-      <w:r>
-        <w:rPr>
-          <w:rFonts w:ascii="宋体" w:eastAsia="宋体" w:hAnsi="宋体" w:cs="宋体"/>
-          <w:color w:val="222222"/>
-          <w:kern w:val="0"/>
-          <w:szCs w:val="21"/>
-        </w:rPr>
-        <w:t>config</w:t>
-      </w:r>
-      <w:proofErr w:type="spellEnd"/>
-      <w:r>
-        <w:rPr>
-          <w:rFonts w:ascii="宋体" w:eastAsia="宋体" w:hAnsi="宋体" w:cs="宋体"/>
-          <w:color w:val="222222"/>
-          <w:kern w:val="0"/>
-          <w:szCs w:val="21"/>
-        </w:rPr>
-        <w:t xml:space="preserve"> --global </w:t>
-      </w:r>
-      <w:proofErr w:type="spellStart"/>
-      <w:r>
-        <w:rPr>
-          <w:rFonts w:ascii="宋体" w:eastAsia="宋体" w:hAnsi="宋体" w:cs="宋体"/>
-          <w:color w:val="222222"/>
-          <w:kern w:val="0"/>
-          <w:szCs w:val="21"/>
-        </w:rPr>
-        <w:t>user.name</w:t>
-      </w:r>
-      <w:proofErr w:type="spellEnd"/>
-      <w:r>
-        <w:rPr>
-          <w:rFonts w:ascii="宋体" w:eastAsia="宋体" w:hAnsi="宋体" w:cs="宋体"/>
-          <w:color w:val="222222"/>
-          <w:kern w:val="0"/>
-          <w:szCs w:val="21"/>
-        </w:rPr>
-        <w:t xml:space="preserve"> "</w:t>
-      </w:r>
-      <w:proofErr w:type="spellStart"/>
-      <w:r>
-        <w:rPr>
-          <w:rFonts w:ascii="宋体" w:eastAsia="宋体" w:hAnsi="宋体" w:cs="宋体"/>
-          <w:color w:val="222222"/>
-          <w:kern w:val="0"/>
-          <w:szCs w:val="21"/>
-        </w:rPr>
-        <w:t>xuhaiyan</w:t>
-      </w:r>
-      <w:proofErr w:type="spellEnd"/>
-      <w:r>
-        <w:rPr>
-          <w:rFonts w:ascii="宋体" w:eastAsia="宋体" w:hAnsi="宋体" w:cs="宋体"/>
-          <w:color w:val="222222"/>
-          <w:kern w:val="0"/>
-          <w:szCs w:val="21"/>
-        </w:rPr>
-        <w:t>"</w:t>
+        <w:t>$ git config --global user.name "xuhaiyan"</w:t>
       </w:r>
     </w:p>
     <w:p>
@@ -6234,67 +5754,7 @@
           <w:kern w:val="0"/>
           <w:szCs w:val="21"/>
         </w:rPr>
-        <w:t xml:space="preserve">$ </w:t>
-      </w:r>
-      <w:proofErr w:type="spellStart"/>
-      <w:r>
-        <w:rPr>
-          <w:rFonts w:ascii="宋体" w:eastAsia="宋体" w:hAnsi="宋体" w:cs="宋体"/>
-          <w:color w:val="222222"/>
-          <w:kern w:val="0"/>
-          <w:szCs w:val="21"/>
-        </w:rPr>
-        <w:t>git</w:t>
-      </w:r>
-      <w:proofErr w:type="spellEnd"/>
-      <w:r>
-        <w:rPr>
-          <w:rFonts w:ascii="宋体" w:eastAsia="宋体" w:hAnsi="宋体" w:cs="宋体"/>
-          <w:color w:val="222222"/>
-          <w:kern w:val="0"/>
-          <w:szCs w:val="21"/>
-        </w:rPr>
-        <w:t xml:space="preserve"> </w:t>
-      </w:r>
-      <w:proofErr w:type="spellStart"/>
-      <w:r>
-        <w:rPr>
-          <w:rFonts w:ascii="宋体" w:eastAsia="宋体" w:hAnsi="宋体" w:cs="宋体"/>
-          <w:color w:val="222222"/>
-          <w:kern w:val="0"/>
-          <w:szCs w:val="21"/>
-        </w:rPr>
-        <w:t>config</w:t>
-      </w:r>
-      <w:proofErr w:type="spellEnd"/>
-      <w:r>
-        <w:rPr>
-          <w:rFonts w:ascii="宋体" w:eastAsia="宋体" w:hAnsi="宋体" w:cs="宋体"/>
-          <w:color w:val="222222"/>
-          <w:kern w:val="0"/>
-          <w:szCs w:val="21"/>
-        </w:rPr>
-        <w:t xml:space="preserve"> --global </w:t>
-      </w:r>
-      <w:proofErr w:type="spellStart"/>
-      <w:r>
-        <w:rPr>
-          <w:rFonts w:ascii="宋体" w:eastAsia="宋体" w:hAnsi="宋体" w:cs="宋体"/>
-          <w:color w:val="222222"/>
-          <w:kern w:val="0"/>
-          <w:szCs w:val="21"/>
-        </w:rPr>
-        <w:t>user.email</w:t>
-      </w:r>
-      <w:proofErr w:type="spellEnd"/>
-      <w:r>
-        <w:rPr>
-          <w:rFonts w:ascii="宋体" w:eastAsia="宋体" w:hAnsi="宋体" w:cs="宋体"/>
-          <w:color w:val="222222"/>
-          <w:kern w:val="0"/>
-          <w:szCs w:val="21"/>
-        </w:rPr>
-        <w:t xml:space="preserve"> "haiyan.xu.vip@gmail.com"</w:t>
+        <w:t>$ git config --global user.email "haiyan.xu.vip@gmail.com"</w:t>
       </w:r>
     </w:p>
     <w:p>
@@ -6381,7 +5841,6 @@
         </w:rPr>
         <w:t>查看是否已经有了</w:t>
       </w:r>
-      <w:proofErr w:type="spellStart"/>
       <w:r>
         <w:rPr>
           <w:rFonts w:ascii="Helvetica" w:eastAsia="宋体" w:hAnsi="Helvetica" w:cs="Helvetica"/>
@@ -6392,7 +5851,6 @@
         </w:rPr>
         <w:t>ssh</w:t>
       </w:r>
-      <w:proofErr w:type="spellEnd"/>
       <w:r>
         <w:rPr>
           <w:rFonts w:ascii="Helvetica" w:eastAsia="宋体" w:hAnsi="Helvetica" w:cs="Helvetica"/>
@@ -6403,7 +5861,6 @@
         </w:rPr>
         <w:t>密钥：</w:t>
       </w:r>
-      <w:proofErr w:type="spellStart"/>
       <w:r>
         <w:rPr>
           <w:rFonts w:ascii="Helvetica" w:eastAsia="宋体" w:hAnsi="Helvetica" w:cs="Helvetica"/>
@@ -6412,9 +5869,17 @@
           <w:szCs w:val="21"/>
           <w:shd w:val="clear" w:color="auto" w:fill="ADE0FF"/>
         </w:rPr>
-        <w:t>cd</w:t>
-      </w:r>
-      <w:proofErr w:type="spellEnd"/>
+        <w:t>cd ~/.ssh</w:t>
+      </w:r>
+      <w:r>
+        <w:rPr>
+          <w:rFonts w:ascii="Helvetica" w:eastAsia="宋体" w:hAnsi="Helvetica" w:cs="Helvetica"/>
+          <w:color w:val="222222"/>
+          <w:kern w:val="0"/>
+          <w:szCs w:val="21"/>
+        </w:rPr>
+        <w:br/>
+      </w:r>
       <w:r>
         <w:rPr>
           <w:rFonts w:ascii="Helvetica" w:eastAsia="宋体" w:hAnsi="Helvetica" w:cs="Helvetica"/>
@@ -6423,9 +5888,17 @@
           <w:szCs w:val="21"/>
           <w:shd w:val="clear" w:color="auto" w:fill="ADE0FF"/>
         </w:rPr>
-        <w:t xml:space="preserve"> ~/.</w:t>
-      </w:r>
-      <w:proofErr w:type="spellStart"/>
+        <w:t>如果没有密钥则不会有此文件夹，有则备份删除</w:t>
+      </w:r>
+      <w:r>
+        <w:rPr>
+          <w:rFonts w:ascii="Helvetica" w:eastAsia="宋体" w:hAnsi="Helvetica" w:cs="Helvetica"/>
+          <w:color w:val="222222"/>
+          <w:kern w:val="0"/>
+          <w:szCs w:val="21"/>
+        </w:rPr>
+        <w:br/>
+      </w:r>
       <w:r>
         <w:rPr>
           <w:rFonts w:ascii="Helvetica" w:eastAsia="宋体" w:hAnsi="Helvetica" w:cs="Helvetica"/>
@@ -6434,17 +5907,7 @@
           <w:szCs w:val="21"/>
           <w:shd w:val="clear" w:color="auto" w:fill="ADE0FF"/>
         </w:rPr>
-        <w:t>ssh</w:t>
-      </w:r>
-      <w:proofErr w:type="spellEnd"/>
-      <w:r>
-        <w:rPr>
-          <w:rFonts w:ascii="Helvetica" w:eastAsia="宋体" w:hAnsi="Helvetica" w:cs="Helvetica"/>
-          <w:color w:val="222222"/>
-          <w:kern w:val="0"/>
-          <w:szCs w:val="21"/>
-        </w:rPr>
-        <w:br/>
+        <w:t>2.</w:t>
       </w:r>
       <w:r>
         <w:rPr>
@@ -6454,26 +5917,30 @@
           <w:szCs w:val="21"/>
           <w:shd w:val="clear" w:color="auto" w:fill="ADE0FF"/>
         </w:rPr>
-        <w:t>如果没有密钥则不会有此文件夹，有则备份删除</w:t>
-      </w:r>
-      <w:r>
+        <w:t>生存密钥：</w:t>
+      </w:r>
+    </w:p>
+    <w:p>
+      <w:pPr>
+        <w:widowControl/>
+        <w:spacing w:line="368" w:lineRule="atLeast"/>
+        <w:jc w:val="left"/>
+        <w:textAlignment w:val="baseline"/>
         <w:rPr>
           <w:rFonts w:ascii="Helvetica" w:eastAsia="宋体" w:hAnsi="Helvetica" w:cs="Helvetica"/>
           <w:color w:val="222222"/>
           <w:kern w:val="0"/>
           <w:szCs w:val="21"/>
         </w:rPr>
-        <w:br/>
-      </w:r>
+      </w:pPr>
       <w:r>
         <w:rPr>
           <w:rFonts w:ascii="Helvetica" w:eastAsia="宋体" w:hAnsi="Helvetica" w:cs="Helvetica"/>
           <w:color w:val="222222"/>
           <w:kern w:val="0"/>
           <w:szCs w:val="21"/>
-          <w:shd w:val="clear" w:color="auto" w:fill="ADE0FF"/>
-        </w:rPr>
-        <w:t>2.</w:t>
+        </w:rPr>
+        <w:t>$ ssh-keygen -t rsa -C “haiyan.xu.vip@gmail.com”</w:t>
       </w:r>
       <w:r>
         <w:rPr>
@@ -6481,9 +5948,35 @@
           <w:color w:val="222222"/>
           <w:kern w:val="0"/>
           <w:szCs w:val="21"/>
-          <w:shd w:val="clear" w:color="auto" w:fill="ADE0FF"/>
-        </w:rPr>
-        <w:t>生存密钥：</w:t>
+        </w:rPr>
+        <w:br/>
+      </w:r>
+      <w:r>
+        <w:rPr>
+          <w:rFonts w:ascii="Helvetica" w:eastAsia="宋体" w:hAnsi="Helvetica" w:cs="Helvetica"/>
+          <w:color w:val="222222"/>
+          <w:kern w:val="0"/>
+          <w:szCs w:val="21"/>
+        </w:rPr>
+        <w:t>按</w:t>
+      </w:r>
+      <w:r>
+        <w:rPr>
+          <w:rFonts w:ascii="Helvetica" w:eastAsia="宋体" w:hAnsi="Helvetica" w:cs="Helvetica"/>
+          <w:color w:val="222222"/>
+          <w:kern w:val="0"/>
+          <w:szCs w:val="21"/>
+        </w:rPr>
+        <w:t>3</w:t>
+      </w:r>
+      <w:r>
+        <w:rPr>
+          <w:rFonts w:ascii="Helvetica" w:eastAsia="宋体" w:hAnsi="Helvetica" w:cs="Helvetica"/>
+          <w:color w:val="222222"/>
+          <w:kern w:val="0"/>
+          <w:szCs w:val="21"/>
+        </w:rPr>
+        <w:t>个回车，密码为空。</w:t>
       </w:r>
     </w:p>
     <w:p>
@@ -6506,9 +5999,9 @@
           <w:kern w:val="0"/>
           <w:szCs w:val="21"/>
         </w:rPr>
-        <w:t xml:space="preserve">$ </w:t>
-      </w:r>
-      <w:proofErr w:type="spellStart"/>
+        <w:br/>
+        <w:t>Your identification has been saved in /home/tekkub/.ssh/id_rsa.</w:t>
+      </w:r>
       <w:r>
         <w:rPr>
           <w:rFonts w:ascii="Helvetica" w:eastAsia="宋体" w:hAnsi="Helvetica" w:cs="Helvetica"/>
@@ -6516,9 +6009,9 @@
           <w:kern w:val="0"/>
           <w:szCs w:val="21"/>
         </w:rPr>
-        <w:t>ssh-keygen</w:t>
-      </w:r>
-      <w:proofErr w:type="spellEnd"/>
+        <w:br/>
+        <w:t>Your public key has been saved in /home/tekkub/.ssh/id_rsa.pub.</w:t>
+      </w:r>
       <w:r>
         <w:rPr>
           <w:rFonts w:ascii="Helvetica" w:eastAsia="宋体" w:hAnsi="Helvetica" w:cs="Helvetica"/>
@@ -6526,9 +6019,9 @@
           <w:kern w:val="0"/>
           <w:szCs w:val="21"/>
         </w:rPr>
-        <w:t xml:space="preserve"> -t </w:t>
-      </w:r>
-      <w:proofErr w:type="spellStart"/>
+        <w:br/>
+        <w:t>The key fingerprint is:</w:t>
+      </w:r>
       <w:r>
         <w:rPr>
           <w:rFonts w:ascii="Helvetica" w:eastAsia="宋体" w:hAnsi="Helvetica" w:cs="Helvetica"/>
@@ -6536,27 +6029,36 @@
           <w:kern w:val="0"/>
           <w:szCs w:val="21"/>
         </w:rPr>
-        <w:t>rsa</w:t>
-      </w:r>
-      <w:proofErr w:type="spellEnd"/>
-      <w:r>
+        <w:br/>
+        <w:t>………………</w:t>
+      </w:r>
+    </w:p>
+    <w:p>
+      <w:pPr>
+        <w:widowControl/>
+        <w:spacing w:line="368" w:lineRule="atLeast"/>
+        <w:jc w:val="left"/>
+        <w:textAlignment w:val="baseline"/>
         <w:rPr>
           <w:rFonts w:ascii="Helvetica" w:eastAsia="宋体" w:hAnsi="Helvetica" w:cs="Helvetica"/>
           <w:color w:val="222222"/>
           <w:kern w:val="0"/>
           <w:szCs w:val="21"/>
         </w:rPr>
-        <w:t xml:space="preserve"> -C “haiyan.xu.vip@gmail.com”</w:t>
-      </w:r>
-      <w:r>
+      </w:pPr>
+    </w:p>
+    <w:p>
+      <w:pPr>
+        <w:widowControl/>
+        <w:jc w:val="left"/>
+        <w:textAlignment w:val="baseline"/>
         <w:rPr>
           <w:rFonts w:ascii="Helvetica" w:eastAsia="宋体" w:hAnsi="Helvetica" w:cs="Helvetica"/>
           <w:color w:val="222222"/>
           <w:kern w:val="0"/>
           <w:szCs w:val="21"/>
         </w:rPr>
-        <w:br/>
-      </w:r>
+      </w:pPr>
       <w:r>
         <w:rPr>
           <w:rFonts w:ascii="Helvetica" w:eastAsia="宋体" w:hAnsi="Helvetica" w:cs="Helvetica"/>
@@ -6564,7 +6066,7 @@
           <w:kern w:val="0"/>
           <w:szCs w:val="21"/>
         </w:rPr>
-        <w:t>按</w:t>
+        <w:t>最后得到了两个文件：</w:t>
       </w:r>
       <w:r>
         <w:rPr>
@@ -6573,7 +6075,7 @@
           <w:kern w:val="0"/>
           <w:szCs w:val="21"/>
         </w:rPr>
-        <w:t>3</w:t>
+        <w:t>id_rsa</w:t>
       </w:r>
       <w:r>
         <w:rPr>
@@ -6582,169 +6084,17 @@
           <w:kern w:val="0"/>
           <w:szCs w:val="21"/>
         </w:rPr>
-        <w:t>个回车，密码为空。</w:t>
-      </w:r>
-    </w:p>
-    <w:p>
-      <w:pPr>
-        <w:widowControl/>
-        <w:spacing w:line="368" w:lineRule="atLeast"/>
-        <w:jc w:val="left"/>
-        <w:textAlignment w:val="baseline"/>
+        <w:t>和</w:t>
+      </w:r>
+      <w:r>
         <w:rPr>
           <w:rFonts w:ascii="Helvetica" w:eastAsia="宋体" w:hAnsi="Helvetica" w:cs="Helvetica"/>
           <w:color w:val="222222"/>
           <w:kern w:val="0"/>
           <w:szCs w:val="21"/>
         </w:rPr>
-      </w:pPr>
-      <w:r>
-        <w:rPr>
-          <w:rFonts w:ascii="Helvetica" w:eastAsia="宋体" w:hAnsi="Helvetica" w:cs="Helvetica"/>
-          <w:color w:val="222222"/>
-          <w:kern w:val="0"/>
-          <w:szCs w:val="21"/>
-        </w:rPr>
-        <w:br/>
-        <w:t>Your identification has been saved in /home/</w:t>
-      </w:r>
-      <w:proofErr w:type="spellStart"/>
-      <w:r>
-        <w:rPr>
-          <w:rFonts w:ascii="Helvetica" w:eastAsia="宋体" w:hAnsi="Helvetica" w:cs="Helvetica"/>
-          <w:color w:val="222222"/>
-          <w:kern w:val="0"/>
-          <w:szCs w:val="21"/>
-        </w:rPr>
-        <w:t>tekkub/.ssh/id_rsa</w:t>
-      </w:r>
-      <w:proofErr w:type="spellEnd"/>
-      <w:r>
-        <w:rPr>
-          <w:rFonts w:ascii="Helvetica" w:eastAsia="宋体" w:hAnsi="Helvetica" w:cs="Helvetica"/>
-          <w:color w:val="222222"/>
-          <w:kern w:val="0"/>
-          <w:szCs w:val="21"/>
-        </w:rPr>
-        <w:t>.</w:t>
-      </w:r>
-      <w:r>
-        <w:rPr>
-          <w:rFonts w:ascii="Helvetica" w:eastAsia="宋体" w:hAnsi="Helvetica" w:cs="Helvetica"/>
-          <w:color w:val="222222"/>
-          <w:kern w:val="0"/>
-          <w:szCs w:val="21"/>
-        </w:rPr>
-        <w:br/>
-        <w:t>Your public key has been saved in /home/</w:t>
-      </w:r>
-      <w:proofErr w:type="spellStart"/>
-      <w:r>
-        <w:rPr>
-          <w:rFonts w:ascii="Helvetica" w:eastAsia="宋体" w:hAnsi="Helvetica" w:cs="Helvetica"/>
-          <w:color w:val="222222"/>
-          <w:kern w:val="0"/>
-          <w:szCs w:val="21"/>
-        </w:rPr>
-        <w:t>tekkub/.ssh/id_rsa.pub</w:t>
-      </w:r>
-      <w:proofErr w:type="spellEnd"/>
-      <w:r>
-        <w:rPr>
-          <w:rFonts w:ascii="Helvetica" w:eastAsia="宋体" w:hAnsi="Helvetica" w:cs="Helvetica"/>
-          <w:color w:val="222222"/>
-          <w:kern w:val="0"/>
-          <w:szCs w:val="21"/>
-        </w:rPr>
-        <w:t>.</w:t>
-      </w:r>
-      <w:r>
-        <w:rPr>
-          <w:rFonts w:ascii="Helvetica" w:eastAsia="宋体" w:hAnsi="Helvetica" w:cs="Helvetica"/>
-          <w:color w:val="222222"/>
-          <w:kern w:val="0"/>
-          <w:szCs w:val="21"/>
-        </w:rPr>
-        <w:br/>
-        <w:t>The key fingerprint is:</w:t>
-      </w:r>
-      <w:r>
-        <w:rPr>
-          <w:rFonts w:ascii="Helvetica" w:eastAsia="宋体" w:hAnsi="Helvetica" w:cs="Helvetica"/>
-          <w:color w:val="222222"/>
-          <w:kern w:val="0"/>
-          <w:szCs w:val="21"/>
-        </w:rPr>
-        <w:br/>
-        <w:t>………………</w:t>
-      </w:r>
-    </w:p>
-    <w:p>
-      <w:pPr>
-        <w:widowControl/>
-        <w:spacing w:line="368" w:lineRule="atLeast"/>
-        <w:jc w:val="left"/>
-        <w:textAlignment w:val="baseline"/>
-        <w:rPr>
-          <w:rFonts w:ascii="Helvetica" w:eastAsia="宋体" w:hAnsi="Helvetica" w:cs="Helvetica"/>
-          <w:color w:val="222222"/>
-          <w:kern w:val="0"/>
-          <w:szCs w:val="21"/>
-        </w:rPr>
-      </w:pPr>
-    </w:p>
-    <w:p>
-      <w:pPr>
-        <w:widowControl/>
-        <w:jc w:val="left"/>
-        <w:textAlignment w:val="baseline"/>
-        <w:rPr>
-          <w:rFonts w:ascii="Helvetica" w:eastAsia="宋体" w:hAnsi="Helvetica" w:cs="Helvetica"/>
-          <w:color w:val="222222"/>
-          <w:kern w:val="0"/>
-          <w:szCs w:val="21"/>
-        </w:rPr>
-      </w:pPr>
-      <w:r>
-        <w:rPr>
-          <w:rFonts w:ascii="Helvetica" w:eastAsia="宋体" w:hAnsi="Helvetica" w:cs="Helvetica"/>
-          <w:color w:val="222222"/>
-          <w:kern w:val="0"/>
-          <w:szCs w:val="21"/>
-        </w:rPr>
-        <w:t>最后得到了两个文件：</w:t>
-      </w:r>
-      <w:proofErr w:type="spellStart"/>
-      <w:r>
-        <w:rPr>
-          <w:rFonts w:ascii="Helvetica" w:eastAsia="宋体" w:hAnsi="Helvetica" w:cs="Helvetica"/>
-          <w:color w:val="222222"/>
-          <w:kern w:val="0"/>
-          <w:szCs w:val="21"/>
-        </w:rPr>
-        <w:t>id_rsa</w:t>
-      </w:r>
-      <w:proofErr w:type="spellEnd"/>
-      <w:r>
-        <w:rPr>
-          <w:rFonts w:ascii="Helvetica" w:eastAsia="宋体" w:hAnsi="Helvetica" w:cs="Helvetica"/>
-          <w:color w:val="222222"/>
-          <w:kern w:val="0"/>
-          <w:szCs w:val="21"/>
-        </w:rPr>
-        <w:t>和</w:t>
-      </w:r>
-      <w:proofErr w:type="spellStart"/>
-      <w:r>
-        <w:rPr>
-          <w:rFonts w:ascii="Helvetica" w:eastAsia="宋体" w:hAnsi="Helvetica" w:cs="Helvetica"/>
-          <w:color w:val="222222"/>
-          <w:kern w:val="0"/>
-          <w:szCs w:val="21"/>
-        </w:rPr>
         <w:t>id_rsa.pub</w:t>
       </w:r>
-      <w:proofErr w:type="spellEnd"/>
     </w:p>
     <w:p/>
     <w:p/>
@@ -6857,14 +6207,12 @@
           <w:numId w:val="9"/>
         </w:numPr>
       </w:pPr>
-      <w:proofErr w:type="spellStart"/>
       <w:r>
         <w:rPr>
           <w:rFonts w:hint="eastAsia"/>
         </w:rPr>
         <w:t>github</w:t>
       </w:r>
-      <w:proofErr w:type="spellEnd"/>
     </w:p>
     <w:p>
       <w:pPr>
@@ -6894,14 +6242,12 @@
         </w:rPr>
         <w:t>注册并登陆</w:t>
       </w:r>
-      <w:proofErr w:type="spellStart"/>
       <w:r>
         <w:rPr>
           <w:rFonts w:hint="eastAsia"/>
         </w:rPr>
         <w:t>github</w:t>
       </w:r>
-      <w:proofErr w:type="spellEnd"/>
     </w:p>
     <w:p>
       <w:r>
@@ -7361,7 +6707,6 @@
         </w:rPr>
         <w:t>在要配置的用户电脑上找到</w:t>
       </w:r>
-      <w:proofErr w:type="spellStart"/>
       <w:r>
         <w:rPr>
           <w:rFonts w:hint="eastAsia"/>
@@ -7369,7 +6714,6 @@
         </w:rPr>
         <w:t>id_rsa.pub</w:t>
       </w:r>
-      <w:proofErr w:type="spellEnd"/>
       <w:r>
         <w:rPr>
           <w:rFonts w:hint="eastAsia"/>
@@ -7943,14 +7287,12 @@
     <w:p/>
     <w:p/>
     <w:p>
-      <w:proofErr w:type="spellStart"/>
       <w:r>
         <w:rPr>
           <w:rFonts w:hint="eastAsia"/>
         </w:rPr>
         <w:t>github</w:t>
       </w:r>
-      <w:proofErr w:type="spellEnd"/>
       <w:r>
         <w:rPr>
           <w:rFonts w:hint="eastAsia"/>
@@ -8262,14 +7604,12 @@
         <w:lastRenderedPageBreak/>
         <w:t>在多个</w:t>
       </w:r>
-      <w:proofErr w:type="spellStart"/>
       <w:r>
         <w:rPr>
           <w:rFonts w:hint="eastAsia"/>
         </w:rPr>
         <w:t>github</w:t>
       </w:r>
-      <w:proofErr w:type="spellEnd"/>
       <w:r>
         <w:rPr>
           <w:rFonts w:hint="eastAsia"/>
@@ -8320,28 +7660,24 @@
         </w:rPr>
         <w:t>公钥已经在一个</w:t>
       </w:r>
-      <w:proofErr w:type="spellStart"/>
       <w:r>
         <w:rPr>
           <w:rFonts w:hint="eastAsia"/>
         </w:rPr>
         <w:t>github</w:t>
       </w:r>
-      <w:proofErr w:type="spellEnd"/>
       <w:r>
         <w:rPr>
           <w:rFonts w:hint="eastAsia"/>
         </w:rPr>
         <w:t>账号（仓库）上配置了，现在又想在另一个账号（仓库）上也配置这个公钥，则</w:t>
       </w:r>
-      <w:proofErr w:type="spellStart"/>
       <w:r>
         <w:rPr>
           <w:rFonts w:hint="eastAsia"/>
         </w:rPr>
         <w:t>github</w:t>
       </w:r>
-      <w:proofErr w:type="spellEnd"/>
       <w:r>
         <w:rPr>
           <w:rFonts w:hint="eastAsia"/>
@@ -8436,14 +7772,12 @@
         </w:rPr>
         <w:t>在多个</w:t>
       </w:r>
-      <w:proofErr w:type="spellStart"/>
       <w:r>
         <w:rPr>
           <w:rFonts w:hint="eastAsia"/>
         </w:rPr>
         <w:t>github</w:t>
       </w:r>
-      <w:proofErr w:type="spellEnd"/>
       <w:r>
         <w:rPr>
           <w:rFonts w:hint="eastAsia"/>
@@ -8516,7 +7850,6 @@
           <w:szCs w:val="16"/>
         </w:rPr>
       </w:pPr>
-      <w:proofErr w:type="spellStart"/>
       <w:r>
         <w:rPr>
           <w:rFonts w:ascii="Arial" w:hAnsi="Arial" w:cs="Arial"/>
@@ -8526,7 +7859,6 @@
         </w:rPr>
         <w:t>github</w:t>
       </w:r>
-      <w:proofErr w:type="spellEnd"/>
       <w:r>
         <w:rPr>
           <w:rFonts w:ascii="Arial" w:hAnsi="Arial" w:cs="Arial"/>
@@ -8572,7 +7904,6 @@
         </w:rPr>
         <w:t>），生成密钥对后，将公钥保存至</w:t>
       </w:r>
-      <w:proofErr w:type="spellStart"/>
       <w:r>
         <w:rPr>
           <w:rFonts w:ascii="Arial" w:hAnsi="Arial" w:cs="Arial"/>
@@ -8582,7 +7913,6 @@
         </w:rPr>
         <w:t>github</w:t>
       </w:r>
-      <w:proofErr w:type="spellEnd"/>
       <w:r>
         <w:rPr>
           <w:rFonts w:ascii="Arial" w:hAnsi="Arial" w:cs="Arial"/>
@@ -8635,19 +7965,8 @@
           <w:sz w:val="16"/>
           <w:szCs w:val="16"/>
         </w:rPr>
-        <w:t>~/.</w:t>
-      </w:r>
-      <w:proofErr w:type="spellStart"/>
-      <w:r>
-        <w:rPr>
-          <w:rFonts w:ascii="Arial" w:hAnsi="Arial" w:cs="Arial"/>
-          <w:color w:val="333333"/>
-          <w:sz w:val="16"/>
-          <w:szCs w:val="16"/>
-        </w:rPr>
-        <w:t>ssh/id_rsa</w:t>
-      </w:r>
-      <w:proofErr w:type="spellEnd"/>
+        <w:t>~/.ssh/id_rsa</w:t>
+      </w:r>
       <w:r>
         <w:rPr>
           <w:rFonts w:ascii="Arial" w:hAnsi="Arial" w:cs="Arial"/>
@@ -8881,7 +8200,6 @@
         </w:rPr>
         <w:t>首先</w:t>
       </w:r>
-      <w:proofErr w:type="spellStart"/>
       <w:r>
         <w:rPr>
           <w:rFonts w:ascii="Arial" w:hAnsi="Arial" w:cs="Arial"/>
@@ -8891,7 +8209,6 @@
         </w:rPr>
         <w:t>cd</w:t>
       </w:r>
-      <w:proofErr w:type="spellEnd"/>
       <w:r>
         <w:rPr>
           <w:rFonts w:ascii="Arial" w:hAnsi="Arial" w:cs="Arial"/>
@@ -8908,9 +8225,8 @@
           <w:sz w:val="16"/>
           <w:szCs w:val="16"/>
         </w:rPr>
-        <w:t>~/.</w:t>
-      </w:r>
-      <w:proofErr w:type="spellStart"/>
+        <w:t xml:space="preserve">~/.ssh </w:t>
+      </w:r>
       <w:r>
         <w:rPr>
           <w:rFonts w:ascii="Arial" w:hAnsi="Arial" w:cs="Arial"/>
@@ -8918,38 +8234,18 @@
           <w:sz w:val="16"/>
           <w:szCs w:val="16"/>
         </w:rPr>
-        <w:t>ssh</w:t>
-      </w:r>
-      <w:proofErr w:type="spellEnd"/>
-      <w:r>
-        <w:rPr>
+        <w:t>使用</w:t>
+      </w:r>
+      <w:r>
+        <w:rPr>
+          <w:rStyle w:val="apple-converted-space"/>
           <w:rFonts w:ascii="Arial" w:hAnsi="Arial" w:cs="Arial"/>
           <w:color w:val="333333"/>
           <w:sz w:val="16"/>
           <w:szCs w:val="16"/>
         </w:rPr>
-        <w:t xml:space="preserve"> </w:t>
-      </w:r>
-      <w:r>
-        <w:rPr>
-          <w:rFonts w:ascii="Arial" w:hAnsi="Arial" w:cs="Arial"/>
-          <w:color w:val="333333"/>
-          <w:sz w:val="16"/>
-          <w:szCs w:val="16"/>
-        </w:rPr>
-        <w:t>使用</w:t>
-      </w:r>
-      <w:r>
-        <w:rPr>
-          <w:rStyle w:val="apple-converted-space"/>
-          <w:rFonts w:ascii="Arial" w:hAnsi="Arial" w:cs="Arial"/>
-          <w:color w:val="333333"/>
-          <w:sz w:val="16"/>
-          <w:szCs w:val="16"/>
-        </w:rPr>
         <w:t> </w:t>
       </w:r>
-      <w:proofErr w:type="spellStart"/>
       <w:r>
         <w:rPr>
           <w:rStyle w:val="HTML"/>
@@ -8960,9 +8256,8 @@
           <w:bdr w:val="single" w:sz="4" w:space="0" w:color="DDDDDD" w:frame="1"/>
           <w:shd w:val="clear" w:color="auto" w:fill="F8F8F8"/>
         </w:rPr>
-        <w:t>ssh-keygen</w:t>
-      </w:r>
-      <w:proofErr w:type="spellEnd"/>
+        <w:t xml:space="preserve">ssh-keygen -t </w:t>
+      </w:r>
       <w:r>
         <w:rPr>
           <w:rStyle w:val="HTML"/>
@@ -8973,33 +8268,7 @@
           <w:bdr w:val="single" w:sz="4" w:space="0" w:color="DDDDDD" w:frame="1"/>
           <w:shd w:val="clear" w:color="auto" w:fill="F8F8F8"/>
         </w:rPr>
-        <w:t xml:space="preserve"> -t </w:t>
-      </w:r>
-      <w:proofErr w:type="spellStart"/>
-      <w:r>
-        <w:rPr>
-          <w:rStyle w:val="HTML"/>
-          <w:rFonts w:ascii="Courier New" w:hAnsi="Courier New" w:cs="Courier New"/>
-          <w:color w:val="333333"/>
-          <w:sz w:val="14"/>
-          <w:szCs w:val="14"/>
-          <w:bdr w:val="single" w:sz="4" w:space="0" w:color="DDDDDD" w:frame="1"/>
-          <w:shd w:val="clear" w:color="auto" w:fill="F8F8F8"/>
-        </w:rPr>
-        <w:t>rsa</w:t>
-      </w:r>
-      <w:proofErr w:type="spellEnd"/>
-      <w:r>
-        <w:rPr>
-          <w:rStyle w:val="HTML"/>
-          <w:rFonts w:ascii="Courier New" w:hAnsi="Courier New" w:cs="Courier New"/>
-          <w:color w:val="333333"/>
-          <w:sz w:val="14"/>
-          <w:szCs w:val="14"/>
-          <w:bdr w:val="single" w:sz="4" w:space="0" w:color="DDDDDD" w:frame="1"/>
-          <w:shd w:val="clear" w:color="auto" w:fill="F8F8F8"/>
-        </w:rPr>
-        <w:t xml:space="preserve"> -C 'second@mail.com'</w:t>
+        <w:t>rsa -C 'second@mail.com'</w:t>
       </w:r>
       <w:r>
         <w:rPr>
@@ -9038,7 +8307,6 @@
         </w:rPr>
         <w:t>：</w:t>
       </w:r>
-      <w:proofErr w:type="spellStart"/>
       <w:r>
         <w:rPr>
           <w:rFonts w:ascii="Arial" w:hAnsi="Arial" w:cs="Arial"/>
@@ -9048,7 +8316,6 @@
         </w:rPr>
         <w:t>id_rsa_second</w:t>
       </w:r>
-      <w:proofErr w:type="spellEnd"/>
       <w:r>
         <w:rPr>
           <w:rFonts w:ascii="Arial" w:hAnsi="Arial" w:cs="Arial"/>
@@ -9076,7 +8343,6 @@
         </w:rPr>
         <w:t>添加到</w:t>
       </w:r>
-      <w:proofErr w:type="spellStart"/>
       <w:r>
         <w:rPr>
           <w:rFonts w:ascii="Arial" w:hAnsi="Arial" w:cs="Arial"/>
@@ -9086,7 +8352,6 @@
         </w:rPr>
         <w:t>github</w:t>
       </w:r>
-      <w:proofErr w:type="spellEnd"/>
       <w:r>
         <w:rPr>
           <w:rFonts w:ascii="Arial" w:hAnsi="Arial" w:cs="Arial"/>
@@ -9113,7 +8378,6 @@
           <w:bdr w:val="none" w:sz="0" w:space="0" w:color="auto" w:frame="1"/>
         </w:rPr>
       </w:pPr>
-      <w:proofErr w:type="spellStart"/>
       <w:r>
         <w:rPr>
           <w:rStyle w:val="HTML"/>
@@ -9123,43 +8387,7 @@
           <w:szCs w:val="14"/>
           <w:bdr w:val="none" w:sz="0" w:space="0" w:color="auto" w:frame="1"/>
         </w:rPr>
-        <w:t>ssh-keygen</w:t>
-      </w:r>
-      <w:proofErr w:type="spellEnd"/>
-      <w:r>
-        <w:rPr>
-          <w:rStyle w:val="HTML"/>
-          <w:rFonts w:ascii="Courier New" w:hAnsi="Courier New" w:cs="Courier New"/>
-          <w:color w:val="333333"/>
-          <w:sz w:val="14"/>
-          <w:szCs w:val="14"/>
-          <w:bdr w:val="none" w:sz="0" w:space="0" w:color="auto" w:frame="1"/>
-        </w:rPr>
-        <w:t xml:space="preserve"> -t -</w:t>
-      </w:r>
-      <w:proofErr w:type="spellStart"/>
-      <w:r>
-        <w:rPr>
-          <w:rStyle w:val="HTML"/>
-          <w:rFonts w:ascii="Courier New" w:hAnsi="Courier New" w:cs="Courier New"/>
-          <w:color w:val="333333"/>
-          <w:sz w:val="14"/>
-          <w:szCs w:val="14"/>
-          <w:bdr w:val="none" w:sz="0" w:space="0" w:color="auto" w:frame="1"/>
-        </w:rPr>
-        <w:t>rsa</w:t>
-      </w:r>
-      <w:proofErr w:type="spellEnd"/>
-      <w:r>
-        <w:rPr>
-          <w:rStyle w:val="HTML"/>
-          <w:rFonts w:ascii="Courier New" w:hAnsi="Courier New" w:cs="Courier New"/>
-          <w:color w:val="333333"/>
-          <w:sz w:val="14"/>
-          <w:szCs w:val="14"/>
-          <w:bdr w:val="none" w:sz="0" w:space="0" w:color="auto" w:frame="1"/>
-        </w:rPr>
-        <w:t xml:space="preserve"> -C 'second@mail.com'</w:t>
+        <w:t>ssh-keygen -t -rsa -C 'second@mail.com'</w:t>
       </w:r>
     </w:p>
     <w:p>
@@ -9201,7 +8429,6 @@
         </w:rPr>
         <w:t>只会读取</w:t>
       </w:r>
-      <w:proofErr w:type="spellStart"/>
       <w:r>
         <w:rPr>
           <w:rFonts w:ascii="Arial" w:hAnsi="Arial" w:cs="Arial"/>
@@ -9211,7 +8438,6 @@
         </w:rPr>
         <w:t>id_rsa</w:t>
       </w:r>
-      <w:proofErr w:type="spellEnd"/>
       <w:r>
         <w:rPr>
           <w:rFonts w:ascii="Arial" w:hAnsi="Arial" w:cs="Arial"/>
@@ -9265,7 +8491,6 @@
           <w:bdr w:val="none" w:sz="0" w:space="0" w:color="auto" w:frame="1"/>
         </w:rPr>
       </w:pPr>
-      <w:proofErr w:type="spellStart"/>
       <w:r>
         <w:rPr>
           <w:rStyle w:val="HTML"/>
@@ -9275,9 +8500,8 @@
           <w:szCs w:val="14"/>
           <w:bdr w:val="none" w:sz="0" w:space="0" w:color="auto" w:frame="1"/>
         </w:rPr>
-        <w:t>ssh</w:t>
-      </w:r>
-      <w:proofErr w:type="spellEnd"/>
+        <w:t xml:space="preserve">ssh-add </w:t>
+      </w:r>
       <w:r>
         <w:rPr>
           <w:rStyle w:val="HTML"/>
@@ -9287,7 +8511,7 @@
           <w:szCs w:val="14"/>
           <w:bdr w:val="none" w:sz="0" w:space="0" w:color="auto" w:frame="1"/>
         </w:rPr>
-        <w:t xml:space="preserve">-add </w:t>
+        <w:t>～</w:t>
       </w:r>
       <w:r>
         <w:rPr>
@@ -9298,32 +8522,8 @@
           <w:szCs w:val="14"/>
           <w:bdr w:val="none" w:sz="0" w:space="0" w:color="auto" w:frame="1"/>
         </w:rPr>
-        <w:t>～</w:t>
-      </w:r>
-      <w:r>
-        <w:rPr>
-          <w:rStyle w:val="HTML"/>
-          <w:rFonts w:ascii="Courier New" w:hAnsi="Courier New" w:cs="Courier New"/>
-          <w:color w:val="333333"/>
-          <w:sz w:val="14"/>
-          <w:szCs w:val="14"/>
-          <w:bdr w:val="none" w:sz="0" w:space="0" w:color="auto" w:frame="1"/>
-        </w:rPr>
-        <w:t>/.</w:t>
-      </w:r>
-      <w:proofErr w:type="spellStart"/>
-      <w:r>
-        <w:rPr>
-          <w:rStyle w:val="HTML"/>
-          <w:rFonts w:ascii="Courier New" w:hAnsi="Courier New" w:cs="Courier New"/>
-          <w:color w:val="333333"/>
-          <w:sz w:val="14"/>
-          <w:szCs w:val="14"/>
-          <w:bdr w:val="none" w:sz="0" w:space="0" w:color="auto" w:frame="1"/>
-        </w:rPr>
-        <w:t>ssh/id_rsa_second</w:t>
-      </w:r>
-      <w:proofErr w:type="spellEnd"/>
+        <w:t>/.ssh/id_rsa_second</w:t>
+      </w:r>
     </w:p>
     <w:p>
       <w:pPr>
@@ -9377,7 +8577,6 @@
         </w:rPr>
         <w:t>无法连接到</w:t>
       </w:r>
-      <w:proofErr w:type="spellStart"/>
       <w:r>
         <w:rPr>
           <w:rFonts w:ascii="Arial" w:hAnsi="Arial" w:cs="Arial"/>
@@ -9385,9 +8584,8 @@
           <w:sz w:val="16"/>
           <w:szCs w:val="16"/>
         </w:rPr>
-        <w:t>ssh</w:t>
-      </w:r>
-      <w:proofErr w:type="spellEnd"/>
+        <w:t>ssh agent</w:t>
+      </w:r>
       <w:r>
         <w:rPr>
           <w:rFonts w:ascii="Arial" w:hAnsi="Arial" w:cs="Arial"/>
@@ -9395,18 +8593,8 @@
           <w:sz w:val="16"/>
           <w:szCs w:val="16"/>
         </w:rPr>
-        <w:t xml:space="preserve"> agent</w:t>
-      </w:r>
-      <w:r>
-        <w:rPr>
-          <w:rFonts w:ascii="Arial" w:hAnsi="Arial" w:cs="Arial"/>
-          <w:color w:val="333333"/>
-          <w:sz w:val="16"/>
-          <w:szCs w:val="16"/>
-        </w:rPr>
         <w:t>，可执行</w:t>
       </w:r>
-      <w:proofErr w:type="spellStart"/>
       <w:r>
         <w:rPr>
           <w:rStyle w:val="HTML"/>
@@ -9417,9 +8605,17 @@
           <w:bdr w:val="single" w:sz="4" w:space="0" w:color="DDDDDD" w:frame="1"/>
           <w:shd w:val="clear" w:color="auto" w:fill="F8F8F8"/>
         </w:rPr>
-        <w:t>ssh</w:t>
-      </w:r>
-      <w:proofErr w:type="spellEnd"/>
+        <w:t>ssh-agent bash</w:t>
+      </w:r>
+      <w:r>
+        <w:rPr>
+          <w:rFonts w:ascii="Arial" w:hAnsi="Arial" w:cs="Arial"/>
+          <w:color w:val="333333"/>
+          <w:sz w:val="16"/>
+          <w:szCs w:val="16"/>
+        </w:rPr>
+        <w:t>命令后再执行</w:t>
+      </w:r>
       <w:r>
         <w:rPr>
           <w:rStyle w:val="HTML"/>
@@ -9430,42 +8626,7 @@
           <w:bdr w:val="single" w:sz="4" w:space="0" w:color="DDDDDD" w:frame="1"/>
           <w:shd w:val="clear" w:color="auto" w:fill="F8F8F8"/>
         </w:rPr>
-        <w:t>-agent bash</w:t>
-      </w:r>
-      <w:r>
-        <w:rPr>
-          <w:rFonts w:ascii="Arial" w:hAnsi="Arial" w:cs="Arial"/>
-          <w:color w:val="333333"/>
-          <w:sz w:val="16"/>
-          <w:szCs w:val="16"/>
-        </w:rPr>
-        <w:t>命令后再执行</w:t>
-      </w:r>
-      <w:proofErr w:type="spellStart"/>
-      <w:r>
-        <w:rPr>
-          <w:rStyle w:val="HTML"/>
-          <w:rFonts w:ascii="Courier New" w:hAnsi="Courier New" w:cs="Courier New"/>
-          <w:color w:val="333333"/>
-          <w:sz w:val="14"/>
-          <w:szCs w:val="14"/>
-          <w:bdr w:val="single" w:sz="4" w:space="0" w:color="DDDDDD" w:frame="1"/>
-          <w:shd w:val="clear" w:color="auto" w:fill="F8F8F8"/>
-        </w:rPr>
-        <w:t>ssh</w:t>
-      </w:r>
-      <w:proofErr w:type="spellEnd"/>
-      <w:r>
-        <w:rPr>
-          <w:rStyle w:val="HTML"/>
-          <w:rFonts w:ascii="Courier New" w:hAnsi="Courier New" w:cs="Courier New"/>
-          <w:color w:val="333333"/>
-          <w:sz w:val="14"/>
-          <w:szCs w:val="14"/>
-          <w:bdr w:val="single" w:sz="4" w:space="0" w:color="DDDDDD" w:frame="1"/>
-          <w:shd w:val="clear" w:color="auto" w:fill="F8F8F8"/>
-        </w:rPr>
-        <w:t>-add</w:t>
+        <w:t>ssh-add</w:t>
       </w:r>
       <w:r>
         <w:rPr>
@@ -9505,9 +8666,8 @@
           <w:sz w:val="16"/>
           <w:szCs w:val="16"/>
         </w:rPr>
-        <w:t>~/.</w:t>
-      </w:r>
-      <w:proofErr w:type="spellStart"/>
+        <w:t>~/.ssh</w:t>
+      </w:r>
       <w:r>
         <w:rPr>
           <w:rFonts w:ascii="Arial" w:hAnsi="Arial" w:cs="Arial"/>
@@ -9515,9 +8675,8 @@
           <w:sz w:val="16"/>
           <w:szCs w:val="16"/>
         </w:rPr>
-        <w:t>ssh</w:t>
-      </w:r>
-      <w:proofErr w:type="spellEnd"/>
+        <w:t>目录创建</w:t>
+      </w:r>
       <w:r>
         <w:rPr>
           <w:rFonts w:ascii="Arial" w:hAnsi="Arial" w:cs="Arial"/>
@@ -9525,19 +8684,8 @@
           <w:sz w:val="16"/>
           <w:szCs w:val="16"/>
         </w:rPr>
-        <w:t>目录创建</w:t>
-      </w:r>
-      <w:proofErr w:type="spellStart"/>
-      <w:r>
-        <w:rPr>
-          <w:rFonts w:ascii="Arial" w:hAnsi="Arial" w:cs="Arial"/>
-          <w:color w:val="333333"/>
-          <w:sz w:val="16"/>
-          <w:szCs w:val="16"/>
-        </w:rPr>
         <w:t>config</w:t>
       </w:r>
-      <w:proofErr w:type="spellEnd"/>
       <w:r>
         <w:rPr>
           <w:rFonts w:ascii="Arial" w:hAnsi="Arial" w:cs="Arial"/>
@@ -9573,31 +8721,7 @@
           <w:szCs w:val="14"/>
           <w:bdr w:val="none" w:sz="0" w:space="0" w:color="auto" w:frame="1"/>
         </w:rPr>
-        <w:t xml:space="preserve"># Default </w:t>
-      </w:r>
-      <w:proofErr w:type="spellStart"/>
-      <w:r>
-        <w:rPr>
-          <w:rStyle w:val="HTML"/>
-          <w:rFonts w:ascii="Courier New" w:hAnsi="Courier New" w:cs="Courier New"/>
-          <w:color w:val="333333"/>
-          <w:sz w:val="14"/>
-          <w:szCs w:val="14"/>
-          <w:bdr w:val="none" w:sz="0" w:space="0" w:color="auto" w:frame="1"/>
-        </w:rPr>
-        <w:t>github</w:t>
-      </w:r>
-      <w:proofErr w:type="spellEnd"/>
-      <w:r>
-        <w:rPr>
-          <w:rStyle w:val="HTML"/>
-          <w:rFonts w:ascii="Courier New" w:hAnsi="Courier New" w:cs="Courier New"/>
-          <w:color w:val="333333"/>
-          <w:sz w:val="14"/>
-          <w:szCs w:val="14"/>
-          <w:bdr w:val="none" w:sz="0" w:space="0" w:color="auto" w:frame="1"/>
-        </w:rPr>
-        <w:t xml:space="preserve"> user(first@mail.com)</w:t>
+        <w:t># Default github user(first@mail.com)</w:t>
       </w:r>
     </w:p>
     <w:p>
@@ -9644,7 +8768,6 @@
           <w:bdr w:val="none" w:sz="0" w:space="0" w:color="auto" w:frame="1"/>
         </w:rPr>
       </w:pPr>
-      <w:proofErr w:type="spellStart"/>
       <w:r>
         <w:rPr>
           <w:rStyle w:val="HTML"/>
@@ -9654,19 +8777,7 @@
           <w:szCs w:val="14"/>
           <w:bdr w:val="none" w:sz="0" w:space="0" w:color="auto" w:frame="1"/>
         </w:rPr>
-        <w:t>HostName</w:t>
-      </w:r>
-      <w:proofErr w:type="spellEnd"/>
-      <w:r>
-        <w:rPr>
-          <w:rStyle w:val="HTML"/>
-          <w:rFonts w:ascii="Courier New" w:hAnsi="Courier New" w:cs="Courier New"/>
-          <w:color w:val="333333"/>
-          <w:sz w:val="14"/>
-          <w:szCs w:val="14"/>
-          <w:bdr w:val="none" w:sz="0" w:space="0" w:color="auto" w:frame="1"/>
-        </w:rPr>
-        <w:t xml:space="preserve"> github.com</w:t>
+        <w:t>HostName github.com</w:t>
       </w:r>
     </w:p>
     <w:p>
@@ -9694,21 +8805,8 @@
           <w:szCs w:val="14"/>
           <w:bdr w:val="none" w:sz="0" w:space="0" w:color="auto" w:frame="1"/>
         </w:rPr>
-        <w:t xml:space="preserve">User </w:t>
-      </w:r>
-      <w:proofErr w:type="spellStart"/>
-      <w:r>
-        <w:rPr>
-          <w:rStyle w:val="HTML"/>
-          <w:rFonts w:ascii="Courier New" w:hAnsi="Courier New" w:cs="Courier New"/>
-          <w:color w:val="333333"/>
-          <w:sz w:val="14"/>
-          <w:szCs w:val="14"/>
-          <w:bdr w:val="none" w:sz="0" w:space="0" w:color="auto" w:frame="1"/>
-        </w:rPr>
-        <w:t>git</w:t>
-      </w:r>
-      <w:proofErr w:type="spellEnd"/>
+        <w:t>User git</w:t>
+      </w:r>
     </w:p>
     <w:p>
       <w:pPr>
@@ -9726,7 +8824,6 @@
           <w:bdr w:val="none" w:sz="0" w:space="0" w:color="auto" w:frame="1"/>
         </w:rPr>
       </w:pPr>
-      <w:proofErr w:type="spellStart"/>
       <w:r>
         <w:rPr>
           <w:rStyle w:val="HTML"/>
@@ -9737,19 +8834,7 @@
           <w:bdr w:val="none" w:sz="0" w:space="0" w:color="auto" w:frame="1"/>
         </w:rPr>
         <w:lastRenderedPageBreak/>
-        <w:t>IdentityFile</w:t>
-      </w:r>
-      <w:proofErr w:type="spellEnd"/>
-      <w:r>
-        <w:rPr>
-          <w:rStyle w:val="HTML"/>
-          <w:rFonts w:ascii="Courier New" w:hAnsi="Courier New" w:cs="Courier New"/>
-          <w:color w:val="333333"/>
-          <w:sz w:val="14"/>
-          <w:szCs w:val="14"/>
-          <w:bdr w:val="none" w:sz="0" w:space="0" w:color="auto" w:frame="1"/>
-        </w:rPr>
-        <w:t xml:space="preserve"> C:/Users/username/.ssh/id_rsa</w:t>
+        <w:t>IdentityFile C:/Users/username/.ssh/id_rsa</w:t>
       </w:r>
     </w:p>
     <w:p>
@@ -9822,31 +8907,7 @@
           <w:szCs w:val="14"/>
           <w:bdr w:val="none" w:sz="0" w:space="0" w:color="auto" w:frame="1"/>
         </w:rPr>
-        <w:t xml:space="preserve">Host </w:t>
-      </w:r>
-      <w:proofErr w:type="spellStart"/>
-      <w:r>
-        <w:rPr>
-          <w:rStyle w:val="HTML"/>
-          <w:rFonts w:ascii="Courier New" w:hAnsi="Courier New" w:cs="Courier New"/>
-          <w:color w:val="333333"/>
-          <w:sz w:val="14"/>
-          <w:szCs w:val="14"/>
-          <w:bdr w:val="none" w:sz="0" w:space="0" w:color="auto" w:frame="1"/>
-        </w:rPr>
-        <w:t>github</w:t>
-      </w:r>
-      <w:proofErr w:type="spellEnd"/>
-      <w:r>
-        <w:rPr>
-          <w:rStyle w:val="HTML"/>
-          <w:rFonts w:ascii="Courier New" w:hAnsi="Courier New" w:cs="Courier New"/>
-          <w:color w:val="333333"/>
-          <w:sz w:val="14"/>
-          <w:szCs w:val="14"/>
-          <w:bdr w:val="none" w:sz="0" w:space="0" w:color="auto" w:frame="1"/>
-        </w:rPr>
-        <w:t>-second</w:t>
+        <w:t>Host github-second</w:t>
       </w:r>
     </w:p>
     <w:p>
@@ -9865,7 +8926,6 @@
           <w:bdr w:val="none" w:sz="0" w:space="0" w:color="auto" w:frame="1"/>
         </w:rPr>
       </w:pPr>
-      <w:proofErr w:type="spellStart"/>
       <w:r>
         <w:rPr>
           <w:rStyle w:val="HTML"/>
@@ -9875,19 +8935,7 @@
           <w:szCs w:val="14"/>
           <w:bdr w:val="none" w:sz="0" w:space="0" w:color="auto" w:frame="1"/>
         </w:rPr>
-        <w:t>HostName</w:t>
-      </w:r>
-      <w:proofErr w:type="spellEnd"/>
-      <w:r>
-        <w:rPr>
-          <w:rStyle w:val="HTML"/>
-          <w:rFonts w:ascii="Courier New" w:hAnsi="Courier New" w:cs="Courier New"/>
-          <w:color w:val="333333"/>
-          <w:sz w:val="14"/>
-          <w:szCs w:val="14"/>
-          <w:bdr w:val="none" w:sz="0" w:space="0" w:color="auto" w:frame="1"/>
-        </w:rPr>
-        <w:t xml:space="preserve"> github.com</w:t>
+        <w:t>HostName github.com</w:t>
       </w:r>
     </w:p>
     <w:p>
@@ -9915,21 +8963,8 @@
           <w:szCs w:val="14"/>
           <w:bdr w:val="none" w:sz="0" w:space="0" w:color="auto" w:frame="1"/>
         </w:rPr>
-        <w:t xml:space="preserve">User </w:t>
-      </w:r>
-      <w:proofErr w:type="spellStart"/>
-      <w:r>
-        <w:rPr>
-          <w:rStyle w:val="HTML"/>
-          <w:rFonts w:ascii="Courier New" w:hAnsi="Courier New" w:cs="Courier New"/>
-          <w:color w:val="333333"/>
-          <w:sz w:val="14"/>
-          <w:szCs w:val="14"/>
-          <w:bdr w:val="none" w:sz="0" w:space="0" w:color="auto" w:frame="1"/>
-        </w:rPr>
-        <w:t>git</w:t>
-      </w:r>
-      <w:proofErr w:type="spellEnd"/>
+        <w:t>User git</w:t>
+      </w:r>
     </w:p>
     <w:p>
       <w:pPr>
@@ -9947,7 +8982,6 @@
           <w:bdr w:val="none" w:sz="0" w:space="0" w:color="auto" w:frame="1"/>
         </w:rPr>
       </w:pPr>
-      <w:proofErr w:type="spellStart"/>
       <w:r>
         <w:rPr>
           <w:rStyle w:val="HTML"/>
@@ -9957,19 +8991,7 @@
           <w:szCs w:val="14"/>
           <w:bdr w:val="none" w:sz="0" w:space="0" w:color="auto" w:frame="1"/>
         </w:rPr>
-        <w:t>IdentityFile</w:t>
-      </w:r>
-      <w:proofErr w:type="spellEnd"/>
-      <w:r>
-        <w:rPr>
-          <w:rStyle w:val="HTML"/>
-          <w:rFonts w:ascii="Courier New" w:hAnsi="Courier New" w:cs="Courier New"/>
-          <w:color w:val="333333"/>
-          <w:sz w:val="14"/>
-          <w:szCs w:val="14"/>
-          <w:bdr w:val="none" w:sz="0" w:space="0" w:color="auto" w:frame="1"/>
-        </w:rPr>
-        <w:t xml:space="preserve"> C:/Users/username/.ssh/id_rsa_second</w:t>
+        <w:t>IdentityFile C:/Users/username/.ssh/id_rsa_second</w:t>
       </w:r>
     </w:p>
     <w:p>
@@ -9993,7 +9015,6 @@
         </w:rPr>
         <w:t>配置完成后，在连接非默认帐号的</w:t>
       </w:r>
-      <w:proofErr w:type="spellStart"/>
       <w:r>
         <w:rPr>
           <w:rFonts w:ascii="Arial" w:hAnsi="Arial" w:cs="Arial"/>
@@ -10003,7 +9024,6 @@
         </w:rPr>
         <w:t>github</w:t>
       </w:r>
-      <w:proofErr w:type="spellEnd"/>
       <w:r>
         <w:rPr>
           <w:rFonts w:ascii="Arial" w:hAnsi="Arial" w:cs="Arial"/>
@@ -10084,7 +9104,6 @@
           <w:bdr w:val="none" w:sz="0" w:space="0" w:color="auto" w:frame="1"/>
         </w:rPr>
       </w:pPr>
-      <w:proofErr w:type="spellStart"/>
       <w:r>
         <w:rPr>
           <w:rStyle w:val="HTML"/>
@@ -10094,43 +9113,7 @@
           <w:szCs w:val="14"/>
           <w:bdr w:val="none" w:sz="0" w:space="0" w:color="auto" w:frame="1"/>
         </w:rPr>
-        <w:t>git</w:t>
-      </w:r>
-      <w:proofErr w:type="spellEnd"/>
-      <w:r>
-        <w:rPr>
-          <w:rStyle w:val="HTML"/>
-          <w:rFonts w:ascii="Courier New" w:hAnsi="Courier New" w:cs="Courier New"/>
-          <w:color w:val="333333"/>
-          <w:sz w:val="14"/>
-          <w:szCs w:val="14"/>
-          <w:bdr w:val="none" w:sz="0" w:space="0" w:color="auto" w:frame="1"/>
-        </w:rPr>
-        <w:t xml:space="preserve"> remote add test </w:t>
-      </w:r>
-      <w:proofErr w:type="spellStart"/>
-      <w:r>
-        <w:rPr>
-          <w:rStyle w:val="HTML"/>
-          <w:rFonts w:ascii="Courier New" w:hAnsi="Courier New" w:cs="Courier New"/>
-          <w:color w:val="333333"/>
-          <w:sz w:val="14"/>
-          <w:szCs w:val="14"/>
-          <w:bdr w:val="none" w:sz="0" w:space="0" w:color="auto" w:frame="1"/>
-        </w:rPr>
-        <w:t>git@github-second:second/test.git</w:t>
-      </w:r>
-      <w:proofErr w:type="spellEnd"/>
-      <w:r>
-        <w:rPr>
-          <w:rStyle w:val="HTML"/>
-          <w:rFonts w:ascii="Courier New" w:hAnsi="Courier New" w:cs="Courier New"/>
-          <w:color w:val="333333"/>
-          <w:sz w:val="14"/>
-          <w:szCs w:val="14"/>
-          <w:bdr w:val="none" w:sz="0" w:space="0" w:color="auto" w:frame="1"/>
-        </w:rPr>
-        <w:t xml:space="preserve"> </w:t>
+        <w:t xml:space="preserve">git remote add test git@github-second:second/test.git </w:t>
       </w:r>
     </w:p>
     <w:p>
@@ -10171,7 +9154,6 @@
         </w:rPr>
         <w:t>并非原来的</w:t>
       </w:r>
-      <w:proofErr w:type="spellStart"/>
       <w:r>
         <w:rPr>
           <w:rStyle w:val="HTML"/>
@@ -10183,7 +9165,6 @@
         </w:rPr>
         <w:t>git@github.com:second/test.git</w:t>
       </w:r>
-      <w:proofErr w:type="spellEnd"/>
     </w:p>
     <w:p>
       <w:pPr>
@@ -10206,7 +9187,6 @@
         </w:rPr>
         <w:t>这样每次连接都会使用</w:t>
       </w:r>
-      <w:proofErr w:type="spellStart"/>
       <w:r>
         <w:rPr>
           <w:rFonts w:ascii="Arial" w:hAnsi="Arial" w:cs="Arial"/>
@@ -10216,7 +9196,6 @@
         </w:rPr>
         <w:t>id_rsa_second</w:t>
       </w:r>
-      <w:proofErr w:type="spellEnd"/>
       <w:r>
         <w:rPr>
           <w:rFonts w:ascii="Arial" w:hAnsi="Arial" w:cs="Arial"/>
@@ -10259,7 +9238,6 @@
         </w:rPr>
         <w:t> </w:t>
       </w:r>
-      <w:proofErr w:type="spellStart"/>
       <w:r>
         <w:rPr>
           <w:rFonts w:ascii="Arial" w:hAnsi="Arial" w:cs="Arial"/>
@@ -10269,7 +9247,6 @@
         </w:rPr>
         <w:t>github</w:t>
       </w:r>
-      <w:proofErr w:type="spellEnd"/>
       <w:r>
         <w:rPr>
           <w:rFonts w:ascii="Arial" w:hAnsi="Arial" w:cs="Arial"/>
@@ -10279,7 +9256,6 @@
         </w:rPr>
         <w:t>根据配置文件的</w:t>
       </w:r>
-      <w:proofErr w:type="spellStart"/>
       <w:r>
         <w:rPr>
           <w:rFonts w:ascii="Arial" w:hAnsi="Arial" w:cs="Arial"/>
@@ -10289,7 +9265,6 @@
         </w:rPr>
         <w:t>user.email</w:t>
       </w:r>
-      <w:proofErr w:type="spellEnd"/>
       <w:r>
         <w:rPr>
           <w:rFonts w:ascii="Arial" w:hAnsi="Arial" w:cs="Arial"/>
@@ -10299,7 +9274,6 @@
         </w:rPr>
         <w:t>来获取</w:t>
       </w:r>
-      <w:proofErr w:type="spellStart"/>
       <w:r>
         <w:rPr>
           <w:rFonts w:ascii="Arial" w:hAnsi="Arial" w:cs="Arial"/>
@@ -10309,7 +9283,6 @@
         </w:rPr>
         <w:t>github</w:t>
       </w:r>
-      <w:proofErr w:type="spellEnd"/>
       <w:r>
         <w:rPr>
           <w:rFonts w:ascii="Arial" w:hAnsi="Arial" w:cs="Arial"/>
@@ -10355,7 +9328,6 @@
         </w:rPr>
         <w:t>所以对于多帐号用户一定要记得将</w:t>
       </w:r>
-      <w:proofErr w:type="spellStart"/>
       <w:r>
         <w:rPr>
           <w:rFonts w:ascii="Arial" w:hAnsi="Arial" w:cs="Arial"/>
@@ -10365,7 +9337,6 @@
         </w:rPr>
         <w:t>user.email</w:t>
       </w:r>
-      <w:proofErr w:type="spellEnd"/>
       <w:r>
         <w:rPr>
           <w:rFonts w:ascii="Arial" w:hAnsi="Arial" w:cs="Arial"/>
@@ -10432,14 +9403,12 @@
         </w:rPr>
         <w:t>用</w:t>
       </w:r>
-      <w:proofErr w:type="spellStart"/>
       <w:r>
         <w:rPr>
           <w:rFonts w:hint="eastAsia"/>
         </w:rPr>
         <w:t>git</w:t>
       </w:r>
-      <w:proofErr w:type="spellEnd"/>
       <w:r>
         <w:rPr>
           <w:rFonts w:hint="eastAsia"/>
@@ -10510,7 +9479,6 @@
     <w:p/>
     <w:p/>
     <w:p>
-      <w:proofErr w:type="spellStart"/>
       <w:r>
         <w:rPr>
           <w:rFonts w:hint="eastAsia"/>
@@ -10518,7 +9486,6 @@
         <w:lastRenderedPageBreak/>
         <w:t>config</w:t>
       </w:r>
-      <w:proofErr w:type="spellEnd"/>
       <w:r>
         <w:rPr>
           <w:rFonts w:hint="eastAsia"/>
@@ -10528,119 +9495,71 @@
     </w:p>
     <w:p>
       <w:r>
-        <w:t xml:space="preserve"># Default </w:t>
-      </w:r>
-      <w:proofErr w:type="spellStart"/>
-      <w:r>
+        <w:t># Default github user(first@mail.com)</w:t>
+      </w:r>
+    </w:p>
+    <w:p>
+      <w:r>
+        <w:t>Host github.com</w:t>
+      </w:r>
+    </w:p>
+    <w:p>
+      <w:r>
+        <w:t>HostName github.com</w:t>
+      </w:r>
+    </w:p>
+    <w:p>
+      <w:r>
+        <w:t>User git</w:t>
+      </w:r>
+    </w:p>
+    <w:p>
+      <w:r>
+        <w:t>IdentityFile C:/Users/sunshine/.ssh/id_rsa</w:t>
+      </w:r>
+    </w:p>
+    <w:p/>
+    <w:p>
+      <w:r>
+        <w:t># second user(second@mail.com)</w:t>
+      </w:r>
+    </w:p>
+    <w:p>
+      <w:r>
+        <w:t>Host github-second</w:t>
+      </w:r>
+    </w:p>
+    <w:p>
+      <w:r>
+        <w:t>HostName github.com</w:t>
+      </w:r>
+    </w:p>
+    <w:p>
+      <w:r>
+        <w:t>User git</w:t>
+      </w:r>
+    </w:p>
+    <w:p>
+      <w:r>
+        <w:t>IdentityFile C:/Users/sunshine/.ssh/id_rsa_second</w:t>
+      </w:r>
+    </w:p>
+    <w:p/>
+    <w:p/>
+    <w:p/>
+    <w:p>
+      <w:r>
+        <w:rPr>
+          <w:rFonts w:hint="eastAsia"/>
+        </w:rPr>
+        <w:t>将新生成的公钥配置到</w:t>
+      </w:r>
+      <w:r>
+        <w:rPr>
+          <w:rFonts w:hint="eastAsia"/>
+        </w:rPr>
         <w:t>github</w:t>
       </w:r>
-      <w:proofErr w:type="spellEnd"/>
-      <w:r>
-        <w:t xml:space="preserve"> user(first@mail.com)</w:t>
-      </w:r>
-    </w:p>
-    <w:p>
-      <w:r>
-        <w:t>Host github.com</w:t>
-      </w:r>
-    </w:p>
-    <w:p>
-      <w:proofErr w:type="spellStart"/>
-      <w:r>
-        <w:t>HostName</w:t>
-      </w:r>
-      <w:proofErr w:type="spellEnd"/>
-      <w:r>
-        <w:t xml:space="preserve"> github.com</w:t>
-      </w:r>
-    </w:p>
-    <w:p>
-      <w:r>
-        <w:t xml:space="preserve">User </w:t>
-      </w:r>
-      <w:proofErr w:type="spellStart"/>
-      <w:r>
-        <w:t>git</w:t>
-      </w:r>
-      <w:proofErr w:type="spellEnd"/>
-    </w:p>
-    <w:p>
-      <w:proofErr w:type="spellStart"/>
-      <w:r>
-        <w:t>IdentityFile</w:t>
-      </w:r>
-      <w:proofErr w:type="spellEnd"/>
-      <w:r>
-        <w:t xml:space="preserve"> C:/Users/sunshine/.ssh/id_rsa</w:t>
-      </w:r>
-    </w:p>
-    <w:p/>
-    <w:p>
-      <w:r>
-        <w:t># second user(second@mail.com)</w:t>
-      </w:r>
-    </w:p>
-    <w:p>
-      <w:r>
-        <w:t xml:space="preserve">Host </w:t>
-      </w:r>
-      <w:proofErr w:type="spellStart"/>
-      <w:r>
-        <w:t>github</w:t>
-      </w:r>
-      <w:proofErr w:type="spellEnd"/>
-      <w:r>
-        <w:t>-second</w:t>
-      </w:r>
-    </w:p>
-    <w:p>
-      <w:proofErr w:type="spellStart"/>
-      <w:r>
-        <w:t>HostName</w:t>
-      </w:r>
-      <w:proofErr w:type="spellEnd"/>
-      <w:r>
-        <w:t xml:space="preserve"> github.com</w:t>
-      </w:r>
-    </w:p>
-    <w:p>
-      <w:r>
-        <w:t xml:space="preserve">User </w:t>
-      </w:r>
-      <w:proofErr w:type="spellStart"/>
-      <w:r>
-        <w:t>git</w:t>
-      </w:r>
-      <w:proofErr w:type="spellEnd"/>
-    </w:p>
-    <w:p>
-      <w:proofErr w:type="spellStart"/>
-      <w:r>
-        <w:t>IdentityFile</w:t>
-      </w:r>
-      <w:proofErr w:type="spellEnd"/>
-      <w:r>
-        <w:t xml:space="preserve"> C:/Users/sunshine/.ssh/id_rsa_second</w:t>
-      </w:r>
-    </w:p>
-    <w:p/>
-    <w:p/>
-    <w:p/>
-    <w:p>
-      <w:r>
-        <w:rPr>
-          <w:rFonts w:hint="eastAsia"/>
-        </w:rPr>
-        <w:t>将新生成的公钥配置到</w:t>
-      </w:r>
-      <w:proofErr w:type="spellStart"/>
-      <w:r>
-        <w:rPr>
-          <w:rFonts w:hint="eastAsia"/>
-        </w:rPr>
-        <w:t>github</w:t>
-      </w:r>
-      <w:proofErr w:type="spellEnd"/>
     </w:p>
     <w:p>
       <w:r>
@@ -10727,14 +9646,12 @@
         </w:rPr>
         <w:t>克隆</w:t>
       </w:r>
-      <w:proofErr w:type="spellStart"/>
       <w:r>
         <w:rPr>
           <w:rFonts w:hint="eastAsia"/>
         </w:rPr>
         <w:t>github</w:t>
       </w:r>
-      <w:proofErr w:type="spellEnd"/>
       <w:r>
         <w:rPr>
           <w:rFonts w:hint="eastAsia"/>
@@ -10884,14 +9801,12 @@
         <w:lastRenderedPageBreak/>
         <w:t>如何删除</w:t>
       </w:r>
-      <w:proofErr w:type="spellStart"/>
       <w:r>
         <w:rPr>
           <w:rFonts w:hint="eastAsia"/>
         </w:rPr>
         <w:t>github</w:t>
       </w:r>
-      <w:proofErr w:type="spellEnd"/>
       <w:r>
         <w:rPr>
           <w:rFonts w:hint="eastAsia"/>
@@ -10912,14 +9827,12 @@
         </w:rPr>
         <w:t>、例如要删除项目</w:t>
       </w:r>
-      <w:proofErr w:type="spellStart"/>
       <w:r>
         <w:rPr>
           <w:rFonts w:hint="eastAsia"/>
         </w:rPr>
         <w:t>te</w:t>
       </w:r>
-      <w:proofErr w:type="spellEnd"/>
       <w:r>
         <w:rPr>
           <w:rFonts w:hint="eastAsia"/>
@@ -11082,7 +9995,6 @@
           <w:numId w:val="12"/>
         </w:numPr>
       </w:pPr>
-      <w:proofErr w:type="spellStart"/>
       <w:r>
         <w:rPr>
           <w:rFonts w:hint="eastAsia"/>
@@ -11090,7 +10002,6 @@
         <w:lastRenderedPageBreak/>
         <w:t>git</w:t>
       </w:r>
-      <w:proofErr w:type="spellEnd"/>
       <w:r>
         <w:rPr>
           <w:rFonts w:hint="eastAsia"/>
@@ -11482,7 +10393,6 @@
         </w:rPr>
         <w:t>下选择</w:t>
       </w:r>
-      <w:proofErr w:type="spellStart"/>
       <w:r>
         <w:rPr>
           <w:rFonts w:ascii="Verdana" w:hAnsi="Verdana"/>
@@ -11492,7 +10402,6 @@
         </w:rPr>
         <w:t>Fontcolourpicker</w:t>
       </w:r>
-      <w:proofErr w:type="spellEnd"/>
       <w:r>
         <w:rPr>
           <w:rFonts w:ascii="Verdana" w:hAnsi="Verdana"/>
@@ -11725,50 +10634,40 @@
         </w:rPr>
         <w:t>来自</w:t>
       </w:r>
-      <w:r>
-        <w:fldChar w:fldCharType="begin"/>
-      </w:r>
-      <w:r>
-        <w:instrText>HYPERLINK "http://youz.32o.cn/archives/42.html" \t "_blank"</w:instrText>
-      </w:r>
-      <w:r>
-        <w:fldChar w:fldCharType="separate"/>
-      </w:r>
-      <w:r>
-        <w:rPr>
-          <w:rStyle w:val="aa"/>
-          <w:rFonts w:ascii="Tahoma" w:hAnsi="Tahoma" w:cs="Tahoma"/>
-          <w:color w:val="5895BE"/>
-        </w:rPr>
-        <w:t>吖</w:t>
-      </w:r>
-      <w:r>
-        <w:rPr>
-          <w:rStyle w:val="aa"/>
-          <w:rFonts w:ascii="Tahoma" w:hAnsi="Tahoma" w:cs="Tahoma"/>
-          <w:color w:val="5895BE"/>
-        </w:rPr>
-        <w:t>Bee’s</w:t>
-      </w:r>
-      <w:r>
-        <w:rPr>
-          <w:rStyle w:val="aa"/>
-          <w:rFonts w:ascii="Tahoma" w:hAnsi="Tahoma" w:cs="Tahoma"/>
-          <w:color w:val="5895BE"/>
-        </w:rPr>
-        <w:t>非常</w:t>
-      </w:r>
-      <w:r>
-        <w:rPr>
-          <w:rStyle w:val="aa"/>
-          <w:rFonts w:ascii="Tahoma" w:hAnsi="Tahoma" w:cs="Tahoma"/>
-          <w:color w:val="5895BE"/>
-        </w:rPr>
-        <w:t>Blog</w:t>
-      </w:r>
-      <w:r>
-        <w:fldChar w:fldCharType="end"/>
-      </w:r>
+      <w:hyperlink r:id="rId82" w:tgtFrame="_blank" w:history="1">
+        <w:r>
+          <w:rPr>
+            <w:rStyle w:val="aa"/>
+            <w:rFonts w:ascii="Tahoma" w:hAnsi="Tahoma" w:cs="Tahoma"/>
+            <w:color w:val="5895BE"/>
+          </w:rPr>
+          <w:t>吖</w:t>
+        </w:r>
+        <w:r>
+          <w:rPr>
+            <w:rStyle w:val="aa"/>
+            <w:rFonts w:ascii="Tahoma" w:hAnsi="Tahoma" w:cs="Tahoma"/>
+            <w:color w:val="5895BE"/>
+          </w:rPr>
+          <w:t>Bee’s</w:t>
+        </w:r>
+        <w:r>
+          <w:rPr>
+            <w:rStyle w:val="aa"/>
+            <w:rFonts w:ascii="Tahoma" w:hAnsi="Tahoma" w:cs="Tahoma"/>
+            <w:color w:val="5895BE"/>
+          </w:rPr>
+          <w:t>非常</w:t>
+        </w:r>
+        <w:r>
+          <w:rPr>
+            <w:rStyle w:val="aa"/>
+            <w:rFonts w:ascii="Tahoma" w:hAnsi="Tahoma" w:cs="Tahoma"/>
+            <w:color w:val="5895BE"/>
+          </w:rPr>
+          <w:t>Blog</w:t>
+        </w:r>
+      </w:hyperlink>
       <w:r>
         <w:rPr>
           <w:rFonts w:ascii="Tahoma" w:hAnsi="Tahoma" w:cs="Tahoma"/>
@@ -11819,7 +10718,6 @@
         </w:rPr>
         <w:t>按</w:t>
       </w:r>
-      <w:proofErr w:type="spellStart"/>
       <w:r>
         <w:rPr>
           <w:rFonts w:ascii="Tahoma" w:hAnsi="Tahoma" w:cs="Tahoma" w:hint="eastAsia"/>
@@ -11829,7 +10727,6 @@
         </w:rPr>
         <w:t>Ctrl+F</w:t>
       </w:r>
-      <w:proofErr w:type="spellEnd"/>
       <w:r>
         <w:rPr>
           <w:rFonts w:ascii="Tahoma" w:hAnsi="Tahoma" w:cs="Tahoma" w:hint="eastAsia"/>
@@ -11893,7 +10790,6 @@
         </w:rPr>
         <w:t>或</w:t>
       </w:r>
-      <w:proofErr w:type="spellStart"/>
       <w:r>
         <w:rPr>
           <w:rFonts w:ascii="Tahoma" w:hAnsi="Tahoma" w:cs="Tahoma" w:hint="eastAsia"/>
@@ -11903,7 +10799,6 @@
         </w:rPr>
         <w:t>Shift+Enter</w:t>
       </w:r>
-      <w:proofErr w:type="spellEnd"/>
       <w:r>
         <w:rPr>
           <w:rFonts w:ascii="Tahoma" w:hAnsi="Tahoma" w:cs="Tahoma" w:hint="eastAsia"/>
@@ -12046,7 +10941,6 @@
                 <w:szCs w:val="18"/>
               </w:rPr>
             </w:pPr>
-            <w:proofErr w:type="spellStart"/>
             <w:r>
               <w:rPr>
                 <w:rFonts w:ascii="Tahoma" w:hAnsi="Tahoma" w:cs="Tahoma"/>
@@ -12056,7 +10950,6 @@
               </w:rPr>
               <w:t>Ctrl+N</w:t>
             </w:r>
-            <w:proofErr w:type="spellEnd"/>
           </w:p>
         </w:tc>
         <w:tc>
@@ -12368,7 +11261,6 @@
                 <w:szCs w:val="18"/>
               </w:rPr>
             </w:pPr>
-            <w:proofErr w:type="spellStart"/>
             <w:r>
               <w:rPr>
                 <w:rFonts w:ascii="Tahoma" w:hAnsi="Tahoma" w:cs="Tahoma"/>
@@ -12378,7 +11270,6 @@
               </w:rPr>
               <w:t>Ctrl+T</w:t>
             </w:r>
-            <w:proofErr w:type="spellEnd"/>
           </w:p>
         </w:tc>
         <w:tc>
@@ -12441,7 +11332,6 @@
                 <w:szCs w:val="18"/>
               </w:rPr>
             </w:pPr>
-            <w:proofErr w:type="spellStart"/>
             <w:r>
               <w:rPr>
                 <w:rFonts w:ascii="Tahoma" w:hAnsi="Tahoma" w:cs="Tahoma"/>
@@ -12451,7 +11341,6 @@
               </w:rPr>
               <w:t>Ctrl+Shift+T</w:t>
             </w:r>
-            <w:proofErr w:type="spellEnd"/>
           </w:p>
         </w:tc>
         <w:tc>
@@ -12870,7 +11759,6 @@
                 <w:szCs w:val="18"/>
               </w:rPr>
             </w:pPr>
-            <w:proofErr w:type="spellStart"/>
             <w:r>
               <w:rPr>
                 <w:rFonts w:ascii="Tahoma" w:hAnsi="Tahoma" w:cs="Tahoma"/>
@@ -12880,7 +11768,6 @@
               </w:rPr>
               <w:t>Ctrl+Tab</w:t>
             </w:r>
-            <w:proofErr w:type="spellEnd"/>
           </w:p>
         </w:tc>
         <w:tc>
@@ -12943,7 +11830,6 @@
                 <w:szCs w:val="18"/>
               </w:rPr>
             </w:pPr>
-            <w:proofErr w:type="spellStart"/>
             <w:r>
               <w:rPr>
                 <w:rFonts w:ascii="Tahoma" w:hAnsi="Tahoma" w:cs="Tahoma"/>
@@ -12953,7 +11839,6 @@
               </w:rPr>
               <w:t>Ctrl+Shift+Tab</w:t>
             </w:r>
-            <w:proofErr w:type="spellEnd"/>
           </w:p>
         </w:tc>
         <w:tc>
@@ -13016,7 +11901,6 @@
                 <w:szCs w:val="18"/>
               </w:rPr>
             </w:pPr>
-            <w:proofErr w:type="spellStart"/>
             <w:r>
               <w:rPr>
                 <w:rFonts w:ascii="Tahoma" w:hAnsi="Tahoma" w:cs="Tahoma"/>
@@ -13024,17 +11908,7 @@
                 <w:sz w:val="18"/>
                 <w:szCs w:val="18"/>
               </w:rPr>
-              <w:t>Ctrl+W</w:t>
-            </w:r>
-            <w:proofErr w:type="spellEnd"/>
-            <w:r>
-              <w:rPr>
-                <w:rFonts w:ascii="Tahoma" w:hAnsi="Tahoma" w:cs="Tahoma"/>
-                <w:color w:val="333333"/>
-                <w:sz w:val="18"/>
-                <w:szCs w:val="18"/>
-              </w:rPr>
-              <w:t> </w:t>
+              <w:t>Ctrl+W </w:t>
             </w:r>
             <w:r>
               <w:rPr>
@@ -13313,19 +12187,8 @@
                 <w:sz w:val="18"/>
                 <w:szCs w:val="18"/>
               </w:rPr>
-              <w:t> </w:t>
+              <w:t> Ctrl+Enter</w:t>
             </w:r>
-            <w:proofErr w:type="spellStart"/>
-            <w:r>
-              <w:rPr>
-                <w:rFonts w:ascii="Tahoma" w:hAnsi="Tahoma" w:cs="Tahoma"/>
-                <w:color w:val="333333"/>
-                <w:sz w:val="18"/>
-                <w:szCs w:val="18"/>
-              </w:rPr>
-              <w:t>Ctrl+Enter</w:t>
-            </w:r>
-            <w:proofErr w:type="spellEnd"/>
           </w:p>
         </w:tc>
         <w:tc>
@@ -13587,19 +12450,8 @@
                 <w:sz w:val="18"/>
                 <w:szCs w:val="18"/>
               </w:rPr>
-              <w:t> </w:t>
+              <w:t> Ctrl+L</w:t>
             </w:r>
-            <w:proofErr w:type="spellStart"/>
-            <w:r>
-              <w:rPr>
-                <w:rFonts w:ascii="Tahoma" w:hAnsi="Tahoma" w:cs="Tahoma"/>
-                <w:color w:val="333333"/>
-                <w:sz w:val="18"/>
-                <w:szCs w:val="18"/>
-              </w:rPr>
-              <w:t>Ctrl+L</w:t>
-            </w:r>
-            <w:proofErr w:type="spellEnd"/>
           </w:p>
         </w:tc>
         <w:tc>
@@ -13678,19 +12530,8 @@
                 <w:sz w:val="18"/>
                 <w:szCs w:val="18"/>
               </w:rPr>
-              <w:t> </w:t>
+              <w:t> Alt+Enter</w:t>
             </w:r>
-            <w:proofErr w:type="spellStart"/>
-            <w:r>
-              <w:rPr>
-                <w:rFonts w:ascii="Tahoma" w:hAnsi="Tahoma" w:cs="Tahoma"/>
-                <w:color w:val="333333"/>
-                <w:sz w:val="18"/>
-                <w:szCs w:val="18"/>
-              </w:rPr>
-              <w:t>Alt+Enter</w:t>
-            </w:r>
-            <w:proofErr w:type="spellEnd"/>
           </w:p>
         </w:tc>
         <w:tc>
@@ -13805,7 +12646,6 @@
                 <w:szCs w:val="18"/>
               </w:rPr>
             </w:pPr>
-            <w:proofErr w:type="spellStart"/>
             <w:r>
               <w:rPr>
                 <w:rFonts w:ascii="Tahoma" w:hAnsi="Tahoma" w:cs="Tahoma"/>
@@ -13815,7 +12655,6 @@
               </w:rPr>
               <w:t>Ctrl+B</w:t>
             </w:r>
-            <w:proofErr w:type="spellEnd"/>
           </w:p>
         </w:tc>
         <w:tc>
@@ -13878,7 +12717,6 @@
                 <w:szCs w:val="18"/>
               </w:rPr>
             </w:pPr>
-            <w:proofErr w:type="spellStart"/>
             <w:r>
               <w:rPr>
                 <w:rFonts w:ascii="Tahoma" w:hAnsi="Tahoma" w:cs="Tahoma"/>
@@ -13888,7 +12726,6 @@
               </w:rPr>
               <w:t>Ctrl+H</w:t>
             </w:r>
-            <w:proofErr w:type="spellEnd"/>
           </w:p>
         </w:tc>
         <w:tc>
@@ -13951,7 +12788,6 @@
                 <w:szCs w:val="18"/>
               </w:rPr>
             </w:pPr>
-            <w:proofErr w:type="spellStart"/>
             <w:r>
               <w:rPr>
                 <w:rFonts w:ascii="Tahoma" w:hAnsi="Tahoma" w:cs="Tahoma"/>
@@ -13961,7 +12797,6 @@
               </w:rPr>
               <w:t>Ctrl+J</w:t>
             </w:r>
-            <w:proofErr w:type="spellEnd"/>
           </w:p>
         </w:tc>
         <w:tc>
@@ -14024,7 +12859,6 @@
                 <w:szCs w:val="18"/>
               </w:rPr>
             </w:pPr>
-            <w:proofErr w:type="spellStart"/>
             <w:r>
               <w:rPr>
                 <w:rFonts w:ascii="Tahoma" w:hAnsi="Tahoma" w:cs="Tahoma"/>
@@ -14034,7 +12868,6 @@
               </w:rPr>
               <w:t>Shift+Escape</w:t>
             </w:r>
-            <w:proofErr w:type="spellEnd"/>
           </w:p>
         </w:tc>
         <w:tc>
@@ -14097,7 +12930,6 @@
                 <w:szCs w:val="18"/>
               </w:rPr>
             </w:pPr>
-            <w:proofErr w:type="spellStart"/>
             <w:r>
               <w:rPr>
                 <w:rFonts w:ascii="Tahoma" w:hAnsi="Tahoma" w:cs="Tahoma"/>
@@ -14107,7 +12939,6 @@
               </w:rPr>
               <w:t>Shift+Alt+T</w:t>
             </w:r>
-            <w:proofErr w:type="spellEnd"/>
           </w:p>
         </w:tc>
         <w:tc>
@@ -14188,7 +13019,6 @@
                 <w:szCs w:val="18"/>
               </w:rPr>
             </w:pPr>
-            <w:proofErr w:type="spellStart"/>
             <w:r>
               <w:rPr>
                 <w:rFonts w:ascii="Tahoma" w:hAnsi="Tahoma" w:cs="Tahoma" w:hint="eastAsia"/>
@@ -14198,7 +13028,6 @@
               </w:rPr>
               <w:t>Ctrl+L</w:t>
             </w:r>
-            <w:proofErr w:type="spellEnd"/>
           </w:p>
         </w:tc>
         <w:tc>
@@ -14313,7 +13142,6 @@
                 <w:szCs w:val="18"/>
               </w:rPr>
             </w:pPr>
-            <w:proofErr w:type="spellStart"/>
             <w:r>
               <w:rPr>
                 <w:rFonts w:ascii="Tahoma" w:hAnsi="Tahoma" w:cs="Tahoma"/>
@@ -14323,7 +13151,6 @@
               </w:rPr>
               <w:t>Ctrl+P</w:t>
             </w:r>
-            <w:proofErr w:type="spellEnd"/>
           </w:p>
         </w:tc>
         <w:tc>
@@ -14635,7 +13462,6 @@
                 <w:szCs w:val="18"/>
               </w:rPr>
             </w:pPr>
-            <w:proofErr w:type="spellStart"/>
             <w:r>
               <w:rPr>
                 <w:rFonts w:ascii="Tahoma" w:hAnsi="Tahoma" w:cs="Tahoma"/>
@@ -14645,7 +13471,6 @@
               </w:rPr>
               <w:t>Ctrl+F</w:t>
             </w:r>
-            <w:proofErr w:type="spellEnd"/>
           </w:p>
         </w:tc>
         <w:tc>
@@ -14762,7 +13587,6 @@
               </w:rPr>
               <w:t>或</w:t>
             </w:r>
-            <w:proofErr w:type="spellStart"/>
             <w:r>
               <w:rPr>
                 <w:rFonts w:ascii="Tahoma" w:hAnsi="Tahoma" w:cs="Tahoma"/>
@@ -14770,17 +13594,7 @@
                 <w:sz w:val="18"/>
                 <w:szCs w:val="18"/>
               </w:rPr>
-              <w:t>Ctrl+G</w:t>
-            </w:r>
-            <w:proofErr w:type="spellEnd"/>
-            <w:r>
-              <w:rPr>
-                <w:rFonts w:ascii="Tahoma" w:hAnsi="Tahoma" w:cs="Tahoma"/>
-                <w:color w:val="FF0000"/>
-                <w:sz w:val="18"/>
-                <w:szCs w:val="18"/>
-              </w:rPr>
-              <w:t> </w:t>
+              <w:t>Ctrl+G </w:t>
             </w:r>
             <w:r>
               <w:rPr>
@@ -14898,7 +13712,6 @@
                 <w:szCs w:val="18"/>
               </w:rPr>
             </w:pPr>
-            <w:proofErr w:type="spellStart"/>
             <w:r>
               <w:rPr>
                 <w:rFonts w:ascii="Tahoma" w:hAnsi="Tahoma" w:cs="Tahoma" w:hint="eastAsia"/>
@@ -14908,7 +13721,6 @@
               </w:rPr>
               <w:t>Shift+Enter</w:t>
             </w:r>
-            <w:proofErr w:type="spellEnd"/>
           </w:p>
           <w:p>
             <w:pPr>
@@ -14928,7 +13740,6 @@
               </w:rPr>
               <w:t>或</w:t>
             </w:r>
-            <w:proofErr w:type="spellStart"/>
             <w:r>
               <w:rPr>
                 <w:rFonts w:ascii="Tahoma" w:hAnsi="Tahoma" w:cs="Tahoma"/>
@@ -14936,17 +13747,7 @@
                 <w:sz w:val="18"/>
                 <w:szCs w:val="18"/>
               </w:rPr>
-              <w:t>Ctrl+Shift+G</w:t>
-            </w:r>
-            <w:proofErr w:type="spellEnd"/>
-            <w:r>
-              <w:rPr>
-                <w:rFonts w:ascii="Tahoma" w:hAnsi="Tahoma" w:cs="Tahoma"/>
-                <w:color w:val="FF0000"/>
-                <w:sz w:val="18"/>
-                <w:szCs w:val="18"/>
-              </w:rPr>
-              <w:t> </w:t>
+              <w:t>Ctrl+Shift+G </w:t>
             </w:r>
             <w:r>
               <w:rPr>
@@ -15064,7 +13865,6 @@
                 <w:szCs w:val="18"/>
               </w:rPr>
             </w:pPr>
-            <w:proofErr w:type="spellStart"/>
             <w:r>
               <w:rPr>
                 <w:rFonts w:ascii="Tahoma" w:hAnsi="Tahoma" w:cs="Tahoma"/>
@@ -15074,7 +13874,6 @@
               </w:rPr>
               <w:t>Ctrl+U</w:t>
             </w:r>
-            <w:proofErr w:type="spellEnd"/>
           </w:p>
         </w:tc>
         <w:tc>
@@ -15208,7 +14007,6 @@
                 <w:szCs w:val="18"/>
               </w:rPr>
             </w:pPr>
-            <w:proofErr w:type="spellStart"/>
             <w:r>
               <w:rPr>
                 <w:rFonts w:ascii="Tahoma" w:hAnsi="Tahoma" w:cs="Tahoma"/>
@@ -15218,7 +14016,6 @@
               </w:rPr>
               <w:t>Ctrl+D</w:t>
             </w:r>
-            <w:proofErr w:type="spellEnd"/>
           </w:p>
         </w:tc>
         <w:tc>
@@ -15562,19 +14359,8 @@
                 <w:sz w:val="18"/>
                 <w:szCs w:val="18"/>
               </w:rPr>
-              <w:t> </w:t>
+              <w:t> Ctrl+C</w:t>
             </w:r>
-            <w:proofErr w:type="spellStart"/>
-            <w:r>
-              <w:rPr>
-                <w:rFonts w:ascii="Tahoma" w:hAnsi="Tahoma" w:cs="Tahoma"/>
-                <w:color w:val="333333"/>
-                <w:sz w:val="18"/>
-                <w:szCs w:val="18"/>
-              </w:rPr>
-              <w:t>Ctrl+C</w:t>
-            </w:r>
-            <w:proofErr w:type="spellEnd"/>
           </w:p>
         </w:tc>
         <w:tc>
@@ -15654,19 +14440,8 @@
                 <w:sz w:val="18"/>
                 <w:szCs w:val="18"/>
               </w:rPr>
-              <w:t> </w:t>
+              <w:t> Ctrl+V</w:t>
             </w:r>
-            <w:proofErr w:type="spellStart"/>
-            <w:r>
-              <w:rPr>
-                <w:rFonts w:ascii="Tahoma" w:hAnsi="Tahoma" w:cs="Tahoma"/>
-                <w:color w:val="333333"/>
-                <w:sz w:val="18"/>
-                <w:szCs w:val="18"/>
-              </w:rPr>
-              <w:t>Ctrl+V</w:t>
-            </w:r>
-            <w:proofErr w:type="spellEnd"/>
           </w:p>
         </w:tc>
         <w:tc>
@@ -15745,19 +14520,8 @@
                 <w:sz w:val="18"/>
                 <w:szCs w:val="18"/>
               </w:rPr>
-              <w:t> </w:t>
+              <w:t> Ctrl+Shift+V</w:t>
             </w:r>
-            <w:proofErr w:type="spellStart"/>
-            <w:r>
-              <w:rPr>
-                <w:rFonts w:ascii="Tahoma" w:hAnsi="Tahoma" w:cs="Tahoma"/>
-                <w:color w:val="333333"/>
-                <w:sz w:val="18"/>
-                <w:szCs w:val="18"/>
-              </w:rPr>
-              <w:t>Ctrl+Shift+V</w:t>
-            </w:r>
-            <w:proofErr w:type="spellEnd"/>
           </w:p>
         </w:tc>
         <w:tc>
@@ -15836,19 +14600,8 @@
                 <w:sz w:val="18"/>
                 <w:szCs w:val="18"/>
               </w:rPr>
-              <w:t> </w:t>
+              <w:t> Ctrl+X</w:t>
             </w:r>
-            <w:proofErr w:type="spellStart"/>
-            <w:r>
-              <w:rPr>
-                <w:rFonts w:ascii="Tahoma" w:hAnsi="Tahoma" w:cs="Tahoma"/>
-                <w:color w:val="333333"/>
-                <w:sz w:val="18"/>
-                <w:szCs w:val="18"/>
-              </w:rPr>
-              <w:t>Ctrl+X</w:t>
-            </w:r>
-            <w:proofErr w:type="spellEnd"/>
           </w:p>
         </w:tc>
         <w:tc>
@@ -15945,23 +14698,7 @@
           <w:rFonts w:hint="eastAsia"/>
           <w:color w:val="FF0000"/>
         </w:rPr>
-        <w:t xml:space="preserve">  </w:t>
-      </w:r>
-      <w:proofErr w:type="spellStart"/>
-      <w:r>
-        <w:rPr>
-          <w:rFonts w:hint="eastAsia"/>
-          <w:color w:val="FF0000"/>
-        </w:rPr>
-        <w:t>Ctrl+Alt+Break</w:t>
-      </w:r>
-      <w:proofErr w:type="spellEnd"/>
-      <w:r>
-        <w:rPr>
-          <w:rFonts w:hint="eastAsia"/>
-          <w:color w:val="FF0000"/>
-        </w:rPr>
-        <w:t xml:space="preserve">  </w:t>
+        <w:t xml:space="preserve">  Ctrl+Alt+Break  </w:t>
       </w:r>
     </w:p>
     <w:p>
@@ -16037,19 +14774,11 @@
       </w:r>
     </w:p>
     <w:p>
-      <w:proofErr w:type="spellStart"/>
-      <w:r>
-        <w:rPr>
-          <w:rFonts w:hint="eastAsia"/>
-        </w:rPr>
-        <w:t>Ctrl+Tab</w:t>
-      </w:r>
-      <w:proofErr w:type="spellEnd"/>
-      <w:r>
-        <w:rPr>
-          <w:rFonts w:hint="eastAsia"/>
-        </w:rPr>
-        <w:t xml:space="preserve"> </w:t>
+      <w:r>
+        <w:rPr>
+          <w:rFonts w:hint="eastAsia"/>
+        </w:rPr>
+        <w:t xml:space="preserve">Ctrl+Tab </w:t>
       </w:r>
       <w:r>
         <w:rPr>
@@ -16073,19 +14802,11 @@
       </w:r>
     </w:p>
     <w:p>
-      <w:proofErr w:type="spellStart"/>
-      <w:r>
-        <w:rPr>
-          <w:rFonts w:hint="eastAsia"/>
-        </w:rPr>
-        <w:t>Shift+Tab</w:t>
-      </w:r>
-      <w:proofErr w:type="spellEnd"/>
-      <w:r>
-        <w:rPr>
-          <w:rFonts w:hint="eastAsia"/>
-        </w:rPr>
-        <w:t xml:space="preserve"> </w:t>
+      <w:r>
+        <w:rPr>
+          <w:rFonts w:hint="eastAsia"/>
+        </w:rPr>
+        <w:t xml:space="preserve">Shift+Tab </w:t>
       </w:r>
       <w:r>
         <w:rPr>
@@ -16095,19 +14816,11 @@
       </w:r>
     </w:p>
     <w:p>
-      <w:proofErr w:type="spellStart"/>
-      <w:r>
-        <w:rPr>
-          <w:rFonts w:hint="eastAsia"/>
-        </w:rPr>
-        <w:t>Alt+H</w:t>
-      </w:r>
-      <w:proofErr w:type="spellEnd"/>
-      <w:r>
-        <w:rPr>
-          <w:rFonts w:hint="eastAsia"/>
-        </w:rPr>
-        <w:t xml:space="preserve"> </w:t>
+      <w:r>
+        <w:rPr>
+          <w:rFonts w:hint="eastAsia"/>
+        </w:rPr>
+        <w:t xml:space="preserve">Alt+H </w:t>
       </w:r>
       <w:r>
         <w:rPr>
@@ -16205,14 +14918,12 @@
         </w:rPr>
         <w:t>上安装</w:t>
       </w:r>
-      <w:proofErr w:type="spellStart"/>
       <w:r>
         <w:rPr>
           <w:rFonts w:hint="eastAsia"/>
         </w:rPr>
         <w:t>MySql</w:t>
       </w:r>
-      <w:proofErr w:type="spellEnd"/>
     </w:p>
     <w:p>
       <w:r>
@@ -16221,14 +14932,12 @@
         </w:rPr>
         <w:t>安装</w:t>
       </w:r>
-      <w:proofErr w:type="spellStart"/>
       <w:r>
         <w:rPr>
           <w:rFonts w:hint="eastAsia"/>
         </w:rPr>
         <w:t>MySql</w:t>
       </w:r>
-      <w:proofErr w:type="spellEnd"/>
       <w:r>
         <w:rPr>
           <w:rFonts w:hint="eastAsia"/>
@@ -16360,14 +15069,12 @@
         </w:rPr>
         <w:t>之后才成功安装了</w:t>
       </w:r>
-      <w:proofErr w:type="spellStart"/>
       <w:r>
         <w:rPr>
           <w:rFonts w:hint="eastAsia"/>
         </w:rPr>
         <w:t>MySql</w:t>
       </w:r>
-      <w:proofErr w:type="spellEnd"/>
       <w:r>
         <w:rPr>
           <w:rFonts w:hint="eastAsia"/>
@@ -16553,7 +15260,7 @@
             <wp:extent cx="3409950" cy="3352800"/>
             <wp:effectExtent l="19050" t="0" r="0" b="0"/>
             <wp:docPr id="50" name="图片 1" descr="win7开机休眠恢复时宽带自动练接">
-              <a:hlinkClick xmlns:a="http://schemas.openxmlformats.org/drawingml/2006/main" r:id="rId82" tgtFrame="&quot;_self&quot;"/>
+              <a:hlinkClick xmlns:a="http://schemas.openxmlformats.org/drawingml/2006/main" r:id="rId83" tgtFrame="&quot;_self&quot;"/>
             </wp:docPr>
             <wp:cNvGraphicFramePr>
               <a:graphicFrameLocks xmlns:a="http://schemas.openxmlformats.org/drawingml/2006/main" noChangeAspect="1"/>
@@ -16563,14 +15270,14 @@
                 <pic:pic xmlns:pic="http://schemas.openxmlformats.org/drawingml/2006/picture">
                   <pic:nvPicPr>
                     <pic:cNvPr id="0" name="Picture 1" descr="win7开机休眠恢复时宽带自动练接">
-                      <a:hlinkClick r:id="rId82" tgtFrame="&quot;_self&quot;"/>
+                      <a:hlinkClick r:id="rId83" tgtFrame="&quot;_self&quot;"/>
                     </pic:cNvPr>
                     <pic:cNvPicPr>
                       <a:picLocks noChangeAspect="1" noChangeArrowheads="1"/>
                     </pic:cNvPicPr>
                   </pic:nvPicPr>
                   <pic:blipFill>
-                    <a:blip r:embed="rId83" cstate="print"/>
+                    <a:blip r:embed="rId84" cstate="print"/>
                     <a:srcRect/>
                     <a:stretch>
                       <a:fillRect/>
@@ -16624,7 +15331,7 @@
             <wp:extent cx="3752850" cy="4200525"/>
             <wp:effectExtent l="19050" t="0" r="0" b="0"/>
             <wp:docPr id="49" name="图片 2" descr="win7开机休眠恢复时宽带自动练接">
-              <a:hlinkClick xmlns:a="http://schemas.openxmlformats.org/drawingml/2006/main" r:id="rId84" tgtFrame="&quot;_self&quot;"/>
+              <a:hlinkClick xmlns:a="http://schemas.openxmlformats.org/drawingml/2006/main" r:id="rId85" tgtFrame="&quot;_self&quot;"/>
             </wp:docPr>
             <wp:cNvGraphicFramePr>
               <a:graphicFrameLocks xmlns:a="http://schemas.openxmlformats.org/drawingml/2006/main" noChangeAspect="1"/>
@@ -16634,14 +15341,14 @@
                 <pic:pic xmlns:pic="http://schemas.openxmlformats.org/drawingml/2006/picture">
                   <pic:nvPicPr>
                     <pic:cNvPr id="0" name="Picture 2" descr="win7开机休眠恢复时宽带自动练接">
-                      <a:hlinkClick r:id="rId84" tgtFrame="&quot;_self&quot;"/>
+                      <a:hlinkClick r:id="rId85" tgtFrame="&quot;_self&quot;"/>
                     </pic:cNvPr>
                     <pic:cNvPicPr>
                       <a:picLocks noChangeAspect="1" noChangeArrowheads="1"/>
                     </pic:cNvPicPr>
                   </pic:nvPicPr>
                   <pic:blipFill>
-                    <a:blip r:embed="rId85" cstate="print"/>
+                    <a:blip r:embed="rId86" cstate="print"/>
                     <a:srcRect/>
                     <a:stretch>
                       <a:fillRect/>
@@ -16786,23 +15493,7 @@
           <w:rFonts w:ascii="微软雅黑" w:eastAsia="微软雅黑" w:hAnsi="微软雅黑" w:hint="eastAsia"/>
           <w:color w:val="333333"/>
         </w:rPr>
-        <w:t>* 程序或脚本填写“</w:t>
-      </w:r>
-      <w:proofErr w:type="spellStart"/>
-      <w:r>
-        <w:rPr>
-          <w:rFonts w:ascii="微软雅黑" w:eastAsia="微软雅黑" w:hAnsi="微软雅黑" w:hint="eastAsia"/>
-          <w:color w:val="333333"/>
-        </w:rPr>
-        <w:t>rasphone</w:t>
-      </w:r>
-      <w:proofErr w:type="spellEnd"/>
-      <w:r>
-        <w:rPr>
-          <w:rFonts w:ascii="微软雅黑" w:eastAsia="微软雅黑" w:hAnsi="微软雅黑" w:hint="eastAsia"/>
-          <w:color w:val="333333"/>
-        </w:rPr>
-        <w:t>”；</w:t>
+        <w:t>* 程序或脚本填写“rasphone”；</w:t>
       </w:r>
     </w:p>
     <w:p>
@@ -16937,7 +15628,7 @@
             <wp:extent cx="4762500" cy="3724275"/>
             <wp:effectExtent l="19050" t="0" r="0" b="0"/>
             <wp:docPr id="48" name="图片 3" descr="win7开机休眠恢复时宽带自动练接">
-              <a:hlinkClick xmlns:a="http://schemas.openxmlformats.org/drawingml/2006/main" r:id="rId86" tgtFrame="&quot;_self&quot;"/>
+              <a:hlinkClick xmlns:a="http://schemas.openxmlformats.org/drawingml/2006/main" r:id="rId87" tgtFrame="&quot;_self&quot;"/>
             </wp:docPr>
             <wp:cNvGraphicFramePr>
               <a:graphicFrameLocks xmlns:a="http://schemas.openxmlformats.org/drawingml/2006/main" noChangeAspect="1"/>
@@ -16947,14 +15638,14 @@
                 <pic:pic xmlns:pic="http://schemas.openxmlformats.org/drawingml/2006/picture">
                   <pic:nvPicPr>
                     <pic:cNvPr id="0" name="Picture 3" descr="win7开机休眠恢复时宽带自动练接">
-                      <a:hlinkClick r:id="rId86" tgtFrame="&quot;_self&quot;"/>
+                      <a:hlinkClick r:id="rId87" tgtFrame="&quot;_self&quot;"/>
                     </pic:cNvPr>
                     <pic:cNvPicPr>
                       <a:picLocks noChangeAspect="1" noChangeArrowheads="1"/>
                     </pic:cNvPicPr>
                   </pic:nvPicPr>
                   <pic:blipFill>
-                    <a:blip r:embed="rId87" cstate="print"/>
+                    <a:blip r:embed="rId88" cstate="print"/>
                     <a:srcRect/>
                     <a:stretch>
                       <a:fillRect/>
@@ -17007,7 +15698,7 @@
             <wp:extent cx="4762500" cy="3724275"/>
             <wp:effectExtent l="19050" t="0" r="0" b="0"/>
             <wp:docPr id="47" name="图片 4" descr="win7开机休眠恢复时宽带自动练接">
-              <a:hlinkClick xmlns:a="http://schemas.openxmlformats.org/drawingml/2006/main" r:id="rId88" tgtFrame="&quot;_self&quot;"/>
+              <a:hlinkClick xmlns:a="http://schemas.openxmlformats.org/drawingml/2006/main" r:id="rId89" tgtFrame="&quot;_self&quot;"/>
             </wp:docPr>
             <wp:cNvGraphicFramePr>
               <a:graphicFrameLocks xmlns:a="http://schemas.openxmlformats.org/drawingml/2006/main" noChangeAspect="1"/>
@@ -17017,14 +15708,14 @@
                 <pic:pic xmlns:pic="http://schemas.openxmlformats.org/drawingml/2006/picture">
                   <pic:nvPicPr>
                     <pic:cNvPr id="0" name="Picture 4" descr="win7开机休眠恢复时宽带自动练接">
-                      <a:hlinkClick r:id="rId88" tgtFrame="&quot;_self&quot;"/>
+                      <a:hlinkClick r:id="rId89" tgtFrame="&quot;_self&quot;"/>
                     </pic:cNvPr>
                     <pic:cNvPicPr>
                       <a:picLocks noChangeAspect="1" noChangeArrowheads="1"/>
                     </pic:cNvPicPr>
                   </pic:nvPicPr>
                   <pic:blipFill>
-                    <a:blip r:embed="rId89" cstate="print"/>
+                    <a:blip r:embed="rId90" cstate="print"/>
                     <a:srcRect/>
                     <a:stretch>
                       <a:fillRect/>
@@ -17078,7 +15769,7 @@
             <wp:extent cx="4762500" cy="3724275"/>
             <wp:effectExtent l="19050" t="0" r="0" b="0"/>
             <wp:docPr id="46" name="图片 5" descr="win7开机休眠恢复时宽带自动练接">
-              <a:hlinkClick xmlns:a="http://schemas.openxmlformats.org/drawingml/2006/main" r:id="rId90" tgtFrame="&quot;_self&quot;"/>
+              <a:hlinkClick xmlns:a="http://schemas.openxmlformats.org/drawingml/2006/main" r:id="rId91" tgtFrame="&quot;_self&quot;"/>
             </wp:docPr>
             <wp:cNvGraphicFramePr>
               <a:graphicFrameLocks xmlns:a="http://schemas.openxmlformats.org/drawingml/2006/main" noChangeAspect="1"/>
@@ -17088,14 +15779,14 @@
                 <pic:pic xmlns:pic="http://schemas.openxmlformats.org/drawingml/2006/picture">
                   <pic:nvPicPr>
                     <pic:cNvPr id="0" name="Picture 5" descr="win7开机休眠恢复时宽带自动练接">
-                      <a:hlinkClick r:id="rId90" tgtFrame="&quot;_self&quot;"/>
+                      <a:hlinkClick r:id="rId91" tgtFrame="&quot;_self&quot;"/>
                     </pic:cNvPr>
                     <pic:cNvPicPr>
                       <a:picLocks noChangeAspect="1" noChangeArrowheads="1"/>
                     </pic:cNvPicPr>
                   </pic:nvPicPr>
                   <pic:blipFill>
-                    <a:blip r:embed="rId91" cstate="print"/>
+                    <a:blip r:embed="rId92" cstate="print"/>
                     <a:srcRect/>
                     <a:stretch>
                       <a:fillRect/>
@@ -17148,7 +15839,7 @@
             <wp:extent cx="4762500" cy="3724275"/>
             <wp:effectExtent l="19050" t="0" r="0" b="0"/>
             <wp:docPr id="45" name="图片 6" descr="win7开机休眠恢复时宽带自动练接">
-              <a:hlinkClick xmlns:a="http://schemas.openxmlformats.org/drawingml/2006/main" r:id="rId92" tgtFrame="&quot;_self&quot;"/>
+              <a:hlinkClick xmlns:a="http://schemas.openxmlformats.org/drawingml/2006/main" r:id="rId93" tgtFrame="&quot;_self&quot;"/>
             </wp:docPr>
             <wp:cNvGraphicFramePr>
               <a:graphicFrameLocks xmlns:a="http://schemas.openxmlformats.org/drawingml/2006/main" noChangeAspect="1"/>
@@ -17158,14 +15849,14 @@
                 <pic:pic xmlns:pic="http://schemas.openxmlformats.org/drawingml/2006/picture">
                   <pic:nvPicPr>
                     <pic:cNvPr id="0" name="Picture 6" descr="win7开机休眠恢复时宽带自动练接">
-                      <a:hlinkClick r:id="rId92" tgtFrame="&quot;_self&quot;"/>
+                      <a:hlinkClick r:id="rId93" tgtFrame="&quot;_self&quot;"/>
                     </pic:cNvPr>
                     <pic:cNvPicPr>
                       <a:picLocks noChangeAspect="1" noChangeArrowheads="1"/>
                     </pic:cNvPicPr>
                   </pic:nvPicPr>
                   <pic:blipFill>
-                    <a:blip r:embed="rId93" cstate="print"/>
+                    <a:blip r:embed="rId94" cstate="print"/>
                     <a:srcRect/>
                     <a:stretch>
                       <a:fillRect/>
@@ -17219,7 +15910,7 @@
             <wp:extent cx="4762500" cy="3724275"/>
             <wp:effectExtent l="19050" t="0" r="0" b="0"/>
             <wp:docPr id="32" name="图片 7" descr="win7开机休眠恢复时宽带自动练接">
-              <a:hlinkClick xmlns:a="http://schemas.openxmlformats.org/drawingml/2006/main" r:id="rId94" tgtFrame="&quot;_self&quot;"/>
+              <a:hlinkClick xmlns:a="http://schemas.openxmlformats.org/drawingml/2006/main" r:id="rId95" tgtFrame="&quot;_self&quot;"/>
             </wp:docPr>
             <wp:cNvGraphicFramePr>
               <a:graphicFrameLocks xmlns:a="http://schemas.openxmlformats.org/drawingml/2006/main" noChangeAspect="1"/>
@@ -17229,14 +15920,14 @@
                 <pic:pic xmlns:pic="http://schemas.openxmlformats.org/drawingml/2006/picture">
                   <pic:nvPicPr>
                     <pic:cNvPr id="0" name="Picture 7" descr="win7开机休眠恢复时宽带自动练接">
-                      <a:hlinkClick r:id="rId94" tgtFrame="&quot;_self&quot;"/>
+                      <a:hlinkClick r:id="rId95" tgtFrame="&quot;_self&quot;"/>
                     </pic:cNvPr>
                     <pic:cNvPicPr>
                       <a:picLocks noChangeAspect="1" noChangeArrowheads="1"/>
                     </pic:cNvPicPr>
                   </pic:nvPicPr>
                   <pic:blipFill>
-                    <a:blip r:embed="rId95" cstate="print"/>
+                    <a:blip r:embed="rId96" cstate="print"/>
                     <a:srcRect/>
                     <a:stretch>
                       <a:fillRect/>
@@ -17289,7 +15980,7 @@
             <wp:extent cx="4762500" cy="4029075"/>
             <wp:effectExtent l="19050" t="0" r="0" b="0"/>
             <wp:docPr id="30" name="图片 8" descr="win7开机休眠恢复时宽带自动练接">
-              <a:hlinkClick xmlns:a="http://schemas.openxmlformats.org/drawingml/2006/main" r:id="rId96" tgtFrame="&quot;_self&quot;"/>
+              <a:hlinkClick xmlns:a="http://schemas.openxmlformats.org/drawingml/2006/main" r:id="rId97" tgtFrame="&quot;_self&quot;"/>
             </wp:docPr>
             <wp:cNvGraphicFramePr>
               <a:graphicFrameLocks xmlns:a="http://schemas.openxmlformats.org/drawingml/2006/main" noChangeAspect="1"/>
@@ -17299,14 +15990,14 @@
                 <pic:pic xmlns:pic="http://schemas.openxmlformats.org/drawingml/2006/picture">
                   <pic:nvPicPr>
                     <pic:cNvPr id="0" name="Picture 8" descr="win7开机休眠恢复时宽带自动练接">
-                      <a:hlinkClick r:id="rId96" tgtFrame="&quot;_self&quot;"/>
+                      <a:hlinkClick r:id="rId97" tgtFrame="&quot;_self&quot;"/>
                     </pic:cNvPr>
                     <pic:cNvPicPr>
                       <a:picLocks noChangeAspect="1" noChangeArrowheads="1"/>
                     </pic:cNvPicPr>
                   </pic:nvPicPr>
                   <pic:blipFill>
-                    <a:blip r:embed="rId97" cstate="print"/>
+                    <a:blip r:embed="rId98" cstate="print"/>
                     <a:srcRect/>
                     <a:stretch>
                       <a:fillRect/>
@@ -17360,7 +16051,7 @@
             <wp:extent cx="4762500" cy="4105275"/>
             <wp:effectExtent l="19050" t="0" r="0" b="0"/>
             <wp:docPr id="29" name="图片 9" descr="win7开机休眠恢复时宽带自动练接">
-              <a:hlinkClick xmlns:a="http://schemas.openxmlformats.org/drawingml/2006/main" r:id="rId98" tgtFrame="&quot;_self&quot;"/>
+              <a:hlinkClick xmlns:a="http://schemas.openxmlformats.org/drawingml/2006/main" r:id="rId99" tgtFrame="&quot;_self&quot;"/>
             </wp:docPr>
             <wp:cNvGraphicFramePr>
               <a:graphicFrameLocks xmlns:a="http://schemas.openxmlformats.org/drawingml/2006/main" noChangeAspect="1"/>
@@ -17370,14 +16061,14 @@
                 <pic:pic xmlns:pic="http://schemas.openxmlformats.org/drawingml/2006/picture">
                   <pic:nvPicPr>
                     <pic:cNvPr id="0" name="Picture 9" descr="win7开机休眠恢复时宽带自动练接">
-                      <a:hlinkClick r:id="rId98" tgtFrame="&quot;_self&quot;"/>
+                      <a:hlinkClick r:id="rId99" tgtFrame="&quot;_self&quot;"/>
                     </pic:cNvPr>
                     <pic:cNvPicPr>
                       <a:picLocks noChangeAspect="1" noChangeArrowheads="1"/>
                     </pic:cNvPicPr>
                   </pic:nvPicPr>
                   <pic:blipFill>
-                    <a:blip r:embed="rId99" cstate="print"/>
+                    <a:blip r:embed="rId100" cstate="print"/>
                     <a:srcRect/>
                     <a:stretch>
                       <a:fillRect/>
@@ -17550,7 +16241,7 @@
             <wp:extent cx="4762500" cy="3857625"/>
             <wp:effectExtent l="19050" t="0" r="0" b="0"/>
             <wp:docPr id="28" name="图片 10" descr="win7开机休眠恢复时宽带自动练接">
-              <a:hlinkClick xmlns:a="http://schemas.openxmlformats.org/drawingml/2006/main" r:id="rId100" tgtFrame="&quot;_self&quot;"/>
+              <a:hlinkClick xmlns:a="http://schemas.openxmlformats.org/drawingml/2006/main" r:id="rId101" tgtFrame="&quot;_self&quot;"/>
             </wp:docPr>
             <wp:cNvGraphicFramePr>
               <a:graphicFrameLocks xmlns:a="http://schemas.openxmlformats.org/drawingml/2006/main" noChangeAspect="1"/>
@@ -17560,14 +16251,14 @@
                 <pic:pic xmlns:pic="http://schemas.openxmlformats.org/drawingml/2006/picture">
                   <pic:nvPicPr>
                     <pic:cNvPr id="0" name="Picture 10" descr="win7开机休眠恢复时宽带自动练接">
-                      <a:hlinkClick r:id="rId100" tgtFrame="&quot;_self&quot;"/>
+                      <a:hlinkClick r:id="rId101" tgtFrame="&quot;_self&quot;"/>
                     </pic:cNvPr>
                     <pic:cNvPicPr>
                       <a:picLocks noChangeAspect="1" noChangeArrowheads="1"/>
                     </pic:cNvPicPr>
                   </pic:nvPicPr>
                   <pic:blipFill>
-                    <a:blip r:embed="rId101" cstate="print"/>
+                    <a:blip r:embed="rId102" cstate="print"/>
                     <a:srcRect/>
                     <a:stretch>
                       <a:fillRect/>
@@ -17687,7 +16378,7 @@
             <wp:extent cx="4762500" cy="3686175"/>
             <wp:effectExtent l="19050" t="0" r="0" b="0"/>
             <wp:docPr id="27" name="图片 11" descr="win7开机休眠恢复时宽带自动练接">
-              <a:hlinkClick xmlns:a="http://schemas.openxmlformats.org/drawingml/2006/main" r:id="rId102" tgtFrame="&quot;_self&quot;"/>
+              <a:hlinkClick xmlns:a="http://schemas.openxmlformats.org/drawingml/2006/main" r:id="rId103" tgtFrame="&quot;_self&quot;"/>
             </wp:docPr>
             <wp:cNvGraphicFramePr>
               <a:graphicFrameLocks xmlns:a="http://schemas.openxmlformats.org/drawingml/2006/main" noChangeAspect="1"/>
@@ -17697,14 +16388,14 @@
                 <pic:pic xmlns:pic="http://schemas.openxmlformats.org/drawingml/2006/picture">
                   <pic:nvPicPr>
                     <pic:cNvPr id="0" name="Picture 11" descr="win7开机休眠恢复时宽带自动练接">
-                      <a:hlinkClick r:id="rId102" tgtFrame="&quot;_self&quot;"/>
+                      <a:hlinkClick r:id="rId103" tgtFrame="&quot;_self&quot;"/>
                     </pic:cNvPr>
                     <pic:cNvPicPr>
                       <a:picLocks noChangeAspect="1" noChangeArrowheads="1"/>
                     </pic:cNvPicPr>
                   </pic:nvPicPr>
                   <pic:blipFill>
-                    <a:blip r:embed="rId103" cstate="print"/>
+                    <a:blip r:embed="rId104" cstate="print"/>
                     <a:srcRect/>
                     <a:stretch>
                       <a:fillRect/>
@@ -17780,7 +16471,7 @@
                     </pic:cNvPicPr>
                   </pic:nvPicPr>
                   <pic:blipFill>
-                    <a:blip r:embed="rId104" cstate="print"/>
+                    <a:blip r:embed="rId105" cstate="print"/>
                     <a:srcRect/>
                     <a:stretch>
                       <a:fillRect/>
@@ -17997,7 +16688,7 @@
                     </pic:cNvPicPr>
                   </pic:nvPicPr>
                   <pic:blipFill>
-                    <a:blip r:embed="rId105" cstate="print"/>
+                    <a:blip r:embed="rId106" cstate="print"/>
                     <a:srcRect/>
                     <a:stretch>
                       <a:fillRect/>
@@ -18443,19 +17134,11 @@
           <w:numId w:val="2"/>
         </w:numPr>
       </w:pPr>
-      <w:proofErr w:type="spellStart"/>
-      <w:r>
-        <w:rPr>
-          <w:rFonts w:hint="eastAsia"/>
-        </w:rPr>
-        <w:t>Foxit</w:t>
-      </w:r>
-      <w:proofErr w:type="spellEnd"/>
-      <w:r>
-        <w:rPr>
-          <w:rFonts w:hint="eastAsia"/>
-        </w:rPr>
-        <w:t xml:space="preserve"> Reader</w:t>
+      <w:r>
+        <w:rPr>
+          <w:rFonts w:hint="eastAsia"/>
+        </w:rPr>
+        <w:t>Foxit Reader</w:t>
       </w:r>
     </w:p>
     <w:p>
@@ -18497,7 +17180,7 @@
                     </pic:cNvPicPr>
                   </pic:nvPicPr>
                   <pic:blipFill>
-                    <a:blip r:embed="rId106" cstate="print"/>
+                    <a:blip r:embed="rId107" cstate="print"/>
                     <a:srcRect/>
                     <a:stretch>
                       <a:fillRect/>
@@ -18652,7 +17335,7 @@
                     </pic:cNvPicPr>
                   </pic:nvPicPr>
                   <pic:blipFill>
-                    <a:blip r:embed="rId107" cstate="print"/>
+                    <a:blip r:embed="rId108" cstate="print"/>
                     <a:srcRect/>
                     <a:stretch>
                       <a:fillRect/>
@@ -18749,19 +17432,11 @@
           <w:numId w:val="24"/>
         </w:numPr>
       </w:pPr>
-      <w:proofErr w:type="spellStart"/>
-      <w:r>
-        <w:rPr>
-          <w:rFonts w:hint="eastAsia"/>
-        </w:rPr>
-        <w:t>Foxmail</w:t>
-      </w:r>
-      <w:proofErr w:type="spellEnd"/>
-      <w:r>
-        <w:rPr>
-          <w:rFonts w:hint="eastAsia"/>
-        </w:rPr>
-        <w:t xml:space="preserve"> </w:t>
+      <w:r>
+        <w:rPr>
+          <w:rFonts w:hint="eastAsia"/>
+        </w:rPr>
+        <w:t xml:space="preserve">Foxmail </w:t>
       </w:r>
     </w:p>
     <w:p>
@@ -18811,7 +17486,7 @@
                     </pic:cNvPicPr>
                   </pic:nvPicPr>
                   <pic:blipFill>
-                    <a:blip r:embed="rId108" cstate="print"/>
+                    <a:blip r:embed="rId109" cstate="print"/>
                     <a:srcRect/>
                     <a:stretch>
                       <a:fillRect/>
@@ -18896,7 +17571,7 @@
                     </pic:cNvPicPr>
                   </pic:nvPicPr>
                   <pic:blipFill>
-                    <a:blip r:embed="rId109" cstate="print"/>
+                    <a:blip r:embed="rId110" cstate="print"/>
                     <a:srcRect/>
                     <a:stretch>
                       <a:fillRect/>
@@ -18951,7 +17626,7 @@
                     </pic:cNvPicPr>
                   </pic:nvPicPr>
                   <pic:blipFill>
-                    <a:blip r:embed="rId110" cstate="print"/>
+                    <a:blip r:embed="rId111" cstate="print"/>
                     <a:srcRect/>
                     <a:stretch>
                       <a:fillRect/>
@@ -18988,28 +17663,12 @@
           <w:numId w:val="24"/>
         </w:numPr>
       </w:pPr>
-      <w:proofErr w:type="spellStart"/>
-      <w:r>
-        <w:rPr>
-          <w:rFonts w:hint="eastAsia"/>
-        </w:rPr>
-        <w:t>google</w:t>
-      </w:r>
-      <w:proofErr w:type="spellEnd"/>
-      <w:r>
-        <w:rPr>
-          <w:rFonts w:hint="eastAsia"/>
-        </w:rPr>
-        <w:t xml:space="preserve"> </w:t>
-      </w:r>
-      <w:proofErr w:type="spellStart"/>
-      <w:r>
-        <w:rPr>
-          <w:rFonts w:hint="eastAsia"/>
-        </w:rPr>
-        <w:t>crome</w:t>
-      </w:r>
-      <w:proofErr w:type="spellEnd"/>
+      <w:r>
+        <w:rPr>
+          <w:rFonts w:hint="eastAsia"/>
+        </w:rPr>
+        <w:t>google crome</w:t>
+      </w:r>
       <w:r>
         <w:rPr>
           <w:rFonts w:hint="eastAsia"/>
@@ -19078,7 +17737,7 @@
                     </pic:cNvPicPr>
                   </pic:nvPicPr>
                   <pic:blipFill>
-                    <a:blip r:embed="rId111" cstate="print"/>
+                    <a:blip r:embed="rId112" cstate="print"/>
                     <a:srcRect/>
                     <a:stretch>
                       <a:fillRect/>
@@ -19131,7 +17790,7 @@
                     </pic:cNvPicPr>
                   </pic:nvPicPr>
                   <pic:blipFill>
-                    <a:blip r:embed="rId112" cstate="print"/>
+                    <a:blip r:embed="rId113" cstate="print"/>
                     <a:srcRect/>
                     <a:stretch>
                       <a:fillRect/>
@@ -19216,7 +17875,7 @@
                     </pic:cNvPicPr>
                   </pic:nvPicPr>
                   <pic:blipFill>
-                    <a:blip r:embed="rId113" cstate="print"/>
+                    <a:blip r:embed="rId114" cstate="print"/>
                     <a:srcRect/>
                     <a:stretch>
                       <a:fillRect/>
@@ -19355,14 +18014,12 @@
           <w:numId w:val="27"/>
         </w:numPr>
       </w:pPr>
-      <w:proofErr w:type="spellStart"/>
       <w:r>
         <w:rPr>
           <w:rFonts w:hint="eastAsia"/>
         </w:rPr>
         <w:t>qq</w:t>
       </w:r>
-      <w:proofErr w:type="spellEnd"/>
       <w:r>
         <w:rPr>
           <w:rFonts w:hint="eastAsia"/>
@@ -19401,7 +18058,7 @@
                     </pic:cNvPicPr>
                   </pic:nvPicPr>
                   <pic:blipFill>
-                    <a:blip r:embed="rId114" cstate="print"/>
+                    <a:blip r:embed="rId115" cstate="print"/>
                     <a:srcRect/>
                     <a:stretch>
                       <a:fillRect/>
@@ -19453,7 +18110,7 @@
                     </pic:cNvPicPr>
                   </pic:nvPicPr>
                   <pic:blipFill>
-                    <a:blip r:embed="rId115" cstate="print"/>
+                    <a:blip r:embed="rId116" cstate="print"/>
                     <a:srcRect/>
                     <a:stretch>
                       <a:fillRect/>
@@ -19784,11 +18441,227 @@
     <w:p/>
     <w:p/>
     <w:p/>
-    <w:p/>
-    <w:p/>
-    <w:p/>
-    <w:p/>
-    <w:p/>
+    <w:p>
+      <w:pPr>
+        <w:pStyle w:val="2"/>
+        <w:numPr>
+          <w:ilvl w:val="0"/>
+          <w:numId w:val="44"/>
+        </w:numPr>
+      </w:pPr>
+      <w:r>
+        <w:rPr>
+          <w:rFonts w:hint="eastAsia"/>
+        </w:rPr>
+        <w:t xml:space="preserve">wps office </w:t>
+      </w:r>
+      <w:r>
+        <w:rPr>
+          <w:rFonts w:hint="eastAsia"/>
+        </w:rPr>
+        <w:t>办公软件</w:t>
+      </w:r>
+    </w:p>
+    <w:p/>
+    <w:p/>
+    <w:p/>
+    <w:p/>
+    <w:p>
+      <w:pPr>
+        <w:rPr>
+          <w:rFonts w:hint="eastAsia"/>
+        </w:rPr>
+      </w:pPr>
+    </w:p>
+    <w:p>
+      <w:pPr>
+        <w:rPr>
+          <w:rFonts w:hint="eastAsia"/>
+        </w:rPr>
+      </w:pPr>
+    </w:p>
+    <w:p>
+      <w:pPr>
+        <w:rPr>
+          <w:rFonts w:hint="eastAsia"/>
+        </w:rPr>
+      </w:pPr>
+    </w:p>
+    <w:p>
+      <w:pPr>
+        <w:rPr>
+          <w:rFonts w:hint="eastAsia"/>
+        </w:rPr>
+      </w:pPr>
+    </w:p>
+    <w:p>
+      <w:pPr>
+        <w:rPr>
+          <w:rFonts w:hint="eastAsia"/>
+        </w:rPr>
+      </w:pPr>
+    </w:p>
+    <w:p>
+      <w:pPr>
+        <w:rPr>
+          <w:rFonts w:hint="eastAsia"/>
+        </w:rPr>
+      </w:pPr>
+    </w:p>
+    <w:p>
+      <w:pPr>
+        <w:rPr>
+          <w:rFonts w:hint="eastAsia"/>
+        </w:rPr>
+      </w:pPr>
+    </w:p>
+    <w:p>
+      <w:pPr>
+        <w:rPr>
+          <w:rFonts w:hint="eastAsia"/>
+        </w:rPr>
+      </w:pPr>
+    </w:p>
+    <w:p>
+      <w:pPr>
+        <w:rPr>
+          <w:rFonts w:hint="eastAsia"/>
+        </w:rPr>
+      </w:pPr>
+    </w:p>
+    <w:p>
+      <w:pPr>
+        <w:rPr>
+          <w:rFonts w:hint="eastAsia"/>
+        </w:rPr>
+      </w:pPr>
+    </w:p>
+    <w:p>
+      <w:pPr>
+        <w:rPr>
+          <w:rFonts w:hint="eastAsia"/>
+        </w:rPr>
+      </w:pPr>
+    </w:p>
+    <w:p>
+      <w:pPr>
+        <w:rPr>
+          <w:rFonts w:hint="eastAsia"/>
+        </w:rPr>
+      </w:pPr>
+    </w:p>
+    <w:p>
+      <w:pPr>
+        <w:rPr>
+          <w:rFonts w:hint="eastAsia"/>
+        </w:rPr>
+      </w:pPr>
+    </w:p>
+    <w:p>
+      <w:pPr>
+        <w:rPr>
+          <w:rFonts w:hint="eastAsia"/>
+        </w:rPr>
+      </w:pPr>
+    </w:p>
+    <w:p>
+      <w:pPr>
+        <w:rPr>
+          <w:rFonts w:hint="eastAsia"/>
+        </w:rPr>
+      </w:pPr>
+    </w:p>
+    <w:p>
+      <w:pPr>
+        <w:rPr>
+          <w:rFonts w:hint="eastAsia"/>
+        </w:rPr>
+      </w:pPr>
+    </w:p>
+    <w:p>
+      <w:pPr>
+        <w:rPr>
+          <w:rFonts w:hint="eastAsia"/>
+        </w:rPr>
+      </w:pPr>
+    </w:p>
+    <w:p>
+      <w:pPr>
+        <w:rPr>
+          <w:rFonts w:hint="eastAsia"/>
+        </w:rPr>
+      </w:pPr>
+    </w:p>
+    <w:p>
+      <w:pPr>
+        <w:rPr>
+          <w:rFonts w:hint="eastAsia"/>
+        </w:rPr>
+      </w:pPr>
+    </w:p>
+    <w:p>
+      <w:pPr>
+        <w:rPr>
+          <w:rFonts w:hint="eastAsia"/>
+        </w:rPr>
+      </w:pPr>
+    </w:p>
+    <w:p>
+      <w:pPr>
+        <w:rPr>
+          <w:rFonts w:hint="eastAsia"/>
+        </w:rPr>
+      </w:pPr>
+    </w:p>
+    <w:p>
+      <w:pPr>
+        <w:rPr>
+          <w:rFonts w:hint="eastAsia"/>
+        </w:rPr>
+      </w:pPr>
+    </w:p>
+    <w:p>
+      <w:pPr>
+        <w:rPr>
+          <w:rFonts w:hint="eastAsia"/>
+        </w:rPr>
+      </w:pPr>
+    </w:p>
+    <w:p>
+      <w:pPr>
+        <w:rPr>
+          <w:rFonts w:hint="eastAsia"/>
+        </w:rPr>
+      </w:pPr>
+    </w:p>
+    <w:p>
+      <w:pPr>
+        <w:rPr>
+          <w:rFonts w:hint="eastAsia"/>
+        </w:rPr>
+      </w:pPr>
+    </w:p>
+    <w:p>
+      <w:pPr>
+        <w:rPr>
+          <w:rFonts w:hint="eastAsia"/>
+        </w:rPr>
+      </w:pPr>
+    </w:p>
+    <w:p>
+      <w:pPr>
+        <w:rPr>
+          <w:rFonts w:hint="eastAsia"/>
+        </w:rPr>
+      </w:pPr>
+    </w:p>
+    <w:p>
+      <w:pPr>
+        <w:rPr>
+          <w:rFonts w:hint="eastAsia"/>
+        </w:rPr>
+      </w:pPr>
+    </w:p>
     <w:p/>
     <w:p/>
     <w:p/>
@@ -19801,7 +18674,6 @@
           <w:numId w:val="24"/>
         </w:numPr>
       </w:pPr>
-      <w:proofErr w:type="spellStart"/>
       <w:r>
         <w:t>T</w:t>
       </w:r>
@@ -19811,7 +18683,6 @@
         </w:rPr>
         <w:t>hinkpad</w:t>
       </w:r>
-      <w:proofErr w:type="spellEnd"/>
       <w:r>
         <w:rPr>
           <w:rFonts w:hint="eastAsia"/>
@@ -19854,7 +18725,7 @@
                     </pic:cNvPicPr>
                   </pic:nvPicPr>
                   <pic:blipFill>
-                    <a:blip r:embed="rId116" cstate="print"/>
+                    <a:blip r:embed="rId117" cstate="print"/>
                     <a:srcRect/>
                     <a:stretch>
                       <a:fillRect/>
@@ -19910,7 +18781,6 @@
         <w:rPr>
           <w:rFonts w:hint="eastAsia"/>
         </w:rPr>
-        <w:lastRenderedPageBreak/>
         <w:t>win7</w:t>
       </w:r>
       <w:r>
@@ -20283,14 +19153,14 @@
 
 <file path=word/endnotes.xml><?xml version="1.0" encoding="utf-8"?>
 <w:endnotes xmlns:ve="http://schemas.openxmlformats.org/markup-compatibility/2006" xmlns:o="urn:schemas-microsoft-com:office:office" xmlns:r="http://schemas.openxmlformats.org/officeDocument/2006/relationships" xmlns:m="http://schemas.openxmlformats.org/officeDocument/2006/math" xmlns:v="urn:schemas-microsoft-com:vml" xmlns:wp="http://schemas.openxmlformats.org/drawingml/2006/wordprocessingDrawing" xmlns:w10="urn:schemas-microsoft-com:office:word" xmlns:w="http://schemas.openxmlformats.org/wordprocessingml/2006/main" xmlns:wne="http://schemas.microsoft.com/office/word/2006/wordml">
-  <w:endnote w:type="separator" w:id="-1">
+  <w:endnote w:type="separator" w:id="0">
     <w:p>
       <w:r>
         <w:separator/>
       </w:r>
     </w:p>
   </w:endnote>
-  <w:endnote w:type="continuationSeparator" w:id="0">
+  <w:endnote w:type="continuationSeparator" w:id="1">
     <w:p>
       <w:r>
         <w:continuationSeparator/>
@@ -20302,14 +19172,14 @@
 
 <file path=word/footnotes.xml><?xml version="1.0" encoding="utf-8"?>
 <w:footnotes xmlns:ve="http://schemas.openxmlformats.org/markup-compatibility/2006" xmlns:o="urn:schemas-microsoft-com:office:office" xmlns:r="http://schemas.openxmlformats.org/officeDocument/2006/relationships" xmlns:m="http://schemas.openxmlformats.org/officeDocument/2006/math" xmlns:v="urn:schemas-microsoft-com:vml" xmlns:wp="http://schemas.openxmlformats.org/drawingml/2006/wordprocessingDrawing" xmlns:w10="urn:schemas-microsoft-com:office:word" xmlns:w="http://schemas.openxmlformats.org/wordprocessingml/2006/main" xmlns:wne="http://schemas.microsoft.com/office/word/2006/wordml">
-  <w:footnote w:type="separator" w:id="-1">
+  <w:footnote w:type="separator" w:id="0">
     <w:p>
       <w:r>
         <w:separator/>
       </w:r>
     </w:p>
   </w:footnote>
-  <w:footnote w:type="continuationSeparator" w:id="0">
+  <w:footnote w:type="continuationSeparator" w:id="1">
     <w:p>
       <w:r>
         <w:continuationSeparator/>
@@ -25758,7 +24628,7 @@
         <a:sysClr val="windowText" lastClr="000000"/>
       </a:dk1>
       <a:lt1>
-        <a:sysClr val="window" lastClr="CCE8CF"/>
+        <a:sysClr val="window" lastClr="C7EDCC"/>
       </a:lt1>
       <a:dk2>
         <a:srgbClr val="1F497D"/>

--- a/Note_baijiezi.docx
+++ b/Note_baijiezi.docx
@@ -5271,7 +5271,7 @@
         <w:spacing w:line="390" w:lineRule="atLeast"/>
         <w:jc w:val="left"/>
         <w:rPr>
-          <w:rFonts w:ascii="宋体" w:eastAsia="宋体" w:hAnsi="宋体" w:cs="宋体"/>
+          <w:rFonts w:ascii="宋体" w:eastAsia="宋体" w:hAnsi="宋体" w:cs="宋体" w:hint="eastAsia"/>
           <w:color w:val="666666"/>
           <w:kern w:val="0"/>
           <w:sz w:val="24"/>
@@ -5345,6 +5345,56 @@
         <w:spacing w:line="390" w:lineRule="atLeast"/>
         <w:jc w:val="left"/>
         <w:rPr>
+          <w:rFonts w:ascii="宋体" w:eastAsia="宋体" w:hAnsi="宋体" w:cs="宋体" w:hint="eastAsia"/>
+          <w:color w:val="FF0000"/>
+          <w:kern w:val="0"/>
+          <w:sz w:val="24"/>
+          <w:szCs w:val="24"/>
+        </w:rPr>
+      </w:pPr>
+      <w:r>
+        <w:rPr>
+          <w:rFonts w:ascii="宋体" w:eastAsia="宋体" w:hAnsi="宋体" w:cs="宋体" w:hint="eastAsia"/>
+          <w:color w:val="666666"/>
+          <w:kern w:val="0"/>
+          <w:sz w:val="24"/>
+          <w:szCs w:val="24"/>
+        </w:rPr>
+        <w:t xml:space="preserve">    </w:t>
+      </w:r>
+      <w:r>
+        <w:rPr>
+          <w:rFonts w:ascii="宋体" w:eastAsia="宋体" w:hAnsi="宋体" w:cs="宋体" w:hint="eastAsia"/>
+          <w:color w:val="FF0000"/>
+          <w:kern w:val="0"/>
+          <w:sz w:val="24"/>
+          <w:szCs w:val="24"/>
+        </w:rPr>
+        <w:t>有时安装后clone项目时提示输入密码，则可能是这一步设置没有完成。</w:t>
+      </w:r>
+    </w:p>
+    <w:p>
+      <w:pPr>
+        <w:widowControl/>
+        <w:shd w:val="clear" w:color="auto" w:fill="FFFFFF"/>
+        <w:spacing w:line="390" w:lineRule="atLeast"/>
+        <w:jc w:val="left"/>
+        <w:rPr>
+          <w:rFonts w:ascii="宋体" w:eastAsia="宋体" w:hAnsi="宋体" w:cs="宋体"/>
+          <w:color w:val="666666"/>
+          <w:kern w:val="0"/>
+          <w:sz w:val="24"/>
+          <w:szCs w:val="24"/>
+        </w:rPr>
+      </w:pPr>
+    </w:p>
+    <w:p>
+      <w:pPr>
+        <w:widowControl/>
+        <w:shd w:val="clear" w:color="auto" w:fill="FFFFFF"/>
+        <w:spacing w:line="390" w:lineRule="atLeast"/>
+        <w:jc w:val="left"/>
+        <w:rPr>
           <w:rFonts w:ascii="宋体" w:eastAsia="宋体" w:hAnsi="宋体" w:cs="宋体"/>
           <w:color w:val="666666"/>
           <w:kern w:val="0"/>
@@ -5509,6 +5559,7 @@
           <w:sz w:val="24"/>
           <w:szCs w:val="24"/>
         </w:rPr>
+        <w:lastRenderedPageBreak/>
         <w:t>注：如果暂时在本地使用就只需将用户名和邮箱添加，而“</w:t>
       </w:r>
       <w:r>
@@ -18466,202 +18517,34 @@
     <w:p/>
     <w:p/>
     <w:p/>
-    <w:p>
-      <w:pPr>
-        <w:rPr>
-          <w:rFonts w:hint="eastAsia"/>
-        </w:rPr>
-      </w:pPr>
-    </w:p>
-    <w:p>
-      <w:pPr>
-        <w:rPr>
-          <w:rFonts w:hint="eastAsia"/>
-        </w:rPr>
-      </w:pPr>
-    </w:p>
-    <w:p>
-      <w:pPr>
-        <w:rPr>
-          <w:rFonts w:hint="eastAsia"/>
-        </w:rPr>
-      </w:pPr>
-    </w:p>
-    <w:p>
-      <w:pPr>
-        <w:rPr>
-          <w:rFonts w:hint="eastAsia"/>
-        </w:rPr>
-      </w:pPr>
-    </w:p>
-    <w:p>
-      <w:pPr>
-        <w:rPr>
-          <w:rFonts w:hint="eastAsia"/>
-        </w:rPr>
-      </w:pPr>
-    </w:p>
-    <w:p>
-      <w:pPr>
-        <w:rPr>
-          <w:rFonts w:hint="eastAsia"/>
-        </w:rPr>
-      </w:pPr>
-    </w:p>
-    <w:p>
-      <w:pPr>
-        <w:rPr>
-          <w:rFonts w:hint="eastAsia"/>
-        </w:rPr>
-      </w:pPr>
-    </w:p>
-    <w:p>
-      <w:pPr>
-        <w:rPr>
-          <w:rFonts w:hint="eastAsia"/>
-        </w:rPr>
-      </w:pPr>
-    </w:p>
-    <w:p>
-      <w:pPr>
-        <w:rPr>
-          <w:rFonts w:hint="eastAsia"/>
-        </w:rPr>
-      </w:pPr>
-    </w:p>
-    <w:p>
-      <w:pPr>
-        <w:rPr>
-          <w:rFonts w:hint="eastAsia"/>
-        </w:rPr>
-      </w:pPr>
-    </w:p>
-    <w:p>
-      <w:pPr>
-        <w:rPr>
-          <w:rFonts w:hint="eastAsia"/>
-        </w:rPr>
-      </w:pPr>
-    </w:p>
-    <w:p>
-      <w:pPr>
-        <w:rPr>
-          <w:rFonts w:hint="eastAsia"/>
-        </w:rPr>
-      </w:pPr>
-    </w:p>
-    <w:p>
-      <w:pPr>
-        <w:rPr>
-          <w:rFonts w:hint="eastAsia"/>
-        </w:rPr>
-      </w:pPr>
-    </w:p>
-    <w:p>
-      <w:pPr>
-        <w:rPr>
-          <w:rFonts w:hint="eastAsia"/>
-        </w:rPr>
-      </w:pPr>
-    </w:p>
-    <w:p>
-      <w:pPr>
-        <w:rPr>
-          <w:rFonts w:hint="eastAsia"/>
-        </w:rPr>
-      </w:pPr>
-    </w:p>
-    <w:p>
-      <w:pPr>
-        <w:rPr>
-          <w:rFonts w:hint="eastAsia"/>
-        </w:rPr>
-      </w:pPr>
-    </w:p>
-    <w:p>
-      <w:pPr>
-        <w:rPr>
-          <w:rFonts w:hint="eastAsia"/>
-        </w:rPr>
-      </w:pPr>
-    </w:p>
-    <w:p>
-      <w:pPr>
-        <w:rPr>
-          <w:rFonts w:hint="eastAsia"/>
-        </w:rPr>
-      </w:pPr>
-    </w:p>
-    <w:p>
-      <w:pPr>
-        <w:rPr>
-          <w:rFonts w:hint="eastAsia"/>
-        </w:rPr>
-      </w:pPr>
-    </w:p>
-    <w:p>
-      <w:pPr>
-        <w:rPr>
-          <w:rFonts w:hint="eastAsia"/>
-        </w:rPr>
-      </w:pPr>
-    </w:p>
-    <w:p>
-      <w:pPr>
-        <w:rPr>
-          <w:rFonts w:hint="eastAsia"/>
-        </w:rPr>
-      </w:pPr>
-    </w:p>
-    <w:p>
-      <w:pPr>
-        <w:rPr>
-          <w:rFonts w:hint="eastAsia"/>
-        </w:rPr>
-      </w:pPr>
-    </w:p>
-    <w:p>
-      <w:pPr>
-        <w:rPr>
-          <w:rFonts w:hint="eastAsia"/>
-        </w:rPr>
-      </w:pPr>
-    </w:p>
-    <w:p>
-      <w:pPr>
-        <w:rPr>
-          <w:rFonts w:hint="eastAsia"/>
-        </w:rPr>
-      </w:pPr>
-    </w:p>
-    <w:p>
-      <w:pPr>
-        <w:rPr>
-          <w:rFonts w:hint="eastAsia"/>
-        </w:rPr>
-      </w:pPr>
-    </w:p>
-    <w:p>
-      <w:pPr>
-        <w:rPr>
-          <w:rFonts w:hint="eastAsia"/>
-        </w:rPr>
-      </w:pPr>
-    </w:p>
-    <w:p>
-      <w:pPr>
-        <w:rPr>
-          <w:rFonts w:hint="eastAsia"/>
-        </w:rPr>
-      </w:pPr>
-    </w:p>
-    <w:p>
-      <w:pPr>
-        <w:rPr>
-          <w:rFonts w:hint="eastAsia"/>
-        </w:rPr>
-      </w:pPr>
-    </w:p>
+    <w:p/>
+    <w:p/>
+    <w:p/>
+    <w:p/>
+    <w:p/>
+    <w:p/>
+    <w:p/>
+    <w:p/>
+    <w:p/>
+    <w:p/>
+    <w:p/>
+    <w:p/>
+    <w:p/>
+    <w:p/>
+    <w:p/>
+    <w:p/>
+    <w:p/>
+    <w:p/>
+    <w:p/>
+    <w:p/>
+    <w:p/>
+    <w:p/>
+    <w:p/>
+    <w:p/>
+    <w:p/>
+    <w:p/>
+    <w:p/>
+    <w:p/>
     <w:p/>
     <w:p/>
     <w:p/>
@@ -24908,7 +24791,7 @@
 </file>
 
 <file path=customXml/itemProps1.xml><?xml version="1.0" encoding="utf-8"?>
-<ds:datastoreItem xmlns:ds="http://schemas.openxmlformats.org/officeDocument/2006/customXml" ds:itemID="{6790DD67-B52B-4947-899C-782666B6D06D}">
+<ds:datastoreItem xmlns:ds="http://schemas.openxmlformats.org/officeDocument/2006/customXml" ds:itemID="{04757F65-560B-42E6-A34F-2E857D9D9F09}">
   <ds:schemaRefs>
     <ds:schemaRef ds:uri="http://schemas.openxmlformats.org/officeDocument/2006/bibliography"/>
   </ds:schemaRefs>

--- a/Note_baijiezi.docx
+++ b/Note_baijiezi.docx
@@ -128,12 +128,14 @@
           <w:numId w:val="2"/>
         </w:numPr>
       </w:pPr>
+      <w:proofErr w:type="spellStart"/>
       <w:r>
         <w:rPr>
           <w:rFonts w:hint="eastAsia"/>
         </w:rPr>
         <w:t>PowerDesigner</w:t>
       </w:r>
+      <w:proofErr w:type="spellEnd"/>
     </w:p>
     <w:p>
       <w:pPr>
@@ -143,24 +145,28 @@
           <w:numId w:val="6"/>
         </w:numPr>
       </w:pPr>
+      <w:proofErr w:type="spellStart"/>
       <w:r>
         <w:rPr>
           <w:rFonts w:hint="eastAsia"/>
         </w:rPr>
         <w:t>pdb</w:t>
       </w:r>
+      <w:proofErr w:type="spellEnd"/>
       <w:r>
         <w:rPr>
           <w:rFonts w:hint="eastAsia"/>
         </w:rPr>
         <w:t>和</w:t>
       </w:r>
+      <w:proofErr w:type="spellStart"/>
       <w:r>
         <w:rPr>
           <w:rFonts w:hint="eastAsia"/>
         </w:rPr>
         <w:t>pdm</w:t>
       </w:r>
+      <w:proofErr w:type="spellEnd"/>
       <w:r>
         <w:rPr>
           <w:rFonts w:hint="eastAsia"/>
@@ -190,9 +196,11 @@
       <w:r>
         <w:t>但后来</w:t>
       </w:r>
+      <w:proofErr w:type="spellStart"/>
       <w:r>
         <w:t>PowerDesigner</w:t>
       </w:r>
+      <w:proofErr w:type="spellEnd"/>
       <w:r>
         <w:t>出来后，它的物理模型图（数据表结构）文件后缀名是</w:t>
       </w:r>
@@ -214,7 +222,15 @@
       </w:r>
       <w:r>
         <w:br/>
-        <w:t xml:space="preserve">PDB PowerDesigner Physical Model Backup  </w:t>
+        <w:t xml:space="preserve">PDB </w:t>
+      </w:r>
+      <w:proofErr w:type="spellStart"/>
+      <w:r>
+        <w:t>PowerDesigner</w:t>
+      </w:r>
+      <w:proofErr w:type="spellEnd"/>
+      <w:r>
+        <w:t xml:space="preserve"> Physical Model Backup  </w:t>
       </w:r>
       <w:r>
         <w:br/>
@@ -412,6 +428,7 @@
         </w:rPr>
         <w:t>生成</w:t>
       </w:r>
+      <w:proofErr w:type="spellStart"/>
       <w:r>
         <w:rPr>
           <w:rFonts w:ascii="Courier New" w:hAnsi="Courier New" w:cs="Courier New"/>
@@ -419,6 +436,7 @@
         </w:rPr>
         <w:t>sql</w:t>
       </w:r>
+      <w:proofErr w:type="spellEnd"/>
       <w:r>
         <w:rPr>
           <w:rFonts w:ascii="Courier New" w:hAnsi="Courier New" w:cs="Courier New"/>
@@ -487,6 +505,7 @@
         </w:rPr>
         <w:t>点击保存按钮，保存产生的</w:t>
       </w:r>
+      <w:proofErr w:type="spellStart"/>
       <w:r>
         <w:rPr>
           <w:rFonts w:ascii="Courier New" w:hAnsi="Courier New" w:cs="Courier New"/>
@@ -494,6 +513,7 @@
         </w:rPr>
         <w:t>sql</w:t>
       </w:r>
+      <w:proofErr w:type="spellEnd"/>
       <w:r>
         <w:rPr>
           <w:rFonts w:ascii="Courier New" w:hAnsi="Courier New" w:cs="Courier New"/>
@@ -2329,12 +2349,14 @@
         </w:rPr>
         <w:t>上安装</w:t>
       </w:r>
+      <w:proofErr w:type="spellStart"/>
       <w:r>
         <w:rPr>
           <w:rFonts w:hint="eastAsia"/>
         </w:rPr>
         <w:t>git</w:t>
       </w:r>
+      <w:proofErr w:type="spellEnd"/>
     </w:p>
     <w:p>
       <w:pPr>
@@ -2349,6 +2371,7 @@
         </w:rPr>
         <w:t>注意安装</w:t>
       </w:r>
+      <w:proofErr w:type="spellStart"/>
       <w:r>
         <w:rPr>
           <w:rFonts w:hint="eastAsia"/>
@@ -2356,6 +2379,7 @@
         </w:rPr>
         <w:t>git</w:t>
       </w:r>
+      <w:proofErr w:type="spellEnd"/>
       <w:r>
         <w:rPr>
           <w:rFonts w:hint="eastAsia"/>
@@ -2377,6 +2401,7 @@
         </w:rPr>
         <w:t>，不然</w:t>
       </w:r>
+      <w:proofErr w:type="spellStart"/>
       <w:r>
         <w:rPr>
           <w:rFonts w:hint="eastAsia"/>
@@ -2384,6 +2409,7 @@
         </w:rPr>
         <w:t>git</w:t>
       </w:r>
+      <w:proofErr w:type="spellEnd"/>
       <w:r>
         <w:rPr>
           <w:rFonts w:hint="eastAsia"/>
@@ -2451,6 +2477,7 @@
         </w:rPr>
         <w:t>操作系统上安装</w:t>
       </w:r>
+      <w:proofErr w:type="spellStart"/>
       <w:r>
         <w:rPr>
           <w:rFonts w:ascii="Calibri" w:hAnsi="Calibri" w:cs="Calibri" w:hint="eastAsia"/>
@@ -2461,6 +2488,7 @@
         </w:rPr>
         <w:t>Git</w:t>
       </w:r>
+      <w:proofErr w:type="spellEnd"/>
       <w:r>
         <w:rPr>
           <w:rFonts w:hint="eastAsia"/>
@@ -2491,6 +2519,7 @@
         </w:rPr>
         <w:t>界面，则需同时安装</w:t>
       </w:r>
+      <w:proofErr w:type="spellStart"/>
       <w:r>
         <w:rPr>
           <w:rFonts w:ascii="Calibri" w:hAnsi="Calibri" w:cs="Calibri" w:hint="eastAsia"/>
@@ -2501,6 +2530,7 @@
         </w:rPr>
         <w:t>msysGit</w:t>
       </w:r>
+      <w:proofErr w:type="spellEnd"/>
       <w:r>
         <w:rPr>
           <w:rFonts w:hint="eastAsia"/>
@@ -2511,6 +2541,7 @@
         </w:rPr>
         <w:t>和</w:t>
       </w:r>
+      <w:proofErr w:type="spellStart"/>
       <w:r>
         <w:rPr>
           <w:rFonts w:ascii="Calibri" w:hAnsi="Calibri" w:cs="Calibri" w:hint="eastAsia"/>
@@ -2521,6 +2552,7 @@
         </w:rPr>
         <w:t>TortoiseGit</w:t>
       </w:r>
+      <w:proofErr w:type="spellEnd"/>
       <w:r>
         <w:rPr>
           <w:rFonts w:hint="eastAsia"/>
@@ -2570,6 +2602,7 @@
         </w:rPr>
         <w:t>、</w:t>
       </w:r>
+      <w:proofErr w:type="spellStart"/>
       <w:r>
         <w:rPr>
           <w:rFonts w:ascii="Calibri" w:hAnsi="Calibri" w:cs="Calibri" w:hint="eastAsia"/>
@@ -2577,6 +2610,7 @@
         </w:rPr>
         <w:t>TortoiseGit</w:t>
       </w:r>
+      <w:proofErr w:type="spellEnd"/>
       <w:r>
         <w:rPr>
           <w:rFonts w:hint="eastAsia"/>
@@ -2635,12 +2669,21 @@
           <w:color w:val="666666"/>
         </w:rPr>
       </w:pPr>
+      <w:proofErr w:type="spellStart"/>
       <w:r>
         <w:rPr>
           <w:rFonts w:ascii="Calibri" w:hAnsi="Calibri" w:cs="Calibri" w:hint="eastAsia"/>
           <w:color w:val="666666"/>
         </w:rPr>
-        <w:t>TortoiseGit 1.7.12.0 64bit  </w:t>
+        <w:t>TortoiseGit</w:t>
+      </w:r>
+      <w:proofErr w:type="spellEnd"/>
+      <w:r>
+        <w:rPr>
+          <w:rFonts w:ascii="Calibri" w:hAnsi="Calibri" w:cs="Calibri" w:hint="eastAsia"/>
+          <w:color w:val="666666"/>
+        </w:rPr>
+        <w:t xml:space="preserve"> 1.7.12.0 64bit  </w:t>
       </w:r>
     </w:p>
     <w:p>
@@ -2691,6 +2734,7 @@
         </w:rPr>
         <w:t>、</w:t>
       </w:r>
+      <w:proofErr w:type="spellStart"/>
       <w:r>
         <w:rPr>
           <w:rFonts w:ascii="Calibri" w:hAnsi="Calibri" w:cs="Calibri" w:hint="eastAsia"/>
@@ -2698,6 +2742,7 @@
         </w:rPr>
         <w:t>msysgit</w:t>
       </w:r>
+      <w:proofErr w:type="spellEnd"/>
       <w:r>
         <w:rPr>
           <w:rFonts w:hint="eastAsia"/>
@@ -2768,7 +2813,23 @@
           <w:rFonts w:ascii="Calibri" w:hAnsi="Calibri" w:cs="Calibri" w:hint="eastAsia"/>
           <w:color w:val="666666"/>
         </w:rPr>
-        <w:t>Full installer for official Git for Windows 1.7.11  </w:t>
+        <w:t xml:space="preserve">Full installer for official </w:t>
+      </w:r>
+      <w:proofErr w:type="spellStart"/>
+      <w:r>
+        <w:rPr>
+          <w:rFonts w:ascii="Calibri" w:hAnsi="Calibri" w:cs="Calibri" w:hint="eastAsia"/>
+          <w:color w:val="666666"/>
+        </w:rPr>
+        <w:t>Git</w:t>
+      </w:r>
+      <w:proofErr w:type="spellEnd"/>
+      <w:r>
+        <w:rPr>
+          <w:rFonts w:ascii="Calibri" w:hAnsi="Calibri" w:cs="Calibri" w:hint="eastAsia"/>
+          <w:color w:val="666666"/>
+        </w:rPr>
+        <w:t xml:space="preserve"> for Windows 1.7.11  </w:t>
       </w:r>
     </w:p>
     <w:p>
@@ -2803,6 +2864,7 @@
         </w:rPr>
         <w:t>安装顺序：首先安装</w:t>
       </w:r>
+      <w:proofErr w:type="spellStart"/>
       <w:r>
         <w:rPr>
           <w:rFonts w:hint="eastAsia"/>
@@ -2811,6 +2873,7 @@
         </w:rPr>
         <w:t>msysgit</w:t>
       </w:r>
+      <w:proofErr w:type="spellEnd"/>
       <w:r>
         <w:rPr>
           <w:rFonts w:hint="eastAsia"/>
@@ -2819,6 +2882,7 @@
         </w:rPr>
         <w:t>；然后安装</w:t>
       </w:r>
+      <w:proofErr w:type="spellStart"/>
       <w:r>
         <w:rPr>
           <w:rFonts w:hint="eastAsia"/>
@@ -2827,6 +2891,7 @@
         </w:rPr>
         <w:t>TortoiseGit</w:t>
       </w:r>
+      <w:proofErr w:type="spellEnd"/>
       <w:r>
         <w:rPr>
           <w:rFonts w:hint="eastAsia"/>
@@ -2858,6 +2923,7 @@
         <w:lastRenderedPageBreak/>
         <w:t>安装</w:t>
       </w:r>
+      <w:proofErr w:type="spellStart"/>
       <w:r>
         <w:rPr>
           <w:rFonts w:hint="eastAsia"/>
@@ -2865,6 +2931,7 @@
         </w:rPr>
         <w:t>msysgit</w:t>
       </w:r>
+      <w:proofErr w:type="spellEnd"/>
       <w:r>
         <w:rPr>
           <w:rFonts w:ascii="宋体" w:hAnsi="宋体" w:cs="宋体" w:hint="eastAsia"/>
@@ -2879,6 +2946,7 @@
           <w:color w:val="0000FF"/>
         </w:rPr>
       </w:pPr>
+      <w:proofErr w:type="spellStart"/>
       <w:r>
         <w:rPr>
           <w:rFonts w:hint="eastAsia"/>
@@ -2886,6 +2954,7 @@
         </w:rPr>
         <w:t>msysgit</w:t>
       </w:r>
+      <w:proofErr w:type="spellEnd"/>
       <w:r>
         <w:rPr>
           <w:rFonts w:hint="eastAsia"/>
@@ -3193,6 +3262,7 @@
         </w:rPr>
         <w:t>进入</w:t>
       </w:r>
+      <w:proofErr w:type="spellStart"/>
       <w:r>
         <w:rPr>
           <w:rFonts w:ascii="Calibri" w:eastAsia="宋体" w:hAnsi="Calibri" w:cs="Calibri" w:hint="eastAsia"/>
@@ -3203,6 +3273,7 @@
         </w:rPr>
         <w:t>Git</w:t>
       </w:r>
+      <w:proofErr w:type="spellEnd"/>
       <w:r>
         <w:rPr>
           <w:rFonts w:ascii="宋体" w:eastAsia="宋体" w:hAnsi="宋体" w:cs="宋体" w:hint="eastAsia"/>
@@ -3342,6 +3413,7 @@
         </w:rPr>
         <w:t>进入</w:t>
       </w:r>
+      <w:proofErr w:type="spellStart"/>
       <w:r>
         <w:rPr>
           <w:rFonts w:ascii="Calibri" w:eastAsia="宋体" w:hAnsi="Calibri" w:cs="Calibri" w:hint="eastAsia"/>
@@ -3350,7 +3422,18 @@
           <w:sz w:val="24"/>
           <w:szCs w:val="24"/>
         </w:rPr>
-        <w:t>Git setup</w:t>
+        <w:t>Git</w:t>
+      </w:r>
+      <w:proofErr w:type="spellEnd"/>
+      <w:r>
+        <w:rPr>
+          <w:rFonts w:ascii="Calibri" w:eastAsia="宋体" w:hAnsi="Calibri" w:cs="Calibri" w:hint="eastAsia"/>
+          <w:color w:val="666666"/>
+          <w:kern w:val="0"/>
+          <w:sz w:val="24"/>
+          <w:szCs w:val="24"/>
+        </w:rPr>
+        <w:t xml:space="preserve"> setup</w:t>
       </w:r>
       <w:r>
         <w:rPr>
@@ -3511,6 +3594,7 @@
         </w:rPr>
         <w:t>进入</w:t>
       </w:r>
+      <w:proofErr w:type="spellStart"/>
       <w:r>
         <w:rPr>
           <w:rFonts w:ascii="Calibri" w:eastAsia="宋体" w:hAnsi="Calibri" w:cs="Calibri" w:hint="eastAsia"/>
@@ -3519,7 +3603,18 @@
           <w:sz w:val="24"/>
           <w:szCs w:val="24"/>
         </w:rPr>
-        <w:t>Git Setup</w:t>
+        <w:t>Git</w:t>
+      </w:r>
+      <w:proofErr w:type="spellEnd"/>
+      <w:r>
+        <w:rPr>
+          <w:rFonts w:ascii="Calibri" w:eastAsia="宋体" w:hAnsi="Calibri" w:cs="Calibri" w:hint="eastAsia"/>
+          <w:color w:val="666666"/>
+          <w:kern w:val="0"/>
+          <w:sz w:val="24"/>
+          <w:szCs w:val="24"/>
+        </w:rPr>
+        <w:t xml:space="preserve"> Setup</w:t>
       </w:r>
       <w:r>
         <w:rPr>
@@ -3559,7 +3654,29 @@
           <w:sz w:val="24"/>
           <w:szCs w:val="24"/>
         </w:rPr>
-        <w:t>Use Git Bash only</w:t>
+        <w:t xml:space="preserve">Use </w:t>
+      </w:r>
+      <w:proofErr w:type="spellStart"/>
+      <w:r>
+        <w:rPr>
+          <w:rFonts w:ascii="Calibri" w:eastAsia="宋体" w:hAnsi="Calibri" w:cs="Calibri" w:hint="eastAsia"/>
+          <w:color w:val="666666"/>
+          <w:kern w:val="0"/>
+          <w:sz w:val="24"/>
+          <w:szCs w:val="24"/>
+        </w:rPr>
+        <w:t>Git</w:t>
+      </w:r>
+      <w:proofErr w:type="spellEnd"/>
+      <w:r>
+        <w:rPr>
+          <w:rFonts w:ascii="Calibri" w:eastAsia="宋体" w:hAnsi="Calibri" w:cs="Calibri" w:hint="eastAsia"/>
+          <w:color w:val="666666"/>
+          <w:kern w:val="0"/>
+          <w:sz w:val="24"/>
+          <w:szCs w:val="24"/>
+        </w:rPr>
+        <w:t xml:space="preserve"> Bash only</w:t>
       </w:r>
       <w:r>
         <w:rPr>
@@ -3701,6 +3818,7 @@
         </w:rPr>
         <w:t>进入</w:t>
       </w:r>
+      <w:proofErr w:type="spellStart"/>
       <w:r>
         <w:rPr>
           <w:rFonts w:ascii="Calibri" w:eastAsia="宋体" w:hAnsi="Calibri" w:cs="Calibri" w:hint="eastAsia"/>
@@ -3709,7 +3827,18 @@
           <w:sz w:val="24"/>
           <w:szCs w:val="24"/>
         </w:rPr>
-        <w:t>Git Setup</w:t>
+        <w:t>Git</w:t>
+      </w:r>
+      <w:proofErr w:type="spellEnd"/>
+      <w:r>
+        <w:rPr>
+          <w:rFonts w:ascii="Calibri" w:eastAsia="宋体" w:hAnsi="Calibri" w:cs="Calibri" w:hint="eastAsia"/>
+          <w:color w:val="666666"/>
+          <w:kern w:val="0"/>
+          <w:sz w:val="24"/>
+          <w:szCs w:val="24"/>
+        </w:rPr>
+        <w:t xml:space="preserve"> Setup</w:t>
       </w:r>
       <w:r>
         <w:rPr>
@@ -3990,6 +4119,7 @@
         </w:rPr>
         <w:t>这个时候已经可以使用</w:t>
       </w:r>
+      <w:proofErr w:type="spellStart"/>
       <w:r>
         <w:rPr>
           <w:rFonts w:ascii="Calibri" w:eastAsia="宋体" w:hAnsi="Calibri" w:cs="Calibri" w:hint="eastAsia"/>
@@ -4000,6 +4130,7 @@
         </w:rPr>
         <w:t>git</w:t>
       </w:r>
+      <w:proofErr w:type="spellEnd"/>
       <w:r>
         <w:rPr>
           <w:rFonts w:ascii="宋体" w:eastAsia="宋体" w:hAnsi="宋体" w:cs="宋体" w:hint="eastAsia"/>
@@ -4030,6 +4161,7 @@
         </w:rPr>
         <w:t>打开</w:t>
       </w:r>
+      <w:proofErr w:type="spellStart"/>
       <w:r>
         <w:rPr>
           <w:rFonts w:ascii="Calibri" w:eastAsia="宋体" w:hAnsi="Calibri" w:cs="Calibri" w:hint="eastAsia"/>
@@ -4038,7 +4170,18 @@
           <w:sz w:val="24"/>
           <w:szCs w:val="24"/>
         </w:rPr>
-        <w:t>Git Bash</w:t>
+        <w:t>Git</w:t>
+      </w:r>
+      <w:proofErr w:type="spellEnd"/>
+      <w:r>
+        <w:rPr>
+          <w:rFonts w:ascii="Calibri" w:eastAsia="宋体" w:hAnsi="Calibri" w:cs="Calibri" w:hint="eastAsia"/>
+          <w:color w:val="FF0000"/>
+          <w:kern w:val="0"/>
+          <w:sz w:val="24"/>
+          <w:szCs w:val="24"/>
+        </w:rPr>
+        <w:t xml:space="preserve"> Bash</w:t>
       </w:r>
       <w:r>
         <w:rPr>
@@ -4050,6 +4193,7 @@
         </w:rPr>
         <w:t>可以进入</w:t>
       </w:r>
+      <w:proofErr w:type="spellStart"/>
       <w:r>
         <w:rPr>
           <w:rFonts w:ascii="Calibri" w:eastAsia="宋体" w:hAnsi="Calibri" w:cs="Calibri" w:hint="eastAsia"/>
@@ -4058,7 +4202,18 @@
           <w:sz w:val="24"/>
           <w:szCs w:val="24"/>
         </w:rPr>
-        <w:t>linux shell</w:t>
+        <w:t>linux</w:t>
+      </w:r>
+      <w:proofErr w:type="spellEnd"/>
+      <w:r>
+        <w:rPr>
+          <w:rFonts w:ascii="Calibri" w:eastAsia="宋体" w:hAnsi="Calibri" w:cs="Calibri" w:hint="eastAsia"/>
+          <w:color w:val="FF0000"/>
+          <w:kern w:val="0"/>
+          <w:sz w:val="24"/>
+          <w:szCs w:val="24"/>
+        </w:rPr>
+        <w:t xml:space="preserve"> shell</w:t>
       </w:r>
       <w:r>
         <w:rPr>
@@ -4070,6 +4225,7 @@
         </w:rPr>
         <w:t>，可以使用</w:t>
       </w:r>
+      <w:proofErr w:type="spellStart"/>
       <w:r>
         <w:rPr>
           <w:rFonts w:ascii="Calibri" w:eastAsia="宋体" w:hAnsi="Calibri" w:cs="Calibri" w:hint="eastAsia"/>
@@ -4080,6 +4236,7 @@
         </w:rPr>
         <w:t>git</w:t>
       </w:r>
+      <w:proofErr w:type="spellEnd"/>
       <w:r>
         <w:rPr>
           <w:rFonts w:ascii="宋体" w:eastAsia="宋体" w:hAnsi="宋体" w:cs="宋体" w:hint="eastAsia"/>
@@ -4098,8 +4255,20 @@
           <w:sz w:val="24"/>
           <w:szCs w:val="24"/>
         </w:rPr>
-        <w:t> TortoiseSVN</w:t>
-      </w:r>
+        <w:t> </w:t>
+      </w:r>
+      <w:proofErr w:type="spellStart"/>
+      <w:r>
+        <w:rPr>
+          <w:rFonts w:ascii="Calibri" w:eastAsia="宋体" w:hAnsi="Calibri" w:cs="Calibri" w:hint="eastAsia"/>
+          <w:color w:val="FF0000"/>
+          <w:kern w:val="0"/>
+          <w:sz w:val="24"/>
+          <w:szCs w:val="24"/>
+        </w:rPr>
+        <w:t>TortoiseSVN</w:t>
+      </w:r>
+      <w:proofErr w:type="spellEnd"/>
       <w:r>
         <w:rPr>
           <w:rFonts w:ascii="宋体" w:eastAsia="宋体" w:hAnsi="宋体" w:cs="宋体" w:hint="eastAsia"/>
@@ -4118,8 +4287,20 @@
           <w:sz w:val="24"/>
           <w:szCs w:val="24"/>
         </w:rPr>
-        <w:t> TortoiseSVN</w:t>
-      </w:r>
+        <w:t> </w:t>
+      </w:r>
+      <w:proofErr w:type="spellStart"/>
+      <w:r>
+        <w:rPr>
+          <w:rFonts w:ascii="Calibri" w:eastAsia="宋体" w:hAnsi="Calibri" w:cs="Calibri" w:hint="eastAsia"/>
+          <w:color w:val="FF0000"/>
+          <w:kern w:val="0"/>
+          <w:sz w:val="24"/>
+          <w:szCs w:val="24"/>
+        </w:rPr>
+        <w:t>TortoiseSVN</w:t>
+      </w:r>
+      <w:proofErr w:type="spellEnd"/>
       <w:r>
         <w:rPr>
           <w:rFonts w:ascii="宋体" w:eastAsia="宋体" w:hAnsi="宋体" w:cs="宋体" w:hint="eastAsia"/>
@@ -4138,8 +4319,20 @@
           <w:sz w:val="24"/>
           <w:szCs w:val="24"/>
         </w:rPr>
-        <w:t> TortoiseGit</w:t>
-      </w:r>
+        <w:t> </w:t>
+      </w:r>
+      <w:proofErr w:type="spellStart"/>
+      <w:r>
+        <w:rPr>
+          <w:rFonts w:ascii="Calibri" w:eastAsia="宋体" w:hAnsi="Calibri" w:cs="Calibri" w:hint="eastAsia"/>
+          <w:color w:val="FF0000"/>
+          <w:kern w:val="0"/>
+          <w:sz w:val="24"/>
+          <w:szCs w:val="24"/>
+        </w:rPr>
+        <w:t>TortoiseGit</w:t>
+      </w:r>
+      <w:proofErr w:type="spellEnd"/>
       <w:r>
         <w:rPr>
           <w:rFonts w:ascii="宋体" w:eastAsia="宋体" w:hAnsi="宋体" w:cs="宋体" w:hint="eastAsia"/>
@@ -4188,7 +4381,23 @@
           <w:rFonts w:ascii="宋体" w:hAnsi="宋体" w:cs="宋体" w:hint="eastAsia"/>
           <w:kern w:val="0"/>
         </w:rPr>
-        <w:t>安装TortoiseGit。</w:t>
+        <w:t>安装</w:t>
+      </w:r>
+      <w:proofErr w:type="spellStart"/>
+      <w:r>
+        <w:rPr>
+          <w:rFonts w:ascii="宋体" w:hAnsi="宋体" w:cs="宋体" w:hint="eastAsia"/>
+          <w:kern w:val="0"/>
+        </w:rPr>
+        <w:t>TortoiseGit</w:t>
+      </w:r>
+      <w:proofErr w:type="spellEnd"/>
+      <w:r>
+        <w:rPr>
+          <w:rFonts w:ascii="宋体" w:hAnsi="宋体" w:cs="宋体" w:hint="eastAsia"/>
+          <w:kern w:val="0"/>
+        </w:rPr>
+        <w:t>。</w:t>
       </w:r>
     </w:p>
     <w:p>
@@ -4375,6 +4584,7 @@
         </w:rPr>
         <w:t>”选择界面，选择“</w:t>
       </w:r>
+      <w:proofErr w:type="spellStart"/>
       <w:r>
         <w:rPr>
           <w:rFonts w:ascii="Calibri" w:eastAsia="宋体" w:hAnsi="Calibri" w:cs="Calibri" w:hint="eastAsia"/>
@@ -4385,6 +4595,7 @@
         </w:rPr>
         <w:t>OpenSSH</w:t>
       </w:r>
+      <w:proofErr w:type="spellEnd"/>
       <w:r>
         <w:rPr>
           <w:rFonts w:ascii="宋体" w:eastAsia="宋体" w:hAnsi="宋体" w:cs="宋体" w:hint="eastAsia"/>
@@ -4395,6 +4606,7 @@
         </w:rPr>
         <w:t>，</w:t>
       </w:r>
+      <w:proofErr w:type="spellStart"/>
       <w:r>
         <w:rPr>
           <w:rFonts w:ascii="Calibri" w:eastAsia="宋体" w:hAnsi="Calibri" w:cs="Calibri" w:hint="eastAsia"/>
@@ -4403,7 +4615,18 @@
           <w:sz w:val="24"/>
           <w:szCs w:val="24"/>
         </w:rPr>
-        <w:t>Git default SSH Client</w:t>
+        <w:t>Git</w:t>
+      </w:r>
+      <w:proofErr w:type="spellEnd"/>
+      <w:r>
+        <w:rPr>
+          <w:rFonts w:ascii="Calibri" w:eastAsia="宋体" w:hAnsi="Calibri" w:cs="Calibri" w:hint="eastAsia"/>
+          <w:color w:val="666666"/>
+          <w:kern w:val="0"/>
+          <w:sz w:val="24"/>
+          <w:szCs w:val="24"/>
+        </w:rPr>
+        <w:t xml:space="preserve"> default SSH Client</w:t>
       </w:r>
       <w:r>
         <w:rPr>
@@ -4843,6 +5066,7 @@
         </w:rPr>
         <w:t>、至此，</w:t>
       </w:r>
+      <w:proofErr w:type="spellStart"/>
       <w:r>
         <w:rPr>
           <w:rFonts w:ascii="Calibri" w:eastAsia="宋体" w:hAnsi="Calibri" w:cs="Calibri" w:hint="eastAsia"/>
@@ -4853,6 +5077,7 @@
         </w:rPr>
         <w:t>TortoiseGit</w:t>
       </w:r>
+      <w:proofErr w:type="spellEnd"/>
       <w:r>
         <w:rPr>
           <w:rFonts w:ascii="宋体" w:eastAsia="宋体" w:hAnsi="宋体" w:cs="宋体" w:hint="eastAsia"/>
@@ -4863,6 +5088,7 @@
         </w:rPr>
         <w:t>安装完成。在桌面空白处点击右键，右键菜单中会加入</w:t>
       </w:r>
+      <w:proofErr w:type="spellStart"/>
       <w:r>
         <w:rPr>
           <w:rFonts w:ascii="Calibri" w:eastAsia="宋体" w:hAnsi="Calibri" w:cs="Calibri" w:hint="eastAsia"/>
@@ -4873,6 +5099,7 @@
         </w:rPr>
         <w:t>TortoiseGit</w:t>
       </w:r>
+      <w:proofErr w:type="spellEnd"/>
       <w:r>
         <w:rPr>
           <w:rFonts w:ascii="宋体" w:eastAsia="宋体" w:hAnsi="宋体" w:cs="宋体" w:hint="eastAsia"/>
@@ -5021,8 +5248,20 @@
           <w:sz w:val="24"/>
           <w:szCs w:val="24"/>
         </w:rPr>
-        <w:t>Settings-TortoiseGit</w:t>
-      </w:r>
+        <w:t>Settings-</w:t>
+      </w:r>
+      <w:proofErr w:type="spellStart"/>
+      <w:r>
+        <w:rPr>
+          <w:rFonts w:ascii="Calibri" w:eastAsia="宋体" w:hAnsi="Calibri" w:cs="Calibri" w:hint="eastAsia"/>
+          <w:color w:val="666666"/>
+          <w:kern w:val="0"/>
+          <w:sz w:val="24"/>
+          <w:szCs w:val="24"/>
+        </w:rPr>
+        <w:t>TortoiseGit</w:t>
+      </w:r>
+      <w:proofErr w:type="spellEnd"/>
       <w:r>
         <w:rPr>
           <w:rFonts w:ascii="宋体" w:eastAsia="宋体" w:hAnsi="宋体" w:cs="宋体" w:hint="eastAsia"/>
@@ -5053,6 +5292,7 @@
         </w:rPr>
         <w:t>”选项卡，设置本机器的</w:t>
       </w:r>
+      <w:proofErr w:type="spellStart"/>
       <w:r>
         <w:rPr>
           <w:rFonts w:ascii="Calibri" w:eastAsia="宋体" w:hAnsi="Calibri" w:cs="Calibri" w:hint="eastAsia"/>
@@ -5063,6 +5303,7 @@
         </w:rPr>
         <w:t>git</w:t>
       </w:r>
+      <w:proofErr w:type="spellEnd"/>
       <w:r>
         <w:rPr>
           <w:rFonts w:ascii="宋体" w:eastAsia="宋体" w:hAnsi="宋体" w:cs="宋体" w:hint="eastAsia"/>
@@ -5243,6 +5484,7 @@
         </w:rPr>
         <w:t>默认在安装</w:t>
       </w:r>
+      <w:proofErr w:type="spellStart"/>
       <w:r>
         <w:rPr>
           <w:rFonts w:ascii="Calibri" w:eastAsia="宋体" w:hAnsi="Calibri" w:cs="Calibri" w:hint="eastAsia"/>
@@ -5253,6 +5495,7 @@
         </w:rPr>
         <w:t>Git</w:t>
       </w:r>
+      <w:proofErr w:type="spellEnd"/>
       <w:r>
         <w:rPr>
           <w:rFonts w:ascii="宋体" w:eastAsia="宋体" w:hAnsi="宋体" w:cs="宋体" w:hint="eastAsia"/>
@@ -5271,7 +5514,7 @@
         <w:spacing w:line="390" w:lineRule="atLeast"/>
         <w:jc w:val="left"/>
         <w:rPr>
-          <w:rFonts w:ascii="宋体" w:eastAsia="宋体" w:hAnsi="宋体" w:cs="宋体" w:hint="eastAsia"/>
+          <w:rFonts w:ascii="宋体" w:eastAsia="宋体" w:hAnsi="宋体" w:cs="宋体"/>
           <w:color w:val="666666"/>
           <w:kern w:val="0"/>
           <w:sz w:val="24"/>
@@ -5345,13 +5588,73 @@
         <w:spacing w:line="390" w:lineRule="atLeast"/>
         <w:jc w:val="left"/>
         <w:rPr>
+          <w:rFonts w:ascii="宋体" w:eastAsia="宋体" w:hAnsi="宋体" w:cs="宋体"/>
+          <w:color w:val="FF0000"/>
+          <w:kern w:val="0"/>
+          <w:sz w:val="24"/>
+          <w:szCs w:val="24"/>
+        </w:rPr>
+      </w:pPr>
+      <w:r>
+        <w:rPr>
+          <w:rFonts w:ascii="宋体" w:eastAsia="宋体" w:hAnsi="宋体" w:cs="宋体" w:hint="eastAsia"/>
+          <w:color w:val="666666"/>
+          <w:kern w:val="0"/>
+          <w:sz w:val="24"/>
+          <w:szCs w:val="24"/>
+        </w:rPr>
+        <w:t xml:space="preserve">    </w:t>
+      </w:r>
+      <w:r>
+        <w:rPr>
           <w:rFonts w:ascii="宋体" w:eastAsia="宋体" w:hAnsi="宋体" w:cs="宋体" w:hint="eastAsia"/>
           <w:color w:val="FF0000"/>
           <w:kern w:val="0"/>
           <w:sz w:val="24"/>
           <w:szCs w:val="24"/>
         </w:rPr>
-      </w:pPr>
+        <w:t>有时安装后clone项目时提示输入密码，则可能是这一步设置没有完成。</w:t>
+      </w:r>
+    </w:p>
+    <w:p>
+      <w:pPr>
+        <w:widowControl/>
+        <w:shd w:val="clear" w:color="auto" w:fill="FFFFFF"/>
+        <w:spacing w:line="390" w:lineRule="atLeast"/>
+        <w:jc w:val="left"/>
+        <w:rPr>
+          <w:rFonts w:ascii="宋体" w:eastAsia="宋体" w:hAnsi="宋体" w:cs="宋体"/>
+          <w:color w:val="666666"/>
+          <w:kern w:val="0"/>
+          <w:sz w:val="24"/>
+          <w:szCs w:val="24"/>
+        </w:rPr>
+      </w:pPr>
+    </w:p>
+    <w:p>
+      <w:pPr>
+        <w:widowControl/>
+        <w:shd w:val="clear" w:color="auto" w:fill="FFFFFF"/>
+        <w:spacing w:line="390" w:lineRule="atLeast"/>
+        <w:jc w:val="left"/>
+        <w:rPr>
+          <w:rFonts w:ascii="宋体" w:eastAsia="宋体" w:hAnsi="宋体" w:cs="宋体"/>
+          <w:color w:val="666666"/>
+          <w:kern w:val="0"/>
+          <w:sz w:val="24"/>
+          <w:szCs w:val="24"/>
+        </w:rPr>
+      </w:pPr>
+      <w:r>
+        <w:rPr>
+          <w:rFonts w:ascii="Calibri" w:eastAsia="宋体" w:hAnsi="Calibri" w:cs="Calibri" w:hint="eastAsia"/>
+          <w:color w:val="666666"/>
+          <w:kern w:val="0"/>
+          <w:sz w:val="24"/>
+          <w:szCs w:val="24"/>
+        </w:rPr>
+        <w:t>h</w:t>
+      </w:r>
       <w:r>
         <w:rPr>
           <w:rFonts w:ascii="宋体" w:eastAsia="宋体" w:hAnsi="宋体" w:cs="宋体" w:hint="eastAsia"/>
@@ -5360,48 +5663,9 @@
           <w:sz w:val="24"/>
           <w:szCs w:val="24"/>
         </w:rPr>
-        <w:t xml:space="preserve">    </w:t>
-      </w:r>
-      <w:r>
-        <w:rPr>
-          <w:rFonts w:ascii="宋体" w:eastAsia="宋体" w:hAnsi="宋体" w:cs="宋体" w:hint="eastAsia"/>
-          <w:color w:val="FF0000"/>
-          <w:kern w:val="0"/>
-          <w:sz w:val="24"/>
-          <w:szCs w:val="24"/>
-        </w:rPr>
-        <w:t>有时安装后clone项目时提示输入密码，则可能是这一步设置没有完成。</w:t>
-      </w:r>
-    </w:p>
-    <w:p>
-      <w:pPr>
-        <w:widowControl/>
-        <w:shd w:val="clear" w:color="auto" w:fill="FFFFFF"/>
-        <w:spacing w:line="390" w:lineRule="atLeast"/>
-        <w:jc w:val="left"/>
-        <w:rPr>
-          <w:rFonts w:ascii="宋体" w:eastAsia="宋体" w:hAnsi="宋体" w:cs="宋体"/>
-          <w:color w:val="666666"/>
-          <w:kern w:val="0"/>
-          <w:sz w:val="24"/>
-          <w:szCs w:val="24"/>
-        </w:rPr>
-      </w:pPr>
-    </w:p>
-    <w:p>
-      <w:pPr>
-        <w:widowControl/>
-        <w:shd w:val="clear" w:color="auto" w:fill="FFFFFF"/>
-        <w:spacing w:line="390" w:lineRule="atLeast"/>
-        <w:jc w:val="left"/>
-        <w:rPr>
-          <w:rFonts w:ascii="宋体" w:eastAsia="宋体" w:hAnsi="宋体" w:cs="宋体"/>
-          <w:color w:val="666666"/>
-          <w:kern w:val="0"/>
-          <w:sz w:val="24"/>
-          <w:szCs w:val="24"/>
-        </w:rPr>
-      </w:pPr>
+        <w:t>、选择“</w:t>
+      </w:r>
+      <w:proofErr w:type="spellStart"/>
       <w:r>
         <w:rPr>
           <w:rFonts w:ascii="Calibri" w:eastAsia="宋体" w:hAnsi="Calibri" w:cs="Calibri" w:hint="eastAsia"/>
@@ -5410,28 +5674,9 @@
           <w:sz w:val="24"/>
           <w:szCs w:val="24"/>
         </w:rPr>
-        <w:t>h</w:t>
-      </w:r>
-      <w:r>
-        <w:rPr>
-          <w:rFonts w:ascii="宋体" w:eastAsia="宋体" w:hAnsi="宋体" w:cs="宋体" w:hint="eastAsia"/>
-          <w:color w:val="666666"/>
-          <w:kern w:val="0"/>
-          <w:sz w:val="24"/>
-          <w:szCs w:val="24"/>
-        </w:rPr>
-        <w:t>、选择“</w:t>
-      </w:r>
-      <w:r>
-        <w:rPr>
-          <w:rFonts w:ascii="Calibri" w:eastAsia="宋体" w:hAnsi="Calibri" w:cs="Calibri" w:hint="eastAsia"/>
-          <w:color w:val="666666"/>
-          <w:kern w:val="0"/>
-          <w:sz w:val="24"/>
-          <w:szCs w:val="24"/>
-        </w:rPr>
         <w:t>Git</w:t>
       </w:r>
+      <w:proofErr w:type="spellEnd"/>
       <w:r>
         <w:rPr>
           <w:rFonts w:ascii="宋体" w:eastAsia="宋体" w:hAnsi="宋体" w:cs="宋体" w:hint="eastAsia"/>
@@ -5601,12 +5846,21 @@
           <w:kern w:val="0"/>
         </w:rPr>
       </w:pPr>
+      <w:proofErr w:type="spellStart"/>
       <w:r>
         <w:rPr>
           <w:rFonts w:ascii="宋体" w:hAnsi="宋体" w:cs="宋体" w:hint="eastAsia"/>
           <w:kern w:val="0"/>
         </w:rPr>
-        <w:t>Git SSH Key 生成步骤</w:t>
+        <w:t>Git</w:t>
+      </w:r>
+      <w:proofErr w:type="spellEnd"/>
+      <w:r>
+        <w:rPr>
+          <w:rFonts w:ascii="宋体" w:hAnsi="宋体" w:cs="宋体" w:hint="eastAsia"/>
+          <w:kern w:val="0"/>
+        </w:rPr>
+        <w:t xml:space="preserve"> SSH Key 生成步骤</w:t>
       </w:r>
     </w:p>
     <w:p>
@@ -5671,6 +5925,7 @@
         </w:rPr>
         <w:t>设置</w:t>
       </w:r>
+      <w:proofErr w:type="spellStart"/>
       <w:r>
         <w:rPr>
           <w:rFonts w:ascii="Helvetica" w:eastAsia="宋体" w:hAnsi="Helvetica" w:cs="Helvetica"/>
@@ -5680,6 +5935,7 @@
         </w:rPr>
         <w:t>git</w:t>
       </w:r>
+      <w:proofErr w:type="spellEnd"/>
       <w:r>
         <w:rPr>
           <w:rFonts w:ascii="Helvetica" w:eastAsia="宋体" w:hAnsi="Helvetica" w:cs="Helvetica"/>
@@ -5764,7 +6020,87 @@
           <w:kern w:val="0"/>
           <w:szCs w:val="21"/>
         </w:rPr>
-        <w:t>$ git config --global user.name "xuhaiyan"</w:t>
+        <w:t xml:space="preserve">$ </w:t>
+      </w:r>
+      <w:proofErr w:type="spellStart"/>
+      <w:r>
+        <w:rPr>
+          <w:rFonts w:ascii="宋体" w:eastAsia="宋体" w:hAnsi="宋体" w:cs="宋体"/>
+          <w:color w:val="222222"/>
+          <w:kern w:val="0"/>
+          <w:szCs w:val="21"/>
+        </w:rPr>
+        <w:t>git</w:t>
+      </w:r>
+      <w:proofErr w:type="spellEnd"/>
+      <w:r>
+        <w:rPr>
+          <w:rFonts w:ascii="宋体" w:eastAsia="宋体" w:hAnsi="宋体" w:cs="宋体"/>
+          <w:color w:val="222222"/>
+          <w:kern w:val="0"/>
+          <w:szCs w:val="21"/>
+        </w:rPr>
+        <w:t xml:space="preserve"> </w:t>
+      </w:r>
+      <w:proofErr w:type="spellStart"/>
+      <w:r>
+        <w:rPr>
+          <w:rFonts w:ascii="宋体" w:eastAsia="宋体" w:hAnsi="宋体" w:cs="宋体"/>
+          <w:color w:val="222222"/>
+          <w:kern w:val="0"/>
+          <w:szCs w:val="21"/>
+        </w:rPr>
+        <w:t>config</w:t>
+      </w:r>
+      <w:proofErr w:type="spellEnd"/>
+      <w:r>
+        <w:rPr>
+          <w:rFonts w:ascii="宋体" w:eastAsia="宋体" w:hAnsi="宋体" w:cs="宋体"/>
+          <w:color w:val="222222"/>
+          <w:kern w:val="0"/>
+          <w:szCs w:val="21"/>
+        </w:rPr>
+        <w:t xml:space="preserve"> --global </w:t>
+      </w:r>
+      <w:proofErr w:type="spellStart"/>
+      <w:r>
+        <w:rPr>
+          <w:rFonts w:ascii="宋体" w:eastAsia="宋体" w:hAnsi="宋体" w:cs="宋体"/>
+          <w:color w:val="222222"/>
+          <w:kern w:val="0"/>
+          <w:szCs w:val="21"/>
+        </w:rPr>
+        <w:t>user.name</w:t>
+      </w:r>
+      <w:proofErr w:type="spellEnd"/>
+      <w:r>
+        <w:rPr>
+          <w:rFonts w:ascii="宋体" w:eastAsia="宋体" w:hAnsi="宋体" w:cs="宋体"/>
+          <w:color w:val="222222"/>
+          <w:kern w:val="0"/>
+          <w:szCs w:val="21"/>
+        </w:rPr>
+        <w:t xml:space="preserve"> "</w:t>
+      </w:r>
+      <w:proofErr w:type="spellStart"/>
+      <w:r>
+        <w:rPr>
+          <w:rFonts w:ascii="宋体" w:eastAsia="宋体" w:hAnsi="宋体" w:cs="宋体"/>
+          <w:color w:val="222222"/>
+          <w:kern w:val="0"/>
+          <w:szCs w:val="21"/>
+        </w:rPr>
+        <w:t>xuhaiyan</w:t>
+      </w:r>
+      <w:proofErr w:type="spellEnd"/>
+      <w:r>
+        <w:rPr>
+          <w:rFonts w:ascii="宋体" w:eastAsia="宋体" w:hAnsi="宋体" w:cs="宋体"/>
+          <w:color w:val="222222"/>
+          <w:kern w:val="0"/>
+          <w:szCs w:val="21"/>
+        </w:rPr>
+        <w:t>"</w:t>
       </w:r>
     </w:p>
     <w:p>
@@ -5805,7 +6141,67 @@
           <w:kern w:val="0"/>
           <w:szCs w:val="21"/>
         </w:rPr>
-        <w:t>$ git config --global user.email "haiyan.xu.vip@gmail.com"</w:t>
+        <w:t xml:space="preserve">$ </w:t>
+      </w:r>
+      <w:proofErr w:type="spellStart"/>
+      <w:r>
+        <w:rPr>
+          <w:rFonts w:ascii="宋体" w:eastAsia="宋体" w:hAnsi="宋体" w:cs="宋体"/>
+          <w:color w:val="222222"/>
+          <w:kern w:val="0"/>
+          <w:szCs w:val="21"/>
+        </w:rPr>
+        <w:t>git</w:t>
+      </w:r>
+      <w:proofErr w:type="spellEnd"/>
+      <w:r>
+        <w:rPr>
+          <w:rFonts w:ascii="宋体" w:eastAsia="宋体" w:hAnsi="宋体" w:cs="宋体"/>
+          <w:color w:val="222222"/>
+          <w:kern w:val="0"/>
+          <w:szCs w:val="21"/>
+        </w:rPr>
+        <w:t xml:space="preserve"> </w:t>
+      </w:r>
+      <w:proofErr w:type="spellStart"/>
+      <w:r>
+        <w:rPr>
+          <w:rFonts w:ascii="宋体" w:eastAsia="宋体" w:hAnsi="宋体" w:cs="宋体"/>
+          <w:color w:val="222222"/>
+          <w:kern w:val="0"/>
+          <w:szCs w:val="21"/>
+        </w:rPr>
+        <w:t>config</w:t>
+      </w:r>
+      <w:proofErr w:type="spellEnd"/>
+      <w:r>
+        <w:rPr>
+          <w:rFonts w:ascii="宋体" w:eastAsia="宋体" w:hAnsi="宋体" w:cs="宋体"/>
+          <w:color w:val="222222"/>
+          <w:kern w:val="0"/>
+          <w:szCs w:val="21"/>
+        </w:rPr>
+        <w:t xml:space="preserve"> --global </w:t>
+      </w:r>
+      <w:proofErr w:type="spellStart"/>
+      <w:r>
+        <w:rPr>
+          <w:rFonts w:ascii="宋体" w:eastAsia="宋体" w:hAnsi="宋体" w:cs="宋体"/>
+          <w:color w:val="222222"/>
+          <w:kern w:val="0"/>
+          <w:szCs w:val="21"/>
+        </w:rPr>
+        <w:t>user.email</w:t>
+      </w:r>
+      <w:proofErr w:type="spellEnd"/>
+      <w:r>
+        <w:rPr>
+          <w:rFonts w:ascii="宋体" w:eastAsia="宋体" w:hAnsi="宋体" w:cs="宋体"/>
+          <w:color w:val="222222"/>
+          <w:kern w:val="0"/>
+          <w:szCs w:val="21"/>
+        </w:rPr>
+        <w:t xml:space="preserve"> "haiyan.xu.vip@gmail.com"</w:t>
       </w:r>
     </w:p>
     <w:p>
@@ -5892,6 +6288,7 @@
         </w:rPr>
         <w:t>查看是否已经有了</w:t>
       </w:r>
+      <w:proofErr w:type="spellStart"/>
       <w:r>
         <w:rPr>
           <w:rFonts w:ascii="Helvetica" w:eastAsia="宋体" w:hAnsi="Helvetica" w:cs="Helvetica"/>
@@ -5902,6 +6299,7 @@
         </w:rPr>
         <w:t>ssh</w:t>
       </w:r>
+      <w:proofErr w:type="spellEnd"/>
       <w:r>
         <w:rPr>
           <w:rFonts w:ascii="Helvetica" w:eastAsia="宋体" w:hAnsi="Helvetica" w:cs="Helvetica"/>
@@ -5912,6 +6310,7 @@
         </w:rPr>
         <w:t>密钥：</w:t>
       </w:r>
+      <w:proofErr w:type="spellStart"/>
       <w:r>
         <w:rPr>
           <w:rFonts w:ascii="Helvetica" w:eastAsia="宋体" w:hAnsi="Helvetica" w:cs="Helvetica"/>
@@ -5920,17 +6319,9 @@
           <w:szCs w:val="21"/>
           <w:shd w:val="clear" w:color="auto" w:fill="ADE0FF"/>
         </w:rPr>
-        <w:t>cd ~/.ssh</w:t>
-      </w:r>
-      <w:r>
-        <w:rPr>
-          <w:rFonts w:ascii="Helvetica" w:eastAsia="宋体" w:hAnsi="Helvetica" w:cs="Helvetica"/>
-          <w:color w:val="222222"/>
-          <w:kern w:val="0"/>
-          <w:szCs w:val="21"/>
-        </w:rPr>
-        <w:br/>
-      </w:r>
+        <w:t>cd</w:t>
+      </w:r>
+      <w:proofErr w:type="spellEnd"/>
       <w:r>
         <w:rPr>
           <w:rFonts w:ascii="Helvetica" w:eastAsia="宋体" w:hAnsi="Helvetica" w:cs="Helvetica"/>
@@ -5939,17 +6330,9 @@
           <w:szCs w:val="21"/>
           <w:shd w:val="clear" w:color="auto" w:fill="ADE0FF"/>
         </w:rPr>
-        <w:t>如果没有密钥则不会有此文件夹，有则备份删除</w:t>
-      </w:r>
-      <w:r>
-        <w:rPr>
-          <w:rFonts w:ascii="Helvetica" w:eastAsia="宋体" w:hAnsi="Helvetica" w:cs="Helvetica"/>
-          <w:color w:val="222222"/>
-          <w:kern w:val="0"/>
-          <w:szCs w:val="21"/>
-        </w:rPr>
-        <w:br/>
-      </w:r>
+        <w:t xml:space="preserve"> ~/.</w:t>
+      </w:r>
+      <w:proofErr w:type="spellStart"/>
       <w:r>
         <w:rPr>
           <w:rFonts w:ascii="Helvetica" w:eastAsia="宋体" w:hAnsi="Helvetica" w:cs="Helvetica"/>
@@ -5958,7 +6341,17 @@
           <w:szCs w:val="21"/>
           <w:shd w:val="clear" w:color="auto" w:fill="ADE0FF"/>
         </w:rPr>
-        <w:t>2.</w:t>
+        <w:t>ssh</w:t>
+      </w:r>
+      <w:proofErr w:type="spellEnd"/>
+      <w:r>
+        <w:rPr>
+          <w:rFonts w:ascii="Helvetica" w:eastAsia="宋体" w:hAnsi="Helvetica" w:cs="Helvetica"/>
+          <w:color w:val="222222"/>
+          <w:kern w:val="0"/>
+          <w:szCs w:val="21"/>
+        </w:rPr>
+        <w:br/>
       </w:r>
       <w:r>
         <w:rPr>
@@ -5968,6 +6361,35 @@
           <w:szCs w:val="21"/>
           <w:shd w:val="clear" w:color="auto" w:fill="ADE0FF"/>
         </w:rPr>
+        <w:t>如果没有密钥则不会有此文件夹，有则备份删除</w:t>
+      </w:r>
+      <w:r>
+        <w:rPr>
+          <w:rFonts w:ascii="Helvetica" w:eastAsia="宋体" w:hAnsi="Helvetica" w:cs="Helvetica"/>
+          <w:color w:val="222222"/>
+          <w:kern w:val="0"/>
+          <w:szCs w:val="21"/>
+        </w:rPr>
+        <w:br/>
+      </w:r>
+      <w:r>
+        <w:rPr>
+          <w:rFonts w:ascii="Helvetica" w:eastAsia="宋体" w:hAnsi="Helvetica" w:cs="Helvetica"/>
+          <w:color w:val="222222"/>
+          <w:kern w:val="0"/>
+          <w:szCs w:val="21"/>
+          <w:shd w:val="clear" w:color="auto" w:fill="ADE0FF"/>
+        </w:rPr>
+        <w:t>2.</w:t>
+      </w:r>
+      <w:r>
+        <w:rPr>
+          <w:rFonts w:ascii="Helvetica" w:eastAsia="宋体" w:hAnsi="Helvetica" w:cs="Helvetica"/>
+          <w:color w:val="222222"/>
+          <w:kern w:val="0"/>
+          <w:szCs w:val="21"/>
+          <w:shd w:val="clear" w:color="auto" w:fill="ADE0FF"/>
+        </w:rPr>
         <w:t>生存密钥：</w:t>
       </w:r>
     </w:p>
@@ -5991,8 +6413,9 @@
           <w:kern w:val="0"/>
           <w:szCs w:val="21"/>
         </w:rPr>
-        <w:t>$ ssh-keygen -t rsa -C “haiyan.xu.vip@gmail.com”</w:t>
-      </w:r>
+        <w:t xml:space="preserve">$ </w:t>
+      </w:r>
+      <w:proofErr w:type="spellStart"/>
       <w:r>
         <w:rPr>
           <w:rFonts w:ascii="Helvetica" w:eastAsia="宋体" w:hAnsi="Helvetica" w:cs="Helvetica"/>
@@ -6000,8 +6423,9 @@
           <w:kern w:val="0"/>
           <w:szCs w:val="21"/>
         </w:rPr>
-        <w:br/>
-      </w:r>
+        <w:t>ssh-keygen</w:t>
+      </w:r>
+      <w:proofErr w:type="spellEnd"/>
       <w:r>
         <w:rPr>
           <w:rFonts w:ascii="Helvetica" w:eastAsia="宋体" w:hAnsi="Helvetica" w:cs="Helvetica"/>
@@ -6009,8 +6433,9 @@
           <w:kern w:val="0"/>
           <w:szCs w:val="21"/>
         </w:rPr>
-        <w:t>按</w:t>
-      </w:r>
+        <w:t xml:space="preserve"> -t </w:t>
+      </w:r>
+      <w:proofErr w:type="spellStart"/>
       <w:r>
         <w:rPr>
           <w:rFonts w:ascii="Helvetica" w:eastAsia="宋体" w:hAnsi="Helvetica" w:cs="Helvetica"/>
@@ -6018,8 +6443,9 @@
           <w:kern w:val="0"/>
           <w:szCs w:val="21"/>
         </w:rPr>
-        <w:t>3</w:t>
-      </w:r>
+        <w:t>rsa</w:t>
+      </w:r>
+      <w:proofErr w:type="spellEnd"/>
       <w:r>
         <w:rPr>
           <w:rFonts w:ascii="Helvetica" w:eastAsia="宋体" w:hAnsi="Helvetica" w:cs="Helvetica"/>
@@ -6027,6 +6453,42 @@
           <w:kern w:val="0"/>
           <w:szCs w:val="21"/>
         </w:rPr>
+        <w:t xml:space="preserve"> -C “haiyan.xu.vip@gmail.com”</w:t>
+      </w:r>
+      <w:r>
+        <w:rPr>
+          <w:rFonts w:ascii="Helvetica" w:eastAsia="宋体" w:hAnsi="Helvetica" w:cs="Helvetica"/>
+          <w:color w:val="222222"/>
+          <w:kern w:val="0"/>
+          <w:szCs w:val="21"/>
+        </w:rPr>
+        <w:br/>
+      </w:r>
+      <w:r>
+        <w:rPr>
+          <w:rFonts w:ascii="Helvetica" w:eastAsia="宋体" w:hAnsi="Helvetica" w:cs="Helvetica"/>
+          <w:color w:val="222222"/>
+          <w:kern w:val="0"/>
+          <w:szCs w:val="21"/>
+        </w:rPr>
+        <w:t>按</w:t>
+      </w:r>
+      <w:r>
+        <w:rPr>
+          <w:rFonts w:ascii="Helvetica" w:eastAsia="宋体" w:hAnsi="Helvetica" w:cs="Helvetica"/>
+          <w:color w:val="222222"/>
+          <w:kern w:val="0"/>
+          <w:szCs w:val="21"/>
+        </w:rPr>
+        <w:t>3</w:t>
+      </w:r>
+      <w:r>
+        <w:rPr>
+          <w:rFonts w:ascii="Helvetica" w:eastAsia="宋体" w:hAnsi="Helvetica" w:cs="Helvetica"/>
+          <w:color w:val="222222"/>
+          <w:kern w:val="0"/>
+          <w:szCs w:val="21"/>
+        </w:rPr>
         <w:t>个回车，密码为空。</w:t>
       </w:r>
     </w:p>
@@ -6051,8 +6513,9 @@
           <w:szCs w:val="21"/>
         </w:rPr>
         <w:br/>
-        <w:t>Your identification has been saved in /home/tekkub/.ssh/id_rsa.</w:t>
-      </w:r>
+        <w:t>Your identification has been saved in /home/</w:t>
+      </w:r>
+      <w:proofErr w:type="spellStart"/>
       <w:r>
         <w:rPr>
           <w:rFonts w:ascii="Helvetica" w:eastAsia="宋体" w:hAnsi="Helvetica" w:cs="Helvetica"/>
@@ -6060,9 +6523,9 @@
           <w:kern w:val="0"/>
           <w:szCs w:val="21"/>
         </w:rPr>
-        <w:br/>
-        <w:t>Your public key has been saved in /home/tekkub/.ssh/id_rsa.pub.</w:t>
-      </w:r>
+        <w:t>tekkub/.ssh/id_rsa</w:t>
+      </w:r>
+      <w:proofErr w:type="spellEnd"/>
       <w:r>
         <w:rPr>
           <w:rFonts w:ascii="Helvetica" w:eastAsia="宋体" w:hAnsi="Helvetica" w:cs="Helvetica"/>
@@ -6070,8 +6533,7 @@
           <w:kern w:val="0"/>
           <w:szCs w:val="21"/>
         </w:rPr>
-        <w:br/>
-        <w:t>The key fingerprint is:</w:t>
+        <w:t>.</w:t>
       </w:r>
       <w:r>
         <w:rPr>
@@ -6081,6 +6543,46 @@
           <w:szCs w:val="21"/>
         </w:rPr>
         <w:br/>
+        <w:t>Your public key has been saved in /home/</w:t>
+      </w:r>
+      <w:proofErr w:type="spellStart"/>
+      <w:r>
+        <w:rPr>
+          <w:rFonts w:ascii="Helvetica" w:eastAsia="宋体" w:hAnsi="Helvetica" w:cs="Helvetica"/>
+          <w:color w:val="222222"/>
+          <w:kern w:val="0"/>
+          <w:szCs w:val="21"/>
+        </w:rPr>
+        <w:t>tekkub/.ssh/id_rsa.pub</w:t>
+      </w:r>
+      <w:proofErr w:type="spellEnd"/>
+      <w:r>
+        <w:rPr>
+          <w:rFonts w:ascii="Helvetica" w:eastAsia="宋体" w:hAnsi="Helvetica" w:cs="Helvetica"/>
+          <w:color w:val="222222"/>
+          <w:kern w:val="0"/>
+          <w:szCs w:val="21"/>
+        </w:rPr>
+        <w:t>.</w:t>
+      </w:r>
+      <w:r>
+        <w:rPr>
+          <w:rFonts w:ascii="Helvetica" w:eastAsia="宋体" w:hAnsi="Helvetica" w:cs="Helvetica"/>
+          <w:color w:val="222222"/>
+          <w:kern w:val="0"/>
+          <w:szCs w:val="21"/>
+        </w:rPr>
+        <w:br/>
+        <w:t>The key fingerprint is:</w:t>
+      </w:r>
+      <w:r>
+        <w:rPr>
+          <w:rFonts w:ascii="Helvetica" w:eastAsia="宋体" w:hAnsi="Helvetica" w:cs="Helvetica"/>
+          <w:color w:val="222222"/>
+          <w:kern w:val="0"/>
+          <w:szCs w:val="21"/>
+        </w:rPr>
+        <w:br/>
         <w:t>………………</w:t>
       </w:r>
     </w:p>
@@ -6119,6 +6621,7 @@
         </w:rPr>
         <w:t>最后得到了两个文件：</w:t>
       </w:r>
+      <w:proofErr w:type="spellStart"/>
       <w:r>
         <w:rPr>
           <w:rFonts w:ascii="Helvetica" w:eastAsia="宋体" w:hAnsi="Helvetica" w:cs="Helvetica"/>
@@ -6128,6 +6631,7 @@
         </w:rPr>
         <w:t>id_rsa</w:t>
       </w:r>
+      <w:proofErr w:type="spellEnd"/>
       <w:r>
         <w:rPr>
           <w:rFonts w:ascii="Helvetica" w:eastAsia="宋体" w:hAnsi="Helvetica" w:cs="Helvetica"/>
@@ -6137,6 +6641,7 @@
         </w:rPr>
         <w:t>和</w:t>
       </w:r>
+      <w:proofErr w:type="spellStart"/>
       <w:r>
         <w:rPr>
           <w:rFonts w:ascii="Helvetica" w:eastAsia="宋体" w:hAnsi="Helvetica" w:cs="Helvetica"/>
@@ -6146,6 +6651,7 @@
         </w:rPr>
         <w:t>id_rsa.pub</w:t>
       </w:r>
+      <w:proofErr w:type="spellEnd"/>
     </w:p>
     <w:p/>
     <w:p/>
@@ -6258,12 +6764,14 @@
           <w:numId w:val="9"/>
         </w:numPr>
       </w:pPr>
+      <w:proofErr w:type="spellStart"/>
       <w:r>
         <w:rPr>
           <w:rFonts w:hint="eastAsia"/>
         </w:rPr>
         <w:t>github</w:t>
       </w:r>
+      <w:proofErr w:type="spellEnd"/>
     </w:p>
     <w:p>
       <w:pPr>
@@ -6293,12 +6801,14 @@
         </w:rPr>
         <w:t>注册并登陆</w:t>
       </w:r>
+      <w:proofErr w:type="spellStart"/>
       <w:r>
         <w:rPr>
           <w:rFonts w:hint="eastAsia"/>
         </w:rPr>
         <w:t>github</w:t>
       </w:r>
+      <w:proofErr w:type="spellEnd"/>
     </w:p>
     <w:p>
       <w:r>
@@ -6758,6 +7268,7 @@
         </w:rPr>
         <w:t>在要配置的用户电脑上找到</w:t>
       </w:r>
+      <w:proofErr w:type="spellStart"/>
       <w:r>
         <w:rPr>
           <w:rFonts w:hint="eastAsia"/>
@@ -6765,6 +7276,7 @@
         </w:rPr>
         <w:t>id_rsa.pub</w:t>
       </w:r>
+      <w:proofErr w:type="spellEnd"/>
       <w:r>
         <w:rPr>
           <w:rFonts w:hint="eastAsia"/>
@@ -7338,12 +7850,14 @@
     <w:p/>
     <w:p/>
     <w:p>
+      <w:proofErr w:type="spellStart"/>
       <w:r>
         <w:rPr>
           <w:rFonts w:hint="eastAsia"/>
         </w:rPr>
         <w:t>github</w:t>
       </w:r>
+      <w:proofErr w:type="spellEnd"/>
       <w:r>
         <w:rPr>
           <w:rFonts w:hint="eastAsia"/>
@@ -7655,12 +8169,14 @@
         <w:lastRenderedPageBreak/>
         <w:t>在多个</w:t>
       </w:r>
+      <w:proofErr w:type="spellStart"/>
       <w:r>
         <w:rPr>
           <w:rFonts w:hint="eastAsia"/>
         </w:rPr>
         <w:t>github</w:t>
       </w:r>
+      <w:proofErr w:type="spellEnd"/>
       <w:r>
         <w:rPr>
           <w:rFonts w:hint="eastAsia"/>
@@ -7711,24 +8227,28 @@
         </w:rPr>
         <w:t>公钥已经在一个</w:t>
       </w:r>
+      <w:proofErr w:type="spellStart"/>
       <w:r>
         <w:rPr>
           <w:rFonts w:hint="eastAsia"/>
         </w:rPr>
         <w:t>github</w:t>
       </w:r>
+      <w:proofErr w:type="spellEnd"/>
       <w:r>
         <w:rPr>
           <w:rFonts w:hint="eastAsia"/>
         </w:rPr>
         <w:t>账号（仓库）上配置了，现在又想在另一个账号（仓库）上也配置这个公钥，则</w:t>
       </w:r>
+      <w:proofErr w:type="spellStart"/>
       <w:r>
         <w:rPr>
           <w:rFonts w:hint="eastAsia"/>
         </w:rPr>
         <w:t>github</w:t>
       </w:r>
+      <w:proofErr w:type="spellEnd"/>
       <w:r>
         <w:rPr>
           <w:rFonts w:hint="eastAsia"/>
@@ -7823,12 +8343,14 @@
         </w:rPr>
         <w:t>在多个</w:t>
       </w:r>
+      <w:proofErr w:type="spellStart"/>
       <w:r>
         <w:rPr>
           <w:rFonts w:hint="eastAsia"/>
         </w:rPr>
         <w:t>github</w:t>
       </w:r>
+      <w:proofErr w:type="spellEnd"/>
       <w:r>
         <w:rPr>
           <w:rFonts w:hint="eastAsia"/>
@@ -7901,6 +8423,7 @@
           <w:szCs w:val="16"/>
         </w:rPr>
       </w:pPr>
+      <w:proofErr w:type="spellStart"/>
       <w:r>
         <w:rPr>
           <w:rFonts w:ascii="Arial" w:hAnsi="Arial" w:cs="Arial"/>
@@ -7910,6 +8433,7 @@
         </w:rPr>
         <w:t>github</w:t>
       </w:r>
+      <w:proofErr w:type="spellEnd"/>
       <w:r>
         <w:rPr>
           <w:rFonts w:ascii="Arial" w:hAnsi="Arial" w:cs="Arial"/>
@@ -7955,6 +8479,7 @@
         </w:rPr>
         <w:t>），生成密钥对后，将公钥保存至</w:t>
       </w:r>
+      <w:proofErr w:type="spellStart"/>
       <w:r>
         <w:rPr>
           <w:rFonts w:ascii="Arial" w:hAnsi="Arial" w:cs="Arial"/>
@@ -7964,6 +8489,7 @@
         </w:rPr>
         <w:t>github</w:t>
       </w:r>
+      <w:proofErr w:type="spellEnd"/>
       <w:r>
         <w:rPr>
           <w:rFonts w:ascii="Arial" w:hAnsi="Arial" w:cs="Arial"/>
@@ -8016,8 +8542,19 @@
           <w:sz w:val="16"/>
           <w:szCs w:val="16"/>
         </w:rPr>
-        <w:t>~/.ssh/id_rsa</w:t>
-      </w:r>
+        <w:t>~/.</w:t>
+      </w:r>
+      <w:proofErr w:type="spellStart"/>
+      <w:r>
+        <w:rPr>
+          <w:rFonts w:ascii="Arial" w:hAnsi="Arial" w:cs="Arial"/>
+          <w:color w:val="333333"/>
+          <w:sz w:val="16"/>
+          <w:szCs w:val="16"/>
+        </w:rPr>
+        <w:t>ssh/id_rsa</w:t>
+      </w:r>
+      <w:proofErr w:type="spellEnd"/>
       <w:r>
         <w:rPr>
           <w:rFonts w:ascii="Arial" w:hAnsi="Arial" w:cs="Arial"/>
@@ -8251,6 +8788,7 @@
         </w:rPr>
         <w:t>首先</w:t>
       </w:r>
+      <w:proofErr w:type="spellStart"/>
       <w:r>
         <w:rPr>
           <w:rFonts w:ascii="Arial" w:hAnsi="Arial" w:cs="Arial"/>
@@ -8260,6 +8798,7 @@
         </w:rPr>
         <w:t>cd</w:t>
       </w:r>
+      <w:proofErr w:type="spellEnd"/>
       <w:r>
         <w:rPr>
           <w:rFonts w:ascii="Arial" w:hAnsi="Arial" w:cs="Arial"/>
@@ -8276,8 +8815,9 @@
           <w:sz w:val="16"/>
           <w:szCs w:val="16"/>
         </w:rPr>
-        <w:t xml:space="preserve">~/.ssh </w:t>
-      </w:r>
+        <w:t>~/.</w:t>
+      </w:r>
+      <w:proofErr w:type="spellStart"/>
       <w:r>
         <w:rPr>
           <w:rFonts w:ascii="Arial" w:hAnsi="Arial" w:cs="Arial"/>
@@ -8285,6 +8825,25 @@
           <w:sz w:val="16"/>
           <w:szCs w:val="16"/>
         </w:rPr>
+        <w:t>ssh</w:t>
+      </w:r>
+      <w:proofErr w:type="spellEnd"/>
+      <w:r>
+        <w:rPr>
+          <w:rFonts w:ascii="Arial" w:hAnsi="Arial" w:cs="Arial"/>
+          <w:color w:val="333333"/>
+          <w:sz w:val="16"/>
+          <w:szCs w:val="16"/>
+        </w:rPr>
+        <w:t xml:space="preserve"> </w:t>
+      </w:r>
+      <w:r>
+        <w:rPr>
+          <w:rFonts w:ascii="Arial" w:hAnsi="Arial" w:cs="Arial"/>
+          <w:color w:val="333333"/>
+          <w:sz w:val="16"/>
+          <w:szCs w:val="16"/>
+        </w:rPr>
         <w:t>使用</w:t>
       </w:r>
       <w:r>
@@ -8297,6 +8856,7 @@
         </w:rPr>
         <w:t> </w:t>
       </w:r>
+      <w:proofErr w:type="spellStart"/>
       <w:r>
         <w:rPr>
           <w:rStyle w:val="HTML"/>
@@ -8307,8 +8867,9 @@
           <w:bdr w:val="single" w:sz="4" w:space="0" w:color="DDDDDD" w:frame="1"/>
           <w:shd w:val="clear" w:color="auto" w:fill="F8F8F8"/>
         </w:rPr>
-        <w:t xml:space="preserve">ssh-keygen -t </w:t>
-      </w:r>
+        <w:t>ssh-keygen</w:t>
+      </w:r>
+      <w:proofErr w:type="spellEnd"/>
       <w:r>
         <w:rPr>
           <w:rStyle w:val="HTML"/>
@@ -8319,7 +8880,33 @@
           <w:bdr w:val="single" w:sz="4" w:space="0" w:color="DDDDDD" w:frame="1"/>
           <w:shd w:val="clear" w:color="auto" w:fill="F8F8F8"/>
         </w:rPr>
-        <w:t>rsa -C 'second@mail.com'</w:t>
+        <w:t xml:space="preserve"> -t </w:t>
+      </w:r>
+      <w:proofErr w:type="spellStart"/>
+      <w:r>
+        <w:rPr>
+          <w:rStyle w:val="HTML"/>
+          <w:rFonts w:ascii="Courier New" w:hAnsi="Courier New" w:cs="Courier New"/>
+          <w:color w:val="333333"/>
+          <w:sz w:val="14"/>
+          <w:szCs w:val="14"/>
+          <w:bdr w:val="single" w:sz="4" w:space="0" w:color="DDDDDD" w:frame="1"/>
+          <w:shd w:val="clear" w:color="auto" w:fill="F8F8F8"/>
+        </w:rPr>
+        <w:t>rsa</w:t>
+      </w:r>
+      <w:proofErr w:type="spellEnd"/>
+      <w:r>
+        <w:rPr>
+          <w:rStyle w:val="HTML"/>
+          <w:rFonts w:ascii="Courier New" w:hAnsi="Courier New" w:cs="Courier New"/>
+          <w:color w:val="333333"/>
+          <w:sz w:val="14"/>
+          <w:szCs w:val="14"/>
+          <w:bdr w:val="single" w:sz="4" w:space="0" w:color="DDDDDD" w:frame="1"/>
+          <w:shd w:val="clear" w:color="auto" w:fill="F8F8F8"/>
+        </w:rPr>
+        <w:t xml:space="preserve"> -C 'second@mail.com'</w:t>
       </w:r>
       <w:r>
         <w:rPr>
@@ -8358,6 +8945,7 @@
         </w:rPr>
         <w:t>：</w:t>
       </w:r>
+      <w:proofErr w:type="spellStart"/>
       <w:r>
         <w:rPr>
           <w:rFonts w:ascii="Arial" w:hAnsi="Arial" w:cs="Arial"/>
@@ -8367,6 +8955,7 @@
         </w:rPr>
         <w:t>id_rsa_second</w:t>
       </w:r>
+      <w:proofErr w:type="spellEnd"/>
       <w:r>
         <w:rPr>
           <w:rFonts w:ascii="Arial" w:hAnsi="Arial" w:cs="Arial"/>
@@ -8394,6 +8983,7 @@
         </w:rPr>
         <w:t>添加到</w:t>
       </w:r>
+      <w:proofErr w:type="spellStart"/>
       <w:r>
         <w:rPr>
           <w:rFonts w:ascii="Arial" w:hAnsi="Arial" w:cs="Arial"/>
@@ -8403,6 +8993,7 @@
         </w:rPr>
         <w:t>github</w:t>
       </w:r>
+      <w:proofErr w:type="spellEnd"/>
       <w:r>
         <w:rPr>
           <w:rFonts w:ascii="Arial" w:hAnsi="Arial" w:cs="Arial"/>
@@ -8429,6 +9020,7 @@
           <w:bdr w:val="none" w:sz="0" w:space="0" w:color="auto" w:frame="1"/>
         </w:rPr>
       </w:pPr>
+      <w:proofErr w:type="spellStart"/>
       <w:r>
         <w:rPr>
           <w:rStyle w:val="HTML"/>
@@ -8438,7 +9030,43 @@
           <w:szCs w:val="14"/>
           <w:bdr w:val="none" w:sz="0" w:space="0" w:color="auto" w:frame="1"/>
         </w:rPr>
-        <w:t>ssh-keygen -t -rsa -C 'second@mail.com'</w:t>
+        <w:t>ssh-keygen</w:t>
+      </w:r>
+      <w:proofErr w:type="spellEnd"/>
+      <w:r>
+        <w:rPr>
+          <w:rStyle w:val="HTML"/>
+          <w:rFonts w:ascii="Courier New" w:hAnsi="Courier New" w:cs="Courier New"/>
+          <w:color w:val="333333"/>
+          <w:sz w:val="14"/>
+          <w:szCs w:val="14"/>
+          <w:bdr w:val="none" w:sz="0" w:space="0" w:color="auto" w:frame="1"/>
+        </w:rPr>
+        <w:t xml:space="preserve"> -t -</w:t>
+      </w:r>
+      <w:proofErr w:type="spellStart"/>
+      <w:r>
+        <w:rPr>
+          <w:rStyle w:val="HTML"/>
+          <w:rFonts w:ascii="Courier New" w:hAnsi="Courier New" w:cs="Courier New"/>
+          <w:color w:val="333333"/>
+          <w:sz w:val="14"/>
+          <w:szCs w:val="14"/>
+          <w:bdr w:val="none" w:sz="0" w:space="0" w:color="auto" w:frame="1"/>
+        </w:rPr>
+        <w:t>rsa</w:t>
+      </w:r>
+      <w:proofErr w:type="spellEnd"/>
+      <w:r>
+        <w:rPr>
+          <w:rStyle w:val="HTML"/>
+          <w:rFonts w:ascii="Courier New" w:hAnsi="Courier New" w:cs="Courier New"/>
+          <w:color w:val="333333"/>
+          <w:sz w:val="14"/>
+          <w:szCs w:val="14"/>
+          <w:bdr w:val="none" w:sz="0" w:space="0" w:color="auto" w:frame="1"/>
+        </w:rPr>
+        <w:t xml:space="preserve"> -C 'second@mail.com'</w:t>
       </w:r>
     </w:p>
     <w:p>
@@ -8480,6 +9108,7 @@
         </w:rPr>
         <w:t>只会读取</w:t>
       </w:r>
+      <w:proofErr w:type="spellStart"/>
       <w:r>
         <w:rPr>
           <w:rFonts w:ascii="Arial" w:hAnsi="Arial" w:cs="Arial"/>
@@ -8489,6 +9118,7 @@
         </w:rPr>
         <w:t>id_rsa</w:t>
       </w:r>
+      <w:proofErr w:type="spellEnd"/>
       <w:r>
         <w:rPr>
           <w:rFonts w:ascii="Arial" w:hAnsi="Arial" w:cs="Arial"/>
@@ -8542,6 +9172,7 @@
           <w:bdr w:val="none" w:sz="0" w:space="0" w:color="auto" w:frame="1"/>
         </w:rPr>
       </w:pPr>
+      <w:proofErr w:type="spellStart"/>
       <w:r>
         <w:rPr>
           <w:rStyle w:val="HTML"/>
@@ -8551,8 +9182,9 @@
           <w:szCs w:val="14"/>
           <w:bdr w:val="none" w:sz="0" w:space="0" w:color="auto" w:frame="1"/>
         </w:rPr>
-        <w:t xml:space="preserve">ssh-add </w:t>
-      </w:r>
+        <w:t>ssh</w:t>
+      </w:r>
+      <w:proofErr w:type="spellEnd"/>
       <w:r>
         <w:rPr>
           <w:rStyle w:val="HTML"/>
@@ -8562,7 +9194,7 @@
           <w:szCs w:val="14"/>
           <w:bdr w:val="none" w:sz="0" w:space="0" w:color="auto" w:frame="1"/>
         </w:rPr>
-        <w:t>～</w:t>
+        <w:t xml:space="preserve">-add </w:t>
       </w:r>
       <w:r>
         <w:rPr>
@@ -8573,8 +9205,32 @@
           <w:szCs w:val="14"/>
           <w:bdr w:val="none" w:sz="0" w:space="0" w:color="auto" w:frame="1"/>
         </w:rPr>
-        <w:t>/.ssh/id_rsa_second</w:t>
-      </w:r>
+        <w:t>～</w:t>
+      </w:r>
+      <w:r>
+        <w:rPr>
+          <w:rStyle w:val="HTML"/>
+          <w:rFonts w:ascii="Courier New" w:hAnsi="Courier New" w:cs="Courier New"/>
+          <w:color w:val="333333"/>
+          <w:sz w:val="14"/>
+          <w:szCs w:val="14"/>
+          <w:bdr w:val="none" w:sz="0" w:space="0" w:color="auto" w:frame="1"/>
+        </w:rPr>
+        <w:t>/.</w:t>
+      </w:r>
+      <w:proofErr w:type="spellStart"/>
+      <w:r>
+        <w:rPr>
+          <w:rStyle w:val="HTML"/>
+          <w:rFonts w:ascii="Courier New" w:hAnsi="Courier New" w:cs="Courier New"/>
+          <w:color w:val="333333"/>
+          <w:sz w:val="14"/>
+          <w:szCs w:val="14"/>
+          <w:bdr w:val="none" w:sz="0" w:space="0" w:color="auto" w:frame="1"/>
+        </w:rPr>
+        <w:t>ssh/id_rsa_second</w:t>
+      </w:r>
+      <w:proofErr w:type="spellEnd"/>
     </w:p>
     <w:p>
       <w:pPr>
@@ -8628,6 +9284,7 @@
         </w:rPr>
         <w:t>无法连接到</w:t>
       </w:r>
+      <w:proofErr w:type="spellStart"/>
       <w:r>
         <w:rPr>
           <w:rFonts w:ascii="Arial" w:hAnsi="Arial" w:cs="Arial"/>
@@ -8635,8 +9292,9 @@
           <w:sz w:val="16"/>
           <w:szCs w:val="16"/>
         </w:rPr>
-        <w:t>ssh agent</w:t>
-      </w:r>
+        <w:t>ssh</w:t>
+      </w:r>
+      <w:proofErr w:type="spellEnd"/>
       <w:r>
         <w:rPr>
           <w:rFonts w:ascii="Arial" w:hAnsi="Arial" w:cs="Arial"/>
@@ -8644,8 +9302,18 @@
           <w:sz w:val="16"/>
           <w:szCs w:val="16"/>
         </w:rPr>
+        <w:t xml:space="preserve"> agent</w:t>
+      </w:r>
+      <w:r>
+        <w:rPr>
+          <w:rFonts w:ascii="Arial" w:hAnsi="Arial" w:cs="Arial"/>
+          <w:color w:val="333333"/>
+          <w:sz w:val="16"/>
+          <w:szCs w:val="16"/>
+        </w:rPr>
         <w:t>，可执行</w:t>
       </w:r>
+      <w:proofErr w:type="spellStart"/>
       <w:r>
         <w:rPr>
           <w:rStyle w:val="HTML"/>
@@ -8656,17 +9324,9 @@
           <w:bdr w:val="single" w:sz="4" w:space="0" w:color="DDDDDD" w:frame="1"/>
           <w:shd w:val="clear" w:color="auto" w:fill="F8F8F8"/>
         </w:rPr>
-        <w:t>ssh-agent bash</w:t>
-      </w:r>
-      <w:r>
-        <w:rPr>
-          <w:rFonts w:ascii="Arial" w:hAnsi="Arial" w:cs="Arial"/>
-          <w:color w:val="333333"/>
-          <w:sz w:val="16"/>
-          <w:szCs w:val="16"/>
-        </w:rPr>
-        <w:t>命令后再执行</w:t>
-      </w:r>
+        <w:t>ssh</w:t>
+      </w:r>
+      <w:proofErr w:type="spellEnd"/>
       <w:r>
         <w:rPr>
           <w:rStyle w:val="HTML"/>
@@ -8677,7 +9337,42 @@
           <w:bdr w:val="single" w:sz="4" w:space="0" w:color="DDDDDD" w:frame="1"/>
           <w:shd w:val="clear" w:color="auto" w:fill="F8F8F8"/>
         </w:rPr>
-        <w:t>ssh-add</w:t>
+        <w:t>-agent bash</w:t>
+      </w:r>
+      <w:r>
+        <w:rPr>
+          <w:rFonts w:ascii="Arial" w:hAnsi="Arial" w:cs="Arial"/>
+          <w:color w:val="333333"/>
+          <w:sz w:val="16"/>
+          <w:szCs w:val="16"/>
+        </w:rPr>
+        <w:t>命令后再执行</w:t>
+      </w:r>
+      <w:proofErr w:type="spellStart"/>
+      <w:r>
+        <w:rPr>
+          <w:rStyle w:val="HTML"/>
+          <w:rFonts w:ascii="Courier New" w:hAnsi="Courier New" w:cs="Courier New"/>
+          <w:color w:val="333333"/>
+          <w:sz w:val="14"/>
+          <w:szCs w:val="14"/>
+          <w:bdr w:val="single" w:sz="4" w:space="0" w:color="DDDDDD" w:frame="1"/>
+          <w:shd w:val="clear" w:color="auto" w:fill="F8F8F8"/>
+        </w:rPr>
+        <w:t>ssh</w:t>
+      </w:r>
+      <w:proofErr w:type="spellEnd"/>
+      <w:r>
+        <w:rPr>
+          <w:rStyle w:val="HTML"/>
+          <w:rFonts w:ascii="Courier New" w:hAnsi="Courier New" w:cs="Courier New"/>
+          <w:color w:val="333333"/>
+          <w:sz w:val="14"/>
+          <w:szCs w:val="14"/>
+          <w:bdr w:val="single" w:sz="4" w:space="0" w:color="DDDDDD" w:frame="1"/>
+          <w:shd w:val="clear" w:color="auto" w:fill="F8F8F8"/>
+        </w:rPr>
+        <w:t>-add</w:t>
       </w:r>
       <w:r>
         <w:rPr>
@@ -8717,8 +9412,9 @@
           <w:sz w:val="16"/>
           <w:szCs w:val="16"/>
         </w:rPr>
-        <w:t>~/.ssh</w:t>
-      </w:r>
+        <w:t>~/.</w:t>
+      </w:r>
+      <w:proofErr w:type="spellStart"/>
       <w:r>
         <w:rPr>
           <w:rFonts w:ascii="Arial" w:hAnsi="Arial" w:cs="Arial"/>
@@ -8726,8 +9422,9 @@
           <w:sz w:val="16"/>
           <w:szCs w:val="16"/>
         </w:rPr>
-        <w:t>目录创建</w:t>
-      </w:r>
+        <w:t>ssh</w:t>
+      </w:r>
+      <w:proofErr w:type="spellEnd"/>
       <w:r>
         <w:rPr>
           <w:rFonts w:ascii="Arial" w:hAnsi="Arial" w:cs="Arial"/>
@@ -8735,8 +9432,19 @@
           <w:sz w:val="16"/>
           <w:szCs w:val="16"/>
         </w:rPr>
+        <w:t>目录创建</w:t>
+      </w:r>
+      <w:proofErr w:type="spellStart"/>
+      <w:r>
+        <w:rPr>
+          <w:rFonts w:ascii="Arial" w:hAnsi="Arial" w:cs="Arial"/>
+          <w:color w:val="333333"/>
+          <w:sz w:val="16"/>
+          <w:szCs w:val="16"/>
+        </w:rPr>
         <w:t>config</w:t>
       </w:r>
+      <w:proofErr w:type="spellEnd"/>
       <w:r>
         <w:rPr>
           <w:rFonts w:ascii="Arial" w:hAnsi="Arial" w:cs="Arial"/>
@@ -8772,7 +9480,31 @@
           <w:szCs w:val="14"/>
           <w:bdr w:val="none" w:sz="0" w:space="0" w:color="auto" w:frame="1"/>
         </w:rPr>
-        <w:t># Default github user(first@mail.com)</w:t>
+        <w:t xml:space="preserve"># Default </w:t>
+      </w:r>
+      <w:proofErr w:type="spellStart"/>
+      <w:r>
+        <w:rPr>
+          <w:rStyle w:val="HTML"/>
+          <w:rFonts w:ascii="Courier New" w:hAnsi="Courier New" w:cs="Courier New"/>
+          <w:color w:val="333333"/>
+          <w:sz w:val="14"/>
+          <w:szCs w:val="14"/>
+          <w:bdr w:val="none" w:sz="0" w:space="0" w:color="auto" w:frame="1"/>
+        </w:rPr>
+        <w:t>github</w:t>
+      </w:r>
+      <w:proofErr w:type="spellEnd"/>
+      <w:r>
+        <w:rPr>
+          <w:rStyle w:val="HTML"/>
+          <w:rFonts w:ascii="Courier New" w:hAnsi="Courier New" w:cs="Courier New"/>
+          <w:color w:val="333333"/>
+          <w:sz w:val="14"/>
+          <w:szCs w:val="14"/>
+          <w:bdr w:val="none" w:sz="0" w:space="0" w:color="auto" w:frame="1"/>
+        </w:rPr>
+        <w:t xml:space="preserve"> user(first@mail.com)</w:t>
       </w:r>
     </w:p>
     <w:p>
@@ -8819,6 +9551,7 @@
           <w:bdr w:val="none" w:sz="0" w:space="0" w:color="auto" w:frame="1"/>
         </w:rPr>
       </w:pPr>
+      <w:proofErr w:type="spellStart"/>
       <w:r>
         <w:rPr>
           <w:rStyle w:val="HTML"/>
@@ -8828,7 +9561,19 @@
           <w:szCs w:val="14"/>
           <w:bdr w:val="none" w:sz="0" w:space="0" w:color="auto" w:frame="1"/>
         </w:rPr>
-        <w:t>HostName github.com</w:t>
+        <w:t>HostName</w:t>
+      </w:r>
+      <w:proofErr w:type="spellEnd"/>
+      <w:r>
+        <w:rPr>
+          <w:rStyle w:val="HTML"/>
+          <w:rFonts w:ascii="Courier New" w:hAnsi="Courier New" w:cs="Courier New"/>
+          <w:color w:val="333333"/>
+          <w:sz w:val="14"/>
+          <w:szCs w:val="14"/>
+          <w:bdr w:val="none" w:sz="0" w:space="0" w:color="auto" w:frame="1"/>
+        </w:rPr>
+        <w:t xml:space="preserve"> github.com</w:t>
       </w:r>
     </w:p>
     <w:p>
@@ -8856,8 +9601,21 @@
           <w:szCs w:val="14"/>
           <w:bdr w:val="none" w:sz="0" w:space="0" w:color="auto" w:frame="1"/>
         </w:rPr>
-        <w:t>User git</w:t>
-      </w:r>
+        <w:t xml:space="preserve">User </w:t>
+      </w:r>
+      <w:proofErr w:type="spellStart"/>
+      <w:r>
+        <w:rPr>
+          <w:rStyle w:val="HTML"/>
+          <w:rFonts w:ascii="Courier New" w:hAnsi="Courier New" w:cs="Courier New"/>
+          <w:color w:val="333333"/>
+          <w:sz w:val="14"/>
+          <w:szCs w:val="14"/>
+          <w:bdr w:val="none" w:sz="0" w:space="0" w:color="auto" w:frame="1"/>
+        </w:rPr>
+        <w:t>git</w:t>
+      </w:r>
+      <w:proofErr w:type="spellEnd"/>
     </w:p>
     <w:p>
       <w:pPr>
@@ -8875,6 +9633,7 @@
           <w:bdr w:val="none" w:sz="0" w:space="0" w:color="auto" w:frame="1"/>
         </w:rPr>
       </w:pPr>
+      <w:proofErr w:type="spellStart"/>
       <w:r>
         <w:rPr>
           <w:rStyle w:val="HTML"/>
@@ -8885,7 +9644,19 @@
           <w:bdr w:val="none" w:sz="0" w:space="0" w:color="auto" w:frame="1"/>
         </w:rPr>
         <w:lastRenderedPageBreak/>
-        <w:t>IdentityFile C:/Users/username/.ssh/id_rsa</w:t>
+        <w:t>IdentityFile</w:t>
+      </w:r>
+      <w:proofErr w:type="spellEnd"/>
+      <w:r>
+        <w:rPr>
+          <w:rStyle w:val="HTML"/>
+          <w:rFonts w:ascii="Courier New" w:hAnsi="Courier New" w:cs="Courier New"/>
+          <w:color w:val="333333"/>
+          <w:sz w:val="14"/>
+          <w:szCs w:val="14"/>
+          <w:bdr w:val="none" w:sz="0" w:space="0" w:color="auto" w:frame="1"/>
+        </w:rPr>
+        <w:t xml:space="preserve"> C:/Users/username/.ssh/id_rsa</w:t>
       </w:r>
     </w:p>
     <w:p>
@@ -8958,7 +9729,31 @@
           <w:szCs w:val="14"/>
           <w:bdr w:val="none" w:sz="0" w:space="0" w:color="auto" w:frame="1"/>
         </w:rPr>
-        <w:t>Host github-second</w:t>
+        <w:t xml:space="preserve">Host </w:t>
+      </w:r>
+      <w:proofErr w:type="spellStart"/>
+      <w:r>
+        <w:rPr>
+          <w:rStyle w:val="HTML"/>
+          <w:rFonts w:ascii="Courier New" w:hAnsi="Courier New" w:cs="Courier New"/>
+          <w:color w:val="333333"/>
+          <w:sz w:val="14"/>
+          <w:szCs w:val="14"/>
+          <w:bdr w:val="none" w:sz="0" w:space="0" w:color="auto" w:frame="1"/>
+        </w:rPr>
+        <w:t>github</w:t>
+      </w:r>
+      <w:proofErr w:type="spellEnd"/>
+      <w:r>
+        <w:rPr>
+          <w:rStyle w:val="HTML"/>
+          <w:rFonts w:ascii="Courier New" w:hAnsi="Courier New" w:cs="Courier New"/>
+          <w:color w:val="333333"/>
+          <w:sz w:val="14"/>
+          <w:szCs w:val="14"/>
+          <w:bdr w:val="none" w:sz="0" w:space="0" w:color="auto" w:frame="1"/>
+        </w:rPr>
+        <w:t>-second</w:t>
       </w:r>
     </w:p>
     <w:p>
@@ -8977,6 +9772,7 @@
           <w:bdr w:val="none" w:sz="0" w:space="0" w:color="auto" w:frame="1"/>
         </w:rPr>
       </w:pPr>
+      <w:proofErr w:type="spellStart"/>
       <w:r>
         <w:rPr>
           <w:rStyle w:val="HTML"/>
@@ -8986,7 +9782,19 @@
           <w:szCs w:val="14"/>
           <w:bdr w:val="none" w:sz="0" w:space="0" w:color="auto" w:frame="1"/>
         </w:rPr>
-        <w:t>HostName github.com</w:t>
+        <w:t>HostName</w:t>
+      </w:r>
+      <w:proofErr w:type="spellEnd"/>
+      <w:r>
+        <w:rPr>
+          <w:rStyle w:val="HTML"/>
+          <w:rFonts w:ascii="Courier New" w:hAnsi="Courier New" w:cs="Courier New"/>
+          <w:color w:val="333333"/>
+          <w:sz w:val="14"/>
+          <w:szCs w:val="14"/>
+          <w:bdr w:val="none" w:sz="0" w:space="0" w:color="auto" w:frame="1"/>
+        </w:rPr>
+        <w:t xml:space="preserve"> github.com</w:t>
       </w:r>
     </w:p>
     <w:p>
@@ -9014,8 +9822,21 @@
           <w:szCs w:val="14"/>
           <w:bdr w:val="none" w:sz="0" w:space="0" w:color="auto" w:frame="1"/>
         </w:rPr>
-        <w:t>User git</w:t>
-      </w:r>
+        <w:t xml:space="preserve">User </w:t>
+      </w:r>
+      <w:proofErr w:type="spellStart"/>
+      <w:r>
+        <w:rPr>
+          <w:rStyle w:val="HTML"/>
+          <w:rFonts w:ascii="Courier New" w:hAnsi="Courier New" w:cs="Courier New"/>
+          <w:color w:val="333333"/>
+          <w:sz w:val="14"/>
+          <w:szCs w:val="14"/>
+          <w:bdr w:val="none" w:sz="0" w:space="0" w:color="auto" w:frame="1"/>
+        </w:rPr>
+        <w:t>git</w:t>
+      </w:r>
+      <w:proofErr w:type="spellEnd"/>
     </w:p>
     <w:p>
       <w:pPr>
@@ -9033,6 +9854,7 @@
           <w:bdr w:val="none" w:sz="0" w:space="0" w:color="auto" w:frame="1"/>
         </w:rPr>
       </w:pPr>
+      <w:proofErr w:type="spellStart"/>
       <w:r>
         <w:rPr>
           <w:rStyle w:val="HTML"/>
@@ -9042,7 +9864,19 @@
           <w:szCs w:val="14"/>
           <w:bdr w:val="none" w:sz="0" w:space="0" w:color="auto" w:frame="1"/>
         </w:rPr>
-        <w:t>IdentityFile C:/Users/username/.ssh/id_rsa_second</w:t>
+        <w:t>IdentityFile</w:t>
+      </w:r>
+      <w:proofErr w:type="spellEnd"/>
+      <w:r>
+        <w:rPr>
+          <w:rStyle w:val="HTML"/>
+          <w:rFonts w:ascii="Courier New" w:hAnsi="Courier New" w:cs="Courier New"/>
+          <w:color w:val="333333"/>
+          <w:sz w:val="14"/>
+          <w:szCs w:val="14"/>
+          <w:bdr w:val="none" w:sz="0" w:space="0" w:color="auto" w:frame="1"/>
+        </w:rPr>
+        <w:t xml:space="preserve"> C:/Users/username/.ssh/id_rsa_second</w:t>
       </w:r>
     </w:p>
     <w:p>
@@ -9066,6 +9900,7 @@
         </w:rPr>
         <w:t>配置完成后，在连接非默认帐号的</w:t>
       </w:r>
+      <w:proofErr w:type="spellStart"/>
       <w:r>
         <w:rPr>
           <w:rFonts w:ascii="Arial" w:hAnsi="Arial" w:cs="Arial"/>
@@ -9075,6 +9910,7 @@
         </w:rPr>
         <w:t>github</w:t>
       </w:r>
+      <w:proofErr w:type="spellEnd"/>
       <w:r>
         <w:rPr>
           <w:rFonts w:ascii="Arial" w:hAnsi="Arial" w:cs="Arial"/>
@@ -9155,6 +9991,7 @@
           <w:bdr w:val="none" w:sz="0" w:space="0" w:color="auto" w:frame="1"/>
         </w:rPr>
       </w:pPr>
+      <w:proofErr w:type="spellStart"/>
       <w:r>
         <w:rPr>
           <w:rStyle w:val="HTML"/>
@@ -9164,7 +10001,43 @@
           <w:szCs w:val="14"/>
           <w:bdr w:val="none" w:sz="0" w:space="0" w:color="auto" w:frame="1"/>
         </w:rPr>
-        <w:t xml:space="preserve">git remote add test git@github-second:second/test.git </w:t>
+        <w:t>git</w:t>
+      </w:r>
+      <w:proofErr w:type="spellEnd"/>
+      <w:r>
+        <w:rPr>
+          <w:rStyle w:val="HTML"/>
+          <w:rFonts w:ascii="Courier New" w:hAnsi="Courier New" w:cs="Courier New"/>
+          <w:color w:val="333333"/>
+          <w:sz w:val="14"/>
+          <w:szCs w:val="14"/>
+          <w:bdr w:val="none" w:sz="0" w:space="0" w:color="auto" w:frame="1"/>
+        </w:rPr>
+        <w:t xml:space="preserve"> remote add test </w:t>
+      </w:r>
+      <w:proofErr w:type="spellStart"/>
+      <w:r>
+        <w:rPr>
+          <w:rStyle w:val="HTML"/>
+          <w:rFonts w:ascii="Courier New" w:hAnsi="Courier New" w:cs="Courier New"/>
+          <w:color w:val="333333"/>
+          <w:sz w:val="14"/>
+          <w:szCs w:val="14"/>
+          <w:bdr w:val="none" w:sz="0" w:space="0" w:color="auto" w:frame="1"/>
+        </w:rPr>
+        <w:t>git@github-second:second/test.git</w:t>
+      </w:r>
+      <w:proofErr w:type="spellEnd"/>
+      <w:r>
+        <w:rPr>
+          <w:rStyle w:val="HTML"/>
+          <w:rFonts w:ascii="Courier New" w:hAnsi="Courier New" w:cs="Courier New"/>
+          <w:color w:val="333333"/>
+          <w:sz w:val="14"/>
+          <w:szCs w:val="14"/>
+          <w:bdr w:val="none" w:sz="0" w:space="0" w:color="auto" w:frame="1"/>
+        </w:rPr>
+        <w:t xml:space="preserve"> </w:t>
       </w:r>
     </w:p>
     <w:p>
@@ -9205,6 +10078,7 @@
         </w:rPr>
         <w:t>并非原来的</w:t>
       </w:r>
+      <w:proofErr w:type="spellStart"/>
       <w:r>
         <w:rPr>
           <w:rStyle w:val="HTML"/>
@@ -9216,6 +10090,7 @@
         </w:rPr>
         <w:t>git@github.com:second/test.git</w:t>
       </w:r>
+      <w:proofErr w:type="spellEnd"/>
     </w:p>
     <w:p>
       <w:pPr>
@@ -9238,6 +10113,7 @@
         </w:rPr>
         <w:t>这样每次连接都会使用</w:t>
       </w:r>
+      <w:proofErr w:type="spellStart"/>
       <w:r>
         <w:rPr>
           <w:rFonts w:ascii="Arial" w:hAnsi="Arial" w:cs="Arial"/>
@@ -9247,6 +10123,7 @@
         </w:rPr>
         <w:t>id_rsa_second</w:t>
       </w:r>
+      <w:proofErr w:type="spellEnd"/>
       <w:r>
         <w:rPr>
           <w:rFonts w:ascii="Arial" w:hAnsi="Arial" w:cs="Arial"/>
@@ -9289,6 +10166,7 @@
         </w:rPr>
         <w:t> </w:t>
       </w:r>
+      <w:proofErr w:type="spellStart"/>
       <w:r>
         <w:rPr>
           <w:rFonts w:ascii="Arial" w:hAnsi="Arial" w:cs="Arial"/>
@@ -9298,6 +10176,7 @@
         </w:rPr>
         <w:t>github</w:t>
       </w:r>
+      <w:proofErr w:type="spellEnd"/>
       <w:r>
         <w:rPr>
           <w:rFonts w:ascii="Arial" w:hAnsi="Arial" w:cs="Arial"/>
@@ -9307,6 +10186,7 @@
         </w:rPr>
         <w:t>根据配置文件的</w:t>
       </w:r>
+      <w:proofErr w:type="spellStart"/>
       <w:r>
         <w:rPr>
           <w:rFonts w:ascii="Arial" w:hAnsi="Arial" w:cs="Arial"/>
@@ -9316,6 +10196,7 @@
         </w:rPr>
         <w:t>user.email</w:t>
       </w:r>
+      <w:proofErr w:type="spellEnd"/>
       <w:r>
         <w:rPr>
           <w:rFonts w:ascii="Arial" w:hAnsi="Arial" w:cs="Arial"/>
@@ -9325,6 +10206,7 @@
         </w:rPr>
         <w:t>来获取</w:t>
       </w:r>
+      <w:proofErr w:type="spellStart"/>
       <w:r>
         <w:rPr>
           <w:rFonts w:ascii="Arial" w:hAnsi="Arial" w:cs="Arial"/>
@@ -9334,6 +10216,7 @@
         </w:rPr>
         <w:t>github</w:t>
       </w:r>
+      <w:proofErr w:type="spellEnd"/>
       <w:r>
         <w:rPr>
           <w:rFonts w:ascii="Arial" w:hAnsi="Arial" w:cs="Arial"/>
@@ -9379,6 +10262,7 @@
         </w:rPr>
         <w:t>所以对于多帐号用户一定要记得将</w:t>
       </w:r>
+      <w:proofErr w:type="spellStart"/>
       <w:r>
         <w:rPr>
           <w:rFonts w:ascii="Arial" w:hAnsi="Arial" w:cs="Arial"/>
@@ -9388,6 +10272,7 @@
         </w:rPr>
         <w:t>user.email</w:t>
       </w:r>
+      <w:proofErr w:type="spellEnd"/>
       <w:r>
         <w:rPr>
           <w:rFonts w:ascii="Arial" w:hAnsi="Arial" w:cs="Arial"/>
@@ -9454,12 +10339,14 @@
         </w:rPr>
         <w:t>用</w:t>
       </w:r>
+      <w:proofErr w:type="spellStart"/>
       <w:r>
         <w:rPr>
           <w:rFonts w:hint="eastAsia"/>
         </w:rPr>
         <w:t>git</w:t>
       </w:r>
+      <w:proofErr w:type="spellEnd"/>
       <w:r>
         <w:rPr>
           <w:rFonts w:hint="eastAsia"/>
@@ -9530,6 +10417,7 @@
     <w:p/>
     <w:p/>
     <w:p>
+      <w:proofErr w:type="spellStart"/>
       <w:r>
         <w:rPr>
           <w:rFonts w:hint="eastAsia"/>
@@ -9537,6 +10425,7 @@
         <w:lastRenderedPageBreak/>
         <w:t>config</w:t>
       </w:r>
+      <w:proofErr w:type="spellEnd"/>
       <w:r>
         <w:rPr>
           <w:rFonts w:hint="eastAsia"/>
@@ -9546,7 +10435,15 @@
     </w:p>
     <w:p>
       <w:r>
-        <w:t># Default github user(first@mail.com)</w:t>
+        <w:t xml:space="preserve"># Default </w:t>
+      </w:r>
+      <w:proofErr w:type="spellStart"/>
+      <w:r>
+        <w:t>github</w:t>
+      </w:r>
+      <w:proofErr w:type="spellEnd"/>
+      <w:r>
+        <w:t xml:space="preserve"> user(first@mail.com)</w:t>
       </w:r>
     </w:p>
     <w:p>
@@ -9555,18 +10452,33 @@
       </w:r>
     </w:p>
     <w:p>
-      <w:r>
-        <w:t>HostName github.com</w:t>
-      </w:r>
-    </w:p>
-    <w:p>
-      <w:r>
-        <w:t>User git</w:t>
-      </w:r>
-    </w:p>
-    <w:p>
-      <w:r>
-        <w:t>IdentityFile C:/Users/sunshine/.ssh/id_rsa</w:t>
+      <w:proofErr w:type="spellStart"/>
+      <w:r>
+        <w:t>HostName</w:t>
+      </w:r>
+      <w:proofErr w:type="spellEnd"/>
+      <w:r>
+        <w:t xml:space="preserve"> github.com</w:t>
+      </w:r>
+    </w:p>
+    <w:p>
+      <w:r>
+        <w:t xml:space="preserve">User </w:t>
+      </w:r>
+      <w:proofErr w:type="spellStart"/>
+      <w:r>
+        <w:t>git</w:t>
+      </w:r>
+      <w:proofErr w:type="spellEnd"/>
+    </w:p>
+    <w:p>
+      <w:proofErr w:type="spellStart"/>
+      <w:r>
+        <w:t>IdentityFile</w:t>
+      </w:r>
+      <w:proofErr w:type="spellEnd"/>
+      <w:r>
+        <w:t xml:space="preserve"> C:/Users/sunshine/.ssh/id_rsa</w:t>
       </w:r>
     </w:p>
     <w:p/>
@@ -9577,22 +10489,45 @@
     </w:p>
     <w:p>
       <w:r>
-        <w:t>Host github-second</w:t>
-      </w:r>
-    </w:p>
-    <w:p>
-      <w:r>
-        <w:t>HostName github.com</w:t>
-      </w:r>
-    </w:p>
-    <w:p>
-      <w:r>
-        <w:t>User git</w:t>
-      </w:r>
-    </w:p>
-    <w:p>
-      <w:r>
-        <w:t>IdentityFile C:/Users/sunshine/.ssh/id_rsa_second</w:t>
+        <w:t xml:space="preserve">Host </w:t>
+      </w:r>
+      <w:proofErr w:type="spellStart"/>
+      <w:r>
+        <w:t>github</w:t>
+      </w:r>
+      <w:proofErr w:type="spellEnd"/>
+      <w:r>
+        <w:t>-second</w:t>
+      </w:r>
+    </w:p>
+    <w:p>
+      <w:proofErr w:type="spellStart"/>
+      <w:r>
+        <w:t>HostName</w:t>
+      </w:r>
+      <w:proofErr w:type="spellEnd"/>
+      <w:r>
+        <w:t xml:space="preserve"> github.com</w:t>
+      </w:r>
+    </w:p>
+    <w:p>
+      <w:r>
+        <w:t xml:space="preserve">User </w:t>
+      </w:r>
+      <w:proofErr w:type="spellStart"/>
+      <w:r>
+        <w:t>git</w:t>
+      </w:r>
+      <w:proofErr w:type="spellEnd"/>
+    </w:p>
+    <w:p>
+      <w:proofErr w:type="spellStart"/>
+      <w:r>
+        <w:t>IdentityFile</w:t>
+      </w:r>
+      <w:proofErr w:type="spellEnd"/>
+      <w:r>
+        <w:t xml:space="preserve"> C:/Users/sunshine/.ssh/id_rsa_second</w:t>
       </w:r>
     </w:p>
     <w:p/>
@@ -9605,12 +10540,14 @@
         </w:rPr>
         <w:t>将新生成的公钥配置到</w:t>
       </w:r>
+      <w:proofErr w:type="spellStart"/>
       <w:r>
         <w:rPr>
           <w:rFonts w:hint="eastAsia"/>
         </w:rPr>
         <w:t>github</w:t>
       </w:r>
+      <w:proofErr w:type="spellEnd"/>
     </w:p>
     <w:p>
       <w:r>
@@ -9697,12 +10634,14 @@
         </w:rPr>
         <w:t>克隆</w:t>
       </w:r>
+      <w:proofErr w:type="spellStart"/>
       <w:r>
         <w:rPr>
           <w:rFonts w:hint="eastAsia"/>
         </w:rPr>
         <w:t>github</w:t>
       </w:r>
+      <w:proofErr w:type="spellEnd"/>
       <w:r>
         <w:rPr>
           <w:rFonts w:hint="eastAsia"/>
@@ -9852,12 +10791,14 @@
         <w:lastRenderedPageBreak/>
         <w:t>如何删除</w:t>
       </w:r>
+      <w:proofErr w:type="spellStart"/>
       <w:r>
         <w:rPr>
           <w:rFonts w:hint="eastAsia"/>
         </w:rPr>
         <w:t>github</w:t>
       </w:r>
+      <w:proofErr w:type="spellEnd"/>
       <w:r>
         <w:rPr>
           <w:rFonts w:hint="eastAsia"/>
@@ -9878,12 +10819,14 @@
         </w:rPr>
         <w:t>、例如要删除项目</w:t>
       </w:r>
+      <w:proofErr w:type="spellStart"/>
       <w:r>
         <w:rPr>
           <w:rFonts w:hint="eastAsia"/>
         </w:rPr>
         <w:t>te</w:t>
       </w:r>
+      <w:proofErr w:type="spellEnd"/>
       <w:r>
         <w:rPr>
           <w:rFonts w:hint="eastAsia"/>
@@ -10046,6 +10989,7 @@
           <w:numId w:val="12"/>
         </w:numPr>
       </w:pPr>
+      <w:proofErr w:type="spellStart"/>
       <w:r>
         <w:rPr>
           <w:rFonts w:hint="eastAsia"/>
@@ -10053,6 +10997,7 @@
         <w:lastRenderedPageBreak/>
         <w:t>git</w:t>
       </w:r>
+      <w:proofErr w:type="spellEnd"/>
       <w:r>
         <w:rPr>
           <w:rFonts w:hint="eastAsia"/>
@@ -10444,6 +11389,7 @@
         </w:rPr>
         <w:t>下选择</w:t>
       </w:r>
+      <w:proofErr w:type="spellStart"/>
       <w:r>
         <w:rPr>
           <w:rFonts w:ascii="Verdana" w:hAnsi="Verdana"/>
@@ -10453,6 +11399,7 @@
         </w:rPr>
         <w:t>Fontcolourpicker</w:t>
       </w:r>
+      <w:proofErr w:type="spellEnd"/>
       <w:r>
         <w:rPr>
           <w:rFonts w:ascii="Verdana" w:hAnsi="Verdana"/>
@@ -10685,40 +11632,50 @@
         </w:rPr>
         <w:t>来自</w:t>
       </w:r>
-      <w:hyperlink r:id="rId82" w:tgtFrame="_blank" w:history="1">
-        <w:r>
-          <w:rPr>
-            <w:rStyle w:val="aa"/>
-            <w:rFonts w:ascii="Tahoma" w:hAnsi="Tahoma" w:cs="Tahoma"/>
-            <w:color w:val="5895BE"/>
-          </w:rPr>
-          <w:t>吖</w:t>
-        </w:r>
-        <w:r>
-          <w:rPr>
-            <w:rStyle w:val="aa"/>
-            <w:rFonts w:ascii="Tahoma" w:hAnsi="Tahoma" w:cs="Tahoma"/>
-            <w:color w:val="5895BE"/>
-          </w:rPr>
-          <w:t>Bee’s</w:t>
-        </w:r>
-        <w:r>
-          <w:rPr>
-            <w:rStyle w:val="aa"/>
-            <w:rFonts w:ascii="Tahoma" w:hAnsi="Tahoma" w:cs="Tahoma"/>
-            <w:color w:val="5895BE"/>
-          </w:rPr>
-          <w:t>非常</w:t>
-        </w:r>
-        <w:r>
-          <w:rPr>
-            <w:rStyle w:val="aa"/>
-            <w:rFonts w:ascii="Tahoma" w:hAnsi="Tahoma" w:cs="Tahoma"/>
-            <w:color w:val="5895BE"/>
-          </w:rPr>
-          <w:t>Blog</w:t>
-        </w:r>
-      </w:hyperlink>
+      <w:r>
+        <w:fldChar w:fldCharType="begin"/>
+      </w:r>
+      <w:r>
+        <w:instrText>HYPERLINK "http://youz.32o.cn/archives/42.html" \t "_blank"</w:instrText>
+      </w:r>
+      <w:r>
+        <w:fldChar w:fldCharType="separate"/>
+      </w:r>
+      <w:r>
+        <w:rPr>
+          <w:rStyle w:val="aa"/>
+          <w:rFonts w:ascii="Tahoma" w:hAnsi="Tahoma" w:cs="Tahoma"/>
+          <w:color w:val="5895BE"/>
+        </w:rPr>
+        <w:t>吖</w:t>
+      </w:r>
+      <w:r>
+        <w:rPr>
+          <w:rStyle w:val="aa"/>
+          <w:rFonts w:ascii="Tahoma" w:hAnsi="Tahoma" w:cs="Tahoma"/>
+          <w:color w:val="5895BE"/>
+        </w:rPr>
+        <w:t>Bee’s</w:t>
+      </w:r>
+      <w:r>
+        <w:rPr>
+          <w:rStyle w:val="aa"/>
+          <w:rFonts w:ascii="Tahoma" w:hAnsi="Tahoma" w:cs="Tahoma"/>
+          <w:color w:val="5895BE"/>
+        </w:rPr>
+        <w:t>非常</w:t>
+      </w:r>
+      <w:r>
+        <w:rPr>
+          <w:rStyle w:val="aa"/>
+          <w:rFonts w:ascii="Tahoma" w:hAnsi="Tahoma" w:cs="Tahoma"/>
+          <w:color w:val="5895BE"/>
+        </w:rPr>
+        <w:t>Blog</w:t>
+      </w:r>
+      <w:r>
+        <w:fldChar w:fldCharType="end"/>
+      </w:r>
       <w:r>
         <w:rPr>
           <w:rFonts w:ascii="Tahoma" w:hAnsi="Tahoma" w:cs="Tahoma"/>
@@ -10769,6 +11726,7 @@
         </w:rPr>
         <w:t>按</w:t>
       </w:r>
+      <w:proofErr w:type="spellStart"/>
       <w:r>
         <w:rPr>
           <w:rFonts w:ascii="Tahoma" w:hAnsi="Tahoma" w:cs="Tahoma" w:hint="eastAsia"/>
@@ -10778,6 +11736,7 @@
         </w:rPr>
         <w:t>Ctrl+F</w:t>
       </w:r>
+      <w:proofErr w:type="spellEnd"/>
       <w:r>
         <w:rPr>
           <w:rFonts w:ascii="Tahoma" w:hAnsi="Tahoma" w:cs="Tahoma" w:hint="eastAsia"/>
@@ -10841,6 +11800,7 @@
         </w:rPr>
         <w:t>或</w:t>
       </w:r>
+      <w:proofErr w:type="spellStart"/>
       <w:r>
         <w:rPr>
           <w:rFonts w:ascii="Tahoma" w:hAnsi="Tahoma" w:cs="Tahoma" w:hint="eastAsia"/>
@@ -10850,6 +11810,7 @@
         </w:rPr>
         <w:t>Shift+Enter</w:t>
       </w:r>
+      <w:proofErr w:type="spellEnd"/>
       <w:r>
         <w:rPr>
           <w:rFonts w:ascii="Tahoma" w:hAnsi="Tahoma" w:cs="Tahoma" w:hint="eastAsia"/>
@@ -10992,6 +11953,7 @@
                 <w:szCs w:val="18"/>
               </w:rPr>
             </w:pPr>
+            <w:proofErr w:type="spellStart"/>
             <w:r>
               <w:rPr>
                 <w:rFonts w:ascii="Tahoma" w:hAnsi="Tahoma" w:cs="Tahoma"/>
@@ -11001,6 +11963,7 @@
               </w:rPr>
               <w:t>Ctrl+N</w:t>
             </w:r>
+            <w:proofErr w:type="spellEnd"/>
           </w:p>
         </w:tc>
         <w:tc>
@@ -11312,6 +12275,7 @@
                 <w:szCs w:val="18"/>
               </w:rPr>
             </w:pPr>
+            <w:proofErr w:type="spellStart"/>
             <w:r>
               <w:rPr>
                 <w:rFonts w:ascii="Tahoma" w:hAnsi="Tahoma" w:cs="Tahoma"/>
@@ -11321,6 +12285,7 @@
               </w:rPr>
               <w:t>Ctrl+T</w:t>
             </w:r>
+            <w:proofErr w:type="spellEnd"/>
           </w:p>
         </w:tc>
         <w:tc>
@@ -11383,6 +12348,7 @@
                 <w:szCs w:val="18"/>
               </w:rPr>
             </w:pPr>
+            <w:proofErr w:type="spellStart"/>
             <w:r>
               <w:rPr>
                 <w:rFonts w:ascii="Tahoma" w:hAnsi="Tahoma" w:cs="Tahoma"/>
@@ -11392,6 +12358,7 @@
               </w:rPr>
               <w:t>Ctrl+Shift+T</w:t>
             </w:r>
+            <w:proofErr w:type="spellEnd"/>
           </w:p>
         </w:tc>
         <w:tc>
@@ -11810,6 +12777,7 @@
                 <w:szCs w:val="18"/>
               </w:rPr>
             </w:pPr>
+            <w:proofErr w:type="spellStart"/>
             <w:r>
               <w:rPr>
                 <w:rFonts w:ascii="Tahoma" w:hAnsi="Tahoma" w:cs="Tahoma"/>
@@ -11819,6 +12787,7 @@
               </w:rPr>
               <w:t>Ctrl+Tab</w:t>
             </w:r>
+            <w:proofErr w:type="spellEnd"/>
           </w:p>
         </w:tc>
         <w:tc>
@@ -11881,6 +12850,7 @@
                 <w:szCs w:val="18"/>
               </w:rPr>
             </w:pPr>
+            <w:proofErr w:type="spellStart"/>
             <w:r>
               <w:rPr>
                 <w:rFonts w:ascii="Tahoma" w:hAnsi="Tahoma" w:cs="Tahoma"/>
@@ -11890,6 +12860,7 @@
               </w:rPr>
               <w:t>Ctrl+Shift+Tab</w:t>
             </w:r>
+            <w:proofErr w:type="spellEnd"/>
           </w:p>
         </w:tc>
         <w:tc>
@@ -11952,6 +12923,7 @@
                 <w:szCs w:val="18"/>
               </w:rPr>
             </w:pPr>
+            <w:proofErr w:type="spellStart"/>
             <w:r>
               <w:rPr>
                 <w:rFonts w:ascii="Tahoma" w:hAnsi="Tahoma" w:cs="Tahoma"/>
@@ -11959,7 +12931,17 @@
                 <w:sz w:val="18"/>
                 <w:szCs w:val="18"/>
               </w:rPr>
-              <w:t>Ctrl+W </w:t>
+              <w:t>Ctrl+W</w:t>
+            </w:r>
+            <w:proofErr w:type="spellEnd"/>
+            <w:r>
+              <w:rPr>
+                <w:rFonts w:ascii="Tahoma" w:hAnsi="Tahoma" w:cs="Tahoma"/>
+                <w:color w:val="333333"/>
+                <w:sz w:val="18"/>
+                <w:szCs w:val="18"/>
+              </w:rPr>
+              <w:t> </w:t>
             </w:r>
             <w:r>
               <w:rPr>
@@ -12238,8 +13220,19 @@
                 <w:sz w:val="18"/>
                 <w:szCs w:val="18"/>
               </w:rPr>
-              <w:t> Ctrl+Enter</w:t>
+              <w:t> </w:t>
             </w:r>
+            <w:proofErr w:type="spellStart"/>
+            <w:r>
+              <w:rPr>
+                <w:rFonts w:ascii="Tahoma" w:hAnsi="Tahoma" w:cs="Tahoma"/>
+                <w:color w:val="333333"/>
+                <w:sz w:val="18"/>
+                <w:szCs w:val="18"/>
+              </w:rPr>
+              <w:t>Ctrl+Enter</w:t>
+            </w:r>
+            <w:proofErr w:type="spellEnd"/>
           </w:p>
         </w:tc>
         <w:tc>
@@ -12501,8 +13494,19 @@
                 <w:sz w:val="18"/>
                 <w:szCs w:val="18"/>
               </w:rPr>
-              <w:t> Ctrl+L</w:t>
+              <w:t> </w:t>
             </w:r>
+            <w:proofErr w:type="spellStart"/>
+            <w:r>
+              <w:rPr>
+                <w:rFonts w:ascii="Tahoma" w:hAnsi="Tahoma" w:cs="Tahoma"/>
+                <w:color w:val="333333"/>
+                <w:sz w:val="18"/>
+                <w:szCs w:val="18"/>
+              </w:rPr>
+              <w:t>Ctrl+L</w:t>
+            </w:r>
+            <w:proofErr w:type="spellEnd"/>
           </w:p>
         </w:tc>
         <w:tc>
@@ -12581,8 +13585,19 @@
                 <w:sz w:val="18"/>
                 <w:szCs w:val="18"/>
               </w:rPr>
-              <w:t> Alt+Enter</w:t>
+              <w:t> </w:t>
             </w:r>
+            <w:proofErr w:type="spellStart"/>
+            <w:r>
+              <w:rPr>
+                <w:rFonts w:ascii="Tahoma" w:hAnsi="Tahoma" w:cs="Tahoma"/>
+                <w:color w:val="333333"/>
+                <w:sz w:val="18"/>
+                <w:szCs w:val="18"/>
+              </w:rPr>
+              <w:t>Alt+Enter</w:t>
+            </w:r>
+            <w:proofErr w:type="spellEnd"/>
           </w:p>
         </w:tc>
         <w:tc>
@@ -12697,6 +13712,7 @@
                 <w:szCs w:val="18"/>
               </w:rPr>
             </w:pPr>
+            <w:proofErr w:type="spellStart"/>
             <w:r>
               <w:rPr>
                 <w:rFonts w:ascii="Tahoma" w:hAnsi="Tahoma" w:cs="Tahoma"/>
@@ -12706,6 +13722,7 @@
               </w:rPr>
               <w:t>Ctrl+B</w:t>
             </w:r>
+            <w:proofErr w:type="spellEnd"/>
           </w:p>
         </w:tc>
         <w:tc>
@@ -12768,6 +13785,7 @@
                 <w:szCs w:val="18"/>
               </w:rPr>
             </w:pPr>
+            <w:proofErr w:type="spellStart"/>
             <w:r>
               <w:rPr>
                 <w:rFonts w:ascii="Tahoma" w:hAnsi="Tahoma" w:cs="Tahoma"/>
@@ -12777,6 +13795,7 @@
               </w:rPr>
               <w:t>Ctrl+H</w:t>
             </w:r>
+            <w:proofErr w:type="spellEnd"/>
           </w:p>
         </w:tc>
         <w:tc>
@@ -12839,6 +13858,7 @@
                 <w:szCs w:val="18"/>
               </w:rPr>
             </w:pPr>
+            <w:proofErr w:type="spellStart"/>
             <w:r>
               <w:rPr>
                 <w:rFonts w:ascii="Tahoma" w:hAnsi="Tahoma" w:cs="Tahoma"/>
@@ -12848,6 +13868,7 @@
               </w:rPr>
               <w:t>Ctrl+J</w:t>
             </w:r>
+            <w:proofErr w:type="spellEnd"/>
           </w:p>
         </w:tc>
         <w:tc>
@@ -12910,6 +13931,7 @@
                 <w:szCs w:val="18"/>
               </w:rPr>
             </w:pPr>
+            <w:proofErr w:type="spellStart"/>
             <w:r>
               <w:rPr>
                 <w:rFonts w:ascii="Tahoma" w:hAnsi="Tahoma" w:cs="Tahoma"/>
@@ -12919,6 +13941,7 @@
               </w:rPr>
               <w:t>Shift+Escape</w:t>
             </w:r>
+            <w:proofErr w:type="spellEnd"/>
           </w:p>
         </w:tc>
         <w:tc>
@@ -12981,6 +14004,7 @@
                 <w:szCs w:val="18"/>
               </w:rPr>
             </w:pPr>
+            <w:proofErr w:type="spellStart"/>
             <w:r>
               <w:rPr>
                 <w:rFonts w:ascii="Tahoma" w:hAnsi="Tahoma" w:cs="Tahoma"/>
@@ -12990,6 +14014,7 @@
               </w:rPr>
               <w:t>Shift+Alt+T</w:t>
             </w:r>
+            <w:proofErr w:type="spellEnd"/>
           </w:p>
         </w:tc>
         <w:tc>
@@ -13070,6 +14095,7 @@
                 <w:szCs w:val="18"/>
               </w:rPr>
             </w:pPr>
+            <w:proofErr w:type="spellStart"/>
             <w:r>
               <w:rPr>
                 <w:rFonts w:ascii="Tahoma" w:hAnsi="Tahoma" w:cs="Tahoma" w:hint="eastAsia"/>
@@ -13079,6 +14105,7 @@
               </w:rPr>
               <w:t>Ctrl+L</w:t>
             </w:r>
+            <w:proofErr w:type="spellEnd"/>
           </w:p>
         </w:tc>
         <w:tc>
@@ -13193,6 +14220,7 @@
                 <w:szCs w:val="18"/>
               </w:rPr>
             </w:pPr>
+            <w:proofErr w:type="spellStart"/>
             <w:r>
               <w:rPr>
                 <w:rFonts w:ascii="Tahoma" w:hAnsi="Tahoma" w:cs="Tahoma"/>
@@ -13202,6 +14230,7 @@
               </w:rPr>
               <w:t>Ctrl+P</w:t>
             </w:r>
+            <w:proofErr w:type="spellEnd"/>
           </w:p>
         </w:tc>
         <w:tc>
@@ -13513,6 +14542,7 @@
                 <w:szCs w:val="18"/>
               </w:rPr>
             </w:pPr>
+            <w:proofErr w:type="spellStart"/>
             <w:r>
               <w:rPr>
                 <w:rFonts w:ascii="Tahoma" w:hAnsi="Tahoma" w:cs="Tahoma"/>
@@ -13522,6 +14552,7 @@
               </w:rPr>
               <w:t>Ctrl+F</w:t>
             </w:r>
+            <w:proofErr w:type="spellEnd"/>
           </w:p>
         </w:tc>
         <w:tc>
@@ -13638,6 +14669,7 @@
               </w:rPr>
               <w:t>或</w:t>
             </w:r>
+            <w:proofErr w:type="spellStart"/>
             <w:r>
               <w:rPr>
                 <w:rFonts w:ascii="Tahoma" w:hAnsi="Tahoma" w:cs="Tahoma"/>
@@ -13645,7 +14677,17 @@
                 <w:sz w:val="18"/>
                 <w:szCs w:val="18"/>
               </w:rPr>
-              <w:t>Ctrl+G </w:t>
+              <w:t>Ctrl+G</w:t>
+            </w:r>
+            <w:proofErr w:type="spellEnd"/>
+            <w:r>
+              <w:rPr>
+                <w:rFonts w:ascii="Tahoma" w:hAnsi="Tahoma" w:cs="Tahoma"/>
+                <w:color w:val="FF0000"/>
+                <w:sz w:val="18"/>
+                <w:szCs w:val="18"/>
+              </w:rPr>
+              <w:t> </w:t>
             </w:r>
             <w:r>
               <w:rPr>
@@ -13763,6 +14805,7 @@
                 <w:szCs w:val="18"/>
               </w:rPr>
             </w:pPr>
+            <w:proofErr w:type="spellStart"/>
             <w:r>
               <w:rPr>
                 <w:rFonts w:ascii="Tahoma" w:hAnsi="Tahoma" w:cs="Tahoma" w:hint="eastAsia"/>
@@ -13772,6 +14815,7 @@
               </w:rPr>
               <w:t>Shift+Enter</w:t>
             </w:r>
+            <w:proofErr w:type="spellEnd"/>
           </w:p>
           <w:p>
             <w:pPr>
@@ -13791,6 +14835,7 @@
               </w:rPr>
               <w:t>或</w:t>
             </w:r>
+            <w:proofErr w:type="spellStart"/>
             <w:r>
               <w:rPr>
                 <w:rFonts w:ascii="Tahoma" w:hAnsi="Tahoma" w:cs="Tahoma"/>
@@ -13798,7 +14843,17 @@
                 <w:sz w:val="18"/>
                 <w:szCs w:val="18"/>
               </w:rPr>
-              <w:t>Ctrl+Shift+G </w:t>
+              <w:t>Ctrl+Shift+G</w:t>
+            </w:r>
+            <w:proofErr w:type="spellEnd"/>
+            <w:r>
+              <w:rPr>
+                <w:rFonts w:ascii="Tahoma" w:hAnsi="Tahoma" w:cs="Tahoma"/>
+                <w:color w:val="FF0000"/>
+                <w:sz w:val="18"/>
+                <w:szCs w:val="18"/>
+              </w:rPr>
+              <w:t> </w:t>
             </w:r>
             <w:r>
               <w:rPr>
@@ -13916,6 +14971,7 @@
                 <w:szCs w:val="18"/>
               </w:rPr>
             </w:pPr>
+            <w:proofErr w:type="spellStart"/>
             <w:r>
               <w:rPr>
                 <w:rFonts w:ascii="Tahoma" w:hAnsi="Tahoma" w:cs="Tahoma"/>
@@ -13925,6 +14981,7 @@
               </w:rPr>
               <w:t>Ctrl+U</w:t>
             </w:r>
+            <w:proofErr w:type="spellEnd"/>
           </w:p>
         </w:tc>
         <w:tc>
@@ -14058,6 +15115,7 @@
                 <w:szCs w:val="18"/>
               </w:rPr>
             </w:pPr>
+            <w:proofErr w:type="spellStart"/>
             <w:r>
               <w:rPr>
                 <w:rFonts w:ascii="Tahoma" w:hAnsi="Tahoma" w:cs="Tahoma"/>
@@ -14067,6 +15125,7 @@
               </w:rPr>
               <w:t>Ctrl+D</w:t>
             </w:r>
+            <w:proofErr w:type="spellEnd"/>
           </w:p>
         </w:tc>
         <w:tc>
@@ -14410,8 +15469,19 @@
                 <w:sz w:val="18"/>
                 <w:szCs w:val="18"/>
               </w:rPr>
-              <w:t> Ctrl+C</w:t>
+              <w:t> </w:t>
             </w:r>
+            <w:proofErr w:type="spellStart"/>
+            <w:r>
+              <w:rPr>
+                <w:rFonts w:ascii="Tahoma" w:hAnsi="Tahoma" w:cs="Tahoma"/>
+                <w:color w:val="333333"/>
+                <w:sz w:val="18"/>
+                <w:szCs w:val="18"/>
+              </w:rPr>
+              <w:t>Ctrl+C</w:t>
+            </w:r>
+            <w:proofErr w:type="spellEnd"/>
           </w:p>
         </w:tc>
         <w:tc>
@@ -14491,8 +15561,19 @@
                 <w:sz w:val="18"/>
                 <w:szCs w:val="18"/>
               </w:rPr>
-              <w:t> Ctrl+V</w:t>
+              <w:t> </w:t>
             </w:r>
+            <w:proofErr w:type="spellStart"/>
+            <w:r>
+              <w:rPr>
+                <w:rFonts w:ascii="Tahoma" w:hAnsi="Tahoma" w:cs="Tahoma"/>
+                <w:color w:val="333333"/>
+                <w:sz w:val="18"/>
+                <w:szCs w:val="18"/>
+              </w:rPr>
+              <w:t>Ctrl+V</w:t>
+            </w:r>
+            <w:proofErr w:type="spellEnd"/>
           </w:p>
         </w:tc>
         <w:tc>
@@ -14571,8 +15652,19 @@
                 <w:sz w:val="18"/>
                 <w:szCs w:val="18"/>
               </w:rPr>
-              <w:t> Ctrl+Shift+V</w:t>
+              <w:t> </w:t>
             </w:r>
+            <w:proofErr w:type="spellStart"/>
+            <w:r>
+              <w:rPr>
+                <w:rFonts w:ascii="Tahoma" w:hAnsi="Tahoma" w:cs="Tahoma"/>
+                <w:color w:val="333333"/>
+                <w:sz w:val="18"/>
+                <w:szCs w:val="18"/>
+              </w:rPr>
+              <w:t>Ctrl+Shift+V</w:t>
+            </w:r>
+            <w:proofErr w:type="spellEnd"/>
           </w:p>
         </w:tc>
         <w:tc>
@@ -14651,8 +15743,19 @@
                 <w:sz w:val="18"/>
                 <w:szCs w:val="18"/>
               </w:rPr>
-              <w:t> Ctrl+X</w:t>
+              <w:t> </w:t>
             </w:r>
+            <w:proofErr w:type="spellStart"/>
+            <w:r>
+              <w:rPr>
+                <w:rFonts w:ascii="Tahoma" w:hAnsi="Tahoma" w:cs="Tahoma"/>
+                <w:color w:val="333333"/>
+                <w:sz w:val="18"/>
+                <w:szCs w:val="18"/>
+              </w:rPr>
+              <w:t>Ctrl+X</w:t>
+            </w:r>
+            <w:proofErr w:type="spellEnd"/>
           </w:p>
         </w:tc>
         <w:tc>
@@ -14749,7 +15852,23 @@
           <w:rFonts w:hint="eastAsia"/>
           <w:color w:val="FF0000"/>
         </w:rPr>
-        <w:t xml:space="preserve">  Ctrl+Alt+Break  </w:t>
+        <w:t xml:space="preserve">  </w:t>
+      </w:r>
+      <w:proofErr w:type="spellStart"/>
+      <w:r>
+        <w:rPr>
+          <w:rFonts w:hint="eastAsia"/>
+          <w:color w:val="FF0000"/>
+        </w:rPr>
+        <w:t>Ctrl+Alt+Break</w:t>
+      </w:r>
+      <w:proofErr w:type="spellEnd"/>
+      <w:r>
+        <w:rPr>
+          <w:rFonts w:hint="eastAsia"/>
+          <w:color w:val="FF0000"/>
+        </w:rPr>
+        <w:t xml:space="preserve">  </w:t>
       </w:r>
     </w:p>
     <w:p>
@@ -14825,11 +15944,19 @@
       </w:r>
     </w:p>
     <w:p>
-      <w:r>
-        <w:rPr>
-          <w:rFonts w:hint="eastAsia"/>
-        </w:rPr>
-        <w:t xml:space="preserve">Ctrl+Tab </w:t>
+      <w:proofErr w:type="spellStart"/>
+      <w:r>
+        <w:rPr>
+          <w:rFonts w:hint="eastAsia"/>
+        </w:rPr>
+        <w:t>Ctrl+Tab</w:t>
+      </w:r>
+      <w:proofErr w:type="spellEnd"/>
+      <w:r>
+        <w:rPr>
+          <w:rFonts w:hint="eastAsia"/>
+        </w:rPr>
+        <w:t xml:space="preserve"> </w:t>
       </w:r>
       <w:r>
         <w:rPr>
@@ -14853,11 +15980,19 @@
       </w:r>
     </w:p>
     <w:p>
-      <w:r>
-        <w:rPr>
-          <w:rFonts w:hint="eastAsia"/>
-        </w:rPr>
-        <w:t xml:space="preserve">Shift+Tab </w:t>
+      <w:proofErr w:type="spellStart"/>
+      <w:r>
+        <w:rPr>
+          <w:rFonts w:hint="eastAsia"/>
+        </w:rPr>
+        <w:t>Shift+Tab</w:t>
+      </w:r>
+      <w:proofErr w:type="spellEnd"/>
+      <w:r>
+        <w:rPr>
+          <w:rFonts w:hint="eastAsia"/>
+        </w:rPr>
+        <w:t xml:space="preserve"> </w:t>
       </w:r>
       <w:r>
         <w:rPr>
@@ -14867,11 +16002,19 @@
       </w:r>
     </w:p>
     <w:p>
-      <w:r>
-        <w:rPr>
-          <w:rFonts w:hint="eastAsia"/>
-        </w:rPr>
-        <w:t xml:space="preserve">Alt+H </w:t>
+      <w:proofErr w:type="spellStart"/>
+      <w:r>
+        <w:rPr>
+          <w:rFonts w:hint="eastAsia"/>
+        </w:rPr>
+        <w:t>Alt+H</w:t>
+      </w:r>
+      <w:proofErr w:type="spellEnd"/>
+      <w:r>
+        <w:rPr>
+          <w:rFonts w:hint="eastAsia"/>
+        </w:rPr>
+        <w:t xml:space="preserve"> </w:t>
       </w:r>
       <w:r>
         <w:rPr>
@@ -14969,12 +16112,14 @@
         </w:rPr>
         <w:t>上安装</w:t>
       </w:r>
+      <w:proofErr w:type="spellStart"/>
       <w:r>
         <w:rPr>
           <w:rFonts w:hint="eastAsia"/>
         </w:rPr>
         <w:t>MySql</w:t>
       </w:r>
+      <w:proofErr w:type="spellEnd"/>
     </w:p>
     <w:p>
       <w:r>
@@ -14983,12 +16128,14 @@
         </w:rPr>
         <w:t>安装</w:t>
       </w:r>
+      <w:proofErr w:type="spellStart"/>
       <w:r>
         <w:rPr>
           <w:rFonts w:hint="eastAsia"/>
         </w:rPr>
         <w:t>MySql</w:t>
       </w:r>
+      <w:proofErr w:type="spellEnd"/>
       <w:r>
         <w:rPr>
           <w:rFonts w:hint="eastAsia"/>
@@ -15120,12 +16267,14 @@
         </w:rPr>
         <w:t>之后才成功安装了</w:t>
       </w:r>
+      <w:proofErr w:type="spellStart"/>
       <w:r>
         <w:rPr>
           <w:rFonts w:hint="eastAsia"/>
         </w:rPr>
         <w:t>MySql</w:t>
       </w:r>
+      <w:proofErr w:type="spellEnd"/>
       <w:r>
         <w:rPr>
           <w:rFonts w:hint="eastAsia"/>
@@ -15311,7 +16460,7 @@
             <wp:extent cx="3409950" cy="3352800"/>
             <wp:effectExtent l="19050" t="0" r="0" b="0"/>
             <wp:docPr id="50" name="图片 1" descr="win7开机休眠恢复时宽带自动练接">
-              <a:hlinkClick xmlns:a="http://schemas.openxmlformats.org/drawingml/2006/main" r:id="rId83" tgtFrame="&quot;_self&quot;"/>
+              <a:hlinkClick xmlns:a="http://schemas.openxmlformats.org/drawingml/2006/main" r:id="rId82" tgtFrame="&quot;_self&quot;"/>
             </wp:docPr>
             <wp:cNvGraphicFramePr>
               <a:graphicFrameLocks xmlns:a="http://schemas.openxmlformats.org/drawingml/2006/main" noChangeAspect="1"/>
@@ -15321,14 +16470,14 @@
                 <pic:pic xmlns:pic="http://schemas.openxmlformats.org/drawingml/2006/picture">
                   <pic:nvPicPr>
                     <pic:cNvPr id="0" name="Picture 1" descr="win7开机休眠恢复时宽带自动练接">
-                      <a:hlinkClick r:id="rId83" tgtFrame="&quot;_self&quot;"/>
+                      <a:hlinkClick r:id="rId82" tgtFrame="&quot;_self&quot;"/>
                     </pic:cNvPr>
                     <pic:cNvPicPr>
                       <a:picLocks noChangeAspect="1" noChangeArrowheads="1"/>
                     </pic:cNvPicPr>
                   </pic:nvPicPr>
                   <pic:blipFill>
-                    <a:blip r:embed="rId84" cstate="print"/>
+                    <a:blip r:embed="rId83" cstate="print"/>
                     <a:srcRect/>
                     <a:stretch>
                       <a:fillRect/>
@@ -15382,7 +16531,7 @@
             <wp:extent cx="3752850" cy="4200525"/>
             <wp:effectExtent l="19050" t="0" r="0" b="0"/>
             <wp:docPr id="49" name="图片 2" descr="win7开机休眠恢复时宽带自动练接">
-              <a:hlinkClick xmlns:a="http://schemas.openxmlformats.org/drawingml/2006/main" r:id="rId85" tgtFrame="&quot;_self&quot;"/>
+              <a:hlinkClick xmlns:a="http://schemas.openxmlformats.org/drawingml/2006/main" r:id="rId84" tgtFrame="&quot;_self&quot;"/>
             </wp:docPr>
             <wp:cNvGraphicFramePr>
               <a:graphicFrameLocks xmlns:a="http://schemas.openxmlformats.org/drawingml/2006/main" noChangeAspect="1"/>
@@ -15392,14 +16541,14 @@
                 <pic:pic xmlns:pic="http://schemas.openxmlformats.org/drawingml/2006/picture">
                   <pic:nvPicPr>
                     <pic:cNvPr id="0" name="Picture 2" descr="win7开机休眠恢复时宽带自动练接">
-                      <a:hlinkClick r:id="rId85" tgtFrame="&quot;_self&quot;"/>
+                      <a:hlinkClick r:id="rId84" tgtFrame="&quot;_self&quot;"/>
                     </pic:cNvPr>
                     <pic:cNvPicPr>
                       <a:picLocks noChangeAspect="1" noChangeArrowheads="1"/>
                     </pic:cNvPicPr>
                   </pic:nvPicPr>
                   <pic:blipFill>
-                    <a:blip r:embed="rId86" cstate="print"/>
+                    <a:blip r:embed="rId85" cstate="print"/>
                     <a:srcRect/>
                     <a:stretch>
                       <a:fillRect/>
@@ -15544,7 +16693,23 @@
           <w:rFonts w:ascii="微软雅黑" w:eastAsia="微软雅黑" w:hAnsi="微软雅黑" w:hint="eastAsia"/>
           <w:color w:val="333333"/>
         </w:rPr>
-        <w:t>* 程序或脚本填写“rasphone”；</w:t>
+        <w:t>* 程序或脚本填写“</w:t>
+      </w:r>
+      <w:proofErr w:type="spellStart"/>
+      <w:r>
+        <w:rPr>
+          <w:rFonts w:ascii="微软雅黑" w:eastAsia="微软雅黑" w:hAnsi="微软雅黑" w:hint="eastAsia"/>
+          <w:color w:val="333333"/>
+        </w:rPr>
+        <w:t>rasphone</w:t>
+      </w:r>
+      <w:proofErr w:type="spellEnd"/>
+      <w:r>
+        <w:rPr>
+          <w:rFonts w:ascii="微软雅黑" w:eastAsia="微软雅黑" w:hAnsi="微软雅黑" w:hint="eastAsia"/>
+          <w:color w:val="333333"/>
+        </w:rPr>
+        <w:t>”；</w:t>
       </w:r>
     </w:p>
     <w:p>
@@ -15679,7 +16844,7 @@
             <wp:extent cx="4762500" cy="3724275"/>
             <wp:effectExtent l="19050" t="0" r="0" b="0"/>
             <wp:docPr id="48" name="图片 3" descr="win7开机休眠恢复时宽带自动练接">
-              <a:hlinkClick xmlns:a="http://schemas.openxmlformats.org/drawingml/2006/main" r:id="rId87" tgtFrame="&quot;_self&quot;"/>
+              <a:hlinkClick xmlns:a="http://schemas.openxmlformats.org/drawingml/2006/main" r:id="rId86" tgtFrame="&quot;_self&quot;"/>
             </wp:docPr>
             <wp:cNvGraphicFramePr>
               <a:graphicFrameLocks xmlns:a="http://schemas.openxmlformats.org/drawingml/2006/main" noChangeAspect="1"/>
@@ -15689,14 +16854,14 @@
                 <pic:pic xmlns:pic="http://schemas.openxmlformats.org/drawingml/2006/picture">
                   <pic:nvPicPr>
                     <pic:cNvPr id="0" name="Picture 3" descr="win7开机休眠恢复时宽带自动练接">
-                      <a:hlinkClick r:id="rId87" tgtFrame="&quot;_self&quot;"/>
+                      <a:hlinkClick r:id="rId86" tgtFrame="&quot;_self&quot;"/>
                     </pic:cNvPr>
                     <pic:cNvPicPr>
                       <a:picLocks noChangeAspect="1" noChangeArrowheads="1"/>
                     </pic:cNvPicPr>
                   </pic:nvPicPr>
                   <pic:blipFill>
-                    <a:blip r:embed="rId88" cstate="print"/>
+                    <a:blip r:embed="rId87" cstate="print"/>
                     <a:srcRect/>
                     <a:stretch>
                       <a:fillRect/>
@@ -15749,7 +16914,7 @@
             <wp:extent cx="4762500" cy="3724275"/>
             <wp:effectExtent l="19050" t="0" r="0" b="0"/>
             <wp:docPr id="47" name="图片 4" descr="win7开机休眠恢复时宽带自动练接">
-              <a:hlinkClick xmlns:a="http://schemas.openxmlformats.org/drawingml/2006/main" r:id="rId89" tgtFrame="&quot;_self&quot;"/>
+              <a:hlinkClick xmlns:a="http://schemas.openxmlformats.org/drawingml/2006/main" r:id="rId88" tgtFrame="&quot;_self&quot;"/>
             </wp:docPr>
             <wp:cNvGraphicFramePr>
               <a:graphicFrameLocks xmlns:a="http://schemas.openxmlformats.org/drawingml/2006/main" noChangeAspect="1"/>
@@ -15759,14 +16924,14 @@
                 <pic:pic xmlns:pic="http://schemas.openxmlformats.org/drawingml/2006/picture">
                   <pic:nvPicPr>
                     <pic:cNvPr id="0" name="Picture 4" descr="win7开机休眠恢复时宽带自动练接">
-                      <a:hlinkClick r:id="rId89" tgtFrame="&quot;_self&quot;"/>
+                      <a:hlinkClick r:id="rId88" tgtFrame="&quot;_self&quot;"/>
                     </pic:cNvPr>
                     <pic:cNvPicPr>
                       <a:picLocks noChangeAspect="1" noChangeArrowheads="1"/>
                     </pic:cNvPicPr>
                   </pic:nvPicPr>
                   <pic:blipFill>
-                    <a:blip r:embed="rId90" cstate="print"/>
+                    <a:blip r:embed="rId89" cstate="print"/>
                     <a:srcRect/>
                     <a:stretch>
                       <a:fillRect/>
@@ -15820,7 +16985,7 @@
             <wp:extent cx="4762500" cy="3724275"/>
             <wp:effectExtent l="19050" t="0" r="0" b="0"/>
             <wp:docPr id="46" name="图片 5" descr="win7开机休眠恢复时宽带自动练接">
-              <a:hlinkClick xmlns:a="http://schemas.openxmlformats.org/drawingml/2006/main" r:id="rId91" tgtFrame="&quot;_self&quot;"/>
+              <a:hlinkClick xmlns:a="http://schemas.openxmlformats.org/drawingml/2006/main" r:id="rId90" tgtFrame="&quot;_self&quot;"/>
             </wp:docPr>
             <wp:cNvGraphicFramePr>
               <a:graphicFrameLocks xmlns:a="http://schemas.openxmlformats.org/drawingml/2006/main" noChangeAspect="1"/>
@@ -15830,14 +16995,14 @@
                 <pic:pic xmlns:pic="http://schemas.openxmlformats.org/drawingml/2006/picture">
                   <pic:nvPicPr>
                     <pic:cNvPr id="0" name="Picture 5" descr="win7开机休眠恢复时宽带自动练接">
-                      <a:hlinkClick r:id="rId91" tgtFrame="&quot;_self&quot;"/>
+                      <a:hlinkClick r:id="rId90" tgtFrame="&quot;_self&quot;"/>
                     </pic:cNvPr>
                     <pic:cNvPicPr>
                       <a:picLocks noChangeAspect="1" noChangeArrowheads="1"/>
                     </pic:cNvPicPr>
                   </pic:nvPicPr>
                   <pic:blipFill>
-                    <a:blip r:embed="rId92" cstate="print"/>
+                    <a:blip r:embed="rId91" cstate="print"/>
                     <a:srcRect/>
                     <a:stretch>
                       <a:fillRect/>
@@ -15890,7 +17055,7 @@
             <wp:extent cx="4762500" cy="3724275"/>
             <wp:effectExtent l="19050" t="0" r="0" b="0"/>
             <wp:docPr id="45" name="图片 6" descr="win7开机休眠恢复时宽带自动练接">
-              <a:hlinkClick xmlns:a="http://schemas.openxmlformats.org/drawingml/2006/main" r:id="rId93" tgtFrame="&quot;_self&quot;"/>
+              <a:hlinkClick xmlns:a="http://schemas.openxmlformats.org/drawingml/2006/main" r:id="rId92" tgtFrame="&quot;_self&quot;"/>
             </wp:docPr>
             <wp:cNvGraphicFramePr>
               <a:graphicFrameLocks xmlns:a="http://schemas.openxmlformats.org/drawingml/2006/main" noChangeAspect="1"/>
@@ -15900,14 +17065,14 @@
                 <pic:pic xmlns:pic="http://schemas.openxmlformats.org/drawingml/2006/picture">
                   <pic:nvPicPr>
                     <pic:cNvPr id="0" name="Picture 6" descr="win7开机休眠恢复时宽带自动练接">
-                      <a:hlinkClick r:id="rId93" tgtFrame="&quot;_self&quot;"/>
+                      <a:hlinkClick r:id="rId92" tgtFrame="&quot;_self&quot;"/>
                     </pic:cNvPr>
                     <pic:cNvPicPr>
                       <a:picLocks noChangeAspect="1" noChangeArrowheads="1"/>
                     </pic:cNvPicPr>
                   </pic:nvPicPr>
                   <pic:blipFill>
-                    <a:blip r:embed="rId94" cstate="print"/>
+                    <a:blip r:embed="rId93" cstate="print"/>
                     <a:srcRect/>
                     <a:stretch>
                       <a:fillRect/>
@@ -15961,7 +17126,7 @@
             <wp:extent cx="4762500" cy="3724275"/>
             <wp:effectExtent l="19050" t="0" r="0" b="0"/>
             <wp:docPr id="32" name="图片 7" descr="win7开机休眠恢复时宽带自动练接">
-              <a:hlinkClick xmlns:a="http://schemas.openxmlformats.org/drawingml/2006/main" r:id="rId95" tgtFrame="&quot;_self&quot;"/>
+              <a:hlinkClick xmlns:a="http://schemas.openxmlformats.org/drawingml/2006/main" r:id="rId94" tgtFrame="&quot;_self&quot;"/>
             </wp:docPr>
             <wp:cNvGraphicFramePr>
               <a:graphicFrameLocks xmlns:a="http://schemas.openxmlformats.org/drawingml/2006/main" noChangeAspect="1"/>
@@ -15971,14 +17136,14 @@
                 <pic:pic xmlns:pic="http://schemas.openxmlformats.org/drawingml/2006/picture">
                   <pic:nvPicPr>
                     <pic:cNvPr id="0" name="Picture 7" descr="win7开机休眠恢复时宽带自动练接">
-                      <a:hlinkClick r:id="rId95" tgtFrame="&quot;_self&quot;"/>
+                      <a:hlinkClick r:id="rId94" tgtFrame="&quot;_self&quot;"/>
                     </pic:cNvPr>
                     <pic:cNvPicPr>
                       <a:picLocks noChangeAspect="1" noChangeArrowheads="1"/>
                     </pic:cNvPicPr>
                   </pic:nvPicPr>
                   <pic:blipFill>
-                    <a:blip r:embed="rId96" cstate="print"/>
+                    <a:blip r:embed="rId95" cstate="print"/>
                     <a:srcRect/>
                     <a:stretch>
                       <a:fillRect/>
@@ -16031,7 +17196,7 @@
             <wp:extent cx="4762500" cy="4029075"/>
             <wp:effectExtent l="19050" t="0" r="0" b="0"/>
             <wp:docPr id="30" name="图片 8" descr="win7开机休眠恢复时宽带自动练接">
-              <a:hlinkClick xmlns:a="http://schemas.openxmlformats.org/drawingml/2006/main" r:id="rId97" tgtFrame="&quot;_self&quot;"/>
+              <a:hlinkClick xmlns:a="http://schemas.openxmlformats.org/drawingml/2006/main" r:id="rId96" tgtFrame="&quot;_self&quot;"/>
             </wp:docPr>
             <wp:cNvGraphicFramePr>
               <a:graphicFrameLocks xmlns:a="http://schemas.openxmlformats.org/drawingml/2006/main" noChangeAspect="1"/>
@@ -16041,14 +17206,14 @@
                 <pic:pic xmlns:pic="http://schemas.openxmlformats.org/drawingml/2006/picture">
                   <pic:nvPicPr>
                     <pic:cNvPr id="0" name="Picture 8" descr="win7开机休眠恢复时宽带自动练接">
-                      <a:hlinkClick r:id="rId97" tgtFrame="&quot;_self&quot;"/>
+                      <a:hlinkClick r:id="rId96" tgtFrame="&quot;_self&quot;"/>
                     </pic:cNvPr>
                     <pic:cNvPicPr>
                       <a:picLocks noChangeAspect="1" noChangeArrowheads="1"/>
                     </pic:cNvPicPr>
                   </pic:nvPicPr>
                   <pic:blipFill>
-                    <a:blip r:embed="rId98" cstate="print"/>
+                    <a:blip r:embed="rId97" cstate="print"/>
                     <a:srcRect/>
                     <a:stretch>
                       <a:fillRect/>
@@ -16102,7 +17267,7 @@
             <wp:extent cx="4762500" cy="4105275"/>
             <wp:effectExtent l="19050" t="0" r="0" b="0"/>
             <wp:docPr id="29" name="图片 9" descr="win7开机休眠恢复时宽带自动练接">
-              <a:hlinkClick xmlns:a="http://schemas.openxmlformats.org/drawingml/2006/main" r:id="rId99" tgtFrame="&quot;_self&quot;"/>
+              <a:hlinkClick xmlns:a="http://schemas.openxmlformats.org/drawingml/2006/main" r:id="rId98" tgtFrame="&quot;_self&quot;"/>
             </wp:docPr>
             <wp:cNvGraphicFramePr>
               <a:graphicFrameLocks xmlns:a="http://schemas.openxmlformats.org/drawingml/2006/main" noChangeAspect="1"/>
@@ -16112,14 +17277,14 @@
                 <pic:pic xmlns:pic="http://schemas.openxmlformats.org/drawingml/2006/picture">
                   <pic:nvPicPr>
                     <pic:cNvPr id="0" name="Picture 9" descr="win7开机休眠恢复时宽带自动练接">
-                      <a:hlinkClick r:id="rId99" tgtFrame="&quot;_self&quot;"/>
+                      <a:hlinkClick r:id="rId98" tgtFrame="&quot;_self&quot;"/>
                     </pic:cNvPr>
                     <pic:cNvPicPr>
                       <a:picLocks noChangeAspect="1" noChangeArrowheads="1"/>
                     </pic:cNvPicPr>
                   </pic:nvPicPr>
                   <pic:blipFill>
-                    <a:blip r:embed="rId100" cstate="print"/>
+                    <a:blip r:embed="rId99" cstate="print"/>
                     <a:srcRect/>
                     <a:stretch>
                       <a:fillRect/>
@@ -16292,7 +17457,7 @@
             <wp:extent cx="4762500" cy="3857625"/>
             <wp:effectExtent l="19050" t="0" r="0" b="0"/>
             <wp:docPr id="28" name="图片 10" descr="win7开机休眠恢复时宽带自动练接">
-              <a:hlinkClick xmlns:a="http://schemas.openxmlformats.org/drawingml/2006/main" r:id="rId101" tgtFrame="&quot;_self&quot;"/>
+              <a:hlinkClick xmlns:a="http://schemas.openxmlformats.org/drawingml/2006/main" r:id="rId100" tgtFrame="&quot;_self&quot;"/>
             </wp:docPr>
             <wp:cNvGraphicFramePr>
               <a:graphicFrameLocks xmlns:a="http://schemas.openxmlformats.org/drawingml/2006/main" noChangeAspect="1"/>
@@ -16302,14 +17467,14 @@
                 <pic:pic xmlns:pic="http://schemas.openxmlformats.org/drawingml/2006/picture">
                   <pic:nvPicPr>
                     <pic:cNvPr id="0" name="Picture 10" descr="win7开机休眠恢复时宽带自动练接">
-                      <a:hlinkClick r:id="rId101" tgtFrame="&quot;_self&quot;"/>
+                      <a:hlinkClick r:id="rId100" tgtFrame="&quot;_self&quot;"/>
                     </pic:cNvPr>
                     <pic:cNvPicPr>
                       <a:picLocks noChangeAspect="1" noChangeArrowheads="1"/>
                     </pic:cNvPicPr>
                   </pic:nvPicPr>
                   <pic:blipFill>
-                    <a:blip r:embed="rId102" cstate="print"/>
+                    <a:blip r:embed="rId101" cstate="print"/>
                     <a:srcRect/>
                     <a:stretch>
                       <a:fillRect/>
@@ -16429,7 +17594,7 @@
             <wp:extent cx="4762500" cy="3686175"/>
             <wp:effectExtent l="19050" t="0" r="0" b="0"/>
             <wp:docPr id="27" name="图片 11" descr="win7开机休眠恢复时宽带自动练接">
-              <a:hlinkClick xmlns:a="http://schemas.openxmlformats.org/drawingml/2006/main" r:id="rId103" tgtFrame="&quot;_self&quot;"/>
+              <a:hlinkClick xmlns:a="http://schemas.openxmlformats.org/drawingml/2006/main" r:id="rId102" tgtFrame="&quot;_self&quot;"/>
             </wp:docPr>
             <wp:cNvGraphicFramePr>
               <a:graphicFrameLocks xmlns:a="http://schemas.openxmlformats.org/drawingml/2006/main" noChangeAspect="1"/>
@@ -16439,14 +17604,14 @@
                 <pic:pic xmlns:pic="http://schemas.openxmlformats.org/drawingml/2006/picture">
                   <pic:nvPicPr>
                     <pic:cNvPr id="0" name="Picture 11" descr="win7开机休眠恢复时宽带自动练接">
-                      <a:hlinkClick r:id="rId103" tgtFrame="&quot;_self&quot;"/>
+                      <a:hlinkClick r:id="rId102" tgtFrame="&quot;_self&quot;"/>
                     </pic:cNvPr>
                     <pic:cNvPicPr>
                       <a:picLocks noChangeAspect="1" noChangeArrowheads="1"/>
                     </pic:cNvPicPr>
                   </pic:nvPicPr>
                   <pic:blipFill>
-                    <a:blip r:embed="rId104" cstate="print"/>
+                    <a:blip r:embed="rId103" cstate="print"/>
                     <a:srcRect/>
                     <a:stretch>
                       <a:fillRect/>
@@ -16522,7 +17687,7 @@
                     </pic:cNvPicPr>
                   </pic:nvPicPr>
                   <pic:blipFill>
-                    <a:blip r:embed="rId105" cstate="print"/>
+                    <a:blip r:embed="rId104" cstate="print"/>
                     <a:srcRect/>
                     <a:stretch>
                       <a:fillRect/>
@@ -16739,7 +17904,7 @@
                     </pic:cNvPicPr>
                   </pic:nvPicPr>
                   <pic:blipFill>
-                    <a:blip r:embed="rId106" cstate="print"/>
+                    <a:blip r:embed="rId105" cstate="print"/>
                     <a:srcRect/>
                     <a:stretch>
                       <a:fillRect/>
@@ -17185,11 +18350,19 @@
           <w:numId w:val="2"/>
         </w:numPr>
       </w:pPr>
-      <w:r>
-        <w:rPr>
-          <w:rFonts w:hint="eastAsia"/>
-        </w:rPr>
-        <w:t>Foxit Reader</w:t>
+      <w:proofErr w:type="spellStart"/>
+      <w:r>
+        <w:rPr>
+          <w:rFonts w:hint="eastAsia"/>
+        </w:rPr>
+        <w:t>Foxit</w:t>
+      </w:r>
+      <w:proofErr w:type="spellEnd"/>
+      <w:r>
+        <w:rPr>
+          <w:rFonts w:hint="eastAsia"/>
+        </w:rPr>
+        <w:t xml:space="preserve"> Reader</w:t>
       </w:r>
     </w:p>
     <w:p>
@@ -17231,7 +18404,7 @@
                     </pic:cNvPicPr>
                   </pic:nvPicPr>
                   <pic:blipFill>
-                    <a:blip r:embed="rId107" cstate="print"/>
+                    <a:blip r:embed="rId106" cstate="print"/>
                     <a:srcRect/>
                     <a:stretch>
                       <a:fillRect/>
@@ -17386,7 +18559,7 @@
                     </pic:cNvPicPr>
                   </pic:nvPicPr>
                   <pic:blipFill>
-                    <a:blip r:embed="rId108" cstate="print"/>
+                    <a:blip r:embed="rId107" cstate="print"/>
                     <a:srcRect/>
                     <a:stretch>
                       <a:fillRect/>
@@ -17483,11 +18656,19 @@
           <w:numId w:val="24"/>
         </w:numPr>
       </w:pPr>
-      <w:r>
-        <w:rPr>
-          <w:rFonts w:hint="eastAsia"/>
-        </w:rPr>
-        <w:t xml:space="preserve">Foxmail </w:t>
+      <w:proofErr w:type="spellStart"/>
+      <w:r>
+        <w:rPr>
+          <w:rFonts w:hint="eastAsia"/>
+        </w:rPr>
+        <w:t>Foxmail</w:t>
+      </w:r>
+      <w:proofErr w:type="spellEnd"/>
+      <w:r>
+        <w:rPr>
+          <w:rFonts w:hint="eastAsia"/>
+        </w:rPr>
+        <w:t xml:space="preserve"> </w:t>
       </w:r>
     </w:p>
     <w:p>
@@ -17537,7 +18718,7 @@
                     </pic:cNvPicPr>
                   </pic:nvPicPr>
                   <pic:blipFill>
-                    <a:blip r:embed="rId109" cstate="print"/>
+                    <a:blip r:embed="rId108" cstate="print"/>
                     <a:srcRect/>
                     <a:stretch>
                       <a:fillRect/>
@@ -17622,7 +18803,7 @@
                     </pic:cNvPicPr>
                   </pic:nvPicPr>
                   <pic:blipFill>
-                    <a:blip r:embed="rId110" cstate="print"/>
+                    <a:blip r:embed="rId109" cstate="print"/>
                     <a:srcRect/>
                     <a:stretch>
                       <a:fillRect/>
@@ -17677,7 +18858,7 @@
                     </pic:cNvPicPr>
                   </pic:nvPicPr>
                   <pic:blipFill>
-                    <a:blip r:embed="rId111" cstate="print"/>
+                    <a:blip r:embed="rId110" cstate="print"/>
                     <a:srcRect/>
                     <a:stretch>
                       <a:fillRect/>
@@ -17714,12 +18895,28 @@
           <w:numId w:val="24"/>
         </w:numPr>
       </w:pPr>
-      <w:r>
-        <w:rPr>
-          <w:rFonts w:hint="eastAsia"/>
-        </w:rPr>
-        <w:t>google crome</w:t>
-      </w:r>
+      <w:proofErr w:type="spellStart"/>
+      <w:r>
+        <w:rPr>
+          <w:rFonts w:hint="eastAsia"/>
+        </w:rPr>
+        <w:t>google</w:t>
+      </w:r>
+      <w:proofErr w:type="spellEnd"/>
+      <w:r>
+        <w:rPr>
+          <w:rFonts w:hint="eastAsia"/>
+        </w:rPr>
+        <w:t xml:space="preserve"> </w:t>
+      </w:r>
+      <w:proofErr w:type="spellStart"/>
+      <w:r>
+        <w:rPr>
+          <w:rFonts w:hint="eastAsia"/>
+        </w:rPr>
+        <w:t>crome</w:t>
+      </w:r>
+      <w:proofErr w:type="spellEnd"/>
       <w:r>
         <w:rPr>
           <w:rFonts w:hint="eastAsia"/>
@@ -17788,7 +18985,7 @@
                     </pic:cNvPicPr>
                   </pic:nvPicPr>
                   <pic:blipFill>
-                    <a:blip r:embed="rId112" cstate="print"/>
+                    <a:blip r:embed="rId111" cstate="print"/>
                     <a:srcRect/>
                     <a:stretch>
                       <a:fillRect/>
@@ -17841,7 +19038,7 @@
                     </pic:cNvPicPr>
                   </pic:nvPicPr>
                   <pic:blipFill>
-                    <a:blip r:embed="rId113" cstate="print"/>
+                    <a:blip r:embed="rId112" cstate="print"/>
                     <a:srcRect/>
                     <a:stretch>
                       <a:fillRect/>
@@ -17926,7 +19123,7 @@
                     </pic:cNvPicPr>
                   </pic:nvPicPr>
                   <pic:blipFill>
-                    <a:blip r:embed="rId114" cstate="print"/>
+                    <a:blip r:embed="rId113" cstate="print"/>
                     <a:srcRect/>
                     <a:stretch>
                       <a:fillRect/>
@@ -18065,12 +19262,14 @@
           <w:numId w:val="27"/>
         </w:numPr>
       </w:pPr>
+      <w:proofErr w:type="spellStart"/>
       <w:r>
         <w:rPr>
           <w:rFonts w:hint="eastAsia"/>
         </w:rPr>
         <w:t>qq</w:t>
       </w:r>
+      <w:proofErr w:type="spellEnd"/>
       <w:r>
         <w:rPr>
           <w:rFonts w:hint="eastAsia"/>
@@ -18109,7 +19308,7 @@
                     </pic:cNvPicPr>
                   </pic:nvPicPr>
                   <pic:blipFill>
-                    <a:blip r:embed="rId115" cstate="print"/>
+                    <a:blip r:embed="rId114" cstate="print"/>
                     <a:srcRect/>
                     <a:stretch>
                       <a:fillRect/>
@@ -18161,7 +19360,7 @@
                     </pic:cNvPicPr>
                   </pic:nvPicPr>
                   <pic:blipFill>
-                    <a:blip r:embed="rId116" cstate="print"/>
+                    <a:blip r:embed="rId115" cstate="print"/>
                     <a:srcRect/>
                     <a:stretch>
                       <a:fillRect/>
@@ -18500,11 +19699,19 @@
           <w:numId w:val="44"/>
         </w:numPr>
       </w:pPr>
-      <w:r>
-        <w:rPr>
-          <w:rFonts w:hint="eastAsia"/>
-        </w:rPr>
-        <w:t xml:space="preserve">wps office </w:t>
+      <w:proofErr w:type="spellStart"/>
+      <w:r>
+        <w:rPr>
+          <w:rFonts w:hint="eastAsia"/>
+        </w:rPr>
+        <w:t>wps</w:t>
+      </w:r>
+      <w:proofErr w:type="spellEnd"/>
+      <w:r>
+        <w:rPr>
+          <w:rFonts w:hint="eastAsia"/>
+        </w:rPr>
+        <w:t xml:space="preserve"> office </w:t>
       </w:r>
       <w:r>
         <w:rPr>
@@ -18557,6 +19764,7 @@
           <w:numId w:val="24"/>
         </w:numPr>
       </w:pPr>
+      <w:proofErr w:type="spellStart"/>
       <w:r>
         <w:t>T</w:t>
       </w:r>
@@ -18566,6 +19774,7 @@
         </w:rPr>
         <w:t>hinkpad</w:t>
       </w:r>
+      <w:proofErr w:type="spellEnd"/>
       <w:r>
         <w:rPr>
           <w:rFonts w:hint="eastAsia"/>
@@ -18608,7 +19817,7 @@
                     </pic:cNvPicPr>
                   </pic:nvPicPr>
                   <pic:blipFill>
-                    <a:blip r:embed="rId117" cstate="print"/>
+                    <a:blip r:embed="rId116" cstate="print"/>
                     <a:srcRect/>
                     <a:stretch>
                       <a:fillRect/>
@@ -18796,13 +20005,1673 @@
     </w:p>
     <w:p>
       <w:pPr>
-        <w:ind w:firstLine="405"/>
-      </w:pPr>
-    </w:p>
-    <w:p>
-      <w:pPr>
-        <w:ind w:firstLine="405"/>
-      </w:pPr>
+        <w:pStyle w:val="2"/>
+        <w:numPr>
+          <w:ilvl w:val="0"/>
+          <w:numId w:val="24"/>
+        </w:numPr>
+      </w:pPr>
+      <w:proofErr w:type="spellStart"/>
+      <w:r>
+        <w:rPr>
+          <w:rFonts w:hint="eastAsia"/>
+        </w:rPr>
+        <w:t>shadowsocks</w:t>
+      </w:r>
+      <w:proofErr w:type="spellEnd"/>
+      <w:r>
+        <w:rPr>
+          <w:rFonts w:hint="eastAsia"/>
+        </w:rPr>
+        <w:t>怎么用</w:t>
+      </w:r>
+      <w:r>
+        <w:rPr>
+          <w:rFonts w:hint="eastAsia"/>
+        </w:rPr>
+        <w:t xml:space="preserve"> </w:t>
+      </w:r>
+      <w:proofErr w:type="spellStart"/>
+      <w:r>
+        <w:rPr>
+          <w:rFonts w:hint="eastAsia"/>
+        </w:rPr>
+        <w:t>shadowsocks</w:t>
+      </w:r>
+      <w:proofErr w:type="spellEnd"/>
+      <w:r>
+        <w:rPr>
+          <w:rFonts w:hint="eastAsia"/>
+        </w:rPr>
+        <w:t>图文教程</w:t>
+      </w:r>
+    </w:p>
+    <w:p/>
+    <w:p>
+      <w:pPr>
+        <w:pStyle w:val="a6"/>
+        <w:shd w:val="clear" w:color="auto" w:fill="FFFFFF"/>
+        <w:spacing w:before="0" w:beforeAutospacing="0" w:after="0" w:afterAutospacing="0" w:line="420" w:lineRule="atLeast"/>
+        <w:ind w:firstLine="480"/>
+        <w:rPr>
+          <w:color w:val="333333"/>
+          <w:sz w:val="21"/>
+          <w:szCs w:val="21"/>
+        </w:rPr>
+      </w:pPr>
+      <w:proofErr w:type="spellStart"/>
+      <w:r>
+        <w:rPr>
+          <w:rFonts w:hint="eastAsia"/>
+          <w:color w:val="333333"/>
+          <w:sz w:val="21"/>
+          <w:szCs w:val="21"/>
+        </w:rPr>
+        <w:t>Shadowsocks</w:t>
+      </w:r>
+      <w:proofErr w:type="spellEnd"/>
+      <w:r>
+        <w:rPr>
+          <w:rFonts w:hint="eastAsia"/>
+          <w:color w:val="333333"/>
+          <w:sz w:val="21"/>
+          <w:szCs w:val="21"/>
+        </w:rPr>
+        <w:t>已经获得了越来越多人的支持，不仅Windows、MAC电脑能用，安卓、苹果手机和平板也一样能用，但</w:t>
+      </w:r>
+      <w:proofErr w:type="spellStart"/>
+      <w:r>
+        <w:rPr>
+          <w:rFonts w:hint="eastAsia"/>
+          <w:color w:val="333333"/>
+          <w:sz w:val="21"/>
+          <w:szCs w:val="21"/>
+        </w:rPr>
+        <w:t>Shadowsocks</w:t>
+      </w:r>
+      <w:proofErr w:type="spellEnd"/>
+      <w:r>
+        <w:rPr>
+          <w:rFonts w:hint="eastAsia"/>
+          <w:color w:val="333333"/>
+          <w:sz w:val="21"/>
+          <w:szCs w:val="21"/>
+        </w:rPr>
+        <w:t>的界面很多还是英文，很多朋友都不知道怎么做，下面就跟下载吧小编一起来看看</w:t>
+      </w:r>
+      <w:proofErr w:type="spellStart"/>
+      <w:r>
+        <w:rPr>
+          <w:rFonts w:hint="eastAsia"/>
+          <w:color w:val="333333"/>
+          <w:sz w:val="21"/>
+          <w:szCs w:val="21"/>
+        </w:rPr>
+        <w:t>Shadowsocks</w:t>
+      </w:r>
+      <w:proofErr w:type="spellEnd"/>
+      <w:r>
+        <w:rPr>
+          <w:rFonts w:hint="eastAsia"/>
+          <w:color w:val="333333"/>
+          <w:sz w:val="21"/>
+          <w:szCs w:val="21"/>
+        </w:rPr>
+        <w:t>各平台的使用方法。</w:t>
+      </w:r>
+    </w:p>
+    <w:p>
+      <w:pPr>
+        <w:pStyle w:val="a6"/>
+        <w:shd w:val="clear" w:color="auto" w:fill="FFFFFF"/>
+        <w:spacing w:before="0" w:beforeAutospacing="0" w:after="0" w:afterAutospacing="0" w:line="420" w:lineRule="atLeast"/>
+        <w:ind w:firstLine="480"/>
+        <w:rPr>
+          <w:rFonts w:hint="eastAsia"/>
+          <w:b/>
+          <w:bCs/>
+          <w:color w:val="333333"/>
+          <w:sz w:val="21"/>
+          <w:szCs w:val="21"/>
+        </w:rPr>
+      </w:pPr>
+      <w:r>
+        <w:rPr>
+          <w:rFonts w:hint="eastAsia"/>
+          <w:b/>
+          <w:bCs/>
+          <w:color w:val="333333"/>
+          <w:sz w:val="21"/>
+          <w:szCs w:val="21"/>
+        </w:rPr>
+        <w:t>一、获取账号</w:t>
+      </w:r>
+    </w:p>
+    <w:p>
+      <w:pPr>
+        <w:pStyle w:val="a6"/>
+        <w:shd w:val="clear" w:color="auto" w:fill="FFFFFF"/>
+        <w:spacing w:before="0" w:beforeAutospacing="0" w:after="0" w:afterAutospacing="0" w:line="420" w:lineRule="atLeast"/>
+        <w:ind w:firstLine="480"/>
+        <w:rPr>
+          <w:rFonts w:hint="eastAsia"/>
+          <w:color w:val="333333"/>
+          <w:sz w:val="21"/>
+          <w:szCs w:val="21"/>
+        </w:rPr>
+      </w:pPr>
+      <w:proofErr w:type="spellStart"/>
+      <w:r>
+        <w:rPr>
+          <w:rFonts w:hint="eastAsia"/>
+          <w:color w:val="333333"/>
+          <w:sz w:val="21"/>
+          <w:szCs w:val="21"/>
+        </w:rPr>
+        <w:t>Shadowsocks</w:t>
+      </w:r>
+      <w:proofErr w:type="spellEnd"/>
+      <w:r>
+        <w:rPr>
+          <w:rFonts w:hint="eastAsia"/>
+          <w:color w:val="333333"/>
+          <w:sz w:val="21"/>
+          <w:szCs w:val="21"/>
+        </w:rPr>
+        <w:t>（简称 SS） 既有收费账号，也有免费账号。</w:t>
+      </w:r>
+    </w:p>
+    <w:p>
+      <w:pPr>
+        <w:pStyle w:val="a6"/>
+        <w:shd w:val="clear" w:color="auto" w:fill="FFFFFF"/>
+        <w:spacing w:before="0" w:beforeAutospacing="0" w:after="0" w:afterAutospacing="0" w:line="420" w:lineRule="atLeast"/>
+        <w:ind w:firstLine="480"/>
+        <w:rPr>
+          <w:rFonts w:hint="eastAsia"/>
+          <w:color w:val="333333"/>
+          <w:sz w:val="21"/>
+          <w:szCs w:val="21"/>
+        </w:rPr>
+      </w:pPr>
+      <w:r>
+        <w:rPr>
+          <w:rFonts w:hint="eastAsia"/>
+          <w:color w:val="333333"/>
+          <w:sz w:val="21"/>
+          <w:szCs w:val="21"/>
+        </w:rPr>
+        <w:t>SS账号分为如下部分：</w:t>
+      </w:r>
+    </w:p>
+    <w:p>
+      <w:pPr>
+        <w:pStyle w:val="a6"/>
+        <w:shd w:val="clear" w:color="auto" w:fill="FFFFFF"/>
+        <w:spacing w:before="0" w:beforeAutospacing="0" w:after="0" w:afterAutospacing="0" w:line="420" w:lineRule="atLeast"/>
+        <w:ind w:firstLine="480"/>
+        <w:rPr>
+          <w:rFonts w:hint="eastAsia"/>
+          <w:color w:val="333333"/>
+          <w:sz w:val="21"/>
+          <w:szCs w:val="21"/>
+        </w:rPr>
+      </w:pPr>
+      <w:r>
+        <w:rPr>
+          <w:rFonts w:hint="eastAsia"/>
+          <w:color w:val="333333"/>
+          <w:sz w:val="21"/>
+          <w:szCs w:val="21"/>
+        </w:rPr>
+        <w:t>Hostname （Server IP）：服务器 IP 或</w:t>
+      </w:r>
+      <w:r>
+        <w:rPr>
+          <w:rStyle w:val="apple-converted-space"/>
+          <w:rFonts w:hint="eastAsia"/>
+          <w:color w:val="333333"/>
+          <w:sz w:val="21"/>
+          <w:szCs w:val="21"/>
+        </w:rPr>
+        <w:t> </w:t>
+      </w:r>
+      <w:hyperlink r:id="rId117" w:tgtFrame="_blank" w:history="1">
+        <w:r>
+          <w:rPr>
+            <w:rStyle w:val="aa"/>
+            <w:rFonts w:hint="eastAsia"/>
+            <w:sz w:val="21"/>
+            <w:szCs w:val="21"/>
+          </w:rPr>
+          <w:t>域名</w:t>
+        </w:r>
+      </w:hyperlink>
+    </w:p>
+    <w:p>
+      <w:pPr>
+        <w:pStyle w:val="a6"/>
+        <w:shd w:val="clear" w:color="auto" w:fill="FFFFFF"/>
+        <w:spacing w:before="0" w:beforeAutospacing="0" w:after="0" w:afterAutospacing="0" w:line="420" w:lineRule="atLeast"/>
+        <w:ind w:firstLine="480"/>
+        <w:rPr>
+          <w:rFonts w:hint="eastAsia"/>
+          <w:color w:val="333333"/>
+          <w:sz w:val="21"/>
+          <w:szCs w:val="21"/>
+        </w:rPr>
+      </w:pPr>
+      <w:r>
+        <w:rPr>
+          <w:rFonts w:hint="eastAsia"/>
+          <w:color w:val="333333"/>
+          <w:sz w:val="21"/>
+          <w:szCs w:val="21"/>
+        </w:rPr>
+        <w:t>Port ：你的服务器端口 （不同的账号的端口也都是不同的）</w:t>
+      </w:r>
+    </w:p>
+    <w:p>
+      <w:pPr>
+        <w:pStyle w:val="a6"/>
+        <w:shd w:val="clear" w:color="auto" w:fill="FFFFFF"/>
+        <w:spacing w:before="0" w:beforeAutospacing="0" w:after="0" w:afterAutospacing="0" w:line="420" w:lineRule="atLeast"/>
+        <w:ind w:firstLine="480"/>
+        <w:rPr>
+          <w:rFonts w:hint="eastAsia"/>
+          <w:color w:val="333333"/>
+          <w:sz w:val="21"/>
+          <w:szCs w:val="21"/>
+        </w:rPr>
+      </w:pPr>
+      <w:r>
+        <w:rPr>
+          <w:rFonts w:hint="eastAsia"/>
+          <w:color w:val="333333"/>
+          <w:sz w:val="21"/>
+          <w:szCs w:val="21"/>
+        </w:rPr>
+        <w:t>Password：SS账号密码</w:t>
+      </w:r>
+    </w:p>
+    <w:p>
+      <w:pPr>
+        <w:pStyle w:val="a6"/>
+        <w:shd w:val="clear" w:color="auto" w:fill="FFFFFF"/>
+        <w:spacing w:before="0" w:beforeAutospacing="0" w:after="0" w:afterAutospacing="0" w:line="420" w:lineRule="atLeast"/>
+        <w:ind w:firstLine="480"/>
+        <w:rPr>
+          <w:rFonts w:hint="eastAsia"/>
+          <w:color w:val="333333"/>
+          <w:sz w:val="21"/>
+          <w:szCs w:val="21"/>
+        </w:rPr>
+      </w:pPr>
+      <w:r>
+        <w:rPr>
+          <w:rFonts w:hint="eastAsia"/>
+          <w:color w:val="333333"/>
+          <w:sz w:val="21"/>
+          <w:szCs w:val="21"/>
+        </w:rPr>
+        <w:t>加密模式：一般为 AES-256-CFB</w:t>
+      </w:r>
+    </w:p>
+    <w:p>
+      <w:pPr>
+        <w:pStyle w:val="a6"/>
+        <w:shd w:val="clear" w:color="auto" w:fill="FFFFFF"/>
+        <w:spacing w:before="0" w:beforeAutospacing="0" w:after="0" w:afterAutospacing="0" w:line="420" w:lineRule="atLeast"/>
+        <w:ind w:firstLine="480"/>
+        <w:rPr>
+          <w:rFonts w:hint="eastAsia"/>
+          <w:b/>
+          <w:bCs/>
+          <w:color w:val="333333"/>
+          <w:sz w:val="21"/>
+          <w:szCs w:val="21"/>
+        </w:rPr>
+      </w:pPr>
+      <w:r>
+        <w:rPr>
+          <w:rFonts w:hint="eastAsia"/>
+          <w:b/>
+          <w:bCs/>
+          <w:color w:val="333333"/>
+          <w:sz w:val="21"/>
+          <w:szCs w:val="21"/>
+        </w:rPr>
+        <w:t>二、客户端下载</w:t>
+      </w:r>
+    </w:p>
+    <w:p>
+      <w:pPr>
+        <w:pStyle w:val="a6"/>
+        <w:shd w:val="clear" w:color="auto" w:fill="FFFFFF"/>
+        <w:spacing w:before="0" w:beforeAutospacing="0" w:after="0" w:afterAutospacing="0" w:line="420" w:lineRule="atLeast"/>
+        <w:ind w:firstLine="480"/>
+        <w:rPr>
+          <w:rFonts w:hint="eastAsia"/>
+          <w:color w:val="333333"/>
+          <w:sz w:val="21"/>
+          <w:szCs w:val="21"/>
+        </w:rPr>
+      </w:pPr>
+      <w:hyperlink r:id="rId118" w:tgtFrame="_blank" w:history="1">
+        <w:r>
+          <w:rPr>
+            <w:rStyle w:val="aa"/>
+            <w:rFonts w:hint="eastAsia"/>
+            <w:color w:val="005A98"/>
+            <w:sz w:val="21"/>
+            <w:szCs w:val="21"/>
+          </w:rPr>
+          <w:t>Android客户端</w:t>
+        </w:r>
+      </w:hyperlink>
+      <w:r>
+        <w:rPr>
+          <w:rFonts w:hint="eastAsia"/>
+          <w:color w:val="333333"/>
+          <w:sz w:val="21"/>
+          <w:szCs w:val="21"/>
+        </w:rPr>
+        <w:t>   </w:t>
+      </w:r>
+      <w:proofErr w:type="spellStart"/>
+      <w:r>
+        <w:rPr>
+          <w:color w:val="333333"/>
+          <w:sz w:val="21"/>
+          <w:szCs w:val="21"/>
+        </w:rPr>
+        <w:fldChar w:fldCharType="begin"/>
+      </w:r>
+      <w:r>
+        <w:rPr>
+          <w:color w:val="333333"/>
+          <w:sz w:val="21"/>
+          <w:szCs w:val="21"/>
+        </w:rPr>
+        <w:instrText xml:space="preserve"> HYPERLINK "https://itunes.apple.com/us/app/shadowsocks/id665729974?mt=8" \t "_blank" </w:instrText>
+      </w:r>
+      <w:r>
+        <w:rPr>
+          <w:color w:val="333333"/>
+          <w:sz w:val="21"/>
+          <w:szCs w:val="21"/>
+        </w:rPr>
+        <w:fldChar w:fldCharType="separate"/>
+      </w:r>
+      <w:r>
+        <w:rPr>
+          <w:rStyle w:val="aa"/>
+          <w:rFonts w:hint="eastAsia"/>
+          <w:color w:val="005A98"/>
+          <w:sz w:val="21"/>
+          <w:szCs w:val="21"/>
+        </w:rPr>
+        <w:t>iOS</w:t>
+      </w:r>
+      <w:proofErr w:type="spellEnd"/>
+      <w:r>
+        <w:rPr>
+          <w:rStyle w:val="aa"/>
+          <w:rFonts w:hint="eastAsia"/>
+          <w:color w:val="005A98"/>
+          <w:sz w:val="21"/>
+          <w:szCs w:val="21"/>
+        </w:rPr>
+        <w:t>客户端</w:t>
+      </w:r>
+      <w:r>
+        <w:rPr>
+          <w:color w:val="333333"/>
+          <w:sz w:val="21"/>
+          <w:szCs w:val="21"/>
+        </w:rPr>
+        <w:fldChar w:fldCharType="end"/>
+      </w:r>
+      <w:r>
+        <w:rPr>
+          <w:rFonts w:hint="eastAsia"/>
+          <w:color w:val="333333"/>
+          <w:sz w:val="21"/>
+          <w:szCs w:val="21"/>
+        </w:rPr>
+        <w:t>   </w:t>
+      </w:r>
+      <w:hyperlink r:id="rId119" w:tgtFrame="_blank" w:history="1">
+        <w:r>
+          <w:rPr>
+            <w:rStyle w:val="aa"/>
+            <w:rFonts w:hint="eastAsia"/>
+            <w:color w:val="005A98"/>
+            <w:sz w:val="21"/>
+            <w:szCs w:val="21"/>
+          </w:rPr>
+          <w:t>Windows客户端</w:t>
+        </w:r>
+      </w:hyperlink>
+      <w:r>
+        <w:rPr>
+          <w:rFonts w:hint="eastAsia"/>
+          <w:color w:val="333333"/>
+          <w:sz w:val="21"/>
+          <w:szCs w:val="21"/>
+        </w:rPr>
+        <w:t>  </w:t>
+      </w:r>
+      <w:r>
+        <w:rPr>
+          <w:rStyle w:val="apple-converted-space"/>
+          <w:rFonts w:hint="eastAsia"/>
+          <w:color w:val="333333"/>
+          <w:sz w:val="21"/>
+          <w:szCs w:val="21"/>
+        </w:rPr>
+        <w:t> </w:t>
+      </w:r>
+      <w:hyperlink r:id="rId120" w:tgtFrame="_blank" w:history="1">
+        <w:r>
+          <w:rPr>
+            <w:rStyle w:val="aa"/>
+            <w:rFonts w:hint="eastAsia"/>
+            <w:color w:val="005A98"/>
+            <w:sz w:val="21"/>
+            <w:szCs w:val="21"/>
+          </w:rPr>
+          <w:t>MAC客户端</w:t>
+        </w:r>
+      </w:hyperlink>
+      <w:r>
+        <w:rPr>
+          <w:rFonts w:hint="eastAsia"/>
+          <w:color w:val="333333"/>
+          <w:sz w:val="21"/>
+          <w:szCs w:val="21"/>
+        </w:rPr>
+        <w:t> </w:t>
+      </w:r>
+    </w:p>
+    <w:p>
+      <w:pPr>
+        <w:pStyle w:val="a6"/>
+        <w:shd w:val="clear" w:color="auto" w:fill="FFFFFF"/>
+        <w:spacing w:before="0" w:beforeAutospacing="0" w:after="0" w:afterAutospacing="0" w:line="420" w:lineRule="atLeast"/>
+        <w:ind w:firstLine="480"/>
+        <w:rPr>
+          <w:rFonts w:hint="eastAsia"/>
+          <w:b/>
+          <w:bCs/>
+          <w:color w:val="333333"/>
+          <w:sz w:val="21"/>
+          <w:szCs w:val="21"/>
+        </w:rPr>
+      </w:pPr>
+      <w:r>
+        <w:rPr>
+          <w:rFonts w:hint="eastAsia"/>
+          <w:b/>
+          <w:bCs/>
+          <w:color w:val="333333"/>
+          <w:sz w:val="21"/>
+          <w:szCs w:val="21"/>
+        </w:rPr>
+        <w:t>三、使用</w:t>
+      </w:r>
+      <w:proofErr w:type="spellStart"/>
+      <w:r>
+        <w:rPr>
+          <w:rFonts w:hint="eastAsia"/>
+          <w:b/>
+          <w:bCs/>
+          <w:color w:val="333333"/>
+          <w:sz w:val="21"/>
+          <w:szCs w:val="21"/>
+        </w:rPr>
+        <w:t>Shadowsocks</w:t>
+      </w:r>
+      <w:proofErr w:type="spellEnd"/>
+    </w:p>
+    <w:p>
+      <w:pPr>
+        <w:pStyle w:val="a6"/>
+        <w:shd w:val="clear" w:color="auto" w:fill="FFFFFF"/>
+        <w:spacing w:before="0" w:beforeAutospacing="0" w:after="0" w:afterAutospacing="0" w:line="420" w:lineRule="atLeast"/>
+        <w:ind w:firstLine="480"/>
+        <w:rPr>
+          <w:rFonts w:hint="eastAsia"/>
+          <w:color w:val="333333"/>
+          <w:sz w:val="21"/>
+          <w:szCs w:val="21"/>
+        </w:rPr>
+      </w:pPr>
+      <w:bookmarkStart w:id="0" w:name="osx"/>
+      <w:bookmarkEnd w:id="0"/>
+      <w:r>
+        <w:rPr>
+          <w:rStyle w:val="a9"/>
+          <w:rFonts w:hint="eastAsia"/>
+          <w:color w:val="333333"/>
+          <w:sz w:val="21"/>
+          <w:szCs w:val="21"/>
+        </w:rPr>
+        <w:t>1、OS X 下设置使用方法</w:t>
+      </w:r>
+    </w:p>
+    <w:p>
+      <w:pPr>
+        <w:pStyle w:val="a6"/>
+        <w:shd w:val="clear" w:color="auto" w:fill="FFFFFF"/>
+        <w:spacing w:before="0" w:beforeAutospacing="0" w:after="0" w:afterAutospacing="0" w:line="420" w:lineRule="atLeast"/>
+        <w:ind w:firstLine="480"/>
+        <w:rPr>
+          <w:rFonts w:hint="eastAsia"/>
+          <w:color w:val="333333"/>
+          <w:sz w:val="21"/>
+          <w:szCs w:val="21"/>
+        </w:rPr>
+      </w:pPr>
+      <w:r>
+        <w:rPr>
+          <w:rFonts w:hint="eastAsia"/>
+          <w:color w:val="333333"/>
+          <w:sz w:val="21"/>
+          <w:szCs w:val="21"/>
+        </w:rPr>
+        <w:t>运行 </w:t>
+      </w:r>
+      <w:proofErr w:type="spellStart"/>
+      <w:r>
+        <w:rPr>
+          <w:rFonts w:hint="eastAsia"/>
+          <w:color w:val="333333"/>
+          <w:sz w:val="21"/>
+          <w:szCs w:val="21"/>
+        </w:rPr>
+        <w:t>ShadowsocksX</w:t>
+      </w:r>
+      <w:proofErr w:type="spellEnd"/>
+      <w:r>
+        <w:rPr>
+          <w:rFonts w:hint="eastAsia"/>
+          <w:color w:val="333333"/>
+          <w:sz w:val="21"/>
+          <w:szCs w:val="21"/>
+        </w:rPr>
+        <w:t> ，在</w:t>
+      </w:r>
+      <w:hyperlink r:id="rId121" w:tgtFrame="_blank" w:history="1">
+        <w:r>
+          <w:rPr>
+            <w:rStyle w:val="aa"/>
+            <w:rFonts w:hint="eastAsia"/>
+            <w:sz w:val="21"/>
+            <w:szCs w:val="21"/>
+          </w:rPr>
+          <w:t>服务器</w:t>
+        </w:r>
+      </w:hyperlink>
+      <w:r>
+        <w:rPr>
+          <w:rFonts w:hint="eastAsia"/>
+          <w:color w:val="333333"/>
+          <w:sz w:val="21"/>
+          <w:szCs w:val="21"/>
+        </w:rPr>
+        <w:t>设定里面输入SS账号信息保存即可，自动</w:t>
+      </w:r>
+      <w:hyperlink r:id="rId122" w:tgtFrame="_blank" w:history="1">
+        <w:r>
+          <w:rPr>
+            <w:rStyle w:val="aa"/>
+            <w:rFonts w:hint="eastAsia"/>
+            <w:sz w:val="21"/>
+            <w:szCs w:val="21"/>
+          </w:rPr>
+          <w:t>代理</w:t>
+        </w:r>
+      </w:hyperlink>
+      <w:r>
+        <w:rPr>
+          <w:rFonts w:hint="eastAsia"/>
+          <w:color w:val="333333"/>
+          <w:sz w:val="21"/>
+          <w:szCs w:val="21"/>
+        </w:rPr>
+        <w:t>模式即是需要的网站才走代理，国内以及可以直接打开的网站不走SS。</w:t>
+      </w:r>
+    </w:p>
+    <w:p>
+      <w:pPr>
+        <w:pStyle w:val="a6"/>
+        <w:shd w:val="clear" w:color="auto" w:fill="FFFFFF"/>
+        <w:spacing w:before="0" w:beforeAutospacing="0" w:after="0" w:afterAutospacing="0" w:line="420" w:lineRule="atLeast"/>
+        <w:ind w:firstLine="480"/>
+        <w:jc w:val="center"/>
+        <w:rPr>
+          <w:rFonts w:hint="eastAsia"/>
+          <w:color w:val="333333"/>
+          <w:sz w:val="21"/>
+          <w:szCs w:val="21"/>
+        </w:rPr>
+      </w:pPr>
+      <w:r>
+        <w:rPr>
+          <w:noProof/>
+          <w:color w:val="333333"/>
+          <w:sz w:val="21"/>
+          <w:szCs w:val="21"/>
+        </w:rPr>
+        <w:lastRenderedPageBreak/>
+        <w:drawing>
+          <wp:inline distT="0" distB="0" distL="0" distR="0">
+            <wp:extent cx="3829050" cy="4533900"/>
+            <wp:effectExtent l="19050" t="0" r="0" b="0"/>
+            <wp:docPr id="63" name="图片 31" descr="shadowsocks 苹果MAC客户端"/>
+            <wp:cNvGraphicFramePr>
+              <a:graphicFrameLocks xmlns:a="http://schemas.openxmlformats.org/drawingml/2006/main" noChangeAspect="1"/>
+            </wp:cNvGraphicFramePr>
+            <a:graphic xmlns:a="http://schemas.openxmlformats.org/drawingml/2006/main">
+              <a:graphicData uri="http://schemas.openxmlformats.org/drawingml/2006/picture">
+                <pic:pic xmlns:pic="http://schemas.openxmlformats.org/drawingml/2006/picture">
+                  <pic:nvPicPr>
+                    <pic:cNvPr id="0" name="Picture 31" descr="shadowsocks 苹果MAC客户端"/>
+                    <pic:cNvPicPr>
+                      <a:picLocks noChangeAspect="1" noChangeArrowheads="1"/>
+                    </pic:cNvPicPr>
+                  </pic:nvPicPr>
+                  <pic:blipFill>
+                    <a:blip r:embed="rId123" cstate="print"/>
+                    <a:srcRect/>
+                    <a:stretch>
+                      <a:fillRect/>
+                    </a:stretch>
+                  </pic:blipFill>
+                  <pic:spPr bwMode="auto">
+                    <a:xfrm>
+                      <a:off x="0" y="0"/>
+                      <a:ext cx="3829050" cy="4533900"/>
+                    </a:xfrm>
+                    <a:prstGeom prst="rect">
+                      <a:avLst/>
+                    </a:prstGeom>
+                    <a:noFill/>
+                    <a:ln w="9525">
+                      <a:noFill/>
+                      <a:miter lim="800000"/>
+                      <a:headEnd/>
+                      <a:tailEnd/>
+                    </a:ln>
+                  </pic:spPr>
+                </pic:pic>
+              </a:graphicData>
+            </a:graphic>
+          </wp:inline>
+        </w:drawing>
+      </w:r>
+    </w:p>
+    <w:p>
+      <w:pPr>
+        <w:pStyle w:val="a6"/>
+        <w:shd w:val="clear" w:color="auto" w:fill="FFFFFF"/>
+        <w:spacing w:before="0" w:beforeAutospacing="0" w:after="0" w:afterAutospacing="0" w:line="420" w:lineRule="atLeast"/>
+        <w:ind w:firstLine="480"/>
+        <w:jc w:val="center"/>
+        <w:rPr>
+          <w:rFonts w:hint="eastAsia"/>
+          <w:color w:val="333333"/>
+          <w:sz w:val="21"/>
+          <w:szCs w:val="21"/>
+        </w:rPr>
+      </w:pPr>
+      <w:r>
+        <w:rPr>
+          <w:noProof/>
+          <w:color w:val="333333"/>
+          <w:sz w:val="21"/>
+          <w:szCs w:val="21"/>
+        </w:rPr>
+        <w:drawing>
+          <wp:inline distT="0" distB="0" distL="0" distR="0">
+            <wp:extent cx="3810000" cy="3076575"/>
+            <wp:effectExtent l="19050" t="0" r="0" b="0"/>
+            <wp:docPr id="62" name="图片 32" descr="shadowsocks 苹果MAC客户端"/>
+            <wp:cNvGraphicFramePr>
+              <a:graphicFrameLocks xmlns:a="http://schemas.openxmlformats.org/drawingml/2006/main" noChangeAspect="1"/>
+            </wp:cNvGraphicFramePr>
+            <a:graphic xmlns:a="http://schemas.openxmlformats.org/drawingml/2006/main">
+              <a:graphicData uri="http://schemas.openxmlformats.org/drawingml/2006/picture">
+                <pic:pic xmlns:pic="http://schemas.openxmlformats.org/drawingml/2006/picture">
+                  <pic:nvPicPr>
+                    <pic:cNvPr id="0" name="Picture 32" descr="shadowsocks 苹果MAC客户端"/>
+                    <pic:cNvPicPr>
+                      <a:picLocks noChangeAspect="1" noChangeArrowheads="1"/>
+                    </pic:cNvPicPr>
+                  </pic:nvPicPr>
+                  <pic:blipFill>
+                    <a:blip r:embed="rId124" cstate="print"/>
+                    <a:srcRect/>
+                    <a:stretch>
+                      <a:fillRect/>
+                    </a:stretch>
+                  </pic:blipFill>
+                  <pic:spPr bwMode="auto">
+                    <a:xfrm>
+                      <a:off x="0" y="0"/>
+                      <a:ext cx="3810000" cy="3076575"/>
+                    </a:xfrm>
+                    <a:prstGeom prst="rect">
+                      <a:avLst/>
+                    </a:prstGeom>
+                    <a:noFill/>
+                    <a:ln w="9525">
+                      <a:noFill/>
+                      <a:miter lim="800000"/>
+                      <a:headEnd/>
+                      <a:tailEnd/>
+                    </a:ln>
+                  </pic:spPr>
+                </pic:pic>
+              </a:graphicData>
+            </a:graphic>
+          </wp:inline>
+        </w:drawing>
+      </w:r>
+    </w:p>
+    <w:p>
+      <w:pPr>
+        <w:pStyle w:val="a6"/>
+        <w:shd w:val="clear" w:color="auto" w:fill="FFFFFF"/>
+        <w:spacing w:before="0" w:beforeAutospacing="0" w:after="0" w:afterAutospacing="0" w:line="420" w:lineRule="atLeast"/>
+        <w:ind w:firstLine="480"/>
+        <w:rPr>
+          <w:rFonts w:hint="eastAsia"/>
+          <w:color w:val="333333"/>
+          <w:sz w:val="21"/>
+          <w:szCs w:val="21"/>
+        </w:rPr>
+      </w:pPr>
+      <w:bookmarkStart w:id="1" w:name="windows"/>
+      <w:bookmarkEnd w:id="1"/>
+      <w:r>
+        <w:rPr>
+          <w:rStyle w:val="a9"/>
+          <w:rFonts w:hint="eastAsia"/>
+          <w:color w:val="333333"/>
+          <w:sz w:val="21"/>
+          <w:szCs w:val="21"/>
+        </w:rPr>
+        <w:t>2、Windows 下设置使用方法</w:t>
+      </w:r>
+    </w:p>
+    <w:p>
+      <w:pPr>
+        <w:pStyle w:val="a6"/>
+        <w:shd w:val="clear" w:color="auto" w:fill="FFFFFF"/>
+        <w:spacing w:before="0" w:beforeAutospacing="0" w:after="0" w:afterAutospacing="0" w:line="420" w:lineRule="atLeast"/>
+        <w:ind w:firstLine="480"/>
+        <w:rPr>
+          <w:rFonts w:hint="eastAsia"/>
+          <w:color w:val="333333"/>
+          <w:sz w:val="21"/>
+          <w:szCs w:val="21"/>
+        </w:rPr>
+      </w:pPr>
+      <w:r>
+        <w:rPr>
+          <w:rFonts w:hint="eastAsia"/>
+          <w:color w:val="333333"/>
+          <w:sz w:val="21"/>
+          <w:szCs w:val="21"/>
+        </w:rPr>
+        <w:t>（1）打开shadowsocks.exe，输入SS账号信息。</w:t>
+      </w:r>
+    </w:p>
+    <w:p>
+      <w:pPr>
+        <w:pStyle w:val="a6"/>
+        <w:shd w:val="clear" w:color="auto" w:fill="FFFFFF"/>
+        <w:spacing w:before="0" w:beforeAutospacing="0" w:after="0" w:afterAutospacing="0" w:line="420" w:lineRule="atLeast"/>
+        <w:ind w:firstLine="480"/>
+        <w:jc w:val="center"/>
+        <w:rPr>
+          <w:rFonts w:hint="eastAsia"/>
+          <w:color w:val="333333"/>
+          <w:sz w:val="21"/>
+          <w:szCs w:val="21"/>
+        </w:rPr>
+      </w:pPr>
+      <w:r>
+        <w:rPr>
+          <w:noProof/>
+          <w:color w:val="333333"/>
+          <w:sz w:val="21"/>
+          <w:szCs w:val="21"/>
+        </w:rPr>
+        <w:lastRenderedPageBreak/>
+        <w:drawing>
+          <wp:inline distT="0" distB="0" distL="0" distR="0">
+            <wp:extent cx="4524375" cy="3238500"/>
+            <wp:effectExtent l="19050" t="0" r="9525" b="0"/>
+            <wp:docPr id="61" name="图片 33" descr="shadowsocks windows客户端"/>
+            <wp:cNvGraphicFramePr>
+              <a:graphicFrameLocks xmlns:a="http://schemas.openxmlformats.org/drawingml/2006/main" noChangeAspect="1"/>
+            </wp:cNvGraphicFramePr>
+            <a:graphic xmlns:a="http://schemas.openxmlformats.org/drawingml/2006/main">
+              <a:graphicData uri="http://schemas.openxmlformats.org/drawingml/2006/picture">
+                <pic:pic xmlns:pic="http://schemas.openxmlformats.org/drawingml/2006/picture">
+                  <pic:nvPicPr>
+                    <pic:cNvPr id="0" name="Picture 33" descr="shadowsocks windows客户端"/>
+                    <pic:cNvPicPr>
+                      <a:picLocks noChangeAspect="1" noChangeArrowheads="1"/>
+                    </pic:cNvPicPr>
+                  </pic:nvPicPr>
+                  <pic:blipFill>
+                    <a:blip r:embed="rId125" cstate="print"/>
+                    <a:srcRect/>
+                    <a:stretch>
+                      <a:fillRect/>
+                    </a:stretch>
+                  </pic:blipFill>
+                  <pic:spPr bwMode="auto">
+                    <a:xfrm>
+                      <a:off x="0" y="0"/>
+                      <a:ext cx="4524375" cy="3238500"/>
+                    </a:xfrm>
+                    <a:prstGeom prst="rect">
+                      <a:avLst/>
+                    </a:prstGeom>
+                    <a:noFill/>
+                    <a:ln w="9525">
+                      <a:noFill/>
+                      <a:miter lim="800000"/>
+                      <a:headEnd/>
+                      <a:tailEnd/>
+                    </a:ln>
+                  </pic:spPr>
+                </pic:pic>
+              </a:graphicData>
+            </a:graphic>
+          </wp:inline>
+        </w:drawing>
+      </w:r>
+    </w:p>
+    <w:p>
+      <w:pPr>
+        <w:pStyle w:val="a6"/>
+        <w:shd w:val="clear" w:color="auto" w:fill="FFFFFF"/>
+        <w:spacing w:before="0" w:beforeAutospacing="0" w:after="0" w:afterAutospacing="0" w:line="420" w:lineRule="atLeast"/>
+        <w:ind w:firstLine="480"/>
+        <w:rPr>
+          <w:rFonts w:hint="eastAsia"/>
+          <w:color w:val="333333"/>
+          <w:sz w:val="21"/>
+          <w:szCs w:val="21"/>
+        </w:rPr>
+      </w:pPr>
+      <w:r>
+        <w:rPr>
+          <w:rFonts w:hint="eastAsia"/>
+          <w:color w:val="333333"/>
+          <w:sz w:val="21"/>
+          <w:szCs w:val="21"/>
+        </w:rPr>
+        <w:t xml:space="preserve">（2）点击【确定】保存，成功后会在桌面右下方显示 </w:t>
+      </w:r>
+      <w:proofErr w:type="spellStart"/>
+      <w:r>
+        <w:rPr>
+          <w:rFonts w:hint="eastAsia"/>
+          <w:color w:val="333333"/>
+          <w:sz w:val="21"/>
+          <w:szCs w:val="21"/>
+        </w:rPr>
+        <w:t>Shadowsocks</w:t>
+      </w:r>
+      <w:proofErr w:type="spellEnd"/>
+      <w:r>
+        <w:rPr>
+          <w:rFonts w:hint="eastAsia"/>
+          <w:color w:val="333333"/>
+          <w:sz w:val="21"/>
+          <w:szCs w:val="21"/>
+        </w:rPr>
+        <w:t xml:space="preserve"> logo 的图标，点击【启用代理】即可。</w:t>
+      </w:r>
+    </w:p>
+    <w:p>
+      <w:pPr>
+        <w:pStyle w:val="a6"/>
+        <w:shd w:val="clear" w:color="auto" w:fill="FFFFFF"/>
+        <w:spacing w:before="0" w:beforeAutospacing="0" w:after="0" w:afterAutospacing="0" w:line="420" w:lineRule="atLeast"/>
+        <w:ind w:firstLine="480"/>
+        <w:jc w:val="center"/>
+        <w:rPr>
+          <w:rFonts w:hint="eastAsia"/>
+          <w:color w:val="333333"/>
+          <w:sz w:val="21"/>
+          <w:szCs w:val="21"/>
+        </w:rPr>
+      </w:pPr>
+      <w:r>
+        <w:rPr>
+          <w:noProof/>
+          <w:color w:val="333333"/>
+          <w:sz w:val="21"/>
+          <w:szCs w:val="21"/>
+        </w:rPr>
+        <w:drawing>
+          <wp:inline distT="0" distB="0" distL="0" distR="0">
+            <wp:extent cx="3695700" cy="3552825"/>
+            <wp:effectExtent l="19050" t="0" r="0" b="0"/>
+            <wp:docPr id="60" name="图片 34" descr="shadowsocks windows客户端"/>
+            <wp:cNvGraphicFramePr>
+              <a:graphicFrameLocks xmlns:a="http://schemas.openxmlformats.org/drawingml/2006/main" noChangeAspect="1"/>
+            </wp:cNvGraphicFramePr>
+            <a:graphic xmlns:a="http://schemas.openxmlformats.org/drawingml/2006/main">
+              <a:graphicData uri="http://schemas.openxmlformats.org/drawingml/2006/picture">
+                <pic:pic xmlns:pic="http://schemas.openxmlformats.org/drawingml/2006/picture">
+                  <pic:nvPicPr>
+                    <pic:cNvPr id="0" name="Picture 34" descr="shadowsocks windows客户端"/>
+                    <pic:cNvPicPr>
+                      <a:picLocks noChangeAspect="1" noChangeArrowheads="1"/>
+                    </pic:cNvPicPr>
+                  </pic:nvPicPr>
+                  <pic:blipFill>
+                    <a:blip r:embed="rId126" cstate="print"/>
+                    <a:srcRect/>
+                    <a:stretch>
+                      <a:fillRect/>
+                    </a:stretch>
+                  </pic:blipFill>
+                  <pic:spPr bwMode="auto">
+                    <a:xfrm>
+                      <a:off x="0" y="0"/>
+                      <a:ext cx="3695700" cy="3552825"/>
+                    </a:xfrm>
+                    <a:prstGeom prst="rect">
+                      <a:avLst/>
+                    </a:prstGeom>
+                    <a:noFill/>
+                    <a:ln w="9525">
+                      <a:noFill/>
+                      <a:miter lim="800000"/>
+                      <a:headEnd/>
+                      <a:tailEnd/>
+                    </a:ln>
+                  </pic:spPr>
+                </pic:pic>
+              </a:graphicData>
+            </a:graphic>
+          </wp:inline>
+        </w:drawing>
+      </w:r>
+    </w:p>
+    <w:p>
+      <w:pPr>
+        <w:pStyle w:val="a6"/>
+        <w:shd w:val="clear" w:color="auto" w:fill="FFFFFF"/>
+        <w:spacing w:before="0" w:beforeAutospacing="0" w:after="0" w:afterAutospacing="0" w:line="420" w:lineRule="atLeast"/>
+        <w:ind w:firstLine="480"/>
+        <w:rPr>
+          <w:rFonts w:hint="eastAsia"/>
+          <w:color w:val="333333"/>
+          <w:sz w:val="21"/>
+          <w:szCs w:val="21"/>
+        </w:rPr>
+      </w:pPr>
+      <w:r>
+        <w:rPr>
+          <w:rFonts w:hint="eastAsia"/>
+          <w:color w:val="333333"/>
+          <w:sz w:val="21"/>
+          <w:szCs w:val="21"/>
+        </w:rPr>
+        <w:t>3.接下来还要对浏览器进行设置，但考虑到复杂性，暂只介绍Chrome和Firefox浏览器。</w:t>
+      </w:r>
+    </w:p>
+    <w:p>
+      <w:pPr>
+        <w:pStyle w:val="a6"/>
+        <w:shd w:val="clear" w:color="auto" w:fill="FFFFFF"/>
+        <w:spacing w:before="0" w:beforeAutospacing="0" w:after="0" w:afterAutospacing="0" w:line="420" w:lineRule="atLeast"/>
+        <w:ind w:firstLine="480"/>
+        <w:rPr>
+          <w:rFonts w:hint="eastAsia"/>
+          <w:color w:val="333333"/>
+          <w:sz w:val="21"/>
+          <w:szCs w:val="21"/>
+        </w:rPr>
+      </w:pPr>
+      <w:r>
+        <w:rPr>
+          <w:rFonts w:hint="eastAsia"/>
+          <w:color w:val="333333"/>
+          <w:sz w:val="21"/>
+          <w:szCs w:val="21"/>
+        </w:rPr>
+        <w:t>① Chrome浏览器设置</w:t>
+      </w:r>
+    </w:p>
+    <w:p>
+      <w:pPr>
+        <w:pStyle w:val="a6"/>
+        <w:shd w:val="clear" w:color="auto" w:fill="FFFFFF"/>
+        <w:spacing w:before="0" w:beforeAutospacing="0" w:after="0" w:afterAutospacing="0" w:line="420" w:lineRule="atLeast"/>
+        <w:ind w:firstLine="480"/>
+        <w:rPr>
+          <w:rFonts w:hint="eastAsia"/>
+          <w:color w:val="333333"/>
+          <w:sz w:val="21"/>
+          <w:szCs w:val="21"/>
+        </w:rPr>
+      </w:pPr>
+      <w:r>
+        <w:rPr>
+          <w:rFonts w:hint="eastAsia"/>
+          <w:color w:val="333333"/>
+          <w:sz w:val="21"/>
+          <w:szCs w:val="21"/>
+        </w:rPr>
+        <w:lastRenderedPageBreak/>
+        <w:t>a.</w:t>
+      </w:r>
+      <w:hyperlink r:id="rId127" w:tgtFrame="_blank" w:history="1">
+        <w:r>
+          <w:rPr>
+            <w:rStyle w:val="aa"/>
+            <w:rFonts w:hint="eastAsia"/>
+            <w:color w:val="005A98"/>
+            <w:sz w:val="21"/>
+            <w:szCs w:val="21"/>
+          </w:rPr>
+          <w:t>下载 Proxy SwitchySharp 插件</w:t>
+        </w:r>
+      </w:hyperlink>
+      <w:r>
+        <w:rPr>
+          <w:rFonts w:hint="eastAsia"/>
+          <w:color w:val="333333"/>
+          <w:sz w:val="21"/>
+          <w:szCs w:val="21"/>
+        </w:rPr>
+        <w:t>，如果打不开请参考</w:t>
+      </w:r>
+      <w:hyperlink r:id="rId128" w:tgtFrame="_blank" w:tooltip="huhamhire-hosts自动更新Google Hosts文件教程" w:history="1">
+        <w:r>
+          <w:rPr>
+            <w:rStyle w:val="aa"/>
+            <w:rFonts w:hint="eastAsia"/>
+            <w:color w:val="005A98"/>
+            <w:sz w:val="21"/>
+            <w:szCs w:val="21"/>
+          </w:rPr>
+          <w:t>huhamhire-hosts自动更新Google Hosts文件教程</w:t>
+        </w:r>
+      </w:hyperlink>
+      <w:r>
+        <w:rPr>
+          <w:rFonts w:hint="eastAsia"/>
+          <w:color w:val="333333"/>
+          <w:sz w:val="21"/>
+          <w:szCs w:val="21"/>
+        </w:rPr>
+        <w:t xml:space="preserve">。或者直接下载Proxy </w:t>
+      </w:r>
+      <w:proofErr w:type="spellStart"/>
+      <w:r>
+        <w:rPr>
+          <w:rFonts w:hint="eastAsia"/>
+          <w:color w:val="333333"/>
+          <w:sz w:val="21"/>
+          <w:szCs w:val="21"/>
+        </w:rPr>
+        <w:t>SwitchySharp</w:t>
+      </w:r>
+      <w:proofErr w:type="spellEnd"/>
+      <w:r>
+        <w:rPr>
+          <w:rFonts w:hint="eastAsia"/>
+          <w:color w:val="333333"/>
+          <w:sz w:val="21"/>
+          <w:szCs w:val="21"/>
+        </w:rPr>
+        <w:t>的CRX文件，安装方法可参考</w:t>
+      </w:r>
+      <w:r>
+        <w:rPr>
+          <w:color w:val="333333"/>
+          <w:sz w:val="21"/>
+          <w:szCs w:val="21"/>
+        </w:rPr>
+        <w:fldChar w:fldCharType="begin"/>
+      </w:r>
+      <w:r>
+        <w:rPr>
+          <w:color w:val="333333"/>
+          <w:sz w:val="21"/>
+          <w:szCs w:val="21"/>
+        </w:rPr>
+        <w:instrText xml:space="preserve"> HYPERLINK "http://www.xker.com/page/e2014/1009/137325.html" \o "crx文件怎么打开安装" \t "_blank" </w:instrText>
+      </w:r>
+      <w:r>
+        <w:rPr>
+          <w:color w:val="333333"/>
+          <w:sz w:val="21"/>
+          <w:szCs w:val="21"/>
+        </w:rPr>
+        <w:fldChar w:fldCharType="separate"/>
+      </w:r>
+      <w:r>
+        <w:rPr>
+          <w:rStyle w:val="aa"/>
+          <w:rFonts w:hint="eastAsia"/>
+          <w:color w:val="005A98"/>
+          <w:sz w:val="21"/>
+          <w:szCs w:val="21"/>
+        </w:rPr>
+        <w:t>crx文件怎么打开安装</w:t>
+      </w:r>
+      <w:r>
+        <w:rPr>
+          <w:color w:val="333333"/>
+          <w:sz w:val="21"/>
+          <w:szCs w:val="21"/>
+        </w:rPr>
+        <w:fldChar w:fldCharType="end"/>
+      </w:r>
+      <w:r>
+        <w:rPr>
+          <w:rFonts w:hint="eastAsia"/>
+          <w:color w:val="333333"/>
+          <w:sz w:val="21"/>
+          <w:szCs w:val="21"/>
+        </w:rPr>
+        <w:t>。</w:t>
+      </w:r>
+    </w:p>
+    <w:p>
+      <w:pPr>
+        <w:pStyle w:val="a6"/>
+        <w:shd w:val="clear" w:color="auto" w:fill="FFFFFF"/>
+        <w:spacing w:before="0" w:beforeAutospacing="0" w:after="0" w:afterAutospacing="0" w:line="420" w:lineRule="atLeast"/>
+        <w:ind w:firstLine="480"/>
+        <w:rPr>
+          <w:rFonts w:hint="eastAsia"/>
+          <w:color w:val="333333"/>
+          <w:sz w:val="21"/>
+          <w:szCs w:val="21"/>
+        </w:rPr>
+      </w:pPr>
+      <w:r>
+        <w:rPr>
+          <w:rFonts w:hint="eastAsia"/>
+          <w:color w:val="333333"/>
+          <w:sz w:val="21"/>
+          <w:szCs w:val="21"/>
+        </w:rPr>
+        <w:t xml:space="preserve">b.打开 Proxy </w:t>
+      </w:r>
+      <w:proofErr w:type="spellStart"/>
+      <w:r>
+        <w:rPr>
+          <w:rFonts w:hint="eastAsia"/>
+          <w:color w:val="333333"/>
+          <w:sz w:val="21"/>
+          <w:szCs w:val="21"/>
+        </w:rPr>
+        <w:t>SwitchySharp</w:t>
+      </w:r>
+      <w:proofErr w:type="spellEnd"/>
+      <w:r>
+        <w:rPr>
+          <w:rFonts w:hint="eastAsia"/>
+          <w:color w:val="333333"/>
+          <w:sz w:val="21"/>
+          <w:szCs w:val="21"/>
+        </w:rPr>
+        <w:t xml:space="preserve"> 选项，新建一个情景，命名为 </w:t>
+      </w:r>
+      <w:proofErr w:type="spellStart"/>
+      <w:r>
+        <w:rPr>
+          <w:rFonts w:hint="eastAsia"/>
+          <w:color w:val="333333"/>
+          <w:sz w:val="21"/>
+          <w:szCs w:val="21"/>
+        </w:rPr>
+        <w:t>Shadowsocks</w:t>
+      </w:r>
+      <w:proofErr w:type="spellEnd"/>
+      <w:r>
+        <w:rPr>
+          <w:rFonts w:hint="eastAsia"/>
+          <w:color w:val="333333"/>
+          <w:sz w:val="21"/>
+          <w:szCs w:val="21"/>
+        </w:rPr>
+        <w:t>，代理地址为127.0.01，端口为1080，模式为 socks5 。</w:t>
+      </w:r>
+    </w:p>
+    <w:p>
+      <w:pPr>
+        <w:pStyle w:val="a6"/>
+        <w:shd w:val="clear" w:color="auto" w:fill="FFFFFF"/>
+        <w:spacing w:before="0" w:beforeAutospacing="0" w:after="0" w:afterAutospacing="0" w:line="420" w:lineRule="atLeast"/>
+        <w:rPr>
+          <w:rFonts w:hint="eastAsia"/>
+          <w:color w:val="333333"/>
+          <w:sz w:val="21"/>
+          <w:szCs w:val="21"/>
+        </w:rPr>
+      </w:pPr>
+      <w:r>
+        <w:rPr>
+          <w:noProof/>
+          <w:color w:val="333333"/>
+          <w:sz w:val="21"/>
+          <w:szCs w:val="21"/>
+        </w:rPr>
+        <w:drawing>
+          <wp:inline distT="0" distB="0" distL="0" distR="0">
+            <wp:extent cx="6089617" cy="4473527"/>
+            <wp:effectExtent l="19050" t="0" r="6383" b="0"/>
+            <wp:docPr id="59" name="图片 35" descr="Proxy SwitchySharp"/>
+            <wp:cNvGraphicFramePr>
+              <a:graphicFrameLocks xmlns:a="http://schemas.openxmlformats.org/drawingml/2006/main" noChangeAspect="1"/>
+            </wp:cNvGraphicFramePr>
+            <a:graphic xmlns:a="http://schemas.openxmlformats.org/drawingml/2006/main">
+              <a:graphicData uri="http://schemas.openxmlformats.org/drawingml/2006/picture">
+                <pic:pic xmlns:pic="http://schemas.openxmlformats.org/drawingml/2006/picture">
+                  <pic:nvPicPr>
+                    <pic:cNvPr id="0" name="Picture 35" descr="Proxy SwitchySharp"/>
+                    <pic:cNvPicPr>
+                      <a:picLocks noChangeAspect="1" noChangeArrowheads="1"/>
+                    </pic:cNvPicPr>
+                  </pic:nvPicPr>
+                  <pic:blipFill>
+                    <a:blip r:embed="rId129" cstate="print"/>
+                    <a:srcRect/>
+                    <a:stretch>
+                      <a:fillRect/>
+                    </a:stretch>
+                  </pic:blipFill>
+                  <pic:spPr bwMode="auto">
+                    <a:xfrm>
+                      <a:off x="0" y="0"/>
+                      <a:ext cx="6093729" cy="4476548"/>
+                    </a:xfrm>
+                    <a:prstGeom prst="rect">
+                      <a:avLst/>
+                    </a:prstGeom>
+                    <a:noFill/>
+                    <a:ln w="9525">
+                      <a:noFill/>
+                      <a:miter lim="800000"/>
+                      <a:headEnd/>
+                      <a:tailEnd/>
+                    </a:ln>
+                  </pic:spPr>
+                </pic:pic>
+              </a:graphicData>
+            </a:graphic>
+          </wp:inline>
+        </w:drawing>
+      </w:r>
+    </w:p>
+    <w:p>
+      <w:pPr>
+        <w:pStyle w:val="a6"/>
+        <w:shd w:val="clear" w:color="auto" w:fill="FFFFFF"/>
+        <w:spacing w:before="0" w:beforeAutospacing="0" w:after="0" w:afterAutospacing="0" w:line="420" w:lineRule="atLeast"/>
+        <w:ind w:firstLine="480"/>
+        <w:rPr>
+          <w:rFonts w:hint="eastAsia"/>
+          <w:color w:val="333333"/>
+          <w:sz w:val="21"/>
+          <w:szCs w:val="21"/>
+        </w:rPr>
+      </w:pPr>
+      <w:r>
+        <w:rPr>
+          <w:rFonts w:hint="eastAsia"/>
+          <w:color w:val="333333"/>
+          <w:sz w:val="21"/>
+          <w:szCs w:val="21"/>
+        </w:rPr>
+        <w:t>c.点击切换规则，然后把在线规则列表打钩，输入 URL 为 https://autoproxy-gfwlist.googlecode.com/svn/trunk/gfwlist.txt ， 勾选 </w:t>
+      </w:r>
+      <w:proofErr w:type="spellStart"/>
+      <w:r>
+        <w:rPr>
+          <w:rFonts w:hint="eastAsia"/>
+          <w:color w:val="333333"/>
+          <w:sz w:val="21"/>
+          <w:szCs w:val="21"/>
+        </w:rPr>
+        <w:t>AutoProxy</w:t>
+      </w:r>
+      <w:proofErr w:type="spellEnd"/>
+      <w:r>
+        <w:rPr>
+          <w:rFonts w:hint="eastAsia"/>
+          <w:color w:val="333333"/>
+          <w:sz w:val="21"/>
+          <w:szCs w:val="21"/>
+        </w:rPr>
+        <w:t xml:space="preserve"> 兼容列表，然后点【立即更新】，更新完成后保存即可。</w:t>
+      </w:r>
+    </w:p>
+    <w:p>
+      <w:pPr>
+        <w:pStyle w:val="a6"/>
+        <w:shd w:val="clear" w:color="auto" w:fill="FFFFFF"/>
+        <w:spacing w:before="0" w:beforeAutospacing="0" w:after="0" w:afterAutospacing="0" w:line="420" w:lineRule="atLeast"/>
+        <w:ind w:firstLine="480"/>
+        <w:jc w:val="center"/>
+        <w:rPr>
+          <w:rFonts w:hint="eastAsia"/>
+          <w:color w:val="333333"/>
+          <w:sz w:val="21"/>
+          <w:szCs w:val="21"/>
+        </w:rPr>
+      </w:pPr>
+      <w:r>
+        <w:rPr>
+          <w:noProof/>
+          <w:color w:val="333333"/>
+          <w:sz w:val="21"/>
+          <w:szCs w:val="21"/>
+        </w:rPr>
+        <w:lastRenderedPageBreak/>
+        <w:drawing>
+          <wp:inline distT="0" distB="0" distL="0" distR="0">
+            <wp:extent cx="7429500" cy="4333875"/>
+            <wp:effectExtent l="19050" t="0" r="0" b="0"/>
+            <wp:docPr id="58" name="图片 36" descr="Proxy SwitchySharp"/>
+            <wp:cNvGraphicFramePr>
+              <a:graphicFrameLocks xmlns:a="http://schemas.openxmlformats.org/drawingml/2006/main" noChangeAspect="1"/>
+            </wp:cNvGraphicFramePr>
+            <a:graphic xmlns:a="http://schemas.openxmlformats.org/drawingml/2006/main">
+              <a:graphicData uri="http://schemas.openxmlformats.org/drawingml/2006/picture">
+                <pic:pic xmlns:pic="http://schemas.openxmlformats.org/drawingml/2006/picture">
+                  <pic:nvPicPr>
+                    <pic:cNvPr id="0" name="Picture 36" descr="Proxy SwitchySharp"/>
+                    <pic:cNvPicPr>
+                      <a:picLocks noChangeAspect="1" noChangeArrowheads="1"/>
+                    </pic:cNvPicPr>
+                  </pic:nvPicPr>
+                  <pic:blipFill>
+                    <a:blip r:embed="rId130" cstate="print"/>
+                    <a:srcRect/>
+                    <a:stretch>
+                      <a:fillRect/>
+                    </a:stretch>
+                  </pic:blipFill>
+                  <pic:spPr bwMode="auto">
+                    <a:xfrm>
+                      <a:off x="0" y="0"/>
+                      <a:ext cx="7429500" cy="4333875"/>
+                    </a:xfrm>
+                    <a:prstGeom prst="rect">
+                      <a:avLst/>
+                    </a:prstGeom>
+                    <a:noFill/>
+                    <a:ln w="9525">
+                      <a:noFill/>
+                      <a:miter lim="800000"/>
+                      <a:headEnd/>
+                      <a:tailEnd/>
+                    </a:ln>
+                  </pic:spPr>
+                </pic:pic>
+              </a:graphicData>
+            </a:graphic>
+          </wp:inline>
+        </w:drawing>
+      </w:r>
+    </w:p>
+    <w:p>
+      <w:pPr>
+        <w:pStyle w:val="a6"/>
+        <w:shd w:val="clear" w:color="auto" w:fill="FFFFFF"/>
+        <w:spacing w:before="0" w:beforeAutospacing="0" w:after="0" w:afterAutospacing="0" w:line="420" w:lineRule="atLeast"/>
+        <w:ind w:firstLine="480"/>
+        <w:rPr>
+          <w:rFonts w:hint="eastAsia"/>
+          <w:color w:val="333333"/>
+          <w:sz w:val="21"/>
+          <w:szCs w:val="21"/>
+        </w:rPr>
+      </w:pPr>
+      <w:r>
+        <w:rPr>
+          <w:rFonts w:hint="eastAsia"/>
+          <w:color w:val="333333"/>
+          <w:sz w:val="21"/>
+          <w:szCs w:val="21"/>
+        </w:rPr>
+        <w:t>免插件全局</w:t>
+      </w:r>
+      <w:hyperlink r:id="rId131" w:tgtFrame="_blank" w:history="1">
+        <w:r>
+          <w:rPr>
+            <w:rStyle w:val="aa"/>
+            <w:rFonts w:hint="eastAsia"/>
+            <w:sz w:val="21"/>
+            <w:szCs w:val="21"/>
+          </w:rPr>
+          <w:t>代理</w:t>
+        </w:r>
+      </w:hyperlink>
+      <w:r>
+        <w:rPr>
+          <w:rFonts w:hint="eastAsia"/>
+          <w:color w:val="333333"/>
+          <w:sz w:val="21"/>
+          <w:szCs w:val="21"/>
+        </w:rPr>
+        <w:t>方法：</w:t>
+      </w:r>
+    </w:p>
+    <w:p>
+      <w:pPr>
+        <w:pStyle w:val="a6"/>
+        <w:shd w:val="clear" w:color="auto" w:fill="FFFFFF"/>
+        <w:spacing w:before="0" w:beforeAutospacing="0" w:after="0" w:afterAutospacing="0" w:line="420" w:lineRule="atLeast"/>
+        <w:ind w:firstLine="480"/>
+        <w:rPr>
+          <w:rFonts w:hint="eastAsia"/>
+          <w:color w:val="333333"/>
+          <w:sz w:val="21"/>
+          <w:szCs w:val="21"/>
+        </w:rPr>
+      </w:pPr>
+      <w:r>
+        <w:rPr>
+          <w:rFonts w:hint="eastAsia"/>
+          <w:color w:val="333333"/>
+          <w:sz w:val="21"/>
+          <w:szCs w:val="21"/>
+        </w:rPr>
+        <w:t>桌面的快捷方式 chrome.exe 右键 属性 &gt;&gt; 修改 Chrome.exe 运行参数，在目标那一栏，最后的引号后面加上</w:t>
+      </w:r>
+    </w:p>
+    <w:p>
+      <w:pPr>
+        <w:pStyle w:val="HTML0"/>
+        <w:shd w:val="clear" w:color="auto" w:fill="E6E6E6"/>
+        <w:spacing w:after="240" w:line="420" w:lineRule="atLeast"/>
+        <w:rPr>
+          <w:rFonts w:ascii="Courier New" w:hAnsi="Courier New" w:cs="Courier New" w:hint="eastAsia"/>
+          <w:color w:val="333333"/>
+          <w:sz w:val="18"/>
+          <w:szCs w:val="18"/>
+        </w:rPr>
+      </w:pPr>
+      <w:r>
+        <w:rPr>
+          <w:rFonts w:ascii="Courier New" w:hAnsi="Courier New" w:cs="Courier New"/>
+          <w:color w:val="333333"/>
+          <w:sz w:val="18"/>
+          <w:szCs w:val="18"/>
+        </w:rPr>
+        <w:t>－－</w:t>
+      </w:r>
+      <w:r>
+        <w:rPr>
+          <w:rFonts w:ascii="Courier New" w:hAnsi="Courier New" w:cs="Courier New"/>
+          <w:color w:val="333333"/>
+          <w:sz w:val="18"/>
+          <w:szCs w:val="18"/>
+        </w:rPr>
+        <w:t>proxy-server="socks5://127.0.0.1:1080" </w:t>
+      </w:r>
+      <w:r>
+        <w:rPr>
+          <w:rFonts w:ascii="Courier New" w:hAnsi="Courier New" w:cs="Courier New"/>
+          <w:color w:val="333333"/>
+          <w:sz w:val="18"/>
+          <w:szCs w:val="18"/>
+        </w:rPr>
+        <w:t>－－</w:t>
+      </w:r>
+      <w:r>
+        <w:rPr>
+          <w:rFonts w:ascii="Courier New" w:hAnsi="Courier New" w:cs="Courier New"/>
+          <w:color w:val="333333"/>
+          <w:sz w:val="18"/>
+          <w:szCs w:val="18"/>
+        </w:rPr>
+        <w:t>host-resolver-rules="MAP * 0.0.0.0 , EXCLUDE </w:t>
+      </w:r>
+      <w:proofErr w:type="spellStart"/>
+      <w:r>
+        <w:rPr>
+          <w:rFonts w:ascii="Courier New" w:hAnsi="Courier New" w:cs="Courier New"/>
+          <w:color w:val="333333"/>
+          <w:sz w:val="18"/>
+          <w:szCs w:val="18"/>
+        </w:rPr>
+        <w:t>localhost</w:t>
+      </w:r>
+      <w:proofErr w:type="spellEnd"/>
+      <w:r>
+        <w:rPr>
+          <w:rFonts w:ascii="Courier New" w:hAnsi="Courier New" w:cs="Courier New"/>
+          <w:color w:val="333333"/>
+          <w:sz w:val="18"/>
+          <w:szCs w:val="18"/>
+        </w:rPr>
+        <w:t>"</w:t>
+      </w:r>
+    </w:p>
+    <w:p>
+      <w:pPr>
+        <w:pStyle w:val="a6"/>
+        <w:shd w:val="clear" w:color="auto" w:fill="FFFFFF"/>
+        <w:spacing w:before="0" w:beforeAutospacing="0" w:after="0" w:afterAutospacing="0" w:line="420" w:lineRule="atLeast"/>
+        <w:ind w:firstLine="480"/>
+        <w:rPr>
+          <w:color w:val="333333"/>
+          <w:sz w:val="21"/>
+          <w:szCs w:val="21"/>
+        </w:rPr>
+      </w:pPr>
+      <w:r>
+        <w:rPr>
+          <w:rFonts w:hint="eastAsia"/>
+          <w:color w:val="333333"/>
+          <w:sz w:val="21"/>
+          <w:szCs w:val="21"/>
+        </w:rPr>
+        <w:t>就是说修改为类似（1080 为你设置的本地端口，如果设置了不同的端口请自行修改）</w:t>
+      </w:r>
+    </w:p>
+    <w:p>
+      <w:pPr>
+        <w:pStyle w:val="a6"/>
+        <w:shd w:val="clear" w:color="auto" w:fill="FFFFFF"/>
+        <w:spacing w:before="0" w:beforeAutospacing="0" w:after="0" w:afterAutospacing="0" w:line="420" w:lineRule="atLeast"/>
+        <w:ind w:firstLine="480"/>
+        <w:rPr>
+          <w:rFonts w:hint="eastAsia"/>
+          <w:color w:val="333333"/>
+          <w:sz w:val="21"/>
+          <w:szCs w:val="21"/>
+        </w:rPr>
+      </w:pPr>
+      <w:r>
+        <w:rPr>
+          <w:rFonts w:hint="eastAsia"/>
+          <w:color w:val="333333"/>
+          <w:sz w:val="21"/>
+          <w:szCs w:val="21"/>
+        </w:rPr>
+        <w:t>"C:Program Files (x86)GoogleChromeApplicationchrome.exe"－－</w:t>
+      </w:r>
+      <w:hyperlink r:id="rId132" w:tgtFrame="_blank" w:history="1">
+        <w:r>
+          <w:rPr>
+            <w:rStyle w:val="aa"/>
+            <w:rFonts w:hint="eastAsia"/>
+            <w:sz w:val="21"/>
+            <w:szCs w:val="21"/>
+          </w:rPr>
+          <w:t>proxy</w:t>
+        </w:r>
+      </w:hyperlink>
+      <w:r>
+        <w:rPr>
+          <w:rFonts w:hint="eastAsia"/>
+          <w:color w:val="333333"/>
+          <w:sz w:val="21"/>
+          <w:szCs w:val="21"/>
+        </w:rPr>
+        <w:t>-</w:t>
+      </w:r>
+      <w:hyperlink r:id="rId133" w:tgtFrame="_blank" w:history="1">
+        <w:r>
+          <w:rPr>
+            <w:rStyle w:val="aa"/>
+            <w:rFonts w:hint="eastAsia"/>
+            <w:sz w:val="21"/>
+            <w:szCs w:val="21"/>
+          </w:rPr>
+          <w:t>server</w:t>
+        </w:r>
+      </w:hyperlink>
+      <w:r>
+        <w:rPr>
+          <w:rFonts w:hint="eastAsia"/>
+          <w:color w:val="333333"/>
+          <w:sz w:val="21"/>
+          <w:szCs w:val="21"/>
+        </w:rPr>
+        <w:t xml:space="preserve">="socks5://127.0.0.1:1080" －－host-resolver-rules="MAP * 0.0.0.0 , EXCLUDE </w:t>
+      </w:r>
+      <w:proofErr w:type="spellStart"/>
+      <w:r>
+        <w:rPr>
+          <w:rFonts w:hint="eastAsia"/>
+          <w:color w:val="333333"/>
+          <w:sz w:val="21"/>
+          <w:szCs w:val="21"/>
+        </w:rPr>
+        <w:t>localhost</w:t>
+      </w:r>
+      <w:proofErr w:type="spellEnd"/>
+      <w:r>
+        <w:rPr>
+          <w:rFonts w:hint="eastAsia"/>
+          <w:color w:val="333333"/>
+          <w:sz w:val="21"/>
+          <w:szCs w:val="21"/>
+        </w:rPr>
+        <w:t>"</w:t>
+      </w:r>
     </w:p>
     <w:p>
       <w:pPr>
@@ -19036,14 +21905,14 @@
 
 <file path=word/endnotes.xml><?xml version="1.0" encoding="utf-8"?>
 <w:endnotes xmlns:ve="http://schemas.openxmlformats.org/markup-compatibility/2006" xmlns:o="urn:schemas-microsoft-com:office:office" xmlns:r="http://schemas.openxmlformats.org/officeDocument/2006/relationships" xmlns:m="http://schemas.openxmlformats.org/officeDocument/2006/math" xmlns:v="urn:schemas-microsoft-com:vml" xmlns:wp="http://schemas.openxmlformats.org/drawingml/2006/wordprocessingDrawing" xmlns:w10="urn:schemas-microsoft-com:office:word" xmlns:w="http://schemas.openxmlformats.org/wordprocessingml/2006/main" xmlns:wne="http://schemas.microsoft.com/office/word/2006/wordml">
-  <w:endnote w:type="separator" w:id="0">
+  <w:endnote w:type="separator" w:id="-1">
     <w:p>
       <w:r>
         <w:separator/>
       </w:r>
     </w:p>
   </w:endnote>
-  <w:endnote w:type="continuationSeparator" w:id="1">
+  <w:endnote w:type="continuationSeparator" w:id="0">
     <w:p>
       <w:r>
         <w:continuationSeparator/>
@@ -19055,14 +21924,14 @@
 
 <file path=word/footnotes.xml><?xml version="1.0" encoding="utf-8"?>
 <w:footnotes xmlns:ve="http://schemas.openxmlformats.org/markup-compatibility/2006" xmlns:o="urn:schemas-microsoft-com:office:office" xmlns:r="http://schemas.openxmlformats.org/officeDocument/2006/relationships" xmlns:m="http://schemas.openxmlformats.org/officeDocument/2006/math" xmlns:v="urn:schemas-microsoft-com:vml" xmlns:wp="http://schemas.openxmlformats.org/drawingml/2006/wordprocessingDrawing" xmlns:w10="urn:schemas-microsoft-com:office:word" xmlns:w="http://schemas.openxmlformats.org/wordprocessingml/2006/main" xmlns:wne="http://schemas.microsoft.com/office/word/2006/wordml">
-  <w:footnote w:type="separator" w:id="0">
+  <w:footnote w:type="separator" w:id="-1">
     <w:p>
       <w:r>
         <w:separator/>
       </w:r>
     </w:p>
   </w:footnote>
-  <w:footnote w:type="continuationSeparator" w:id="1">
+  <w:footnote w:type="continuationSeparator" w:id="0">
     <w:p>
       <w:r>
         <w:continuationSeparator/>
@@ -24511,7 +27380,7 @@
         <a:sysClr val="windowText" lastClr="000000"/>
       </a:dk1>
       <a:lt1>
-        <a:sysClr val="window" lastClr="C7EDCC"/>
+        <a:sysClr val="window" lastClr="CCE8CF"/>
       </a:lt1>
       <a:dk2>
         <a:srgbClr val="1F497D"/>
@@ -24791,7 +27660,7 @@
 </file>
 
 <file path=customXml/itemProps1.xml><?xml version="1.0" encoding="utf-8"?>
-<ds:datastoreItem xmlns:ds="http://schemas.openxmlformats.org/officeDocument/2006/customXml" ds:itemID="{04757F65-560B-42E6-A34F-2E857D9D9F09}">
+<ds:datastoreItem xmlns:ds="http://schemas.openxmlformats.org/officeDocument/2006/customXml" ds:itemID="{D22D5225-3400-4D55-8D74-999578CDF962}">
   <ds:schemaRefs>
     <ds:schemaRef ds:uri="http://schemas.openxmlformats.org/officeDocument/2006/bibliography"/>
   </ds:schemaRefs>

--- a/Note_baijiezi.docx
+++ b/Note_baijiezi.docx
@@ -128,14 +128,12 @@
           <w:numId w:val="2"/>
         </w:numPr>
       </w:pPr>
-      <w:proofErr w:type="spellStart"/>
       <w:r>
         <w:rPr>
           <w:rFonts w:hint="eastAsia"/>
         </w:rPr>
         <w:t>PowerDesigner</w:t>
       </w:r>
-      <w:proofErr w:type="spellEnd"/>
     </w:p>
     <w:p>
       <w:pPr>
@@ -145,28 +143,24 @@
           <w:numId w:val="6"/>
         </w:numPr>
       </w:pPr>
-      <w:proofErr w:type="spellStart"/>
       <w:r>
         <w:rPr>
           <w:rFonts w:hint="eastAsia"/>
         </w:rPr>
         <w:t>pdb</w:t>
       </w:r>
-      <w:proofErr w:type="spellEnd"/>
       <w:r>
         <w:rPr>
           <w:rFonts w:hint="eastAsia"/>
         </w:rPr>
         <w:t>和</w:t>
       </w:r>
-      <w:proofErr w:type="spellStart"/>
       <w:r>
         <w:rPr>
           <w:rFonts w:hint="eastAsia"/>
         </w:rPr>
         <w:t>pdm</w:t>
       </w:r>
-      <w:proofErr w:type="spellEnd"/>
       <w:r>
         <w:rPr>
           <w:rFonts w:hint="eastAsia"/>
@@ -196,11 +190,9 @@
       <w:r>
         <w:t>但后来</w:t>
       </w:r>
-      <w:proofErr w:type="spellStart"/>
       <w:r>
         <w:t>PowerDesigner</w:t>
       </w:r>
-      <w:proofErr w:type="spellEnd"/>
       <w:r>
         <w:t>出来后，它的物理模型图（数据表结构）文件后缀名是</w:t>
       </w:r>
@@ -222,15 +214,7 @@
       </w:r>
       <w:r>
         <w:br/>
-        <w:t xml:space="preserve">PDB </w:t>
-      </w:r>
-      <w:proofErr w:type="spellStart"/>
-      <w:r>
-        <w:t>PowerDesigner</w:t>
-      </w:r>
-      <w:proofErr w:type="spellEnd"/>
-      <w:r>
-        <w:t xml:space="preserve"> Physical Model Backup  </w:t>
+        <w:t xml:space="preserve">PDB PowerDesigner Physical Model Backup  </w:t>
       </w:r>
       <w:r>
         <w:br/>
@@ -428,7 +412,6 @@
         </w:rPr>
         <w:t>生成</w:t>
       </w:r>
-      <w:proofErr w:type="spellStart"/>
       <w:r>
         <w:rPr>
           <w:rFonts w:ascii="Courier New" w:hAnsi="Courier New" w:cs="Courier New"/>
@@ -436,7 +419,6 @@
         </w:rPr>
         <w:t>sql</w:t>
       </w:r>
-      <w:proofErr w:type="spellEnd"/>
       <w:r>
         <w:rPr>
           <w:rFonts w:ascii="Courier New" w:hAnsi="Courier New" w:cs="Courier New"/>
@@ -505,7 +487,6 @@
         </w:rPr>
         <w:t>点击保存按钮，保存产生的</w:t>
       </w:r>
-      <w:proofErr w:type="spellStart"/>
       <w:r>
         <w:rPr>
           <w:rFonts w:ascii="Courier New" w:hAnsi="Courier New" w:cs="Courier New"/>
@@ -513,7 +494,6 @@
         </w:rPr>
         <w:t>sql</w:t>
       </w:r>
-      <w:proofErr w:type="spellEnd"/>
       <w:r>
         <w:rPr>
           <w:rFonts w:ascii="Courier New" w:hAnsi="Courier New" w:cs="Courier New"/>
@@ -2349,14 +2329,12 @@
         </w:rPr>
         <w:t>上安装</w:t>
       </w:r>
-      <w:proofErr w:type="spellStart"/>
       <w:r>
         <w:rPr>
           <w:rFonts w:hint="eastAsia"/>
         </w:rPr>
         <w:t>git</w:t>
       </w:r>
-      <w:proofErr w:type="spellEnd"/>
     </w:p>
     <w:p>
       <w:pPr>
@@ -2371,7 +2349,6 @@
         </w:rPr>
         <w:t>注意安装</w:t>
       </w:r>
-      <w:proofErr w:type="spellStart"/>
       <w:r>
         <w:rPr>
           <w:rFonts w:hint="eastAsia"/>
@@ -2379,7 +2356,6 @@
         </w:rPr>
         <w:t>git</w:t>
       </w:r>
-      <w:proofErr w:type="spellEnd"/>
       <w:r>
         <w:rPr>
           <w:rFonts w:hint="eastAsia"/>
@@ -2401,7 +2377,6 @@
         </w:rPr>
         <w:t>，不然</w:t>
       </w:r>
-      <w:proofErr w:type="spellStart"/>
       <w:r>
         <w:rPr>
           <w:rFonts w:hint="eastAsia"/>
@@ -2409,7 +2384,6 @@
         </w:rPr>
         <w:t>git</w:t>
       </w:r>
-      <w:proofErr w:type="spellEnd"/>
       <w:r>
         <w:rPr>
           <w:rFonts w:hint="eastAsia"/>
@@ -2477,7 +2451,6 @@
         </w:rPr>
         <w:t>操作系统上安装</w:t>
       </w:r>
-      <w:proofErr w:type="spellStart"/>
       <w:r>
         <w:rPr>
           <w:rFonts w:ascii="Calibri" w:hAnsi="Calibri" w:cs="Calibri" w:hint="eastAsia"/>
@@ -2488,7 +2461,6 @@
         </w:rPr>
         <w:t>Git</w:t>
       </w:r>
-      <w:proofErr w:type="spellEnd"/>
       <w:r>
         <w:rPr>
           <w:rFonts w:hint="eastAsia"/>
@@ -2519,7 +2491,6 @@
         </w:rPr>
         <w:t>界面，则需同时安装</w:t>
       </w:r>
-      <w:proofErr w:type="spellStart"/>
       <w:r>
         <w:rPr>
           <w:rFonts w:ascii="Calibri" w:hAnsi="Calibri" w:cs="Calibri" w:hint="eastAsia"/>
@@ -2530,7 +2501,6 @@
         </w:rPr>
         <w:t>msysGit</w:t>
       </w:r>
-      <w:proofErr w:type="spellEnd"/>
       <w:r>
         <w:rPr>
           <w:rFonts w:hint="eastAsia"/>
@@ -2541,7 +2511,6 @@
         </w:rPr>
         <w:t>和</w:t>
       </w:r>
-      <w:proofErr w:type="spellStart"/>
       <w:r>
         <w:rPr>
           <w:rFonts w:ascii="Calibri" w:hAnsi="Calibri" w:cs="Calibri" w:hint="eastAsia"/>
@@ -2552,7 +2521,6 @@
         </w:rPr>
         <w:t>TortoiseGit</w:t>
       </w:r>
-      <w:proofErr w:type="spellEnd"/>
       <w:r>
         <w:rPr>
           <w:rFonts w:hint="eastAsia"/>
@@ -2602,7 +2570,6 @@
         </w:rPr>
         <w:t>、</w:t>
       </w:r>
-      <w:proofErr w:type="spellStart"/>
       <w:r>
         <w:rPr>
           <w:rFonts w:ascii="Calibri" w:hAnsi="Calibri" w:cs="Calibri" w:hint="eastAsia"/>
@@ -2610,7 +2577,6 @@
         </w:rPr>
         <w:t>TortoiseGit</w:t>
       </w:r>
-      <w:proofErr w:type="spellEnd"/>
       <w:r>
         <w:rPr>
           <w:rFonts w:hint="eastAsia"/>
@@ -2669,21 +2635,29 @@
           <w:color w:val="666666"/>
         </w:rPr>
       </w:pPr>
-      <w:proofErr w:type="spellStart"/>
       <w:r>
         <w:rPr>
           <w:rFonts w:ascii="Calibri" w:hAnsi="Calibri" w:cs="Calibri" w:hint="eastAsia"/>
           <w:color w:val="666666"/>
         </w:rPr>
-        <w:t>TortoiseGit</w:t>
-      </w:r>
-      <w:proofErr w:type="spellEnd"/>
+        <w:t>TortoiseGit 1.7.12.0 64bit  </w:t>
+      </w:r>
+    </w:p>
+    <w:p>
+      <w:pPr>
+        <w:shd w:val="clear" w:color="auto" w:fill="FFFFFF"/>
+        <w:spacing w:line="390" w:lineRule="atLeast"/>
+        <w:rPr>
+          <w:rFonts w:ascii="Calibri" w:hAnsi="Calibri" w:cs="Calibri"/>
+          <w:color w:val="666666"/>
+        </w:rPr>
+      </w:pPr>
       <w:r>
         <w:rPr>
           <w:rFonts w:ascii="Calibri" w:hAnsi="Calibri" w:cs="Calibri" w:hint="eastAsia"/>
           <w:color w:val="666666"/>
         </w:rPr>
-        <w:t xml:space="preserve"> 1.7.12.0 64bit  </w:t>
+        <w:t>x64 Featured </w:t>
       </w:r>
     </w:p>
     <w:p>
@@ -2691,7 +2665,15 @@
         <w:shd w:val="clear" w:color="auto" w:fill="FFFFFF"/>
         <w:spacing w:line="390" w:lineRule="atLeast"/>
         <w:rPr>
-          <w:rFonts w:ascii="Calibri" w:hAnsi="Calibri" w:cs="Calibri"/>
+          <w:color w:val="666666"/>
+        </w:rPr>
+      </w:pPr>
+    </w:p>
+    <w:p>
+      <w:pPr>
+        <w:shd w:val="clear" w:color="auto" w:fill="FFFFFF"/>
+        <w:spacing w:line="390" w:lineRule="atLeast"/>
+        <w:rPr>
           <w:color w:val="666666"/>
         </w:rPr>
       </w:pPr>
@@ -2700,49 +2682,22 @@
           <w:rFonts w:ascii="Calibri" w:hAnsi="Calibri" w:cs="Calibri" w:hint="eastAsia"/>
           <w:color w:val="666666"/>
         </w:rPr>
-        <w:t>x64 Featured </w:t>
-      </w:r>
-    </w:p>
-    <w:p>
-      <w:pPr>
-        <w:shd w:val="clear" w:color="auto" w:fill="FFFFFF"/>
-        <w:spacing w:line="390" w:lineRule="atLeast"/>
-        <w:rPr>
+        <w:t>2</w:t>
+      </w:r>
+      <w:r>
+        <w:rPr>
+          <w:rFonts w:hint="eastAsia"/>
           <w:color w:val="666666"/>
         </w:rPr>
-      </w:pPr>
-    </w:p>
-    <w:p>
-      <w:pPr>
-        <w:shd w:val="clear" w:color="auto" w:fill="FFFFFF"/>
-        <w:spacing w:line="390" w:lineRule="atLeast"/>
-        <w:rPr>
-          <w:color w:val="666666"/>
-        </w:rPr>
-      </w:pPr>
+        <w:t>、</w:t>
+      </w:r>
       <w:r>
         <w:rPr>
           <w:rFonts w:ascii="Calibri" w:hAnsi="Calibri" w:cs="Calibri" w:hint="eastAsia"/>
           <w:color w:val="666666"/>
         </w:rPr>
-        <w:t>2</w:t>
-      </w:r>
-      <w:r>
-        <w:rPr>
-          <w:rFonts w:hint="eastAsia"/>
-          <w:color w:val="666666"/>
-        </w:rPr>
-        <w:t>、</w:t>
-      </w:r>
-      <w:proofErr w:type="spellStart"/>
-      <w:r>
-        <w:rPr>
-          <w:rFonts w:ascii="Calibri" w:hAnsi="Calibri" w:cs="Calibri" w:hint="eastAsia"/>
-          <w:color w:val="666666"/>
-        </w:rPr>
         <w:t>msysgit</w:t>
       </w:r>
-      <w:proofErr w:type="spellEnd"/>
       <w:r>
         <w:rPr>
           <w:rFonts w:hint="eastAsia"/>
@@ -2813,38 +2768,22 @@
           <w:rFonts w:ascii="Calibri" w:hAnsi="Calibri" w:cs="Calibri" w:hint="eastAsia"/>
           <w:color w:val="666666"/>
         </w:rPr>
-        <w:t xml:space="preserve">Full installer for official </w:t>
-      </w:r>
-      <w:proofErr w:type="spellStart"/>
+        <w:t>Full installer for official Git for Windows 1.7.11  </w:t>
+      </w:r>
+    </w:p>
+    <w:p>
+      <w:pPr>
+        <w:shd w:val="clear" w:color="auto" w:fill="FFFFFF"/>
+        <w:spacing w:line="390" w:lineRule="atLeast"/>
+        <w:rPr>
+          <w:color w:val="666666"/>
+        </w:rPr>
+      </w:pPr>
       <w:r>
         <w:rPr>
           <w:rFonts w:ascii="Calibri" w:hAnsi="Calibri" w:cs="Calibri" w:hint="eastAsia"/>
           <w:color w:val="666666"/>
         </w:rPr>
-        <w:t>Git</w:t>
-      </w:r>
-      <w:proofErr w:type="spellEnd"/>
-      <w:r>
-        <w:rPr>
-          <w:rFonts w:ascii="Calibri" w:hAnsi="Calibri" w:cs="Calibri" w:hint="eastAsia"/>
-          <w:color w:val="666666"/>
-        </w:rPr>
-        <w:t xml:space="preserve"> for Windows 1.7.11  </w:t>
-      </w:r>
-    </w:p>
-    <w:p>
-      <w:pPr>
-        <w:shd w:val="clear" w:color="auto" w:fill="FFFFFF"/>
-        <w:spacing w:line="390" w:lineRule="atLeast"/>
-        <w:rPr>
-          <w:color w:val="666666"/>
-        </w:rPr>
-      </w:pPr>
-      <w:r>
-        <w:rPr>
-          <w:rFonts w:ascii="Calibri" w:hAnsi="Calibri" w:cs="Calibri" w:hint="eastAsia"/>
-          <w:color w:val="666666"/>
-        </w:rPr>
         <w:t>Featured Beta </w:t>
       </w:r>
     </w:p>
@@ -2864,7 +2803,6 @@
         </w:rPr>
         <w:t>安装顺序：首先安装</w:t>
       </w:r>
-      <w:proofErr w:type="spellStart"/>
       <w:r>
         <w:rPr>
           <w:rFonts w:hint="eastAsia"/>
@@ -2873,7 +2811,6 @@
         </w:rPr>
         <w:t>msysgit</w:t>
       </w:r>
-      <w:proofErr w:type="spellEnd"/>
       <w:r>
         <w:rPr>
           <w:rFonts w:hint="eastAsia"/>
@@ -2882,7 +2819,6 @@
         </w:rPr>
         <w:t>；然后安装</w:t>
       </w:r>
-      <w:proofErr w:type="spellStart"/>
       <w:r>
         <w:rPr>
           <w:rFonts w:hint="eastAsia"/>
@@ -2891,7 +2827,6 @@
         </w:rPr>
         <w:t>TortoiseGit</w:t>
       </w:r>
-      <w:proofErr w:type="spellEnd"/>
       <w:r>
         <w:rPr>
           <w:rFonts w:hint="eastAsia"/>
@@ -2923,7 +2858,6 @@
         <w:lastRenderedPageBreak/>
         <w:t>安装</w:t>
       </w:r>
-      <w:proofErr w:type="spellStart"/>
       <w:r>
         <w:rPr>
           <w:rFonts w:hint="eastAsia"/>
@@ -2931,7 +2865,6 @@
         </w:rPr>
         <w:t>msysgit</w:t>
       </w:r>
-      <w:proofErr w:type="spellEnd"/>
       <w:r>
         <w:rPr>
           <w:rFonts w:ascii="宋体" w:hAnsi="宋体" w:cs="宋体" w:hint="eastAsia"/>
@@ -2946,7 +2879,6 @@
           <w:color w:val="0000FF"/>
         </w:rPr>
       </w:pPr>
-      <w:proofErr w:type="spellStart"/>
       <w:r>
         <w:rPr>
           <w:rFonts w:hint="eastAsia"/>
@@ -2954,7 +2886,6 @@
         </w:rPr>
         <w:t>msysgit</w:t>
       </w:r>
-      <w:proofErr w:type="spellEnd"/>
       <w:r>
         <w:rPr>
           <w:rFonts w:hint="eastAsia"/>
@@ -3262,7 +3193,6 @@
         </w:rPr>
         <w:t>进入</w:t>
       </w:r>
-      <w:proofErr w:type="spellStart"/>
       <w:r>
         <w:rPr>
           <w:rFonts w:ascii="Calibri" w:eastAsia="宋体" w:hAnsi="Calibri" w:cs="Calibri" w:hint="eastAsia"/>
@@ -3273,7 +3203,6 @@
         </w:rPr>
         <w:t>Git</w:t>
       </w:r>
-      <w:proofErr w:type="spellEnd"/>
       <w:r>
         <w:rPr>
           <w:rFonts w:ascii="宋体" w:eastAsia="宋体" w:hAnsi="宋体" w:cs="宋体" w:hint="eastAsia"/>
@@ -3413,7 +3342,6 @@
         </w:rPr>
         <w:t>进入</w:t>
       </w:r>
-      <w:proofErr w:type="spellStart"/>
       <w:r>
         <w:rPr>
           <w:rFonts w:ascii="Calibri" w:eastAsia="宋体" w:hAnsi="Calibri" w:cs="Calibri" w:hint="eastAsia"/>
@@ -3422,18 +3350,7 @@
           <w:sz w:val="24"/>
           <w:szCs w:val="24"/>
         </w:rPr>
-        <w:t>Git</w:t>
-      </w:r>
-      <w:proofErr w:type="spellEnd"/>
-      <w:r>
-        <w:rPr>
-          <w:rFonts w:ascii="Calibri" w:eastAsia="宋体" w:hAnsi="Calibri" w:cs="Calibri" w:hint="eastAsia"/>
-          <w:color w:val="666666"/>
-          <w:kern w:val="0"/>
-          <w:sz w:val="24"/>
-          <w:szCs w:val="24"/>
-        </w:rPr>
-        <w:t xml:space="preserve"> setup</w:t>
+        <w:t>Git setup</w:t>
       </w:r>
       <w:r>
         <w:rPr>
@@ -3594,7 +3511,6 @@
         </w:rPr>
         <w:t>进入</w:t>
       </w:r>
-      <w:proofErr w:type="spellStart"/>
       <w:r>
         <w:rPr>
           <w:rFonts w:ascii="Calibri" w:eastAsia="宋体" w:hAnsi="Calibri" w:cs="Calibri" w:hint="eastAsia"/>
@@ -3603,9 +3519,18 @@
           <w:sz w:val="24"/>
           <w:szCs w:val="24"/>
         </w:rPr>
-        <w:t>Git</w:t>
-      </w:r>
-      <w:proofErr w:type="spellEnd"/>
+        <w:t>Git Setup</w:t>
+      </w:r>
+      <w:r>
+        <w:rPr>
+          <w:rFonts w:ascii="宋体" w:eastAsia="宋体" w:hAnsi="宋体" w:cs="宋体" w:hint="eastAsia"/>
+          <w:color w:val="666666"/>
+          <w:kern w:val="0"/>
+          <w:sz w:val="24"/>
+          <w:szCs w:val="24"/>
+        </w:rPr>
+        <w:t>界面，“</w:t>
+      </w:r>
       <w:r>
         <w:rPr>
           <w:rFonts w:ascii="Calibri" w:eastAsia="宋体" w:hAnsi="Calibri" w:cs="Calibri" w:hint="eastAsia"/>
@@ -3614,7 +3539,7 @@
           <w:sz w:val="24"/>
           <w:szCs w:val="24"/>
         </w:rPr>
-        <w:t xml:space="preserve"> Setup</w:t>
+        <w:t>Adjusting your PATH environment</w:t>
       </w:r>
       <w:r>
         <w:rPr>
@@ -3624,7 +3549,7 @@
           <w:sz w:val="24"/>
           <w:szCs w:val="24"/>
         </w:rPr>
-        <w:t>界面，“</w:t>
+        <w:t>”，选择默认值“</w:t>
       </w:r>
       <w:r>
         <w:rPr>
@@ -3634,49 +3559,7 @@
           <w:sz w:val="24"/>
           <w:szCs w:val="24"/>
         </w:rPr>
-        <w:t>Adjusting your PATH environment</w:t>
-      </w:r>
-      <w:r>
-        <w:rPr>
-          <w:rFonts w:ascii="宋体" w:eastAsia="宋体" w:hAnsi="宋体" w:cs="宋体" w:hint="eastAsia"/>
-          <w:color w:val="666666"/>
-          <w:kern w:val="0"/>
-          <w:sz w:val="24"/>
-          <w:szCs w:val="24"/>
-        </w:rPr>
-        <w:t>”，选择默认值“</w:t>
-      </w:r>
-      <w:r>
-        <w:rPr>
-          <w:rFonts w:ascii="Calibri" w:eastAsia="宋体" w:hAnsi="Calibri" w:cs="Calibri" w:hint="eastAsia"/>
-          <w:color w:val="666666"/>
-          <w:kern w:val="0"/>
-          <w:sz w:val="24"/>
-          <w:szCs w:val="24"/>
-        </w:rPr>
-        <w:t xml:space="preserve">Use </w:t>
-      </w:r>
-      <w:proofErr w:type="spellStart"/>
-      <w:r>
-        <w:rPr>
-          <w:rFonts w:ascii="Calibri" w:eastAsia="宋体" w:hAnsi="Calibri" w:cs="Calibri" w:hint="eastAsia"/>
-          <w:color w:val="666666"/>
-          <w:kern w:val="0"/>
-          <w:sz w:val="24"/>
-          <w:szCs w:val="24"/>
-        </w:rPr>
-        <w:t>Git</w:t>
-      </w:r>
-      <w:proofErr w:type="spellEnd"/>
-      <w:r>
-        <w:rPr>
-          <w:rFonts w:ascii="Calibri" w:eastAsia="宋体" w:hAnsi="Calibri" w:cs="Calibri" w:hint="eastAsia"/>
-          <w:color w:val="666666"/>
-          <w:kern w:val="0"/>
-          <w:sz w:val="24"/>
-          <w:szCs w:val="24"/>
-        </w:rPr>
-        <w:t xml:space="preserve"> Bash only</w:t>
+        <w:t>Use Git Bash only</w:t>
       </w:r>
       <w:r>
         <w:rPr>
@@ -3818,7 +3701,6 @@
         </w:rPr>
         <w:t>进入</w:t>
       </w:r>
-      <w:proofErr w:type="spellStart"/>
       <w:r>
         <w:rPr>
           <w:rFonts w:ascii="Calibri" w:eastAsia="宋体" w:hAnsi="Calibri" w:cs="Calibri" w:hint="eastAsia"/>
@@ -3827,18 +3709,7 @@
           <w:sz w:val="24"/>
           <w:szCs w:val="24"/>
         </w:rPr>
-        <w:t>Git</w:t>
-      </w:r>
-      <w:proofErr w:type="spellEnd"/>
-      <w:r>
-        <w:rPr>
-          <w:rFonts w:ascii="Calibri" w:eastAsia="宋体" w:hAnsi="Calibri" w:cs="Calibri" w:hint="eastAsia"/>
-          <w:color w:val="666666"/>
-          <w:kern w:val="0"/>
-          <w:sz w:val="24"/>
-          <w:szCs w:val="24"/>
-        </w:rPr>
-        <w:t xml:space="preserve"> Setup</w:t>
+        <w:t>Git Setup</w:t>
       </w:r>
       <w:r>
         <w:rPr>
@@ -4119,7 +3990,6 @@
         </w:rPr>
         <w:t>这个时候已经可以使用</w:t>
       </w:r>
-      <w:proofErr w:type="spellStart"/>
       <w:r>
         <w:rPr>
           <w:rFonts w:ascii="Calibri" w:eastAsia="宋体" w:hAnsi="Calibri" w:cs="Calibri" w:hint="eastAsia"/>
@@ -4130,7 +4000,6 @@
         </w:rPr>
         <w:t>git</w:t>
       </w:r>
-      <w:proofErr w:type="spellEnd"/>
       <w:r>
         <w:rPr>
           <w:rFonts w:ascii="宋体" w:eastAsia="宋体" w:hAnsi="宋体" w:cs="宋体" w:hint="eastAsia"/>
@@ -4161,7 +4030,6 @@
         </w:rPr>
         <w:t>打开</w:t>
       </w:r>
-      <w:proofErr w:type="spellStart"/>
       <w:r>
         <w:rPr>
           <w:rFonts w:ascii="Calibri" w:eastAsia="宋体" w:hAnsi="Calibri" w:cs="Calibri" w:hint="eastAsia"/>
@@ -4170,9 +4038,18 @@
           <w:sz w:val="24"/>
           <w:szCs w:val="24"/>
         </w:rPr>
-        <w:t>Git</w:t>
-      </w:r>
-      <w:proofErr w:type="spellEnd"/>
+        <w:t>Git Bash</w:t>
+      </w:r>
+      <w:r>
+        <w:rPr>
+          <w:rFonts w:ascii="宋体" w:eastAsia="宋体" w:hAnsi="宋体" w:cs="宋体" w:hint="eastAsia"/>
+          <w:color w:val="FF0000"/>
+          <w:kern w:val="0"/>
+          <w:sz w:val="24"/>
+          <w:szCs w:val="24"/>
+        </w:rPr>
+        <w:t>可以进入</w:t>
+      </w:r>
       <w:r>
         <w:rPr>
           <w:rFonts w:ascii="Calibri" w:eastAsia="宋体" w:hAnsi="Calibri" w:cs="Calibri" w:hint="eastAsia"/>
@@ -4181,7 +4058,7 @@
           <w:sz w:val="24"/>
           <w:szCs w:val="24"/>
         </w:rPr>
-        <w:t xml:space="preserve"> Bash</w:t>
+        <w:t>linux shell</w:t>
       </w:r>
       <w:r>
         <w:rPr>
@@ -4191,9 +4068,8 @@
           <w:sz w:val="24"/>
           <w:szCs w:val="24"/>
         </w:rPr>
-        <w:t>可以进入</w:t>
-      </w:r>
-      <w:proofErr w:type="spellStart"/>
+        <w:t>，可以使用</w:t>
+      </w:r>
       <w:r>
         <w:rPr>
           <w:rFonts w:ascii="Calibri" w:eastAsia="宋体" w:hAnsi="Calibri" w:cs="Calibri" w:hint="eastAsia"/>
@@ -4202,9 +4078,18 @@
           <w:sz w:val="24"/>
           <w:szCs w:val="24"/>
         </w:rPr>
-        <w:t>linux</w:t>
-      </w:r>
-      <w:proofErr w:type="spellEnd"/>
+        <w:t>git</w:t>
+      </w:r>
+      <w:r>
+        <w:rPr>
+          <w:rFonts w:ascii="宋体" w:eastAsia="宋体" w:hAnsi="宋体" w:cs="宋体" w:hint="eastAsia"/>
+          <w:color w:val="FF0000"/>
+          <w:kern w:val="0"/>
+          <w:sz w:val="24"/>
+          <w:szCs w:val="24"/>
+        </w:rPr>
+        <w:t>命令进行各种操作，由于大家都习惯使用图形界面的</w:t>
+      </w:r>
       <w:r>
         <w:rPr>
           <w:rFonts w:ascii="Calibri" w:eastAsia="宋体" w:hAnsi="Calibri" w:cs="Calibri" w:hint="eastAsia"/>
@@ -4213,7 +4098,7 @@
           <w:sz w:val="24"/>
           <w:szCs w:val="24"/>
         </w:rPr>
-        <w:t xml:space="preserve"> shell</w:t>
+        <w:t> TortoiseSVN</w:t>
       </w:r>
       <w:r>
         <w:rPr>
@@ -4223,9 +4108,8 @@
           <w:sz w:val="24"/>
           <w:szCs w:val="24"/>
         </w:rPr>
-        <w:t>，可以使用</w:t>
-      </w:r>
-      <w:proofErr w:type="spellStart"/>
+        <w:t>，下面介绍使用</w:t>
+      </w:r>
       <w:r>
         <w:rPr>
           <w:rFonts w:ascii="Calibri" w:eastAsia="宋体" w:hAnsi="Calibri" w:cs="Calibri" w:hint="eastAsia"/>
@@ -4234,9 +4118,8 @@
           <w:sz w:val="24"/>
           <w:szCs w:val="24"/>
         </w:rPr>
-        <w:t>git</w:t>
-      </w:r>
-      <w:proofErr w:type="spellEnd"/>
+        <w:t> TortoiseSVN</w:t>
+      </w:r>
       <w:r>
         <w:rPr>
           <w:rFonts w:ascii="宋体" w:eastAsia="宋体" w:hAnsi="宋体" w:cs="宋体" w:hint="eastAsia"/>
@@ -4245,7 +4128,7 @@
           <w:sz w:val="24"/>
           <w:szCs w:val="24"/>
         </w:rPr>
-        <w:t>命令进行各种操作，由于大家都习惯使用图形界面的</w:t>
+        <w:t>的类似软件</w:t>
       </w:r>
       <w:r>
         <w:rPr>
@@ -4255,9 +4138,18 @@
           <w:sz w:val="24"/>
           <w:szCs w:val="24"/>
         </w:rPr>
-        <w:t> </w:t>
-      </w:r>
-      <w:proofErr w:type="spellStart"/>
+        <w:t> TortoiseGit</w:t>
+      </w:r>
+      <w:r>
+        <w:rPr>
+          <w:rFonts w:ascii="宋体" w:eastAsia="宋体" w:hAnsi="宋体" w:cs="宋体" w:hint="eastAsia"/>
+          <w:color w:val="FF0000"/>
+          <w:kern w:val="0"/>
+          <w:sz w:val="24"/>
+          <w:szCs w:val="24"/>
+        </w:rPr>
+        <w:t>，使用习惯相同</w:t>
+      </w:r>
       <w:r>
         <w:rPr>
           <w:rFonts w:ascii="Calibri" w:eastAsia="宋体" w:hAnsi="Calibri" w:cs="Calibri" w:hint="eastAsia"/>
@@ -4266,9 +4158,8 @@
           <w:sz w:val="24"/>
           <w:szCs w:val="24"/>
         </w:rPr>
-        <w:t>TortoiseSVN</w:t>
-      </w:r>
-      <w:proofErr w:type="spellEnd"/>
+        <w:t>,</w:t>
+      </w:r>
       <w:r>
         <w:rPr>
           <w:rFonts w:ascii="宋体" w:eastAsia="宋体" w:hAnsi="宋体" w:cs="宋体" w:hint="eastAsia"/>
@@ -4277,90 +4168,6 @@
           <w:sz w:val="24"/>
           <w:szCs w:val="24"/>
         </w:rPr>
-        <w:t>，下面介绍使用</w:t>
-      </w:r>
-      <w:r>
-        <w:rPr>
-          <w:rFonts w:ascii="Calibri" w:eastAsia="宋体" w:hAnsi="Calibri" w:cs="Calibri" w:hint="eastAsia"/>
-          <w:color w:val="FF0000"/>
-          <w:kern w:val="0"/>
-          <w:sz w:val="24"/>
-          <w:szCs w:val="24"/>
-        </w:rPr>
-        <w:t> </w:t>
-      </w:r>
-      <w:proofErr w:type="spellStart"/>
-      <w:r>
-        <w:rPr>
-          <w:rFonts w:ascii="Calibri" w:eastAsia="宋体" w:hAnsi="Calibri" w:cs="Calibri" w:hint="eastAsia"/>
-          <w:color w:val="FF0000"/>
-          <w:kern w:val="0"/>
-          <w:sz w:val="24"/>
-          <w:szCs w:val="24"/>
-        </w:rPr>
-        <w:t>TortoiseSVN</w:t>
-      </w:r>
-      <w:proofErr w:type="spellEnd"/>
-      <w:r>
-        <w:rPr>
-          <w:rFonts w:ascii="宋体" w:eastAsia="宋体" w:hAnsi="宋体" w:cs="宋体" w:hint="eastAsia"/>
-          <w:color w:val="FF0000"/>
-          <w:kern w:val="0"/>
-          <w:sz w:val="24"/>
-          <w:szCs w:val="24"/>
-        </w:rPr>
-        <w:t>的类似软件</w:t>
-      </w:r>
-      <w:r>
-        <w:rPr>
-          <w:rFonts w:ascii="Calibri" w:eastAsia="宋体" w:hAnsi="Calibri" w:cs="Calibri" w:hint="eastAsia"/>
-          <w:color w:val="FF0000"/>
-          <w:kern w:val="0"/>
-          <w:sz w:val="24"/>
-          <w:szCs w:val="24"/>
-        </w:rPr>
-        <w:t> </w:t>
-      </w:r>
-      <w:proofErr w:type="spellStart"/>
-      <w:r>
-        <w:rPr>
-          <w:rFonts w:ascii="Calibri" w:eastAsia="宋体" w:hAnsi="Calibri" w:cs="Calibri" w:hint="eastAsia"/>
-          <w:color w:val="FF0000"/>
-          <w:kern w:val="0"/>
-          <w:sz w:val="24"/>
-          <w:szCs w:val="24"/>
-        </w:rPr>
-        <w:t>TortoiseGit</w:t>
-      </w:r>
-      <w:proofErr w:type="spellEnd"/>
-      <w:r>
-        <w:rPr>
-          <w:rFonts w:ascii="宋体" w:eastAsia="宋体" w:hAnsi="宋体" w:cs="宋体" w:hint="eastAsia"/>
-          <w:color w:val="FF0000"/>
-          <w:kern w:val="0"/>
-          <w:sz w:val="24"/>
-          <w:szCs w:val="24"/>
-        </w:rPr>
-        <w:t>，使用习惯相同</w:t>
-      </w:r>
-      <w:r>
-        <w:rPr>
-          <w:rFonts w:ascii="Calibri" w:eastAsia="宋体" w:hAnsi="Calibri" w:cs="Calibri" w:hint="eastAsia"/>
-          <w:color w:val="FF0000"/>
-          <w:kern w:val="0"/>
-          <w:sz w:val="24"/>
-          <w:szCs w:val="24"/>
-        </w:rPr>
-        <w:t>,</w:t>
-      </w:r>
-      <w:r>
-        <w:rPr>
-          <w:rFonts w:ascii="宋体" w:eastAsia="宋体" w:hAnsi="宋体" w:cs="宋体" w:hint="eastAsia"/>
-          <w:color w:val="FF0000"/>
-          <w:kern w:val="0"/>
-          <w:sz w:val="24"/>
-          <w:szCs w:val="24"/>
-        </w:rPr>
         <w:t>大家应该比较容易使用。</w:t>
       </w:r>
     </w:p>
@@ -4381,23 +4188,7 @@
           <w:rFonts w:ascii="宋体" w:hAnsi="宋体" w:cs="宋体" w:hint="eastAsia"/>
           <w:kern w:val="0"/>
         </w:rPr>
-        <w:t>安装</w:t>
-      </w:r>
-      <w:proofErr w:type="spellStart"/>
-      <w:r>
-        <w:rPr>
-          <w:rFonts w:ascii="宋体" w:hAnsi="宋体" w:cs="宋体" w:hint="eastAsia"/>
-          <w:kern w:val="0"/>
-        </w:rPr>
-        <w:t>TortoiseGit</w:t>
-      </w:r>
-      <w:proofErr w:type="spellEnd"/>
-      <w:r>
-        <w:rPr>
-          <w:rFonts w:ascii="宋体" w:hAnsi="宋体" w:cs="宋体" w:hint="eastAsia"/>
-          <w:kern w:val="0"/>
-        </w:rPr>
-        <w:t>。</w:t>
+        <w:t>安装TortoiseGit。</w:t>
       </w:r>
     </w:p>
     <w:p>
@@ -4584,7 +4375,6 @@
         </w:rPr>
         <w:t>”选择界面，选择“</w:t>
       </w:r>
-      <w:proofErr w:type="spellStart"/>
       <w:r>
         <w:rPr>
           <w:rFonts w:ascii="Calibri" w:eastAsia="宋体" w:hAnsi="Calibri" w:cs="Calibri" w:hint="eastAsia"/>
@@ -4595,7 +4385,6 @@
         </w:rPr>
         <w:t>OpenSSH</w:t>
       </w:r>
-      <w:proofErr w:type="spellEnd"/>
       <w:r>
         <w:rPr>
           <w:rFonts w:ascii="宋体" w:eastAsia="宋体" w:hAnsi="宋体" w:cs="宋体" w:hint="eastAsia"/>
@@ -4606,7 +4395,6 @@
         </w:rPr>
         <w:t>，</w:t>
       </w:r>
-      <w:proofErr w:type="spellStart"/>
       <w:r>
         <w:rPr>
           <w:rFonts w:ascii="Calibri" w:eastAsia="宋体" w:hAnsi="Calibri" w:cs="Calibri" w:hint="eastAsia"/>
@@ -4615,18 +4403,7 @@
           <w:sz w:val="24"/>
           <w:szCs w:val="24"/>
         </w:rPr>
-        <w:t>Git</w:t>
-      </w:r>
-      <w:proofErr w:type="spellEnd"/>
-      <w:r>
-        <w:rPr>
-          <w:rFonts w:ascii="Calibri" w:eastAsia="宋体" w:hAnsi="Calibri" w:cs="Calibri" w:hint="eastAsia"/>
-          <w:color w:val="666666"/>
-          <w:kern w:val="0"/>
-          <w:sz w:val="24"/>
-          <w:szCs w:val="24"/>
-        </w:rPr>
-        <w:t xml:space="preserve"> default SSH Client</w:t>
+        <w:t>Git default SSH Client</w:t>
       </w:r>
       <w:r>
         <w:rPr>
@@ -5066,7 +4843,6 @@
         </w:rPr>
         <w:t>、至此，</w:t>
       </w:r>
-      <w:proofErr w:type="spellStart"/>
       <w:r>
         <w:rPr>
           <w:rFonts w:ascii="Calibri" w:eastAsia="宋体" w:hAnsi="Calibri" w:cs="Calibri" w:hint="eastAsia"/>
@@ -5077,7 +4853,6 @@
         </w:rPr>
         <w:t>TortoiseGit</w:t>
       </w:r>
-      <w:proofErr w:type="spellEnd"/>
       <w:r>
         <w:rPr>
           <w:rFonts w:ascii="宋体" w:eastAsia="宋体" w:hAnsi="宋体" w:cs="宋体" w:hint="eastAsia"/>
@@ -5088,7 +4863,6 @@
         </w:rPr>
         <w:t>安装完成。在桌面空白处点击右键，右键菜单中会加入</w:t>
       </w:r>
-      <w:proofErr w:type="spellStart"/>
       <w:r>
         <w:rPr>
           <w:rFonts w:ascii="Calibri" w:eastAsia="宋体" w:hAnsi="Calibri" w:cs="Calibri" w:hint="eastAsia"/>
@@ -5099,7 +4873,6 @@
         </w:rPr>
         <w:t>TortoiseGit</w:t>
       </w:r>
-      <w:proofErr w:type="spellEnd"/>
       <w:r>
         <w:rPr>
           <w:rFonts w:ascii="宋体" w:eastAsia="宋体" w:hAnsi="宋体" w:cs="宋体" w:hint="eastAsia"/>
@@ -5248,9 +5021,18 @@
           <w:sz w:val="24"/>
           <w:szCs w:val="24"/>
         </w:rPr>
-        <w:t>Settings-</w:t>
-      </w:r>
-      <w:proofErr w:type="spellStart"/>
+        <w:t>Settings-TortoiseGit</w:t>
+      </w:r>
+      <w:r>
+        <w:rPr>
+          <w:rFonts w:ascii="宋体" w:eastAsia="宋体" w:hAnsi="宋体" w:cs="宋体" w:hint="eastAsia"/>
+          <w:color w:val="666666"/>
+          <w:kern w:val="0"/>
+          <w:sz w:val="24"/>
+          <w:szCs w:val="24"/>
+        </w:rPr>
+        <w:t>”界面，选择“</w:t>
+      </w:r>
       <w:r>
         <w:rPr>
           <w:rFonts w:ascii="Calibri" w:eastAsia="宋体" w:hAnsi="Calibri" w:cs="Calibri" w:hint="eastAsia"/>
@@ -5259,9 +5041,8 @@
           <w:sz w:val="24"/>
           <w:szCs w:val="24"/>
         </w:rPr>
-        <w:t>TortoiseGit</w:t>
-      </w:r>
-      <w:proofErr w:type="spellEnd"/>
+        <w:t>General</w:t>
+      </w:r>
       <w:r>
         <w:rPr>
           <w:rFonts w:ascii="宋体" w:eastAsia="宋体" w:hAnsi="宋体" w:cs="宋体" w:hint="eastAsia"/>
@@ -5270,7 +5051,7 @@
           <w:sz w:val="24"/>
           <w:szCs w:val="24"/>
         </w:rPr>
-        <w:t>”界面，选择“</w:t>
+        <w:t>”选项卡，设置本机器的</w:t>
       </w:r>
       <w:r>
         <w:rPr>
@@ -5280,30 +5061,8 @@
           <w:sz w:val="24"/>
           <w:szCs w:val="24"/>
         </w:rPr>
-        <w:t>General</w:t>
-      </w:r>
-      <w:r>
-        <w:rPr>
-          <w:rFonts w:ascii="宋体" w:eastAsia="宋体" w:hAnsi="宋体" w:cs="宋体" w:hint="eastAsia"/>
-          <w:color w:val="666666"/>
-          <w:kern w:val="0"/>
-          <w:sz w:val="24"/>
-          <w:szCs w:val="24"/>
-        </w:rPr>
-        <w:t>”选项卡，设置本机器的</w:t>
-      </w:r>
-      <w:proofErr w:type="spellStart"/>
-      <w:r>
-        <w:rPr>
-          <w:rFonts w:ascii="Calibri" w:eastAsia="宋体" w:hAnsi="Calibri" w:cs="Calibri" w:hint="eastAsia"/>
-          <w:color w:val="666666"/>
-          <w:kern w:val="0"/>
-          <w:sz w:val="24"/>
-          <w:szCs w:val="24"/>
-        </w:rPr>
         <w:t>git</w:t>
       </w:r>
-      <w:proofErr w:type="spellEnd"/>
       <w:r>
         <w:rPr>
           <w:rFonts w:ascii="宋体" w:eastAsia="宋体" w:hAnsi="宋体" w:cs="宋体" w:hint="eastAsia"/>
@@ -5484,7 +5243,6 @@
         </w:rPr>
         <w:t>默认在安装</w:t>
       </w:r>
-      <w:proofErr w:type="spellStart"/>
       <w:r>
         <w:rPr>
           <w:rFonts w:ascii="Calibri" w:eastAsia="宋体" w:hAnsi="Calibri" w:cs="Calibri" w:hint="eastAsia"/>
@@ -5495,7 +5253,6 @@
         </w:rPr>
         <w:t>Git</w:t>
       </w:r>
-      <w:proofErr w:type="spellEnd"/>
       <w:r>
         <w:rPr>
           <w:rFonts w:ascii="宋体" w:eastAsia="宋体" w:hAnsi="宋体" w:cs="宋体" w:hint="eastAsia"/>
@@ -5665,7 +5422,6 @@
         </w:rPr>
         <w:t>、选择“</w:t>
       </w:r>
-      <w:proofErr w:type="spellStart"/>
       <w:r>
         <w:rPr>
           <w:rFonts w:ascii="Calibri" w:eastAsia="宋体" w:hAnsi="Calibri" w:cs="Calibri" w:hint="eastAsia"/>
@@ -5676,7 +5432,6 @@
         </w:rPr>
         <w:t>Git</w:t>
       </w:r>
-      <w:proofErr w:type="spellEnd"/>
       <w:r>
         <w:rPr>
           <w:rFonts w:ascii="宋体" w:eastAsia="宋体" w:hAnsi="宋体" w:cs="宋体" w:hint="eastAsia"/>
@@ -5846,21 +5601,12 @@
           <w:kern w:val="0"/>
         </w:rPr>
       </w:pPr>
-      <w:proofErr w:type="spellStart"/>
       <w:r>
         <w:rPr>
           <w:rFonts w:ascii="宋体" w:hAnsi="宋体" w:cs="宋体" w:hint="eastAsia"/>
           <w:kern w:val="0"/>
         </w:rPr>
-        <w:t>Git</w:t>
-      </w:r>
-      <w:proofErr w:type="spellEnd"/>
-      <w:r>
-        <w:rPr>
-          <w:rFonts w:ascii="宋体" w:hAnsi="宋体" w:cs="宋体" w:hint="eastAsia"/>
-          <w:kern w:val="0"/>
-        </w:rPr>
-        <w:t xml:space="preserve"> SSH Key 生成步骤</w:t>
+        <w:t>Git SSH Key 生成步骤</w:t>
       </w:r>
     </w:p>
     <w:p>
@@ -5925,7 +5671,6 @@
         </w:rPr>
         <w:t>设置</w:t>
       </w:r>
-      <w:proofErr w:type="spellStart"/>
       <w:r>
         <w:rPr>
           <w:rFonts w:ascii="Helvetica" w:eastAsia="宋体" w:hAnsi="Helvetica" w:cs="Helvetica"/>
@@ -5935,7 +5680,6 @@
         </w:rPr>
         <w:t>git</w:t>
       </w:r>
-      <w:proofErr w:type="spellEnd"/>
       <w:r>
         <w:rPr>
           <w:rFonts w:ascii="Helvetica" w:eastAsia="宋体" w:hAnsi="Helvetica" w:cs="Helvetica"/>
@@ -6020,87 +5764,7 @@
           <w:kern w:val="0"/>
           <w:szCs w:val="21"/>
         </w:rPr>
-        <w:t xml:space="preserve">$ </w:t>
-      </w:r>
-      <w:proofErr w:type="spellStart"/>
-      <w:r>
-        <w:rPr>
-          <w:rFonts w:ascii="宋体" w:eastAsia="宋体" w:hAnsi="宋体" w:cs="宋体"/>
-          <w:color w:val="222222"/>
-          <w:kern w:val="0"/>
-          <w:szCs w:val="21"/>
-        </w:rPr>
-        <w:t>git</w:t>
-      </w:r>
-      <w:proofErr w:type="spellEnd"/>
-      <w:r>
-        <w:rPr>
-          <w:rFonts w:ascii="宋体" w:eastAsia="宋体" w:hAnsi="宋体" w:cs="宋体"/>
-          <w:color w:val="222222"/>
-          <w:kern w:val="0"/>
-          <w:szCs w:val="21"/>
-        </w:rPr>
-        <w:t xml:space="preserve"> </w:t>
-      </w:r>
-      <w:proofErr w:type="spellStart"/>
-      <w:r>
-        <w:rPr>
-          <w:rFonts w:ascii="宋体" w:eastAsia="宋体" w:hAnsi="宋体" w:cs="宋体"/>
-          <w:color w:val="222222"/>
-          <w:kern w:val="0"/>
-          <w:szCs w:val="21"/>
-        </w:rPr>
-        <w:t>config</w:t>
-      </w:r>
-      <w:proofErr w:type="spellEnd"/>
-      <w:r>
-        <w:rPr>
-          <w:rFonts w:ascii="宋体" w:eastAsia="宋体" w:hAnsi="宋体" w:cs="宋体"/>
-          <w:color w:val="222222"/>
-          <w:kern w:val="0"/>
-          <w:szCs w:val="21"/>
-        </w:rPr>
-        <w:t xml:space="preserve"> --global </w:t>
-      </w:r>
-      <w:proofErr w:type="spellStart"/>
-      <w:r>
-        <w:rPr>
-          <w:rFonts w:ascii="宋体" w:eastAsia="宋体" w:hAnsi="宋体" w:cs="宋体"/>
-          <w:color w:val="222222"/>
-          <w:kern w:val="0"/>
-          <w:szCs w:val="21"/>
-        </w:rPr>
-        <w:t>user.name</w:t>
-      </w:r>
-      <w:proofErr w:type="spellEnd"/>
-      <w:r>
-        <w:rPr>
-          <w:rFonts w:ascii="宋体" w:eastAsia="宋体" w:hAnsi="宋体" w:cs="宋体"/>
-          <w:color w:val="222222"/>
-          <w:kern w:val="0"/>
-          <w:szCs w:val="21"/>
-        </w:rPr>
-        <w:t xml:space="preserve"> "</w:t>
-      </w:r>
-      <w:proofErr w:type="spellStart"/>
-      <w:r>
-        <w:rPr>
-          <w:rFonts w:ascii="宋体" w:eastAsia="宋体" w:hAnsi="宋体" w:cs="宋体"/>
-          <w:color w:val="222222"/>
-          <w:kern w:val="0"/>
-          <w:szCs w:val="21"/>
-        </w:rPr>
-        <w:t>xuhaiyan</w:t>
-      </w:r>
-      <w:proofErr w:type="spellEnd"/>
-      <w:r>
-        <w:rPr>
-          <w:rFonts w:ascii="宋体" w:eastAsia="宋体" w:hAnsi="宋体" w:cs="宋体"/>
-          <w:color w:val="222222"/>
-          <w:kern w:val="0"/>
-          <w:szCs w:val="21"/>
-        </w:rPr>
-        <w:t>"</w:t>
+        <w:t>$ git config --global user.name "xuhaiyan"</w:t>
       </w:r>
     </w:p>
     <w:p>
@@ -6141,67 +5805,7 @@
           <w:kern w:val="0"/>
           <w:szCs w:val="21"/>
         </w:rPr>
-        <w:t xml:space="preserve">$ </w:t>
-      </w:r>
-      <w:proofErr w:type="spellStart"/>
-      <w:r>
-        <w:rPr>
-          <w:rFonts w:ascii="宋体" w:eastAsia="宋体" w:hAnsi="宋体" w:cs="宋体"/>
-          <w:color w:val="222222"/>
-          <w:kern w:val="0"/>
-          <w:szCs w:val="21"/>
-        </w:rPr>
-        <w:t>git</w:t>
-      </w:r>
-      <w:proofErr w:type="spellEnd"/>
-      <w:r>
-        <w:rPr>
-          <w:rFonts w:ascii="宋体" w:eastAsia="宋体" w:hAnsi="宋体" w:cs="宋体"/>
-          <w:color w:val="222222"/>
-          <w:kern w:val="0"/>
-          <w:szCs w:val="21"/>
-        </w:rPr>
-        <w:t xml:space="preserve"> </w:t>
-      </w:r>
-      <w:proofErr w:type="spellStart"/>
-      <w:r>
-        <w:rPr>
-          <w:rFonts w:ascii="宋体" w:eastAsia="宋体" w:hAnsi="宋体" w:cs="宋体"/>
-          <w:color w:val="222222"/>
-          <w:kern w:val="0"/>
-          <w:szCs w:val="21"/>
-        </w:rPr>
-        <w:t>config</w:t>
-      </w:r>
-      <w:proofErr w:type="spellEnd"/>
-      <w:r>
-        <w:rPr>
-          <w:rFonts w:ascii="宋体" w:eastAsia="宋体" w:hAnsi="宋体" w:cs="宋体"/>
-          <w:color w:val="222222"/>
-          <w:kern w:val="0"/>
-          <w:szCs w:val="21"/>
-        </w:rPr>
-        <w:t xml:space="preserve"> --global </w:t>
-      </w:r>
-      <w:proofErr w:type="spellStart"/>
-      <w:r>
-        <w:rPr>
-          <w:rFonts w:ascii="宋体" w:eastAsia="宋体" w:hAnsi="宋体" w:cs="宋体"/>
-          <w:color w:val="222222"/>
-          <w:kern w:val="0"/>
-          <w:szCs w:val="21"/>
-        </w:rPr>
-        <w:t>user.email</w:t>
-      </w:r>
-      <w:proofErr w:type="spellEnd"/>
-      <w:r>
-        <w:rPr>
-          <w:rFonts w:ascii="宋体" w:eastAsia="宋体" w:hAnsi="宋体" w:cs="宋体"/>
-          <w:color w:val="222222"/>
-          <w:kern w:val="0"/>
-          <w:szCs w:val="21"/>
-        </w:rPr>
-        <w:t xml:space="preserve"> "haiyan.xu.vip@gmail.com"</w:t>
+        <w:t>$ git config --global user.email "haiyan.xu.vip@gmail.com"</w:t>
       </w:r>
     </w:p>
     <w:p>
@@ -6288,7 +5892,6 @@
         </w:rPr>
         <w:t>查看是否已经有了</w:t>
       </w:r>
-      <w:proofErr w:type="spellStart"/>
       <w:r>
         <w:rPr>
           <w:rFonts w:ascii="Helvetica" w:eastAsia="宋体" w:hAnsi="Helvetica" w:cs="Helvetica"/>
@@ -6299,7 +5902,6 @@
         </w:rPr>
         <w:t>ssh</w:t>
       </w:r>
-      <w:proofErr w:type="spellEnd"/>
       <w:r>
         <w:rPr>
           <w:rFonts w:ascii="Helvetica" w:eastAsia="宋体" w:hAnsi="Helvetica" w:cs="Helvetica"/>
@@ -6310,7 +5912,6 @@
         </w:rPr>
         <w:t>密钥：</w:t>
       </w:r>
-      <w:proofErr w:type="spellStart"/>
       <w:r>
         <w:rPr>
           <w:rFonts w:ascii="Helvetica" w:eastAsia="宋体" w:hAnsi="Helvetica" w:cs="Helvetica"/>
@@ -6319,9 +5920,17 @@
           <w:szCs w:val="21"/>
           <w:shd w:val="clear" w:color="auto" w:fill="ADE0FF"/>
         </w:rPr>
-        <w:t>cd</w:t>
-      </w:r>
-      <w:proofErr w:type="spellEnd"/>
+        <w:t>cd ~/.ssh</w:t>
+      </w:r>
+      <w:r>
+        <w:rPr>
+          <w:rFonts w:ascii="Helvetica" w:eastAsia="宋体" w:hAnsi="Helvetica" w:cs="Helvetica"/>
+          <w:color w:val="222222"/>
+          <w:kern w:val="0"/>
+          <w:szCs w:val="21"/>
+        </w:rPr>
+        <w:br/>
+      </w:r>
       <w:r>
         <w:rPr>
           <w:rFonts w:ascii="Helvetica" w:eastAsia="宋体" w:hAnsi="Helvetica" w:cs="Helvetica"/>
@@ -6330,9 +5939,17 @@
           <w:szCs w:val="21"/>
           <w:shd w:val="clear" w:color="auto" w:fill="ADE0FF"/>
         </w:rPr>
-        <w:t xml:space="preserve"> ~/.</w:t>
-      </w:r>
-      <w:proofErr w:type="spellStart"/>
+        <w:t>如果没有密钥则不会有此文件夹，有则备份删除</w:t>
+      </w:r>
+      <w:r>
+        <w:rPr>
+          <w:rFonts w:ascii="Helvetica" w:eastAsia="宋体" w:hAnsi="Helvetica" w:cs="Helvetica"/>
+          <w:color w:val="222222"/>
+          <w:kern w:val="0"/>
+          <w:szCs w:val="21"/>
+        </w:rPr>
+        <w:br/>
+      </w:r>
       <w:r>
         <w:rPr>
           <w:rFonts w:ascii="Helvetica" w:eastAsia="宋体" w:hAnsi="Helvetica" w:cs="Helvetica"/>
@@ -6341,17 +5958,7 @@
           <w:szCs w:val="21"/>
           <w:shd w:val="clear" w:color="auto" w:fill="ADE0FF"/>
         </w:rPr>
-        <w:t>ssh</w:t>
-      </w:r>
-      <w:proofErr w:type="spellEnd"/>
-      <w:r>
-        <w:rPr>
-          <w:rFonts w:ascii="Helvetica" w:eastAsia="宋体" w:hAnsi="Helvetica" w:cs="Helvetica"/>
-          <w:color w:val="222222"/>
-          <w:kern w:val="0"/>
-          <w:szCs w:val="21"/>
-        </w:rPr>
-        <w:br/>
+        <w:t>2.</w:t>
       </w:r>
       <w:r>
         <w:rPr>
@@ -6361,26 +5968,30 @@
           <w:szCs w:val="21"/>
           <w:shd w:val="clear" w:color="auto" w:fill="ADE0FF"/>
         </w:rPr>
-        <w:t>如果没有密钥则不会有此文件夹，有则备份删除</w:t>
-      </w:r>
-      <w:r>
+        <w:t>生存密钥：</w:t>
+      </w:r>
+    </w:p>
+    <w:p>
+      <w:pPr>
+        <w:widowControl/>
+        <w:spacing w:line="368" w:lineRule="atLeast"/>
+        <w:jc w:val="left"/>
+        <w:textAlignment w:val="baseline"/>
         <w:rPr>
           <w:rFonts w:ascii="Helvetica" w:eastAsia="宋体" w:hAnsi="Helvetica" w:cs="Helvetica"/>
           <w:color w:val="222222"/>
           <w:kern w:val="0"/>
           <w:szCs w:val="21"/>
         </w:rPr>
-        <w:br/>
-      </w:r>
+      </w:pPr>
       <w:r>
         <w:rPr>
           <w:rFonts w:ascii="Helvetica" w:eastAsia="宋体" w:hAnsi="Helvetica" w:cs="Helvetica"/>
           <w:color w:val="222222"/>
           <w:kern w:val="0"/>
           <w:szCs w:val="21"/>
-          <w:shd w:val="clear" w:color="auto" w:fill="ADE0FF"/>
-        </w:rPr>
-        <w:t>2.</w:t>
+        </w:rPr>
+        <w:t>$ ssh-keygen -t rsa -C “haiyan.xu.vip@gmail.com”</w:t>
       </w:r>
       <w:r>
         <w:rPr>
@@ -6388,9 +5999,35 @@
           <w:color w:val="222222"/>
           <w:kern w:val="0"/>
           <w:szCs w:val="21"/>
-          <w:shd w:val="clear" w:color="auto" w:fill="ADE0FF"/>
-        </w:rPr>
-        <w:t>生存密钥：</w:t>
+        </w:rPr>
+        <w:br/>
+      </w:r>
+      <w:r>
+        <w:rPr>
+          <w:rFonts w:ascii="Helvetica" w:eastAsia="宋体" w:hAnsi="Helvetica" w:cs="Helvetica"/>
+          <w:color w:val="222222"/>
+          <w:kern w:val="0"/>
+          <w:szCs w:val="21"/>
+        </w:rPr>
+        <w:t>按</w:t>
+      </w:r>
+      <w:r>
+        <w:rPr>
+          <w:rFonts w:ascii="Helvetica" w:eastAsia="宋体" w:hAnsi="Helvetica" w:cs="Helvetica"/>
+          <w:color w:val="222222"/>
+          <w:kern w:val="0"/>
+          <w:szCs w:val="21"/>
+        </w:rPr>
+        <w:t>3</w:t>
+      </w:r>
+      <w:r>
+        <w:rPr>
+          <w:rFonts w:ascii="Helvetica" w:eastAsia="宋体" w:hAnsi="Helvetica" w:cs="Helvetica"/>
+          <w:color w:val="222222"/>
+          <w:kern w:val="0"/>
+          <w:szCs w:val="21"/>
+        </w:rPr>
+        <w:t>个回车，密码为空。</w:t>
       </w:r>
     </w:p>
     <w:p>
@@ -6413,9 +6050,9 @@
           <w:kern w:val="0"/>
           <w:szCs w:val="21"/>
         </w:rPr>
-        <w:t xml:space="preserve">$ </w:t>
-      </w:r>
-      <w:proofErr w:type="spellStart"/>
+        <w:br/>
+        <w:t>Your identification has been saved in /home/tekkub/.ssh/id_rsa.</w:t>
+      </w:r>
       <w:r>
         <w:rPr>
           <w:rFonts w:ascii="Helvetica" w:eastAsia="宋体" w:hAnsi="Helvetica" w:cs="Helvetica"/>
@@ -6423,9 +6060,9 @@
           <w:kern w:val="0"/>
           <w:szCs w:val="21"/>
         </w:rPr>
-        <w:t>ssh-keygen</w:t>
-      </w:r>
-      <w:proofErr w:type="spellEnd"/>
+        <w:br/>
+        <w:t>Your public key has been saved in /home/tekkub/.ssh/id_rsa.pub.</w:t>
+      </w:r>
       <w:r>
         <w:rPr>
           <w:rFonts w:ascii="Helvetica" w:eastAsia="宋体" w:hAnsi="Helvetica" w:cs="Helvetica"/>
@@ -6433,9 +6070,9 @@
           <w:kern w:val="0"/>
           <w:szCs w:val="21"/>
         </w:rPr>
-        <w:t xml:space="preserve"> -t </w:t>
-      </w:r>
-      <w:proofErr w:type="spellStart"/>
+        <w:br/>
+        <w:t>The key fingerprint is:</w:t>
+      </w:r>
       <w:r>
         <w:rPr>
           <w:rFonts w:ascii="Helvetica" w:eastAsia="宋体" w:hAnsi="Helvetica" w:cs="Helvetica"/>
@@ -6443,27 +6080,36 @@
           <w:kern w:val="0"/>
           <w:szCs w:val="21"/>
         </w:rPr>
-        <w:t>rsa</w:t>
-      </w:r>
-      <w:proofErr w:type="spellEnd"/>
-      <w:r>
+        <w:br/>
+        <w:t>………………</w:t>
+      </w:r>
+    </w:p>
+    <w:p>
+      <w:pPr>
+        <w:widowControl/>
+        <w:spacing w:line="368" w:lineRule="atLeast"/>
+        <w:jc w:val="left"/>
+        <w:textAlignment w:val="baseline"/>
         <w:rPr>
           <w:rFonts w:ascii="Helvetica" w:eastAsia="宋体" w:hAnsi="Helvetica" w:cs="Helvetica"/>
           <w:color w:val="222222"/>
           <w:kern w:val="0"/>
           <w:szCs w:val="21"/>
         </w:rPr>
-        <w:t xml:space="preserve"> -C “haiyan.xu.vip@gmail.com”</w:t>
-      </w:r>
-      <w:r>
+      </w:pPr>
+    </w:p>
+    <w:p>
+      <w:pPr>
+        <w:widowControl/>
+        <w:jc w:val="left"/>
+        <w:textAlignment w:val="baseline"/>
         <w:rPr>
           <w:rFonts w:ascii="Helvetica" w:eastAsia="宋体" w:hAnsi="Helvetica" w:cs="Helvetica"/>
           <w:color w:val="222222"/>
           <w:kern w:val="0"/>
           <w:szCs w:val="21"/>
         </w:rPr>
-        <w:br/>
-      </w:r>
+      </w:pPr>
       <w:r>
         <w:rPr>
           <w:rFonts w:ascii="Helvetica" w:eastAsia="宋体" w:hAnsi="Helvetica" w:cs="Helvetica"/>
@@ -6471,7 +6117,7 @@
           <w:kern w:val="0"/>
           <w:szCs w:val="21"/>
         </w:rPr>
-        <w:t>按</w:t>
+        <w:t>最后得到了两个文件：</w:t>
       </w:r>
       <w:r>
         <w:rPr>
@@ -6480,7 +6126,7 @@
           <w:kern w:val="0"/>
           <w:szCs w:val="21"/>
         </w:rPr>
-        <w:t>3</w:t>
+        <w:t>id_rsa</w:t>
       </w:r>
       <w:r>
         <w:rPr>
@@ -6489,169 +6135,17 @@
           <w:kern w:val="0"/>
           <w:szCs w:val="21"/>
         </w:rPr>
-        <w:t>个回车，密码为空。</w:t>
-      </w:r>
-    </w:p>
-    <w:p>
-      <w:pPr>
-        <w:widowControl/>
-        <w:spacing w:line="368" w:lineRule="atLeast"/>
-        <w:jc w:val="left"/>
-        <w:textAlignment w:val="baseline"/>
+        <w:t>和</w:t>
+      </w:r>
+      <w:r>
         <w:rPr>
           <w:rFonts w:ascii="Helvetica" w:eastAsia="宋体" w:hAnsi="Helvetica" w:cs="Helvetica"/>
           <w:color w:val="222222"/>
           <w:kern w:val="0"/>
           <w:szCs w:val="21"/>
         </w:rPr>
-      </w:pPr>
-      <w:r>
-        <w:rPr>
-          <w:rFonts w:ascii="Helvetica" w:eastAsia="宋体" w:hAnsi="Helvetica" w:cs="Helvetica"/>
-          <w:color w:val="222222"/>
-          <w:kern w:val="0"/>
-          <w:szCs w:val="21"/>
-        </w:rPr>
-        <w:br/>
-        <w:t>Your identification has been saved in /home/</w:t>
-      </w:r>
-      <w:proofErr w:type="spellStart"/>
-      <w:r>
-        <w:rPr>
-          <w:rFonts w:ascii="Helvetica" w:eastAsia="宋体" w:hAnsi="Helvetica" w:cs="Helvetica"/>
-          <w:color w:val="222222"/>
-          <w:kern w:val="0"/>
-          <w:szCs w:val="21"/>
-        </w:rPr>
-        <w:t>tekkub/.ssh/id_rsa</w:t>
-      </w:r>
-      <w:proofErr w:type="spellEnd"/>
-      <w:r>
-        <w:rPr>
-          <w:rFonts w:ascii="Helvetica" w:eastAsia="宋体" w:hAnsi="Helvetica" w:cs="Helvetica"/>
-          <w:color w:val="222222"/>
-          <w:kern w:val="0"/>
-          <w:szCs w:val="21"/>
-        </w:rPr>
-        <w:t>.</w:t>
-      </w:r>
-      <w:r>
-        <w:rPr>
-          <w:rFonts w:ascii="Helvetica" w:eastAsia="宋体" w:hAnsi="Helvetica" w:cs="Helvetica"/>
-          <w:color w:val="222222"/>
-          <w:kern w:val="0"/>
-          <w:szCs w:val="21"/>
-        </w:rPr>
-        <w:br/>
-        <w:t>Your public key has been saved in /home/</w:t>
-      </w:r>
-      <w:proofErr w:type="spellStart"/>
-      <w:r>
-        <w:rPr>
-          <w:rFonts w:ascii="Helvetica" w:eastAsia="宋体" w:hAnsi="Helvetica" w:cs="Helvetica"/>
-          <w:color w:val="222222"/>
-          <w:kern w:val="0"/>
-          <w:szCs w:val="21"/>
-        </w:rPr>
-        <w:t>tekkub/.ssh/id_rsa.pub</w:t>
-      </w:r>
-      <w:proofErr w:type="spellEnd"/>
-      <w:r>
-        <w:rPr>
-          <w:rFonts w:ascii="Helvetica" w:eastAsia="宋体" w:hAnsi="Helvetica" w:cs="Helvetica"/>
-          <w:color w:val="222222"/>
-          <w:kern w:val="0"/>
-          <w:szCs w:val="21"/>
-        </w:rPr>
-        <w:t>.</w:t>
-      </w:r>
-      <w:r>
-        <w:rPr>
-          <w:rFonts w:ascii="Helvetica" w:eastAsia="宋体" w:hAnsi="Helvetica" w:cs="Helvetica"/>
-          <w:color w:val="222222"/>
-          <w:kern w:val="0"/>
-          <w:szCs w:val="21"/>
-        </w:rPr>
-        <w:br/>
-        <w:t>The key fingerprint is:</w:t>
-      </w:r>
-      <w:r>
-        <w:rPr>
-          <w:rFonts w:ascii="Helvetica" w:eastAsia="宋体" w:hAnsi="Helvetica" w:cs="Helvetica"/>
-          <w:color w:val="222222"/>
-          <w:kern w:val="0"/>
-          <w:szCs w:val="21"/>
-        </w:rPr>
-        <w:br/>
-        <w:t>………………</w:t>
-      </w:r>
-    </w:p>
-    <w:p>
-      <w:pPr>
-        <w:widowControl/>
-        <w:spacing w:line="368" w:lineRule="atLeast"/>
-        <w:jc w:val="left"/>
-        <w:textAlignment w:val="baseline"/>
-        <w:rPr>
-          <w:rFonts w:ascii="Helvetica" w:eastAsia="宋体" w:hAnsi="Helvetica" w:cs="Helvetica"/>
-          <w:color w:val="222222"/>
-          <w:kern w:val="0"/>
-          <w:szCs w:val="21"/>
-        </w:rPr>
-      </w:pPr>
-    </w:p>
-    <w:p>
-      <w:pPr>
-        <w:widowControl/>
-        <w:jc w:val="left"/>
-        <w:textAlignment w:val="baseline"/>
-        <w:rPr>
-          <w:rFonts w:ascii="Helvetica" w:eastAsia="宋体" w:hAnsi="Helvetica" w:cs="Helvetica"/>
-          <w:color w:val="222222"/>
-          <w:kern w:val="0"/>
-          <w:szCs w:val="21"/>
-        </w:rPr>
-      </w:pPr>
-      <w:r>
-        <w:rPr>
-          <w:rFonts w:ascii="Helvetica" w:eastAsia="宋体" w:hAnsi="Helvetica" w:cs="Helvetica"/>
-          <w:color w:val="222222"/>
-          <w:kern w:val="0"/>
-          <w:szCs w:val="21"/>
-        </w:rPr>
-        <w:t>最后得到了两个文件：</w:t>
-      </w:r>
-      <w:proofErr w:type="spellStart"/>
-      <w:r>
-        <w:rPr>
-          <w:rFonts w:ascii="Helvetica" w:eastAsia="宋体" w:hAnsi="Helvetica" w:cs="Helvetica"/>
-          <w:color w:val="222222"/>
-          <w:kern w:val="0"/>
-          <w:szCs w:val="21"/>
-        </w:rPr>
-        <w:t>id_rsa</w:t>
-      </w:r>
-      <w:proofErr w:type="spellEnd"/>
-      <w:r>
-        <w:rPr>
-          <w:rFonts w:ascii="Helvetica" w:eastAsia="宋体" w:hAnsi="Helvetica" w:cs="Helvetica"/>
-          <w:color w:val="222222"/>
-          <w:kern w:val="0"/>
-          <w:szCs w:val="21"/>
-        </w:rPr>
-        <w:t>和</w:t>
-      </w:r>
-      <w:proofErr w:type="spellStart"/>
-      <w:r>
-        <w:rPr>
-          <w:rFonts w:ascii="Helvetica" w:eastAsia="宋体" w:hAnsi="Helvetica" w:cs="Helvetica"/>
-          <w:color w:val="222222"/>
-          <w:kern w:val="0"/>
-          <w:szCs w:val="21"/>
-        </w:rPr>
         <w:t>id_rsa.pub</w:t>
       </w:r>
-      <w:proofErr w:type="spellEnd"/>
     </w:p>
     <w:p/>
     <w:p/>
@@ -6764,14 +6258,12 @@
           <w:numId w:val="9"/>
         </w:numPr>
       </w:pPr>
-      <w:proofErr w:type="spellStart"/>
       <w:r>
         <w:rPr>
           <w:rFonts w:hint="eastAsia"/>
         </w:rPr>
         <w:t>github</w:t>
       </w:r>
-      <w:proofErr w:type="spellEnd"/>
     </w:p>
     <w:p>
       <w:pPr>
@@ -6801,14 +6293,12 @@
         </w:rPr>
         <w:t>注册并登陆</w:t>
       </w:r>
-      <w:proofErr w:type="spellStart"/>
       <w:r>
         <w:rPr>
           <w:rFonts w:hint="eastAsia"/>
         </w:rPr>
         <w:t>github</w:t>
       </w:r>
-      <w:proofErr w:type="spellEnd"/>
     </w:p>
     <w:p>
       <w:r>
@@ -7268,7 +6758,6 @@
         </w:rPr>
         <w:t>在要配置的用户电脑上找到</w:t>
       </w:r>
-      <w:proofErr w:type="spellStart"/>
       <w:r>
         <w:rPr>
           <w:rFonts w:hint="eastAsia"/>
@@ -7276,7 +6765,6 @@
         </w:rPr>
         <w:t>id_rsa.pub</w:t>
       </w:r>
-      <w:proofErr w:type="spellEnd"/>
       <w:r>
         <w:rPr>
           <w:rFonts w:hint="eastAsia"/>
@@ -7850,14 +7338,12 @@
     <w:p/>
     <w:p/>
     <w:p>
-      <w:proofErr w:type="spellStart"/>
       <w:r>
         <w:rPr>
           <w:rFonts w:hint="eastAsia"/>
         </w:rPr>
         <w:t>github</w:t>
       </w:r>
-      <w:proofErr w:type="spellEnd"/>
       <w:r>
         <w:rPr>
           <w:rFonts w:hint="eastAsia"/>
@@ -8169,14 +7655,12 @@
         <w:lastRenderedPageBreak/>
         <w:t>在多个</w:t>
       </w:r>
-      <w:proofErr w:type="spellStart"/>
       <w:r>
         <w:rPr>
           <w:rFonts w:hint="eastAsia"/>
         </w:rPr>
         <w:t>github</w:t>
       </w:r>
-      <w:proofErr w:type="spellEnd"/>
       <w:r>
         <w:rPr>
           <w:rFonts w:hint="eastAsia"/>
@@ -8227,28 +7711,24 @@
         </w:rPr>
         <w:t>公钥已经在一个</w:t>
       </w:r>
-      <w:proofErr w:type="spellStart"/>
       <w:r>
         <w:rPr>
           <w:rFonts w:hint="eastAsia"/>
         </w:rPr>
         <w:t>github</w:t>
       </w:r>
-      <w:proofErr w:type="spellEnd"/>
       <w:r>
         <w:rPr>
           <w:rFonts w:hint="eastAsia"/>
         </w:rPr>
         <w:t>账号（仓库）上配置了，现在又想在另一个账号（仓库）上也配置这个公钥，则</w:t>
       </w:r>
-      <w:proofErr w:type="spellStart"/>
       <w:r>
         <w:rPr>
           <w:rFonts w:hint="eastAsia"/>
         </w:rPr>
         <w:t>github</w:t>
       </w:r>
-      <w:proofErr w:type="spellEnd"/>
       <w:r>
         <w:rPr>
           <w:rFonts w:hint="eastAsia"/>
@@ -8343,14 +7823,12 @@
         </w:rPr>
         <w:t>在多个</w:t>
       </w:r>
-      <w:proofErr w:type="spellStart"/>
       <w:r>
         <w:rPr>
           <w:rFonts w:hint="eastAsia"/>
         </w:rPr>
         <w:t>github</w:t>
       </w:r>
-      <w:proofErr w:type="spellEnd"/>
       <w:r>
         <w:rPr>
           <w:rFonts w:hint="eastAsia"/>
@@ -8423,7 +7901,6 @@
           <w:szCs w:val="16"/>
         </w:rPr>
       </w:pPr>
-      <w:proofErr w:type="spellStart"/>
       <w:r>
         <w:rPr>
           <w:rFonts w:ascii="Arial" w:hAnsi="Arial" w:cs="Arial"/>
@@ -8433,7 +7910,6 @@
         </w:rPr>
         <w:t>github</w:t>
       </w:r>
-      <w:proofErr w:type="spellEnd"/>
       <w:r>
         <w:rPr>
           <w:rFonts w:ascii="Arial" w:hAnsi="Arial" w:cs="Arial"/>
@@ -8479,7 +7955,6 @@
         </w:rPr>
         <w:t>），生成密钥对后，将公钥保存至</w:t>
       </w:r>
-      <w:proofErr w:type="spellStart"/>
       <w:r>
         <w:rPr>
           <w:rFonts w:ascii="Arial" w:hAnsi="Arial" w:cs="Arial"/>
@@ -8489,7 +7964,6 @@
         </w:rPr>
         <w:t>github</w:t>
       </w:r>
-      <w:proofErr w:type="spellEnd"/>
       <w:r>
         <w:rPr>
           <w:rFonts w:ascii="Arial" w:hAnsi="Arial" w:cs="Arial"/>
@@ -8542,19 +8016,8 @@
           <w:sz w:val="16"/>
           <w:szCs w:val="16"/>
         </w:rPr>
-        <w:t>~/.</w:t>
-      </w:r>
-      <w:proofErr w:type="spellStart"/>
-      <w:r>
-        <w:rPr>
-          <w:rFonts w:ascii="Arial" w:hAnsi="Arial" w:cs="Arial"/>
-          <w:color w:val="333333"/>
-          <w:sz w:val="16"/>
-          <w:szCs w:val="16"/>
-        </w:rPr>
-        <w:t>ssh/id_rsa</w:t>
-      </w:r>
-      <w:proofErr w:type="spellEnd"/>
+        <w:t>~/.ssh/id_rsa</w:t>
+      </w:r>
       <w:r>
         <w:rPr>
           <w:rFonts w:ascii="Arial" w:hAnsi="Arial" w:cs="Arial"/>
@@ -8788,7 +8251,6 @@
         </w:rPr>
         <w:t>首先</w:t>
       </w:r>
-      <w:proofErr w:type="spellStart"/>
       <w:r>
         <w:rPr>
           <w:rFonts w:ascii="Arial" w:hAnsi="Arial" w:cs="Arial"/>
@@ -8798,7 +8260,6 @@
         </w:rPr>
         <w:t>cd</w:t>
       </w:r>
-      <w:proofErr w:type="spellEnd"/>
       <w:r>
         <w:rPr>
           <w:rFonts w:ascii="Arial" w:hAnsi="Arial" w:cs="Arial"/>
@@ -8815,9 +8276,8 @@
           <w:sz w:val="16"/>
           <w:szCs w:val="16"/>
         </w:rPr>
-        <w:t>~/.</w:t>
-      </w:r>
-      <w:proofErr w:type="spellStart"/>
+        <w:t xml:space="preserve">~/.ssh </w:t>
+      </w:r>
       <w:r>
         <w:rPr>
           <w:rFonts w:ascii="Arial" w:hAnsi="Arial" w:cs="Arial"/>
@@ -8825,38 +8285,18 @@
           <w:sz w:val="16"/>
           <w:szCs w:val="16"/>
         </w:rPr>
-        <w:t>ssh</w:t>
-      </w:r>
-      <w:proofErr w:type="spellEnd"/>
-      <w:r>
-        <w:rPr>
+        <w:t>使用</w:t>
+      </w:r>
+      <w:r>
+        <w:rPr>
+          <w:rStyle w:val="apple-converted-space"/>
           <w:rFonts w:ascii="Arial" w:hAnsi="Arial" w:cs="Arial"/>
           <w:color w:val="333333"/>
           <w:sz w:val="16"/>
           <w:szCs w:val="16"/>
         </w:rPr>
-        <w:t xml:space="preserve"> </w:t>
-      </w:r>
-      <w:r>
-        <w:rPr>
-          <w:rFonts w:ascii="Arial" w:hAnsi="Arial" w:cs="Arial"/>
-          <w:color w:val="333333"/>
-          <w:sz w:val="16"/>
-          <w:szCs w:val="16"/>
-        </w:rPr>
-        <w:t>使用</w:t>
-      </w:r>
-      <w:r>
-        <w:rPr>
-          <w:rStyle w:val="apple-converted-space"/>
-          <w:rFonts w:ascii="Arial" w:hAnsi="Arial" w:cs="Arial"/>
-          <w:color w:val="333333"/>
-          <w:sz w:val="16"/>
-          <w:szCs w:val="16"/>
-        </w:rPr>
         <w:t> </w:t>
       </w:r>
-      <w:proofErr w:type="spellStart"/>
       <w:r>
         <w:rPr>
           <w:rStyle w:val="HTML"/>
@@ -8867,9 +8307,8 @@
           <w:bdr w:val="single" w:sz="4" w:space="0" w:color="DDDDDD" w:frame="1"/>
           <w:shd w:val="clear" w:color="auto" w:fill="F8F8F8"/>
         </w:rPr>
-        <w:t>ssh-keygen</w:t>
-      </w:r>
-      <w:proofErr w:type="spellEnd"/>
+        <w:t xml:space="preserve">ssh-keygen -t </w:t>
+      </w:r>
       <w:r>
         <w:rPr>
           <w:rStyle w:val="HTML"/>
@@ -8880,33 +8319,7 @@
           <w:bdr w:val="single" w:sz="4" w:space="0" w:color="DDDDDD" w:frame="1"/>
           <w:shd w:val="clear" w:color="auto" w:fill="F8F8F8"/>
         </w:rPr>
-        <w:t xml:space="preserve"> -t </w:t>
-      </w:r>
-      <w:proofErr w:type="spellStart"/>
-      <w:r>
-        <w:rPr>
-          <w:rStyle w:val="HTML"/>
-          <w:rFonts w:ascii="Courier New" w:hAnsi="Courier New" w:cs="Courier New"/>
-          <w:color w:val="333333"/>
-          <w:sz w:val="14"/>
-          <w:szCs w:val="14"/>
-          <w:bdr w:val="single" w:sz="4" w:space="0" w:color="DDDDDD" w:frame="1"/>
-          <w:shd w:val="clear" w:color="auto" w:fill="F8F8F8"/>
-        </w:rPr>
-        <w:t>rsa</w:t>
-      </w:r>
-      <w:proofErr w:type="spellEnd"/>
-      <w:r>
-        <w:rPr>
-          <w:rStyle w:val="HTML"/>
-          <w:rFonts w:ascii="Courier New" w:hAnsi="Courier New" w:cs="Courier New"/>
-          <w:color w:val="333333"/>
-          <w:sz w:val="14"/>
-          <w:szCs w:val="14"/>
-          <w:bdr w:val="single" w:sz="4" w:space="0" w:color="DDDDDD" w:frame="1"/>
-          <w:shd w:val="clear" w:color="auto" w:fill="F8F8F8"/>
-        </w:rPr>
-        <w:t xml:space="preserve"> -C 'second@mail.com'</w:t>
+        <w:t>rsa -C 'second@mail.com'</w:t>
       </w:r>
       <w:r>
         <w:rPr>
@@ -8945,7 +8358,6 @@
         </w:rPr>
         <w:t>：</w:t>
       </w:r>
-      <w:proofErr w:type="spellStart"/>
       <w:r>
         <w:rPr>
           <w:rFonts w:ascii="Arial" w:hAnsi="Arial" w:cs="Arial"/>
@@ -8955,7 +8367,6 @@
         </w:rPr>
         <w:t>id_rsa_second</w:t>
       </w:r>
-      <w:proofErr w:type="spellEnd"/>
       <w:r>
         <w:rPr>
           <w:rFonts w:ascii="Arial" w:hAnsi="Arial" w:cs="Arial"/>
@@ -8983,7 +8394,6 @@
         </w:rPr>
         <w:t>添加到</w:t>
       </w:r>
-      <w:proofErr w:type="spellStart"/>
       <w:r>
         <w:rPr>
           <w:rFonts w:ascii="Arial" w:hAnsi="Arial" w:cs="Arial"/>
@@ -8993,7 +8403,6 @@
         </w:rPr>
         <w:t>github</w:t>
       </w:r>
-      <w:proofErr w:type="spellEnd"/>
       <w:r>
         <w:rPr>
           <w:rFonts w:ascii="Arial" w:hAnsi="Arial" w:cs="Arial"/>
@@ -9020,7 +8429,6 @@
           <w:bdr w:val="none" w:sz="0" w:space="0" w:color="auto" w:frame="1"/>
         </w:rPr>
       </w:pPr>
-      <w:proofErr w:type="spellStart"/>
       <w:r>
         <w:rPr>
           <w:rStyle w:val="HTML"/>
@@ -9030,43 +8438,7 @@
           <w:szCs w:val="14"/>
           <w:bdr w:val="none" w:sz="0" w:space="0" w:color="auto" w:frame="1"/>
         </w:rPr>
-        <w:t>ssh-keygen</w:t>
-      </w:r>
-      <w:proofErr w:type="spellEnd"/>
-      <w:r>
-        <w:rPr>
-          <w:rStyle w:val="HTML"/>
-          <w:rFonts w:ascii="Courier New" w:hAnsi="Courier New" w:cs="Courier New"/>
-          <w:color w:val="333333"/>
-          <w:sz w:val="14"/>
-          <w:szCs w:val="14"/>
-          <w:bdr w:val="none" w:sz="0" w:space="0" w:color="auto" w:frame="1"/>
-        </w:rPr>
-        <w:t xml:space="preserve"> -t -</w:t>
-      </w:r>
-      <w:proofErr w:type="spellStart"/>
-      <w:r>
-        <w:rPr>
-          <w:rStyle w:val="HTML"/>
-          <w:rFonts w:ascii="Courier New" w:hAnsi="Courier New" w:cs="Courier New"/>
-          <w:color w:val="333333"/>
-          <w:sz w:val="14"/>
-          <w:szCs w:val="14"/>
-          <w:bdr w:val="none" w:sz="0" w:space="0" w:color="auto" w:frame="1"/>
-        </w:rPr>
-        <w:t>rsa</w:t>
-      </w:r>
-      <w:proofErr w:type="spellEnd"/>
-      <w:r>
-        <w:rPr>
-          <w:rStyle w:val="HTML"/>
-          <w:rFonts w:ascii="Courier New" w:hAnsi="Courier New" w:cs="Courier New"/>
-          <w:color w:val="333333"/>
-          <w:sz w:val="14"/>
-          <w:szCs w:val="14"/>
-          <w:bdr w:val="none" w:sz="0" w:space="0" w:color="auto" w:frame="1"/>
-        </w:rPr>
-        <w:t xml:space="preserve"> -C 'second@mail.com'</w:t>
+        <w:t>ssh-keygen -t -rsa -C 'second@mail.com'</w:t>
       </w:r>
     </w:p>
     <w:p>
@@ -9108,7 +8480,6 @@
         </w:rPr>
         <w:t>只会读取</w:t>
       </w:r>
-      <w:proofErr w:type="spellStart"/>
       <w:r>
         <w:rPr>
           <w:rFonts w:ascii="Arial" w:hAnsi="Arial" w:cs="Arial"/>
@@ -9118,7 +8489,6 @@
         </w:rPr>
         <w:t>id_rsa</w:t>
       </w:r>
-      <w:proofErr w:type="spellEnd"/>
       <w:r>
         <w:rPr>
           <w:rFonts w:ascii="Arial" w:hAnsi="Arial" w:cs="Arial"/>
@@ -9172,7 +8542,6 @@
           <w:bdr w:val="none" w:sz="0" w:space="0" w:color="auto" w:frame="1"/>
         </w:rPr>
       </w:pPr>
-      <w:proofErr w:type="spellStart"/>
       <w:r>
         <w:rPr>
           <w:rStyle w:val="HTML"/>
@@ -9182,9 +8551,8 @@
           <w:szCs w:val="14"/>
           <w:bdr w:val="none" w:sz="0" w:space="0" w:color="auto" w:frame="1"/>
         </w:rPr>
-        <w:t>ssh</w:t>
-      </w:r>
-      <w:proofErr w:type="spellEnd"/>
+        <w:t xml:space="preserve">ssh-add </w:t>
+      </w:r>
       <w:r>
         <w:rPr>
           <w:rStyle w:val="HTML"/>
@@ -9194,7 +8562,7 @@
           <w:szCs w:val="14"/>
           <w:bdr w:val="none" w:sz="0" w:space="0" w:color="auto" w:frame="1"/>
         </w:rPr>
-        <w:t xml:space="preserve">-add </w:t>
+        <w:t>～</w:t>
       </w:r>
       <w:r>
         <w:rPr>
@@ -9205,32 +8573,8 @@
           <w:szCs w:val="14"/>
           <w:bdr w:val="none" w:sz="0" w:space="0" w:color="auto" w:frame="1"/>
         </w:rPr>
-        <w:t>～</w:t>
-      </w:r>
-      <w:r>
-        <w:rPr>
-          <w:rStyle w:val="HTML"/>
-          <w:rFonts w:ascii="Courier New" w:hAnsi="Courier New" w:cs="Courier New"/>
-          <w:color w:val="333333"/>
-          <w:sz w:val="14"/>
-          <w:szCs w:val="14"/>
-          <w:bdr w:val="none" w:sz="0" w:space="0" w:color="auto" w:frame="1"/>
-        </w:rPr>
-        <w:t>/.</w:t>
-      </w:r>
-      <w:proofErr w:type="spellStart"/>
-      <w:r>
-        <w:rPr>
-          <w:rStyle w:val="HTML"/>
-          <w:rFonts w:ascii="Courier New" w:hAnsi="Courier New" w:cs="Courier New"/>
-          <w:color w:val="333333"/>
-          <w:sz w:val="14"/>
-          <w:szCs w:val="14"/>
-          <w:bdr w:val="none" w:sz="0" w:space="0" w:color="auto" w:frame="1"/>
-        </w:rPr>
-        <w:t>ssh/id_rsa_second</w:t>
-      </w:r>
-      <w:proofErr w:type="spellEnd"/>
+        <w:t>/.ssh/id_rsa_second</w:t>
+      </w:r>
     </w:p>
     <w:p>
       <w:pPr>
@@ -9284,7 +8628,6 @@
         </w:rPr>
         <w:t>无法连接到</w:t>
       </w:r>
-      <w:proofErr w:type="spellStart"/>
       <w:r>
         <w:rPr>
           <w:rFonts w:ascii="Arial" w:hAnsi="Arial" w:cs="Arial"/>
@@ -9292,9 +8635,8 @@
           <w:sz w:val="16"/>
           <w:szCs w:val="16"/>
         </w:rPr>
-        <w:t>ssh</w:t>
-      </w:r>
-      <w:proofErr w:type="spellEnd"/>
+        <w:t>ssh agent</w:t>
+      </w:r>
       <w:r>
         <w:rPr>
           <w:rFonts w:ascii="Arial" w:hAnsi="Arial" w:cs="Arial"/>
@@ -9302,18 +8644,8 @@
           <w:sz w:val="16"/>
           <w:szCs w:val="16"/>
         </w:rPr>
-        <w:t xml:space="preserve"> agent</w:t>
-      </w:r>
-      <w:r>
-        <w:rPr>
-          <w:rFonts w:ascii="Arial" w:hAnsi="Arial" w:cs="Arial"/>
-          <w:color w:val="333333"/>
-          <w:sz w:val="16"/>
-          <w:szCs w:val="16"/>
-        </w:rPr>
         <w:t>，可执行</w:t>
       </w:r>
-      <w:proofErr w:type="spellStart"/>
       <w:r>
         <w:rPr>
           <w:rStyle w:val="HTML"/>
@@ -9324,9 +8656,17 @@
           <w:bdr w:val="single" w:sz="4" w:space="0" w:color="DDDDDD" w:frame="1"/>
           <w:shd w:val="clear" w:color="auto" w:fill="F8F8F8"/>
         </w:rPr>
-        <w:t>ssh</w:t>
-      </w:r>
-      <w:proofErr w:type="spellEnd"/>
+        <w:t>ssh-agent bash</w:t>
+      </w:r>
+      <w:r>
+        <w:rPr>
+          <w:rFonts w:ascii="Arial" w:hAnsi="Arial" w:cs="Arial"/>
+          <w:color w:val="333333"/>
+          <w:sz w:val="16"/>
+          <w:szCs w:val="16"/>
+        </w:rPr>
+        <w:t>命令后再执行</w:t>
+      </w:r>
       <w:r>
         <w:rPr>
           <w:rStyle w:val="HTML"/>
@@ -9337,42 +8677,7 @@
           <w:bdr w:val="single" w:sz="4" w:space="0" w:color="DDDDDD" w:frame="1"/>
           <w:shd w:val="clear" w:color="auto" w:fill="F8F8F8"/>
         </w:rPr>
-        <w:t>-agent bash</w:t>
-      </w:r>
-      <w:r>
-        <w:rPr>
-          <w:rFonts w:ascii="Arial" w:hAnsi="Arial" w:cs="Arial"/>
-          <w:color w:val="333333"/>
-          <w:sz w:val="16"/>
-          <w:szCs w:val="16"/>
-        </w:rPr>
-        <w:t>命令后再执行</w:t>
-      </w:r>
-      <w:proofErr w:type="spellStart"/>
-      <w:r>
-        <w:rPr>
-          <w:rStyle w:val="HTML"/>
-          <w:rFonts w:ascii="Courier New" w:hAnsi="Courier New" w:cs="Courier New"/>
-          <w:color w:val="333333"/>
-          <w:sz w:val="14"/>
-          <w:szCs w:val="14"/>
-          <w:bdr w:val="single" w:sz="4" w:space="0" w:color="DDDDDD" w:frame="1"/>
-          <w:shd w:val="clear" w:color="auto" w:fill="F8F8F8"/>
-        </w:rPr>
-        <w:t>ssh</w:t>
-      </w:r>
-      <w:proofErr w:type="spellEnd"/>
-      <w:r>
-        <w:rPr>
-          <w:rStyle w:val="HTML"/>
-          <w:rFonts w:ascii="Courier New" w:hAnsi="Courier New" w:cs="Courier New"/>
-          <w:color w:val="333333"/>
-          <w:sz w:val="14"/>
-          <w:szCs w:val="14"/>
-          <w:bdr w:val="single" w:sz="4" w:space="0" w:color="DDDDDD" w:frame="1"/>
-          <w:shd w:val="clear" w:color="auto" w:fill="F8F8F8"/>
-        </w:rPr>
-        <w:t>-add</w:t>
+        <w:t>ssh-add</w:t>
       </w:r>
       <w:r>
         <w:rPr>
@@ -9412,9 +8717,8 @@
           <w:sz w:val="16"/>
           <w:szCs w:val="16"/>
         </w:rPr>
-        <w:t>~/.</w:t>
-      </w:r>
-      <w:proofErr w:type="spellStart"/>
+        <w:t>~/.ssh</w:t>
+      </w:r>
       <w:r>
         <w:rPr>
           <w:rFonts w:ascii="Arial" w:hAnsi="Arial" w:cs="Arial"/>
@@ -9422,9 +8726,8 @@
           <w:sz w:val="16"/>
           <w:szCs w:val="16"/>
         </w:rPr>
-        <w:t>ssh</w:t>
-      </w:r>
-      <w:proofErr w:type="spellEnd"/>
+        <w:t>目录创建</w:t>
+      </w:r>
       <w:r>
         <w:rPr>
           <w:rFonts w:ascii="Arial" w:hAnsi="Arial" w:cs="Arial"/>
@@ -9432,19 +8735,8 @@
           <w:sz w:val="16"/>
           <w:szCs w:val="16"/>
         </w:rPr>
-        <w:t>目录创建</w:t>
-      </w:r>
-      <w:proofErr w:type="spellStart"/>
-      <w:r>
-        <w:rPr>
-          <w:rFonts w:ascii="Arial" w:hAnsi="Arial" w:cs="Arial"/>
-          <w:color w:val="333333"/>
-          <w:sz w:val="16"/>
-          <w:szCs w:val="16"/>
-        </w:rPr>
         <w:t>config</w:t>
       </w:r>
-      <w:proofErr w:type="spellEnd"/>
       <w:r>
         <w:rPr>
           <w:rFonts w:ascii="Arial" w:hAnsi="Arial" w:cs="Arial"/>
@@ -9480,31 +8772,7 @@
           <w:szCs w:val="14"/>
           <w:bdr w:val="none" w:sz="0" w:space="0" w:color="auto" w:frame="1"/>
         </w:rPr>
-        <w:t xml:space="preserve"># Default </w:t>
-      </w:r>
-      <w:proofErr w:type="spellStart"/>
-      <w:r>
-        <w:rPr>
-          <w:rStyle w:val="HTML"/>
-          <w:rFonts w:ascii="Courier New" w:hAnsi="Courier New" w:cs="Courier New"/>
-          <w:color w:val="333333"/>
-          <w:sz w:val="14"/>
-          <w:szCs w:val="14"/>
-          <w:bdr w:val="none" w:sz="0" w:space="0" w:color="auto" w:frame="1"/>
-        </w:rPr>
-        <w:t>github</w:t>
-      </w:r>
-      <w:proofErr w:type="spellEnd"/>
-      <w:r>
-        <w:rPr>
-          <w:rStyle w:val="HTML"/>
-          <w:rFonts w:ascii="Courier New" w:hAnsi="Courier New" w:cs="Courier New"/>
-          <w:color w:val="333333"/>
-          <w:sz w:val="14"/>
-          <w:szCs w:val="14"/>
-          <w:bdr w:val="none" w:sz="0" w:space="0" w:color="auto" w:frame="1"/>
-        </w:rPr>
-        <w:t xml:space="preserve"> user(first@mail.com)</w:t>
+        <w:t># Default github user(first@mail.com)</w:t>
       </w:r>
     </w:p>
     <w:p>
@@ -9551,7 +8819,6 @@
           <w:bdr w:val="none" w:sz="0" w:space="0" w:color="auto" w:frame="1"/>
         </w:rPr>
       </w:pPr>
-      <w:proofErr w:type="spellStart"/>
       <w:r>
         <w:rPr>
           <w:rStyle w:val="HTML"/>
@@ -9561,19 +8828,7 @@
           <w:szCs w:val="14"/>
           <w:bdr w:val="none" w:sz="0" w:space="0" w:color="auto" w:frame="1"/>
         </w:rPr>
-        <w:t>HostName</w:t>
-      </w:r>
-      <w:proofErr w:type="spellEnd"/>
-      <w:r>
-        <w:rPr>
-          <w:rStyle w:val="HTML"/>
-          <w:rFonts w:ascii="Courier New" w:hAnsi="Courier New" w:cs="Courier New"/>
-          <w:color w:val="333333"/>
-          <w:sz w:val="14"/>
-          <w:szCs w:val="14"/>
-          <w:bdr w:val="none" w:sz="0" w:space="0" w:color="auto" w:frame="1"/>
-        </w:rPr>
-        <w:t xml:space="preserve"> github.com</w:t>
+        <w:t>HostName github.com</w:t>
       </w:r>
     </w:p>
     <w:p>
@@ -9601,21 +8856,8 @@
           <w:szCs w:val="14"/>
           <w:bdr w:val="none" w:sz="0" w:space="0" w:color="auto" w:frame="1"/>
         </w:rPr>
-        <w:t xml:space="preserve">User </w:t>
-      </w:r>
-      <w:proofErr w:type="spellStart"/>
-      <w:r>
-        <w:rPr>
-          <w:rStyle w:val="HTML"/>
-          <w:rFonts w:ascii="Courier New" w:hAnsi="Courier New" w:cs="Courier New"/>
-          <w:color w:val="333333"/>
-          <w:sz w:val="14"/>
-          <w:szCs w:val="14"/>
-          <w:bdr w:val="none" w:sz="0" w:space="0" w:color="auto" w:frame="1"/>
-        </w:rPr>
-        <w:t>git</w:t>
-      </w:r>
-      <w:proofErr w:type="spellEnd"/>
+        <w:t>User git</w:t>
+      </w:r>
     </w:p>
     <w:p>
       <w:pPr>
@@ -9633,7 +8875,6 @@
           <w:bdr w:val="none" w:sz="0" w:space="0" w:color="auto" w:frame="1"/>
         </w:rPr>
       </w:pPr>
-      <w:proofErr w:type="spellStart"/>
       <w:r>
         <w:rPr>
           <w:rStyle w:val="HTML"/>
@@ -9644,19 +8885,7 @@
           <w:bdr w:val="none" w:sz="0" w:space="0" w:color="auto" w:frame="1"/>
         </w:rPr>
         <w:lastRenderedPageBreak/>
-        <w:t>IdentityFile</w:t>
-      </w:r>
-      <w:proofErr w:type="spellEnd"/>
-      <w:r>
-        <w:rPr>
-          <w:rStyle w:val="HTML"/>
-          <w:rFonts w:ascii="Courier New" w:hAnsi="Courier New" w:cs="Courier New"/>
-          <w:color w:val="333333"/>
-          <w:sz w:val="14"/>
-          <w:szCs w:val="14"/>
-          <w:bdr w:val="none" w:sz="0" w:space="0" w:color="auto" w:frame="1"/>
-        </w:rPr>
-        <w:t xml:space="preserve"> C:/Users/username/.ssh/id_rsa</w:t>
+        <w:t>IdentityFile C:/Users/username/.ssh/id_rsa</w:t>
       </w:r>
     </w:p>
     <w:p>
@@ -9729,31 +8958,7 @@
           <w:szCs w:val="14"/>
           <w:bdr w:val="none" w:sz="0" w:space="0" w:color="auto" w:frame="1"/>
         </w:rPr>
-        <w:t xml:space="preserve">Host </w:t>
-      </w:r>
-      <w:proofErr w:type="spellStart"/>
-      <w:r>
-        <w:rPr>
-          <w:rStyle w:val="HTML"/>
-          <w:rFonts w:ascii="Courier New" w:hAnsi="Courier New" w:cs="Courier New"/>
-          <w:color w:val="333333"/>
-          <w:sz w:val="14"/>
-          <w:szCs w:val="14"/>
-          <w:bdr w:val="none" w:sz="0" w:space="0" w:color="auto" w:frame="1"/>
-        </w:rPr>
-        <w:t>github</w:t>
-      </w:r>
-      <w:proofErr w:type="spellEnd"/>
-      <w:r>
-        <w:rPr>
-          <w:rStyle w:val="HTML"/>
-          <w:rFonts w:ascii="Courier New" w:hAnsi="Courier New" w:cs="Courier New"/>
-          <w:color w:val="333333"/>
-          <w:sz w:val="14"/>
-          <w:szCs w:val="14"/>
-          <w:bdr w:val="none" w:sz="0" w:space="0" w:color="auto" w:frame="1"/>
-        </w:rPr>
-        <w:t>-second</w:t>
+        <w:t>Host github-second</w:t>
       </w:r>
     </w:p>
     <w:p>
@@ -9772,7 +8977,6 @@
           <w:bdr w:val="none" w:sz="0" w:space="0" w:color="auto" w:frame="1"/>
         </w:rPr>
       </w:pPr>
-      <w:proofErr w:type="spellStart"/>
       <w:r>
         <w:rPr>
           <w:rStyle w:val="HTML"/>
@@ -9782,19 +8986,7 @@
           <w:szCs w:val="14"/>
           <w:bdr w:val="none" w:sz="0" w:space="0" w:color="auto" w:frame="1"/>
         </w:rPr>
-        <w:t>HostName</w:t>
-      </w:r>
-      <w:proofErr w:type="spellEnd"/>
-      <w:r>
-        <w:rPr>
-          <w:rStyle w:val="HTML"/>
-          <w:rFonts w:ascii="Courier New" w:hAnsi="Courier New" w:cs="Courier New"/>
-          <w:color w:val="333333"/>
-          <w:sz w:val="14"/>
-          <w:szCs w:val="14"/>
-          <w:bdr w:val="none" w:sz="0" w:space="0" w:color="auto" w:frame="1"/>
-        </w:rPr>
-        <w:t xml:space="preserve"> github.com</w:t>
+        <w:t>HostName github.com</w:t>
       </w:r>
     </w:p>
     <w:p>
@@ -9822,21 +9014,8 @@
           <w:szCs w:val="14"/>
           <w:bdr w:val="none" w:sz="0" w:space="0" w:color="auto" w:frame="1"/>
         </w:rPr>
-        <w:t xml:space="preserve">User </w:t>
-      </w:r>
-      <w:proofErr w:type="spellStart"/>
-      <w:r>
-        <w:rPr>
-          <w:rStyle w:val="HTML"/>
-          <w:rFonts w:ascii="Courier New" w:hAnsi="Courier New" w:cs="Courier New"/>
-          <w:color w:val="333333"/>
-          <w:sz w:val="14"/>
-          <w:szCs w:val="14"/>
-          <w:bdr w:val="none" w:sz="0" w:space="0" w:color="auto" w:frame="1"/>
-        </w:rPr>
-        <w:t>git</w:t>
-      </w:r>
-      <w:proofErr w:type="spellEnd"/>
+        <w:t>User git</w:t>
+      </w:r>
     </w:p>
     <w:p>
       <w:pPr>
@@ -9854,7 +9033,6 @@
           <w:bdr w:val="none" w:sz="0" w:space="0" w:color="auto" w:frame="1"/>
         </w:rPr>
       </w:pPr>
-      <w:proofErr w:type="spellStart"/>
       <w:r>
         <w:rPr>
           <w:rStyle w:val="HTML"/>
@@ -9864,19 +9042,7 @@
           <w:szCs w:val="14"/>
           <w:bdr w:val="none" w:sz="0" w:space="0" w:color="auto" w:frame="1"/>
         </w:rPr>
-        <w:t>IdentityFile</w:t>
-      </w:r>
-      <w:proofErr w:type="spellEnd"/>
-      <w:r>
-        <w:rPr>
-          <w:rStyle w:val="HTML"/>
-          <w:rFonts w:ascii="Courier New" w:hAnsi="Courier New" w:cs="Courier New"/>
-          <w:color w:val="333333"/>
-          <w:sz w:val="14"/>
-          <w:szCs w:val="14"/>
-          <w:bdr w:val="none" w:sz="0" w:space="0" w:color="auto" w:frame="1"/>
-        </w:rPr>
-        <w:t xml:space="preserve"> C:/Users/username/.ssh/id_rsa_second</w:t>
+        <w:t>IdentityFile C:/Users/username/.ssh/id_rsa_second</w:t>
       </w:r>
     </w:p>
     <w:p>
@@ -9900,7 +9066,6 @@
         </w:rPr>
         <w:t>配置完成后，在连接非默认帐号的</w:t>
       </w:r>
-      <w:proofErr w:type="spellStart"/>
       <w:r>
         <w:rPr>
           <w:rFonts w:ascii="Arial" w:hAnsi="Arial" w:cs="Arial"/>
@@ -9910,7 +9075,6 @@
         </w:rPr>
         <w:t>github</w:t>
       </w:r>
-      <w:proofErr w:type="spellEnd"/>
       <w:r>
         <w:rPr>
           <w:rFonts w:ascii="Arial" w:hAnsi="Arial" w:cs="Arial"/>
@@ -9991,7 +9155,6 @@
           <w:bdr w:val="none" w:sz="0" w:space="0" w:color="auto" w:frame="1"/>
         </w:rPr>
       </w:pPr>
-      <w:proofErr w:type="spellStart"/>
       <w:r>
         <w:rPr>
           <w:rStyle w:val="HTML"/>
@@ -10001,43 +9164,7 @@
           <w:szCs w:val="14"/>
           <w:bdr w:val="none" w:sz="0" w:space="0" w:color="auto" w:frame="1"/>
         </w:rPr>
-        <w:t>git</w:t>
-      </w:r>
-      <w:proofErr w:type="spellEnd"/>
-      <w:r>
-        <w:rPr>
-          <w:rStyle w:val="HTML"/>
-          <w:rFonts w:ascii="Courier New" w:hAnsi="Courier New" w:cs="Courier New"/>
-          <w:color w:val="333333"/>
-          <w:sz w:val="14"/>
-          <w:szCs w:val="14"/>
-          <w:bdr w:val="none" w:sz="0" w:space="0" w:color="auto" w:frame="1"/>
-        </w:rPr>
-        <w:t xml:space="preserve"> remote add test </w:t>
-      </w:r>
-      <w:proofErr w:type="spellStart"/>
-      <w:r>
-        <w:rPr>
-          <w:rStyle w:val="HTML"/>
-          <w:rFonts w:ascii="Courier New" w:hAnsi="Courier New" w:cs="Courier New"/>
-          <w:color w:val="333333"/>
-          <w:sz w:val="14"/>
-          <w:szCs w:val="14"/>
-          <w:bdr w:val="none" w:sz="0" w:space="0" w:color="auto" w:frame="1"/>
-        </w:rPr>
-        <w:t>git@github-second:second/test.git</w:t>
-      </w:r>
-      <w:proofErr w:type="spellEnd"/>
-      <w:r>
-        <w:rPr>
-          <w:rStyle w:val="HTML"/>
-          <w:rFonts w:ascii="Courier New" w:hAnsi="Courier New" w:cs="Courier New"/>
-          <w:color w:val="333333"/>
-          <w:sz w:val="14"/>
-          <w:szCs w:val="14"/>
-          <w:bdr w:val="none" w:sz="0" w:space="0" w:color="auto" w:frame="1"/>
-        </w:rPr>
-        <w:t xml:space="preserve"> </w:t>
+        <w:t xml:space="preserve">git remote add test git@github-second:second/test.git </w:t>
       </w:r>
     </w:p>
     <w:p>
@@ -10078,7 +9205,6 @@
         </w:rPr>
         <w:t>并非原来的</w:t>
       </w:r>
-      <w:proofErr w:type="spellStart"/>
       <w:r>
         <w:rPr>
           <w:rStyle w:val="HTML"/>
@@ -10090,7 +9216,6 @@
         </w:rPr>
         <w:t>git@github.com:second/test.git</w:t>
       </w:r>
-      <w:proofErr w:type="spellEnd"/>
     </w:p>
     <w:p>
       <w:pPr>
@@ -10113,7 +9238,6 @@
         </w:rPr>
         <w:t>这样每次连接都会使用</w:t>
       </w:r>
-      <w:proofErr w:type="spellStart"/>
       <w:r>
         <w:rPr>
           <w:rFonts w:ascii="Arial" w:hAnsi="Arial" w:cs="Arial"/>
@@ -10123,7 +9247,6 @@
         </w:rPr>
         <w:t>id_rsa_second</w:t>
       </w:r>
-      <w:proofErr w:type="spellEnd"/>
       <w:r>
         <w:rPr>
           <w:rFonts w:ascii="Arial" w:hAnsi="Arial" w:cs="Arial"/>
@@ -10166,7 +9289,6 @@
         </w:rPr>
         <w:t> </w:t>
       </w:r>
-      <w:proofErr w:type="spellStart"/>
       <w:r>
         <w:rPr>
           <w:rFonts w:ascii="Arial" w:hAnsi="Arial" w:cs="Arial"/>
@@ -10176,7 +9298,6 @@
         </w:rPr>
         <w:t>github</w:t>
       </w:r>
-      <w:proofErr w:type="spellEnd"/>
       <w:r>
         <w:rPr>
           <w:rFonts w:ascii="Arial" w:hAnsi="Arial" w:cs="Arial"/>
@@ -10186,7 +9307,6 @@
         </w:rPr>
         <w:t>根据配置文件的</w:t>
       </w:r>
-      <w:proofErr w:type="spellStart"/>
       <w:r>
         <w:rPr>
           <w:rFonts w:ascii="Arial" w:hAnsi="Arial" w:cs="Arial"/>
@@ -10196,7 +9316,6 @@
         </w:rPr>
         <w:t>user.email</w:t>
       </w:r>
-      <w:proofErr w:type="spellEnd"/>
       <w:r>
         <w:rPr>
           <w:rFonts w:ascii="Arial" w:hAnsi="Arial" w:cs="Arial"/>
@@ -10206,7 +9325,6 @@
         </w:rPr>
         <w:t>来获取</w:t>
       </w:r>
-      <w:proofErr w:type="spellStart"/>
       <w:r>
         <w:rPr>
           <w:rFonts w:ascii="Arial" w:hAnsi="Arial" w:cs="Arial"/>
@@ -10216,7 +9334,6 @@
         </w:rPr>
         <w:t>github</w:t>
       </w:r>
-      <w:proofErr w:type="spellEnd"/>
       <w:r>
         <w:rPr>
           <w:rFonts w:ascii="Arial" w:hAnsi="Arial" w:cs="Arial"/>
@@ -10262,7 +9379,6 @@
         </w:rPr>
         <w:t>所以对于多帐号用户一定要记得将</w:t>
       </w:r>
-      <w:proofErr w:type="spellStart"/>
       <w:r>
         <w:rPr>
           <w:rFonts w:ascii="Arial" w:hAnsi="Arial" w:cs="Arial"/>
@@ -10272,7 +9388,6 @@
         </w:rPr>
         <w:t>user.email</w:t>
       </w:r>
-      <w:proofErr w:type="spellEnd"/>
       <w:r>
         <w:rPr>
           <w:rFonts w:ascii="Arial" w:hAnsi="Arial" w:cs="Arial"/>
@@ -10339,14 +9454,12 @@
         </w:rPr>
         <w:t>用</w:t>
       </w:r>
-      <w:proofErr w:type="spellStart"/>
       <w:r>
         <w:rPr>
           <w:rFonts w:hint="eastAsia"/>
         </w:rPr>
         <w:t>git</w:t>
       </w:r>
-      <w:proofErr w:type="spellEnd"/>
       <w:r>
         <w:rPr>
           <w:rFonts w:hint="eastAsia"/>
@@ -10417,7 +9530,6 @@
     <w:p/>
     <w:p/>
     <w:p>
-      <w:proofErr w:type="spellStart"/>
       <w:r>
         <w:rPr>
           <w:rFonts w:hint="eastAsia"/>
@@ -10425,7 +9537,6 @@
         <w:lastRenderedPageBreak/>
         <w:t>config</w:t>
       </w:r>
-      <w:proofErr w:type="spellEnd"/>
       <w:r>
         <w:rPr>
           <w:rFonts w:hint="eastAsia"/>
@@ -10435,119 +9546,71 @@
     </w:p>
     <w:p>
       <w:r>
-        <w:t xml:space="preserve"># Default </w:t>
-      </w:r>
-      <w:proofErr w:type="spellStart"/>
-      <w:r>
+        <w:t># Default github user(first@mail.com)</w:t>
+      </w:r>
+    </w:p>
+    <w:p>
+      <w:r>
+        <w:t>Host github.com</w:t>
+      </w:r>
+    </w:p>
+    <w:p>
+      <w:r>
+        <w:t>HostName github.com</w:t>
+      </w:r>
+    </w:p>
+    <w:p>
+      <w:r>
+        <w:t>User git</w:t>
+      </w:r>
+    </w:p>
+    <w:p>
+      <w:r>
+        <w:t>IdentityFile C:/Users/sunshine/.ssh/id_rsa</w:t>
+      </w:r>
+    </w:p>
+    <w:p/>
+    <w:p>
+      <w:r>
+        <w:t># second user(second@mail.com)</w:t>
+      </w:r>
+    </w:p>
+    <w:p>
+      <w:r>
+        <w:t>Host github-second</w:t>
+      </w:r>
+    </w:p>
+    <w:p>
+      <w:r>
+        <w:t>HostName github.com</w:t>
+      </w:r>
+    </w:p>
+    <w:p>
+      <w:r>
+        <w:t>User git</w:t>
+      </w:r>
+    </w:p>
+    <w:p>
+      <w:r>
+        <w:t>IdentityFile C:/Users/sunshine/.ssh/id_rsa_second</w:t>
+      </w:r>
+    </w:p>
+    <w:p/>
+    <w:p/>
+    <w:p/>
+    <w:p>
+      <w:r>
+        <w:rPr>
+          <w:rFonts w:hint="eastAsia"/>
+        </w:rPr>
+        <w:t>将新生成的公钥配置到</w:t>
+      </w:r>
+      <w:r>
+        <w:rPr>
+          <w:rFonts w:hint="eastAsia"/>
+        </w:rPr>
         <w:t>github</w:t>
       </w:r>
-      <w:proofErr w:type="spellEnd"/>
-      <w:r>
-        <w:t xml:space="preserve"> user(first@mail.com)</w:t>
-      </w:r>
-    </w:p>
-    <w:p>
-      <w:r>
-        <w:t>Host github.com</w:t>
-      </w:r>
-    </w:p>
-    <w:p>
-      <w:proofErr w:type="spellStart"/>
-      <w:r>
-        <w:t>HostName</w:t>
-      </w:r>
-      <w:proofErr w:type="spellEnd"/>
-      <w:r>
-        <w:t xml:space="preserve"> github.com</w:t>
-      </w:r>
-    </w:p>
-    <w:p>
-      <w:r>
-        <w:t xml:space="preserve">User </w:t>
-      </w:r>
-      <w:proofErr w:type="spellStart"/>
-      <w:r>
-        <w:t>git</w:t>
-      </w:r>
-      <w:proofErr w:type="spellEnd"/>
-    </w:p>
-    <w:p>
-      <w:proofErr w:type="spellStart"/>
-      <w:r>
-        <w:t>IdentityFile</w:t>
-      </w:r>
-      <w:proofErr w:type="spellEnd"/>
-      <w:r>
-        <w:t xml:space="preserve"> C:/Users/sunshine/.ssh/id_rsa</w:t>
-      </w:r>
-    </w:p>
-    <w:p/>
-    <w:p>
-      <w:r>
-        <w:t># second user(second@mail.com)</w:t>
-      </w:r>
-    </w:p>
-    <w:p>
-      <w:r>
-        <w:t xml:space="preserve">Host </w:t>
-      </w:r>
-      <w:proofErr w:type="spellStart"/>
-      <w:r>
-        <w:t>github</w:t>
-      </w:r>
-      <w:proofErr w:type="spellEnd"/>
-      <w:r>
-        <w:t>-second</w:t>
-      </w:r>
-    </w:p>
-    <w:p>
-      <w:proofErr w:type="spellStart"/>
-      <w:r>
-        <w:t>HostName</w:t>
-      </w:r>
-      <w:proofErr w:type="spellEnd"/>
-      <w:r>
-        <w:t xml:space="preserve"> github.com</w:t>
-      </w:r>
-    </w:p>
-    <w:p>
-      <w:r>
-        <w:t xml:space="preserve">User </w:t>
-      </w:r>
-      <w:proofErr w:type="spellStart"/>
-      <w:r>
-        <w:t>git</w:t>
-      </w:r>
-      <w:proofErr w:type="spellEnd"/>
-    </w:p>
-    <w:p>
-      <w:proofErr w:type="spellStart"/>
-      <w:r>
-        <w:t>IdentityFile</w:t>
-      </w:r>
-      <w:proofErr w:type="spellEnd"/>
-      <w:r>
-        <w:t xml:space="preserve"> C:/Users/sunshine/.ssh/id_rsa_second</w:t>
-      </w:r>
-    </w:p>
-    <w:p/>
-    <w:p/>
-    <w:p/>
-    <w:p>
-      <w:r>
-        <w:rPr>
-          <w:rFonts w:hint="eastAsia"/>
-        </w:rPr>
-        <w:t>将新生成的公钥配置到</w:t>
-      </w:r>
-      <w:proofErr w:type="spellStart"/>
-      <w:r>
-        <w:rPr>
-          <w:rFonts w:hint="eastAsia"/>
-        </w:rPr>
-        <w:t>github</w:t>
-      </w:r>
-      <w:proofErr w:type="spellEnd"/>
     </w:p>
     <w:p>
       <w:r>
@@ -10634,14 +9697,12 @@
         </w:rPr>
         <w:t>克隆</w:t>
       </w:r>
-      <w:proofErr w:type="spellStart"/>
       <w:r>
         <w:rPr>
           <w:rFonts w:hint="eastAsia"/>
         </w:rPr>
         <w:t>github</w:t>
       </w:r>
-      <w:proofErr w:type="spellEnd"/>
       <w:r>
         <w:rPr>
           <w:rFonts w:hint="eastAsia"/>
@@ -10791,14 +9852,12 @@
         <w:lastRenderedPageBreak/>
         <w:t>如何删除</w:t>
       </w:r>
-      <w:proofErr w:type="spellStart"/>
       <w:r>
         <w:rPr>
           <w:rFonts w:hint="eastAsia"/>
         </w:rPr>
         <w:t>github</w:t>
       </w:r>
-      <w:proofErr w:type="spellEnd"/>
       <w:r>
         <w:rPr>
           <w:rFonts w:hint="eastAsia"/>
@@ -10819,14 +9878,12 @@
         </w:rPr>
         <w:t>、例如要删除项目</w:t>
       </w:r>
-      <w:proofErr w:type="spellStart"/>
       <w:r>
         <w:rPr>
           <w:rFonts w:hint="eastAsia"/>
         </w:rPr>
         <w:t>te</w:t>
       </w:r>
-      <w:proofErr w:type="spellEnd"/>
       <w:r>
         <w:rPr>
           <w:rFonts w:hint="eastAsia"/>
@@ -10989,7 +10046,6 @@
           <w:numId w:val="12"/>
         </w:numPr>
       </w:pPr>
-      <w:proofErr w:type="spellStart"/>
       <w:r>
         <w:rPr>
           <w:rFonts w:hint="eastAsia"/>
@@ -10997,7 +10053,6 @@
         <w:lastRenderedPageBreak/>
         <w:t>git</w:t>
       </w:r>
-      <w:proofErr w:type="spellEnd"/>
       <w:r>
         <w:rPr>
           <w:rFonts w:hint="eastAsia"/>
@@ -11389,7 +10444,6 @@
         </w:rPr>
         <w:t>下选择</w:t>
       </w:r>
-      <w:proofErr w:type="spellStart"/>
       <w:r>
         <w:rPr>
           <w:rFonts w:ascii="Verdana" w:hAnsi="Verdana"/>
@@ -11399,7 +10453,6 @@
         </w:rPr>
         <w:t>Fontcolourpicker</w:t>
       </w:r>
-      <w:proofErr w:type="spellEnd"/>
       <w:r>
         <w:rPr>
           <w:rFonts w:ascii="Verdana" w:hAnsi="Verdana"/>
@@ -11632,50 +10685,40 @@
         </w:rPr>
         <w:t>来自</w:t>
       </w:r>
-      <w:r>
-        <w:fldChar w:fldCharType="begin"/>
-      </w:r>
-      <w:r>
-        <w:instrText>HYPERLINK "http://youz.32o.cn/archives/42.html" \t "_blank"</w:instrText>
-      </w:r>
-      <w:r>
-        <w:fldChar w:fldCharType="separate"/>
-      </w:r>
-      <w:r>
-        <w:rPr>
-          <w:rStyle w:val="aa"/>
-          <w:rFonts w:ascii="Tahoma" w:hAnsi="Tahoma" w:cs="Tahoma"/>
-          <w:color w:val="5895BE"/>
-        </w:rPr>
-        <w:t>吖</w:t>
-      </w:r>
-      <w:r>
-        <w:rPr>
-          <w:rStyle w:val="aa"/>
-          <w:rFonts w:ascii="Tahoma" w:hAnsi="Tahoma" w:cs="Tahoma"/>
-          <w:color w:val="5895BE"/>
-        </w:rPr>
-        <w:t>Bee’s</w:t>
-      </w:r>
-      <w:r>
-        <w:rPr>
-          <w:rStyle w:val="aa"/>
-          <w:rFonts w:ascii="Tahoma" w:hAnsi="Tahoma" w:cs="Tahoma"/>
-          <w:color w:val="5895BE"/>
-        </w:rPr>
-        <w:t>非常</w:t>
-      </w:r>
-      <w:r>
-        <w:rPr>
-          <w:rStyle w:val="aa"/>
-          <w:rFonts w:ascii="Tahoma" w:hAnsi="Tahoma" w:cs="Tahoma"/>
-          <w:color w:val="5895BE"/>
-        </w:rPr>
-        <w:t>Blog</w:t>
-      </w:r>
-      <w:r>
-        <w:fldChar w:fldCharType="end"/>
-      </w:r>
+      <w:hyperlink r:id="rId82" w:tgtFrame="_blank" w:history="1">
+        <w:r>
+          <w:rPr>
+            <w:rStyle w:val="aa"/>
+            <w:rFonts w:ascii="Tahoma" w:hAnsi="Tahoma" w:cs="Tahoma"/>
+            <w:color w:val="5895BE"/>
+          </w:rPr>
+          <w:t>吖</w:t>
+        </w:r>
+        <w:r>
+          <w:rPr>
+            <w:rStyle w:val="aa"/>
+            <w:rFonts w:ascii="Tahoma" w:hAnsi="Tahoma" w:cs="Tahoma"/>
+            <w:color w:val="5895BE"/>
+          </w:rPr>
+          <w:t>Bee’s</w:t>
+        </w:r>
+        <w:r>
+          <w:rPr>
+            <w:rStyle w:val="aa"/>
+            <w:rFonts w:ascii="Tahoma" w:hAnsi="Tahoma" w:cs="Tahoma"/>
+            <w:color w:val="5895BE"/>
+          </w:rPr>
+          <w:t>非常</w:t>
+        </w:r>
+        <w:r>
+          <w:rPr>
+            <w:rStyle w:val="aa"/>
+            <w:rFonts w:ascii="Tahoma" w:hAnsi="Tahoma" w:cs="Tahoma"/>
+            <w:color w:val="5895BE"/>
+          </w:rPr>
+          <w:t>Blog</w:t>
+        </w:r>
+      </w:hyperlink>
       <w:r>
         <w:rPr>
           <w:rFonts w:ascii="Tahoma" w:hAnsi="Tahoma" w:cs="Tahoma"/>
@@ -11726,7 +10769,6 @@
         </w:rPr>
         <w:t>按</w:t>
       </w:r>
-      <w:proofErr w:type="spellStart"/>
       <w:r>
         <w:rPr>
           <w:rFonts w:ascii="Tahoma" w:hAnsi="Tahoma" w:cs="Tahoma" w:hint="eastAsia"/>
@@ -11736,7 +10778,6 @@
         </w:rPr>
         <w:t>Ctrl+F</w:t>
       </w:r>
-      <w:proofErr w:type="spellEnd"/>
       <w:r>
         <w:rPr>
           <w:rFonts w:ascii="Tahoma" w:hAnsi="Tahoma" w:cs="Tahoma" w:hint="eastAsia"/>
@@ -11800,7 +10841,6 @@
         </w:rPr>
         <w:t>或</w:t>
       </w:r>
-      <w:proofErr w:type="spellStart"/>
       <w:r>
         <w:rPr>
           <w:rFonts w:ascii="Tahoma" w:hAnsi="Tahoma" w:cs="Tahoma" w:hint="eastAsia"/>
@@ -11810,7 +10850,6 @@
         </w:rPr>
         <w:t>Shift+Enter</w:t>
       </w:r>
-      <w:proofErr w:type="spellEnd"/>
       <w:r>
         <w:rPr>
           <w:rFonts w:ascii="Tahoma" w:hAnsi="Tahoma" w:cs="Tahoma" w:hint="eastAsia"/>
@@ -11953,7 +10992,6 @@
                 <w:szCs w:val="18"/>
               </w:rPr>
             </w:pPr>
-            <w:proofErr w:type="spellStart"/>
             <w:r>
               <w:rPr>
                 <w:rFonts w:ascii="Tahoma" w:hAnsi="Tahoma" w:cs="Tahoma"/>
@@ -11963,7 +11001,6 @@
               </w:rPr>
               <w:t>Ctrl+N</w:t>
             </w:r>
-            <w:proofErr w:type="spellEnd"/>
           </w:p>
         </w:tc>
         <w:tc>
@@ -12275,7 +11312,6 @@
                 <w:szCs w:val="18"/>
               </w:rPr>
             </w:pPr>
-            <w:proofErr w:type="spellStart"/>
             <w:r>
               <w:rPr>
                 <w:rFonts w:ascii="Tahoma" w:hAnsi="Tahoma" w:cs="Tahoma"/>
@@ -12285,7 +11321,6 @@
               </w:rPr>
               <w:t>Ctrl+T</w:t>
             </w:r>
-            <w:proofErr w:type="spellEnd"/>
           </w:p>
         </w:tc>
         <w:tc>
@@ -12348,7 +11383,6 @@
                 <w:szCs w:val="18"/>
               </w:rPr>
             </w:pPr>
-            <w:proofErr w:type="spellStart"/>
             <w:r>
               <w:rPr>
                 <w:rFonts w:ascii="Tahoma" w:hAnsi="Tahoma" w:cs="Tahoma"/>
@@ -12358,7 +11392,6 @@
               </w:rPr>
               <w:t>Ctrl+Shift+T</w:t>
             </w:r>
-            <w:proofErr w:type="spellEnd"/>
           </w:p>
         </w:tc>
         <w:tc>
@@ -12777,7 +11810,6 @@
                 <w:szCs w:val="18"/>
               </w:rPr>
             </w:pPr>
-            <w:proofErr w:type="spellStart"/>
             <w:r>
               <w:rPr>
                 <w:rFonts w:ascii="Tahoma" w:hAnsi="Tahoma" w:cs="Tahoma"/>
@@ -12787,7 +11819,6 @@
               </w:rPr>
               <w:t>Ctrl+Tab</w:t>
             </w:r>
-            <w:proofErr w:type="spellEnd"/>
           </w:p>
         </w:tc>
         <w:tc>
@@ -12850,7 +11881,6 @@
                 <w:szCs w:val="18"/>
               </w:rPr>
             </w:pPr>
-            <w:proofErr w:type="spellStart"/>
             <w:r>
               <w:rPr>
                 <w:rFonts w:ascii="Tahoma" w:hAnsi="Tahoma" w:cs="Tahoma"/>
@@ -12860,7 +11890,6 @@
               </w:rPr>
               <w:t>Ctrl+Shift+Tab</w:t>
             </w:r>
-            <w:proofErr w:type="spellEnd"/>
           </w:p>
         </w:tc>
         <w:tc>
@@ -12923,7 +11952,6 @@
                 <w:szCs w:val="18"/>
               </w:rPr>
             </w:pPr>
-            <w:proofErr w:type="spellStart"/>
             <w:r>
               <w:rPr>
                 <w:rFonts w:ascii="Tahoma" w:hAnsi="Tahoma" w:cs="Tahoma"/>
@@ -12931,17 +11959,7 @@
                 <w:sz w:val="18"/>
                 <w:szCs w:val="18"/>
               </w:rPr>
-              <w:t>Ctrl+W</w:t>
-            </w:r>
-            <w:proofErr w:type="spellEnd"/>
-            <w:r>
-              <w:rPr>
-                <w:rFonts w:ascii="Tahoma" w:hAnsi="Tahoma" w:cs="Tahoma"/>
-                <w:color w:val="333333"/>
-                <w:sz w:val="18"/>
-                <w:szCs w:val="18"/>
-              </w:rPr>
-              <w:t> </w:t>
+              <w:t>Ctrl+W </w:t>
             </w:r>
             <w:r>
               <w:rPr>
@@ -13220,19 +12238,8 @@
                 <w:sz w:val="18"/>
                 <w:szCs w:val="18"/>
               </w:rPr>
-              <w:t> </w:t>
+              <w:t> Ctrl+Enter</w:t>
             </w:r>
-            <w:proofErr w:type="spellStart"/>
-            <w:r>
-              <w:rPr>
-                <w:rFonts w:ascii="Tahoma" w:hAnsi="Tahoma" w:cs="Tahoma"/>
-                <w:color w:val="333333"/>
-                <w:sz w:val="18"/>
-                <w:szCs w:val="18"/>
-              </w:rPr>
-              <w:t>Ctrl+Enter</w:t>
-            </w:r>
-            <w:proofErr w:type="spellEnd"/>
           </w:p>
         </w:tc>
         <w:tc>
@@ -13494,19 +12501,8 @@
                 <w:sz w:val="18"/>
                 <w:szCs w:val="18"/>
               </w:rPr>
-              <w:t> </w:t>
+              <w:t> Ctrl+L</w:t>
             </w:r>
-            <w:proofErr w:type="spellStart"/>
-            <w:r>
-              <w:rPr>
-                <w:rFonts w:ascii="Tahoma" w:hAnsi="Tahoma" w:cs="Tahoma"/>
-                <w:color w:val="333333"/>
-                <w:sz w:val="18"/>
-                <w:szCs w:val="18"/>
-              </w:rPr>
-              <w:t>Ctrl+L</w:t>
-            </w:r>
-            <w:proofErr w:type="spellEnd"/>
           </w:p>
         </w:tc>
         <w:tc>
@@ -13585,19 +12581,8 @@
                 <w:sz w:val="18"/>
                 <w:szCs w:val="18"/>
               </w:rPr>
-              <w:t> </w:t>
+              <w:t> Alt+Enter</w:t>
             </w:r>
-            <w:proofErr w:type="spellStart"/>
-            <w:r>
-              <w:rPr>
-                <w:rFonts w:ascii="Tahoma" w:hAnsi="Tahoma" w:cs="Tahoma"/>
-                <w:color w:val="333333"/>
-                <w:sz w:val="18"/>
-                <w:szCs w:val="18"/>
-              </w:rPr>
-              <w:t>Alt+Enter</w:t>
-            </w:r>
-            <w:proofErr w:type="spellEnd"/>
           </w:p>
         </w:tc>
         <w:tc>
@@ -13712,7 +12697,6 @@
                 <w:szCs w:val="18"/>
               </w:rPr>
             </w:pPr>
-            <w:proofErr w:type="spellStart"/>
             <w:r>
               <w:rPr>
                 <w:rFonts w:ascii="Tahoma" w:hAnsi="Tahoma" w:cs="Tahoma"/>
@@ -13722,7 +12706,6 @@
               </w:rPr>
               <w:t>Ctrl+B</w:t>
             </w:r>
-            <w:proofErr w:type="spellEnd"/>
           </w:p>
         </w:tc>
         <w:tc>
@@ -13785,7 +12768,6 @@
                 <w:szCs w:val="18"/>
               </w:rPr>
             </w:pPr>
-            <w:proofErr w:type="spellStart"/>
             <w:r>
               <w:rPr>
                 <w:rFonts w:ascii="Tahoma" w:hAnsi="Tahoma" w:cs="Tahoma"/>
@@ -13795,7 +12777,6 @@
               </w:rPr>
               <w:t>Ctrl+H</w:t>
             </w:r>
-            <w:proofErr w:type="spellEnd"/>
           </w:p>
         </w:tc>
         <w:tc>
@@ -13858,7 +12839,6 @@
                 <w:szCs w:val="18"/>
               </w:rPr>
             </w:pPr>
-            <w:proofErr w:type="spellStart"/>
             <w:r>
               <w:rPr>
                 <w:rFonts w:ascii="Tahoma" w:hAnsi="Tahoma" w:cs="Tahoma"/>
@@ -13868,7 +12848,6 @@
               </w:rPr>
               <w:t>Ctrl+J</w:t>
             </w:r>
-            <w:proofErr w:type="spellEnd"/>
           </w:p>
         </w:tc>
         <w:tc>
@@ -13931,7 +12910,6 @@
                 <w:szCs w:val="18"/>
               </w:rPr>
             </w:pPr>
-            <w:proofErr w:type="spellStart"/>
             <w:r>
               <w:rPr>
                 <w:rFonts w:ascii="Tahoma" w:hAnsi="Tahoma" w:cs="Tahoma"/>
@@ -13941,7 +12919,6 @@
               </w:rPr>
               <w:t>Shift+Escape</w:t>
             </w:r>
-            <w:proofErr w:type="spellEnd"/>
           </w:p>
         </w:tc>
         <w:tc>
@@ -14004,7 +12981,6 @@
                 <w:szCs w:val="18"/>
               </w:rPr>
             </w:pPr>
-            <w:proofErr w:type="spellStart"/>
             <w:r>
               <w:rPr>
                 <w:rFonts w:ascii="Tahoma" w:hAnsi="Tahoma" w:cs="Tahoma"/>
@@ -14014,7 +12990,6 @@
               </w:rPr>
               <w:t>Shift+Alt+T</w:t>
             </w:r>
-            <w:proofErr w:type="spellEnd"/>
           </w:p>
         </w:tc>
         <w:tc>
@@ -14095,7 +13070,6 @@
                 <w:szCs w:val="18"/>
               </w:rPr>
             </w:pPr>
-            <w:proofErr w:type="spellStart"/>
             <w:r>
               <w:rPr>
                 <w:rFonts w:ascii="Tahoma" w:hAnsi="Tahoma" w:cs="Tahoma" w:hint="eastAsia"/>
@@ -14105,7 +13079,6 @@
               </w:rPr>
               <w:t>Ctrl+L</w:t>
             </w:r>
-            <w:proofErr w:type="spellEnd"/>
           </w:p>
         </w:tc>
         <w:tc>
@@ -14220,7 +13193,6 @@
                 <w:szCs w:val="18"/>
               </w:rPr>
             </w:pPr>
-            <w:proofErr w:type="spellStart"/>
             <w:r>
               <w:rPr>
                 <w:rFonts w:ascii="Tahoma" w:hAnsi="Tahoma" w:cs="Tahoma"/>
@@ -14230,7 +13202,6 @@
               </w:rPr>
               <w:t>Ctrl+P</w:t>
             </w:r>
-            <w:proofErr w:type="spellEnd"/>
           </w:p>
         </w:tc>
         <w:tc>
@@ -14542,7 +13513,6 @@
                 <w:szCs w:val="18"/>
               </w:rPr>
             </w:pPr>
-            <w:proofErr w:type="spellStart"/>
             <w:r>
               <w:rPr>
                 <w:rFonts w:ascii="Tahoma" w:hAnsi="Tahoma" w:cs="Tahoma"/>
@@ -14552,7 +13522,6 @@
               </w:rPr>
               <w:t>Ctrl+F</w:t>
             </w:r>
-            <w:proofErr w:type="spellEnd"/>
           </w:p>
         </w:tc>
         <w:tc>
@@ -14669,7 +13638,6 @@
               </w:rPr>
               <w:t>或</w:t>
             </w:r>
-            <w:proofErr w:type="spellStart"/>
             <w:r>
               <w:rPr>
                 <w:rFonts w:ascii="Tahoma" w:hAnsi="Tahoma" w:cs="Tahoma"/>
@@ -14677,17 +13645,7 @@
                 <w:sz w:val="18"/>
                 <w:szCs w:val="18"/>
               </w:rPr>
-              <w:t>Ctrl+G</w:t>
-            </w:r>
-            <w:proofErr w:type="spellEnd"/>
-            <w:r>
-              <w:rPr>
-                <w:rFonts w:ascii="Tahoma" w:hAnsi="Tahoma" w:cs="Tahoma"/>
-                <w:color w:val="FF0000"/>
-                <w:sz w:val="18"/>
-                <w:szCs w:val="18"/>
-              </w:rPr>
-              <w:t> </w:t>
+              <w:t>Ctrl+G </w:t>
             </w:r>
             <w:r>
               <w:rPr>
@@ -14805,7 +13763,6 @@
                 <w:szCs w:val="18"/>
               </w:rPr>
             </w:pPr>
-            <w:proofErr w:type="spellStart"/>
             <w:r>
               <w:rPr>
                 <w:rFonts w:ascii="Tahoma" w:hAnsi="Tahoma" w:cs="Tahoma" w:hint="eastAsia"/>
@@ -14815,7 +13772,6 @@
               </w:rPr>
               <w:t>Shift+Enter</w:t>
             </w:r>
-            <w:proofErr w:type="spellEnd"/>
           </w:p>
           <w:p>
             <w:pPr>
@@ -14835,7 +13791,6 @@
               </w:rPr>
               <w:t>或</w:t>
             </w:r>
-            <w:proofErr w:type="spellStart"/>
             <w:r>
               <w:rPr>
                 <w:rFonts w:ascii="Tahoma" w:hAnsi="Tahoma" w:cs="Tahoma"/>
@@ -14843,17 +13798,7 @@
                 <w:sz w:val="18"/>
                 <w:szCs w:val="18"/>
               </w:rPr>
-              <w:t>Ctrl+Shift+G</w:t>
-            </w:r>
-            <w:proofErr w:type="spellEnd"/>
-            <w:r>
-              <w:rPr>
-                <w:rFonts w:ascii="Tahoma" w:hAnsi="Tahoma" w:cs="Tahoma"/>
-                <w:color w:val="FF0000"/>
-                <w:sz w:val="18"/>
-                <w:szCs w:val="18"/>
-              </w:rPr>
-              <w:t> </w:t>
+              <w:t>Ctrl+Shift+G </w:t>
             </w:r>
             <w:r>
               <w:rPr>
@@ -14971,7 +13916,6 @@
                 <w:szCs w:val="18"/>
               </w:rPr>
             </w:pPr>
-            <w:proofErr w:type="spellStart"/>
             <w:r>
               <w:rPr>
                 <w:rFonts w:ascii="Tahoma" w:hAnsi="Tahoma" w:cs="Tahoma"/>
@@ -14981,7 +13925,6 @@
               </w:rPr>
               <w:t>Ctrl+U</w:t>
             </w:r>
-            <w:proofErr w:type="spellEnd"/>
           </w:p>
         </w:tc>
         <w:tc>
@@ -15115,7 +14058,6 @@
                 <w:szCs w:val="18"/>
               </w:rPr>
             </w:pPr>
-            <w:proofErr w:type="spellStart"/>
             <w:r>
               <w:rPr>
                 <w:rFonts w:ascii="Tahoma" w:hAnsi="Tahoma" w:cs="Tahoma"/>
@@ -15125,7 +14067,6 @@
               </w:rPr>
               <w:t>Ctrl+D</w:t>
             </w:r>
-            <w:proofErr w:type="spellEnd"/>
           </w:p>
         </w:tc>
         <w:tc>
@@ -15469,19 +14410,8 @@
                 <w:sz w:val="18"/>
                 <w:szCs w:val="18"/>
               </w:rPr>
-              <w:t> </w:t>
+              <w:t> Ctrl+C</w:t>
             </w:r>
-            <w:proofErr w:type="spellStart"/>
-            <w:r>
-              <w:rPr>
-                <w:rFonts w:ascii="Tahoma" w:hAnsi="Tahoma" w:cs="Tahoma"/>
-                <w:color w:val="333333"/>
-                <w:sz w:val="18"/>
-                <w:szCs w:val="18"/>
-              </w:rPr>
-              <w:t>Ctrl+C</w:t>
-            </w:r>
-            <w:proofErr w:type="spellEnd"/>
           </w:p>
         </w:tc>
         <w:tc>
@@ -15561,19 +14491,8 @@
                 <w:sz w:val="18"/>
                 <w:szCs w:val="18"/>
               </w:rPr>
-              <w:t> </w:t>
+              <w:t> Ctrl+V</w:t>
             </w:r>
-            <w:proofErr w:type="spellStart"/>
-            <w:r>
-              <w:rPr>
-                <w:rFonts w:ascii="Tahoma" w:hAnsi="Tahoma" w:cs="Tahoma"/>
-                <w:color w:val="333333"/>
-                <w:sz w:val="18"/>
-                <w:szCs w:val="18"/>
-              </w:rPr>
-              <w:t>Ctrl+V</w:t>
-            </w:r>
-            <w:proofErr w:type="spellEnd"/>
           </w:p>
         </w:tc>
         <w:tc>
@@ -15652,19 +14571,8 @@
                 <w:sz w:val="18"/>
                 <w:szCs w:val="18"/>
               </w:rPr>
-              <w:t> </w:t>
+              <w:t> Ctrl+Shift+V</w:t>
             </w:r>
-            <w:proofErr w:type="spellStart"/>
-            <w:r>
-              <w:rPr>
-                <w:rFonts w:ascii="Tahoma" w:hAnsi="Tahoma" w:cs="Tahoma"/>
-                <w:color w:val="333333"/>
-                <w:sz w:val="18"/>
-                <w:szCs w:val="18"/>
-              </w:rPr>
-              <w:t>Ctrl+Shift+V</w:t>
-            </w:r>
-            <w:proofErr w:type="spellEnd"/>
           </w:p>
         </w:tc>
         <w:tc>
@@ -15743,19 +14651,8 @@
                 <w:sz w:val="18"/>
                 <w:szCs w:val="18"/>
               </w:rPr>
-              <w:t> </w:t>
+              <w:t> Ctrl+X</w:t>
             </w:r>
-            <w:proofErr w:type="spellStart"/>
-            <w:r>
-              <w:rPr>
-                <w:rFonts w:ascii="Tahoma" w:hAnsi="Tahoma" w:cs="Tahoma"/>
-                <w:color w:val="333333"/>
-                <w:sz w:val="18"/>
-                <w:szCs w:val="18"/>
-              </w:rPr>
-              <w:t>Ctrl+X</w:t>
-            </w:r>
-            <w:proofErr w:type="spellEnd"/>
           </w:p>
         </w:tc>
         <w:tc>
@@ -15852,23 +14749,7 @@
           <w:rFonts w:hint="eastAsia"/>
           <w:color w:val="FF0000"/>
         </w:rPr>
-        <w:t xml:space="preserve">  </w:t>
-      </w:r>
-      <w:proofErr w:type="spellStart"/>
-      <w:r>
-        <w:rPr>
-          <w:rFonts w:hint="eastAsia"/>
-          <w:color w:val="FF0000"/>
-        </w:rPr>
-        <w:t>Ctrl+Alt+Break</w:t>
-      </w:r>
-      <w:proofErr w:type="spellEnd"/>
-      <w:r>
-        <w:rPr>
-          <w:rFonts w:hint="eastAsia"/>
-          <w:color w:val="FF0000"/>
-        </w:rPr>
-        <w:t xml:space="preserve">  </w:t>
+        <w:t xml:space="preserve">  Ctrl+Alt+Break  </w:t>
       </w:r>
     </w:p>
     <w:p>
@@ -15944,19 +14825,11 @@
       </w:r>
     </w:p>
     <w:p>
-      <w:proofErr w:type="spellStart"/>
-      <w:r>
-        <w:rPr>
-          <w:rFonts w:hint="eastAsia"/>
-        </w:rPr>
-        <w:t>Ctrl+Tab</w:t>
-      </w:r>
-      <w:proofErr w:type="spellEnd"/>
-      <w:r>
-        <w:rPr>
-          <w:rFonts w:hint="eastAsia"/>
-        </w:rPr>
-        <w:t xml:space="preserve"> </w:t>
+      <w:r>
+        <w:rPr>
+          <w:rFonts w:hint="eastAsia"/>
+        </w:rPr>
+        <w:t xml:space="preserve">Ctrl+Tab </w:t>
       </w:r>
       <w:r>
         <w:rPr>
@@ -15980,19 +14853,11 @@
       </w:r>
     </w:p>
     <w:p>
-      <w:proofErr w:type="spellStart"/>
-      <w:r>
-        <w:rPr>
-          <w:rFonts w:hint="eastAsia"/>
-        </w:rPr>
-        <w:t>Shift+Tab</w:t>
-      </w:r>
-      <w:proofErr w:type="spellEnd"/>
-      <w:r>
-        <w:rPr>
-          <w:rFonts w:hint="eastAsia"/>
-        </w:rPr>
-        <w:t xml:space="preserve"> </w:t>
+      <w:r>
+        <w:rPr>
+          <w:rFonts w:hint="eastAsia"/>
+        </w:rPr>
+        <w:t xml:space="preserve">Shift+Tab </w:t>
       </w:r>
       <w:r>
         <w:rPr>
@@ -16002,19 +14867,11 @@
       </w:r>
     </w:p>
     <w:p>
-      <w:proofErr w:type="spellStart"/>
-      <w:r>
-        <w:rPr>
-          <w:rFonts w:hint="eastAsia"/>
-        </w:rPr>
-        <w:t>Alt+H</w:t>
-      </w:r>
-      <w:proofErr w:type="spellEnd"/>
-      <w:r>
-        <w:rPr>
-          <w:rFonts w:hint="eastAsia"/>
-        </w:rPr>
-        <w:t xml:space="preserve"> </w:t>
+      <w:r>
+        <w:rPr>
+          <w:rFonts w:hint="eastAsia"/>
+        </w:rPr>
+        <w:t xml:space="preserve">Alt+H </w:t>
       </w:r>
       <w:r>
         <w:rPr>
@@ -16112,14 +14969,12 @@
         </w:rPr>
         <w:t>上安装</w:t>
       </w:r>
-      <w:proofErr w:type="spellStart"/>
       <w:r>
         <w:rPr>
           <w:rFonts w:hint="eastAsia"/>
         </w:rPr>
         <w:t>MySql</w:t>
       </w:r>
-      <w:proofErr w:type="spellEnd"/>
     </w:p>
     <w:p>
       <w:r>
@@ -16128,14 +14983,12 @@
         </w:rPr>
         <w:t>安装</w:t>
       </w:r>
-      <w:proofErr w:type="spellStart"/>
       <w:r>
         <w:rPr>
           <w:rFonts w:hint="eastAsia"/>
         </w:rPr>
         <w:t>MySql</w:t>
       </w:r>
-      <w:proofErr w:type="spellEnd"/>
       <w:r>
         <w:rPr>
           <w:rFonts w:hint="eastAsia"/>
@@ -16267,14 +15120,12 @@
         </w:rPr>
         <w:t>之后才成功安装了</w:t>
       </w:r>
-      <w:proofErr w:type="spellStart"/>
       <w:r>
         <w:rPr>
           <w:rFonts w:hint="eastAsia"/>
         </w:rPr>
         <w:t>MySql</w:t>
       </w:r>
-      <w:proofErr w:type="spellEnd"/>
       <w:r>
         <w:rPr>
           <w:rFonts w:hint="eastAsia"/>
@@ -16460,7 +15311,7 @@
             <wp:extent cx="3409950" cy="3352800"/>
             <wp:effectExtent l="19050" t="0" r="0" b="0"/>
             <wp:docPr id="50" name="图片 1" descr="win7开机休眠恢复时宽带自动练接">
-              <a:hlinkClick xmlns:a="http://schemas.openxmlformats.org/drawingml/2006/main" r:id="rId82" tgtFrame="&quot;_self&quot;"/>
+              <a:hlinkClick xmlns:a="http://schemas.openxmlformats.org/drawingml/2006/main" r:id="rId83" tgtFrame="&quot;_self&quot;"/>
             </wp:docPr>
             <wp:cNvGraphicFramePr>
               <a:graphicFrameLocks xmlns:a="http://schemas.openxmlformats.org/drawingml/2006/main" noChangeAspect="1"/>
@@ -16470,14 +15321,14 @@
                 <pic:pic xmlns:pic="http://schemas.openxmlformats.org/drawingml/2006/picture">
                   <pic:nvPicPr>
                     <pic:cNvPr id="0" name="Picture 1" descr="win7开机休眠恢复时宽带自动练接">
-                      <a:hlinkClick r:id="rId82" tgtFrame="&quot;_self&quot;"/>
+                      <a:hlinkClick r:id="rId83" tgtFrame="&quot;_self&quot;"/>
                     </pic:cNvPr>
                     <pic:cNvPicPr>
                       <a:picLocks noChangeAspect="1" noChangeArrowheads="1"/>
                     </pic:cNvPicPr>
                   </pic:nvPicPr>
                   <pic:blipFill>
-                    <a:blip r:embed="rId83" cstate="print"/>
+                    <a:blip r:embed="rId84" cstate="print"/>
                     <a:srcRect/>
                     <a:stretch>
                       <a:fillRect/>
@@ -16531,7 +15382,7 @@
             <wp:extent cx="3752850" cy="4200525"/>
             <wp:effectExtent l="19050" t="0" r="0" b="0"/>
             <wp:docPr id="49" name="图片 2" descr="win7开机休眠恢复时宽带自动练接">
-              <a:hlinkClick xmlns:a="http://schemas.openxmlformats.org/drawingml/2006/main" r:id="rId84" tgtFrame="&quot;_self&quot;"/>
+              <a:hlinkClick xmlns:a="http://schemas.openxmlformats.org/drawingml/2006/main" r:id="rId85" tgtFrame="&quot;_self&quot;"/>
             </wp:docPr>
             <wp:cNvGraphicFramePr>
               <a:graphicFrameLocks xmlns:a="http://schemas.openxmlformats.org/drawingml/2006/main" noChangeAspect="1"/>
@@ -16541,14 +15392,14 @@
                 <pic:pic xmlns:pic="http://schemas.openxmlformats.org/drawingml/2006/picture">
                   <pic:nvPicPr>
                     <pic:cNvPr id="0" name="Picture 2" descr="win7开机休眠恢复时宽带自动练接">
-                      <a:hlinkClick r:id="rId84" tgtFrame="&quot;_self&quot;"/>
+                      <a:hlinkClick r:id="rId85" tgtFrame="&quot;_self&quot;"/>
                     </pic:cNvPr>
                     <pic:cNvPicPr>
                       <a:picLocks noChangeAspect="1" noChangeArrowheads="1"/>
                     </pic:cNvPicPr>
                   </pic:nvPicPr>
                   <pic:blipFill>
-                    <a:blip r:embed="rId85" cstate="print"/>
+                    <a:blip r:embed="rId86" cstate="print"/>
                     <a:srcRect/>
                     <a:stretch>
                       <a:fillRect/>
@@ -16693,23 +15544,7 @@
           <w:rFonts w:ascii="微软雅黑" w:eastAsia="微软雅黑" w:hAnsi="微软雅黑" w:hint="eastAsia"/>
           <w:color w:val="333333"/>
         </w:rPr>
-        <w:t>* 程序或脚本填写“</w:t>
-      </w:r>
-      <w:proofErr w:type="spellStart"/>
-      <w:r>
-        <w:rPr>
-          <w:rFonts w:ascii="微软雅黑" w:eastAsia="微软雅黑" w:hAnsi="微软雅黑" w:hint="eastAsia"/>
-          <w:color w:val="333333"/>
-        </w:rPr>
-        <w:t>rasphone</w:t>
-      </w:r>
-      <w:proofErr w:type="spellEnd"/>
-      <w:r>
-        <w:rPr>
-          <w:rFonts w:ascii="微软雅黑" w:eastAsia="微软雅黑" w:hAnsi="微软雅黑" w:hint="eastAsia"/>
-          <w:color w:val="333333"/>
-        </w:rPr>
-        <w:t>”；</w:t>
+        <w:t>* 程序或脚本填写“rasphone”；</w:t>
       </w:r>
     </w:p>
     <w:p>
@@ -16844,7 +15679,7 @@
             <wp:extent cx="4762500" cy="3724275"/>
             <wp:effectExtent l="19050" t="0" r="0" b="0"/>
             <wp:docPr id="48" name="图片 3" descr="win7开机休眠恢复时宽带自动练接">
-              <a:hlinkClick xmlns:a="http://schemas.openxmlformats.org/drawingml/2006/main" r:id="rId86" tgtFrame="&quot;_self&quot;"/>
+              <a:hlinkClick xmlns:a="http://schemas.openxmlformats.org/drawingml/2006/main" r:id="rId87" tgtFrame="&quot;_self&quot;"/>
             </wp:docPr>
             <wp:cNvGraphicFramePr>
               <a:graphicFrameLocks xmlns:a="http://schemas.openxmlformats.org/drawingml/2006/main" noChangeAspect="1"/>
@@ -16854,14 +15689,14 @@
                 <pic:pic xmlns:pic="http://schemas.openxmlformats.org/drawingml/2006/picture">
                   <pic:nvPicPr>
                     <pic:cNvPr id="0" name="Picture 3" descr="win7开机休眠恢复时宽带自动练接">
-                      <a:hlinkClick r:id="rId86" tgtFrame="&quot;_self&quot;"/>
+                      <a:hlinkClick r:id="rId87" tgtFrame="&quot;_self&quot;"/>
                     </pic:cNvPr>
                     <pic:cNvPicPr>
                       <a:picLocks noChangeAspect="1" noChangeArrowheads="1"/>
                     </pic:cNvPicPr>
                   </pic:nvPicPr>
                   <pic:blipFill>
-                    <a:blip r:embed="rId87" cstate="print"/>
+                    <a:blip r:embed="rId88" cstate="print"/>
                     <a:srcRect/>
                     <a:stretch>
                       <a:fillRect/>
@@ -16914,7 +15749,7 @@
             <wp:extent cx="4762500" cy="3724275"/>
             <wp:effectExtent l="19050" t="0" r="0" b="0"/>
             <wp:docPr id="47" name="图片 4" descr="win7开机休眠恢复时宽带自动练接">
-              <a:hlinkClick xmlns:a="http://schemas.openxmlformats.org/drawingml/2006/main" r:id="rId88" tgtFrame="&quot;_self&quot;"/>
+              <a:hlinkClick xmlns:a="http://schemas.openxmlformats.org/drawingml/2006/main" r:id="rId89" tgtFrame="&quot;_self&quot;"/>
             </wp:docPr>
             <wp:cNvGraphicFramePr>
               <a:graphicFrameLocks xmlns:a="http://schemas.openxmlformats.org/drawingml/2006/main" noChangeAspect="1"/>
@@ -16924,14 +15759,14 @@
                 <pic:pic xmlns:pic="http://schemas.openxmlformats.org/drawingml/2006/picture">
                   <pic:nvPicPr>
                     <pic:cNvPr id="0" name="Picture 4" descr="win7开机休眠恢复时宽带自动练接">
-                      <a:hlinkClick r:id="rId88" tgtFrame="&quot;_self&quot;"/>
+                      <a:hlinkClick r:id="rId89" tgtFrame="&quot;_self&quot;"/>
                     </pic:cNvPr>
                     <pic:cNvPicPr>
                       <a:picLocks noChangeAspect="1" noChangeArrowheads="1"/>
                     </pic:cNvPicPr>
                   </pic:nvPicPr>
                   <pic:blipFill>
-                    <a:blip r:embed="rId89" cstate="print"/>
+                    <a:blip r:embed="rId90" cstate="print"/>
                     <a:srcRect/>
                     <a:stretch>
                       <a:fillRect/>
@@ -16985,7 +15820,7 @@
             <wp:extent cx="4762500" cy="3724275"/>
             <wp:effectExtent l="19050" t="0" r="0" b="0"/>
             <wp:docPr id="46" name="图片 5" descr="win7开机休眠恢复时宽带自动练接">
-              <a:hlinkClick xmlns:a="http://schemas.openxmlformats.org/drawingml/2006/main" r:id="rId90" tgtFrame="&quot;_self&quot;"/>
+              <a:hlinkClick xmlns:a="http://schemas.openxmlformats.org/drawingml/2006/main" r:id="rId91" tgtFrame="&quot;_self&quot;"/>
             </wp:docPr>
             <wp:cNvGraphicFramePr>
               <a:graphicFrameLocks xmlns:a="http://schemas.openxmlformats.org/drawingml/2006/main" noChangeAspect="1"/>
@@ -16995,14 +15830,14 @@
                 <pic:pic xmlns:pic="http://schemas.openxmlformats.org/drawingml/2006/picture">
                   <pic:nvPicPr>
                     <pic:cNvPr id="0" name="Picture 5" descr="win7开机休眠恢复时宽带自动练接">
-                      <a:hlinkClick r:id="rId90" tgtFrame="&quot;_self&quot;"/>
+                      <a:hlinkClick r:id="rId91" tgtFrame="&quot;_self&quot;"/>
                     </pic:cNvPr>
                     <pic:cNvPicPr>
                       <a:picLocks noChangeAspect="1" noChangeArrowheads="1"/>
                     </pic:cNvPicPr>
                   </pic:nvPicPr>
                   <pic:blipFill>
-                    <a:blip r:embed="rId91" cstate="print"/>
+                    <a:blip r:embed="rId92" cstate="print"/>
                     <a:srcRect/>
                     <a:stretch>
                       <a:fillRect/>
@@ -17055,7 +15890,7 @@
             <wp:extent cx="4762500" cy="3724275"/>
             <wp:effectExtent l="19050" t="0" r="0" b="0"/>
             <wp:docPr id="45" name="图片 6" descr="win7开机休眠恢复时宽带自动练接">
-              <a:hlinkClick xmlns:a="http://schemas.openxmlformats.org/drawingml/2006/main" r:id="rId92" tgtFrame="&quot;_self&quot;"/>
+              <a:hlinkClick xmlns:a="http://schemas.openxmlformats.org/drawingml/2006/main" r:id="rId93" tgtFrame="&quot;_self&quot;"/>
             </wp:docPr>
             <wp:cNvGraphicFramePr>
               <a:graphicFrameLocks xmlns:a="http://schemas.openxmlformats.org/drawingml/2006/main" noChangeAspect="1"/>
@@ -17065,14 +15900,14 @@
                 <pic:pic xmlns:pic="http://schemas.openxmlformats.org/drawingml/2006/picture">
                   <pic:nvPicPr>
                     <pic:cNvPr id="0" name="Picture 6" descr="win7开机休眠恢复时宽带自动练接">
-                      <a:hlinkClick r:id="rId92" tgtFrame="&quot;_self&quot;"/>
+                      <a:hlinkClick r:id="rId93" tgtFrame="&quot;_self&quot;"/>
                     </pic:cNvPr>
                     <pic:cNvPicPr>
                       <a:picLocks noChangeAspect="1" noChangeArrowheads="1"/>
                     </pic:cNvPicPr>
                   </pic:nvPicPr>
                   <pic:blipFill>
-                    <a:blip r:embed="rId93" cstate="print"/>
+                    <a:blip r:embed="rId94" cstate="print"/>
                     <a:srcRect/>
                     <a:stretch>
                       <a:fillRect/>
@@ -17126,7 +15961,7 @@
             <wp:extent cx="4762500" cy="3724275"/>
             <wp:effectExtent l="19050" t="0" r="0" b="0"/>
             <wp:docPr id="32" name="图片 7" descr="win7开机休眠恢复时宽带自动练接">
-              <a:hlinkClick xmlns:a="http://schemas.openxmlformats.org/drawingml/2006/main" r:id="rId94" tgtFrame="&quot;_self&quot;"/>
+              <a:hlinkClick xmlns:a="http://schemas.openxmlformats.org/drawingml/2006/main" r:id="rId95" tgtFrame="&quot;_self&quot;"/>
             </wp:docPr>
             <wp:cNvGraphicFramePr>
               <a:graphicFrameLocks xmlns:a="http://schemas.openxmlformats.org/drawingml/2006/main" noChangeAspect="1"/>
@@ -17136,14 +15971,14 @@
                 <pic:pic xmlns:pic="http://schemas.openxmlformats.org/drawingml/2006/picture">
                   <pic:nvPicPr>
                     <pic:cNvPr id="0" name="Picture 7" descr="win7开机休眠恢复时宽带自动练接">
-                      <a:hlinkClick r:id="rId94" tgtFrame="&quot;_self&quot;"/>
+                      <a:hlinkClick r:id="rId95" tgtFrame="&quot;_self&quot;"/>
                     </pic:cNvPr>
                     <pic:cNvPicPr>
                       <a:picLocks noChangeAspect="1" noChangeArrowheads="1"/>
                     </pic:cNvPicPr>
                   </pic:nvPicPr>
                   <pic:blipFill>
-                    <a:blip r:embed="rId95" cstate="print"/>
+                    <a:blip r:embed="rId96" cstate="print"/>
                     <a:srcRect/>
                     <a:stretch>
                       <a:fillRect/>
@@ -17196,7 +16031,7 @@
             <wp:extent cx="4762500" cy="4029075"/>
             <wp:effectExtent l="19050" t="0" r="0" b="0"/>
             <wp:docPr id="30" name="图片 8" descr="win7开机休眠恢复时宽带自动练接">
-              <a:hlinkClick xmlns:a="http://schemas.openxmlformats.org/drawingml/2006/main" r:id="rId96" tgtFrame="&quot;_self&quot;"/>
+              <a:hlinkClick xmlns:a="http://schemas.openxmlformats.org/drawingml/2006/main" r:id="rId97" tgtFrame="&quot;_self&quot;"/>
             </wp:docPr>
             <wp:cNvGraphicFramePr>
               <a:graphicFrameLocks xmlns:a="http://schemas.openxmlformats.org/drawingml/2006/main" noChangeAspect="1"/>
@@ -17206,14 +16041,14 @@
                 <pic:pic xmlns:pic="http://schemas.openxmlformats.org/drawingml/2006/picture">
                   <pic:nvPicPr>
                     <pic:cNvPr id="0" name="Picture 8" descr="win7开机休眠恢复时宽带自动练接">
-                      <a:hlinkClick r:id="rId96" tgtFrame="&quot;_self&quot;"/>
+                      <a:hlinkClick r:id="rId97" tgtFrame="&quot;_self&quot;"/>
                     </pic:cNvPr>
                     <pic:cNvPicPr>
                       <a:picLocks noChangeAspect="1" noChangeArrowheads="1"/>
                     </pic:cNvPicPr>
                   </pic:nvPicPr>
                   <pic:blipFill>
-                    <a:blip r:embed="rId97" cstate="print"/>
+                    <a:blip r:embed="rId98" cstate="print"/>
                     <a:srcRect/>
                     <a:stretch>
                       <a:fillRect/>
@@ -17267,7 +16102,7 @@
             <wp:extent cx="4762500" cy="4105275"/>
             <wp:effectExtent l="19050" t="0" r="0" b="0"/>
             <wp:docPr id="29" name="图片 9" descr="win7开机休眠恢复时宽带自动练接">
-              <a:hlinkClick xmlns:a="http://schemas.openxmlformats.org/drawingml/2006/main" r:id="rId98" tgtFrame="&quot;_self&quot;"/>
+              <a:hlinkClick xmlns:a="http://schemas.openxmlformats.org/drawingml/2006/main" r:id="rId99" tgtFrame="&quot;_self&quot;"/>
             </wp:docPr>
             <wp:cNvGraphicFramePr>
               <a:graphicFrameLocks xmlns:a="http://schemas.openxmlformats.org/drawingml/2006/main" noChangeAspect="1"/>
@@ -17277,14 +16112,14 @@
                 <pic:pic xmlns:pic="http://schemas.openxmlformats.org/drawingml/2006/picture">
                   <pic:nvPicPr>
                     <pic:cNvPr id="0" name="Picture 9" descr="win7开机休眠恢复时宽带自动练接">
-                      <a:hlinkClick r:id="rId98" tgtFrame="&quot;_self&quot;"/>
+                      <a:hlinkClick r:id="rId99" tgtFrame="&quot;_self&quot;"/>
                     </pic:cNvPr>
                     <pic:cNvPicPr>
                       <a:picLocks noChangeAspect="1" noChangeArrowheads="1"/>
                     </pic:cNvPicPr>
                   </pic:nvPicPr>
                   <pic:blipFill>
-                    <a:blip r:embed="rId99" cstate="print"/>
+                    <a:blip r:embed="rId100" cstate="print"/>
                     <a:srcRect/>
                     <a:stretch>
                       <a:fillRect/>
@@ -17457,7 +16292,7 @@
             <wp:extent cx="4762500" cy="3857625"/>
             <wp:effectExtent l="19050" t="0" r="0" b="0"/>
             <wp:docPr id="28" name="图片 10" descr="win7开机休眠恢复时宽带自动练接">
-              <a:hlinkClick xmlns:a="http://schemas.openxmlformats.org/drawingml/2006/main" r:id="rId100" tgtFrame="&quot;_self&quot;"/>
+              <a:hlinkClick xmlns:a="http://schemas.openxmlformats.org/drawingml/2006/main" r:id="rId101" tgtFrame="&quot;_self&quot;"/>
             </wp:docPr>
             <wp:cNvGraphicFramePr>
               <a:graphicFrameLocks xmlns:a="http://schemas.openxmlformats.org/drawingml/2006/main" noChangeAspect="1"/>
@@ -17467,14 +16302,14 @@
                 <pic:pic xmlns:pic="http://schemas.openxmlformats.org/drawingml/2006/picture">
                   <pic:nvPicPr>
                     <pic:cNvPr id="0" name="Picture 10" descr="win7开机休眠恢复时宽带自动练接">
-                      <a:hlinkClick r:id="rId100" tgtFrame="&quot;_self&quot;"/>
+                      <a:hlinkClick r:id="rId101" tgtFrame="&quot;_self&quot;"/>
                     </pic:cNvPr>
                     <pic:cNvPicPr>
                       <a:picLocks noChangeAspect="1" noChangeArrowheads="1"/>
                     </pic:cNvPicPr>
                   </pic:nvPicPr>
                   <pic:blipFill>
-                    <a:blip r:embed="rId101" cstate="print"/>
+                    <a:blip r:embed="rId102" cstate="print"/>
                     <a:srcRect/>
                     <a:stretch>
                       <a:fillRect/>
@@ -17594,7 +16429,7 @@
             <wp:extent cx="4762500" cy="3686175"/>
             <wp:effectExtent l="19050" t="0" r="0" b="0"/>
             <wp:docPr id="27" name="图片 11" descr="win7开机休眠恢复时宽带自动练接">
-              <a:hlinkClick xmlns:a="http://schemas.openxmlformats.org/drawingml/2006/main" r:id="rId102" tgtFrame="&quot;_self&quot;"/>
+              <a:hlinkClick xmlns:a="http://schemas.openxmlformats.org/drawingml/2006/main" r:id="rId103" tgtFrame="&quot;_self&quot;"/>
             </wp:docPr>
             <wp:cNvGraphicFramePr>
               <a:graphicFrameLocks xmlns:a="http://schemas.openxmlformats.org/drawingml/2006/main" noChangeAspect="1"/>
@@ -17604,14 +16439,14 @@
                 <pic:pic xmlns:pic="http://schemas.openxmlformats.org/drawingml/2006/picture">
                   <pic:nvPicPr>
                     <pic:cNvPr id="0" name="Picture 11" descr="win7开机休眠恢复时宽带自动练接">
-                      <a:hlinkClick r:id="rId102" tgtFrame="&quot;_self&quot;"/>
+                      <a:hlinkClick r:id="rId103" tgtFrame="&quot;_self&quot;"/>
                     </pic:cNvPr>
                     <pic:cNvPicPr>
                       <a:picLocks noChangeAspect="1" noChangeArrowheads="1"/>
                     </pic:cNvPicPr>
                   </pic:nvPicPr>
                   <pic:blipFill>
-                    <a:blip r:embed="rId103" cstate="print"/>
+                    <a:blip r:embed="rId104" cstate="print"/>
                     <a:srcRect/>
                     <a:stretch>
                       <a:fillRect/>
@@ -17687,7 +16522,7 @@
                     </pic:cNvPicPr>
                   </pic:nvPicPr>
                   <pic:blipFill>
-                    <a:blip r:embed="rId104" cstate="print"/>
+                    <a:blip r:embed="rId105" cstate="print"/>
                     <a:srcRect/>
                     <a:stretch>
                       <a:fillRect/>
@@ -17904,7 +16739,7 @@
                     </pic:cNvPicPr>
                   </pic:nvPicPr>
                   <pic:blipFill>
-                    <a:blip r:embed="rId105" cstate="print"/>
+                    <a:blip r:embed="rId106" cstate="print"/>
                     <a:srcRect/>
                     <a:stretch>
                       <a:fillRect/>
@@ -18350,19 +17185,11 @@
           <w:numId w:val="2"/>
         </w:numPr>
       </w:pPr>
-      <w:proofErr w:type="spellStart"/>
-      <w:r>
-        <w:rPr>
-          <w:rFonts w:hint="eastAsia"/>
-        </w:rPr>
-        <w:t>Foxit</w:t>
-      </w:r>
-      <w:proofErr w:type="spellEnd"/>
-      <w:r>
-        <w:rPr>
-          <w:rFonts w:hint="eastAsia"/>
-        </w:rPr>
-        <w:t xml:space="preserve"> Reader</w:t>
+      <w:r>
+        <w:rPr>
+          <w:rFonts w:hint="eastAsia"/>
+        </w:rPr>
+        <w:t>Foxit Reader</w:t>
       </w:r>
     </w:p>
     <w:p>
@@ -18404,7 +17231,7 @@
                     </pic:cNvPicPr>
                   </pic:nvPicPr>
                   <pic:blipFill>
-                    <a:blip r:embed="rId106" cstate="print"/>
+                    <a:blip r:embed="rId107" cstate="print"/>
                     <a:srcRect/>
                     <a:stretch>
                       <a:fillRect/>
@@ -18559,7 +17386,7 @@
                     </pic:cNvPicPr>
                   </pic:nvPicPr>
                   <pic:blipFill>
-                    <a:blip r:embed="rId107" cstate="print"/>
+                    <a:blip r:embed="rId108" cstate="print"/>
                     <a:srcRect/>
                     <a:stretch>
                       <a:fillRect/>
@@ -18656,19 +17483,11 @@
           <w:numId w:val="24"/>
         </w:numPr>
       </w:pPr>
-      <w:proofErr w:type="spellStart"/>
-      <w:r>
-        <w:rPr>
-          <w:rFonts w:hint="eastAsia"/>
-        </w:rPr>
-        <w:t>Foxmail</w:t>
-      </w:r>
-      <w:proofErr w:type="spellEnd"/>
-      <w:r>
-        <w:rPr>
-          <w:rFonts w:hint="eastAsia"/>
-        </w:rPr>
-        <w:t xml:space="preserve"> </w:t>
+      <w:r>
+        <w:rPr>
+          <w:rFonts w:hint="eastAsia"/>
+        </w:rPr>
+        <w:t xml:space="preserve">Foxmail </w:t>
       </w:r>
     </w:p>
     <w:p>
@@ -18718,7 +17537,7 @@
                     </pic:cNvPicPr>
                   </pic:nvPicPr>
                   <pic:blipFill>
-                    <a:blip r:embed="rId108" cstate="print"/>
+                    <a:blip r:embed="rId109" cstate="print"/>
                     <a:srcRect/>
                     <a:stretch>
                       <a:fillRect/>
@@ -18803,7 +17622,7 @@
                     </pic:cNvPicPr>
                   </pic:nvPicPr>
                   <pic:blipFill>
-                    <a:blip r:embed="rId109" cstate="print"/>
+                    <a:blip r:embed="rId110" cstate="print"/>
                     <a:srcRect/>
                     <a:stretch>
                       <a:fillRect/>
@@ -18858,7 +17677,7 @@
                     </pic:cNvPicPr>
                   </pic:nvPicPr>
                   <pic:blipFill>
-                    <a:blip r:embed="rId110" cstate="print"/>
+                    <a:blip r:embed="rId111" cstate="print"/>
                     <a:srcRect/>
                     <a:stretch>
                       <a:fillRect/>
@@ -18895,28 +17714,12 @@
           <w:numId w:val="24"/>
         </w:numPr>
       </w:pPr>
-      <w:proofErr w:type="spellStart"/>
-      <w:r>
-        <w:rPr>
-          <w:rFonts w:hint="eastAsia"/>
-        </w:rPr>
-        <w:t>google</w:t>
-      </w:r>
-      <w:proofErr w:type="spellEnd"/>
-      <w:r>
-        <w:rPr>
-          <w:rFonts w:hint="eastAsia"/>
-        </w:rPr>
-        <w:t xml:space="preserve"> </w:t>
-      </w:r>
-      <w:proofErr w:type="spellStart"/>
-      <w:r>
-        <w:rPr>
-          <w:rFonts w:hint="eastAsia"/>
-        </w:rPr>
-        <w:t>crome</w:t>
-      </w:r>
-      <w:proofErr w:type="spellEnd"/>
+      <w:r>
+        <w:rPr>
+          <w:rFonts w:hint="eastAsia"/>
+        </w:rPr>
+        <w:t>google crome</w:t>
+      </w:r>
       <w:r>
         <w:rPr>
           <w:rFonts w:hint="eastAsia"/>
@@ -18985,7 +17788,7 @@
                     </pic:cNvPicPr>
                   </pic:nvPicPr>
                   <pic:blipFill>
-                    <a:blip r:embed="rId111" cstate="print"/>
+                    <a:blip r:embed="rId112" cstate="print"/>
                     <a:srcRect/>
                     <a:stretch>
                       <a:fillRect/>
@@ -19038,7 +17841,7 @@
                     </pic:cNvPicPr>
                   </pic:nvPicPr>
                   <pic:blipFill>
-                    <a:blip r:embed="rId112" cstate="print"/>
+                    <a:blip r:embed="rId113" cstate="print"/>
                     <a:srcRect/>
                     <a:stretch>
                       <a:fillRect/>
@@ -19123,7 +17926,7 @@
                     </pic:cNvPicPr>
                   </pic:nvPicPr>
                   <pic:blipFill>
-                    <a:blip r:embed="rId113" cstate="print"/>
+                    <a:blip r:embed="rId114" cstate="print"/>
                     <a:srcRect/>
                     <a:stretch>
                       <a:fillRect/>
@@ -19153,6 +17956,108 @@
       </w:r>
     </w:p>
     <w:p/>
+    <w:p>
+      <w:pPr>
+        <w:rPr>
+          <w:rFonts w:hint="eastAsia"/>
+        </w:rPr>
+      </w:pPr>
+    </w:p>
+    <w:p>
+      <w:pPr>
+        <w:rPr>
+          <w:rFonts w:hint="eastAsia"/>
+        </w:rPr>
+      </w:pPr>
+    </w:p>
+    <w:p>
+      <w:pPr>
+        <w:rPr>
+          <w:rFonts w:hint="eastAsia"/>
+        </w:rPr>
+      </w:pPr>
+    </w:p>
+    <w:p>
+      <w:pPr>
+        <w:rPr>
+          <w:rFonts w:hint="eastAsia"/>
+        </w:rPr>
+      </w:pPr>
+    </w:p>
+    <w:p>
+      <w:pPr>
+        <w:rPr>
+          <w:rFonts w:hint="eastAsia"/>
+        </w:rPr>
+      </w:pPr>
+    </w:p>
+    <w:p>
+      <w:pPr>
+        <w:rPr>
+          <w:rFonts w:hint="eastAsia"/>
+        </w:rPr>
+      </w:pPr>
+    </w:p>
+    <w:p>
+      <w:pPr>
+        <w:pStyle w:val="3"/>
+        <w:numPr>
+          <w:ilvl w:val="0"/>
+          <w:numId w:val="26"/>
+        </w:numPr>
+        <w:rPr>
+          <w:rFonts w:hint="eastAsia"/>
+        </w:rPr>
+      </w:pPr>
+      <w:r>
+        <w:rPr>
+          <w:rFonts w:hint="eastAsia"/>
+        </w:rPr>
+        <w:t>书签同步</w:t>
+      </w:r>
+    </w:p>
+    <w:p>
+      <w:pPr>
+        <w:rPr>
+          <w:rFonts w:hint="eastAsia"/>
+        </w:rPr>
+      </w:pPr>
+    </w:p>
+    <w:p>
+      <w:pPr>
+        <w:rPr>
+          <w:rFonts w:hint="eastAsia"/>
+        </w:rPr>
+      </w:pPr>
+    </w:p>
+    <w:p>
+      <w:pPr>
+        <w:rPr>
+          <w:rFonts w:hint="eastAsia"/>
+        </w:rPr>
+      </w:pPr>
+    </w:p>
+    <w:p>
+      <w:pPr>
+        <w:rPr>
+          <w:rFonts w:hint="eastAsia"/>
+        </w:rPr>
+      </w:pPr>
+    </w:p>
+    <w:p>
+      <w:pPr>
+        <w:rPr>
+          <w:rFonts w:hint="eastAsia"/>
+        </w:rPr>
+      </w:pPr>
+    </w:p>
+    <w:p>
+      <w:pPr>
+        <w:rPr>
+          <w:rFonts w:hint="eastAsia"/>
+        </w:rPr>
+      </w:pPr>
+    </w:p>
     <w:p/>
     <w:p>
       <w:pPr>
@@ -19185,7 +18090,6 @@
         <w:rPr>
           <w:rFonts w:hint="eastAsia"/>
         </w:rPr>
-        <w:lastRenderedPageBreak/>
         <w:t>百度云</w:t>
       </w:r>
     </w:p>
@@ -19262,14 +18166,12 @@
           <w:numId w:val="27"/>
         </w:numPr>
       </w:pPr>
-      <w:proofErr w:type="spellStart"/>
       <w:r>
         <w:rPr>
           <w:rFonts w:hint="eastAsia"/>
         </w:rPr>
         <w:t>qq</w:t>
       </w:r>
-      <w:proofErr w:type="spellEnd"/>
       <w:r>
         <w:rPr>
           <w:rFonts w:hint="eastAsia"/>
@@ -19290,6 +18192,7 @@
         <w:rPr>
           <w:noProof/>
         </w:rPr>
+        <w:lastRenderedPageBreak/>
         <w:drawing>
           <wp:inline distT="0" distB="0" distL="0" distR="0">
             <wp:extent cx="2045970" cy="2310416"/>
@@ -19308,7 +18211,7 @@
                     </pic:cNvPicPr>
                   </pic:nvPicPr>
                   <pic:blipFill>
-                    <a:blip r:embed="rId114" cstate="print"/>
+                    <a:blip r:embed="rId115" cstate="print"/>
                     <a:srcRect/>
                     <a:stretch>
                       <a:fillRect/>
@@ -19360,7 +18263,7 @@
                     </pic:cNvPicPr>
                   </pic:nvPicPr>
                   <pic:blipFill>
-                    <a:blip r:embed="rId115" cstate="print"/>
+                    <a:blip r:embed="rId116" cstate="print"/>
                     <a:srcRect/>
                     <a:stretch>
                       <a:fillRect/>
@@ -19628,7 +18531,6 @@
         <w:rPr>
           <w:rFonts w:hint="eastAsia"/>
         </w:rPr>
-        <w:lastRenderedPageBreak/>
         <w:t>手机</w:t>
       </w:r>
     </w:p>
@@ -19699,19 +18601,11 @@
           <w:numId w:val="44"/>
         </w:numPr>
       </w:pPr>
-      <w:proofErr w:type="spellStart"/>
-      <w:r>
-        <w:rPr>
-          <w:rFonts w:hint="eastAsia"/>
-        </w:rPr>
-        <w:t>wps</w:t>
-      </w:r>
-      <w:proofErr w:type="spellEnd"/>
-      <w:r>
-        <w:rPr>
-          <w:rFonts w:hint="eastAsia"/>
-        </w:rPr>
-        <w:t xml:space="preserve"> office </w:t>
+      <w:r>
+        <w:rPr>
+          <w:rFonts w:hint="eastAsia"/>
+        </w:rPr>
+        <w:t xml:space="preserve">wps office </w:t>
       </w:r>
       <w:r>
         <w:rPr>
@@ -19764,7 +18658,6 @@
           <w:numId w:val="24"/>
         </w:numPr>
       </w:pPr>
-      <w:proofErr w:type="spellStart"/>
       <w:r>
         <w:t>T</w:t>
       </w:r>
@@ -19774,7 +18667,6 @@
         </w:rPr>
         <w:t>hinkpad</w:t>
       </w:r>
-      <w:proofErr w:type="spellEnd"/>
       <w:r>
         <w:rPr>
           <w:rFonts w:hint="eastAsia"/>
@@ -19799,6 +18691,7 @@
         <w:rPr>
           <w:noProof/>
         </w:rPr>
+        <w:lastRenderedPageBreak/>
         <w:drawing>
           <wp:inline distT="0" distB="0" distL="0" distR="0">
             <wp:extent cx="4743450" cy="2876550"/>
@@ -19817,7 +18710,7 @@
                     </pic:cNvPicPr>
                   </pic:nvPicPr>
                   <pic:blipFill>
-                    <a:blip r:embed="rId116" cstate="print"/>
+                    <a:blip r:embed="rId117" cstate="print"/>
                     <a:srcRect/>
                     <a:stretch>
                       <a:fillRect/>
@@ -20011,14 +18904,12 @@
           <w:numId w:val="24"/>
         </w:numPr>
       </w:pPr>
-      <w:proofErr w:type="spellStart"/>
       <w:r>
         <w:rPr>
           <w:rFonts w:hint="eastAsia"/>
         </w:rPr>
         <w:t>shadowsocks</w:t>
       </w:r>
-      <w:proofErr w:type="spellEnd"/>
       <w:r>
         <w:rPr>
           <w:rFonts w:hint="eastAsia"/>
@@ -20029,16 +18920,8 @@
         <w:rPr>
           <w:rFonts w:hint="eastAsia"/>
         </w:rPr>
-        <w:t xml:space="preserve"> </w:t>
-      </w:r>
-      <w:proofErr w:type="spellStart"/>
-      <w:r>
-        <w:rPr>
-          <w:rFonts w:hint="eastAsia"/>
-        </w:rPr>
-        <w:t>shadowsocks</w:t>
-      </w:r>
-      <w:proofErr w:type="spellEnd"/>
+        <w:t xml:space="preserve"> shadowsocks</w:t>
+      </w:r>
       <w:r>
         <w:rPr>
           <w:rFonts w:hint="eastAsia"/>
@@ -20059,7 +18942,6 @@
           <w:szCs w:val="21"/>
         </w:rPr>
       </w:pPr>
-      <w:proofErr w:type="spellStart"/>
       <w:r>
         <w:rPr>
           <w:rFonts w:hint="eastAsia"/>
@@ -20067,57 +18949,7 @@
           <w:sz w:val="21"/>
           <w:szCs w:val="21"/>
         </w:rPr>
-        <w:t>Shadowsocks</w:t>
-      </w:r>
-      <w:proofErr w:type="spellEnd"/>
-      <w:r>
-        <w:rPr>
-          <w:rFonts w:hint="eastAsia"/>
-          <w:color w:val="333333"/>
-          <w:sz w:val="21"/>
-          <w:szCs w:val="21"/>
-        </w:rPr>
-        <w:t>已经获得了越来越多人的支持，不仅Windows、MAC电脑能用，安卓、苹果手机和平板也一样能用，但</w:t>
-      </w:r>
-      <w:proofErr w:type="spellStart"/>
-      <w:r>
-        <w:rPr>
-          <w:rFonts w:hint="eastAsia"/>
-          <w:color w:val="333333"/>
-          <w:sz w:val="21"/>
-          <w:szCs w:val="21"/>
-        </w:rPr>
-        <w:t>Shadowsocks</w:t>
-      </w:r>
-      <w:proofErr w:type="spellEnd"/>
-      <w:r>
-        <w:rPr>
-          <w:rFonts w:hint="eastAsia"/>
-          <w:color w:val="333333"/>
-          <w:sz w:val="21"/>
-          <w:szCs w:val="21"/>
-        </w:rPr>
-        <w:t>的界面很多还是英文，很多朋友都不知道怎么做，下面就跟下载吧小编一起来看看</w:t>
-      </w:r>
-      <w:proofErr w:type="spellStart"/>
-      <w:r>
-        <w:rPr>
-          <w:rFonts w:hint="eastAsia"/>
-          <w:color w:val="333333"/>
-          <w:sz w:val="21"/>
-          <w:szCs w:val="21"/>
-        </w:rPr>
-        <w:t>Shadowsocks</w:t>
-      </w:r>
-      <w:proofErr w:type="spellEnd"/>
-      <w:r>
-        <w:rPr>
-          <w:rFonts w:hint="eastAsia"/>
-          <w:color w:val="333333"/>
-          <w:sz w:val="21"/>
-          <w:szCs w:val="21"/>
-        </w:rPr>
-        <w:t>各平台的使用方法。</w:t>
+        <w:t>Shadowsocks已经获得了越来越多人的支持，不仅Windows、MAC电脑能用，安卓、苹果手机和平板也一样能用，但Shadowsocks的界面很多还是英文，很多朋友都不知道怎么做，下面就跟下载吧小编一起来看看Shadowsocks各平台的使用方法。</w:t>
       </w:r>
     </w:p>
     <w:p>
@@ -20127,7 +18959,6 @@
         <w:spacing w:before="0" w:beforeAutospacing="0" w:after="0" w:afterAutospacing="0" w:line="420" w:lineRule="atLeast"/>
         <w:ind w:firstLine="480"/>
         <w:rPr>
-          <w:rFonts w:hint="eastAsia"/>
           <w:b/>
           <w:bCs/>
           <w:color w:val="333333"/>
@@ -20154,13 +18985,11 @@
         <w:spacing w:before="0" w:beforeAutospacing="0" w:after="0" w:afterAutospacing="0" w:line="420" w:lineRule="atLeast"/>
         <w:ind w:firstLine="480"/>
         <w:rPr>
-          <w:rFonts w:hint="eastAsia"/>
           <w:color w:val="333333"/>
           <w:sz w:val="21"/>
           <w:szCs w:val="21"/>
         </w:rPr>
       </w:pPr>
-      <w:proofErr w:type="spellStart"/>
       <w:r>
         <w:rPr>
           <w:rFonts w:hint="eastAsia"/>
@@ -20168,17 +18997,7 @@
           <w:sz w:val="21"/>
           <w:szCs w:val="21"/>
         </w:rPr>
-        <w:t>Shadowsocks</w:t>
-      </w:r>
-      <w:proofErr w:type="spellEnd"/>
-      <w:r>
-        <w:rPr>
-          <w:rFonts w:hint="eastAsia"/>
-          <w:color w:val="333333"/>
-          <w:sz w:val="21"/>
-          <w:szCs w:val="21"/>
-        </w:rPr>
-        <w:t>（简称 SS） 既有收费账号，也有免费账号。</w:t>
+        <w:t>Shadowsocks（简称 SS） 既有收费账号，也有免费账号。</w:t>
       </w:r>
     </w:p>
     <w:p>
@@ -20188,7 +19007,6 @@
         <w:spacing w:before="0" w:beforeAutospacing="0" w:after="0" w:afterAutospacing="0" w:line="420" w:lineRule="atLeast"/>
         <w:ind w:firstLine="480"/>
         <w:rPr>
-          <w:rFonts w:hint="eastAsia"/>
           <w:color w:val="333333"/>
           <w:sz w:val="21"/>
           <w:szCs w:val="21"/>
@@ -20201,6 +19019,7 @@
           <w:sz w:val="21"/>
           <w:szCs w:val="21"/>
         </w:rPr>
+        <w:lastRenderedPageBreak/>
         <w:t>SS账号分为如下部分：</w:t>
       </w:r>
     </w:p>
@@ -20211,7 +19030,6 @@
         <w:spacing w:before="0" w:beforeAutospacing="0" w:after="0" w:afterAutospacing="0" w:line="420" w:lineRule="atLeast"/>
         <w:ind w:firstLine="480"/>
         <w:rPr>
-          <w:rFonts w:hint="eastAsia"/>
           <w:color w:val="333333"/>
           <w:sz w:val="21"/>
           <w:szCs w:val="21"/>
@@ -20236,7 +19054,7 @@
         </w:rPr>
         <w:t> </w:t>
       </w:r>
-      <w:hyperlink r:id="rId117" w:tgtFrame="_blank" w:history="1">
+      <w:hyperlink r:id="rId118" w:tgtFrame="_blank" w:history="1">
         <w:r>
           <w:rPr>
             <w:rStyle w:val="aa"/>
@@ -20255,7 +19073,6 @@
         <w:spacing w:before="0" w:beforeAutospacing="0" w:after="0" w:afterAutospacing="0" w:line="420" w:lineRule="atLeast"/>
         <w:ind w:firstLine="480"/>
         <w:rPr>
-          <w:rFonts w:hint="eastAsia"/>
           <w:color w:val="333333"/>
           <w:sz w:val="21"/>
           <w:szCs w:val="21"/>
@@ -20278,7 +19095,6 @@
         <w:spacing w:before="0" w:beforeAutospacing="0" w:after="0" w:afterAutospacing="0" w:line="420" w:lineRule="atLeast"/>
         <w:ind w:firstLine="480"/>
         <w:rPr>
-          <w:rFonts w:hint="eastAsia"/>
           <w:color w:val="333333"/>
           <w:sz w:val="21"/>
           <w:szCs w:val="21"/>
@@ -20301,7 +19117,6 @@
         <w:spacing w:before="0" w:beforeAutospacing="0" w:after="0" w:afterAutospacing="0" w:line="420" w:lineRule="atLeast"/>
         <w:ind w:firstLine="480"/>
         <w:rPr>
-          <w:rFonts w:hint="eastAsia"/>
           <w:color w:val="333333"/>
           <w:sz w:val="21"/>
           <w:szCs w:val="21"/>
@@ -20324,7 +19139,6 @@
         <w:spacing w:before="0" w:beforeAutospacing="0" w:after="0" w:afterAutospacing="0" w:line="420" w:lineRule="atLeast"/>
         <w:ind w:firstLine="480"/>
         <w:rPr>
-          <w:rFonts w:hint="eastAsia"/>
           <w:b/>
           <w:bCs/>
           <w:color w:val="333333"/>
@@ -20351,13 +19165,12 @@
         <w:spacing w:before="0" w:beforeAutospacing="0" w:after="0" w:afterAutospacing="0" w:line="420" w:lineRule="atLeast"/>
         <w:ind w:firstLine="480"/>
         <w:rPr>
-          <w:rFonts w:hint="eastAsia"/>
           <w:color w:val="333333"/>
           <w:sz w:val="21"/>
           <w:szCs w:val="21"/>
         </w:rPr>
       </w:pPr>
-      <w:hyperlink r:id="rId118" w:tgtFrame="_blank" w:history="1">
+      <w:hyperlink r:id="rId119" w:tgtFrame="_blank" w:history="1">
         <w:r>
           <w:rPr>
             <w:rStyle w:val="aa"/>
@@ -20378,70 +19191,28 @@
         </w:rPr>
         <w:t>   </w:t>
       </w:r>
-      <w:proofErr w:type="spellStart"/>
-      <w:r>
-        <w:rPr>
+      <w:hyperlink r:id="rId120" w:tgtFrame="_blank" w:history="1">
+        <w:r>
+          <w:rPr>
+            <w:rStyle w:val="aa"/>
+            <w:rFonts w:hint="eastAsia"/>
+            <w:color w:val="005A98"/>
+            <w:sz w:val="21"/>
+            <w:szCs w:val="21"/>
+          </w:rPr>
+          <w:t>iOS客户端</w:t>
+        </w:r>
+      </w:hyperlink>
+      <w:r>
+        <w:rPr>
+          <w:rFonts w:hint="eastAsia"/>
           <w:color w:val="333333"/>
           <w:sz w:val="21"/>
           <w:szCs w:val="21"/>
         </w:rPr>
-        <w:fldChar w:fldCharType="begin"/>
-      </w:r>
-      <w:r>
-        <w:rPr>
-          <w:color w:val="333333"/>
-          <w:sz w:val="21"/>
-          <w:szCs w:val="21"/>
-        </w:rPr>
-        <w:instrText xml:space="preserve"> HYPERLINK "https://itunes.apple.com/us/app/shadowsocks/id665729974?mt=8" \t "_blank" </w:instrText>
-      </w:r>
-      <w:r>
-        <w:rPr>
-          <w:color w:val="333333"/>
-          <w:sz w:val="21"/>
-          <w:szCs w:val="21"/>
-        </w:rPr>
-        <w:fldChar w:fldCharType="separate"/>
-      </w:r>
-      <w:r>
-        <w:rPr>
-          <w:rStyle w:val="aa"/>
-          <w:rFonts w:hint="eastAsia"/>
-          <w:color w:val="005A98"/>
-          <w:sz w:val="21"/>
-          <w:szCs w:val="21"/>
-        </w:rPr>
-        <w:t>iOS</w:t>
-      </w:r>
-      <w:proofErr w:type="spellEnd"/>
-      <w:r>
-        <w:rPr>
-          <w:rStyle w:val="aa"/>
-          <w:rFonts w:hint="eastAsia"/>
-          <w:color w:val="005A98"/>
-          <w:sz w:val="21"/>
-          <w:szCs w:val="21"/>
-        </w:rPr>
-        <w:t>客户端</w:t>
-      </w:r>
-      <w:r>
-        <w:rPr>
-          <w:color w:val="333333"/>
-          <w:sz w:val="21"/>
-          <w:szCs w:val="21"/>
-        </w:rPr>
-        <w:fldChar w:fldCharType="end"/>
-      </w:r>
-      <w:r>
-        <w:rPr>
-          <w:rFonts w:hint="eastAsia"/>
-          <w:color w:val="333333"/>
-          <w:sz w:val="21"/>
-          <w:szCs w:val="21"/>
-        </w:rPr>
         <w:t>   </w:t>
       </w:r>
-      <w:hyperlink r:id="rId119" w:tgtFrame="_blank" w:history="1">
+      <w:hyperlink r:id="rId121" w:tgtFrame="_blank" w:history="1">
         <w:r>
           <w:rPr>
             <w:rStyle w:val="aa"/>
@@ -20472,7 +19243,7 @@
         </w:rPr>
         <w:t> </w:t>
       </w:r>
-      <w:hyperlink r:id="rId120" w:tgtFrame="_blank" w:history="1">
+      <w:hyperlink r:id="rId122" w:tgtFrame="_blank" w:history="1">
         <w:r>
           <w:rPr>
             <w:rStyle w:val="aa"/>
@@ -20501,7 +19272,6 @@
         <w:spacing w:before="0" w:beforeAutospacing="0" w:after="0" w:afterAutospacing="0" w:line="420" w:lineRule="atLeast"/>
         <w:ind w:firstLine="480"/>
         <w:rPr>
-          <w:rFonts w:hint="eastAsia"/>
           <w:b/>
           <w:bCs/>
           <w:color w:val="333333"/>
@@ -20518,21 +19288,8 @@
           <w:sz w:val="21"/>
           <w:szCs w:val="21"/>
         </w:rPr>
-        <w:t>三、使用</w:t>
-      </w:r>
-      <w:proofErr w:type="spellStart"/>
-      <w:r>
-        <w:rPr>
-          <w:rFonts w:hint="eastAsia"/>
-          <w:b/>
-          <w:bCs/>
-          <w:color w:val="333333"/>
-          <w:sz w:val="21"/>
-          <w:szCs w:val="21"/>
-        </w:rPr>
-        <w:t>Shadowsocks</w:t>
-      </w:r>
-      <w:proofErr w:type="spellEnd"/>
+        <w:t>三、使用Shadowsocks</w:t>
+      </w:r>
     </w:p>
     <w:p>
       <w:pPr>
@@ -20541,7 +19298,6 @@
         <w:spacing w:before="0" w:beforeAutospacing="0" w:after="0" w:afterAutospacing="0" w:line="420" w:lineRule="atLeast"/>
         <w:ind w:firstLine="480"/>
         <w:rPr>
-          <w:rFonts w:hint="eastAsia"/>
           <w:color w:val="333333"/>
           <w:sz w:val="21"/>
           <w:szCs w:val="21"/>
@@ -20567,7 +19323,6 @@
         <w:spacing w:before="0" w:beforeAutospacing="0" w:after="0" w:afterAutospacing="0" w:line="420" w:lineRule="atLeast"/>
         <w:ind w:firstLine="480"/>
         <w:rPr>
-          <w:rFonts w:hint="eastAsia"/>
           <w:color w:val="333333"/>
           <w:sz w:val="21"/>
           <w:szCs w:val="21"/>
@@ -20580,29 +19335,9 @@
           <w:sz w:val="21"/>
           <w:szCs w:val="21"/>
         </w:rPr>
-        <w:t>运行 </w:t>
-      </w:r>
-      <w:proofErr w:type="spellStart"/>
-      <w:r>
-        <w:rPr>
-          <w:rFonts w:hint="eastAsia"/>
-          <w:color w:val="333333"/>
-          <w:sz w:val="21"/>
-          <w:szCs w:val="21"/>
-        </w:rPr>
-        <w:t>ShadowsocksX</w:t>
-      </w:r>
-      <w:proofErr w:type="spellEnd"/>
-      <w:r>
-        <w:rPr>
-          <w:rFonts w:hint="eastAsia"/>
-          <w:color w:val="333333"/>
-          <w:sz w:val="21"/>
-          <w:szCs w:val="21"/>
-        </w:rPr>
-        <w:t> ，在</w:t>
-      </w:r>
-      <w:hyperlink r:id="rId121" w:tgtFrame="_blank" w:history="1">
+        <w:t>运行 ShadowsocksX ，在</w:t>
+      </w:r>
+      <w:hyperlink r:id="rId123" w:tgtFrame="_blank" w:history="1">
         <w:r>
           <w:rPr>
             <w:rStyle w:val="aa"/>
@@ -20622,7 +19357,7 @@
         </w:rPr>
         <w:t>设定里面输入SS账号信息保存即可，自动</w:t>
       </w:r>
-      <w:hyperlink r:id="rId122" w:tgtFrame="_blank" w:history="1">
+      <w:hyperlink r:id="rId124" w:tgtFrame="_blank" w:history="1">
         <w:r>
           <w:rPr>
             <w:rStyle w:val="aa"/>
@@ -20651,7 +19386,6 @@
         <w:ind w:firstLine="480"/>
         <w:jc w:val="center"/>
         <w:rPr>
-          <w:rFonts w:hint="eastAsia"/>
           <w:color w:val="333333"/>
           <w:sz w:val="21"/>
           <w:szCs w:val="21"/>
@@ -20664,7 +19398,6 @@
           <w:sz w:val="21"/>
           <w:szCs w:val="21"/>
         </w:rPr>
-        <w:lastRenderedPageBreak/>
         <w:drawing>
           <wp:inline distT="0" distB="0" distL="0" distR="0">
             <wp:extent cx="3829050" cy="4533900"/>
@@ -20683,7 +19416,7 @@
                     </pic:cNvPicPr>
                   </pic:nvPicPr>
                   <pic:blipFill>
-                    <a:blip r:embed="rId123" cstate="print"/>
+                    <a:blip r:embed="rId125" cstate="print"/>
                     <a:srcRect/>
                     <a:stretch>
                       <a:fillRect/>
@@ -20720,7 +19453,6 @@
         <w:ind w:firstLine="480"/>
         <w:jc w:val="center"/>
         <w:rPr>
-          <w:rFonts w:hint="eastAsia"/>
           <w:color w:val="333333"/>
           <w:sz w:val="21"/>
           <w:szCs w:val="21"/>
@@ -20733,6 +19465,7 @@
           <w:sz w:val="21"/>
           <w:szCs w:val="21"/>
         </w:rPr>
+        <w:lastRenderedPageBreak/>
         <w:drawing>
           <wp:inline distT="0" distB="0" distL="0" distR="0">
             <wp:extent cx="3810000" cy="3076575"/>
@@ -20751,7 +19484,7 @@
                     </pic:cNvPicPr>
                   </pic:nvPicPr>
                   <pic:blipFill>
-                    <a:blip r:embed="rId124" cstate="print"/>
+                    <a:blip r:embed="rId126" cstate="print"/>
                     <a:srcRect/>
                     <a:stretch>
                       <a:fillRect/>
@@ -20787,7 +19520,6 @@
         <w:spacing w:before="0" w:beforeAutospacing="0" w:after="0" w:afterAutospacing="0" w:line="420" w:lineRule="atLeast"/>
         <w:ind w:firstLine="480"/>
         <w:rPr>
-          <w:rFonts w:hint="eastAsia"/>
           <w:color w:val="333333"/>
           <w:sz w:val="21"/>
           <w:szCs w:val="21"/>
@@ -20813,7 +19545,6 @@
         <w:spacing w:before="0" w:beforeAutospacing="0" w:after="0" w:afterAutospacing="0" w:line="420" w:lineRule="atLeast"/>
         <w:ind w:firstLine="480"/>
         <w:rPr>
-          <w:rFonts w:hint="eastAsia"/>
           <w:color w:val="333333"/>
           <w:sz w:val="21"/>
           <w:szCs w:val="21"/>
@@ -20837,7 +19568,6 @@
         <w:ind w:firstLine="480"/>
         <w:jc w:val="center"/>
         <w:rPr>
-          <w:rFonts w:hint="eastAsia"/>
           <w:color w:val="333333"/>
           <w:sz w:val="21"/>
           <w:szCs w:val="21"/>
@@ -20850,7 +19580,6 @@
           <w:sz w:val="21"/>
           <w:szCs w:val="21"/>
         </w:rPr>
-        <w:lastRenderedPageBreak/>
         <w:drawing>
           <wp:inline distT="0" distB="0" distL="0" distR="0">
             <wp:extent cx="4524375" cy="3238500"/>
@@ -20869,7 +19598,7 @@
                     </pic:cNvPicPr>
                   </pic:nvPicPr>
                   <pic:blipFill>
-                    <a:blip r:embed="rId125" cstate="print"/>
+                    <a:blip r:embed="rId127" cstate="print"/>
                     <a:srcRect/>
                     <a:stretch>
                       <a:fillRect/>
@@ -20905,7 +19634,6 @@
         <w:spacing w:before="0" w:beforeAutospacing="0" w:after="0" w:afterAutospacing="0" w:line="420" w:lineRule="atLeast"/>
         <w:ind w:firstLine="480"/>
         <w:rPr>
-          <w:rFonts w:hint="eastAsia"/>
           <w:color w:val="333333"/>
           <w:sz w:val="21"/>
           <w:szCs w:val="21"/>
@@ -20918,27 +19646,7 @@
           <w:sz w:val="21"/>
           <w:szCs w:val="21"/>
         </w:rPr>
-        <w:t xml:space="preserve">（2）点击【确定】保存，成功后会在桌面右下方显示 </w:t>
-      </w:r>
-      <w:proofErr w:type="spellStart"/>
-      <w:r>
-        <w:rPr>
-          <w:rFonts w:hint="eastAsia"/>
-          <w:color w:val="333333"/>
-          <w:sz w:val="21"/>
-          <w:szCs w:val="21"/>
-        </w:rPr>
-        <w:t>Shadowsocks</w:t>
-      </w:r>
-      <w:proofErr w:type="spellEnd"/>
-      <w:r>
-        <w:rPr>
-          <w:rFonts w:hint="eastAsia"/>
-          <w:color w:val="333333"/>
-          <w:sz w:val="21"/>
-          <w:szCs w:val="21"/>
-        </w:rPr>
-        <w:t xml:space="preserve"> logo 的图标，点击【启用代理】即可。</w:t>
+        <w:t>（2）点击【确定】保存，成功后会在桌面右下方显示 Shadowsocks logo 的图标，点击【启用代理】即可。</w:t>
       </w:r>
     </w:p>
     <w:p>
@@ -20949,7 +19657,6 @@
         <w:ind w:firstLine="480"/>
         <w:jc w:val="center"/>
         <w:rPr>
-          <w:rFonts w:hint="eastAsia"/>
           <w:color w:val="333333"/>
           <w:sz w:val="21"/>
           <w:szCs w:val="21"/>
@@ -20962,6 +19669,7 @@
           <w:sz w:val="21"/>
           <w:szCs w:val="21"/>
         </w:rPr>
+        <w:lastRenderedPageBreak/>
         <w:drawing>
           <wp:inline distT="0" distB="0" distL="0" distR="0">
             <wp:extent cx="3695700" cy="3552825"/>
@@ -20980,7 +19688,7 @@
                     </pic:cNvPicPr>
                   </pic:nvPicPr>
                   <pic:blipFill>
-                    <a:blip r:embed="rId126" cstate="print"/>
+                    <a:blip r:embed="rId128" cstate="print"/>
                     <a:srcRect/>
                     <a:stretch>
                       <a:fillRect/>
@@ -21016,7 +19724,6 @@
         <w:spacing w:before="0" w:beforeAutospacing="0" w:after="0" w:afterAutospacing="0" w:line="420" w:lineRule="atLeast"/>
         <w:ind w:firstLine="480"/>
         <w:rPr>
-          <w:rFonts w:hint="eastAsia"/>
           <w:color w:val="333333"/>
           <w:sz w:val="21"/>
           <w:szCs w:val="21"/>
@@ -21039,7 +19746,6 @@
         <w:spacing w:before="0" w:beforeAutospacing="0" w:after="0" w:afterAutospacing="0" w:line="420" w:lineRule="atLeast"/>
         <w:ind w:firstLine="480"/>
         <w:rPr>
-          <w:rFonts w:hint="eastAsia"/>
           <w:color w:val="333333"/>
           <w:sz w:val="21"/>
           <w:szCs w:val="21"/>
@@ -21062,7 +19768,6 @@
         <w:spacing w:before="0" w:beforeAutospacing="0" w:after="0" w:afterAutospacing="0" w:line="420" w:lineRule="atLeast"/>
         <w:ind w:firstLine="480"/>
         <w:rPr>
-          <w:rFonts w:hint="eastAsia"/>
           <w:color w:val="333333"/>
           <w:sz w:val="21"/>
           <w:szCs w:val="21"/>
@@ -21075,10 +19780,9 @@
           <w:sz w:val="21"/>
           <w:szCs w:val="21"/>
         </w:rPr>
-        <w:lastRenderedPageBreak/>
         <w:t>a.</w:t>
       </w:r>
-      <w:hyperlink r:id="rId127" w:tgtFrame="_blank" w:history="1">
+      <w:hyperlink r:id="rId129" w:tgtFrame="_blank" w:history="1">
         <w:r>
           <w:rPr>
             <w:rStyle w:val="aa"/>
@@ -21099,7 +19803,7 @@
         </w:rPr>
         <w:t>，如果打不开请参考</w:t>
       </w:r>
-      <w:hyperlink r:id="rId128" w:tgtFrame="_blank" w:tooltip="huhamhire-hosts自动更新Google Hosts文件教程" w:history="1">
+      <w:hyperlink r:id="rId130" w:tgtFrame="_blank" w:tooltip="huhamhire-hosts自动更新Google Hosts文件教程" w:history="1">
         <w:r>
           <w:rPr>
             <w:rStyle w:val="aa"/>
@@ -21118,70 +19822,20 @@
           <w:sz w:val="21"/>
           <w:szCs w:val="21"/>
         </w:rPr>
-        <w:t xml:space="preserve">。或者直接下载Proxy </w:t>
-      </w:r>
-      <w:proofErr w:type="spellStart"/>
-      <w:r>
-        <w:rPr>
-          <w:rFonts w:hint="eastAsia"/>
-          <w:color w:val="333333"/>
-          <w:sz w:val="21"/>
-          <w:szCs w:val="21"/>
-        </w:rPr>
-        <w:t>SwitchySharp</w:t>
-      </w:r>
-      <w:proofErr w:type="spellEnd"/>
-      <w:r>
-        <w:rPr>
-          <w:rFonts w:hint="eastAsia"/>
-          <w:color w:val="333333"/>
-          <w:sz w:val="21"/>
-          <w:szCs w:val="21"/>
-        </w:rPr>
-        <w:t>的CRX文件，安装方法可参考</w:t>
-      </w:r>
-      <w:r>
-        <w:rPr>
-          <w:color w:val="333333"/>
-          <w:sz w:val="21"/>
-          <w:szCs w:val="21"/>
-        </w:rPr>
-        <w:fldChar w:fldCharType="begin"/>
-      </w:r>
-      <w:r>
-        <w:rPr>
-          <w:color w:val="333333"/>
-          <w:sz w:val="21"/>
-          <w:szCs w:val="21"/>
-        </w:rPr>
-        <w:instrText xml:space="preserve"> HYPERLINK "http://www.xker.com/page/e2014/1009/137325.html" \o "crx文件怎么打开安装" \t "_blank" </w:instrText>
-      </w:r>
-      <w:r>
-        <w:rPr>
-          <w:color w:val="333333"/>
-          <w:sz w:val="21"/>
-          <w:szCs w:val="21"/>
-        </w:rPr>
-        <w:fldChar w:fldCharType="separate"/>
-      </w:r>
-      <w:r>
-        <w:rPr>
-          <w:rStyle w:val="aa"/>
-          <w:rFonts w:hint="eastAsia"/>
-          <w:color w:val="005A98"/>
-          <w:sz w:val="21"/>
-          <w:szCs w:val="21"/>
-        </w:rPr>
-        <w:t>crx文件怎么打开安装</w:t>
-      </w:r>
-      <w:r>
-        <w:rPr>
-          <w:color w:val="333333"/>
-          <w:sz w:val="21"/>
-          <w:szCs w:val="21"/>
-        </w:rPr>
-        <w:fldChar w:fldCharType="end"/>
-      </w:r>
+        <w:t>。或者直接下载Proxy SwitchySharp的CRX文件，安装方法可参考</w:t>
+      </w:r>
+      <w:hyperlink r:id="rId131" w:tgtFrame="_blank" w:tooltip="crx文件怎么打开安装" w:history="1">
+        <w:r>
+          <w:rPr>
+            <w:rStyle w:val="aa"/>
+            <w:rFonts w:hint="eastAsia"/>
+            <w:color w:val="005A98"/>
+            <w:sz w:val="21"/>
+            <w:szCs w:val="21"/>
+          </w:rPr>
+          <w:t>crx文件怎么打开安装</w:t>
+        </w:r>
+      </w:hyperlink>
       <w:r>
         <w:rPr>
           <w:rFonts w:hint="eastAsia"/>
@@ -21199,7 +19853,6 @@
         <w:spacing w:before="0" w:beforeAutospacing="0" w:after="0" w:afterAutospacing="0" w:line="420" w:lineRule="atLeast"/>
         <w:ind w:firstLine="480"/>
         <w:rPr>
-          <w:rFonts w:hint="eastAsia"/>
           <w:color w:val="333333"/>
           <w:sz w:val="21"/>
           <w:szCs w:val="21"/>
@@ -21212,47 +19865,7 @@
           <w:sz w:val="21"/>
           <w:szCs w:val="21"/>
         </w:rPr>
-        <w:t xml:space="preserve">b.打开 Proxy </w:t>
-      </w:r>
-      <w:proofErr w:type="spellStart"/>
-      <w:r>
-        <w:rPr>
-          <w:rFonts w:hint="eastAsia"/>
-          <w:color w:val="333333"/>
-          <w:sz w:val="21"/>
-          <w:szCs w:val="21"/>
-        </w:rPr>
-        <w:t>SwitchySharp</w:t>
-      </w:r>
-      <w:proofErr w:type="spellEnd"/>
-      <w:r>
-        <w:rPr>
-          <w:rFonts w:hint="eastAsia"/>
-          <w:color w:val="333333"/>
-          <w:sz w:val="21"/>
-          <w:szCs w:val="21"/>
-        </w:rPr>
-        <w:t xml:space="preserve"> 选项，新建一个情景，命名为 </w:t>
-      </w:r>
-      <w:proofErr w:type="spellStart"/>
-      <w:r>
-        <w:rPr>
-          <w:rFonts w:hint="eastAsia"/>
-          <w:color w:val="333333"/>
-          <w:sz w:val="21"/>
-          <w:szCs w:val="21"/>
-        </w:rPr>
-        <w:t>Shadowsocks</w:t>
-      </w:r>
-      <w:proofErr w:type="spellEnd"/>
-      <w:r>
-        <w:rPr>
-          <w:rFonts w:hint="eastAsia"/>
-          <w:color w:val="333333"/>
-          <w:sz w:val="21"/>
-          <w:szCs w:val="21"/>
-        </w:rPr>
-        <w:t>，代理地址为127.0.01，端口为1080，模式为 socks5 。</w:t>
+        <w:t>b.打开 Proxy SwitchySharp 选项，新建一个情景，命名为 Shadowsocks，代理地址为127.0.01，端口为1080，模式为 socks5 。</w:t>
       </w:r>
     </w:p>
     <w:p>
@@ -21261,7 +19874,6 @@
         <w:shd w:val="clear" w:color="auto" w:fill="FFFFFF"/>
         <w:spacing w:before="0" w:beforeAutospacing="0" w:after="0" w:afterAutospacing="0" w:line="420" w:lineRule="atLeast"/>
         <w:rPr>
-          <w:rFonts w:hint="eastAsia"/>
           <w:color w:val="333333"/>
           <w:sz w:val="21"/>
           <w:szCs w:val="21"/>
@@ -21274,6 +19886,7 @@
           <w:sz w:val="21"/>
           <w:szCs w:val="21"/>
         </w:rPr>
+        <w:lastRenderedPageBreak/>
         <w:drawing>
           <wp:inline distT="0" distB="0" distL="0" distR="0">
             <wp:extent cx="6089617" cy="4473527"/>
@@ -21292,7 +19905,7 @@
                     </pic:cNvPicPr>
                   </pic:nvPicPr>
                   <pic:blipFill>
-                    <a:blip r:embed="rId129" cstate="print"/>
+                    <a:blip r:embed="rId132" cstate="print"/>
                     <a:srcRect/>
                     <a:stretch>
                       <a:fillRect/>
@@ -21328,7 +19941,6 @@
         <w:spacing w:before="0" w:beforeAutospacing="0" w:after="0" w:afterAutospacing="0" w:line="420" w:lineRule="atLeast"/>
         <w:ind w:firstLine="480"/>
         <w:rPr>
-          <w:rFonts w:hint="eastAsia"/>
           <w:color w:val="333333"/>
           <w:sz w:val="21"/>
           <w:szCs w:val="21"/>
@@ -21341,27 +19953,7 @@
           <w:sz w:val="21"/>
           <w:szCs w:val="21"/>
         </w:rPr>
-        <w:t>c.点击切换规则，然后把在线规则列表打钩，输入 URL 为 https://autoproxy-gfwlist.googlecode.com/svn/trunk/gfwlist.txt ， 勾选 </w:t>
-      </w:r>
-      <w:proofErr w:type="spellStart"/>
-      <w:r>
-        <w:rPr>
-          <w:rFonts w:hint="eastAsia"/>
-          <w:color w:val="333333"/>
-          <w:sz w:val="21"/>
-          <w:szCs w:val="21"/>
-        </w:rPr>
-        <w:t>AutoProxy</w:t>
-      </w:r>
-      <w:proofErr w:type="spellEnd"/>
-      <w:r>
-        <w:rPr>
-          <w:rFonts w:hint="eastAsia"/>
-          <w:color w:val="333333"/>
-          <w:sz w:val="21"/>
-          <w:szCs w:val="21"/>
-        </w:rPr>
-        <w:t xml:space="preserve"> 兼容列表，然后点【立即更新】，更新完成后保存即可。</w:t>
+        <w:t>c.点击切换规则，然后把在线规则列表打钩，输入 URL 为 https://autoproxy-gfwlist.googlecode.com/svn/trunk/gfwlist.txt ， 勾选 AutoProxy 兼容列表，然后点【立即更新】，更新完成后保存即可。</w:t>
       </w:r>
     </w:p>
     <w:p>
@@ -21372,7 +19964,6 @@
         <w:ind w:firstLine="480"/>
         <w:jc w:val="center"/>
         <w:rPr>
-          <w:rFonts w:hint="eastAsia"/>
           <w:color w:val="333333"/>
           <w:sz w:val="21"/>
           <w:szCs w:val="21"/>
@@ -21404,7 +19995,7 @@
                     </pic:cNvPicPr>
                   </pic:nvPicPr>
                   <pic:blipFill>
-                    <a:blip r:embed="rId130" cstate="print"/>
+                    <a:blip r:embed="rId133" cstate="print"/>
                     <a:srcRect/>
                     <a:stretch>
                       <a:fillRect/>
@@ -21440,7 +20031,6 @@
         <w:spacing w:before="0" w:beforeAutospacing="0" w:after="0" w:afterAutospacing="0" w:line="420" w:lineRule="atLeast"/>
         <w:ind w:firstLine="480"/>
         <w:rPr>
-          <w:rFonts w:hint="eastAsia"/>
           <w:color w:val="333333"/>
           <w:sz w:val="21"/>
           <w:szCs w:val="21"/>
@@ -21455,7 +20045,7 @@
         </w:rPr>
         <w:t>免插件全局</w:t>
       </w:r>
-      <w:hyperlink r:id="rId131" w:tgtFrame="_blank" w:history="1">
+      <w:hyperlink r:id="rId134" w:tgtFrame="_blank" w:history="1">
         <w:r>
           <w:rPr>
             <w:rStyle w:val="aa"/>
@@ -21483,7 +20073,6 @@
         <w:spacing w:before="0" w:beforeAutospacing="0" w:after="0" w:afterAutospacing="0" w:line="420" w:lineRule="atLeast"/>
         <w:ind w:firstLine="480"/>
         <w:rPr>
-          <w:rFonts w:hint="eastAsia"/>
           <w:color w:val="333333"/>
           <w:sz w:val="21"/>
           <w:szCs w:val="21"/>
@@ -21505,7 +20094,7 @@
         <w:shd w:val="clear" w:color="auto" w:fill="E6E6E6"/>
         <w:spacing w:after="240" w:line="420" w:lineRule="atLeast"/>
         <w:rPr>
-          <w:rFonts w:ascii="Courier New" w:hAnsi="Courier New" w:cs="Courier New" w:hint="eastAsia"/>
+          <w:rFonts w:ascii="Courier New" w:hAnsi="Courier New" w:cs="Courier New"/>
           <w:color w:val="333333"/>
           <w:sz w:val="18"/>
           <w:szCs w:val="18"/>
@@ -21545,27 +20134,7 @@
           <w:sz w:val="18"/>
           <w:szCs w:val="18"/>
         </w:rPr>
-        <w:t>host-resolver-rules="MAP * 0.0.0.0 , EXCLUDE </w:t>
-      </w:r>
-      <w:proofErr w:type="spellStart"/>
-      <w:r>
-        <w:rPr>
-          <w:rFonts w:ascii="Courier New" w:hAnsi="Courier New" w:cs="Courier New"/>
-          <w:color w:val="333333"/>
-          <w:sz w:val="18"/>
-          <w:szCs w:val="18"/>
-        </w:rPr>
-        <w:t>localhost</w:t>
-      </w:r>
-      <w:proofErr w:type="spellEnd"/>
-      <w:r>
-        <w:rPr>
-          <w:rFonts w:ascii="Courier New" w:hAnsi="Courier New" w:cs="Courier New"/>
-          <w:color w:val="333333"/>
-          <w:sz w:val="18"/>
-          <w:szCs w:val="18"/>
-        </w:rPr>
-        <w:t>"</w:t>
+        <w:t>host-resolver-rules="MAP * 0.0.0.0 , EXCLUDE localhost"</w:t>
       </w:r>
     </w:p>
     <w:p>
@@ -21597,7 +20166,6 @@
         <w:spacing w:before="0" w:beforeAutospacing="0" w:after="0" w:afterAutospacing="0" w:line="420" w:lineRule="atLeast"/>
         <w:ind w:firstLine="480"/>
         <w:rPr>
-          <w:rFonts w:hint="eastAsia"/>
           <w:color w:val="333333"/>
           <w:sz w:val="21"/>
           <w:szCs w:val="21"/>
@@ -21612,7 +20180,7 @@
         </w:rPr>
         <w:t>"C:Program Files (x86)GoogleChromeApplicationchrome.exe"－－</w:t>
       </w:r>
-      <w:hyperlink r:id="rId132" w:tgtFrame="_blank" w:history="1">
+      <w:hyperlink r:id="rId135" w:tgtFrame="_blank" w:history="1">
         <w:r>
           <w:rPr>
             <w:rStyle w:val="aa"/>
@@ -21632,7 +20200,7 @@
         </w:rPr>
         <w:t>-</w:t>
       </w:r>
-      <w:hyperlink r:id="rId133" w:tgtFrame="_blank" w:history="1">
+      <w:hyperlink r:id="rId136" w:tgtFrame="_blank" w:history="1">
         <w:r>
           <w:rPr>
             <w:rStyle w:val="aa"/>
@@ -21650,27 +20218,7 @@
           <w:sz w:val="21"/>
           <w:szCs w:val="21"/>
         </w:rPr>
-        <w:t xml:space="preserve">="socks5://127.0.0.1:1080" －－host-resolver-rules="MAP * 0.0.0.0 , EXCLUDE </w:t>
-      </w:r>
-      <w:proofErr w:type="spellStart"/>
-      <w:r>
-        <w:rPr>
-          <w:rFonts w:hint="eastAsia"/>
-          <w:color w:val="333333"/>
-          <w:sz w:val="21"/>
-          <w:szCs w:val="21"/>
-        </w:rPr>
-        <w:t>localhost</w:t>
-      </w:r>
-      <w:proofErr w:type="spellEnd"/>
-      <w:r>
-        <w:rPr>
-          <w:rFonts w:hint="eastAsia"/>
-          <w:color w:val="333333"/>
-          <w:sz w:val="21"/>
-          <w:szCs w:val="21"/>
-        </w:rPr>
-        <w:t>"</w:t>
+        <w:t>="socks5://127.0.0.1:1080" －－host-resolver-rules="MAP * 0.0.0.0 , EXCLUDE localhost"</w:t>
       </w:r>
     </w:p>
     <w:p>
@@ -21905,14 +20453,14 @@
 
 <file path=word/endnotes.xml><?xml version="1.0" encoding="utf-8"?>
 <w:endnotes xmlns:ve="http://schemas.openxmlformats.org/markup-compatibility/2006" xmlns:o="urn:schemas-microsoft-com:office:office" xmlns:r="http://schemas.openxmlformats.org/officeDocument/2006/relationships" xmlns:m="http://schemas.openxmlformats.org/officeDocument/2006/math" xmlns:v="urn:schemas-microsoft-com:vml" xmlns:wp="http://schemas.openxmlformats.org/drawingml/2006/wordprocessingDrawing" xmlns:w10="urn:schemas-microsoft-com:office:word" xmlns:w="http://schemas.openxmlformats.org/wordprocessingml/2006/main" xmlns:wne="http://schemas.microsoft.com/office/word/2006/wordml">
-  <w:endnote w:type="separator" w:id="-1">
+  <w:endnote w:type="separator" w:id="0">
     <w:p>
       <w:r>
         <w:separator/>
       </w:r>
     </w:p>
   </w:endnote>
-  <w:endnote w:type="continuationSeparator" w:id="0">
+  <w:endnote w:type="continuationSeparator" w:id="1">
     <w:p>
       <w:r>
         <w:continuationSeparator/>
@@ -21924,14 +20472,14 @@
 
 <file path=word/footnotes.xml><?xml version="1.0" encoding="utf-8"?>
 <w:footnotes xmlns:ve="http://schemas.openxmlformats.org/markup-compatibility/2006" xmlns:o="urn:schemas-microsoft-com:office:office" xmlns:r="http://schemas.openxmlformats.org/officeDocument/2006/relationships" xmlns:m="http://schemas.openxmlformats.org/officeDocument/2006/math" xmlns:v="urn:schemas-microsoft-com:vml" xmlns:wp="http://schemas.openxmlformats.org/drawingml/2006/wordprocessingDrawing" xmlns:w10="urn:schemas-microsoft-com:office:word" xmlns:w="http://schemas.openxmlformats.org/wordprocessingml/2006/main" xmlns:wne="http://schemas.microsoft.com/office/word/2006/wordml">
-  <w:footnote w:type="separator" w:id="-1">
+  <w:footnote w:type="separator" w:id="0">
     <w:p>
       <w:r>
         <w:separator/>
       </w:r>
     </w:p>
   </w:footnote>
-  <w:footnote w:type="continuationSeparator" w:id="0">
+  <w:footnote w:type="continuationSeparator" w:id="1">
     <w:p>
       <w:r>
         <w:continuationSeparator/>
@@ -27380,7 +25928,7 @@
         <a:sysClr val="windowText" lastClr="000000"/>
       </a:dk1>
       <a:lt1>
-        <a:sysClr val="window" lastClr="CCE8CF"/>
+        <a:sysClr val="window" lastClr="C7EDCC"/>
       </a:lt1>
       <a:dk2>
         <a:srgbClr val="1F497D"/>

--- a/Note_baijiezi.docx
+++ b/Note_baijiezi.docx
@@ -8438,7 +8438,18 @@
           <w:szCs w:val="14"/>
           <w:bdr w:val="none" w:sz="0" w:space="0" w:color="auto" w:frame="1"/>
         </w:rPr>
-        <w:t>ssh-keygen -t -rsa -C 'second@mail.com'</w:t>
+        <w:t xml:space="preserve">ssh-keygen -t </w:t>
+      </w:r>
+      <w:r>
+        <w:rPr>
+          <w:rStyle w:val="HTML"/>
+          <w:rFonts w:ascii="Courier New" w:hAnsi="Courier New" w:cs="Courier New"/>
+          <w:color w:val="333333"/>
+          <w:sz w:val="14"/>
+          <w:szCs w:val="14"/>
+          <w:bdr w:val="none" w:sz="0" w:space="0" w:color="auto" w:frame="1"/>
+        </w:rPr>
+        <w:t>rsa -C 'second@mail.com'</w:t>
       </w:r>
     </w:p>
     <w:p>
@@ -17956,48 +17967,12 @@
       </w:r>
     </w:p>
     <w:p/>
-    <w:p>
-      <w:pPr>
-        <w:rPr>
-          <w:rFonts w:hint="eastAsia"/>
-        </w:rPr>
-      </w:pPr>
-    </w:p>
-    <w:p>
-      <w:pPr>
-        <w:rPr>
-          <w:rFonts w:hint="eastAsia"/>
-        </w:rPr>
-      </w:pPr>
-    </w:p>
-    <w:p>
-      <w:pPr>
-        <w:rPr>
-          <w:rFonts w:hint="eastAsia"/>
-        </w:rPr>
-      </w:pPr>
-    </w:p>
-    <w:p>
-      <w:pPr>
-        <w:rPr>
-          <w:rFonts w:hint="eastAsia"/>
-        </w:rPr>
-      </w:pPr>
-    </w:p>
-    <w:p>
-      <w:pPr>
-        <w:rPr>
-          <w:rFonts w:hint="eastAsia"/>
-        </w:rPr>
-      </w:pPr>
-    </w:p>
-    <w:p>
-      <w:pPr>
-        <w:rPr>
-          <w:rFonts w:hint="eastAsia"/>
-        </w:rPr>
-      </w:pPr>
-    </w:p>
+    <w:p/>
+    <w:p/>
+    <w:p/>
+    <w:p/>
+    <w:p/>
+    <w:p/>
     <w:p>
       <w:pPr>
         <w:pStyle w:val="3"/>
@@ -18005,9 +17980,6 @@
           <w:ilvl w:val="0"/>
           <w:numId w:val="26"/>
         </w:numPr>
-        <w:rPr>
-          <w:rFonts w:hint="eastAsia"/>
-        </w:rPr>
       </w:pPr>
       <w:r>
         <w:rPr>
@@ -18016,48 +17988,12 @@
         <w:t>书签同步</w:t>
       </w:r>
     </w:p>
-    <w:p>
-      <w:pPr>
-        <w:rPr>
-          <w:rFonts w:hint="eastAsia"/>
-        </w:rPr>
-      </w:pPr>
-    </w:p>
-    <w:p>
-      <w:pPr>
-        <w:rPr>
-          <w:rFonts w:hint="eastAsia"/>
-        </w:rPr>
-      </w:pPr>
-    </w:p>
-    <w:p>
-      <w:pPr>
-        <w:rPr>
-          <w:rFonts w:hint="eastAsia"/>
-        </w:rPr>
-      </w:pPr>
-    </w:p>
-    <w:p>
-      <w:pPr>
-        <w:rPr>
-          <w:rFonts w:hint="eastAsia"/>
-        </w:rPr>
-      </w:pPr>
-    </w:p>
-    <w:p>
-      <w:pPr>
-        <w:rPr>
-          <w:rFonts w:hint="eastAsia"/>
-        </w:rPr>
-      </w:pPr>
-    </w:p>
-    <w:p>
-      <w:pPr>
-        <w:rPr>
-          <w:rFonts w:hint="eastAsia"/>
-        </w:rPr>
-      </w:pPr>
-    </w:p>
+    <w:p/>
+    <w:p/>
+    <w:p/>
+    <w:p/>
+    <w:p/>
+    <w:p/>
     <w:p/>
     <w:p>
       <w:pPr>
